--- a/docs/jpadapp.docx
+++ b/docs/jpadapp.docx
@@ -9,6 +9,15 @@
     </w:p>
     <w:sdt>
       <w:sdtPr>
+        <w:rPr>
+          <w:rFonts w:asciiTheme="minorHAnsi" w:eastAsiaTheme="minorHAnsi" w:hAnsiTheme="minorHAnsi" w:cstheme="minorBidi"/>
+          <w:b w:val="0"/>
+          <w:bCs w:val="0"/>
+          <w:color w:val="auto"/>
+          <w:sz w:val="22"/>
+          <w:szCs w:val="22"/>
+          <w:lang w:eastAsia="en-US"/>
+        </w:rPr>
         <w:id w:val="1886059118"/>
         <w:docPartObj>
           <w:docPartGallery w:val="Table of Contents"/>
@@ -17,12 +26,7 @@
       </w:sdtPr>
       <w:sdtEndPr>
         <w:rPr>
-          <w:rFonts w:asciiTheme="minorHAnsi" w:eastAsiaTheme="minorHAnsi" w:hAnsiTheme="minorHAnsi" w:cstheme="minorBidi"/>
           <w:noProof/>
-          <w:color w:val="auto"/>
-          <w:sz w:val="22"/>
-          <w:szCs w:val="22"/>
-          <w:lang w:eastAsia="en-US"/>
         </w:rPr>
       </w:sdtEndPr>
       <w:sdtContent>
@@ -795,7 +799,7 @@
                 <w:noProof/>
                 <w:webHidden/>
               </w:rPr>
-              <w:t>6</w:t>
+              <w:t>12</w:t>
             </w:r>
             <w:r>
               <w:rPr>
@@ -879,7 +883,7 @@
                 <w:noProof/>
                 <w:webHidden/>
               </w:rPr>
-              <w:t>6</w:t>
+              <w:t>12</w:t>
             </w:r>
             <w:r>
               <w:rPr>
@@ -963,7 +967,7 @@
                 <w:noProof/>
                 <w:webHidden/>
               </w:rPr>
-              <w:t>6</w:t>
+              <w:t>12</w:t>
             </w:r>
             <w:r>
               <w:rPr>
@@ -1047,7 +1051,7 @@
                 <w:noProof/>
                 <w:webHidden/>
               </w:rPr>
-              <w:t>7</w:t>
+              <w:t>13</w:t>
             </w:r>
             <w:r>
               <w:rPr>
@@ -1131,7 +1135,7 @@
                 <w:noProof/>
                 <w:webHidden/>
               </w:rPr>
-              <w:t>7</w:t>
+              <w:t>13</w:t>
             </w:r>
             <w:r>
               <w:rPr>
@@ -1215,7 +1219,7 @@
                 <w:noProof/>
                 <w:webHidden/>
               </w:rPr>
-              <w:t>7</w:t>
+              <w:t>13</w:t>
             </w:r>
             <w:r>
               <w:rPr>
@@ -1299,7 +1303,7 @@
                 <w:noProof/>
                 <w:webHidden/>
               </w:rPr>
-              <w:t>8</w:t>
+              <w:t>14</w:t>
             </w:r>
             <w:r>
               <w:rPr>
@@ -1383,7 +1387,7 @@
                 <w:noProof/>
                 <w:webHidden/>
               </w:rPr>
-              <w:t>8</w:t>
+              <w:t>14</w:t>
             </w:r>
             <w:r>
               <w:rPr>
@@ -1467,7 +1471,7 @@
                 <w:noProof/>
                 <w:webHidden/>
               </w:rPr>
-              <w:t>8</w:t>
+              <w:t>14</w:t>
             </w:r>
             <w:r>
               <w:rPr>
@@ -1551,7 +1555,7 @@
                 <w:noProof/>
                 <w:webHidden/>
               </w:rPr>
-              <w:t>8</w:t>
+              <w:t>14</w:t>
             </w:r>
             <w:r>
               <w:rPr>
@@ -1635,7 +1639,7 @@
                 <w:noProof/>
                 <w:webHidden/>
               </w:rPr>
-              <w:t>8</w:t>
+              <w:t>14</w:t>
             </w:r>
             <w:r>
               <w:rPr>
@@ -1719,7 +1723,7 @@
                 <w:noProof/>
                 <w:webHidden/>
               </w:rPr>
-              <w:t>9</w:t>
+              <w:t>15</w:t>
             </w:r>
             <w:r>
               <w:rPr>
@@ -2272,13 +2276,7 @@
               <w:rPr>
                 <w:rFonts w:ascii="Cambria Math" w:hAnsi="Cambria Math"/>
               </w:rPr>
-              <m:t>0</m:t>
-            </m:r>
-            <m:r>
-              <w:rPr>
-                <w:rFonts w:ascii="Cambria Math" w:hAnsi="Cambria Math"/>
-              </w:rPr>
-              <m:t>;1</m:t>
+              <m:t>0;1</m:t>
             </m:r>
           </m:e>
         </m:d>
@@ -2618,12 +2616,18 @@
       </w:r>
     </w:p>
     <w:p>
-      <w:pPr>
-        <w:pStyle w:val="ListParagraph"/>
-      </w:pPr>
+      <w:r>
+        <w:t>[@TODO] Wizualizator: aplikacja okienkowa</w:t>
+      </w:r>
     </w:p>
     <w:p>
-      <w:r>
+      <w:pPr>
+        <w:pStyle w:val="ListParagraph"/>
+      </w:pPr>
+    </w:p>
+    <w:p>
+      <w:r>
+        <w:lastRenderedPageBreak/>
         <w:t xml:space="preserve"> </w:t>
       </w:r>
     </w:p>
@@ -2637,7 +2641,138 @@
       </w:pPr>
       <w:bookmarkStart w:id="7" w:name="_Toc346048048"/>
       <w:r>
-        <w:lastRenderedPageBreak/>
+        <w:t>Słownik pojęć</w:t>
+      </w:r>
+    </w:p>
+    <w:tbl>
+      <w:tblPr>
+        <w:tblStyle w:val="TableGrid"/>
+        <w:tblW w:w="9655" w:type="dxa"/>
+        <w:tblInd w:w="108" w:type="dxa"/>
+        <w:tblLook w:val="04A0" w:firstRow="1" w:lastRow="0" w:firstColumn="1" w:lastColumn="0" w:noHBand="0" w:noVBand="1"/>
+      </w:tblPr>
+      <w:tblGrid>
+        <w:gridCol w:w="2410"/>
+        <w:gridCol w:w="7245"/>
+      </w:tblGrid>
+      <w:tr>
+        <w:tc>
+          <w:tcPr>
+            <w:tcW w:w="2410" w:type="dxa"/>
+          </w:tcPr>
+          <w:p>
+            <w:r>
+              <w:t>Klient</w:t>
+            </w:r>
+          </w:p>
+        </w:tc>
+        <w:tc>
+          <w:tcPr>
+            <w:tcW w:w="7245" w:type="dxa"/>
+          </w:tcPr>
+          <w:p/>
+        </w:tc>
+      </w:tr>
+      <w:tr>
+        <w:tc>
+          <w:tcPr>
+            <w:tcW w:w="2410" w:type="dxa"/>
+          </w:tcPr>
+          <w:p>
+            <w:r>
+              <w:t>Wizualizator</w:t>
+            </w:r>
+          </w:p>
+        </w:tc>
+        <w:tc>
+          <w:tcPr>
+            <w:tcW w:w="7245" w:type="dxa"/>
+          </w:tcPr>
+          <w:p/>
+        </w:tc>
+      </w:tr>
+      <w:tr>
+        <w:tc>
+          <w:tcPr>
+            <w:tcW w:w="2410" w:type="dxa"/>
+          </w:tcPr>
+          <w:p>
+            <w:r>
+              <w:t>Użytkownik</w:t>
+            </w:r>
+          </w:p>
+        </w:tc>
+        <w:tc>
+          <w:tcPr>
+            <w:tcW w:w="7245" w:type="dxa"/>
+          </w:tcPr>
+          <w:p/>
+        </w:tc>
+      </w:tr>
+      <w:tr>
+        <w:tc>
+          <w:tcPr>
+            <w:tcW w:w="2410" w:type="dxa"/>
+          </w:tcPr>
+          <w:p>
+            <w:r>
+              <w:t>API</w:t>
+            </w:r>
+          </w:p>
+        </w:tc>
+        <w:tc>
+          <w:tcPr>
+            <w:tcW w:w="7245" w:type="dxa"/>
+          </w:tcPr>
+          <w:p/>
+        </w:tc>
+      </w:tr>
+      <w:tr>
+        <w:tc>
+          <w:tcPr>
+            <w:tcW w:w="2410" w:type="dxa"/>
+          </w:tcPr>
+          <w:p>
+            <w:r>
+              <w:t>Eksperyment</w:t>
+            </w:r>
+          </w:p>
+        </w:tc>
+        <w:tc>
+          <w:tcPr>
+            <w:tcW w:w="7245" w:type="dxa"/>
+          </w:tcPr>
+          <w:p/>
+        </w:tc>
+      </w:tr>
+      <w:tr>
+        <w:tc>
+          <w:tcPr>
+            <w:tcW w:w="2410" w:type="dxa"/>
+          </w:tcPr>
+          <w:p>
+            <w:r>
+              <w:t>Sesja eksperymentu</w:t>
+            </w:r>
+          </w:p>
+        </w:tc>
+        <w:tc>
+          <w:tcPr>
+            <w:tcW w:w="7245" w:type="dxa"/>
+          </w:tcPr>
+          <w:p/>
+        </w:tc>
+      </w:tr>
+    </w:tbl>
+    <w:p>
+      <w:pPr>
+        <w:pStyle w:val="Heading2"/>
+        <w:numPr>
+          <w:ilvl w:val="1"/>
+          <w:numId w:val="2"/>
+        </w:numPr>
+      </w:pPr>
+      <w:r>
         <w:t>Specyfikacja Wymagań Systemowych</w:t>
       </w:r>
       <w:bookmarkEnd w:id="7"/>
@@ -2651,9 +2786,998 @@
         </w:numPr>
       </w:pPr>
       <w:r>
-        <w:t>Wymagania funkcjonalne</w:t>
+        <w:t>Wymagania funkcjonalne: dane</w:t>
       </w:r>
     </w:p>
+    <w:tbl>
+      <w:tblPr>
+        <w:tblW w:w="0" w:type="auto"/>
+        <w:tblInd w:w="108" w:type="dxa"/>
+        <w:tblBorders>
+          <w:top w:val="single" w:sz="4" w:space="0" w:color="000000"/>
+          <w:left w:val="single" w:sz="4" w:space="0" w:color="000000"/>
+          <w:bottom w:val="single" w:sz="4" w:space="0" w:color="000000"/>
+          <w:right w:val="single" w:sz="4" w:space="0" w:color="000000"/>
+          <w:insideH w:val="single" w:sz="4" w:space="0" w:color="000000"/>
+          <w:insideV w:val="single" w:sz="4" w:space="0" w:color="000000"/>
+        </w:tblBorders>
+        <w:tblLook w:val="01E0" w:firstRow="1" w:lastRow="1" w:firstColumn="1" w:lastColumn="1" w:noHBand="0" w:noVBand="0"/>
+      </w:tblPr>
+      <w:tblGrid>
+        <w:gridCol w:w="626"/>
+        <w:gridCol w:w="361"/>
+        <w:gridCol w:w="333"/>
+        <w:gridCol w:w="8046"/>
+      </w:tblGrid>
+      <w:tr>
+        <w:trPr>
+          <w:trHeight w:val="352"/>
+        </w:trPr>
+        <w:tc>
+          <w:tcPr>
+            <w:tcW w:w="440" w:type="dxa"/>
+            <w:tcBorders>
+              <w:bottom w:val="single" w:sz="4" w:space="0" w:color="000000"/>
+              <w:right w:val="single" w:sz="4" w:space="0" w:color="000000"/>
+            </w:tcBorders>
+            <w:shd w:val="clear" w:color="auto" w:fill="E6E6E6"/>
+            <w:vAlign w:val="center"/>
+          </w:tcPr>
+          <w:p>
+            <w:pPr>
+              <w:spacing w:after="0"/>
+            </w:pPr>
+            <w:r>
+              <w:t xml:space="preserve">ID: </w:t>
+            </w:r>
+          </w:p>
+        </w:tc>
+        <w:tc>
+          <w:tcPr>
+            <w:tcW w:w="8740" w:type="dxa"/>
+            <w:gridSpan w:val="3"/>
+            <w:tcBorders>
+              <w:left w:val="single" w:sz="4" w:space="0" w:color="000000"/>
+              <w:bottom w:val="single" w:sz="4" w:space="0" w:color="000000"/>
+            </w:tcBorders>
+            <w:shd w:val="clear" w:color="auto" w:fill="E6E6E6"/>
+            <w:vAlign w:val="center"/>
+          </w:tcPr>
+          <w:p>
+            <w:pPr>
+              <w:spacing w:after="0"/>
+              <w:rPr>
+                <w:b/>
+              </w:rPr>
+            </w:pPr>
+            <w:r>
+              <w:rPr>
+                <w:b/>
+              </w:rPr>
+              <w:t>DF1</w:t>
+            </w:r>
+          </w:p>
+        </w:tc>
+      </w:tr>
+      <w:tr>
+        <w:trPr>
+          <w:trHeight w:val="288"/>
+        </w:trPr>
+        <w:tc>
+          <w:tcPr>
+            <w:tcW w:w="801" w:type="dxa"/>
+            <w:gridSpan w:val="2"/>
+            <w:tcBorders>
+              <w:top w:val="single" w:sz="4" w:space="0" w:color="000000"/>
+              <w:bottom w:val="single" w:sz="4" w:space="0" w:color="000000"/>
+              <w:right w:val="single" w:sz="4" w:space="0" w:color="000000"/>
+            </w:tcBorders>
+            <w:shd w:val="clear" w:color="auto" w:fill="E6E6E6"/>
+            <w:vAlign w:val="center"/>
+          </w:tcPr>
+          <w:p>
+            <w:pPr>
+              <w:spacing w:after="0"/>
+            </w:pPr>
+            <w:r>
+              <w:t>Nazwa:</w:t>
+            </w:r>
+          </w:p>
+        </w:tc>
+        <w:tc>
+          <w:tcPr>
+            <w:tcW w:w="8379" w:type="dxa"/>
+            <w:gridSpan w:val="2"/>
+            <w:tcBorders>
+              <w:top w:val="single" w:sz="4" w:space="0" w:color="000000"/>
+              <w:left w:val="single" w:sz="4" w:space="0" w:color="000000"/>
+              <w:bottom w:val="single" w:sz="4" w:space="0" w:color="000000"/>
+            </w:tcBorders>
+            <w:shd w:val="clear" w:color="auto" w:fill="E6E6E6"/>
+            <w:vAlign w:val="center"/>
+          </w:tcPr>
+          <w:p>
+            <w:pPr>
+              <w:spacing w:after="0"/>
+              <w:rPr>
+                <w:b/>
+              </w:rPr>
+            </w:pPr>
+            <w:r>
+              <w:rPr>
+                <w:b/>
+              </w:rPr>
+              <w:t>Informacje o stanie emocjonalnym</w:t>
+            </w:r>
+          </w:p>
+        </w:tc>
+      </w:tr>
+      <w:tr>
+        <w:trPr>
+          <w:trHeight w:val="288"/>
+        </w:trPr>
+        <w:tc>
+          <w:tcPr>
+            <w:tcW w:w="1134" w:type="dxa"/>
+            <w:gridSpan w:val="3"/>
+            <w:tcBorders>
+              <w:top w:val="nil"/>
+              <w:bottom w:val="single" w:sz="4" w:space="0" w:color="000000"/>
+              <w:right w:val="nil"/>
+            </w:tcBorders>
+            <w:vAlign w:val="center"/>
+          </w:tcPr>
+          <w:p>
+            <w:pPr>
+              <w:spacing w:after="0"/>
+              <w:rPr>
+                <w:b/>
+              </w:rPr>
+            </w:pPr>
+            <w:r>
+              <w:rPr>
+                <w:b/>
+              </w:rPr>
+              <w:t>Priorytet:</w:t>
+            </w:r>
+          </w:p>
+        </w:tc>
+        <w:tc>
+          <w:tcPr>
+            <w:tcW w:w="8046" w:type="dxa"/>
+            <w:tcBorders>
+              <w:top w:val="nil"/>
+              <w:left w:val="nil"/>
+              <w:bottom w:val="single" w:sz="4" w:space="0" w:color="000000"/>
+            </w:tcBorders>
+            <w:vAlign w:val="center"/>
+          </w:tcPr>
+          <w:p>
+            <w:pPr>
+              <w:spacing w:after="0"/>
+            </w:pPr>
+            <w:r>
+              <w:t>Wysoki</w:t>
+            </w:r>
+          </w:p>
+        </w:tc>
+      </w:tr>
+      <w:tr>
+        <w:trPr>
+          <w:trHeight w:val="288"/>
+        </w:trPr>
+        <w:tc>
+          <w:tcPr>
+            <w:tcW w:w="9180" w:type="dxa"/>
+            <w:gridSpan w:val="4"/>
+            <w:tcBorders>
+              <w:bottom w:val="nil"/>
+            </w:tcBorders>
+            <w:vAlign w:val="center"/>
+          </w:tcPr>
+          <w:p>
+            <w:pPr>
+              <w:spacing w:after="0"/>
+              <w:rPr>
+                <w:b/>
+              </w:rPr>
+            </w:pPr>
+            <w:r>
+              <w:rPr>
+                <w:b/>
+              </w:rPr>
+              <w:t>Opis:</w:t>
+            </w:r>
+          </w:p>
+        </w:tc>
+      </w:tr>
+      <w:tr>
+        <w:trPr>
+          <w:trHeight w:val="288"/>
+        </w:trPr>
+        <w:tc>
+          <w:tcPr>
+            <w:tcW w:w="9180" w:type="dxa"/>
+            <w:gridSpan w:val="4"/>
+            <w:tcBorders>
+              <w:top w:val="nil"/>
+              <w:bottom w:val="single" w:sz="4" w:space="0" w:color="000000"/>
+            </w:tcBorders>
+            <w:vAlign w:val="center"/>
+          </w:tcPr>
+          <w:p>
+            <w:pPr>
+              <w:spacing w:after="0"/>
+            </w:pPr>
+            <w:r>
+              <w:t>Stan emocjonalny użytkownika przekazywany wewnątrz systemu musi zawierać następujące informacje:</w:t>
+            </w:r>
+          </w:p>
+          <w:p>
+            <w:pPr>
+              <w:pStyle w:val="ListParagraph"/>
+              <w:numPr>
+                <w:ilvl w:val="0"/>
+                <w:numId w:val="10"/>
+              </w:numPr>
+              <w:spacing w:after="0"/>
+            </w:pPr>
+            <w:r>
+              <w:t>wartość metryki P (positiveness),</w:t>
+            </w:r>
+          </w:p>
+          <w:p>
+            <w:pPr>
+              <w:pStyle w:val="ListParagraph"/>
+              <w:numPr>
+                <w:ilvl w:val="0"/>
+                <w:numId w:val="10"/>
+              </w:numPr>
+              <w:spacing w:after="0"/>
+            </w:pPr>
+            <w:r>
+              <w:t>wartość metryki A (arousal)</w:t>
+            </w:r>
+            <w:r>
+              <w:t>,</w:t>
+            </w:r>
+          </w:p>
+          <w:p>
+            <w:pPr>
+              <w:pStyle w:val="ListParagraph"/>
+              <w:numPr>
+                <w:ilvl w:val="0"/>
+                <w:numId w:val="10"/>
+              </w:numPr>
+              <w:spacing w:after="0"/>
+            </w:pPr>
+            <w:proofErr w:type="gramStart"/>
+            <w:r>
+              <w:t>wartość</w:t>
+            </w:r>
+            <w:proofErr w:type="gramEnd"/>
+            <w:r>
+              <w:t xml:space="preserve"> metryki D (dominance),</w:t>
+            </w:r>
+          </w:p>
+          <w:p>
+            <w:pPr>
+              <w:pStyle w:val="ListParagraph"/>
+              <w:numPr>
+                <w:ilvl w:val="0"/>
+                <w:numId w:val="10"/>
+              </w:numPr>
+              <w:spacing w:after="0"/>
+            </w:pPr>
+            <w:proofErr w:type="gramStart"/>
+            <w:r>
+              <w:t>stopień</w:t>
+            </w:r>
+            <w:proofErr w:type="gramEnd"/>
+            <w:r>
+              <w:t xml:space="preserve"> pewności pomiaru wartości metryki P,</w:t>
+            </w:r>
+          </w:p>
+          <w:p>
+            <w:pPr>
+              <w:pStyle w:val="ListParagraph"/>
+              <w:numPr>
+                <w:ilvl w:val="0"/>
+                <w:numId w:val="10"/>
+              </w:numPr>
+              <w:spacing w:after="0"/>
+            </w:pPr>
+            <w:proofErr w:type="gramStart"/>
+            <w:r>
+              <w:t>stopień</w:t>
+            </w:r>
+            <w:proofErr w:type="gramEnd"/>
+            <w:r>
+              <w:t xml:space="preserve"> pewności pomiaru wartości metryki A,</w:t>
+            </w:r>
+          </w:p>
+          <w:p>
+            <w:pPr>
+              <w:pStyle w:val="ListParagraph"/>
+              <w:numPr>
+                <w:ilvl w:val="0"/>
+                <w:numId w:val="10"/>
+              </w:numPr>
+              <w:spacing w:after="0"/>
+            </w:pPr>
+            <w:proofErr w:type="gramStart"/>
+            <w:r>
+              <w:t>stopień</w:t>
+            </w:r>
+            <w:proofErr w:type="gramEnd"/>
+            <w:r>
+              <w:t xml:space="preserve"> pewności pomiaru wartości metryki D,</w:t>
+            </w:r>
+          </w:p>
+          <w:p>
+            <w:pPr>
+              <w:pStyle w:val="ListParagraph"/>
+              <w:numPr>
+                <w:ilvl w:val="0"/>
+                <w:numId w:val="10"/>
+              </w:numPr>
+              <w:spacing w:after="0"/>
+            </w:pPr>
+            <w:proofErr w:type="gramStart"/>
+            <w:r>
+              <w:t>znacznik</w:t>
+            </w:r>
+            <w:proofErr w:type="gramEnd"/>
+            <w:r>
+              <w:t xml:space="preserve"> czasowy,</w:t>
+            </w:r>
+          </w:p>
+          <w:p>
+            <w:pPr>
+              <w:pStyle w:val="ListParagraph"/>
+              <w:numPr>
+                <w:ilvl w:val="0"/>
+                <w:numId w:val="10"/>
+              </w:numPr>
+              <w:spacing w:after="0"/>
+            </w:pPr>
+            <w:proofErr w:type="gramStart"/>
+            <w:r>
+              <w:t>identyfikator</w:t>
+            </w:r>
+            <w:proofErr w:type="gramEnd"/>
+            <w:r>
+              <w:t xml:space="preserve"> metody użytej do pomiaru stanu emocjonalnego.</w:t>
+            </w:r>
+          </w:p>
+          <w:p>
+            <w:pPr>
+              <w:spacing w:after="0"/>
+            </w:pPr>
+          </w:p>
+        </w:tc>
+      </w:tr>
+      <w:tr>
+        <w:trPr>
+          <w:trHeight w:val="288"/>
+        </w:trPr>
+        <w:tc>
+          <w:tcPr>
+            <w:tcW w:w="9180" w:type="dxa"/>
+            <w:gridSpan w:val="4"/>
+            <w:tcBorders>
+              <w:bottom w:val="nil"/>
+            </w:tcBorders>
+            <w:vAlign w:val="center"/>
+          </w:tcPr>
+          <w:p>
+            <w:pPr>
+              <w:spacing w:after="0"/>
+              <w:rPr>
+                <w:b/>
+              </w:rPr>
+            </w:pPr>
+            <w:r>
+              <w:rPr>
+                <w:b/>
+              </w:rPr>
+              <w:t>Powiązane wymagania:</w:t>
+            </w:r>
+          </w:p>
+        </w:tc>
+      </w:tr>
+      <w:tr>
+        <w:trPr>
+          <w:trHeight w:val="288"/>
+        </w:trPr>
+        <w:tc>
+          <w:tcPr>
+            <w:tcW w:w="9180" w:type="dxa"/>
+            <w:gridSpan w:val="4"/>
+            <w:tcBorders>
+              <w:top w:val="nil"/>
+            </w:tcBorders>
+            <w:vAlign w:val="center"/>
+          </w:tcPr>
+          <w:p>
+            <w:pPr>
+              <w:numPr>
+                <w:ilvl w:val="0"/>
+                <w:numId w:val="9"/>
+              </w:numPr>
+              <w:spacing w:after="0" w:line="252" w:lineRule="auto"/>
+              <w:jc w:val="both"/>
+            </w:pPr>
+          </w:p>
+        </w:tc>
+      </w:tr>
+    </w:tbl>
+    <w:p/>
+    <w:tbl>
+      <w:tblPr>
+        <w:tblW w:w="0" w:type="auto"/>
+        <w:tblInd w:w="108" w:type="dxa"/>
+        <w:tblBorders>
+          <w:top w:val="single" w:sz="4" w:space="0" w:color="000000"/>
+          <w:left w:val="single" w:sz="4" w:space="0" w:color="000000"/>
+          <w:bottom w:val="single" w:sz="4" w:space="0" w:color="000000"/>
+          <w:right w:val="single" w:sz="4" w:space="0" w:color="000000"/>
+          <w:insideH w:val="single" w:sz="4" w:space="0" w:color="000000"/>
+          <w:insideV w:val="single" w:sz="4" w:space="0" w:color="000000"/>
+        </w:tblBorders>
+        <w:tblLook w:val="01E0" w:firstRow="1" w:lastRow="1" w:firstColumn="1" w:lastColumn="1" w:noHBand="0" w:noVBand="0"/>
+      </w:tblPr>
+      <w:tblGrid>
+        <w:gridCol w:w="626"/>
+        <w:gridCol w:w="361"/>
+        <w:gridCol w:w="333"/>
+        <w:gridCol w:w="8046"/>
+      </w:tblGrid>
+      <w:tr>
+        <w:trPr>
+          <w:trHeight w:val="352"/>
+        </w:trPr>
+        <w:tc>
+          <w:tcPr>
+            <w:tcW w:w="440" w:type="dxa"/>
+            <w:tcBorders>
+              <w:bottom w:val="single" w:sz="4" w:space="0" w:color="000000"/>
+              <w:right w:val="single" w:sz="4" w:space="0" w:color="000000"/>
+            </w:tcBorders>
+            <w:shd w:val="clear" w:color="auto" w:fill="E6E6E6"/>
+            <w:vAlign w:val="center"/>
+          </w:tcPr>
+          <w:p>
+            <w:pPr>
+              <w:spacing w:after="0"/>
+            </w:pPr>
+            <w:r>
+              <w:t xml:space="preserve">ID: </w:t>
+            </w:r>
+          </w:p>
+        </w:tc>
+        <w:tc>
+          <w:tcPr>
+            <w:tcW w:w="8740" w:type="dxa"/>
+            <w:gridSpan w:val="3"/>
+            <w:tcBorders>
+              <w:left w:val="single" w:sz="4" w:space="0" w:color="000000"/>
+              <w:bottom w:val="single" w:sz="4" w:space="0" w:color="000000"/>
+            </w:tcBorders>
+            <w:shd w:val="clear" w:color="auto" w:fill="E6E6E6"/>
+            <w:vAlign w:val="center"/>
+          </w:tcPr>
+          <w:p>
+            <w:pPr>
+              <w:spacing w:after="0"/>
+              <w:rPr>
+                <w:b/>
+              </w:rPr>
+            </w:pPr>
+            <w:r>
+              <w:rPr>
+                <w:b/>
+              </w:rPr>
+              <w:t>DF2</w:t>
+            </w:r>
+          </w:p>
+        </w:tc>
+      </w:tr>
+      <w:tr>
+        <w:trPr>
+          <w:trHeight w:val="288"/>
+        </w:trPr>
+        <w:tc>
+          <w:tcPr>
+            <w:tcW w:w="801" w:type="dxa"/>
+            <w:gridSpan w:val="2"/>
+            <w:tcBorders>
+              <w:top w:val="single" w:sz="4" w:space="0" w:color="000000"/>
+              <w:bottom w:val="single" w:sz="4" w:space="0" w:color="000000"/>
+              <w:right w:val="single" w:sz="4" w:space="0" w:color="000000"/>
+            </w:tcBorders>
+            <w:shd w:val="clear" w:color="auto" w:fill="E6E6E6"/>
+            <w:vAlign w:val="center"/>
+          </w:tcPr>
+          <w:p>
+            <w:pPr>
+              <w:spacing w:after="0"/>
+            </w:pPr>
+            <w:r>
+              <w:t>Nazwa:</w:t>
+            </w:r>
+          </w:p>
+        </w:tc>
+        <w:tc>
+          <w:tcPr>
+            <w:tcW w:w="8379" w:type="dxa"/>
+            <w:gridSpan w:val="2"/>
+            <w:tcBorders>
+              <w:top w:val="single" w:sz="4" w:space="0" w:color="000000"/>
+              <w:left w:val="single" w:sz="4" w:space="0" w:color="000000"/>
+              <w:bottom w:val="single" w:sz="4" w:space="0" w:color="000000"/>
+            </w:tcBorders>
+            <w:shd w:val="clear" w:color="auto" w:fill="E6E6E6"/>
+            <w:vAlign w:val="center"/>
+          </w:tcPr>
+          <w:p>
+            <w:pPr>
+              <w:spacing w:after="0"/>
+              <w:rPr>
+                <w:b/>
+              </w:rPr>
+            </w:pPr>
+            <w:r>
+              <w:rPr>
+                <w:b/>
+              </w:rPr>
+              <w:t>Rozróżnialność eksperymentów i sesji</w:t>
+            </w:r>
+          </w:p>
+        </w:tc>
+      </w:tr>
+      <w:tr>
+        <w:trPr>
+          <w:trHeight w:val="288"/>
+        </w:trPr>
+        <w:tc>
+          <w:tcPr>
+            <w:tcW w:w="1134" w:type="dxa"/>
+            <w:gridSpan w:val="3"/>
+            <w:tcBorders>
+              <w:top w:val="nil"/>
+              <w:bottom w:val="single" w:sz="4" w:space="0" w:color="000000"/>
+              <w:right w:val="nil"/>
+            </w:tcBorders>
+            <w:vAlign w:val="center"/>
+          </w:tcPr>
+          <w:p>
+            <w:pPr>
+              <w:spacing w:after="0"/>
+              <w:rPr>
+                <w:b/>
+              </w:rPr>
+            </w:pPr>
+            <w:r>
+              <w:rPr>
+                <w:b/>
+              </w:rPr>
+              <w:t>Priorytet:</w:t>
+            </w:r>
+          </w:p>
+        </w:tc>
+        <w:tc>
+          <w:tcPr>
+            <w:tcW w:w="8046" w:type="dxa"/>
+            <w:tcBorders>
+              <w:top w:val="nil"/>
+              <w:left w:val="nil"/>
+              <w:bottom w:val="single" w:sz="4" w:space="0" w:color="000000"/>
+            </w:tcBorders>
+            <w:vAlign w:val="center"/>
+          </w:tcPr>
+          <w:p>
+            <w:pPr>
+              <w:spacing w:after="0"/>
+            </w:pPr>
+            <w:r>
+              <w:t>Wysoki</w:t>
+            </w:r>
+          </w:p>
+        </w:tc>
+      </w:tr>
+      <w:tr>
+        <w:trPr>
+          <w:trHeight w:val="288"/>
+        </w:trPr>
+        <w:tc>
+          <w:tcPr>
+            <w:tcW w:w="9180" w:type="dxa"/>
+            <w:gridSpan w:val="4"/>
+            <w:tcBorders>
+              <w:bottom w:val="nil"/>
+            </w:tcBorders>
+            <w:vAlign w:val="center"/>
+          </w:tcPr>
+          <w:p>
+            <w:pPr>
+              <w:spacing w:after="0"/>
+              <w:rPr>
+                <w:b/>
+              </w:rPr>
+            </w:pPr>
+            <w:r>
+              <w:rPr>
+                <w:b/>
+              </w:rPr>
+              <w:t>Opis:</w:t>
+            </w:r>
+          </w:p>
+        </w:tc>
+      </w:tr>
+      <w:tr>
+        <w:trPr>
+          <w:trHeight w:val="288"/>
+        </w:trPr>
+        <w:tc>
+          <w:tcPr>
+            <w:tcW w:w="9180" w:type="dxa"/>
+            <w:gridSpan w:val="4"/>
+            <w:tcBorders>
+              <w:top w:val="nil"/>
+              <w:bottom w:val="single" w:sz="4" w:space="0" w:color="000000"/>
+            </w:tcBorders>
+            <w:vAlign w:val="center"/>
+          </w:tcPr>
+          <w:p>
+            <w:pPr>
+              <w:spacing w:after="0"/>
+            </w:pPr>
+            <w:r>
+              <w:t>Eksperyment może składać się z wielu sesji różniących się metodą badania stanu emocjonalnego. Dane muszą być przechowywane w sposób, który umożliwia rozróżnienie poszczególnych eksperymentów oraz sesji tego samego eksperymentu.</w:t>
+            </w:r>
+          </w:p>
+        </w:tc>
+      </w:tr>
+      <w:tr>
+        <w:trPr>
+          <w:trHeight w:val="288"/>
+        </w:trPr>
+        <w:tc>
+          <w:tcPr>
+            <w:tcW w:w="9180" w:type="dxa"/>
+            <w:gridSpan w:val="4"/>
+            <w:tcBorders>
+              <w:bottom w:val="nil"/>
+            </w:tcBorders>
+            <w:vAlign w:val="center"/>
+          </w:tcPr>
+          <w:p>
+            <w:pPr>
+              <w:spacing w:after="0"/>
+              <w:rPr>
+                <w:b/>
+              </w:rPr>
+            </w:pPr>
+            <w:r>
+              <w:rPr>
+                <w:b/>
+              </w:rPr>
+              <w:t>Powiązane wymagania:</w:t>
+            </w:r>
+          </w:p>
+        </w:tc>
+      </w:tr>
+      <w:tr>
+        <w:trPr>
+          <w:trHeight w:val="288"/>
+        </w:trPr>
+        <w:tc>
+          <w:tcPr>
+            <w:tcW w:w="9180" w:type="dxa"/>
+            <w:gridSpan w:val="4"/>
+            <w:tcBorders>
+              <w:top w:val="nil"/>
+            </w:tcBorders>
+            <w:vAlign w:val="center"/>
+          </w:tcPr>
+          <w:p>
+            <w:pPr>
+              <w:numPr>
+                <w:ilvl w:val="0"/>
+                <w:numId w:val="9"/>
+              </w:numPr>
+              <w:spacing w:after="0" w:line="252" w:lineRule="auto"/>
+              <w:jc w:val="both"/>
+            </w:pPr>
+          </w:p>
+        </w:tc>
+      </w:tr>
+    </w:tbl>
+    <w:p/>
+    <w:tbl>
+      <w:tblPr>
+        <w:tblW w:w="0" w:type="auto"/>
+        <w:tblInd w:w="108" w:type="dxa"/>
+        <w:tblBorders>
+          <w:top w:val="single" w:sz="4" w:space="0" w:color="000000"/>
+          <w:left w:val="single" w:sz="4" w:space="0" w:color="000000"/>
+          <w:bottom w:val="single" w:sz="4" w:space="0" w:color="000000"/>
+          <w:right w:val="single" w:sz="4" w:space="0" w:color="000000"/>
+          <w:insideH w:val="single" w:sz="4" w:space="0" w:color="000000"/>
+          <w:insideV w:val="single" w:sz="4" w:space="0" w:color="000000"/>
+        </w:tblBorders>
+        <w:tblLook w:val="01E0" w:firstRow="1" w:lastRow="1" w:firstColumn="1" w:lastColumn="1" w:noHBand="0" w:noVBand="0"/>
+      </w:tblPr>
+      <w:tblGrid>
+        <w:gridCol w:w="626"/>
+        <w:gridCol w:w="361"/>
+        <w:gridCol w:w="333"/>
+        <w:gridCol w:w="8046"/>
+      </w:tblGrid>
+      <w:tr>
+        <w:trPr>
+          <w:trHeight w:val="352"/>
+        </w:trPr>
+        <w:tc>
+          <w:tcPr>
+            <w:tcW w:w="440" w:type="dxa"/>
+            <w:tcBorders>
+              <w:bottom w:val="single" w:sz="4" w:space="0" w:color="000000"/>
+              <w:right w:val="single" w:sz="4" w:space="0" w:color="000000"/>
+            </w:tcBorders>
+            <w:shd w:val="clear" w:color="auto" w:fill="E6E6E6"/>
+            <w:vAlign w:val="center"/>
+          </w:tcPr>
+          <w:p>
+            <w:pPr>
+              <w:spacing w:after="0"/>
+            </w:pPr>
+            <w:r>
+              <w:lastRenderedPageBreak/>
+              <w:t xml:space="preserve">ID: </w:t>
+            </w:r>
+          </w:p>
+        </w:tc>
+        <w:tc>
+          <w:tcPr>
+            <w:tcW w:w="8740" w:type="dxa"/>
+            <w:gridSpan w:val="3"/>
+            <w:tcBorders>
+              <w:left w:val="single" w:sz="4" w:space="0" w:color="000000"/>
+              <w:bottom w:val="single" w:sz="4" w:space="0" w:color="000000"/>
+            </w:tcBorders>
+            <w:shd w:val="clear" w:color="auto" w:fill="E6E6E6"/>
+            <w:vAlign w:val="center"/>
+          </w:tcPr>
+          <w:p>
+            <w:pPr>
+              <w:spacing w:after="0"/>
+              <w:rPr>
+                <w:b/>
+              </w:rPr>
+            </w:pPr>
+            <w:r>
+              <w:rPr>
+                <w:b/>
+              </w:rPr>
+              <w:t>DF3</w:t>
+            </w:r>
+          </w:p>
+        </w:tc>
+      </w:tr>
+      <w:tr>
+        <w:trPr>
+          <w:trHeight w:val="288"/>
+        </w:trPr>
+        <w:tc>
+          <w:tcPr>
+            <w:tcW w:w="801" w:type="dxa"/>
+            <w:gridSpan w:val="2"/>
+            <w:tcBorders>
+              <w:top w:val="single" w:sz="4" w:space="0" w:color="000000"/>
+              <w:bottom w:val="single" w:sz="4" w:space="0" w:color="000000"/>
+              <w:right w:val="single" w:sz="4" w:space="0" w:color="000000"/>
+            </w:tcBorders>
+            <w:shd w:val="clear" w:color="auto" w:fill="E6E6E6"/>
+            <w:vAlign w:val="center"/>
+          </w:tcPr>
+          <w:p>
+            <w:pPr>
+              <w:spacing w:after="0"/>
+            </w:pPr>
+            <w:r>
+              <w:t>Nazwa:</w:t>
+            </w:r>
+          </w:p>
+        </w:tc>
+        <w:tc>
+          <w:tcPr>
+            <w:tcW w:w="8379" w:type="dxa"/>
+            <w:gridSpan w:val="2"/>
+            <w:tcBorders>
+              <w:top w:val="single" w:sz="4" w:space="0" w:color="000000"/>
+              <w:left w:val="single" w:sz="4" w:space="0" w:color="000000"/>
+              <w:bottom w:val="single" w:sz="4" w:space="0" w:color="000000"/>
+            </w:tcBorders>
+            <w:shd w:val="clear" w:color="auto" w:fill="E6E6E6"/>
+            <w:vAlign w:val="center"/>
+          </w:tcPr>
+          <w:p>
+            <w:pPr>
+              <w:spacing w:after="0"/>
+              <w:rPr>
+                <w:b/>
+              </w:rPr>
+            </w:pPr>
+            <w:r>
+              <w:rPr>
+                <w:b/>
+              </w:rPr>
+              <w:t>Trwałość zebranych danych</w:t>
+            </w:r>
+          </w:p>
+        </w:tc>
+      </w:tr>
+      <w:tr>
+        <w:trPr>
+          <w:trHeight w:val="288"/>
+        </w:trPr>
+        <w:tc>
+          <w:tcPr>
+            <w:tcW w:w="1134" w:type="dxa"/>
+            <w:gridSpan w:val="3"/>
+            <w:tcBorders>
+              <w:top w:val="nil"/>
+              <w:bottom w:val="single" w:sz="4" w:space="0" w:color="000000"/>
+              <w:right w:val="nil"/>
+            </w:tcBorders>
+            <w:vAlign w:val="center"/>
+          </w:tcPr>
+          <w:p>
+            <w:pPr>
+              <w:spacing w:after="0"/>
+              <w:rPr>
+                <w:b/>
+              </w:rPr>
+            </w:pPr>
+            <w:r>
+              <w:rPr>
+                <w:b/>
+              </w:rPr>
+              <w:t>Priorytet:</w:t>
+            </w:r>
+          </w:p>
+        </w:tc>
+        <w:tc>
+          <w:tcPr>
+            <w:tcW w:w="8046" w:type="dxa"/>
+            <w:tcBorders>
+              <w:top w:val="nil"/>
+              <w:left w:val="nil"/>
+              <w:bottom w:val="single" w:sz="4" w:space="0" w:color="000000"/>
+            </w:tcBorders>
+            <w:vAlign w:val="center"/>
+          </w:tcPr>
+          <w:p>
+            <w:pPr>
+              <w:spacing w:after="0"/>
+            </w:pPr>
+            <w:r>
+              <w:t>Wysoki</w:t>
+            </w:r>
+          </w:p>
+        </w:tc>
+      </w:tr>
+      <w:tr>
+        <w:trPr>
+          <w:trHeight w:val="288"/>
+        </w:trPr>
+        <w:tc>
+          <w:tcPr>
+            <w:tcW w:w="9180" w:type="dxa"/>
+            <w:gridSpan w:val="4"/>
+            <w:tcBorders>
+              <w:bottom w:val="nil"/>
+            </w:tcBorders>
+            <w:vAlign w:val="center"/>
+          </w:tcPr>
+          <w:p>
+            <w:pPr>
+              <w:spacing w:after="0"/>
+              <w:rPr>
+                <w:b/>
+              </w:rPr>
+            </w:pPr>
+            <w:r>
+              <w:rPr>
+                <w:b/>
+              </w:rPr>
+              <w:t>Opis:</w:t>
+            </w:r>
+          </w:p>
+        </w:tc>
+      </w:tr>
+      <w:tr>
+        <w:trPr>
+          <w:trHeight w:val="288"/>
+        </w:trPr>
+        <w:tc>
+          <w:tcPr>
+            <w:tcW w:w="9180" w:type="dxa"/>
+            <w:gridSpan w:val="4"/>
+            <w:tcBorders>
+              <w:top w:val="nil"/>
+              <w:bottom w:val="single" w:sz="4" w:space="0" w:color="000000"/>
+            </w:tcBorders>
+            <w:vAlign w:val="center"/>
+          </w:tcPr>
+          <w:p>
+            <w:pPr>
+              <w:spacing w:after="0"/>
+            </w:pPr>
+            <w:r>
+              <w:t>System musi zachowywać zebrane dane w celu ich późniejszego odtworzenia.</w:t>
+            </w:r>
+          </w:p>
+        </w:tc>
+      </w:tr>
+      <w:tr>
+        <w:trPr>
+          <w:trHeight w:val="288"/>
+        </w:trPr>
+        <w:tc>
+          <w:tcPr>
+            <w:tcW w:w="9180" w:type="dxa"/>
+            <w:gridSpan w:val="4"/>
+            <w:tcBorders>
+              <w:bottom w:val="nil"/>
+            </w:tcBorders>
+            <w:vAlign w:val="center"/>
+          </w:tcPr>
+          <w:p>
+            <w:pPr>
+              <w:spacing w:after="0"/>
+              <w:rPr>
+                <w:b/>
+              </w:rPr>
+            </w:pPr>
+            <w:r>
+              <w:rPr>
+                <w:b/>
+              </w:rPr>
+              <w:t>Powiązane wymagania:</w:t>
+            </w:r>
+          </w:p>
+        </w:tc>
+      </w:tr>
+      <w:tr>
+        <w:trPr>
+          <w:trHeight w:val="288"/>
+        </w:trPr>
+        <w:tc>
+          <w:tcPr>
+            <w:tcW w:w="9180" w:type="dxa"/>
+            <w:gridSpan w:val="4"/>
+            <w:tcBorders>
+              <w:top w:val="nil"/>
+            </w:tcBorders>
+            <w:vAlign w:val="center"/>
+          </w:tcPr>
+          <w:p>
+            <w:pPr>
+              <w:numPr>
+                <w:ilvl w:val="0"/>
+                <w:numId w:val="9"/>
+              </w:numPr>
+              <w:spacing w:after="0" w:line="252" w:lineRule="auto"/>
+              <w:jc w:val="both"/>
+            </w:pPr>
+          </w:p>
+        </w:tc>
+      </w:tr>
+    </w:tbl>
+    <w:p/>
     <w:p>
       <w:pPr>
         <w:pStyle w:val="Heading3"/>
@@ -2662,7 +3786,1151 @@
           <w:numId w:val="2"/>
         </w:numPr>
       </w:pPr>
+      <w:r>
+        <w:t>Wymagania funkcjonalne</w:t>
+      </w:r>
+      <w:r>
+        <w:t>: serwer</w:t>
+      </w:r>
     </w:p>
+    <w:tbl>
+      <w:tblPr>
+        <w:tblW w:w="0" w:type="auto"/>
+        <w:tblInd w:w="108" w:type="dxa"/>
+        <w:tblBorders>
+          <w:top w:val="single" w:sz="4" w:space="0" w:color="000000"/>
+          <w:left w:val="single" w:sz="4" w:space="0" w:color="000000"/>
+          <w:bottom w:val="single" w:sz="4" w:space="0" w:color="000000"/>
+          <w:right w:val="single" w:sz="4" w:space="0" w:color="000000"/>
+          <w:insideH w:val="single" w:sz="4" w:space="0" w:color="000000"/>
+          <w:insideV w:val="single" w:sz="4" w:space="0" w:color="000000"/>
+        </w:tblBorders>
+        <w:tblLook w:val="01E0" w:firstRow="1" w:lastRow="1" w:firstColumn="1" w:lastColumn="1" w:noHBand="0" w:noVBand="0"/>
+      </w:tblPr>
+      <w:tblGrid>
+        <w:gridCol w:w="626"/>
+        <w:gridCol w:w="361"/>
+        <w:gridCol w:w="333"/>
+        <w:gridCol w:w="8046"/>
+      </w:tblGrid>
+      <w:tr>
+        <w:trPr>
+          <w:trHeight w:val="352"/>
+        </w:trPr>
+        <w:tc>
+          <w:tcPr>
+            <w:tcW w:w="440" w:type="dxa"/>
+            <w:tcBorders>
+              <w:bottom w:val="single" w:sz="4" w:space="0" w:color="000000"/>
+              <w:right w:val="single" w:sz="4" w:space="0" w:color="000000"/>
+            </w:tcBorders>
+            <w:shd w:val="clear" w:color="auto" w:fill="E6E6E6"/>
+            <w:vAlign w:val="center"/>
+          </w:tcPr>
+          <w:p>
+            <w:pPr>
+              <w:spacing w:after="0"/>
+            </w:pPr>
+            <w:r>
+              <w:t xml:space="preserve">ID: </w:t>
+            </w:r>
+          </w:p>
+        </w:tc>
+        <w:tc>
+          <w:tcPr>
+            <w:tcW w:w="8740" w:type="dxa"/>
+            <w:gridSpan w:val="3"/>
+            <w:tcBorders>
+              <w:left w:val="single" w:sz="4" w:space="0" w:color="000000"/>
+              <w:bottom w:val="single" w:sz="4" w:space="0" w:color="000000"/>
+            </w:tcBorders>
+            <w:shd w:val="clear" w:color="auto" w:fill="E6E6E6"/>
+            <w:vAlign w:val="center"/>
+          </w:tcPr>
+          <w:p>
+            <w:pPr>
+              <w:spacing w:after="0"/>
+              <w:rPr>
+                <w:b/>
+              </w:rPr>
+            </w:pPr>
+            <w:r>
+              <w:rPr>
+                <w:b/>
+              </w:rPr>
+              <w:t>SF1</w:t>
+            </w:r>
+          </w:p>
+        </w:tc>
+      </w:tr>
+      <w:tr>
+        <w:trPr>
+          <w:trHeight w:val="288"/>
+        </w:trPr>
+        <w:tc>
+          <w:tcPr>
+            <w:tcW w:w="801" w:type="dxa"/>
+            <w:gridSpan w:val="2"/>
+            <w:tcBorders>
+              <w:top w:val="single" w:sz="4" w:space="0" w:color="000000"/>
+              <w:bottom w:val="single" w:sz="4" w:space="0" w:color="000000"/>
+              <w:right w:val="single" w:sz="4" w:space="0" w:color="000000"/>
+            </w:tcBorders>
+            <w:shd w:val="clear" w:color="auto" w:fill="E6E6E6"/>
+            <w:vAlign w:val="center"/>
+          </w:tcPr>
+          <w:p>
+            <w:pPr>
+              <w:spacing w:after="0"/>
+            </w:pPr>
+            <w:r>
+              <w:t>Nazwa:</w:t>
+            </w:r>
+          </w:p>
+        </w:tc>
+        <w:tc>
+          <w:tcPr>
+            <w:tcW w:w="8379" w:type="dxa"/>
+            <w:gridSpan w:val="2"/>
+            <w:tcBorders>
+              <w:top w:val="single" w:sz="4" w:space="0" w:color="000000"/>
+              <w:left w:val="single" w:sz="4" w:space="0" w:color="000000"/>
+              <w:bottom w:val="single" w:sz="4" w:space="0" w:color="000000"/>
+            </w:tcBorders>
+            <w:shd w:val="clear" w:color="auto" w:fill="E6E6E6"/>
+            <w:vAlign w:val="center"/>
+          </w:tcPr>
+          <w:p>
+            <w:pPr>
+              <w:spacing w:after="0"/>
+              <w:rPr>
+                <w:b/>
+              </w:rPr>
+            </w:pPr>
+            <w:r>
+              <w:rPr>
+                <w:b/>
+              </w:rPr>
+              <w:t>Komunikacja z klientem w trybie rzeczywistym</w:t>
+            </w:r>
+          </w:p>
+        </w:tc>
+      </w:tr>
+      <w:tr>
+        <w:trPr>
+          <w:trHeight w:val="288"/>
+        </w:trPr>
+        <w:tc>
+          <w:tcPr>
+            <w:tcW w:w="1134" w:type="dxa"/>
+            <w:gridSpan w:val="3"/>
+            <w:tcBorders>
+              <w:top w:val="nil"/>
+              <w:bottom w:val="single" w:sz="4" w:space="0" w:color="000000"/>
+              <w:right w:val="nil"/>
+            </w:tcBorders>
+            <w:vAlign w:val="center"/>
+          </w:tcPr>
+          <w:p>
+            <w:pPr>
+              <w:spacing w:after="0"/>
+              <w:rPr>
+                <w:b/>
+              </w:rPr>
+            </w:pPr>
+            <w:r>
+              <w:rPr>
+                <w:b/>
+              </w:rPr>
+              <w:t>Priorytet:</w:t>
+            </w:r>
+          </w:p>
+        </w:tc>
+        <w:tc>
+          <w:tcPr>
+            <w:tcW w:w="8046" w:type="dxa"/>
+            <w:tcBorders>
+              <w:top w:val="nil"/>
+              <w:left w:val="nil"/>
+              <w:bottom w:val="single" w:sz="4" w:space="0" w:color="000000"/>
+            </w:tcBorders>
+            <w:vAlign w:val="center"/>
+          </w:tcPr>
+          <w:p>
+            <w:pPr>
+              <w:spacing w:after="0"/>
+            </w:pPr>
+            <w:r>
+              <w:t>Wysoki</w:t>
+            </w:r>
+          </w:p>
+        </w:tc>
+      </w:tr>
+      <w:tr>
+        <w:trPr>
+          <w:trHeight w:val="288"/>
+        </w:trPr>
+        <w:tc>
+          <w:tcPr>
+            <w:tcW w:w="9180" w:type="dxa"/>
+            <w:gridSpan w:val="4"/>
+            <w:tcBorders>
+              <w:bottom w:val="nil"/>
+            </w:tcBorders>
+            <w:vAlign w:val="center"/>
+          </w:tcPr>
+          <w:p>
+            <w:pPr>
+              <w:spacing w:after="0"/>
+              <w:rPr>
+                <w:b/>
+              </w:rPr>
+            </w:pPr>
+            <w:r>
+              <w:rPr>
+                <w:b/>
+              </w:rPr>
+              <w:t>Opis:</w:t>
+            </w:r>
+          </w:p>
+        </w:tc>
+      </w:tr>
+      <w:tr>
+        <w:trPr>
+          <w:trHeight w:val="288"/>
+        </w:trPr>
+        <w:tc>
+          <w:tcPr>
+            <w:tcW w:w="9180" w:type="dxa"/>
+            <w:gridSpan w:val="4"/>
+            <w:tcBorders>
+              <w:top w:val="nil"/>
+              <w:bottom w:val="single" w:sz="4" w:space="0" w:color="000000"/>
+            </w:tcBorders>
+            <w:vAlign w:val="center"/>
+          </w:tcPr>
+          <w:p>
+            <w:pPr>
+              <w:spacing w:after="0"/>
+            </w:pPr>
+            <w:r>
+              <w:t xml:space="preserve"> Serwer musi realizować </w:t>
+            </w:r>
+            <w:r>
+              <w:t>API pozwalające aplikacji klienta na wysyłanie wyników aktualnie przeprowadzanego eksperymentu</w:t>
+            </w:r>
+            <w:r>
+              <w:t xml:space="preserve"> w trybie rzeczywistym</w:t>
+            </w:r>
+            <w:r>
+              <w:t>.</w:t>
+            </w:r>
+          </w:p>
+        </w:tc>
+      </w:tr>
+      <w:tr>
+        <w:trPr>
+          <w:trHeight w:val="288"/>
+        </w:trPr>
+        <w:tc>
+          <w:tcPr>
+            <w:tcW w:w="9180" w:type="dxa"/>
+            <w:gridSpan w:val="4"/>
+            <w:tcBorders>
+              <w:bottom w:val="nil"/>
+            </w:tcBorders>
+            <w:vAlign w:val="center"/>
+          </w:tcPr>
+          <w:p>
+            <w:pPr>
+              <w:spacing w:after="0"/>
+              <w:rPr>
+                <w:b/>
+              </w:rPr>
+            </w:pPr>
+            <w:r>
+              <w:rPr>
+                <w:b/>
+              </w:rPr>
+              <w:t>Powiązane wymagania:</w:t>
+            </w:r>
+          </w:p>
+        </w:tc>
+      </w:tr>
+      <w:tr>
+        <w:trPr>
+          <w:trHeight w:val="288"/>
+        </w:trPr>
+        <w:tc>
+          <w:tcPr>
+            <w:tcW w:w="9180" w:type="dxa"/>
+            <w:gridSpan w:val="4"/>
+            <w:tcBorders>
+              <w:top w:val="nil"/>
+            </w:tcBorders>
+            <w:vAlign w:val="center"/>
+          </w:tcPr>
+          <w:p>
+            <w:pPr>
+              <w:numPr>
+                <w:ilvl w:val="0"/>
+                <w:numId w:val="9"/>
+              </w:numPr>
+              <w:spacing w:after="0" w:line="252" w:lineRule="auto"/>
+              <w:jc w:val="both"/>
+            </w:pPr>
+          </w:p>
+        </w:tc>
+      </w:tr>
+    </w:tbl>
+    <w:p/>
+    <w:tbl>
+      <w:tblPr>
+        <w:tblW w:w="0" w:type="auto"/>
+        <w:tblInd w:w="108" w:type="dxa"/>
+        <w:tblBorders>
+          <w:top w:val="single" w:sz="4" w:space="0" w:color="000000"/>
+          <w:left w:val="single" w:sz="4" w:space="0" w:color="000000"/>
+          <w:bottom w:val="single" w:sz="4" w:space="0" w:color="000000"/>
+          <w:right w:val="single" w:sz="4" w:space="0" w:color="000000"/>
+          <w:insideH w:val="single" w:sz="4" w:space="0" w:color="000000"/>
+          <w:insideV w:val="single" w:sz="4" w:space="0" w:color="000000"/>
+        </w:tblBorders>
+        <w:tblLook w:val="01E0" w:firstRow="1" w:lastRow="1" w:firstColumn="1" w:lastColumn="1" w:noHBand="0" w:noVBand="0"/>
+      </w:tblPr>
+      <w:tblGrid>
+        <w:gridCol w:w="626"/>
+        <w:gridCol w:w="361"/>
+        <w:gridCol w:w="333"/>
+        <w:gridCol w:w="8046"/>
+      </w:tblGrid>
+      <w:tr>
+        <w:trPr>
+          <w:trHeight w:val="352"/>
+        </w:trPr>
+        <w:tc>
+          <w:tcPr>
+            <w:tcW w:w="440" w:type="dxa"/>
+            <w:tcBorders>
+              <w:bottom w:val="single" w:sz="4" w:space="0" w:color="000000"/>
+              <w:right w:val="single" w:sz="4" w:space="0" w:color="000000"/>
+            </w:tcBorders>
+            <w:shd w:val="clear" w:color="auto" w:fill="E6E6E6"/>
+            <w:vAlign w:val="center"/>
+          </w:tcPr>
+          <w:p>
+            <w:pPr>
+              <w:spacing w:after="0"/>
+            </w:pPr>
+            <w:r>
+              <w:t xml:space="preserve">ID: </w:t>
+            </w:r>
+          </w:p>
+        </w:tc>
+        <w:tc>
+          <w:tcPr>
+            <w:tcW w:w="8740" w:type="dxa"/>
+            <w:gridSpan w:val="3"/>
+            <w:tcBorders>
+              <w:left w:val="single" w:sz="4" w:space="0" w:color="000000"/>
+              <w:bottom w:val="single" w:sz="4" w:space="0" w:color="000000"/>
+            </w:tcBorders>
+            <w:shd w:val="clear" w:color="auto" w:fill="E6E6E6"/>
+            <w:vAlign w:val="center"/>
+          </w:tcPr>
+          <w:p>
+            <w:pPr>
+              <w:spacing w:after="0"/>
+              <w:rPr>
+                <w:b/>
+              </w:rPr>
+            </w:pPr>
+            <w:r>
+              <w:rPr>
+                <w:b/>
+              </w:rPr>
+              <w:t>SF2</w:t>
+            </w:r>
+          </w:p>
+        </w:tc>
+      </w:tr>
+      <w:tr>
+        <w:trPr>
+          <w:trHeight w:val="288"/>
+        </w:trPr>
+        <w:tc>
+          <w:tcPr>
+            <w:tcW w:w="801" w:type="dxa"/>
+            <w:gridSpan w:val="2"/>
+            <w:tcBorders>
+              <w:top w:val="single" w:sz="4" w:space="0" w:color="000000"/>
+              <w:bottom w:val="single" w:sz="4" w:space="0" w:color="000000"/>
+              <w:right w:val="single" w:sz="4" w:space="0" w:color="000000"/>
+            </w:tcBorders>
+            <w:shd w:val="clear" w:color="auto" w:fill="E6E6E6"/>
+            <w:vAlign w:val="center"/>
+          </w:tcPr>
+          <w:p>
+            <w:pPr>
+              <w:spacing w:after="0"/>
+            </w:pPr>
+            <w:r>
+              <w:t>Nazwa:</w:t>
+            </w:r>
+          </w:p>
+        </w:tc>
+        <w:tc>
+          <w:tcPr>
+            <w:tcW w:w="8379" w:type="dxa"/>
+            <w:gridSpan w:val="2"/>
+            <w:tcBorders>
+              <w:top w:val="single" w:sz="4" w:space="0" w:color="000000"/>
+              <w:left w:val="single" w:sz="4" w:space="0" w:color="000000"/>
+              <w:bottom w:val="single" w:sz="4" w:space="0" w:color="000000"/>
+            </w:tcBorders>
+            <w:shd w:val="clear" w:color="auto" w:fill="E6E6E6"/>
+            <w:vAlign w:val="center"/>
+          </w:tcPr>
+          <w:p>
+            <w:pPr>
+              <w:spacing w:after="0"/>
+              <w:rPr>
+                <w:b/>
+              </w:rPr>
+            </w:pPr>
+            <w:r>
+              <w:rPr>
+                <w:b/>
+              </w:rPr>
+              <w:t>Komunikacja z wizualizatorem w trybie rzeczywistym</w:t>
+            </w:r>
+          </w:p>
+        </w:tc>
+      </w:tr>
+      <w:tr>
+        <w:trPr>
+          <w:trHeight w:val="288"/>
+        </w:trPr>
+        <w:tc>
+          <w:tcPr>
+            <w:tcW w:w="1134" w:type="dxa"/>
+            <w:gridSpan w:val="3"/>
+            <w:tcBorders>
+              <w:top w:val="nil"/>
+              <w:bottom w:val="single" w:sz="4" w:space="0" w:color="000000"/>
+              <w:right w:val="nil"/>
+            </w:tcBorders>
+            <w:vAlign w:val="center"/>
+          </w:tcPr>
+          <w:p>
+            <w:pPr>
+              <w:spacing w:after="0"/>
+              <w:rPr>
+                <w:b/>
+              </w:rPr>
+            </w:pPr>
+            <w:r>
+              <w:rPr>
+                <w:b/>
+              </w:rPr>
+              <w:t>Priorytet:</w:t>
+            </w:r>
+          </w:p>
+        </w:tc>
+        <w:tc>
+          <w:tcPr>
+            <w:tcW w:w="8046" w:type="dxa"/>
+            <w:tcBorders>
+              <w:top w:val="nil"/>
+              <w:left w:val="nil"/>
+              <w:bottom w:val="single" w:sz="4" w:space="0" w:color="000000"/>
+            </w:tcBorders>
+            <w:vAlign w:val="center"/>
+          </w:tcPr>
+          <w:p>
+            <w:pPr>
+              <w:spacing w:after="0"/>
+            </w:pPr>
+            <w:r>
+              <w:t>Wysoki</w:t>
+            </w:r>
+          </w:p>
+        </w:tc>
+      </w:tr>
+      <w:tr>
+        <w:trPr>
+          <w:trHeight w:val="288"/>
+        </w:trPr>
+        <w:tc>
+          <w:tcPr>
+            <w:tcW w:w="9180" w:type="dxa"/>
+            <w:gridSpan w:val="4"/>
+            <w:tcBorders>
+              <w:bottom w:val="nil"/>
+            </w:tcBorders>
+            <w:vAlign w:val="center"/>
+          </w:tcPr>
+          <w:p>
+            <w:pPr>
+              <w:spacing w:after="0"/>
+              <w:rPr>
+                <w:b/>
+              </w:rPr>
+            </w:pPr>
+            <w:r>
+              <w:rPr>
+                <w:b/>
+              </w:rPr>
+              <w:t>Opis:</w:t>
+            </w:r>
+          </w:p>
+        </w:tc>
+      </w:tr>
+      <w:tr>
+        <w:trPr>
+          <w:trHeight w:val="288"/>
+        </w:trPr>
+        <w:tc>
+          <w:tcPr>
+            <w:tcW w:w="9180" w:type="dxa"/>
+            <w:gridSpan w:val="4"/>
+            <w:tcBorders>
+              <w:top w:val="nil"/>
+              <w:bottom w:val="single" w:sz="4" w:space="0" w:color="000000"/>
+            </w:tcBorders>
+            <w:vAlign w:val="center"/>
+          </w:tcPr>
+          <w:p>
+            <w:pPr>
+              <w:spacing w:after="0"/>
+            </w:pPr>
+            <w:r>
+              <w:t xml:space="preserve"> Serwer musi realizować API pozwalające aplikacji wizualizatora na odbieranie wyników aktualnie przeprowadzanego eksperymentu w trybie rzeczywistym. Podczas trwania eksperymentu wszystkie dane otrzymane od klienta powinny być natychmiastowo przesyłane do aplikacji wizualizatora</w:t>
+            </w:r>
+          </w:p>
+        </w:tc>
+      </w:tr>
+      <w:tr>
+        <w:trPr>
+          <w:trHeight w:val="288"/>
+        </w:trPr>
+        <w:tc>
+          <w:tcPr>
+            <w:tcW w:w="9180" w:type="dxa"/>
+            <w:gridSpan w:val="4"/>
+            <w:tcBorders>
+              <w:bottom w:val="nil"/>
+            </w:tcBorders>
+            <w:vAlign w:val="center"/>
+          </w:tcPr>
+          <w:p>
+            <w:pPr>
+              <w:spacing w:after="0"/>
+              <w:rPr>
+                <w:b/>
+              </w:rPr>
+            </w:pPr>
+            <w:r>
+              <w:rPr>
+                <w:b/>
+              </w:rPr>
+              <w:t>Powiązane wymagania:</w:t>
+            </w:r>
+          </w:p>
+        </w:tc>
+      </w:tr>
+      <w:tr>
+        <w:trPr>
+          <w:trHeight w:val="288"/>
+        </w:trPr>
+        <w:tc>
+          <w:tcPr>
+            <w:tcW w:w="9180" w:type="dxa"/>
+            <w:gridSpan w:val="4"/>
+            <w:tcBorders>
+              <w:top w:val="nil"/>
+            </w:tcBorders>
+            <w:vAlign w:val="center"/>
+          </w:tcPr>
+          <w:p>
+            <w:pPr>
+              <w:numPr>
+                <w:ilvl w:val="0"/>
+                <w:numId w:val="9"/>
+              </w:numPr>
+              <w:spacing w:after="0" w:line="252" w:lineRule="auto"/>
+              <w:jc w:val="both"/>
+            </w:pPr>
+          </w:p>
+        </w:tc>
+      </w:tr>
+    </w:tbl>
+    <w:p/>
+    <w:tbl>
+      <w:tblPr>
+        <w:tblW w:w="0" w:type="auto"/>
+        <w:tblInd w:w="108" w:type="dxa"/>
+        <w:tblBorders>
+          <w:top w:val="single" w:sz="4" w:space="0" w:color="000000"/>
+          <w:left w:val="single" w:sz="4" w:space="0" w:color="000000"/>
+          <w:bottom w:val="single" w:sz="4" w:space="0" w:color="000000"/>
+          <w:right w:val="single" w:sz="4" w:space="0" w:color="000000"/>
+          <w:insideH w:val="single" w:sz="4" w:space="0" w:color="000000"/>
+          <w:insideV w:val="single" w:sz="4" w:space="0" w:color="000000"/>
+        </w:tblBorders>
+        <w:tblLook w:val="01E0" w:firstRow="1" w:lastRow="1" w:firstColumn="1" w:lastColumn="1" w:noHBand="0" w:noVBand="0"/>
+      </w:tblPr>
+      <w:tblGrid>
+        <w:gridCol w:w="626"/>
+        <w:gridCol w:w="361"/>
+        <w:gridCol w:w="333"/>
+        <w:gridCol w:w="8046"/>
+      </w:tblGrid>
+      <w:tr>
+        <w:trPr>
+          <w:trHeight w:val="352"/>
+        </w:trPr>
+        <w:tc>
+          <w:tcPr>
+            <w:tcW w:w="440" w:type="dxa"/>
+            <w:tcBorders>
+              <w:bottom w:val="single" w:sz="4" w:space="0" w:color="000000"/>
+              <w:right w:val="single" w:sz="4" w:space="0" w:color="000000"/>
+            </w:tcBorders>
+            <w:shd w:val="clear" w:color="auto" w:fill="E6E6E6"/>
+            <w:vAlign w:val="center"/>
+          </w:tcPr>
+          <w:p>
+            <w:pPr>
+              <w:spacing w:after="0"/>
+            </w:pPr>
+            <w:r>
+              <w:t xml:space="preserve">ID: </w:t>
+            </w:r>
+          </w:p>
+        </w:tc>
+        <w:tc>
+          <w:tcPr>
+            <w:tcW w:w="8740" w:type="dxa"/>
+            <w:gridSpan w:val="3"/>
+            <w:tcBorders>
+              <w:left w:val="single" w:sz="4" w:space="0" w:color="000000"/>
+              <w:bottom w:val="single" w:sz="4" w:space="0" w:color="000000"/>
+            </w:tcBorders>
+            <w:shd w:val="clear" w:color="auto" w:fill="E6E6E6"/>
+            <w:vAlign w:val="center"/>
+          </w:tcPr>
+          <w:p>
+            <w:pPr>
+              <w:spacing w:after="0"/>
+              <w:rPr>
+                <w:b/>
+              </w:rPr>
+            </w:pPr>
+            <w:r>
+              <w:rPr>
+                <w:b/>
+              </w:rPr>
+              <w:t>SF3</w:t>
+            </w:r>
+          </w:p>
+        </w:tc>
+      </w:tr>
+      <w:tr>
+        <w:trPr>
+          <w:trHeight w:val="288"/>
+        </w:trPr>
+        <w:tc>
+          <w:tcPr>
+            <w:tcW w:w="801" w:type="dxa"/>
+            <w:gridSpan w:val="2"/>
+            <w:tcBorders>
+              <w:top w:val="single" w:sz="4" w:space="0" w:color="000000"/>
+              <w:bottom w:val="single" w:sz="4" w:space="0" w:color="000000"/>
+              <w:right w:val="single" w:sz="4" w:space="0" w:color="000000"/>
+            </w:tcBorders>
+            <w:shd w:val="clear" w:color="auto" w:fill="E6E6E6"/>
+            <w:vAlign w:val="center"/>
+          </w:tcPr>
+          <w:p>
+            <w:pPr>
+              <w:spacing w:after="0"/>
+            </w:pPr>
+            <w:r>
+              <w:t>Nazwa:</w:t>
+            </w:r>
+          </w:p>
+        </w:tc>
+        <w:tc>
+          <w:tcPr>
+            <w:tcW w:w="8379" w:type="dxa"/>
+            <w:gridSpan w:val="2"/>
+            <w:tcBorders>
+              <w:top w:val="single" w:sz="4" w:space="0" w:color="000000"/>
+              <w:left w:val="single" w:sz="4" w:space="0" w:color="000000"/>
+              <w:bottom w:val="single" w:sz="4" w:space="0" w:color="000000"/>
+            </w:tcBorders>
+            <w:shd w:val="clear" w:color="auto" w:fill="E6E6E6"/>
+            <w:vAlign w:val="center"/>
+          </w:tcPr>
+          <w:p>
+            <w:pPr>
+              <w:spacing w:after="0"/>
+              <w:rPr>
+                <w:b/>
+              </w:rPr>
+            </w:pPr>
+            <w:r>
+              <w:rPr>
+                <w:b/>
+              </w:rPr>
+              <w:t>Komunikacja z klientem w trybie analizy</w:t>
+            </w:r>
+          </w:p>
+        </w:tc>
+      </w:tr>
+      <w:tr>
+        <w:trPr>
+          <w:trHeight w:val="288"/>
+        </w:trPr>
+        <w:tc>
+          <w:tcPr>
+            <w:tcW w:w="1134" w:type="dxa"/>
+            <w:gridSpan w:val="3"/>
+            <w:tcBorders>
+              <w:top w:val="nil"/>
+              <w:bottom w:val="single" w:sz="4" w:space="0" w:color="000000"/>
+              <w:right w:val="nil"/>
+            </w:tcBorders>
+            <w:vAlign w:val="center"/>
+          </w:tcPr>
+          <w:p>
+            <w:pPr>
+              <w:spacing w:after="0"/>
+              <w:rPr>
+                <w:b/>
+              </w:rPr>
+            </w:pPr>
+            <w:r>
+              <w:rPr>
+                <w:b/>
+              </w:rPr>
+              <w:t>Priorytet:</w:t>
+            </w:r>
+          </w:p>
+        </w:tc>
+        <w:tc>
+          <w:tcPr>
+            <w:tcW w:w="8046" w:type="dxa"/>
+            <w:tcBorders>
+              <w:top w:val="nil"/>
+              <w:left w:val="nil"/>
+              <w:bottom w:val="single" w:sz="4" w:space="0" w:color="000000"/>
+            </w:tcBorders>
+            <w:vAlign w:val="center"/>
+          </w:tcPr>
+          <w:p>
+            <w:pPr>
+              <w:spacing w:after="0"/>
+            </w:pPr>
+            <w:r>
+              <w:t>Wysoki</w:t>
+            </w:r>
+          </w:p>
+        </w:tc>
+      </w:tr>
+      <w:tr>
+        <w:trPr>
+          <w:trHeight w:val="288"/>
+        </w:trPr>
+        <w:tc>
+          <w:tcPr>
+            <w:tcW w:w="9180" w:type="dxa"/>
+            <w:gridSpan w:val="4"/>
+            <w:tcBorders>
+              <w:bottom w:val="nil"/>
+            </w:tcBorders>
+            <w:vAlign w:val="center"/>
+          </w:tcPr>
+          <w:p>
+            <w:pPr>
+              <w:spacing w:after="0"/>
+              <w:rPr>
+                <w:b/>
+              </w:rPr>
+            </w:pPr>
+            <w:r>
+              <w:rPr>
+                <w:b/>
+              </w:rPr>
+              <w:t>Opis:</w:t>
+            </w:r>
+          </w:p>
+        </w:tc>
+      </w:tr>
+      <w:tr>
+        <w:trPr>
+          <w:trHeight w:val="288"/>
+        </w:trPr>
+        <w:tc>
+          <w:tcPr>
+            <w:tcW w:w="9180" w:type="dxa"/>
+            <w:gridSpan w:val="4"/>
+            <w:tcBorders>
+              <w:top w:val="nil"/>
+              <w:bottom w:val="single" w:sz="4" w:space="0" w:color="000000"/>
+            </w:tcBorders>
+            <w:vAlign w:val="center"/>
+          </w:tcPr>
+          <w:p>
+            <w:pPr>
+              <w:spacing w:after="0"/>
+            </w:pPr>
+            <w:r>
+              <w:t xml:space="preserve"> Serwer musi realizować API pozwalające aplikacji wizualizatora na pobieranie wyników zakończonych eksperymentów.</w:t>
+            </w:r>
+          </w:p>
+        </w:tc>
+      </w:tr>
+      <w:tr>
+        <w:trPr>
+          <w:trHeight w:val="288"/>
+        </w:trPr>
+        <w:tc>
+          <w:tcPr>
+            <w:tcW w:w="9180" w:type="dxa"/>
+            <w:gridSpan w:val="4"/>
+            <w:tcBorders>
+              <w:bottom w:val="nil"/>
+            </w:tcBorders>
+            <w:vAlign w:val="center"/>
+          </w:tcPr>
+          <w:p>
+            <w:pPr>
+              <w:spacing w:after="0"/>
+              <w:rPr>
+                <w:b/>
+              </w:rPr>
+            </w:pPr>
+            <w:r>
+              <w:rPr>
+                <w:b/>
+              </w:rPr>
+              <w:t>Powiązane wymagania:</w:t>
+            </w:r>
+          </w:p>
+        </w:tc>
+      </w:tr>
+      <w:tr>
+        <w:trPr>
+          <w:trHeight w:val="288"/>
+        </w:trPr>
+        <w:tc>
+          <w:tcPr>
+            <w:tcW w:w="9180" w:type="dxa"/>
+            <w:gridSpan w:val="4"/>
+            <w:tcBorders>
+              <w:top w:val="nil"/>
+            </w:tcBorders>
+            <w:vAlign w:val="center"/>
+          </w:tcPr>
+          <w:p>
+            <w:pPr>
+              <w:numPr>
+                <w:ilvl w:val="0"/>
+                <w:numId w:val="9"/>
+              </w:numPr>
+              <w:spacing w:after="0" w:line="252" w:lineRule="auto"/>
+              <w:jc w:val="both"/>
+            </w:pPr>
+          </w:p>
+        </w:tc>
+      </w:tr>
+    </w:tbl>
+    <w:p/>
+    <w:tbl>
+      <w:tblPr>
+        <w:tblW w:w="0" w:type="auto"/>
+        <w:tblInd w:w="108" w:type="dxa"/>
+        <w:tblBorders>
+          <w:top w:val="single" w:sz="4" w:space="0" w:color="000000"/>
+          <w:left w:val="single" w:sz="4" w:space="0" w:color="000000"/>
+          <w:bottom w:val="single" w:sz="4" w:space="0" w:color="000000"/>
+          <w:right w:val="single" w:sz="4" w:space="0" w:color="000000"/>
+          <w:insideH w:val="single" w:sz="4" w:space="0" w:color="000000"/>
+          <w:insideV w:val="single" w:sz="4" w:space="0" w:color="000000"/>
+        </w:tblBorders>
+        <w:tblLook w:val="01E0" w:firstRow="1" w:lastRow="1" w:firstColumn="1" w:lastColumn="1" w:noHBand="0" w:noVBand="0"/>
+      </w:tblPr>
+      <w:tblGrid>
+        <w:gridCol w:w="626"/>
+        <w:gridCol w:w="361"/>
+        <w:gridCol w:w="333"/>
+        <w:gridCol w:w="8046"/>
+      </w:tblGrid>
+      <w:tr>
+        <w:trPr>
+          <w:trHeight w:val="352"/>
+        </w:trPr>
+        <w:tc>
+          <w:tcPr>
+            <w:tcW w:w="440" w:type="dxa"/>
+            <w:tcBorders>
+              <w:bottom w:val="single" w:sz="4" w:space="0" w:color="000000"/>
+              <w:right w:val="single" w:sz="4" w:space="0" w:color="000000"/>
+            </w:tcBorders>
+            <w:shd w:val="clear" w:color="auto" w:fill="E6E6E6"/>
+            <w:vAlign w:val="center"/>
+          </w:tcPr>
+          <w:p>
+            <w:pPr>
+              <w:spacing w:after="0"/>
+            </w:pPr>
+            <w:r>
+              <w:lastRenderedPageBreak/>
+              <w:t xml:space="preserve">ID: </w:t>
+            </w:r>
+          </w:p>
+        </w:tc>
+        <w:tc>
+          <w:tcPr>
+            <w:tcW w:w="8740" w:type="dxa"/>
+            <w:gridSpan w:val="3"/>
+            <w:tcBorders>
+              <w:left w:val="single" w:sz="4" w:space="0" w:color="000000"/>
+              <w:bottom w:val="single" w:sz="4" w:space="0" w:color="000000"/>
+            </w:tcBorders>
+            <w:shd w:val="clear" w:color="auto" w:fill="E6E6E6"/>
+            <w:vAlign w:val="center"/>
+          </w:tcPr>
+          <w:p>
+            <w:pPr>
+              <w:spacing w:after="0"/>
+              <w:rPr>
+                <w:b/>
+              </w:rPr>
+            </w:pPr>
+            <w:r>
+              <w:rPr>
+                <w:b/>
+              </w:rPr>
+              <w:t>SF4</w:t>
+            </w:r>
+          </w:p>
+        </w:tc>
+      </w:tr>
+      <w:tr>
+        <w:trPr>
+          <w:trHeight w:val="288"/>
+        </w:trPr>
+        <w:tc>
+          <w:tcPr>
+            <w:tcW w:w="801" w:type="dxa"/>
+            <w:gridSpan w:val="2"/>
+            <w:tcBorders>
+              <w:top w:val="single" w:sz="4" w:space="0" w:color="000000"/>
+              <w:bottom w:val="single" w:sz="4" w:space="0" w:color="000000"/>
+              <w:right w:val="single" w:sz="4" w:space="0" w:color="000000"/>
+            </w:tcBorders>
+            <w:shd w:val="clear" w:color="auto" w:fill="E6E6E6"/>
+            <w:vAlign w:val="center"/>
+          </w:tcPr>
+          <w:p>
+            <w:pPr>
+              <w:spacing w:after="0"/>
+            </w:pPr>
+            <w:r>
+              <w:t>Nazwa:</w:t>
+            </w:r>
+          </w:p>
+        </w:tc>
+        <w:tc>
+          <w:tcPr>
+            <w:tcW w:w="8379" w:type="dxa"/>
+            <w:gridSpan w:val="2"/>
+            <w:tcBorders>
+              <w:top w:val="single" w:sz="4" w:space="0" w:color="000000"/>
+              <w:left w:val="single" w:sz="4" w:space="0" w:color="000000"/>
+              <w:bottom w:val="single" w:sz="4" w:space="0" w:color="000000"/>
+            </w:tcBorders>
+            <w:shd w:val="clear" w:color="auto" w:fill="E6E6E6"/>
+            <w:vAlign w:val="center"/>
+          </w:tcPr>
+          <w:p>
+            <w:pPr>
+              <w:spacing w:after="0"/>
+              <w:rPr>
+                <w:b/>
+              </w:rPr>
+            </w:pPr>
+            <w:r>
+              <w:rPr>
+                <w:b/>
+              </w:rPr>
+              <w:t>Zapewnienie trwałości danych</w:t>
+            </w:r>
+          </w:p>
+        </w:tc>
+      </w:tr>
+      <w:tr>
+        <w:trPr>
+          <w:trHeight w:val="288"/>
+        </w:trPr>
+        <w:tc>
+          <w:tcPr>
+            <w:tcW w:w="1134" w:type="dxa"/>
+            <w:gridSpan w:val="3"/>
+            <w:tcBorders>
+              <w:top w:val="nil"/>
+              <w:bottom w:val="single" w:sz="4" w:space="0" w:color="000000"/>
+              <w:right w:val="nil"/>
+            </w:tcBorders>
+            <w:vAlign w:val="center"/>
+          </w:tcPr>
+          <w:p>
+            <w:pPr>
+              <w:spacing w:after="0"/>
+              <w:rPr>
+                <w:b/>
+              </w:rPr>
+            </w:pPr>
+            <w:r>
+              <w:rPr>
+                <w:b/>
+              </w:rPr>
+              <w:t>Priorytet:</w:t>
+            </w:r>
+          </w:p>
+        </w:tc>
+        <w:tc>
+          <w:tcPr>
+            <w:tcW w:w="8046" w:type="dxa"/>
+            <w:tcBorders>
+              <w:top w:val="nil"/>
+              <w:left w:val="nil"/>
+              <w:bottom w:val="single" w:sz="4" w:space="0" w:color="000000"/>
+            </w:tcBorders>
+            <w:vAlign w:val="center"/>
+          </w:tcPr>
+          <w:p>
+            <w:pPr>
+              <w:spacing w:after="0"/>
+            </w:pPr>
+            <w:r>
+              <w:t>Wysoki</w:t>
+            </w:r>
+          </w:p>
+        </w:tc>
+      </w:tr>
+      <w:tr>
+        <w:trPr>
+          <w:trHeight w:val="288"/>
+        </w:trPr>
+        <w:tc>
+          <w:tcPr>
+            <w:tcW w:w="9180" w:type="dxa"/>
+            <w:gridSpan w:val="4"/>
+            <w:tcBorders>
+              <w:bottom w:val="nil"/>
+            </w:tcBorders>
+            <w:vAlign w:val="center"/>
+          </w:tcPr>
+          <w:p>
+            <w:pPr>
+              <w:spacing w:after="0"/>
+              <w:rPr>
+                <w:b/>
+              </w:rPr>
+            </w:pPr>
+            <w:r>
+              <w:rPr>
+                <w:b/>
+              </w:rPr>
+              <w:t>Opis:</w:t>
+            </w:r>
+          </w:p>
+        </w:tc>
+      </w:tr>
+      <w:tr>
+        <w:trPr>
+          <w:trHeight w:val="288"/>
+        </w:trPr>
+        <w:tc>
+          <w:tcPr>
+            <w:tcW w:w="9180" w:type="dxa"/>
+            <w:gridSpan w:val="4"/>
+            <w:tcBorders>
+              <w:top w:val="nil"/>
+              <w:bottom w:val="single" w:sz="4" w:space="0" w:color="000000"/>
+            </w:tcBorders>
+            <w:vAlign w:val="center"/>
+          </w:tcPr>
+          <w:p>
+            <w:pPr>
+              <w:spacing w:after="0"/>
+            </w:pPr>
+            <w:r>
+              <w:t xml:space="preserve"> Wszystkie informacje dotyczące stanów emocjonalnych otrzymane od aplikacji klienckiej powinny być zachowywane.</w:t>
+            </w:r>
+          </w:p>
+        </w:tc>
+      </w:tr>
+      <w:tr>
+        <w:trPr>
+          <w:trHeight w:val="288"/>
+        </w:trPr>
+        <w:tc>
+          <w:tcPr>
+            <w:tcW w:w="9180" w:type="dxa"/>
+            <w:gridSpan w:val="4"/>
+            <w:tcBorders>
+              <w:bottom w:val="nil"/>
+            </w:tcBorders>
+            <w:vAlign w:val="center"/>
+          </w:tcPr>
+          <w:p>
+            <w:pPr>
+              <w:spacing w:after="0"/>
+              <w:rPr>
+                <w:b/>
+              </w:rPr>
+            </w:pPr>
+            <w:r>
+              <w:rPr>
+                <w:b/>
+              </w:rPr>
+              <w:t>Powiązane wymagania:</w:t>
+            </w:r>
+          </w:p>
+        </w:tc>
+      </w:tr>
+      <w:tr>
+        <w:trPr>
+          <w:trHeight w:val="288"/>
+        </w:trPr>
+        <w:tc>
+          <w:tcPr>
+            <w:tcW w:w="9180" w:type="dxa"/>
+            <w:gridSpan w:val="4"/>
+            <w:tcBorders>
+              <w:top w:val="nil"/>
+            </w:tcBorders>
+            <w:vAlign w:val="center"/>
+          </w:tcPr>
+          <w:p>
+            <w:pPr>
+              <w:numPr>
+                <w:ilvl w:val="0"/>
+                <w:numId w:val="9"/>
+              </w:numPr>
+              <w:spacing w:after="0" w:line="252" w:lineRule="auto"/>
+              <w:jc w:val="both"/>
+            </w:pPr>
+          </w:p>
+        </w:tc>
+      </w:tr>
+    </w:tbl>
+    <w:p/>
     <w:p>
       <w:pPr>
         <w:pStyle w:val="Heading3"/>
@@ -2671,7 +4939,4811 @@
           <w:numId w:val="2"/>
         </w:numPr>
       </w:pPr>
+      <w:r>
+        <w:t>Wymagania funkcjonalne: wizualizator</w:t>
+      </w:r>
     </w:p>
+    <w:tbl>
+      <w:tblPr>
+        <w:tblW w:w="0" w:type="auto"/>
+        <w:tblInd w:w="108" w:type="dxa"/>
+        <w:tblBorders>
+          <w:top w:val="single" w:sz="4" w:space="0" w:color="000000"/>
+          <w:left w:val="single" w:sz="4" w:space="0" w:color="000000"/>
+          <w:bottom w:val="single" w:sz="4" w:space="0" w:color="000000"/>
+          <w:right w:val="single" w:sz="4" w:space="0" w:color="000000"/>
+          <w:insideH w:val="single" w:sz="4" w:space="0" w:color="000000"/>
+          <w:insideV w:val="single" w:sz="4" w:space="0" w:color="000000"/>
+        </w:tblBorders>
+        <w:tblLook w:val="01E0" w:firstRow="1" w:lastRow="1" w:firstColumn="1" w:lastColumn="1" w:noHBand="0" w:noVBand="0"/>
+      </w:tblPr>
+      <w:tblGrid>
+        <w:gridCol w:w="626"/>
+        <w:gridCol w:w="361"/>
+        <w:gridCol w:w="333"/>
+        <w:gridCol w:w="8046"/>
+      </w:tblGrid>
+      <w:tr>
+        <w:trPr>
+          <w:trHeight w:val="352"/>
+        </w:trPr>
+        <w:tc>
+          <w:tcPr>
+            <w:tcW w:w="440" w:type="dxa"/>
+            <w:tcBorders>
+              <w:bottom w:val="single" w:sz="4" w:space="0" w:color="000000"/>
+              <w:right w:val="single" w:sz="4" w:space="0" w:color="000000"/>
+            </w:tcBorders>
+            <w:shd w:val="clear" w:color="auto" w:fill="E6E6E6"/>
+            <w:vAlign w:val="center"/>
+          </w:tcPr>
+          <w:p>
+            <w:pPr>
+              <w:spacing w:after="0"/>
+            </w:pPr>
+            <w:r>
+              <w:t xml:space="preserve">ID: </w:t>
+            </w:r>
+          </w:p>
+        </w:tc>
+        <w:tc>
+          <w:tcPr>
+            <w:tcW w:w="8740" w:type="dxa"/>
+            <w:gridSpan w:val="3"/>
+            <w:tcBorders>
+              <w:left w:val="single" w:sz="4" w:space="0" w:color="000000"/>
+              <w:bottom w:val="single" w:sz="4" w:space="0" w:color="000000"/>
+            </w:tcBorders>
+            <w:shd w:val="clear" w:color="auto" w:fill="E6E6E6"/>
+            <w:vAlign w:val="center"/>
+          </w:tcPr>
+          <w:p>
+            <w:pPr>
+              <w:spacing w:after="0"/>
+              <w:rPr>
+                <w:b/>
+              </w:rPr>
+            </w:pPr>
+            <w:r>
+              <w:rPr>
+                <w:b/>
+              </w:rPr>
+              <w:t>WF1</w:t>
+            </w:r>
+          </w:p>
+        </w:tc>
+      </w:tr>
+      <w:tr>
+        <w:trPr>
+          <w:trHeight w:val="288"/>
+        </w:trPr>
+        <w:tc>
+          <w:tcPr>
+            <w:tcW w:w="801" w:type="dxa"/>
+            <w:gridSpan w:val="2"/>
+            <w:tcBorders>
+              <w:top w:val="single" w:sz="4" w:space="0" w:color="000000"/>
+              <w:bottom w:val="single" w:sz="4" w:space="0" w:color="000000"/>
+              <w:right w:val="single" w:sz="4" w:space="0" w:color="000000"/>
+            </w:tcBorders>
+            <w:shd w:val="clear" w:color="auto" w:fill="E6E6E6"/>
+            <w:vAlign w:val="center"/>
+          </w:tcPr>
+          <w:p>
+            <w:pPr>
+              <w:spacing w:after="0"/>
+            </w:pPr>
+            <w:r>
+              <w:t>Nazwa:</w:t>
+            </w:r>
+          </w:p>
+        </w:tc>
+        <w:tc>
+          <w:tcPr>
+            <w:tcW w:w="8379" w:type="dxa"/>
+            <w:gridSpan w:val="2"/>
+            <w:tcBorders>
+              <w:top w:val="single" w:sz="4" w:space="0" w:color="000000"/>
+              <w:left w:val="single" w:sz="4" w:space="0" w:color="000000"/>
+              <w:bottom w:val="single" w:sz="4" w:space="0" w:color="000000"/>
+            </w:tcBorders>
+            <w:shd w:val="clear" w:color="auto" w:fill="E6E6E6"/>
+            <w:vAlign w:val="center"/>
+          </w:tcPr>
+          <w:p>
+            <w:pPr>
+              <w:spacing w:after="0"/>
+              <w:rPr>
+                <w:b/>
+              </w:rPr>
+            </w:pPr>
+            <w:r>
+              <w:rPr>
+                <w:b/>
+              </w:rPr>
+              <w:t>Wizualizacja jednokanałowa w trybie rzeczywistym</w:t>
+            </w:r>
+          </w:p>
+        </w:tc>
+      </w:tr>
+      <w:tr>
+        <w:trPr>
+          <w:trHeight w:val="288"/>
+        </w:trPr>
+        <w:tc>
+          <w:tcPr>
+            <w:tcW w:w="1134" w:type="dxa"/>
+            <w:gridSpan w:val="3"/>
+            <w:tcBorders>
+              <w:top w:val="nil"/>
+              <w:bottom w:val="single" w:sz="4" w:space="0" w:color="000000"/>
+              <w:right w:val="nil"/>
+            </w:tcBorders>
+            <w:vAlign w:val="center"/>
+          </w:tcPr>
+          <w:p>
+            <w:pPr>
+              <w:spacing w:after="0"/>
+              <w:rPr>
+                <w:b/>
+              </w:rPr>
+            </w:pPr>
+            <w:r>
+              <w:rPr>
+                <w:b/>
+              </w:rPr>
+              <w:t>Priorytet:</w:t>
+            </w:r>
+          </w:p>
+        </w:tc>
+        <w:tc>
+          <w:tcPr>
+            <w:tcW w:w="8046" w:type="dxa"/>
+            <w:tcBorders>
+              <w:top w:val="nil"/>
+              <w:left w:val="nil"/>
+              <w:bottom w:val="single" w:sz="4" w:space="0" w:color="000000"/>
+            </w:tcBorders>
+            <w:vAlign w:val="center"/>
+          </w:tcPr>
+          <w:p>
+            <w:pPr>
+              <w:spacing w:after="0"/>
+            </w:pPr>
+            <w:r>
+              <w:t>Wysoki</w:t>
+            </w:r>
+          </w:p>
+        </w:tc>
+      </w:tr>
+      <w:tr>
+        <w:trPr>
+          <w:trHeight w:val="288"/>
+        </w:trPr>
+        <w:tc>
+          <w:tcPr>
+            <w:tcW w:w="9180" w:type="dxa"/>
+            <w:gridSpan w:val="4"/>
+            <w:tcBorders>
+              <w:bottom w:val="nil"/>
+            </w:tcBorders>
+            <w:vAlign w:val="center"/>
+          </w:tcPr>
+          <w:p>
+            <w:pPr>
+              <w:spacing w:after="0"/>
+              <w:rPr>
+                <w:b/>
+              </w:rPr>
+            </w:pPr>
+            <w:r>
+              <w:rPr>
+                <w:b/>
+              </w:rPr>
+              <w:t>Opis:</w:t>
+            </w:r>
+          </w:p>
+        </w:tc>
+      </w:tr>
+      <w:tr>
+        <w:trPr>
+          <w:trHeight w:val="288"/>
+        </w:trPr>
+        <w:tc>
+          <w:tcPr>
+            <w:tcW w:w="9180" w:type="dxa"/>
+            <w:gridSpan w:val="4"/>
+            <w:tcBorders>
+              <w:top w:val="nil"/>
+              <w:bottom w:val="single" w:sz="4" w:space="0" w:color="000000"/>
+            </w:tcBorders>
+            <w:vAlign w:val="center"/>
+          </w:tcPr>
+          <w:p>
+            <w:pPr>
+              <w:spacing w:after="0"/>
+            </w:pPr>
+            <w:r>
+              <w:t xml:space="preserve"> Wizualizator musi umożliwiać wizualizację w trybie rzeczywistym aktualnie przeprowadzanego eksperymentu. Wszystkie kontrolki muszą być na bieżąco aktualizowane.</w:t>
+            </w:r>
+          </w:p>
+        </w:tc>
+      </w:tr>
+      <w:tr>
+        <w:trPr>
+          <w:trHeight w:val="288"/>
+        </w:trPr>
+        <w:tc>
+          <w:tcPr>
+            <w:tcW w:w="9180" w:type="dxa"/>
+            <w:gridSpan w:val="4"/>
+            <w:tcBorders>
+              <w:bottom w:val="nil"/>
+            </w:tcBorders>
+            <w:vAlign w:val="center"/>
+          </w:tcPr>
+          <w:p>
+            <w:pPr>
+              <w:spacing w:after="0"/>
+              <w:rPr>
+                <w:b/>
+              </w:rPr>
+            </w:pPr>
+            <w:r>
+              <w:rPr>
+                <w:b/>
+              </w:rPr>
+              <w:t>Powiązane wymagania:</w:t>
+            </w:r>
+          </w:p>
+        </w:tc>
+      </w:tr>
+      <w:tr>
+        <w:trPr>
+          <w:trHeight w:val="288"/>
+        </w:trPr>
+        <w:tc>
+          <w:tcPr>
+            <w:tcW w:w="9180" w:type="dxa"/>
+            <w:gridSpan w:val="4"/>
+            <w:tcBorders>
+              <w:top w:val="nil"/>
+            </w:tcBorders>
+            <w:vAlign w:val="center"/>
+          </w:tcPr>
+          <w:p>
+            <w:pPr>
+              <w:numPr>
+                <w:ilvl w:val="0"/>
+                <w:numId w:val="9"/>
+              </w:numPr>
+              <w:spacing w:after="0" w:line="252" w:lineRule="auto"/>
+              <w:jc w:val="both"/>
+            </w:pPr>
+          </w:p>
+        </w:tc>
+      </w:tr>
+    </w:tbl>
+    <w:p/>
+    <w:tbl>
+      <w:tblPr>
+        <w:tblW w:w="0" w:type="auto"/>
+        <w:tblInd w:w="108" w:type="dxa"/>
+        <w:tblBorders>
+          <w:top w:val="single" w:sz="4" w:space="0" w:color="000000"/>
+          <w:left w:val="single" w:sz="4" w:space="0" w:color="000000"/>
+          <w:bottom w:val="single" w:sz="4" w:space="0" w:color="000000"/>
+          <w:right w:val="single" w:sz="4" w:space="0" w:color="000000"/>
+          <w:insideH w:val="single" w:sz="4" w:space="0" w:color="000000"/>
+          <w:insideV w:val="single" w:sz="4" w:space="0" w:color="000000"/>
+        </w:tblBorders>
+        <w:tblLook w:val="01E0" w:firstRow="1" w:lastRow="1" w:firstColumn="1" w:lastColumn="1" w:noHBand="0" w:noVBand="0"/>
+      </w:tblPr>
+      <w:tblGrid>
+        <w:gridCol w:w="626"/>
+        <w:gridCol w:w="361"/>
+        <w:gridCol w:w="333"/>
+        <w:gridCol w:w="8046"/>
+      </w:tblGrid>
+      <w:tr>
+        <w:trPr>
+          <w:trHeight w:val="352"/>
+        </w:trPr>
+        <w:tc>
+          <w:tcPr>
+            <w:tcW w:w="440" w:type="dxa"/>
+            <w:tcBorders>
+              <w:bottom w:val="single" w:sz="4" w:space="0" w:color="000000"/>
+              <w:right w:val="single" w:sz="4" w:space="0" w:color="000000"/>
+            </w:tcBorders>
+            <w:shd w:val="clear" w:color="auto" w:fill="E6E6E6"/>
+            <w:vAlign w:val="center"/>
+          </w:tcPr>
+          <w:p>
+            <w:pPr>
+              <w:spacing w:after="0"/>
+            </w:pPr>
+            <w:r>
+              <w:t xml:space="preserve">ID: </w:t>
+            </w:r>
+          </w:p>
+        </w:tc>
+        <w:tc>
+          <w:tcPr>
+            <w:tcW w:w="8740" w:type="dxa"/>
+            <w:gridSpan w:val="3"/>
+            <w:tcBorders>
+              <w:left w:val="single" w:sz="4" w:space="0" w:color="000000"/>
+              <w:bottom w:val="single" w:sz="4" w:space="0" w:color="000000"/>
+            </w:tcBorders>
+            <w:shd w:val="clear" w:color="auto" w:fill="E6E6E6"/>
+            <w:vAlign w:val="center"/>
+          </w:tcPr>
+          <w:p>
+            <w:pPr>
+              <w:spacing w:after="0"/>
+              <w:rPr>
+                <w:b/>
+              </w:rPr>
+            </w:pPr>
+            <w:r>
+              <w:rPr>
+                <w:b/>
+              </w:rPr>
+              <w:t>WF1</w:t>
+            </w:r>
+          </w:p>
+        </w:tc>
+      </w:tr>
+      <w:tr>
+        <w:trPr>
+          <w:trHeight w:val="288"/>
+        </w:trPr>
+        <w:tc>
+          <w:tcPr>
+            <w:tcW w:w="801" w:type="dxa"/>
+            <w:gridSpan w:val="2"/>
+            <w:tcBorders>
+              <w:top w:val="single" w:sz="4" w:space="0" w:color="000000"/>
+              <w:bottom w:val="single" w:sz="4" w:space="0" w:color="000000"/>
+              <w:right w:val="single" w:sz="4" w:space="0" w:color="000000"/>
+            </w:tcBorders>
+            <w:shd w:val="clear" w:color="auto" w:fill="E6E6E6"/>
+            <w:vAlign w:val="center"/>
+          </w:tcPr>
+          <w:p>
+            <w:pPr>
+              <w:spacing w:after="0"/>
+            </w:pPr>
+            <w:r>
+              <w:t>Nazwa:</w:t>
+            </w:r>
+          </w:p>
+        </w:tc>
+        <w:tc>
+          <w:tcPr>
+            <w:tcW w:w="8379" w:type="dxa"/>
+            <w:gridSpan w:val="2"/>
+            <w:tcBorders>
+              <w:top w:val="single" w:sz="4" w:space="0" w:color="000000"/>
+              <w:left w:val="single" w:sz="4" w:space="0" w:color="000000"/>
+              <w:bottom w:val="single" w:sz="4" w:space="0" w:color="000000"/>
+            </w:tcBorders>
+            <w:shd w:val="clear" w:color="auto" w:fill="E6E6E6"/>
+            <w:vAlign w:val="center"/>
+          </w:tcPr>
+          <w:p>
+            <w:pPr>
+              <w:spacing w:after="0"/>
+              <w:rPr>
+                <w:b/>
+              </w:rPr>
+            </w:pPr>
+            <w:r>
+              <w:rPr>
+                <w:b/>
+              </w:rPr>
+              <w:t>Wizualizacja jednokanałowa w trybie analizy</w:t>
+            </w:r>
+          </w:p>
+        </w:tc>
+      </w:tr>
+      <w:tr>
+        <w:trPr>
+          <w:trHeight w:val="288"/>
+        </w:trPr>
+        <w:tc>
+          <w:tcPr>
+            <w:tcW w:w="1134" w:type="dxa"/>
+            <w:gridSpan w:val="3"/>
+            <w:tcBorders>
+              <w:top w:val="nil"/>
+              <w:bottom w:val="single" w:sz="4" w:space="0" w:color="000000"/>
+              <w:right w:val="nil"/>
+            </w:tcBorders>
+            <w:vAlign w:val="center"/>
+          </w:tcPr>
+          <w:p>
+            <w:pPr>
+              <w:spacing w:after="0"/>
+              <w:rPr>
+                <w:b/>
+              </w:rPr>
+            </w:pPr>
+            <w:r>
+              <w:rPr>
+                <w:b/>
+              </w:rPr>
+              <w:t>Priorytet:</w:t>
+            </w:r>
+          </w:p>
+        </w:tc>
+        <w:tc>
+          <w:tcPr>
+            <w:tcW w:w="8046" w:type="dxa"/>
+            <w:tcBorders>
+              <w:top w:val="nil"/>
+              <w:left w:val="nil"/>
+              <w:bottom w:val="single" w:sz="4" w:space="0" w:color="000000"/>
+            </w:tcBorders>
+            <w:vAlign w:val="center"/>
+          </w:tcPr>
+          <w:p>
+            <w:pPr>
+              <w:spacing w:after="0"/>
+            </w:pPr>
+            <w:r>
+              <w:t>Wysoki</w:t>
+            </w:r>
+          </w:p>
+        </w:tc>
+      </w:tr>
+      <w:tr>
+        <w:trPr>
+          <w:trHeight w:val="288"/>
+        </w:trPr>
+        <w:tc>
+          <w:tcPr>
+            <w:tcW w:w="9180" w:type="dxa"/>
+            <w:gridSpan w:val="4"/>
+            <w:tcBorders>
+              <w:bottom w:val="nil"/>
+            </w:tcBorders>
+            <w:vAlign w:val="center"/>
+          </w:tcPr>
+          <w:p>
+            <w:pPr>
+              <w:spacing w:after="0"/>
+              <w:rPr>
+                <w:b/>
+              </w:rPr>
+            </w:pPr>
+            <w:r>
+              <w:rPr>
+                <w:b/>
+              </w:rPr>
+              <w:t>Opis:</w:t>
+            </w:r>
+          </w:p>
+        </w:tc>
+      </w:tr>
+      <w:tr>
+        <w:trPr>
+          <w:trHeight w:val="288"/>
+        </w:trPr>
+        <w:tc>
+          <w:tcPr>
+            <w:tcW w:w="9180" w:type="dxa"/>
+            <w:gridSpan w:val="4"/>
+            <w:tcBorders>
+              <w:top w:val="nil"/>
+              <w:bottom w:val="single" w:sz="4" w:space="0" w:color="000000"/>
+            </w:tcBorders>
+            <w:vAlign w:val="center"/>
+          </w:tcPr>
+          <w:p>
+            <w:pPr>
+              <w:spacing w:after="0"/>
+            </w:pPr>
+            <w:r>
+              <w:t>[@TODO]</w:t>
+            </w:r>
+          </w:p>
+        </w:tc>
+      </w:tr>
+      <w:tr>
+        <w:trPr>
+          <w:trHeight w:val="288"/>
+        </w:trPr>
+        <w:tc>
+          <w:tcPr>
+            <w:tcW w:w="9180" w:type="dxa"/>
+            <w:gridSpan w:val="4"/>
+            <w:tcBorders>
+              <w:bottom w:val="nil"/>
+            </w:tcBorders>
+            <w:vAlign w:val="center"/>
+          </w:tcPr>
+          <w:p>
+            <w:pPr>
+              <w:spacing w:after="0"/>
+              <w:rPr>
+                <w:b/>
+              </w:rPr>
+            </w:pPr>
+            <w:r>
+              <w:rPr>
+                <w:b/>
+              </w:rPr>
+              <w:t>Powiązane wymagania:</w:t>
+            </w:r>
+          </w:p>
+        </w:tc>
+      </w:tr>
+      <w:tr>
+        <w:trPr>
+          <w:trHeight w:val="288"/>
+        </w:trPr>
+        <w:tc>
+          <w:tcPr>
+            <w:tcW w:w="9180" w:type="dxa"/>
+            <w:gridSpan w:val="4"/>
+            <w:tcBorders>
+              <w:top w:val="nil"/>
+            </w:tcBorders>
+            <w:vAlign w:val="center"/>
+          </w:tcPr>
+          <w:p>
+            <w:pPr>
+              <w:numPr>
+                <w:ilvl w:val="0"/>
+                <w:numId w:val="9"/>
+              </w:numPr>
+              <w:spacing w:after="0" w:line="252" w:lineRule="auto"/>
+              <w:jc w:val="both"/>
+            </w:pPr>
+          </w:p>
+        </w:tc>
+      </w:tr>
+    </w:tbl>
+    <w:p/>
+    <w:tbl>
+      <w:tblPr>
+        <w:tblW w:w="0" w:type="auto"/>
+        <w:tblInd w:w="108" w:type="dxa"/>
+        <w:tblBorders>
+          <w:top w:val="single" w:sz="4" w:space="0" w:color="000000"/>
+          <w:left w:val="single" w:sz="4" w:space="0" w:color="000000"/>
+          <w:bottom w:val="single" w:sz="4" w:space="0" w:color="000000"/>
+          <w:right w:val="single" w:sz="4" w:space="0" w:color="000000"/>
+          <w:insideH w:val="single" w:sz="4" w:space="0" w:color="000000"/>
+          <w:insideV w:val="single" w:sz="4" w:space="0" w:color="000000"/>
+        </w:tblBorders>
+        <w:tblLook w:val="01E0" w:firstRow="1" w:lastRow="1" w:firstColumn="1" w:lastColumn="1" w:noHBand="0" w:noVBand="0"/>
+      </w:tblPr>
+      <w:tblGrid>
+        <w:gridCol w:w="626"/>
+        <w:gridCol w:w="361"/>
+        <w:gridCol w:w="333"/>
+        <w:gridCol w:w="8046"/>
+      </w:tblGrid>
+      <w:tr>
+        <w:trPr>
+          <w:trHeight w:val="352"/>
+        </w:trPr>
+        <w:tc>
+          <w:tcPr>
+            <w:tcW w:w="440" w:type="dxa"/>
+            <w:tcBorders>
+              <w:bottom w:val="single" w:sz="4" w:space="0" w:color="000000"/>
+              <w:right w:val="single" w:sz="4" w:space="0" w:color="000000"/>
+            </w:tcBorders>
+            <w:shd w:val="clear" w:color="auto" w:fill="E6E6E6"/>
+            <w:vAlign w:val="center"/>
+          </w:tcPr>
+          <w:p>
+            <w:pPr>
+              <w:spacing w:after="0"/>
+            </w:pPr>
+            <w:r>
+              <w:t xml:space="preserve">ID: </w:t>
+            </w:r>
+          </w:p>
+        </w:tc>
+        <w:tc>
+          <w:tcPr>
+            <w:tcW w:w="8740" w:type="dxa"/>
+            <w:gridSpan w:val="3"/>
+            <w:tcBorders>
+              <w:left w:val="single" w:sz="4" w:space="0" w:color="000000"/>
+              <w:bottom w:val="single" w:sz="4" w:space="0" w:color="000000"/>
+            </w:tcBorders>
+            <w:shd w:val="clear" w:color="auto" w:fill="E6E6E6"/>
+            <w:vAlign w:val="center"/>
+          </w:tcPr>
+          <w:p>
+            <w:pPr>
+              <w:spacing w:after="0"/>
+              <w:rPr>
+                <w:b/>
+              </w:rPr>
+            </w:pPr>
+            <w:r>
+              <w:rPr>
+                <w:b/>
+              </w:rPr>
+              <w:t>WF1</w:t>
+            </w:r>
+          </w:p>
+        </w:tc>
+      </w:tr>
+      <w:tr>
+        <w:trPr>
+          <w:trHeight w:val="288"/>
+        </w:trPr>
+        <w:tc>
+          <w:tcPr>
+            <w:tcW w:w="801" w:type="dxa"/>
+            <w:gridSpan w:val="2"/>
+            <w:tcBorders>
+              <w:top w:val="single" w:sz="4" w:space="0" w:color="000000"/>
+              <w:bottom w:val="single" w:sz="4" w:space="0" w:color="000000"/>
+              <w:right w:val="single" w:sz="4" w:space="0" w:color="000000"/>
+            </w:tcBorders>
+            <w:shd w:val="clear" w:color="auto" w:fill="E6E6E6"/>
+            <w:vAlign w:val="center"/>
+          </w:tcPr>
+          <w:p>
+            <w:pPr>
+              <w:spacing w:after="0"/>
+            </w:pPr>
+            <w:r>
+              <w:t>Nazwa:</w:t>
+            </w:r>
+          </w:p>
+        </w:tc>
+        <w:tc>
+          <w:tcPr>
+            <w:tcW w:w="8379" w:type="dxa"/>
+            <w:gridSpan w:val="2"/>
+            <w:tcBorders>
+              <w:top w:val="single" w:sz="4" w:space="0" w:color="000000"/>
+              <w:left w:val="single" w:sz="4" w:space="0" w:color="000000"/>
+              <w:bottom w:val="single" w:sz="4" w:space="0" w:color="000000"/>
+            </w:tcBorders>
+            <w:shd w:val="clear" w:color="auto" w:fill="E6E6E6"/>
+            <w:vAlign w:val="center"/>
+          </w:tcPr>
+          <w:p>
+            <w:pPr>
+              <w:spacing w:after="0"/>
+              <w:rPr>
+                <w:b/>
+              </w:rPr>
+            </w:pPr>
+            <w:r>
+              <w:rPr>
+                <w:b/>
+              </w:rPr>
+              <w:t>Wizualizacja wielokanałowa w trybie analizy</w:t>
+            </w:r>
+          </w:p>
+        </w:tc>
+      </w:tr>
+      <w:tr>
+        <w:trPr>
+          <w:trHeight w:val="288"/>
+        </w:trPr>
+        <w:tc>
+          <w:tcPr>
+            <w:tcW w:w="1134" w:type="dxa"/>
+            <w:gridSpan w:val="3"/>
+            <w:tcBorders>
+              <w:top w:val="nil"/>
+              <w:bottom w:val="single" w:sz="4" w:space="0" w:color="000000"/>
+              <w:right w:val="nil"/>
+            </w:tcBorders>
+            <w:vAlign w:val="center"/>
+          </w:tcPr>
+          <w:p>
+            <w:pPr>
+              <w:spacing w:after="0"/>
+              <w:rPr>
+                <w:b/>
+              </w:rPr>
+            </w:pPr>
+            <w:r>
+              <w:rPr>
+                <w:b/>
+              </w:rPr>
+              <w:t>Priorytet:</w:t>
+            </w:r>
+          </w:p>
+        </w:tc>
+        <w:tc>
+          <w:tcPr>
+            <w:tcW w:w="8046" w:type="dxa"/>
+            <w:tcBorders>
+              <w:top w:val="nil"/>
+              <w:left w:val="nil"/>
+              <w:bottom w:val="single" w:sz="4" w:space="0" w:color="000000"/>
+            </w:tcBorders>
+            <w:vAlign w:val="center"/>
+          </w:tcPr>
+          <w:p>
+            <w:pPr>
+              <w:spacing w:after="0"/>
+            </w:pPr>
+            <w:r>
+              <w:t>Wysoki</w:t>
+            </w:r>
+          </w:p>
+        </w:tc>
+      </w:tr>
+      <w:tr>
+        <w:trPr>
+          <w:trHeight w:val="288"/>
+        </w:trPr>
+        <w:tc>
+          <w:tcPr>
+            <w:tcW w:w="9180" w:type="dxa"/>
+            <w:gridSpan w:val="4"/>
+            <w:tcBorders>
+              <w:bottom w:val="nil"/>
+            </w:tcBorders>
+            <w:vAlign w:val="center"/>
+          </w:tcPr>
+          <w:p>
+            <w:pPr>
+              <w:spacing w:after="0"/>
+              <w:rPr>
+                <w:b/>
+              </w:rPr>
+            </w:pPr>
+            <w:r>
+              <w:rPr>
+                <w:b/>
+              </w:rPr>
+              <w:t>Opis:</w:t>
+            </w:r>
+          </w:p>
+        </w:tc>
+      </w:tr>
+      <w:tr>
+        <w:trPr>
+          <w:trHeight w:val="288"/>
+        </w:trPr>
+        <w:tc>
+          <w:tcPr>
+            <w:tcW w:w="9180" w:type="dxa"/>
+            <w:gridSpan w:val="4"/>
+            <w:tcBorders>
+              <w:top w:val="nil"/>
+              <w:bottom w:val="single" w:sz="4" w:space="0" w:color="000000"/>
+            </w:tcBorders>
+            <w:vAlign w:val="center"/>
+          </w:tcPr>
+          <w:p>
+            <w:pPr>
+              <w:spacing w:after="0"/>
+            </w:pPr>
+            <w:r>
+              <w:t xml:space="preserve"> [@TODO]</w:t>
+            </w:r>
+          </w:p>
+        </w:tc>
+      </w:tr>
+      <w:tr>
+        <w:trPr>
+          <w:trHeight w:val="288"/>
+        </w:trPr>
+        <w:tc>
+          <w:tcPr>
+            <w:tcW w:w="9180" w:type="dxa"/>
+            <w:gridSpan w:val="4"/>
+            <w:tcBorders>
+              <w:bottom w:val="nil"/>
+            </w:tcBorders>
+            <w:vAlign w:val="center"/>
+          </w:tcPr>
+          <w:p>
+            <w:pPr>
+              <w:spacing w:after="0"/>
+              <w:rPr>
+                <w:b/>
+              </w:rPr>
+            </w:pPr>
+            <w:r>
+              <w:rPr>
+                <w:b/>
+              </w:rPr>
+              <w:t>Powiązane wymagania:</w:t>
+            </w:r>
+          </w:p>
+        </w:tc>
+      </w:tr>
+      <w:tr>
+        <w:trPr>
+          <w:trHeight w:val="288"/>
+        </w:trPr>
+        <w:tc>
+          <w:tcPr>
+            <w:tcW w:w="9180" w:type="dxa"/>
+            <w:gridSpan w:val="4"/>
+            <w:tcBorders>
+              <w:top w:val="nil"/>
+            </w:tcBorders>
+            <w:vAlign w:val="center"/>
+          </w:tcPr>
+          <w:p>
+            <w:pPr>
+              <w:numPr>
+                <w:ilvl w:val="0"/>
+                <w:numId w:val="9"/>
+              </w:numPr>
+              <w:spacing w:after="0" w:line="252" w:lineRule="auto"/>
+              <w:jc w:val="both"/>
+            </w:pPr>
+          </w:p>
+        </w:tc>
+      </w:tr>
+    </w:tbl>
+    <w:p/>
+    <w:tbl>
+      <w:tblPr>
+        <w:tblW w:w="0" w:type="auto"/>
+        <w:tblInd w:w="108" w:type="dxa"/>
+        <w:tblBorders>
+          <w:top w:val="single" w:sz="4" w:space="0" w:color="000000"/>
+          <w:left w:val="single" w:sz="4" w:space="0" w:color="000000"/>
+          <w:bottom w:val="single" w:sz="4" w:space="0" w:color="000000"/>
+          <w:right w:val="single" w:sz="4" w:space="0" w:color="000000"/>
+          <w:insideH w:val="single" w:sz="4" w:space="0" w:color="000000"/>
+          <w:insideV w:val="single" w:sz="4" w:space="0" w:color="000000"/>
+        </w:tblBorders>
+        <w:tblLook w:val="01E0" w:firstRow="1" w:lastRow="1" w:firstColumn="1" w:lastColumn="1" w:noHBand="0" w:noVBand="0"/>
+      </w:tblPr>
+      <w:tblGrid>
+        <w:gridCol w:w="626"/>
+        <w:gridCol w:w="361"/>
+        <w:gridCol w:w="333"/>
+        <w:gridCol w:w="8046"/>
+      </w:tblGrid>
+      <w:tr>
+        <w:trPr>
+          <w:trHeight w:val="352"/>
+        </w:trPr>
+        <w:tc>
+          <w:tcPr>
+            <w:tcW w:w="440" w:type="dxa"/>
+            <w:tcBorders>
+              <w:bottom w:val="single" w:sz="4" w:space="0" w:color="000000"/>
+              <w:right w:val="single" w:sz="4" w:space="0" w:color="000000"/>
+            </w:tcBorders>
+            <w:shd w:val="clear" w:color="auto" w:fill="E6E6E6"/>
+            <w:vAlign w:val="center"/>
+          </w:tcPr>
+          <w:p>
+            <w:pPr>
+              <w:spacing w:after="0"/>
+            </w:pPr>
+            <w:r>
+              <w:t xml:space="preserve">ID: </w:t>
+            </w:r>
+          </w:p>
+        </w:tc>
+        <w:tc>
+          <w:tcPr>
+            <w:tcW w:w="8740" w:type="dxa"/>
+            <w:gridSpan w:val="3"/>
+            <w:tcBorders>
+              <w:left w:val="single" w:sz="4" w:space="0" w:color="000000"/>
+              <w:bottom w:val="single" w:sz="4" w:space="0" w:color="000000"/>
+            </w:tcBorders>
+            <w:shd w:val="clear" w:color="auto" w:fill="E6E6E6"/>
+            <w:vAlign w:val="center"/>
+          </w:tcPr>
+          <w:p>
+            <w:pPr>
+              <w:spacing w:after="0"/>
+              <w:rPr>
+                <w:b/>
+              </w:rPr>
+            </w:pPr>
+            <w:r>
+              <w:rPr>
+                <w:b/>
+              </w:rPr>
+              <w:t>WF1</w:t>
+            </w:r>
+          </w:p>
+        </w:tc>
+      </w:tr>
+      <w:tr>
+        <w:trPr>
+          <w:trHeight w:val="288"/>
+        </w:trPr>
+        <w:tc>
+          <w:tcPr>
+            <w:tcW w:w="801" w:type="dxa"/>
+            <w:gridSpan w:val="2"/>
+            <w:tcBorders>
+              <w:top w:val="single" w:sz="4" w:space="0" w:color="000000"/>
+              <w:bottom w:val="single" w:sz="4" w:space="0" w:color="000000"/>
+              <w:right w:val="single" w:sz="4" w:space="0" w:color="000000"/>
+            </w:tcBorders>
+            <w:shd w:val="clear" w:color="auto" w:fill="E6E6E6"/>
+            <w:vAlign w:val="center"/>
+          </w:tcPr>
+          <w:p>
+            <w:pPr>
+              <w:spacing w:after="0"/>
+            </w:pPr>
+            <w:r>
+              <w:t>Nazwa:</w:t>
+            </w:r>
+          </w:p>
+        </w:tc>
+        <w:tc>
+          <w:tcPr>
+            <w:tcW w:w="8379" w:type="dxa"/>
+            <w:gridSpan w:val="2"/>
+            <w:tcBorders>
+              <w:top w:val="single" w:sz="4" w:space="0" w:color="000000"/>
+              <w:left w:val="single" w:sz="4" w:space="0" w:color="000000"/>
+              <w:bottom w:val="single" w:sz="4" w:space="0" w:color="000000"/>
+            </w:tcBorders>
+            <w:shd w:val="clear" w:color="auto" w:fill="E6E6E6"/>
+            <w:vAlign w:val="center"/>
+          </w:tcPr>
+          <w:p>
+            <w:pPr>
+              <w:spacing w:after="0"/>
+              <w:rPr>
+                <w:b/>
+              </w:rPr>
+            </w:pPr>
+            <w:r>
+              <w:rPr>
+                <w:b/>
+              </w:rPr>
+              <w:t>Interfejs: pełny</w:t>
+            </w:r>
+          </w:p>
+        </w:tc>
+      </w:tr>
+      <w:tr>
+        <w:trPr>
+          <w:trHeight w:val="288"/>
+        </w:trPr>
+        <w:tc>
+          <w:tcPr>
+            <w:tcW w:w="1134" w:type="dxa"/>
+            <w:gridSpan w:val="3"/>
+            <w:tcBorders>
+              <w:top w:val="nil"/>
+              <w:bottom w:val="single" w:sz="4" w:space="0" w:color="000000"/>
+              <w:right w:val="nil"/>
+            </w:tcBorders>
+            <w:vAlign w:val="center"/>
+          </w:tcPr>
+          <w:p>
+            <w:pPr>
+              <w:spacing w:after="0"/>
+              <w:rPr>
+                <w:b/>
+              </w:rPr>
+            </w:pPr>
+            <w:r>
+              <w:rPr>
+                <w:b/>
+              </w:rPr>
+              <w:lastRenderedPageBreak/>
+              <w:t>Priorytet:</w:t>
+            </w:r>
+          </w:p>
+        </w:tc>
+        <w:tc>
+          <w:tcPr>
+            <w:tcW w:w="8046" w:type="dxa"/>
+            <w:tcBorders>
+              <w:top w:val="nil"/>
+              <w:left w:val="nil"/>
+              <w:bottom w:val="single" w:sz="4" w:space="0" w:color="000000"/>
+            </w:tcBorders>
+            <w:vAlign w:val="center"/>
+          </w:tcPr>
+          <w:p>
+            <w:pPr>
+              <w:spacing w:after="0"/>
+            </w:pPr>
+            <w:r>
+              <w:t>Wysoki</w:t>
+            </w:r>
+          </w:p>
+        </w:tc>
+      </w:tr>
+      <w:tr>
+        <w:trPr>
+          <w:trHeight w:val="288"/>
+        </w:trPr>
+        <w:tc>
+          <w:tcPr>
+            <w:tcW w:w="9180" w:type="dxa"/>
+            <w:gridSpan w:val="4"/>
+            <w:tcBorders>
+              <w:bottom w:val="nil"/>
+            </w:tcBorders>
+            <w:vAlign w:val="center"/>
+          </w:tcPr>
+          <w:p>
+            <w:pPr>
+              <w:spacing w:after="0"/>
+              <w:rPr>
+                <w:b/>
+              </w:rPr>
+            </w:pPr>
+            <w:r>
+              <w:rPr>
+                <w:b/>
+              </w:rPr>
+              <w:t>Opis:</w:t>
+            </w:r>
+          </w:p>
+        </w:tc>
+      </w:tr>
+      <w:tr>
+        <w:trPr>
+          <w:trHeight w:val="288"/>
+        </w:trPr>
+        <w:tc>
+          <w:tcPr>
+            <w:tcW w:w="9180" w:type="dxa"/>
+            <w:gridSpan w:val="4"/>
+            <w:tcBorders>
+              <w:top w:val="nil"/>
+              <w:bottom w:val="single" w:sz="4" w:space="0" w:color="000000"/>
+            </w:tcBorders>
+            <w:vAlign w:val="center"/>
+          </w:tcPr>
+          <w:p>
+            <w:pPr>
+              <w:spacing w:after="0"/>
+            </w:pPr>
+            <w:r>
+              <w:t xml:space="preserve"> [@TODO]</w:t>
+            </w:r>
+          </w:p>
+        </w:tc>
+      </w:tr>
+      <w:tr>
+        <w:trPr>
+          <w:trHeight w:val="288"/>
+        </w:trPr>
+        <w:tc>
+          <w:tcPr>
+            <w:tcW w:w="9180" w:type="dxa"/>
+            <w:gridSpan w:val="4"/>
+            <w:tcBorders>
+              <w:bottom w:val="nil"/>
+            </w:tcBorders>
+            <w:vAlign w:val="center"/>
+          </w:tcPr>
+          <w:p>
+            <w:pPr>
+              <w:spacing w:after="0"/>
+              <w:rPr>
+                <w:b/>
+              </w:rPr>
+            </w:pPr>
+            <w:r>
+              <w:rPr>
+                <w:b/>
+              </w:rPr>
+              <w:t>Powiązane wymagania:</w:t>
+            </w:r>
+          </w:p>
+        </w:tc>
+      </w:tr>
+      <w:tr>
+        <w:trPr>
+          <w:trHeight w:val="288"/>
+        </w:trPr>
+        <w:tc>
+          <w:tcPr>
+            <w:tcW w:w="9180" w:type="dxa"/>
+            <w:gridSpan w:val="4"/>
+            <w:tcBorders>
+              <w:top w:val="nil"/>
+            </w:tcBorders>
+            <w:vAlign w:val="center"/>
+          </w:tcPr>
+          <w:p>
+            <w:pPr>
+              <w:numPr>
+                <w:ilvl w:val="0"/>
+                <w:numId w:val="9"/>
+              </w:numPr>
+              <w:spacing w:after="0" w:line="252" w:lineRule="auto"/>
+              <w:jc w:val="both"/>
+            </w:pPr>
+          </w:p>
+        </w:tc>
+      </w:tr>
+    </w:tbl>
+    <w:p/>
+    <w:tbl>
+      <w:tblPr>
+        <w:tblW w:w="0" w:type="auto"/>
+        <w:tblInd w:w="108" w:type="dxa"/>
+        <w:tblBorders>
+          <w:top w:val="single" w:sz="4" w:space="0" w:color="000000"/>
+          <w:left w:val="single" w:sz="4" w:space="0" w:color="000000"/>
+          <w:bottom w:val="single" w:sz="4" w:space="0" w:color="000000"/>
+          <w:right w:val="single" w:sz="4" w:space="0" w:color="000000"/>
+          <w:insideH w:val="single" w:sz="4" w:space="0" w:color="000000"/>
+          <w:insideV w:val="single" w:sz="4" w:space="0" w:color="000000"/>
+        </w:tblBorders>
+        <w:tblLook w:val="01E0" w:firstRow="1" w:lastRow="1" w:firstColumn="1" w:lastColumn="1" w:noHBand="0" w:noVBand="0"/>
+      </w:tblPr>
+      <w:tblGrid>
+        <w:gridCol w:w="626"/>
+        <w:gridCol w:w="361"/>
+        <w:gridCol w:w="333"/>
+        <w:gridCol w:w="8046"/>
+      </w:tblGrid>
+      <w:tr>
+        <w:trPr>
+          <w:trHeight w:val="352"/>
+        </w:trPr>
+        <w:tc>
+          <w:tcPr>
+            <w:tcW w:w="440" w:type="dxa"/>
+            <w:tcBorders>
+              <w:bottom w:val="single" w:sz="4" w:space="0" w:color="000000"/>
+              <w:right w:val="single" w:sz="4" w:space="0" w:color="000000"/>
+            </w:tcBorders>
+            <w:shd w:val="clear" w:color="auto" w:fill="E6E6E6"/>
+            <w:vAlign w:val="center"/>
+          </w:tcPr>
+          <w:p>
+            <w:pPr>
+              <w:spacing w:after="0"/>
+            </w:pPr>
+            <w:r>
+              <w:t xml:space="preserve">ID: </w:t>
+            </w:r>
+          </w:p>
+        </w:tc>
+        <w:tc>
+          <w:tcPr>
+            <w:tcW w:w="8740" w:type="dxa"/>
+            <w:gridSpan w:val="3"/>
+            <w:tcBorders>
+              <w:left w:val="single" w:sz="4" w:space="0" w:color="000000"/>
+              <w:bottom w:val="single" w:sz="4" w:space="0" w:color="000000"/>
+            </w:tcBorders>
+            <w:shd w:val="clear" w:color="auto" w:fill="E6E6E6"/>
+            <w:vAlign w:val="center"/>
+          </w:tcPr>
+          <w:p>
+            <w:pPr>
+              <w:spacing w:after="0"/>
+              <w:rPr>
+                <w:b/>
+              </w:rPr>
+            </w:pPr>
+            <w:r>
+              <w:rPr>
+                <w:b/>
+              </w:rPr>
+              <w:t>WF1</w:t>
+            </w:r>
+          </w:p>
+        </w:tc>
+      </w:tr>
+      <w:tr>
+        <w:trPr>
+          <w:trHeight w:val="288"/>
+        </w:trPr>
+        <w:tc>
+          <w:tcPr>
+            <w:tcW w:w="801" w:type="dxa"/>
+            <w:gridSpan w:val="2"/>
+            <w:tcBorders>
+              <w:top w:val="single" w:sz="4" w:space="0" w:color="000000"/>
+              <w:bottom w:val="single" w:sz="4" w:space="0" w:color="000000"/>
+              <w:right w:val="single" w:sz="4" w:space="0" w:color="000000"/>
+            </w:tcBorders>
+            <w:shd w:val="clear" w:color="auto" w:fill="E6E6E6"/>
+            <w:vAlign w:val="center"/>
+          </w:tcPr>
+          <w:p>
+            <w:pPr>
+              <w:spacing w:after="0"/>
+            </w:pPr>
+            <w:r>
+              <w:t>Nazwa:</w:t>
+            </w:r>
+          </w:p>
+        </w:tc>
+        <w:tc>
+          <w:tcPr>
+            <w:tcW w:w="8379" w:type="dxa"/>
+            <w:gridSpan w:val="2"/>
+            <w:tcBorders>
+              <w:top w:val="single" w:sz="4" w:space="0" w:color="000000"/>
+              <w:left w:val="single" w:sz="4" w:space="0" w:color="000000"/>
+              <w:bottom w:val="single" w:sz="4" w:space="0" w:color="000000"/>
+            </w:tcBorders>
+            <w:shd w:val="clear" w:color="auto" w:fill="E6E6E6"/>
+            <w:vAlign w:val="center"/>
+          </w:tcPr>
+          <w:p>
+            <w:pPr>
+              <w:spacing w:after="0"/>
+              <w:rPr>
+                <w:b/>
+              </w:rPr>
+            </w:pPr>
+            <w:r>
+              <w:rPr>
+                <w:b/>
+              </w:rPr>
+              <w:t>Interfejs: zminimalizowany do kontrolki etykiet</w:t>
+            </w:r>
+          </w:p>
+        </w:tc>
+      </w:tr>
+      <w:tr>
+        <w:trPr>
+          <w:trHeight w:val="288"/>
+        </w:trPr>
+        <w:tc>
+          <w:tcPr>
+            <w:tcW w:w="1134" w:type="dxa"/>
+            <w:gridSpan w:val="3"/>
+            <w:tcBorders>
+              <w:top w:val="nil"/>
+              <w:bottom w:val="single" w:sz="4" w:space="0" w:color="000000"/>
+              <w:right w:val="nil"/>
+            </w:tcBorders>
+            <w:vAlign w:val="center"/>
+          </w:tcPr>
+          <w:p>
+            <w:pPr>
+              <w:spacing w:after="0"/>
+              <w:rPr>
+                <w:b/>
+              </w:rPr>
+            </w:pPr>
+            <w:r>
+              <w:rPr>
+                <w:b/>
+              </w:rPr>
+              <w:t>Priorytet:</w:t>
+            </w:r>
+          </w:p>
+        </w:tc>
+        <w:tc>
+          <w:tcPr>
+            <w:tcW w:w="8046" w:type="dxa"/>
+            <w:tcBorders>
+              <w:top w:val="nil"/>
+              <w:left w:val="nil"/>
+              <w:bottom w:val="single" w:sz="4" w:space="0" w:color="000000"/>
+            </w:tcBorders>
+            <w:vAlign w:val="center"/>
+          </w:tcPr>
+          <w:p>
+            <w:pPr>
+              <w:spacing w:after="0"/>
+            </w:pPr>
+            <w:r>
+              <w:t>Wysoki</w:t>
+            </w:r>
+          </w:p>
+        </w:tc>
+      </w:tr>
+      <w:tr>
+        <w:trPr>
+          <w:trHeight w:val="288"/>
+        </w:trPr>
+        <w:tc>
+          <w:tcPr>
+            <w:tcW w:w="9180" w:type="dxa"/>
+            <w:gridSpan w:val="4"/>
+            <w:tcBorders>
+              <w:bottom w:val="nil"/>
+            </w:tcBorders>
+            <w:vAlign w:val="center"/>
+          </w:tcPr>
+          <w:p>
+            <w:pPr>
+              <w:spacing w:after="0"/>
+              <w:rPr>
+                <w:b/>
+              </w:rPr>
+            </w:pPr>
+            <w:r>
+              <w:rPr>
+                <w:b/>
+              </w:rPr>
+              <w:t>Opis:</w:t>
+            </w:r>
+          </w:p>
+        </w:tc>
+      </w:tr>
+      <w:tr>
+        <w:trPr>
+          <w:trHeight w:val="288"/>
+        </w:trPr>
+        <w:tc>
+          <w:tcPr>
+            <w:tcW w:w="9180" w:type="dxa"/>
+            <w:gridSpan w:val="4"/>
+            <w:tcBorders>
+              <w:top w:val="nil"/>
+              <w:bottom w:val="single" w:sz="4" w:space="0" w:color="000000"/>
+            </w:tcBorders>
+            <w:vAlign w:val="center"/>
+          </w:tcPr>
+          <w:p>
+            <w:pPr>
+              <w:spacing w:after="0"/>
+            </w:pPr>
+            <w:r>
+              <w:t xml:space="preserve"> [@TODO]</w:t>
+            </w:r>
+          </w:p>
+        </w:tc>
+      </w:tr>
+      <w:tr>
+        <w:trPr>
+          <w:trHeight w:val="288"/>
+        </w:trPr>
+        <w:tc>
+          <w:tcPr>
+            <w:tcW w:w="9180" w:type="dxa"/>
+            <w:gridSpan w:val="4"/>
+            <w:tcBorders>
+              <w:bottom w:val="nil"/>
+            </w:tcBorders>
+            <w:vAlign w:val="center"/>
+          </w:tcPr>
+          <w:p>
+            <w:pPr>
+              <w:spacing w:after="0"/>
+              <w:rPr>
+                <w:b/>
+              </w:rPr>
+            </w:pPr>
+            <w:r>
+              <w:rPr>
+                <w:b/>
+              </w:rPr>
+              <w:t>Powiązane wymagania:</w:t>
+            </w:r>
+          </w:p>
+        </w:tc>
+      </w:tr>
+      <w:tr>
+        <w:trPr>
+          <w:trHeight w:val="288"/>
+        </w:trPr>
+        <w:tc>
+          <w:tcPr>
+            <w:tcW w:w="9180" w:type="dxa"/>
+            <w:gridSpan w:val="4"/>
+            <w:tcBorders>
+              <w:top w:val="nil"/>
+            </w:tcBorders>
+            <w:vAlign w:val="center"/>
+          </w:tcPr>
+          <w:p>
+            <w:pPr>
+              <w:numPr>
+                <w:ilvl w:val="0"/>
+                <w:numId w:val="9"/>
+              </w:numPr>
+              <w:spacing w:after="0" w:line="252" w:lineRule="auto"/>
+              <w:jc w:val="both"/>
+            </w:pPr>
+          </w:p>
+        </w:tc>
+      </w:tr>
+    </w:tbl>
+    <w:p/>
+    <w:tbl>
+      <w:tblPr>
+        <w:tblW w:w="0" w:type="auto"/>
+        <w:tblInd w:w="108" w:type="dxa"/>
+        <w:tblBorders>
+          <w:top w:val="single" w:sz="4" w:space="0" w:color="000000"/>
+          <w:left w:val="single" w:sz="4" w:space="0" w:color="000000"/>
+          <w:bottom w:val="single" w:sz="4" w:space="0" w:color="000000"/>
+          <w:right w:val="single" w:sz="4" w:space="0" w:color="000000"/>
+          <w:insideH w:val="single" w:sz="4" w:space="0" w:color="000000"/>
+          <w:insideV w:val="single" w:sz="4" w:space="0" w:color="000000"/>
+        </w:tblBorders>
+        <w:tblLook w:val="01E0" w:firstRow="1" w:lastRow="1" w:firstColumn="1" w:lastColumn="1" w:noHBand="0" w:noVBand="0"/>
+      </w:tblPr>
+      <w:tblGrid>
+        <w:gridCol w:w="626"/>
+        <w:gridCol w:w="361"/>
+        <w:gridCol w:w="333"/>
+        <w:gridCol w:w="8046"/>
+      </w:tblGrid>
+      <w:tr>
+        <w:trPr>
+          <w:trHeight w:val="352"/>
+        </w:trPr>
+        <w:tc>
+          <w:tcPr>
+            <w:tcW w:w="440" w:type="dxa"/>
+            <w:tcBorders>
+              <w:bottom w:val="single" w:sz="4" w:space="0" w:color="000000"/>
+              <w:right w:val="single" w:sz="4" w:space="0" w:color="000000"/>
+            </w:tcBorders>
+            <w:shd w:val="clear" w:color="auto" w:fill="E6E6E6"/>
+            <w:vAlign w:val="center"/>
+          </w:tcPr>
+          <w:p>
+            <w:pPr>
+              <w:spacing w:after="0"/>
+            </w:pPr>
+            <w:r>
+              <w:t xml:space="preserve">ID: </w:t>
+            </w:r>
+          </w:p>
+        </w:tc>
+        <w:tc>
+          <w:tcPr>
+            <w:tcW w:w="8740" w:type="dxa"/>
+            <w:gridSpan w:val="3"/>
+            <w:tcBorders>
+              <w:left w:val="single" w:sz="4" w:space="0" w:color="000000"/>
+              <w:bottom w:val="single" w:sz="4" w:space="0" w:color="000000"/>
+            </w:tcBorders>
+            <w:shd w:val="clear" w:color="auto" w:fill="E6E6E6"/>
+            <w:vAlign w:val="center"/>
+          </w:tcPr>
+          <w:p>
+            <w:pPr>
+              <w:spacing w:after="0"/>
+              <w:rPr>
+                <w:b/>
+              </w:rPr>
+            </w:pPr>
+            <w:r>
+              <w:rPr>
+                <w:b/>
+              </w:rPr>
+              <w:t>WF1</w:t>
+            </w:r>
+          </w:p>
+        </w:tc>
+      </w:tr>
+      <w:tr>
+        <w:trPr>
+          <w:trHeight w:val="288"/>
+        </w:trPr>
+        <w:tc>
+          <w:tcPr>
+            <w:tcW w:w="801" w:type="dxa"/>
+            <w:gridSpan w:val="2"/>
+            <w:tcBorders>
+              <w:top w:val="single" w:sz="4" w:space="0" w:color="000000"/>
+              <w:bottom w:val="single" w:sz="4" w:space="0" w:color="000000"/>
+              <w:right w:val="single" w:sz="4" w:space="0" w:color="000000"/>
+            </w:tcBorders>
+            <w:shd w:val="clear" w:color="auto" w:fill="E6E6E6"/>
+            <w:vAlign w:val="center"/>
+          </w:tcPr>
+          <w:p>
+            <w:pPr>
+              <w:spacing w:after="0"/>
+            </w:pPr>
+            <w:r>
+              <w:t>Nazwa:</w:t>
+            </w:r>
+          </w:p>
+        </w:tc>
+        <w:tc>
+          <w:tcPr>
+            <w:tcW w:w="8379" w:type="dxa"/>
+            <w:gridSpan w:val="2"/>
+            <w:tcBorders>
+              <w:top w:val="single" w:sz="4" w:space="0" w:color="000000"/>
+              <w:left w:val="single" w:sz="4" w:space="0" w:color="000000"/>
+              <w:bottom w:val="single" w:sz="4" w:space="0" w:color="000000"/>
+            </w:tcBorders>
+            <w:shd w:val="clear" w:color="auto" w:fill="E6E6E6"/>
+            <w:vAlign w:val="center"/>
+          </w:tcPr>
+          <w:p>
+            <w:pPr>
+              <w:spacing w:after="0"/>
+              <w:rPr>
+                <w:b/>
+              </w:rPr>
+            </w:pPr>
+            <w:r>
+              <w:rPr>
+                <w:b/>
+              </w:rPr>
+              <w:t>Interfejs: zminimalizowany do kontrolki radaru</w:t>
+            </w:r>
+          </w:p>
+        </w:tc>
+      </w:tr>
+      <w:tr>
+        <w:trPr>
+          <w:trHeight w:val="288"/>
+        </w:trPr>
+        <w:tc>
+          <w:tcPr>
+            <w:tcW w:w="1134" w:type="dxa"/>
+            <w:gridSpan w:val="3"/>
+            <w:tcBorders>
+              <w:top w:val="nil"/>
+              <w:bottom w:val="single" w:sz="4" w:space="0" w:color="000000"/>
+              <w:right w:val="nil"/>
+            </w:tcBorders>
+            <w:vAlign w:val="center"/>
+          </w:tcPr>
+          <w:p>
+            <w:pPr>
+              <w:spacing w:after="0"/>
+              <w:rPr>
+                <w:b/>
+              </w:rPr>
+            </w:pPr>
+            <w:r>
+              <w:rPr>
+                <w:b/>
+              </w:rPr>
+              <w:t>Priorytet:</w:t>
+            </w:r>
+          </w:p>
+        </w:tc>
+        <w:tc>
+          <w:tcPr>
+            <w:tcW w:w="8046" w:type="dxa"/>
+            <w:tcBorders>
+              <w:top w:val="nil"/>
+              <w:left w:val="nil"/>
+              <w:bottom w:val="single" w:sz="4" w:space="0" w:color="000000"/>
+            </w:tcBorders>
+            <w:vAlign w:val="center"/>
+          </w:tcPr>
+          <w:p>
+            <w:pPr>
+              <w:spacing w:after="0"/>
+            </w:pPr>
+            <w:r>
+              <w:t>Wysoki</w:t>
+            </w:r>
+          </w:p>
+        </w:tc>
+      </w:tr>
+      <w:tr>
+        <w:trPr>
+          <w:trHeight w:val="288"/>
+        </w:trPr>
+        <w:tc>
+          <w:tcPr>
+            <w:tcW w:w="9180" w:type="dxa"/>
+            <w:gridSpan w:val="4"/>
+            <w:tcBorders>
+              <w:bottom w:val="nil"/>
+            </w:tcBorders>
+            <w:vAlign w:val="center"/>
+          </w:tcPr>
+          <w:p>
+            <w:pPr>
+              <w:spacing w:after="0"/>
+              <w:rPr>
+                <w:b/>
+              </w:rPr>
+            </w:pPr>
+            <w:r>
+              <w:rPr>
+                <w:b/>
+              </w:rPr>
+              <w:t>Opis:</w:t>
+            </w:r>
+          </w:p>
+        </w:tc>
+      </w:tr>
+      <w:tr>
+        <w:trPr>
+          <w:trHeight w:val="288"/>
+        </w:trPr>
+        <w:tc>
+          <w:tcPr>
+            <w:tcW w:w="9180" w:type="dxa"/>
+            <w:gridSpan w:val="4"/>
+            <w:tcBorders>
+              <w:top w:val="nil"/>
+              <w:bottom w:val="single" w:sz="4" w:space="0" w:color="000000"/>
+            </w:tcBorders>
+            <w:vAlign w:val="center"/>
+          </w:tcPr>
+          <w:p>
+            <w:pPr>
+              <w:spacing w:after="0"/>
+            </w:pPr>
+            <w:r>
+              <w:t xml:space="preserve"> [@TODO]</w:t>
+            </w:r>
+          </w:p>
+        </w:tc>
+      </w:tr>
+      <w:tr>
+        <w:trPr>
+          <w:trHeight w:val="288"/>
+        </w:trPr>
+        <w:tc>
+          <w:tcPr>
+            <w:tcW w:w="9180" w:type="dxa"/>
+            <w:gridSpan w:val="4"/>
+            <w:tcBorders>
+              <w:bottom w:val="nil"/>
+            </w:tcBorders>
+            <w:vAlign w:val="center"/>
+          </w:tcPr>
+          <w:p>
+            <w:pPr>
+              <w:spacing w:after="0"/>
+              <w:rPr>
+                <w:b/>
+              </w:rPr>
+            </w:pPr>
+            <w:r>
+              <w:rPr>
+                <w:b/>
+              </w:rPr>
+              <w:t>Powiązane wymagania:</w:t>
+            </w:r>
+          </w:p>
+        </w:tc>
+      </w:tr>
+      <w:tr>
+        <w:trPr>
+          <w:trHeight w:val="288"/>
+        </w:trPr>
+        <w:tc>
+          <w:tcPr>
+            <w:tcW w:w="9180" w:type="dxa"/>
+            <w:gridSpan w:val="4"/>
+            <w:tcBorders>
+              <w:top w:val="nil"/>
+            </w:tcBorders>
+            <w:vAlign w:val="center"/>
+          </w:tcPr>
+          <w:p>
+            <w:pPr>
+              <w:numPr>
+                <w:ilvl w:val="0"/>
+                <w:numId w:val="9"/>
+              </w:numPr>
+              <w:spacing w:after="0" w:line="252" w:lineRule="auto"/>
+              <w:jc w:val="both"/>
+            </w:pPr>
+          </w:p>
+        </w:tc>
+      </w:tr>
+    </w:tbl>
+    <w:p/>
+    <w:tbl>
+      <w:tblPr>
+        <w:tblW w:w="0" w:type="auto"/>
+        <w:tblInd w:w="108" w:type="dxa"/>
+        <w:tblBorders>
+          <w:top w:val="single" w:sz="4" w:space="0" w:color="000000"/>
+          <w:left w:val="single" w:sz="4" w:space="0" w:color="000000"/>
+          <w:bottom w:val="single" w:sz="4" w:space="0" w:color="000000"/>
+          <w:right w:val="single" w:sz="4" w:space="0" w:color="000000"/>
+          <w:insideH w:val="single" w:sz="4" w:space="0" w:color="000000"/>
+          <w:insideV w:val="single" w:sz="4" w:space="0" w:color="000000"/>
+        </w:tblBorders>
+        <w:tblLook w:val="01E0" w:firstRow="1" w:lastRow="1" w:firstColumn="1" w:lastColumn="1" w:noHBand="0" w:noVBand="0"/>
+      </w:tblPr>
+      <w:tblGrid>
+        <w:gridCol w:w="626"/>
+        <w:gridCol w:w="361"/>
+        <w:gridCol w:w="333"/>
+        <w:gridCol w:w="8046"/>
+      </w:tblGrid>
+      <w:tr>
+        <w:trPr>
+          <w:trHeight w:val="352"/>
+        </w:trPr>
+        <w:tc>
+          <w:tcPr>
+            <w:tcW w:w="440" w:type="dxa"/>
+            <w:tcBorders>
+              <w:bottom w:val="single" w:sz="4" w:space="0" w:color="000000"/>
+              <w:right w:val="single" w:sz="4" w:space="0" w:color="000000"/>
+            </w:tcBorders>
+            <w:shd w:val="clear" w:color="auto" w:fill="E6E6E6"/>
+            <w:vAlign w:val="center"/>
+          </w:tcPr>
+          <w:p>
+            <w:pPr>
+              <w:spacing w:after="0"/>
+            </w:pPr>
+            <w:r>
+              <w:t xml:space="preserve">ID: </w:t>
+            </w:r>
+          </w:p>
+        </w:tc>
+        <w:tc>
+          <w:tcPr>
+            <w:tcW w:w="8740" w:type="dxa"/>
+            <w:gridSpan w:val="3"/>
+            <w:tcBorders>
+              <w:left w:val="single" w:sz="4" w:space="0" w:color="000000"/>
+              <w:bottom w:val="single" w:sz="4" w:space="0" w:color="000000"/>
+            </w:tcBorders>
+            <w:shd w:val="clear" w:color="auto" w:fill="E6E6E6"/>
+            <w:vAlign w:val="center"/>
+          </w:tcPr>
+          <w:p>
+            <w:pPr>
+              <w:spacing w:after="0"/>
+              <w:rPr>
+                <w:b/>
+              </w:rPr>
+            </w:pPr>
+            <w:r>
+              <w:rPr>
+                <w:b/>
+              </w:rPr>
+              <w:t>WF1</w:t>
+            </w:r>
+          </w:p>
+        </w:tc>
+      </w:tr>
+      <w:tr>
+        <w:trPr>
+          <w:trHeight w:val="288"/>
+        </w:trPr>
+        <w:tc>
+          <w:tcPr>
+            <w:tcW w:w="801" w:type="dxa"/>
+            <w:gridSpan w:val="2"/>
+            <w:tcBorders>
+              <w:top w:val="single" w:sz="4" w:space="0" w:color="000000"/>
+              <w:bottom w:val="single" w:sz="4" w:space="0" w:color="000000"/>
+              <w:right w:val="single" w:sz="4" w:space="0" w:color="000000"/>
+            </w:tcBorders>
+            <w:shd w:val="clear" w:color="auto" w:fill="E6E6E6"/>
+            <w:vAlign w:val="center"/>
+          </w:tcPr>
+          <w:p>
+            <w:pPr>
+              <w:spacing w:after="0"/>
+            </w:pPr>
+            <w:r>
+              <w:t>Nazwa:</w:t>
+            </w:r>
+          </w:p>
+        </w:tc>
+        <w:tc>
+          <w:tcPr>
+            <w:tcW w:w="8379" w:type="dxa"/>
+            <w:gridSpan w:val="2"/>
+            <w:tcBorders>
+              <w:top w:val="single" w:sz="4" w:space="0" w:color="000000"/>
+              <w:left w:val="single" w:sz="4" w:space="0" w:color="000000"/>
+              <w:bottom w:val="single" w:sz="4" w:space="0" w:color="000000"/>
+            </w:tcBorders>
+            <w:shd w:val="clear" w:color="auto" w:fill="E6E6E6"/>
+            <w:vAlign w:val="center"/>
+          </w:tcPr>
+          <w:p>
+            <w:pPr>
+              <w:spacing w:after="0"/>
+              <w:rPr>
+                <w:b/>
+              </w:rPr>
+            </w:pPr>
+            <w:r>
+              <w:rPr>
+                <w:b/>
+              </w:rPr>
+              <w:t>Zawsze na wierzchu</w:t>
+            </w:r>
+          </w:p>
+        </w:tc>
+      </w:tr>
+      <w:tr>
+        <w:trPr>
+          <w:trHeight w:val="288"/>
+        </w:trPr>
+        <w:tc>
+          <w:tcPr>
+            <w:tcW w:w="1134" w:type="dxa"/>
+            <w:gridSpan w:val="3"/>
+            <w:tcBorders>
+              <w:top w:val="nil"/>
+              <w:bottom w:val="single" w:sz="4" w:space="0" w:color="000000"/>
+              <w:right w:val="nil"/>
+            </w:tcBorders>
+            <w:vAlign w:val="center"/>
+          </w:tcPr>
+          <w:p>
+            <w:pPr>
+              <w:spacing w:after="0"/>
+              <w:rPr>
+                <w:b/>
+              </w:rPr>
+            </w:pPr>
+            <w:r>
+              <w:rPr>
+                <w:b/>
+              </w:rPr>
+              <w:t>Priorytet:</w:t>
+            </w:r>
+          </w:p>
+        </w:tc>
+        <w:tc>
+          <w:tcPr>
+            <w:tcW w:w="8046" w:type="dxa"/>
+            <w:tcBorders>
+              <w:top w:val="nil"/>
+              <w:left w:val="nil"/>
+              <w:bottom w:val="single" w:sz="4" w:space="0" w:color="000000"/>
+            </w:tcBorders>
+            <w:vAlign w:val="center"/>
+          </w:tcPr>
+          <w:p>
+            <w:pPr>
+              <w:spacing w:after="0"/>
+            </w:pPr>
+            <w:r>
+              <w:t>Wysoki</w:t>
+            </w:r>
+          </w:p>
+        </w:tc>
+      </w:tr>
+      <w:tr>
+        <w:trPr>
+          <w:trHeight w:val="288"/>
+        </w:trPr>
+        <w:tc>
+          <w:tcPr>
+            <w:tcW w:w="9180" w:type="dxa"/>
+            <w:gridSpan w:val="4"/>
+            <w:tcBorders>
+              <w:bottom w:val="nil"/>
+            </w:tcBorders>
+            <w:vAlign w:val="center"/>
+          </w:tcPr>
+          <w:p>
+            <w:pPr>
+              <w:spacing w:after="0"/>
+              <w:rPr>
+                <w:b/>
+              </w:rPr>
+            </w:pPr>
+            <w:r>
+              <w:rPr>
+                <w:b/>
+              </w:rPr>
+              <w:t>Opis:</w:t>
+            </w:r>
+          </w:p>
+        </w:tc>
+      </w:tr>
+      <w:tr>
+        <w:trPr>
+          <w:trHeight w:val="288"/>
+        </w:trPr>
+        <w:tc>
+          <w:tcPr>
+            <w:tcW w:w="9180" w:type="dxa"/>
+            <w:gridSpan w:val="4"/>
+            <w:tcBorders>
+              <w:top w:val="nil"/>
+              <w:bottom w:val="single" w:sz="4" w:space="0" w:color="000000"/>
+            </w:tcBorders>
+            <w:vAlign w:val="center"/>
+          </w:tcPr>
+          <w:p>
+            <w:pPr>
+              <w:spacing w:after="0"/>
+            </w:pPr>
+            <w:r>
+              <w:t xml:space="preserve"> [@TODO]</w:t>
+            </w:r>
+          </w:p>
+        </w:tc>
+      </w:tr>
+      <w:tr>
+        <w:trPr>
+          <w:trHeight w:val="288"/>
+        </w:trPr>
+        <w:tc>
+          <w:tcPr>
+            <w:tcW w:w="9180" w:type="dxa"/>
+            <w:gridSpan w:val="4"/>
+            <w:tcBorders>
+              <w:bottom w:val="nil"/>
+            </w:tcBorders>
+            <w:vAlign w:val="center"/>
+          </w:tcPr>
+          <w:p>
+            <w:pPr>
+              <w:spacing w:after="0"/>
+              <w:rPr>
+                <w:b/>
+              </w:rPr>
+            </w:pPr>
+            <w:r>
+              <w:rPr>
+                <w:b/>
+              </w:rPr>
+              <w:t>Powiązane wymagania:</w:t>
+            </w:r>
+          </w:p>
+        </w:tc>
+      </w:tr>
+      <w:tr>
+        <w:trPr>
+          <w:trHeight w:val="288"/>
+        </w:trPr>
+        <w:tc>
+          <w:tcPr>
+            <w:tcW w:w="9180" w:type="dxa"/>
+            <w:gridSpan w:val="4"/>
+            <w:tcBorders>
+              <w:top w:val="nil"/>
+            </w:tcBorders>
+            <w:vAlign w:val="center"/>
+          </w:tcPr>
+          <w:p>
+            <w:pPr>
+              <w:numPr>
+                <w:ilvl w:val="0"/>
+                <w:numId w:val="9"/>
+              </w:numPr>
+              <w:spacing w:after="0" w:line="252" w:lineRule="auto"/>
+              <w:jc w:val="both"/>
+            </w:pPr>
+          </w:p>
+        </w:tc>
+      </w:tr>
+    </w:tbl>
+    <w:p/>
+    <w:tbl>
+      <w:tblPr>
+        <w:tblW w:w="0" w:type="auto"/>
+        <w:tblInd w:w="108" w:type="dxa"/>
+        <w:tblBorders>
+          <w:top w:val="single" w:sz="4" w:space="0" w:color="000000"/>
+          <w:left w:val="single" w:sz="4" w:space="0" w:color="000000"/>
+          <w:bottom w:val="single" w:sz="4" w:space="0" w:color="000000"/>
+          <w:right w:val="single" w:sz="4" w:space="0" w:color="000000"/>
+          <w:insideH w:val="single" w:sz="4" w:space="0" w:color="000000"/>
+          <w:insideV w:val="single" w:sz="4" w:space="0" w:color="000000"/>
+        </w:tblBorders>
+        <w:tblLook w:val="01E0" w:firstRow="1" w:lastRow="1" w:firstColumn="1" w:lastColumn="1" w:noHBand="0" w:noVBand="0"/>
+      </w:tblPr>
+      <w:tblGrid>
+        <w:gridCol w:w="626"/>
+        <w:gridCol w:w="361"/>
+        <w:gridCol w:w="333"/>
+        <w:gridCol w:w="8046"/>
+      </w:tblGrid>
+      <w:tr>
+        <w:trPr>
+          <w:trHeight w:val="352"/>
+        </w:trPr>
+        <w:tc>
+          <w:tcPr>
+            <w:tcW w:w="440" w:type="dxa"/>
+            <w:tcBorders>
+              <w:bottom w:val="single" w:sz="4" w:space="0" w:color="000000"/>
+              <w:right w:val="single" w:sz="4" w:space="0" w:color="000000"/>
+            </w:tcBorders>
+            <w:shd w:val="clear" w:color="auto" w:fill="E6E6E6"/>
+            <w:vAlign w:val="center"/>
+          </w:tcPr>
+          <w:p>
+            <w:pPr>
+              <w:spacing w:after="0"/>
+            </w:pPr>
+            <w:r>
+              <w:t xml:space="preserve">ID: </w:t>
+            </w:r>
+          </w:p>
+        </w:tc>
+        <w:tc>
+          <w:tcPr>
+            <w:tcW w:w="8740" w:type="dxa"/>
+            <w:gridSpan w:val="3"/>
+            <w:tcBorders>
+              <w:left w:val="single" w:sz="4" w:space="0" w:color="000000"/>
+              <w:bottom w:val="single" w:sz="4" w:space="0" w:color="000000"/>
+            </w:tcBorders>
+            <w:shd w:val="clear" w:color="auto" w:fill="E6E6E6"/>
+            <w:vAlign w:val="center"/>
+          </w:tcPr>
+          <w:p>
+            <w:pPr>
+              <w:spacing w:after="0"/>
+              <w:rPr>
+                <w:b/>
+              </w:rPr>
+            </w:pPr>
+            <w:r>
+              <w:rPr>
+                <w:b/>
+              </w:rPr>
+              <w:t>WF1</w:t>
+            </w:r>
+          </w:p>
+        </w:tc>
+      </w:tr>
+      <w:tr>
+        <w:trPr>
+          <w:trHeight w:val="288"/>
+        </w:trPr>
+        <w:tc>
+          <w:tcPr>
+            <w:tcW w:w="801" w:type="dxa"/>
+            <w:gridSpan w:val="2"/>
+            <w:tcBorders>
+              <w:top w:val="single" w:sz="4" w:space="0" w:color="000000"/>
+              <w:bottom w:val="single" w:sz="4" w:space="0" w:color="000000"/>
+              <w:right w:val="single" w:sz="4" w:space="0" w:color="000000"/>
+            </w:tcBorders>
+            <w:shd w:val="clear" w:color="auto" w:fill="E6E6E6"/>
+            <w:vAlign w:val="center"/>
+          </w:tcPr>
+          <w:p>
+            <w:pPr>
+              <w:spacing w:after="0"/>
+            </w:pPr>
+            <w:r>
+              <w:t>Nazwa:</w:t>
+            </w:r>
+          </w:p>
+        </w:tc>
+        <w:tc>
+          <w:tcPr>
+            <w:tcW w:w="8379" w:type="dxa"/>
+            <w:gridSpan w:val="2"/>
+            <w:tcBorders>
+              <w:top w:val="single" w:sz="4" w:space="0" w:color="000000"/>
+              <w:left w:val="single" w:sz="4" w:space="0" w:color="000000"/>
+              <w:bottom w:val="single" w:sz="4" w:space="0" w:color="000000"/>
+            </w:tcBorders>
+            <w:shd w:val="clear" w:color="auto" w:fill="E6E6E6"/>
+            <w:vAlign w:val="center"/>
+          </w:tcPr>
+          <w:p>
+            <w:pPr>
+              <w:spacing w:after="0"/>
+              <w:rPr>
+                <w:b/>
+              </w:rPr>
+            </w:pPr>
+            <w:r>
+              <w:rPr>
+                <w:b/>
+              </w:rPr>
+              <w:t>Sposób wizualizacji: wykres metryki P, A lub D w trybie jednokanałowym</w:t>
+            </w:r>
+          </w:p>
+        </w:tc>
+      </w:tr>
+      <w:tr>
+        <w:trPr>
+          <w:trHeight w:val="288"/>
+        </w:trPr>
+        <w:tc>
+          <w:tcPr>
+            <w:tcW w:w="1134" w:type="dxa"/>
+            <w:gridSpan w:val="3"/>
+            <w:tcBorders>
+              <w:top w:val="nil"/>
+              <w:bottom w:val="single" w:sz="4" w:space="0" w:color="000000"/>
+              <w:right w:val="nil"/>
+            </w:tcBorders>
+            <w:vAlign w:val="center"/>
+          </w:tcPr>
+          <w:p>
+            <w:pPr>
+              <w:spacing w:after="0"/>
+              <w:rPr>
+                <w:b/>
+              </w:rPr>
+            </w:pPr>
+            <w:r>
+              <w:rPr>
+                <w:b/>
+              </w:rPr>
+              <w:t>Priorytet:</w:t>
+            </w:r>
+          </w:p>
+        </w:tc>
+        <w:tc>
+          <w:tcPr>
+            <w:tcW w:w="8046" w:type="dxa"/>
+            <w:tcBorders>
+              <w:top w:val="nil"/>
+              <w:left w:val="nil"/>
+              <w:bottom w:val="single" w:sz="4" w:space="0" w:color="000000"/>
+            </w:tcBorders>
+            <w:vAlign w:val="center"/>
+          </w:tcPr>
+          <w:p>
+            <w:pPr>
+              <w:spacing w:after="0"/>
+            </w:pPr>
+            <w:r>
+              <w:t>Wysoki</w:t>
+            </w:r>
+          </w:p>
+        </w:tc>
+      </w:tr>
+      <w:tr>
+        <w:trPr>
+          <w:trHeight w:val="288"/>
+        </w:trPr>
+        <w:tc>
+          <w:tcPr>
+            <w:tcW w:w="9180" w:type="dxa"/>
+            <w:gridSpan w:val="4"/>
+            <w:tcBorders>
+              <w:bottom w:val="nil"/>
+            </w:tcBorders>
+            <w:vAlign w:val="center"/>
+          </w:tcPr>
+          <w:p>
+            <w:pPr>
+              <w:spacing w:after="0"/>
+              <w:rPr>
+                <w:b/>
+              </w:rPr>
+            </w:pPr>
+            <w:r>
+              <w:rPr>
+                <w:b/>
+              </w:rPr>
+              <w:t>Opis:</w:t>
+            </w:r>
+          </w:p>
+        </w:tc>
+      </w:tr>
+      <w:tr>
+        <w:trPr>
+          <w:trHeight w:val="288"/>
+        </w:trPr>
+        <w:tc>
+          <w:tcPr>
+            <w:tcW w:w="9180" w:type="dxa"/>
+            <w:gridSpan w:val="4"/>
+            <w:tcBorders>
+              <w:top w:val="nil"/>
+              <w:bottom w:val="single" w:sz="4" w:space="0" w:color="000000"/>
+            </w:tcBorders>
+            <w:vAlign w:val="center"/>
+          </w:tcPr>
+          <w:p>
+            <w:pPr>
+              <w:spacing w:after="0"/>
+            </w:pPr>
+            <w:r>
+              <w:t xml:space="preserve"> [@TODO]</w:t>
+            </w:r>
+          </w:p>
+        </w:tc>
+      </w:tr>
+      <w:tr>
+        <w:trPr>
+          <w:trHeight w:val="288"/>
+        </w:trPr>
+        <w:tc>
+          <w:tcPr>
+            <w:tcW w:w="9180" w:type="dxa"/>
+            <w:gridSpan w:val="4"/>
+            <w:tcBorders>
+              <w:bottom w:val="nil"/>
+            </w:tcBorders>
+            <w:vAlign w:val="center"/>
+          </w:tcPr>
+          <w:p>
+            <w:pPr>
+              <w:spacing w:after="0"/>
+              <w:rPr>
+                <w:b/>
+              </w:rPr>
+            </w:pPr>
+            <w:r>
+              <w:rPr>
+                <w:b/>
+              </w:rPr>
+              <w:t>Powiązane wymagania:</w:t>
+            </w:r>
+          </w:p>
+        </w:tc>
+      </w:tr>
+      <w:tr>
+        <w:trPr>
+          <w:trHeight w:val="288"/>
+        </w:trPr>
+        <w:tc>
+          <w:tcPr>
+            <w:tcW w:w="9180" w:type="dxa"/>
+            <w:gridSpan w:val="4"/>
+            <w:tcBorders>
+              <w:top w:val="nil"/>
+            </w:tcBorders>
+            <w:vAlign w:val="center"/>
+          </w:tcPr>
+          <w:p>
+            <w:pPr>
+              <w:numPr>
+                <w:ilvl w:val="0"/>
+                <w:numId w:val="9"/>
+              </w:numPr>
+              <w:spacing w:after="0" w:line="252" w:lineRule="auto"/>
+              <w:jc w:val="both"/>
+            </w:pPr>
+          </w:p>
+        </w:tc>
+      </w:tr>
+    </w:tbl>
+    <w:p/>
+    <w:tbl>
+      <w:tblPr>
+        <w:tblW w:w="0" w:type="auto"/>
+        <w:tblInd w:w="108" w:type="dxa"/>
+        <w:tblBorders>
+          <w:top w:val="single" w:sz="4" w:space="0" w:color="000000"/>
+          <w:left w:val="single" w:sz="4" w:space="0" w:color="000000"/>
+          <w:bottom w:val="single" w:sz="4" w:space="0" w:color="000000"/>
+          <w:right w:val="single" w:sz="4" w:space="0" w:color="000000"/>
+          <w:insideH w:val="single" w:sz="4" w:space="0" w:color="000000"/>
+          <w:insideV w:val="single" w:sz="4" w:space="0" w:color="000000"/>
+        </w:tblBorders>
+        <w:tblLook w:val="01E0" w:firstRow="1" w:lastRow="1" w:firstColumn="1" w:lastColumn="1" w:noHBand="0" w:noVBand="0"/>
+      </w:tblPr>
+      <w:tblGrid>
+        <w:gridCol w:w="626"/>
+        <w:gridCol w:w="361"/>
+        <w:gridCol w:w="333"/>
+        <w:gridCol w:w="8046"/>
+      </w:tblGrid>
+      <w:tr>
+        <w:trPr>
+          <w:trHeight w:val="352"/>
+        </w:trPr>
+        <w:tc>
+          <w:tcPr>
+            <w:tcW w:w="440" w:type="dxa"/>
+            <w:tcBorders>
+              <w:bottom w:val="single" w:sz="4" w:space="0" w:color="000000"/>
+              <w:right w:val="single" w:sz="4" w:space="0" w:color="000000"/>
+            </w:tcBorders>
+            <w:shd w:val="clear" w:color="auto" w:fill="E6E6E6"/>
+            <w:vAlign w:val="center"/>
+          </w:tcPr>
+          <w:p>
+            <w:pPr>
+              <w:spacing w:after="0"/>
+            </w:pPr>
+            <w:r>
+              <w:lastRenderedPageBreak/>
+              <w:t xml:space="preserve">ID: </w:t>
+            </w:r>
+          </w:p>
+        </w:tc>
+        <w:tc>
+          <w:tcPr>
+            <w:tcW w:w="8740" w:type="dxa"/>
+            <w:gridSpan w:val="3"/>
+            <w:tcBorders>
+              <w:left w:val="single" w:sz="4" w:space="0" w:color="000000"/>
+              <w:bottom w:val="single" w:sz="4" w:space="0" w:color="000000"/>
+            </w:tcBorders>
+            <w:shd w:val="clear" w:color="auto" w:fill="E6E6E6"/>
+            <w:vAlign w:val="center"/>
+          </w:tcPr>
+          <w:p>
+            <w:pPr>
+              <w:spacing w:after="0"/>
+              <w:rPr>
+                <w:b/>
+              </w:rPr>
+            </w:pPr>
+            <w:r>
+              <w:rPr>
+                <w:b/>
+              </w:rPr>
+              <w:t>WF1</w:t>
+            </w:r>
+          </w:p>
+        </w:tc>
+      </w:tr>
+      <w:tr>
+        <w:trPr>
+          <w:trHeight w:val="288"/>
+        </w:trPr>
+        <w:tc>
+          <w:tcPr>
+            <w:tcW w:w="801" w:type="dxa"/>
+            <w:gridSpan w:val="2"/>
+            <w:tcBorders>
+              <w:top w:val="single" w:sz="4" w:space="0" w:color="000000"/>
+              <w:bottom w:val="single" w:sz="4" w:space="0" w:color="000000"/>
+              <w:right w:val="single" w:sz="4" w:space="0" w:color="000000"/>
+            </w:tcBorders>
+            <w:shd w:val="clear" w:color="auto" w:fill="E6E6E6"/>
+            <w:vAlign w:val="center"/>
+          </w:tcPr>
+          <w:p>
+            <w:pPr>
+              <w:spacing w:after="0"/>
+            </w:pPr>
+            <w:r>
+              <w:t>Nazwa:</w:t>
+            </w:r>
+          </w:p>
+        </w:tc>
+        <w:tc>
+          <w:tcPr>
+            <w:tcW w:w="8379" w:type="dxa"/>
+            <w:gridSpan w:val="2"/>
+            <w:tcBorders>
+              <w:top w:val="single" w:sz="4" w:space="0" w:color="000000"/>
+              <w:left w:val="single" w:sz="4" w:space="0" w:color="000000"/>
+              <w:bottom w:val="single" w:sz="4" w:space="0" w:color="000000"/>
+            </w:tcBorders>
+            <w:shd w:val="clear" w:color="auto" w:fill="E6E6E6"/>
+            <w:vAlign w:val="center"/>
+          </w:tcPr>
+          <w:p>
+            <w:pPr>
+              <w:spacing w:after="0"/>
+              <w:rPr>
+                <w:b/>
+              </w:rPr>
+            </w:pPr>
+            <w:r>
+              <w:rPr>
+                <w:b/>
+              </w:rPr>
+              <w:t>Sposób wizualizacji: etykiety w trybie jednokanałowym</w:t>
+            </w:r>
+          </w:p>
+        </w:tc>
+      </w:tr>
+      <w:tr>
+        <w:trPr>
+          <w:trHeight w:val="288"/>
+        </w:trPr>
+        <w:tc>
+          <w:tcPr>
+            <w:tcW w:w="1134" w:type="dxa"/>
+            <w:gridSpan w:val="3"/>
+            <w:tcBorders>
+              <w:top w:val="nil"/>
+              <w:bottom w:val="single" w:sz="4" w:space="0" w:color="000000"/>
+              <w:right w:val="nil"/>
+            </w:tcBorders>
+            <w:vAlign w:val="center"/>
+          </w:tcPr>
+          <w:p>
+            <w:pPr>
+              <w:spacing w:after="0"/>
+              <w:rPr>
+                <w:b/>
+              </w:rPr>
+            </w:pPr>
+            <w:r>
+              <w:rPr>
+                <w:b/>
+              </w:rPr>
+              <w:t>Priorytet:</w:t>
+            </w:r>
+          </w:p>
+        </w:tc>
+        <w:tc>
+          <w:tcPr>
+            <w:tcW w:w="8046" w:type="dxa"/>
+            <w:tcBorders>
+              <w:top w:val="nil"/>
+              <w:left w:val="nil"/>
+              <w:bottom w:val="single" w:sz="4" w:space="0" w:color="000000"/>
+            </w:tcBorders>
+            <w:vAlign w:val="center"/>
+          </w:tcPr>
+          <w:p>
+            <w:pPr>
+              <w:spacing w:after="0"/>
+            </w:pPr>
+            <w:r>
+              <w:t>Wysoki</w:t>
+            </w:r>
+          </w:p>
+        </w:tc>
+      </w:tr>
+      <w:tr>
+        <w:trPr>
+          <w:trHeight w:val="288"/>
+        </w:trPr>
+        <w:tc>
+          <w:tcPr>
+            <w:tcW w:w="9180" w:type="dxa"/>
+            <w:gridSpan w:val="4"/>
+            <w:tcBorders>
+              <w:bottom w:val="nil"/>
+            </w:tcBorders>
+            <w:vAlign w:val="center"/>
+          </w:tcPr>
+          <w:p>
+            <w:pPr>
+              <w:spacing w:after="0"/>
+              <w:rPr>
+                <w:b/>
+              </w:rPr>
+            </w:pPr>
+            <w:r>
+              <w:rPr>
+                <w:b/>
+              </w:rPr>
+              <w:t>Opis:</w:t>
+            </w:r>
+          </w:p>
+        </w:tc>
+      </w:tr>
+      <w:tr>
+        <w:trPr>
+          <w:trHeight w:val="288"/>
+        </w:trPr>
+        <w:tc>
+          <w:tcPr>
+            <w:tcW w:w="9180" w:type="dxa"/>
+            <w:gridSpan w:val="4"/>
+            <w:tcBorders>
+              <w:top w:val="nil"/>
+              <w:bottom w:val="single" w:sz="4" w:space="0" w:color="000000"/>
+            </w:tcBorders>
+            <w:vAlign w:val="center"/>
+          </w:tcPr>
+          <w:p>
+            <w:pPr>
+              <w:spacing w:after="0"/>
+            </w:pPr>
+            <w:r>
+              <w:t xml:space="preserve"> [@TODO]</w:t>
+            </w:r>
+          </w:p>
+        </w:tc>
+      </w:tr>
+      <w:tr>
+        <w:trPr>
+          <w:trHeight w:val="288"/>
+        </w:trPr>
+        <w:tc>
+          <w:tcPr>
+            <w:tcW w:w="9180" w:type="dxa"/>
+            <w:gridSpan w:val="4"/>
+            <w:tcBorders>
+              <w:bottom w:val="nil"/>
+            </w:tcBorders>
+            <w:vAlign w:val="center"/>
+          </w:tcPr>
+          <w:p>
+            <w:pPr>
+              <w:spacing w:after="0"/>
+              <w:rPr>
+                <w:b/>
+              </w:rPr>
+            </w:pPr>
+            <w:r>
+              <w:rPr>
+                <w:b/>
+              </w:rPr>
+              <w:t>Powiązane wymagania:</w:t>
+            </w:r>
+          </w:p>
+        </w:tc>
+      </w:tr>
+      <w:tr>
+        <w:trPr>
+          <w:trHeight w:val="288"/>
+        </w:trPr>
+        <w:tc>
+          <w:tcPr>
+            <w:tcW w:w="9180" w:type="dxa"/>
+            <w:gridSpan w:val="4"/>
+            <w:tcBorders>
+              <w:top w:val="nil"/>
+            </w:tcBorders>
+            <w:vAlign w:val="center"/>
+          </w:tcPr>
+          <w:p>
+            <w:pPr>
+              <w:numPr>
+                <w:ilvl w:val="0"/>
+                <w:numId w:val="9"/>
+              </w:numPr>
+              <w:spacing w:after="0" w:line="252" w:lineRule="auto"/>
+              <w:jc w:val="both"/>
+            </w:pPr>
+          </w:p>
+        </w:tc>
+      </w:tr>
+    </w:tbl>
+    <w:p/>
+    <w:tbl>
+      <w:tblPr>
+        <w:tblW w:w="0" w:type="auto"/>
+        <w:tblInd w:w="108" w:type="dxa"/>
+        <w:tblBorders>
+          <w:top w:val="single" w:sz="4" w:space="0" w:color="000000"/>
+          <w:left w:val="single" w:sz="4" w:space="0" w:color="000000"/>
+          <w:bottom w:val="single" w:sz="4" w:space="0" w:color="000000"/>
+          <w:right w:val="single" w:sz="4" w:space="0" w:color="000000"/>
+          <w:insideH w:val="single" w:sz="4" w:space="0" w:color="000000"/>
+          <w:insideV w:val="single" w:sz="4" w:space="0" w:color="000000"/>
+        </w:tblBorders>
+        <w:tblLook w:val="01E0" w:firstRow="1" w:lastRow="1" w:firstColumn="1" w:lastColumn="1" w:noHBand="0" w:noVBand="0"/>
+      </w:tblPr>
+      <w:tblGrid>
+        <w:gridCol w:w="626"/>
+        <w:gridCol w:w="361"/>
+        <w:gridCol w:w="333"/>
+        <w:gridCol w:w="8046"/>
+      </w:tblGrid>
+      <w:tr>
+        <w:trPr>
+          <w:trHeight w:val="352"/>
+        </w:trPr>
+        <w:tc>
+          <w:tcPr>
+            <w:tcW w:w="440" w:type="dxa"/>
+            <w:tcBorders>
+              <w:bottom w:val="single" w:sz="4" w:space="0" w:color="000000"/>
+              <w:right w:val="single" w:sz="4" w:space="0" w:color="000000"/>
+            </w:tcBorders>
+            <w:shd w:val="clear" w:color="auto" w:fill="E6E6E6"/>
+            <w:vAlign w:val="center"/>
+          </w:tcPr>
+          <w:p>
+            <w:pPr>
+              <w:spacing w:after="0"/>
+            </w:pPr>
+            <w:r>
+              <w:t xml:space="preserve">ID: </w:t>
+            </w:r>
+          </w:p>
+        </w:tc>
+        <w:tc>
+          <w:tcPr>
+            <w:tcW w:w="8740" w:type="dxa"/>
+            <w:gridSpan w:val="3"/>
+            <w:tcBorders>
+              <w:left w:val="single" w:sz="4" w:space="0" w:color="000000"/>
+              <w:bottom w:val="single" w:sz="4" w:space="0" w:color="000000"/>
+            </w:tcBorders>
+            <w:shd w:val="clear" w:color="auto" w:fill="E6E6E6"/>
+            <w:vAlign w:val="center"/>
+          </w:tcPr>
+          <w:p>
+            <w:pPr>
+              <w:spacing w:after="0"/>
+              <w:rPr>
+                <w:b/>
+              </w:rPr>
+            </w:pPr>
+            <w:r>
+              <w:rPr>
+                <w:b/>
+              </w:rPr>
+              <w:t>WF1</w:t>
+            </w:r>
+          </w:p>
+        </w:tc>
+      </w:tr>
+      <w:tr>
+        <w:trPr>
+          <w:trHeight w:val="288"/>
+        </w:trPr>
+        <w:tc>
+          <w:tcPr>
+            <w:tcW w:w="801" w:type="dxa"/>
+            <w:gridSpan w:val="2"/>
+            <w:tcBorders>
+              <w:top w:val="single" w:sz="4" w:space="0" w:color="000000"/>
+              <w:bottom w:val="single" w:sz="4" w:space="0" w:color="000000"/>
+              <w:right w:val="single" w:sz="4" w:space="0" w:color="000000"/>
+            </w:tcBorders>
+            <w:shd w:val="clear" w:color="auto" w:fill="E6E6E6"/>
+            <w:vAlign w:val="center"/>
+          </w:tcPr>
+          <w:p>
+            <w:pPr>
+              <w:spacing w:after="0"/>
+            </w:pPr>
+            <w:r>
+              <w:t>Nazwa:</w:t>
+            </w:r>
+          </w:p>
+        </w:tc>
+        <w:tc>
+          <w:tcPr>
+            <w:tcW w:w="8379" w:type="dxa"/>
+            <w:gridSpan w:val="2"/>
+            <w:tcBorders>
+              <w:top w:val="single" w:sz="4" w:space="0" w:color="000000"/>
+              <w:left w:val="single" w:sz="4" w:space="0" w:color="000000"/>
+              <w:bottom w:val="single" w:sz="4" w:space="0" w:color="000000"/>
+            </w:tcBorders>
+            <w:shd w:val="clear" w:color="auto" w:fill="E6E6E6"/>
+            <w:vAlign w:val="center"/>
+          </w:tcPr>
+          <w:p>
+            <w:pPr>
+              <w:spacing w:after="0"/>
+              <w:rPr>
+                <w:b/>
+              </w:rPr>
+            </w:pPr>
+            <w:r>
+              <w:rPr>
+                <w:b/>
+              </w:rPr>
+              <w:t>Sposób wizualizacji: wykres pojedynczej metryki P, A lub D w trybie wielokanałowym</w:t>
+            </w:r>
+          </w:p>
+        </w:tc>
+      </w:tr>
+      <w:tr>
+        <w:trPr>
+          <w:trHeight w:val="288"/>
+        </w:trPr>
+        <w:tc>
+          <w:tcPr>
+            <w:tcW w:w="1134" w:type="dxa"/>
+            <w:gridSpan w:val="3"/>
+            <w:tcBorders>
+              <w:top w:val="nil"/>
+              <w:bottom w:val="single" w:sz="4" w:space="0" w:color="000000"/>
+              <w:right w:val="nil"/>
+            </w:tcBorders>
+            <w:vAlign w:val="center"/>
+          </w:tcPr>
+          <w:p>
+            <w:pPr>
+              <w:spacing w:after="0"/>
+              <w:rPr>
+                <w:b/>
+              </w:rPr>
+            </w:pPr>
+            <w:r>
+              <w:rPr>
+                <w:b/>
+              </w:rPr>
+              <w:t>Priorytet:</w:t>
+            </w:r>
+          </w:p>
+        </w:tc>
+        <w:tc>
+          <w:tcPr>
+            <w:tcW w:w="8046" w:type="dxa"/>
+            <w:tcBorders>
+              <w:top w:val="nil"/>
+              <w:left w:val="nil"/>
+              <w:bottom w:val="single" w:sz="4" w:space="0" w:color="000000"/>
+            </w:tcBorders>
+            <w:vAlign w:val="center"/>
+          </w:tcPr>
+          <w:p>
+            <w:pPr>
+              <w:spacing w:after="0"/>
+            </w:pPr>
+            <w:r>
+              <w:t>Wysoki</w:t>
+            </w:r>
+          </w:p>
+        </w:tc>
+      </w:tr>
+      <w:tr>
+        <w:trPr>
+          <w:trHeight w:val="288"/>
+        </w:trPr>
+        <w:tc>
+          <w:tcPr>
+            <w:tcW w:w="9180" w:type="dxa"/>
+            <w:gridSpan w:val="4"/>
+            <w:tcBorders>
+              <w:bottom w:val="nil"/>
+            </w:tcBorders>
+            <w:vAlign w:val="center"/>
+          </w:tcPr>
+          <w:p>
+            <w:pPr>
+              <w:spacing w:after="0"/>
+              <w:rPr>
+                <w:b/>
+              </w:rPr>
+            </w:pPr>
+            <w:r>
+              <w:rPr>
+                <w:b/>
+              </w:rPr>
+              <w:t>Opis:</w:t>
+            </w:r>
+          </w:p>
+        </w:tc>
+      </w:tr>
+      <w:tr>
+        <w:trPr>
+          <w:trHeight w:val="288"/>
+        </w:trPr>
+        <w:tc>
+          <w:tcPr>
+            <w:tcW w:w="9180" w:type="dxa"/>
+            <w:gridSpan w:val="4"/>
+            <w:tcBorders>
+              <w:top w:val="nil"/>
+              <w:bottom w:val="single" w:sz="4" w:space="0" w:color="000000"/>
+            </w:tcBorders>
+            <w:vAlign w:val="center"/>
+          </w:tcPr>
+          <w:p>
+            <w:pPr>
+              <w:spacing w:after="0"/>
+            </w:pPr>
+            <w:r>
+              <w:t xml:space="preserve"> [@TODO]</w:t>
+            </w:r>
+          </w:p>
+        </w:tc>
+      </w:tr>
+      <w:tr>
+        <w:trPr>
+          <w:trHeight w:val="288"/>
+        </w:trPr>
+        <w:tc>
+          <w:tcPr>
+            <w:tcW w:w="9180" w:type="dxa"/>
+            <w:gridSpan w:val="4"/>
+            <w:tcBorders>
+              <w:bottom w:val="nil"/>
+            </w:tcBorders>
+            <w:vAlign w:val="center"/>
+          </w:tcPr>
+          <w:p>
+            <w:pPr>
+              <w:spacing w:after="0"/>
+              <w:rPr>
+                <w:b/>
+              </w:rPr>
+            </w:pPr>
+            <w:r>
+              <w:rPr>
+                <w:b/>
+              </w:rPr>
+              <w:t>Powiązane wymagania:</w:t>
+            </w:r>
+          </w:p>
+        </w:tc>
+      </w:tr>
+      <w:tr>
+        <w:trPr>
+          <w:trHeight w:val="288"/>
+        </w:trPr>
+        <w:tc>
+          <w:tcPr>
+            <w:tcW w:w="9180" w:type="dxa"/>
+            <w:gridSpan w:val="4"/>
+            <w:tcBorders>
+              <w:top w:val="nil"/>
+            </w:tcBorders>
+            <w:vAlign w:val="center"/>
+          </w:tcPr>
+          <w:p>
+            <w:pPr>
+              <w:numPr>
+                <w:ilvl w:val="0"/>
+                <w:numId w:val="9"/>
+              </w:numPr>
+              <w:spacing w:after="0" w:line="252" w:lineRule="auto"/>
+              <w:jc w:val="both"/>
+            </w:pPr>
+          </w:p>
+        </w:tc>
+      </w:tr>
+    </w:tbl>
+    <w:p/>
+    <w:tbl>
+      <w:tblPr>
+        <w:tblW w:w="0" w:type="auto"/>
+        <w:tblInd w:w="108" w:type="dxa"/>
+        <w:tblBorders>
+          <w:top w:val="single" w:sz="4" w:space="0" w:color="000000"/>
+          <w:left w:val="single" w:sz="4" w:space="0" w:color="000000"/>
+          <w:bottom w:val="single" w:sz="4" w:space="0" w:color="000000"/>
+          <w:right w:val="single" w:sz="4" w:space="0" w:color="000000"/>
+          <w:insideH w:val="single" w:sz="4" w:space="0" w:color="000000"/>
+          <w:insideV w:val="single" w:sz="4" w:space="0" w:color="000000"/>
+        </w:tblBorders>
+        <w:tblLook w:val="01E0" w:firstRow="1" w:lastRow="1" w:firstColumn="1" w:lastColumn="1" w:noHBand="0" w:noVBand="0"/>
+      </w:tblPr>
+      <w:tblGrid>
+        <w:gridCol w:w="626"/>
+        <w:gridCol w:w="361"/>
+        <w:gridCol w:w="333"/>
+        <w:gridCol w:w="8046"/>
+      </w:tblGrid>
+      <w:tr>
+        <w:trPr>
+          <w:trHeight w:val="352"/>
+        </w:trPr>
+        <w:tc>
+          <w:tcPr>
+            <w:tcW w:w="440" w:type="dxa"/>
+            <w:tcBorders>
+              <w:bottom w:val="single" w:sz="4" w:space="0" w:color="000000"/>
+              <w:right w:val="single" w:sz="4" w:space="0" w:color="000000"/>
+            </w:tcBorders>
+            <w:shd w:val="clear" w:color="auto" w:fill="E6E6E6"/>
+            <w:vAlign w:val="center"/>
+          </w:tcPr>
+          <w:p>
+            <w:pPr>
+              <w:spacing w:after="0"/>
+            </w:pPr>
+            <w:r>
+              <w:t xml:space="preserve">ID: </w:t>
+            </w:r>
+          </w:p>
+        </w:tc>
+        <w:tc>
+          <w:tcPr>
+            <w:tcW w:w="8740" w:type="dxa"/>
+            <w:gridSpan w:val="3"/>
+            <w:tcBorders>
+              <w:left w:val="single" w:sz="4" w:space="0" w:color="000000"/>
+              <w:bottom w:val="single" w:sz="4" w:space="0" w:color="000000"/>
+            </w:tcBorders>
+            <w:shd w:val="clear" w:color="auto" w:fill="E6E6E6"/>
+            <w:vAlign w:val="center"/>
+          </w:tcPr>
+          <w:p>
+            <w:pPr>
+              <w:spacing w:after="0"/>
+              <w:rPr>
+                <w:b/>
+              </w:rPr>
+            </w:pPr>
+            <w:r>
+              <w:rPr>
+                <w:b/>
+              </w:rPr>
+              <w:t>WF1</w:t>
+            </w:r>
+          </w:p>
+        </w:tc>
+      </w:tr>
+      <w:tr>
+        <w:trPr>
+          <w:trHeight w:val="288"/>
+        </w:trPr>
+        <w:tc>
+          <w:tcPr>
+            <w:tcW w:w="801" w:type="dxa"/>
+            <w:gridSpan w:val="2"/>
+            <w:tcBorders>
+              <w:top w:val="single" w:sz="4" w:space="0" w:color="000000"/>
+              <w:bottom w:val="single" w:sz="4" w:space="0" w:color="000000"/>
+              <w:right w:val="single" w:sz="4" w:space="0" w:color="000000"/>
+            </w:tcBorders>
+            <w:shd w:val="clear" w:color="auto" w:fill="E6E6E6"/>
+            <w:vAlign w:val="center"/>
+          </w:tcPr>
+          <w:p>
+            <w:pPr>
+              <w:spacing w:after="0"/>
+            </w:pPr>
+            <w:r>
+              <w:t>Nazwa:</w:t>
+            </w:r>
+          </w:p>
+        </w:tc>
+        <w:tc>
+          <w:tcPr>
+            <w:tcW w:w="8379" w:type="dxa"/>
+            <w:gridSpan w:val="2"/>
+            <w:tcBorders>
+              <w:top w:val="single" w:sz="4" w:space="0" w:color="000000"/>
+              <w:left w:val="single" w:sz="4" w:space="0" w:color="000000"/>
+              <w:bottom w:val="single" w:sz="4" w:space="0" w:color="000000"/>
+            </w:tcBorders>
+            <w:shd w:val="clear" w:color="auto" w:fill="E6E6E6"/>
+            <w:vAlign w:val="center"/>
+          </w:tcPr>
+          <w:p>
+            <w:pPr>
+              <w:spacing w:after="0"/>
+              <w:rPr>
+                <w:b/>
+              </w:rPr>
+            </w:pPr>
+            <w:r>
+              <w:rPr>
+                <w:b/>
+              </w:rPr>
+              <w:t>Sposób wizualizacji: etykiety w trybie wielokanałowym</w:t>
+            </w:r>
+          </w:p>
+        </w:tc>
+      </w:tr>
+      <w:tr>
+        <w:trPr>
+          <w:trHeight w:val="288"/>
+        </w:trPr>
+        <w:tc>
+          <w:tcPr>
+            <w:tcW w:w="1134" w:type="dxa"/>
+            <w:gridSpan w:val="3"/>
+            <w:tcBorders>
+              <w:top w:val="nil"/>
+              <w:bottom w:val="single" w:sz="4" w:space="0" w:color="000000"/>
+              <w:right w:val="nil"/>
+            </w:tcBorders>
+            <w:vAlign w:val="center"/>
+          </w:tcPr>
+          <w:p>
+            <w:pPr>
+              <w:spacing w:after="0"/>
+              <w:rPr>
+                <w:b/>
+              </w:rPr>
+            </w:pPr>
+            <w:r>
+              <w:rPr>
+                <w:b/>
+              </w:rPr>
+              <w:t>Priorytet:</w:t>
+            </w:r>
+          </w:p>
+        </w:tc>
+        <w:tc>
+          <w:tcPr>
+            <w:tcW w:w="8046" w:type="dxa"/>
+            <w:tcBorders>
+              <w:top w:val="nil"/>
+              <w:left w:val="nil"/>
+              <w:bottom w:val="single" w:sz="4" w:space="0" w:color="000000"/>
+            </w:tcBorders>
+            <w:vAlign w:val="center"/>
+          </w:tcPr>
+          <w:p>
+            <w:pPr>
+              <w:spacing w:after="0"/>
+            </w:pPr>
+            <w:r>
+              <w:t>Wysoki</w:t>
+            </w:r>
+          </w:p>
+        </w:tc>
+      </w:tr>
+      <w:tr>
+        <w:trPr>
+          <w:trHeight w:val="288"/>
+        </w:trPr>
+        <w:tc>
+          <w:tcPr>
+            <w:tcW w:w="9180" w:type="dxa"/>
+            <w:gridSpan w:val="4"/>
+            <w:tcBorders>
+              <w:bottom w:val="nil"/>
+            </w:tcBorders>
+            <w:vAlign w:val="center"/>
+          </w:tcPr>
+          <w:p>
+            <w:pPr>
+              <w:spacing w:after="0"/>
+              <w:rPr>
+                <w:b/>
+              </w:rPr>
+            </w:pPr>
+            <w:r>
+              <w:rPr>
+                <w:b/>
+              </w:rPr>
+              <w:t>Opis:</w:t>
+            </w:r>
+          </w:p>
+        </w:tc>
+      </w:tr>
+      <w:tr>
+        <w:trPr>
+          <w:trHeight w:val="288"/>
+        </w:trPr>
+        <w:tc>
+          <w:tcPr>
+            <w:tcW w:w="9180" w:type="dxa"/>
+            <w:gridSpan w:val="4"/>
+            <w:tcBorders>
+              <w:top w:val="nil"/>
+              <w:bottom w:val="single" w:sz="4" w:space="0" w:color="000000"/>
+            </w:tcBorders>
+            <w:vAlign w:val="center"/>
+          </w:tcPr>
+          <w:p>
+            <w:pPr>
+              <w:spacing w:after="0"/>
+            </w:pPr>
+            <w:r>
+              <w:t xml:space="preserve"> [@TODO]</w:t>
+            </w:r>
+          </w:p>
+        </w:tc>
+      </w:tr>
+      <w:tr>
+        <w:trPr>
+          <w:trHeight w:val="288"/>
+        </w:trPr>
+        <w:tc>
+          <w:tcPr>
+            <w:tcW w:w="9180" w:type="dxa"/>
+            <w:gridSpan w:val="4"/>
+            <w:tcBorders>
+              <w:bottom w:val="nil"/>
+            </w:tcBorders>
+            <w:vAlign w:val="center"/>
+          </w:tcPr>
+          <w:p>
+            <w:pPr>
+              <w:spacing w:after="0"/>
+              <w:rPr>
+                <w:b/>
+              </w:rPr>
+            </w:pPr>
+            <w:r>
+              <w:rPr>
+                <w:b/>
+              </w:rPr>
+              <w:t>Powiązane wymagania:</w:t>
+            </w:r>
+          </w:p>
+        </w:tc>
+      </w:tr>
+      <w:tr>
+        <w:trPr>
+          <w:trHeight w:val="288"/>
+        </w:trPr>
+        <w:tc>
+          <w:tcPr>
+            <w:tcW w:w="9180" w:type="dxa"/>
+            <w:gridSpan w:val="4"/>
+            <w:tcBorders>
+              <w:top w:val="nil"/>
+            </w:tcBorders>
+            <w:vAlign w:val="center"/>
+          </w:tcPr>
+          <w:p>
+            <w:pPr>
+              <w:numPr>
+                <w:ilvl w:val="0"/>
+                <w:numId w:val="9"/>
+              </w:numPr>
+              <w:spacing w:after="0" w:line="252" w:lineRule="auto"/>
+              <w:jc w:val="both"/>
+            </w:pPr>
+          </w:p>
+        </w:tc>
+      </w:tr>
+    </w:tbl>
+    <w:p/>
+    <w:tbl>
+      <w:tblPr>
+        <w:tblW w:w="0" w:type="auto"/>
+        <w:tblInd w:w="108" w:type="dxa"/>
+        <w:tblBorders>
+          <w:top w:val="single" w:sz="4" w:space="0" w:color="000000"/>
+          <w:left w:val="single" w:sz="4" w:space="0" w:color="000000"/>
+          <w:bottom w:val="single" w:sz="4" w:space="0" w:color="000000"/>
+          <w:right w:val="single" w:sz="4" w:space="0" w:color="000000"/>
+          <w:insideH w:val="single" w:sz="4" w:space="0" w:color="000000"/>
+          <w:insideV w:val="single" w:sz="4" w:space="0" w:color="000000"/>
+        </w:tblBorders>
+        <w:tblLook w:val="01E0" w:firstRow="1" w:lastRow="1" w:firstColumn="1" w:lastColumn="1" w:noHBand="0" w:noVBand="0"/>
+      </w:tblPr>
+      <w:tblGrid>
+        <w:gridCol w:w="626"/>
+        <w:gridCol w:w="361"/>
+        <w:gridCol w:w="333"/>
+        <w:gridCol w:w="8046"/>
+      </w:tblGrid>
+      <w:tr>
+        <w:trPr>
+          <w:trHeight w:val="352"/>
+        </w:trPr>
+        <w:tc>
+          <w:tcPr>
+            <w:tcW w:w="440" w:type="dxa"/>
+            <w:tcBorders>
+              <w:bottom w:val="single" w:sz="4" w:space="0" w:color="000000"/>
+              <w:right w:val="single" w:sz="4" w:space="0" w:color="000000"/>
+            </w:tcBorders>
+            <w:shd w:val="clear" w:color="auto" w:fill="E6E6E6"/>
+            <w:vAlign w:val="center"/>
+          </w:tcPr>
+          <w:p>
+            <w:pPr>
+              <w:spacing w:after="0"/>
+            </w:pPr>
+            <w:r>
+              <w:t xml:space="preserve">ID: </w:t>
+            </w:r>
+          </w:p>
+        </w:tc>
+        <w:tc>
+          <w:tcPr>
+            <w:tcW w:w="8740" w:type="dxa"/>
+            <w:gridSpan w:val="3"/>
+            <w:tcBorders>
+              <w:left w:val="single" w:sz="4" w:space="0" w:color="000000"/>
+              <w:bottom w:val="single" w:sz="4" w:space="0" w:color="000000"/>
+            </w:tcBorders>
+            <w:shd w:val="clear" w:color="auto" w:fill="E6E6E6"/>
+            <w:vAlign w:val="center"/>
+          </w:tcPr>
+          <w:p>
+            <w:pPr>
+              <w:spacing w:after="0"/>
+              <w:rPr>
+                <w:b/>
+              </w:rPr>
+            </w:pPr>
+            <w:r>
+              <w:rPr>
+                <w:b/>
+              </w:rPr>
+              <w:t>WF1</w:t>
+            </w:r>
+          </w:p>
+        </w:tc>
+      </w:tr>
+      <w:tr>
+        <w:trPr>
+          <w:trHeight w:val="288"/>
+        </w:trPr>
+        <w:tc>
+          <w:tcPr>
+            <w:tcW w:w="801" w:type="dxa"/>
+            <w:gridSpan w:val="2"/>
+            <w:tcBorders>
+              <w:top w:val="single" w:sz="4" w:space="0" w:color="000000"/>
+              <w:bottom w:val="single" w:sz="4" w:space="0" w:color="000000"/>
+              <w:right w:val="single" w:sz="4" w:space="0" w:color="000000"/>
+            </w:tcBorders>
+            <w:shd w:val="clear" w:color="auto" w:fill="E6E6E6"/>
+            <w:vAlign w:val="center"/>
+          </w:tcPr>
+          <w:p>
+            <w:pPr>
+              <w:spacing w:after="0"/>
+            </w:pPr>
+            <w:r>
+              <w:t>Nazwa:</w:t>
+            </w:r>
+          </w:p>
+        </w:tc>
+        <w:tc>
+          <w:tcPr>
+            <w:tcW w:w="8379" w:type="dxa"/>
+            <w:gridSpan w:val="2"/>
+            <w:tcBorders>
+              <w:top w:val="single" w:sz="4" w:space="0" w:color="000000"/>
+              <w:left w:val="single" w:sz="4" w:space="0" w:color="000000"/>
+              <w:bottom w:val="single" w:sz="4" w:space="0" w:color="000000"/>
+            </w:tcBorders>
+            <w:shd w:val="clear" w:color="auto" w:fill="E6E6E6"/>
+            <w:vAlign w:val="center"/>
+          </w:tcPr>
+          <w:p>
+            <w:pPr>
+              <w:spacing w:after="0"/>
+              <w:rPr>
+                <w:b/>
+              </w:rPr>
+            </w:pPr>
+            <w:r>
+              <w:rPr>
+                <w:b/>
+              </w:rPr>
+              <w:t>Sposób wizualizacji: radar</w:t>
+            </w:r>
+          </w:p>
+        </w:tc>
+      </w:tr>
+      <w:tr>
+        <w:trPr>
+          <w:trHeight w:val="288"/>
+        </w:trPr>
+        <w:tc>
+          <w:tcPr>
+            <w:tcW w:w="1134" w:type="dxa"/>
+            <w:gridSpan w:val="3"/>
+            <w:tcBorders>
+              <w:top w:val="nil"/>
+              <w:bottom w:val="single" w:sz="4" w:space="0" w:color="000000"/>
+              <w:right w:val="nil"/>
+            </w:tcBorders>
+            <w:vAlign w:val="center"/>
+          </w:tcPr>
+          <w:p>
+            <w:pPr>
+              <w:spacing w:after="0"/>
+              <w:rPr>
+                <w:b/>
+              </w:rPr>
+            </w:pPr>
+            <w:r>
+              <w:rPr>
+                <w:b/>
+              </w:rPr>
+              <w:t>Priorytet:</w:t>
+            </w:r>
+          </w:p>
+        </w:tc>
+        <w:tc>
+          <w:tcPr>
+            <w:tcW w:w="8046" w:type="dxa"/>
+            <w:tcBorders>
+              <w:top w:val="nil"/>
+              <w:left w:val="nil"/>
+              <w:bottom w:val="single" w:sz="4" w:space="0" w:color="000000"/>
+            </w:tcBorders>
+            <w:vAlign w:val="center"/>
+          </w:tcPr>
+          <w:p>
+            <w:pPr>
+              <w:spacing w:after="0"/>
+            </w:pPr>
+            <w:r>
+              <w:t>Wysoki</w:t>
+            </w:r>
+          </w:p>
+        </w:tc>
+      </w:tr>
+      <w:tr>
+        <w:trPr>
+          <w:trHeight w:val="288"/>
+        </w:trPr>
+        <w:tc>
+          <w:tcPr>
+            <w:tcW w:w="9180" w:type="dxa"/>
+            <w:gridSpan w:val="4"/>
+            <w:tcBorders>
+              <w:bottom w:val="nil"/>
+            </w:tcBorders>
+            <w:vAlign w:val="center"/>
+          </w:tcPr>
+          <w:p>
+            <w:pPr>
+              <w:spacing w:after="0"/>
+              <w:rPr>
+                <w:b/>
+              </w:rPr>
+            </w:pPr>
+            <w:r>
+              <w:rPr>
+                <w:b/>
+              </w:rPr>
+              <w:t>Opis:</w:t>
+            </w:r>
+          </w:p>
+        </w:tc>
+      </w:tr>
+      <w:tr>
+        <w:trPr>
+          <w:trHeight w:val="288"/>
+        </w:trPr>
+        <w:tc>
+          <w:tcPr>
+            <w:tcW w:w="9180" w:type="dxa"/>
+            <w:gridSpan w:val="4"/>
+            <w:tcBorders>
+              <w:top w:val="nil"/>
+              <w:bottom w:val="single" w:sz="4" w:space="0" w:color="000000"/>
+            </w:tcBorders>
+            <w:vAlign w:val="center"/>
+          </w:tcPr>
+          <w:p>
+            <w:pPr>
+              <w:spacing w:after="0"/>
+            </w:pPr>
+            <w:r>
+              <w:t xml:space="preserve"> [@TODO]</w:t>
+            </w:r>
+          </w:p>
+        </w:tc>
+      </w:tr>
+      <w:tr>
+        <w:trPr>
+          <w:trHeight w:val="288"/>
+        </w:trPr>
+        <w:tc>
+          <w:tcPr>
+            <w:tcW w:w="9180" w:type="dxa"/>
+            <w:gridSpan w:val="4"/>
+            <w:tcBorders>
+              <w:bottom w:val="nil"/>
+            </w:tcBorders>
+            <w:vAlign w:val="center"/>
+          </w:tcPr>
+          <w:p>
+            <w:pPr>
+              <w:spacing w:after="0"/>
+              <w:rPr>
+                <w:b/>
+              </w:rPr>
+            </w:pPr>
+            <w:r>
+              <w:rPr>
+                <w:b/>
+              </w:rPr>
+              <w:t>Powiązane wymagania:</w:t>
+            </w:r>
+          </w:p>
+        </w:tc>
+      </w:tr>
+      <w:tr>
+        <w:trPr>
+          <w:trHeight w:val="288"/>
+        </w:trPr>
+        <w:tc>
+          <w:tcPr>
+            <w:tcW w:w="9180" w:type="dxa"/>
+            <w:gridSpan w:val="4"/>
+            <w:tcBorders>
+              <w:top w:val="nil"/>
+            </w:tcBorders>
+            <w:vAlign w:val="center"/>
+          </w:tcPr>
+          <w:p>
+            <w:pPr>
+              <w:numPr>
+                <w:ilvl w:val="0"/>
+                <w:numId w:val="9"/>
+              </w:numPr>
+              <w:spacing w:after="0" w:line="252" w:lineRule="auto"/>
+              <w:jc w:val="both"/>
+            </w:pPr>
+          </w:p>
+        </w:tc>
+      </w:tr>
+    </w:tbl>
+    <w:p/>
+    <w:tbl>
+      <w:tblPr>
+        <w:tblW w:w="0" w:type="auto"/>
+        <w:tblInd w:w="108" w:type="dxa"/>
+        <w:tblBorders>
+          <w:top w:val="single" w:sz="4" w:space="0" w:color="000000"/>
+          <w:left w:val="single" w:sz="4" w:space="0" w:color="000000"/>
+          <w:bottom w:val="single" w:sz="4" w:space="0" w:color="000000"/>
+          <w:right w:val="single" w:sz="4" w:space="0" w:color="000000"/>
+          <w:insideH w:val="single" w:sz="4" w:space="0" w:color="000000"/>
+          <w:insideV w:val="single" w:sz="4" w:space="0" w:color="000000"/>
+        </w:tblBorders>
+        <w:tblLook w:val="01E0" w:firstRow="1" w:lastRow="1" w:firstColumn="1" w:lastColumn="1" w:noHBand="0" w:noVBand="0"/>
+      </w:tblPr>
+      <w:tblGrid>
+        <w:gridCol w:w="626"/>
+        <w:gridCol w:w="361"/>
+        <w:gridCol w:w="333"/>
+        <w:gridCol w:w="8046"/>
+      </w:tblGrid>
+      <w:tr>
+        <w:trPr>
+          <w:trHeight w:val="352"/>
+        </w:trPr>
+        <w:tc>
+          <w:tcPr>
+            <w:tcW w:w="440" w:type="dxa"/>
+            <w:tcBorders>
+              <w:bottom w:val="single" w:sz="4" w:space="0" w:color="000000"/>
+              <w:right w:val="single" w:sz="4" w:space="0" w:color="000000"/>
+            </w:tcBorders>
+            <w:shd w:val="clear" w:color="auto" w:fill="E6E6E6"/>
+            <w:vAlign w:val="center"/>
+          </w:tcPr>
+          <w:p>
+            <w:pPr>
+              <w:spacing w:after="0"/>
+            </w:pPr>
+            <w:r>
+              <w:t xml:space="preserve">ID: </w:t>
+            </w:r>
+          </w:p>
+        </w:tc>
+        <w:tc>
+          <w:tcPr>
+            <w:tcW w:w="8740" w:type="dxa"/>
+            <w:gridSpan w:val="3"/>
+            <w:tcBorders>
+              <w:left w:val="single" w:sz="4" w:space="0" w:color="000000"/>
+              <w:bottom w:val="single" w:sz="4" w:space="0" w:color="000000"/>
+            </w:tcBorders>
+            <w:shd w:val="clear" w:color="auto" w:fill="E6E6E6"/>
+            <w:vAlign w:val="center"/>
+          </w:tcPr>
+          <w:p>
+            <w:pPr>
+              <w:spacing w:after="0"/>
+              <w:rPr>
+                <w:b/>
+              </w:rPr>
+            </w:pPr>
+            <w:r>
+              <w:rPr>
+                <w:b/>
+              </w:rPr>
+              <w:t>WF1</w:t>
+            </w:r>
+          </w:p>
+        </w:tc>
+      </w:tr>
+      <w:tr>
+        <w:trPr>
+          <w:trHeight w:val="288"/>
+        </w:trPr>
+        <w:tc>
+          <w:tcPr>
+            <w:tcW w:w="801" w:type="dxa"/>
+            <w:gridSpan w:val="2"/>
+            <w:tcBorders>
+              <w:top w:val="single" w:sz="4" w:space="0" w:color="000000"/>
+              <w:bottom w:val="single" w:sz="4" w:space="0" w:color="000000"/>
+              <w:right w:val="single" w:sz="4" w:space="0" w:color="000000"/>
+            </w:tcBorders>
+            <w:shd w:val="clear" w:color="auto" w:fill="E6E6E6"/>
+            <w:vAlign w:val="center"/>
+          </w:tcPr>
+          <w:p>
+            <w:pPr>
+              <w:spacing w:after="0"/>
+            </w:pPr>
+            <w:r>
+              <w:t>Nazwa:</w:t>
+            </w:r>
+          </w:p>
+        </w:tc>
+        <w:tc>
+          <w:tcPr>
+            <w:tcW w:w="8379" w:type="dxa"/>
+            <w:gridSpan w:val="2"/>
+            <w:tcBorders>
+              <w:top w:val="single" w:sz="4" w:space="0" w:color="000000"/>
+              <w:left w:val="single" w:sz="4" w:space="0" w:color="000000"/>
+              <w:bottom w:val="single" w:sz="4" w:space="0" w:color="000000"/>
+            </w:tcBorders>
+            <w:shd w:val="clear" w:color="auto" w:fill="E6E6E6"/>
+            <w:vAlign w:val="center"/>
+          </w:tcPr>
+          <w:p>
+            <w:pPr>
+              <w:spacing w:after="0"/>
+              <w:rPr>
+                <w:b/>
+              </w:rPr>
+            </w:pPr>
+            <w:r>
+              <w:rPr>
+                <w:b/>
+              </w:rPr>
+              <w:t>Sposób wizualizacji: wartość metryki P, A lub D w trybie jednokanałowym</w:t>
+            </w:r>
+          </w:p>
+        </w:tc>
+      </w:tr>
+      <w:tr>
+        <w:trPr>
+          <w:trHeight w:val="288"/>
+        </w:trPr>
+        <w:tc>
+          <w:tcPr>
+            <w:tcW w:w="1134" w:type="dxa"/>
+            <w:gridSpan w:val="3"/>
+            <w:tcBorders>
+              <w:top w:val="nil"/>
+              <w:bottom w:val="single" w:sz="4" w:space="0" w:color="000000"/>
+              <w:right w:val="nil"/>
+            </w:tcBorders>
+            <w:vAlign w:val="center"/>
+          </w:tcPr>
+          <w:p>
+            <w:pPr>
+              <w:spacing w:after="0"/>
+              <w:rPr>
+                <w:b/>
+              </w:rPr>
+            </w:pPr>
+            <w:r>
+              <w:rPr>
+                <w:b/>
+              </w:rPr>
+              <w:t>Priorytet:</w:t>
+            </w:r>
+          </w:p>
+        </w:tc>
+        <w:tc>
+          <w:tcPr>
+            <w:tcW w:w="8046" w:type="dxa"/>
+            <w:tcBorders>
+              <w:top w:val="nil"/>
+              <w:left w:val="nil"/>
+              <w:bottom w:val="single" w:sz="4" w:space="0" w:color="000000"/>
+            </w:tcBorders>
+            <w:vAlign w:val="center"/>
+          </w:tcPr>
+          <w:p>
+            <w:pPr>
+              <w:spacing w:after="0"/>
+            </w:pPr>
+            <w:r>
+              <w:t>Wysoki</w:t>
+            </w:r>
+          </w:p>
+        </w:tc>
+      </w:tr>
+      <w:tr>
+        <w:trPr>
+          <w:trHeight w:val="288"/>
+        </w:trPr>
+        <w:tc>
+          <w:tcPr>
+            <w:tcW w:w="9180" w:type="dxa"/>
+            <w:gridSpan w:val="4"/>
+            <w:tcBorders>
+              <w:bottom w:val="nil"/>
+            </w:tcBorders>
+            <w:vAlign w:val="center"/>
+          </w:tcPr>
+          <w:p>
+            <w:pPr>
+              <w:spacing w:after="0"/>
+              <w:rPr>
+                <w:b/>
+              </w:rPr>
+            </w:pPr>
+            <w:r>
+              <w:rPr>
+                <w:b/>
+              </w:rPr>
+              <w:t>Opis:</w:t>
+            </w:r>
+          </w:p>
+        </w:tc>
+      </w:tr>
+      <w:tr>
+        <w:trPr>
+          <w:trHeight w:val="288"/>
+        </w:trPr>
+        <w:tc>
+          <w:tcPr>
+            <w:tcW w:w="9180" w:type="dxa"/>
+            <w:gridSpan w:val="4"/>
+            <w:tcBorders>
+              <w:top w:val="nil"/>
+              <w:bottom w:val="single" w:sz="4" w:space="0" w:color="000000"/>
+            </w:tcBorders>
+            <w:vAlign w:val="center"/>
+          </w:tcPr>
+          <w:p>
+            <w:pPr>
+              <w:spacing w:after="0"/>
+            </w:pPr>
+            <w:r>
+              <w:t xml:space="preserve"> [@TODO]</w:t>
+            </w:r>
+          </w:p>
+        </w:tc>
+      </w:tr>
+      <w:tr>
+        <w:trPr>
+          <w:trHeight w:val="288"/>
+        </w:trPr>
+        <w:tc>
+          <w:tcPr>
+            <w:tcW w:w="9180" w:type="dxa"/>
+            <w:gridSpan w:val="4"/>
+            <w:tcBorders>
+              <w:bottom w:val="nil"/>
+            </w:tcBorders>
+            <w:vAlign w:val="center"/>
+          </w:tcPr>
+          <w:p>
+            <w:pPr>
+              <w:spacing w:after="0"/>
+              <w:rPr>
+                <w:b/>
+              </w:rPr>
+            </w:pPr>
+            <w:r>
+              <w:rPr>
+                <w:b/>
+              </w:rPr>
+              <w:t>Powiązane wymagania:</w:t>
+            </w:r>
+          </w:p>
+        </w:tc>
+      </w:tr>
+      <w:tr>
+        <w:trPr>
+          <w:trHeight w:val="288"/>
+        </w:trPr>
+        <w:tc>
+          <w:tcPr>
+            <w:tcW w:w="9180" w:type="dxa"/>
+            <w:gridSpan w:val="4"/>
+            <w:tcBorders>
+              <w:top w:val="nil"/>
+            </w:tcBorders>
+            <w:vAlign w:val="center"/>
+          </w:tcPr>
+          <w:p>
+            <w:pPr>
+              <w:numPr>
+                <w:ilvl w:val="0"/>
+                <w:numId w:val="9"/>
+              </w:numPr>
+              <w:spacing w:after="0" w:line="252" w:lineRule="auto"/>
+              <w:jc w:val="both"/>
+            </w:pPr>
+          </w:p>
+        </w:tc>
+      </w:tr>
+    </w:tbl>
+    <w:p/>
+    <w:tbl>
+      <w:tblPr>
+        <w:tblW w:w="0" w:type="auto"/>
+        <w:tblInd w:w="108" w:type="dxa"/>
+        <w:tblBorders>
+          <w:top w:val="single" w:sz="4" w:space="0" w:color="000000"/>
+          <w:left w:val="single" w:sz="4" w:space="0" w:color="000000"/>
+          <w:bottom w:val="single" w:sz="4" w:space="0" w:color="000000"/>
+          <w:right w:val="single" w:sz="4" w:space="0" w:color="000000"/>
+          <w:insideH w:val="single" w:sz="4" w:space="0" w:color="000000"/>
+          <w:insideV w:val="single" w:sz="4" w:space="0" w:color="000000"/>
+        </w:tblBorders>
+        <w:tblLook w:val="01E0" w:firstRow="1" w:lastRow="1" w:firstColumn="1" w:lastColumn="1" w:noHBand="0" w:noVBand="0"/>
+      </w:tblPr>
+      <w:tblGrid>
+        <w:gridCol w:w="626"/>
+        <w:gridCol w:w="361"/>
+        <w:gridCol w:w="333"/>
+        <w:gridCol w:w="8046"/>
+      </w:tblGrid>
+      <w:tr>
+        <w:trPr>
+          <w:trHeight w:val="352"/>
+        </w:trPr>
+        <w:tc>
+          <w:tcPr>
+            <w:tcW w:w="440" w:type="dxa"/>
+            <w:tcBorders>
+              <w:bottom w:val="single" w:sz="4" w:space="0" w:color="000000"/>
+              <w:right w:val="single" w:sz="4" w:space="0" w:color="000000"/>
+            </w:tcBorders>
+            <w:shd w:val="clear" w:color="auto" w:fill="E6E6E6"/>
+            <w:vAlign w:val="center"/>
+          </w:tcPr>
+          <w:p>
+            <w:pPr>
+              <w:spacing w:after="0"/>
+            </w:pPr>
+            <w:r>
+              <w:t xml:space="preserve">ID: </w:t>
+            </w:r>
+          </w:p>
+        </w:tc>
+        <w:tc>
+          <w:tcPr>
+            <w:tcW w:w="8740" w:type="dxa"/>
+            <w:gridSpan w:val="3"/>
+            <w:tcBorders>
+              <w:left w:val="single" w:sz="4" w:space="0" w:color="000000"/>
+              <w:bottom w:val="single" w:sz="4" w:space="0" w:color="000000"/>
+            </w:tcBorders>
+            <w:shd w:val="clear" w:color="auto" w:fill="E6E6E6"/>
+            <w:vAlign w:val="center"/>
+          </w:tcPr>
+          <w:p>
+            <w:pPr>
+              <w:spacing w:after="0"/>
+              <w:rPr>
+                <w:b/>
+              </w:rPr>
+            </w:pPr>
+            <w:r>
+              <w:rPr>
+                <w:b/>
+              </w:rPr>
+              <w:t>WF1</w:t>
+            </w:r>
+          </w:p>
+        </w:tc>
+      </w:tr>
+      <w:tr>
+        <w:trPr>
+          <w:trHeight w:val="288"/>
+        </w:trPr>
+        <w:tc>
+          <w:tcPr>
+            <w:tcW w:w="801" w:type="dxa"/>
+            <w:gridSpan w:val="2"/>
+            <w:tcBorders>
+              <w:top w:val="single" w:sz="4" w:space="0" w:color="000000"/>
+              <w:bottom w:val="single" w:sz="4" w:space="0" w:color="000000"/>
+              <w:right w:val="single" w:sz="4" w:space="0" w:color="000000"/>
+            </w:tcBorders>
+            <w:shd w:val="clear" w:color="auto" w:fill="E6E6E6"/>
+            <w:vAlign w:val="center"/>
+          </w:tcPr>
+          <w:p>
+            <w:pPr>
+              <w:spacing w:after="0"/>
+            </w:pPr>
+            <w:r>
+              <w:t>Nazwa:</w:t>
+            </w:r>
+          </w:p>
+        </w:tc>
+        <w:tc>
+          <w:tcPr>
+            <w:tcW w:w="8379" w:type="dxa"/>
+            <w:gridSpan w:val="2"/>
+            <w:tcBorders>
+              <w:top w:val="single" w:sz="4" w:space="0" w:color="000000"/>
+              <w:left w:val="single" w:sz="4" w:space="0" w:color="000000"/>
+              <w:bottom w:val="single" w:sz="4" w:space="0" w:color="000000"/>
+            </w:tcBorders>
+            <w:shd w:val="clear" w:color="auto" w:fill="E6E6E6"/>
+            <w:vAlign w:val="center"/>
+          </w:tcPr>
+          <w:p>
+            <w:pPr>
+              <w:spacing w:after="0"/>
+              <w:rPr>
+                <w:b/>
+              </w:rPr>
+            </w:pPr>
+            <w:r>
+              <w:rPr>
+                <w:b/>
+              </w:rPr>
+              <w:t>Sposób wizualizacji: wartość metryki P, A lub D w trybie wielokanałowym</w:t>
+            </w:r>
+          </w:p>
+        </w:tc>
+      </w:tr>
+      <w:tr>
+        <w:trPr>
+          <w:trHeight w:val="288"/>
+        </w:trPr>
+        <w:tc>
+          <w:tcPr>
+            <w:tcW w:w="1134" w:type="dxa"/>
+            <w:gridSpan w:val="3"/>
+            <w:tcBorders>
+              <w:top w:val="nil"/>
+              <w:bottom w:val="single" w:sz="4" w:space="0" w:color="000000"/>
+              <w:right w:val="nil"/>
+            </w:tcBorders>
+            <w:vAlign w:val="center"/>
+          </w:tcPr>
+          <w:p>
+            <w:pPr>
+              <w:spacing w:after="0"/>
+              <w:rPr>
+                <w:b/>
+              </w:rPr>
+            </w:pPr>
+            <w:r>
+              <w:rPr>
+                <w:b/>
+              </w:rPr>
+              <w:t>Priorytet:</w:t>
+            </w:r>
+          </w:p>
+        </w:tc>
+        <w:tc>
+          <w:tcPr>
+            <w:tcW w:w="8046" w:type="dxa"/>
+            <w:tcBorders>
+              <w:top w:val="nil"/>
+              <w:left w:val="nil"/>
+              <w:bottom w:val="single" w:sz="4" w:space="0" w:color="000000"/>
+            </w:tcBorders>
+            <w:vAlign w:val="center"/>
+          </w:tcPr>
+          <w:p>
+            <w:pPr>
+              <w:spacing w:after="0"/>
+            </w:pPr>
+            <w:r>
+              <w:t>Wysoki</w:t>
+            </w:r>
+          </w:p>
+        </w:tc>
+      </w:tr>
+      <w:tr>
+        <w:trPr>
+          <w:trHeight w:val="288"/>
+        </w:trPr>
+        <w:tc>
+          <w:tcPr>
+            <w:tcW w:w="9180" w:type="dxa"/>
+            <w:gridSpan w:val="4"/>
+            <w:tcBorders>
+              <w:bottom w:val="nil"/>
+            </w:tcBorders>
+            <w:vAlign w:val="center"/>
+          </w:tcPr>
+          <w:p>
+            <w:pPr>
+              <w:spacing w:after="0"/>
+              <w:rPr>
+                <w:b/>
+              </w:rPr>
+            </w:pPr>
+            <w:r>
+              <w:rPr>
+                <w:b/>
+              </w:rPr>
+              <w:t>Opis:</w:t>
+            </w:r>
+          </w:p>
+        </w:tc>
+      </w:tr>
+      <w:tr>
+        <w:trPr>
+          <w:trHeight w:val="288"/>
+        </w:trPr>
+        <w:tc>
+          <w:tcPr>
+            <w:tcW w:w="9180" w:type="dxa"/>
+            <w:gridSpan w:val="4"/>
+            <w:tcBorders>
+              <w:top w:val="nil"/>
+              <w:bottom w:val="single" w:sz="4" w:space="0" w:color="000000"/>
+            </w:tcBorders>
+            <w:vAlign w:val="center"/>
+          </w:tcPr>
+          <w:p>
+            <w:pPr>
+              <w:spacing w:after="0"/>
+            </w:pPr>
+            <w:r>
+              <w:t xml:space="preserve"> [@TODO]</w:t>
+            </w:r>
+          </w:p>
+        </w:tc>
+      </w:tr>
+      <w:tr>
+        <w:trPr>
+          <w:trHeight w:val="288"/>
+        </w:trPr>
+        <w:tc>
+          <w:tcPr>
+            <w:tcW w:w="9180" w:type="dxa"/>
+            <w:gridSpan w:val="4"/>
+            <w:tcBorders>
+              <w:bottom w:val="nil"/>
+            </w:tcBorders>
+            <w:vAlign w:val="center"/>
+          </w:tcPr>
+          <w:p>
+            <w:pPr>
+              <w:spacing w:after="0"/>
+              <w:rPr>
+                <w:b/>
+              </w:rPr>
+            </w:pPr>
+            <w:r>
+              <w:rPr>
+                <w:b/>
+              </w:rPr>
+              <w:t>Powiązane wymagania:</w:t>
+            </w:r>
+          </w:p>
+        </w:tc>
+      </w:tr>
+      <w:tr>
+        <w:trPr>
+          <w:trHeight w:val="288"/>
+        </w:trPr>
+        <w:tc>
+          <w:tcPr>
+            <w:tcW w:w="9180" w:type="dxa"/>
+            <w:gridSpan w:val="4"/>
+            <w:tcBorders>
+              <w:top w:val="nil"/>
+            </w:tcBorders>
+            <w:vAlign w:val="center"/>
+          </w:tcPr>
+          <w:p>
+            <w:pPr>
+              <w:numPr>
+                <w:ilvl w:val="0"/>
+                <w:numId w:val="9"/>
+              </w:numPr>
+              <w:spacing w:after="0" w:line="252" w:lineRule="auto"/>
+              <w:jc w:val="both"/>
+            </w:pPr>
+          </w:p>
+        </w:tc>
+      </w:tr>
+    </w:tbl>
+    <w:p/>
+    <w:tbl>
+      <w:tblPr>
+        <w:tblW w:w="0" w:type="auto"/>
+        <w:tblInd w:w="108" w:type="dxa"/>
+        <w:tblBorders>
+          <w:top w:val="single" w:sz="4" w:space="0" w:color="000000"/>
+          <w:left w:val="single" w:sz="4" w:space="0" w:color="000000"/>
+          <w:bottom w:val="single" w:sz="4" w:space="0" w:color="000000"/>
+          <w:right w:val="single" w:sz="4" w:space="0" w:color="000000"/>
+          <w:insideH w:val="single" w:sz="4" w:space="0" w:color="000000"/>
+          <w:insideV w:val="single" w:sz="4" w:space="0" w:color="000000"/>
+        </w:tblBorders>
+        <w:tblLook w:val="01E0" w:firstRow="1" w:lastRow="1" w:firstColumn="1" w:lastColumn="1" w:noHBand="0" w:noVBand="0"/>
+      </w:tblPr>
+      <w:tblGrid>
+        <w:gridCol w:w="626"/>
+        <w:gridCol w:w="361"/>
+        <w:gridCol w:w="333"/>
+        <w:gridCol w:w="8046"/>
+      </w:tblGrid>
+      <w:tr>
+        <w:trPr>
+          <w:trHeight w:val="352"/>
+        </w:trPr>
+        <w:tc>
+          <w:tcPr>
+            <w:tcW w:w="440" w:type="dxa"/>
+            <w:tcBorders>
+              <w:bottom w:val="single" w:sz="4" w:space="0" w:color="000000"/>
+              <w:right w:val="single" w:sz="4" w:space="0" w:color="000000"/>
+            </w:tcBorders>
+            <w:shd w:val="clear" w:color="auto" w:fill="E6E6E6"/>
+            <w:vAlign w:val="center"/>
+          </w:tcPr>
+          <w:p>
+            <w:pPr>
+              <w:spacing w:after="0"/>
+            </w:pPr>
+            <w:r>
+              <w:t xml:space="preserve">ID: </w:t>
+            </w:r>
+          </w:p>
+        </w:tc>
+        <w:tc>
+          <w:tcPr>
+            <w:tcW w:w="8740" w:type="dxa"/>
+            <w:gridSpan w:val="3"/>
+            <w:tcBorders>
+              <w:left w:val="single" w:sz="4" w:space="0" w:color="000000"/>
+              <w:bottom w:val="single" w:sz="4" w:space="0" w:color="000000"/>
+            </w:tcBorders>
+            <w:shd w:val="clear" w:color="auto" w:fill="E6E6E6"/>
+            <w:vAlign w:val="center"/>
+          </w:tcPr>
+          <w:p>
+            <w:pPr>
+              <w:spacing w:after="0"/>
+              <w:rPr>
+                <w:b/>
+              </w:rPr>
+            </w:pPr>
+            <w:r>
+              <w:rPr>
+                <w:b/>
+              </w:rPr>
+              <w:t>WF1</w:t>
+            </w:r>
+          </w:p>
+        </w:tc>
+      </w:tr>
+      <w:tr>
+        <w:trPr>
+          <w:trHeight w:val="288"/>
+        </w:trPr>
+        <w:tc>
+          <w:tcPr>
+            <w:tcW w:w="801" w:type="dxa"/>
+            <w:gridSpan w:val="2"/>
+            <w:tcBorders>
+              <w:top w:val="single" w:sz="4" w:space="0" w:color="000000"/>
+              <w:bottom w:val="single" w:sz="4" w:space="0" w:color="000000"/>
+              <w:right w:val="single" w:sz="4" w:space="0" w:color="000000"/>
+            </w:tcBorders>
+            <w:shd w:val="clear" w:color="auto" w:fill="E6E6E6"/>
+            <w:vAlign w:val="center"/>
+          </w:tcPr>
+          <w:p>
+            <w:pPr>
+              <w:spacing w:after="0"/>
+            </w:pPr>
+            <w:r>
+              <w:t>Nazwa:</w:t>
+            </w:r>
+          </w:p>
+        </w:tc>
+        <w:tc>
+          <w:tcPr>
+            <w:tcW w:w="8379" w:type="dxa"/>
+            <w:gridSpan w:val="2"/>
+            <w:tcBorders>
+              <w:top w:val="single" w:sz="4" w:space="0" w:color="000000"/>
+              <w:left w:val="single" w:sz="4" w:space="0" w:color="000000"/>
+              <w:bottom w:val="single" w:sz="4" w:space="0" w:color="000000"/>
+            </w:tcBorders>
+            <w:shd w:val="clear" w:color="auto" w:fill="E6E6E6"/>
+            <w:vAlign w:val="center"/>
+          </w:tcPr>
+          <w:p>
+            <w:pPr>
+              <w:spacing w:after="0"/>
+              <w:rPr>
+                <w:b/>
+              </w:rPr>
+            </w:pPr>
+            <w:r>
+              <w:rPr>
+                <w:b/>
+              </w:rPr>
+              <w:t>Wczytywanie etykiet z pliku XML</w:t>
+            </w:r>
+          </w:p>
+        </w:tc>
+      </w:tr>
+      <w:tr>
+        <w:trPr>
+          <w:trHeight w:val="288"/>
+        </w:trPr>
+        <w:tc>
+          <w:tcPr>
+            <w:tcW w:w="1134" w:type="dxa"/>
+            <w:gridSpan w:val="3"/>
+            <w:tcBorders>
+              <w:top w:val="nil"/>
+              <w:bottom w:val="single" w:sz="4" w:space="0" w:color="000000"/>
+              <w:right w:val="nil"/>
+            </w:tcBorders>
+            <w:vAlign w:val="center"/>
+          </w:tcPr>
+          <w:p>
+            <w:pPr>
+              <w:spacing w:after="0"/>
+              <w:rPr>
+                <w:b/>
+              </w:rPr>
+            </w:pPr>
+            <w:r>
+              <w:rPr>
+                <w:b/>
+              </w:rPr>
+              <w:t>Priorytet:</w:t>
+            </w:r>
+          </w:p>
+        </w:tc>
+        <w:tc>
+          <w:tcPr>
+            <w:tcW w:w="8046" w:type="dxa"/>
+            <w:tcBorders>
+              <w:top w:val="nil"/>
+              <w:left w:val="nil"/>
+              <w:bottom w:val="single" w:sz="4" w:space="0" w:color="000000"/>
+            </w:tcBorders>
+            <w:vAlign w:val="center"/>
+          </w:tcPr>
+          <w:p>
+            <w:pPr>
+              <w:spacing w:after="0"/>
+            </w:pPr>
+            <w:r>
+              <w:t>Wysoki</w:t>
+            </w:r>
+          </w:p>
+        </w:tc>
+      </w:tr>
+      <w:tr>
+        <w:trPr>
+          <w:trHeight w:val="288"/>
+        </w:trPr>
+        <w:tc>
+          <w:tcPr>
+            <w:tcW w:w="9180" w:type="dxa"/>
+            <w:gridSpan w:val="4"/>
+            <w:tcBorders>
+              <w:bottom w:val="nil"/>
+            </w:tcBorders>
+            <w:vAlign w:val="center"/>
+          </w:tcPr>
+          <w:p>
+            <w:pPr>
+              <w:spacing w:after="0"/>
+              <w:rPr>
+                <w:b/>
+              </w:rPr>
+            </w:pPr>
+            <w:r>
+              <w:rPr>
+                <w:b/>
+              </w:rPr>
+              <w:t>Opis:</w:t>
+            </w:r>
+          </w:p>
+        </w:tc>
+      </w:tr>
+      <w:tr>
+        <w:trPr>
+          <w:trHeight w:val="288"/>
+        </w:trPr>
+        <w:tc>
+          <w:tcPr>
+            <w:tcW w:w="9180" w:type="dxa"/>
+            <w:gridSpan w:val="4"/>
+            <w:tcBorders>
+              <w:top w:val="nil"/>
+              <w:bottom w:val="single" w:sz="4" w:space="0" w:color="000000"/>
+            </w:tcBorders>
+            <w:vAlign w:val="center"/>
+          </w:tcPr>
+          <w:p>
+            <w:pPr>
+              <w:spacing w:after="0"/>
+            </w:pPr>
+            <w:r>
+              <w:t xml:space="preserve"> [@TODO]</w:t>
+            </w:r>
+          </w:p>
+        </w:tc>
+      </w:tr>
+      <w:tr>
+        <w:trPr>
+          <w:trHeight w:val="288"/>
+        </w:trPr>
+        <w:tc>
+          <w:tcPr>
+            <w:tcW w:w="9180" w:type="dxa"/>
+            <w:gridSpan w:val="4"/>
+            <w:tcBorders>
+              <w:bottom w:val="nil"/>
+            </w:tcBorders>
+            <w:vAlign w:val="center"/>
+          </w:tcPr>
+          <w:p>
+            <w:pPr>
+              <w:spacing w:after="0"/>
+              <w:rPr>
+                <w:b/>
+              </w:rPr>
+            </w:pPr>
+            <w:r>
+              <w:rPr>
+                <w:b/>
+              </w:rPr>
+              <w:t>Powiązane wymagania:</w:t>
+            </w:r>
+          </w:p>
+        </w:tc>
+      </w:tr>
+      <w:tr>
+        <w:trPr>
+          <w:trHeight w:val="288"/>
+        </w:trPr>
+        <w:tc>
+          <w:tcPr>
+            <w:tcW w:w="9180" w:type="dxa"/>
+            <w:gridSpan w:val="4"/>
+            <w:tcBorders>
+              <w:top w:val="nil"/>
+            </w:tcBorders>
+            <w:vAlign w:val="center"/>
+          </w:tcPr>
+          <w:p>
+            <w:pPr>
+              <w:numPr>
+                <w:ilvl w:val="0"/>
+                <w:numId w:val="9"/>
+              </w:numPr>
+              <w:spacing w:after="0" w:line="252" w:lineRule="auto"/>
+              <w:jc w:val="both"/>
+            </w:pPr>
+          </w:p>
+        </w:tc>
+      </w:tr>
+    </w:tbl>
+    <w:p/>
+    <w:tbl>
+      <w:tblPr>
+        <w:tblW w:w="0" w:type="auto"/>
+        <w:tblInd w:w="108" w:type="dxa"/>
+        <w:tblBorders>
+          <w:top w:val="single" w:sz="4" w:space="0" w:color="000000"/>
+          <w:left w:val="single" w:sz="4" w:space="0" w:color="000000"/>
+          <w:bottom w:val="single" w:sz="4" w:space="0" w:color="000000"/>
+          <w:right w:val="single" w:sz="4" w:space="0" w:color="000000"/>
+          <w:insideH w:val="single" w:sz="4" w:space="0" w:color="000000"/>
+          <w:insideV w:val="single" w:sz="4" w:space="0" w:color="000000"/>
+        </w:tblBorders>
+        <w:tblLook w:val="01E0" w:firstRow="1" w:lastRow="1" w:firstColumn="1" w:lastColumn="1" w:noHBand="0" w:noVBand="0"/>
+      </w:tblPr>
+      <w:tblGrid>
+        <w:gridCol w:w="626"/>
+        <w:gridCol w:w="361"/>
+        <w:gridCol w:w="333"/>
+        <w:gridCol w:w="8046"/>
+      </w:tblGrid>
+      <w:tr>
+        <w:trPr>
+          <w:trHeight w:val="352"/>
+        </w:trPr>
+        <w:tc>
+          <w:tcPr>
+            <w:tcW w:w="440" w:type="dxa"/>
+            <w:tcBorders>
+              <w:bottom w:val="single" w:sz="4" w:space="0" w:color="000000"/>
+              <w:right w:val="single" w:sz="4" w:space="0" w:color="000000"/>
+            </w:tcBorders>
+            <w:shd w:val="clear" w:color="auto" w:fill="E6E6E6"/>
+            <w:vAlign w:val="center"/>
+          </w:tcPr>
+          <w:p>
+            <w:pPr>
+              <w:spacing w:after="0"/>
+            </w:pPr>
+            <w:r>
+              <w:t xml:space="preserve">ID: </w:t>
+            </w:r>
+          </w:p>
+        </w:tc>
+        <w:tc>
+          <w:tcPr>
+            <w:tcW w:w="8740" w:type="dxa"/>
+            <w:gridSpan w:val="3"/>
+            <w:tcBorders>
+              <w:left w:val="single" w:sz="4" w:space="0" w:color="000000"/>
+              <w:bottom w:val="single" w:sz="4" w:space="0" w:color="000000"/>
+            </w:tcBorders>
+            <w:shd w:val="clear" w:color="auto" w:fill="E6E6E6"/>
+            <w:vAlign w:val="center"/>
+          </w:tcPr>
+          <w:p>
+            <w:pPr>
+              <w:spacing w:after="0"/>
+              <w:rPr>
+                <w:b/>
+              </w:rPr>
+            </w:pPr>
+            <w:r>
+              <w:rPr>
+                <w:b/>
+              </w:rPr>
+              <w:t>WF1</w:t>
+            </w:r>
+          </w:p>
+        </w:tc>
+      </w:tr>
+      <w:tr>
+        <w:trPr>
+          <w:trHeight w:val="288"/>
+        </w:trPr>
+        <w:tc>
+          <w:tcPr>
+            <w:tcW w:w="801" w:type="dxa"/>
+            <w:gridSpan w:val="2"/>
+            <w:tcBorders>
+              <w:top w:val="single" w:sz="4" w:space="0" w:color="000000"/>
+              <w:bottom w:val="single" w:sz="4" w:space="0" w:color="000000"/>
+              <w:right w:val="single" w:sz="4" w:space="0" w:color="000000"/>
+            </w:tcBorders>
+            <w:shd w:val="clear" w:color="auto" w:fill="E6E6E6"/>
+            <w:vAlign w:val="center"/>
+          </w:tcPr>
+          <w:p>
+            <w:pPr>
+              <w:spacing w:after="0"/>
+            </w:pPr>
+            <w:r>
+              <w:t>Nazwa:</w:t>
+            </w:r>
+          </w:p>
+        </w:tc>
+        <w:tc>
+          <w:tcPr>
+            <w:tcW w:w="8379" w:type="dxa"/>
+            <w:gridSpan w:val="2"/>
+            <w:tcBorders>
+              <w:top w:val="single" w:sz="4" w:space="0" w:color="000000"/>
+              <w:left w:val="single" w:sz="4" w:space="0" w:color="000000"/>
+              <w:bottom w:val="single" w:sz="4" w:space="0" w:color="000000"/>
+            </w:tcBorders>
+            <w:shd w:val="clear" w:color="auto" w:fill="E6E6E6"/>
+            <w:vAlign w:val="center"/>
+          </w:tcPr>
+          <w:p>
+            <w:pPr>
+              <w:spacing w:after="0"/>
+              <w:rPr>
+                <w:b/>
+              </w:rPr>
+            </w:pPr>
+            <w:r>
+              <w:rPr>
+                <w:b/>
+              </w:rPr>
+              <w:t>Wczytywanie konfiguracji źródła danych z pliku XML</w:t>
+            </w:r>
+          </w:p>
+        </w:tc>
+      </w:tr>
+      <w:tr>
+        <w:trPr>
+          <w:trHeight w:val="288"/>
+        </w:trPr>
+        <w:tc>
+          <w:tcPr>
+            <w:tcW w:w="1134" w:type="dxa"/>
+            <w:gridSpan w:val="3"/>
+            <w:tcBorders>
+              <w:top w:val="nil"/>
+              <w:bottom w:val="single" w:sz="4" w:space="0" w:color="000000"/>
+              <w:right w:val="nil"/>
+            </w:tcBorders>
+            <w:vAlign w:val="center"/>
+          </w:tcPr>
+          <w:p>
+            <w:pPr>
+              <w:spacing w:after="0"/>
+              <w:rPr>
+                <w:b/>
+              </w:rPr>
+            </w:pPr>
+            <w:r>
+              <w:rPr>
+                <w:b/>
+              </w:rPr>
+              <w:t>Priorytet:</w:t>
+            </w:r>
+          </w:p>
+        </w:tc>
+        <w:tc>
+          <w:tcPr>
+            <w:tcW w:w="8046" w:type="dxa"/>
+            <w:tcBorders>
+              <w:top w:val="nil"/>
+              <w:left w:val="nil"/>
+              <w:bottom w:val="single" w:sz="4" w:space="0" w:color="000000"/>
+            </w:tcBorders>
+            <w:vAlign w:val="center"/>
+          </w:tcPr>
+          <w:p>
+            <w:pPr>
+              <w:spacing w:after="0"/>
+            </w:pPr>
+            <w:r>
+              <w:t>Wysoki</w:t>
+            </w:r>
+          </w:p>
+        </w:tc>
+      </w:tr>
+      <w:tr>
+        <w:trPr>
+          <w:trHeight w:val="288"/>
+        </w:trPr>
+        <w:tc>
+          <w:tcPr>
+            <w:tcW w:w="9180" w:type="dxa"/>
+            <w:gridSpan w:val="4"/>
+            <w:tcBorders>
+              <w:bottom w:val="nil"/>
+            </w:tcBorders>
+            <w:vAlign w:val="center"/>
+          </w:tcPr>
+          <w:p>
+            <w:pPr>
+              <w:spacing w:after="0"/>
+              <w:rPr>
+                <w:b/>
+              </w:rPr>
+            </w:pPr>
+            <w:r>
+              <w:rPr>
+                <w:b/>
+              </w:rPr>
+              <w:t>Opis:</w:t>
+            </w:r>
+          </w:p>
+        </w:tc>
+      </w:tr>
+      <w:tr>
+        <w:trPr>
+          <w:trHeight w:val="288"/>
+        </w:trPr>
+        <w:tc>
+          <w:tcPr>
+            <w:tcW w:w="9180" w:type="dxa"/>
+            <w:gridSpan w:val="4"/>
+            <w:tcBorders>
+              <w:top w:val="nil"/>
+              <w:bottom w:val="single" w:sz="4" w:space="0" w:color="000000"/>
+            </w:tcBorders>
+            <w:vAlign w:val="center"/>
+          </w:tcPr>
+          <w:p>
+            <w:pPr>
+              <w:spacing w:after="0"/>
+            </w:pPr>
+            <w:r>
+              <w:t xml:space="preserve"> [@TODO]</w:t>
+            </w:r>
+          </w:p>
+        </w:tc>
+      </w:tr>
+      <w:tr>
+        <w:trPr>
+          <w:trHeight w:val="288"/>
+        </w:trPr>
+        <w:tc>
+          <w:tcPr>
+            <w:tcW w:w="9180" w:type="dxa"/>
+            <w:gridSpan w:val="4"/>
+            <w:tcBorders>
+              <w:bottom w:val="nil"/>
+            </w:tcBorders>
+            <w:vAlign w:val="center"/>
+          </w:tcPr>
+          <w:p>
+            <w:pPr>
+              <w:spacing w:after="0"/>
+              <w:rPr>
+                <w:b/>
+              </w:rPr>
+            </w:pPr>
+            <w:r>
+              <w:rPr>
+                <w:b/>
+              </w:rPr>
+              <w:t>Powiązane wymagania:</w:t>
+            </w:r>
+          </w:p>
+        </w:tc>
+      </w:tr>
+      <w:tr>
+        <w:trPr>
+          <w:trHeight w:val="288"/>
+        </w:trPr>
+        <w:tc>
+          <w:tcPr>
+            <w:tcW w:w="9180" w:type="dxa"/>
+            <w:gridSpan w:val="4"/>
+            <w:tcBorders>
+              <w:top w:val="nil"/>
+            </w:tcBorders>
+            <w:vAlign w:val="center"/>
+          </w:tcPr>
+          <w:p>
+            <w:pPr>
+              <w:numPr>
+                <w:ilvl w:val="0"/>
+                <w:numId w:val="9"/>
+              </w:numPr>
+              <w:spacing w:after="0" w:line="252" w:lineRule="auto"/>
+              <w:jc w:val="both"/>
+            </w:pPr>
+          </w:p>
+        </w:tc>
+      </w:tr>
+    </w:tbl>
+    <w:p/>
+    <w:tbl>
+      <w:tblPr>
+        <w:tblW w:w="0" w:type="auto"/>
+        <w:tblInd w:w="108" w:type="dxa"/>
+        <w:tblBorders>
+          <w:top w:val="single" w:sz="4" w:space="0" w:color="000000"/>
+          <w:left w:val="single" w:sz="4" w:space="0" w:color="000000"/>
+          <w:bottom w:val="single" w:sz="4" w:space="0" w:color="000000"/>
+          <w:right w:val="single" w:sz="4" w:space="0" w:color="000000"/>
+          <w:insideH w:val="single" w:sz="4" w:space="0" w:color="000000"/>
+          <w:insideV w:val="single" w:sz="4" w:space="0" w:color="000000"/>
+        </w:tblBorders>
+        <w:tblLook w:val="01E0" w:firstRow="1" w:lastRow="1" w:firstColumn="1" w:lastColumn="1" w:noHBand="0" w:noVBand="0"/>
+      </w:tblPr>
+      <w:tblGrid>
+        <w:gridCol w:w="626"/>
+        <w:gridCol w:w="361"/>
+        <w:gridCol w:w="333"/>
+        <w:gridCol w:w="8046"/>
+      </w:tblGrid>
+      <w:tr>
+        <w:trPr>
+          <w:trHeight w:val="352"/>
+        </w:trPr>
+        <w:tc>
+          <w:tcPr>
+            <w:tcW w:w="440" w:type="dxa"/>
+            <w:tcBorders>
+              <w:bottom w:val="single" w:sz="4" w:space="0" w:color="000000"/>
+              <w:right w:val="single" w:sz="4" w:space="0" w:color="000000"/>
+            </w:tcBorders>
+            <w:shd w:val="clear" w:color="auto" w:fill="E6E6E6"/>
+            <w:vAlign w:val="center"/>
+          </w:tcPr>
+          <w:p>
+            <w:pPr>
+              <w:spacing w:after="0"/>
+            </w:pPr>
+            <w:r>
+              <w:t xml:space="preserve">ID: </w:t>
+            </w:r>
+          </w:p>
+        </w:tc>
+        <w:tc>
+          <w:tcPr>
+            <w:tcW w:w="8740" w:type="dxa"/>
+            <w:gridSpan w:val="3"/>
+            <w:tcBorders>
+              <w:left w:val="single" w:sz="4" w:space="0" w:color="000000"/>
+              <w:bottom w:val="single" w:sz="4" w:space="0" w:color="000000"/>
+            </w:tcBorders>
+            <w:shd w:val="clear" w:color="auto" w:fill="E6E6E6"/>
+            <w:vAlign w:val="center"/>
+          </w:tcPr>
+          <w:p>
+            <w:pPr>
+              <w:spacing w:after="0"/>
+              <w:rPr>
+                <w:b/>
+              </w:rPr>
+            </w:pPr>
+            <w:r>
+              <w:rPr>
+                <w:b/>
+              </w:rPr>
+              <w:t>WF1</w:t>
+            </w:r>
+          </w:p>
+        </w:tc>
+      </w:tr>
+      <w:tr>
+        <w:trPr>
+          <w:trHeight w:val="288"/>
+        </w:trPr>
+        <w:tc>
+          <w:tcPr>
+            <w:tcW w:w="801" w:type="dxa"/>
+            <w:gridSpan w:val="2"/>
+            <w:tcBorders>
+              <w:top w:val="single" w:sz="4" w:space="0" w:color="000000"/>
+              <w:bottom w:val="single" w:sz="4" w:space="0" w:color="000000"/>
+              <w:right w:val="single" w:sz="4" w:space="0" w:color="000000"/>
+            </w:tcBorders>
+            <w:shd w:val="clear" w:color="auto" w:fill="E6E6E6"/>
+            <w:vAlign w:val="center"/>
+          </w:tcPr>
+          <w:p>
+            <w:pPr>
+              <w:spacing w:after="0"/>
+            </w:pPr>
+            <w:r>
+              <w:t>Nazwa:</w:t>
+            </w:r>
+          </w:p>
+        </w:tc>
+        <w:tc>
+          <w:tcPr>
+            <w:tcW w:w="8379" w:type="dxa"/>
+            <w:gridSpan w:val="2"/>
+            <w:tcBorders>
+              <w:top w:val="single" w:sz="4" w:space="0" w:color="000000"/>
+              <w:left w:val="single" w:sz="4" w:space="0" w:color="000000"/>
+              <w:bottom w:val="single" w:sz="4" w:space="0" w:color="000000"/>
+            </w:tcBorders>
+            <w:shd w:val="clear" w:color="auto" w:fill="E6E6E6"/>
+            <w:vAlign w:val="center"/>
+          </w:tcPr>
+          <w:p>
+            <w:pPr>
+              <w:spacing w:after="0"/>
+              <w:rPr>
+                <w:b/>
+              </w:rPr>
+            </w:pPr>
+            <w:r>
+              <w:rPr>
+                <w:b/>
+              </w:rPr>
+              <w:t xml:space="preserve">Wczytywanie konfiguracji </w:t>
+            </w:r>
+            <w:r>
+              <w:rPr>
+                <w:b/>
+              </w:rPr>
+              <w:t>trybu pracy wizualizatora z pliku XML</w:t>
+            </w:r>
+          </w:p>
+        </w:tc>
+      </w:tr>
+      <w:tr>
+        <w:trPr>
+          <w:trHeight w:val="288"/>
+        </w:trPr>
+        <w:tc>
+          <w:tcPr>
+            <w:tcW w:w="1134" w:type="dxa"/>
+            <w:gridSpan w:val="3"/>
+            <w:tcBorders>
+              <w:top w:val="nil"/>
+              <w:bottom w:val="single" w:sz="4" w:space="0" w:color="000000"/>
+              <w:right w:val="nil"/>
+            </w:tcBorders>
+            <w:vAlign w:val="center"/>
+          </w:tcPr>
+          <w:p>
+            <w:pPr>
+              <w:spacing w:after="0"/>
+              <w:rPr>
+                <w:b/>
+              </w:rPr>
+            </w:pPr>
+            <w:r>
+              <w:rPr>
+                <w:b/>
+              </w:rPr>
+              <w:t>Priorytet:</w:t>
+            </w:r>
+          </w:p>
+        </w:tc>
+        <w:tc>
+          <w:tcPr>
+            <w:tcW w:w="8046" w:type="dxa"/>
+            <w:tcBorders>
+              <w:top w:val="nil"/>
+              <w:left w:val="nil"/>
+              <w:bottom w:val="single" w:sz="4" w:space="0" w:color="000000"/>
+            </w:tcBorders>
+            <w:vAlign w:val="center"/>
+          </w:tcPr>
+          <w:p>
+            <w:pPr>
+              <w:spacing w:after="0"/>
+            </w:pPr>
+            <w:r>
+              <w:t>Wysoki</w:t>
+            </w:r>
+          </w:p>
+        </w:tc>
+      </w:tr>
+      <w:tr>
+        <w:trPr>
+          <w:trHeight w:val="288"/>
+        </w:trPr>
+        <w:tc>
+          <w:tcPr>
+            <w:tcW w:w="9180" w:type="dxa"/>
+            <w:gridSpan w:val="4"/>
+            <w:tcBorders>
+              <w:bottom w:val="nil"/>
+            </w:tcBorders>
+            <w:vAlign w:val="center"/>
+          </w:tcPr>
+          <w:p>
+            <w:pPr>
+              <w:spacing w:after="0"/>
+              <w:rPr>
+                <w:b/>
+              </w:rPr>
+            </w:pPr>
+            <w:r>
+              <w:rPr>
+                <w:b/>
+              </w:rPr>
+              <w:t>Opis:</w:t>
+            </w:r>
+          </w:p>
+        </w:tc>
+      </w:tr>
+      <w:tr>
+        <w:trPr>
+          <w:trHeight w:val="288"/>
+        </w:trPr>
+        <w:tc>
+          <w:tcPr>
+            <w:tcW w:w="9180" w:type="dxa"/>
+            <w:gridSpan w:val="4"/>
+            <w:tcBorders>
+              <w:top w:val="nil"/>
+              <w:bottom w:val="single" w:sz="4" w:space="0" w:color="000000"/>
+            </w:tcBorders>
+            <w:vAlign w:val="center"/>
+          </w:tcPr>
+          <w:p>
+            <w:pPr>
+              <w:spacing w:after="0"/>
+            </w:pPr>
+            <w:r>
+              <w:t xml:space="preserve"> [@TODO]</w:t>
+            </w:r>
+          </w:p>
+        </w:tc>
+      </w:tr>
+      <w:tr>
+        <w:trPr>
+          <w:trHeight w:val="288"/>
+        </w:trPr>
+        <w:tc>
+          <w:tcPr>
+            <w:tcW w:w="9180" w:type="dxa"/>
+            <w:gridSpan w:val="4"/>
+            <w:tcBorders>
+              <w:bottom w:val="nil"/>
+            </w:tcBorders>
+            <w:vAlign w:val="center"/>
+          </w:tcPr>
+          <w:p>
+            <w:pPr>
+              <w:spacing w:after="0"/>
+              <w:rPr>
+                <w:b/>
+              </w:rPr>
+            </w:pPr>
+            <w:r>
+              <w:rPr>
+                <w:b/>
+              </w:rPr>
+              <w:t>Powiązane wymagania:</w:t>
+            </w:r>
+          </w:p>
+        </w:tc>
+      </w:tr>
+      <w:tr>
+        <w:trPr>
+          <w:trHeight w:val="288"/>
+        </w:trPr>
+        <w:tc>
+          <w:tcPr>
+            <w:tcW w:w="9180" w:type="dxa"/>
+            <w:gridSpan w:val="4"/>
+            <w:tcBorders>
+              <w:top w:val="nil"/>
+            </w:tcBorders>
+            <w:vAlign w:val="center"/>
+          </w:tcPr>
+          <w:p>
+            <w:pPr>
+              <w:numPr>
+                <w:ilvl w:val="0"/>
+                <w:numId w:val="9"/>
+              </w:numPr>
+              <w:spacing w:after="0" w:line="252" w:lineRule="auto"/>
+              <w:jc w:val="both"/>
+            </w:pPr>
+          </w:p>
+        </w:tc>
+      </w:tr>
+    </w:tbl>
     <w:p>
       <w:pPr>
         <w:pStyle w:val="Heading3"/>
@@ -2680,6 +9752,8 @@
           <w:numId w:val="2"/>
         </w:numPr>
       </w:pPr>
+      <w:bookmarkStart w:id="8" w:name="_GoBack"/>
+      <w:bookmarkEnd w:id="8"/>
     </w:p>
     <w:p>
       <w:pPr>
@@ -2698,16 +9772,26 @@
           <w:numId w:val="2"/>
         </w:numPr>
       </w:pPr>
-      <w:r>
-        <w:t>Wymagania poza funkcjonalne</w:t>
-      </w:r>
     </w:p>
     <w:p>
       <w:pPr>
         <w:pStyle w:val="Heading3"/>
-      </w:pPr>
-      <w:bookmarkStart w:id="8" w:name="_GoBack"/>
-      <w:bookmarkEnd w:id="8"/>
+        <w:numPr>
+          <w:ilvl w:val="2"/>
+          <w:numId w:val="2"/>
+        </w:numPr>
+      </w:pPr>
+      <w:r>
+        <w:t>Wymagania poza</w:t>
+      </w:r>
+      <w:r>
+        <w:t>funkcjonalne</w:t>
+      </w:r>
+    </w:p>
+    <w:p>
+      <w:pPr>
+        <w:pStyle w:val="Heading3"/>
+      </w:pPr>
     </w:p>
     <w:p>
       <w:pPr>
@@ -2757,17 +9841,24 @@
         </w:numPr>
       </w:pPr>
       <w:r>
-        <w:t>Wizualizacja</w:t>
+        <w:t>Interfejs i w</w:t>
+      </w:r>
+      <w:r>
+        <w:t>izualizacja</w:t>
+      </w:r>
+      <w:r>
+        <w:t xml:space="preserve"> danych</w:t>
       </w:r>
     </w:p>
     <w:p>
-      <w:pPr>
-        <w:pStyle w:val="ListParagraph"/>
-        <w:numPr>
-          <w:ilvl w:val="2"/>
-          <w:numId w:val="2"/>
-        </w:numPr>
-      </w:pPr>
+      <w:r>
+        <w:t>Biorąc pod uwagę kształt aplikacji (aplikacja okienkowa) oraz wizualizowanych danych (wizualizacje dwuwymiarowe) istnieje możliwość wykorzystywania standardowych bibliotek Javy, które zapewnią łatwy rozwój aplikacji oraz kompatybilność z różnymi platformami.</w:t>
+      </w:r>
+    </w:p>
+    <w:p>
+      <w:r>
+        <w:t>Interfejs użytkownika oraz wszystkie kontrolki wizualizujące dane zostaną wykonane przy pomocy standardowych pakietów Swing oraz AWT.</w:t>
+      </w:r>
     </w:p>
     <w:p>
       <w:pPr>
@@ -2982,20 +10073,20 @@
     </w:p>
     <w:sdt>
       <w:sdtPr>
+        <w:rPr>
+          <w:rFonts w:asciiTheme="minorHAnsi" w:eastAsiaTheme="minorHAnsi" w:hAnsiTheme="minorHAnsi" w:cstheme="minorBidi"/>
+          <w:b w:val="0"/>
+          <w:bCs w:val="0"/>
+          <w:color w:val="auto"/>
+          <w:sz w:val="22"/>
+          <w:szCs w:val="22"/>
+        </w:rPr>
         <w:id w:val="1311989902"/>
         <w:docPartObj>
           <w:docPartGallery w:val="Bibliographies"/>
           <w:docPartUnique/>
         </w:docPartObj>
       </w:sdtPr>
-      <w:sdtEndPr>
-        <w:rPr>
-          <w:rFonts w:asciiTheme="minorHAnsi" w:eastAsiaTheme="minorHAnsi" w:hAnsiTheme="minorHAnsi" w:cstheme="minorBidi"/>
-          <w:color w:val="auto"/>
-          <w:sz w:val="22"/>
-          <w:szCs w:val="22"/>
-        </w:rPr>
-      </w:sdtEndPr>
       <w:sdtContent>
         <w:p>
           <w:pPr>
@@ -3130,7 +10221,7 @@
           <w:rPr>
             <w:noProof/>
           </w:rPr>
-          <w:t>6</w:t>
+          <w:t>12</w:t>
         </w:r>
         <w:r>
           <w:rPr>
@@ -3532,9 +10623,9 @@
     </w:lvl>
   </w:abstractNum>
   <w:abstractNum w:abstractNumId="3">
-    <w:nsid w:val="3CDC0654"/>
+    <w:nsid w:val="37ED2D95"/>
     <w:multiLevelType w:val="hybridMultilevel"/>
-    <w:tmpl w:val="C6621A6E"/>
+    <w:tmpl w:val="F4480718"/>
     <w:lvl w:ilvl="0" w:tplc="04090001">
       <w:start w:val="1"/>
       <w:numFmt w:val="bullet"/>
@@ -3645,6 +10736,119 @@
     </w:lvl>
   </w:abstractNum>
   <w:abstractNum w:abstractNumId="4">
+    <w:nsid w:val="3CDC0654"/>
+    <w:multiLevelType w:val="hybridMultilevel"/>
+    <w:tmpl w:val="C6621A6E"/>
+    <w:lvl w:ilvl="0" w:tplc="04090001">
+      <w:start w:val="1"/>
+      <w:numFmt w:val="bullet"/>
+      <w:lvlText w:val=""/>
+      <w:lvlJc w:val="left"/>
+      <w:pPr>
+        <w:ind w:left="720" w:hanging="360"/>
+      </w:pPr>
+      <w:rPr>
+        <w:rFonts w:ascii="Symbol" w:hAnsi="Symbol" w:hint="default"/>
+      </w:rPr>
+    </w:lvl>
+    <w:lvl w:ilvl="1" w:tplc="04090003" w:tentative="1">
+      <w:start w:val="1"/>
+      <w:numFmt w:val="bullet"/>
+      <w:lvlText w:val="o"/>
+      <w:lvlJc w:val="left"/>
+      <w:pPr>
+        <w:ind w:left="1440" w:hanging="360"/>
+      </w:pPr>
+      <w:rPr>
+        <w:rFonts w:ascii="Courier New" w:hAnsi="Courier New" w:cs="Courier New" w:hint="default"/>
+      </w:rPr>
+    </w:lvl>
+    <w:lvl w:ilvl="2" w:tplc="04090005" w:tentative="1">
+      <w:start w:val="1"/>
+      <w:numFmt w:val="bullet"/>
+      <w:lvlText w:val=""/>
+      <w:lvlJc w:val="left"/>
+      <w:pPr>
+        <w:ind w:left="2160" w:hanging="360"/>
+      </w:pPr>
+      <w:rPr>
+        <w:rFonts w:ascii="Wingdings" w:hAnsi="Wingdings" w:hint="default"/>
+      </w:rPr>
+    </w:lvl>
+    <w:lvl w:ilvl="3" w:tplc="04090001" w:tentative="1">
+      <w:start w:val="1"/>
+      <w:numFmt w:val="bullet"/>
+      <w:lvlText w:val=""/>
+      <w:lvlJc w:val="left"/>
+      <w:pPr>
+        <w:ind w:left="2880" w:hanging="360"/>
+      </w:pPr>
+      <w:rPr>
+        <w:rFonts w:ascii="Symbol" w:hAnsi="Symbol" w:hint="default"/>
+      </w:rPr>
+    </w:lvl>
+    <w:lvl w:ilvl="4" w:tplc="04090003" w:tentative="1">
+      <w:start w:val="1"/>
+      <w:numFmt w:val="bullet"/>
+      <w:lvlText w:val="o"/>
+      <w:lvlJc w:val="left"/>
+      <w:pPr>
+        <w:ind w:left="3600" w:hanging="360"/>
+      </w:pPr>
+      <w:rPr>
+        <w:rFonts w:ascii="Courier New" w:hAnsi="Courier New" w:cs="Courier New" w:hint="default"/>
+      </w:rPr>
+    </w:lvl>
+    <w:lvl w:ilvl="5" w:tplc="04090005" w:tentative="1">
+      <w:start w:val="1"/>
+      <w:numFmt w:val="bullet"/>
+      <w:lvlText w:val=""/>
+      <w:lvlJc w:val="left"/>
+      <w:pPr>
+        <w:ind w:left="4320" w:hanging="360"/>
+      </w:pPr>
+      <w:rPr>
+        <w:rFonts w:ascii="Wingdings" w:hAnsi="Wingdings" w:hint="default"/>
+      </w:rPr>
+    </w:lvl>
+    <w:lvl w:ilvl="6" w:tplc="04090001" w:tentative="1">
+      <w:start w:val="1"/>
+      <w:numFmt w:val="bullet"/>
+      <w:lvlText w:val=""/>
+      <w:lvlJc w:val="left"/>
+      <w:pPr>
+        <w:ind w:left="5040" w:hanging="360"/>
+      </w:pPr>
+      <w:rPr>
+        <w:rFonts w:ascii="Symbol" w:hAnsi="Symbol" w:hint="default"/>
+      </w:rPr>
+    </w:lvl>
+    <w:lvl w:ilvl="7" w:tplc="04090003" w:tentative="1">
+      <w:start w:val="1"/>
+      <w:numFmt w:val="bullet"/>
+      <w:lvlText w:val="o"/>
+      <w:lvlJc w:val="left"/>
+      <w:pPr>
+        <w:ind w:left="5760" w:hanging="360"/>
+      </w:pPr>
+      <w:rPr>
+        <w:rFonts w:ascii="Courier New" w:hAnsi="Courier New" w:cs="Courier New" w:hint="default"/>
+      </w:rPr>
+    </w:lvl>
+    <w:lvl w:ilvl="8" w:tplc="04090005" w:tentative="1">
+      <w:start w:val="1"/>
+      <w:numFmt w:val="bullet"/>
+      <w:lvlText w:val=""/>
+      <w:lvlJc w:val="left"/>
+      <w:pPr>
+        <w:ind w:left="6480" w:hanging="360"/>
+      </w:pPr>
+      <w:rPr>
+        <w:rFonts w:ascii="Wingdings" w:hAnsi="Wingdings" w:hint="default"/>
+      </w:rPr>
+    </w:lvl>
+  </w:abstractNum>
+  <w:abstractNum w:abstractNumId="5">
     <w:nsid w:val="51137FD3"/>
     <w:multiLevelType w:val="multilevel"/>
     <w:tmpl w:val="24701F62"/>
@@ -3757,7 +10961,7 @@
       </w:rPr>
     </w:lvl>
   </w:abstractNum>
-  <w:abstractNum w:abstractNumId="5">
+  <w:abstractNum w:abstractNumId="6">
     <w:nsid w:val="52512A1E"/>
     <w:multiLevelType w:val="hybridMultilevel"/>
     <w:tmpl w:val="DC5EACE8"/>
@@ -3870,7 +11074,7 @@
       </w:rPr>
     </w:lvl>
   </w:abstractNum>
-  <w:abstractNum w:abstractNumId="6">
+  <w:abstractNum w:abstractNumId="7">
     <w:nsid w:val="5E36111E"/>
     <w:multiLevelType w:val="multilevel"/>
     <w:tmpl w:val="C276C462"/>
@@ -3983,7 +11187,7 @@
       </w:rPr>
     </w:lvl>
   </w:abstractNum>
-  <w:abstractNum w:abstractNumId="7">
+  <w:abstractNum w:abstractNumId="8">
     <w:nsid w:val="6CDF775B"/>
     <w:multiLevelType w:val="hybridMultilevel"/>
     <w:tmpl w:val="3A5EAD1E"/>
@@ -4072,6 +11276,146 @@
       </w:pPr>
     </w:lvl>
   </w:abstractNum>
+  <w:abstractNum w:abstractNumId="9">
+    <w:nsid w:val="76E62BAA"/>
+    <w:multiLevelType w:val="hybridMultilevel"/>
+    <w:tmpl w:val="32704954"/>
+    <w:lvl w:ilvl="0" w:tplc="04090001">
+      <w:start w:val="1"/>
+      <w:numFmt w:val="bullet"/>
+      <w:lvlText w:val=""/>
+      <w:lvlJc w:val="left"/>
+      <w:pPr>
+        <w:tabs>
+          <w:tab w:val="num" w:pos="720"/>
+        </w:tabs>
+        <w:ind w:left="720" w:hanging="360"/>
+      </w:pPr>
+      <w:rPr>
+        <w:rFonts w:ascii="Symbol" w:hAnsi="Symbol" w:hint="default"/>
+      </w:rPr>
+    </w:lvl>
+    <w:lvl w:ilvl="1" w:tplc="04090003">
+      <w:start w:val="1"/>
+      <w:numFmt w:val="bullet"/>
+      <w:lvlText w:val="o"/>
+      <w:lvlJc w:val="left"/>
+      <w:pPr>
+        <w:tabs>
+          <w:tab w:val="num" w:pos="1410"/>
+        </w:tabs>
+        <w:ind w:left="1410" w:hanging="360"/>
+      </w:pPr>
+      <w:rPr>
+        <w:rFonts w:ascii="Courier New" w:hAnsi="Courier New" w:cs="Courier New" w:hint="default"/>
+      </w:rPr>
+    </w:lvl>
+    <w:lvl w:ilvl="2" w:tplc="04090005">
+      <w:start w:val="1"/>
+      <w:numFmt w:val="bullet"/>
+      <w:lvlText w:val=""/>
+      <w:lvlJc w:val="left"/>
+      <w:pPr>
+        <w:tabs>
+          <w:tab w:val="num" w:pos="2130"/>
+        </w:tabs>
+        <w:ind w:left="2130" w:hanging="360"/>
+      </w:pPr>
+      <w:rPr>
+        <w:rFonts w:ascii="Wingdings" w:hAnsi="Wingdings" w:hint="default"/>
+      </w:rPr>
+    </w:lvl>
+    <w:lvl w:ilvl="3" w:tplc="04090001" w:tentative="1">
+      <w:start w:val="1"/>
+      <w:numFmt w:val="bullet"/>
+      <w:lvlText w:val=""/>
+      <w:lvlJc w:val="left"/>
+      <w:pPr>
+        <w:tabs>
+          <w:tab w:val="num" w:pos="2850"/>
+        </w:tabs>
+        <w:ind w:left="2850" w:hanging="360"/>
+      </w:pPr>
+      <w:rPr>
+        <w:rFonts w:ascii="Symbol" w:hAnsi="Symbol" w:hint="default"/>
+      </w:rPr>
+    </w:lvl>
+    <w:lvl w:ilvl="4" w:tplc="04090003" w:tentative="1">
+      <w:start w:val="1"/>
+      <w:numFmt w:val="bullet"/>
+      <w:lvlText w:val="o"/>
+      <w:lvlJc w:val="left"/>
+      <w:pPr>
+        <w:tabs>
+          <w:tab w:val="num" w:pos="3570"/>
+        </w:tabs>
+        <w:ind w:left="3570" w:hanging="360"/>
+      </w:pPr>
+      <w:rPr>
+        <w:rFonts w:ascii="Courier New" w:hAnsi="Courier New" w:cs="Courier New" w:hint="default"/>
+      </w:rPr>
+    </w:lvl>
+    <w:lvl w:ilvl="5" w:tplc="04090005" w:tentative="1">
+      <w:start w:val="1"/>
+      <w:numFmt w:val="bullet"/>
+      <w:lvlText w:val=""/>
+      <w:lvlJc w:val="left"/>
+      <w:pPr>
+        <w:tabs>
+          <w:tab w:val="num" w:pos="4290"/>
+        </w:tabs>
+        <w:ind w:left="4290" w:hanging="360"/>
+      </w:pPr>
+      <w:rPr>
+        <w:rFonts w:ascii="Wingdings" w:hAnsi="Wingdings" w:hint="default"/>
+      </w:rPr>
+    </w:lvl>
+    <w:lvl w:ilvl="6" w:tplc="04090001" w:tentative="1">
+      <w:start w:val="1"/>
+      <w:numFmt w:val="bullet"/>
+      <w:lvlText w:val=""/>
+      <w:lvlJc w:val="left"/>
+      <w:pPr>
+        <w:tabs>
+          <w:tab w:val="num" w:pos="5010"/>
+        </w:tabs>
+        <w:ind w:left="5010" w:hanging="360"/>
+      </w:pPr>
+      <w:rPr>
+        <w:rFonts w:ascii="Symbol" w:hAnsi="Symbol" w:hint="default"/>
+      </w:rPr>
+    </w:lvl>
+    <w:lvl w:ilvl="7" w:tplc="04090003" w:tentative="1">
+      <w:start w:val="1"/>
+      <w:numFmt w:val="bullet"/>
+      <w:lvlText w:val="o"/>
+      <w:lvlJc w:val="left"/>
+      <w:pPr>
+        <w:tabs>
+          <w:tab w:val="num" w:pos="5730"/>
+        </w:tabs>
+        <w:ind w:left="5730" w:hanging="360"/>
+      </w:pPr>
+      <w:rPr>
+        <w:rFonts w:ascii="Courier New" w:hAnsi="Courier New" w:cs="Courier New" w:hint="default"/>
+      </w:rPr>
+    </w:lvl>
+    <w:lvl w:ilvl="8" w:tplc="04090005" w:tentative="1">
+      <w:start w:val="1"/>
+      <w:numFmt w:val="bullet"/>
+      <w:lvlText w:val=""/>
+      <w:lvlJc w:val="left"/>
+      <w:pPr>
+        <w:tabs>
+          <w:tab w:val="num" w:pos="6450"/>
+        </w:tabs>
+        <w:ind w:left="6450" w:hanging="360"/>
+      </w:pPr>
+      <w:rPr>
+        <w:rFonts w:ascii="Wingdings" w:hAnsi="Wingdings" w:hint="default"/>
+      </w:rPr>
+    </w:lvl>
+  </w:abstractNum>
   <w:num w:numId="1">
     <w:abstractNumId w:val="0"/>
   </w:num>
@@ -4079,22 +11423,28 @@
     <w:abstractNumId w:val="2"/>
   </w:num>
   <w:num w:numId="3">
-    <w:abstractNumId w:val="4"/>
+    <w:abstractNumId w:val="5"/>
   </w:num>
   <w:num w:numId="4">
-    <w:abstractNumId w:val="6"/>
+    <w:abstractNumId w:val="7"/>
   </w:num>
   <w:num w:numId="5">
-    <w:abstractNumId w:val="7"/>
+    <w:abstractNumId w:val="8"/>
   </w:num>
   <w:num w:numId="6">
-    <w:abstractNumId w:val="3"/>
+    <w:abstractNumId w:val="4"/>
   </w:num>
   <w:num w:numId="7">
     <w:abstractNumId w:val="1"/>
   </w:num>
   <w:num w:numId="8">
-    <w:abstractNumId w:val="5"/>
+    <w:abstractNumId w:val="6"/>
+  </w:num>
+  <w:num w:numId="9">
+    <w:abstractNumId w:val="9"/>
+  </w:num>
+  <w:num w:numId="10">
+    <w:abstractNumId w:val="3"/>
   </w:num>
 </w:numbering>
 </file>
@@ -4730,6 +12080,32 @@
       <w:color w:val="808080"/>
     </w:rPr>
   </w:style>
+  <w:style w:type="table" w:styleId="TableGrid">
+    <w:name w:val="Table Grid"/>
+    <w:basedOn w:val="TableNormal"/>
+    <w:uiPriority w:val="59"/>
+    <w:rsid w:val="00206CB8"/>
+    <w:pPr>
+      <w:spacing w:after="0" w:line="240" w:lineRule="auto"/>
+    </w:pPr>
+    <w:tblPr>
+      <w:tblInd w:w="0" w:type="dxa"/>
+      <w:tblBorders>
+        <w:top w:val="single" w:sz="4" w:space="0" w:color="auto"/>
+        <w:left w:val="single" w:sz="4" w:space="0" w:color="auto"/>
+        <w:bottom w:val="single" w:sz="4" w:space="0" w:color="auto"/>
+        <w:right w:val="single" w:sz="4" w:space="0" w:color="auto"/>
+        <w:insideH w:val="single" w:sz="4" w:space="0" w:color="auto"/>
+        <w:insideV w:val="single" w:sz="4" w:space="0" w:color="auto"/>
+      </w:tblBorders>
+      <w:tblCellMar>
+        <w:top w:w="0" w:type="dxa"/>
+        <w:left w:w="108" w:type="dxa"/>
+        <w:bottom w:w="0" w:type="dxa"/>
+        <w:right w:w="108" w:type="dxa"/>
+      </w:tblCellMar>
+    </w:tblPr>
+  </w:style>
 </w:styles>
 </file>
 
@@ -5364,284 +12740,24 @@
       <w:color w:val="808080"/>
     </w:rPr>
   </w:style>
-</w:styles>
-</file>
-
-<file path=word/glossary/document.xml><?xml version="1.0" encoding="utf-8"?>
-<w:glossaryDocument xmlns:wpc="http://schemas.microsoft.com/office/word/2010/wordprocessingCanvas" xmlns:mc="http://schemas.openxmlformats.org/markup-compatibility/2006" xmlns:o="urn:schemas-microsoft-com:office:office" xmlns:r="http://schemas.openxmlformats.org/officeDocument/2006/relationships" xmlns:m="http://schemas.openxmlformats.org/officeDocument/2006/math" xmlns:v="urn:schemas-microsoft-com:vml" xmlns:wp14="http://schemas.microsoft.com/office/word/2010/wordprocessingDrawing" xmlns:wp="http://schemas.openxmlformats.org/drawingml/2006/wordprocessingDrawing" xmlns:w10="urn:schemas-microsoft-com:office:word" xmlns:w="http://schemas.openxmlformats.org/wordprocessingml/2006/main" xmlns:w14="http://schemas.microsoft.com/office/word/2010/wordml" xmlns:wpg="http://schemas.microsoft.com/office/word/2010/wordprocessingGroup" xmlns:wpi="http://schemas.microsoft.com/office/word/2010/wordprocessingInk" xmlns:wne="http://schemas.microsoft.com/office/word/2006/wordml" xmlns:wps="http://schemas.microsoft.com/office/word/2010/wordprocessingShape" mc:Ignorable="w14 wp14"/>
-</file>
-
-<file path=word/glossary/fontTable.xml><?xml version="1.0" encoding="utf-8"?>
-<w:fonts xmlns:mc="http://schemas.openxmlformats.org/markup-compatibility/2006" xmlns:r="http://schemas.openxmlformats.org/officeDocument/2006/relationships" xmlns:w="http://schemas.openxmlformats.org/wordprocessingml/2006/main" xmlns:w14="http://schemas.microsoft.com/office/word/2010/wordml" mc:Ignorable="w14">
-  <w:font w:name="Times New Roman">
-    <w:panose1 w:val="02020603050405020304"/>
-    <w:charset w:val="EE"/>
-    <w:family w:val="roman"/>
-    <w:pitch w:val="variable"/>
-    <w:sig w:usb0="E0002AFF" w:usb1="C0007841" w:usb2="00000009" w:usb3="00000000" w:csb0="000001FF" w:csb1="00000000"/>
-  </w:font>
-  <w:font w:name="Symbol">
-    <w:panose1 w:val="05050102010706020507"/>
-    <w:charset w:val="02"/>
-    <w:family w:val="roman"/>
-    <w:pitch w:val="variable"/>
-    <w:sig w:usb0="00000000" w:usb1="10000000" w:usb2="00000000" w:usb3="00000000" w:csb0="80000000" w:csb1="00000000"/>
-  </w:font>
-  <w:font w:name="Courier New">
-    <w:panose1 w:val="02070309020205020404"/>
-    <w:charset w:val="EE"/>
-    <w:family w:val="modern"/>
-    <w:pitch w:val="fixed"/>
-    <w:sig w:usb0="E0002AFF" w:usb1="C0007843" w:usb2="00000009" w:usb3="00000000" w:csb0="000001FF" w:csb1="00000000"/>
-  </w:font>
-  <w:font w:name="Wingdings">
-    <w:panose1 w:val="05000000000000000000"/>
-    <w:charset w:val="02"/>
-    <w:family w:val="auto"/>
-    <w:pitch w:val="variable"/>
-    <w:sig w:usb0="00000000" w:usb1="10000000" w:usb2="00000000" w:usb3="00000000" w:csb0="80000000" w:csb1="00000000"/>
-  </w:font>
-  <w:font w:name="Calibri">
-    <w:panose1 w:val="020F0502020204030204"/>
-    <w:charset w:val="EE"/>
-    <w:family w:val="swiss"/>
-    <w:pitch w:val="variable"/>
-    <w:sig w:usb0="E10002FF" w:usb1="4000ACFF" w:usb2="00000009" w:usb3="00000000" w:csb0="0000019F" w:csb1="00000000"/>
-  </w:font>
-  <w:font w:name="Cambria">
-    <w:panose1 w:val="02040503050406030204"/>
-    <w:charset w:val="EE"/>
-    <w:family w:val="roman"/>
-    <w:pitch w:val="variable"/>
-    <w:sig w:usb0="E00002FF" w:usb1="400004FF" w:usb2="00000000" w:usb3="00000000" w:csb0="0000019F" w:csb1="00000000"/>
-  </w:font>
-  <w:font w:name="Tahoma">
-    <w:panose1 w:val="020B0604030504040204"/>
-    <w:charset w:val="EE"/>
-    <w:family w:val="swiss"/>
-    <w:pitch w:val="variable"/>
-    <w:sig w:usb0="E1002EFF" w:usb1="C000605B" w:usb2="00000029" w:usb3="00000000" w:csb0="000101FF" w:csb1="00000000"/>
-  </w:font>
-  <w:font w:name="Cambria Math">
-    <w:panose1 w:val="02040503050406030204"/>
-    <w:charset w:val="EE"/>
-    <w:family w:val="roman"/>
-    <w:pitch w:val="variable"/>
-    <w:sig w:usb0="E00002FF" w:usb1="420024FF" w:usb2="00000000" w:usb3="00000000" w:csb0="0000019F" w:csb1="00000000"/>
-  </w:font>
-</w:fonts>
-</file>
-
-<file path=word/glossary/settings.xml><?xml version="1.0" encoding="utf-8"?>
-<w:settings xmlns:mc="http://schemas.openxmlformats.org/markup-compatibility/2006" xmlns:o="urn:schemas-microsoft-com:office:office" xmlns:r="http://schemas.openxmlformats.org/officeDocument/2006/relationships" xmlns:m="http://schemas.openxmlformats.org/officeDocument/2006/math" xmlns:v="urn:schemas-microsoft-com:vml" xmlns:w10="urn:schemas-microsoft-com:office:word" xmlns:w="http://schemas.openxmlformats.org/wordprocessingml/2006/main" xmlns:w14="http://schemas.microsoft.com/office/word/2010/wordml" xmlns:sl="http://schemas.openxmlformats.org/schemaLibrary/2006/main" mc:Ignorable="w14">
-  <w:view w:val="normal"/>
-  <w:defaultTabStop w:val="720"/>
-  <w:characterSpacingControl w:val="doNotCompress"/>
-  <w:compat>
-    <w:useFELayout/>
-    <w:compatSetting w:name="compatibilityMode" w:uri="http://schemas.microsoft.com/office/word" w:val="14"/>
-    <w:compatSetting w:name="overrideTableStyleFontSizeAndJustification" w:uri="http://schemas.microsoft.com/office/word" w:val="1"/>
-    <w:compatSetting w:name="enableOpenTypeFeatures" w:uri="http://schemas.microsoft.com/office/word" w:val="1"/>
-    <w:compatSetting w:name="doNotFlipMirrorIndents" w:uri="http://schemas.microsoft.com/office/word" w:val="1"/>
-  </w:compat>
-  <w:rsids>
-    <w:rsidRoot w:val="002D4CC3"/>
-    <w:rsid w:val="002D4CC3"/>
-    <w:rsid w:val="00551DC6"/>
-  </w:rsids>
-  <m:mathPr>
-    <m:mathFont m:val="Cambria Math"/>
-    <m:brkBin m:val="before"/>
-    <m:brkBinSub m:val="--"/>
-    <m:smallFrac m:val="0"/>
-    <m:dispDef/>
-    <m:lMargin m:val="0"/>
-    <m:rMargin m:val="0"/>
-    <m:defJc m:val="centerGroup"/>
-    <m:wrapIndent m:val="1440"/>
-    <m:intLim m:val="subSup"/>
-    <m:naryLim m:val="undOvr"/>
-  </m:mathPr>
-  <w:themeFontLang w:val="en-US"/>
-  <w:clrSchemeMapping w:bg1="light1" w:t1="dark1" w:bg2="light2" w:t2="dark2" w:accent1="accent1" w:accent2="accent2" w:accent3="accent3" w:accent4="accent4" w:accent5="accent5" w:accent6="accent6" w:hyperlink="hyperlink" w:followedHyperlink="followedHyperlink"/>
-  <w:decimalSymbol w:val=","/>
-  <w:listSeparator w:val=";"/>
-</w:settings>
-</file>
-
-<file path=word/glossary/styles.xml><?xml version="1.0" encoding="utf-8"?>
-<w:styles xmlns:mc="http://schemas.openxmlformats.org/markup-compatibility/2006" xmlns:r="http://schemas.openxmlformats.org/officeDocument/2006/relationships" xmlns:w="http://schemas.openxmlformats.org/wordprocessingml/2006/main" xmlns:w14="http://schemas.microsoft.com/office/word/2010/wordml" mc:Ignorable="w14">
-  <w:docDefaults>
-    <w:rPrDefault>
-      <w:rPr>
-        <w:rFonts w:asciiTheme="minorHAnsi" w:eastAsiaTheme="minorEastAsia" w:hAnsiTheme="minorHAnsi" w:cstheme="minorBidi"/>
-        <w:sz w:val="22"/>
-        <w:szCs w:val="22"/>
-        <w:lang w:val="en-US" w:eastAsia="en-US" w:bidi="ar-SA"/>
-      </w:rPr>
-    </w:rPrDefault>
-    <w:pPrDefault>
-      <w:pPr>
-        <w:spacing w:after="200" w:line="276" w:lineRule="auto"/>
-      </w:pPr>
-    </w:pPrDefault>
-  </w:docDefaults>
-  <w:latentStyles w:defLockedState="0" w:defUIPriority="99" w:defSemiHidden="1" w:defUnhideWhenUsed="1" w:defQFormat="0" w:count="267">
-    <w:lsdException w:name="Normal" w:semiHidden="0" w:uiPriority="0" w:unhideWhenUsed="0" w:qFormat="1"/>
-    <w:lsdException w:name="heading 1" w:semiHidden="0" w:uiPriority="9" w:unhideWhenUsed="0" w:qFormat="1"/>
-    <w:lsdException w:name="heading 2" w:uiPriority="9" w:qFormat="1"/>
-    <w:lsdException w:name="heading 3" w:uiPriority="9" w:qFormat="1"/>
-    <w:lsdException w:name="heading 4" w:uiPriority="9" w:qFormat="1"/>
-    <w:lsdException w:name="heading 5" w:uiPriority="9" w:qFormat="1"/>
-    <w:lsdException w:name="heading 6" w:uiPriority="9" w:qFormat="1"/>
-    <w:lsdException w:name="heading 7" w:uiPriority="9" w:qFormat="1"/>
-    <w:lsdException w:name="heading 8" w:uiPriority="9" w:qFormat="1"/>
-    <w:lsdException w:name="heading 9" w:uiPriority="9" w:qFormat="1"/>
-    <w:lsdException w:name="toc 1" w:uiPriority="39"/>
-    <w:lsdException w:name="toc 2" w:uiPriority="39"/>
-    <w:lsdException w:name="toc 3" w:uiPriority="39"/>
-    <w:lsdException w:name="toc 4" w:uiPriority="39"/>
-    <w:lsdException w:name="toc 5" w:uiPriority="39"/>
-    <w:lsdException w:name="toc 6" w:uiPriority="39"/>
-    <w:lsdException w:name="toc 7" w:uiPriority="39"/>
-    <w:lsdException w:name="toc 8" w:uiPriority="39"/>
-    <w:lsdException w:name="toc 9" w:uiPriority="39"/>
-    <w:lsdException w:name="caption" w:uiPriority="35" w:qFormat="1"/>
-    <w:lsdException w:name="Title" w:semiHidden="0" w:uiPriority="10" w:unhideWhenUsed="0" w:qFormat="1"/>
-    <w:lsdException w:name="Default Paragraph Font" w:uiPriority="1"/>
-    <w:lsdException w:name="Subtitle" w:semiHidden="0" w:uiPriority="11" w:unhideWhenUsed="0" w:qFormat="1"/>
-    <w:lsdException w:name="Strong" w:semiHidden="0" w:uiPriority="22" w:unhideWhenUsed="0" w:qFormat="1"/>
-    <w:lsdException w:name="Emphasis" w:semiHidden="0" w:uiPriority="20" w:unhideWhenUsed="0" w:qFormat="1"/>
-    <w:lsdException w:name="Table Grid" w:semiHidden="0" w:uiPriority="59" w:unhideWhenUsed="0"/>
-    <w:lsdException w:name="Placeholder Text" w:unhideWhenUsed="0"/>
-    <w:lsdException w:name="No Spacing" w:semiHidden="0" w:uiPriority="1" w:unhideWhenUsed="0" w:qFormat="1"/>
-    <w:lsdException w:name="Light Shading" w:semiHidden="0" w:uiPriority="60" w:unhideWhenUsed="0"/>
-    <w:lsdException w:name="Light List" w:semiHidden="0" w:uiPriority="61" w:unhideWhenUsed="0"/>
-    <w:lsdException w:name="Light Grid" w:semiHidden="0" w:uiPriority="62" w:unhideWhenUsed="0"/>
-    <w:lsdException w:name="Medium Shading 1" w:semiHidden="0" w:uiPriority="63" w:unhideWhenUsed="0"/>
-    <w:lsdException w:name="Medium Shading 2" w:semiHidden="0" w:uiPriority="64" w:unhideWhenUsed="0"/>
-    <w:lsdException w:name="Medium List 1" w:semiHidden="0" w:uiPriority="65" w:unhideWhenUsed="0"/>
-    <w:lsdException w:name="Medium List 2" w:semiHidden="0" w:uiPriority="66" w:unhideWhenUsed="0"/>
-    <w:lsdException w:name="Medium Grid 1" w:semiHidden="0" w:uiPriority="67" w:unhideWhenUsed="0"/>
-    <w:lsdException w:name="Medium Grid 2" w:semiHidden="0" w:uiPriority="68" w:unhideWhenUsed="0"/>
-    <w:lsdException w:name="Medium Grid 3" w:semiHidden="0" w:uiPriority="69" w:unhideWhenUsed="0"/>
-    <w:lsdException w:name="Dark List" w:semiHidden="0" w:uiPriority="70" w:unhideWhenUsed="0"/>
-    <w:lsdException w:name="Colorful Shading" w:semiHidden="0" w:uiPriority="71" w:unhideWhenUsed="0"/>
-    <w:lsdException w:name="Colorful List" w:semiHidden="0" w:uiPriority="72" w:unhideWhenUsed="0"/>
-    <w:lsdException w:name="Colorful Grid" w:semiHidden="0" w:uiPriority="73" w:unhideWhenUsed="0"/>
-    <w:lsdException w:name="Light Shading Accent 1" w:semiHidden="0" w:uiPriority="60" w:unhideWhenUsed="0"/>
-    <w:lsdException w:name="Light List Accent 1" w:semiHidden="0" w:uiPriority="61" w:unhideWhenUsed="0"/>
-    <w:lsdException w:name="Light Grid Accent 1" w:semiHidden="0" w:uiPriority="62" w:unhideWhenUsed="0"/>
-    <w:lsdException w:name="Medium Shading 1 Accent 1" w:semiHidden="0" w:uiPriority="63" w:unhideWhenUsed="0"/>
-    <w:lsdException w:name="Medium Shading 2 Accent 1" w:semiHidden="0" w:uiPriority="64" w:unhideWhenUsed="0"/>
-    <w:lsdException w:name="Medium List 1 Accent 1" w:semiHidden="0" w:uiPriority="65" w:unhideWhenUsed="0"/>
-    <w:lsdException w:name="Revision" w:unhideWhenUsed="0"/>
-    <w:lsdException w:name="List Paragraph" w:semiHidden="0" w:uiPriority="34" w:unhideWhenUsed="0" w:qFormat="1"/>
-    <w:lsdException w:name="Quote" w:semiHidden="0" w:uiPriority="29" w:unhideWhenUsed="0" w:qFormat="1"/>
-    <w:lsdException w:name="Intense Quote" w:semiHidden="0" w:uiPriority="30" w:unhideWhenUsed="0" w:qFormat="1"/>
-    <w:lsdException w:name="Medium List 2 Accent 1" w:semiHidden="0" w:uiPriority="66" w:unhideWhenUsed="0"/>
-    <w:lsdException w:name="Medium Grid 1 Accent 1" w:semiHidden="0" w:uiPriority="67" w:unhideWhenUsed="0"/>
-    <w:lsdException w:name="Medium Grid 2 Accent 1" w:semiHidden="0" w:uiPriority="68" w:unhideWhenUsed="0"/>
-    <w:lsdException w:name="Medium Grid 3 Accent 1" w:semiHidden="0" w:uiPriority="69" w:unhideWhenUsed="0"/>
-    <w:lsdException w:name="Dark List Accent 1" w:semiHidden="0" w:uiPriority="70" w:unhideWhenUsed="0"/>
-    <w:lsdException w:name="Colorful Shading Accent 1" w:semiHidden="0" w:uiPriority="71" w:unhideWhenUsed="0"/>
-    <w:lsdException w:name="Colorful List Accent 1" w:semiHidden="0" w:uiPriority="72" w:unhideWhenUsed="0"/>
-    <w:lsdException w:name="Colorful Grid Accent 1" w:semiHidden="0" w:uiPriority="73" w:unhideWhenUsed="0"/>
-    <w:lsdException w:name="Light Shading Accent 2" w:semiHidden="0" w:uiPriority="60" w:unhideWhenUsed="0"/>
-    <w:lsdException w:name="Light List Accent 2" w:semiHidden="0" w:uiPriority="61" w:unhideWhenUsed="0"/>
-    <w:lsdException w:name="Light Grid Accent 2" w:semiHidden="0" w:uiPriority="62" w:unhideWhenUsed="0"/>
-    <w:lsdException w:name="Medium Shading 1 Accent 2" w:semiHidden="0" w:uiPriority="63" w:unhideWhenUsed="0"/>
-    <w:lsdException w:name="Medium Shading 2 Accent 2" w:semiHidden="0" w:uiPriority="64" w:unhideWhenUsed="0"/>
-    <w:lsdException w:name="Medium List 1 Accent 2" w:semiHidden="0" w:uiPriority="65" w:unhideWhenUsed="0"/>
-    <w:lsdException w:name="Medium List 2 Accent 2" w:semiHidden="0" w:uiPriority="66" w:unhideWhenUsed="0"/>
-    <w:lsdException w:name="Medium Grid 1 Accent 2" w:semiHidden="0" w:uiPriority="67" w:unhideWhenUsed="0"/>
-    <w:lsdException w:name="Medium Grid 2 Accent 2" w:semiHidden="0" w:uiPriority="68" w:unhideWhenUsed="0"/>
-    <w:lsdException w:name="Medium Grid 3 Accent 2" w:semiHidden="0" w:uiPriority="69" w:unhideWhenUsed="0"/>
-    <w:lsdException w:name="Dark List Accent 2" w:semiHidden="0" w:uiPriority="70" w:unhideWhenUsed="0"/>
-    <w:lsdException w:name="Colorful Shading Accent 2" w:semiHidden="0" w:uiPriority="71" w:unhideWhenUsed="0"/>
-    <w:lsdException w:name="Colorful List Accent 2" w:semiHidden="0" w:uiPriority="72" w:unhideWhenUsed="0"/>
-    <w:lsdException w:name="Colorful Grid Accent 2" w:semiHidden="0" w:uiPriority="73" w:unhideWhenUsed="0"/>
-    <w:lsdException w:name="Light Shading Accent 3" w:semiHidden="0" w:uiPriority="60" w:unhideWhenUsed="0"/>
-    <w:lsdException w:name="Light List Accent 3" w:semiHidden="0" w:uiPriority="61" w:unhideWhenUsed="0"/>
-    <w:lsdException w:name="Light Grid Accent 3" w:semiHidden="0" w:uiPriority="62" w:unhideWhenUsed="0"/>
-    <w:lsdException w:name="Medium Shading 1 Accent 3" w:semiHidden="0" w:uiPriority="63" w:unhideWhenUsed="0"/>
-    <w:lsdException w:name="Medium Shading 2 Accent 3" w:semiHidden="0" w:uiPriority="64" w:unhideWhenUsed="0"/>
-    <w:lsdException w:name="Medium List 1 Accent 3" w:semiHidden="0" w:uiPriority="65" w:unhideWhenUsed="0"/>
-    <w:lsdException w:name="Medium List 2 Accent 3" w:semiHidden="0" w:uiPriority="66" w:unhideWhenUsed="0"/>
-    <w:lsdException w:name="Medium Grid 1 Accent 3" w:semiHidden="0" w:uiPriority="67" w:unhideWhenUsed="0"/>
-    <w:lsdException w:name="Medium Grid 2 Accent 3" w:semiHidden="0" w:uiPriority="68" w:unhideWhenUsed="0"/>
-    <w:lsdException w:name="Medium Grid 3 Accent 3" w:semiHidden="0" w:uiPriority="69" w:unhideWhenUsed="0"/>
-    <w:lsdException w:name="Dark List Accent 3" w:semiHidden="0" w:uiPriority="70" w:unhideWhenUsed="0"/>
-    <w:lsdException w:name="Colorful Shading Accent 3" w:semiHidden="0" w:uiPriority="71" w:unhideWhenUsed="0"/>
-    <w:lsdException w:name="Colorful List Accent 3" w:semiHidden="0" w:uiPriority="72" w:unhideWhenUsed="0"/>
-    <w:lsdException w:name="Colorful Grid Accent 3" w:semiHidden="0" w:uiPriority="73" w:unhideWhenUsed="0"/>
-    <w:lsdException w:name="Light Shading Accent 4" w:semiHidden="0" w:uiPriority="60" w:unhideWhenUsed="0"/>
-    <w:lsdException w:name="Light List Accent 4" w:semiHidden="0" w:uiPriority="61" w:unhideWhenUsed="0"/>
-    <w:lsdException w:name="Light Grid Accent 4" w:semiHidden="0" w:uiPriority="62" w:unhideWhenUsed="0"/>
-    <w:lsdException w:name="Medium Shading 1 Accent 4" w:semiHidden="0" w:uiPriority="63" w:unhideWhenUsed="0"/>
-    <w:lsdException w:name="Medium Shading 2 Accent 4" w:semiHidden="0" w:uiPriority="64" w:unhideWhenUsed="0"/>
-    <w:lsdException w:name="Medium List 1 Accent 4" w:semiHidden="0" w:uiPriority="65" w:unhideWhenUsed="0"/>
-    <w:lsdException w:name="Medium List 2 Accent 4" w:semiHidden="0" w:uiPriority="66" w:unhideWhenUsed="0"/>
-    <w:lsdException w:name="Medium Grid 1 Accent 4" w:semiHidden="0" w:uiPriority="67" w:unhideWhenUsed="0"/>
-    <w:lsdException w:name="Medium Grid 2 Accent 4" w:semiHidden="0" w:uiPriority="68" w:unhideWhenUsed="0"/>
-    <w:lsdException w:name="Medium Grid 3 Accent 4" w:semiHidden="0" w:uiPriority="69" w:unhideWhenUsed="0"/>
-    <w:lsdException w:name="Dark List Accent 4" w:semiHidden="0" w:uiPriority="70" w:unhideWhenUsed="0"/>
-    <w:lsdException w:name="Colorful Shading Accent 4" w:semiHidden="0" w:uiPriority="71" w:unhideWhenUsed="0"/>
-    <w:lsdException w:name="Colorful List Accent 4" w:semiHidden="0" w:uiPriority="72" w:unhideWhenUsed="0"/>
-    <w:lsdException w:name="Colorful Grid Accent 4" w:semiHidden="0" w:uiPriority="73" w:unhideWhenUsed="0"/>
-    <w:lsdException w:name="Light Shading Accent 5" w:semiHidden="0" w:uiPriority="60" w:unhideWhenUsed="0"/>
-    <w:lsdException w:name="Light List Accent 5" w:semiHidden="0" w:uiPriority="61" w:unhideWhenUsed="0"/>
-    <w:lsdException w:name="Light Grid Accent 5" w:semiHidden="0" w:uiPriority="62" w:unhideWhenUsed="0"/>
-    <w:lsdException w:name="Medium Shading 1 Accent 5" w:semiHidden="0" w:uiPriority="63" w:unhideWhenUsed="0"/>
-    <w:lsdException w:name="Medium Shading 2 Accent 5" w:semiHidden="0" w:uiPriority="64" w:unhideWhenUsed="0"/>
-    <w:lsdException w:name="Medium List 1 Accent 5" w:semiHidden="0" w:uiPriority="65" w:unhideWhenUsed="0"/>
-    <w:lsdException w:name="Medium List 2 Accent 5" w:semiHidden="0" w:uiPriority="66" w:unhideWhenUsed="0"/>
-    <w:lsdException w:name="Medium Grid 1 Accent 5" w:semiHidden="0" w:uiPriority="67" w:unhideWhenUsed="0"/>
-    <w:lsdException w:name="Medium Grid 2 Accent 5" w:semiHidden="0" w:uiPriority="68" w:unhideWhenUsed="0"/>
-    <w:lsdException w:name="Medium Grid 3 Accent 5" w:semiHidden="0" w:uiPriority="69" w:unhideWhenUsed="0"/>
-    <w:lsdException w:name="Dark List Accent 5" w:semiHidden="0" w:uiPriority="70" w:unhideWhenUsed="0"/>
-    <w:lsdException w:name="Colorful Shading Accent 5" w:semiHidden="0" w:uiPriority="71" w:unhideWhenUsed="0"/>
-    <w:lsdException w:name="Colorful List Accent 5" w:semiHidden="0" w:uiPriority="72" w:unhideWhenUsed="0"/>
-    <w:lsdException w:name="Colorful Grid Accent 5" w:semiHidden="0" w:uiPriority="73" w:unhideWhenUsed="0"/>
-    <w:lsdException w:name="Light Shading Accent 6" w:semiHidden="0" w:uiPriority="60" w:unhideWhenUsed="0"/>
-    <w:lsdException w:name="Light List Accent 6" w:semiHidden="0" w:uiPriority="61" w:unhideWhenUsed="0"/>
-    <w:lsdException w:name="Light Grid Accent 6" w:semiHidden="0" w:uiPriority="62" w:unhideWhenUsed="0"/>
-    <w:lsdException w:name="Medium Shading 1 Accent 6" w:semiHidden="0" w:uiPriority="63" w:unhideWhenUsed="0"/>
-    <w:lsdException w:name="Medium Shading 2 Accent 6" w:semiHidden="0" w:uiPriority="64" w:unhideWhenUsed="0"/>
-    <w:lsdException w:name="Medium List 1 Accent 6" w:semiHidden="0" w:uiPriority="65" w:unhideWhenUsed="0"/>
-    <w:lsdException w:name="Medium List 2 Accent 6" w:semiHidden="0" w:uiPriority="66" w:unhideWhenUsed="0"/>
-    <w:lsdException w:name="Medium Grid 1 Accent 6" w:semiHidden="0" w:uiPriority="67" w:unhideWhenUsed="0"/>
-    <w:lsdException w:name="Medium Grid 2 Accent 6" w:semiHidden="0" w:uiPriority="68" w:unhideWhenUsed="0"/>
-    <w:lsdException w:name="Medium Grid 3 Accent 6" w:semiHidden="0" w:uiPriority="69" w:unhideWhenUsed="0"/>
-    <w:lsdException w:name="Dark List Accent 6" w:semiHidden="0" w:uiPriority="70" w:unhideWhenUsed="0"/>
-    <w:lsdException w:name="Colorful Shading Accent 6" w:semiHidden="0" w:uiPriority="71" w:unhideWhenUsed="0"/>
-    <w:lsdException w:name="Colorful List Accent 6" w:semiHidden="0" w:uiPriority="72" w:unhideWhenUsed="0"/>
-    <w:lsdException w:name="Colorful Grid Accent 6" w:semiHidden="0" w:uiPriority="73" w:unhideWhenUsed="0"/>
-    <w:lsdException w:name="Subtle Emphasis" w:semiHidden="0" w:uiPriority="19" w:unhideWhenUsed="0" w:qFormat="1"/>
-    <w:lsdException w:name="Intense Emphasis" w:semiHidden="0" w:uiPriority="21" w:unhideWhenUsed="0" w:qFormat="1"/>
-    <w:lsdException w:name="Subtle Reference" w:semiHidden="0" w:uiPriority="31" w:unhideWhenUsed="0" w:qFormat="1"/>
-    <w:lsdException w:name="Intense Reference" w:semiHidden="0" w:uiPriority="32" w:unhideWhenUsed="0" w:qFormat="1"/>
-    <w:lsdException w:name="Book Title" w:semiHidden="0" w:uiPriority="33" w:unhideWhenUsed="0" w:qFormat="1"/>
-    <w:lsdException w:name="Bibliography" w:uiPriority="37"/>
-    <w:lsdException w:name="TOC Heading" w:uiPriority="39" w:qFormat="1"/>
-  </w:latentStyles>
-  <w:style w:type="paragraph" w:default="1" w:styleId="Normal">
-    <w:name w:val="Normal"/>
-    <w:qFormat/>
-  </w:style>
-  <w:style w:type="character" w:default="1" w:styleId="DefaultParagraphFont">
-    <w:name w:val="Default Paragraph Font"/>
-    <w:uiPriority w:val="1"/>
-    <w:semiHidden/>
-    <w:unhideWhenUsed/>
-  </w:style>
-  <w:style w:type="table" w:default="1" w:styleId="TableNormal">
-    <w:name w:val="Normal Table"/>
-    <w:uiPriority w:val="99"/>
-    <w:semiHidden/>
-    <w:unhideWhenUsed/>
+  <w:style w:type="table" w:styleId="TableGrid">
+    <w:name w:val="Table Grid"/>
+    <w:basedOn w:val="TableNormal"/>
+    <w:uiPriority w:val="59"/>
+    <w:rsid w:val="00206CB8"/>
+    <w:pPr>
+      <w:spacing w:after="0" w:line="240" w:lineRule="auto"/>
+    </w:pPr>
     <w:tblPr>
       <w:tblInd w:w="0" w:type="dxa"/>
+      <w:tblBorders>
+        <w:top w:val="single" w:sz="4" w:space="0" w:color="auto"/>
+        <w:left w:val="single" w:sz="4" w:space="0" w:color="auto"/>
+        <w:bottom w:val="single" w:sz="4" w:space="0" w:color="auto"/>
+        <w:right w:val="single" w:sz="4" w:space="0" w:color="auto"/>
+        <w:insideH w:val="single" w:sz="4" w:space="0" w:color="auto"/>
+        <w:insideV w:val="single" w:sz="4" w:space="0" w:color="auto"/>
+      </w:tblBorders>
       <w:tblCellMar>
         <w:top w:w="0" w:type="dxa"/>
         <w:left w:w="108" w:type="dxa"/>
@@ -5650,230 +12766,7 @@
       </w:tblCellMar>
     </w:tblPr>
   </w:style>
-  <w:style w:type="numbering" w:default="1" w:styleId="NoList">
-    <w:name w:val="No List"/>
-    <w:uiPriority w:val="99"/>
-    <w:semiHidden/>
-    <w:unhideWhenUsed/>
-  </w:style>
-  <w:style w:type="character" w:styleId="PlaceholderText">
-    <w:name w:val="Placeholder Text"/>
-    <w:basedOn w:val="DefaultParagraphFont"/>
-    <w:uiPriority w:val="99"/>
-    <w:semiHidden/>
-    <w:rsid w:val="002D4CC3"/>
-    <w:rPr>
-      <w:color w:val="808080"/>
-    </w:rPr>
-  </w:style>
 </w:styles>
-</file>
-
-<file path=word/glossary/stylesWithEffects.xml><?xml version="1.0" encoding="utf-8"?>
-<w:styles xmlns:wpc="http://schemas.microsoft.com/office/word/2010/wordprocessingCanvas" xmlns:mc="http://schemas.openxmlformats.org/markup-compatibility/2006" xmlns:o="urn:schemas-microsoft-com:office:office" xmlns:r="http://schemas.openxmlformats.org/officeDocument/2006/relationships" xmlns:m="http://schemas.openxmlformats.org/officeDocument/2006/math" xmlns:v="urn:schemas-microsoft-com:vml" xmlns:wp14="http://schemas.microsoft.com/office/word/2010/wordprocessingDrawing" xmlns:wp="http://schemas.openxmlformats.org/drawingml/2006/wordprocessingDrawing" xmlns:w10="urn:schemas-microsoft-com:office:word" xmlns:w="http://schemas.openxmlformats.org/wordprocessingml/2006/main" xmlns:w14="http://schemas.microsoft.com/office/word/2010/wordml" xmlns:wpg="http://schemas.microsoft.com/office/word/2010/wordprocessingGroup" xmlns:wpi="http://schemas.microsoft.com/office/word/2010/wordprocessingInk" xmlns:wne="http://schemas.microsoft.com/office/word/2006/wordml" xmlns:wps="http://schemas.microsoft.com/office/word/2010/wordprocessingShape" mc:Ignorable="w14 wp14">
-  <w:docDefaults>
-    <w:rPrDefault>
-      <w:rPr>
-        <w:rFonts w:asciiTheme="minorHAnsi" w:eastAsiaTheme="minorEastAsia" w:hAnsiTheme="minorHAnsi" w:cstheme="minorBidi"/>
-        <w:sz w:val="22"/>
-        <w:szCs w:val="22"/>
-        <w:lang w:val="en-US" w:eastAsia="en-US" w:bidi="ar-SA"/>
-      </w:rPr>
-    </w:rPrDefault>
-    <w:pPrDefault>
-      <w:pPr>
-        <w:spacing w:after="200" w:line="276" w:lineRule="auto"/>
-      </w:pPr>
-    </w:pPrDefault>
-  </w:docDefaults>
-  <w:latentStyles w:defLockedState="0" w:defUIPriority="99" w:defSemiHidden="1" w:defUnhideWhenUsed="1" w:defQFormat="0" w:count="267">
-    <w:lsdException w:name="Normal" w:semiHidden="0" w:uiPriority="0" w:unhideWhenUsed="0" w:qFormat="1"/>
-    <w:lsdException w:name="heading 1" w:semiHidden="0" w:uiPriority="9" w:unhideWhenUsed="0" w:qFormat="1"/>
-    <w:lsdException w:name="heading 2" w:uiPriority="9" w:qFormat="1"/>
-    <w:lsdException w:name="heading 3" w:uiPriority="9" w:qFormat="1"/>
-    <w:lsdException w:name="heading 4" w:uiPriority="9" w:qFormat="1"/>
-    <w:lsdException w:name="heading 5" w:uiPriority="9" w:qFormat="1"/>
-    <w:lsdException w:name="heading 6" w:uiPriority="9" w:qFormat="1"/>
-    <w:lsdException w:name="heading 7" w:uiPriority="9" w:qFormat="1"/>
-    <w:lsdException w:name="heading 8" w:uiPriority="9" w:qFormat="1"/>
-    <w:lsdException w:name="heading 9" w:uiPriority="9" w:qFormat="1"/>
-    <w:lsdException w:name="toc 1" w:uiPriority="39"/>
-    <w:lsdException w:name="toc 2" w:uiPriority="39"/>
-    <w:lsdException w:name="toc 3" w:uiPriority="39"/>
-    <w:lsdException w:name="toc 4" w:uiPriority="39"/>
-    <w:lsdException w:name="toc 5" w:uiPriority="39"/>
-    <w:lsdException w:name="toc 6" w:uiPriority="39"/>
-    <w:lsdException w:name="toc 7" w:uiPriority="39"/>
-    <w:lsdException w:name="toc 8" w:uiPriority="39"/>
-    <w:lsdException w:name="toc 9" w:uiPriority="39"/>
-    <w:lsdException w:name="caption" w:uiPriority="35" w:qFormat="1"/>
-    <w:lsdException w:name="Title" w:semiHidden="0" w:uiPriority="10" w:unhideWhenUsed="0" w:qFormat="1"/>
-    <w:lsdException w:name="Default Paragraph Font" w:uiPriority="1"/>
-    <w:lsdException w:name="Subtitle" w:semiHidden="0" w:uiPriority="11" w:unhideWhenUsed="0" w:qFormat="1"/>
-    <w:lsdException w:name="Strong" w:semiHidden="0" w:uiPriority="22" w:unhideWhenUsed="0" w:qFormat="1"/>
-    <w:lsdException w:name="Emphasis" w:semiHidden="0" w:uiPriority="20" w:unhideWhenUsed="0" w:qFormat="1"/>
-    <w:lsdException w:name="Table Grid" w:semiHidden="0" w:uiPriority="59" w:unhideWhenUsed="0"/>
-    <w:lsdException w:name="Placeholder Text" w:unhideWhenUsed="0"/>
-    <w:lsdException w:name="No Spacing" w:semiHidden="0" w:uiPriority="1" w:unhideWhenUsed="0" w:qFormat="1"/>
-    <w:lsdException w:name="Light Shading" w:semiHidden="0" w:uiPriority="60" w:unhideWhenUsed="0"/>
-    <w:lsdException w:name="Light List" w:semiHidden="0" w:uiPriority="61" w:unhideWhenUsed="0"/>
-    <w:lsdException w:name="Light Grid" w:semiHidden="0" w:uiPriority="62" w:unhideWhenUsed="0"/>
-    <w:lsdException w:name="Medium Shading 1" w:semiHidden="0" w:uiPriority="63" w:unhideWhenUsed="0"/>
-    <w:lsdException w:name="Medium Shading 2" w:semiHidden="0" w:uiPriority="64" w:unhideWhenUsed="0"/>
-    <w:lsdException w:name="Medium List 1" w:semiHidden="0" w:uiPriority="65" w:unhideWhenUsed="0"/>
-    <w:lsdException w:name="Medium List 2" w:semiHidden="0" w:uiPriority="66" w:unhideWhenUsed="0"/>
-    <w:lsdException w:name="Medium Grid 1" w:semiHidden="0" w:uiPriority="67" w:unhideWhenUsed="0"/>
-    <w:lsdException w:name="Medium Grid 2" w:semiHidden="0" w:uiPriority="68" w:unhideWhenUsed="0"/>
-    <w:lsdException w:name="Medium Grid 3" w:semiHidden="0" w:uiPriority="69" w:unhideWhenUsed="0"/>
-    <w:lsdException w:name="Dark List" w:semiHidden="0" w:uiPriority="70" w:unhideWhenUsed="0"/>
-    <w:lsdException w:name="Colorful Shading" w:semiHidden="0" w:uiPriority="71" w:unhideWhenUsed="0"/>
-    <w:lsdException w:name="Colorful List" w:semiHidden="0" w:uiPriority="72" w:unhideWhenUsed="0"/>
-    <w:lsdException w:name="Colorful Grid" w:semiHidden="0" w:uiPriority="73" w:unhideWhenUsed="0"/>
-    <w:lsdException w:name="Light Shading Accent 1" w:semiHidden="0" w:uiPriority="60" w:unhideWhenUsed="0"/>
-    <w:lsdException w:name="Light List Accent 1" w:semiHidden="0" w:uiPriority="61" w:unhideWhenUsed="0"/>
-    <w:lsdException w:name="Light Grid Accent 1" w:semiHidden="0" w:uiPriority="62" w:unhideWhenUsed="0"/>
-    <w:lsdException w:name="Medium Shading 1 Accent 1" w:semiHidden="0" w:uiPriority="63" w:unhideWhenUsed="0"/>
-    <w:lsdException w:name="Medium Shading 2 Accent 1" w:semiHidden="0" w:uiPriority="64" w:unhideWhenUsed="0"/>
-    <w:lsdException w:name="Medium List 1 Accent 1" w:semiHidden="0" w:uiPriority="65" w:unhideWhenUsed="0"/>
-    <w:lsdException w:name="Revision" w:unhideWhenUsed="0"/>
-    <w:lsdException w:name="List Paragraph" w:semiHidden="0" w:uiPriority="34" w:unhideWhenUsed="0" w:qFormat="1"/>
-    <w:lsdException w:name="Quote" w:semiHidden="0" w:uiPriority="29" w:unhideWhenUsed="0" w:qFormat="1"/>
-    <w:lsdException w:name="Intense Quote" w:semiHidden="0" w:uiPriority="30" w:unhideWhenUsed="0" w:qFormat="1"/>
-    <w:lsdException w:name="Medium List 2 Accent 1" w:semiHidden="0" w:uiPriority="66" w:unhideWhenUsed="0"/>
-    <w:lsdException w:name="Medium Grid 1 Accent 1" w:semiHidden="0" w:uiPriority="67" w:unhideWhenUsed="0"/>
-    <w:lsdException w:name="Medium Grid 2 Accent 1" w:semiHidden="0" w:uiPriority="68" w:unhideWhenUsed="0"/>
-    <w:lsdException w:name="Medium Grid 3 Accent 1" w:semiHidden="0" w:uiPriority="69" w:unhideWhenUsed="0"/>
-    <w:lsdException w:name="Dark List Accent 1" w:semiHidden="0" w:uiPriority="70" w:unhideWhenUsed="0"/>
-    <w:lsdException w:name="Colorful Shading Accent 1" w:semiHidden="0" w:uiPriority="71" w:unhideWhenUsed="0"/>
-    <w:lsdException w:name="Colorful List Accent 1" w:semiHidden="0" w:uiPriority="72" w:unhideWhenUsed="0"/>
-    <w:lsdException w:name="Colorful Grid Accent 1" w:semiHidden="0" w:uiPriority="73" w:unhideWhenUsed="0"/>
-    <w:lsdException w:name="Light Shading Accent 2" w:semiHidden="0" w:uiPriority="60" w:unhideWhenUsed="0"/>
-    <w:lsdException w:name="Light List Accent 2" w:semiHidden="0" w:uiPriority="61" w:unhideWhenUsed="0"/>
-    <w:lsdException w:name="Light Grid Accent 2" w:semiHidden="0" w:uiPriority="62" w:unhideWhenUsed="0"/>
-    <w:lsdException w:name="Medium Shading 1 Accent 2" w:semiHidden="0" w:uiPriority="63" w:unhideWhenUsed="0"/>
-    <w:lsdException w:name="Medium Shading 2 Accent 2" w:semiHidden="0" w:uiPriority="64" w:unhideWhenUsed="0"/>
-    <w:lsdException w:name="Medium List 1 Accent 2" w:semiHidden="0" w:uiPriority="65" w:unhideWhenUsed="0"/>
-    <w:lsdException w:name="Medium List 2 Accent 2" w:semiHidden="0" w:uiPriority="66" w:unhideWhenUsed="0"/>
-    <w:lsdException w:name="Medium Grid 1 Accent 2" w:semiHidden="0" w:uiPriority="67" w:unhideWhenUsed="0"/>
-    <w:lsdException w:name="Medium Grid 2 Accent 2" w:semiHidden="0" w:uiPriority="68" w:unhideWhenUsed="0"/>
-    <w:lsdException w:name="Medium Grid 3 Accent 2" w:semiHidden="0" w:uiPriority="69" w:unhideWhenUsed="0"/>
-    <w:lsdException w:name="Dark List Accent 2" w:semiHidden="0" w:uiPriority="70" w:unhideWhenUsed="0"/>
-    <w:lsdException w:name="Colorful Shading Accent 2" w:semiHidden="0" w:uiPriority="71" w:unhideWhenUsed="0"/>
-    <w:lsdException w:name="Colorful List Accent 2" w:semiHidden="0" w:uiPriority="72" w:unhideWhenUsed="0"/>
-    <w:lsdException w:name="Colorful Grid Accent 2" w:semiHidden="0" w:uiPriority="73" w:unhideWhenUsed="0"/>
-    <w:lsdException w:name="Light Shading Accent 3" w:semiHidden="0" w:uiPriority="60" w:unhideWhenUsed="0"/>
-    <w:lsdException w:name="Light List Accent 3" w:semiHidden="0" w:uiPriority="61" w:unhideWhenUsed="0"/>
-    <w:lsdException w:name="Light Grid Accent 3" w:semiHidden="0" w:uiPriority="62" w:unhideWhenUsed="0"/>
-    <w:lsdException w:name="Medium Shading 1 Accent 3" w:semiHidden="0" w:uiPriority="63" w:unhideWhenUsed="0"/>
-    <w:lsdException w:name="Medium Shading 2 Accent 3" w:semiHidden="0" w:uiPriority="64" w:unhideWhenUsed="0"/>
-    <w:lsdException w:name="Medium List 1 Accent 3" w:semiHidden="0" w:uiPriority="65" w:unhideWhenUsed="0"/>
-    <w:lsdException w:name="Medium List 2 Accent 3" w:semiHidden="0" w:uiPriority="66" w:unhideWhenUsed="0"/>
-    <w:lsdException w:name="Medium Grid 1 Accent 3" w:semiHidden="0" w:uiPriority="67" w:unhideWhenUsed="0"/>
-    <w:lsdException w:name="Medium Grid 2 Accent 3" w:semiHidden="0" w:uiPriority="68" w:unhideWhenUsed="0"/>
-    <w:lsdException w:name="Medium Grid 3 Accent 3" w:semiHidden="0" w:uiPriority="69" w:unhideWhenUsed="0"/>
-    <w:lsdException w:name="Dark List Accent 3" w:semiHidden="0" w:uiPriority="70" w:unhideWhenUsed="0"/>
-    <w:lsdException w:name="Colorful Shading Accent 3" w:semiHidden="0" w:uiPriority="71" w:unhideWhenUsed="0"/>
-    <w:lsdException w:name="Colorful List Accent 3" w:semiHidden="0" w:uiPriority="72" w:unhideWhenUsed="0"/>
-    <w:lsdException w:name="Colorful Grid Accent 3" w:semiHidden="0" w:uiPriority="73" w:unhideWhenUsed="0"/>
-    <w:lsdException w:name="Light Shading Accent 4" w:semiHidden="0" w:uiPriority="60" w:unhideWhenUsed="0"/>
-    <w:lsdException w:name="Light List Accent 4" w:semiHidden="0" w:uiPriority="61" w:unhideWhenUsed="0"/>
-    <w:lsdException w:name="Light Grid Accent 4" w:semiHidden="0" w:uiPriority="62" w:unhideWhenUsed="0"/>
-    <w:lsdException w:name="Medium Shading 1 Accent 4" w:semiHidden="0" w:uiPriority="63" w:unhideWhenUsed="0"/>
-    <w:lsdException w:name="Medium Shading 2 Accent 4" w:semiHidden="0" w:uiPriority="64" w:unhideWhenUsed="0"/>
-    <w:lsdException w:name="Medium List 1 Accent 4" w:semiHidden="0" w:uiPriority="65" w:unhideWhenUsed="0"/>
-    <w:lsdException w:name="Medium List 2 Accent 4" w:semiHidden="0" w:uiPriority="66" w:unhideWhenUsed="0"/>
-    <w:lsdException w:name="Medium Grid 1 Accent 4" w:semiHidden="0" w:uiPriority="67" w:unhideWhenUsed="0"/>
-    <w:lsdException w:name="Medium Grid 2 Accent 4" w:semiHidden="0" w:uiPriority="68" w:unhideWhenUsed="0"/>
-    <w:lsdException w:name="Medium Grid 3 Accent 4" w:semiHidden="0" w:uiPriority="69" w:unhideWhenUsed="0"/>
-    <w:lsdException w:name="Dark List Accent 4" w:semiHidden="0" w:uiPriority="70" w:unhideWhenUsed="0"/>
-    <w:lsdException w:name="Colorful Shading Accent 4" w:semiHidden="0" w:uiPriority="71" w:unhideWhenUsed="0"/>
-    <w:lsdException w:name="Colorful List Accent 4" w:semiHidden="0" w:uiPriority="72" w:unhideWhenUsed="0"/>
-    <w:lsdException w:name="Colorful Grid Accent 4" w:semiHidden="0" w:uiPriority="73" w:unhideWhenUsed="0"/>
-    <w:lsdException w:name="Light Shading Accent 5" w:semiHidden="0" w:uiPriority="60" w:unhideWhenUsed="0"/>
-    <w:lsdException w:name="Light List Accent 5" w:semiHidden="0" w:uiPriority="61" w:unhideWhenUsed="0"/>
-    <w:lsdException w:name="Light Grid Accent 5" w:semiHidden="0" w:uiPriority="62" w:unhideWhenUsed="0"/>
-    <w:lsdException w:name="Medium Shading 1 Accent 5" w:semiHidden="0" w:uiPriority="63" w:unhideWhenUsed="0"/>
-    <w:lsdException w:name="Medium Shading 2 Accent 5" w:semiHidden="0" w:uiPriority="64" w:unhideWhenUsed="0"/>
-    <w:lsdException w:name="Medium List 1 Accent 5" w:semiHidden="0" w:uiPriority="65" w:unhideWhenUsed="0"/>
-    <w:lsdException w:name="Medium List 2 Accent 5" w:semiHidden="0" w:uiPriority="66" w:unhideWhenUsed="0"/>
-    <w:lsdException w:name="Medium Grid 1 Accent 5" w:semiHidden="0" w:uiPriority="67" w:unhideWhenUsed="0"/>
-    <w:lsdException w:name="Medium Grid 2 Accent 5" w:semiHidden="0" w:uiPriority="68" w:unhideWhenUsed="0"/>
-    <w:lsdException w:name="Medium Grid 3 Accent 5" w:semiHidden="0" w:uiPriority="69" w:unhideWhenUsed="0"/>
-    <w:lsdException w:name="Dark List Accent 5" w:semiHidden="0" w:uiPriority="70" w:unhideWhenUsed="0"/>
-    <w:lsdException w:name="Colorful Shading Accent 5" w:semiHidden="0" w:uiPriority="71" w:unhideWhenUsed="0"/>
-    <w:lsdException w:name="Colorful List Accent 5" w:semiHidden="0" w:uiPriority="72" w:unhideWhenUsed="0"/>
-    <w:lsdException w:name="Colorful Grid Accent 5" w:semiHidden="0" w:uiPriority="73" w:unhideWhenUsed="0"/>
-    <w:lsdException w:name="Light Shading Accent 6" w:semiHidden="0" w:uiPriority="60" w:unhideWhenUsed="0"/>
-    <w:lsdException w:name="Light List Accent 6" w:semiHidden="0" w:uiPriority="61" w:unhideWhenUsed="0"/>
-    <w:lsdException w:name="Light Grid Accent 6" w:semiHidden="0" w:uiPriority="62" w:unhideWhenUsed="0"/>
-    <w:lsdException w:name="Medium Shading 1 Accent 6" w:semiHidden="0" w:uiPriority="63" w:unhideWhenUsed="0"/>
-    <w:lsdException w:name="Medium Shading 2 Accent 6" w:semiHidden="0" w:uiPriority="64" w:unhideWhenUsed="0"/>
-    <w:lsdException w:name="Medium List 1 Accent 6" w:semiHidden="0" w:uiPriority="65" w:unhideWhenUsed="0"/>
-    <w:lsdException w:name="Medium List 2 Accent 6" w:semiHidden="0" w:uiPriority="66" w:unhideWhenUsed="0"/>
-    <w:lsdException w:name="Medium Grid 1 Accent 6" w:semiHidden="0" w:uiPriority="67" w:unhideWhenUsed="0"/>
-    <w:lsdException w:name="Medium Grid 2 Accent 6" w:semiHidden="0" w:uiPriority="68" w:unhideWhenUsed="0"/>
-    <w:lsdException w:name="Medium Grid 3 Accent 6" w:semiHidden="0" w:uiPriority="69" w:unhideWhenUsed="0"/>
-    <w:lsdException w:name="Dark List Accent 6" w:semiHidden="0" w:uiPriority="70" w:unhideWhenUsed="0"/>
-    <w:lsdException w:name="Colorful Shading Accent 6" w:semiHidden="0" w:uiPriority="71" w:unhideWhenUsed="0"/>
-    <w:lsdException w:name="Colorful List Accent 6" w:semiHidden="0" w:uiPriority="72" w:unhideWhenUsed="0"/>
-    <w:lsdException w:name="Colorful Grid Accent 6" w:semiHidden="0" w:uiPriority="73" w:unhideWhenUsed="0"/>
-    <w:lsdException w:name="Subtle Emphasis" w:semiHidden="0" w:uiPriority="19" w:unhideWhenUsed="0" w:qFormat="1"/>
-    <w:lsdException w:name="Intense Emphasis" w:semiHidden="0" w:uiPriority="21" w:unhideWhenUsed="0" w:qFormat="1"/>
-    <w:lsdException w:name="Subtle Reference" w:semiHidden="0" w:uiPriority="31" w:unhideWhenUsed="0" w:qFormat="1"/>
-    <w:lsdException w:name="Intense Reference" w:semiHidden="0" w:uiPriority="32" w:unhideWhenUsed="0" w:qFormat="1"/>
-    <w:lsdException w:name="Book Title" w:semiHidden="0" w:uiPriority="33" w:unhideWhenUsed="0" w:qFormat="1"/>
-    <w:lsdException w:name="Bibliography" w:uiPriority="37"/>
-    <w:lsdException w:name="TOC Heading" w:uiPriority="39" w:qFormat="1"/>
-  </w:latentStyles>
-  <w:style w:type="paragraph" w:default="1" w:styleId="Normal">
-    <w:name w:val="Normal"/>
-    <w:qFormat/>
-  </w:style>
-  <w:style w:type="character" w:default="1" w:styleId="DefaultParagraphFont">
-    <w:name w:val="Default Paragraph Font"/>
-    <w:uiPriority w:val="1"/>
-    <w:semiHidden/>
-    <w:unhideWhenUsed/>
-  </w:style>
-  <w:style w:type="table" w:default="1" w:styleId="TableNormal">
-    <w:name w:val="Normal Table"/>
-    <w:uiPriority w:val="99"/>
-    <w:semiHidden/>
-    <w:unhideWhenUsed/>
-    <w:tblPr>
-      <w:tblInd w:w="0" w:type="dxa"/>
-      <w:tblCellMar>
-        <w:top w:w="0" w:type="dxa"/>
-        <w:left w:w="108" w:type="dxa"/>
-        <w:bottom w:w="0" w:type="dxa"/>
-        <w:right w:w="108" w:type="dxa"/>
-      </w:tblCellMar>
-    </w:tblPr>
-  </w:style>
-  <w:style w:type="numbering" w:default="1" w:styleId="NoList">
-    <w:name w:val="No List"/>
-    <w:uiPriority w:val="99"/>
-    <w:semiHidden/>
-    <w:unhideWhenUsed/>
-  </w:style>
-  <w:style w:type="character" w:styleId="PlaceholderText">
-    <w:name w:val="Placeholder Text"/>
-    <w:basedOn w:val="DefaultParagraphFont"/>
-    <w:uiPriority w:val="99"/>
-    <w:semiHidden/>
-    <w:rsid w:val="002D4CC3"/>
-    <w:rPr>
-      <w:color w:val="808080"/>
-    </w:rPr>
-  </w:style>
-</w:styles>
-</file>
-
-<file path=word/glossary/webSettings.xml><?xml version="1.0" encoding="utf-8"?>
-<w:webSettings xmlns:mc="http://schemas.openxmlformats.org/markup-compatibility/2006" xmlns:r="http://schemas.openxmlformats.org/officeDocument/2006/relationships" xmlns:w="http://schemas.openxmlformats.org/wordprocessingml/2006/main" xmlns:w14="http://schemas.microsoft.com/office/word/2010/wordml" mc:Ignorable="w14">
-  <w:optimizeForBrowser/>
-  <w:allowPNG/>
-</w:webSettings>
 </file>
 
 <file path=word/theme/theme1.xml><?xml version="1.0" encoding="utf-8"?>
@@ -6185,7 +13078,7 @@
 </file>
 
 <file path=customXml/itemProps1.xml><?xml version="1.0" encoding="utf-8"?>
-<ds:datastoreItem xmlns:ds="http://schemas.openxmlformats.org/officeDocument/2006/customXml" ds:itemID="{EA9DCF68-F037-4946-AF26-1C5C90D17C50}">
+<ds:datastoreItem xmlns:ds="http://schemas.openxmlformats.org/officeDocument/2006/customXml" ds:itemID="{4B92353F-41C9-4924-8AFF-5BFECD3EB85D}">
   <ds:schemaRefs>
     <ds:schemaRef ds:uri="http://schemas.openxmlformats.org/officeDocument/2006/bibliography"/>
   </ds:schemaRefs>

--- a/docs/jpadapp.docx
+++ b/docs/jpadapp.docx
@@ -799,7 +799,7 @@
                 <w:noProof/>
                 <w:webHidden/>
               </w:rPr>
-              <w:t>12</w:t>
+              <w:t>14</w:t>
             </w:r>
             <w:r>
               <w:rPr>
@@ -883,7 +883,7 @@
                 <w:noProof/>
                 <w:webHidden/>
               </w:rPr>
-              <w:t>12</w:t>
+              <w:t>14</w:t>
             </w:r>
             <w:r>
               <w:rPr>
@@ -967,7 +967,7 @@
                 <w:noProof/>
                 <w:webHidden/>
               </w:rPr>
-              <w:t>12</w:t>
+              <w:t>14</w:t>
             </w:r>
             <w:r>
               <w:rPr>
@@ -1051,7 +1051,7 @@
                 <w:noProof/>
                 <w:webHidden/>
               </w:rPr>
-              <w:t>13</w:t>
+              <w:t>15</w:t>
             </w:r>
             <w:r>
               <w:rPr>
@@ -1135,7 +1135,7 @@
                 <w:noProof/>
                 <w:webHidden/>
               </w:rPr>
-              <w:t>13</w:t>
+              <w:t>15</w:t>
             </w:r>
             <w:r>
               <w:rPr>
@@ -1219,7 +1219,7 @@
                 <w:noProof/>
                 <w:webHidden/>
               </w:rPr>
-              <w:t>13</w:t>
+              <w:t>15</w:t>
             </w:r>
             <w:r>
               <w:rPr>
@@ -1303,7 +1303,7 @@
                 <w:noProof/>
                 <w:webHidden/>
               </w:rPr>
-              <w:t>14</w:t>
+              <w:t>16</w:t>
             </w:r>
             <w:r>
               <w:rPr>
@@ -1387,7 +1387,7 @@
                 <w:noProof/>
                 <w:webHidden/>
               </w:rPr>
-              <w:t>14</w:t>
+              <w:t>16</w:t>
             </w:r>
             <w:r>
               <w:rPr>
@@ -1471,7 +1471,7 @@
                 <w:noProof/>
                 <w:webHidden/>
               </w:rPr>
-              <w:t>14</w:t>
+              <w:t>16</w:t>
             </w:r>
             <w:r>
               <w:rPr>
@@ -1555,7 +1555,7 @@
                 <w:noProof/>
                 <w:webHidden/>
               </w:rPr>
-              <w:t>14</w:t>
+              <w:t>16</w:t>
             </w:r>
             <w:r>
               <w:rPr>
@@ -1639,7 +1639,7 @@
                 <w:noProof/>
                 <w:webHidden/>
               </w:rPr>
-              <w:t>14</w:t>
+              <w:t>16</w:t>
             </w:r>
             <w:r>
               <w:rPr>
@@ -1723,7 +1723,7 @@
                 <w:noProof/>
                 <w:webHidden/>
               </w:rPr>
-              <w:t>15</w:t>
+              <w:t>17</w:t>
             </w:r>
             <w:r>
               <w:rPr>
@@ -1747,6 +1747,8 @@
       </w:sdtContent>
     </w:sdt>
     <w:p>
+      <w:bookmarkStart w:id="0" w:name="_GoBack"/>
+      <w:bookmarkEnd w:id="0"/>
       <w:r>
         <w:br w:type="page"/>
       </w:r>
@@ -1759,7 +1761,7 @@
           <w:numId w:val="2"/>
         </w:numPr>
       </w:pPr>
-      <w:bookmarkStart w:id="0" w:name="_Toc346048041"/>
+      <w:bookmarkStart w:id="1" w:name="_Toc346048041"/>
       <w:r>
         <w:lastRenderedPageBreak/>
         <w:t>Cel</w:t>
@@ -1770,7 +1772,7 @@
       <w:r>
         <w:t>projektu</w:t>
       </w:r>
-      <w:bookmarkEnd w:id="0"/>
+      <w:bookmarkEnd w:id="1"/>
     </w:p>
     <w:p>
       <w:pPr>
@@ -1780,11 +1782,11 @@
           <w:numId w:val="2"/>
         </w:numPr>
       </w:pPr>
-      <w:bookmarkStart w:id="1" w:name="_Toc346048042"/>
+      <w:bookmarkStart w:id="2" w:name="_Toc346048042"/>
       <w:r>
         <w:t>Cel projektu</w:t>
       </w:r>
-      <w:bookmarkEnd w:id="1"/>
+      <w:bookmarkEnd w:id="2"/>
     </w:p>
     <w:p>
       <w:r>
@@ -1805,7 +1807,13 @@
     </w:p>
     <w:p>
       <w:r>
-        <w:t>[I analizy!]</w:t>
+        <w:t>[</w:t>
+      </w:r>
+      <w:r>
+        <w:t xml:space="preserve">@TODO: </w:t>
+      </w:r>
+      <w:r>
+        <w:t>I analizy!]</w:t>
       </w:r>
     </w:p>
     <w:p>
@@ -1816,11 +1824,11 @@
           <w:numId w:val="2"/>
         </w:numPr>
       </w:pPr>
-      <w:bookmarkStart w:id="2" w:name="_Toc346048043"/>
+      <w:bookmarkStart w:id="3" w:name="_Toc346048043"/>
       <w:r>
         <w:t>Kontekst projektu</w:t>
       </w:r>
-      <w:bookmarkEnd w:id="2"/>
+      <w:bookmarkEnd w:id="3"/>
     </w:p>
     <w:p>
       <w:pPr>
@@ -1830,11 +1838,11 @@
           <w:numId w:val="2"/>
         </w:numPr>
       </w:pPr>
-      <w:bookmarkStart w:id="3" w:name="_Toc346048044"/>
+      <w:bookmarkStart w:id="4" w:name="_Toc346048044"/>
       <w:r>
         <w:t>Skala PAD</w:t>
       </w:r>
-      <w:bookmarkEnd w:id="3"/>
+      <w:bookmarkEnd w:id="4"/>
     </w:p>
     <w:p>
       <w:r>
@@ -2317,11 +2325,11 @@
       <w:pPr>
         <w:pStyle w:val="Heading3"/>
       </w:pPr>
-      <w:bookmarkStart w:id="4" w:name="_Toc346048045"/>
+      <w:bookmarkStart w:id="5" w:name="_Toc346048045"/>
       <w:r>
         <w:t>Wizualizacja</w:t>
       </w:r>
-      <w:bookmarkEnd w:id="4"/>
+      <w:bookmarkEnd w:id="5"/>
       <w:r>
         <w:t xml:space="preserve"> stanów emocjonalnych</w:t>
       </w:r>
@@ -2422,7 +2430,7 @@
           <w:numId w:val="2"/>
         </w:numPr>
       </w:pPr>
-      <w:bookmarkStart w:id="5" w:name="_Toc346048046"/>
+      <w:bookmarkStart w:id="6" w:name="_Toc346048046"/>
       <w:r>
         <w:lastRenderedPageBreak/>
         <w:t>Projekt</w:t>
@@ -2430,7 +2438,7 @@
       <w:r>
         <w:t xml:space="preserve"> systemu</w:t>
       </w:r>
-      <w:bookmarkEnd w:id="5"/>
+      <w:bookmarkEnd w:id="6"/>
     </w:p>
     <w:p>
       <w:pPr>
@@ -2440,11 +2448,11 @@
           <w:numId w:val="2"/>
         </w:numPr>
       </w:pPr>
-      <w:bookmarkStart w:id="6" w:name="_Toc346048047"/>
+      <w:bookmarkStart w:id="7" w:name="_Toc346048047"/>
       <w:r>
         <w:t>Źródła wymagań</w:t>
       </w:r>
-      <w:bookmarkEnd w:id="6"/>
+      <w:bookmarkEnd w:id="7"/>
     </w:p>
     <w:p>
       <w:r>
@@ -2639,7 +2647,7 @@
           <w:numId w:val="2"/>
         </w:numPr>
       </w:pPr>
-      <w:bookmarkStart w:id="7" w:name="_Toc346048048"/>
+      <w:bookmarkStart w:id="8" w:name="_Toc346048048"/>
       <w:r>
         <w:t>Słownik pojęć</w:t>
       </w:r>
@@ -2763,6 +2771,97 @@
           <w:p/>
         </w:tc>
       </w:tr>
+      <w:tr>
+        <w:tc>
+          <w:tcPr>
+            <w:tcW w:w="2410" w:type="dxa"/>
+          </w:tcPr>
+          <w:p>
+            <w:r>
+              <w:t>Wizualizacja jednokanałowa</w:t>
+            </w:r>
+          </w:p>
+        </w:tc>
+        <w:tc>
+          <w:tcPr>
+            <w:tcW w:w="7245" w:type="dxa"/>
+          </w:tcPr>
+          <w:p/>
+          <w:p/>
+        </w:tc>
+      </w:tr>
+      <w:tr>
+        <w:tc>
+          <w:tcPr>
+            <w:tcW w:w="2410" w:type="dxa"/>
+          </w:tcPr>
+          <w:p>
+            <w:r>
+              <w:t>Wizualizacja wielokanałowa</w:t>
+            </w:r>
+          </w:p>
+        </w:tc>
+        <w:tc>
+          <w:tcPr>
+            <w:tcW w:w="7245" w:type="dxa"/>
+          </w:tcPr>
+          <w:p/>
+        </w:tc>
+      </w:tr>
+      <w:tr>
+        <w:tc>
+          <w:tcPr>
+            <w:tcW w:w="2410" w:type="dxa"/>
+          </w:tcPr>
+          <w:p>
+            <w:r>
+              <w:t>Tryb rzeczywisty</w:t>
+            </w:r>
+          </w:p>
+        </w:tc>
+        <w:tc>
+          <w:tcPr>
+            <w:tcW w:w="7245" w:type="dxa"/>
+          </w:tcPr>
+          <w:p/>
+        </w:tc>
+      </w:tr>
+      <w:tr>
+        <w:tc>
+          <w:tcPr>
+            <w:tcW w:w="2410" w:type="dxa"/>
+          </w:tcPr>
+          <w:p>
+            <w:r>
+              <w:t>Tryb analizy</w:t>
+            </w:r>
+          </w:p>
+        </w:tc>
+        <w:tc>
+          <w:tcPr>
+            <w:tcW w:w="7245" w:type="dxa"/>
+          </w:tcPr>
+          <w:p/>
+        </w:tc>
+      </w:tr>
+      <w:tr>
+        <w:tc>
+          <w:tcPr>
+            <w:tcW w:w="2410" w:type="dxa"/>
+          </w:tcPr>
+          <w:p>
+            <w:r>
+              <w:t>Kontrolka</w:t>
+            </w:r>
+          </w:p>
+        </w:tc>
+        <w:tc>
+          <w:tcPr>
+            <w:tcW w:w="7245" w:type="dxa"/>
+          </w:tcPr>
+          <w:p/>
+        </w:tc>
+      </w:tr>
     </w:tbl>
     <w:p>
       <w:pPr>
@@ -2775,7 +2874,7 @@
       <w:r>
         <w:t>Specyfikacja Wymagań Systemowych</w:t>
       </w:r>
-      <w:bookmarkEnd w:id="7"/>
+      <w:bookmarkEnd w:id="8"/>
     </w:p>
     <w:p>
       <w:pPr>
@@ -3410,6 +3509,7 @@
               <w:rPr>
                 <w:b/>
               </w:rPr>
+              <w:lastRenderedPageBreak/>
               <w:t>Opis:</w:t>
             </w:r>
           </w:p>
@@ -3534,7 +3634,6 @@
               <w:spacing w:after="0"/>
             </w:pPr>
             <w:r>
-              <w:lastRenderedPageBreak/>
               <w:t xml:space="preserve">ID: </w:t>
             </w:r>
           </w:p>
@@ -3717,7 +3816,19 @@
               <w:spacing w:after="0"/>
             </w:pPr>
             <w:r>
-              <w:t>System musi zachowywać zebrane dane w celu ich późniejszego odtworzenia.</w:t>
+              <w:t xml:space="preserve">System musi zachowywać zebrane dane w celu </w:t>
+            </w:r>
+            <w:r>
+              <w:t xml:space="preserve">późniejszego wykorzystania </w:t>
+            </w:r>
+            <w:r>
+              <w:t xml:space="preserve">ich </w:t>
+            </w:r>
+            <w:r>
+              <w:t>w trybie analizy</w:t>
+            </w:r>
+            <w:r>
+              <w:t>.</w:t>
             </w:r>
           </w:p>
         </w:tc>
@@ -3777,7 +3888,6 @@
         </w:tc>
       </w:tr>
     </w:tbl>
-    <w:p/>
     <w:p>
       <w:pPr>
         <w:pStyle w:val="Heading3"/>
@@ -4014,10 +4124,13 @@
               <w:spacing w:after="0"/>
             </w:pPr>
             <w:r>
-              <w:t xml:space="preserve"> Serwer musi realizować </w:t>
-            </w:r>
-            <w:r>
-              <w:t>API pozwalające aplikacji klienta na wysyłanie wyników aktualnie przeprowadzanego eksperymentu</w:t>
+              <w:t xml:space="preserve"> Serwer musi </w:t>
+            </w:r>
+            <w:r>
+              <w:t>implementować interfejs pozwalający</w:t>
+            </w:r>
+            <w:r>
+              <w:t xml:space="preserve"> aplikacji klienta na wysyłanie wyników aktualnie przeprowadzanego eksperymentu</w:t>
             </w:r>
             <w:r>
               <w:t xml:space="preserve"> w trybie rzeczywistym</w:t>
@@ -4305,7 +4418,13 @@
               <w:spacing w:after="0"/>
             </w:pPr>
             <w:r>
-              <w:t xml:space="preserve"> Serwer musi realizować API pozwalające aplikacji wizualizatora na odbieranie wyników aktualnie przeprowadzanego eksperymentu w trybie rzeczywistym. Podczas trwania eksperymentu wszystkie dane otrzymane od klienta powinny być natychmiastowo przesyłane do aplikacji wizualizatora</w:t>
+              <w:t xml:space="preserve"> Serwer musi </w:t>
+            </w:r>
+            <w:r>
+              <w:t xml:space="preserve">implementować interfejs pozwalający </w:t>
+            </w:r>
+            <w:r>
+              <w:t>aplikacji wizualizatora na odbieranie wyników aktualnie przeprowadzanego eksperymentu w trybie rzeczywistym. Podczas trwania eksperymentu wszystkie dane otrzymane od klienta powinny być natychmiastowo przesyłane do aplikacji wizualizatora</w:t>
             </w:r>
           </w:p>
         </w:tc>
@@ -4515,6 +4634,7 @@
               <w:rPr>
                 <w:b/>
               </w:rPr>
+              <w:lastRenderedPageBreak/>
               <w:t>Priorytet:</w:t>
             </w:r>
           </w:p>
@@ -4587,7 +4707,16 @@
               <w:spacing w:after="0"/>
             </w:pPr>
             <w:r>
-              <w:t xml:space="preserve"> Serwer musi realizować API pozwalające aplikacji wizualizatora na pobieranie wyników zakończonych eksperymentów.</w:t>
+              <w:t xml:space="preserve"> Serwer musi </w:t>
+            </w:r>
+            <w:r>
+              <w:t>implementować interfejs pozwalający</w:t>
+            </w:r>
+            <w:r>
+              <w:t xml:space="preserve"> aplikacji wizualizatora na pobieranie wyn</w:t>
+            </w:r>
+            <w:r>
+              <w:t>ików zakończonych eksperymentów wg. identyfikatora eksperymentu oraz metody użytej do zebrania danych.</w:t>
             </w:r>
           </w:p>
         </w:tc>
@@ -4687,7 +4816,6 @@
               <w:spacing w:after="0"/>
             </w:pPr>
             <w:r>
-              <w:lastRenderedPageBreak/>
               <w:t xml:space="preserve">ID: </w:t>
             </w:r>
           </w:p>
@@ -4870,7 +4998,13 @@
               <w:spacing w:after="0"/>
             </w:pPr>
             <w:r>
-              <w:t xml:space="preserve"> Wszystkie informacje dotyczące stanów emocjonalnych otrzymane od aplikacji klienckiej powinny być zachowywane.</w:t>
+              <w:t xml:space="preserve"> Wszystkie informacje dotyczące stanów emocjonalnych otrzymane od aplikacji klienckiej powinny być </w:t>
+            </w:r>
+            <w:r>
+              <w:t>zapisywane</w:t>
+            </w:r>
+            <w:r>
+              <w:t>.</w:t>
             </w:r>
           </w:p>
         </w:tc>
@@ -4931,6 +5065,708 @@
       </w:tr>
     </w:tbl>
     <w:p/>
+    <w:tbl>
+      <w:tblPr>
+        <w:tblW w:w="0" w:type="auto"/>
+        <w:tblInd w:w="108" w:type="dxa"/>
+        <w:tblBorders>
+          <w:top w:val="single" w:sz="4" w:space="0" w:color="000000"/>
+          <w:left w:val="single" w:sz="4" w:space="0" w:color="000000"/>
+          <w:bottom w:val="single" w:sz="4" w:space="0" w:color="000000"/>
+          <w:right w:val="single" w:sz="4" w:space="0" w:color="000000"/>
+          <w:insideH w:val="single" w:sz="4" w:space="0" w:color="000000"/>
+          <w:insideV w:val="single" w:sz="4" w:space="0" w:color="000000"/>
+        </w:tblBorders>
+        <w:tblLook w:val="01E0" w:firstRow="1" w:lastRow="1" w:firstColumn="1" w:lastColumn="1" w:noHBand="0" w:noVBand="0"/>
+      </w:tblPr>
+      <w:tblGrid>
+        <w:gridCol w:w="626"/>
+        <w:gridCol w:w="361"/>
+        <w:gridCol w:w="333"/>
+        <w:gridCol w:w="8046"/>
+      </w:tblGrid>
+      <w:tr>
+        <w:trPr>
+          <w:trHeight w:val="352"/>
+        </w:trPr>
+        <w:tc>
+          <w:tcPr>
+            <w:tcW w:w="440" w:type="dxa"/>
+            <w:tcBorders>
+              <w:bottom w:val="single" w:sz="4" w:space="0" w:color="000000"/>
+              <w:right w:val="single" w:sz="4" w:space="0" w:color="000000"/>
+            </w:tcBorders>
+            <w:shd w:val="clear" w:color="auto" w:fill="E6E6E6"/>
+            <w:vAlign w:val="center"/>
+          </w:tcPr>
+          <w:p>
+            <w:pPr>
+              <w:spacing w:after="0"/>
+            </w:pPr>
+            <w:r>
+              <w:t xml:space="preserve">ID: </w:t>
+            </w:r>
+          </w:p>
+        </w:tc>
+        <w:tc>
+          <w:tcPr>
+            <w:tcW w:w="8740" w:type="dxa"/>
+            <w:gridSpan w:val="3"/>
+            <w:tcBorders>
+              <w:left w:val="single" w:sz="4" w:space="0" w:color="000000"/>
+              <w:bottom w:val="single" w:sz="4" w:space="0" w:color="000000"/>
+            </w:tcBorders>
+            <w:shd w:val="clear" w:color="auto" w:fill="E6E6E6"/>
+            <w:vAlign w:val="center"/>
+          </w:tcPr>
+          <w:p>
+            <w:pPr>
+              <w:spacing w:after="0"/>
+              <w:rPr>
+                <w:b/>
+              </w:rPr>
+            </w:pPr>
+            <w:r>
+              <w:rPr>
+                <w:b/>
+              </w:rPr>
+              <w:t>S</w:t>
+            </w:r>
+            <w:r>
+              <w:rPr>
+                <w:b/>
+              </w:rPr>
+              <w:t>F</w:t>
+            </w:r>
+            <w:r>
+              <w:rPr>
+                <w:b/>
+              </w:rPr>
+              <w:t>5</w:t>
+            </w:r>
+          </w:p>
+        </w:tc>
+      </w:tr>
+      <w:tr>
+        <w:trPr>
+          <w:trHeight w:val="288"/>
+        </w:trPr>
+        <w:tc>
+          <w:tcPr>
+            <w:tcW w:w="801" w:type="dxa"/>
+            <w:gridSpan w:val="2"/>
+            <w:tcBorders>
+              <w:top w:val="single" w:sz="4" w:space="0" w:color="000000"/>
+              <w:bottom w:val="single" w:sz="4" w:space="0" w:color="000000"/>
+              <w:right w:val="single" w:sz="4" w:space="0" w:color="000000"/>
+            </w:tcBorders>
+            <w:shd w:val="clear" w:color="auto" w:fill="E6E6E6"/>
+            <w:vAlign w:val="center"/>
+          </w:tcPr>
+          <w:p>
+            <w:pPr>
+              <w:spacing w:after="0"/>
+            </w:pPr>
+            <w:r>
+              <w:t>Nazwa:</w:t>
+            </w:r>
+          </w:p>
+        </w:tc>
+        <w:tc>
+          <w:tcPr>
+            <w:tcW w:w="8379" w:type="dxa"/>
+            <w:gridSpan w:val="2"/>
+            <w:tcBorders>
+              <w:top w:val="single" w:sz="4" w:space="0" w:color="000000"/>
+              <w:left w:val="single" w:sz="4" w:space="0" w:color="000000"/>
+              <w:bottom w:val="single" w:sz="4" w:space="0" w:color="000000"/>
+            </w:tcBorders>
+            <w:shd w:val="clear" w:color="auto" w:fill="E6E6E6"/>
+            <w:vAlign w:val="center"/>
+          </w:tcPr>
+          <w:p>
+            <w:pPr>
+              <w:spacing w:after="0"/>
+              <w:rPr>
+                <w:b/>
+              </w:rPr>
+            </w:pPr>
+            <w:r>
+              <w:rPr>
+                <w:b/>
+              </w:rPr>
+              <w:t>Konfiguracja serwera</w:t>
+            </w:r>
+          </w:p>
+        </w:tc>
+      </w:tr>
+      <w:tr>
+        <w:trPr>
+          <w:trHeight w:val="288"/>
+        </w:trPr>
+        <w:tc>
+          <w:tcPr>
+            <w:tcW w:w="1134" w:type="dxa"/>
+            <w:gridSpan w:val="3"/>
+            <w:tcBorders>
+              <w:top w:val="nil"/>
+              <w:bottom w:val="single" w:sz="4" w:space="0" w:color="000000"/>
+              <w:right w:val="nil"/>
+            </w:tcBorders>
+            <w:vAlign w:val="center"/>
+          </w:tcPr>
+          <w:p>
+            <w:pPr>
+              <w:spacing w:after="0"/>
+              <w:rPr>
+                <w:b/>
+              </w:rPr>
+            </w:pPr>
+            <w:r>
+              <w:rPr>
+                <w:b/>
+              </w:rPr>
+              <w:t>Priorytet:</w:t>
+            </w:r>
+          </w:p>
+        </w:tc>
+        <w:tc>
+          <w:tcPr>
+            <w:tcW w:w="8046" w:type="dxa"/>
+            <w:tcBorders>
+              <w:top w:val="nil"/>
+              <w:left w:val="nil"/>
+              <w:bottom w:val="single" w:sz="4" w:space="0" w:color="000000"/>
+            </w:tcBorders>
+            <w:vAlign w:val="center"/>
+          </w:tcPr>
+          <w:p>
+            <w:pPr>
+              <w:spacing w:after="0"/>
+            </w:pPr>
+            <w:r>
+              <w:t>Wysoki</w:t>
+            </w:r>
+          </w:p>
+        </w:tc>
+      </w:tr>
+      <w:tr>
+        <w:trPr>
+          <w:trHeight w:val="288"/>
+        </w:trPr>
+        <w:tc>
+          <w:tcPr>
+            <w:tcW w:w="9180" w:type="dxa"/>
+            <w:gridSpan w:val="4"/>
+            <w:tcBorders>
+              <w:bottom w:val="nil"/>
+            </w:tcBorders>
+            <w:vAlign w:val="center"/>
+          </w:tcPr>
+          <w:p>
+            <w:pPr>
+              <w:spacing w:after="0"/>
+              <w:rPr>
+                <w:b/>
+              </w:rPr>
+            </w:pPr>
+            <w:r>
+              <w:rPr>
+                <w:b/>
+              </w:rPr>
+              <w:t>Opis:</w:t>
+            </w:r>
+          </w:p>
+        </w:tc>
+      </w:tr>
+      <w:tr>
+        <w:trPr>
+          <w:trHeight w:val="288"/>
+        </w:trPr>
+        <w:tc>
+          <w:tcPr>
+            <w:tcW w:w="9180" w:type="dxa"/>
+            <w:gridSpan w:val="4"/>
+            <w:tcBorders>
+              <w:top w:val="nil"/>
+              <w:bottom w:val="single" w:sz="4" w:space="0" w:color="000000"/>
+            </w:tcBorders>
+            <w:vAlign w:val="center"/>
+          </w:tcPr>
+          <w:p>
+            <w:pPr>
+              <w:spacing w:after="0"/>
+            </w:pPr>
+            <w:r>
+              <w:t>Serwer powinien pozwalać na konfigurację:</w:t>
+            </w:r>
+          </w:p>
+          <w:p>
+            <w:pPr>
+              <w:pStyle w:val="ListParagraph"/>
+              <w:numPr>
+                <w:ilvl w:val="0"/>
+                <w:numId w:val="9"/>
+              </w:numPr>
+              <w:spacing w:after="0"/>
+            </w:pPr>
+            <w:proofErr w:type="gramStart"/>
+            <w:r>
+              <w:t>adresu</w:t>
+            </w:r>
+            <w:proofErr w:type="gramEnd"/>
+            <w:r>
+              <w:t xml:space="preserve"> oraz portu, na którym odbywa się komunikacja z klientem oraz wizualizatorem,</w:t>
+            </w:r>
+          </w:p>
+          <w:p>
+            <w:pPr>
+              <w:pStyle w:val="ListParagraph"/>
+              <w:numPr>
+                <w:ilvl w:val="0"/>
+                <w:numId w:val="9"/>
+              </w:numPr>
+              <w:spacing w:after="0"/>
+            </w:pPr>
+            <w:proofErr w:type="gramStart"/>
+            <w:r>
+              <w:t>danych</w:t>
+            </w:r>
+            <w:proofErr w:type="gramEnd"/>
+            <w:r>
+              <w:t xml:space="preserve"> niezbędnych do połączenia z bazą danych przechowującą zapis eksperymentów: </w:t>
+            </w:r>
+          </w:p>
+          <w:p>
+            <w:pPr>
+              <w:pStyle w:val="ListParagraph"/>
+              <w:numPr>
+                <w:ilvl w:val="1"/>
+                <w:numId w:val="9"/>
+              </w:numPr>
+              <w:spacing w:after="0"/>
+            </w:pPr>
+            <w:proofErr w:type="gramStart"/>
+            <w:r>
+              <w:t>adresu</w:t>
+            </w:r>
+            <w:proofErr w:type="gramEnd"/>
+            <w:r>
+              <w:t xml:space="preserve">, </w:t>
+            </w:r>
+          </w:p>
+          <w:p>
+            <w:pPr>
+              <w:pStyle w:val="ListParagraph"/>
+              <w:numPr>
+                <w:ilvl w:val="1"/>
+                <w:numId w:val="9"/>
+              </w:numPr>
+              <w:spacing w:after="0"/>
+            </w:pPr>
+            <w:proofErr w:type="gramStart"/>
+            <w:r>
+              <w:t>nazwy</w:t>
+            </w:r>
+            <w:proofErr w:type="gramEnd"/>
+            <w:r>
+              <w:t xml:space="preserve"> użytkownika, </w:t>
+            </w:r>
+          </w:p>
+          <w:p>
+            <w:pPr>
+              <w:pStyle w:val="ListParagraph"/>
+              <w:numPr>
+                <w:ilvl w:val="1"/>
+                <w:numId w:val="9"/>
+              </w:numPr>
+              <w:spacing w:after="0"/>
+            </w:pPr>
+            <w:proofErr w:type="gramStart"/>
+            <w:r>
+              <w:t>hasła</w:t>
+            </w:r>
+            <w:proofErr w:type="gramEnd"/>
+            <w:r>
+              <w:t>,</w:t>
+            </w:r>
+          </w:p>
+          <w:p>
+            <w:pPr>
+              <w:pStyle w:val="ListParagraph"/>
+              <w:numPr>
+                <w:ilvl w:val="1"/>
+                <w:numId w:val="9"/>
+              </w:numPr>
+              <w:spacing w:after="0"/>
+            </w:pPr>
+            <w:proofErr w:type="gramStart"/>
+            <w:r>
+              <w:t>nazwy</w:t>
+            </w:r>
+            <w:proofErr w:type="gramEnd"/>
+            <w:r>
+              <w:t xml:space="preserve"> bazy danych.</w:t>
+            </w:r>
+          </w:p>
+        </w:tc>
+      </w:tr>
+      <w:tr>
+        <w:trPr>
+          <w:trHeight w:val="288"/>
+        </w:trPr>
+        <w:tc>
+          <w:tcPr>
+            <w:tcW w:w="9180" w:type="dxa"/>
+            <w:gridSpan w:val="4"/>
+            <w:tcBorders>
+              <w:bottom w:val="nil"/>
+            </w:tcBorders>
+            <w:vAlign w:val="center"/>
+          </w:tcPr>
+          <w:p>
+            <w:pPr>
+              <w:spacing w:after="0"/>
+              <w:rPr>
+                <w:b/>
+              </w:rPr>
+            </w:pPr>
+            <w:r>
+              <w:rPr>
+                <w:b/>
+              </w:rPr>
+              <w:t>Powiązane wymagania:</w:t>
+            </w:r>
+          </w:p>
+        </w:tc>
+      </w:tr>
+      <w:tr>
+        <w:trPr>
+          <w:trHeight w:val="288"/>
+        </w:trPr>
+        <w:tc>
+          <w:tcPr>
+            <w:tcW w:w="9180" w:type="dxa"/>
+            <w:gridSpan w:val="4"/>
+            <w:tcBorders>
+              <w:top w:val="nil"/>
+            </w:tcBorders>
+            <w:vAlign w:val="center"/>
+          </w:tcPr>
+          <w:p>
+            <w:pPr>
+              <w:numPr>
+                <w:ilvl w:val="0"/>
+                <w:numId w:val="9"/>
+              </w:numPr>
+              <w:spacing w:after="0" w:line="252" w:lineRule="auto"/>
+              <w:jc w:val="both"/>
+            </w:pPr>
+            <w:r>
+              <w:t>SF6</w:t>
+            </w:r>
+          </w:p>
+        </w:tc>
+      </w:tr>
+    </w:tbl>
+    <w:p/>
+    <w:tbl>
+      <w:tblPr>
+        <w:tblW w:w="0" w:type="auto"/>
+        <w:tblInd w:w="108" w:type="dxa"/>
+        <w:tblBorders>
+          <w:top w:val="single" w:sz="4" w:space="0" w:color="000000"/>
+          <w:left w:val="single" w:sz="4" w:space="0" w:color="000000"/>
+          <w:bottom w:val="single" w:sz="4" w:space="0" w:color="000000"/>
+          <w:right w:val="single" w:sz="4" w:space="0" w:color="000000"/>
+          <w:insideH w:val="single" w:sz="4" w:space="0" w:color="000000"/>
+          <w:insideV w:val="single" w:sz="4" w:space="0" w:color="000000"/>
+        </w:tblBorders>
+        <w:tblLook w:val="01E0" w:firstRow="1" w:lastRow="1" w:firstColumn="1" w:lastColumn="1" w:noHBand="0" w:noVBand="0"/>
+      </w:tblPr>
+      <w:tblGrid>
+        <w:gridCol w:w="626"/>
+        <w:gridCol w:w="361"/>
+        <w:gridCol w:w="333"/>
+        <w:gridCol w:w="8046"/>
+      </w:tblGrid>
+      <w:tr>
+        <w:trPr>
+          <w:trHeight w:val="352"/>
+        </w:trPr>
+        <w:tc>
+          <w:tcPr>
+            <w:tcW w:w="440" w:type="dxa"/>
+            <w:tcBorders>
+              <w:bottom w:val="single" w:sz="4" w:space="0" w:color="000000"/>
+              <w:right w:val="single" w:sz="4" w:space="0" w:color="000000"/>
+            </w:tcBorders>
+            <w:shd w:val="clear" w:color="auto" w:fill="E6E6E6"/>
+            <w:vAlign w:val="center"/>
+          </w:tcPr>
+          <w:p>
+            <w:pPr>
+              <w:spacing w:after="0"/>
+            </w:pPr>
+            <w:r>
+              <w:t xml:space="preserve">ID: </w:t>
+            </w:r>
+          </w:p>
+        </w:tc>
+        <w:tc>
+          <w:tcPr>
+            <w:tcW w:w="8740" w:type="dxa"/>
+            <w:gridSpan w:val="3"/>
+            <w:tcBorders>
+              <w:left w:val="single" w:sz="4" w:space="0" w:color="000000"/>
+              <w:bottom w:val="single" w:sz="4" w:space="0" w:color="000000"/>
+            </w:tcBorders>
+            <w:shd w:val="clear" w:color="auto" w:fill="E6E6E6"/>
+            <w:vAlign w:val="center"/>
+          </w:tcPr>
+          <w:p>
+            <w:pPr>
+              <w:spacing w:after="0"/>
+              <w:rPr>
+                <w:b/>
+              </w:rPr>
+            </w:pPr>
+            <w:r>
+              <w:rPr>
+                <w:b/>
+              </w:rPr>
+              <w:t>S</w:t>
+            </w:r>
+            <w:r>
+              <w:rPr>
+                <w:b/>
+              </w:rPr>
+              <w:t>F</w:t>
+            </w:r>
+            <w:r>
+              <w:rPr>
+                <w:b/>
+              </w:rPr>
+              <w:t>6</w:t>
+            </w:r>
+          </w:p>
+        </w:tc>
+      </w:tr>
+      <w:tr>
+        <w:trPr>
+          <w:trHeight w:val="288"/>
+        </w:trPr>
+        <w:tc>
+          <w:tcPr>
+            <w:tcW w:w="801" w:type="dxa"/>
+            <w:gridSpan w:val="2"/>
+            <w:tcBorders>
+              <w:top w:val="single" w:sz="4" w:space="0" w:color="000000"/>
+              <w:bottom w:val="single" w:sz="4" w:space="0" w:color="000000"/>
+              <w:right w:val="single" w:sz="4" w:space="0" w:color="000000"/>
+            </w:tcBorders>
+            <w:shd w:val="clear" w:color="auto" w:fill="E6E6E6"/>
+            <w:vAlign w:val="center"/>
+          </w:tcPr>
+          <w:p>
+            <w:pPr>
+              <w:spacing w:after="0"/>
+            </w:pPr>
+            <w:r>
+              <w:t>Nazwa:</w:t>
+            </w:r>
+          </w:p>
+        </w:tc>
+        <w:tc>
+          <w:tcPr>
+            <w:tcW w:w="8379" w:type="dxa"/>
+            <w:gridSpan w:val="2"/>
+            <w:tcBorders>
+              <w:top w:val="single" w:sz="4" w:space="0" w:color="000000"/>
+              <w:left w:val="single" w:sz="4" w:space="0" w:color="000000"/>
+              <w:bottom w:val="single" w:sz="4" w:space="0" w:color="000000"/>
+            </w:tcBorders>
+            <w:shd w:val="clear" w:color="auto" w:fill="E6E6E6"/>
+            <w:vAlign w:val="center"/>
+          </w:tcPr>
+          <w:p>
+            <w:pPr>
+              <w:spacing w:after="0"/>
+              <w:rPr>
+                <w:b/>
+              </w:rPr>
+            </w:pPr>
+            <w:r>
+              <w:rPr>
+                <w:b/>
+              </w:rPr>
+              <w:t>Wczytywanie ustawień z pliku XML</w:t>
+            </w:r>
+          </w:p>
+        </w:tc>
+      </w:tr>
+      <w:tr>
+        <w:trPr>
+          <w:trHeight w:val="288"/>
+        </w:trPr>
+        <w:tc>
+          <w:tcPr>
+            <w:tcW w:w="1134" w:type="dxa"/>
+            <w:gridSpan w:val="3"/>
+            <w:tcBorders>
+              <w:top w:val="nil"/>
+              <w:bottom w:val="single" w:sz="4" w:space="0" w:color="000000"/>
+              <w:right w:val="nil"/>
+            </w:tcBorders>
+            <w:vAlign w:val="center"/>
+          </w:tcPr>
+          <w:p>
+            <w:pPr>
+              <w:spacing w:after="0"/>
+              <w:rPr>
+                <w:b/>
+              </w:rPr>
+            </w:pPr>
+            <w:r>
+              <w:rPr>
+                <w:b/>
+              </w:rPr>
+              <w:t>Priorytet:</w:t>
+            </w:r>
+          </w:p>
+        </w:tc>
+        <w:tc>
+          <w:tcPr>
+            <w:tcW w:w="8046" w:type="dxa"/>
+            <w:tcBorders>
+              <w:top w:val="nil"/>
+              <w:left w:val="nil"/>
+              <w:bottom w:val="single" w:sz="4" w:space="0" w:color="000000"/>
+            </w:tcBorders>
+            <w:vAlign w:val="center"/>
+          </w:tcPr>
+          <w:p>
+            <w:pPr>
+              <w:spacing w:after="0"/>
+            </w:pPr>
+            <w:r>
+              <w:t>Wysoki</w:t>
+            </w:r>
+          </w:p>
+        </w:tc>
+      </w:tr>
+      <w:tr>
+        <w:trPr>
+          <w:trHeight w:val="288"/>
+        </w:trPr>
+        <w:tc>
+          <w:tcPr>
+            <w:tcW w:w="9180" w:type="dxa"/>
+            <w:gridSpan w:val="4"/>
+            <w:tcBorders>
+              <w:bottom w:val="nil"/>
+            </w:tcBorders>
+            <w:vAlign w:val="center"/>
+          </w:tcPr>
+          <w:p>
+            <w:pPr>
+              <w:spacing w:after="0"/>
+              <w:rPr>
+                <w:b/>
+              </w:rPr>
+            </w:pPr>
+            <w:r>
+              <w:rPr>
+                <w:b/>
+              </w:rPr>
+              <w:t>Opis:</w:t>
+            </w:r>
+          </w:p>
+        </w:tc>
+      </w:tr>
+      <w:tr>
+        <w:trPr>
+          <w:trHeight w:val="288"/>
+        </w:trPr>
+        <w:tc>
+          <w:tcPr>
+            <w:tcW w:w="9180" w:type="dxa"/>
+            <w:gridSpan w:val="4"/>
+            <w:tcBorders>
+              <w:top w:val="nil"/>
+              <w:bottom w:val="single" w:sz="4" w:space="0" w:color="000000"/>
+            </w:tcBorders>
+            <w:vAlign w:val="center"/>
+          </w:tcPr>
+          <w:p>
+            <w:pPr>
+              <w:spacing w:after="0"/>
+            </w:pPr>
+            <w:r>
+              <w:t>Konfiguracja serwera powinna być wczytywana z pliku XML.</w:t>
+            </w:r>
+          </w:p>
+        </w:tc>
+      </w:tr>
+      <w:tr>
+        <w:trPr>
+          <w:trHeight w:val="288"/>
+        </w:trPr>
+        <w:tc>
+          <w:tcPr>
+            <w:tcW w:w="9180" w:type="dxa"/>
+            <w:gridSpan w:val="4"/>
+            <w:tcBorders>
+              <w:bottom w:val="nil"/>
+            </w:tcBorders>
+            <w:vAlign w:val="center"/>
+          </w:tcPr>
+          <w:p>
+            <w:pPr>
+              <w:spacing w:after="0"/>
+              <w:rPr>
+                <w:b/>
+              </w:rPr>
+            </w:pPr>
+            <w:r>
+              <w:rPr>
+                <w:b/>
+              </w:rPr>
+              <w:t>Powiązane wymagania:</w:t>
+            </w:r>
+          </w:p>
+        </w:tc>
+      </w:tr>
+      <w:tr>
+        <w:trPr>
+          <w:trHeight w:val="288"/>
+        </w:trPr>
+        <w:tc>
+          <w:tcPr>
+            <w:tcW w:w="9180" w:type="dxa"/>
+            <w:gridSpan w:val="4"/>
+            <w:tcBorders>
+              <w:top w:val="nil"/>
+            </w:tcBorders>
+            <w:vAlign w:val="center"/>
+          </w:tcPr>
+          <w:p>
+            <w:pPr>
+              <w:numPr>
+                <w:ilvl w:val="0"/>
+                <w:numId w:val="9"/>
+              </w:numPr>
+              <w:spacing w:after="0" w:line="252" w:lineRule="auto"/>
+              <w:jc w:val="both"/>
+            </w:pPr>
+            <w:r>
+              <w:t>SF5</w:t>
+            </w:r>
+          </w:p>
+        </w:tc>
+      </w:tr>
+    </w:tbl>
+    <w:p/>
     <w:p>
       <w:pPr>
         <w:pStyle w:val="Heading3"/>
@@ -4940,6 +5776,7 @@
         </w:numPr>
       </w:pPr>
       <w:r>
+        <w:lastRenderedPageBreak/>
         <w:t>Wymagania funkcjonalne: wizualizator</w:t>
       </w:r>
     </w:p>
@@ -5161,10 +5998,190 @@
           </w:tcPr>
           <w:p>
             <w:pPr>
-              <w:spacing w:after="0"/>
-            </w:pPr>
-            <w:r>
-              <w:t xml:space="preserve"> Wizualizator musi umożliwiać wizualizację w trybie rzeczywistym aktualnie przeprowadzanego eksperymentu. Wszystkie kontrolki muszą być na bieżąco aktualizowane.</w:t>
+              <w:pStyle w:val="ListParagraph"/>
+              <w:numPr>
+                <w:ilvl w:val="0"/>
+                <w:numId w:val="14"/>
+              </w:numPr>
+              <w:spacing w:after="0"/>
+            </w:pPr>
+            <w:r>
+              <w:t xml:space="preserve"> Wizualizator musi umożliwiać wizualizację w trybie rzeczywistym aktualnie przeprowadzanego eksperymentu. Wszystkie </w:t>
+            </w:r>
+            <w:r>
+              <w:t xml:space="preserve">elementy interfejsu przedstawiające stan emocjonalny </w:t>
+            </w:r>
+            <w:r>
+              <w:t>muszą być na bieżąco aktualizowane</w:t>
+            </w:r>
+            <w:r>
+              <w:t xml:space="preserve"> (tzn. pokazywać najnowsze dostępne dane)</w:t>
+            </w:r>
+            <w:r>
+              <w:t>.</w:t>
+            </w:r>
+          </w:p>
+          <w:p>
+            <w:pPr>
+              <w:pStyle w:val="ListParagraph"/>
+              <w:spacing w:after="0"/>
+            </w:pPr>
+          </w:p>
+          <w:p>
+            <w:pPr>
+              <w:pStyle w:val="ListParagraph"/>
+              <w:numPr>
+                <w:ilvl w:val="0"/>
+                <w:numId w:val="14"/>
+              </w:numPr>
+              <w:spacing w:after="0"/>
+            </w:pPr>
+            <w:r>
+              <w:t>Wizualizacja musi być możliwa przy pomocy następujących kontrolek:</w:t>
+            </w:r>
+          </w:p>
+          <w:p>
+            <w:pPr>
+              <w:pStyle w:val="ListParagraph"/>
+              <w:numPr>
+                <w:ilvl w:val="1"/>
+                <w:numId w:val="15"/>
+              </w:numPr>
+              <w:spacing w:after="0"/>
+            </w:pPr>
+            <w:proofErr w:type="gramStart"/>
+            <w:r>
+              <w:t>etykiety</w:t>
+            </w:r>
+            <w:proofErr w:type="gramEnd"/>
+            <w:r>
+              <w:t>,</w:t>
+            </w:r>
+          </w:p>
+          <w:p>
+            <w:pPr>
+              <w:pStyle w:val="ListParagraph"/>
+              <w:numPr>
+                <w:ilvl w:val="1"/>
+                <w:numId w:val="15"/>
+              </w:numPr>
+              <w:spacing w:after="0"/>
+            </w:pPr>
+            <w:proofErr w:type="gramStart"/>
+            <w:r>
+              <w:t>wykres</w:t>
+            </w:r>
+            <w:proofErr w:type="gramEnd"/>
+            <w:r>
+              <w:t xml:space="preserve"> metryki P,</w:t>
+            </w:r>
+          </w:p>
+          <w:p>
+            <w:pPr>
+              <w:pStyle w:val="ListParagraph"/>
+              <w:numPr>
+                <w:ilvl w:val="1"/>
+                <w:numId w:val="15"/>
+              </w:numPr>
+              <w:spacing w:after="0"/>
+            </w:pPr>
+            <w:proofErr w:type="gramStart"/>
+            <w:r>
+              <w:t>wykres</w:t>
+            </w:r>
+            <w:proofErr w:type="gramEnd"/>
+            <w:r>
+              <w:t xml:space="preserve"> metryki A,</w:t>
+            </w:r>
+          </w:p>
+          <w:p>
+            <w:pPr>
+              <w:pStyle w:val="ListParagraph"/>
+              <w:numPr>
+                <w:ilvl w:val="1"/>
+                <w:numId w:val="15"/>
+              </w:numPr>
+              <w:spacing w:after="0"/>
+            </w:pPr>
+            <w:proofErr w:type="gramStart"/>
+            <w:r>
+              <w:t>wykres</w:t>
+            </w:r>
+            <w:proofErr w:type="gramEnd"/>
+            <w:r>
+              <w:t xml:space="preserve"> metryki D,</w:t>
+            </w:r>
+          </w:p>
+          <w:p>
+            <w:pPr>
+              <w:pStyle w:val="ListParagraph"/>
+              <w:numPr>
+                <w:ilvl w:val="1"/>
+                <w:numId w:val="15"/>
+              </w:numPr>
+              <w:spacing w:after="0"/>
+            </w:pPr>
+            <w:proofErr w:type="gramStart"/>
+            <w:r>
+              <w:t>wartość</w:t>
+            </w:r>
+            <w:proofErr w:type="gramEnd"/>
+            <w:r>
+              <w:t xml:space="preserve"> metryki P,</w:t>
+            </w:r>
+          </w:p>
+          <w:p>
+            <w:pPr>
+              <w:pStyle w:val="ListParagraph"/>
+              <w:numPr>
+                <w:ilvl w:val="1"/>
+                <w:numId w:val="15"/>
+              </w:numPr>
+              <w:spacing w:after="0"/>
+            </w:pPr>
+            <w:proofErr w:type="gramStart"/>
+            <w:r>
+              <w:t>wartość</w:t>
+            </w:r>
+            <w:proofErr w:type="gramEnd"/>
+            <w:r>
+              <w:t xml:space="preserve"> metryki A,</w:t>
+            </w:r>
+          </w:p>
+          <w:p>
+            <w:pPr>
+              <w:pStyle w:val="ListParagraph"/>
+              <w:numPr>
+                <w:ilvl w:val="1"/>
+                <w:numId w:val="15"/>
+              </w:numPr>
+              <w:spacing w:after="0"/>
+            </w:pPr>
+            <w:proofErr w:type="gramStart"/>
+            <w:r>
+              <w:t>wartość</w:t>
+            </w:r>
+            <w:proofErr w:type="gramEnd"/>
+            <w:r>
+              <w:t xml:space="preserve"> metryki D,</w:t>
+            </w:r>
+          </w:p>
+          <w:p>
+            <w:pPr>
+              <w:pStyle w:val="ListParagraph"/>
+              <w:numPr>
+                <w:ilvl w:val="1"/>
+                <w:numId w:val="15"/>
+              </w:numPr>
+              <w:spacing w:after="0"/>
+            </w:pPr>
+            <w:proofErr w:type="gramStart"/>
+            <w:r>
+              <w:t>radar</w:t>
+            </w:r>
+            <w:proofErr w:type="gramEnd"/>
+            <w:r>
+              <w:t>.</w:t>
             </w:r>
           </w:p>
         </w:tc>
@@ -5290,7 +6307,7 @@
               <w:rPr>
                 <w:b/>
               </w:rPr>
-              <w:t>WF1</w:t>
+              <w:t>WF2</w:t>
             </w:r>
           </w:p>
         </w:tc>
@@ -5443,10 +6460,187 @@
           </w:tcPr>
           <w:p>
             <w:pPr>
-              <w:spacing w:after="0"/>
-            </w:pPr>
-            <w:r>
-              <w:t>[@TODO]</w:t>
+              <w:pStyle w:val="ListParagraph"/>
+              <w:numPr>
+                <w:ilvl w:val="0"/>
+                <w:numId w:val="13"/>
+              </w:numPr>
+              <w:spacing w:after="0"/>
+            </w:pPr>
+            <w:r>
+              <w:t xml:space="preserve">Wizualizator musi umożliwiać wizualizację </w:t>
+            </w:r>
+            <w:r>
+              <w:t xml:space="preserve">jednokanałową </w:t>
+            </w:r>
+            <w:r>
+              <w:t xml:space="preserve">w trybie analizy, </w:t>
+            </w:r>
+            <w:r>
+              <w:t>tzn. bazując na wczytanych z serwera danych jednej sesji zakończonego eksperymentu.</w:t>
+            </w:r>
+          </w:p>
+          <w:p>
+            <w:pPr>
+              <w:pStyle w:val="ListParagraph"/>
+              <w:spacing w:after="0"/>
+            </w:pPr>
+          </w:p>
+          <w:p>
+            <w:pPr>
+              <w:pStyle w:val="ListParagraph"/>
+              <w:numPr>
+                <w:ilvl w:val="0"/>
+                <w:numId w:val="13"/>
+              </w:numPr>
+              <w:spacing w:after="0"/>
+            </w:pPr>
+            <w:r>
+              <w:t>Wizualizacja musi być możliwa przy pomocy następujących kontrolek:</w:t>
+            </w:r>
+          </w:p>
+          <w:p>
+            <w:pPr>
+              <w:pStyle w:val="ListParagraph"/>
+              <w:numPr>
+                <w:ilvl w:val="1"/>
+                <w:numId w:val="16"/>
+              </w:numPr>
+              <w:spacing w:after="0"/>
+            </w:pPr>
+            <w:proofErr w:type="gramStart"/>
+            <w:r>
+              <w:t>etykiety</w:t>
+            </w:r>
+            <w:proofErr w:type="gramEnd"/>
+            <w:r>
+              <w:t>,</w:t>
+            </w:r>
+          </w:p>
+          <w:p>
+            <w:pPr>
+              <w:pStyle w:val="ListParagraph"/>
+              <w:numPr>
+                <w:ilvl w:val="1"/>
+                <w:numId w:val="16"/>
+              </w:numPr>
+              <w:spacing w:after="0"/>
+            </w:pPr>
+            <w:proofErr w:type="gramStart"/>
+            <w:r>
+              <w:t>wykres</w:t>
+            </w:r>
+            <w:proofErr w:type="gramEnd"/>
+            <w:r>
+              <w:t xml:space="preserve"> metryki P,</w:t>
+            </w:r>
+          </w:p>
+          <w:p>
+            <w:pPr>
+              <w:pStyle w:val="ListParagraph"/>
+              <w:numPr>
+                <w:ilvl w:val="1"/>
+                <w:numId w:val="16"/>
+              </w:numPr>
+              <w:spacing w:after="0"/>
+            </w:pPr>
+            <w:proofErr w:type="gramStart"/>
+            <w:r>
+              <w:t>wykres</w:t>
+            </w:r>
+            <w:proofErr w:type="gramEnd"/>
+            <w:r>
+              <w:t xml:space="preserve"> metryki A,</w:t>
+            </w:r>
+          </w:p>
+          <w:p>
+            <w:pPr>
+              <w:pStyle w:val="ListParagraph"/>
+              <w:numPr>
+                <w:ilvl w:val="1"/>
+                <w:numId w:val="16"/>
+              </w:numPr>
+              <w:spacing w:after="0"/>
+            </w:pPr>
+            <w:proofErr w:type="gramStart"/>
+            <w:r>
+              <w:t>wykres</w:t>
+            </w:r>
+            <w:proofErr w:type="gramEnd"/>
+            <w:r>
+              <w:t xml:space="preserve"> metryki D,</w:t>
+            </w:r>
+          </w:p>
+          <w:p>
+            <w:pPr>
+              <w:pStyle w:val="ListParagraph"/>
+              <w:numPr>
+                <w:ilvl w:val="1"/>
+                <w:numId w:val="16"/>
+              </w:numPr>
+              <w:spacing w:after="0"/>
+            </w:pPr>
+            <w:proofErr w:type="gramStart"/>
+            <w:r>
+              <w:t>wartość</w:t>
+            </w:r>
+            <w:proofErr w:type="gramEnd"/>
+            <w:r>
+              <w:t xml:space="preserve"> metryki P,</w:t>
+            </w:r>
+          </w:p>
+          <w:p>
+            <w:pPr>
+              <w:pStyle w:val="ListParagraph"/>
+              <w:numPr>
+                <w:ilvl w:val="1"/>
+                <w:numId w:val="16"/>
+              </w:numPr>
+              <w:spacing w:after="0"/>
+            </w:pPr>
+            <w:proofErr w:type="gramStart"/>
+            <w:r>
+              <w:t>wartość</w:t>
+            </w:r>
+            <w:proofErr w:type="gramEnd"/>
+            <w:r>
+              <w:t xml:space="preserve"> metryki A,</w:t>
+            </w:r>
+          </w:p>
+          <w:p>
+            <w:pPr>
+              <w:pStyle w:val="ListParagraph"/>
+              <w:numPr>
+                <w:ilvl w:val="1"/>
+                <w:numId w:val="16"/>
+              </w:numPr>
+              <w:spacing w:after="0"/>
+            </w:pPr>
+            <w:proofErr w:type="gramStart"/>
+            <w:r>
+              <w:t>wartość</w:t>
+            </w:r>
+            <w:proofErr w:type="gramEnd"/>
+            <w:r>
+              <w:t xml:space="preserve"> metryki D,</w:t>
+            </w:r>
+          </w:p>
+          <w:p>
+            <w:pPr>
+              <w:pStyle w:val="ListParagraph"/>
+              <w:numPr>
+                <w:ilvl w:val="1"/>
+                <w:numId w:val="16"/>
+              </w:numPr>
+              <w:spacing w:after="0"/>
+            </w:pPr>
+            <w:proofErr w:type="gramStart"/>
+            <w:r>
+              <w:t>radar</w:t>
+            </w:r>
+            <w:proofErr w:type="gramEnd"/>
+            <w:r>
+              <w:t>.</w:t>
             </w:r>
           </w:p>
         </w:tc>
@@ -5572,7 +6766,7 @@
               <w:rPr>
                 <w:b/>
               </w:rPr>
-              <w:t>WF1</w:t>
+              <w:t>WF3</w:t>
             </w:r>
           </w:p>
         </w:tc>
@@ -5725,10 +6919,197 @@
           </w:tcPr>
           <w:p>
             <w:pPr>
-              <w:spacing w:after="0"/>
-            </w:pPr>
-            <w:r>
-              <w:t xml:space="preserve"> [@TODO]</w:t>
+              <w:pStyle w:val="ListParagraph"/>
+              <w:numPr>
+                <w:ilvl w:val="0"/>
+                <w:numId w:val="12"/>
+              </w:numPr>
+              <w:spacing w:after="0"/>
+            </w:pPr>
+            <w:r>
+              <w:t xml:space="preserve">Wizualizator musi umożliwiać wizualizację </w:t>
+            </w:r>
+            <w:r>
+              <w:t xml:space="preserve">wielokanałową </w:t>
+            </w:r>
+            <w:r>
+              <w:t xml:space="preserve">w trybie analizy, tzn. bazując na wczytanych z serwera danych </w:t>
+            </w:r>
+            <w:r>
+              <w:t xml:space="preserve">wielu </w:t>
+            </w:r>
+            <w:r>
+              <w:t>sesji zakończonego eksperymentu.</w:t>
+            </w:r>
+          </w:p>
+          <w:p>
+            <w:pPr>
+              <w:pStyle w:val="ListParagraph"/>
+              <w:numPr>
+                <w:ilvl w:val="0"/>
+                <w:numId w:val="12"/>
+              </w:numPr>
+              <w:spacing w:after="0"/>
+            </w:pPr>
+            <w:r>
+              <w:t>Każda sesja powinna mieć przypisany kolor, który będzie użyty do wizualizacji danych do niej przypisanych.</w:t>
+            </w:r>
+          </w:p>
+          <w:p>
+            <w:pPr>
+              <w:pStyle w:val="ListParagraph"/>
+              <w:numPr>
+                <w:ilvl w:val="0"/>
+                <w:numId w:val="12"/>
+              </w:numPr>
+              <w:spacing w:after="0"/>
+            </w:pPr>
+            <w:r>
+              <w:t>Wizualizacja musi być możliwa przy pomocy następujących kontrolek:</w:t>
+            </w:r>
+          </w:p>
+          <w:p>
+            <w:pPr>
+              <w:pStyle w:val="ListParagraph"/>
+              <w:numPr>
+                <w:ilvl w:val="1"/>
+                <w:numId w:val="17"/>
+              </w:numPr>
+              <w:spacing w:after="0"/>
+            </w:pPr>
+            <w:proofErr w:type="gramStart"/>
+            <w:r>
+              <w:t>etykiety</w:t>
+            </w:r>
+            <w:proofErr w:type="gramEnd"/>
+            <w:r>
+              <w:t>,</w:t>
+            </w:r>
+          </w:p>
+          <w:p>
+            <w:pPr>
+              <w:pStyle w:val="ListParagraph"/>
+              <w:numPr>
+                <w:ilvl w:val="1"/>
+                <w:numId w:val="17"/>
+              </w:numPr>
+              <w:spacing w:after="0"/>
+            </w:pPr>
+            <w:proofErr w:type="gramStart"/>
+            <w:r>
+              <w:t>wykres</w:t>
+            </w:r>
+            <w:proofErr w:type="gramEnd"/>
+            <w:r>
+              <w:t xml:space="preserve"> metryki P,</w:t>
+            </w:r>
+          </w:p>
+          <w:p>
+            <w:pPr>
+              <w:pStyle w:val="ListParagraph"/>
+              <w:numPr>
+                <w:ilvl w:val="1"/>
+                <w:numId w:val="17"/>
+              </w:numPr>
+              <w:spacing w:after="0"/>
+            </w:pPr>
+            <w:proofErr w:type="gramStart"/>
+            <w:r>
+              <w:t>wykres</w:t>
+            </w:r>
+            <w:proofErr w:type="gramEnd"/>
+            <w:r>
+              <w:t xml:space="preserve"> metryki A,</w:t>
+            </w:r>
+          </w:p>
+          <w:p>
+            <w:pPr>
+              <w:pStyle w:val="ListParagraph"/>
+              <w:numPr>
+                <w:ilvl w:val="1"/>
+                <w:numId w:val="17"/>
+              </w:numPr>
+              <w:spacing w:after="0"/>
+            </w:pPr>
+            <w:proofErr w:type="gramStart"/>
+            <w:r>
+              <w:t>wykres</w:t>
+            </w:r>
+            <w:proofErr w:type="gramEnd"/>
+            <w:r>
+              <w:t xml:space="preserve"> metryki D,</w:t>
+            </w:r>
+          </w:p>
+          <w:p>
+            <w:pPr>
+              <w:pStyle w:val="ListParagraph"/>
+              <w:numPr>
+                <w:ilvl w:val="1"/>
+                <w:numId w:val="17"/>
+              </w:numPr>
+              <w:spacing w:after="0"/>
+            </w:pPr>
+            <w:proofErr w:type="gramStart"/>
+            <w:r>
+              <w:t>wartość</w:t>
+            </w:r>
+            <w:proofErr w:type="gramEnd"/>
+            <w:r>
+              <w:t xml:space="preserve"> metryki P,</w:t>
+            </w:r>
+          </w:p>
+          <w:p>
+            <w:pPr>
+              <w:pStyle w:val="ListParagraph"/>
+              <w:numPr>
+                <w:ilvl w:val="1"/>
+                <w:numId w:val="17"/>
+              </w:numPr>
+              <w:spacing w:after="0"/>
+            </w:pPr>
+            <w:proofErr w:type="gramStart"/>
+            <w:r>
+              <w:t>wartość</w:t>
+            </w:r>
+            <w:proofErr w:type="gramEnd"/>
+            <w:r>
+              <w:t xml:space="preserve"> metryki A,</w:t>
+            </w:r>
+          </w:p>
+          <w:p>
+            <w:pPr>
+              <w:pStyle w:val="ListParagraph"/>
+              <w:numPr>
+                <w:ilvl w:val="1"/>
+                <w:numId w:val="17"/>
+              </w:numPr>
+              <w:spacing w:after="0"/>
+            </w:pPr>
+            <w:proofErr w:type="gramStart"/>
+            <w:r>
+              <w:t>wartość</w:t>
+            </w:r>
+            <w:proofErr w:type="gramEnd"/>
+            <w:r>
+              <w:t xml:space="preserve"> metryki D,</w:t>
+            </w:r>
+          </w:p>
+          <w:p>
+            <w:pPr>
+              <w:pStyle w:val="ListParagraph"/>
+              <w:numPr>
+                <w:ilvl w:val="1"/>
+                <w:numId w:val="17"/>
+              </w:numPr>
+              <w:spacing w:after="0"/>
+            </w:pPr>
+            <w:proofErr w:type="gramStart"/>
+            <w:r>
+              <w:t>informacja</w:t>
+            </w:r>
+            <w:proofErr w:type="gramEnd"/>
+            <w:r>
+              <w:t xml:space="preserve"> o kolorach kanałów.</w:t>
             </w:r>
           </w:p>
         </w:tc>
@@ -5854,7 +7235,7 @@
               <w:rPr>
                 <w:b/>
               </w:rPr>
-              <w:t>WF1</w:t>
+              <w:t>WF4</w:t>
             </w:r>
           </w:p>
         </w:tc>
@@ -5907,7 +7288,7 @@
               <w:rPr>
                 <w:b/>
               </w:rPr>
-              <w:t>Interfejs: pełny</w:t>
+              <w:t>Kontrola wyświetlanych informacji w trybie analizy</w:t>
             </w:r>
           </w:p>
         </w:tc>
@@ -5938,7 +7319,6 @@
               <w:rPr>
                 <w:b/>
               </w:rPr>
-              <w:lastRenderedPageBreak/>
               <w:t>Priorytet:</w:t>
             </w:r>
           </w:p>
@@ -6011,7 +7391,25 @@
               <w:spacing w:after="0"/>
             </w:pPr>
             <w:r>
-              <w:t xml:space="preserve"> [@TODO]</w:t>
+              <w:t>W trybie analizy, i</w:t>
+            </w:r>
+            <w:r>
+              <w:t>lość wczytanych danych może być zbyt duża, by wyświetlić wszystkie na raz z zachowaniem ich czytelności.</w:t>
+            </w:r>
+            <w:r>
+              <w:t xml:space="preserve"> </w:t>
+            </w:r>
+            <w:r>
+              <w:t xml:space="preserve">Użytkownik musi mieć możliwość </w:t>
+            </w:r>
+            <w:r>
+              <w:t xml:space="preserve">kontroli, z jakiego przedziału czasowego eksperymentu dane są </w:t>
+            </w:r>
+            <w:r>
+              <w:t>wyświet</w:t>
+            </w:r>
+            <w:r>
+              <w:t>lane.</w:t>
             </w:r>
           </w:p>
         </w:tc>
@@ -6067,6 +7465,22 @@
               <w:spacing w:after="0" w:line="252" w:lineRule="auto"/>
               <w:jc w:val="both"/>
             </w:pPr>
+            <w:r>
+              <w:t>WF3</w:t>
+            </w:r>
+          </w:p>
+          <w:p>
+            <w:pPr>
+              <w:numPr>
+                <w:ilvl w:val="0"/>
+                <w:numId w:val="9"/>
+              </w:numPr>
+              <w:spacing w:after="0" w:line="252" w:lineRule="auto"/>
+              <w:jc w:val="both"/>
+            </w:pPr>
+            <w:r>
+              <w:t>WF2</w:t>
+            </w:r>
           </w:p>
         </w:tc>
       </w:tr>
@@ -6137,7 +7551,7 @@
               <w:rPr>
                 <w:b/>
               </w:rPr>
-              <w:t>WF1</w:t>
+              <w:t>WF5</w:t>
             </w:r>
           </w:p>
         </w:tc>
@@ -6190,7 +7604,7 @@
               <w:rPr>
                 <w:b/>
               </w:rPr>
-              <w:t>Interfejs: zminimalizowany do kontrolki etykiet</w:t>
+              <w:t>Interfejs: pełny</w:t>
             </w:r>
           </w:p>
         </w:tc>
@@ -6293,7 +7707,7 @@
               <w:spacing w:after="0"/>
             </w:pPr>
             <w:r>
-              <w:t xml:space="preserve"> [@TODO]</w:t>
+              <w:t>Domyślny widok wizualizatora zawierający wszystkie kontrolki dla wybranego trybu pracy.</w:t>
             </w:r>
           </w:p>
         </w:tc>
@@ -6349,6 +7763,36 @@
               <w:spacing w:after="0" w:line="252" w:lineRule="auto"/>
               <w:jc w:val="both"/>
             </w:pPr>
+            <w:r>
+              <w:lastRenderedPageBreak/>
+              <w:t>WF1</w:t>
+            </w:r>
+          </w:p>
+          <w:p>
+            <w:pPr>
+              <w:numPr>
+                <w:ilvl w:val="0"/>
+                <w:numId w:val="9"/>
+              </w:numPr>
+              <w:spacing w:after="0" w:line="252" w:lineRule="auto"/>
+              <w:jc w:val="both"/>
+            </w:pPr>
+            <w:r>
+              <w:t>WF2</w:t>
+            </w:r>
+          </w:p>
+          <w:p>
+            <w:pPr>
+              <w:numPr>
+                <w:ilvl w:val="0"/>
+                <w:numId w:val="9"/>
+              </w:numPr>
+              <w:spacing w:after="0" w:line="252" w:lineRule="auto"/>
+              <w:jc w:val="both"/>
+            </w:pPr>
+            <w:r>
+              <w:t>WF3</w:t>
+            </w:r>
           </w:p>
         </w:tc>
       </w:tr>
@@ -6419,7 +7863,7 @@
               <w:rPr>
                 <w:b/>
               </w:rPr>
-              <w:t>WF1</w:t>
+              <w:t>WF6</w:t>
             </w:r>
           </w:p>
         </w:tc>
@@ -6472,7 +7916,7 @@
               <w:rPr>
                 <w:b/>
               </w:rPr>
-              <w:t>Interfejs: zminimalizowany do kontrolki radaru</w:t>
+              <w:t>Interfejs: zminimalizowany do kontrolki etykiet</w:t>
             </w:r>
           </w:p>
         </w:tc>
@@ -6575,7 +8019,43 @@
               <w:spacing w:after="0"/>
             </w:pPr>
             <w:r>
-              <w:t xml:space="preserve"> [@TODO]</w:t>
+              <w:t>W trybie rzeczywistym, musi istnieć możliwość zminimalizowania wizualizatora tak, by wyświetlał jedynie kontrolki:</w:t>
+            </w:r>
+          </w:p>
+          <w:p>
+            <w:pPr>
+              <w:pStyle w:val="ListParagraph"/>
+              <w:numPr>
+                <w:ilvl w:val="0"/>
+                <w:numId w:val="18"/>
+              </w:numPr>
+              <w:spacing w:after="0"/>
+            </w:pPr>
+            <w:proofErr w:type="gramStart"/>
+            <w:r>
+              <w:t>etykiet</w:t>
+            </w:r>
+            <w:proofErr w:type="gramEnd"/>
+            <w:r>
+              <w:t>,</w:t>
+            </w:r>
+          </w:p>
+          <w:p>
+            <w:pPr>
+              <w:pStyle w:val="ListParagraph"/>
+              <w:numPr>
+                <w:ilvl w:val="0"/>
+                <w:numId w:val="18"/>
+              </w:numPr>
+              <w:spacing w:after="0"/>
+            </w:pPr>
+            <w:proofErr w:type="gramStart"/>
+            <w:r>
+              <w:t>wartości</w:t>
+            </w:r>
+            <w:proofErr w:type="gramEnd"/>
+            <w:r>
+              <w:t xml:space="preserve"> metryk P, A, D.</w:t>
             </w:r>
           </w:p>
         </w:tc>
@@ -6701,7 +8181,7 @@
               <w:rPr>
                 <w:b/>
               </w:rPr>
-              <w:t>WF1</w:t>
+              <w:t>WF7</w:t>
             </w:r>
           </w:p>
         </w:tc>
@@ -6754,7 +8234,7 @@
               <w:rPr>
                 <w:b/>
               </w:rPr>
-              <w:t>Zawsze na wierzchu</w:t>
+              <w:t>Interfejs: zminimalizowany do kontrolki radaru</w:t>
             </w:r>
           </w:p>
         </w:tc>
@@ -6857,7 +8337,43 @@
               <w:spacing w:after="0"/>
             </w:pPr>
             <w:r>
-              <w:t xml:space="preserve"> [@TODO]</w:t>
+              <w:t>W trybie rzeczywistym, musi istnieć możliwość zminimalizowania wizualizatora tak, by wyświetlał jedynie kontrolki:</w:t>
+            </w:r>
+          </w:p>
+          <w:p>
+            <w:pPr>
+              <w:pStyle w:val="ListParagraph"/>
+              <w:numPr>
+                <w:ilvl w:val="0"/>
+                <w:numId w:val="9"/>
+              </w:numPr>
+              <w:spacing w:after="0"/>
+            </w:pPr>
+            <w:proofErr w:type="gramStart"/>
+            <w:r>
+              <w:t>radar</w:t>
+            </w:r>
+            <w:proofErr w:type="gramEnd"/>
+            <w:r>
+              <w:t>,</w:t>
+            </w:r>
+          </w:p>
+          <w:p>
+            <w:pPr>
+              <w:pStyle w:val="ListParagraph"/>
+              <w:numPr>
+                <w:ilvl w:val="0"/>
+                <w:numId w:val="9"/>
+              </w:numPr>
+              <w:spacing w:after="0"/>
+            </w:pPr>
+            <w:proofErr w:type="gramStart"/>
+            <w:r>
+              <w:t>wartości</w:t>
+            </w:r>
+            <w:proofErr w:type="gramEnd"/>
+            <w:r>
+              <w:t xml:space="preserve"> metryk P, A, D.</w:t>
             </w:r>
           </w:p>
         </w:tc>
@@ -6983,7 +8499,7 @@
               <w:rPr>
                 <w:b/>
               </w:rPr>
-              <w:t>WF1</w:t>
+              <w:t>WF8</w:t>
             </w:r>
           </w:p>
         </w:tc>
@@ -7036,7 +8552,7 @@
               <w:rPr>
                 <w:b/>
               </w:rPr>
-              <w:t>Sposób wizualizacji: wykres metryki P, A lub D w trybie jednokanałowym</w:t>
+              <w:t>Zawsze na wierzchu</w:t>
             </w:r>
           </w:p>
         </w:tc>
@@ -7139,7 +8655,10 @@
               <w:spacing w:after="0"/>
             </w:pPr>
             <w:r>
-              <w:t xml:space="preserve"> [@TODO]</w:t>
+              <w:t xml:space="preserve"> </w:t>
+            </w:r>
+            <w:r>
+              <w:t>Wizualizator musi zawierać funkcjonalność „zawsze na wierzchu”, która po aktywacji zapewnia, że okno aplikacji będzie zawsze widoczne nad innymi otwartymi w systemie oknami.</w:t>
             </w:r>
           </w:p>
         </w:tc>
@@ -7239,7 +8758,6 @@
               <w:spacing w:after="0"/>
             </w:pPr>
             <w:r>
-              <w:lastRenderedPageBreak/>
               <w:t xml:space="preserve">ID: </w:t>
             </w:r>
           </w:p>
@@ -7266,7 +8784,7 @@
               <w:rPr>
                 <w:b/>
               </w:rPr>
-              <w:t>WF1</w:t>
+              <w:t>WF9</w:t>
             </w:r>
           </w:p>
         </w:tc>
@@ -7319,7 +8837,7 @@
               <w:rPr>
                 <w:b/>
               </w:rPr>
-              <w:t>Sposób wizualizacji: etykiety w trybie jednokanałowym</w:t>
+              <w:t>Sposób wizualizacji: wykres metryki P, A lub D w trybie jednokanałowym</w:t>
             </w:r>
           </w:p>
         </w:tc>
@@ -7398,6 +8916,7 @@
               <w:rPr>
                 <w:b/>
               </w:rPr>
+              <w:lastRenderedPageBreak/>
               <w:t>Opis:</w:t>
             </w:r>
           </w:p>
@@ -7422,7 +8941,39 @@
               <w:spacing w:after="0"/>
             </w:pPr>
             <w:r>
-              <w:t xml:space="preserve"> [@TODO]</w:t>
+              <w:t xml:space="preserve"> </w:t>
+            </w:r>
+            <w:r>
+              <w:t xml:space="preserve">Kontrolka powinna wyświetlać wykres przebiegu wartości metryki (P, A lub D) zrealizowany </w:t>
+            </w:r>
+          </w:p>
+          <w:p>
+            <w:pPr>
+              <w:pStyle w:val="ListParagraph"/>
+              <w:numPr>
+                <w:ilvl w:val="0"/>
+                <w:numId w:val="9"/>
+              </w:numPr>
+              <w:spacing w:after="0"/>
+            </w:pPr>
+            <w:r>
+              <w:t xml:space="preserve">W </w:t>
+            </w:r>
+            <w:proofErr w:type="spellStart"/>
+            <w:r>
+              <w:t>W</w:t>
+            </w:r>
+            <w:proofErr w:type="spellEnd"/>
+            <w:r>
+              <w:t xml:space="preserve"> punktach czasu, w których został wykonany odczyt stanu </w:t>
+            </w:r>
+            <w:proofErr w:type="spellStart"/>
+            <w:r>
+              <w:t>powpunty</w:t>
+            </w:r>
+            <w:proofErr w:type="spellEnd"/>
+            <w:r>
+              <w:t xml:space="preserve"> czasu, w których </w:t>
             </w:r>
           </w:p>
         </w:tc>
@@ -7601,7 +9152,7 @@
               <w:rPr>
                 <w:b/>
               </w:rPr>
-              <w:t>Sposób wizualizacji: wykres pojedynczej metryki P, A lub D w trybie wielokanałowym</w:t>
+              <w:t>Sposób wizualizacji: etykiety w trybie jednokanałowym</w:t>
             </w:r>
           </w:p>
         </w:tc>
@@ -7883,7 +9434,7 @@
               <w:rPr>
                 <w:b/>
               </w:rPr>
-              <w:t>Sposób wizualizacji: etykiety w trybie wielokanałowym</w:t>
+              <w:t>Sposób wizualizacji: wykres pojedynczej metryki P, A lub D w trybie wielokanałowym</w:t>
             </w:r>
           </w:p>
         </w:tc>
@@ -8165,7 +9716,7 @@
               <w:rPr>
                 <w:b/>
               </w:rPr>
-              <w:t>Sposób wizualizacji: radar</w:t>
+              <w:t>Sposób wizualizacji: etykiety w trybie wielokanałowym</w:t>
             </w:r>
           </w:p>
         </w:tc>
@@ -8447,7 +9998,7 @@
               <w:rPr>
                 <w:b/>
               </w:rPr>
-              <w:t>Sposób wizualizacji: wartość metryki P, A lub D w trybie jednokanałowym</w:t>
+              <w:t>Sposób wizualizacji: radar</w:t>
             </w:r>
           </w:p>
         </w:tc>
@@ -8650,6 +10201,7 @@
               <w:spacing w:after="0"/>
             </w:pPr>
             <w:r>
+              <w:lastRenderedPageBreak/>
               <w:t xml:space="preserve">ID: </w:t>
             </w:r>
           </w:p>
@@ -8729,7 +10281,7 @@
               <w:rPr>
                 <w:b/>
               </w:rPr>
-              <w:t>Sposób wizualizacji: wartość metryki P, A lub D w trybie wielokanałowym</w:t>
+              <w:t>Sposób wizualizacji: wartość metryki P, A lub D w trybie jednokanałowym</w:t>
             </w:r>
           </w:p>
         </w:tc>
@@ -9011,7 +10563,7 @@
               <w:rPr>
                 <w:b/>
               </w:rPr>
-              <w:t>Wczytywanie etykiet z pliku XML</w:t>
+              <w:t>Sposób wizualizacji: wartość metryki P, A lub D w trybie wielokanałowym</w:t>
             </w:r>
           </w:p>
         </w:tc>
@@ -9293,7 +10845,19 @@
               <w:rPr>
                 <w:b/>
               </w:rPr>
-              <w:t>Wczytywanie konfiguracji źródła danych z pliku XML</w:t>
+              <w:t>Spos</w:t>
+            </w:r>
+            <w:r>
+              <w:rPr>
+                <w:b/>
+              </w:rPr>
+              <w:t xml:space="preserve">ób wizualizacji: wartość metryk P, A i </w:t>
+            </w:r>
+            <w:r>
+              <w:rPr>
+                <w:b/>
+              </w:rPr>
+              <w:t>D w trybie jednokanałowym</w:t>
             </w:r>
           </w:p>
         </w:tc>
@@ -9575,13 +11139,13 @@
               <w:rPr>
                 <w:b/>
               </w:rPr>
-              <w:t xml:space="preserve">Wczytywanie konfiguracji </w:t>
-            </w:r>
-            <w:r>
-              <w:rPr>
-                <w:b/>
-              </w:rPr>
-              <w:t>trybu pracy wizualizatora z pliku XML</w:t>
+              <w:t xml:space="preserve">Sposób wizualizacji: </w:t>
+            </w:r>
+            <w:r>
+              <w:rPr>
+                <w:b/>
+              </w:rPr>
+              <w:t>informacja o kolorach kanałów</w:t>
             </w:r>
           </w:p>
         </w:tc>
@@ -9744,35 +11308,835 @@
         </w:tc>
       </w:tr>
     </w:tbl>
-    <w:p>
-      <w:pPr>
-        <w:pStyle w:val="Heading3"/>
-        <w:numPr>
-          <w:ilvl w:val="2"/>
-          <w:numId w:val="2"/>
-        </w:numPr>
-      </w:pPr>
-      <w:bookmarkStart w:id="8" w:name="_GoBack"/>
-      <w:bookmarkEnd w:id="8"/>
-    </w:p>
-    <w:p>
-      <w:pPr>
-        <w:pStyle w:val="Heading3"/>
-        <w:numPr>
-          <w:ilvl w:val="2"/>
-          <w:numId w:val="2"/>
-        </w:numPr>
-      </w:pPr>
-    </w:p>
-    <w:p>
-      <w:pPr>
-        <w:pStyle w:val="Heading3"/>
-        <w:numPr>
-          <w:ilvl w:val="2"/>
-          <w:numId w:val="2"/>
-        </w:numPr>
-      </w:pPr>
-    </w:p>
+    <w:p/>
+    <w:p/>
+    <w:tbl>
+      <w:tblPr>
+        <w:tblW w:w="0" w:type="auto"/>
+        <w:tblInd w:w="108" w:type="dxa"/>
+        <w:tblBorders>
+          <w:top w:val="single" w:sz="4" w:space="0" w:color="000000"/>
+          <w:left w:val="single" w:sz="4" w:space="0" w:color="000000"/>
+          <w:bottom w:val="single" w:sz="4" w:space="0" w:color="000000"/>
+          <w:right w:val="single" w:sz="4" w:space="0" w:color="000000"/>
+          <w:insideH w:val="single" w:sz="4" w:space="0" w:color="000000"/>
+          <w:insideV w:val="single" w:sz="4" w:space="0" w:color="000000"/>
+        </w:tblBorders>
+        <w:tblLook w:val="01E0" w:firstRow="1" w:lastRow="1" w:firstColumn="1" w:lastColumn="1" w:noHBand="0" w:noVBand="0"/>
+      </w:tblPr>
+      <w:tblGrid>
+        <w:gridCol w:w="626"/>
+        <w:gridCol w:w="361"/>
+        <w:gridCol w:w="333"/>
+        <w:gridCol w:w="8046"/>
+      </w:tblGrid>
+      <w:tr>
+        <w:trPr>
+          <w:trHeight w:val="352"/>
+        </w:trPr>
+        <w:tc>
+          <w:tcPr>
+            <w:tcW w:w="440" w:type="dxa"/>
+            <w:tcBorders>
+              <w:bottom w:val="single" w:sz="4" w:space="0" w:color="000000"/>
+              <w:right w:val="single" w:sz="4" w:space="0" w:color="000000"/>
+            </w:tcBorders>
+            <w:shd w:val="clear" w:color="auto" w:fill="E6E6E6"/>
+            <w:vAlign w:val="center"/>
+          </w:tcPr>
+          <w:p>
+            <w:pPr>
+              <w:spacing w:after="0"/>
+            </w:pPr>
+            <w:r>
+              <w:t xml:space="preserve">ID: </w:t>
+            </w:r>
+          </w:p>
+        </w:tc>
+        <w:tc>
+          <w:tcPr>
+            <w:tcW w:w="8740" w:type="dxa"/>
+            <w:gridSpan w:val="3"/>
+            <w:tcBorders>
+              <w:left w:val="single" w:sz="4" w:space="0" w:color="000000"/>
+              <w:bottom w:val="single" w:sz="4" w:space="0" w:color="000000"/>
+            </w:tcBorders>
+            <w:shd w:val="clear" w:color="auto" w:fill="E6E6E6"/>
+            <w:vAlign w:val="center"/>
+          </w:tcPr>
+          <w:p>
+            <w:pPr>
+              <w:spacing w:after="0"/>
+              <w:rPr>
+                <w:b/>
+              </w:rPr>
+            </w:pPr>
+            <w:r>
+              <w:rPr>
+                <w:b/>
+              </w:rPr>
+              <w:t>WF1</w:t>
+            </w:r>
+          </w:p>
+        </w:tc>
+      </w:tr>
+      <w:tr>
+        <w:trPr>
+          <w:trHeight w:val="288"/>
+        </w:trPr>
+        <w:tc>
+          <w:tcPr>
+            <w:tcW w:w="801" w:type="dxa"/>
+            <w:gridSpan w:val="2"/>
+            <w:tcBorders>
+              <w:top w:val="single" w:sz="4" w:space="0" w:color="000000"/>
+              <w:bottom w:val="single" w:sz="4" w:space="0" w:color="000000"/>
+              <w:right w:val="single" w:sz="4" w:space="0" w:color="000000"/>
+            </w:tcBorders>
+            <w:shd w:val="clear" w:color="auto" w:fill="E6E6E6"/>
+            <w:vAlign w:val="center"/>
+          </w:tcPr>
+          <w:p>
+            <w:pPr>
+              <w:spacing w:after="0"/>
+            </w:pPr>
+            <w:r>
+              <w:t>Nazwa:</w:t>
+            </w:r>
+          </w:p>
+        </w:tc>
+        <w:tc>
+          <w:tcPr>
+            <w:tcW w:w="8379" w:type="dxa"/>
+            <w:gridSpan w:val="2"/>
+            <w:tcBorders>
+              <w:top w:val="single" w:sz="4" w:space="0" w:color="000000"/>
+              <w:left w:val="single" w:sz="4" w:space="0" w:color="000000"/>
+              <w:bottom w:val="single" w:sz="4" w:space="0" w:color="000000"/>
+            </w:tcBorders>
+            <w:shd w:val="clear" w:color="auto" w:fill="E6E6E6"/>
+            <w:vAlign w:val="center"/>
+          </w:tcPr>
+          <w:p>
+            <w:pPr>
+              <w:spacing w:after="0"/>
+              <w:rPr>
+                <w:b/>
+              </w:rPr>
+            </w:pPr>
+            <w:r>
+              <w:rPr>
+                <w:b/>
+              </w:rPr>
+              <w:t>Wczytywanie etykiet z pliku XML</w:t>
+            </w:r>
+          </w:p>
+        </w:tc>
+      </w:tr>
+      <w:tr>
+        <w:trPr>
+          <w:trHeight w:val="288"/>
+        </w:trPr>
+        <w:tc>
+          <w:tcPr>
+            <w:tcW w:w="1134" w:type="dxa"/>
+            <w:gridSpan w:val="3"/>
+            <w:tcBorders>
+              <w:top w:val="nil"/>
+              <w:bottom w:val="single" w:sz="4" w:space="0" w:color="000000"/>
+              <w:right w:val="nil"/>
+            </w:tcBorders>
+            <w:vAlign w:val="center"/>
+          </w:tcPr>
+          <w:p>
+            <w:pPr>
+              <w:spacing w:after="0"/>
+              <w:rPr>
+                <w:b/>
+              </w:rPr>
+            </w:pPr>
+            <w:r>
+              <w:rPr>
+                <w:b/>
+              </w:rPr>
+              <w:t>Priorytet:</w:t>
+            </w:r>
+          </w:p>
+        </w:tc>
+        <w:tc>
+          <w:tcPr>
+            <w:tcW w:w="8046" w:type="dxa"/>
+            <w:tcBorders>
+              <w:top w:val="nil"/>
+              <w:left w:val="nil"/>
+              <w:bottom w:val="single" w:sz="4" w:space="0" w:color="000000"/>
+            </w:tcBorders>
+            <w:vAlign w:val="center"/>
+          </w:tcPr>
+          <w:p>
+            <w:pPr>
+              <w:spacing w:after="0"/>
+            </w:pPr>
+            <w:r>
+              <w:t>Wysoki</w:t>
+            </w:r>
+          </w:p>
+        </w:tc>
+      </w:tr>
+      <w:tr>
+        <w:trPr>
+          <w:trHeight w:val="288"/>
+        </w:trPr>
+        <w:tc>
+          <w:tcPr>
+            <w:tcW w:w="9180" w:type="dxa"/>
+            <w:gridSpan w:val="4"/>
+            <w:tcBorders>
+              <w:bottom w:val="nil"/>
+            </w:tcBorders>
+            <w:vAlign w:val="center"/>
+          </w:tcPr>
+          <w:p>
+            <w:pPr>
+              <w:spacing w:after="0"/>
+              <w:rPr>
+                <w:b/>
+              </w:rPr>
+            </w:pPr>
+            <w:r>
+              <w:rPr>
+                <w:b/>
+              </w:rPr>
+              <w:t>Opis:</w:t>
+            </w:r>
+          </w:p>
+        </w:tc>
+      </w:tr>
+      <w:tr>
+        <w:trPr>
+          <w:trHeight w:val="288"/>
+        </w:trPr>
+        <w:tc>
+          <w:tcPr>
+            <w:tcW w:w="9180" w:type="dxa"/>
+            <w:gridSpan w:val="4"/>
+            <w:tcBorders>
+              <w:top w:val="nil"/>
+              <w:bottom w:val="single" w:sz="4" w:space="0" w:color="000000"/>
+            </w:tcBorders>
+            <w:vAlign w:val="center"/>
+          </w:tcPr>
+          <w:p>
+            <w:pPr>
+              <w:spacing w:after="0"/>
+            </w:pPr>
+            <w:r>
+              <w:lastRenderedPageBreak/>
+              <w:t xml:space="preserve"> [@TODO]</w:t>
+            </w:r>
+          </w:p>
+        </w:tc>
+      </w:tr>
+      <w:tr>
+        <w:trPr>
+          <w:trHeight w:val="288"/>
+        </w:trPr>
+        <w:tc>
+          <w:tcPr>
+            <w:tcW w:w="9180" w:type="dxa"/>
+            <w:gridSpan w:val="4"/>
+            <w:tcBorders>
+              <w:bottom w:val="nil"/>
+            </w:tcBorders>
+            <w:vAlign w:val="center"/>
+          </w:tcPr>
+          <w:p>
+            <w:pPr>
+              <w:spacing w:after="0"/>
+              <w:rPr>
+                <w:b/>
+              </w:rPr>
+            </w:pPr>
+            <w:r>
+              <w:rPr>
+                <w:b/>
+              </w:rPr>
+              <w:t>Powiązane wymagania:</w:t>
+            </w:r>
+          </w:p>
+        </w:tc>
+      </w:tr>
+      <w:tr>
+        <w:trPr>
+          <w:trHeight w:val="288"/>
+        </w:trPr>
+        <w:tc>
+          <w:tcPr>
+            <w:tcW w:w="9180" w:type="dxa"/>
+            <w:gridSpan w:val="4"/>
+            <w:tcBorders>
+              <w:top w:val="nil"/>
+            </w:tcBorders>
+            <w:vAlign w:val="center"/>
+          </w:tcPr>
+          <w:p>
+            <w:pPr>
+              <w:numPr>
+                <w:ilvl w:val="0"/>
+                <w:numId w:val="9"/>
+              </w:numPr>
+              <w:spacing w:after="0" w:line="252" w:lineRule="auto"/>
+              <w:jc w:val="both"/>
+            </w:pPr>
+          </w:p>
+        </w:tc>
+      </w:tr>
+    </w:tbl>
+    <w:p/>
+    <w:tbl>
+      <w:tblPr>
+        <w:tblW w:w="0" w:type="auto"/>
+        <w:tblInd w:w="108" w:type="dxa"/>
+        <w:tblBorders>
+          <w:top w:val="single" w:sz="4" w:space="0" w:color="000000"/>
+          <w:left w:val="single" w:sz="4" w:space="0" w:color="000000"/>
+          <w:bottom w:val="single" w:sz="4" w:space="0" w:color="000000"/>
+          <w:right w:val="single" w:sz="4" w:space="0" w:color="000000"/>
+          <w:insideH w:val="single" w:sz="4" w:space="0" w:color="000000"/>
+          <w:insideV w:val="single" w:sz="4" w:space="0" w:color="000000"/>
+        </w:tblBorders>
+        <w:tblLook w:val="01E0" w:firstRow="1" w:lastRow="1" w:firstColumn="1" w:lastColumn="1" w:noHBand="0" w:noVBand="0"/>
+      </w:tblPr>
+      <w:tblGrid>
+        <w:gridCol w:w="626"/>
+        <w:gridCol w:w="361"/>
+        <w:gridCol w:w="333"/>
+        <w:gridCol w:w="8046"/>
+      </w:tblGrid>
+      <w:tr>
+        <w:trPr>
+          <w:trHeight w:val="352"/>
+        </w:trPr>
+        <w:tc>
+          <w:tcPr>
+            <w:tcW w:w="440" w:type="dxa"/>
+            <w:tcBorders>
+              <w:bottom w:val="single" w:sz="4" w:space="0" w:color="000000"/>
+              <w:right w:val="single" w:sz="4" w:space="0" w:color="000000"/>
+            </w:tcBorders>
+            <w:shd w:val="clear" w:color="auto" w:fill="E6E6E6"/>
+            <w:vAlign w:val="center"/>
+          </w:tcPr>
+          <w:p>
+            <w:pPr>
+              <w:spacing w:after="0"/>
+            </w:pPr>
+            <w:r>
+              <w:t xml:space="preserve">ID: </w:t>
+            </w:r>
+          </w:p>
+        </w:tc>
+        <w:tc>
+          <w:tcPr>
+            <w:tcW w:w="8740" w:type="dxa"/>
+            <w:gridSpan w:val="3"/>
+            <w:tcBorders>
+              <w:left w:val="single" w:sz="4" w:space="0" w:color="000000"/>
+              <w:bottom w:val="single" w:sz="4" w:space="0" w:color="000000"/>
+            </w:tcBorders>
+            <w:shd w:val="clear" w:color="auto" w:fill="E6E6E6"/>
+            <w:vAlign w:val="center"/>
+          </w:tcPr>
+          <w:p>
+            <w:pPr>
+              <w:spacing w:after="0"/>
+              <w:rPr>
+                <w:b/>
+              </w:rPr>
+            </w:pPr>
+            <w:r>
+              <w:rPr>
+                <w:b/>
+              </w:rPr>
+              <w:t>WF1</w:t>
+            </w:r>
+          </w:p>
+        </w:tc>
+      </w:tr>
+      <w:tr>
+        <w:trPr>
+          <w:trHeight w:val="288"/>
+        </w:trPr>
+        <w:tc>
+          <w:tcPr>
+            <w:tcW w:w="801" w:type="dxa"/>
+            <w:gridSpan w:val="2"/>
+            <w:tcBorders>
+              <w:top w:val="single" w:sz="4" w:space="0" w:color="000000"/>
+              <w:bottom w:val="single" w:sz="4" w:space="0" w:color="000000"/>
+              <w:right w:val="single" w:sz="4" w:space="0" w:color="000000"/>
+            </w:tcBorders>
+            <w:shd w:val="clear" w:color="auto" w:fill="E6E6E6"/>
+            <w:vAlign w:val="center"/>
+          </w:tcPr>
+          <w:p>
+            <w:pPr>
+              <w:spacing w:after="0"/>
+            </w:pPr>
+            <w:r>
+              <w:t>Nazwa:</w:t>
+            </w:r>
+          </w:p>
+        </w:tc>
+        <w:tc>
+          <w:tcPr>
+            <w:tcW w:w="8379" w:type="dxa"/>
+            <w:gridSpan w:val="2"/>
+            <w:tcBorders>
+              <w:top w:val="single" w:sz="4" w:space="0" w:color="000000"/>
+              <w:left w:val="single" w:sz="4" w:space="0" w:color="000000"/>
+              <w:bottom w:val="single" w:sz="4" w:space="0" w:color="000000"/>
+            </w:tcBorders>
+            <w:shd w:val="clear" w:color="auto" w:fill="E6E6E6"/>
+            <w:vAlign w:val="center"/>
+          </w:tcPr>
+          <w:p>
+            <w:pPr>
+              <w:spacing w:after="0"/>
+              <w:rPr>
+                <w:b/>
+              </w:rPr>
+            </w:pPr>
+            <w:r>
+              <w:rPr>
+                <w:b/>
+              </w:rPr>
+              <w:t>Wczytywanie konfiguracji źródła danych z pliku XML</w:t>
+            </w:r>
+          </w:p>
+        </w:tc>
+      </w:tr>
+      <w:tr>
+        <w:trPr>
+          <w:trHeight w:val="288"/>
+        </w:trPr>
+        <w:tc>
+          <w:tcPr>
+            <w:tcW w:w="1134" w:type="dxa"/>
+            <w:gridSpan w:val="3"/>
+            <w:tcBorders>
+              <w:top w:val="nil"/>
+              <w:bottom w:val="single" w:sz="4" w:space="0" w:color="000000"/>
+              <w:right w:val="nil"/>
+            </w:tcBorders>
+            <w:vAlign w:val="center"/>
+          </w:tcPr>
+          <w:p>
+            <w:pPr>
+              <w:spacing w:after="0"/>
+              <w:rPr>
+                <w:b/>
+              </w:rPr>
+            </w:pPr>
+            <w:r>
+              <w:rPr>
+                <w:b/>
+              </w:rPr>
+              <w:t>Priorytet:</w:t>
+            </w:r>
+          </w:p>
+        </w:tc>
+        <w:tc>
+          <w:tcPr>
+            <w:tcW w:w="8046" w:type="dxa"/>
+            <w:tcBorders>
+              <w:top w:val="nil"/>
+              <w:left w:val="nil"/>
+              <w:bottom w:val="single" w:sz="4" w:space="0" w:color="000000"/>
+            </w:tcBorders>
+            <w:vAlign w:val="center"/>
+          </w:tcPr>
+          <w:p>
+            <w:pPr>
+              <w:spacing w:after="0"/>
+            </w:pPr>
+            <w:r>
+              <w:t>Wysoki</w:t>
+            </w:r>
+          </w:p>
+        </w:tc>
+      </w:tr>
+      <w:tr>
+        <w:trPr>
+          <w:trHeight w:val="288"/>
+        </w:trPr>
+        <w:tc>
+          <w:tcPr>
+            <w:tcW w:w="9180" w:type="dxa"/>
+            <w:gridSpan w:val="4"/>
+            <w:tcBorders>
+              <w:bottom w:val="nil"/>
+            </w:tcBorders>
+            <w:vAlign w:val="center"/>
+          </w:tcPr>
+          <w:p>
+            <w:pPr>
+              <w:spacing w:after="0"/>
+              <w:rPr>
+                <w:b/>
+              </w:rPr>
+            </w:pPr>
+            <w:r>
+              <w:rPr>
+                <w:b/>
+              </w:rPr>
+              <w:t>Opis:</w:t>
+            </w:r>
+          </w:p>
+        </w:tc>
+      </w:tr>
+      <w:tr>
+        <w:trPr>
+          <w:trHeight w:val="288"/>
+        </w:trPr>
+        <w:tc>
+          <w:tcPr>
+            <w:tcW w:w="9180" w:type="dxa"/>
+            <w:gridSpan w:val="4"/>
+            <w:tcBorders>
+              <w:top w:val="nil"/>
+              <w:bottom w:val="single" w:sz="4" w:space="0" w:color="000000"/>
+            </w:tcBorders>
+            <w:vAlign w:val="center"/>
+          </w:tcPr>
+          <w:p>
+            <w:pPr>
+              <w:spacing w:after="0"/>
+            </w:pPr>
+            <w:r>
+              <w:t xml:space="preserve"> [@TODO]</w:t>
+            </w:r>
+          </w:p>
+        </w:tc>
+      </w:tr>
+      <w:tr>
+        <w:trPr>
+          <w:trHeight w:val="288"/>
+        </w:trPr>
+        <w:tc>
+          <w:tcPr>
+            <w:tcW w:w="9180" w:type="dxa"/>
+            <w:gridSpan w:val="4"/>
+            <w:tcBorders>
+              <w:bottom w:val="nil"/>
+            </w:tcBorders>
+            <w:vAlign w:val="center"/>
+          </w:tcPr>
+          <w:p>
+            <w:pPr>
+              <w:spacing w:after="0"/>
+              <w:rPr>
+                <w:b/>
+              </w:rPr>
+            </w:pPr>
+            <w:r>
+              <w:rPr>
+                <w:b/>
+              </w:rPr>
+              <w:t>Powiązane wymagania:</w:t>
+            </w:r>
+          </w:p>
+        </w:tc>
+      </w:tr>
+      <w:tr>
+        <w:trPr>
+          <w:trHeight w:val="288"/>
+        </w:trPr>
+        <w:tc>
+          <w:tcPr>
+            <w:tcW w:w="9180" w:type="dxa"/>
+            <w:gridSpan w:val="4"/>
+            <w:tcBorders>
+              <w:top w:val="nil"/>
+            </w:tcBorders>
+            <w:vAlign w:val="center"/>
+          </w:tcPr>
+          <w:p>
+            <w:pPr>
+              <w:numPr>
+                <w:ilvl w:val="0"/>
+                <w:numId w:val="9"/>
+              </w:numPr>
+              <w:spacing w:after="0" w:line="252" w:lineRule="auto"/>
+              <w:jc w:val="both"/>
+            </w:pPr>
+          </w:p>
+        </w:tc>
+      </w:tr>
+    </w:tbl>
+    <w:p/>
+    <w:tbl>
+      <w:tblPr>
+        <w:tblW w:w="0" w:type="auto"/>
+        <w:tblInd w:w="108" w:type="dxa"/>
+        <w:tblBorders>
+          <w:top w:val="single" w:sz="4" w:space="0" w:color="000000"/>
+          <w:left w:val="single" w:sz="4" w:space="0" w:color="000000"/>
+          <w:bottom w:val="single" w:sz="4" w:space="0" w:color="000000"/>
+          <w:right w:val="single" w:sz="4" w:space="0" w:color="000000"/>
+          <w:insideH w:val="single" w:sz="4" w:space="0" w:color="000000"/>
+          <w:insideV w:val="single" w:sz="4" w:space="0" w:color="000000"/>
+        </w:tblBorders>
+        <w:tblLook w:val="01E0" w:firstRow="1" w:lastRow="1" w:firstColumn="1" w:lastColumn="1" w:noHBand="0" w:noVBand="0"/>
+      </w:tblPr>
+      <w:tblGrid>
+        <w:gridCol w:w="626"/>
+        <w:gridCol w:w="361"/>
+        <w:gridCol w:w="333"/>
+        <w:gridCol w:w="8046"/>
+      </w:tblGrid>
+      <w:tr>
+        <w:trPr>
+          <w:trHeight w:val="352"/>
+        </w:trPr>
+        <w:tc>
+          <w:tcPr>
+            <w:tcW w:w="626" w:type="dxa"/>
+            <w:tcBorders>
+              <w:bottom w:val="single" w:sz="4" w:space="0" w:color="000000"/>
+              <w:right w:val="single" w:sz="4" w:space="0" w:color="000000"/>
+            </w:tcBorders>
+            <w:shd w:val="clear" w:color="auto" w:fill="E6E6E6"/>
+            <w:vAlign w:val="center"/>
+          </w:tcPr>
+          <w:p>
+            <w:pPr>
+              <w:spacing w:after="0"/>
+            </w:pPr>
+            <w:r>
+              <w:t xml:space="preserve">ID: </w:t>
+            </w:r>
+          </w:p>
+        </w:tc>
+        <w:tc>
+          <w:tcPr>
+            <w:tcW w:w="8740" w:type="dxa"/>
+            <w:gridSpan w:val="3"/>
+            <w:tcBorders>
+              <w:left w:val="single" w:sz="4" w:space="0" w:color="000000"/>
+              <w:bottom w:val="single" w:sz="4" w:space="0" w:color="000000"/>
+            </w:tcBorders>
+            <w:shd w:val="clear" w:color="auto" w:fill="E6E6E6"/>
+            <w:vAlign w:val="center"/>
+          </w:tcPr>
+          <w:p>
+            <w:pPr>
+              <w:spacing w:after="0"/>
+              <w:rPr>
+                <w:b/>
+              </w:rPr>
+            </w:pPr>
+            <w:r>
+              <w:rPr>
+                <w:b/>
+              </w:rPr>
+              <w:t>WF1</w:t>
+            </w:r>
+          </w:p>
+        </w:tc>
+      </w:tr>
+      <w:tr>
+        <w:trPr>
+          <w:trHeight w:val="288"/>
+        </w:trPr>
+        <w:tc>
+          <w:tcPr>
+            <w:tcW w:w="987" w:type="dxa"/>
+            <w:gridSpan w:val="2"/>
+            <w:tcBorders>
+              <w:top w:val="single" w:sz="4" w:space="0" w:color="000000"/>
+              <w:bottom w:val="single" w:sz="4" w:space="0" w:color="000000"/>
+              <w:right w:val="single" w:sz="4" w:space="0" w:color="000000"/>
+            </w:tcBorders>
+            <w:shd w:val="clear" w:color="auto" w:fill="E6E6E6"/>
+            <w:vAlign w:val="center"/>
+          </w:tcPr>
+          <w:p>
+            <w:pPr>
+              <w:spacing w:after="0"/>
+            </w:pPr>
+            <w:r>
+              <w:t>Nazwa:</w:t>
+            </w:r>
+          </w:p>
+        </w:tc>
+        <w:tc>
+          <w:tcPr>
+            <w:tcW w:w="8379" w:type="dxa"/>
+            <w:gridSpan w:val="2"/>
+            <w:tcBorders>
+              <w:top w:val="single" w:sz="4" w:space="0" w:color="000000"/>
+              <w:left w:val="single" w:sz="4" w:space="0" w:color="000000"/>
+              <w:bottom w:val="single" w:sz="4" w:space="0" w:color="000000"/>
+            </w:tcBorders>
+            <w:shd w:val="clear" w:color="auto" w:fill="E6E6E6"/>
+            <w:vAlign w:val="center"/>
+          </w:tcPr>
+          <w:p>
+            <w:pPr>
+              <w:spacing w:after="0"/>
+              <w:rPr>
+                <w:b/>
+              </w:rPr>
+            </w:pPr>
+            <w:r>
+              <w:rPr>
+                <w:b/>
+              </w:rPr>
+              <w:t xml:space="preserve">Wczytywanie konfiguracji </w:t>
+            </w:r>
+            <w:r>
+              <w:rPr>
+                <w:b/>
+              </w:rPr>
+              <w:t>trybu pracy wizualizatora z pliku XML</w:t>
+            </w:r>
+          </w:p>
+        </w:tc>
+      </w:tr>
+      <w:tr>
+        <w:trPr>
+          <w:trHeight w:val="288"/>
+        </w:trPr>
+        <w:tc>
+          <w:tcPr>
+            <w:tcW w:w="1320" w:type="dxa"/>
+            <w:gridSpan w:val="3"/>
+            <w:tcBorders>
+              <w:top w:val="nil"/>
+              <w:bottom w:val="single" w:sz="4" w:space="0" w:color="000000"/>
+              <w:right w:val="nil"/>
+            </w:tcBorders>
+            <w:vAlign w:val="center"/>
+          </w:tcPr>
+          <w:p>
+            <w:pPr>
+              <w:spacing w:after="0"/>
+              <w:rPr>
+                <w:b/>
+              </w:rPr>
+            </w:pPr>
+            <w:r>
+              <w:rPr>
+                <w:b/>
+              </w:rPr>
+              <w:t>Priorytet:</w:t>
+            </w:r>
+          </w:p>
+        </w:tc>
+        <w:tc>
+          <w:tcPr>
+            <w:tcW w:w="8046" w:type="dxa"/>
+            <w:tcBorders>
+              <w:top w:val="nil"/>
+              <w:left w:val="nil"/>
+              <w:bottom w:val="single" w:sz="4" w:space="0" w:color="000000"/>
+            </w:tcBorders>
+            <w:vAlign w:val="center"/>
+          </w:tcPr>
+          <w:p>
+            <w:pPr>
+              <w:spacing w:after="0"/>
+            </w:pPr>
+            <w:r>
+              <w:t>Wysoki</w:t>
+            </w:r>
+          </w:p>
+        </w:tc>
+      </w:tr>
+      <w:tr>
+        <w:trPr>
+          <w:trHeight w:val="288"/>
+        </w:trPr>
+        <w:tc>
+          <w:tcPr>
+            <w:tcW w:w="9366" w:type="dxa"/>
+            <w:gridSpan w:val="4"/>
+            <w:tcBorders>
+              <w:bottom w:val="nil"/>
+            </w:tcBorders>
+            <w:vAlign w:val="center"/>
+          </w:tcPr>
+          <w:p>
+            <w:pPr>
+              <w:spacing w:after="0"/>
+              <w:rPr>
+                <w:b/>
+              </w:rPr>
+            </w:pPr>
+            <w:r>
+              <w:rPr>
+                <w:b/>
+              </w:rPr>
+              <w:t>Opis:</w:t>
+            </w:r>
+          </w:p>
+        </w:tc>
+      </w:tr>
+      <w:tr>
+        <w:trPr>
+          <w:trHeight w:val="288"/>
+        </w:trPr>
+        <w:tc>
+          <w:tcPr>
+            <w:tcW w:w="9366" w:type="dxa"/>
+            <w:gridSpan w:val="4"/>
+            <w:tcBorders>
+              <w:top w:val="nil"/>
+              <w:bottom w:val="single" w:sz="4" w:space="0" w:color="000000"/>
+            </w:tcBorders>
+            <w:vAlign w:val="center"/>
+          </w:tcPr>
+          <w:p>
+            <w:pPr>
+              <w:spacing w:after="0"/>
+            </w:pPr>
+            <w:r>
+              <w:t xml:space="preserve"> [@TODO]</w:t>
+            </w:r>
+          </w:p>
+        </w:tc>
+      </w:tr>
+      <w:tr>
+        <w:trPr>
+          <w:trHeight w:val="288"/>
+        </w:trPr>
+        <w:tc>
+          <w:tcPr>
+            <w:tcW w:w="9366" w:type="dxa"/>
+            <w:gridSpan w:val="4"/>
+            <w:tcBorders>
+              <w:bottom w:val="nil"/>
+            </w:tcBorders>
+            <w:vAlign w:val="center"/>
+          </w:tcPr>
+          <w:p>
+            <w:pPr>
+              <w:spacing w:after="0"/>
+              <w:rPr>
+                <w:b/>
+              </w:rPr>
+            </w:pPr>
+            <w:r>
+              <w:rPr>
+                <w:b/>
+              </w:rPr>
+              <w:t>Powiązane wymagania:</w:t>
+            </w:r>
+          </w:p>
+        </w:tc>
+      </w:tr>
+    </w:tbl>
     <w:p>
       <w:pPr>
         <w:pStyle w:val="Heading3"/>
@@ -9788,11 +12152,290 @@
         <w:t>funkcjonalne</w:t>
       </w:r>
     </w:p>
-    <w:p>
-      <w:pPr>
-        <w:pStyle w:val="Heading3"/>
-      </w:pPr>
-    </w:p>
+    <w:tbl>
+      <w:tblPr>
+        <w:tblW w:w="0" w:type="auto"/>
+        <w:tblInd w:w="108" w:type="dxa"/>
+        <w:tblBorders>
+          <w:top w:val="single" w:sz="4" w:space="0" w:color="000000"/>
+          <w:left w:val="single" w:sz="4" w:space="0" w:color="000000"/>
+          <w:bottom w:val="single" w:sz="4" w:space="0" w:color="000000"/>
+          <w:right w:val="single" w:sz="4" w:space="0" w:color="000000"/>
+          <w:insideH w:val="single" w:sz="4" w:space="0" w:color="000000"/>
+          <w:insideV w:val="single" w:sz="4" w:space="0" w:color="000000"/>
+        </w:tblBorders>
+        <w:tblLook w:val="01E0" w:firstRow="1" w:lastRow="1" w:firstColumn="1" w:lastColumn="1" w:noHBand="0" w:noVBand="0"/>
+      </w:tblPr>
+      <w:tblGrid>
+        <w:gridCol w:w="626"/>
+        <w:gridCol w:w="361"/>
+        <w:gridCol w:w="333"/>
+        <w:gridCol w:w="8046"/>
+      </w:tblGrid>
+      <w:tr>
+        <w:trPr>
+          <w:trHeight w:val="352"/>
+        </w:trPr>
+        <w:tc>
+          <w:tcPr>
+            <w:tcW w:w="440" w:type="dxa"/>
+            <w:tcBorders>
+              <w:bottom w:val="single" w:sz="4" w:space="0" w:color="000000"/>
+              <w:right w:val="single" w:sz="4" w:space="0" w:color="000000"/>
+            </w:tcBorders>
+            <w:shd w:val="clear" w:color="auto" w:fill="E6E6E6"/>
+            <w:vAlign w:val="center"/>
+          </w:tcPr>
+          <w:p>
+            <w:pPr>
+              <w:spacing w:after="0"/>
+            </w:pPr>
+            <w:r>
+              <w:t xml:space="preserve">ID: </w:t>
+            </w:r>
+          </w:p>
+        </w:tc>
+        <w:tc>
+          <w:tcPr>
+            <w:tcW w:w="8740" w:type="dxa"/>
+            <w:gridSpan w:val="3"/>
+            <w:tcBorders>
+              <w:left w:val="single" w:sz="4" w:space="0" w:color="000000"/>
+              <w:bottom w:val="single" w:sz="4" w:space="0" w:color="000000"/>
+            </w:tcBorders>
+            <w:shd w:val="clear" w:color="auto" w:fill="E6E6E6"/>
+            <w:vAlign w:val="center"/>
+          </w:tcPr>
+          <w:p>
+            <w:pPr>
+              <w:spacing w:after="0"/>
+              <w:rPr>
+                <w:b/>
+              </w:rPr>
+            </w:pPr>
+            <w:r>
+              <w:rPr>
+                <w:b/>
+              </w:rPr>
+              <w:t>WF1</w:t>
+            </w:r>
+          </w:p>
+        </w:tc>
+      </w:tr>
+      <w:tr>
+        <w:trPr>
+          <w:trHeight w:val="288"/>
+        </w:trPr>
+        <w:tc>
+          <w:tcPr>
+            <w:tcW w:w="801" w:type="dxa"/>
+            <w:gridSpan w:val="2"/>
+            <w:tcBorders>
+              <w:top w:val="single" w:sz="4" w:space="0" w:color="000000"/>
+              <w:bottom w:val="single" w:sz="4" w:space="0" w:color="000000"/>
+              <w:right w:val="single" w:sz="4" w:space="0" w:color="000000"/>
+            </w:tcBorders>
+            <w:shd w:val="clear" w:color="auto" w:fill="E6E6E6"/>
+            <w:vAlign w:val="center"/>
+          </w:tcPr>
+          <w:p>
+            <w:pPr>
+              <w:spacing w:after="0"/>
+            </w:pPr>
+            <w:r>
+              <w:t>Nazwa:</w:t>
+            </w:r>
+          </w:p>
+        </w:tc>
+        <w:tc>
+          <w:tcPr>
+            <w:tcW w:w="8379" w:type="dxa"/>
+            <w:gridSpan w:val="2"/>
+            <w:tcBorders>
+              <w:top w:val="single" w:sz="4" w:space="0" w:color="000000"/>
+              <w:left w:val="single" w:sz="4" w:space="0" w:color="000000"/>
+              <w:bottom w:val="single" w:sz="4" w:space="0" w:color="000000"/>
+            </w:tcBorders>
+            <w:shd w:val="clear" w:color="auto" w:fill="E6E6E6"/>
+            <w:vAlign w:val="center"/>
+          </w:tcPr>
+          <w:p>
+            <w:pPr>
+              <w:spacing w:after="0"/>
+              <w:rPr>
+                <w:b/>
+              </w:rPr>
+            </w:pPr>
+            <w:r>
+              <w:rPr>
+                <w:b/>
+              </w:rPr>
+              <w:t>Wydajność</w:t>
+            </w:r>
+          </w:p>
+        </w:tc>
+      </w:tr>
+      <w:tr>
+        <w:trPr>
+          <w:trHeight w:val="288"/>
+        </w:trPr>
+        <w:tc>
+          <w:tcPr>
+            <w:tcW w:w="1134" w:type="dxa"/>
+            <w:gridSpan w:val="3"/>
+            <w:tcBorders>
+              <w:top w:val="nil"/>
+              <w:bottom w:val="single" w:sz="4" w:space="0" w:color="000000"/>
+              <w:right w:val="nil"/>
+            </w:tcBorders>
+            <w:vAlign w:val="center"/>
+          </w:tcPr>
+          <w:p>
+            <w:pPr>
+              <w:spacing w:after="0"/>
+              <w:rPr>
+                <w:b/>
+              </w:rPr>
+            </w:pPr>
+            <w:r>
+              <w:rPr>
+                <w:b/>
+              </w:rPr>
+              <w:t>Priorytet:</w:t>
+            </w:r>
+          </w:p>
+        </w:tc>
+        <w:tc>
+          <w:tcPr>
+            <w:tcW w:w="8046" w:type="dxa"/>
+            <w:tcBorders>
+              <w:top w:val="nil"/>
+              <w:left w:val="nil"/>
+              <w:bottom w:val="single" w:sz="4" w:space="0" w:color="000000"/>
+            </w:tcBorders>
+            <w:vAlign w:val="center"/>
+          </w:tcPr>
+          <w:p>
+            <w:pPr>
+              <w:spacing w:after="0"/>
+            </w:pPr>
+            <w:r>
+              <w:t>Wysoki</w:t>
+            </w:r>
+          </w:p>
+        </w:tc>
+      </w:tr>
+      <w:tr>
+        <w:trPr>
+          <w:trHeight w:val="288"/>
+        </w:trPr>
+        <w:tc>
+          <w:tcPr>
+            <w:tcW w:w="9180" w:type="dxa"/>
+            <w:gridSpan w:val="4"/>
+            <w:tcBorders>
+              <w:bottom w:val="nil"/>
+            </w:tcBorders>
+            <w:vAlign w:val="center"/>
+          </w:tcPr>
+          <w:p>
+            <w:pPr>
+              <w:spacing w:after="0"/>
+              <w:rPr>
+                <w:b/>
+              </w:rPr>
+            </w:pPr>
+            <w:r>
+              <w:rPr>
+                <w:b/>
+              </w:rPr>
+              <w:t>Opis:</w:t>
+            </w:r>
+          </w:p>
+        </w:tc>
+      </w:tr>
+      <w:tr>
+        <w:trPr>
+          <w:trHeight w:val="288"/>
+        </w:trPr>
+        <w:tc>
+          <w:tcPr>
+            <w:tcW w:w="9180" w:type="dxa"/>
+            <w:gridSpan w:val="4"/>
+            <w:tcBorders>
+              <w:top w:val="nil"/>
+              <w:bottom w:val="single" w:sz="4" w:space="0" w:color="000000"/>
+            </w:tcBorders>
+            <w:vAlign w:val="center"/>
+          </w:tcPr>
+          <w:p>
+            <w:pPr>
+              <w:spacing w:after="0"/>
+            </w:pPr>
+            <w:r>
+              <w:t xml:space="preserve"> </w:t>
+            </w:r>
+            <w:r>
+              <w:t>W trybie rzeczywistym, opóźnienie pomiędzy wysłaniem informacji o stanie emocjonalnym przez aplikację klienta, a odczytaniem jej przez wizualizator nie może przekraczać jednej sekundy.</w:t>
+            </w:r>
+          </w:p>
+        </w:tc>
+      </w:tr>
+      <w:tr>
+        <w:trPr>
+          <w:trHeight w:val="288"/>
+        </w:trPr>
+        <w:tc>
+          <w:tcPr>
+            <w:tcW w:w="9180" w:type="dxa"/>
+            <w:gridSpan w:val="4"/>
+            <w:tcBorders>
+              <w:bottom w:val="nil"/>
+            </w:tcBorders>
+            <w:vAlign w:val="center"/>
+          </w:tcPr>
+          <w:p>
+            <w:pPr>
+              <w:spacing w:after="0"/>
+              <w:rPr>
+                <w:b/>
+              </w:rPr>
+            </w:pPr>
+            <w:r>
+              <w:rPr>
+                <w:b/>
+              </w:rPr>
+              <w:t>Powiązane wymagania:</w:t>
+            </w:r>
+          </w:p>
+        </w:tc>
+      </w:tr>
+      <w:tr>
+        <w:trPr>
+          <w:trHeight w:val="288"/>
+        </w:trPr>
+        <w:tc>
+          <w:tcPr>
+            <w:tcW w:w="9180" w:type="dxa"/>
+            <w:gridSpan w:val="4"/>
+            <w:tcBorders>
+              <w:top w:val="nil"/>
+            </w:tcBorders>
+            <w:vAlign w:val="center"/>
+          </w:tcPr>
+          <w:p>
+            <w:pPr>
+              <w:numPr>
+                <w:ilvl w:val="0"/>
+                <w:numId w:val="9"/>
+              </w:numPr>
+              <w:spacing w:after="0" w:line="252" w:lineRule="auto"/>
+              <w:jc w:val="both"/>
+            </w:pPr>
+          </w:p>
+        </w:tc>
+      </w:tr>
+    </w:tbl>
     <w:p>
       <w:pPr>
         <w:pStyle w:val="Heading2"/>
@@ -9857,6 +12500,7 @@
     </w:p>
     <w:p>
       <w:r>
+        <w:lastRenderedPageBreak/>
         <w:t>Interfejs użytkownika oraz wszystkie kontrolki wizualizujące dane zostaną wykonane przy pomocy standardowych pakietów Swing oraz AWT.</w:t>
       </w:r>
     </w:p>
@@ -10221,7 +12865,7 @@
           <w:rPr>
             <w:noProof/>
           </w:rPr>
-          <w:t>12</w:t>
+          <w:t>2</w:t>
         </w:r>
         <w:r>
           <w:rPr>
@@ -10502,6 +13146,351 @@
     </w:lvl>
   </w:abstractNum>
   <w:abstractNum w:abstractNumId="2">
+    <w:nsid w:val="1FA06C66"/>
+    <w:multiLevelType w:val="hybridMultilevel"/>
+    <w:tmpl w:val="CCBAAC58"/>
+    <w:lvl w:ilvl="0" w:tplc="04090001">
+      <w:start w:val="1"/>
+      <w:numFmt w:val="bullet"/>
+      <w:lvlText w:val=""/>
+      <w:lvlJc w:val="left"/>
+      <w:pPr>
+        <w:ind w:left="720" w:hanging="360"/>
+      </w:pPr>
+      <w:rPr>
+        <w:rFonts w:ascii="Symbol" w:hAnsi="Symbol" w:hint="default"/>
+      </w:rPr>
+    </w:lvl>
+    <w:lvl w:ilvl="1" w:tplc="04090003" w:tentative="1">
+      <w:start w:val="1"/>
+      <w:numFmt w:val="bullet"/>
+      <w:lvlText w:val="o"/>
+      <w:lvlJc w:val="left"/>
+      <w:pPr>
+        <w:ind w:left="1440" w:hanging="360"/>
+      </w:pPr>
+      <w:rPr>
+        <w:rFonts w:ascii="Courier New" w:hAnsi="Courier New" w:cs="Courier New" w:hint="default"/>
+      </w:rPr>
+    </w:lvl>
+    <w:lvl w:ilvl="2" w:tplc="04090005" w:tentative="1">
+      <w:start w:val="1"/>
+      <w:numFmt w:val="bullet"/>
+      <w:lvlText w:val=""/>
+      <w:lvlJc w:val="left"/>
+      <w:pPr>
+        <w:ind w:left="2160" w:hanging="360"/>
+      </w:pPr>
+      <w:rPr>
+        <w:rFonts w:ascii="Wingdings" w:hAnsi="Wingdings" w:hint="default"/>
+      </w:rPr>
+    </w:lvl>
+    <w:lvl w:ilvl="3" w:tplc="04090001" w:tentative="1">
+      <w:start w:val="1"/>
+      <w:numFmt w:val="bullet"/>
+      <w:lvlText w:val=""/>
+      <w:lvlJc w:val="left"/>
+      <w:pPr>
+        <w:ind w:left="2880" w:hanging="360"/>
+      </w:pPr>
+      <w:rPr>
+        <w:rFonts w:ascii="Symbol" w:hAnsi="Symbol" w:hint="default"/>
+      </w:rPr>
+    </w:lvl>
+    <w:lvl w:ilvl="4" w:tplc="04090003" w:tentative="1">
+      <w:start w:val="1"/>
+      <w:numFmt w:val="bullet"/>
+      <w:lvlText w:val="o"/>
+      <w:lvlJc w:val="left"/>
+      <w:pPr>
+        <w:ind w:left="3600" w:hanging="360"/>
+      </w:pPr>
+      <w:rPr>
+        <w:rFonts w:ascii="Courier New" w:hAnsi="Courier New" w:cs="Courier New" w:hint="default"/>
+      </w:rPr>
+    </w:lvl>
+    <w:lvl w:ilvl="5" w:tplc="04090005" w:tentative="1">
+      <w:start w:val="1"/>
+      <w:numFmt w:val="bullet"/>
+      <w:lvlText w:val=""/>
+      <w:lvlJc w:val="left"/>
+      <w:pPr>
+        <w:ind w:left="4320" w:hanging="360"/>
+      </w:pPr>
+      <w:rPr>
+        <w:rFonts w:ascii="Wingdings" w:hAnsi="Wingdings" w:hint="default"/>
+      </w:rPr>
+    </w:lvl>
+    <w:lvl w:ilvl="6" w:tplc="04090001" w:tentative="1">
+      <w:start w:val="1"/>
+      <w:numFmt w:val="bullet"/>
+      <w:lvlText w:val=""/>
+      <w:lvlJc w:val="left"/>
+      <w:pPr>
+        <w:ind w:left="5040" w:hanging="360"/>
+      </w:pPr>
+      <w:rPr>
+        <w:rFonts w:ascii="Symbol" w:hAnsi="Symbol" w:hint="default"/>
+      </w:rPr>
+    </w:lvl>
+    <w:lvl w:ilvl="7" w:tplc="04090003" w:tentative="1">
+      <w:start w:val="1"/>
+      <w:numFmt w:val="bullet"/>
+      <w:lvlText w:val="o"/>
+      <w:lvlJc w:val="left"/>
+      <w:pPr>
+        <w:ind w:left="5760" w:hanging="360"/>
+      </w:pPr>
+      <w:rPr>
+        <w:rFonts w:ascii="Courier New" w:hAnsi="Courier New" w:cs="Courier New" w:hint="default"/>
+      </w:rPr>
+    </w:lvl>
+    <w:lvl w:ilvl="8" w:tplc="04090005" w:tentative="1">
+      <w:start w:val="1"/>
+      <w:numFmt w:val="bullet"/>
+      <w:lvlText w:val=""/>
+      <w:lvlJc w:val="left"/>
+      <w:pPr>
+        <w:ind w:left="6480" w:hanging="360"/>
+      </w:pPr>
+      <w:rPr>
+        <w:rFonts w:ascii="Wingdings" w:hAnsi="Wingdings" w:hint="default"/>
+      </w:rPr>
+    </w:lvl>
+  </w:abstractNum>
+  <w:abstractNum w:abstractNumId="3">
+    <w:nsid w:val="21BB4580"/>
+    <w:multiLevelType w:val="hybridMultilevel"/>
+    <w:tmpl w:val="EA264046"/>
+    <w:lvl w:ilvl="0" w:tplc="0409000F">
+      <w:start w:val="1"/>
+      <w:numFmt w:val="decimal"/>
+      <w:lvlText w:val="%1."/>
+      <w:lvlJc w:val="left"/>
+      <w:pPr>
+        <w:ind w:left="720" w:hanging="360"/>
+      </w:pPr>
+      <w:rPr>
+        <w:rFonts w:hint="default"/>
+      </w:rPr>
+    </w:lvl>
+    <w:lvl w:ilvl="1" w:tplc="04090001">
+      <w:start w:val="1"/>
+      <w:numFmt w:val="bullet"/>
+      <w:lvlText w:val=""/>
+      <w:lvlJc w:val="left"/>
+      <w:pPr>
+        <w:ind w:left="1440" w:hanging="360"/>
+      </w:pPr>
+      <w:rPr>
+        <w:rFonts w:ascii="Symbol" w:hAnsi="Symbol" w:hint="default"/>
+      </w:rPr>
+    </w:lvl>
+    <w:lvl w:ilvl="2" w:tplc="0409001B" w:tentative="1">
+      <w:start w:val="1"/>
+      <w:numFmt w:val="lowerRoman"/>
+      <w:lvlText w:val="%3."/>
+      <w:lvlJc w:val="right"/>
+      <w:pPr>
+        <w:ind w:left="2160" w:hanging="180"/>
+      </w:pPr>
+    </w:lvl>
+    <w:lvl w:ilvl="3" w:tplc="0409000F" w:tentative="1">
+      <w:start w:val="1"/>
+      <w:numFmt w:val="decimal"/>
+      <w:lvlText w:val="%4."/>
+      <w:lvlJc w:val="left"/>
+      <w:pPr>
+        <w:ind w:left="2880" w:hanging="360"/>
+      </w:pPr>
+    </w:lvl>
+    <w:lvl w:ilvl="4" w:tplc="04090019" w:tentative="1">
+      <w:start w:val="1"/>
+      <w:numFmt w:val="lowerLetter"/>
+      <w:lvlText w:val="%5."/>
+      <w:lvlJc w:val="left"/>
+      <w:pPr>
+        <w:ind w:left="3600" w:hanging="360"/>
+      </w:pPr>
+    </w:lvl>
+    <w:lvl w:ilvl="5" w:tplc="0409001B" w:tentative="1">
+      <w:start w:val="1"/>
+      <w:numFmt w:val="lowerRoman"/>
+      <w:lvlText w:val="%6."/>
+      <w:lvlJc w:val="right"/>
+      <w:pPr>
+        <w:ind w:left="4320" w:hanging="180"/>
+      </w:pPr>
+    </w:lvl>
+    <w:lvl w:ilvl="6" w:tplc="0409000F" w:tentative="1">
+      <w:start w:val="1"/>
+      <w:numFmt w:val="decimal"/>
+      <w:lvlText w:val="%7."/>
+      <w:lvlJc w:val="left"/>
+      <w:pPr>
+        <w:ind w:left="5040" w:hanging="360"/>
+      </w:pPr>
+    </w:lvl>
+    <w:lvl w:ilvl="7" w:tplc="04090019" w:tentative="1">
+      <w:start w:val="1"/>
+      <w:numFmt w:val="lowerLetter"/>
+      <w:lvlText w:val="%8."/>
+      <w:lvlJc w:val="left"/>
+      <w:pPr>
+        <w:ind w:left="5760" w:hanging="360"/>
+      </w:pPr>
+    </w:lvl>
+    <w:lvl w:ilvl="8" w:tplc="0409001B" w:tentative="1">
+      <w:start w:val="1"/>
+      <w:numFmt w:val="lowerRoman"/>
+      <w:lvlText w:val="%9."/>
+      <w:lvlJc w:val="right"/>
+      <w:pPr>
+        <w:ind w:left="6480" w:hanging="180"/>
+      </w:pPr>
+    </w:lvl>
+  </w:abstractNum>
+  <w:abstractNum w:abstractNumId="4">
+    <w:nsid w:val="2B2733FF"/>
+    <w:multiLevelType w:val="hybridMultilevel"/>
+    <w:tmpl w:val="FDD2EABE"/>
+    <w:lvl w:ilvl="0" w:tplc="04090001">
+      <w:start w:val="1"/>
+      <w:numFmt w:val="bullet"/>
+      <w:lvlText w:val=""/>
+      <w:lvlJc w:val="left"/>
+      <w:pPr>
+        <w:tabs>
+          <w:tab w:val="num" w:pos="720"/>
+        </w:tabs>
+        <w:ind w:left="720" w:hanging="360"/>
+      </w:pPr>
+      <w:rPr>
+        <w:rFonts w:ascii="Symbol" w:hAnsi="Symbol" w:hint="default"/>
+      </w:rPr>
+    </w:lvl>
+    <w:lvl w:ilvl="1" w:tplc="04090001">
+      <w:start w:val="1"/>
+      <w:numFmt w:val="bullet"/>
+      <w:lvlText w:val=""/>
+      <w:lvlJc w:val="left"/>
+      <w:pPr>
+        <w:tabs>
+          <w:tab w:val="num" w:pos="1410"/>
+        </w:tabs>
+        <w:ind w:left="1410" w:hanging="360"/>
+      </w:pPr>
+      <w:rPr>
+        <w:rFonts w:ascii="Symbol" w:hAnsi="Symbol" w:hint="default"/>
+      </w:rPr>
+    </w:lvl>
+    <w:lvl w:ilvl="2" w:tplc="04090005">
+      <w:start w:val="1"/>
+      <w:numFmt w:val="bullet"/>
+      <w:lvlText w:val=""/>
+      <w:lvlJc w:val="left"/>
+      <w:pPr>
+        <w:tabs>
+          <w:tab w:val="num" w:pos="2130"/>
+        </w:tabs>
+        <w:ind w:left="2130" w:hanging="360"/>
+      </w:pPr>
+      <w:rPr>
+        <w:rFonts w:ascii="Wingdings" w:hAnsi="Wingdings" w:hint="default"/>
+      </w:rPr>
+    </w:lvl>
+    <w:lvl w:ilvl="3" w:tplc="04090001" w:tentative="1">
+      <w:start w:val="1"/>
+      <w:numFmt w:val="bullet"/>
+      <w:lvlText w:val=""/>
+      <w:lvlJc w:val="left"/>
+      <w:pPr>
+        <w:tabs>
+          <w:tab w:val="num" w:pos="2850"/>
+        </w:tabs>
+        <w:ind w:left="2850" w:hanging="360"/>
+      </w:pPr>
+      <w:rPr>
+        <w:rFonts w:ascii="Symbol" w:hAnsi="Symbol" w:hint="default"/>
+      </w:rPr>
+    </w:lvl>
+    <w:lvl w:ilvl="4" w:tplc="04090003" w:tentative="1">
+      <w:start w:val="1"/>
+      <w:numFmt w:val="bullet"/>
+      <w:lvlText w:val="o"/>
+      <w:lvlJc w:val="left"/>
+      <w:pPr>
+        <w:tabs>
+          <w:tab w:val="num" w:pos="3570"/>
+        </w:tabs>
+        <w:ind w:left="3570" w:hanging="360"/>
+      </w:pPr>
+      <w:rPr>
+        <w:rFonts w:ascii="Courier New" w:hAnsi="Courier New" w:cs="Courier New" w:hint="default"/>
+      </w:rPr>
+    </w:lvl>
+    <w:lvl w:ilvl="5" w:tplc="04090005" w:tentative="1">
+      <w:start w:val="1"/>
+      <w:numFmt w:val="bullet"/>
+      <w:lvlText w:val=""/>
+      <w:lvlJc w:val="left"/>
+      <w:pPr>
+        <w:tabs>
+          <w:tab w:val="num" w:pos="4290"/>
+        </w:tabs>
+        <w:ind w:left="4290" w:hanging="360"/>
+      </w:pPr>
+      <w:rPr>
+        <w:rFonts w:ascii="Wingdings" w:hAnsi="Wingdings" w:hint="default"/>
+      </w:rPr>
+    </w:lvl>
+    <w:lvl w:ilvl="6" w:tplc="04090001" w:tentative="1">
+      <w:start w:val="1"/>
+      <w:numFmt w:val="bullet"/>
+      <w:lvlText w:val=""/>
+      <w:lvlJc w:val="left"/>
+      <w:pPr>
+        <w:tabs>
+          <w:tab w:val="num" w:pos="5010"/>
+        </w:tabs>
+        <w:ind w:left="5010" w:hanging="360"/>
+      </w:pPr>
+      <w:rPr>
+        <w:rFonts w:ascii="Symbol" w:hAnsi="Symbol" w:hint="default"/>
+      </w:rPr>
+    </w:lvl>
+    <w:lvl w:ilvl="7" w:tplc="04090003" w:tentative="1">
+      <w:start w:val="1"/>
+      <w:numFmt w:val="bullet"/>
+      <w:lvlText w:val="o"/>
+      <w:lvlJc w:val="left"/>
+      <w:pPr>
+        <w:tabs>
+          <w:tab w:val="num" w:pos="5730"/>
+        </w:tabs>
+        <w:ind w:left="5730" w:hanging="360"/>
+      </w:pPr>
+      <w:rPr>
+        <w:rFonts w:ascii="Courier New" w:hAnsi="Courier New" w:cs="Courier New" w:hint="default"/>
+      </w:rPr>
+    </w:lvl>
+    <w:lvl w:ilvl="8" w:tplc="04090005" w:tentative="1">
+      <w:start w:val="1"/>
+      <w:numFmt w:val="bullet"/>
+      <w:lvlText w:val=""/>
+      <w:lvlJc w:val="left"/>
+      <w:pPr>
+        <w:tabs>
+          <w:tab w:val="num" w:pos="6450"/>
+        </w:tabs>
+        <w:ind w:left="6450" w:hanging="360"/>
+      </w:pPr>
+      <w:rPr>
+        <w:rFonts w:ascii="Wingdings" w:hAnsi="Wingdings" w:hint="default"/>
+      </w:rPr>
+    </w:lvl>
+  </w:abstractNum>
+  <w:abstractNum w:abstractNumId="5">
     <w:nsid w:val="2D3A43C7"/>
     <w:multiLevelType w:val="multilevel"/>
     <w:tmpl w:val="A4C24E28"/>
@@ -10622,7 +13611,147 @@
       </w:rPr>
     </w:lvl>
   </w:abstractNum>
-  <w:abstractNum w:abstractNumId="3">
+  <w:abstractNum w:abstractNumId="6">
+    <w:nsid w:val="31C46FCA"/>
+    <w:multiLevelType w:val="hybridMultilevel"/>
+    <w:tmpl w:val="D3920BF0"/>
+    <w:lvl w:ilvl="0" w:tplc="0409000F">
+      <w:start w:val="1"/>
+      <w:numFmt w:val="decimal"/>
+      <w:lvlText w:val="%1."/>
+      <w:lvlJc w:val="left"/>
+      <w:pPr>
+        <w:tabs>
+          <w:tab w:val="num" w:pos="720"/>
+        </w:tabs>
+        <w:ind w:left="720" w:hanging="360"/>
+      </w:pPr>
+      <w:rPr>
+        <w:rFonts w:hint="default"/>
+      </w:rPr>
+    </w:lvl>
+    <w:lvl w:ilvl="1" w:tplc="04090003">
+      <w:start w:val="1"/>
+      <w:numFmt w:val="bullet"/>
+      <w:lvlText w:val="o"/>
+      <w:lvlJc w:val="left"/>
+      <w:pPr>
+        <w:tabs>
+          <w:tab w:val="num" w:pos="1410"/>
+        </w:tabs>
+        <w:ind w:left="1410" w:hanging="360"/>
+      </w:pPr>
+      <w:rPr>
+        <w:rFonts w:ascii="Courier New" w:hAnsi="Courier New" w:cs="Courier New" w:hint="default"/>
+      </w:rPr>
+    </w:lvl>
+    <w:lvl w:ilvl="2" w:tplc="04090005">
+      <w:start w:val="1"/>
+      <w:numFmt w:val="bullet"/>
+      <w:lvlText w:val=""/>
+      <w:lvlJc w:val="left"/>
+      <w:pPr>
+        <w:tabs>
+          <w:tab w:val="num" w:pos="2130"/>
+        </w:tabs>
+        <w:ind w:left="2130" w:hanging="360"/>
+      </w:pPr>
+      <w:rPr>
+        <w:rFonts w:ascii="Wingdings" w:hAnsi="Wingdings" w:hint="default"/>
+      </w:rPr>
+    </w:lvl>
+    <w:lvl w:ilvl="3" w:tplc="04090001" w:tentative="1">
+      <w:start w:val="1"/>
+      <w:numFmt w:val="bullet"/>
+      <w:lvlText w:val=""/>
+      <w:lvlJc w:val="left"/>
+      <w:pPr>
+        <w:tabs>
+          <w:tab w:val="num" w:pos="2850"/>
+        </w:tabs>
+        <w:ind w:left="2850" w:hanging="360"/>
+      </w:pPr>
+      <w:rPr>
+        <w:rFonts w:ascii="Symbol" w:hAnsi="Symbol" w:hint="default"/>
+      </w:rPr>
+    </w:lvl>
+    <w:lvl w:ilvl="4" w:tplc="04090003" w:tentative="1">
+      <w:start w:val="1"/>
+      <w:numFmt w:val="bullet"/>
+      <w:lvlText w:val="o"/>
+      <w:lvlJc w:val="left"/>
+      <w:pPr>
+        <w:tabs>
+          <w:tab w:val="num" w:pos="3570"/>
+        </w:tabs>
+        <w:ind w:left="3570" w:hanging="360"/>
+      </w:pPr>
+      <w:rPr>
+        <w:rFonts w:ascii="Courier New" w:hAnsi="Courier New" w:cs="Courier New" w:hint="default"/>
+      </w:rPr>
+    </w:lvl>
+    <w:lvl w:ilvl="5" w:tplc="04090005" w:tentative="1">
+      <w:start w:val="1"/>
+      <w:numFmt w:val="bullet"/>
+      <w:lvlText w:val=""/>
+      <w:lvlJc w:val="left"/>
+      <w:pPr>
+        <w:tabs>
+          <w:tab w:val="num" w:pos="4290"/>
+        </w:tabs>
+        <w:ind w:left="4290" w:hanging="360"/>
+      </w:pPr>
+      <w:rPr>
+        <w:rFonts w:ascii="Wingdings" w:hAnsi="Wingdings" w:hint="default"/>
+      </w:rPr>
+    </w:lvl>
+    <w:lvl w:ilvl="6" w:tplc="04090001" w:tentative="1">
+      <w:start w:val="1"/>
+      <w:numFmt w:val="bullet"/>
+      <w:lvlText w:val=""/>
+      <w:lvlJc w:val="left"/>
+      <w:pPr>
+        <w:tabs>
+          <w:tab w:val="num" w:pos="5010"/>
+        </w:tabs>
+        <w:ind w:left="5010" w:hanging="360"/>
+      </w:pPr>
+      <w:rPr>
+        <w:rFonts w:ascii="Symbol" w:hAnsi="Symbol" w:hint="default"/>
+      </w:rPr>
+    </w:lvl>
+    <w:lvl w:ilvl="7" w:tplc="04090003" w:tentative="1">
+      <w:start w:val="1"/>
+      <w:numFmt w:val="bullet"/>
+      <w:lvlText w:val="o"/>
+      <w:lvlJc w:val="left"/>
+      <w:pPr>
+        <w:tabs>
+          <w:tab w:val="num" w:pos="5730"/>
+        </w:tabs>
+        <w:ind w:left="5730" w:hanging="360"/>
+      </w:pPr>
+      <w:rPr>
+        <w:rFonts w:ascii="Courier New" w:hAnsi="Courier New" w:cs="Courier New" w:hint="default"/>
+      </w:rPr>
+    </w:lvl>
+    <w:lvl w:ilvl="8" w:tplc="04090005" w:tentative="1">
+      <w:start w:val="1"/>
+      <w:numFmt w:val="bullet"/>
+      <w:lvlText w:val=""/>
+      <w:lvlJc w:val="left"/>
+      <w:pPr>
+        <w:tabs>
+          <w:tab w:val="num" w:pos="6450"/>
+        </w:tabs>
+        <w:ind w:left="6450" w:hanging="360"/>
+      </w:pPr>
+      <w:rPr>
+        <w:rFonts w:ascii="Wingdings" w:hAnsi="Wingdings" w:hint="default"/>
+      </w:rPr>
+    </w:lvl>
+  </w:abstractNum>
+  <w:abstractNum w:abstractNumId="7">
     <w:nsid w:val="37ED2D95"/>
     <w:multiLevelType w:val="hybridMultilevel"/>
     <w:tmpl w:val="F4480718"/>
@@ -10735,7 +13864,7 @@
       </w:rPr>
     </w:lvl>
   </w:abstractNum>
-  <w:abstractNum w:abstractNumId="4">
+  <w:abstractNum w:abstractNumId="8">
     <w:nsid w:val="3CDC0654"/>
     <w:multiLevelType w:val="hybridMultilevel"/>
     <w:tmpl w:val="C6621A6E"/>
@@ -10848,7 +13977,274 @@
       </w:rPr>
     </w:lvl>
   </w:abstractNum>
-  <w:abstractNum w:abstractNumId="5">
+  <w:abstractNum w:abstractNumId="9">
+    <w:nsid w:val="41870C44"/>
+    <w:multiLevelType w:val="hybridMultilevel"/>
+    <w:tmpl w:val="88EE8F7A"/>
+    <w:lvl w:ilvl="0" w:tplc="0409000F">
+      <w:start w:val="1"/>
+      <w:numFmt w:val="decimal"/>
+      <w:lvlText w:val="%1."/>
+      <w:lvlJc w:val="left"/>
+      <w:pPr>
+        <w:ind w:left="720" w:hanging="360"/>
+      </w:pPr>
+      <w:rPr>
+        <w:rFonts w:hint="default"/>
+      </w:rPr>
+    </w:lvl>
+    <w:lvl w:ilvl="1" w:tplc="04090019" w:tentative="1">
+      <w:start w:val="1"/>
+      <w:numFmt w:val="lowerLetter"/>
+      <w:lvlText w:val="%2."/>
+      <w:lvlJc w:val="left"/>
+      <w:pPr>
+        <w:ind w:left="1440" w:hanging="360"/>
+      </w:pPr>
+    </w:lvl>
+    <w:lvl w:ilvl="2" w:tplc="0409001B" w:tentative="1">
+      <w:start w:val="1"/>
+      <w:numFmt w:val="lowerRoman"/>
+      <w:lvlText w:val="%3."/>
+      <w:lvlJc w:val="right"/>
+      <w:pPr>
+        <w:ind w:left="2160" w:hanging="180"/>
+      </w:pPr>
+    </w:lvl>
+    <w:lvl w:ilvl="3" w:tplc="0409000F" w:tentative="1">
+      <w:start w:val="1"/>
+      <w:numFmt w:val="decimal"/>
+      <w:lvlText w:val="%4."/>
+      <w:lvlJc w:val="left"/>
+      <w:pPr>
+        <w:ind w:left="2880" w:hanging="360"/>
+      </w:pPr>
+    </w:lvl>
+    <w:lvl w:ilvl="4" w:tplc="04090019" w:tentative="1">
+      <w:start w:val="1"/>
+      <w:numFmt w:val="lowerLetter"/>
+      <w:lvlText w:val="%5."/>
+      <w:lvlJc w:val="left"/>
+      <w:pPr>
+        <w:ind w:left="3600" w:hanging="360"/>
+      </w:pPr>
+    </w:lvl>
+    <w:lvl w:ilvl="5" w:tplc="0409001B" w:tentative="1">
+      <w:start w:val="1"/>
+      <w:numFmt w:val="lowerRoman"/>
+      <w:lvlText w:val="%6."/>
+      <w:lvlJc w:val="right"/>
+      <w:pPr>
+        <w:ind w:left="4320" w:hanging="180"/>
+      </w:pPr>
+    </w:lvl>
+    <w:lvl w:ilvl="6" w:tplc="0409000F" w:tentative="1">
+      <w:start w:val="1"/>
+      <w:numFmt w:val="decimal"/>
+      <w:lvlText w:val="%7."/>
+      <w:lvlJc w:val="left"/>
+      <w:pPr>
+        <w:ind w:left="5040" w:hanging="360"/>
+      </w:pPr>
+    </w:lvl>
+    <w:lvl w:ilvl="7" w:tplc="04090019" w:tentative="1">
+      <w:start w:val="1"/>
+      <w:numFmt w:val="lowerLetter"/>
+      <w:lvlText w:val="%8."/>
+      <w:lvlJc w:val="left"/>
+      <w:pPr>
+        <w:ind w:left="5760" w:hanging="360"/>
+      </w:pPr>
+    </w:lvl>
+    <w:lvl w:ilvl="8" w:tplc="0409001B" w:tentative="1">
+      <w:start w:val="1"/>
+      <w:numFmt w:val="lowerRoman"/>
+      <w:lvlText w:val="%9."/>
+      <w:lvlJc w:val="right"/>
+      <w:pPr>
+        <w:ind w:left="6480" w:hanging="180"/>
+      </w:pPr>
+    </w:lvl>
+  </w:abstractNum>
+  <w:abstractNum w:abstractNumId="10">
+    <w:nsid w:val="46D22AB7"/>
+    <w:multiLevelType w:val="hybridMultilevel"/>
+    <w:tmpl w:val="03005C30"/>
+    <w:lvl w:ilvl="0" w:tplc="0409000F">
+      <w:start w:val="1"/>
+      <w:numFmt w:val="decimal"/>
+      <w:lvlText w:val="%1."/>
+      <w:lvlJc w:val="left"/>
+      <w:pPr>
+        <w:ind w:left="720" w:hanging="360"/>
+      </w:pPr>
+      <w:rPr>
+        <w:rFonts w:hint="default"/>
+      </w:rPr>
+    </w:lvl>
+    <w:lvl w:ilvl="1" w:tplc="04090019">
+      <w:start w:val="1"/>
+      <w:numFmt w:val="lowerLetter"/>
+      <w:lvlText w:val="%2."/>
+      <w:lvlJc w:val="left"/>
+      <w:pPr>
+        <w:ind w:left="1440" w:hanging="360"/>
+      </w:pPr>
+    </w:lvl>
+    <w:lvl w:ilvl="2" w:tplc="0409001B" w:tentative="1">
+      <w:start w:val="1"/>
+      <w:numFmt w:val="lowerRoman"/>
+      <w:lvlText w:val="%3."/>
+      <w:lvlJc w:val="right"/>
+      <w:pPr>
+        <w:ind w:left="2160" w:hanging="180"/>
+      </w:pPr>
+    </w:lvl>
+    <w:lvl w:ilvl="3" w:tplc="0409000F" w:tentative="1">
+      <w:start w:val="1"/>
+      <w:numFmt w:val="decimal"/>
+      <w:lvlText w:val="%4."/>
+      <w:lvlJc w:val="left"/>
+      <w:pPr>
+        <w:ind w:left="2880" w:hanging="360"/>
+      </w:pPr>
+    </w:lvl>
+    <w:lvl w:ilvl="4" w:tplc="04090019" w:tentative="1">
+      <w:start w:val="1"/>
+      <w:numFmt w:val="lowerLetter"/>
+      <w:lvlText w:val="%5."/>
+      <w:lvlJc w:val="left"/>
+      <w:pPr>
+        <w:ind w:left="3600" w:hanging="360"/>
+      </w:pPr>
+    </w:lvl>
+    <w:lvl w:ilvl="5" w:tplc="0409001B" w:tentative="1">
+      <w:start w:val="1"/>
+      <w:numFmt w:val="lowerRoman"/>
+      <w:lvlText w:val="%6."/>
+      <w:lvlJc w:val="right"/>
+      <w:pPr>
+        <w:ind w:left="4320" w:hanging="180"/>
+      </w:pPr>
+    </w:lvl>
+    <w:lvl w:ilvl="6" w:tplc="0409000F" w:tentative="1">
+      <w:start w:val="1"/>
+      <w:numFmt w:val="decimal"/>
+      <w:lvlText w:val="%7."/>
+      <w:lvlJc w:val="left"/>
+      <w:pPr>
+        <w:ind w:left="5040" w:hanging="360"/>
+      </w:pPr>
+    </w:lvl>
+    <w:lvl w:ilvl="7" w:tplc="04090019" w:tentative="1">
+      <w:start w:val="1"/>
+      <w:numFmt w:val="lowerLetter"/>
+      <w:lvlText w:val="%8."/>
+      <w:lvlJc w:val="left"/>
+      <w:pPr>
+        <w:ind w:left="5760" w:hanging="360"/>
+      </w:pPr>
+    </w:lvl>
+    <w:lvl w:ilvl="8" w:tplc="0409001B" w:tentative="1">
+      <w:start w:val="1"/>
+      <w:numFmt w:val="lowerRoman"/>
+      <w:lvlText w:val="%9."/>
+      <w:lvlJc w:val="right"/>
+      <w:pPr>
+        <w:ind w:left="6480" w:hanging="180"/>
+      </w:pPr>
+    </w:lvl>
+  </w:abstractNum>
+  <w:abstractNum w:abstractNumId="11">
+    <w:nsid w:val="49155CE6"/>
+    <w:multiLevelType w:val="hybridMultilevel"/>
+    <w:tmpl w:val="D870F4FE"/>
+    <w:lvl w:ilvl="0" w:tplc="0409000F">
+      <w:start w:val="1"/>
+      <w:numFmt w:val="decimal"/>
+      <w:lvlText w:val="%1."/>
+      <w:lvlJc w:val="left"/>
+      <w:pPr>
+        <w:ind w:left="720" w:hanging="360"/>
+      </w:pPr>
+      <w:rPr>
+        <w:rFonts w:hint="default"/>
+      </w:rPr>
+    </w:lvl>
+    <w:lvl w:ilvl="1" w:tplc="04090019" w:tentative="1">
+      <w:start w:val="1"/>
+      <w:numFmt w:val="lowerLetter"/>
+      <w:lvlText w:val="%2."/>
+      <w:lvlJc w:val="left"/>
+      <w:pPr>
+        <w:ind w:left="1440" w:hanging="360"/>
+      </w:pPr>
+    </w:lvl>
+    <w:lvl w:ilvl="2" w:tplc="0409001B" w:tentative="1">
+      <w:start w:val="1"/>
+      <w:numFmt w:val="lowerRoman"/>
+      <w:lvlText w:val="%3."/>
+      <w:lvlJc w:val="right"/>
+      <w:pPr>
+        <w:ind w:left="2160" w:hanging="180"/>
+      </w:pPr>
+    </w:lvl>
+    <w:lvl w:ilvl="3" w:tplc="0409000F" w:tentative="1">
+      <w:start w:val="1"/>
+      <w:numFmt w:val="decimal"/>
+      <w:lvlText w:val="%4."/>
+      <w:lvlJc w:val="left"/>
+      <w:pPr>
+        <w:ind w:left="2880" w:hanging="360"/>
+      </w:pPr>
+    </w:lvl>
+    <w:lvl w:ilvl="4" w:tplc="04090019" w:tentative="1">
+      <w:start w:val="1"/>
+      <w:numFmt w:val="lowerLetter"/>
+      <w:lvlText w:val="%5."/>
+      <w:lvlJc w:val="left"/>
+      <w:pPr>
+        <w:ind w:left="3600" w:hanging="360"/>
+      </w:pPr>
+    </w:lvl>
+    <w:lvl w:ilvl="5" w:tplc="0409001B" w:tentative="1">
+      <w:start w:val="1"/>
+      <w:numFmt w:val="lowerRoman"/>
+      <w:lvlText w:val="%6."/>
+      <w:lvlJc w:val="right"/>
+      <w:pPr>
+        <w:ind w:left="4320" w:hanging="180"/>
+      </w:pPr>
+    </w:lvl>
+    <w:lvl w:ilvl="6" w:tplc="0409000F" w:tentative="1">
+      <w:start w:val="1"/>
+      <w:numFmt w:val="decimal"/>
+      <w:lvlText w:val="%7."/>
+      <w:lvlJc w:val="left"/>
+      <w:pPr>
+        <w:ind w:left="5040" w:hanging="360"/>
+      </w:pPr>
+    </w:lvl>
+    <w:lvl w:ilvl="7" w:tplc="04090019" w:tentative="1">
+      <w:start w:val="1"/>
+      <w:numFmt w:val="lowerLetter"/>
+      <w:lvlText w:val="%8."/>
+      <w:lvlJc w:val="left"/>
+      <w:pPr>
+        <w:ind w:left="5760" w:hanging="360"/>
+      </w:pPr>
+    </w:lvl>
+    <w:lvl w:ilvl="8" w:tplc="0409001B" w:tentative="1">
+      <w:start w:val="1"/>
+      <w:numFmt w:val="lowerRoman"/>
+      <w:lvlText w:val="%9."/>
+      <w:lvlJc w:val="right"/>
+      <w:pPr>
+        <w:ind w:left="6480" w:hanging="180"/>
+      </w:pPr>
+    </w:lvl>
+  </w:abstractNum>
+  <w:abstractNum w:abstractNumId="12">
     <w:nsid w:val="51137FD3"/>
     <w:multiLevelType w:val="multilevel"/>
     <w:tmpl w:val="24701F62"/>
@@ -10961,7 +14357,7 @@
       </w:rPr>
     </w:lvl>
   </w:abstractNum>
-  <w:abstractNum w:abstractNumId="6">
+  <w:abstractNum w:abstractNumId="13">
     <w:nsid w:val="52512A1E"/>
     <w:multiLevelType w:val="hybridMultilevel"/>
     <w:tmpl w:val="DC5EACE8"/>
@@ -11074,7 +14470,7 @@
       </w:rPr>
     </w:lvl>
   </w:abstractNum>
-  <w:abstractNum w:abstractNumId="7">
+  <w:abstractNum w:abstractNumId="14">
     <w:nsid w:val="5E36111E"/>
     <w:multiLevelType w:val="multilevel"/>
     <w:tmpl w:val="C276C462"/>
@@ -11187,7 +14583,7 @@
       </w:rPr>
     </w:lvl>
   </w:abstractNum>
-  <w:abstractNum w:abstractNumId="8">
+  <w:abstractNum w:abstractNumId="15">
     <w:nsid w:val="6CDF775B"/>
     <w:multiLevelType w:val="hybridMultilevel"/>
     <w:tmpl w:val="3A5EAD1E"/>
@@ -11276,10 +14672,150 @@
       </w:pPr>
     </w:lvl>
   </w:abstractNum>
-  <w:abstractNum w:abstractNumId="9">
+  <w:abstractNum w:abstractNumId="16">
+    <w:nsid w:val="6D604559"/>
+    <w:multiLevelType w:val="hybridMultilevel"/>
+    <w:tmpl w:val="4F361A68"/>
+    <w:lvl w:ilvl="0" w:tplc="04090001">
+      <w:start w:val="1"/>
+      <w:numFmt w:val="bullet"/>
+      <w:lvlText w:val=""/>
+      <w:lvlJc w:val="left"/>
+      <w:pPr>
+        <w:tabs>
+          <w:tab w:val="num" w:pos="720"/>
+        </w:tabs>
+        <w:ind w:left="720" w:hanging="360"/>
+      </w:pPr>
+      <w:rPr>
+        <w:rFonts w:ascii="Symbol" w:hAnsi="Symbol" w:hint="default"/>
+      </w:rPr>
+    </w:lvl>
+    <w:lvl w:ilvl="1" w:tplc="04090001">
+      <w:start w:val="1"/>
+      <w:numFmt w:val="bullet"/>
+      <w:lvlText w:val=""/>
+      <w:lvlJc w:val="left"/>
+      <w:pPr>
+        <w:tabs>
+          <w:tab w:val="num" w:pos="1410"/>
+        </w:tabs>
+        <w:ind w:left="1410" w:hanging="360"/>
+      </w:pPr>
+      <w:rPr>
+        <w:rFonts w:ascii="Symbol" w:hAnsi="Symbol" w:hint="default"/>
+      </w:rPr>
+    </w:lvl>
+    <w:lvl w:ilvl="2" w:tplc="04090005">
+      <w:start w:val="1"/>
+      <w:numFmt w:val="bullet"/>
+      <w:lvlText w:val=""/>
+      <w:lvlJc w:val="left"/>
+      <w:pPr>
+        <w:tabs>
+          <w:tab w:val="num" w:pos="2130"/>
+        </w:tabs>
+        <w:ind w:left="2130" w:hanging="360"/>
+      </w:pPr>
+      <w:rPr>
+        <w:rFonts w:ascii="Wingdings" w:hAnsi="Wingdings" w:hint="default"/>
+      </w:rPr>
+    </w:lvl>
+    <w:lvl w:ilvl="3" w:tplc="04090001" w:tentative="1">
+      <w:start w:val="1"/>
+      <w:numFmt w:val="bullet"/>
+      <w:lvlText w:val=""/>
+      <w:lvlJc w:val="left"/>
+      <w:pPr>
+        <w:tabs>
+          <w:tab w:val="num" w:pos="2850"/>
+        </w:tabs>
+        <w:ind w:left="2850" w:hanging="360"/>
+      </w:pPr>
+      <w:rPr>
+        <w:rFonts w:ascii="Symbol" w:hAnsi="Symbol" w:hint="default"/>
+      </w:rPr>
+    </w:lvl>
+    <w:lvl w:ilvl="4" w:tplc="04090003" w:tentative="1">
+      <w:start w:val="1"/>
+      <w:numFmt w:val="bullet"/>
+      <w:lvlText w:val="o"/>
+      <w:lvlJc w:val="left"/>
+      <w:pPr>
+        <w:tabs>
+          <w:tab w:val="num" w:pos="3570"/>
+        </w:tabs>
+        <w:ind w:left="3570" w:hanging="360"/>
+      </w:pPr>
+      <w:rPr>
+        <w:rFonts w:ascii="Courier New" w:hAnsi="Courier New" w:cs="Courier New" w:hint="default"/>
+      </w:rPr>
+    </w:lvl>
+    <w:lvl w:ilvl="5" w:tplc="04090005" w:tentative="1">
+      <w:start w:val="1"/>
+      <w:numFmt w:val="bullet"/>
+      <w:lvlText w:val=""/>
+      <w:lvlJc w:val="left"/>
+      <w:pPr>
+        <w:tabs>
+          <w:tab w:val="num" w:pos="4290"/>
+        </w:tabs>
+        <w:ind w:left="4290" w:hanging="360"/>
+      </w:pPr>
+      <w:rPr>
+        <w:rFonts w:ascii="Wingdings" w:hAnsi="Wingdings" w:hint="default"/>
+      </w:rPr>
+    </w:lvl>
+    <w:lvl w:ilvl="6" w:tplc="04090001" w:tentative="1">
+      <w:start w:val="1"/>
+      <w:numFmt w:val="bullet"/>
+      <w:lvlText w:val=""/>
+      <w:lvlJc w:val="left"/>
+      <w:pPr>
+        <w:tabs>
+          <w:tab w:val="num" w:pos="5010"/>
+        </w:tabs>
+        <w:ind w:left="5010" w:hanging="360"/>
+      </w:pPr>
+      <w:rPr>
+        <w:rFonts w:ascii="Symbol" w:hAnsi="Symbol" w:hint="default"/>
+      </w:rPr>
+    </w:lvl>
+    <w:lvl w:ilvl="7" w:tplc="04090003" w:tentative="1">
+      <w:start w:val="1"/>
+      <w:numFmt w:val="bullet"/>
+      <w:lvlText w:val="o"/>
+      <w:lvlJc w:val="left"/>
+      <w:pPr>
+        <w:tabs>
+          <w:tab w:val="num" w:pos="5730"/>
+        </w:tabs>
+        <w:ind w:left="5730" w:hanging="360"/>
+      </w:pPr>
+      <w:rPr>
+        <w:rFonts w:ascii="Courier New" w:hAnsi="Courier New" w:cs="Courier New" w:hint="default"/>
+      </w:rPr>
+    </w:lvl>
+    <w:lvl w:ilvl="8" w:tplc="04090005" w:tentative="1">
+      <w:start w:val="1"/>
+      <w:numFmt w:val="bullet"/>
+      <w:lvlText w:val=""/>
+      <w:lvlJc w:val="left"/>
+      <w:pPr>
+        <w:tabs>
+          <w:tab w:val="num" w:pos="6450"/>
+        </w:tabs>
+        <w:ind w:left="6450" w:hanging="360"/>
+      </w:pPr>
+      <w:rPr>
+        <w:rFonts w:ascii="Wingdings" w:hAnsi="Wingdings" w:hint="default"/>
+      </w:rPr>
+    </w:lvl>
+  </w:abstractNum>
+  <w:abstractNum w:abstractNumId="17">
     <w:nsid w:val="76E62BAA"/>
     <w:multiLevelType w:val="hybridMultilevel"/>
-    <w:tmpl w:val="32704954"/>
+    <w:tmpl w:val="A0A2FE80"/>
     <w:lvl w:ilvl="0" w:tplc="04090001">
       <w:start w:val="1"/>
       <w:numFmt w:val="bullet"/>
@@ -11420,31 +14956,55 @@
     <w:abstractNumId w:val="0"/>
   </w:num>
   <w:num w:numId="2">
-    <w:abstractNumId w:val="2"/>
+    <w:abstractNumId w:val="5"/>
   </w:num>
   <w:num w:numId="3">
-    <w:abstractNumId w:val="5"/>
+    <w:abstractNumId w:val="12"/>
   </w:num>
   <w:num w:numId="4">
-    <w:abstractNumId w:val="7"/>
+    <w:abstractNumId w:val="14"/>
   </w:num>
   <w:num w:numId="5">
-    <w:abstractNumId w:val="8"/>
+    <w:abstractNumId w:val="15"/>
   </w:num>
   <w:num w:numId="6">
-    <w:abstractNumId w:val="4"/>
+    <w:abstractNumId w:val="8"/>
   </w:num>
   <w:num w:numId="7">
     <w:abstractNumId w:val="1"/>
   </w:num>
   <w:num w:numId="8">
+    <w:abstractNumId w:val="13"/>
+  </w:num>
+  <w:num w:numId="9">
+    <w:abstractNumId w:val="17"/>
+  </w:num>
+  <w:num w:numId="10">
+    <w:abstractNumId w:val="7"/>
+  </w:num>
+  <w:num w:numId="11">
     <w:abstractNumId w:val="6"/>
   </w:num>
-  <w:num w:numId="9">
+  <w:num w:numId="12">
+    <w:abstractNumId w:val="10"/>
+  </w:num>
+  <w:num w:numId="13">
     <w:abstractNumId w:val="9"/>
   </w:num>
-  <w:num w:numId="10">
+  <w:num w:numId="14">
+    <w:abstractNumId w:val="11"/>
+  </w:num>
+  <w:num w:numId="15">
+    <w:abstractNumId w:val="16"/>
+  </w:num>
+  <w:num w:numId="16">
+    <w:abstractNumId w:val="4"/>
+  </w:num>
+  <w:num w:numId="17">
     <w:abstractNumId w:val="3"/>
+  </w:num>
+  <w:num w:numId="18">
+    <w:abstractNumId w:val="2"/>
   </w:num>
 </w:numbering>
 </file>
@@ -11608,6 +15168,7 @@
   <w:style w:type="paragraph" w:default="1" w:styleId="Normal">
     <w:name w:val="Normal"/>
     <w:qFormat/>
+    <w:rsid w:val="00BE6D8E"/>
     <w:rPr>
       <w:lang w:val="pl-PL"/>
     </w:rPr>
@@ -12268,6 +15829,7 @@
   <w:style w:type="paragraph" w:default="1" w:styleId="Normal">
     <w:name w:val="Normal"/>
     <w:qFormat/>
+    <w:rsid w:val="00BE6D8E"/>
     <w:rPr>
       <w:lang w:val="pl-PL"/>
     </w:rPr>
@@ -13078,7 +16640,7 @@
 </file>
 
 <file path=customXml/itemProps1.xml><?xml version="1.0" encoding="utf-8"?>
-<ds:datastoreItem xmlns:ds="http://schemas.openxmlformats.org/officeDocument/2006/customXml" ds:itemID="{4B92353F-41C9-4924-8AFF-5BFECD3EB85D}">
+<ds:datastoreItem xmlns:ds="http://schemas.openxmlformats.org/officeDocument/2006/customXml" ds:itemID="{AF9915D2-C28D-469A-BACA-CDADC7B0450C}">
   <ds:schemaRefs>
     <ds:schemaRef ds:uri="http://schemas.openxmlformats.org/officeDocument/2006/bibliography"/>
   </ds:schemaRefs>

--- a/docs/jpadapp.docx
+++ b/docs/jpadapp.docx
@@ -1747,8 +1747,6 @@
       </w:sdtContent>
     </w:sdt>
     <w:p>
-      <w:bookmarkStart w:id="0" w:name="_GoBack"/>
-      <w:bookmarkEnd w:id="0"/>
       <w:r>
         <w:br w:type="page"/>
       </w:r>
@@ -1761,7 +1759,7 @@
           <w:numId w:val="2"/>
         </w:numPr>
       </w:pPr>
-      <w:bookmarkStart w:id="1" w:name="_Toc346048041"/>
+      <w:bookmarkStart w:id="0" w:name="_Toc346048041"/>
       <w:r>
         <w:lastRenderedPageBreak/>
         <w:t>Cel</w:t>
@@ -1772,7 +1770,7 @@
       <w:r>
         <w:t>projektu</w:t>
       </w:r>
-      <w:bookmarkEnd w:id="1"/>
+      <w:bookmarkEnd w:id="0"/>
     </w:p>
     <w:p>
       <w:pPr>
@@ -1782,11 +1780,11 @@
           <w:numId w:val="2"/>
         </w:numPr>
       </w:pPr>
-      <w:bookmarkStart w:id="2" w:name="_Toc346048042"/>
+      <w:bookmarkStart w:id="1" w:name="_Toc346048042"/>
       <w:r>
         <w:t>Cel projektu</w:t>
       </w:r>
-      <w:bookmarkEnd w:id="2"/>
+      <w:bookmarkEnd w:id="1"/>
     </w:p>
     <w:p>
       <w:r>
@@ -1824,11 +1822,11 @@
           <w:numId w:val="2"/>
         </w:numPr>
       </w:pPr>
-      <w:bookmarkStart w:id="3" w:name="_Toc346048043"/>
+      <w:bookmarkStart w:id="2" w:name="_Toc346048043"/>
       <w:r>
         <w:t>Kontekst projektu</w:t>
       </w:r>
-      <w:bookmarkEnd w:id="3"/>
+      <w:bookmarkEnd w:id="2"/>
     </w:p>
     <w:p>
       <w:pPr>
@@ -1838,11 +1836,11 @@
           <w:numId w:val="2"/>
         </w:numPr>
       </w:pPr>
-      <w:bookmarkStart w:id="4" w:name="_Toc346048044"/>
+      <w:bookmarkStart w:id="3" w:name="_Toc346048044"/>
       <w:r>
         <w:t>Skala PAD</w:t>
       </w:r>
-      <w:bookmarkEnd w:id="4"/>
+      <w:bookmarkEnd w:id="3"/>
     </w:p>
     <w:p>
       <w:r>
@@ -2325,11 +2323,11 @@
       <w:pPr>
         <w:pStyle w:val="Heading3"/>
       </w:pPr>
-      <w:bookmarkStart w:id="5" w:name="_Toc346048045"/>
+      <w:bookmarkStart w:id="4" w:name="_Toc346048045"/>
       <w:r>
         <w:t>Wizualizacja</w:t>
       </w:r>
-      <w:bookmarkEnd w:id="5"/>
+      <w:bookmarkEnd w:id="4"/>
       <w:r>
         <w:t xml:space="preserve"> stanów emocjonalnych</w:t>
       </w:r>
@@ -2430,7 +2428,7 @@
           <w:numId w:val="2"/>
         </w:numPr>
       </w:pPr>
-      <w:bookmarkStart w:id="6" w:name="_Toc346048046"/>
+      <w:bookmarkStart w:id="5" w:name="_Toc346048046"/>
       <w:r>
         <w:lastRenderedPageBreak/>
         <w:t>Projekt</w:t>
@@ -2438,7 +2436,7 @@
       <w:r>
         <w:t xml:space="preserve"> systemu</w:t>
       </w:r>
-      <w:bookmarkEnd w:id="6"/>
+      <w:bookmarkEnd w:id="5"/>
     </w:p>
     <w:p>
       <w:pPr>
@@ -2448,11 +2446,11 @@
           <w:numId w:val="2"/>
         </w:numPr>
       </w:pPr>
-      <w:bookmarkStart w:id="7" w:name="_Toc346048047"/>
+      <w:bookmarkStart w:id="6" w:name="_Toc346048047"/>
       <w:r>
         <w:t>Źródła wymagań</w:t>
       </w:r>
-      <w:bookmarkEnd w:id="7"/>
+      <w:bookmarkEnd w:id="6"/>
     </w:p>
     <w:p>
       <w:r>
@@ -2647,7 +2645,7 @@
           <w:numId w:val="2"/>
         </w:numPr>
       </w:pPr>
-      <w:bookmarkStart w:id="8" w:name="_Toc346048048"/>
+      <w:bookmarkStart w:id="7" w:name="_Toc346048048"/>
       <w:r>
         <w:t>Słownik pojęć</w:t>
       </w:r>
@@ -2874,7 +2872,7 @@
       <w:r>
         <w:t>Specyfikacja Wymagań Systemowych</w:t>
       </w:r>
-      <w:bookmarkEnd w:id="8"/>
+      <w:bookmarkEnd w:id="7"/>
     </w:p>
     <w:p>
       <w:pPr>
@@ -5130,19 +5128,7 @@
               <w:rPr>
                 <w:b/>
               </w:rPr>
-              <w:t>S</w:t>
-            </w:r>
-            <w:r>
-              <w:rPr>
-                <w:b/>
-              </w:rPr>
-              <w:t>F</w:t>
-            </w:r>
-            <w:r>
-              <w:rPr>
-                <w:b/>
-              </w:rPr>
-              <w:t>5</w:t>
+              <w:t>SF5</w:t>
             </w:r>
           </w:p>
         </w:tc>
@@ -5535,19 +5521,7 @@
               <w:rPr>
                 <w:b/>
               </w:rPr>
-              <w:t>S</w:t>
-            </w:r>
-            <w:r>
-              <w:rPr>
-                <w:b/>
-              </w:rPr>
-              <w:t>F</w:t>
-            </w:r>
-            <w:r>
-              <w:rPr>
-                <w:b/>
-              </w:rPr>
-              <w:t>6</w:t>
+              <w:t>SF6</w:t>
             </w:r>
           </w:p>
         </w:tc>
@@ -6927,19 +6901,7 @@
               <w:spacing w:after="0"/>
             </w:pPr>
             <w:r>
-              <w:t xml:space="preserve">Wizualizator musi umożliwiać wizualizację </w:t>
-            </w:r>
-            <w:r>
-              <w:t xml:space="preserve">wielokanałową </w:t>
-            </w:r>
-            <w:r>
-              <w:t xml:space="preserve">w trybie analizy, tzn. bazując na wczytanych z serwera danych </w:t>
-            </w:r>
-            <w:r>
-              <w:t xml:space="preserve">wielu </w:t>
-            </w:r>
-            <w:r>
-              <w:t>sesji zakończonego eksperymentu.</w:t>
+              <w:t>Wizualizator musi umożliwiać wizualizację wielokanałową w trybie analizy, tzn. bazując na wczytanych z serwera danych wielu sesji zakończonego eksperymentu.</w:t>
             </w:r>
           </w:p>
           <w:p>
@@ -8655,10 +8617,25 @@
               <w:spacing w:after="0"/>
             </w:pPr>
             <w:r>
-              <w:t xml:space="preserve"> </w:t>
-            </w:r>
-            <w:r>
-              <w:t>Wizualizator musi zawierać funkcjonalność „zawsze na wierzchu”, która po aktywacji zapewnia, że okno aplikacji będzie zawsze widoczne nad innymi otwartymi w systemie oknami.</w:t>
+              <w:t xml:space="preserve">Wizualizator musi </w:t>
+            </w:r>
+            <w:r>
+              <w:t xml:space="preserve">oferować użytkownikowi opcję </w:t>
+            </w:r>
+            <w:r>
+              <w:t xml:space="preserve">„zawsze na wierzchu”, która po aktywacji zapewnia, że okno aplikacji będzie zawsze widoczne </w:t>
+            </w:r>
+            <w:r>
+              <w:t>po</w:t>
+            </w:r>
+            <w:r>
+              <w:t xml:space="preserve">nad innymi otwartymi w systemie </w:t>
+            </w:r>
+            <w:r>
+              <w:t>aplikacjami</w:t>
+            </w:r>
+            <w:r>
+              <w:t>.</w:t>
             </w:r>
           </w:p>
         </w:tc>
@@ -8944,7 +8921,16 @@
               <w:t xml:space="preserve"> </w:t>
             </w:r>
             <w:r>
-              <w:t xml:space="preserve">Kontrolka powinna wyświetlać wykres przebiegu wartości metryki (P, A lub D) zrealizowany </w:t>
+              <w:t>Kont</w:t>
+            </w:r>
+            <w:r>
+              <w:t xml:space="preserve">rolka powinna wyświetlać wykres </w:t>
+            </w:r>
+            <w:r>
+              <w:t>przebiegu wartości metryki (P, A lub D)</w:t>
+            </w:r>
+            <w:r>
+              <w:t xml:space="preserve"> w funkcji czasu dla aktualnych danych. Wykres musi zwierać:</w:t>
             </w:r>
           </w:p>
           <w:p>
@@ -8956,24 +8942,91 @@
               </w:numPr>
               <w:spacing w:after="0"/>
             </w:pPr>
-            <w:r>
-              <w:t xml:space="preserve">W </w:t>
-            </w:r>
-            <w:proofErr w:type="spellStart"/>
-            <w:r>
-              <w:t>W</w:t>
-            </w:r>
-            <w:proofErr w:type="spellEnd"/>
-            <w:r>
-              <w:t xml:space="preserve"> punktach czasu, w których został wykonany odczyt stanu </w:t>
-            </w:r>
-            <w:proofErr w:type="spellStart"/>
-            <w:r>
-              <w:t>powpunty</w:t>
-            </w:r>
-            <w:proofErr w:type="spellEnd"/>
-            <w:r>
-              <w:t xml:space="preserve"> czasu, w których </w:t>
+            <w:proofErr w:type="gramStart"/>
+            <w:r>
+              <w:t>punkty</w:t>
+            </w:r>
+            <w:proofErr w:type="gramEnd"/>
+            <w:r>
+              <w:t xml:space="preserve"> przedstawiające wartość metryki w danych punktach czasu (im mniejsza wartość, tym punkt narysowany jest niżej),</w:t>
+            </w:r>
+          </w:p>
+          <w:p>
+            <w:pPr>
+              <w:pStyle w:val="ListParagraph"/>
+              <w:numPr>
+                <w:ilvl w:val="0"/>
+                <w:numId w:val="9"/>
+              </w:numPr>
+              <w:spacing w:after="0"/>
+            </w:pPr>
+            <w:proofErr w:type="gramStart"/>
+            <w:r>
+              <w:t>krzywą</w:t>
+            </w:r>
+            <w:proofErr w:type="gramEnd"/>
+            <w:r>
+              <w:t xml:space="preserve"> łączącą punkty następujące po sobie w czasie,</w:t>
+            </w:r>
+          </w:p>
+          <w:p>
+            <w:pPr>
+              <w:pStyle w:val="ListParagraph"/>
+              <w:numPr>
+                <w:ilvl w:val="0"/>
+                <w:numId w:val="9"/>
+              </w:numPr>
+              <w:spacing w:after="0"/>
+            </w:pPr>
+            <w:proofErr w:type="gramStart"/>
+            <w:r>
+              <w:t>pole</w:t>
+            </w:r>
+            <w:proofErr w:type="gramEnd"/>
+            <w:r>
+              <w:t xml:space="preserve"> pod krzywą wypełnione przez gradient, którego kolor zależy od wartości metryki w poszczególnych punktach:</w:t>
+            </w:r>
+          </w:p>
+          <w:p>
+            <w:pPr>
+              <w:pStyle w:val="ListParagraph"/>
+              <w:numPr>
+                <w:ilvl w:val="1"/>
+                <w:numId w:val="9"/>
+              </w:numPr>
+              <w:spacing w:after="0"/>
+            </w:pPr>
+            <w:proofErr w:type="gramStart"/>
+            <w:r>
+              <w:t>pomiędzy</w:t>
+            </w:r>
+            <w:proofErr w:type="gramEnd"/>
+            <w:r>
+              <w:t xml:space="preserve"> dowolnymi sąsiadującymi punktami A i B gradient przechodzi płynnie z koloru C(A) do koloru C(B),</w:t>
+            </w:r>
+            <w:r>
+              <w:t xml:space="preserve"> </w:t>
+            </w:r>
+          </w:p>
+          <w:p>
+            <w:pPr>
+              <w:pStyle w:val="ListParagraph"/>
+              <w:numPr>
+                <w:ilvl w:val="1"/>
+                <w:numId w:val="9"/>
+              </w:numPr>
+              <w:spacing w:after="0"/>
+            </w:pPr>
+            <w:proofErr w:type="gramStart"/>
+            <w:r>
+              <w:t>kolor</w:t>
+            </w:r>
+            <w:proofErr w:type="gramEnd"/>
+            <w:r>
+              <w:t xml:space="preserve"> dla danego punktu powinien być wyliczany na podstawie wartości metryki </w:t>
+            </w:r>
+            <w:r>
+              <w:t>(kolor zielony dla wartości dodatnich, biały dla zerowej oraz czerwony dla ujemnych) oraz stopnia pewności pomiaru: maksymalna pewność pomiaru oznacza brak przezroczystości koloru, natomiast maksymalna niepewność pomiaru kolor całkowicie przezroczysty.</w:t>
             </w:r>
           </w:p>
         </w:tc>
@@ -9099,7 +9152,7 @@
               <w:rPr>
                 <w:b/>
               </w:rPr>
-              <w:t>WF1</w:t>
+              <w:t>WF10</w:t>
             </w:r>
           </w:p>
         </w:tc>
@@ -9255,7 +9308,46 @@
               <w:spacing w:after="0"/>
             </w:pPr>
             <w:r>
-              <w:t xml:space="preserve"> [@TODO]</w:t>
+              <w:t xml:space="preserve"> </w:t>
+            </w:r>
+            <w:r>
+              <w:t>Kontrolka powinna wyświetlać wykres przebiegu etykiet, które opisują kolejne, rozpoznane stany emocjonalne:</w:t>
+            </w:r>
+          </w:p>
+          <w:p>
+            <w:pPr>
+              <w:pStyle w:val="ListParagraph"/>
+              <w:numPr>
+                <w:ilvl w:val="0"/>
+                <w:numId w:val="9"/>
+              </w:numPr>
+              <w:spacing w:after="0"/>
+            </w:pPr>
+            <w:proofErr w:type="gramStart"/>
+            <w:r>
+              <w:t>etykiety</w:t>
+            </w:r>
+            <w:proofErr w:type="gramEnd"/>
+            <w:r>
+              <w:t xml:space="preserve"> powinny być rysowane w jednej linii,</w:t>
+            </w:r>
+          </w:p>
+          <w:p>
+            <w:pPr>
+              <w:pStyle w:val="ListParagraph"/>
+              <w:numPr>
+                <w:ilvl w:val="0"/>
+                <w:numId w:val="9"/>
+              </w:numPr>
+              <w:spacing w:after="0"/>
+            </w:pPr>
+            <w:proofErr w:type="gramStart"/>
+            <w:r>
+              <w:t>rozmiar</w:t>
+            </w:r>
+            <w:proofErr w:type="gramEnd"/>
+            <w:r>
+              <w:t xml:space="preserve"> etykiety powinien zależeć od wartości pewności pomiaru (im większa pewność, tym większy rozmiar) </w:t>
             </w:r>
           </w:p>
         </w:tc>
@@ -9383,6 +9475,12 @@
               </w:rPr>
               <w:t>WF1</w:t>
             </w:r>
+            <w:r>
+              <w:rPr>
+                <w:b/>
+              </w:rPr>
+              <w:t>1</w:t>
+            </w:r>
           </w:p>
         </w:tc>
       </w:tr>
@@ -9537,7 +9635,80 @@
               <w:spacing w:after="0"/>
             </w:pPr>
             <w:r>
-              <w:t xml:space="preserve"> [@TODO]</w:t>
+              <w:t>Kontrolka powinna wyświetlać wykres</w:t>
+            </w:r>
+            <w:r>
+              <w:t>y</w:t>
+            </w:r>
+            <w:r>
+              <w:t xml:space="preserve"> przebiegu wartości metryki (P, A lub D) w funkcji czasu </w:t>
+            </w:r>
+            <w:r>
+              <w:t>dla danych zebranych z różnych sesji danego eksperymentu</w:t>
+            </w:r>
+            <w:r>
+              <w:t>. Wykres musi zwierać:</w:t>
+            </w:r>
+          </w:p>
+          <w:p>
+            <w:pPr>
+              <w:pStyle w:val="ListParagraph"/>
+              <w:numPr>
+                <w:ilvl w:val="0"/>
+                <w:numId w:val="9"/>
+              </w:numPr>
+              <w:spacing w:after="0"/>
+            </w:pPr>
+            <w:proofErr w:type="gramStart"/>
+            <w:r>
+              <w:t>punkty</w:t>
+            </w:r>
+            <w:proofErr w:type="gramEnd"/>
+            <w:r>
+              <w:t xml:space="preserve"> przedstawiające wartość metryki w danych punktach czasu (im mniejsza wartość, tym punkt narysowany jest niżej),</w:t>
+            </w:r>
+          </w:p>
+          <w:p>
+            <w:pPr>
+              <w:pStyle w:val="ListParagraph"/>
+              <w:numPr>
+                <w:ilvl w:val="0"/>
+                <w:numId w:val="9"/>
+              </w:numPr>
+              <w:spacing w:after="0"/>
+            </w:pPr>
+            <w:proofErr w:type="gramStart"/>
+            <w:r>
+              <w:t>krzywą</w:t>
+            </w:r>
+            <w:proofErr w:type="gramEnd"/>
+            <w:r>
+              <w:t xml:space="preserve"> łączącą punkty następujące po sobie w czasie</w:t>
+            </w:r>
+            <w:r>
+              <w:t xml:space="preserve"> w ramach tej samej sesji</w:t>
+            </w:r>
+            <w:r>
+              <w:t>,</w:t>
+            </w:r>
+          </w:p>
+          <w:p>
+            <w:pPr>
+              <w:pStyle w:val="ListParagraph"/>
+              <w:numPr>
+                <w:ilvl w:val="0"/>
+                <w:numId w:val="9"/>
+              </w:numPr>
+              <w:spacing w:after="0"/>
+            </w:pPr>
+            <w:proofErr w:type="gramStart"/>
+            <w:r>
+              <w:lastRenderedPageBreak/>
+              <w:t>punkty</w:t>
+            </w:r>
+            <w:proofErr w:type="gramEnd"/>
+            <w:r>
+              <w:t xml:space="preserve"> i krzywe każdej z sesji powinny mieć unikalny kolor</w:t>
             </w:r>
           </w:p>
         </w:tc>
@@ -9566,6 +9737,7 @@
               <w:rPr>
                 <w:b/>
               </w:rPr>
+              <w:lastRenderedPageBreak/>
               <w:t>Powiązane wymagania:</w:t>
             </w:r>
           </w:p>
@@ -9665,6 +9837,12 @@
               </w:rPr>
               <w:t>WF1</w:t>
             </w:r>
+            <w:r>
+              <w:rPr>
+                <w:b/>
+              </w:rPr>
+              <w:t>2</w:t>
+            </w:r>
           </w:p>
         </w:tc>
       </w:tr>
@@ -9819,7 +9997,82 @@
               <w:spacing w:after="0"/>
             </w:pPr>
             <w:r>
-              <w:t xml:space="preserve"> [@TODO]</w:t>
+              <w:t xml:space="preserve"> </w:t>
+            </w:r>
+            <w:r>
+              <w:t>Kontrolka powinna wyświetlać wykres przebiegu etykiet, które opisują kolejne, rozpoznane stany emocjonalne</w:t>
+            </w:r>
+            <w:r>
+              <w:t xml:space="preserve"> zebrane z różnych sesji danego eksperymentu</w:t>
+            </w:r>
+            <w:r>
+              <w:t>:</w:t>
+            </w:r>
+          </w:p>
+          <w:p>
+            <w:pPr>
+              <w:pStyle w:val="ListParagraph"/>
+              <w:numPr>
+                <w:ilvl w:val="0"/>
+                <w:numId w:val="9"/>
+              </w:numPr>
+              <w:spacing w:after="0"/>
+            </w:pPr>
+            <w:proofErr w:type="gramStart"/>
+            <w:r>
+              <w:t>etykiety</w:t>
+            </w:r>
+            <w:proofErr w:type="gramEnd"/>
+            <w:r>
+              <w:t xml:space="preserve"> </w:t>
+            </w:r>
+            <w:r>
+              <w:t xml:space="preserve">dotyczące jednej sesji </w:t>
+            </w:r>
+            <w:r>
+              <w:t>powinny być rysowane w jednej linii,</w:t>
+            </w:r>
+          </w:p>
+          <w:p>
+            <w:pPr>
+              <w:pStyle w:val="ListParagraph"/>
+              <w:numPr>
+                <w:ilvl w:val="0"/>
+                <w:numId w:val="9"/>
+              </w:numPr>
+              <w:spacing w:after="0"/>
+            </w:pPr>
+            <w:proofErr w:type="gramStart"/>
+            <w:r>
+              <w:t>rozmiar</w:t>
+            </w:r>
+            <w:proofErr w:type="gramEnd"/>
+            <w:r>
+              <w:t xml:space="preserve"> etykiety powinien zależeć od wartości pewności pomiaru (im większa pewność, tym większy rozmiar)</w:t>
+            </w:r>
+            <w:r>
+              <w:t>,</w:t>
+            </w:r>
+          </w:p>
+          <w:p>
+            <w:pPr>
+              <w:pStyle w:val="ListParagraph"/>
+              <w:numPr>
+                <w:ilvl w:val="0"/>
+                <w:numId w:val="9"/>
+              </w:numPr>
+              <w:spacing w:after="0"/>
+            </w:pPr>
+            <w:proofErr w:type="gramStart"/>
+            <w:r>
+              <w:t>etykiety</w:t>
+            </w:r>
+            <w:proofErr w:type="gramEnd"/>
+            <w:r>
+              <w:t xml:space="preserve"> </w:t>
+            </w:r>
+            <w:r>
+              <w:t>każdej z sesji powinny mieć unikalny kolor</w:t>
             </w:r>
           </w:p>
         </w:tc>
@@ -9947,6 +10200,12 @@
               </w:rPr>
               <w:t>WF1</w:t>
             </w:r>
+            <w:r>
+              <w:rPr>
+                <w:b/>
+              </w:rPr>
+              <w:t>3</w:t>
+            </w:r>
           </w:p>
         </w:tc>
       </w:tr>
@@ -10101,7 +10360,103 @@
               <w:spacing w:after="0"/>
             </w:pPr>
             <w:r>
-              <w:t xml:space="preserve"> [@TODO]</w:t>
+              <w:t>Kontrolka powinna wyświetlać wartość P, A i D ostatniego stanu z aktualnego bufora w formie radaru (kręcącego się koła):</w:t>
+            </w:r>
+          </w:p>
+          <w:p>
+            <w:pPr>
+              <w:pStyle w:val="ListParagraph"/>
+              <w:numPr>
+                <w:ilvl w:val="0"/>
+                <w:numId w:val="9"/>
+              </w:numPr>
+              <w:spacing w:after="0"/>
+            </w:pPr>
+            <w:r>
+              <w:t xml:space="preserve">Wartość metryki P oraz stopień pewności jej pomiaru wpływa na kolor koła: </w:t>
+            </w:r>
+          </w:p>
+          <w:p>
+            <w:pPr>
+              <w:pStyle w:val="ListParagraph"/>
+              <w:numPr>
+                <w:ilvl w:val="1"/>
+                <w:numId w:val="9"/>
+              </w:numPr>
+              <w:spacing w:after="0"/>
+            </w:pPr>
+            <w:proofErr w:type="gramStart"/>
+            <w:r>
+              <w:t>kolor</w:t>
+            </w:r>
+            <w:proofErr w:type="gramEnd"/>
+            <w:r>
+              <w:t xml:space="preserve"> zielony dla wartości dodatnich, biały dla zerowej oraz czerwony dla ujemnych, </w:t>
+            </w:r>
+          </w:p>
+          <w:p>
+            <w:pPr>
+              <w:pStyle w:val="ListParagraph"/>
+              <w:numPr>
+                <w:ilvl w:val="1"/>
+                <w:numId w:val="9"/>
+              </w:numPr>
+              <w:spacing w:after="0"/>
+            </w:pPr>
+            <w:proofErr w:type="gramStart"/>
+            <w:r>
+              <w:t>maksymalna</w:t>
+            </w:r>
+            <w:proofErr w:type="gramEnd"/>
+            <w:r>
+              <w:t xml:space="preserve"> pewność pomiaru oznacza brak przezroczystości koloru, natomiast maksymalna niepewność pomiaru kolor całkowicie przezroczysty</w:t>
+            </w:r>
+          </w:p>
+          <w:p>
+            <w:pPr>
+              <w:pStyle w:val="ListParagraph"/>
+              <w:numPr>
+                <w:ilvl w:val="0"/>
+                <w:numId w:val="9"/>
+              </w:numPr>
+              <w:spacing w:after="0"/>
+            </w:pPr>
+            <w:proofErr w:type="gramStart"/>
+            <w:r>
+              <w:t>wartość</w:t>
+            </w:r>
+            <w:proofErr w:type="gramEnd"/>
+            <w:r>
+              <w:t xml:space="preserve"> metryki A wpływa na prędkość obrotu koła: im większa wartość tym szybszy obrót, wartość </w:t>
+            </w:r>
+            <m:oMath>
+              <m:r>
+                <w:rPr>
+                  <w:rFonts w:ascii="Cambria Math" w:hAnsi="Cambria Math"/>
+                </w:rPr>
+                <m:t>-1</m:t>
+              </m:r>
+            </m:oMath>
+            <w:r>
+              <w:t xml:space="preserve"> oznacza stan nieruchomy (obrót koła może być wizualizowany np. przy pomocy wskazówki),</w:t>
+            </w:r>
+          </w:p>
+          <w:p>
+            <w:pPr>
+              <w:pStyle w:val="ListParagraph"/>
+              <w:numPr>
+                <w:ilvl w:val="0"/>
+                <w:numId w:val="9"/>
+              </w:numPr>
+              <w:spacing w:after="0"/>
+            </w:pPr>
+            <w:proofErr w:type="gramStart"/>
+            <w:r>
+              <w:t>wartość</w:t>
+            </w:r>
+            <w:proofErr w:type="gramEnd"/>
+            <w:r>
+              <w:t xml:space="preserve"> metryki D wypływa na grubość linii rysującej obwód koła (im większy stopień dominacji tym grubsza linia)</w:t>
             </w:r>
           </w:p>
         </w:tc>
@@ -10201,7 +10556,6 @@
               <w:spacing w:after="0"/>
             </w:pPr>
             <w:r>
-              <w:lastRenderedPageBreak/>
               <w:t xml:space="preserve">ID: </w:t>
             </w:r>
           </w:p>
@@ -10230,6 +10584,12 @@
               </w:rPr>
               <w:t>WF1</w:t>
             </w:r>
+            <w:r>
+              <w:rPr>
+                <w:b/>
+              </w:rPr>
+              <w:t>4</w:t>
+            </w:r>
           </w:p>
         </w:tc>
       </w:tr>
@@ -10384,7 +10744,11 @@
               <w:spacing w:after="0"/>
             </w:pPr>
             <w:r>
-              <w:t xml:space="preserve"> [@TODO]</w:t>
+              <w:lastRenderedPageBreak/>
+              <w:t xml:space="preserve"> </w:t>
+            </w:r>
+            <w:r>
+              <w:t>Kontrolka powinna przedstawiać liczbową reprezentację wartości metryki oraz jej stopnia pewności.</w:t>
             </w:r>
           </w:p>
         </w:tc>
@@ -10512,6 +10876,12 @@
               </w:rPr>
               <w:t>WF1</w:t>
             </w:r>
+            <w:r>
+              <w:rPr>
+                <w:b/>
+              </w:rPr>
+              <w:t>5</w:t>
+            </w:r>
           </w:p>
         </w:tc>
       </w:tr>
@@ -10666,7 +11036,18 @@
               <w:spacing w:after="0"/>
             </w:pPr>
             <w:r>
-              <w:t xml:space="preserve"> [@TODO]</w:t>
+              <w:t xml:space="preserve"> </w:t>
+            </w:r>
+            <w:r>
+              <w:t>Kontrolka powinna przedstawiać liczbową reprezentację wartości metryki oraz jej stopnia pewności dla każdego z wizualizowanych kanałów.</w:t>
+            </w:r>
+          </w:p>
+          <w:p>
+            <w:pPr>
+              <w:spacing w:after="0"/>
+            </w:pPr>
+            <w:r>
+              <w:t>Kolor czcionki dla danych o każdym kanale powinien być unikalny.</w:t>
             </w:r>
           </w:p>
         </w:tc>
@@ -10794,6 +11175,12 @@
               </w:rPr>
               <w:t>WF1</w:t>
             </w:r>
+            <w:r>
+              <w:rPr>
+                <w:b/>
+              </w:rPr>
+              <w:t>6</w:t>
+            </w:r>
           </w:p>
         </w:tc>
       </w:tr>
@@ -10845,19 +11232,7 @@
               <w:rPr>
                 <w:b/>
               </w:rPr>
-              <w:t>Spos</w:t>
-            </w:r>
-            <w:r>
-              <w:rPr>
-                <w:b/>
-              </w:rPr>
-              <w:t xml:space="preserve">ób wizualizacji: wartość metryk P, A i </w:t>
-            </w:r>
-            <w:r>
-              <w:rPr>
-                <w:b/>
-              </w:rPr>
-              <w:t>D w trybie jednokanałowym</w:t>
+              <w:t>Sposób wizualizacji: wartość metryk P, A i D w trybie jednokanałowym</w:t>
             </w:r>
           </w:p>
         </w:tc>
@@ -10960,7 +11335,10 @@
               <w:spacing w:after="0"/>
             </w:pPr>
             <w:r>
-              <w:t xml:space="preserve"> [@TODO]</w:t>
+              <w:t xml:space="preserve"> </w:t>
+            </w:r>
+            <w:r>
+              <w:t>Kontrolka powinna przedstawiać liczbową reprezentację wartości wszystkich trzech metryk oraz stopni pewności ich pomiarów.</w:t>
             </w:r>
           </w:p>
         </w:tc>
@@ -11088,6 +11466,12 @@
               </w:rPr>
               <w:t>WF1</w:t>
             </w:r>
+            <w:r>
+              <w:rPr>
+                <w:b/>
+              </w:rPr>
+              <w:t>7</w:t>
+            </w:r>
           </w:p>
         </w:tc>
       </w:tr>
@@ -11139,13 +11523,7 @@
               <w:rPr>
                 <w:b/>
               </w:rPr>
-              <w:t xml:space="preserve">Sposób wizualizacji: </w:t>
-            </w:r>
-            <w:r>
-              <w:rPr>
-                <w:b/>
-              </w:rPr>
-              <w:t>informacja o kolorach kanałów</w:t>
+              <w:t>Sposób wizualizacji: informacja o kolorach kanałów</w:t>
             </w:r>
           </w:p>
         </w:tc>
@@ -11248,7 +11626,7 @@
               <w:spacing w:after="0"/>
             </w:pPr>
             <w:r>
-              <w:t xml:space="preserve"> [@TODO]</w:t>
+              <w:t>Kontrolka powinna zawierać nazwy kanałów użytych podczas wizualizacji. Każda z nazw powinna być wyświetlona w kolorze użytym do wizualizacji danego kanału.</w:t>
             </w:r>
           </w:p>
         </w:tc>
@@ -11377,6 +11755,12 @@
               </w:rPr>
               <w:t>WF1</w:t>
             </w:r>
+            <w:r>
+              <w:rPr>
+                <w:b/>
+              </w:rPr>
+              <w:t>8</w:t>
+            </w:r>
           </w:p>
         </w:tc>
       </w:tr>
@@ -11532,7 +11916,60 @@
             </w:pPr>
             <w:r>
               <w:lastRenderedPageBreak/>
-              <w:t xml:space="preserve"> [@TODO]</w:t>
+              <w:t>Parametry etykiet wykorzystywane podczas wizualizacji powinny być wczytywane z pliku XML. Specyfikacja każdej z etykiet powinna zawierać:</w:t>
+            </w:r>
+          </w:p>
+          <w:p>
+            <w:pPr>
+              <w:pStyle w:val="ListParagraph"/>
+              <w:numPr>
+                <w:ilvl w:val="0"/>
+                <w:numId w:val="9"/>
+              </w:numPr>
+              <w:spacing w:after="0"/>
+            </w:pPr>
+            <w:proofErr w:type="gramStart"/>
+            <w:r>
+              <w:t>przedział</w:t>
+            </w:r>
+            <w:proofErr w:type="gramEnd"/>
+            <w:r>
+              <w:t xml:space="preserve"> wartości dla każdej z metryk (P, A i D),</w:t>
+            </w:r>
+          </w:p>
+          <w:p>
+            <w:pPr>
+              <w:pStyle w:val="ListParagraph"/>
+              <w:numPr>
+                <w:ilvl w:val="0"/>
+                <w:numId w:val="9"/>
+              </w:numPr>
+              <w:spacing w:after="0"/>
+            </w:pPr>
+            <w:proofErr w:type="gramStart"/>
+            <w:r>
+              <w:t>kolor</w:t>
+            </w:r>
+            <w:proofErr w:type="gramEnd"/>
+            <w:r>
+              <w:t xml:space="preserve"> etykiety</w:t>
+            </w:r>
+            <w:r>
+              <w:t xml:space="preserve"> </w:t>
+            </w:r>
+          </w:p>
+          <w:p>
+            <w:pPr>
+              <w:spacing w:after="0"/>
+              <w:ind w:left="360"/>
+            </w:pPr>
+          </w:p>
+          <w:p>
+            <w:pPr>
+              <w:spacing w:after="0"/>
+            </w:pPr>
+            <w:r>
+              <w:t>[@TODO: domyślne wartości]</w:t>
             </w:r>
           </w:p>
         </w:tc>
@@ -11660,6 +12097,12 @@
               </w:rPr>
               <w:t>WF1</w:t>
             </w:r>
+            <w:r>
+              <w:rPr>
+                <w:b/>
+              </w:rPr>
+              <w:t>9</w:t>
+            </w:r>
           </w:p>
         </w:tc>
       </w:tr>
@@ -11711,7 +12154,19 @@
               <w:rPr>
                 <w:b/>
               </w:rPr>
-              <w:t>Wczytywanie konfiguracji źródła danych z pliku XML</w:t>
+              <w:t xml:space="preserve">Wczytywanie konfiguracji źródła danych </w:t>
+            </w:r>
+            <w:r>
+              <w:rPr>
+                <w:b/>
+              </w:rPr>
+              <w:t xml:space="preserve">oraz trybu pracy </w:t>
+            </w:r>
+            <w:r>
+              <w:rPr>
+                <w:b/>
+              </w:rPr>
+              <w:t>z pliku XML</w:t>
             </w:r>
           </w:p>
         </w:tc>
@@ -11814,7 +12269,79 @@
               <w:spacing w:after="0"/>
             </w:pPr>
             <w:r>
-              <w:t xml:space="preserve"> [@TODO]</w:t>
+              <w:t>Konfiguracja wizualizatora powinna być wczytywana z pliku XML. W szczególności:</w:t>
+            </w:r>
+          </w:p>
+          <w:p>
+            <w:pPr>
+              <w:pStyle w:val="ListParagraph"/>
+              <w:numPr>
+                <w:ilvl w:val="0"/>
+                <w:numId w:val="9"/>
+              </w:numPr>
+              <w:spacing w:after="0"/>
+            </w:pPr>
+            <w:proofErr w:type="gramStart"/>
+            <w:r>
+              <w:t>adres</w:t>
+            </w:r>
+            <w:proofErr w:type="gramEnd"/>
+            <w:r>
+              <w:t xml:space="preserve"> oraz port służące do komunikacji z serwerem,</w:t>
+            </w:r>
+          </w:p>
+          <w:p>
+            <w:pPr>
+              <w:pStyle w:val="ListParagraph"/>
+              <w:numPr>
+                <w:ilvl w:val="0"/>
+                <w:numId w:val="9"/>
+              </w:numPr>
+              <w:spacing w:after="0"/>
+            </w:pPr>
+            <w:proofErr w:type="gramStart"/>
+            <w:r>
+              <w:t>tryb</w:t>
+            </w:r>
+            <w:proofErr w:type="gramEnd"/>
+            <w:r>
+              <w:t xml:space="preserve"> wizualizacji: rzeczywisty lub analizy,</w:t>
+            </w:r>
+          </w:p>
+          <w:p>
+            <w:pPr>
+              <w:pStyle w:val="ListParagraph"/>
+              <w:numPr>
+                <w:ilvl w:val="0"/>
+                <w:numId w:val="9"/>
+              </w:numPr>
+              <w:spacing w:after="0"/>
+            </w:pPr>
+            <w:proofErr w:type="gramStart"/>
+            <w:r>
+              <w:t>identyfikator</w:t>
+            </w:r>
+            <w:proofErr w:type="gramEnd"/>
+            <w:r>
+              <w:t xml:space="preserve"> eksperymentu, z którego pobrane zostaną dane (tylko w przypadku trybu analizy),</w:t>
+            </w:r>
+          </w:p>
+          <w:p>
+            <w:pPr>
+              <w:pStyle w:val="ListParagraph"/>
+              <w:numPr>
+                <w:ilvl w:val="0"/>
+                <w:numId w:val="9"/>
+              </w:numPr>
+              <w:spacing w:after="0"/>
+            </w:pPr>
+            <w:proofErr w:type="gramStart"/>
+            <w:r>
+              <w:t>identyfikatory</w:t>
+            </w:r>
+            <w:proofErr w:type="gramEnd"/>
+            <w:r>
+              <w:t xml:space="preserve"> metod, dla których sesje zostaną wczytane (tylko w przypadku trybu analizy)</w:t>
             </w:r>
           </w:p>
         </w:tc>
@@ -11875,268 +12402,6 @@
       </w:tr>
     </w:tbl>
     <w:p/>
-    <w:tbl>
-      <w:tblPr>
-        <w:tblW w:w="0" w:type="auto"/>
-        <w:tblInd w:w="108" w:type="dxa"/>
-        <w:tblBorders>
-          <w:top w:val="single" w:sz="4" w:space="0" w:color="000000"/>
-          <w:left w:val="single" w:sz="4" w:space="0" w:color="000000"/>
-          <w:bottom w:val="single" w:sz="4" w:space="0" w:color="000000"/>
-          <w:right w:val="single" w:sz="4" w:space="0" w:color="000000"/>
-          <w:insideH w:val="single" w:sz="4" w:space="0" w:color="000000"/>
-          <w:insideV w:val="single" w:sz="4" w:space="0" w:color="000000"/>
-        </w:tblBorders>
-        <w:tblLook w:val="01E0" w:firstRow="1" w:lastRow="1" w:firstColumn="1" w:lastColumn="1" w:noHBand="0" w:noVBand="0"/>
-      </w:tblPr>
-      <w:tblGrid>
-        <w:gridCol w:w="626"/>
-        <w:gridCol w:w="361"/>
-        <w:gridCol w:w="333"/>
-        <w:gridCol w:w="8046"/>
-      </w:tblGrid>
-      <w:tr>
-        <w:trPr>
-          <w:trHeight w:val="352"/>
-        </w:trPr>
-        <w:tc>
-          <w:tcPr>
-            <w:tcW w:w="626" w:type="dxa"/>
-            <w:tcBorders>
-              <w:bottom w:val="single" w:sz="4" w:space="0" w:color="000000"/>
-              <w:right w:val="single" w:sz="4" w:space="0" w:color="000000"/>
-            </w:tcBorders>
-            <w:shd w:val="clear" w:color="auto" w:fill="E6E6E6"/>
-            <w:vAlign w:val="center"/>
-          </w:tcPr>
-          <w:p>
-            <w:pPr>
-              <w:spacing w:after="0"/>
-            </w:pPr>
-            <w:r>
-              <w:t xml:space="preserve">ID: </w:t>
-            </w:r>
-          </w:p>
-        </w:tc>
-        <w:tc>
-          <w:tcPr>
-            <w:tcW w:w="8740" w:type="dxa"/>
-            <w:gridSpan w:val="3"/>
-            <w:tcBorders>
-              <w:left w:val="single" w:sz="4" w:space="0" w:color="000000"/>
-              <w:bottom w:val="single" w:sz="4" w:space="0" w:color="000000"/>
-            </w:tcBorders>
-            <w:shd w:val="clear" w:color="auto" w:fill="E6E6E6"/>
-            <w:vAlign w:val="center"/>
-          </w:tcPr>
-          <w:p>
-            <w:pPr>
-              <w:spacing w:after="0"/>
-              <w:rPr>
-                <w:b/>
-              </w:rPr>
-            </w:pPr>
-            <w:r>
-              <w:rPr>
-                <w:b/>
-              </w:rPr>
-              <w:t>WF1</w:t>
-            </w:r>
-          </w:p>
-        </w:tc>
-      </w:tr>
-      <w:tr>
-        <w:trPr>
-          <w:trHeight w:val="288"/>
-        </w:trPr>
-        <w:tc>
-          <w:tcPr>
-            <w:tcW w:w="987" w:type="dxa"/>
-            <w:gridSpan w:val="2"/>
-            <w:tcBorders>
-              <w:top w:val="single" w:sz="4" w:space="0" w:color="000000"/>
-              <w:bottom w:val="single" w:sz="4" w:space="0" w:color="000000"/>
-              <w:right w:val="single" w:sz="4" w:space="0" w:color="000000"/>
-            </w:tcBorders>
-            <w:shd w:val="clear" w:color="auto" w:fill="E6E6E6"/>
-            <w:vAlign w:val="center"/>
-          </w:tcPr>
-          <w:p>
-            <w:pPr>
-              <w:spacing w:after="0"/>
-            </w:pPr>
-            <w:r>
-              <w:t>Nazwa:</w:t>
-            </w:r>
-          </w:p>
-        </w:tc>
-        <w:tc>
-          <w:tcPr>
-            <w:tcW w:w="8379" w:type="dxa"/>
-            <w:gridSpan w:val="2"/>
-            <w:tcBorders>
-              <w:top w:val="single" w:sz="4" w:space="0" w:color="000000"/>
-              <w:left w:val="single" w:sz="4" w:space="0" w:color="000000"/>
-              <w:bottom w:val="single" w:sz="4" w:space="0" w:color="000000"/>
-            </w:tcBorders>
-            <w:shd w:val="clear" w:color="auto" w:fill="E6E6E6"/>
-            <w:vAlign w:val="center"/>
-          </w:tcPr>
-          <w:p>
-            <w:pPr>
-              <w:spacing w:after="0"/>
-              <w:rPr>
-                <w:b/>
-              </w:rPr>
-            </w:pPr>
-            <w:r>
-              <w:rPr>
-                <w:b/>
-              </w:rPr>
-              <w:t xml:space="preserve">Wczytywanie konfiguracji </w:t>
-            </w:r>
-            <w:r>
-              <w:rPr>
-                <w:b/>
-              </w:rPr>
-              <w:t>trybu pracy wizualizatora z pliku XML</w:t>
-            </w:r>
-          </w:p>
-        </w:tc>
-      </w:tr>
-      <w:tr>
-        <w:trPr>
-          <w:trHeight w:val="288"/>
-        </w:trPr>
-        <w:tc>
-          <w:tcPr>
-            <w:tcW w:w="1320" w:type="dxa"/>
-            <w:gridSpan w:val="3"/>
-            <w:tcBorders>
-              <w:top w:val="nil"/>
-              <w:bottom w:val="single" w:sz="4" w:space="0" w:color="000000"/>
-              <w:right w:val="nil"/>
-            </w:tcBorders>
-            <w:vAlign w:val="center"/>
-          </w:tcPr>
-          <w:p>
-            <w:pPr>
-              <w:spacing w:after="0"/>
-              <w:rPr>
-                <w:b/>
-              </w:rPr>
-            </w:pPr>
-            <w:r>
-              <w:rPr>
-                <w:b/>
-              </w:rPr>
-              <w:t>Priorytet:</w:t>
-            </w:r>
-          </w:p>
-        </w:tc>
-        <w:tc>
-          <w:tcPr>
-            <w:tcW w:w="8046" w:type="dxa"/>
-            <w:tcBorders>
-              <w:top w:val="nil"/>
-              <w:left w:val="nil"/>
-              <w:bottom w:val="single" w:sz="4" w:space="0" w:color="000000"/>
-            </w:tcBorders>
-            <w:vAlign w:val="center"/>
-          </w:tcPr>
-          <w:p>
-            <w:pPr>
-              <w:spacing w:after="0"/>
-            </w:pPr>
-            <w:r>
-              <w:t>Wysoki</w:t>
-            </w:r>
-          </w:p>
-        </w:tc>
-      </w:tr>
-      <w:tr>
-        <w:trPr>
-          <w:trHeight w:val="288"/>
-        </w:trPr>
-        <w:tc>
-          <w:tcPr>
-            <w:tcW w:w="9366" w:type="dxa"/>
-            <w:gridSpan w:val="4"/>
-            <w:tcBorders>
-              <w:bottom w:val="nil"/>
-            </w:tcBorders>
-            <w:vAlign w:val="center"/>
-          </w:tcPr>
-          <w:p>
-            <w:pPr>
-              <w:spacing w:after="0"/>
-              <w:rPr>
-                <w:b/>
-              </w:rPr>
-            </w:pPr>
-            <w:r>
-              <w:rPr>
-                <w:b/>
-              </w:rPr>
-              <w:t>Opis:</w:t>
-            </w:r>
-          </w:p>
-        </w:tc>
-      </w:tr>
-      <w:tr>
-        <w:trPr>
-          <w:trHeight w:val="288"/>
-        </w:trPr>
-        <w:tc>
-          <w:tcPr>
-            <w:tcW w:w="9366" w:type="dxa"/>
-            <w:gridSpan w:val="4"/>
-            <w:tcBorders>
-              <w:top w:val="nil"/>
-              <w:bottom w:val="single" w:sz="4" w:space="0" w:color="000000"/>
-            </w:tcBorders>
-            <w:vAlign w:val="center"/>
-          </w:tcPr>
-          <w:p>
-            <w:pPr>
-              <w:spacing w:after="0"/>
-            </w:pPr>
-            <w:r>
-              <w:t xml:space="preserve"> [@TODO]</w:t>
-            </w:r>
-          </w:p>
-        </w:tc>
-      </w:tr>
-      <w:tr>
-        <w:trPr>
-          <w:trHeight w:val="288"/>
-        </w:trPr>
-        <w:tc>
-          <w:tcPr>
-            <w:tcW w:w="9366" w:type="dxa"/>
-            <w:gridSpan w:val="4"/>
-            <w:tcBorders>
-              <w:bottom w:val="nil"/>
-            </w:tcBorders>
-            <w:vAlign w:val="center"/>
-          </w:tcPr>
-          <w:p>
-            <w:pPr>
-              <w:spacing w:after="0"/>
-              <w:rPr>
-                <w:b/>
-              </w:rPr>
-            </w:pPr>
-            <w:r>
-              <w:rPr>
-                <w:b/>
-              </w:rPr>
-              <w:t>Powiązane wymagania:</w:t>
-            </w:r>
-          </w:p>
-        </w:tc>
-      </w:tr>
-    </w:tbl>
     <w:p>
       <w:pPr>
         <w:pStyle w:val="Heading3"/>
@@ -12373,10 +12638,7 @@
               <w:spacing w:after="0"/>
             </w:pPr>
             <w:r>
-              <w:t xml:space="preserve"> </w:t>
-            </w:r>
-            <w:r>
-              <w:t>W trybie rzeczywistym, opóźnienie pomiędzy wysłaniem informacji o stanie emocjonalnym przez aplikację klienta, a odczytaniem jej przez wizualizator nie może przekraczać jednej sekundy.</w:t>
+              <w:t xml:space="preserve"> W trybie rzeczywistym, opóźnienie pomiędzy wysłaniem informacji o stanie emocjonalnym przez aplikację klienta, a odczytaniem jej przez wizualizator nie może przekraczać jednej sekundy.</w:t>
             </w:r>
           </w:p>
         </w:tc>
@@ -12444,7 +12706,7 @@
           <w:numId w:val="2"/>
         </w:numPr>
       </w:pPr>
-      <w:bookmarkStart w:id="9" w:name="_Toc346048049"/>
+      <w:bookmarkStart w:id="8" w:name="_Toc346048049"/>
       <w:r>
         <w:t>Koncepcja techniczna</w:t>
       </w:r>
@@ -12484,6 +12746,7 @@
         </w:numPr>
       </w:pPr>
       <w:r>
+        <w:lastRenderedPageBreak/>
         <w:t>Interfejs i w</w:t>
       </w:r>
       <w:r>
@@ -12495,12 +12758,16 @@
     </w:p>
     <w:p>
       <w:r>
-        <w:t>Biorąc pod uwagę kształt aplikacji (aplikacja okienkowa) oraz wizualizowanych danych (wizualizacje dwuwymiarowe) istnieje możliwość wykorzystywania standardowych bibliotek Javy, które zapewnią łatwy rozwój aplikacji oraz kompatybilność z różnymi platformami.</w:t>
+        <w:t>Biorąc pod uwagę kształt aplikacji (aplikacja okienkowa) oraz wizualizowanych danych (wizualizacje dwuwymiarowe) istnieje możliwość wykorzystywania standardowych bibliotek Javy, które zapewnią łatwy ro</w:t>
+      </w:r>
+      <w:bookmarkStart w:id="9" w:name="_GoBack"/>
+      <w:bookmarkEnd w:id="9"/>
+      <w:r>
+        <w:t>zwój aplikacji oraz kompatybilność z różnymi platformami.</w:t>
       </w:r>
     </w:p>
     <w:p>
       <w:r>
-        <w:lastRenderedPageBreak/>
         <w:t>Interfejs użytkownika oraz wszystkie kontrolki wizualizujące dane zostaną wykonane przy pomocy standardowych pakietów Swing oraz AWT.</w:t>
       </w:r>
     </w:p>
@@ -12515,7 +12782,7 @@
       <w:r>
         <w:t>Podział na podsystemy</w:t>
       </w:r>
-      <w:bookmarkEnd w:id="9"/>
+      <w:bookmarkEnd w:id="8"/>
     </w:p>
     <w:p>
       <w:pPr>
@@ -12865,7 +13132,7 @@
           <w:rPr>
             <w:noProof/>
           </w:rPr>
-          <w:t>2</w:t>
+          <w:t>16</w:t>
         </w:r>
         <w:r>
           <w:rPr>
@@ -14815,7 +15082,7 @@
   <w:abstractNum w:abstractNumId="17">
     <w:nsid w:val="76E62BAA"/>
     <w:multiLevelType w:val="hybridMultilevel"/>
-    <w:tmpl w:val="A0A2FE80"/>
+    <w:tmpl w:val="C8449312"/>
     <w:lvl w:ilvl="0" w:tplc="04090001">
       <w:start w:val="1"/>
       <w:numFmt w:val="bullet"/>
@@ -16331,6 +16598,515 @@
 </w:styles>
 </file>
 
+<file path=word/glossary/document.xml><?xml version="1.0" encoding="utf-8"?>
+<w:glossaryDocument xmlns:wpc="http://schemas.microsoft.com/office/word/2010/wordprocessingCanvas" xmlns:mc="http://schemas.openxmlformats.org/markup-compatibility/2006" xmlns:o="urn:schemas-microsoft-com:office:office" xmlns:r="http://schemas.openxmlformats.org/officeDocument/2006/relationships" xmlns:m="http://schemas.openxmlformats.org/officeDocument/2006/math" xmlns:v="urn:schemas-microsoft-com:vml" xmlns:wp14="http://schemas.microsoft.com/office/word/2010/wordprocessingDrawing" xmlns:wp="http://schemas.openxmlformats.org/drawingml/2006/wordprocessingDrawing" xmlns:w10="urn:schemas-microsoft-com:office:word" xmlns:w="http://schemas.openxmlformats.org/wordprocessingml/2006/main" xmlns:w14="http://schemas.microsoft.com/office/word/2010/wordml" xmlns:wpg="http://schemas.microsoft.com/office/word/2010/wordprocessingGroup" xmlns:wpi="http://schemas.microsoft.com/office/word/2010/wordprocessingInk" xmlns:wne="http://schemas.microsoft.com/office/word/2006/wordml" xmlns:wps="http://schemas.microsoft.com/office/word/2010/wordprocessingShape" mc:Ignorable="w14 wp14"/>
+</file>
+
+<file path=word/glossary/fontTable.xml><?xml version="1.0" encoding="utf-8"?>
+<w:fonts xmlns:mc="http://schemas.openxmlformats.org/markup-compatibility/2006" xmlns:r="http://schemas.openxmlformats.org/officeDocument/2006/relationships" xmlns:w="http://schemas.openxmlformats.org/wordprocessingml/2006/main" xmlns:w14="http://schemas.microsoft.com/office/word/2010/wordml" mc:Ignorable="w14">
+  <w:font w:name="Times New Roman">
+    <w:panose1 w:val="02020603050405020304"/>
+    <w:charset w:val="EE"/>
+    <w:family w:val="roman"/>
+    <w:pitch w:val="variable"/>
+    <w:sig w:usb0="E0002AFF" w:usb1="C0007841" w:usb2="00000009" w:usb3="00000000" w:csb0="000001FF" w:csb1="00000000"/>
+  </w:font>
+  <w:font w:name="Symbol">
+    <w:panose1 w:val="05050102010706020507"/>
+    <w:charset w:val="02"/>
+    <w:family w:val="roman"/>
+    <w:pitch w:val="variable"/>
+    <w:sig w:usb0="00000000" w:usb1="10000000" w:usb2="00000000" w:usb3="00000000" w:csb0="80000000" w:csb1="00000000"/>
+  </w:font>
+  <w:font w:name="Courier New">
+    <w:panose1 w:val="02070309020205020404"/>
+    <w:charset w:val="EE"/>
+    <w:family w:val="modern"/>
+    <w:pitch w:val="fixed"/>
+    <w:sig w:usb0="E0002AFF" w:usb1="C0007843" w:usb2="00000009" w:usb3="00000000" w:csb0="000001FF" w:csb1="00000000"/>
+  </w:font>
+  <w:font w:name="Wingdings">
+    <w:panose1 w:val="05000000000000000000"/>
+    <w:charset w:val="02"/>
+    <w:family w:val="auto"/>
+    <w:pitch w:val="variable"/>
+    <w:sig w:usb0="00000000" w:usb1="10000000" w:usb2="00000000" w:usb3="00000000" w:csb0="80000000" w:csb1="00000000"/>
+  </w:font>
+  <w:font w:name="Calibri">
+    <w:panose1 w:val="020F0502020204030204"/>
+    <w:charset w:val="EE"/>
+    <w:family w:val="swiss"/>
+    <w:pitch w:val="variable"/>
+    <w:sig w:usb0="E10002FF" w:usb1="4000ACFF" w:usb2="00000009" w:usb3="00000000" w:csb0="0000019F" w:csb1="00000000"/>
+  </w:font>
+  <w:font w:name="Cambria">
+    <w:panose1 w:val="02040503050406030204"/>
+    <w:charset w:val="EE"/>
+    <w:family w:val="roman"/>
+    <w:pitch w:val="variable"/>
+    <w:sig w:usb0="E00002FF" w:usb1="400004FF" w:usb2="00000000" w:usb3="00000000" w:csb0="0000019F" w:csb1="00000000"/>
+  </w:font>
+  <w:font w:name="Tahoma">
+    <w:panose1 w:val="020B0604030504040204"/>
+    <w:charset w:val="EE"/>
+    <w:family w:val="swiss"/>
+    <w:pitch w:val="variable"/>
+    <w:sig w:usb0="E1002EFF" w:usb1="C000605B" w:usb2="00000029" w:usb3="00000000" w:csb0="000101FF" w:csb1="00000000"/>
+  </w:font>
+  <w:font w:name="Cambria Math">
+    <w:panose1 w:val="02040503050406030204"/>
+    <w:charset w:val="EE"/>
+    <w:family w:val="roman"/>
+    <w:pitch w:val="variable"/>
+    <w:sig w:usb0="E00002FF" w:usb1="420024FF" w:usb2="00000000" w:usb3="00000000" w:csb0="0000019F" w:csb1="00000000"/>
+  </w:font>
+</w:fonts>
+</file>
+
+<file path=word/glossary/settings.xml><?xml version="1.0" encoding="utf-8"?>
+<w:settings xmlns:mc="http://schemas.openxmlformats.org/markup-compatibility/2006" xmlns:o="urn:schemas-microsoft-com:office:office" xmlns:r="http://schemas.openxmlformats.org/officeDocument/2006/relationships" xmlns:m="http://schemas.openxmlformats.org/officeDocument/2006/math" xmlns:v="urn:schemas-microsoft-com:vml" xmlns:w10="urn:schemas-microsoft-com:office:word" xmlns:w="http://schemas.openxmlformats.org/wordprocessingml/2006/main" xmlns:w14="http://schemas.microsoft.com/office/word/2010/wordml" xmlns:sl="http://schemas.openxmlformats.org/schemaLibrary/2006/main" mc:Ignorable="w14">
+  <w:view w:val="normal"/>
+  <w:defaultTabStop w:val="720"/>
+  <w:characterSpacingControl w:val="doNotCompress"/>
+  <w:compat>
+    <w:useFELayout/>
+    <w:compatSetting w:name="compatibilityMode" w:uri="http://schemas.microsoft.com/office/word" w:val="14"/>
+    <w:compatSetting w:name="overrideTableStyleFontSizeAndJustification" w:uri="http://schemas.microsoft.com/office/word" w:val="1"/>
+    <w:compatSetting w:name="enableOpenTypeFeatures" w:uri="http://schemas.microsoft.com/office/word" w:val="1"/>
+    <w:compatSetting w:name="doNotFlipMirrorIndents" w:uri="http://schemas.microsoft.com/office/word" w:val="1"/>
+  </w:compat>
+  <w:rsids>
+    <w:rsidRoot w:val="00112AF7"/>
+    <w:rsid w:val="00112AF7"/>
+    <w:rsid w:val="00F12E4C"/>
+  </w:rsids>
+  <m:mathPr>
+    <m:mathFont m:val="Cambria Math"/>
+    <m:brkBin m:val="before"/>
+    <m:brkBinSub m:val="--"/>
+    <m:smallFrac m:val="0"/>
+    <m:dispDef/>
+    <m:lMargin m:val="0"/>
+    <m:rMargin m:val="0"/>
+    <m:defJc m:val="centerGroup"/>
+    <m:wrapIndent m:val="1440"/>
+    <m:intLim m:val="subSup"/>
+    <m:naryLim m:val="undOvr"/>
+  </m:mathPr>
+  <w:themeFontLang w:val="en-US"/>
+  <w:clrSchemeMapping w:bg1="light1" w:t1="dark1" w:bg2="light2" w:t2="dark2" w:accent1="accent1" w:accent2="accent2" w:accent3="accent3" w:accent4="accent4" w:accent5="accent5" w:accent6="accent6" w:hyperlink="hyperlink" w:followedHyperlink="followedHyperlink"/>
+  <w:decimalSymbol w:val=","/>
+  <w:listSeparator w:val=";"/>
+</w:settings>
+</file>
+
+<file path=word/glossary/styles.xml><?xml version="1.0" encoding="utf-8"?>
+<w:styles xmlns:mc="http://schemas.openxmlformats.org/markup-compatibility/2006" xmlns:r="http://schemas.openxmlformats.org/officeDocument/2006/relationships" xmlns:w="http://schemas.openxmlformats.org/wordprocessingml/2006/main" xmlns:w14="http://schemas.microsoft.com/office/word/2010/wordml" mc:Ignorable="w14">
+  <w:docDefaults>
+    <w:rPrDefault>
+      <w:rPr>
+        <w:rFonts w:asciiTheme="minorHAnsi" w:eastAsiaTheme="minorEastAsia" w:hAnsiTheme="minorHAnsi" w:cstheme="minorBidi"/>
+        <w:sz w:val="22"/>
+        <w:szCs w:val="22"/>
+        <w:lang w:val="en-US" w:eastAsia="en-US" w:bidi="ar-SA"/>
+      </w:rPr>
+    </w:rPrDefault>
+    <w:pPrDefault>
+      <w:pPr>
+        <w:spacing w:after="200" w:line="276" w:lineRule="auto"/>
+      </w:pPr>
+    </w:pPrDefault>
+  </w:docDefaults>
+  <w:latentStyles w:defLockedState="0" w:defUIPriority="99" w:defSemiHidden="1" w:defUnhideWhenUsed="1" w:defQFormat="0" w:count="267">
+    <w:lsdException w:name="Normal" w:semiHidden="0" w:uiPriority="0" w:unhideWhenUsed="0" w:qFormat="1"/>
+    <w:lsdException w:name="heading 1" w:semiHidden="0" w:uiPriority="9" w:unhideWhenUsed="0" w:qFormat="1"/>
+    <w:lsdException w:name="heading 2" w:uiPriority="9" w:qFormat="1"/>
+    <w:lsdException w:name="heading 3" w:uiPriority="9" w:qFormat="1"/>
+    <w:lsdException w:name="heading 4" w:uiPriority="9" w:qFormat="1"/>
+    <w:lsdException w:name="heading 5" w:uiPriority="9" w:qFormat="1"/>
+    <w:lsdException w:name="heading 6" w:uiPriority="9" w:qFormat="1"/>
+    <w:lsdException w:name="heading 7" w:uiPriority="9" w:qFormat="1"/>
+    <w:lsdException w:name="heading 8" w:uiPriority="9" w:qFormat="1"/>
+    <w:lsdException w:name="heading 9" w:uiPriority="9" w:qFormat="1"/>
+    <w:lsdException w:name="toc 1" w:uiPriority="39"/>
+    <w:lsdException w:name="toc 2" w:uiPriority="39"/>
+    <w:lsdException w:name="toc 3" w:uiPriority="39"/>
+    <w:lsdException w:name="toc 4" w:uiPriority="39"/>
+    <w:lsdException w:name="toc 5" w:uiPriority="39"/>
+    <w:lsdException w:name="toc 6" w:uiPriority="39"/>
+    <w:lsdException w:name="toc 7" w:uiPriority="39"/>
+    <w:lsdException w:name="toc 8" w:uiPriority="39"/>
+    <w:lsdException w:name="toc 9" w:uiPriority="39"/>
+    <w:lsdException w:name="caption" w:uiPriority="35" w:qFormat="1"/>
+    <w:lsdException w:name="Title" w:semiHidden="0" w:uiPriority="10" w:unhideWhenUsed="0" w:qFormat="1"/>
+    <w:lsdException w:name="Default Paragraph Font" w:uiPriority="1"/>
+    <w:lsdException w:name="Subtitle" w:semiHidden="0" w:uiPriority="11" w:unhideWhenUsed="0" w:qFormat="1"/>
+    <w:lsdException w:name="Strong" w:semiHidden="0" w:uiPriority="22" w:unhideWhenUsed="0" w:qFormat="1"/>
+    <w:lsdException w:name="Emphasis" w:semiHidden="0" w:uiPriority="20" w:unhideWhenUsed="0" w:qFormat="1"/>
+    <w:lsdException w:name="Table Grid" w:semiHidden="0" w:uiPriority="59" w:unhideWhenUsed="0"/>
+    <w:lsdException w:name="Placeholder Text" w:unhideWhenUsed="0"/>
+    <w:lsdException w:name="No Spacing" w:semiHidden="0" w:uiPriority="1" w:unhideWhenUsed="0" w:qFormat="1"/>
+    <w:lsdException w:name="Light Shading" w:semiHidden="0" w:uiPriority="60" w:unhideWhenUsed="0"/>
+    <w:lsdException w:name="Light List" w:semiHidden="0" w:uiPriority="61" w:unhideWhenUsed="0"/>
+    <w:lsdException w:name="Light Grid" w:semiHidden="0" w:uiPriority="62" w:unhideWhenUsed="0"/>
+    <w:lsdException w:name="Medium Shading 1" w:semiHidden="0" w:uiPriority="63" w:unhideWhenUsed="0"/>
+    <w:lsdException w:name="Medium Shading 2" w:semiHidden="0" w:uiPriority="64" w:unhideWhenUsed="0"/>
+    <w:lsdException w:name="Medium List 1" w:semiHidden="0" w:uiPriority="65" w:unhideWhenUsed="0"/>
+    <w:lsdException w:name="Medium List 2" w:semiHidden="0" w:uiPriority="66" w:unhideWhenUsed="0"/>
+    <w:lsdException w:name="Medium Grid 1" w:semiHidden="0" w:uiPriority="67" w:unhideWhenUsed="0"/>
+    <w:lsdException w:name="Medium Grid 2" w:semiHidden="0" w:uiPriority="68" w:unhideWhenUsed="0"/>
+    <w:lsdException w:name="Medium Grid 3" w:semiHidden="0" w:uiPriority="69" w:unhideWhenUsed="0"/>
+    <w:lsdException w:name="Dark List" w:semiHidden="0" w:uiPriority="70" w:unhideWhenUsed="0"/>
+    <w:lsdException w:name="Colorful Shading" w:semiHidden="0" w:uiPriority="71" w:unhideWhenUsed="0"/>
+    <w:lsdException w:name="Colorful List" w:semiHidden="0" w:uiPriority="72" w:unhideWhenUsed="0"/>
+    <w:lsdException w:name="Colorful Grid" w:semiHidden="0" w:uiPriority="73" w:unhideWhenUsed="0"/>
+    <w:lsdException w:name="Light Shading Accent 1" w:semiHidden="0" w:uiPriority="60" w:unhideWhenUsed="0"/>
+    <w:lsdException w:name="Light List Accent 1" w:semiHidden="0" w:uiPriority="61" w:unhideWhenUsed="0"/>
+    <w:lsdException w:name="Light Grid Accent 1" w:semiHidden="0" w:uiPriority="62" w:unhideWhenUsed="0"/>
+    <w:lsdException w:name="Medium Shading 1 Accent 1" w:semiHidden="0" w:uiPriority="63" w:unhideWhenUsed="0"/>
+    <w:lsdException w:name="Medium Shading 2 Accent 1" w:semiHidden="0" w:uiPriority="64" w:unhideWhenUsed="0"/>
+    <w:lsdException w:name="Medium List 1 Accent 1" w:semiHidden="0" w:uiPriority="65" w:unhideWhenUsed="0"/>
+    <w:lsdException w:name="Revision" w:unhideWhenUsed="0"/>
+    <w:lsdException w:name="List Paragraph" w:semiHidden="0" w:uiPriority="34" w:unhideWhenUsed="0" w:qFormat="1"/>
+    <w:lsdException w:name="Quote" w:semiHidden="0" w:uiPriority="29" w:unhideWhenUsed="0" w:qFormat="1"/>
+    <w:lsdException w:name="Intense Quote" w:semiHidden="0" w:uiPriority="30" w:unhideWhenUsed="0" w:qFormat="1"/>
+    <w:lsdException w:name="Medium List 2 Accent 1" w:semiHidden="0" w:uiPriority="66" w:unhideWhenUsed="0"/>
+    <w:lsdException w:name="Medium Grid 1 Accent 1" w:semiHidden="0" w:uiPriority="67" w:unhideWhenUsed="0"/>
+    <w:lsdException w:name="Medium Grid 2 Accent 1" w:semiHidden="0" w:uiPriority="68" w:unhideWhenUsed="0"/>
+    <w:lsdException w:name="Medium Grid 3 Accent 1" w:semiHidden="0" w:uiPriority="69" w:unhideWhenUsed="0"/>
+    <w:lsdException w:name="Dark List Accent 1" w:semiHidden="0" w:uiPriority="70" w:unhideWhenUsed="0"/>
+    <w:lsdException w:name="Colorful Shading Accent 1" w:semiHidden="0" w:uiPriority="71" w:unhideWhenUsed="0"/>
+    <w:lsdException w:name="Colorful List Accent 1" w:semiHidden="0" w:uiPriority="72" w:unhideWhenUsed="0"/>
+    <w:lsdException w:name="Colorful Grid Accent 1" w:semiHidden="0" w:uiPriority="73" w:unhideWhenUsed="0"/>
+    <w:lsdException w:name="Light Shading Accent 2" w:semiHidden="0" w:uiPriority="60" w:unhideWhenUsed="0"/>
+    <w:lsdException w:name="Light List Accent 2" w:semiHidden="0" w:uiPriority="61" w:unhideWhenUsed="0"/>
+    <w:lsdException w:name="Light Grid Accent 2" w:semiHidden="0" w:uiPriority="62" w:unhideWhenUsed="0"/>
+    <w:lsdException w:name="Medium Shading 1 Accent 2" w:semiHidden="0" w:uiPriority="63" w:unhideWhenUsed="0"/>
+    <w:lsdException w:name="Medium Shading 2 Accent 2" w:semiHidden="0" w:uiPriority="64" w:unhideWhenUsed="0"/>
+    <w:lsdException w:name="Medium List 1 Accent 2" w:semiHidden="0" w:uiPriority="65" w:unhideWhenUsed="0"/>
+    <w:lsdException w:name="Medium List 2 Accent 2" w:semiHidden="0" w:uiPriority="66" w:unhideWhenUsed="0"/>
+    <w:lsdException w:name="Medium Grid 1 Accent 2" w:semiHidden="0" w:uiPriority="67" w:unhideWhenUsed="0"/>
+    <w:lsdException w:name="Medium Grid 2 Accent 2" w:semiHidden="0" w:uiPriority="68" w:unhideWhenUsed="0"/>
+    <w:lsdException w:name="Medium Grid 3 Accent 2" w:semiHidden="0" w:uiPriority="69" w:unhideWhenUsed="0"/>
+    <w:lsdException w:name="Dark List Accent 2" w:semiHidden="0" w:uiPriority="70" w:unhideWhenUsed="0"/>
+    <w:lsdException w:name="Colorful Shading Accent 2" w:semiHidden="0" w:uiPriority="71" w:unhideWhenUsed="0"/>
+    <w:lsdException w:name="Colorful List Accent 2" w:semiHidden="0" w:uiPriority="72" w:unhideWhenUsed="0"/>
+    <w:lsdException w:name="Colorful Grid Accent 2" w:semiHidden="0" w:uiPriority="73" w:unhideWhenUsed="0"/>
+    <w:lsdException w:name="Light Shading Accent 3" w:semiHidden="0" w:uiPriority="60" w:unhideWhenUsed="0"/>
+    <w:lsdException w:name="Light List Accent 3" w:semiHidden="0" w:uiPriority="61" w:unhideWhenUsed="0"/>
+    <w:lsdException w:name="Light Grid Accent 3" w:semiHidden="0" w:uiPriority="62" w:unhideWhenUsed="0"/>
+    <w:lsdException w:name="Medium Shading 1 Accent 3" w:semiHidden="0" w:uiPriority="63" w:unhideWhenUsed="0"/>
+    <w:lsdException w:name="Medium Shading 2 Accent 3" w:semiHidden="0" w:uiPriority="64" w:unhideWhenUsed="0"/>
+    <w:lsdException w:name="Medium List 1 Accent 3" w:semiHidden="0" w:uiPriority="65" w:unhideWhenUsed="0"/>
+    <w:lsdException w:name="Medium List 2 Accent 3" w:semiHidden="0" w:uiPriority="66" w:unhideWhenUsed="0"/>
+    <w:lsdException w:name="Medium Grid 1 Accent 3" w:semiHidden="0" w:uiPriority="67" w:unhideWhenUsed="0"/>
+    <w:lsdException w:name="Medium Grid 2 Accent 3" w:semiHidden="0" w:uiPriority="68" w:unhideWhenUsed="0"/>
+    <w:lsdException w:name="Medium Grid 3 Accent 3" w:semiHidden="0" w:uiPriority="69" w:unhideWhenUsed="0"/>
+    <w:lsdException w:name="Dark List Accent 3" w:semiHidden="0" w:uiPriority="70" w:unhideWhenUsed="0"/>
+    <w:lsdException w:name="Colorful Shading Accent 3" w:semiHidden="0" w:uiPriority="71" w:unhideWhenUsed="0"/>
+    <w:lsdException w:name="Colorful List Accent 3" w:semiHidden="0" w:uiPriority="72" w:unhideWhenUsed="0"/>
+    <w:lsdException w:name="Colorful Grid Accent 3" w:semiHidden="0" w:uiPriority="73" w:unhideWhenUsed="0"/>
+    <w:lsdException w:name="Light Shading Accent 4" w:semiHidden="0" w:uiPriority="60" w:unhideWhenUsed="0"/>
+    <w:lsdException w:name="Light List Accent 4" w:semiHidden="0" w:uiPriority="61" w:unhideWhenUsed="0"/>
+    <w:lsdException w:name="Light Grid Accent 4" w:semiHidden="0" w:uiPriority="62" w:unhideWhenUsed="0"/>
+    <w:lsdException w:name="Medium Shading 1 Accent 4" w:semiHidden="0" w:uiPriority="63" w:unhideWhenUsed="0"/>
+    <w:lsdException w:name="Medium Shading 2 Accent 4" w:semiHidden="0" w:uiPriority="64" w:unhideWhenUsed="0"/>
+    <w:lsdException w:name="Medium List 1 Accent 4" w:semiHidden="0" w:uiPriority="65" w:unhideWhenUsed="0"/>
+    <w:lsdException w:name="Medium List 2 Accent 4" w:semiHidden="0" w:uiPriority="66" w:unhideWhenUsed="0"/>
+    <w:lsdException w:name="Medium Grid 1 Accent 4" w:semiHidden="0" w:uiPriority="67" w:unhideWhenUsed="0"/>
+    <w:lsdException w:name="Medium Grid 2 Accent 4" w:semiHidden="0" w:uiPriority="68" w:unhideWhenUsed="0"/>
+    <w:lsdException w:name="Medium Grid 3 Accent 4" w:semiHidden="0" w:uiPriority="69" w:unhideWhenUsed="0"/>
+    <w:lsdException w:name="Dark List Accent 4" w:semiHidden="0" w:uiPriority="70" w:unhideWhenUsed="0"/>
+    <w:lsdException w:name="Colorful Shading Accent 4" w:semiHidden="0" w:uiPriority="71" w:unhideWhenUsed="0"/>
+    <w:lsdException w:name="Colorful List Accent 4" w:semiHidden="0" w:uiPriority="72" w:unhideWhenUsed="0"/>
+    <w:lsdException w:name="Colorful Grid Accent 4" w:semiHidden="0" w:uiPriority="73" w:unhideWhenUsed="0"/>
+    <w:lsdException w:name="Light Shading Accent 5" w:semiHidden="0" w:uiPriority="60" w:unhideWhenUsed="0"/>
+    <w:lsdException w:name="Light List Accent 5" w:semiHidden="0" w:uiPriority="61" w:unhideWhenUsed="0"/>
+    <w:lsdException w:name="Light Grid Accent 5" w:semiHidden="0" w:uiPriority="62" w:unhideWhenUsed="0"/>
+    <w:lsdException w:name="Medium Shading 1 Accent 5" w:semiHidden="0" w:uiPriority="63" w:unhideWhenUsed="0"/>
+    <w:lsdException w:name="Medium Shading 2 Accent 5" w:semiHidden="0" w:uiPriority="64" w:unhideWhenUsed="0"/>
+    <w:lsdException w:name="Medium List 1 Accent 5" w:semiHidden="0" w:uiPriority="65" w:unhideWhenUsed="0"/>
+    <w:lsdException w:name="Medium List 2 Accent 5" w:semiHidden="0" w:uiPriority="66" w:unhideWhenUsed="0"/>
+    <w:lsdException w:name="Medium Grid 1 Accent 5" w:semiHidden="0" w:uiPriority="67" w:unhideWhenUsed="0"/>
+    <w:lsdException w:name="Medium Grid 2 Accent 5" w:semiHidden="0" w:uiPriority="68" w:unhideWhenUsed="0"/>
+    <w:lsdException w:name="Medium Grid 3 Accent 5" w:semiHidden="0" w:uiPriority="69" w:unhideWhenUsed="0"/>
+    <w:lsdException w:name="Dark List Accent 5" w:semiHidden="0" w:uiPriority="70" w:unhideWhenUsed="0"/>
+    <w:lsdException w:name="Colorful Shading Accent 5" w:semiHidden="0" w:uiPriority="71" w:unhideWhenUsed="0"/>
+    <w:lsdException w:name="Colorful List Accent 5" w:semiHidden="0" w:uiPriority="72" w:unhideWhenUsed="0"/>
+    <w:lsdException w:name="Colorful Grid Accent 5" w:semiHidden="0" w:uiPriority="73" w:unhideWhenUsed="0"/>
+    <w:lsdException w:name="Light Shading Accent 6" w:semiHidden="0" w:uiPriority="60" w:unhideWhenUsed="0"/>
+    <w:lsdException w:name="Light List Accent 6" w:semiHidden="0" w:uiPriority="61" w:unhideWhenUsed="0"/>
+    <w:lsdException w:name="Light Grid Accent 6" w:semiHidden="0" w:uiPriority="62" w:unhideWhenUsed="0"/>
+    <w:lsdException w:name="Medium Shading 1 Accent 6" w:semiHidden="0" w:uiPriority="63" w:unhideWhenUsed="0"/>
+    <w:lsdException w:name="Medium Shading 2 Accent 6" w:semiHidden="0" w:uiPriority="64" w:unhideWhenUsed="0"/>
+    <w:lsdException w:name="Medium List 1 Accent 6" w:semiHidden="0" w:uiPriority="65" w:unhideWhenUsed="0"/>
+    <w:lsdException w:name="Medium List 2 Accent 6" w:semiHidden="0" w:uiPriority="66" w:unhideWhenUsed="0"/>
+    <w:lsdException w:name="Medium Grid 1 Accent 6" w:semiHidden="0" w:uiPriority="67" w:unhideWhenUsed="0"/>
+    <w:lsdException w:name="Medium Grid 2 Accent 6" w:semiHidden="0" w:uiPriority="68" w:unhideWhenUsed="0"/>
+    <w:lsdException w:name="Medium Grid 3 Accent 6" w:semiHidden="0" w:uiPriority="69" w:unhideWhenUsed="0"/>
+    <w:lsdException w:name="Dark List Accent 6" w:semiHidden="0" w:uiPriority="70" w:unhideWhenUsed="0"/>
+    <w:lsdException w:name="Colorful Shading Accent 6" w:semiHidden="0" w:uiPriority="71" w:unhideWhenUsed="0"/>
+    <w:lsdException w:name="Colorful List Accent 6" w:semiHidden="0" w:uiPriority="72" w:unhideWhenUsed="0"/>
+    <w:lsdException w:name="Colorful Grid Accent 6" w:semiHidden="0" w:uiPriority="73" w:unhideWhenUsed="0"/>
+    <w:lsdException w:name="Subtle Emphasis" w:semiHidden="0" w:uiPriority="19" w:unhideWhenUsed="0" w:qFormat="1"/>
+    <w:lsdException w:name="Intense Emphasis" w:semiHidden="0" w:uiPriority="21" w:unhideWhenUsed="0" w:qFormat="1"/>
+    <w:lsdException w:name="Subtle Reference" w:semiHidden="0" w:uiPriority="31" w:unhideWhenUsed="0" w:qFormat="1"/>
+    <w:lsdException w:name="Intense Reference" w:semiHidden="0" w:uiPriority="32" w:unhideWhenUsed="0" w:qFormat="1"/>
+    <w:lsdException w:name="Book Title" w:semiHidden="0" w:uiPriority="33" w:unhideWhenUsed="0" w:qFormat="1"/>
+    <w:lsdException w:name="Bibliography" w:uiPriority="37"/>
+    <w:lsdException w:name="TOC Heading" w:uiPriority="39" w:qFormat="1"/>
+  </w:latentStyles>
+  <w:style w:type="paragraph" w:default="1" w:styleId="Normal">
+    <w:name w:val="Normal"/>
+    <w:qFormat/>
+  </w:style>
+  <w:style w:type="character" w:default="1" w:styleId="DefaultParagraphFont">
+    <w:name w:val="Default Paragraph Font"/>
+    <w:uiPriority w:val="1"/>
+    <w:semiHidden/>
+    <w:unhideWhenUsed/>
+  </w:style>
+  <w:style w:type="table" w:default="1" w:styleId="TableNormal">
+    <w:name w:val="Normal Table"/>
+    <w:uiPriority w:val="99"/>
+    <w:semiHidden/>
+    <w:unhideWhenUsed/>
+    <w:tblPr>
+      <w:tblInd w:w="0" w:type="dxa"/>
+      <w:tblCellMar>
+        <w:top w:w="0" w:type="dxa"/>
+        <w:left w:w="108" w:type="dxa"/>
+        <w:bottom w:w="0" w:type="dxa"/>
+        <w:right w:w="108" w:type="dxa"/>
+      </w:tblCellMar>
+    </w:tblPr>
+  </w:style>
+  <w:style w:type="numbering" w:default="1" w:styleId="NoList">
+    <w:name w:val="No List"/>
+    <w:uiPriority w:val="99"/>
+    <w:semiHidden/>
+    <w:unhideWhenUsed/>
+  </w:style>
+  <w:style w:type="character" w:styleId="PlaceholderText">
+    <w:name w:val="Placeholder Text"/>
+    <w:basedOn w:val="DefaultParagraphFont"/>
+    <w:uiPriority w:val="99"/>
+    <w:semiHidden/>
+    <w:rsid w:val="00112AF7"/>
+    <w:rPr>
+      <w:color w:val="808080"/>
+    </w:rPr>
+  </w:style>
+</w:styles>
+</file>
+
+<file path=word/glossary/stylesWithEffects.xml><?xml version="1.0" encoding="utf-8"?>
+<w:styles xmlns:wpc="http://schemas.microsoft.com/office/word/2010/wordprocessingCanvas" xmlns:mc="http://schemas.openxmlformats.org/markup-compatibility/2006" xmlns:o="urn:schemas-microsoft-com:office:office" xmlns:r="http://schemas.openxmlformats.org/officeDocument/2006/relationships" xmlns:m="http://schemas.openxmlformats.org/officeDocument/2006/math" xmlns:v="urn:schemas-microsoft-com:vml" xmlns:wp14="http://schemas.microsoft.com/office/word/2010/wordprocessingDrawing" xmlns:wp="http://schemas.openxmlformats.org/drawingml/2006/wordprocessingDrawing" xmlns:w10="urn:schemas-microsoft-com:office:word" xmlns:w="http://schemas.openxmlformats.org/wordprocessingml/2006/main" xmlns:w14="http://schemas.microsoft.com/office/word/2010/wordml" xmlns:wpg="http://schemas.microsoft.com/office/word/2010/wordprocessingGroup" xmlns:wpi="http://schemas.microsoft.com/office/word/2010/wordprocessingInk" xmlns:wne="http://schemas.microsoft.com/office/word/2006/wordml" xmlns:wps="http://schemas.microsoft.com/office/word/2010/wordprocessingShape" mc:Ignorable="w14 wp14">
+  <w:docDefaults>
+    <w:rPrDefault>
+      <w:rPr>
+        <w:rFonts w:asciiTheme="minorHAnsi" w:eastAsiaTheme="minorEastAsia" w:hAnsiTheme="minorHAnsi" w:cstheme="minorBidi"/>
+        <w:sz w:val="22"/>
+        <w:szCs w:val="22"/>
+        <w:lang w:val="en-US" w:eastAsia="en-US" w:bidi="ar-SA"/>
+      </w:rPr>
+    </w:rPrDefault>
+    <w:pPrDefault>
+      <w:pPr>
+        <w:spacing w:after="200" w:line="276" w:lineRule="auto"/>
+      </w:pPr>
+    </w:pPrDefault>
+  </w:docDefaults>
+  <w:latentStyles w:defLockedState="0" w:defUIPriority="99" w:defSemiHidden="1" w:defUnhideWhenUsed="1" w:defQFormat="0" w:count="267">
+    <w:lsdException w:name="Normal" w:semiHidden="0" w:uiPriority="0" w:unhideWhenUsed="0" w:qFormat="1"/>
+    <w:lsdException w:name="heading 1" w:semiHidden="0" w:uiPriority="9" w:unhideWhenUsed="0" w:qFormat="1"/>
+    <w:lsdException w:name="heading 2" w:uiPriority="9" w:qFormat="1"/>
+    <w:lsdException w:name="heading 3" w:uiPriority="9" w:qFormat="1"/>
+    <w:lsdException w:name="heading 4" w:uiPriority="9" w:qFormat="1"/>
+    <w:lsdException w:name="heading 5" w:uiPriority="9" w:qFormat="1"/>
+    <w:lsdException w:name="heading 6" w:uiPriority="9" w:qFormat="1"/>
+    <w:lsdException w:name="heading 7" w:uiPriority="9" w:qFormat="1"/>
+    <w:lsdException w:name="heading 8" w:uiPriority="9" w:qFormat="1"/>
+    <w:lsdException w:name="heading 9" w:uiPriority="9" w:qFormat="1"/>
+    <w:lsdException w:name="toc 1" w:uiPriority="39"/>
+    <w:lsdException w:name="toc 2" w:uiPriority="39"/>
+    <w:lsdException w:name="toc 3" w:uiPriority="39"/>
+    <w:lsdException w:name="toc 4" w:uiPriority="39"/>
+    <w:lsdException w:name="toc 5" w:uiPriority="39"/>
+    <w:lsdException w:name="toc 6" w:uiPriority="39"/>
+    <w:lsdException w:name="toc 7" w:uiPriority="39"/>
+    <w:lsdException w:name="toc 8" w:uiPriority="39"/>
+    <w:lsdException w:name="toc 9" w:uiPriority="39"/>
+    <w:lsdException w:name="caption" w:uiPriority="35" w:qFormat="1"/>
+    <w:lsdException w:name="Title" w:semiHidden="0" w:uiPriority="10" w:unhideWhenUsed="0" w:qFormat="1"/>
+    <w:lsdException w:name="Default Paragraph Font" w:uiPriority="1"/>
+    <w:lsdException w:name="Subtitle" w:semiHidden="0" w:uiPriority="11" w:unhideWhenUsed="0" w:qFormat="1"/>
+    <w:lsdException w:name="Strong" w:semiHidden="0" w:uiPriority="22" w:unhideWhenUsed="0" w:qFormat="1"/>
+    <w:lsdException w:name="Emphasis" w:semiHidden="0" w:uiPriority="20" w:unhideWhenUsed="0" w:qFormat="1"/>
+    <w:lsdException w:name="Table Grid" w:semiHidden="0" w:uiPriority="59" w:unhideWhenUsed="0"/>
+    <w:lsdException w:name="Placeholder Text" w:unhideWhenUsed="0"/>
+    <w:lsdException w:name="No Spacing" w:semiHidden="0" w:uiPriority="1" w:unhideWhenUsed="0" w:qFormat="1"/>
+    <w:lsdException w:name="Light Shading" w:semiHidden="0" w:uiPriority="60" w:unhideWhenUsed="0"/>
+    <w:lsdException w:name="Light List" w:semiHidden="0" w:uiPriority="61" w:unhideWhenUsed="0"/>
+    <w:lsdException w:name="Light Grid" w:semiHidden="0" w:uiPriority="62" w:unhideWhenUsed="0"/>
+    <w:lsdException w:name="Medium Shading 1" w:semiHidden="0" w:uiPriority="63" w:unhideWhenUsed="0"/>
+    <w:lsdException w:name="Medium Shading 2" w:semiHidden="0" w:uiPriority="64" w:unhideWhenUsed="0"/>
+    <w:lsdException w:name="Medium List 1" w:semiHidden="0" w:uiPriority="65" w:unhideWhenUsed="0"/>
+    <w:lsdException w:name="Medium List 2" w:semiHidden="0" w:uiPriority="66" w:unhideWhenUsed="0"/>
+    <w:lsdException w:name="Medium Grid 1" w:semiHidden="0" w:uiPriority="67" w:unhideWhenUsed="0"/>
+    <w:lsdException w:name="Medium Grid 2" w:semiHidden="0" w:uiPriority="68" w:unhideWhenUsed="0"/>
+    <w:lsdException w:name="Medium Grid 3" w:semiHidden="0" w:uiPriority="69" w:unhideWhenUsed="0"/>
+    <w:lsdException w:name="Dark List" w:semiHidden="0" w:uiPriority="70" w:unhideWhenUsed="0"/>
+    <w:lsdException w:name="Colorful Shading" w:semiHidden="0" w:uiPriority="71" w:unhideWhenUsed="0"/>
+    <w:lsdException w:name="Colorful List" w:semiHidden="0" w:uiPriority="72" w:unhideWhenUsed="0"/>
+    <w:lsdException w:name="Colorful Grid" w:semiHidden="0" w:uiPriority="73" w:unhideWhenUsed="0"/>
+    <w:lsdException w:name="Light Shading Accent 1" w:semiHidden="0" w:uiPriority="60" w:unhideWhenUsed="0"/>
+    <w:lsdException w:name="Light List Accent 1" w:semiHidden="0" w:uiPriority="61" w:unhideWhenUsed="0"/>
+    <w:lsdException w:name="Light Grid Accent 1" w:semiHidden="0" w:uiPriority="62" w:unhideWhenUsed="0"/>
+    <w:lsdException w:name="Medium Shading 1 Accent 1" w:semiHidden="0" w:uiPriority="63" w:unhideWhenUsed="0"/>
+    <w:lsdException w:name="Medium Shading 2 Accent 1" w:semiHidden="0" w:uiPriority="64" w:unhideWhenUsed="0"/>
+    <w:lsdException w:name="Medium List 1 Accent 1" w:semiHidden="0" w:uiPriority="65" w:unhideWhenUsed="0"/>
+    <w:lsdException w:name="Revision" w:unhideWhenUsed="0"/>
+    <w:lsdException w:name="List Paragraph" w:semiHidden="0" w:uiPriority="34" w:unhideWhenUsed="0" w:qFormat="1"/>
+    <w:lsdException w:name="Quote" w:semiHidden="0" w:uiPriority="29" w:unhideWhenUsed="0" w:qFormat="1"/>
+    <w:lsdException w:name="Intense Quote" w:semiHidden="0" w:uiPriority="30" w:unhideWhenUsed="0" w:qFormat="1"/>
+    <w:lsdException w:name="Medium List 2 Accent 1" w:semiHidden="0" w:uiPriority="66" w:unhideWhenUsed="0"/>
+    <w:lsdException w:name="Medium Grid 1 Accent 1" w:semiHidden="0" w:uiPriority="67" w:unhideWhenUsed="0"/>
+    <w:lsdException w:name="Medium Grid 2 Accent 1" w:semiHidden="0" w:uiPriority="68" w:unhideWhenUsed="0"/>
+    <w:lsdException w:name="Medium Grid 3 Accent 1" w:semiHidden="0" w:uiPriority="69" w:unhideWhenUsed="0"/>
+    <w:lsdException w:name="Dark List Accent 1" w:semiHidden="0" w:uiPriority="70" w:unhideWhenUsed="0"/>
+    <w:lsdException w:name="Colorful Shading Accent 1" w:semiHidden="0" w:uiPriority="71" w:unhideWhenUsed="0"/>
+    <w:lsdException w:name="Colorful List Accent 1" w:semiHidden="0" w:uiPriority="72" w:unhideWhenUsed="0"/>
+    <w:lsdException w:name="Colorful Grid Accent 1" w:semiHidden="0" w:uiPriority="73" w:unhideWhenUsed="0"/>
+    <w:lsdException w:name="Light Shading Accent 2" w:semiHidden="0" w:uiPriority="60" w:unhideWhenUsed="0"/>
+    <w:lsdException w:name="Light List Accent 2" w:semiHidden="0" w:uiPriority="61" w:unhideWhenUsed="0"/>
+    <w:lsdException w:name="Light Grid Accent 2" w:semiHidden="0" w:uiPriority="62" w:unhideWhenUsed="0"/>
+    <w:lsdException w:name="Medium Shading 1 Accent 2" w:semiHidden="0" w:uiPriority="63" w:unhideWhenUsed="0"/>
+    <w:lsdException w:name="Medium Shading 2 Accent 2" w:semiHidden="0" w:uiPriority="64" w:unhideWhenUsed="0"/>
+    <w:lsdException w:name="Medium List 1 Accent 2" w:semiHidden="0" w:uiPriority="65" w:unhideWhenUsed="0"/>
+    <w:lsdException w:name="Medium List 2 Accent 2" w:semiHidden="0" w:uiPriority="66" w:unhideWhenUsed="0"/>
+    <w:lsdException w:name="Medium Grid 1 Accent 2" w:semiHidden="0" w:uiPriority="67" w:unhideWhenUsed="0"/>
+    <w:lsdException w:name="Medium Grid 2 Accent 2" w:semiHidden="0" w:uiPriority="68" w:unhideWhenUsed="0"/>
+    <w:lsdException w:name="Medium Grid 3 Accent 2" w:semiHidden="0" w:uiPriority="69" w:unhideWhenUsed="0"/>
+    <w:lsdException w:name="Dark List Accent 2" w:semiHidden="0" w:uiPriority="70" w:unhideWhenUsed="0"/>
+    <w:lsdException w:name="Colorful Shading Accent 2" w:semiHidden="0" w:uiPriority="71" w:unhideWhenUsed="0"/>
+    <w:lsdException w:name="Colorful List Accent 2" w:semiHidden="0" w:uiPriority="72" w:unhideWhenUsed="0"/>
+    <w:lsdException w:name="Colorful Grid Accent 2" w:semiHidden="0" w:uiPriority="73" w:unhideWhenUsed="0"/>
+    <w:lsdException w:name="Light Shading Accent 3" w:semiHidden="0" w:uiPriority="60" w:unhideWhenUsed="0"/>
+    <w:lsdException w:name="Light List Accent 3" w:semiHidden="0" w:uiPriority="61" w:unhideWhenUsed="0"/>
+    <w:lsdException w:name="Light Grid Accent 3" w:semiHidden="0" w:uiPriority="62" w:unhideWhenUsed="0"/>
+    <w:lsdException w:name="Medium Shading 1 Accent 3" w:semiHidden="0" w:uiPriority="63" w:unhideWhenUsed="0"/>
+    <w:lsdException w:name="Medium Shading 2 Accent 3" w:semiHidden="0" w:uiPriority="64" w:unhideWhenUsed="0"/>
+    <w:lsdException w:name="Medium List 1 Accent 3" w:semiHidden="0" w:uiPriority="65" w:unhideWhenUsed="0"/>
+    <w:lsdException w:name="Medium List 2 Accent 3" w:semiHidden="0" w:uiPriority="66" w:unhideWhenUsed="0"/>
+    <w:lsdException w:name="Medium Grid 1 Accent 3" w:semiHidden="0" w:uiPriority="67" w:unhideWhenUsed="0"/>
+    <w:lsdException w:name="Medium Grid 2 Accent 3" w:semiHidden="0" w:uiPriority="68" w:unhideWhenUsed="0"/>
+    <w:lsdException w:name="Medium Grid 3 Accent 3" w:semiHidden="0" w:uiPriority="69" w:unhideWhenUsed="0"/>
+    <w:lsdException w:name="Dark List Accent 3" w:semiHidden="0" w:uiPriority="70" w:unhideWhenUsed="0"/>
+    <w:lsdException w:name="Colorful Shading Accent 3" w:semiHidden="0" w:uiPriority="71" w:unhideWhenUsed="0"/>
+    <w:lsdException w:name="Colorful List Accent 3" w:semiHidden="0" w:uiPriority="72" w:unhideWhenUsed="0"/>
+    <w:lsdException w:name="Colorful Grid Accent 3" w:semiHidden="0" w:uiPriority="73" w:unhideWhenUsed="0"/>
+    <w:lsdException w:name="Light Shading Accent 4" w:semiHidden="0" w:uiPriority="60" w:unhideWhenUsed="0"/>
+    <w:lsdException w:name="Light List Accent 4" w:semiHidden="0" w:uiPriority="61" w:unhideWhenUsed="0"/>
+    <w:lsdException w:name="Light Grid Accent 4" w:semiHidden="0" w:uiPriority="62" w:unhideWhenUsed="0"/>
+    <w:lsdException w:name="Medium Shading 1 Accent 4" w:semiHidden="0" w:uiPriority="63" w:unhideWhenUsed="0"/>
+    <w:lsdException w:name="Medium Shading 2 Accent 4" w:semiHidden="0" w:uiPriority="64" w:unhideWhenUsed="0"/>
+    <w:lsdException w:name="Medium List 1 Accent 4" w:semiHidden="0" w:uiPriority="65" w:unhideWhenUsed="0"/>
+    <w:lsdException w:name="Medium List 2 Accent 4" w:semiHidden="0" w:uiPriority="66" w:unhideWhenUsed="0"/>
+    <w:lsdException w:name="Medium Grid 1 Accent 4" w:semiHidden="0" w:uiPriority="67" w:unhideWhenUsed="0"/>
+    <w:lsdException w:name="Medium Grid 2 Accent 4" w:semiHidden="0" w:uiPriority="68" w:unhideWhenUsed="0"/>
+    <w:lsdException w:name="Medium Grid 3 Accent 4" w:semiHidden="0" w:uiPriority="69" w:unhideWhenUsed="0"/>
+    <w:lsdException w:name="Dark List Accent 4" w:semiHidden="0" w:uiPriority="70" w:unhideWhenUsed="0"/>
+    <w:lsdException w:name="Colorful Shading Accent 4" w:semiHidden="0" w:uiPriority="71" w:unhideWhenUsed="0"/>
+    <w:lsdException w:name="Colorful List Accent 4" w:semiHidden="0" w:uiPriority="72" w:unhideWhenUsed="0"/>
+    <w:lsdException w:name="Colorful Grid Accent 4" w:semiHidden="0" w:uiPriority="73" w:unhideWhenUsed="0"/>
+    <w:lsdException w:name="Light Shading Accent 5" w:semiHidden="0" w:uiPriority="60" w:unhideWhenUsed="0"/>
+    <w:lsdException w:name="Light List Accent 5" w:semiHidden="0" w:uiPriority="61" w:unhideWhenUsed="0"/>
+    <w:lsdException w:name="Light Grid Accent 5" w:semiHidden="0" w:uiPriority="62" w:unhideWhenUsed="0"/>
+    <w:lsdException w:name="Medium Shading 1 Accent 5" w:semiHidden="0" w:uiPriority="63" w:unhideWhenUsed="0"/>
+    <w:lsdException w:name="Medium Shading 2 Accent 5" w:semiHidden="0" w:uiPriority="64" w:unhideWhenUsed="0"/>
+    <w:lsdException w:name="Medium List 1 Accent 5" w:semiHidden="0" w:uiPriority="65" w:unhideWhenUsed="0"/>
+    <w:lsdException w:name="Medium List 2 Accent 5" w:semiHidden="0" w:uiPriority="66" w:unhideWhenUsed="0"/>
+    <w:lsdException w:name="Medium Grid 1 Accent 5" w:semiHidden="0" w:uiPriority="67" w:unhideWhenUsed="0"/>
+    <w:lsdException w:name="Medium Grid 2 Accent 5" w:semiHidden="0" w:uiPriority="68" w:unhideWhenUsed="0"/>
+    <w:lsdException w:name="Medium Grid 3 Accent 5" w:semiHidden="0" w:uiPriority="69" w:unhideWhenUsed="0"/>
+    <w:lsdException w:name="Dark List Accent 5" w:semiHidden="0" w:uiPriority="70" w:unhideWhenUsed="0"/>
+    <w:lsdException w:name="Colorful Shading Accent 5" w:semiHidden="0" w:uiPriority="71" w:unhideWhenUsed="0"/>
+    <w:lsdException w:name="Colorful List Accent 5" w:semiHidden="0" w:uiPriority="72" w:unhideWhenUsed="0"/>
+    <w:lsdException w:name="Colorful Grid Accent 5" w:semiHidden="0" w:uiPriority="73" w:unhideWhenUsed="0"/>
+    <w:lsdException w:name="Light Shading Accent 6" w:semiHidden="0" w:uiPriority="60" w:unhideWhenUsed="0"/>
+    <w:lsdException w:name="Light List Accent 6" w:semiHidden="0" w:uiPriority="61" w:unhideWhenUsed="0"/>
+    <w:lsdException w:name="Light Grid Accent 6" w:semiHidden="0" w:uiPriority="62" w:unhideWhenUsed="0"/>
+    <w:lsdException w:name="Medium Shading 1 Accent 6" w:semiHidden="0" w:uiPriority="63" w:unhideWhenUsed="0"/>
+    <w:lsdException w:name="Medium Shading 2 Accent 6" w:semiHidden="0" w:uiPriority="64" w:unhideWhenUsed="0"/>
+    <w:lsdException w:name="Medium List 1 Accent 6" w:semiHidden="0" w:uiPriority="65" w:unhideWhenUsed="0"/>
+    <w:lsdException w:name="Medium List 2 Accent 6" w:semiHidden="0" w:uiPriority="66" w:unhideWhenUsed="0"/>
+    <w:lsdException w:name="Medium Grid 1 Accent 6" w:semiHidden="0" w:uiPriority="67" w:unhideWhenUsed="0"/>
+    <w:lsdException w:name="Medium Grid 2 Accent 6" w:semiHidden="0" w:uiPriority="68" w:unhideWhenUsed="0"/>
+    <w:lsdException w:name="Medium Grid 3 Accent 6" w:semiHidden="0" w:uiPriority="69" w:unhideWhenUsed="0"/>
+    <w:lsdException w:name="Dark List Accent 6" w:semiHidden="0" w:uiPriority="70" w:unhideWhenUsed="0"/>
+    <w:lsdException w:name="Colorful Shading Accent 6" w:semiHidden="0" w:uiPriority="71" w:unhideWhenUsed="0"/>
+    <w:lsdException w:name="Colorful List Accent 6" w:semiHidden="0" w:uiPriority="72" w:unhideWhenUsed="0"/>
+    <w:lsdException w:name="Colorful Grid Accent 6" w:semiHidden="0" w:uiPriority="73" w:unhideWhenUsed="0"/>
+    <w:lsdException w:name="Subtle Emphasis" w:semiHidden="0" w:uiPriority="19" w:unhideWhenUsed="0" w:qFormat="1"/>
+    <w:lsdException w:name="Intense Emphasis" w:semiHidden="0" w:uiPriority="21" w:unhideWhenUsed="0" w:qFormat="1"/>
+    <w:lsdException w:name="Subtle Reference" w:semiHidden="0" w:uiPriority="31" w:unhideWhenUsed="0" w:qFormat="1"/>
+    <w:lsdException w:name="Intense Reference" w:semiHidden="0" w:uiPriority="32" w:unhideWhenUsed="0" w:qFormat="1"/>
+    <w:lsdException w:name="Book Title" w:semiHidden="0" w:uiPriority="33" w:unhideWhenUsed="0" w:qFormat="1"/>
+    <w:lsdException w:name="Bibliography" w:uiPriority="37"/>
+    <w:lsdException w:name="TOC Heading" w:uiPriority="39" w:qFormat="1"/>
+  </w:latentStyles>
+  <w:style w:type="paragraph" w:default="1" w:styleId="Normal">
+    <w:name w:val="Normal"/>
+    <w:qFormat/>
+  </w:style>
+  <w:style w:type="character" w:default="1" w:styleId="DefaultParagraphFont">
+    <w:name w:val="Default Paragraph Font"/>
+    <w:uiPriority w:val="1"/>
+    <w:semiHidden/>
+    <w:unhideWhenUsed/>
+  </w:style>
+  <w:style w:type="table" w:default="1" w:styleId="TableNormal">
+    <w:name w:val="Normal Table"/>
+    <w:uiPriority w:val="99"/>
+    <w:semiHidden/>
+    <w:unhideWhenUsed/>
+    <w:tblPr>
+      <w:tblInd w:w="0" w:type="dxa"/>
+      <w:tblCellMar>
+        <w:top w:w="0" w:type="dxa"/>
+        <w:left w:w="108" w:type="dxa"/>
+        <w:bottom w:w="0" w:type="dxa"/>
+        <w:right w:w="108" w:type="dxa"/>
+      </w:tblCellMar>
+    </w:tblPr>
+  </w:style>
+  <w:style w:type="numbering" w:default="1" w:styleId="NoList">
+    <w:name w:val="No List"/>
+    <w:uiPriority w:val="99"/>
+    <w:semiHidden/>
+    <w:unhideWhenUsed/>
+  </w:style>
+  <w:style w:type="character" w:styleId="PlaceholderText">
+    <w:name w:val="Placeholder Text"/>
+    <w:basedOn w:val="DefaultParagraphFont"/>
+    <w:uiPriority w:val="99"/>
+    <w:semiHidden/>
+    <w:rsid w:val="00112AF7"/>
+    <w:rPr>
+      <w:color w:val="808080"/>
+    </w:rPr>
+  </w:style>
+</w:styles>
+</file>
+
+<file path=word/glossary/webSettings.xml><?xml version="1.0" encoding="utf-8"?>
+<w:webSettings xmlns:mc="http://schemas.openxmlformats.org/markup-compatibility/2006" xmlns:r="http://schemas.openxmlformats.org/officeDocument/2006/relationships" xmlns:w="http://schemas.openxmlformats.org/wordprocessingml/2006/main" xmlns:w14="http://schemas.microsoft.com/office/word/2010/wordml" mc:Ignorable="w14">
+  <w:optimizeForBrowser/>
+  <w:allowPNG/>
+</w:webSettings>
+</file>
+
 <file path=word/theme/theme1.xml><?xml version="1.0" encoding="utf-8"?>
 <a:theme xmlns:a="http://schemas.openxmlformats.org/drawingml/2006/main" name="Office Theme">
   <a:themeElements>
@@ -16640,7 +17416,7 @@
 </file>
 
 <file path=customXml/itemProps1.xml><?xml version="1.0" encoding="utf-8"?>
-<ds:datastoreItem xmlns:ds="http://schemas.openxmlformats.org/officeDocument/2006/customXml" ds:itemID="{AF9915D2-C28D-469A-BACA-CDADC7B0450C}">
+<ds:datastoreItem xmlns:ds="http://schemas.openxmlformats.org/officeDocument/2006/customXml" ds:itemID="{2B0180AE-A93A-4CEF-8EA2-C73209E5F03F}">
   <ds:schemaRefs>
     <ds:schemaRef ds:uri="http://schemas.openxmlformats.org/officeDocument/2006/bibliography"/>
   </ds:schemaRefs>

--- a/docs/jpadapp.docx
+++ b/docs/jpadapp.docx
@@ -55,6 +55,7 @@
             <w:rPr>
               <w:rFonts w:eastAsiaTheme="minorEastAsia"/>
               <w:noProof/>
+              <w:lang w:val="en-US"/>
             </w:rPr>
           </w:pPr>
           <w:r>
@@ -66,7 +67,7 @@
           <w:r>
             <w:fldChar w:fldCharType="separate"/>
           </w:r>
-          <w:hyperlink w:anchor="_Toc346048041" w:history="1">
+          <w:hyperlink w:anchor="_Toc346076224" w:history="1">
             <w:r>
               <w:rPr>
                 <w:rStyle w:val="Hyperlink"/>
@@ -78,6 +79,7 @@
               <w:rPr>
                 <w:rFonts w:eastAsiaTheme="minorEastAsia"/>
                 <w:noProof/>
+                <w:lang w:val="en-US"/>
               </w:rPr>
               <w:tab/>
             </w:r>
@@ -86,7 +88,7 @@
                 <w:rStyle w:val="Hyperlink"/>
                 <w:noProof/>
               </w:rPr>
-              <w:t>Cele projektu</w:t>
+              <w:t>Cel i kontekst projektu</w:t>
             </w:r>
             <w:r>
               <w:rPr>
@@ -107,7 +109,7 @@
                 <w:noProof/>
                 <w:webHidden/>
               </w:rPr>
-              <w:instrText xml:space="preserve"> PAGEREF _Toc346048041 \h </w:instrText>
+              <w:instrText xml:space="preserve"> PAGEREF _Toc346076224 \h </w:instrText>
             </w:r>
             <w:r>
               <w:rPr>
@@ -127,7 +129,7 @@
                 <w:noProof/>
                 <w:webHidden/>
               </w:rPr>
-              <w:t>3</w:t>
+              <w:t>4</w:t>
             </w:r>
             <w:r>
               <w:rPr>
@@ -148,9 +150,10 @@
             <w:rPr>
               <w:rFonts w:eastAsiaTheme="minorEastAsia"/>
               <w:noProof/>
+              <w:lang w:val="en-US"/>
             </w:rPr>
           </w:pPr>
-          <w:hyperlink w:anchor="_Toc346048042" w:history="1">
+          <w:hyperlink w:anchor="_Toc346076225" w:history="1">
             <w:r>
               <w:rPr>
                 <w:rStyle w:val="Hyperlink"/>
@@ -162,6 +165,7 @@
               <w:rPr>
                 <w:rFonts w:eastAsiaTheme="minorEastAsia"/>
                 <w:noProof/>
+                <w:lang w:val="en-US"/>
               </w:rPr>
               <w:tab/>
             </w:r>
@@ -191,7 +195,7 @@
                 <w:noProof/>
                 <w:webHidden/>
               </w:rPr>
-              <w:instrText xml:space="preserve"> PAGEREF _Toc346048042 \h </w:instrText>
+              <w:instrText xml:space="preserve"> PAGEREF _Toc346076225 \h </w:instrText>
             </w:r>
             <w:r>
               <w:rPr>
@@ -211,7 +215,7 @@
                 <w:noProof/>
                 <w:webHidden/>
               </w:rPr>
-              <w:t>3</w:t>
+              <w:t>4</w:t>
             </w:r>
             <w:r>
               <w:rPr>
@@ -232,9 +236,10 @@
             <w:rPr>
               <w:rFonts w:eastAsiaTheme="minorEastAsia"/>
               <w:noProof/>
+              <w:lang w:val="en-US"/>
             </w:rPr>
           </w:pPr>
-          <w:hyperlink w:anchor="_Toc346048043" w:history="1">
+          <w:hyperlink w:anchor="_Toc346076226" w:history="1">
             <w:r>
               <w:rPr>
                 <w:rStyle w:val="Hyperlink"/>
@@ -246,6 +251,7 @@
               <w:rPr>
                 <w:rFonts w:eastAsiaTheme="minorEastAsia"/>
                 <w:noProof/>
+                <w:lang w:val="en-US"/>
               </w:rPr>
               <w:tab/>
             </w:r>
@@ -275,7 +281,7 @@
                 <w:noProof/>
                 <w:webHidden/>
               </w:rPr>
-              <w:instrText xml:space="preserve"> PAGEREF _Toc346048043 \h </w:instrText>
+              <w:instrText xml:space="preserve"> PAGEREF _Toc346076226 \h </w:instrText>
             </w:r>
             <w:r>
               <w:rPr>
@@ -295,7 +301,7 @@
                 <w:noProof/>
                 <w:webHidden/>
               </w:rPr>
-              <w:t>3</w:t>
+              <w:t>4</w:t>
             </w:r>
             <w:r>
               <w:rPr>
@@ -316,9 +322,10 @@
             <w:rPr>
               <w:rFonts w:eastAsiaTheme="minorEastAsia"/>
               <w:noProof/>
+              <w:lang w:val="en-US"/>
             </w:rPr>
           </w:pPr>
-          <w:hyperlink w:anchor="_Toc346048044" w:history="1">
+          <w:hyperlink w:anchor="_Toc346076227" w:history="1">
             <w:r>
               <w:rPr>
                 <w:rStyle w:val="Hyperlink"/>
@@ -330,6 +337,7 @@
               <w:rPr>
                 <w:rFonts w:eastAsiaTheme="minorEastAsia"/>
                 <w:noProof/>
+                <w:lang w:val="en-US"/>
               </w:rPr>
               <w:tab/>
             </w:r>
@@ -359,7 +367,7 @@
                 <w:noProof/>
                 <w:webHidden/>
               </w:rPr>
-              <w:instrText xml:space="preserve"> PAGEREF _Toc346048044 \h </w:instrText>
+              <w:instrText xml:space="preserve"> PAGEREF _Toc346076227 \h </w:instrText>
             </w:r>
             <w:r>
               <w:rPr>
@@ -379,7 +387,335 @@
                 <w:noProof/>
                 <w:webHidden/>
               </w:rPr>
-              <w:t>3</w:t>
+              <w:t>4</w:t>
+            </w:r>
+            <w:r>
+              <w:rPr>
+                <w:noProof/>
+                <w:webHidden/>
+              </w:rPr>
+              <w:fldChar w:fldCharType="end"/>
+            </w:r>
+          </w:hyperlink>
+        </w:p>
+        <w:p>
+          <w:pPr>
+            <w:pStyle w:val="TOC3"/>
+            <w:tabs>
+              <w:tab w:val="right" w:leader="dot" w:pos="9396"/>
+            </w:tabs>
+            <w:rPr>
+              <w:rFonts w:eastAsiaTheme="minorEastAsia"/>
+              <w:noProof/>
+              <w:lang w:val="en-US"/>
+            </w:rPr>
+          </w:pPr>
+          <w:hyperlink w:anchor="_Toc346076228" w:history="1">
+            <w:r>
+              <w:rPr>
+                <w:rStyle w:val="Hyperlink"/>
+                <w:noProof/>
+              </w:rPr>
+              <w:t>Wizualizacja stanów emocjonalnych</w:t>
+            </w:r>
+            <w:r>
+              <w:rPr>
+                <w:noProof/>
+                <w:webHidden/>
+              </w:rPr>
+              <w:tab/>
+            </w:r>
+            <w:r>
+              <w:rPr>
+                <w:noProof/>
+                <w:webHidden/>
+              </w:rPr>
+              <w:fldChar w:fldCharType="begin"/>
+            </w:r>
+            <w:r>
+              <w:rPr>
+                <w:noProof/>
+                <w:webHidden/>
+              </w:rPr>
+              <w:instrText xml:space="preserve"> PAGEREF _Toc346076228 \h </w:instrText>
+            </w:r>
+            <w:r>
+              <w:rPr>
+                <w:noProof/>
+                <w:webHidden/>
+              </w:rPr>
+            </w:r>
+            <w:r>
+              <w:rPr>
+                <w:noProof/>
+                <w:webHidden/>
+              </w:rPr>
+              <w:fldChar w:fldCharType="separate"/>
+            </w:r>
+            <w:r>
+              <w:rPr>
+                <w:noProof/>
+                <w:webHidden/>
+              </w:rPr>
+              <w:t>4</w:t>
+            </w:r>
+            <w:r>
+              <w:rPr>
+                <w:noProof/>
+                <w:webHidden/>
+              </w:rPr>
+              <w:fldChar w:fldCharType="end"/>
+            </w:r>
+          </w:hyperlink>
+        </w:p>
+        <w:p>
+          <w:pPr>
+            <w:pStyle w:val="TOC1"/>
+            <w:tabs>
+              <w:tab w:val="left" w:pos="440"/>
+              <w:tab w:val="right" w:leader="dot" w:pos="9396"/>
+            </w:tabs>
+            <w:rPr>
+              <w:rFonts w:eastAsiaTheme="minorEastAsia"/>
+              <w:noProof/>
+              <w:lang w:val="en-US"/>
+            </w:rPr>
+          </w:pPr>
+          <w:hyperlink w:anchor="_Toc346076229" w:history="1">
+            <w:r>
+              <w:rPr>
+                <w:rStyle w:val="Hyperlink"/>
+                <w:noProof/>
+              </w:rPr>
+              <w:t>2.</w:t>
+            </w:r>
+            <w:r>
+              <w:rPr>
+                <w:rFonts w:eastAsiaTheme="minorEastAsia"/>
+                <w:noProof/>
+                <w:lang w:val="en-US"/>
+              </w:rPr>
+              <w:tab/>
+            </w:r>
+            <w:r>
+              <w:rPr>
+                <w:rStyle w:val="Hyperlink"/>
+                <w:noProof/>
+              </w:rPr>
+              <w:t>Projekt systemu</w:t>
+            </w:r>
+            <w:r>
+              <w:rPr>
+                <w:noProof/>
+                <w:webHidden/>
+              </w:rPr>
+              <w:tab/>
+            </w:r>
+            <w:r>
+              <w:rPr>
+                <w:noProof/>
+                <w:webHidden/>
+              </w:rPr>
+              <w:fldChar w:fldCharType="begin"/>
+            </w:r>
+            <w:r>
+              <w:rPr>
+                <w:noProof/>
+                <w:webHidden/>
+              </w:rPr>
+              <w:instrText xml:space="preserve"> PAGEREF _Toc346076229 \h </w:instrText>
+            </w:r>
+            <w:r>
+              <w:rPr>
+                <w:noProof/>
+                <w:webHidden/>
+              </w:rPr>
+            </w:r>
+            <w:r>
+              <w:rPr>
+                <w:noProof/>
+                <w:webHidden/>
+              </w:rPr>
+              <w:fldChar w:fldCharType="separate"/>
+            </w:r>
+            <w:r>
+              <w:rPr>
+                <w:noProof/>
+                <w:webHidden/>
+              </w:rPr>
+              <w:t>6</w:t>
+            </w:r>
+            <w:r>
+              <w:rPr>
+                <w:noProof/>
+                <w:webHidden/>
+              </w:rPr>
+              <w:fldChar w:fldCharType="end"/>
+            </w:r>
+          </w:hyperlink>
+        </w:p>
+        <w:p>
+          <w:pPr>
+            <w:pStyle w:val="TOC2"/>
+            <w:tabs>
+              <w:tab w:val="left" w:pos="880"/>
+              <w:tab w:val="right" w:leader="dot" w:pos="9396"/>
+            </w:tabs>
+            <w:rPr>
+              <w:rFonts w:eastAsiaTheme="minorEastAsia"/>
+              <w:noProof/>
+              <w:lang w:val="en-US"/>
+            </w:rPr>
+          </w:pPr>
+          <w:hyperlink w:anchor="_Toc346076230" w:history="1">
+            <w:r>
+              <w:rPr>
+                <w:rStyle w:val="Hyperlink"/>
+                <w:noProof/>
+              </w:rPr>
+              <w:t>2.1</w:t>
+            </w:r>
+            <w:r>
+              <w:rPr>
+                <w:rFonts w:eastAsiaTheme="minorEastAsia"/>
+                <w:noProof/>
+                <w:lang w:val="en-US"/>
+              </w:rPr>
+              <w:tab/>
+            </w:r>
+            <w:r>
+              <w:rPr>
+                <w:rStyle w:val="Hyperlink"/>
+                <w:noProof/>
+              </w:rPr>
+              <w:t>Źródła wymagań</w:t>
+            </w:r>
+            <w:r>
+              <w:rPr>
+                <w:noProof/>
+                <w:webHidden/>
+              </w:rPr>
+              <w:tab/>
+            </w:r>
+            <w:r>
+              <w:rPr>
+                <w:noProof/>
+                <w:webHidden/>
+              </w:rPr>
+              <w:fldChar w:fldCharType="begin"/>
+            </w:r>
+            <w:r>
+              <w:rPr>
+                <w:noProof/>
+                <w:webHidden/>
+              </w:rPr>
+              <w:instrText xml:space="preserve"> PAGEREF _Toc346076230 \h </w:instrText>
+            </w:r>
+            <w:r>
+              <w:rPr>
+                <w:noProof/>
+                <w:webHidden/>
+              </w:rPr>
+            </w:r>
+            <w:r>
+              <w:rPr>
+                <w:noProof/>
+                <w:webHidden/>
+              </w:rPr>
+              <w:fldChar w:fldCharType="separate"/>
+            </w:r>
+            <w:r>
+              <w:rPr>
+                <w:noProof/>
+                <w:webHidden/>
+              </w:rPr>
+              <w:t>6</w:t>
+            </w:r>
+            <w:r>
+              <w:rPr>
+                <w:noProof/>
+                <w:webHidden/>
+              </w:rPr>
+              <w:fldChar w:fldCharType="end"/>
+            </w:r>
+          </w:hyperlink>
+        </w:p>
+        <w:p>
+          <w:pPr>
+            <w:pStyle w:val="TOC2"/>
+            <w:tabs>
+              <w:tab w:val="left" w:pos="880"/>
+              <w:tab w:val="right" w:leader="dot" w:pos="9396"/>
+            </w:tabs>
+            <w:rPr>
+              <w:rFonts w:eastAsiaTheme="minorEastAsia"/>
+              <w:noProof/>
+              <w:lang w:val="en-US"/>
+            </w:rPr>
+          </w:pPr>
+          <w:hyperlink w:anchor="_Toc346076231" w:history="1">
+            <w:r>
+              <w:rPr>
+                <w:rStyle w:val="Hyperlink"/>
+                <w:noProof/>
+              </w:rPr>
+              <w:t>2.2</w:t>
+            </w:r>
+            <w:r>
+              <w:rPr>
+                <w:rFonts w:eastAsiaTheme="minorEastAsia"/>
+                <w:noProof/>
+                <w:lang w:val="en-US"/>
+              </w:rPr>
+              <w:tab/>
+            </w:r>
+            <w:r>
+              <w:rPr>
+                <w:rStyle w:val="Hyperlink"/>
+                <w:noProof/>
+              </w:rPr>
+              <w:t>Koncepcja techniczna: założenia</w:t>
+            </w:r>
+            <w:r>
+              <w:rPr>
+                <w:noProof/>
+                <w:webHidden/>
+              </w:rPr>
+              <w:tab/>
+            </w:r>
+            <w:r>
+              <w:rPr>
+                <w:noProof/>
+                <w:webHidden/>
+              </w:rPr>
+              <w:fldChar w:fldCharType="begin"/>
+            </w:r>
+            <w:r>
+              <w:rPr>
+                <w:noProof/>
+                <w:webHidden/>
+              </w:rPr>
+              <w:instrText xml:space="preserve"> PAGEREF _Toc346076231 \h </w:instrText>
+            </w:r>
+            <w:r>
+              <w:rPr>
+                <w:noProof/>
+                <w:webHidden/>
+              </w:rPr>
+            </w:r>
+            <w:r>
+              <w:rPr>
+                <w:noProof/>
+                <w:webHidden/>
+              </w:rPr>
+              <w:fldChar w:fldCharType="separate"/>
+            </w:r>
+            <w:r>
+              <w:rPr>
+                <w:noProof/>
+                <w:webHidden/>
+              </w:rPr>
+              <w:t>6</w:t>
             </w:r>
             <w:r>
               <w:rPr>
@@ -400,20 +736,22 @@
             <w:rPr>
               <w:rFonts w:eastAsiaTheme="minorEastAsia"/>
               <w:noProof/>
+              <w:lang w:val="en-US"/>
             </w:rPr>
           </w:pPr>
-          <w:hyperlink w:anchor="_Toc346048045" w:history="1">
+          <w:hyperlink w:anchor="_Toc346076232" w:history="1">
             <w:r>
               <w:rPr>
                 <w:rStyle w:val="Hyperlink"/>
                 <w:noProof/>
               </w:rPr>
-              <w:t>1.2.2</w:t>
+              <w:t>2.2.1</w:t>
             </w:r>
             <w:r>
               <w:rPr>
                 <w:rFonts w:eastAsiaTheme="minorEastAsia"/>
                 <w:noProof/>
+                <w:lang w:val="en-US"/>
               </w:rPr>
               <w:tab/>
             </w:r>
@@ -422,7 +760,7 @@
                 <w:rStyle w:val="Hyperlink"/>
                 <w:noProof/>
               </w:rPr>
-              <w:t>Wizualizacja</w:t>
+              <w:t>Środowisko eksperymentu</w:t>
             </w:r>
             <w:r>
               <w:rPr>
@@ -443,7 +781,7 @@
                 <w:noProof/>
                 <w:webHidden/>
               </w:rPr>
-              <w:instrText xml:space="preserve"> PAGEREF _Toc346048045 \h </w:instrText>
+              <w:instrText xml:space="preserve"> PAGEREF _Toc346076232 \h </w:instrText>
             </w:r>
             <w:r>
               <w:rPr>
@@ -463,7 +801,1985 @@
                 <w:noProof/>
                 <w:webHidden/>
               </w:rPr>
-              <w:t>3</w:t>
+              <w:t>6</w:t>
+            </w:r>
+            <w:r>
+              <w:rPr>
+                <w:noProof/>
+                <w:webHidden/>
+              </w:rPr>
+              <w:fldChar w:fldCharType="end"/>
+            </w:r>
+          </w:hyperlink>
+        </w:p>
+        <w:p>
+          <w:pPr>
+            <w:pStyle w:val="TOC3"/>
+            <w:tabs>
+              <w:tab w:val="left" w:pos="1320"/>
+              <w:tab w:val="right" w:leader="dot" w:pos="9396"/>
+            </w:tabs>
+            <w:rPr>
+              <w:rFonts w:eastAsiaTheme="minorEastAsia"/>
+              <w:noProof/>
+              <w:lang w:val="en-US"/>
+            </w:rPr>
+          </w:pPr>
+          <w:hyperlink w:anchor="_Toc346076233" w:history="1">
+            <w:r>
+              <w:rPr>
+                <w:rStyle w:val="Hyperlink"/>
+                <w:noProof/>
+              </w:rPr>
+              <w:t>2.2.2</w:t>
+            </w:r>
+            <w:r>
+              <w:rPr>
+                <w:rFonts w:eastAsiaTheme="minorEastAsia"/>
+                <w:noProof/>
+                <w:lang w:val="en-US"/>
+              </w:rPr>
+              <w:tab/>
+            </w:r>
+            <w:r>
+              <w:rPr>
+                <w:rStyle w:val="Hyperlink"/>
+                <w:noProof/>
+              </w:rPr>
+              <w:t>Moduły systemu</w:t>
+            </w:r>
+            <w:r>
+              <w:rPr>
+                <w:noProof/>
+                <w:webHidden/>
+              </w:rPr>
+              <w:tab/>
+            </w:r>
+            <w:r>
+              <w:rPr>
+                <w:noProof/>
+                <w:webHidden/>
+              </w:rPr>
+              <w:fldChar w:fldCharType="begin"/>
+            </w:r>
+            <w:r>
+              <w:rPr>
+                <w:noProof/>
+                <w:webHidden/>
+              </w:rPr>
+              <w:instrText xml:space="preserve"> PAGEREF _Toc346076233 \h </w:instrText>
+            </w:r>
+            <w:r>
+              <w:rPr>
+                <w:noProof/>
+                <w:webHidden/>
+              </w:rPr>
+            </w:r>
+            <w:r>
+              <w:rPr>
+                <w:noProof/>
+                <w:webHidden/>
+              </w:rPr>
+              <w:fldChar w:fldCharType="separate"/>
+            </w:r>
+            <w:r>
+              <w:rPr>
+                <w:noProof/>
+                <w:webHidden/>
+              </w:rPr>
+              <w:t>6</w:t>
+            </w:r>
+            <w:r>
+              <w:rPr>
+                <w:noProof/>
+                <w:webHidden/>
+              </w:rPr>
+              <w:fldChar w:fldCharType="end"/>
+            </w:r>
+          </w:hyperlink>
+        </w:p>
+        <w:p>
+          <w:pPr>
+            <w:pStyle w:val="TOC3"/>
+            <w:tabs>
+              <w:tab w:val="left" w:pos="1320"/>
+              <w:tab w:val="right" w:leader="dot" w:pos="9396"/>
+            </w:tabs>
+            <w:rPr>
+              <w:rFonts w:eastAsiaTheme="minorEastAsia"/>
+              <w:noProof/>
+              <w:lang w:val="en-US"/>
+            </w:rPr>
+          </w:pPr>
+          <w:hyperlink w:anchor="_Toc346076234" w:history="1">
+            <w:r>
+              <w:rPr>
+                <w:rStyle w:val="Hyperlink"/>
+                <w:noProof/>
+              </w:rPr>
+              <w:t>2.2.3</w:t>
+            </w:r>
+            <w:r>
+              <w:rPr>
+                <w:rFonts w:eastAsiaTheme="minorEastAsia"/>
+                <w:noProof/>
+                <w:lang w:val="en-US"/>
+              </w:rPr>
+              <w:tab/>
+            </w:r>
+            <w:r>
+              <w:rPr>
+                <w:rStyle w:val="Hyperlink"/>
+                <w:noProof/>
+              </w:rPr>
+              <w:t>Technologie</w:t>
+            </w:r>
+            <w:r>
+              <w:rPr>
+                <w:noProof/>
+                <w:webHidden/>
+              </w:rPr>
+              <w:tab/>
+            </w:r>
+            <w:r>
+              <w:rPr>
+                <w:noProof/>
+                <w:webHidden/>
+              </w:rPr>
+              <w:fldChar w:fldCharType="begin"/>
+            </w:r>
+            <w:r>
+              <w:rPr>
+                <w:noProof/>
+                <w:webHidden/>
+              </w:rPr>
+              <w:instrText xml:space="preserve"> PAGEREF _Toc346076234 \h </w:instrText>
+            </w:r>
+            <w:r>
+              <w:rPr>
+                <w:noProof/>
+                <w:webHidden/>
+              </w:rPr>
+            </w:r>
+            <w:r>
+              <w:rPr>
+                <w:noProof/>
+                <w:webHidden/>
+              </w:rPr>
+              <w:fldChar w:fldCharType="separate"/>
+            </w:r>
+            <w:r>
+              <w:rPr>
+                <w:noProof/>
+                <w:webHidden/>
+              </w:rPr>
+              <w:t>6</w:t>
+            </w:r>
+            <w:r>
+              <w:rPr>
+                <w:noProof/>
+                <w:webHidden/>
+              </w:rPr>
+              <w:fldChar w:fldCharType="end"/>
+            </w:r>
+          </w:hyperlink>
+        </w:p>
+        <w:p>
+          <w:pPr>
+            <w:pStyle w:val="TOC3"/>
+            <w:tabs>
+              <w:tab w:val="left" w:pos="1320"/>
+              <w:tab w:val="right" w:leader="dot" w:pos="9396"/>
+            </w:tabs>
+            <w:rPr>
+              <w:rFonts w:eastAsiaTheme="minorEastAsia"/>
+              <w:noProof/>
+              <w:lang w:val="en-US"/>
+            </w:rPr>
+          </w:pPr>
+          <w:hyperlink w:anchor="_Toc346076235" w:history="1">
+            <w:r>
+              <w:rPr>
+                <w:rStyle w:val="Hyperlink"/>
+                <w:noProof/>
+              </w:rPr>
+              <w:t>2.2.4</w:t>
+            </w:r>
+            <w:r>
+              <w:rPr>
+                <w:rFonts w:eastAsiaTheme="minorEastAsia"/>
+                <w:noProof/>
+                <w:lang w:val="en-US"/>
+              </w:rPr>
+              <w:tab/>
+            </w:r>
+            <w:r>
+              <w:rPr>
+                <w:rStyle w:val="Hyperlink"/>
+                <w:noProof/>
+              </w:rPr>
+              <w:t>Inne</w:t>
+            </w:r>
+            <w:r>
+              <w:rPr>
+                <w:noProof/>
+                <w:webHidden/>
+              </w:rPr>
+              <w:tab/>
+            </w:r>
+            <w:r>
+              <w:rPr>
+                <w:noProof/>
+                <w:webHidden/>
+              </w:rPr>
+              <w:fldChar w:fldCharType="begin"/>
+            </w:r>
+            <w:r>
+              <w:rPr>
+                <w:noProof/>
+                <w:webHidden/>
+              </w:rPr>
+              <w:instrText xml:space="preserve"> PAGEREF _Toc346076235 \h </w:instrText>
+            </w:r>
+            <w:r>
+              <w:rPr>
+                <w:noProof/>
+                <w:webHidden/>
+              </w:rPr>
+            </w:r>
+            <w:r>
+              <w:rPr>
+                <w:noProof/>
+                <w:webHidden/>
+              </w:rPr>
+              <w:fldChar w:fldCharType="separate"/>
+            </w:r>
+            <w:r>
+              <w:rPr>
+                <w:noProof/>
+                <w:webHidden/>
+              </w:rPr>
+              <w:t>6</w:t>
+            </w:r>
+            <w:r>
+              <w:rPr>
+                <w:noProof/>
+                <w:webHidden/>
+              </w:rPr>
+              <w:fldChar w:fldCharType="end"/>
+            </w:r>
+          </w:hyperlink>
+        </w:p>
+        <w:p>
+          <w:pPr>
+            <w:pStyle w:val="TOC2"/>
+            <w:tabs>
+              <w:tab w:val="left" w:pos="880"/>
+              <w:tab w:val="right" w:leader="dot" w:pos="9396"/>
+            </w:tabs>
+            <w:rPr>
+              <w:rFonts w:eastAsiaTheme="minorEastAsia"/>
+              <w:noProof/>
+              <w:lang w:val="en-US"/>
+            </w:rPr>
+          </w:pPr>
+          <w:hyperlink w:anchor="_Toc346076236" w:history="1">
+            <w:r>
+              <w:rPr>
+                <w:rStyle w:val="Hyperlink"/>
+                <w:noProof/>
+              </w:rPr>
+              <w:t>2.3</w:t>
+            </w:r>
+            <w:r>
+              <w:rPr>
+                <w:rFonts w:eastAsiaTheme="minorEastAsia"/>
+                <w:noProof/>
+                <w:lang w:val="en-US"/>
+              </w:rPr>
+              <w:tab/>
+            </w:r>
+            <w:r>
+              <w:rPr>
+                <w:rStyle w:val="Hyperlink"/>
+                <w:noProof/>
+              </w:rPr>
+              <w:t>Słownik pojęć</w:t>
+            </w:r>
+            <w:r>
+              <w:rPr>
+                <w:noProof/>
+                <w:webHidden/>
+              </w:rPr>
+              <w:tab/>
+            </w:r>
+            <w:r>
+              <w:rPr>
+                <w:noProof/>
+                <w:webHidden/>
+              </w:rPr>
+              <w:fldChar w:fldCharType="begin"/>
+            </w:r>
+            <w:r>
+              <w:rPr>
+                <w:noProof/>
+                <w:webHidden/>
+              </w:rPr>
+              <w:instrText xml:space="preserve"> PAGEREF _Toc346076236 \h </w:instrText>
+            </w:r>
+            <w:r>
+              <w:rPr>
+                <w:noProof/>
+                <w:webHidden/>
+              </w:rPr>
+            </w:r>
+            <w:r>
+              <w:rPr>
+                <w:noProof/>
+                <w:webHidden/>
+              </w:rPr>
+              <w:fldChar w:fldCharType="separate"/>
+            </w:r>
+            <w:r>
+              <w:rPr>
+                <w:noProof/>
+                <w:webHidden/>
+              </w:rPr>
+              <w:t>7</w:t>
+            </w:r>
+            <w:r>
+              <w:rPr>
+                <w:noProof/>
+                <w:webHidden/>
+              </w:rPr>
+              <w:fldChar w:fldCharType="end"/>
+            </w:r>
+          </w:hyperlink>
+        </w:p>
+        <w:p>
+          <w:pPr>
+            <w:pStyle w:val="TOC2"/>
+            <w:tabs>
+              <w:tab w:val="left" w:pos="880"/>
+              <w:tab w:val="right" w:leader="dot" w:pos="9396"/>
+            </w:tabs>
+            <w:rPr>
+              <w:rFonts w:eastAsiaTheme="minorEastAsia"/>
+              <w:noProof/>
+              <w:lang w:val="en-US"/>
+            </w:rPr>
+          </w:pPr>
+          <w:hyperlink w:anchor="_Toc346076237" w:history="1">
+            <w:r>
+              <w:rPr>
+                <w:rStyle w:val="Hyperlink"/>
+                <w:noProof/>
+              </w:rPr>
+              <w:t>2.4</w:t>
+            </w:r>
+            <w:r>
+              <w:rPr>
+                <w:rFonts w:eastAsiaTheme="minorEastAsia"/>
+                <w:noProof/>
+                <w:lang w:val="en-US"/>
+              </w:rPr>
+              <w:tab/>
+            </w:r>
+            <w:r>
+              <w:rPr>
+                <w:rStyle w:val="Hyperlink"/>
+                <w:noProof/>
+              </w:rPr>
+              <w:t>Specyfikacja Wymagań Systemowych</w:t>
+            </w:r>
+            <w:r>
+              <w:rPr>
+                <w:noProof/>
+                <w:webHidden/>
+              </w:rPr>
+              <w:tab/>
+            </w:r>
+            <w:r>
+              <w:rPr>
+                <w:noProof/>
+                <w:webHidden/>
+              </w:rPr>
+              <w:fldChar w:fldCharType="begin"/>
+            </w:r>
+            <w:r>
+              <w:rPr>
+                <w:noProof/>
+                <w:webHidden/>
+              </w:rPr>
+              <w:instrText xml:space="preserve"> PAGEREF _Toc346076237 \h </w:instrText>
+            </w:r>
+            <w:r>
+              <w:rPr>
+                <w:noProof/>
+                <w:webHidden/>
+              </w:rPr>
+            </w:r>
+            <w:r>
+              <w:rPr>
+                <w:noProof/>
+                <w:webHidden/>
+              </w:rPr>
+              <w:fldChar w:fldCharType="separate"/>
+            </w:r>
+            <w:r>
+              <w:rPr>
+                <w:noProof/>
+                <w:webHidden/>
+              </w:rPr>
+              <w:t>7</w:t>
+            </w:r>
+            <w:r>
+              <w:rPr>
+                <w:noProof/>
+                <w:webHidden/>
+              </w:rPr>
+              <w:fldChar w:fldCharType="end"/>
+            </w:r>
+          </w:hyperlink>
+        </w:p>
+        <w:p>
+          <w:pPr>
+            <w:pStyle w:val="TOC3"/>
+            <w:tabs>
+              <w:tab w:val="left" w:pos="1320"/>
+              <w:tab w:val="right" w:leader="dot" w:pos="9396"/>
+            </w:tabs>
+            <w:rPr>
+              <w:rFonts w:eastAsiaTheme="minorEastAsia"/>
+              <w:noProof/>
+              <w:lang w:val="en-US"/>
+            </w:rPr>
+          </w:pPr>
+          <w:hyperlink w:anchor="_Toc346076238" w:history="1">
+            <w:r>
+              <w:rPr>
+                <w:rStyle w:val="Hyperlink"/>
+                <w:noProof/>
+              </w:rPr>
+              <w:t>2.4.1</w:t>
+            </w:r>
+            <w:r>
+              <w:rPr>
+                <w:rFonts w:eastAsiaTheme="minorEastAsia"/>
+                <w:noProof/>
+                <w:lang w:val="en-US"/>
+              </w:rPr>
+              <w:tab/>
+            </w:r>
+            <w:r>
+              <w:rPr>
+                <w:rStyle w:val="Hyperlink"/>
+                <w:noProof/>
+              </w:rPr>
+              <w:t>Wymagania funkcjonalne: dane</w:t>
+            </w:r>
+            <w:r>
+              <w:rPr>
+                <w:noProof/>
+                <w:webHidden/>
+              </w:rPr>
+              <w:tab/>
+            </w:r>
+            <w:r>
+              <w:rPr>
+                <w:noProof/>
+                <w:webHidden/>
+              </w:rPr>
+              <w:fldChar w:fldCharType="begin"/>
+            </w:r>
+            <w:r>
+              <w:rPr>
+                <w:noProof/>
+                <w:webHidden/>
+              </w:rPr>
+              <w:instrText xml:space="preserve"> PAGEREF _Toc346076238 \h </w:instrText>
+            </w:r>
+            <w:r>
+              <w:rPr>
+                <w:noProof/>
+                <w:webHidden/>
+              </w:rPr>
+            </w:r>
+            <w:r>
+              <w:rPr>
+                <w:noProof/>
+                <w:webHidden/>
+              </w:rPr>
+              <w:fldChar w:fldCharType="separate"/>
+            </w:r>
+            <w:r>
+              <w:rPr>
+                <w:noProof/>
+                <w:webHidden/>
+              </w:rPr>
+              <w:t>7</w:t>
+            </w:r>
+            <w:r>
+              <w:rPr>
+                <w:noProof/>
+                <w:webHidden/>
+              </w:rPr>
+              <w:fldChar w:fldCharType="end"/>
+            </w:r>
+          </w:hyperlink>
+        </w:p>
+        <w:p>
+          <w:pPr>
+            <w:pStyle w:val="TOC3"/>
+            <w:tabs>
+              <w:tab w:val="left" w:pos="1320"/>
+              <w:tab w:val="right" w:leader="dot" w:pos="9396"/>
+            </w:tabs>
+            <w:rPr>
+              <w:rFonts w:eastAsiaTheme="minorEastAsia"/>
+              <w:noProof/>
+              <w:lang w:val="en-US"/>
+            </w:rPr>
+          </w:pPr>
+          <w:hyperlink w:anchor="_Toc346076239" w:history="1">
+            <w:r>
+              <w:rPr>
+                <w:rStyle w:val="Hyperlink"/>
+                <w:noProof/>
+              </w:rPr>
+              <w:t>2.4.2</w:t>
+            </w:r>
+            <w:r>
+              <w:rPr>
+                <w:rFonts w:eastAsiaTheme="minorEastAsia"/>
+                <w:noProof/>
+                <w:lang w:val="en-US"/>
+              </w:rPr>
+              <w:tab/>
+            </w:r>
+            <w:r>
+              <w:rPr>
+                <w:rStyle w:val="Hyperlink"/>
+                <w:noProof/>
+              </w:rPr>
+              <w:t>Wymagania funkcjonalne: serwer</w:t>
+            </w:r>
+            <w:r>
+              <w:rPr>
+                <w:noProof/>
+                <w:webHidden/>
+              </w:rPr>
+              <w:tab/>
+            </w:r>
+            <w:r>
+              <w:rPr>
+                <w:noProof/>
+                <w:webHidden/>
+              </w:rPr>
+              <w:fldChar w:fldCharType="begin"/>
+            </w:r>
+            <w:r>
+              <w:rPr>
+                <w:noProof/>
+                <w:webHidden/>
+              </w:rPr>
+              <w:instrText xml:space="preserve"> PAGEREF _Toc346076239 \h </w:instrText>
+            </w:r>
+            <w:r>
+              <w:rPr>
+                <w:noProof/>
+                <w:webHidden/>
+              </w:rPr>
+            </w:r>
+            <w:r>
+              <w:rPr>
+                <w:noProof/>
+                <w:webHidden/>
+              </w:rPr>
+              <w:fldChar w:fldCharType="separate"/>
+            </w:r>
+            <w:r>
+              <w:rPr>
+                <w:noProof/>
+                <w:webHidden/>
+              </w:rPr>
+              <w:t>8</w:t>
+            </w:r>
+            <w:r>
+              <w:rPr>
+                <w:noProof/>
+                <w:webHidden/>
+              </w:rPr>
+              <w:fldChar w:fldCharType="end"/>
+            </w:r>
+          </w:hyperlink>
+        </w:p>
+        <w:p>
+          <w:pPr>
+            <w:pStyle w:val="TOC3"/>
+            <w:tabs>
+              <w:tab w:val="left" w:pos="1320"/>
+              <w:tab w:val="right" w:leader="dot" w:pos="9396"/>
+            </w:tabs>
+            <w:rPr>
+              <w:rFonts w:eastAsiaTheme="minorEastAsia"/>
+              <w:noProof/>
+              <w:lang w:val="en-US"/>
+            </w:rPr>
+          </w:pPr>
+          <w:hyperlink w:anchor="_Toc346076240" w:history="1">
+            <w:r>
+              <w:rPr>
+                <w:rStyle w:val="Hyperlink"/>
+                <w:noProof/>
+              </w:rPr>
+              <w:t>2.4.3</w:t>
+            </w:r>
+            <w:r>
+              <w:rPr>
+                <w:rFonts w:eastAsiaTheme="minorEastAsia"/>
+                <w:noProof/>
+                <w:lang w:val="en-US"/>
+              </w:rPr>
+              <w:tab/>
+            </w:r>
+            <w:r>
+              <w:rPr>
+                <w:rStyle w:val="Hyperlink"/>
+                <w:noProof/>
+              </w:rPr>
+              <w:t>Wymagania funkcjonalne: wizualizator</w:t>
+            </w:r>
+            <w:r>
+              <w:rPr>
+                <w:noProof/>
+                <w:webHidden/>
+              </w:rPr>
+              <w:tab/>
+            </w:r>
+            <w:r>
+              <w:rPr>
+                <w:noProof/>
+                <w:webHidden/>
+              </w:rPr>
+              <w:fldChar w:fldCharType="begin"/>
+            </w:r>
+            <w:r>
+              <w:rPr>
+                <w:noProof/>
+                <w:webHidden/>
+              </w:rPr>
+              <w:instrText xml:space="preserve"> PAGEREF _Toc346076240 \h </w:instrText>
+            </w:r>
+            <w:r>
+              <w:rPr>
+                <w:noProof/>
+                <w:webHidden/>
+              </w:rPr>
+            </w:r>
+            <w:r>
+              <w:rPr>
+                <w:noProof/>
+                <w:webHidden/>
+              </w:rPr>
+              <w:fldChar w:fldCharType="separate"/>
+            </w:r>
+            <w:r>
+              <w:rPr>
+                <w:noProof/>
+                <w:webHidden/>
+              </w:rPr>
+              <w:t>10</w:t>
+            </w:r>
+            <w:r>
+              <w:rPr>
+                <w:noProof/>
+                <w:webHidden/>
+              </w:rPr>
+              <w:fldChar w:fldCharType="end"/>
+            </w:r>
+          </w:hyperlink>
+        </w:p>
+        <w:p>
+          <w:pPr>
+            <w:pStyle w:val="TOC3"/>
+            <w:tabs>
+              <w:tab w:val="left" w:pos="1320"/>
+              <w:tab w:val="right" w:leader="dot" w:pos="9396"/>
+            </w:tabs>
+            <w:rPr>
+              <w:rFonts w:eastAsiaTheme="minorEastAsia"/>
+              <w:noProof/>
+              <w:lang w:val="en-US"/>
+            </w:rPr>
+          </w:pPr>
+          <w:hyperlink w:anchor="_Toc346076241" w:history="1">
+            <w:r>
+              <w:rPr>
+                <w:rStyle w:val="Hyperlink"/>
+                <w:noProof/>
+              </w:rPr>
+              <w:t>2.4.4</w:t>
+            </w:r>
+            <w:r>
+              <w:rPr>
+                <w:rFonts w:eastAsiaTheme="minorEastAsia"/>
+                <w:noProof/>
+                <w:lang w:val="en-US"/>
+              </w:rPr>
+              <w:tab/>
+            </w:r>
+            <w:r>
+              <w:rPr>
+                <w:rStyle w:val="Hyperlink"/>
+                <w:noProof/>
+              </w:rPr>
+              <w:t>Wymagania pozafunkcjonalne</w:t>
+            </w:r>
+            <w:r>
+              <w:rPr>
+                <w:noProof/>
+                <w:webHidden/>
+              </w:rPr>
+              <w:tab/>
+            </w:r>
+            <w:r>
+              <w:rPr>
+                <w:noProof/>
+                <w:webHidden/>
+              </w:rPr>
+              <w:fldChar w:fldCharType="begin"/>
+            </w:r>
+            <w:r>
+              <w:rPr>
+                <w:noProof/>
+                <w:webHidden/>
+              </w:rPr>
+              <w:instrText xml:space="preserve"> PAGEREF _Toc346076241 \h </w:instrText>
+            </w:r>
+            <w:r>
+              <w:rPr>
+                <w:noProof/>
+                <w:webHidden/>
+              </w:rPr>
+            </w:r>
+            <w:r>
+              <w:rPr>
+                <w:noProof/>
+                <w:webHidden/>
+              </w:rPr>
+              <w:fldChar w:fldCharType="separate"/>
+            </w:r>
+            <w:r>
+              <w:rPr>
+                <w:noProof/>
+                <w:webHidden/>
+              </w:rPr>
+              <w:t>16</w:t>
+            </w:r>
+            <w:r>
+              <w:rPr>
+                <w:noProof/>
+                <w:webHidden/>
+              </w:rPr>
+              <w:fldChar w:fldCharType="end"/>
+            </w:r>
+          </w:hyperlink>
+        </w:p>
+        <w:p>
+          <w:pPr>
+            <w:pStyle w:val="TOC2"/>
+            <w:tabs>
+              <w:tab w:val="left" w:pos="880"/>
+              <w:tab w:val="right" w:leader="dot" w:pos="9396"/>
+            </w:tabs>
+            <w:rPr>
+              <w:rFonts w:eastAsiaTheme="minorEastAsia"/>
+              <w:noProof/>
+              <w:lang w:val="en-US"/>
+            </w:rPr>
+          </w:pPr>
+          <w:hyperlink w:anchor="_Toc346076242" w:history="1">
+            <w:r>
+              <w:rPr>
+                <w:rStyle w:val="Hyperlink"/>
+                <w:noProof/>
+              </w:rPr>
+              <w:t>2.5</w:t>
+            </w:r>
+            <w:r>
+              <w:rPr>
+                <w:rFonts w:eastAsiaTheme="minorEastAsia"/>
+                <w:noProof/>
+                <w:lang w:val="en-US"/>
+              </w:rPr>
+              <w:tab/>
+            </w:r>
+            <w:r>
+              <w:rPr>
+                <w:rStyle w:val="Hyperlink"/>
+                <w:noProof/>
+              </w:rPr>
+              <w:t>Koncepcja techniczna</w:t>
+            </w:r>
+            <w:r>
+              <w:rPr>
+                <w:noProof/>
+                <w:webHidden/>
+              </w:rPr>
+              <w:tab/>
+            </w:r>
+            <w:r>
+              <w:rPr>
+                <w:noProof/>
+                <w:webHidden/>
+              </w:rPr>
+              <w:fldChar w:fldCharType="begin"/>
+            </w:r>
+            <w:r>
+              <w:rPr>
+                <w:noProof/>
+                <w:webHidden/>
+              </w:rPr>
+              <w:instrText xml:space="preserve"> PAGEREF _Toc346076242 \h </w:instrText>
+            </w:r>
+            <w:r>
+              <w:rPr>
+                <w:noProof/>
+                <w:webHidden/>
+              </w:rPr>
+            </w:r>
+            <w:r>
+              <w:rPr>
+                <w:noProof/>
+                <w:webHidden/>
+              </w:rPr>
+              <w:fldChar w:fldCharType="separate"/>
+            </w:r>
+            <w:r>
+              <w:rPr>
+                <w:noProof/>
+                <w:webHidden/>
+              </w:rPr>
+              <w:t>16</w:t>
+            </w:r>
+            <w:r>
+              <w:rPr>
+                <w:noProof/>
+                <w:webHidden/>
+              </w:rPr>
+              <w:fldChar w:fldCharType="end"/>
+            </w:r>
+          </w:hyperlink>
+        </w:p>
+        <w:p>
+          <w:pPr>
+            <w:pStyle w:val="TOC3"/>
+            <w:tabs>
+              <w:tab w:val="left" w:pos="1320"/>
+              <w:tab w:val="right" w:leader="dot" w:pos="9396"/>
+            </w:tabs>
+            <w:rPr>
+              <w:rFonts w:eastAsiaTheme="minorEastAsia"/>
+              <w:noProof/>
+              <w:lang w:val="en-US"/>
+            </w:rPr>
+          </w:pPr>
+          <w:hyperlink w:anchor="_Toc346076243" w:history="1">
+            <w:r>
+              <w:rPr>
+                <w:rStyle w:val="Hyperlink"/>
+                <w:noProof/>
+              </w:rPr>
+              <w:t>2.5.1</w:t>
+            </w:r>
+            <w:r>
+              <w:rPr>
+                <w:rFonts w:eastAsiaTheme="minorEastAsia"/>
+                <w:noProof/>
+                <w:lang w:val="en-US"/>
+              </w:rPr>
+              <w:tab/>
+            </w:r>
+            <w:r>
+              <w:rPr>
+                <w:rStyle w:val="Hyperlink"/>
+                <w:noProof/>
+              </w:rPr>
+              <w:t>Komunikacja</w:t>
+            </w:r>
+            <w:r>
+              <w:rPr>
+                <w:noProof/>
+                <w:webHidden/>
+              </w:rPr>
+              <w:tab/>
+            </w:r>
+            <w:r>
+              <w:rPr>
+                <w:noProof/>
+                <w:webHidden/>
+              </w:rPr>
+              <w:fldChar w:fldCharType="begin"/>
+            </w:r>
+            <w:r>
+              <w:rPr>
+                <w:noProof/>
+                <w:webHidden/>
+              </w:rPr>
+              <w:instrText xml:space="preserve"> PAGEREF _Toc346076243 \h </w:instrText>
+            </w:r>
+            <w:r>
+              <w:rPr>
+                <w:noProof/>
+                <w:webHidden/>
+              </w:rPr>
+            </w:r>
+            <w:r>
+              <w:rPr>
+                <w:noProof/>
+                <w:webHidden/>
+              </w:rPr>
+              <w:fldChar w:fldCharType="separate"/>
+            </w:r>
+            <w:r>
+              <w:rPr>
+                <w:noProof/>
+                <w:webHidden/>
+              </w:rPr>
+              <w:t>16</w:t>
+            </w:r>
+            <w:r>
+              <w:rPr>
+                <w:noProof/>
+                <w:webHidden/>
+              </w:rPr>
+              <w:fldChar w:fldCharType="end"/>
+            </w:r>
+          </w:hyperlink>
+        </w:p>
+        <w:p>
+          <w:pPr>
+            <w:pStyle w:val="TOC3"/>
+            <w:tabs>
+              <w:tab w:val="left" w:pos="1320"/>
+              <w:tab w:val="right" w:leader="dot" w:pos="9396"/>
+            </w:tabs>
+            <w:rPr>
+              <w:rFonts w:eastAsiaTheme="minorEastAsia"/>
+              <w:noProof/>
+              <w:lang w:val="en-US"/>
+            </w:rPr>
+          </w:pPr>
+          <w:hyperlink w:anchor="_Toc346076244" w:history="1">
+            <w:r>
+              <w:rPr>
+                <w:rStyle w:val="Hyperlink"/>
+                <w:noProof/>
+              </w:rPr>
+              <w:t>2.5.2</w:t>
+            </w:r>
+            <w:r>
+              <w:rPr>
+                <w:rFonts w:eastAsiaTheme="minorEastAsia"/>
+                <w:noProof/>
+                <w:lang w:val="en-US"/>
+              </w:rPr>
+              <w:tab/>
+            </w:r>
+            <w:r>
+              <w:rPr>
+                <w:rStyle w:val="Hyperlink"/>
+                <w:noProof/>
+              </w:rPr>
+              <w:t>Interfejs i wizualizacja danych</w:t>
+            </w:r>
+            <w:r>
+              <w:rPr>
+                <w:noProof/>
+                <w:webHidden/>
+              </w:rPr>
+              <w:tab/>
+            </w:r>
+            <w:r>
+              <w:rPr>
+                <w:noProof/>
+                <w:webHidden/>
+              </w:rPr>
+              <w:fldChar w:fldCharType="begin"/>
+            </w:r>
+            <w:r>
+              <w:rPr>
+                <w:noProof/>
+                <w:webHidden/>
+              </w:rPr>
+              <w:instrText xml:space="preserve"> PAGEREF _Toc346076244 \h </w:instrText>
+            </w:r>
+            <w:r>
+              <w:rPr>
+                <w:noProof/>
+                <w:webHidden/>
+              </w:rPr>
+            </w:r>
+            <w:r>
+              <w:rPr>
+                <w:noProof/>
+                <w:webHidden/>
+              </w:rPr>
+              <w:fldChar w:fldCharType="separate"/>
+            </w:r>
+            <w:r>
+              <w:rPr>
+                <w:noProof/>
+                <w:webHidden/>
+              </w:rPr>
+              <w:t>17</w:t>
+            </w:r>
+            <w:r>
+              <w:rPr>
+                <w:noProof/>
+                <w:webHidden/>
+              </w:rPr>
+              <w:fldChar w:fldCharType="end"/>
+            </w:r>
+          </w:hyperlink>
+        </w:p>
+        <w:p>
+          <w:pPr>
+            <w:pStyle w:val="TOC2"/>
+            <w:tabs>
+              <w:tab w:val="left" w:pos="880"/>
+              <w:tab w:val="right" w:leader="dot" w:pos="9396"/>
+            </w:tabs>
+            <w:rPr>
+              <w:rFonts w:eastAsiaTheme="minorEastAsia"/>
+              <w:noProof/>
+              <w:lang w:val="en-US"/>
+            </w:rPr>
+          </w:pPr>
+          <w:hyperlink w:anchor="_Toc346076245" w:history="1">
+            <w:r>
+              <w:rPr>
+                <w:rStyle w:val="Hyperlink"/>
+                <w:noProof/>
+              </w:rPr>
+              <w:t>2.6</w:t>
+            </w:r>
+            <w:r>
+              <w:rPr>
+                <w:rFonts w:eastAsiaTheme="minorEastAsia"/>
+                <w:noProof/>
+                <w:lang w:val="en-US"/>
+              </w:rPr>
+              <w:tab/>
+            </w:r>
+            <w:r>
+              <w:rPr>
+                <w:rStyle w:val="Hyperlink"/>
+                <w:noProof/>
+              </w:rPr>
+              <w:t>Podział na podsystemy</w:t>
+            </w:r>
+            <w:r>
+              <w:rPr>
+                <w:noProof/>
+                <w:webHidden/>
+              </w:rPr>
+              <w:tab/>
+            </w:r>
+            <w:r>
+              <w:rPr>
+                <w:noProof/>
+                <w:webHidden/>
+              </w:rPr>
+              <w:fldChar w:fldCharType="begin"/>
+            </w:r>
+            <w:r>
+              <w:rPr>
+                <w:noProof/>
+                <w:webHidden/>
+              </w:rPr>
+              <w:instrText xml:space="preserve"> PAGEREF _Toc346076245 \h </w:instrText>
+            </w:r>
+            <w:r>
+              <w:rPr>
+                <w:noProof/>
+                <w:webHidden/>
+              </w:rPr>
+            </w:r>
+            <w:r>
+              <w:rPr>
+                <w:noProof/>
+                <w:webHidden/>
+              </w:rPr>
+              <w:fldChar w:fldCharType="separate"/>
+            </w:r>
+            <w:r>
+              <w:rPr>
+                <w:noProof/>
+                <w:webHidden/>
+              </w:rPr>
+              <w:t>17</w:t>
+            </w:r>
+            <w:r>
+              <w:rPr>
+                <w:noProof/>
+                <w:webHidden/>
+              </w:rPr>
+              <w:fldChar w:fldCharType="end"/>
+            </w:r>
+          </w:hyperlink>
+        </w:p>
+        <w:p>
+          <w:pPr>
+            <w:pStyle w:val="TOC2"/>
+            <w:tabs>
+              <w:tab w:val="left" w:pos="880"/>
+              <w:tab w:val="right" w:leader="dot" w:pos="9396"/>
+            </w:tabs>
+            <w:rPr>
+              <w:rFonts w:eastAsiaTheme="minorEastAsia"/>
+              <w:noProof/>
+              <w:lang w:val="en-US"/>
+            </w:rPr>
+          </w:pPr>
+          <w:hyperlink w:anchor="_Toc346076246" w:history="1">
+            <w:r>
+              <w:rPr>
+                <w:rStyle w:val="Hyperlink"/>
+                <w:noProof/>
+              </w:rPr>
+              <w:t>2.7</w:t>
+            </w:r>
+            <w:r>
+              <w:rPr>
+                <w:rFonts w:eastAsiaTheme="minorEastAsia"/>
+                <w:noProof/>
+                <w:lang w:val="en-US"/>
+              </w:rPr>
+              <w:tab/>
+            </w:r>
+            <w:r>
+              <w:rPr>
+                <w:rStyle w:val="Hyperlink"/>
+                <w:noProof/>
+              </w:rPr>
+              <w:t>Projekt bazy danych</w:t>
+            </w:r>
+            <w:r>
+              <w:rPr>
+                <w:noProof/>
+                <w:webHidden/>
+              </w:rPr>
+              <w:tab/>
+            </w:r>
+            <w:r>
+              <w:rPr>
+                <w:noProof/>
+                <w:webHidden/>
+              </w:rPr>
+              <w:fldChar w:fldCharType="begin"/>
+            </w:r>
+            <w:r>
+              <w:rPr>
+                <w:noProof/>
+                <w:webHidden/>
+              </w:rPr>
+              <w:instrText xml:space="preserve"> PAGEREF _Toc346076246 \h </w:instrText>
+            </w:r>
+            <w:r>
+              <w:rPr>
+                <w:noProof/>
+                <w:webHidden/>
+              </w:rPr>
+            </w:r>
+            <w:r>
+              <w:rPr>
+                <w:noProof/>
+                <w:webHidden/>
+              </w:rPr>
+              <w:fldChar w:fldCharType="separate"/>
+            </w:r>
+            <w:r>
+              <w:rPr>
+                <w:noProof/>
+                <w:webHidden/>
+              </w:rPr>
+              <w:t>18</w:t>
+            </w:r>
+            <w:r>
+              <w:rPr>
+                <w:noProof/>
+                <w:webHidden/>
+              </w:rPr>
+              <w:fldChar w:fldCharType="end"/>
+            </w:r>
+          </w:hyperlink>
+        </w:p>
+        <w:p>
+          <w:pPr>
+            <w:pStyle w:val="TOC3"/>
+            <w:tabs>
+              <w:tab w:val="left" w:pos="1320"/>
+              <w:tab w:val="right" w:leader="dot" w:pos="9396"/>
+            </w:tabs>
+            <w:rPr>
+              <w:rFonts w:eastAsiaTheme="minorEastAsia"/>
+              <w:noProof/>
+              <w:lang w:val="en-US"/>
+            </w:rPr>
+          </w:pPr>
+          <w:hyperlink w:anchor="_Toc346076247" w:history="1">
+            <w:r>
+              <w:rPr>
+                <w:rStyle w:val="Hyperlink"/>
+                <w:noProof/>
+              </w:rPr>
+              <w:t>2.7.1</w:t>
+            </w:r>
+            <w:r>
+              <w:rPr>
+                <w:rFonts w:eastAsiaTheme="minorEastAsia"/>
+                <w:noProof/>
+                <w:lang w:val="en-US"/>
+              </w:rPr>
+              <w:tab/>
+            </w:r>
+            <w:r>
+              <w:rPr>
+                <w:rStyle w:val="Hyperlink"/>
+                <w:noProof/>
+              </w:rPr>
+              <w:t>Diagram relacyjny bazy danych</w:t>
+            </w:r>
+            <w:r>
+              <w:rPr>
+                <w:noProof/>
+                <w:webHidden/>
+              </w:rPr>
+              <w:tab/>
+            </w:r>
+            <w:r>
+              <w:rPr>
+                <w:noProof/>
+                <w:webHidden/>
+              </w:rPr>
+              <w:fldChar w:fldCharType="begin"/>
+            </w:r>
+            <w:r>
+              <w:rPr>
+                <w:noProof/>
+                <w:webHidden/>
+              </w:rPr>
+              <w:instrText xml:space="preserve"> PAGEREF _Toc346076247 \h </w:instrText>
+            </w:r>
+            <w:r>
+              <w:rPr>
+                <w:noProof/>
+                <w:webHidden/>
+              </w:rPr>
+            </w:r>
+            <w:r>
+              <w:rPr>
+                <w:noProof/>
+                <w:webHidden/>
+              </w:rPr>
+              <w:fldChar w:fldCharType="separate"/>
+            </w:r>
+            <w:r>
+              <w:rPr>
+                <w:noProof/>
+                <w:webHidden/>
+              </w:rPr>
+              <w:t>18</w:t>
+            </w:r>
+            <w:r>
+              <w:rPr>
+                <w:noProof/>
+                <w:webHidden/>
+              </w:rPr>
+              <w:fldChar w:fldCharType="end"/>
+            </w:r>
+          </w:hyperlink>
+        </w:p>
+        <w:p>
+          <w:pPr>
+            <w:pStyle w:val="TOC3"/>
+            <w:tabs>
+              <w:tab w:val="left" w:pos="1320"/>
+              <w:tab w:val="right" w:leader="dot" w:pos="9396"/>
+            </w:tabs>
+            <w:rPr>
+              <w:rFonts w:eastAsiaTheme="minorEastAsia"/>
+              <w:noProof/>
+              <w:lang w:val="en-US"/>
+            </w:rPr>
+          </w:pPr>
+          <w:hyperlink w:anchor="_Toc346076248" w:history="1">
+            <w:r>
+              <w:rPr>
+                <w:rStyle w:val="Hyperlink"/>
+                <w:noProof/>
+              </w:rPr>
+              <w:t>2.7.2</w:t>
+            </w:r>
+            <w:r>
+              <w:rPr>
+                <w:rFonts w:eastAsiaTheme="minorEastAsia"/>
+                <w:noProof/>
+                <w:lang w:val="en-US"/>
+              </w:rPr>
+              <w:tab/>
+            </w:r>
+            <w:r>
+              <w:rPr>
+                <w:rStyle w:val="Hyperlink"/>
+                <w:noProof/>
+              </w:rPr>
+              <w:t>Opis tabel</w:t>
+            </w:r>
+            <w:r>
+              <w:rPr>
+                <w:noProof/>
+                <w:webHidden/>
+              </w:rPr>
+              <w:tab/>
+            </w:r>
+            <w:r>
+              <w:rPr>
+                <w:noProof/>
+                <w:webHidden/>
+              </w:rPr>
+              <w:fldChar w:fldCharType="begin"/>
+            </w:r>
+            <w:r>
+              <w:rPr>
+                <w:noProof/>
+                <w:webHidden/>
+              </w:rPr>
+              <w:instrText xml:space="preserve"> PAGEREF _Toc346076248 \h </w:instrText>
+            </w:r>
+            <w:r>
+              <w:rPr>
+                <w:noProof/>
+                <w:webHidden/>
+              </w:rPr>
+            </w:r>
+            <w:r>
+              <w:rPr>
+                <w:noProof/>
+                <w:webHidden/>
+              </w:rPr>
+              <w:fldChar w:fldCharType="separate"/>
+            </w:r>
+            <w:r>
+              <w:rPr>
+                <w:noProof/>
+                <w:webHidden/>
+              </w:rPr>
+              <w:t>18</w:t>
+            </w:r>
+            <w:r>
+              <w:rPr>
+                <w:noProof/>
+                <w:webHidden/>
+              </w:rPr>
+              <w:fldChar w:fldCharType="end"/>
+            </w:r>
+          </w:hyperlink>
+        </w:p>
+        <w:p>
+          <w:pPr>
+            <w:pStyle w:val="TOC3"/>
+            <w:tabs>
+              <w:tab w:val="left" w:pos="1320"/>
+              <w:tab w:val="right" w:leader="dot" w:pos="9396"/>
+            </w:tabs>
+            <w:rPr>
+              <w:rFonts w:eastAsiaTheme="minorEastAsia"/>
+              <w:noProof/>
+              <w:lang w:val="en-US"/>
+            </w:rPr>
+          </w:pPr>
+          <w:hyperlink w:anchor="_Toc346076249" w:history="1">
+            <w:r>
+              <w:rPr>
+                <w:rStyle w:val="Hyperlink"/>
+                <w:noProof/>
+              </w:rPr>
+              <w:t>2.7.3</w:t>
+            </w:r>
+            <w:r>
+              <w:rPr>
+                <w:rFonts w:eastAsiaTheme="minorEastAsia"/>
+                <w:noProof/>
+                <w:lang w:val="en-US"/>
+              </w:rPr>
+              <w:tab/>
+            </w:r>
+            <w:r>
+              <w:rPr>
+                <w:rStyle w:val="Hyperlink"/>
+                <w:noProof/>
+              </w:rPr>
+              <w:t>Opis relacji</w:t>
+            </w:r>
+            <w:r>
+              <w:rPr>
+                <w:noProof/>
+                <w:webHidden/>
+              </w:rPr>
+              <w:tab/>
+            </w:r>
+            <w:r>
+              <w:rPr>
+                <w:noProof/>
+                <w:webHidden/>
+              </w:rPr>
+              <w:fldChar w:fldCharType="begin"/>
+            </w:r>
+            <w:r>
+              <w:rPr>
+                <w:noProof/>
+                <w:webHidden/>
+              </w:rPr>
+              <w:instrText xml:space="preserve"> PAGEREF _Toc346076249 \h </w:instrText>
+            </w:r>
+            <w:r>
+              <w:rPr>
+                <w:noProof/>
+                <w:webHidden/>
+              </w:rPr>
+            </w:r>
+            <w:r>
+              <w:rPr>
+                <w:noProof/>
+                <w:webHidden/>
+              </w:rPr>
+              <w:fldChar w:fldCharType="separate"/>
+            </w:r>
+            <w:r>
+              <w:rPr>
+                <w:noProof/>
+                <w:webHidden/>
+              </w:rPr>
+              <w:t>20</w:t>
+            </w:r>
+            <w:r>
+              <w:rPr>
+                <w:noProof/>
+                <w:webHidden/>
+              </w:rPr>
+              <w:fldChar w:fldCharType="end"/>
+            </w:r>
+          </w:hyperlink>
+        </w:p>
+        <w:p>
+          <w:pPr>
+            <w:pStyle w:val="TOC2"/>
+            <w:tabs>
+              <w:tab w:val="left" w:pos="880"/>
+              <w:tab w:val="right" w:leader="dot" w:pos="9396"/>
+            </w:tabs>
+            <w:rPr>
+              <w:rFonts w:eastAsiaTheme="minorEastAsia"/>
+              <w:noProof/>
+              <w:lang w:val="en-US"/>
+            </w:rPr>
+          </w:pPr>
+          <w:hyperlink w:anchor="_Toc346076250" w:history="1">
+            <w:r>
+              <w:rPr>
+                <w:rStyle w:val="Hyperlink"/>
+                <w:noProof/>
+              </w:rPr>
+              <w:t>2.8</w:t>
+            </w:r>
+            <w:r>
+              <w:rPr>
+                <w:rFonts w:eastAsiaTheme="minorEastAsia"/>
+                <w:noProof/>
+                <w:lang w:val="en-US"/>
+              </w:rPr>
+              <w:tab/>
+            </w:r>
+            <w:r>
+              <w:rPr>
+                <w:rStyle w:val="Hyperlink"/>
+                <w:noProof/>
+              </w:rPr>
+              <w:t>Projekt interfejsów</w:t>
+            </w:r>
+            <w:r>
+              <w:rPr>
+                <w:noProof/>
+                <w:webHidden/>
+              </w:rPr>
+              <w:tab/>
+            </w:r>
+            <w:r>
+              <w:rPr>
+                <w:noProof/>
+                <w:webHidden/>
+              </w:rPr>
+              <w:fldChar w:fldCharType="begin"/>
+            </w:r>
+            <w:r>
+              <w:rPr>
+                <w:noProof/>
+                <w:webHidden/>
+              </w:rPr>
+              <w:instrText xml:space="preserve"> PAGEREF _Toc346076250 \h </w:instrText>
+            </w:r>
+            <w:r>
+              <w:rPr>
+                <w:noProof/>
+                <w:webHidden/>
+              </w:rPr>
+            </w:r>
+            <w:r>
+              <w:rPr>
+                <w:noProof/>
+                <w:webHidden/>
+              </w:rPr>
+              <w:fldChar w:fldCharType="separate"/>
+            </w:r>
+            <w:r>
+              <w:rPr>
+                <w:noProof/>
+                <w:webHidden/>
+              </w:rPr>
+              <w:t>21</w:t>
+            </w:r>
+            <w:r>
+              <w:rPr>
+                <w:noProof/>
+                <w:webHidden/>
+              </w:rPr>
+              <w:fldChar w:fldCharType="end"/>
+            </w:r>
+          </w:hyperlink>
+        </w:p>
+        <w:p>
+          <w:pPr>
+            <w:pStyle w:val="TOC3"/>
+            <w:tabs>
+              <w:tab w:val="left" w:pos="1320"/>
+              <w:tab w:val="right" w:leader="dot" w:pos="9396"/>
+            </w:tabs>
+            <w:rPr>
+              <w:rFonts w:eastAsiaTheme="minorEastAsia"/>
+              <w:noProof/>
+              <w:lang w:val="en-US"/>
+            </w:rPr>
+          </w:pPr>
+          <w:hyperlink w:anchor="_Toc346076251" w:history="1">
+            <w:r>
+              <w:rPr>
+                <w:rStyle w:val="Hyperlink"/>
+                <w:noProof/>
+              </w:rPr>
+              <w:t>2.8.1</w:t>
+            </w:r>
+            <w:r>
+              <w:rPr>
+                <w:rFonts w:eastAsiaTheme="minorEastAsia"/>
+                <w:noProof/>
+                <w:lang w:val="en-US"/>
+              </w:rPr>
+              <w:tab/>
+            </w:r>
+            <w:r>
+              <w:rPr>
+                <w:rStyle w:val="Hyperlink"/>
+                <w:noProof/>
+              </w:rPr>
+              <w:t>Tryb rzeczywisty jednokanałowy</w:t>
+            </w:r>
+            <w:r>
+              <w:rPr>
+                <w:noProof/>
+                <w:webHidden/>
+              </w:rPr>
+              <w:tab/>
+            </w:r>
+            <w:r>
+              <w:rPr>
+                <w:noProof/>
+                <w:webHidden/>
+              </w:rPr>
+              <w:fldChar w:fldCharType="begin"/>
+            </w:r>
+            <w:r>
+              <w:rPr>
+                <w:noProof/>
+                <w:webHidden/>
+              </w:rPr>
+              <w:instrText xml:space="preserve"> PAGEREF _Toc346076251 \h </w:instrText>
+            </w:r>
+            <w:r>
+              <w:rPr>
+                <w:noProof/>
+                <w:webHidden/>
+              </w:rPr>
+            </w:r>
+            <w:r>
+              <w:rPr>
+                <w:noProof/>
+                <w:webHidden/>
+              </w:rPr>
+              <w:fldChar w:fldCharType="separate"/>
+            </w:r>
+            <w:r>
+              <w:rPr>
+                <w:noProof/>
+                <w:webHidden/>
+              </w:rPr>
+              <w:t>21</w:t>
+            </w:r>
+            <w:r>
+              <w:rPr>
+                <w:noProof/>
+                <w:webHidden/>
+              </w:rPr>
+              <w:fldChar w:fldCharType="end"/>
+            </w:r>
+          </w:hyperlink>
+        </w:p>
+        <w:p>
+          <w:pPr>
+            <w:pStyle w:val="TOC3"/>
+            <w:tabs>
+              <w:tab w:val="left" w:pos="1320"/>
+              <w:tab w:val="right" w:leader="dot" w:pos="9396"/>
+            </w:tabs>
+            <w:rPr>
+              <w:rFonts w:eastAsiaTheme="minorEastAsia"/>
+              <w:noProof/>
+              <w:lang w:val="en-US"/>
+            </w:rPr>
+          </w:pPr>
+          <w:hyperlink w:anchor="_Toc346076252" w:history="1">
+            <w:r>
+              <w:rPr>
+                <w:rStyle w:val="Hyperlink"/>
+                <w:noProof/>
+              </w:rPr>
+              <w:t>2.8.2</w:t>
+            </w:r>
+            <w:r>
+              <w:rPr>
+                <w:rFonts w:eastAsiaTheme="minorEastAsia"/>
+                <w:noProof/>
+                <w:lang w:val="en-US"/>
+              </w:rPr>
+              <w:tab/>
+            </w:r>
+            <w:r>
+              <w:rPr>
+                <w:rStyle w:val="Hyperlink"/>
+                <w:noProof/>
+              </w:rPr>
+              <w:t>Tryb rzeczywisty, zminimalizowany: etykiety</w:t>
+            </w:r>
+            <w:r>
+              <w:rPr>
+                <w:noProof/>
+                <w:webHidden/>
+              </w:rPr>
+              <w:tab/>
+            </w:r>
+            <w:r>
+              <w:rPr>
+                <w:noProof/>
+                <w:webHidden/>
+              </w:rPr>
+              <w:fldChar w:fldCharType="begin"/>
+            </w:r>
+            <w:r>
+              <w:rPr>
+                <w:noProof/>
+                <w:webHidden/>
+              </w:rPr>
+              <w:instrText xml:space="preserve"> PAGEREF _Toc346076252 \h </w:instrText>
+            </w:r>
+            <w:r>
+              <w:rPr>
+                <w:noProof/>
+                <w:webHidden/>
+              </w:rPr>
+            </w:r>
+            <w:r>
+              <w:rPr>
+                <w:noProof/>
+                <w:webHidden/>
+              </w:rPr>
+              <w:fldChar w:fldCharType="separate"/>
+            </w:r>
+            <w:r>
+              <w:rPr>
+                <w:noProof/>
+                <w:webHidden/>
+              </w:rPr>
+              <w:t>22</w:t>
+            </w:r>
+            <w:r>
+              <w:rPr>
+                <w:noProof/>
+                <w:webHidden/>
+              </w:rPr>
+              <w:fldChar w:fldCharType="end"/>
+            </w:r>
+          </w:hyperlink>
+        </w:p>
+        <w:p>
+          <w:pPr>
+            <w:pStyle w:val="TOC3"/>
+            <w:tabs>
+              <w:tab w:val="left" w:pos="1320"/>
+              <w:tab w:val="right" w:leader="dot" w:pos="9396"/>
+            </w:tabs>
+            <w:rPr>
+              <w:rFonts w:eastAsiaTheme="minorEastAsia"/>
+              <w:noProof/>
+              <w:lang w:val="en-US"/>
+            </w:rPr>
+          </w:pPr>
+          <w:hyperlink w:anchor="_Toc346076253" w:history="1">
+            <w:r>
+              <w:rPr>
+                <w:rStyle w:val="Hyperlink"/>
+                <w:noProof/>
+              </w:rPr>
+              <w:t>2.8.3</w:t>
+            </w:r>
+            <w:r>
+              <w:rPr>
+                <w:rFonts w:eastAsiaTheme="minorEastAsia"/>
+                <w:noProof/>
+                <w:lang w:val="en-US"/>
+              </w:rPr>
+              <w:tab/>
+            </w:r>
+            <w:r>
+              <w:rPr>
+                <w:rStyle w:val="Hyperlink"/>
+                <w:noProof/>
+              </w:rPr>
+              <w:t>Tryb rzeczywisty, zminimalizowany: radar</w:t>
+            </w:r>
+            <w:r>
+              <w:rPr>
+                <w:noProof/>
+                <w:webHidden/>
+              </w:rPr>
+              <w:tab/>
+            </w:r>
+            <w:r>
+              <w:rPr>
+                <w:noProof/>
+                <w:webHidden/>
+              </w:rPr>
+              <w:fldChar w:fldCharType="begin"/>
+            </w:r>
+            <w:r>
+              <w:rPr>
+                <w:noProof/>
+                <w:webHidden/>
+              </w:rPr>
+              <w:instrText xml:space="preserve"> PAGEREF _Toc346076253 \h </w:instrText>
+            </w:r>
+            <w:r>
+              <w:rPr>
+                <w:noProof/>
+                <w:webHidden/>
+              </w:rPr>
+            </w:r>
+            <w:r>
+              <w:rPr>
+                <w:noProof/>
+                <w:webHidden/>
+              </w:rPr>
+              <w:fldChar w:fldCharType="separate"/>
+            </w:r>
+            <w:r>
+              <w:rPr>
+                <w:noProof/>
+                <w:webHidden/>
+              </w:rPr>
+              <w:t>22</w:t>
+            </w:r>
+            <w:r>
+              <w:rPr>
+                <w:noProof/>
+                <w:webHidden/>
+              </w:rPr>
+              <w:fldChar w:fldCharType="end"/>
+            </w:r>
+          </w:hyperlink>
+        </w:p>
+        <w:p>
+          <w:pPr>
+            <w:pStyle w:val="TOC3"/>
+            <w:tabs>
+              <w:tab w:val="left" w:pos="1320"/>
+              <w:tab w:val="right" w:leader="dot" w:pos="9396"/>
+            </w:tabs>
+            <w:rPr>
+              <w:rFonts w:eastAsiaTheme="minorEastAsia"/>
+              <w:noProof/>
+              <w:lang w:val="en-US"/>
+            </w:rPr>
+          </w:pPr>
+          <w:hyperlink w:anchor="_Toc346076254" w:history="1">
+            <w:r>
+              <w:rPr>
+                <w:rStyle w:val="Hyperlink"/>
+                <w:noProof/>
+              </w:rPr>
+              <w:t>2.8.4</w:t>
+            </w:r>
+            <w:r>
+              <w:rPr>
+                <w:rFonts w:eastAsiaTheme="minorEastAsia"/>
+                <w:noProof/>
+                <w:lang w:val="en-US"/>
+              </w:rPr>
+              <w:tab/>
+            </w:r>
+            <w:r>
+              <w:rPr>
+                <w:rStyle w:val="Hyperlink"/>
+                <w:noProof/>
+              </w:rPr>
+              <w:t>Tryb analizy wielokanałowy</w:t>
+            </w:r>
+            <w:r>
+              <w:rPr>
+                <w:noProof/>
+                <w:webHidden/>
+              </w:rPr>
+              <w:tab/>
+            </w:r>
+            <w:r>
+              <w:rPr>
+                <w:noProof/>
+                <w:webHidden/>
+              </w:rPr>
+              <w:fldChar w:fldCharType="begin"/>
+            </w:r>
+            <w:r>
+              <w:rPr>
+                <w:noProof/>
+                <w:webHidden/>
+              </w:rPr>
+              <w:instrText xml:space="preserve"> PAGEREF _Toc346076254 \h </w:instrText>
+            </w:r>
+            <w:r>
+              <w:rPr>
+                <w:noProof/>
+                <w:webHidden/>
+              </w:rPr>
+            </w:r>
+            <w:r>
+              <w:rPr>
+                <w:noProof/>
+                <w:webHidden/>
+              </w:rPr>
+              <w:fldChar w:fldCharType="separate"/>
+            </w:r>
+            <w:r>
+              <w:rPr>
+                <w:noProof/>
+                <w:webHidden/>
+              </w:rPr>
+              <w:t>22</w:t>
+            </w:r>
+            <w:r>
+              <w:rPr>
+                <w:noProof/>
+                <w:webHidden/>
+              </w:rPr>
+              <w:fldChar w:fldCharType="end"/>
+            </w:r>
+          </w:hyperlink>
+        </w:p>
+        <w:p>
+          <w:pPr>
+            <w:pStyle w:val="TOC3"/>
+            <w:tabs>
+              <w:tab w:val="left" w:pos="1320"/>
+              <w:tab w:val="right" w:leader="dot" w:pos="9396"/>
+            </w:tabs>
+            <w:rPr>
+              <w:rFonts w:eastAsiaTheme="minorEastAsia"/>
+              <w:noProof/>
+              <w:lang w:val="en-US"/>
+            </w:rPr>
+          </w:pPr>
+          <w:hyperlink w:anchor="_Toc346076255" w:history="1">
+            <w:r>
+              <w:rPr>
+                <w:rStyle w:val="Hyperlink"/>
+                <w:noProof/>
+              </w:rPr>
+              <w:t>2.8.5</w:t>
+            </w:r>
+            <w:r>
+              <w:rPr>
+                <w:rFonts w:eastAsiaTheme="minorEastAsia"/>
+                <w:noProof/>
+                <w:lang w:val="en-US"/>
+              </w:rPr>
+              <w:tab/>
+            </w:r>
+            <w:r>
+              <w:rPr>
+                <w:rStyle w:val="Hyperlink"/>
+                <w:noProof/>
+              </w:rPr>
+              <w:t>Menu</w:t>
+            </w:r>
+            <w:r>
+              <w:rPr>
+                <w:noProof/>
+                <w:webHidden/>
+              </w:rPr>
+              <w:tab/>
+            </w:r>
+            <w:r>
+              <w:rPr>
+                <w:noProof/>
+                <w:webHidden/>
+              </w:rPr>
+              <w:fldChar w:fldCharType="begin"/>
+            </w:r>
+            <w:r>
+              <w:rPr>
+                <w:noProof/>
+                <w:webHidden/>
+              </w:rPr>
+              <w:instrText xml:space="preserve"> PAGEREF _Toc346076255 \h </w:instrText>
+            </w:r>
+            <w:r>
+              <w:rPr>
+                <w:noProof/>
+                <w:webHidden/>
+              </w:rPr>
+            </w:r>
+            <w:r>
+              <w:rPr>
+                <w:noProof/>
+                <w:webHidden/>
+              </w:rPr>
+              <w:fldChar w:fldCharType="separate"/>
+            </w:r>
+            <w:r>
+              <w:rPr>
+                <w:noProof/>
+                <w:webHidden/>
+              </w:rPr>
+              <w:t>23</w:t>
             </w:r>
             <w:r>
               <w:rPr>
@@ -484,20 +2800,22 @@
             <w:rPr>
               <w:rFonts w:eastAsiaTheme="minorEastAsia"/>
               <w:noProof/>
+              <w:lang w:val="en-US"/>
             </w:rPr>
           </w:pPr>
-          <w:hyperlink w:anchor="_Toc346048046" w:history="1">
+          <w:hyperlink w:anchor="_Toc346076256" w:history="1">
             <w:r>
               <w:rPr>
                 <w:rStyle w:val="Hyperlink"/>
                 <w:noProof/>
               </w:rPr>
-              <w:t>2.</w:t>
+              <w:t>3.</w:t>
             </w:r>
             <w:r>
               <w:rPr>
                 <w:rFonts w:eastAsiaTheme="minorEastAsia"/>
                 <w:noProof/>
+                <w:lang w:val="en-US"/>
               </w:rPr>
               <w:tab/>
             </w:r>
@@ -506,7 +2824,7 @@
                 <w:rStyle w:val="Hyperlink"/>
                 <w:noProof/>
               </w:rPr>
-              <w:t>Projekt systemu</w:t>
+              <w:t>Podręcznik użytkownika</w:t>
             </w:r>
             <w:r>
               <w:rPr>
@@ -527,7 +2845,7 @@
                 <w:noProof/>
                 <w:webHidden/>
               </w:rPr>
-              <w:instrText xml:space="preserve"> PAGEREF _Toc346048046 \h </w:instrText>
+              <w:instrText xml:space="preserve"> PAGEREF _Toc346076256 \h </w:instrText>
             </w:r>
             <w:r>
               <w:rPr>
@@ -547,7 +2865,7 @@
                 <w:noProof/>
                 <w:webHidden/>
               </w:rPr>
-              <w:t>5</w:t>
+              <w:t>24</w:t>
             </w:r>
             <w:r>
               <w:rPr>
@@ -568,20 +2886,22 @@
             <w:rPr>
               <w:rFonts w:eastAsiaTheme="minorEastAsia"/>
               <w:noProof/>
+              <w:lang w:val="en-US"/>
             </w:rPr>
           </w:pPr>
-          <w:hyperlink w:anchor="_Toc346048047" w:history="1">
+          <w:hyperlink w:anchor="_Toc346076257" w:history="1">
             <w:r>
               <w:rPr>
                 <w:rStyle w:val="Hyperlink"/>
                 <w:noProof/>
               </w:rPr>
-              <w:t>2.1</w:t>
+              <w:t>3.1</w:t>
             </w:r>
             <w:r>
               <w:rPr>
                 <w:rFonts w:eastAsiaTheme="minorEastAsia"/>
                 <w:noProof/>
+                <w:lang w:val="en-US"/>
               </w:rPr>
               <w:tab/>
             </w:r>
@@ -590,7 +2910,7 @@
                 <w:rStyle w:val="Hyperlink"/>
                 <w:noProof/>
               </w:rPr>
-              <w:t>Źródła wymagań</w:t>
+              <w:t>Serwer</w:t>
             </w:r>
             <w:r>
               <w:rPr>
@@ -611,7 +2931,7 @@
                 <w:noProof/>
                 <w:webHidden/>
               </w:rPr>
-              <w:instrText xml:space="preserve"> PAGEREF _Toc346048047 \h </w:instrText>
+              <w:instrText xml:space="preserve"> PAGEREF _Toc346076257 \h </w:instrText>
             </w:r>
             <w:r>
               <w:rPr>
@@ -631,7 +2951,7 @@
                 <w:noProof/>
                 <w:webHidden/>
               </w:rPr>
-              <w:t>5</w:t>
+              <w:t>24</w:t>
             </w:r>
             <w:r>
               <w:rPr>
@@ -652,20 +2972,22 @@
             <w:rPr>
               <w:rFonts w:eastAsiaTheme="minorEastAsia"/>
               <w:noProof/>
+              <w:lang w:val="en-US"/>
             </w:rPr>
           </w:pPr>
-          <w:hyperlink w:anchor="_Toc346048048" w:history="1">
+          <w:hyperlink w:anchor="_Toc346076258" w:history="1">
             <w:r>
               <w:rPr>
                 <w:rStyle w:val="Hyperlink"/>
                 <w:noProof/>
               </w:rPr>
-              <w:t>2.2</w:t>
+              <w:t>3.2</w:t>
             </w:r>
             <w:r>
               <w:rPr>
                 <w:rFonts w:eastAsiaTheme="minorEastAsia"/>
                 <w:noProof/>
+                <w:lang w:val="en-US"/>
               </w:rPr>
               <w:tab/>
             </w:r>
@@ -674,7 +2996,7 @@
                 <w:rStyle w:val="Hyperlink"/>
                 <w:noProof/>
               </w:rPr>
-              <w:t>Specyfikacja Wymagań Systemowych</w:t>
+              <w:t>Wizualizator</w:t>
             </w:r>
             <w:r>
               <w:rPr>
@@ -695,7 +3017,7 @@
                 <w:noProof/>
                 <w:webHidden/>
               </w:rPr>
-              <w:instrText xml:space="preserve"> PAGEREF _Toc346048048 \h </w:instrText>
+              <w:instrText xml:space="preserve"> PAGEREF _Toc346076258 \h </w:instrText>
             </w:r>
             <w:r>
               <w:rPr>
@@ -715,7 +3037,93 @@
                 <w:noProof/>
                 <w:webHidden/>
               </w:rPr>
-              <w:t>6</w:t>
+              <w:t>24</w:t>
+            </w:r>
+            <w:r>
+              <w:rPr>
+                <w:noProof/>
+                <w:webHidden/>
+              </w:rPr>
+              <w:fldChar w:fldCharType="end"/>
+            </w:r>
+          </w:hyperlink>
+        </w:p>
+        <w:p>
+          <w:pPr>
+            <w:pStyle w:val="TOC1"/>
+            <w:tabs>
+              <w:tab w:val="left" w:pos="440"/>
+              <w:tab w:val="right" w:leader="dot" w:pos="9396"/>
+            </w:tabs>
+            <w:rPr>
+              <w:rFonts w:eastAsiaTheme="minorEastAsia"/>
+              <w:noProof/>
+              <w:lang w:val="en-US"/>
+            </w:rPr>
+          </w:pPr>
+          <w:hyperlink w:anchor="_Toc346076259" w:history="1">
+            <w:r>
+              <w:rPr>
+                <w:rStyle w:val="Hyperlink"/>
+                <w:noProof/>
+              </w:rPr>
+              <w:t>4.</w:t>
+            </w:r>
+            <w:r>
+              <w:rPr>
+                <w:rFonts w:eastAsiaTheme="minorEastAsia"/>
+                <w:noProof/>
+                <w:lang w:val="en-US"/>
+              </w:rPr>
+              <w:tab/>
+            </w:r>
+            <w:r>
+              <w:rPr>
+                <w:rStyle w:val="Hyperlink"/>
+                <w:noProof/>
+              </w:rPr>
+              <w:t>Podręcznik programisty: rozwój aplikacji</w:t>
+            </w:r>
+            <w:r>
+              <w:rPr>
+                <w:noProof/>
+                <w:webHidden/>
+              </w:rPr>
+              <w:tab/>
+            </w:r>
+            <w:r>
+              <w:rPr>
+                <w:noProof/>
+                <w:webHidden/>
+              </w:rPr>
+              <w:fldChar w:fldCharType="begin"/>
+            </w:r>
+            <w:r>
+              <w:rPr>
+                <w:noProof/>
+                <w:webHidden/>
+              </w:rPr>
+              <w:instrText xml:space="preserve"> PAGEREF _Toc346076259 \h </w:instrText>
+            </w:r>
+            <w:r>
+              <w:rPr>
+                <w:noProof/>
+                <w:webHidden/>
+              </w:rPr>
+            </w:r>
+            <w:r>
+              <w:rPr>
+                <w:noProof/>
+                <w:webHidden/>
+              </w:rPr>
+              <w:fldChar w:fldCharType="separate"/>
+            </w:r>
+            <w:r>
+              <w:rPr>
+                <w:noProof/>
+                <w:webHidden/>
+              </w:rPr>
+              <w:t>25</w:t>
             </w:r>
             <w:r>
               <w:rPr>
@@ -736,20 +3144,22 @@
             <w:rPr>
               <w:rFonts w:eastAsiaTheme="minorEastAsia"/>
               <w:noProof/>
+              <w:lang w:val="en-US"/>
             </w:rPr>
           </w:pPr>
-          <w:hyperlink w:anchor="_Toc346048049" w:history="1">
+          <w:hyperlink w:anchor="_Toc346076260" w:history="1">
             <w:r>
               <w:rPr>
                 <w:rStyle w:val="Hyperlink"/>
                 <w:noProof/>
               </w:rPr>
-              <w:t>2.3</w:t>
+              <w:t>4.1</w:t>
             </w:r>
             <w:r>
               <w:rPr>
                 <w:rFonts w:eastAsiaTheme="minorEastAsia"/>
                 <w:noProof/>
+                <w:lang w:val="en-US"/>
               </w:rPr>
               <w:tab/>
             </w:r>
@@ -758,7 +3168,7 @@
                 <w:rStyle w:val="Hyperlink"/>
                 <w:noProof/>
               </w:rPr>
-              <w:t>Podział na podsystemy</w:t>
+              <w:t>Tworzenie źródła danych dla serwera</w:t>
             </w:r>
             <w:r>
               <w:rPr>
@@ -779,7 +3189,7 @@
                 <w:noProof/>
                 <w:webHidden/>
               </w:rPr>
-              <w:instrText xml:space="preserve"> PAGEREF _Toc346048049 \h </w:instrText>
+              <w:instrText xml:space="preserve"> PAGEREF _Toc346076260 \h </w:instrText>
             </w:r>
             <w:r>
               <w:rPr>
@@ -799,7 +3209,179 @@
                 <w:noProof/>
                 <w:webHidden/>
               </w:rPr>
-              <w:t>14</w:t>
+              <w:t>25</w:t>
+            </w:r>
+            <w:r>
+              <w:rPr>
+                <w:noProof/>
+                <w:webHidden/>
+              </w:rPr>
+              <w:fldChar w:fldCharType="end"/>
+            </w:r>
+          </w:hyperlink>
+        </w:p>
+        <w:p>
+          <w:pPr>
+            <w:pStyle w:val="TOC3"/>
+            <w:tabs>
+              <w:tab w:val="left" w:pos="1320"/>
+              <w:tab w:val="right" w:leader="dot" w:pos="9396"/>
+            </w:tabs>
+            <w:rPr>
+              <w:rFonts w:eastAsiaTheme="minorEastAsia"/>
+              <w:noProof/>
+              <w:lang w:val="en-US"/>
+            </w:rPr>
+          </w:pPr>
+          <w:hyperlink w:anchor="_Toc346076261" w:history="1">
+            <w:r>
+              <w:rPr>
+                <w:rStyle w:val="Hyperlink"/>
+                <w:noProof/>
+              </w:rPr>
+              <w:t>4.1.1</w:t>
+            </w:r>
+            <w:r>
+              <w:rPr>
+                <w:rFonts w:eastAsiaTheme="minorEastAsia"/>
+                <w:noProof/>
+                <w:lang w:val="en-US"/>
+              </w:rPr>
+              <w:tab/>
+            </w:r>
+            <w:r>
+              <w:rPr>
+                <w:rStyle w:val="Hyperlink"/>
+                <w:noProof/>
+              </w:rPr>
+              <w:t>Komunikacja z serwerem</w:t>
+            </w:r>
+            <w:r>
+              <w:rPr>
+                <w:noProof/>
+                <w:webHidden/>
+              </w:rPr>
+              <w:tab/>
+            </w:r>
+            <w:r>
+              <w:rPr>
+                <w:noProof/>
+                <w:webHidden/>
+              </w:rPr>
+              <w:fldChar w:fldCharType="begin"/>
+            </w:r>
+            <w:r>
+              <w:rPr>
+                <w:noProof/>
+                <w:webHidden/>
+              </w:rPr>
+              <w:instrText xml:space="preserve"> PAGEREF _Toc346076261 \h </w:instrText>
+            </w:r>
+            <w:r>
+              <w:rPr>
+                <w:noProof/>
+                <w:webHidden/>
+              </w:rPr>
+            </w:r>
+            <w:r>
+              <w:rPr>
+                <w:noProof/>
+                <w:webHidden/>
+              </w:rPr>
+              <w:fldChar w:fldCharType="separate"/>
+            </w:r>
+            <w:r>
+              <w:rPr>
+                <w:noProof/>
+                <w:webHidden/>
+              </w:rPr>
+              <w:t>25</w:t>
+            </w:r>
+            <w:r>
+              <w:rPr>
+                <w:noProof/>
+                <w:webHidden/>
+              </w:rPr>
+              <w:fldChar w:fldCharType="end"/>
+            </w:r>
+          </w:hyperlink>
+        </w:p>
+        <w:p>
+          <w:pPr>
+            <w:pStyle w:val="TOC3"/>
+            <w:tabs>
+              <w:tab w:val="left" w:pos="1320"/>
+              <w:tab w:val="right" w:leader="dot" w:pos="9396"/>
+            </w:tabs>
+            <w:rPr>
+              <w:rFonts w:eastAsiaTheme="minorEastAsia"/>
+              <w:noProof/>
+              <w:lang w:val="en-US"/>
+            </w:rPr>
+          </w:pPr>
+          <w:hyperlink w:anchor="_Toc346076262" w:history="1">
+            <w:r>
+              <w:rPr>
+                <w:rStyle w:val="Hyperlink"/>
+                <w:noProof/>
+              </w:rPr>
+              <w:t>4.1.2</w:t>
+            </w:r>
+            <w:r>
+              <w:rPr>
+                <w:rFonts w:eastAsiaTheme="minorEastAsia"/>
+                <w:noProof/>
+                <w:lang w:val="en-US"/>
+              </w:rPr>
+              <w:tab/>
+            </w:r>
+            <w:r>
+              <w:rPr>
+                <w:rStyle w:val="Hyperlink"/>
+                <w:noProof/>
+              </w:rPr>
+              <w:t>Format danych</w:t>
+            </w:r>
+            <w:r>
+              <w:rPr>
+                <w:noProof/>
+                <w:webHidden/>
+              </w:rPr>
+              <w:tab/>
+            </w:r>
+            <w:r>
+              <w:rPr>
+                <w:noProof/>
+                <w:webHidden/>
+              </w:rPr>
+              <w:fldChar w:fldCharType="begin"/>
+            </w:r>
+            <w:r>
+              <w:rPr>
+                <w:noProof/>
+                <w:webHidden/>
+              </w:rPr>
+              <w:instrText xml:space="preserve"> PAGEREF _Toc346076262 \h </w:instrText>
+            </w:r>
+            <w:r>
+              <w:rPr>
+                <w:noProof/>
+                <w:webHidden/>
+              </w:rPr>
+            </w:r>
+            <w:r>
+              <w:rPr>
+                <w:noProof/>
+                <w:webHidden/>
+              </w:rPr>
+              <w:fldChar w:fldCharType="separate"/>
+            </w:r>
+            <w:r>
+              <w:rPr>
+                <w:noProof/>
+                <w:webHidden/>
+              </w:rPr>
+              <w:t>25</w:t>
             </w:r>
             <w:r>
               <w:rPr>
@@ -820,20 +3402,22 @@
             <w:rPr>
               <w:rFonts w:eastAsiaTheme="minorEastAsia"/>
               <w:noProof/>
+              <w:lang w:val="en-US"/>
             </w:rPr>
           </w:pPr>
-          <w:hyperlink w:anchor="_Toc346048050" w:history="1">
+          <w:hyperlink w:anchor="_Toc346076263" w:history="1">
             <w:r>
               <w:rPr>
                 <w:rStyle w:val="Hyperlink"/>
                 <w:noProof/>
               </w:rPr>
-              <w:t>2.4</w:t>
+              <w:t>4.2</w:t>
             </w:r>
             <w:r>
               <w:rPr>
                 <w:rFonts w:eastAsiaTheme="minorEastAsia"/>
                 <w:noProof/>
+                <w:lang w:val="en-US"/>
               </w:rPr>
               <w:tab/>
             </w:r>
@@ -842,7 +3426,7 @@
                 <w:rStyle w:val="Hyperlink"/>
                 <w:noProof/>
               </w:rPr>
-              <w:t>Projekt bazy danych</w:t>
+              <w:t>Rozwój aplikacji</w:t>
             </w:r>
             <w:r>
               <w:rPr>
@@ -863,7 +3447,7 @@
                 <w:noProof/>
                 <w:webHidden/>
               </w:rPr>
-              <w:instrText xml:space="preserve"> PAGEREF _Toc346048050 \h </w:instrText>
+              <w:instrText xml:space="preserve"> PAGEREF _Toc346076263 \h </w:instrText>
             </w:r>
             <w:r>
               <w:rPr>
@@ -883,7 +3467,179 @@
                 <w:noProof/>
                 <w:webHidden/>
               </w:rPr>
-              <w:t>14</w:t>
+              <w:t>25</w:t>
+            </w:r>
+            <w:r>
+              <w:rPr>
+                <w:noProof/>
+                <w:webHidden/>
+              </w:rPr>
+              <w:fldChar w:fldCharType="end"/>
+            </w:r>
+          </w:hyperlink>
+        </w:p>
+        <w:p>
+          <w:pPr>
+            <w:pStyle w:val="TOC1"/>
+            <w:tabs>
+              <w:tab w:val="left" w:pos="440"/>
+              <w:tab w:val="right" w:leader="dot" w:pos="9396"/>
+            </w:tabs>
+            <w:rPr>
+              <w:rFonts w:eastAsiaTheme="minorEastAsia"/>
+              <w:noProof/>
+              <w:lang w:val="en-US"/>
+            </w:rPr>
+          </w:pPr>
+          <w:hyperlink w:anchor="_Toc346076264" w:history="1">
+            <w:r>
+              <w:rPr>
+                <w:rStyle w:val="Hyperlink"/>
+                <w:noProof/>
+              </w:rPr>
+              <w:t>5.</w:t>
+            </w:r>
+            <w:r>
+              <w:rPr>
+                <w:rFonts w:eastAsiaTheme="minorEastAsia"/>
+                <w:noProof/>
+                <w:lang w:val="en-US"/>
+              </w:rPr>
+              <w:tab/>
+            </w:r>
+            <w:r>
+              <w:rPr>
+                <w:rStyle w:val="Hyperlink"/>
+                <w:noProof/>
+              </w:rPr>
+              <w:t>Testy aplikacji</w:t>
+            </w:r>
+            <w:r>
+              <w:rPr>
+                <w:noProof/>
+                <w:webHidden/>
+              </w:rPr>
+              <w:tab/>
+            </w:r>
+            <w:r>
+              <w:rPr>
+                <w:noProof/>
+                <w:webHidden/>
+              </w:rPr>
+              <w:fldChar w:fldCharType="begin"/>
+            </w:r>
+            <w:r>
+              <w:rPr>
+                <w:noProof/>
+                <w:webHidden/>
+              </w:rPr>
+              <w:instrText xml:space="preserve"> PAGEREF _Toc346076264 \h </w:instrText>
+            </w:r>
+            <w:r>
+              <w:rPr>
+                <w:noProof/>
+                <w:webHidden/>
+              </w:rPr>
+            </w:r>
+            <w:r>
+              <w:rPr>
+                <w:noProof/>
+                <w:webHidden/>
+              </w:rPr>
+              <w:fldChar w:fldCharType="separate"/>
+            </w:r>
+            <w:r>
+              <w:rPr>
+                <w:noProof/>
+                <w:webHidden/>
+              </w:rPr>
+              <w:t>26</w:t>
+            </w:r>
+            <w:r>
+              <w:rPr>
+                <w:noProof/>
+                <w:webHidden/>
+              </w:rPr>
+              <w:fldChar w:fldCharType="end"/>
+            </w:r>
+          </w:hyperlink>
+        </w:p>
+        <w:p>
+          <w:pPr>
+            <w:pStyle w:val="TOC1"/>
+            <w:tabs>
+              <w:tab w:val="left" w:pos="440"/>
+              <w:tab w:val="right" w:leader="dot" w:pos="9396"/>
+            </w:tabs>
+            <w:rPr>
+              <w:rFonts w:eastAsiaTheme="minorEastAsia"/>
+              <w:noProof/>
+              <w:lang w:val="en-US"/>
+            </w:rPr>
+          </w:pPr>
+          <w:hyperlink w:anchor="_Toc346076265" w:history="1">
+            <w:r>
+              <w:rPr>
+                <w:rStyle w:val="Hyperlink"/>
+                <w:noProof/>
+              </w:rPr>
+              <w:t>6.</w:t>
+            </w:r>
+            <w:r>
+              <w:rPr>
+                <w:rFonts w:eastAsiaTheme="minorEastAsia"/>
+                <w:noProof/>
+                <w:lang w:val="en-US"/>
+              </w:rPr>
+              <w:tab/>
+            </w:r>
+            <w:r>
+              <w:rPr>
+                <w:rStyle w:val="Hyperlink"/>
+                <w:noProof/>
+              </w:rPr>
+              <w:t>Raport Końcowy</w:t>
+            </w:r>
+            <w:r>
+              <w:rPr>
+                <w:noProof/>
+                <w:webHidden/>
+              </w:rPr>
+              <w:tab/>
+            </w:r>
+            <w:r>
+              <w:rPr>
+                <w:noProof/>
+                <w:webHidden/>
+              </w:rPr>
+              <w:fldChar w:fldCharType="begin"/>
+            </w:r>
+            <w:r>
+              <w:rPr>
+                <w:noProof/>
+                <w:webHidden/>
+              </w:rPr>
+              <w:instrText xml:space="preserve"> PAGEREF _Toc346076265 \h </w:instrText>
+            </w:r>
+            <w:r>
+              <w:rPr>
+                <w:noProof/>
+                <w:webHidden/>
+              </w:rPr>
+            </w:r>
+            <w:r>
+              <w:rPr>
+                <w:noProof/>
+                <w:webHidden/>
+              </w:rPr>
+              <w:fldChar w:fldCharType="separate"/>
+            </w:r>
+            <w:r>
+              <w:rPr>
+                <w:noProof/>
+                <w:webHidden/>
+              </w:rPr>
+              <w:t>26</w:t>
             </w:r>
             <w:r>
               <w:rPr>
@@ -904,20 +3660,22 @@
             <w:rPr>
               <w:rFonts w:eastAsiaTheme="minorEastAsia"/>
               <w:noProof/>
+              <w:lang w:val="en-US"/>
             </w:rPr>
           </w:pPr>
-          <w:hyperlink w:anchor="_Toc346048051" w:history="1">
+          <w:hyperlink w:anchor="_Toc346076266" w:history="1">
             <w:r>
               <w:rPr>
                 <w:rStyle w:val="Hyperlink"/>
                 <w:noProof/>
               </w:rPr>
-              <w:t>2.5</w:t>
+              <w:t>6.1</w:t>
             </w:r>
             <w:r>
               <w:rPr>
                 <w:rFonts w:eastAsiaTheme="minorEastAsia"/>
                 <w:noProof/>
+                <w:lang w:val="en-US"/>
               </w:rPr>
               <w:tab/>
             </w:r>
@@ -926,7 +3684,7 @@
                 <w:rStyle w:val="Hyperlink"/>
                 <w:noProof/>
               </w:rPr>
-              <w:t>Projekt interfejsów</w:t>
+              <w:t>Zespół projektowy</w:t>
             </w:r>
             <w:r>
               <w:rPr>
@@ -947,7 +3705,7 @@
                 <w:noProof/>
                 <w:webHidden/>
               </w:rPr>
-              <w:instrText xml:space="preserve"> PAGEREF _Toc346048051 \h </w:instrText>
+              <w:instrText xml:space="preserve"> PAGEREF _Toc346076266 \h </w:instrText>
             </w:r>
             <w:r>
               <w:rPr>
@@ -967,91 +3725,7 @@
                 <w:noProof/>
                 <w:webHidden/>
               </w:rPr>
-              <w:t>14</w:t>
-            </w:r>
-            <w:r>
-              <w:rPr>
-                <w:noProof/>
-                <w:webHidden/>
-              </w:rPr>
-              <w:fldChar w:fldCharType="end"/>
-            </w:r>
-          </w:hyperlink>
-        </w:p>
-        <w:p>
-          <w:pPr>
-            <w:pStyle w:val="TOC1"/>
-            <w:tabs>
-              <w:tab w:val="left" w:pos="440"/>
-              <w:tab w:val="right" w:leader="dot" w:pos="9396"/>
-            </w:tabs>
-            <w:rPr>
-              <w:rFonts w:eastAsiaTheme="minorEastAsia"/>
-              <w:noProof/>
-            </w:rPr>
-          </w:pPr>
-          <w:hyperlink w:anchor="_Toc346048052" w:history="1">
-            <w:r>
-              <w:rPr>
-                <w:rStyle w:val="Hyperlink"/>
-                <w:noProof/>
-              </w:rPr>
-              <w:t>3.</w:t>
-            </w:r>
-            <w:r>
-              <w:rPr>
-                <w:rFonts w:eastAsiaTheme="minorEastAsia"/>
-                <w:noProof/>
-              </w:rPr>
-              <w:tab/>
-            </w:r>
-            <w:r>
-              <w:rPr>
-                <w:rStyle w:val="Hyperlink"/>
-                <w:noProof/>
-              </w:rPr>
-              <w:t>Podręcznik użytkownika</w:t>
-            </w:r>
-            <w:r>
-              <w:rPr>
-                <w:noProof/>
-                <w:webHidden/>
-              </w:rPr>
-              <w:tab/>
-            </w:r>
-            <w:r>
-              <w:rPr>
-                <w:noProof/>
-                <w:webHidden/>
-              </w:rPr>
-              <w:fldChar w:fldCharType="begin"/>
-            </w:r>
-            <w:r>
-              <w:rPr>
-                <w:noProof/>
-                <w:webHidden/>
-              </w:rPr>
-              <w:instrText xml:space="preserve"> PAGEREF _Toc346048052 \h </w:instrText>
-            </w:r>
-            <w:r>
-              <w:rPr>
-                <w:noProof/>
-                <w:webHidden/>
-              </w:rPr>
-            </w:r>
-            <w:r>
-              <w:rPr>
-                <w:noProof/>
-                <w:webHidden/>
-              </w:rPr>
-              <w:fldChar w:fldCharType="separate"/>
-            </w:r>
-            <w:r>
-              <w:rPr>
-                <w:noProof/>
-                <w:webHidden/>
-              </w:rPr>
-              <w:t>15</w:t>
+              <w:t>26</w:t>
             </w:r>
             <w:r>
               <w:rPr>
@@ -1072,20 +3746,22 @@
             <w:rPr>
               <w:rFonts w:eastAsiaTheme="minorEastAsia"/>
               <w:noProof/>
+              <w:lang w:val="en-US"/>
             </w:rPr>
           </w:pPr>
-          <w:hyperlink w:anchor="_Toc346048053" w:history="1">
+          <w:hyperlink w:anchor="_Toc346076267" w:history="1">
             <w:r>
               <w:rPr>
                 <w:rStyle w:val="Hyperlink"/>
                 <w:noProof/>
               </w:rPr>
-              <w:t>3.1</w:t>
+              <w:t>6.2</w:t>
             </w:r>
             <w:r>
               <w:rPr>
                 <w:rFonts w:eastAsiaTheme="minorEastAsia"/>
                 <w:noProof/>
+                <w:lang w:val="en-US"/>
               </w:rPr>
               <w:tab/>
             </w:r>
@@ -1094,7 +3770,7 @@
                 <w:rStyle w:val="Hyperlink"/>
                 <w:noProof/>
               </w:rPr>
-              <w:t>Serwer</w:t>
+              <w:t>Temat projektu</w:t>
             </w:r>
             <w:r>
               <w:rPr>
@@ -1115,7 +3791,7 @@
                 <w:noProof/>
                 <w:webHidden/>
               </w:rPr>
-              <w:instrText xml:space="preserve"> PAGEREF _Toc346048053 \h </w:instrText>
+              <w:instrText xml:space="preserve"> PAGEREF _Toc346076267 \h </w:instrText>
             </w:r>
             <w:r>
               <w:rPr>
@@ -1135,7 +3811,7 @@
                 <w:noProof/>
                 <w:webHidden/>
               </w:rPr>
-              <w:t>15</w:t>
+              <w:t>26</w:t>
             </w:r>
             <w:r>
               <w:rPr>
@@ -1156,20 +3832,22 @@
             <w:rPr>
               <w:rFonts w:eastAsiaTheme="minorEastAsia"/>
               <w:noProof/>
+              <w:lang w:val="en-US"/>
             </w:rPr>
           </w:pPr>
-          <w:hyperlink w:anchor="_Toc346048054" w:history="1">
+          <w:hyperlink w:anchor="_Toc346076268" w:history="1">
             <w:r>
               <w:rPr>
                 <w:rStyle w:val="Hyperlink"/>
                 <w:noProof/>
               </w:rPr>
-              <w:t>3.2</w:t>
+              <w:t>6.3</w:t>
             </w:r>
             <w:r>
               <w:rPr>
                 <w:rFonts w:eastAsiaTheme="minorEastAsia"/>
                 <w:noProof/>
+                <w:lang w:val="en-US"/>
               </w:rPr>
               <w:tab/>
             </w:r>
@@ -1178,7 +3856,7 @@
                 <w:rStyle w:val="Hyperlink"/>
                 <w:noProof/>
               </w:rPr>
-              <w:t>Wizualizator</w:t>
+              <w:t>Kontekst projektu</w:t>
             </w:r>
             <w:r>
               <w:rPr>
@@ -1199,7 +3877,7 @@
                 <w:noProof/>
                 <w:webHidden/>
               </w:rPr>
-              <w:instrText xml:space="preserve"> PAGEREF _Toc346048054 \h </w:instrText>
+              <w:instrText xml:space="preserve"> PAGEREF _Toc346076268 \h </w:instrText>
             </w:r>
             <w:r>
               <w:rPr>
@@ -1219,91 +3897,7 @@
                 <w:noProof/>
                 <w:webHidden/>
               </w:rPr>
-              <w:t>15</w:t>
-            </w:r>
-            <w:r>
-              <w:rPr>
-                <w:noProof/>
-                <w:webHidden/>
-              </w:rPr>
-              <w:fldChar w:fldCharType="end"/>
-            </w:r>
-          </w:hyperlink>
-        </w:p>
-        <w:p>
-          <w:pPr>
-            <w:pStyle w:val="TOC1"/>
-            <w:tabs>
-              <w:tab w:val="left" w:pos="440"/>
-              <w:tab w:val="right" w:leader="dot" w:pos="9396"/>
-            </w:tabs>
-            <w:rPr>
-              <w:rFonts w:eastAsiaTheme="minorEastAsia"/>
-              <w:noProof/>
-            </w:rPr>
-          </w:pPr>
-          <w:hyperlink w:anchor="_Toc346048055" w:history="1">
-            <w:r>
-              <w:rPr>
-                <w:rStyle w:val="Hyperlink"/>
-                <w:noProof/>
-              </w:rPr>
-              <w:t>4.</w:t>
-            </w:r>
-            <w:r>
-              <w:rPr>
-                <w:rFonts w:eastAsiaTheme="minorEastAsia"/>
-                <w:noProof/>
-              </w:rPr>
-              <w:tab/>
-            </w:r>
-            <w:r>
-              <w:rPr>
-                <w:rStyle w:val="Hyperlink"/>
-                <w:noProof/>
-              </w:rPr>
-              <w:t>Developer guide</w:t>
-            </w:r>
-            <w:r>
-              <w:rPr>
-                <w:noProof/>
-                <w:webHidden/>
-              </w:rPr>
-              <w:tab/>
-            </w:r>
-            <w:r>
-              <w:rPr>
-                <w:noProof/>
-                <w:webHidden/>
-              </w:rPr>
-              <w:fldChar w:fldCharType="begin"/>
-            </w:r>
-            <w:r>
-              <w:rPr>
-                <w:noProof/>
-                <w:webHidden/>
-              </w:rPr>
-              <w:instrText xml:space="preserve"> PAGEREF _Toc346048055 \h </w:instrText>
-            </w:r>
-            <w:r>
-              <w:rPr>
-                <w:noProof/>
-                <w:webHidden/>
-              </w:rPr>
-            </w:r>
-            <w:r>
-              <w:rPr>
-                <w:noProof/>
-                <w:webHidden/>
-              </w:rPr>
-              <w:fldChar w:fldCharType="separate"/>
-            </w:r>
-            <w:r>
-              <w:rPr>
-                <w:noProof/>
-                <w:webHidden/>
-              </w:rPr>
-              <w:t>16</w:t>
+              <w:t>26</w:t>
             </w:r>
             <w:r>
               <w:rPr>
@@ -1324,20 +3918,22 @@
             <w:rPr>
               <w:rFonts w:eastAsiaTheme="minorEastAsia"/>
               <w:noProof/>
+              <w:lang w:val="en-US"/>
             </w:rPr>
           </w:pPr>
-          <w:hyperlink w:anchor="_Toc346048056" w:history="1">
+          <w:hyperlink w:anchor="_Toc346076269" w:history="1">
             <w:r>
               <w:rPr>
                 <w:rStyle w:val="Hyperlink"/>
                 <w:noProof/>
               </w:rPr>
-              <w:t>4.1</w:t>
+              <w:t>6.4</w:t>
             </w:r>
             <w:r>
               <w:rPr>
                 <w:rFonts w:eastAsiaTheme="minorEastAsia"/>
                 <w:noProof/>
+                <w:lang w:val="en-US"/>
               </w:rPr>
               <w:tab/>
             </w:r>
@@ -1346,7 +3942,7 @@
                 <w:rStyle w:val="Hyperlink"/>
                 <w:noProof/>
               </w:rPr>
-              <w:t>Tworzenie źródła danych dla serwera</w:t>
+              <w:t>Osiągnięte rezultaty</w:t>
             </w:r>
             <w:r>
               <w:rPr>
@@ -1367,7 +3963,7 @@
                 <w:noProof/>
                 <w:webHidden/>
               </w:rPr>
-              <w:instrText xml:space="preserve"> PAGEREF _Toc346048056 \h </w:instrText>
+              <w:instrText xml:space="preserve"> PAGEREF _Toc346076269 \h </w:instrText>
             </w:r>
             <w:r>
               <w:rPr>
@@ -1387,175 +3983,7 @@
                 <w:noProof/>
                 <w:webHidden/>
               </w:rPr>
-              <w:t>16</w:t>
-            </w:r>
-            <w:r>
-              <w:rPr>
-                <w:noProof/>
-                <w:webHidden/>
-              </w:rPr>
-              <w:fldChar w:fldCharType="end"/>
-            </w:r>
-          </w:hyperlink>
-        </w:p>
-        <w:p>
-          <w:pPr>
-            <w:pStyle w:val="TOC3"/>
-            <w:tabs>
-              <w:tab w:val="left" w:pos="1320"/>
-              <w:tab w:val="right" w:leader="dot" w:pos="9396"/>
-            </w:tabs>
-            <w:rPr>
-              <w:rFonts w:eastAsiaTheme="minorEastAsia"/>
-              <w:noProof/>
-            </w:rPr>
-          </w:pPr>
-          <w:hyperlink w:anchor="_Toc346048057" w:history="1">
-            <w:r>
-              <w:rPr>
-                <w:rStyle w:val="Hyperlink"/>
-                <w:noProof/>
-              </w:rPr>
-              <w:t>4.1.1</w:t>
-            </w:r>
-            <w:r>
-              <w:rPr>
-                <w:rFonts w:eastAsiaTheme="minorEastAsia"/>
-                <w:noProof/>
-              </w:rPr>
-              <w:tab/>
-            </w:r>
-            <w:r>
-              <w:rPr>
-                <w:rStyle w:val="Hyperlink"/>
-                <w:noProof/>
-              </w:rPr>
-              <w:t>Komunikacja z serwerem</w:t>
-            </w:r>
-            <w:r>
-              <w:rPr>
-                <w:noProof/>
-                <w:webHidden/>
-              </w:rPr>
-              <w:tab/>
-            </w:r>
-            <w:r>
-              <w:rPr>
-                <w:noProof/>
-                <w:webHidden/>
-              </w:rPr>
-              <w:fldChar w:fldCharType="begin"/>
-            </w:r>
-            <w:r>
-              <w:rPr>
-                <w:noProof/>
-                <w:webHidden/>
-              </w:rPr>
-              <w:instrText xml:space="preserve"> PAGEREF _Toc346048057 \h </w:instrText>
-            </w:r>
-            <w:r>
-              <w:rPr>
-                <w:noProof/>
-                <w:webHidden/>
-              </w:rPr>
-            </w:r>
-            <w:r>
-              <w:rPr>
-                <w:noProof/>
-                <w:webHidden/>
-              </w:rPr>
-              <w:fldChar w:fldCharType="separate"/>
-            </w:r>
-            <w:r>
-              <w:rPr>
-                <w:noProof/>
-                <w:webHidden/>
-              </w:rPr>
-              <w:t>16</w:t>
-            </w:r>
-            <w:r>
-              <w:rPr>
-                <w:noProof/>
-                <w:webHidden/>
-              </w:rPr>
-              <w:fldChar w:fldCharType="end"/>
-            </w:r>
-          </w:hyperlink>
-        </w:p>
-        <w:p>
-          <w:pPr>
-            <w:pStyle w:val="TOC3"/>
-            <w:tabs>
-              <w:tab w:val="left" w:pos="1320"/>
-              <w:tab w:val="right" w:leader="dot" w:pos="9396"/>
-            </w:tabs>
-            <w:rPr>
-              <w:rFonts w:eastAsiaTheme="minorEastAsia"/>
-              <w:noProof/>
-            </w:rPr>
-          </w:pPr>
-          <w:hyperlink w:anchor="_Toc346048058" w:history="1">
-            <w:r>
-              <w:rPr>
-                <w:rStyle w:val="Hyperlink"/>
-                <w:noProof/>
-              </w:rPr>
-              <w:t>4.1.2</w:t>
-            </w:r>
-            <w:r>
-              <w:rPr>
-                <w:rFonts w:eastAsiaTheme="minorEastAsia"/>
-                <w:noProof/>
-              </w:rPr>
-              <w:tab/>
-            </w:r>
-            <w:r>
-              <w:rPr>
-                <w:rStyle w:val="Hyperlink"/>
-                <w:noProof/>
-              </w:rPr>
-              <w:t>Format danych</w:t>
-            </w:r>
-            <w:r>
-              <w:rPr>
-                <w:noProof/>
-                <w:webHidden/>
-              </w:rPr>
-              <w:tab/>
-            </w:r>
-            <w:r>
-              <w:rPr>
-                <w:noProof/>
-                <w:webHidden/>
-              </w:rPr>
-              <w:fldChar w:fldCharType="begin"/>
-            </w:r>
-            <w:r>
-              <w:rPr>
-                <w:noProof/>
-                <w:webHidden/>
-              </w:rPr>
-              <w:instrText xml:space="preserve"> PAGEREF _Toc346048058 \h </w:instrText>
-            </w:r>
-            <w:r>
-              <w:rPr>
-                <w:noProof/>
-                <w:webHidden/>
-              </w:rPr>
-            </w:r>
-            <w:r>
-              <w:rPr>
-                <w:noProof/>
-                <w:webHidden/>
-              </w:rPr>
-              <w:fldChar w:fldCharType="separate"/>
-            </w:r>
-            <w:r>
-              <w:rPr>
-                <w:noProof/>
-                <w:webHidden/>
-              </w:rPr>
-              <w:t>16</w:t>
+              <w:t>26</w:t>
             </w:r>
             <w:r>
               <w:rPr>
@@ -1576,20 +4004,22 @@
             <w:rPr>
               <w:rFonts w:eastAsiaTheme="minorEastAsia"/>
               <w:noProof/>
+              <w:lang w:val="en-US"/>
             </w:rPr>
           </w:pPr>
-          <w:hyperlink w:anchor="_Toc346048059" w:history="1">
+          <w:hyperlink w:anchor="_Toc346076270" w:history="1">
             <w:r>
               <w:rPr>
                 <w:rStyle w:val="Hyperlink"/>
                 <w:noProof/>
               </w:rPr>
-              <w:t>4.2</w:t>
+              <w:t>6.5</w:t>
             </w:r>
             <w:r>
               <w:rPr>
                 <w:rFonts w:eastAsiaTheme="minorEastAsia"/>
                 <w:noProof/>
+                <w:lang w:val="en-US"/>
               </w:rPr>
               <w:tab/>
             </w:r>
@@ -1598,7 +4028,7 @@
                 <w:rStyle w:val="Hyperlink"/>
                 <w:noProof/>
               </w:rPr>
-              <w:t>Rozwój aplikacji</w:t>
+              <w:t>Proces realizacji projektu</w:t>
             </w:r>
             <w:r>
               <w:rPr>
@@ -1619,7 +4049,7 @@
                 <w:noProof/>
                 <w:webHidden/>
               </w:rPr>
-              <w:instrText xml:space="preserve"> PAGEREF _Toc346048059 \h </w:instrText>
+              <w:instrText xml:space="preserve"> PAGEREF _Toc346076270 \h </w:instrText>
             </w:r>
             <w:r>
               <w:rPr>
@@ -1639,7 +4069,77 @@
                 <w:noProof/>
                 <w:webHidden/>
               </w:rPr>
-              <w:t>16</w:t>
+              <w:t>26</w:t>
+            </w:r>
+            <w:r>
+              <w:rPr>
+                <w:noProof/>
+                <w:webHidden/>
+              </w:rPr>
+              <w:fldChar w:fldCharType="end"/>
+            </w:r>
+          </w:hyperlink>
+        </w:p>
+        <w:p>
+          <w:pPr>
+            <w:pStyle w:val="TOC2"/>
+            <w:tabs>
+              <w:tab w:val="right" w:leader="dot" w:pos="9396"/>
+            </w:tabs>
+            <w:rPr>
+              <w:rFonts w:eastAsiaTheme="minorEastAsia"/>
+              <w:noProof/>
+              <w:lang w:val="en-US"/>
+            </w:rPr>
+          </w:pPr>
+          <w:hyperlink w:anchor="_Toc346076271" w:history="1">
+            <w:r>
+              <w:rPr>
+                <w:rStyle w:val="Hyperlink"/>
+                <w:noProof/>
+              </w:rPr>
+              <w:t>6.6 Dokumentacja</w:t>
+            </w:r>
+            <w:r>
+              <w:rPr>
+                <w:noProof/>
+                <w:webHidden/>
+              </w:rPr>
+              <w:tab/>
+            </w:r>
+            <w:r>
+              <w:rPr>
+                <w:noProof/>
+                <w:webHidden/>
+              </w:rPr>
+              <w:fldChar w:fldCharType="begin"/>
+            </w:r>
+            <w:r>
+              <w:rPr>
+                <w:noProof/>
+                <w:webHidden/>
+              </w:rPr>
+              <w:instrText xml:space="preserve"> PAGEREF _Toc346076271 \h </w:instrText>
+            </w:r>
+            <w:r>
+              <w:rPr>
+                <w:noProof/>
+                <w:webHidden/>
+              </w:rPr>
+            </w:r>
+            <w:r>
+              <w:rPr>
+                <w:noProof/>
+                <w:webHidden/>
+              </w:rPr>
+              <w:fldChar w:fldCharType="separate"/>
+            </w:r>
+            <w:r>
+              <w:rPr>
+                <w:noProof/>
+                <w:webHidden/>
+              </w:rPr>
+              <w:t>26</w:t>
             </w:r>
             <w:r>
               <w:rPr>
@@ -1654,45 +4154,31 @@
           <w:pPr>
             <w:pStyle w:val="TOC1"/>
             <w:tabs>
-              <w:tab w:val="left" w:pos="440"/>
               <w:tab w:val="right" w:leader="dot" w:pos="9396"/>
             </w:tabs>
             <w:rPr>
               <w:rFonts w:eastAsiaTheme="minorEastAsia"/>
               <w:noProof/>
+              <w:lang w:val="en-US"/>
             </w:rPr>
           </w:pPr>
-          <w:hyperlink w:anchor="_Toc346048060" w:history="1">
+          <w:hyperlink w:anchor="_Toc346076272" w:history="1">
             <w:r>
               <w:rPr>
                 <w:rStyle w:val="Hyperlink"/>
                 <w:noProof/>
               </w:rPr>
-              <w:t>5.</w:t>
-            </w:r>
-            <w:r>
-              <w:rPr>
-                <w:rFonts w:eastAsiaTheme="minorEastAsia"/>
-                <w:noProof/>
+              <w:t>Bibliografia</w:t>
+            </w:r>
+            <w:r>
+              <w:rPr>
+                <w:noProof/>
+                <w:webHidden/>
               </w:rPr>
               <w:tab/>
             </w:r>
             <w:r>
               <w:rPr>
-                <w:rStyle w:val="Hyperlink"/>
-                <w:noProof/>
-              </w:rPr>
-              <w:t>Testy aplikacji</w:t>
-            </w:r>
-            <w:r>
-              <w:rPr>
-                <w:noProof/>
-                <w:webHidden/>
-              </w:rPr>
-              <w:tab/>
-            </w:r>
-            <w:r>
-              <w:rPr>
                 <w:noProof/>
                 <w:webHidden/>
               </w:rPr>
@@ -1703,7 +4189,7 @@
                 <w:noProof/>
                 <w:webHidden/>
               </w:rPr>
-              <w:instrText xml:space="preserve"> PAGEREF _Toc346048060 \h </w:instrText>
+              <w:instrText xml:space="preserve"> PAGEREF _Toc346076272 \h </w:instrText>
             </w:r>
             <w:r>
               <w:rPr>
@@ -1723,7 +4209,7 @@
                 <w:noProof/>
                 <w:webHidden/>
               </w:rPr>
-              <w:t>17</w:t>
+              <w:t>27</w:t>
             </w:r>
             <w:r>
               <w:rPr>
@@ -1759,7 +4245,7 @@
           <w:numId w:val="2"/>
         </w:numPr>
       </w:pPr>
-      <w:bookmarkStart w:id="0" w:name="_Toc346048041"/>
+      <w:bookmarkStart w:id="0" w:name="_Toc346076224"/>
       <w:r>
         <w:lastRenderedPageBreak/>
         <w:t>Cel</w:t>
@@ -1780,7 +4266,7 @@
           <w:numId w:val="2"/>
         </w:numPr>
       </w:pPr>
-      <w:bookmarkStart w:id="1" w:name="_Toc346048042"/>
+      <w:bookmarkStart w:id="1" w:name="_Toc346076225"/>
       <w:r>
         <w:t>Cel projektu</w:t>
       </w:r>
@@ -1822,7 +4308,7 @@
           <w:numId w:val="2"/>
         </w:numPr>
       </w:pPr>
-      <w:bookmarkStart w:id="2" w:name="_Toc346048043"/>
+      <w:bookmarkStart w:id="2" w:name="_Toc346076226"/>
       <w:r>
         <w:t>Kontekst projektu</w:t>
       </w:r>
@@ -1836,7 +4322,7 @@
           <w:numId w:val="2"/>
         </w:numPr>
       </w:pPr>
-      <w:bookmarkStart w:id="3" w:name="_Toc346048044"/>
+      <w:bookmarkStart w:id="3" w:name="_Toc346076227"/>
       <w:r>
         <w:t>Skala PAD</w:t>
       </w:r>
@@ -2323,14 +4809,14 @@
       <w:pPr>
         <w:pStyle w:val="Heading3"/>
       </w:pPr>
-      <w:bookmarkStart w:id="4" w:name="_Toc346048045"/>
+      <w:bookmarkStart w:id="4" w:name="_Toc346076228"/>
       <w:r>
         <w:t>Wizualizacja</w:t>
       </w:r>
+      <w:r>
+        <w:t xml:space="preserve"> stanów emocjonalnych</w:t>
+      </w:r>
       <w:bookmarkEnd w:id="4"/>
-      <w:r>
-        <w:t xml:space="preserve"> stanów emocjonalnych</w:t>
-      </w:r>
     </w:p>
     <w:p>
       <w:pPr>
@@ -2428,7 +4914,7 @@
           <w:numId w:val="2"/>
         </w:numPr>
       </w:pPr>
-      <w:bookmarkStart w:id="5" w:name="_Toc346048046"/>
+      <w:bookmarkStart w:id="5" w:name="_Toc346076229"/>
       <w:r>
         <w:lastRenderedPageBreak/>
         <w:t>Projekt</w:t>
@@ -2446,7 +4932,7 @@
           <w:numId w:val="2"/>
         </w:numPr>
       </w:pPr>
-      <w:bookmarkStart w:id="6" w:name="_Toc346048047"/>
+      <w:bookmarkStart w:id="6" w:name="_Toc346076230"/>
       <w:r>
         <w:t>Źródła wymagań</w:t>
       </w:r>
@@ -2491,9 +4977,11 @@
           <w:numId w:val="2"/>
         </w:numPr>
       </w:pPr>
+      <w:bookmarkStart w:id="7" w:name="_Toc346076231"/>
       <w:r>
         <w:t>Koncepcja techniczna: założenia</w:t>
       </w:r>
+      <w:bookmarkEnd w:id="7"/>
     </w:p>
     <w:p>
       <w:pPr>
@@ -2503,9 +4991,11 @@
           <w:numId w:val="2"/>
         </w:numPr>
       </w:pPr>
+      <w:bookmarkStart w:id="8" w:name="_Toc346076232"/>
       <w:r>
         <w:t>Środowisko eksperymentu</w:t>
       </w:r>
+      <w:bookmarkEnd w:id="8"/>
     </w:p>
     <w:p>
       <w:r>
@@ -2533,9 +5023,11 @@
           <w:numId w:val="2"/>
         </w:numPr>
       </w:pPr>
+      <w:bookmarkStart w:id="9" w:name="_Toc346076233"/>
       <w:r>
         <w:t>Moduły systemu</w:t>
       </w:r>
+      <w:bookmarkEnd w:id="9"/>
     </w:p>
     <w:p>
       <w:r>
@@ -2600,9 +5092,11 @@
           <w:numId w:val="2"/>
         </w:numPr>
       </w:pPr>
+      <w:bookmarkStart w:id="10" w:name="_Toc346076234"/>
       <w:r>
         <w:t>Technologie</w:t>
       </w:r>
+      <w:bookmarkEnd w:id="10"/>
     </w:p>
     <w:p>
       <w:r>
@@ -2617,9 +5111,11 @@
           <w:numId w:val="2"/>
         </w:numPr>
       </w:pPr>
+      <w:bookmarkStart w:id="11" w:name="_Toc346076235"/>
       <w:r>
         <w:t>Inne</w:t>
       </w:r>
+      <w:bookmarkEnd w:id="11"/>
     </w:p>
     <w:p>
       <w:r>
@@ -2645,10 +5141,11 @@
           <w:numId w:val="2"/>
         </w:numPr>
       </w:pPr>
-      <w:bookmarkStart w:id="7" w:name="_Toc346048048"/>
+      <w:bookmarkStart w:id="12" w:name="_Toc346076236"/>
       <w:r>
         <w:t>Słownik pojęć</w:t>
       </w:r>
+      <w:bookmarkEnd w:id="12"/>
     </w:p>
     <w:tbl>
       <w:tblPr>
@@ -2869,10 +5366,11 @@
           <w:numId w:val="2"/>
         </w:numPr>
       </w:pPr>
+      <w:bookmarkStart w:id="13" w:name="_Toc346076237"/>
       <w:r>
         <w:t>Specyfikacja Wymagań Systemowych</w:t>
       </w:r>
-      <w:bookmarkEnd w:id="7"/>
+      <w:bookmarkEnd w:id="13"/>
     </w:p>
     <w:p>
       <w:pPr>
@@ -2882,9 +5380,11 @@
           <w:numId w:val="2"/>
         </w:numPr>
       </w:pPr>
+      <w:bookmarkStart w:id="14" w:name="_Toc346076238"/>
       <w:r>
         <w:t>Wymagania funkcjonalne: dane</w:t>
       </w:r>
+      <w:bookmarkEnd w:id="14"/>
     </w:p>
     <w:tbl>
       <w:tblPr>
@@ -3119,8 +5619,13 @@
               </w:numPr>
               <w:spacing w:after="0"/>
             </w:pPr>
-            <w:r>
-              <w:t>wartość metryki P (positiveness),</w:t>
+            <w:proofErr w:type="gramStart"/>
+            <w:r>
+              <w:t>wartość</w:t>
+            </w:r>
+            <w:proofErr w:type="gramEnd"/>
+            <w:r>
+              <w:t xml:space="preserve"> metryki P (positiveness),</w:t>
             </w:r>
           </w:p>
           <w:p>
@@ -3132,8 +5637,13 @@
               </w:numPr>
               <w:spacing w:after="0"/>
             </w:pPr>
-            <w:r>
-              <w:t>wartość metryki A (arousal)</w:t>
+            <w:proofErr w:type="gramStart"/>
+            <w:r>
+              <w:t>wartość</w:t>
+            </w:r>
+            <w:proofErr w:type="gramEnd"/>
+            <w:r>
+              <w:t xml:space="preserve"> metryki A (arousal)</w:t>
             </w:r>
             <w:r>
               <w:t>,</w:t>
@@ -3894,12 +6404,14 @@
           <w:numId w:val="2"/>
         </w:numPr>
       </w:pPr>
+      <w:bookmarkStart w:id="15" w:name="_Toc346076239"/>
       <w:r>
         <w:t>Wymagania funkcjonalne</w:t>
       </w:r>
       <w:r>
         <w:t>: serwer</w:t>
       </w:r>
+      <w:bookmarkEnd w:id="15"/>
     </w:p>
     <w:tbl>
       <w:tblPr>
@@ -5749,10 +8261,12 @@
           <w:numId w:val="2"/>
         </w:numPr>
       </w:pPr>
+      <w:bookmarkStart w:id="16" w:name="_Toc346076240"/>
       <w:r>
         <w:lastRenderedPageBreak/>
         <w:t>Wymagania funkcjonalne: wizualizator</w:t>
       </w:r>
+      <w:bookmarkEnd w:id="16"/>
     </w:p>
     <w:tbl>
       <w:tblPr>
@@ -9635,19 +12149,7 @@
               <w:spacing w:after="0"/>
             </w:pPr>
             <w:r>
-              <w:t>Kontrolka powinna wyświetlać wykres</w:t>
-            </w:r>
-            <w:r>
-              <w:t>y</w:t>
-            </w:r>
-            <w:r>
-              <w:t xml:space="preserve"> przebiegu wartości metryki (P, A lub D) w funkcji czasu </w:t>
-            </w:r>
-            <w:r>
-              <w:t>dla danych zebranych z różnych sesji danego eksperymentu</w:t>
-            </w:r>
-            <w:r>
-              <w:t>. Wykres musi zwierać:</w:t>
+              <w:t>Kontrolka powinna wyświetlać wykresy przebiegu wartości metryki (P, A lub D) w funkcji czasu dla danych zebranych z różnych sesji danego eksperymentu. Wykres musi zwierać:</w:t>
             </w:r>
           </w:p>
           <w:p>
@@ -9683,13 +12185,7 @@
             </w:r>
             <w:proofErr w:type="gramEnd"/>
             <w:r>
-              <w:t xml:space="preserve"> łączącą punkty następujące po sobie w czasie</w:t>
-            </w:r>
-            <w:r>
-              <w:t xml:space="preserve"> w ramach tej samej sesji</w:t>
-            </w:r>
-            <w:r>
-              <w:t>,</w:t>
+              <w:t xml:space="preserve"> łączącą punkty następujące po sobie w czasie w ramach tej samej sesji,</w:t>
             </w:r>
           </w:p>
           <w:p>
@@ -9997,16 +12493,7 @@
               <w:spacing w:after="0"/>
             </w:pPr>
             <w:r>
-              <w:t xml:space="preserve"> </w:t>
-            </w:r>
-            <w:r>
-              <w:t>Kontrolka powinna wyświetlać wykres przebiegu etykiet, które opisują kolejne, rozpoznane stany emocjonalne</w:t>
-            </w:r>
-            <w:r>
-              <w:t xml:space="preserve"> zebrane z różnych sesji danego eksperymentu</w:t>
-            </w:r>
-            <w:r>
-              <w:t>:</w:t>
+              <w:t xml:space="preserve"> Kontrolka powinna wyświetlać wykres przebiegu etykiet, które opisują kolejne, rozpoznane stany emocjonalne zebrane z różnych sesji danego eksperymentu:</w:t>
             </w:r>
           </w:p>
           <w:p>
@@ -10024,13 +12511,7 @@
             </w:r>
             <w:proofErr w:type="gramEnd"/>
             <w:r>
-              <w:t xml:space="preserve"> </w:t>
-            </w:r>
-            <w:r>
-              <w:t xml:space="preserve">dotyczące jednej sesji </w:t>
-            </w:r>
-            <w:r>
-              <w:t>powinny być rysowane w jednej linii,</w:t>
+              <w:t xml:space="preserve"> dotyczące jednej sesji powinny być rysowane w jednej linii,</w:t>
             </w:r>
           </w:p>
           <w:p>
@@ -10048,10 +12529,7 @@
             </w:r>
             <w:proofErr w:type="gramEnd"/>
             <w:r>
-              <w:t xml:space="preserve"> etykiety powinien zależeć od wartości pewności pomiaru (im większa pewność, tym większy rozmiar)</w:t>
-            </w:r>
-            <w:r>
-              <w:t>,</w:t>
+              <w:t xml:space="preserve"> etykiety powinien zależeć od wartości pewności pomiaru (im większa pewność, tym większy rozmiar),</w:t>
             </w:r>
           </w:p>
           <w:p>
@@ -12410,12 +14888,14 @@
           <w:numId w:val="2"/>
         </w:numPr>
       </w:pPr>
+      <w:bookmarkStart w:id="17" w:name="_Toc346076241"/>
       <w:r>
         <w:t>Wymagania poza</w:t>
       </w:r>
       <w:r>
         <w:t>funkcjonalne</w:t>
       </w:r>
+      <w:bookmarkEnd w:id="17"/>
     </w:p>
     <w:tbl>
       <w:tblPr>
@@ -12706,10 +15186,11 @@
           <w:numId w:val="2"/>
         </w:numPr>
       </w:pPr>
-      <w:bookmarkStart w:id="8" w:name="_Toc346048049"/>
+      <w:bookmarkStart w:id="18" w:name="_Toc346076242"/>
       <w:r>
         <w:t>Koncepcja techniczna</w:t>
       </w:r>
+      <w:bookmarkEnd w:id="18"/>
     </w:p>
     <w:p>
       <w:pPr>
@@ -12719,9 +15200,11 @@
           <w:numId w:val="2"/>
         </w:numPr>
       </w:pPr>
+      <w:bookmarkStart w:id="19" w:name="_Toc346076243"/>
       <w:r>
         <w:t>Komunikacja</w:t>
       </w:r>
+      <w:bookmarkEnd w:id="19"/>
     </w:p>
     <w:p>
       <w:r>
@@ -12745,6 +15228,7 @@
           <w:numId w:val="2"/>
         </w:numPr>
       </w:pPr>
+      <w:bookmarkStart w:id="20" w:name="_Toc346076244"/>
       <w:r>
         <w:lastRenderedPageBreak/>
         <w:t>Interfejs i w</w:t>
@@ -12755,15 +15239,11 @@
       <w:r>
         <w:t xml:space="preserve"> danych</w:t>
       </w:r>
+      <w:bookmarkEnd w:id="20"/>
     </w:p>
     <w:p>
       <w:r>
-        <w:t>Biorąc pod uwagę kształt aplikacji (aplikacja okienkowa) oraz wizualizowanych danych (wizualizacje dwuwymiarowe) istnieje możliwość wykorzystywania standardowych bibliotek Javy, które zapewnią łatwy ro</w:t>
-      </w:r>
-      <w:bookmarkStart w:id="9" w:name="_GoBack"/>
-      <w:bookmarkEnd w:id="9"/>
-      <w:r>
-        <w:t>zwój aplikacji oraz kompatybilność z różnymi platformami.</w:t>
+        <w:t>Biorąc pod uwagę kształt aplikacji (aplikacja okienkowa) oraz wizualizowanych danych (wizualizacje dwuwymiarowe) istnieje możliwość wykorzystywania standardowych bibliotek Javy, które zapewnią łatwy rozwój aplikacji oraz kompatybilność z różnymi platformami.</w:t>
       </w:r>
     </w:p>
     <w:p>
@@ -12779,10 +15259,16 @@
           <w:numId w:val="2"/>
         </w:numPr>
       </w:pPr>
+      <w:bookmarkStart w:id="21" w:name="_Toc346076245"/>
       <w:r>
         <w:t>Podział na podsystemy</w:t>
       </w:r>
-      <w:bookmarkEnd w:id="8"/>
+      <w:bookmarkEnd w:id="21"/>
+    </w:p>
+    <w:p>
+      <w:r>
+        <w:t>[@TODO]</w:t>
+      </w:r>
     </w:p>
     <w:p>
       <w:pPr>
@@ -12792,12 +15278,1036 @@
           <w:numId w:val="2"/>
         </w:numPr>
       </w:pPr>
-      <w:bookmarkStart w:id="10" w:name="_Toc346048050"/>
-      <w:r>
+      <w:bookmarkStart w:id="22" w:name="_Toc346076246"/>
+      <w:r>
+        <w:lastRenderedPageBreak/>
         <w:t>Projekt bazy danych</w:t>
       </w:r>
-      <w:bookmarkEnd w:id="10"/>
+      <w:bookmarkEnd w:id="22"/>
     </w:p>
+    <w:p>
+      <w:pPr>
+        <w:pStyle w:val="Heading3"/>
+        <w:numPr>
+          <w:ilvl w:val="2"/>
+          <w:numId w:val="2"/>
+        </w:numPr>
+      </w:pPr>
+      <w:bookmarkStart w:id="23" w:name="_Toc346076247"/>
+      <w:r>
+        <w:t>Diagram relacyjny bazy danych</w:t>
+      </w:r>
+      <w:bookmarkEnd w:id="23"/>
+    </w:p>
+    <w:p>
+      <w:r>
+        <w:rPr>
+          <w:noProof/>
+          <w:lang w:val="en-US"/>
+        </w:rPr>
+        <w:drawing>
+          <wp:inline distT="0" distB="0" distL="0" distR="0" wp14:anchorId="7619C50F" wp14:editId="55A9D66C">
+            <wp:extent cx="5425440" cy="5730240"/>
+            <wp:effectExtent l="0" t="0" r="3810" b="3810"/>
+            <wp:docPr id="2" name="Picture 2"/>
+            <wp:cNvGraphicFramePr>
+              <a:graphicFrameLocks xmlns:a="http://schemas.openxmlformats.org/drawingml/2006/main" noChangeAspect="1"/>
+            </wp:cNvGraphicFramePr>
+            <a:graphic xmlns:a="http://schemas.openxmlformats.org/drawingml/2006/main">
+              <a:graphicData uri="http://schemas.openxmlformats.org/drawingml/2006/picture">
+                <pic:pic xmlns:pic="http://schemas.openxmlformats.org/drawingml/2006/picture">
+                  <pic:nvPicPr>
+                    <pic:cNvPr id="0" name="Picture 2"/>
+                    <pic:cNvPicPr>
+                      <a:picLocks noChangeAspect="1" noChangeArrowheads="1"/>
+                    </pic:cNvPicPr>
+                  </pic:nvPicPr>
+                  <pic:blipFill>
+                    <a:blip r:embed="rId9">
+                      <a:extLst>
+                        <a:ext uri="{28A0092B-C50C-407E-A947-70E740481C1C}">
+                          <a14:useLocalDpi xmlns:a14="http://schemas.microsoft.com/office/drawing/2010/main" val="0"/>
+                        </a:ext>
+                      </a:extLst>
+                    </a:blip>
+                    <a:srcRect/>
+                    <a:stretch>
+                      <a:fillRect/>
+                    </a:stretch>
+                  </pic:blipFill>
+                  <pic:spPr bwMode="auto">
+                    <a:xfrm>
+                      <a:off x="0" y="0"/>
+                      <a:ext cx="5425440" cy="5730240"/>
+                    </a:xfrm>
+                    <a:prstGeom prst="rect">
+                      <a:avLst/>
+                    </a:prstGeom>
+                    <a:noFill/>
+                    <a:ln>
+                      <a:noFill/>
+                    </a:ln>
+                  </pic:spPr>
+                </pic:pic>
+              </a:graphicData>
+            </a:graphic>
+          </wp:inline>
+        </w:drawing>
+      </w:r>
+    </w:p>
+    <w:p>
+      <w:pPr>
+        <w:pStyle w:val="Heading3"/>
+        <w:numPr>
+          <w:ilvl w:val="2"/>
+          <w:numId w:val="2"/>
+        </w:numPr>
+      </w:pPr>
+      <w:bookmarkStart w:id="24" w:name="_Toc346076248"/>
+      <w:r>
+        <w:t>Opis tabel</w:t>
+      </w:r>
+      <w:bookmarkEnd w:id="24"/>
+    </w:p>
+    <w:p>
+      <w:pPr>
+        <w:rPr>
+          <w:b/>
+        </w:rPr>
+      </w:pPr>
+      <w:proofErr w:type="gramStart"/>
+      <w:r>
+        <w:rPr>
+          <w:b/>
+        </w:rPr>
+        <w:t>experiment</w:t>
+      </w:r>
+      <w:proofErr w:type="gramEnd"/>
+    </w:p>
+    <w:p>
+      <w:r>
+        <w:t>Tabela zawiera podstawowe dane dotyczące przeprowadzanych eksperymentów.</w:t>
+      </w:r>
+    </w:p>
+    <w:p>
+      <w:r>
+        <w:t>Pola:</w:t>
+      </w:r>
+    </w:p>
+    <w:p>
+      <w:pPr>
+        <w:pStyle w:val="ListParagraph"/>
+        <w:numPr>
+          <w:ilvl w:val="0"/>
+          <w:numId w:val="9"/>
+        </w:numPr>
+      </w:pPr>
+      <w:proofErr w:type="gramStart"/>
+      <w:r>
+        <w:t>id</w:t>
+      </w:r>
+      <w:proofErr w:type="gramEnd"/>
+      <w:r>
+        <w:t xml:space="preserve"> – identyfikator eksperymentu,</w:t>
+      </w:r>
+      <w:r>
+        <w:tab/>
+      </w:r>
+    </w:p>
+    <w:p>
+      <w:pPr>
+        <w:pStyle w:val="ListParagraph"/>
+        <w:numPr>
+          <w:ilvl w:val="0"/>
+          <w:numId w:val="9"/>
+        </w:numPr>
+      </w:pPr>
+      <w:proofErr w:type="gramStart"/>
+      <w:r>
+        <w:t>name</w:t>
+      </w:r>
+      <w:proofErr w:type="gramEnd"/>
+      <w:r>
+        <w:t xml:space="preserve"> – nazwa eksperymentu.</w:t>
+      </w:r>
+    </w:p>
+    <w:p/>
+    <w:p>
+      <w:pPr>
+        <w:rPr>
+          <w:b/>
+        </w:rPr>
+      </w:pPr>
+      <w:proofErr w:type="gramStart"/>
+      <w:r>
+        <w:rPr>
+          <w:b/>
+        </w:rPr>
+        <w:t>method</w:t>
+      </w:r>
+      <w:proofErr w:type="gramEnd"/>
+    </w:p>
+    <w:p>
+      <w:r>
+        <w:t>Tabela zawiera podstawowe dane identyfikujące metody zbierania danych przez klienta.</w:t>
+      </w:r>
+    </w:p>
+    <w:p>
+      <w:r>
+        <w:t>Pola:</w:t>
+      </w:r>
+    </w:p>
+    <w:p>
+      <w:pPr>
+        <w:pStyle w:val="ListParagraph"/>
+        <w:numPr>
+          <w:ilvl w:val="0"/>
+          <w:numId w:val="19"/>
+        </w:numPr>
+      </w:pPr>
+      <w:proofErr w:type="gramStart"/>
+      <w:r>
+        <w:t>id</w:t>
+      </w:r>
+      <w:proofErr w:type="gramEnd"/>
+      <w:r>
+        <w:t xml:space="preserve"> – identyfikator metody,</w:t>
+      </w:r>
+    </w:p>
+    <w:p>
+      <w:pPr>
+        <w:pStyle w:val="ListParagraph"/>
+        <w:numPr>
+          <w:ilvl w:val="0"/>
+          <w:numId w:val="19"/>
+        </w:numPr>
+      </w:pPr>
+      <w:proofErr w:type="gramStart"/>
+      <w:r>
+        <w:t>name</w:t>
+      </w:r>
+      <w:proofErr w:type="gramEnd"/>
+      <w:r>
+        <w:t xml:space="preserve"> – nazwa metody.</w:t>
+      </w:r>
+    </w:p>
+    <w:p>
+      <w:pPr>
+        <w:rPr>
+          <w:b/>
+        </w:rPr>
+      </w:pPr>
+      <w:proofErr w:type="gramStart"/>
+      <w:r>
+        <w:rPr>
+          <w:b/>
+        </w:rPr>
+        <w:t>experiment</w:t>
+      </w:r>
+      <w:proofErr w:type="gramEnd"/>
+      <w:r>
+        <w:rPr>
+          <w:b/>
+        </w:rPr>
+        <w:t>_session</w:t>
+      </w:r>
+    </w:p>
+    <w:p>
+      <w:r>
+        <w:t>Tabela zawiera dane o poszczególnych sesjach eksperymentów.</w:t>
+      </w:r>
+    </w:p>
+    <w:p>
+      <w:r>
+        <w:t>Pola:</w:t>
+      </w:r>
+    </w:p>
+    <w:p>
+      <w:pPr>
+        <w:pStyle w:val="ListParagraph"/>
+        <w:numPr>
+          <w:ilvl w:val="0"/>
+          <w:numId w:val="20"/>
+        </w:numPr>
+      </w:pPr>
+      <w:proofErr w:type="gramStart"/>
+      <w:r>
+        <w:t>id</w:t>
+      </w:r>
+      <w:proofErr w:type="gramEnd"/>
+      <w:r>
+        <w:t xml:space="preserve"> – identyfikator sesji,</w:t>
+      </w:r>
+    </w:p>
+    <w:p>
+      <w:pPr>
+        <w:pStyle w:val="ListParagraph"/>
+        <w:numPr>
+          <w:ilvl w:val="0"/>
+          <w:numId w:val="20"/>
+        </w:numPr>
+      </w:pPr>
+      <w:proofErr w:type="gramStart"/>
+      <w:r>
+        <w:t>experiment</w:t>
+      </w:r>
+      <w:proofErr w:type="gramEnd"/>
+      <w:r>
+        <w:t xml:space="preserve">_id – wskazuje na </w:t>
+      </w:r>
+      <w:r>
+        <w:t>eksperyment, którego częścią jest sesja</w:t>
+      </w:r>
+    </w:p>
+    <w:p>
+      <w:pPr>
+        <w:pStyle w:val="ListParagraph"/>
+        <w:numPr>
+          <w:ilvl w:val="0"/>
+          <w:numId w:val="20"/>
+        </w:numPr>
+      </w:pPr>
+      <w:proofErr w:type="gramStart"/>
+      <w:r>
+        <w:t>method</w:t>
+      </w:r>
+      <w:proofErr w:type="gramEnd"/>
+      <w:r>
+        <w:t>_id – wskazuje na metodę, użytą do zbierania danych w danej sesji.</w:t>
+      </w:r>
+    </w:p>
+    <w:p>
+      <w:pPr>
+        <w:rPr>
+          <w:b/>
+        </w:rPr>
+      </w:pPr>
+      <w:proofErr w:type="gramStart"/>
+      <w:r>
+        <w:rPr>
+          <w:b/>
+        </w:rPr>
+        <w:t>result</w:t>
+      </w:r>
+      <w:proofErr w:type="gramEnd"/>
+      <w:r>
+        <w:rPr>
+          <w:b/>
+        </w:rPr>
+        <w:t>_set</w:t>
+      </w:r>
+    </w:p>
+    <w:p>
+      <w:r>
+        <w:t>Tabela identyfikuje pojedynczy zbiór wyników dla sesji eksperymentu.</w:t>
+      </w:r>
+    </w:p>
+    <w:p>
+      <w:r>
+        <w:t>Pola:</w:t>
+      </w:r>
+    </w:p>
+    <w:p>
+      <w:pPr>
+        <w:pStyle w:val="ListParagraph"/>
+        <w:numPr>
+          <w:ilvl w:val="0"/>
+          <w:numId w:val="21"/>
+        </w:numPr>
+      </w:pPr>
+      <w:proofErr w:type="gramStart"/>
+      <w:r>
+        <w:t>id</w:t>
+      </w:r>
+      <w:proofErr w:type="gramEnd"/>
+      <w:r>
+        <w:t xml:space="preserve"> – identyfikator zbioru wyników,</w:t>
+      </w:r>
+    </w:p>
+    <w:p>
+      <w:pPr>
+        <w:pStyle w:val="ListParagraph"/>
+        <w:numPr>
+          <w:ilvl w:val="0"/>
+          <w:numId w:val="21"/>
+        </w:numPr>
+      </w:pPr>
+      <w:proofErr w:type="gramStart"/>
+      <w:r>
+        <w:t>experiment</w:t>
+      </w:r>
+      <w:proofErr w:type="gramEnd"/>
+      <w:r>
+        <w:t>_session_id – wskazuje na sesję, do której przypisane są wyniki</w:t>
+      </w:r>
+    </w:p>
+    <w:p>
+      <w:pPr>
+        <w:rPr>
+          <w:b/>
+        </w:rPr>
+      </w:pPr>
+      <w:proofErr w:type="gramStart"/>
+      <w:r>
+        <w:rPr>
+          <w:b/>
+        </w:rPr>
+        <w:t>pad</w:t>
+      </w:r>
+      <w:proofErr w:type="gramEnd"/>
+      <w:r>
+        <w:rPr>
+          <w:b/>
+        </w:rPr>
+        <w:t>_value</w:t>
+      </w:r>
+    </w:p>
+    <w:p>
+      <w:r>
+        <w:t>Tabela zawiera dane o stanach emocjonalnych zebranych podczas eksperymentów.</w:t>
+      </w:r>
+    </w:p>
+    <w:p>
+      <w:r>
+        <w:t>Pola:</w:t>
+      </w:r>
+    </w:p>
+    <w:p>
+      <w:pPr>
+        <w:pStyle w:val="ListParagraph"/>
+        <w:numPr>
+          <w:ilvl w:val="0"/>
+          <w:numId w:val="22"/>
+        </w:numPr>
+      </w:pPr>
+      <w:proofErr w:type="gramStart"/>
+      <w:r>
+        <w:t>id</w:t>
+      </w:r>
+      <w:proofErr w:type="gramEnd"/>
+      <w:r>
+        <w:t xml:space="preserve"> – identyfikator stanu,</w:t>
+      </w:r>
+    </w:p>
+    <w:p>
+      <w:pPr>
+        <w:pStyle w:val="ListParagraph"/>
+        <w:numPr>
+          <w:ilvl w:val="0"/>
+          <w:numId w:val="22"/>
+        </w:numPr>
+      </w:pPr>
+      <w:proofErr w:type="gramStart"/>
+      <w:r>
+        <w:t>result</w:t>
+      </w:r>
+      <w:proofErr w:type="gramEnd"/>
+      <w:r>
+        <w:t>_set_id – wskazuje na zbiór wyników, którego częścią jest dany stan,</w:t>
+      </w:r>
+    </w:p>
+    <w:p>
+      <w:pPr>
+        <w:pStyle w:val="ListParagraph"/>
+        <w:numPr>
+          <w:ilvl w:val="0"/>
+          <w:numId w:val="22"/>
+        </w:numPr>
+      </w:pPr>
+      <w:proofErr w:type="gramStart"/>
+      <w:r>
+        <w:t>p</w:t>
+      </w:r>
+      <w:proofErr w:type="gramEnd"/>
+      <w:r>
+        <w:t xml:space="preserve"> – wartość metryki P,</w:t>
+      </w:r>
+    </w:p>
+    <w:p>
+      <w:pPr>
+        <w:pStyle w:val="ListParagraph"/>
+        <w:numPr>
+          <w:ilvl w:val="0"/>
+          <w:numId w:val="22"/>
+        </w:numPr>
+      </w:pPr>
+      <w:proofErr w:type="gramStart"/>
+      <w:r>
+        <w:t>a</w:t>
+      </w:r>
+      <w:proofErr w:type="gramEnd"/>
+      <w:r>
+        <w:t xml:space="preserve"> – wartość metryki A,</w:t>
+      </w:r>
+    </w:p>
+    <w:p>
+      <w:pPr>
+        <w:pStyle w:val="ListParagraph"/>
+        <w:numPr>
+          <w:ilvl w:val="0"/>
+          <w:numId w:val="22"/>
+        </w:numPr>
+      </w:pPr>
+      <w:proofErr w:type="gramStart"/>
+      <w:r>
+        <w:t>d</w:t>
+      </w:r>
+      <w:proofErr w:type="gramEnd"/>
+      <w:r>
+        <w:t xml:space="preserve"> – wartość metryki D,</w:t>
+      </w:r>
+    </w:p>
+    <w:p>
+      <w:pPr>
+        <w:pStyle w:val="ListParagraph"/>
+        <w:numPr>
+          <w:ilvl w:val="0"/>
+          <w:numId w:val="22"/>
+        </w:numPr>
+      </w:pPr>
+      <w:proofErr w:type="spellStart"/>
+      <w:proofErr w:type="gramStart"/>
+      <w:r>
+        <w:t>cp</w:t>
+      </w:r>
+      <w:proofErr w:type="spellEnd"/>
+      <w:proofErr w:type="gramEnd"/>
+      <w:r>
+        <w:t xml:space="preserve"> – pewność pomiaru metryki P,</w:t>
+      </w:r>
+    </w:p>
+    <w:p>
+      <w:pPr>
+        <w:pStyle w:val="ListParagraph"/>
+        <w:numPr>
+          <w:ilvl w:val="0"/>
+          <w:numId w:val="22"/>
+        </w:numPr>
+      </w:pPr>
+      <w:proofErr w:type="gramStart"/>
+      <w:r>
+        <w:t>ca</w:t>
+      </w:r>
+      <w:proofErr w:type="gramEnd"/>
+      <w:r>
+        <w:t xml:space="preserve"> – pewność pomiaru metryki A,</w:t>
+      </w:r>
+    </w:p>
+    <w:p>
+      <w:pPr>
+        <w:pStyle w:val="ListParagraph"/>
+        <w:numPr>
+          <w:ilvl w:val="0"/>
+          <w:numId w:val="22"/>
+        </w:numPr>
+      </w:pPr>
+      <w:proofErr w:type="gramStart"/>
+      <w:r>
+        <w:t>cd</w:t>
+      </w:r>
+      <w:proofErr w:type="gramEnd"/>
+      <w:r>
+        <w:t xml:space="preserve"> – pewność pomiaru metryki D,</w:t>
+      </w:r>
+    </w:p>
+    <w:p>
+      <w:pPr>
+        <w:pStyle w:val="ListParagraph"/>
+        <w:numPr>
+          <w:ilvl w:val="0"/>
+          <w:numId w:val="22"/>
+        </w:numPr>
+      </w:pPr>
+      <w:proofErr w:type="gramStart"/>
+      <w:r>
+        <w:t>timestamp</w:t>
+      </w:r>
+      <w:proofErr w:type="gramEnd"/>
+      <w:r>
+        <w:t xml:space="preserve"> – znacznik czasowy wyrażony w sekundach</w:t>
+      </w:r>
+    </w:p>
+    <w:p>
+      <w:pPr>
+        <w:pStyle w:val="Heading3"/>
+        <w:numPr>
+          <w:ilvl w:val="2"/>
+          <w:numId w:val="2"/>
+        </w:numPr>
+      </w:pPr>
+      <w:bookmarkStart w:id="25" w:name="_Toc346076249"/>
+      <w:r>
+        <w:lastRenderedPageBreak/>
+        <w:t xml:space="preserve">Opis </w:t>
+      </w:r>
+      <w:r>
+        <w:t>relacji</w:t>
+      </w:r>
+      <w:bookmarkEnd w:id="25"/>
+    </w:p>
+    <w:tbl>
+      <w:tblPr>
+        <w:tblW w:w="9602" w:type="dxa"/>
+        <w:tblInd w:w="108" w:type="dxa"/>
+        <w:tblBorders>
+          <w:top w:val="single" w:sz="4" w:space="0" w:color="000000"/>
+          <w:left w:val="single" w:sz="4" w:space="0" w:color="000000"/>
+          <w:bottom w:val="single" w:sz="4" w:space="0" w:color="000000"/>
+          <w:right w:val="single" w:sz="4" w:space="0" w:color="000000"/>
+          <w:insideH w:val="single" w:sz="4" w:space="0" w:color="000000"/>
+          <w:insideV w:val="single" w:sz="4" w:space="0" w:color="000000"/>
+        </w:tblBorders>
+        <w:tblLook w:val="01E0" w:firstRow="1" w:lastRow="1" w:firstColumn="1" w:lastColumn="1" w:noHBand="0" w:noVBand="0"/>
+      </w:tblPr>
+      <w:tblGrid>
+        <w:gridCol w:w="3261"/>
+        <w:gridCol w:w="2318"/>
+        <w:gridCol w:w="4023"/>
+      </w:tblGrid>
+      <w:tr>
+        <w:trPr>
+          <w:trHeight w:val="352"/>
+        </w:trPr>
+        <w:tc>
+          <w:tcPr>
+            <w:tcW w:w="3261" w:type="dxa"/>
+            <w:tcBorders>
+              <w:right w:val="single" w:sz="4" w:space="0" w:color="000000"/>
+            </w:tcBorders>
+            <w:shd w:val="clear" w:color="auto" w:fill="E6E6E6"/>
+            <w:vAlign w:val="center"/>
+          </w:tcPr>
+          <w:p>
+            <w:pPr>
+              <w:spacing w:after="0"/>
+              <w:rPr>
+                <w:b/>
+              </w:rPr>
+            </w:pPr>
+            <w:r>
+              <w:rPr>
+                <w:b/>
+              </w:rPr>
+              <w:t>Nazwa relacji</w:t>
+            </w:r>
+          </w:p>
+        </w:tc>
+        <w:tc>
+          <w:tcPr>
+            <w:tcW w:w="2318" w:type="dxa"/>
+            <w:tcBorders>
+              <w:left w:val="single" w:sz="4" w:space="0" w:color="000000"/>
+            </w:tcBorders>
+            <w:shd w:val="clear" w:color="auto" w:fill="E6E6E6"/>
+            <w:vAlign w:val="center"/>
+          </w:tcPr>
+          <w:p>
+            <w:pPr>
+              <w:spacing w:after="0"/>
+              <w:rPr>
+                <w:b/>
+              </w:rPr>
+            </w:pPr>
+            <w:r>
+              <w:rPr>
+                <w:b/>
+              </w:rPr>
+              <w:t>Liczność</w:t>
+            </w:r>
+          </w:p>
+        </w:tc>
+        <w:tc>
+          <w:tcPr>
+            <w:tcW w:w="4023" w:type="dxa"/>
+            <w:tcBorders>
+              <w:left w:val="single" w:sz="4" w:space="0" w:color="000000"/>
+            </w:tcBorders>
+            <w:shd w:val="clear" w:color="auto" w:fill="E6E6E6"/>
+            <w:vAlign w:val="center"/>
+          </w:tcPr>
+          <w:p>
+            <w:pPr>
+              <w:spacing w:after="0"/>
+              <w:rPr>
+                <w:b/>
+              </w:rPr>
+            </w:pPr>
+            <w:r>
+              <w:rPr>
+                <w:b/>
+              </w:rPr>
+              <w:t>Opis</w:t>
+            </w:r>
+          </w:p>
+        </w:tc>
+      </w:tr>
+      <w:tr>
+        <w:trPr>
+          <w:trHeight w:val="352"/>
+        </w:trPr>
+        <w:tc>
+          <w:tcPr>
+            <w:tcW w:w="3261" w:type="dxa"/>
+            <w:tcBorders>
+              <w:right w:val="single" w:sz="4" w:space="0" w:color="000000"/>
+            </w:tcBorders>
+            <w:shd w:val="clear" w:color="auto" w:fill="auto"/>
+          </w:tcPr>
+          <w:p>
+            <w:pPr>
+              <w:rPr>
+                <w:lang w:val="en-US"/>
+              </w:rPr>
+            </w:pPr>
+            <w:r>
+              <w:rPr>
+                <w:lang w:val="en-US"/>
+              </w:rPr>
+              <w:t>Session is part of experiment</w:t>
+            </w:r>
+          </w:p>
+        </w:tc>
+        <w:tc>
+          <w:tcPr>
+            <w:tcW w:w="2318" w:type="dxa"/>
+            <w:tcBorders>
+              <w:left w:val="single" w:sz="4" w:space="0" w:color="000000"/>
+            </w:tcBorders>
+            <w:shd w:val="clear" w:color="auto" w:fill="auto"/>
+          </w:tcPr>
+          <w:p>
+            <w:pPr>
+              <w:rPr>
+                <w:lang w:val="en-US"/>
+              </w:rPr>
+            </w:pPr>
+            <w:proofErr w:type="spellStart"/>
+            <w:r>
+              <w:rPr>
+                <w:lang w:val="en-US"/>
+              </w:rPr>
+              <w:t>wiele</w:t>
+            </w:r>
+            <w:proofErr w:type="spellEnd"/>
+            <w:r>
+              <w:rPr>
+                <w:lang w:val="en-US"/>
+              </w:rPr>
+              <w:t>-do-</w:t>
+            </w:r>
+            <w:proofErr w:type="spellStart"/>
+            <w:r>
+              <w:rPr>
+                <w:lang w:val="en-US"/>
+              </w:rPr>
+              <w:t>jednego</w:t>
+            </w:r>
+            <w:proofErr w:type="spellEnd"/>
+          </w:p>
+        </w:tc>
+        <w:tc>
+          <w:tcPr>
+            <w:tcW w:w="4023" w:type="dxa"/>
+            <w:tcBorders>
+              <w:left w:val="single" w:sz="4" w:space="0" w:color="000000"/>
+            </w:tcBorders>
+            <w:shd w:val="clear" w:color="auto" w:fill="auto"/>
+            <w:vAlign w:val="center"/>
+          </w:tcPr>
+          <w:p>
+            <w:pPr>
+              <w:spacing w:after="0"/>
+            </w:pPr>
+            <w:r>
+              <w:t xml:space="preserve">Relacja pomiędzy sesją a eksperymentem. </w:t>
+            </w:r>
+          </w:p>
+          <w:p>
+            <w:pPr>
+              <w:spacing w:after="0"/>
+            </w:pPr>
+          </w:p>
+          <w:p>
+            <w:pPr>
+              <w:spacing w:after="0"/>
+            </w:pPr>
+            <w:r>
+              <w:t xml:space="preserve">Eksperyment może składać się z wielu sesji: każda z nich jest realizowana przy pomocy innej metody oceny danych, </w:t>
+            </w:r>
+            <w:proofErr w:type="gramStart"/>
+            <w:r>
+              <w:t>generuje więc</w:t>
+            </w:r>
+            <w:proofErr w:type="gramEnd"/>
+            <w:r>
+              <w:t xml:space="preserve"> inne wartości PAD.</w:t>
+            </w:r>
+          </w:p>
+        </w:tc>
+      </w:tr>
+      <w:tr>
+        <w:trPr>
+          <w:trHeight w:val="352"/>
+        </w:trPr>
+        <w:tc>
+          <w:tcPr>
+            <w:tcW w:w="3261" w:type="dxa"/>
+            <w:tcBorders>
+              <w:right w:val="single" w:sz="4" w:space="0" w:color="000000"/>
+            </w:tcBorders>
+            <w:shd w:val="clear" w:color="auto" w:fill="auto"/>
+          </w:tcPr>
+          <w:p>
+            <w:proofErr w:type="spellStart"/>
+            <w:r>
+              <w:t>Session</w:t>
+            </w:r>
+            <w:proofErr w:type="spellEnd"/>
+            <w:r>
+              <w:t xml:space="preserve"> </w:t>
+            </w:r>
+            <w:proofErr w:type="spellStart"/>
+            <w:r>
+              <w:t>generates</w:t>
+            </w:r>
+            <w:proofErr w:type="spellEnd"/>
+            <w:r>
+              <w:t xml:space="preserve"> </w:t>
+            </w:r>
+            <w:proofErr w:type="spellStart"/>
+            <w:r>
+              <w:t>result</w:t>
+            </w:r>
+            <w:proofErr w:type="spellEnd"/>
+            <w:r>
+              <w:t xml:space="preserve"> set</w:t>
+            </w:r>
+          </w:p>
+        </w:tc>
+        <w:tc>
+          <w:tcPr>
+            <w:tcW w:w="2318" w:type="dxa"/>
+            <w:tcBorders>
+              <w:left w:val="single" w:sz="4" w:space="0" w:color="000000"/>
+            </w:tcBorders>
+            <w:shd w:val="clear" w:color="auto" w:fill="auto"/>
+          </w:tcPr>
+          <w:p>
+            <w:proofErr w:type="gramStart"/>
+            <w:r>
+              <w:t>jeden-do-wielu</w:t>
+            </w:r>
+            <w:proofErr w:type="gramEnd"/>
+          </w:p>
+        </w:tc>
+        <w:tc>
+          <w:tcPr>
+            <w:tcW w:w="4023" w:type="dxa"/>
+            <w:tcBorders>
+              <w:left w:val="single" w:sz="4" w:space="0" w:color="000000"/>
+            </w:tcBorders>
+            <w:shd w:val="clear" w:color="auto" w:fill="auto"/>
+            <w:vAlign w:val="center"/>
+          </w:tcPr>
+          <w:p>
+            <w:pPr>
+              <w:spacing w:after="0"/>
+            </w:pPr>
+            <w:r>
+              <w:t xml:space="preserve">Relacja pomiędzy sesją a jej zbiorem wyników. </w:t>
+            </w:r>
+          </w:p>
+          <w:p>
+            <w:pPr>
+              <w:spacing w:after="0"/>
+            </w:pPr>
+            <w:bookmarkStart w:id="26" w:name="_GoBack"/>
+            <w:bookmarkEnd w:id="26"/>
+          </w:p>
+          <w:p>
+            <w:pPr>
+              <w:spacing w:after="0"/>
+            </w:pPr>
+            <w:r>
+              <w:t>Wyniki dla każdej sesji są zebrane w zbiór. Każdy zbiór jest przypisany tylko do jednej sesji. Sesja może posiadać wiele zbiorów wyników (może istnieć konieczność powtórzenia danej sesji).</w:t>
+            </w:r>
+          </w:p>
+        </w:tc>
+      </w:tr>
+      <w:tr>
+        <w:trPr>
+          <w:trHeight w:val="352"/>
+        </w:trPr>
+        <w:tc>
+          <w:tcPr>
+            <w:tcW w:w="3261" w:type="dxa"/>
+            <w:tcBorders>
+              <w:bottom w:val="single" w:sz="4" w:space="0" w:color="000000"/>
+              <w:right w:val="single" w:sz="4" w:space="0" w:color="000000"/>
+            </w:tcBorders>
+            <w:shd w:val="clear" w:color="auto" w:fill="auto"/>
+          </w:tcPr>
+          <w:p>
+            <w:proofErr w:type="spellStart"/>
+            <w:r>
+              <w:t>Session</w:t>
+            </w:r>
+            <w:proofErr w:type="spellEnd"/>
+            <w:r>
+              <w:t xml:space="preserve"> </w:t>
+            </w:r>
+            <w:proofErr w:type="spellStart"/>
+            <w:r>
+              <w:t>uses</w:t>
+            </w:r>
+            <w:proofErr w:type="spellEnd"/>
+            <w:r>
+              <w:t xml:space="preserve"> method</w:t>
+            </w:r>
+          </w:p>
+        </w:tc>
+        <w:tc>
+          <w:tcPr>
+            <w:tcW w:w="2318" w:type="dxa"/>
+            <w:tcBorders>
+              <w:left w:val="single" w:sz="4" w:space="0" w:color="000000"/>
+              <w:bottom w:val="single" w:sz="4" w:space="0" w:color="000000"/>
+            </w:tcBorders>
+            <w:shd w:val="clear" w:color="auto" w:fill="auto"/>
+          </w:tcPr>
+          <w:p>
+            <w:proofErr w:type="gramStart"/>
+            <w:r>
+              <w:t>wiele-do-jednego</w:t>
+            </w:r>
+            <w:proofErr w:type="gramEnd"/>
+          </w:p>
+        </w:tc>
+        <w:tc>
+          <w:tcPr>
+            <w:tcW w:w="4023" w:type="dxa"/>
+            <w:tcBorders>
+              <w:left w:val="single" w:sz="4" w:space="0" w:color="000000"/>
+              <w:bottom w:val="single" w:sz="4" w:space="0" w:color="000000"/>
+            </w:tcBorders>
+            <w:shd w:val="clear" w:color="auto" w:fill="auto"/>
+            <w:vAlign w:val="center"/>
+          </w:tcPr>
+          <w:p>
+            <w:pPr>
+              <w:spacing w:after="0"/>
+            </w:pPr>
+            <w:r>
+              <w:t xml:space="preserve">Relacja pomiędzy sesją a metodą. </w:t>
+            </w:r>
+          </w:p>
+          <w:p>
+            <w:pPr>
+              <w:spacing w:after="0"/>
+            </w:pPr>
+          </w:p>
+          <w:p>
+            <w:pPr>
+              <w:spacing w:after="0"/>
+            </w:pPr>
+            <w:r>
+              <w:t>Sesja jest przeprowadzana przy pomocy danej metody oceny danych. Dana metoda może być użyta w wielu sesjach.</w:t>
+            </w:r>
+          </w:p>
+        </w:tc>
+      </w:tr>
+      <w:tr>
+        <w:trPr>
+          <w:trHeight w:val="352"/>
+        </w:trPr>
+        <w:tc>
+          <w:tcPr>
+            <w:tcW w:w="3261" w:type="dxa"/>
+            <w:tcBorders>
+              <w:bottom w:val="single" w:sz="4" w:space="0" w:color="000000"/>
+              <w:right w:val="single" w:sz="4" w:space="0" w:color="000000"/>
+            </w:tcBorders>
+            <w:shd w:val="clear" w:color="auto" w:fill="auto"/>
+          </w:tcPr>
+          <w:p>
+            <w:proofErr w:type="spellStart"/>
+            <w:r>
+              <w:t>Result</w:t>
+            </w:r>
+            <w:proofErr w:type="spellEnd"/>
+            <w:r>
+              <w:t xml:space="preserve"> set </w:t>
+            </w:r>
+            <w:proofErr w:type="spellStart"/>
+            <w:r>
+              <w:t>consists</w:t>
+            </w:r>
+            <w:proofErr w:type="spellEnd"/>
+            <w:r>
+              <w:t xml:space="preserve"> of PAD </w:t>
+            </w:r>
+            <w:proofErr w:type="spellStart"/>
+            <w:r>
+              <w:t>values</w:t>
+            </w:r>
+            <w:proofErr w:type="spellEnd"/>
+          </w:p>
+        </w:tc>
+        <w:tc>
+          <w:tcPr>
+            <w:tcW w:w="2318" w:type="dxa"/>
+            <w:tcBorders>
+              <w:left w:val="single" w:sz="4" w:space="0" w:color="000000"/>
+              <w:bottom w:val="single" w:sz="4" w:space="0" w:color="000000"/>
+            </w:tcBorders>
+            <w:shd w:val="clear" w:color="auto" w:fill="auto"/>
+          </w:tcPr>
+          <w:p>
+            <w:proofErr w:type="gramStart"/>
+            <w:r>
+              <w:t>jeden-do-wielu</w:t>
+            </w:r>
+            <w:proofErr w:type="gramEnd"/>
+          </w:p>
+        </w:tc>
+        <w:tc>
+          <w:tcPr>
+            <w:tcW w:w="4023" w:type="dxa"/>
+            <w:tcBorders>
+              <w:left w:val="single" w:sz="4" w:space="0" w:color="000000"/>
+              <w:bottom w:val="single" w:sz="4" w:space="0" w:color="000000"/>
+            </w:tcBorders>
+            <w:shd w:val="clear" w:color="auto" w:fill="auto"/>
+            <w:vAlign w:val="center"/>
+          </w:tcPr>
+          <w:p>
+            <w:pPr>
+              <w:spacing w:after="0"/>
+            </w:pPr>
+            <w:r>
+              <w:t>Relacja pomi</w:t>
+            </w:r>
+            <w:r>
+              <w:t xml:space="preserve">ędzy zbiorem rezultatów a zapisem stanu PAD. </w:t>
+            </w:r>
+          </w:p>
+          <w:p>
+            <w:pPr>
+              <w:spacing w:after="0"/>
+            </w:pPr>
+          </w:p>
+          <w:p>
+            <w:pPr>
+              <w:spacing w:after="0"/>
+            </w:pPr>
+            <w:r>
+              <w:t>Zbiór wyników składa się z zapisu wielu pojedynczych stanów emocjonalnych użytkownika. Każdy stan emocjonalny jest przypisany do konkretnego rezultatu.</w:t>
+            </w:r>
+          </w:p>
+        </w:tc>
+      </w:tr>
+    </w:tbl>
+    <w:p/>
     <w:p>
       <w:pPr>
         <w:pStyle w:val="Heading2"/>
@@ -12806,15 +16316,374 @@
           <w:numId w:val="2"/>
         </w:numPr>
       </w:pPr>
-      <w:bookmarkStart w:id="11" w:name="_Toc346048051"/>
-      <w:r>
+      <w:bookmarkStart w:id="27" w:name="_Toc346076250"/>
+      <w:r>
+        <w:lastRenderedPageBreak/>
         <w:t>Projekt interfejsów</w:t>
       </w:r>
-      <w:bookmarkEnd w:id="11"/>
+      <w:bookmarkEnd w:id="27"/>
     </w:p>
     <w:p>
+      <w:pPr>
+        <w:pStyle w:val="Heading3"/>
+        <w:numPr>
+          <w:ilvl w:val="2"/>
+          <w:numId w:val="2"/>
+        </w:numPr>
+      </w:pPr>
+      <w:bookmarkStart w:id="28" w:name="_Toc346076251"/>
+      <w:r>
+        <w:t>Tryb rzeczywisty jednokanałowy</w:t>
+      </w:r>
+      <w:bookmarkEnd w:id="28"/>
+    </w:p>
+    <w:p>
+      <w:r>
+        <w:rPr>
+          <w:noProof/>
+          <w:lang w:val="en-US"/>
+        </w:rPr>
+        <w:drawing>
+          <wp:inline distT="0" distB="0" distL="0" distR="0" wp14:anchorId="0895B8A8" wp14:editId="72D9C59E">
+            <wp:extent cx="4244340" cy="5798820"/>
+            <wp:effectExtent l="0" t="0" r="3810" b="0"/>
+            <wp:docPr id="4" name="Picture 4"/>
+            <wp:cNvGraphicFramePr>
+              <a:graphicFrameLocks xmlns:a="http://schemas.openxmlformats.org/drawingml/2006/main" noChangeAspect="1"/>
+            </wp:cNvGraphicFramePr>
+            <a:graphic xmlns:a="http://schemas.openxmlformats.org/drawingml/2006/main">
+              <a:graphicData uri="http://schemas.openxmlformats.org/drawingml/2006/picture">
+                <pic:pic xmlns:pic="http://schemas.openxmlformats.org/drawingml/2006/picture">
+                  <pic:nvPicPr>
+                    <pic:cNvPr id="0" name="Picture 4"/>
+                    <pic:cNvPicPr>
+                      <a:picLocks noChangeAspect="1" noChangeArrowheads="1"/>
+                    </pic:cNvPicPr>
+                  </pic:nvPicPr>
+                  <pic:blipFill>
+                    <a:blip r:embed="rId10">
+                      <a:extLst>
+                        <a:ext uri="{28A0092B-C50C-407E-A947-70E740481C1C}">
+                          <a14:useLocalDpi xmlns:a14="http://schemas.microsoft.com/office/drawing/2010/main" val="0"/>
+                        </a:ext>
+                      </a:extLst>
+                    </a:blip>
+                    <a:srcRect/>
+                    <a:stretch>
+                      <a:fillRect/>
+                    </a:stretch>
+                  </pic:blipFill>
+                  <pic:spPr bwMode="auto">
+                    <a:xfrm>
+                      <a:off x="0" y="0"/>
+                      <a:ext cx="4244340" cy="5798820"/>
+                    </a:xfrm>
+                    <a:prstGeom prst="rect">
+                      <a:avLst/>
+                    </a:prstGeom>
+                    <a:noFill/>
+                    <a:ln>
+                      <a:noFill/>
+                    </a:ln>
+                  </pic:spPr>
+                </pic:pic>
+              </a:graphicData>
+            </a:graphic>
+          </wp:inline>
+        </w:drawing>
+      </w:r>
+    </w:p>
+    <w:p>
+      <w:pPr>
+        <w:pStyle w:val="Heading3"/>
+        <w:numPr>
+          <w:ilvl w:val="2"/>
+          <w:numId w:val="2"/>
+        </w:numPr>
+      </w:pPr>
+      <w:bookmarkStart w:id="29" w:name="_Toc346076252"/>
+      <w:r>
+        <w:lastRenderedPageBreak/>
+        <w:t>Tryb rzeczywisty, zminimalizowany: etykiety</w:t>
+      </w:r>
+      <w:bookmarkEnd w:id="29"/>
+    </w:p>
+    <w:p>
+      <w:r>
+        <w:rPr>
+          <w:noProof/>
+          <w:lang w:val="en-US"/>
+        </w:rPr>
+        <w:drawing>
+          <wp:inline distT="0" distB="0" distL="0" distR="0" wp14:anchorId="7919E679" wp14:editId="71AB9F73">
+            <wp:extent cx="4244340" cy="1905000"/>
+            <wp:effectExtent l="0" t="0" r="3810" b="0"/>
+            <wp:docPr id="8" name="Picture 8"/>
+            <wp:cNvGraphicFramePr>
+              <a:graphicFrameLocks xmlns:a="http://schemas.openxmlformats.org/drawingml/2006/main" noChangeAspect="1"/>
+            </wp:cNvGraphicFramePr>
+            <a:graphic xmlns:a="http://schemas.openxmlformats.org/drawingml/2006/main">
+              <a:graphicData uri="http://schemas.openxmlformats.org/drawingml/2006/picture">
+                <pic:pic xmlns:pic="http://schemas.openxmlformats.org/drawingml/2006/picture">
+                  <pic:nvPicPr>
+                    <pic:cNvPr id="0" name="Picture 8"/>
+                    <pic:cNvPicPr>
+                      <a:picLocks noChangeAspect="1" noChangeArrowheads="1"/>
+                    </pic:cNvPicPr>
+                  </pic:nvPicPr>
+                  <pic:blipFill>
+                    <a:blip r:embed="rId11">
+                      <a:extLst>
+                        <a:ext uri="{28A0092B-C50C-407E-A947-70E740481C1C}">
+                          <a14:useLocalDpi xmlns:a14="http://schemas.microsoft.com/office/drawing/2010/main" val="0"/>
+                        </a:ext>
+                      </a:extLst>
+                    </a:blip>
+                    <a:srcRect/>
+                    <a:stretch>
+                      <a:fillRect/>
+                    </a:stretch>
+                  </pic:blipFill>
+                  <pic:spPr bwMode="auto">
+                    <a:xfrm>
+                      <a:off x="0" y="0"/>
+                      <a:ext cx="4244340" cy="1905000"/>
+                    </a:xfrm>
+                    <a:prstGeom prst="rect">
+                      <a:avLst/>
+                    </a:prstGeom>
+                    <a:noFill/>
+                    <a:ln>
+                      <a:noFill/>
+                    </a:ln>
+                  </pic:spPr>
+                </pic:pic>
+              </a:graphicData>
+            </a:graphic>
+          </wp:inline>
+        </w:drawing>
+      </w:r>
+    </w:p>
+    <w:p>
+      <w:pPr>
+        <w:pStyle w:val="Heading3"/>
+        <w:numPr>
+          <w:ilvl w:val="2"/>
+          <w:numId w:val="2"/>
+        </w:numPr>
+      </w:pPr>
+      <w:bookmarkStart w:id="30" w:name="_Toc346076253"/>
+      <w:r>
+        <w:t>Tryb rzeczywisty, zminimalizowany: radar</w:t>
+      </w:r>
+      <w:bookmarkEnd w:id="30"/>
+    </w:p>
+    <w:p>
+      <w:r>
+        <w:rPr>
+          <w:noProof/>
+          <w:lang w:val="en-US"/>
+        </w:rPr>
+        <w:drawing>
+          <wp:inline distT="0" distB="0" distL="0" distR="0" wp14:anchorId="6010E368" wp14:editId="02F0E487">
+            <wp:extent cx="2667000" cy="1905000"/>
+            <wp:effectExtent l="0" t="0" r="0" b="0"/>
+            <wp:docPr id="9" name="Picture 9"/>
+            <wp:cNvGraphicFramePr>
+              <a:graphicFrameLocks xmlns:a="http://schemas.openxmlformats.org/drawingml/2006/main" noChangeAspect="1"/>
+            </wp:cNvGraphicFramePr>
+            <a:graphic xmlns:a="http://schemas.openxmlformats.org/drawingml/2006/main">
+              <a:graphicData uri="http://schemas.openxmlformats.org/drawingml/2006/picture">
+                <pic:pic xmlns:pic="http://schemas.openxmlformats.org/drawingml/2006/picture">
+                  <pic:nvPicPr>
+                    <pic:cNvPr id="0" name="Picture 9"/>
+                    <pic:cNvPicPr>
+                      <a:picLocks noChangeAspect="1" noChangeArrowheads="1"/>
+                    </pic:cNvPicPr>
+                  </pic:nvPicPr>
+                  <pic:blipFill>
+                    <a:blip r:embed="rId12">
+                      <a:extLst>
+                        <a:ext uri="{28A0092B-C50C-407E-A947-70E740481C1C}">
+                          <a14:useLocalDpi xmlns:a14="http://schemas.microsoft.com/office/drawing/2010/main" val="0"/>
+                        </a:ext>
+                      </a:extLst>
+                    </a:blip>
+                    <a:srcRect/>
+                    <a:stretch>
+                      <a:fillRect/>
+                    </a:stretch>
+                  </pic:blipFill>
+                  <pic:spPr bwMode="auto">
+                    <a:xfrm>
+                      <a:off x="0" y="0"/>
+                      <a:ext cx="2667000" cy="1905000"/>
+                    </a:xfrm>
+                    <a:prstGeom prst="rect">
+                      <a:avLst/>
+                    </a:prstGeom>
+                    <a:noFill/>
+                    <a:ln>
+                      <a:noFill/>
+                    </a:ln>
+                  </pic:spPr>
+                </pic:pic>
+              </a:graphicData>
+            </a:graphic>
+          </wp:inline>
+        </w:drawing>
+      </w:r>
+    </w:p>
+    <w:p>
+      <w:pPr>
+        <w:pStyle w:val="Heading3"/>
+        <w:numPr>
+          <w:ilvl w:val="2"/>
+          <w:numId w:val="2"/>
+        </w:numPr>
+      </w:pPr>
+      <w:bookmarkStart w:id="31" w:name="_Toc346076254"/>
+      <w:r>
+        <w:t>Tryb analizy wielokanałowy</w:t>
+      </w:r>
+      <w:bookmarkEnd w:id="31"/>
+    </w:p>
+    <w:p/>
+    <w:p>
+      <w:r>
+        <w:rPr>
+          <w:noProof/>
+          <w:lang w:val="en-US"/>
+        </w:rPr>
+        <w:lastRenderedPageBreak/>
+        <w:drawing>
+          <wp:inline distT="0" distB="0" distL="0" distR="0" wp14:anchorId="6E7BB70D" wp14:editId="1B2A6DC8">
+            <wp:extent cx="4251960" cy="6050280"/>
+            <wp:effectExtent l="0" t="0" r="0" b="7620"/>
+            <wp:docPr id="6" name="Picture 6"/>
+            <wp:cNvGraphicFramePr>
+              <a:graphicFrameLocks xmlns:a="http://schemas.openxmlformats.org/drawingml/2006/main" noChangeAspect="1"/>
+            </wp:cNvGraphicFramePr>
+            <a:graphic xmlns:a="http://schemas.openxmlformats.org/drawingml/2006/main">
+              <a:graphicData uri="http://schemas.openxmlformats.org/drawingml/2006/picture">
+                <pic:pic xmlns:pic="http://schemas.openxmlformats.org/drawingml/2006/picture">
+                  <pic:nvPicPr>
+                    <pic:cNvPr id="0" name="Picture 6"/>
+                    <pic:cNvPicPr>
+                      <a:picLocks noChangeAspect="1" noChangeArrowheads="1"/>
+                    </pic:cNvPicPr>
+                  </pic:nvPicPr>
+                  <pic:blipFill>
+                    <a:blip r:embed="rId13">
+                      <a:extLst>
+                        <a:ext uri="{28A0092B-C50C-407E-A947-70E740481C1C}">
+                          <a14:useLocalDpi xmlns:a14="http://schemas.microsoft.com/office/drawing/2010/main" val="0"/>
+                        </a:ext>
+                      </a:extLst>
+                    </a:blip>
+                    <a:srcRect/>
+                    <a:stretch>
+                      <a:fillRect/>
+                    </a:stretch>
+                  </pic:blipFill>
+                  <pic:spPr bwMode="auto">
+                    <a:xfrm>
+                      <a:off x="0" y="0"/>
+                      <a:ext cx="4251960" cy="6050280"/>
+                    </a:xfrm>
+                    <a:prstGeom prst="rect">
+                      <a:avLst/>
+                    </a:prstGeom>
+                    <a:noFill/>
+                    <a:ln>
+                      <a:noFill/>
+                    </a:ln>
+                  </pic:spPr>
+                </pic:pic>
+              </a:graphicData>
+            </a:graphic>
+          </wp:inline>
+        </w:drawing>
+      </w:r>
+    </w:p>
+    <w:p>
+      <w:pPr>
+        <w:pStyle w:val="Heading3"/>
+        <w:ind w:left="720"/>
+      </w:pPr>
+    </w:p>
+    <w:p>
+      <w:pPr>
+        <w:pStyle w:val="Heading3"/>
+        <w:numPr>
+          <w:ilvl w:val="2"/>
+          <w:numId w:val="2"/>
+        </w:numPr>
+      </w:pPr>
+      <w:bookmarkStart w:id="32" w:name="_Toc346076255"/>
+      <w:r>
+        <w:t>Menu</w:t>
+      </w:r>
+      <w:bookmarkEnd w:id="32"/>
       <w:r>
         <w:br w:type="page"/>
+      </w:r>
+    </w:p>
+    <w:p>
+      <w:r>
+        <w:rPr>
+          <w:noProof/>
+          <w:lang w:val="en-US"/>
+        </w:rPr>
+        <w:lastRenderedPageBreak/>
+        <w:drawing>
+          <wp:inline distT="0" distB="0" distL="0" distR="0" wp14:anchorId="45C24608" wp14:editId="49057979">
+            <wp:extent cx="3002280" cy="1912620"/>
+            <wp:effectExtent l="0" t="0" r="7620" b="0"/>
+            <wp:docPr id="10" name="Picture 10"/>
+            <wp:cNvGraphicFramePr>
+              <a:graphicFrameLocks xmlns:a="http://schemas.openxmlformats.org/drawingml/2006/main" noChangeAspect="1"/>
+            </wp:cNvGraphicFramePr>
+            <a:graphic xmlns:a="http://schemas.openxmlformats.org/drawingml/2006/main">
+              <a:graphicData uri="http://schemas.openxmlformats.org/drawingml/2006/picture">
+                <pic:pic xmlns:pic="http://schemas.openxmlformats.org/drawingml/2006/picture">
+                  <pic:nvPicPr>
+                    <pic:cNvPr id="0" name="Picture 10"/>
+                    <pic:cNvPicPr>
+                      <a:picLocks noChangeAspect="1" noChangeArrowheads="1"/>
+                    </pic:cNvPicPr>
+                  </pic:nvPicPr>
+                  <pic:blipFill>
+                    <a:blip r:embed="rId14">
+                      <a:extLst>
+                        <a:ext uri="{28A0092B-C50C-407E-A947-70E740481C1C}">
+                          <a14:useLocalDpi xmlns:a14="http://schemas.microsoft.com/office/drawing/2010/main" val="0"/>
+                        </a:ext>
+                      </a:extLst>
+                    </a:blip>
+                    <a:srcRect/>
+                    <a:stretch>
+                      <a:fillRect/>
+                    </a:stretch>
+                  </pic:blipFill>
+                  <pic:spPr bwMode="auto">
+                    <a:xfrm>
+                      <a:off x="0" y="0"/>
+                      <a:ext cx="3002280" cy="1912620"/>
+                    </a:xfrm>
+                    <a:prstGeom prst="rect">
+                      <a:avLst/>
+                    </a:prstGeom>
+                    <a:noFill/>
+                    <a:ln>
+                      <a:noFill/>
+                    </a:ln>
+                  </pic:spPr>
+                </pic:pic>
+              </a:graphicData>
+            </a:graphic>
+          </wp:inline>
+        </w:drawing>
       </w:r>
     </w:p>
     <w:p>
@@ -12825,12 +16694,11 @@
           <w:numId w:val="2"/>
         </w:numPr>
       </w:pPr>
-      <w:bookmarkStart w:id="12" w:name="_Toc346048052"/>
-      <w:r>
-        <w:lastRenderedPageBreak/>
+      <w:bookmarkStart w:id="33" w:name="_Toc346076256"/>
+      <w:r>
         <w:t>Podręcznik użytkownika</w:t>
       </w:r>
-      <w:bookmarkEnd w:id="12"/>
+      <w:bookmarkEnd w:id="33"/>
     </w:p>
     <w:p>
       <w:pPr>
@@ -12840,11 +16708,11 @@
           <w:numId w:val="2"/>
         </w:numPr>
       </w:pPr>
-      <w:bookmarkStart w:id="13" w:name="_Toc346048053"/>
+      <w:bookmarkStart w:id="34" w:name="_Toc346076257"/>
       <w:r>
         <w:t>Serwer</w:t>
       </w:r>
-      <w:bookmarkEnd w:id="13"/>
+      <w:bookmarkEnd w:id="34"/>
     </w:p>
     <w:p>
       <w:pPr>
@@ -12854,11 +16722,11 @@
           <w:numId w:val="2"/>
         </w:numPr>
       </w:pPr>
-      <w:bookmarkStart w:id="14" w:name="_Toc346048054"/>
+      <w:bookmarkStart w:id="35" w:name="_Toc346076258"/>
       <w:r>
         <w:t>Wizualizator</w:t>
       </w:r>
-      <w:bookmarkEnd w:id="14"/>
+      <w:bookmarkEnd w:id="35"/>
     </w:p>
     <w:p>
       <w:pPr>
@@ -12891,15 +16759,12 @@
           <w:numId w:val="2"/>
         </w:numPr>
       </w:pPr>
-      <w:bookmarkStart w:id="15" w:name="_Toc346048055"/>
+      <w:bookmarkStart w:id="36" w:name="_Toc346076259"/>
       <w:r>
         <w:lastRenderedPageBreak/>
-        <w:t>Podręcznik programisty</w:t>
-      </w:r>
-      <w:bookmarkEnd w:id="15"/>
-      <w:r>
-        <w:t>: rozwój aplikacji</w:t>
-      </w:r>
+        <w:t>Podręcznik programisty: rozwój aplikacji</w:t>
+      </w:r>
+      <w:bookmarkEnd w:id="36"/>
     </w:p>
     <w:p>
       <w:pPr>
@@ -12909,11 +16774,11 @@
           <w:numId w:val="2"/>
         </w:numPr>
       </w:pPr>
-      <w:bookmarkStart w:id="16" w:name="_Toc346048056"/>
+      <w:bookmarkStart w:id="37" w:name="_Toc346076260"/>
       <w:r>
         <w:t>Tworzenie źródła danych dla serwera</w:t>
       </w:r>
-      <w:bookmarkEnd w:id="16"/>
+      <w:bookmarkEnd w:id="37"/>
     </w:p>
     <w:p>
       <w:pPr>
@@ -12923,11 +16788,11 @@
           <w:numId w:val="2"/>
         </w:numPr>
       </w:pPr>
-      <w:bookmarkStart w:id="17" w:name="_Toc346048057"/>
+      <w:bookmarkStart w:id="38" w:name="_Toc346076261"/>
       <w:r>
         <w:t>Komunikacja z serwerem</w:t>
       </w:r>
-      <w:bookmarkEnd w:id="17"/>
+      <w:bookmarkEnd w:id="38"/>
     </w:p>
     <w:p>
       <w:pPr>
@@ -12937,11 +16802,11 @@
           <w:numId w:val="2"/>
         </w:numPr>
       </w:pPr>
-      <w:bookmarkStart w:id="18" w:name="_Toc346048058"/>
+      <w:bookmarkStart w:id="39" w:name="_Toc346076262"/>
       <w:r>
         <w:t>Format danych</w:t>
       </w:r>
-      <w:bookmarkEnd w:id="18"/>
+      <w:bookmarkEnd w:id="39"/>
     </w:p>
     <w:p>
       <w:pPr>
@@ -12951,11 +16816,11 @@
           <w:numId w:val="2"/>
         </w:numPr>
       </w:pPr>
-      <w:bookmarkStart w:id="19" w:name="_Toc346048059"/>
+      <w:bookmarkStart w:id="40" w:name="_Toc346076263"/>
       <w:r>
         <w:t>Rozwój aplikacji</w:t>
       </w:r>
-      <w:bookmarkEnd w:id="19"/>
+      <w:bookmarkEnd w:id="40"/>
     </w:p>
     <w:p>
       <w:r>
@@ -12970,18 +16835,113 @@
           <w:numId w:val="2"/>
         </w:numPr>
       </w:pPr>
-      <w:bookmarkStart w:id="20" w:name="_Toc346048060"/>
+      <w:bookmarkStart w:id="41" w:name="_Toc346076264"/>
       <w:r>
         <w:lastRenderedPageBreak/>
         <w:t>Testy aplikacji</w:t>
       </w:r>
-      <w:bookmarkEnd w:id="20"/>
+      <w:bookmarkEnd w:id="41"/>
     </w:p>
     <w:p>
+      <w:pPr>
+        <w:pStyle w:val="Heading1"/>
+        <w:numPr>
+          <w:ilvl w:val="0"/>
+          <w:numId w:val="2"/>
+        </w:numPr>
+      </w:pPr>
+      <w:bookmarkStart w:id="42" w:name="_Toc346076265"/>
+      <w:r>
+        <w:t>Raport Końcowy</w:t>
+      </w:r>
+      <w:bookmarkEnd w:id="42"/>
+    </w:p>
+    <w:p>
+      <w:pPr>
+        <w:pStyle w:val="Heading2"/>
+        <w:numPr>
+          <w:ilvl w:val="1"/>
+          <w:numId w:val="2"/>
+        </w:numPr>
+      </w:pPr>
+      <w:bookmarkStart w:id="43" w:name="_Toc346076266"/>
+      <w:r>
+        <w:t>Zespół projektowy</w:t>
+      </w:r>
+      <w:bookmarkEnd w:id="43"/>
+    </w:p>
+    <w:p>
+      <w:pPr>
+        <w:pStyle w:val="Heading2"/>
+        <w:numPr>
+          <w:ilvl w:val="1"/>
+          <w:numId w:val="2"/>
+        </w:numPr>
+      </w:pPr>
+      <w:bookmarkStart w:id="44" w:name="_Toc346076267"/>
+      <w:r>
+        <w:t>Temat projektu</w:t>
+      </w:r>
+      <w:bookmarkEnd w:id="44"/>
+    </w:p>
+    <w:p>
+      <w:pPr>
+        <w:pStyle w:val="Heading2"/>
+        <w:numPr>
+          <w:ilvl w:val="1"/>
+          <w:numId w:val="2"/>
+        </w:numPr>
+      </w:pPr>
+      <w:bookmarkStart w:id="45" w:name="_Toc346076268"/>
+      <w:r>
+        <w:t>Kontekst projektu</w:t>
+      </w:r>
+      <w:bookmarkEnd w:id="45"/>
+    </w:p>
+    <w:p>
+      <w:pPr>
+        <w:pStyle w:val="Heading2"/>
+        <w:numPr>
+          <w:ilvl w:val="1"/>
+          <w:numId w:val="2"/>
+        </w:numPr>
+      </w:pPr>
+      <w:bookmarkStart w:id="46" w:name="_Toc346076269"/>
+      <w:r>
+        <w:t>Osiągnięte rezultaty</w:t>
+      </w:r>
+      <w:bookmarkEnd w:id="46"/>
+    </w:p>
+    <w:p>
+      <w:pPr>
+        <w:pStyle w:val="Heading2"/>
+        <w:numPr>
+          <w:ilvl w:val="1"/>
+          <w:numId w:val="2"/>
+        </w:numPr>
+      </w:pPr>
+      <w:bookmarkStart w:id="47" w:name="_Toc346076270"/>
+      <w:r>
+        <w:t>Proces realizacji projektu</w:t>
+      </w:r>
+      <w:bookmarkEnd w:id="47"/>
+    </w:p>
+    <w:p>
+      <w:pPr>
+        <w:pStyle w:val="Heading2"/>
+      </w:pPr>
+      <w:bookmarkStart w:id="48" w:name="_Toc346076271"/>
+      <w:r>
+        <w:t>6.6 Dokumentacja</w:t>
+      </w:r>
+      <w:bookmarkEnd w:id="48"/>
+    </w:p>
+    <w:p>
       <w:r>
         <w:br w:type="page"/>
       </w:r>
     </w:p>
+    <w:bookmarkStart w:id="49" w:name="_Toc346076272" w:displacedByCustomXml="next"/>
     <w:sdt>
       <w:sdtPr>
         <w:rPr>
@@ -13006,6 +16966,7 @@
           <w:r>
             <w:t>Bibliografia</w:t>
           </w:r>
+          <w:bookmarkEnd w:id="49"/>
         </w:p>
         <w:p/>
         <w:p>
@@ -13063,7 +17024,7 @@
       </w:pPr>
     </w:p>
     <w:sectPr>
-      <w:footerReference w:type="default" r:id="rId9"/>
+      <w:footerReference w:type="default" r:id="rId15"/>
       <w:pgSz w:w="12240" w:h="15840"/>
       <w:pgMar w:top="1417" w:right="1417" w:bottom="1417" w:left="1417" w:header="708" w:footer="708" w:gutter="0"/>
       <w:cols w:space="708"/>
@@ -13132,7 +17093,7 @@
           <w:rPr>
             <w:noProof/>
           </w:rPr>
-          <w:t>16</w:t>
+          <w:t>20</w:t>
         </w:r>
         <w:r>
           <w:rPr>
@@ -13413,9 +17374,9 @@
     </w:lvl>
   </w:abstractNum>
   <w:abstractNum w:abstractNumId="2">
-    <w:nsid w:val="1FA06C66"/>
+    <w:nsid w:val="04613AE9"/>
     <w:multiLevelType w:val="hybridMultilevel"/>
-    <w:tmpl w:val="CCBAAC58"/>
+    <w:tmpl w:val="8FE00CA0"/>
     <w:lvl w:ilvl="0" w:tplc="04090001">
       <w:start w:val="1"/>
       <w:numFmt w:val="bullet"/>
@@ -13526,6 +17487,119 @@
     </w:lvl>
   </w:abstractNum>
   <w:abstractNum w:abstractNumId="3">
+    <w:nsid w:val="1FA06C66"/>
+    <w:multiLevelType w:val="hybridMultilevel"/>
+    <w:tmpl w:val="CCBAAC58"/>
+    <w:lvl w:ilvl="0" w:tplc="04090001">
+      <w:start w:val="1"/>
+      <w:numFmt w:val="bullet"/>
+      <w:lvlText w:val=""/>
+      <w:lvlJc w:val="left"/>
+      <w:pPr>
+        <w:ind w:left="720" w:hanging="360"/>
+      </w:pPr>
+      <w:rPr>
+        <w:rFonts w:ascii="Symbol" w:hAnsi="Symbol" w:hint="default"/>
+      </w:rPr>
+    </w:lvl>
+    <w:lvl w:ilvl="1" w:tplc="04090003" w:tentative="1">
+      <w:start w:val="1"/>
+      <w:numFmt w:val="bullet"/>
+      <w:lvlText w:val="o"/>
+      <w:lvlJc w:val="left"/>
+      <w:pPr>
+        <w:ind w:left="1440" w:hanging="360"/>
+      </w:pPr>
+      <w:rPr>
+        <w:rFonts w:ascii="Courier New" w:hAnsi="Courier New" w:cs="Courier New" w:hint="default"/>
+      </w:rPr>
+    </w:lvl>
+    <w:lvl w:ilvl="2" w:tplc="04090005" w:tentative="1">
+      <w:start w:val="1"/>
+      <w:numFmt w:val="bullet"/>
+      <w:lvlText w:val=""/>
+      <w:lvlJc w:val="left"/>
+      <w:pPr>
+        <w:ind w:left="2160" w:hanging="360"/>
+      </w:pPr>
+      <w:rPr>
+        <w:rFonts w:ascii="Wingdings" w:hAnsi="Wingdings" w:hint="default"/>
+      </w:rPr>
+    </w:lvl>
+    <w:lvl w:ilvl="3" w:tplc="04090001" w:tentative="1">
+      <w:start w:val="1"/>
+      <w:numFmt w:val="bullet"/>
+      <w:lvlText w:val=""/>
+      <w:lvlJc w:val="left"/>
+      <w:pPr>
+        <w:ind w:left="2880" w:hanging="360"/>
+      </w:pPr>
+      <w:rPr>
+        <w:rFonts w:ascii="Symbol" w:hAnsi="Symbol" w:hint="default"/>
+      </w:rPr>
+    </w:lvl>
+    <w:lvl w:ilvl="4" w:tplc="04090003" w:tentative="1">
+      <w:start w:val="1"/>
+      <w:numFmt w:val="bullet"/>
+      <w:lvlText w:val="o"/>
+      <w:lvlJc w:val="left"/>
+      <w:pPr>
+        <w:ind w:left="3600" w:hanging="360"/>
+      </w:pPr>
+      <w:rPr>
+        <w:rFonts w:ascii="Courier New" w:hAnsi="Courier New" w:cs="Courier New" w:hint="default"/>
+      </w:rPr>
+    </w:lvl>
+    <w:lvl w:ilvl="5" w:tplc="04090005" w:tentative="1">
+      <w:start w:val="1"/>
+      <w:numFmt w:val="bullet"/>
+      <w:lvlText w:val=""/>
+      <w:lvlJc w:val="left"/>
+      <w:pPr>
+        <w:ind w:left="4320" w:hanging="360"/>
+      </w:pPr>
+      <w:rPr>
+        <w:rFonts w:ascii="Wingdings" w:hAnsi="Wingdings" w:hint="default"/>
+      </w:rPr>
+    </w:lvl>
+    <w:lvl w:ilvl="6" w:tplc="04090001" w:tentative="1">
+      <w:start w:val="1"/>
+      <w:numFmt w:val="bullet"/>
+      <w:lvlText w:val=""/>
+      <w:lvlJc w:val="left"/>
+      <w:pPr>
+        <w:ind w:left="5040" w:hanging="360"/>
+      </w:pPr>
+      <w:rPr>
+        <w:rFonts w:ascii="Symbol" w:hAnsi="Symbol" w:hint="default"/>
+      </w:rPr>
+    </w:lvl>
+    <w:lvl w:ilvl="7" w:tplc="04090003" w:tentative="1">
+      <w:start w:val="1"/>
+      <w:numFmt w:val="bullet"/>
+      <w:lvlText w:val="o"/>
+      <w:lvlJc w:val="left"/>
+      <w:pPr>
+        <w:ind w:left="5760" w:hanging="360"/>
+      </w:pPr>
+      <w:rPr>
+        <w:rFonts w:ascii="Courier New" w:hAnsi="Courier New" w:cs="Courier New" w:hint="default"/>
+      </w:rPr>
+    </w:lvl>
+    <w:lvl w:ilvl="8" w:tplc="04090005" w:tentative="1">
+      <w:start w:val="1"/>
+      <w:numFmt w:val="bullet"/>
+      <w:lvlText w:val=""/>
+      <w:lvlJc w:val="left"/>
+      <w:pPr>
+        <w:ind w:left="6480" w:hanging="360"/>
+      </w:pPr>
+      <w:rPr>
+        <w:rFonts w:ascii="Wingdings" w:hAnsi="Wingdings" w:hint="default"/>
+      </w:rPr>
+    </w:lvl>
+  </w:abstractNum>
+  <w:abstractNum w:abstractNumId="4">
     <w:nsid w:val="21BB4580"/>
     <w:multiLevelType w:val="hybridMultilevel"/>
     <w:tmpl w:val="EA264046"/>
@@ -13617,7 +17691,120 @@
       </w:pPr>
     </w:lvl>
   </w:abstractNum>
-  <w:abstractNum w:abstractNumId="4">
+  <w:abstractNum w:abstractNumId="5">
+    <w:nsid w:val="226F38FB"/>
+    <w:multiLevelType w:val="hybridMultilevel"/>
+    <w:tmpl w:val="75804C30"/>
+    <w:lvl w:ilvl="0" w:tplc="04090001">
+      <w:start w:val="1"/>
+      <w:numFmt w:val="bullet"/>
+      <w:lvlText w:val=""/>
+      <w:lvlJc w:val="left"/>
+      <w:pPr>
+        <w:ind w:left="720" w:hanging="360"/>
+      </w:pPr>
+      <w:rPr>
+        <w:rFonts w:ascii="Symbol" w:hAnsi="Symbol" w:hint="default"/>
+      </w:rPr>
+    </w:lvl>
+    <w:lvl w:ilvl="1" w:tplc="04090003" w:tentative="1">
+      <w:start w:val="1"/>
+      <w:numFmt w:val="bullet"/>
+      <w:lvlText w:val="o"/>
+      <w:lvlJc w:val="left"/>
+      <w:pPr>
+        <w:ind w:left="1440" w:hanging="360"/>
+      </w:pPr>
+      <w:rPr>
+        <w:rFonts w:ascii="Courier New" w:hAnsi="Courier New" w:cs="Courier New" w:hint="default"/>
+      </w:rPr>
+    </w:lvl>
+    <w:lvl w:ilvl="2" w:tplc="04090005" w:tentative="1">
+      <w:start w:val="1"/>
+      <w:numFmt w:val="bullet"/>
+      <w:lvlText w:val=""/>
+      <w:lvlJc w:val="left"/>
+      <w:pPr>
+        <w:ind w:left="2160" w:hanging="360"/>
+      </w:pPr>
+      <w:rPr>
+        <w:rFonts w:ascii="Wingdings" w:hAnsi="Wingdings" w:hint="default"/>
+      </w:rPr>
+    </w:lvl>
+    <w:lvl w:ilvl="3" w:tplc="04090001" w:tentative="1">
+      <w:start w:val="1"/>
+      <w:numFmt w:val="bullet"/>
+      <w:lvlText w:val=""/>
+      <w:lvlJc w:val="left"/>
+      <w:pPr>
+        <w:ind w:left="2880" w:hanging="360"/>
+      </w:pPr>
+      <w:rPr>
+        <w:rFonts w:ascii="Symbol" w:hAnsi="Symbol" w:hint="default"/>
+      </w:rPr>
+    </w:lvl>
+    <w:lvl w:ilvl="4" w:tplc="04090003" w:tentative="1">
+      <w:start w:val="1"/>
+      <w:numFmt w:val="bullet"/>
+      <w:lvlText w:val="o"/>
+      <w:lvlJc w:val="left"/>
+      <w:pPr>
+        <w:ind w:left="3600" w:hanging="360"/>
+      </w:pPr>
+      <w:rPr>
+        <w:rFonts w:ascii="Courier New" w:hAnsi="Courier New" w:cs="Courier New" w:hint="default"/>
+      </w:rPr>
+    </w:lvl>
+    <w:lvl w:ilvl="5" w:tplc="04090005" w:tentative="1">
+      <w:start w:val="1"/>
+      <w:numFmt w:val="bullet"/>
+      <w:lvlText w:val=""/>
+      <w:lvlJc w:val="left"/>
+      <w:pPr>
+        <w:ind w:left="4320" w:hanging="360"/>
+      </w:pPr>
+      <w:rPr>
+        <w:rFonts w:ascii="Wingdings" w:hAnsi="Wingdings" w:hint="default"/>
+      </w:rPr>
+    </w:lvl>
+    <w:lvl w:ilvl="6" w:tplc="04090001" w:tentative="1">
+      <w:start w:val="1"/>
+      <w:numFmt w:val="bullet"/>
+      <w:lvlText w:val=""/>
+      <w:lvlJc w:val="left"/>
+      <w:pPr>
+        <w:ind w:left="5040" w:hanging="360"/>
+      </w:pPr>
+      <w:rPr>
+        <w:rFonts w:ascii="Symbol" w:hAnsi="Symbol" w:hint="default"/>
+      </w:rPr>
+    </w:lvl>
+    <w:lvl w:ilvl="7" w:tplc="04090003" w:tentative="1">
+      <w:start w:val="1"/>
+      <w:numFmt w:val="bullet"/>
+      <w:lvlText w:val="o"/>
+      <w:lvlJc w:val="left"/>
+      <w:pPr>
+        <w:ind w:left="5760" w:hanging="360"/>
+      </w:pPr>
+      <w:rPr>
+        <w:rFonts w:ascii="Courier New" w:hAnsi="Courier New" w:cs="Courier New" w:hint="default"/>
+      </w:rPr>
+    </w:lvl>
+    <w:lvl w:ilvl="8" w:tplc="04090005" w:tentative="1">
+      <w:start w:val="1"/>
+      <w:numFmt w:val="bullet"/>
+      <w:lvlText w:val=""/>
+      <w:lvlJc w:val="left"/>
+      <w:pPr>
+        <w:ind w:left="6480" w:hanging="360"/>
+      </w:pPr>
+      <w:rPr>
+        <w:rFonts w:ascii="Wingdings" w:hAnsi="Wingdings" w:hint="default"/>
+      </w:rPr>
+    </w:lvl>
+  </w:abstractNum>
+  <w:abstractNum w:abstractNumId="6">
     <w:nsid w:val="2B2733FF"/>
     <w:multiLevelType w:val="hybridMultilevel"/>
     <w:tmpl w:val="FDD2EABE"/>
@@ -13757,7 +17944,7 @@
       </w:rPr>
     </w:lvl>
   </w:abstractNum>
-  <w:abstractNum w:abstractNumId="5">
+  <w:abstractNum w:abstractNumId="7">
     <w:nsid w:val="2D3A43C7"/>
     <w:multiLevelType w:val="multilevel"/>
     <w:tmpl w:val="A4C24E28"/>
@@ -13878,7 +18065,7 @@
       </w:rPr>
     </w:lvl>
   </w:abstractNum>
-  <w:abstractNum w:abstractNumId="6">
+  <w:abstractNum w:abstractNumId="8">
     <w:nsid w:val="31C46FCA"/>
     <w:multiLevelType w:val="hybridMultilevel"/>
     <w:tmpl w:val="D3920BF0"/>
@@ -14018,10 +18205,10 @@
       </w:rPr>
     </w:lvl>
   </w:abstractNum>
-  <w:abstractNum w:abstractNumId="7">
-    <w:nsid w:val="37ED2D95"/>
+  <w:abstractNum w:abstractNumId="9">
+    <w:nsid w:val="3428155B"/>
     <w:multiLevelType w:val="hybridMultilevel"/>
-    <w:tmpl w:val="F4480718"/>
+    <w:tmpl w:val="E81074D4"/>
     <w:lvl w:ilvl="0" w:tplc="04090001">
       <w:start w:val="1"/>
       <w:numFmt w:val="bullet"/>
@@ -14131,10 +18318,10 @@
       </w:rPr>
     </w:lvl>
   </w:abstractNum>
-  <w:abstractNum w:abstractNumId="8">
-    <w:nsid w:val="3CDC0654"/>
+  <w:abstractNum w:abstractNumId="10">
+    <w:nsid w:val="37ED2D95"/>
     <w:multiLevelType w:val="hybridMultilevel"/>
-    <w:tmpl w:val="C6621A6E"/>
+    <w:tmpl w:val="F4480718"/>
     <w:lvl w:ilvl="0" w:tplc="04090001">
       <w:start w:val="1"/>
       <w:numFmt w:val="bullet"/>
@@ -14244,7 +18431,120 @@
       </w:rPr>
     </w:lvl>
   </w:abstractNum>
-  <w:abstractNum w:abstractNumId="9">
+  <w:abstractNum w:abstractNumId="11">
+    <w:nsid w:val="3CDC0654"/>
+    <w:multiLevelType w:val="hybridMultilevel"/>
+    <w:tmpl w:val="C6621A6E"/>
+    <w:lvl w:ilvl="0" w:tplc="04090001">
+      <w:start w:val="1"/>
+      <w:numFmt w:val="bullet"/>
+      <w:lvlText w:val=""/>
+      <w:lvlJc w:val="left"/>
+      <w:pPr>
+        <w:ind w:left="720" w:hanging="360"/>
+      </w:pPr>
+      <w:rPr>
+        <w:rFonts w:ascii="Symbol" w:hAnsi="Symbol" w:hint="default"/>
+      </w:rPr>
+    </w:lvl>
+    <w:lvl w:ilvl="1" w:tplc="04090003" w:tentative="1">
+      <w:start w:val="1"/>
+      <w:numFmt w:val="bullet"/>
+      <w:lvlText w:val="o"/>
+      <w:lvlJc w:val="left"/>
+      <w:pPr>
+        <w:ind w:left="1440" w:hanging="360"/>
+      </w:pPr>
+      <w:rPr>
+        <w:rFonts w:ascii="Courier New" w:hAnsi="Courier New" w:cs="Courier New" w:hint="default"/>
+      </w:rPr>
+    </w:lvl>
+    <w:lvl w:ilvl="2" w:tplc="04090005" w:tentative="1">
+      <w:start w:val="1"/>
+      <w:numFmt w:val="bullet"/>
+      <w:lvlText w:val=""/>
+      <w:lvlJc w:val="left"/>
+      <w:pPr>
+        <w:ind w:left="2160" w:hanging="360"/>
+      </w:pPr>
+      <w:rPr>
+        <w:rFonts w:ascii="Wingdings" w:hAnsi="Wingdings" w:hint="default"/>
+      </w:rPr>
+    </w:lvl>
+    <w:lvl w:ilvl="3" w:tplc="04090001" w:tentative="1">
+      <w:start w:val="1"/>
+      <w:numFmt w:val="bullet"/>
+      <w:lvlText w:val=""/>
+      <w:lvlJc w:val="left"/>
+      <w:pPr>
+        <w:ind w:left="2880" w:hanging="360"/>
+      </w:pPr>
+      <w:rPr>
+        <w:rFonts w:ascii="Symbol" w:hAnsi="Symbol" w:hint="default"/>
+      </w:rPr>
+    </w:lvl>
+    <w:lvl w:ilvl="4" w:tplc="04090003" w:tentative="1">
+      <w:start w:val="1"/>
+      <w:numFmt w:val="bullet"/>
+      <w:lvlText w:val="o"/>
+      <w:lvlJc w:val="left"/>
+      <w:pPr>
+        <w:ind w:left="3600" w:hanging="360"/>
+      </w:pPr>
+      <w:rPr>
+        <w:rFonts w:ascii="Courier New" w:hAnsi="Courier New" w:cs="Courier New" w:hint="default"/>
+      </w:rPr>
+    </w:lvl>
+    <w:lvl w:ilvl="5" w:tplc="04090005" w:tentative="1">
+      <w:start w:val="1"/>
+      <w:numFmt w:val="bullet"/>
+      <w:lvlText w:val=""/>
+      <w:lvlJc w:val="left"/>
+      <w:pPr>
+        <w:ind w:left="4320" w:hanging="360"/>
+      </w:pPr>
+      <w:rPr>
+        <w:rFonts w:ascii="Wingdings" w:hAnsi="Wingdings" w:hint="default"/>
+      </w:rPr>
+    </w:lvl>
+    <w:lvl w:ilvl="6" w:tplc="04090001" w:tentative="1">
+      <w:start w:val="1"/>
+      <w:numFmt w:val="bullet"/>
+      <w:lvlText w:val=""/>
+      <w:lvlJc w:val="left"/>
+      <w:pPr>
+        <w:ind w:left="5040" w:hanging="360"/>
+      </w:pPr>
+      <w:rPr>
+        <w:rFonts w:ascii="Symbol" w:hAnsi="Symbol" w:hint="default"/>
+      </w:rPr>
+    </w:lvl>
+    <w:lvl w:ilvl="7" w:tplc="04090003" w:tentative="1">
+      <w:start w:val="1"/>
+      <w:numFmt w:val="bullet"/>
+      <w:lvlText w:val="o"/>
+      <w:lvlJc w:val="left"/>
+      <w:pPr>
+        <w:ind w:left="5760" w:hanging="360"/>
+      </w:pPr>
+      <w:rPr>
+        <w:rFonts w:ascii="Courier New" w:hAnsi="Courier New" w:cs="Courier New" w:hint="default"/>
+      </w:rPr>
+    </w:lvl>
+    <w:lvl w:ilvl="8" w:tplc="04090005" w:tentative="1">
+      <w:start w:val="1"/>
+      <w:numFmt w:val="bullet"/>
+      <w:lvlText w:val=""/>
+      <w:lvlJc w:val="left"/>
+      <w:pPr>
+        <w:ind w:left="6480" w:hanging="360"/>
+      </w:pPr>
+      <w:rPr>
+        <w:rFonts w:ascii="Wingdings" w:hAnsi="Wingdings" w:hint="default"/>
+      </w:rPr>
+    </w:lvl>
+  </w:abstractNum>
+  <w:abstractNum w:abstractNumId="12">
     <w:nsid w:val="41870C44"/>
     <w:multiLevelType w:val="hybridMultilevel"/>
     <w:tmpl w:val="88EE8F7A"/>
@@ -14333,7 +18633,7 @@
       </w:pPr>
     </w:lvl>
   </w:abstractNum>
-  <w:abstractNum w:abstractNumId="10">
+  <w:abstractNum w:abstractNumId="13">
     <w:nsid w:val="46D22AB7"/>
     <w:multiLevelType w:val="hybridMultilevel"/>
     <w:tmpl w:val="03005C30"/>
@@ -14422,7 +18722,7 @@
       </w:pPr>
     </w:lvl>
   </w:abstractNum>
-  <w:abstractNum w:abstractNumId="11">
+  <w:abstractNum w:abstractNumId="14">
     <w:nsid w:val="49155CE6"/>
     <w:multiLevelType w:val="hybridMultilevel"/>
     <w:tmpl w:val="D870F4FE"/>
@@ -14511,7 +18811,7 @@
       </w:pPr>
     </w:lvl>
   </w:abstractNum>
-  <w:abstractNum w:abstractNumId="12">
+  <w:abstractNum w:abstractNumId="15">
     <w:nsid w:val="51137FD3"/>
     <w:multiLevelType w:val="multilevel"/>
     <w:tmpl w:val="24701F62"/>
@@ -14624,7 +18924,7 @@
       </w:rPr>
     </w:lvl>
   </w:abstractNum>
-  <w:abstractNum w:abstractNumId="13">
+  <w:abstractNum w:abstractNumId="16">
     <w:nsid w:val="52512A1E"/>
     <w:multiLevelType w:val="hybridMultilevel"/>
     <w:tmpl w:val="DC5EACE8"/>
@@ -14737,7 +19037,7 @@
       </w:rPr>
     </w:lvl>
   </w:abstractNum>
-  <w:abstractNum w:abstractNumId="14">
+  <w:abstractNum w:abstractNumId="17">
     <w:nsid w:val="5E36111E"/>
     <w:multiLevelType w:val="multilevel"/>
     <w:tmpl w:val="C276C462"/>
@@ -14850,7 +19150,7 @@
       </w:rPr>
     </w:lvl>
   </w:abstractNum>
-  <w:abstractNum w:abstractNumId="15">
+  <w:abstractNum w:abstractNumId="18">
     <w:nsid w:val="6CDF775B"/>
     <w:multiLevelType w:val="hybridMultilevel"/>
     <w:tmpl w:val="3A5EAD1E"/>
@@ -14939,7 +19239,7 @@
       </w:pPr>
     </w:lvl>
   </w:abstractNum>
-  <w:abstractNum w:abstractNumId="16">
+  <w:abstractNum w:abstractNumId="19">
     <w:nsid w:val="6D604559"/>
     <w:multiLevelType w:val="hybridMultilevel"/>
     <w:tmpl w:val="4F361A68"/>
@@ -15079,10 +19379,123 @@
       </w:rPr>
     </w:lvl>
   </w:abstractNum>
-  <w:abstractNum w:abstractNumId="17">
+  <w:abstractNum w:abstractNumId="20">
+    <w:nsid w:val="70A70F33"/>
+    <w:multiLevelType w:val="hybridMultilevel"/>
+    <w:tmpl w:val="9F0ABB86"/>
+    <w:lvl w:ilvl="0" w:tplc="04090001">
+      <w:start w:val="1"/>
+      <w:numFmt w:val="bullet"/>
+      <w:lvlText w:val=""/>
+      <w:lvlJc w:val="left"/>
+      <w:pPr>
+        <w:ind w:left="720" w:hanging="360"/>
+      </w:pPr>
+      <w:rPr>
+        <w:rFonts w:ascii="Symbol" w:hAnsi="Symbol" w:hint="default"/>
+      </w:rPr>
+    </w:lvl>
+    <w:lvl w:ilvl="1" w:tplc="04090003" w:tentative="1">
+      <w:start w:val="1"/>
+      <w:numFmt w:val="bullet"/>
+      <w:lvlText w:val="o"/>
+      <w:lvlJc w:val="left"/>
+      <w:pPr>
+        <w:ind w:left="1440" w:hanging="360"/>
+      </w:pPr>
+      <w:rPr>
+        <w:rFonts w:ascii="Courier New" w:hAnsi="Courier New" w:cs="Courier New" w:hint="default"/>
+      </w:rPr>
+    </w:lvl>
+    <w:lvl w:ilvl="2" w:tplc="04090005" w:tentative="1">
+      <w:start w:val="1"/>
+      <w:numFmt w:val="bullet"/>
+      <w:lvlText w:val=""/>
+      <w:lvlJc w:val="left"/>
+      <w:pPr>
+        <w:ind w:left="2160" w:hanging="360"/>
+      </w:pPr>
+      <w:rPr>
+        <w:rFonts w:ascii="Wingdings" w:hAnsi="Wingdings" w:hint="default"/>
+      </w:rPr>
+    </w:lvl>
+    <w:lvl w:ilvl="3" w:tplc="04090001" w:tentative="1">
+      <w:start w:val="1"/>
+      <w:numFmt w:val="bullet"/>
+      <w:lvlText w:val=""/>
+      <w:lvlJc w:val="left"/>
+      <w:pPr>
+        <w:ind w:left="2880" w:hanging="360"/>
+      </w:pPr>
+      <w:rPr>
+        <w:rFonts w:ascii="Symbol" w:hAnsi="Symbol" w:hint="default"/>
+      </w:rPr>
+    </w:lvl>
+    <w:lvl w:ilvl="4" w:tplc="04090003" w:tentative="1">
+      <w:start w:val="1"/>
+      <w:numFmt w:val="bullet"/>
+      <w:lvlText w:val="o"/>
+      <w:lvlJc w:val="left"/>
+      <w:pPr>
+        <w:ind w:left="3600" w:hanging="360"/>
+      </w:pPr>
+      <w:rPr>
+        <w:rFonts w:ascii="Courier New" w:hAnsi="Courier New" w:cs="Courier New" w:hint="default"/>
+      </w:rPr>
+    </w:lvl>
+    <w:lvl w:ilvl="5" w:tplc="04090005" w:tentative="1">
+      <w:start w:val="1"/>
+      <w:numFmt w:val="bullet"/>
+      <w:lvlText w:val=""/>
+      <w:lvlJc w:val="left"/>
+      <w:pPr>
+        <w:ind w:left="4320" w:hanging="360"/>
+      </w:pPr>
+      <w:rPr>
+        <w:rFonts w:ascii="Wingdings" w:hAnsi="Wingdings" w:hint="default"/>
+      </w:rPr>
+    </w:lvl>
+    <w:lvl w:ilvl="6" w:tplc="04090001" w:tentative="1">
+      <w:start w:val="1"/>
+      <w:numFmt w:val="bullet"/>
+      <w:lvlText w:val=""/>
+      <w:lvlJc w:val="left"/>
+      <w:pPr>
+        <w:ind w:left="5040" w:hanging="360"/>
+      </w:pPr>
+      <w:rPr>
+        <w:rFonts w:ascii="Symbol" w:hAnsi="Symbol" w:hint="default"/>
+      </w:rPr>
+    </w:lvl>
+    <w:lvl w:ilvl="7" w:tplc="04090003" w:tentative="1">
+      <w:start w:val="1"/>
+      <w:numFmt w:val="bullet"/>
+      <w:lvlText w:val="o"/>
+      <w:lvlJc w:val="left"/>
+      <w:pPr>
+        <w:ind w:left="5760" w:hanging="360"/>
+      </w:pPr>
+      <w:rPr>
+        <w:rFonts w:ascii="Courier New" w:hAnsi="Courier New" w:cs="Courier New" w:hint="default"/>
+      </w:rPr>
+    </w:lvl>
+    <w:lvl w:ilvl="8" w:tplc="04090005" w:tentative="1">
+      <w:start w:val="1"/>
+      <w:numFmt w:val="bullet"/>
+      <w:lvlText w:val=""/>
+      <w:lvlJc w:val="left"/>
+      <w:pPr>
+        <w:ind w:left="6480" w:hanging="360"/>
+      </w:pPr>
+      <w:rPr>
+        <w:rFonts w:ascii="Wingdings" w:hAnsi="Wingdings" w:hint="default"/>
+      </w:rPr>
+    </w:lvl>
+  </w:abstractNum>
+  <w:abstractNum w:abstractNumId="21">
     <w:nsid w:val="76E62BAA"/>
     <w:multiLevelType w:val="hybridMultilevel"/>
-    <w:tmpl w:val="C8449312"/>
+    <w:tmpl w:val="33860F74"/>
     <w:lvl w:ilvl="0" w:tplc="04090001">
       <w:start w:val="1"/>
       <w:numFmt w:val="bullet"/>
@@ -15223,55 +19636,67 @@
     <w:abstractNumId w:val="0"/>
   </w:num>
   <w:num w:numId="2">
-    <w:abstractNumId w:val="5"/>
+    <w:abstractNumId w:val="7"/>
   </w:num>
   <w:num w:numId="3">
-    <w:abstractNumId w:val="12"/>
+    <w:abstractNumId w:val="15"/>
   </w:num>
   <w:num w:numId="4">
-    <w:abstractNumId w:val="14"/>
+    <w:abstractNumId w:val="17"/>
   </w:num>
   <w:num w:numId="5">
-    <w:abstractNumId w:val="15"/>
+    <w:abstractNumId w:val="18"/>
   </w:num>
   <w:num w:numId="6">
-    <w:abstractNumId w:val="8"/>
+    <w:abstractNumId w:val="11"/>
   </w:num>
   <w:num w:numId="7">
     <w:abstractNumId w:val="1"/>
   </w:num>
   <w:num w:numId="8">
+    <w:abstractNumId w:val="16"/>
+  </w:num>
+  <w:num w:numId="9">
+    <w:abstractNumId w:val="21"/>
+  </w:num>
+  <w:num w:numId="10">
+    <w:abstractNumId w:val="10"/>
+  </w:num>
+  <w:num w:numId="11">
+    <w:abstractNumId w:val="8"/>
+  </w:num>
+  <w:num w:numId="12">
     <w:abstractNumId w:val="13"/>
   </w:num>
-  <w:num w:numId="9">
-    <w:abstractNumId w:val="17"/>
+  <w:num w:numId="13">
+    <w:abstractNumId w:val="12"/>
   </w:num>
-  <w:num w:numId="10">
-    <w:abstractNumId w:val="7"/>
+  <w:num w:numId="14">
+    <w:abstractNumId w:val="14"/>
   </w:num>
-  <w:num w:numId="11">
+  <w:num w:numId="15">
+    <w:abstractNumId w:val="19"/>
+  </w:num>
+  <w:num w:numId="16">
     <w:abstractNumId w:val="6"/>
   </w:num>
-  <w:num w:numId="12">
-    <w:abstractNumId w:val="10"/>
+  <w:num w:numId="17">
+    <w:abstractNumId w:val="4"/>
   </w:num>
-  <w:num w:numId="13">
+  <w:num w:numId="18">
+    <w:abstractNumId w:val="3"/>
+  </w:num>
+  <w:num w:numId="19">
     <w:abstractNumId w:val="9"/>
   </w:num>
-  <w:num w:numId="14">
-    <w:abstractNumId w:val="11"/>
+  <w:num w:numId="20">
+    <w:abstractNumId w:val="20"/>
   </w:num>
-  <w:num w:numId="15">
-    <w:abstractNumId w:val="16"/>
+  <w:num w:numId="21">
+    <w:abstractNumId w:val="2"/>
   </w:num>
-  <w:num w:numId="16">
-    <w:abstractNumId w:val="4"/>
-  </w:num>
-  <w:num w:numId="17">
-    <w:abstractNumId w:val="3"/>
-  </w:num>
-  <w:num w:numId="18">
-    <w:abstractNumId w:val="2"/>
+  <w:num w:numId="22">
+    <w:abstractNumId w:val="5"/>
   </w:num>
 </w:numbering>
 </file>
@@ -16598,515 +21023,6 @@
 </w:styles>
 </file>
 
-<file path=word/glossary/document.xml><?xml version="1.0" encoding="utf-8"?>
-<w:glossaryDocument xmlns:wpc="http://schemas.microsoft.com/office/word/2010/wordprocessingCanvas" xmlns:mc="http://schemas.openxmlformats.org/markup-compatibility/2006" xmlns:o="urn:schemas-microsoft-com:office:office" xmlns:r="http://schemas.openxmlformats.org/officeDocument/2006/relationships" xmlns:m="http://schemas.openxmlformats.org/officeDocument/2006/math" xmlns:v="urn:schemas-microsoft-com:vml" xmlns:wp14="http://schemas.microsoft.com/office/word/2010/wordprocessingDrawing" xmlns:wp="http://schemas.openxmlformats.org/drawingml/2006/wordprocessingDrawing" xmlns:w10="urn:schemas-microsoft-com:office:word" xmlns:w="http://schemas.openxmlformats.org/wordprocessingml/2006/main" xmlns:w14="http://schemas.microsoft.com/office/word/2010/wordml" xmlns:wpg="http://schemas.microsoft.com/office/word/2010/wordprocessingGroup" xmlns:wpi="http://schemas.microsoft.com/office/word/2010/wordprocessingInk" xmlns:wne="http://schemas.microsoft.com/office/word/2006/wordml" xmlns:wps="http://schemas.microsoft.com/office/word/2010/wordprocessingShape" mc:Ignorable="w14 wp14"/>
-</file>
-
-<file path=word/glossary/fontTable.xml><?xml version="1.0" encoding="utf-8"?>
-<w:fonts xmlns:mc="http://schemas.openxmlformats.org/markup-compatibility/2006" xmlns:r="http://schemas.openxmlformats.org/officeDocument/2006/relationships" xmlns:w="http://schemas.openxmlformats.org/wordprocessingml/2006/main" xmlns:w14="http://schemas.microsoft.com/office/word/2010/wordml" mc:Ignorable="w14">
-  <w:font w:name="Times New Roman">
-    <w:panose1 w:val="02020603050405020304"/>
-    <w:charset w:val="EE"/>
-    <w:family w:val="roman"/>
-    <w:pitch w:val="variable"/>
-    <w:sig w:usb0="E0002AFF" w:usb1="C0007841" w:usb2="00000009" w:usb3="00000000" w:csb0="000001FF" w:csb1="00000000"/>
-  </w:font>
-  <w:font w:name="Symbol">
-    <w:panose1 w:val="05050102010706020507"/>
-    <w:charset w:val="02"/>
-    <w:family w:val="roman"/>
-    <w:pitch w:val="variable"/>
-    <w:sig w:usb0="00000000" w:usb1="10000000" w:usb2="00000000" w:usb3="00000000" w:csb0="80000000" w:csb1="00000000"/>
-  </w:font>
-  <w:font w:name="Courier New">
-    <w:panose1 w:val="02070309020205020404"/>
-    <w:charset w:val="EE"/>
-    <w:family w:val="modern"/>
-    <w:pitch w:val="fixed"/>
-    <w:sig w:usb0="E0002AFF" w:usb1="C0007843" w:usb2="00000009" w:usb3="00000000" w:csb0="000001FF" w:csb1="00000000"/>
-  </w:font>
-  <w:font w:name="Wingdings">
-    <w:panose1 w:val="05000000000000000000"/>
-    <w:charset w:val="02"/>
-    <w:family w:val="auto"/>
-    <w:pitch w:val="variable"/>
-    <w:sig w:usb0="00000000" w:usb1="10000000" w:usb2="00000000" w:usb3="00000000" w:csb0="80000000" w:csb1="00000000"/>
-  </w:font>
-  <w:font w:name="Calibri">
-    <w:panose1 w:val="020F0502020204030204"/>
-    <w:charset w:val="EE"/>
-    <w:family w:val="swiss"/>
-    <w:pitch w:val="variable"/>
-    <w:sig w:usb0="E10002FF" w:usb1="4000ACFF" w:usb2="00000009" w:usb3="00000000" w:csb0="0000019F" w:csb1="00000000"/>
-  </w:font>
-  <w:font w:name="Cambria">
-    <w:panose1 w:val="02040503050406030204"/>
-    <w:charset w:val="EE"/>
-    <w:family w:val="roman"/>
-    <w:pitch w:val="variable"/>
-    <w:sig w:usb0="E00002FF" w:usb1="400004FF" w:usb2="00000000" w:usb3="00000000" w:csb0="0000019F" w:csb1="00000000"/>
-  </w:font>
-  <w:font w:name="Tahoma">
-    <w:panose1 w:val="020B0604030504040204"/>
-    <w:charset w:val="EE"/>
-    <w:family w:val="swiss"/>
-    <w:pitch w:val="variable"/>
-    <w:sig w:usb0="E1002EFF" w:usb1="C000605B" w:usb2="00000029" w:usb3="00000000" w:csb0="000101FF" w:csb1="00000000"/>
-  </w:font>
-  <w:font w:name="Cambria Math">
-    <w:panose1 w:val="02040503050406030204"/>
-    <w:charset w:val="EE"/>
-    <w:family w:val="roman"/>
-    <w:pitch w:val="variable"/>
-    <w:sig w:usb0="E00002FF" w:usb1="420024FF" w:usb2="00000000" w:usb3="00000000" w:csb0="0000019F" w:csb1="00000000"/>
-  </w:font>
-</w:fonts>
-</file>
-
-<file path=word/glossary/settings.xml><?xml version="1.0" encoding="utf-8"?>
-<w:settings xmlns:mc="http://schemas.openxmlformats.org/markup-compatibility/2006" xmlns:o="urn:schemas-microsoft-com:office:office" xmlns:r="http://schemas.openxmlformats.org/officeDocument/2006/relationships" xmlns:m="http://schemas.openxmlformats.org/officeDocument/2006/math" xmlns:v="urn:schemas-microsoft-com:vml" xmlns:w10="urn:schemas-microsoft-com:office:word" xmlns:w="http://schemas.openxmlformats.org/wordprocessingml/2006/main" xmlns:w14="http://schemas.microsoft.com/office/word/2010/wordml" xmlns:sl="http://schemas.openxmlformats.org/schemaLibrary/2006/main" mc:Ignorable="w14">
-  <w:view w:val="normal"/>
-  <w:defaultTabStop w:val="720"/>
-  <w:characterSpacingControl w:val="doNotCompress"/>
-  <w:compat>
-    <w:useFELayout/>
-    <w:compatSetting w:name="compatibilityMode" w:uri="http://schemas.microsoft.com/office/word" w:val="14"/>
-    <w:compatSetting w:name="overrideTableStyleFontSizeAndJustification" w:uri="http://schemas.microsoft.com/office/word" w:val="1"/>
-    <w:compatSetting w:name="enableOpenTypeFeatures" w:uri="http://schemas.microsoft.com/office/word" w:val="1"/>
-    <w:compatSetting w:name="doNotFlipMirrorIndents" w:uri="http://schemas.microsoft.com/office/word" w:val="1"/>
-  </w:compat>
-  <w:rsids>
-    <w:rsidRoot w:val="00112AF7"/>
-    <w:rsid w:val="00112AF7"/>
-    <w:rsid w:val="00F12E4C"/>
-  </w:rsids>
-  <m:mathPr>
-    <m:mathFont m:val="Cambria Math"/>
-    <m:brkBin m:val="before"/>
-    <m:brkBinSub m:val="--"/>
-    <m:smallFrac m:val="0"/>
-    <m:dispDef/>
-    <m:lMargin m:val="0"/>
-    <m:rMargin m:val="0"/>
-    <m:defJc m:val="centerGroup"/>
-    <m:wrapIndent m:val="1440"/>
-    <m:intLim m:val="subSup"/>
-    <m:naryLim m:val="undOvr"/>
-  </m:mathPr>
-  <w:themeFontLang w:val="en-US"/>
-  <w:clrSchemeMapping w:bg1="light1" w:t1="dark1" w:bg2="light2" w:t2="dark2" w:accent1="accent1" w:accent2="accent2" w:accent3="accent3" w:accent4="accent4" w:accent5="accent5" w:accent6="accent6" w:hyperlink="hyperlink" w:followedHyperlink="followedHyperlink"/>
-  <w:decimalSymbol w:val=","/>
-  <w:listSeparator w:val=";"/>
-</w:settings>
-</file>
-
-<file path=word/glossary/styles.xml><?xml version="1.0" encoding="utf-8"?>
-<w:styles xmlns:mc="http://schemas.openxmlformats.org/markup-compatibility/2006" xmlns:r="http://schemas.openxmlformats.org/officeDocument/2006/relationships" xmlns:w="http://schemas.openxmlformats.org/wordprocessingml/2006/main" xmlns:w14="http://schemas.microsoft.com/office/word/2010/wordml" mc:Ignorable="w14">
-  <w:docDefaults>
-    <w:rPrDefault>
-      <w:rPr>
-        <w:rFonts w:asciiTheme="minorHAnsi" w:eastAsiaTheme="minorEastAsia" w:hAnsiTheme="minorHAnsi" w:cstheme="minorBidi"/>
-        <w:sz w:val="22"/>
-        <w:szCs w:val="22"/>
-        <w:lang w:val="en-US" w:eastAsia="en-US" w:bidi="ar-SA"/>
-      </w:rPr>
-    </w:rPrDefault>
-    <w:pPrDefault>
-      <w:pPr>
-        <w:spacing w:after="200" w:line="276" w:lineRule="auto"/>
-      </w:pPr>
-    </w:pPrDefault>
-  </w:docDefaults>
-  <w:latentStyles w:defLockedState="0" w:defUIPriority="99" w:defSemiHidden="1" w:defUnhideWhenUsed="1" w:defQFormat="0" w:count="267">
-    <w:lsdException w:name="Normal" w:semiHidden="0" w:uiPriority="0" w:unhideWhenUsed="0" w:qFormat="1"/>
-    <w:lsdException w:name="heading 1" w:semiHidden="0" w:uiPriority="9" w:unhideWhenUsed="0" w:qFormat="1"/>
-    <w:lsdException w:name="heading 2" w:uiPriority="9" w:qFormat="1"/>
-    <w:lsdException w:name="heading 3" w:uiPriority="9" w:qFormat="1"/>
-    <w:lsdException w:name="heading 4" w:uiPriority="9" w:qFormat="1"/>
-    <w:lsdException w:name="heading 5" w:uiPriority="9" w:qFormat="1"/>
-    <w:lsdException w:name="heading 6" w:uiPriority="9" w:qFormat="1"/>
-    <w:lsdException w:name="heading 7" w:uiPriority="9" w:qFormat="1"/>
-    <w:lsdException w:name="heading 8" w:uiPriority="9" w:qFormat="1"/>
-    <w:lsdException w:name="heading 9" w:uiPriority="9" w:qFormat="1"/>
-    <w:lsdException w:name="toc 1" w:uiPriority="39"/>
-    <w:lsdException w:name="toc 2" w:uiPriority="39"/>
-    <w:lsdException w:name="toc 3" w:uiPriority="39"/>
-    <w:lsdException w:name="toc 4" w:uiPriority="39"/>
-    <w:lsdException w:name="toc 5" w:uiPriority="39"/>
-    <w:lsdException w:name="toc 6" w:uiPriority="39"/>
-    <w:lsdException w:name="toc 7" w:uiPriority="39"/>
-    <w:lsdException w:name="toc 8" w:uiPriority="39"/>
-    <w:lsdException w:name="toc 9" w:uiPriority="39"/>
-    <w:lsdException w:name="caption" w:uiPriority="35" w:qFormat="1"/>
-    <w:lsdException w:name="Title" w:semiHidden="0" w:uiPriority="10" w:unhideWhenUsed="0" w:qFormat="1"/>
-    <w:lsdException w:name="Default Paragraph Font" w:uiPriority="1"/>
-    <w:lsdException w:name="Subtitle" w:semiHidden="0" w:uiPriority="11" w:unhideWhenUsed="0" w:qFormat="1"/>
-    <w:lsdException w:name="Strong" w:semiHidden="0" w:uiPriority="22" w:unhideWhenUsed="0" w:qFormat="1"/>
-    <w:lsdException w:name="Emphasis" w:semiHidden="0" w:uiPriority="20" w:unhideWhenUsed="0" w:qFormat="1"/>
-    <w:lsdException w:name="Table Grid" w:semiHidden="0" w:uiPriority="59" w:unhideWhenUsed="0"/>
-    <w:lsdException w:name="Placeholder Text" w:unhideWhenUsed="0"/>
-    <w:lsdException w:name="No Spacing" w:semiHidden="0" w:uiPriority="1" w:unhideWhenUsed="0" w:qFormat="1"/>
-    <w:lsdException w:name="Light Shading" w:semiHidden="0" w:uiPriority="60" w:unhideWhenUsed="0"/>
-    <w:lsdException w:name="Light List" w:semiHidden="0" w:uiPriority="61" w:unhideWhenUsed="0"/>
-    <w:lsdException w:name="Light Grid" w:semiHidden="0" w:uiPriority="62" w:unhideWhenUsed="0"/>
-    <w:lsdException w:name="Medium Shading 1" w:semiHidden="0" w:uiPriority="63" w:unhideWhenUsed="0"/>
-    <w:lsdException w:name="Medium Shading 2" w:semiHidden="0" w:uiPriority="64" w:unhideWhenUsed="0"/>
-    <w:lsdException w:name="Medium List 1" w:semiHidden="0" w:uiPriority="65" w:unhideWhenUsed="0"/>
-    <w:lsdException w:name="Medium List 2" w:semiHidden="0" w:uiPriority="66" w:unhideWhenUsed="0"/>
-    <w:lsdException w:name="Medium Grid 1" w:semiHidden="0" w:uiPriority="67" w:unhideWhenUsed="0"/>
-    <w:lsdException w:name="Medium Grid 2" w:semiHidden="0" w:uiPriority="68" w:unhideWhenUsed="0"/>
-    <w:lsdException w:name="Medium Grid 3" w:semiHidden="0" w:uiPriority="69" w:unhideWhenUsed="0"/>
-    <w:lsdException w:name="Dark List" w:semiHidden="0" w:uiPriority="70" w:unhideWhenUsed="0"/>
-    <w:lsdException w:name="Colorful Shading" w:semiHidden="0" w:uiPriority="71" w:unhideWhenUsed="0"/>
-    <w:lsdException w:name="Colorful List" w:semiHidden="0" w:uiPriority="72" w:unhideWhenUsed="0"/>
-    <w:lsdException w:name="Colorful Grid" w:semiHidden="0" w:uiPriority="73" w:unhideWhenUsed="0"/>
-    <w:lsdException w:name="Light Shading Accent 1" w:semiHidden="0" w:uiPriority="60" w:unhideWhenUsed="0"/>
-    <w:lsdException w:name="Light List Accent 1" w:semiHidden="0" w:uiPriority="61" w:unhideWhenUsed="0"/>
-    <w:lsdException w:name="Light Grid Accent 1" w:semiHidden="0" w:uiPriority="62" w:unhideWhenUsed="0"/>
-    <w:lsdException w:name="Medium Shading 1 Accent 1" w:semiHidden="0" w:uiPriority="63" w:unhideWhenUsed="0"/>
-    <w:lsdException w:name="Medium Shading 2 Accent 1" w:semiHidden="0" w:uiPriority="64" w:unhideWhenUsed="0"/>
-    <w:lsdException w:name="Medium List 1 Accent 1" w:semiHidden="0" w:uiPriority="65" w:unhideWhenUsed="0"/>
-    <w:lsdException w:name="Revision" w:unhideWhenUsed="0"/>
-    <w:lsdException w:name="List Paragraph" w:semiHidden="0" w:uiPriority="34" w:unhideWhenUsed="0" w:qFormat="1"/>
-    <w:lsdException w:name="Quote" w:semiHidden="0" w:uiPriority="29" w:unhideWhenUsed="0" w:qFormat="1"/>
-    <w:lsdException w:name="Intense Quote" w:semiHidden="0" w:uiPriority="30" w:unhideWhenUsed="0" w:qFormat="1"/>
-    <w:lsdException w:name="Medium List 2 Accent 1" w:semiHidden="0" w:uiPriority="66" w:unhideWhenUsed="0"/>
-    <w:lsdException w:name="Medium Grid 1 Accent 1" w:semiHidden="0" w:uiPriority="67" w:unhideWhenUsed="0"/>
-    <w:lsdException w:name="Medium Grid 2 Accent 1" w:semiHidden="0" w:uiPriority="68" w:unhideWhenUsed="0"/>
-    <w:lsdException w:name="Medium Grid 3 Accent 1" w:semiHidden="0" w:uiPriority="69" w:unhideWhenUsed="0"/>
-    <w:lsdException w:name="Dark List Accent 1" w:semiHidden="0" w:uiPriority="70" w:unhideWhenUsed="0"/>
-    <w:lsdException w:name="Colorful Shading Accent 1" w:semiHidden="0" w:uiPriority="71" w:unhideWhenUsed="0"/>
-    <w:lsdException w:name="Colorful List Accent 1" w:semiHidden="0" w:uiPriority="72" w:unhideWhenUsed="0"/>
-    <w:lsdException w:name="Colorful Grid Accent 1" w:semiHidden="0" w:uiPriority="73" w:unhideWhenUsed="0"/>
-    <w:lsdException w:name="Light Shading Accent 2" w:semiHidden="0" w:uiPriority="60" w:unhideWhenUsed="0"/>
-    <w:lsdException w:name="Light List Accent 2" w:semiHidden="0" w:uiPriority="61" w:unhideWhenUsed="0"/>
-    <w:lsdException w:name="Light Grid Accent 2" w:semiHidden="0" w:uiPriority="62" w:unhideWhenUsed="0"/>
-    <w:lsdException w:name="Medium Shading 1 Accent 2" w:semiHidden="0" w:uiPriority="63" w:unhideWhenUsed="0"/>
-    <w:lsdException w:name="Medium Shading 2 Accent 2" w:semiHidden="0" w:uiPriority="64" w:unhideWhenUsed="0"/>
-    <w:lsdException w:name="Medium List 1 Accent 2" w:semiHidden="0" w:uiPriority="65" w:unhideWhenUsed="0"/>
-    <w:lsdException w:name="Medium List 2 Accent 2" w:semiHidden="0" w:uiPriority="66" w:unhideWhenUsed="0"/>
-    <w:lsdException w:name="Medium Grid 1 Accent 2" w:semiHidden="0" w:uiPriority="67" w:unhideWhenUsed="0"/>
-    <w:lsdException w:name="Medium Grid 2 Accent 2" w:semiHidden="0" w:uiPriority="68" w:unhideWhenUsed="0"/>
-    <w:lsdException w:name="Medium Grid 3 Accent 2" w:semiHidden="0" w:uiPriority="69" w:unhideWhenUsed="0"/>
-    <w:lsdException w:name="Dark List Accent 2" w:semiHidden="0" w:uiPriority="70" w:unhideWhenUsed="0"/>
-    <w:lsdException w:name="Colorful Shading Accent 2" w:semiHidden="0" w:uiPriority="71" w:unhideWhenUsed="0"/>
-    <w:lsdException w:name="Colorful List Accent 2" w:semiHidden="0" w:uiPriority="72" w:unhideWhenUsed="0"/>
-    <w:lsdException w:name="Colorful Grid Accent 2" w:semiHidden="0" w:uiPriority="73" w:unhideWhenUsed="0"/>
-    <w:lsdException w:name="Light Shading Accent 3" w:semiHidden="0" w:uiPriority="60" w:unhideWhenUsed="0"/>
-    <w:lsdException w:name="Light List Accent 3" w:semiHidden="0" w:uiPriority="61" w:unhideWhenUsed="0"/>
-    <w:lsdException w:name="Light Grid Accent 3" w:semiHidden="0" w:uiPriority="62" w:unhideWhenUsed="0"/>
-    <w:lsdException w:name="Medium Shading 1 Accent 3" w:semiHidden="0" w:uiPriority="63" w:unhideWhenUsed="0"/>
-    <w:lsdException w:name="Medium Shading 2 Accent 3" w:semiHidden="0" w:uiPriority="64" w:unhideWhenUsed="0"/>
-    <w:lsdException w:name="Medium List 1 Accent 3" w:semiHidden="0" w:uiPriority="65" w:unhideWhenUsed="0"/>
-    <w:lsdException w:name="Medium List 2 Accent 3" w:semiHidden="0" w:uiPriority="66" w:unhideWhenUsed="0"/>
-    <w:lsdException w:name="Medium Grid 1 Accent 3" w:semiHidden="0" w:uiPriority="67" w:unhideWhenUsed="0"/>
-    <w:lsdException w:name="Medium Grid 2 Accent 3" w:semiHidden="0" w:uiPriority="68" w:unhideWhenUsed="0"/>
-    <w:lsdException w:name="Medium Grid 3 Accent 3" w:semiHidden="0" w:uiPriority="69" w:unhideWhenUsed="0"/>
-    <w:lsdException w:name="Dark List Accent 3" w:semiHidden="0" w:uiPriority="70" w:unhideWhenUsed="0"/>
-    <w:lsdException w:name="Colorful Shading Accent 3" w:semiHidden="0" w:uiPriority="71" w:unhideWhenUsed="0"/>
-    <w:lsdException w:name="Colorful List Accent 3" w:semiHidden="0" w:uiPriority="72" w:unhideWhenUsed="0"/>
-    <w:lsdException w:name="Colorful Grid Accent 3" w:semiHidden="0" w:uiPriority="73" w:unhideWhenUsed="0"/>
-    <w:lsdException w:name="Light Shading Accent 4" w:semiHidden="0" w:uiPriority="60" w:unhideWhenUsed="0"/>
-    <w:lsdException w:name="Light List Accent 4" w:semiHidden="0" w:uiPriority="61" w:unhideWhenUsed="0"/>
-    <w:lsdException w:name="Light Grid Accent 4" w:semiHidden="0" w:uiPriority="62" w:unhideWhenUsed="0"/>
-    <w:lsdException w:name="Medium Shading 1 Accent 4" w:semiHidden="0" w:uiPriority="63" w:unhideWhenUsed="0"/>
-    <w:lsdException w:name="Medium Shading 2 Accent 4" w:semiHidden="0" w:uiPriority="64" w:unhideWhenUsed="0"/>
-    <w:lsdException w:name="Medium List 1 Accent 4" w:semiHidden="0" w:uiPriority="65" w:unhideWhenUsed="0"/>
-    <w:lsdException w:name="Medium List 2 Accent 4" w:semiHidden="0" w:uiPriority="66" w:unhideWhenUsed="0"/>
-    <w:lsdException w:name="Medium Grid 1 Accent 4" w:semiHidden="0" w:uiPriority="67" w:unhideWhenUsed="0"/>
-    <w:lsdException w:name="Medium Grid 2 Accent 4" w:semiHidden="0" w:uiPriority="68" w:unhideWhenUsed="0"/>
-    <w:lsdException w:name="Medium Grid 3 Accent 4" w:semiHidden="0" w:uiPriority="69" w:unhideWhenUsed="0"/>
-    <w:lsdException w:name="Dark List Accent 4" w:semiHidden="0" w:uiPriority="70" w:unhideWhenUsed="0"/>
-    <w:lsdException w:name="Colorful Shading Accent 4" w:semiHidden="0" w:uiPriority="71" w:unhideWhenUsed="0"/>
-    <w:lsdException w:name="Colorful List Accent 4" w:semiHidden="0" w:uiPriority="72" w:unhideWhenUsed="0"/>
-    <w:lsdException w:name="Colorful Grid Accent 4" w:semiHidden="0" w:uiPriority="73" w:unhideWhenUsed="0"/>
-    <w:lsdException w:name="Light Shading Accent 5" w:semiHidden="0" w:uiPriority="60" w:unhideWhenUsed="0"/>
-    <w:lsdException w:name="Light List Accent 5" w:semiHidden="0" w:uiPriority="61" w:unhideWhenUsed="0"/>
-    <w:lsdException w:name="Light Grid Accent 5" w:semiHidden="0" w:uiPriority="62" w:unhideWhenUsed="0"/>
-    <w:lsdException w:name="Medium Shading 1 Accent 5" w:semiHidden="0" w:uiPriority="63" w:unhideWhenUsed="0"/>
-    <w:lsdException w:name="Medium Shading 2 Accent 5" w:semiHidden="0" w:uiPriority="64" w:unhideWhenUsed="0"/>
-    <w:lsdException w:name="Medium List 1 Accent 5" w:semiHidden="0" w:uiPriority="65" w:unhideWhenUsed="0"/>
-    <w:lsdException w:name="Medium List 2 Accent 5" w:semiHidden="0" w:uiPriority="66" w:unhideWhenUsed="0"/>
-    <w:lsdException w:name="Medium Grid 1 Accent 5" w:semiHidden="0" w:uiPriority="67" w:unhideWhenUsed="0"/>
-    <w:lsdException w:name="Medium Grid 2 Accent 5" w:semiHidden="0" w:uiPriority="68" w:unhideWhenUsed="0"/>
-    <w:lsdException w:name="Medium Grid 3 Accent 5" w:semiHidden="0" w:uiPriority="69" w:unhideWhenUsed="0"/>
-    <w:lsdException w:name="Dark List Accent 5" w:semiHidden="0" w:uiPriority="70" w:unhideWhenUsed="0"/>
-    <w:lsdException w:name="Colorful Shading Accent 5" w:semiHidden="0" w:uiPriority="71" w:unhideWhenUsed="0"/>
-    <w:lsdException w:name="Colorful List Accent 5" w:semiHidden="0" w:uiPriority="72" w:unhideWhenUsed="0"/>
-    <w:lsdException w:name="Colorful Grid Accent 5" w:semiHidden="0" w:uiPriority="73" w:unhideWhenUsed="0"/>
-    <w:lsdException w:name="Light Shading Accent 6" w:semiHidden="0" w:uiPriority="60" w:unhideWhenUsed="0"/>
-    <w:lsdException w:name="Light List Accent 6" w:semiHidden="0" w:uiPriority="61" w:unhideWhenUsed="0"/>
-    <w:lsdException w:name="Light Grid Accent 6" w:semiHidden="0" w:uiPriority="62" w:unhideWhenUsed="0"/>
-    <w:lsdException w:name="Medium Shading 1 Accent 6" w:semiHidden="0" w:uiPriority="63" w:unhideWhenUsed="0"/>
-    <w:lsdException w:name="Medium Shading 2 Accent 6" w:semiHidden="0" w:uiPriority="64" w:unhideWhenUsed="0"/>
-    <w:lsdException w:name="Medium List 1 Accent 6" w:semiHidden="0" w:uiPriority="65" w:unhideWhenUsed="0"/>
-    <w:lsdException w:name="Medium List 2 Accent 6" w:semiHidden="0" w:uiPriority="66" w:unhideWhenUsed="0"/>
-    <w:lsdException w:name="Medium Grid 1 Accent 6" w:semiHidden="0" w:uiPriority="67" w:unhideWhenUsed="0"/>
-    <w:lsdException w:name="Medium Grid 2 Accent 6" w:semiHidden="0" w:uiPriority="68" w:unhideWhenUsed="0"/>
-    <w:lsdException w:name="Medium Grid 3 Accent 6" w:semiHidden="0" w:uiPriority="69" w:unhideWhenUsed="0"/>
-    <w:lsdException w:name="Dark List Accent 6" w:semiHidden="0" w:uiPriority="70" w:unhideWhenUsed="0"/>
-    <w:lsdException w:name="Colorful Shading Accent 6" w:semiHidden="0" w:uiPriority="71" w:unhideWhenUsed="0"/>
-    <w:lsdException w:name="Colorful List Accent 6" w:semiHidden="0" w:uiPriority="72" w:unhideWhenUsed="0"/>
-    <w:lsdException w:name="Colorful Grid Accent 6" w:semiHidden="0" w:uiPriority="73" w:unhideWhenUsed="0"/>
-    <w:lsdException w:name="Subtle Emphasis" w:semiHidden="0" w:uiPriority="19" w:unhideWhenUsed="0" w:qFormat="1"/>
-    <w:lsdException w:name="Intense Emphasis" w:semiHidden="0" w:uiPriority="21" w:unhideWhenUsed="0" w:qFormat="1"/>
-    <w:lsdException w:name="Subtle Reference" w:semiHidden="0" w:uiPriority="31" w:unhideWhenUsed="0" w:qFormat="1"/>
-    <w:lsdException w:name="Intense Reference" w:semiHidden="0" w:uiPriority="32" w:unhideWhenUsed="0" w:qFormat="1"/>
-    <w:lsdException w:name="Book Title" w:semiHidden="0" w:uiPriority="33" w:unhideWhenUsed="0" w:qFormat="1"/>
-    <w:lsdException w:name="Bibliography" w:uiPriority="37"/>
-    <w:lsdException w:name="TOC Heading" w:uiPriority="39" w:qFormat="1"/>
-  </w:latentStyles>
-  <w:style w:type="paragraph" w:default="1" w:styleId="Normal">
-    <w:name w:val="Normal"/>
-    <w:qFormat/>
-  </w:style>
-  <w:style w:type="character" w:default="1" w:styleId="DefaultParagraphFont">
-    <w:name w:val="Default Paragraph Font"/>
-    <w:uiPriority w:val="1"/>
-    <w:semiHidden/>
-    <w:unhideWhenUsed/>
-  </w:style>
-  <w:style w:type="table" w:default="1" w:styleId="TableNormal">
-    <w:name w:val="Normal Table"/>
-    <w:uiPriority w:val="99"/>
-    <w:semiHidden/>
-    <w:unhideWhenUsed/>
-    <w:tblPr>
-      <w:tblInd w:w="0" w:type="dxa"/>
-      <w:tblCellMar>
-        <w:top w:w="0" w:type="dxa"/>
-        <w:left w:w="108" w:type="dxa"/>
-        <w:bottom w:w="0" w:type="dxa"/>
-        <w:right w:w="108" w:type="dxa"/>
-      </w:tblCellMar>
-    </w:tblPr>
-  </w:style>
-  <w:style w:type="numbering" w:default="1" w:styleId="NoList">
-    <w:name w:val="No List"/>
-    <w:uiPriority w:val="99"/>
-    <w:semiHidden/>
-    <w:unhideWhenUsed/>
-  </w:style>
-  <w:style w:type="character" w:styleId="PlaceholderText">
-    <w:name w:val="Placeholder Text"/>
-    <w:basedOn w:val="DefaultParagraphFont"/>
-    <w:uiPriority w:val="99"/>
-    <w:semiHidden/>
-    <w:rsid w:val="00112AF7"/>
-    <w:rPr>
-      <w:color w:val="808080"/>
-    </w:rPr>
-  </w:style>
-</w:styles>
-</file>
-
-<file path=word/glossary/stylesWithEffects.xml><?xml version="1.0" encoding="utf-8"?>
-<w:styles xmlns:wpc="http://schemas.microsoft.com/office/word/2010/wordprocessingCanvas" xmlns:mc="http://schemas.openxmlformats.org/markup-compatibility/2006" xmlns:o="urn:schemas-microsoft-com:office:office" xmlns:r="http://schemas.openxmlformats.org/officeDocument/2006/relationships" xmlns:m="http://schemas.openxmlformats.org/officeDocument/2006/math" xmlns:v="urn:schemas-microsoft-com:vml" xmlns:wp14="http://schemas.microsoft.com/office/word/2010/wordprocessingDrawing" xmlns:wp="http://schemas.openxmlformats.org/drawingml/2006/wordprocessingDrawing" xmlns:w10="urn:schemas-microsoft-com:office:word" xmlns:w="http://schemas.openxmlformats.org/wordprocessingml/2006/main" xmlns:w14="http://schemas.microsoft.com/office/word/2010/wordml" xmlns:wpg="http://schemas.microsoft.com/office/word/2010/wordprocessingGroup" xmlns:wpi="http://schemas.microsoft.com/office/word/2010/wordprocessingInk" xmlns:wne="http://schemas.microsoft.com/office/word/2006/wordml" xmlns:wps="http://schemas.microsoft.com/office/word/2010/wordprocessingShape" mc:Ignorable="w14 wp14">
-  <w:docDefaults>
-    <w:rPrDefault>
-      <w:rPr>
-        <w:rFonts w:asciiTheme="minorHAnsi" w:eastAsiaTheme="minorEastAsia" w:hAnsiTheme="minorHAnsi" w:cstheme="minorBidi"/>
-        <w:sz w:val="22"/>
-        <w:szCs w:val="22"/>
-        <w:lang w:val="en-US" w:eastAsia="en-US" w:bidi="ar-SA"/>
-      </w:rPr>
-    </w:rPrDefault>
-    <w:pPrDefault>
-      <w:pPr>
-        <w:spacing w:after="200" w:line="276" w:lineRule="auto"/>
-      </w:pPr>
-    </w:pPrDefault>
-  </w:docDefaults>
-  <w:latentStyles w:defLockedState="0" w:defUIPriority="99" w:defSemiHidden="1" w:defUnhideWhenUsed="1" w:defQFormat="0" w:count="267">
-    <w:lsdException w:name="Normal" w:semiHidden="0" w:uiPriority="0" w:unhideWhenUsed="0" w:qFormat="1"/>
-    <w:lsdException w:name="heading 1" w:semiHidden="0" w:uiPriority="9" w:unhideWhenUsed="0" w:qFormat="1"/>
-    <w:lsdException w:name="heading 2" w:uiPriority="9" w:qFormat="1"/>
-    <w:lsdException w:name="heading 3" w:uiPriority="9" w:qFormat="1"/>
-    <w:lsdException w:name="heading 4" w:uiPriority="9" w:qFormat="1"/>
-    <w:lsdException w:name="heading 5" w:uiPriority="9" w:qFormat="1"/>
-    <w:lsdException w:name="heading 6" w:uiPriority="9" w:qFormat="1"/>
-    <w:lsdException w:name="heading 7" w:uiPriority="9" w:qFormat="1"/>
-    <w:lsdException w:name="heading 8" w:uiPriority="9" w:qFormat="1"/>
-    <w:lsdException w:name="heading 9" w:uiPriority="9" w:qFormat="1"/>
-    <w:lsdException w:name="toc 1" w:uiPriority="39"/>
-    <w:lsdException w:name="toc 2" w:uiPriority="39"/>
-    <w:lsdException w:name="toc 3" w:uiPriority="39"/>
-    <w:lsdException w:name="toc 4" w:uiPriority="39"/>
-    <w:lsdException w:name="toc 5" w:uiPriority="39"/>
-    <w:lsdException w:name="toc 6" w:uiPriority="39"/>
-    <w:lsdException w:name="toc 7" w:uiPriority="39"/>
-    <w:lsdException w:name="toc 8" w:uiPriority="39"/>
-    <w:lsdException w:name="toc 9" w:uiPriority="39"/>
-    <w:lsdException w:name="caption" w:uiPriority="35" w:qFormat="1"/>
-    <w:lsdException w:name="Title" w:semiHidden="0" w:uiPriority="10" w:unhideWhenUsed="0" w:qFormat="1"/>
-    <w:lsdException w:name="Default Paragraph Font" w:uiPriority="1"/>
-    <w:lsdException w:name="Subtitle" w:semiHidden="0" w:uiPriority="11" w:unhideWhenUsed="0" w:qFormat="1"/>
-    <w:lsdException w:name="Strong" w:semiHidden="0" w:uiPriority="22" w:unhideWhenUsed="0" w:qFormat="1"/>
-    <w:lsdException w:name="Emphasis" w:semiHidden="0" w:uiPriority="20" w:unhideWhenUsed="0" w:qFormat="1"/>
-    <w:lsdException w:name="Table Grid" w:semiHidden="0" w:uiPriority="59" w:unhideWhenUsed="0"/>
-    <w:lsdException w:name="Placeholder Text" w:unhideWhenUsed="0"/>
-    <w:lsdException w:name="No Spacing" w:semiHidden="0" w:uiPriority="1" w:unhideWhenUsed="0" w:qFormat="1"/>
-    <w:lsdException w:name="Light Shading" w:semiHidden="0" w:uiPriority="60" w:unhideWhenUsed="0"/>
-    <w:lsdException w:name="Light List" w:semiHidden="0" w:uiPriority="61" w:unhideWhenUsed="0"/>
-    <w:lsdException w:name="Light Grid" w:semiHidden="0" w:uiPriority="62" w:unhideWhenUsed="0"/>
-    <w:lsdException w:name="Medium Shading 1" w:semiHidden="0" w:uiPriority="63" w:unhideWhenUsed="0"/>
-    <w:lsdException w:name="Medium Shading 2" w:semiHidden="0" w:uiPriority="64" w:unhideWhenUsed="0"/>
-    <w:lsdException w:name="Medium List 1" w:semiHidden="0" w:uiPriority="65" w:unhideWhenUsed="0"/>
-    <w:lsdException w:name="Medium List 2" w:semiHidden="0" w:uiPriority="66" w:unhideWhenUsed="0"/>
-    <w:lsdException w:name="Medium Grid 1" w:semiHidden="0" w:uiPriority="67" w:unhideWhenUsed="0"/>
-    <w:lsdException w:name="Medium Grid 2" w:semiHidden="0" w:uiPriority="68" w:unhideWhenUsed="0"/>
-    <w:lsdException w:name="Medium Grid 3" w:semiHidden="0" w:uiPriority="69" w:unhideWhenUsed="0"/>
-    <w:lsdException w:name="Dark List" w:semiHidden="0" w:uiPriority="70" w:unhideWhenUsed="0"/>
-    <w:lsdException w:name="Colorful Shading" w:semiHidden="0" w:uiPriority="71" w:unhideWhenUsed="0"/>
-    <w:lsdException w:name="Colorful List" w:semiHidden="0" w:uiPriority="72" w:unhideWhenUsed="0"/>
-    <w:lsdException w:name="Colorful Grid" w:semiHidden="0" w:uiPriority="73" w:unhideWhenUsed="0"/>
-    <w:lsdException w:name="Light Shading Accent 1" w:semiHidden="0" w:uiPriority="60" w:unhideWhenUsed="0"/>
-    <w:lsdException w:name="Light List Accent 1" w:semiHidden="0" w:uiPriority="61" w:unhideWhenUsed="0"/>
-    <w:lsdException w:name="Light Grid Accent 1" w:semiHidden="0" w:uiPriority="62" w:unhideWhenUsed="0"/>
-    <w:lsdException w:name="Medium Shading 1 Accent 1" w:semiHidden="0" w:uiPriority="63" w:unhideWhenUsed="0"/>
-    <w:lsdException w:name="Medium Shading 2 Accent 1" w:semiHidden="0" w:uiPriority="64" w:unhideWhenUsed="0"/>
-    <w:lsdException w:name="Medium List 1 Accent 1" w:semiHidden="0" w:uiPriority="65" w:unhideWhenUsed="0"/>
-    <w:lsdException w:name="Revision" w:unhideWhenUsed="0"/>
-    <w:lsdException w:name="List Paragraph" w:semiHidden="0" w:uiPriority="34" w:unhideWhenUsed="0" w:qFormat="1"/>
-    <w:lsdException w:name="Quote" w:semiHidden="0" w:uiPriority="29" w:unhideWhenUsed="0" w:qFormat="1"/>
-    <w:lsdException w:name="Intense Quote" w:semiHidden="0" w:uiPriority="30" w:unhideWhenUsed="0" w:qFormat="1"/>
-    <w:lsdException w:name="Medium List 2 Accent 1" w:semiHidden="0" w:uiPriority="66" w:unhideWhenUsed="0"/>
-    <w:lsdException w:name="Medium Grid 1 Accent 1" w:semiHidden="0" w:uiPriority="67" w:unhideWhenUsed="0"/>
-    <w:lsdException w:name="Medium Grid 2 Accent 1" w:semiHidden="0" w:uiPriority="68" w:unhideWhenUsed="0"/>
-    <w:lsdException w:name="Medium Grid 3 Accent 1" w:semiHidden="0" w:uiPriority="69" w:unhideWhenUsed="0"/>
-    <w:lsdException w:name="Dark List Accent 1" w:semiHidden="0" w:uiPriority="70" w:unhideWhenUsed="0"/>
-    <w:lsdException w:name="Colorful Shading Accent 1" w:semiHidden="0" w:uiPriority="71" w:unhideWhenUsed="0"/>
-    <w:lsdException w:name="Colorful List Accent 1" w:semiHidden="0" w:uiPriority="72" w:unhideWhenUsed="0"/>
-    <w:lsdException w:name="Colorful Grid Accent 1" w:semiHidden="0" w:uiPriority="73" w:unhideWhenUsed="0"/>
-    <w:lsdException w:name="Light Shading Accent 2" w:semiHidden="0" w:uiPriority="60" w:unhideWhenUsed="0"/>
-    <w:lsdException w:name="Light List Accent 2" w:semiHidden="0" w:uiPriority="61" w:unhideWhenUsed="0"/>
-    <w:lsdException w:name="Light Grid Accent 2" w:semiHidden="0" w:uiPriority="62" w:unhideWhenUsed="0"/>
-    <w:lsdException w:name="Medium Shading 1 Accent 2" w:semiHidden="0" w:uiPriority="63" w:unhideWhenUsed="0"/>
-    <w:lsdException w:name="Medium Shading 2 Accent 2" w:semiHidden="0" w:uiPriority="64" w:unhideWhenUsed="0"/>
-    <w:lsdException w:name="Medium List 1 Accent 2" w:semiHidden="0" w:uiPriority="65" w:unhideWhenUsed="0"/>
-    <w:lsdException w:name="Medium List 2 Accent 2" w:semiHidden="0" w:uiPriority="66" w:unhideWhenUsed="0"/>
-    <w:lsdException w:name="Medium Grid 1 Accent 2" w:semiHidden="0" w:uiPriority="67" w:unhideWhenUsed="0"/>
-    <w:lsdException w:name="Medium Grid 2 Accent 2" w:semiHidden="0" w:uiPriority="68" w:unhideWhenUsed="0"/>
-    <w:lsdException w:name="Medium Grid 3 Accent 2" w:semiHidden="0" w:uiPriority="69" w:unhideWhenUsed="0"/>
-    <w:lsdException w:name="Dark List Accent 2" w:semiHidden="0" w:uiPriority="70" w:unhideWhenUsed="0"/>
-    <w:lsdException w:name="Colorful Shading Accent 2" w:semiHidden="0" w:uiPriority="71" w:unhideWhenUsed="0"/>
-    <w:lsdException w:name="Colorful List Accent 2" w:semiHidden="0" w:uiPriority="72" w:unhideWhenUsed="0"/>
-    <w:lsdException w:name="Colorful Grid Accent 2" w:semiHidden="0" w:uiPriority="73" w:unhideWhenUsed="0"/>
-    <w:lsdException w:name="Light Shading Accent 3" w:semiHidden="0" w:uiPriority="60" w:unhideWhenUsed="0"/>
-    <w:lsdException w:name="Light List Accent 3" w:semiHidden="0" w:uiPriority="61" w:unhideWhenUsed="0"/>
-    <w:lsdException w:name="Light Grid Accent 3" w:semiHidden="0" w:uiPriority="62" w:unhideWhenUsed="0"/>
-    <w:lsdException w:name="Medium Shading 1 Accent 3" w:semiHidden="0" w:uiPriority="63" w:unhideWhenUsed="0"/>
-    <w:lsdException w:name="Medium Shading 2 Accent 3" w:semiHidden="0" w:uiPriority="64" w:unhideWhenUsed="0"/>
-    <w:lsdException w:name="Medium List 1 Accent 3" w:semiHidden="0" w:uiPriority="65" w:unhideWhenUsed="0"/>
-    <w:lsdException w:name="Medium List 2 Accent 3" w:semiHidden="0" w:uiPriority="66" w:unhideWhenUsed="0"/>
-    <w:lsdException w:name="Medium Grid 1 Accent 3" w:semiHidden="0" w:uiPriority="67" w:unhideWhenUsed="0"/>
-    <w:lsdException w:name="Medium Grid 2 Accent 3" w:semiHidden="0" w:uiPriority="68" w:unhideWhenUsed="0"/>
-    <w:lsdException w:name="Medium Grid 3 Accent 3" w:semiHidden="0" w:uiPriority="69" w:unhideWhenUsed="0"/>
-    <w:lsdException w:name="Dark List Accent 3" w:semiHidden="0" w:uiPriority="70" w:unhideWhenUsed="0"/>
-    <w:lsdException w:name="Colorful Shading Accent 3" w:semiHidden="0" w:uiPriority="71" w:unhideWhenUsed="0"/>
-    <w:lsdException w:name="Colorful List Accent 3" w:semiHidden="0" w:uiPriority="72" w:unhideWhenUsed="0"/>
-    <w:lsdException w:name="Colorful Grid Accent 3" w:semiHidden="0" w:uiPriority="73" w:unhideWhenUsed="0"/>
-    <w:lsdException w:name="Light Shading Accent 4" w:semiHidden="0" w:uiPriority="60" w:unhideWhenUsed="0"/>
-    <w:lsdException w:name="Light List Accent 4" w:semiHidden="0" w:uiPriority="61" w:unhideWhenUsed="0"/>
-    <w:lsdException w:name="Light Grid Accent 4" w:semiHidden="0" w:uiPriority="62" w:unhideWhenUsed="0"/>
-    <w:lsdException w:name="Medium Shading 1 Accent 4" w:semiHidden="0" w:uiPriority="63" w:unhideWhenUsed="0"/>
-    <w:lsdException w:name="Medium Shading 2 Accent 4" w:semiHidden="0" w:uiPriority="64" w:unhideWhenUsed="0"/>
-    <w:lsdException w:name="Medium List 1 Accent 4" w:semiHidden="0" w:uiPriority="65" w:unhideWhenUsed="0"/>
-    <w:lsdException w:name="Medium List 2 Accent 4" w:semiHidden="0" w:uiPriority="66" w:unhideWhenUsed="0"/>
-    <w:lsdException w:name="Medium Grid 1 Accent 4" w:semiHidden="0" w:uiPriority="67" w:unhideWhenUsed="0"/>
-    <w:lsdException w:name="Medium Grid 2 Accent 4" w:semiHidden="0" w:uiPriority="68" w:unhideWhenUsed="0"/>
-    <w:lsdException w:name="Medium Grid 3 Accent 4" w:semiHidden="0" w:uiPriority="69" w:unhideWhenUsed="0"/>
-    <w:lsdException w:name="Dark List Accent 4" w:semiHidden="0" w:uiPriority="70" w:unhideWhenUsed="0"/>
-    <w:lsdException w:name="Colorful Shading Accent 4" w:semiHidden="0" w:uiPriority="71" w:unhideWhenUsed="0"/>
-    <w:lsdException w:name="Colorful List Accent 4" w:semiHidden="0" w:uiPriority="72" w:unhideWhenUsed="0"/>
-    <w:lsdException w:name="Colorful Grid Accent 4" w:semiHidden="0" w:uiPriority="73" w:unhideWhenUsed="0"/>
-    <w:lsdException w:name="Light Shading Accent 5" w:semiHidden="0" w:uiPriority="60" w:unhideWhenUsed="0"/>
-    <w:lsdException w:name="Light List Accent 5" w:semiHidden="0" w:uiPriority="61" w:unhideWhenUsed="0"/>
-    <w:lsdException w:name="Light Grid Accent 5" w:semiHidden="0" w:uiPriority="62" w:unhideWhenUsed="0"/>
-    <w:lsdException w:name="Medium Shading 1 Accent 5" w:semiHidden="0" w:uiPriority="63" w:unhideWhenUsed="0"/>
-    <w:lsdException w:name="Medium Shading 2 Accent 5" w:semiHidden="0" w:uiPriority="64" w:unhideWhenUsed="0"/>
-    <w:lsdException w:name="Medium List 1 Accent 5" w:semiHidden="0" w:uiPriority="65" w:unhideWhenUsed="0"/>
-    <w:lsdException w:name="Medium List 2 Accent 5" w:semiHidden="0" w:uiPriority="66" w:unhideWhenUsed="0"/>
-    <w:lsdException w:name="Medium Grid 1 Accent 5" w:semiHidden="0" w:uiPriority="67" w:unhideWhenUsed="0"/>
-    <w:lsdException w:name="Medium Grid 2 Accent 5" w:semiHidden="0" w:uiPriority="68" w:unhideWhenUsed="0"/>
-    <w:lsdException w:name="Medium Grid 3 Accent 5" w:semiHidden="0" w:uiPriority="69" w:unhideWhenUsed="0"/>
-    <w:lsdException w:name="Dark List Accent 5" w:semiHidden="0" w:uiPriority="70" w:unhideWhenUsed="0"/>
-    <w:lsdException w:name="Colorful Shading Accent 5" w:semiHidden="0" w:uiPriority="71" w:unhideWhenUsed="0"/>
-    <w:lsdException w:name="Colorful List Accent 5" w:semiHidden="0" w:uiPriority="72" w:unhideWhenUsed="0"/>
-    <w:lsdException w:name="Colorful Grid Accent 5" w:semiHidden="0" w:uiPriority="73" w:unhideWhenUsed="0"/>
-    <w:lsdException w:name="Light Shading Accent 6" w:semiHidden="0" w:uiPriority="60" w:unhideWhenUsed="0"/>
-    <w:lsdException w:name="Light List Accent 6" w:semiHidden="0" w:uiPriority="61" w:unhideWhenUsed="0"/>
-    <w:lsdException w:name="Light Grid Accent 6" w:semiHidden="0" w:uiPriority="62" w:unhideWhenUsed="0"/>
-    <w:lsdException w:name="Medium Shading 1 Accent 6" w:semiHidden="0" w:uiPriority="63" w:unhideWhenUsed="0"/>
-    <w:lsdException w:name="Medium Shading 2 Accent 6" w:semiHidden="0" w:uiPriority="64" w:unhideWhenUsed="0"/>
-    <w:lsdException w:name="Medium List 1 Accent 6" w:semiHidden="0" w:uiPriority="65" w:unhideWhenUsed="0"/>
-    <w:lsdException w:name="Medium List 2 Accent 6" w:semiHidden="0" w:uiPriority="66" w:unhideWhenUsed="0"/>
-    <w:lsdException w:name="Medium Grid 1 Accent 6" w:semiHidden="0" w:uiPriority="67" w:unhideWhenUsed="0"/>
-    <w:lsdException w:name="Medium Grid 2 Accent 6" w:semiHidden="0" w:uiPriority="68" w:unhideWhenUsed="0"/>
-    <w:lsdException w:name="Medium Grid 3 Accent 6" w:semiHidden="0" w:uiPriority="69" w:unhideWhenUsed="0"/>
-    <w:lsdException w:name="Dark List Accent 6" w:semiHidden="0" w:uiPriority="70" w:unhideWhenUsed="0"/>
-    <w:lsdException w:name="Colorful Shading Accent 6" w:semiHidden="0" w:uiPriority="71" w:unhideWhenUsed="0"/>
-    <w:lsdException w:name="Colorful List Accent 6" w:semiHidden="0" w:uiPriority="72" w:unhideWhenUsed="0"/>
-    <w:lsdException w:name="Colorful Grid Accent 6" w:semiHidden="0" w:uiPriority="73" w:unhideWhenUsed="0"/>
-    <w:lsdException w:name="Subtle Emphasis" w:semiHidden="0" w:uiPriority="19" w:unhideWhenUsed="0" w:qFormat="1"/>
-    <w:lsdException w:name="Intense Emphasis" w:semiHidden="0" w:uiPriority="21" w:unhideWhenUsed="0" w:qFormat="1"/>
-    <w:lsdException w:name="Subtle Reference" w:semiHidden="0" w:uiPriority="31" w:unhideWhenUsed="0" w:qFormat="1"/>
-    <w:lsdException w:name="Intense Reference" w:semiHidden="0" w:uiPriority="32" w:unhideWhenUsed="0" w:qFormat="1"/>
-    <w:lsdException w:name="Book Title" w:semiHidden="0" w:uiPriority="33" w:unhideWhenUsed="0" w:qFormat="1"/>
-    <w:lsdException w:name="Bibliography" w:uiPriority="37"/>
-    <w:lsdException w:name="TOC Heading" w:uiPriority="39" w:qFormat="1"/>
-  </w:latentStyles>
-  <w:style w:type="paragraph" w:default="1" w:styleId="Normal">
-    <w:name w:val="Normal"/>
-    <w:qFormat/>
-  </w:style>
-  <w:style w:type="character" w:default="1" w:styleId="DefaultParagraphFont">
-    <w:name w:val="Default Paragraph Font"/>
-    <w:uiPriority w:val="1"/>
-    <w:semiHidden/>
-    <w:unhideWhenUsed/>
-  </w:style>
-  <w:style w:type="table" w:default="1" w:styleId="TableNormal">
-    <w:name w:val="Normal Table"/>
-    <w:uiPriority w:val="99"/>
-    <w:semiHidden/>
-    <w:unhideWhenUsed/>
-    <w:tblPr>
-      <w:tblInd w:w="0" w:type="dxa"/>
-      <w:tblCellMar>
-        <w:top w:w="0" w:type="dxa"/>
-        <w:left w:w="108" w:type="dxa"/>
-        <w:bottom w:w="0" w:type="dxa"/>
-        <w:right w:w="108" w:type="dxa"/>
-      </w:tblCellMar>
-    </w:tblPr>
-  </w:style>
-  <w:style w:type="numbering" w:default="1" w:styleId="NoList">
-    <w:name w:val="No List"/>
-    <w:uiPriority w:val="99"/>
-    <w:semiHidden/>
-    <w:unhideWhenUsed/>
-  </w:style>
-  <w:style w:type="character" w:styleId="PlaceholderText">
-    <w:name w:val="Placeholder Text"/>
-    <w:basedOn w:val="DefaultParagraphFont"/>
-    <w:uiPriority w:val="99"/>
-    <w:semiHidden/>
-    <w:rsid w:val="00112AF7"/>
-    <w:rPr>
-      <w:color w:val="808080"/>
-    </w:rPr>
-  </w:style>
-</w:styles>
-</file>
-
-<file path=word/glossary/webSettings.xml><?xml version="1.0" encoding="utf-8"?>
-<w:webSettings xmlns:mc="http://schemas.openxmlformats.org/markup-compatibility/2006" xmlns:r="http://schemas.openxmlformats.org/officeDocument/2006/relationships" xmlns:w="http://schemas.openxmlformats.org/wordprocessingml/2006/main" xmlns:w14="http://schemas.microsoft.com/office/word/2010/wordml" mc:Ignorable="w14">
-  <w:optimizeForBrowser/>
-  <w:allowPNG/>
-</w:webSettings>
-</file>
-
 <file path=word/theme/theme1.xml><?xml version="1.0" encoding="utf-8"?>
 <a:theme xmlns:a="http://schemas.openxmlformats.org/drawingml/2006/main" name="Office Theme">
   <a:themeElements>
@@ -17416,7 +21332,7 @@
 </file>
 
 <file path=customXml/itemProps1.xml><?xml version="1.0" encoding="utf-8"?>
-<ds:datastoreItem xmlns:ds="http://schemas.openxmlformats.org/officeDocument/2006/customXml" ds:itemID="{2B0180AE-A93A-4CEF-8EA2-C73209E5F03F}">
+<ds:datastoreItem xmlns:ds="http://schemas.openxmlformats.org/officeDocument/2006/customXml" ds:itemID="{D888B81A-FB33-4C4E-9580-134A7782AFFF}">
   <ds:schemaRefs>
     <ds:schemaRef ds:uri="http://schemas.openxmlformats.org/officeDocument/2006/bibliography"/>
   </ds:schemaRefs>

--- a/docs/jpadapp.docx
+++ b/docs/jpadapp.docx
@@ -67,7 +67,7 @@
           <w:r>
             <w:fldChar w:fldCharType="separate"/>
           </w:r>
-          <w:hyperlink w:anchor="_Toc346076224" w:history="1">
+          <w:hyperlink w:anchor="_Toc346106802" w:history="1">
             <w:r>
               <w:rPr>
                 <w:rStyle w:val="Hyperlink"/>
@@ -109,7 +109,7 @@
                 <w:noProof/>
                 <w:webHidden/>
               </w:rPr>
-              <w:instrText xml:space="preserve"> PAGEREF _Toc346076224 \h </w:instrText>
+              <w:instrText xml:space="preserve"> PAGEREF _Toc346106802 \h </w:instrText>
             </w:r>
             <w:r>
               <w:rPr>
@@ -153,7 +153,7 @@
               <w:lang w:val="en-US"/>
             </w:rPr>
           </w:pPr>
-          <w:hyperlink w:anchor="_Toc346076225" w:history="1">
+          <w:hyperlink w:anchor="_Toc346106803" w:history="1">
             <w:r>
               <w:rPr>
                 <w:rStyle w:val="Hyperlink"/>
@@ -195,7 +195,7 @@
                 <w:noProof/>
                 <w:webHidden/>
               </w:rPr>
-              <w:instrText xml:space="preserve"> PAGEREF _Toc346076225 \h </w:instrText>
+              <w:instrText xml:space="preserve"> PAGEREF _Toc346106803 \h </w:instrText>
             </w:r>
             <w:r>
               <w:rPr>
@@ -239,7 +239,7 @@
               <w:lang w:val="en-US"/>
             </w:rPr>
           </w:pPr>
-          <w:hyperlink w:anchor="_Toc346076226" w:history="1">
+          <w:hyperlink w:anchor="_Toc346106804" w:history="1">
             <w:r>
               <w:rPr>
                 <w:rStyle w:val="Hyperlink"/>
@@ -281,7 +281,7 @@
                 <w:noProof/>
                 <w:webHidden/>
               </w:rPr>
-              <w:instrText xml:space="preserve"> PAGEREF _Toc346076226 \h </w:instrText>
+              <w:instrText xml:space="preserve"> PAGEREF _Toc346106804 \h </w:instrText>
             </w:r>
             <w:r>
               <w:rPr>
@@ -325,7 +325,7 @@
               <w:lang w:val="en-US"/>
             </w:rPr>
           </w:pPr>
-          <w:hyperlink w:anchor="_Toc346076227" w:history="1">
+          <w:hyperlink w:anchor="_Toc346106805" w:history="1">
             <w:r>
               <w:rPr>
                 <w:rStyle w:val="Hyperlink"/>
@@ -367,7 +367,7 @@
                 <w:noProof/>
                 <w:webHidden/>
               </w:rPr>
-              <w:instrText xml:space="preserve"> PAGEREF _Toc346076227 \h </w:instrText>
+              <w:instrText xml:space="preserve"> PAGEREF _Toc346106805 \h </w:instrText>
             </w:r>
             <w:r>
               <w:rPr>
@@ -410,7 +410,7 @@
               <w:lang w:val="en-US"/>
             </w:rPr>
           </w:pPr>
-          <w:hyperlink w:anchor="_Toc346076228" w:history="1">
+          <w:hyperlink w:anchor="_Toc346106806" w:history="1">
             <w:r>
               <w:rPr>
                 <w:rStyle w:val="Hyperlink"/>
@@ -437,7 +437,7 @@
                 <w:noProof/>
                 <w:webHidden/>
               </w:rPr>
-              <w:instrText xml:space="preserve"> PAGEREF _Toc346076228 \h </w:instrText>
+              <w:instrText xml:space="preserve"> PAGEREF _Toc346106806 \h </w:instrText>
             </w:r>
             <w:r>
               <w:rPr>
@@ -481,7 +481,7 @@
               <w:lang w:val="en-US"/>
             </w:rPr>
           </w:pPr>
-          <w:hyperlink w:anchor="_Toc346076229" w:history="1">
+          <w:hyperlink w:anchor="_Toc346106807" w:history="1">
             <w:r>
               <w:rPr>
                 <w:rStyle w:val="Hyperlink"/>
@@ -523,7 +523,7 @@
                 <w:noProof/>
                 <w:webHidden/>
               </w:rPr>
-              <w:instrText xml:space="preserve"> PAGEREF _Toc346076229 \h </w:instrText>
+              <w:instrText xml:space="preserve"> PAGEREF _Toc346106807 \h </w:instrText>
             </w:r>
             <w:r>
               <w:rPr>
@@ -567,7 +567,7 @@
               <w:lang w:val="en-US"/>
             </w:rPr>
           </w:pPr>
-          <w:hyperlink w:anchor="_Toc346076230" w:history="1">
+          <w:hyperlink w:anchor="_Toc346106808" w:history="1">
             <w:r>
               <w:rPr>
                 <w:rStyle w:val="Hyperlink"/>
@@ -609,7 +609,7 @@
                 <w:noProof/>
                 <w:webHidden/>
               </w:rPr>
-              <w:instrText xml:space="preserve"> PAGEREF _Toc346076230 \h </w:instrText>
+              <w:instrText xml:space="preserve"> PAGEREF _Toc346106808 \h </w:instrText>
             </w:r>
             <w:r>
               <w:rPr>
@@ -653,7 +653,7 @@
               <w:lang w:val="en-US"/>
             </w:rPr>
           </w:pPr>
-          <w:hyperlink w:anchor="_Toc346076231" w:history="1">
+          <w:hyperlink w:anchor="_Toc346106809" w:history="1">
             <w:r>
               <w:rPr>
                 <w:rStyle w:val="Hyperlink"/>
@@ -695,7 +695,7 @@
                 <w:noProof/>
                 <w:webHidden/>
               </w:rPr>
-              <w:instrText xml:space="preserve"> PAGEREF _Toc346076231 \h </w:instrText>
+              <w:instrText xml:space="preserve"> PAGEREF _Toc346106809 \h </w:instrText>
             </w:r>
             <w:r>
               <w:rPr>
@@ -739,7 +739,7 @@
               <w:lang w:val="en-US"/>
             </w:rPr>
           </w:pPr>
-          <w:hyperlink w:anchor="_Toc346076232" w:history="1">
+          <w:hyperlink w:anchor="_Toc346106810" w:history="1">
             <w:r>
               <w:rPr>
                 <w:rStyle w:val="Hyperlink"/>
@@ -781,7 +781,7 @@
                 <w:noProof/>
                 <w:webHidden/>
               </w:rPr>
-              <w:instrText xml:space="preserve"> PAGEREF _Toc346076232 \h </w:instrText>
+              <w:instrText xml:space="preserve"> PAGEREF _Toc346106810 \h </w:instrText>
             </w:r>
             <w:r>
               <w:rPr>
@@ -825,7 +825,7 @@
               <w:lang w:val="en-US"/>
             </w:rPr>
           </w:pPr>
-          <w:hyperlink w:anchor="_Toc346076233" w:history="1">
+          <w:hyperlink w:anchor="_Toc346106811" w:history="1">
             <w:r>
               <w:rPr>
                 <w:rStyle w:val="Hyperlink"/>
@@ -867,7 +867,7 @@
                 <w:noProof/>
                 <w:webHidden/>
               </w:rPr>
-              <w:instrText xml:space="preserve"> PAGEREF _Toc346076233 \h </w:instrText>
+              <w:instrText xml:space="preserve"> PAGEREF _Toc346106811 \h </w:instrText>
             </w:r>
             <w:r>
               <w:rPr>
@@ -911,7 +911,7 @@
               <w:lang w:val="en-US"/>
             </w:rPr>
           </w:pPr>
-          <w:hyperlink w:anchor="_Toc346076234" w:history="1">
+          <w:hyperlink w:anchor="_Toc346106812" w:history="1">
             <w:r>
               <w:rPr>
                 <w:rStyle w:val="Hyperlink"/>
@@ -953,7 +953,7 @@
                 <w:noProof/>
                 <w:webHidden/>
               </w:rPr>
-              <w:instrText xml:space="preserve"> PAGEREF _Toc346076234 \h </w:instrText>
+              <w:instrText xml:space="preserve"> PAGEREF _Toc346106812 \h </w:instrText>
             </w:r>
             <w:r>
               <w:rPr>
@@ -997,7 +997,7 @@
               <w:lang w:val="en-US"/>
             </w:rPr>
           </w:pPr>
-          <w:hyperlink w:anchor="_Toc346076235" w:history="1">
+          <w:hyperlink w:anchor="_Toc346106813" w:history="1">
             <w:r>
               <w:rPr>
                 <w:rStyle w:val="Hyperlink"/>
@@ -1039,7 +1039,7 @@
                 <w:noProof/>
                 <w:webHidden/>
               </w:rPr>
-              <w:instrText xml:space="preserve"> PAGEREF _Toc346076235 \h </w:instrText>
+              <w:instrText xml:space="preserve"> PAGEREF _Toc346106813 \h </w:instrText>
             </w:r>
             <w:r>
               <w:rPr>
@@ -1083,7 +1083,7 @@
               <w:lang w:val="en-US"/>
             </w:rPr>
           </w:pPr>
-          <w:hyperlink w:anchor="_Toc346076236" w:history="1">
+          <w:hyperlink w:anchor="_Toc346106814" w:history="1">
             <w:r>
               <w:rPr>
                 <w:rStyle w:val="Hyperlink"/>
@@ -1125,7 +1125,7 @@
                 <w:noProof/>
                 <w:webHidden/>
               </w:rPr>
-              <w:instrText xml:space="preserve"> PAGEREF _Toc346076236 \h </w:instrText>
+              <w:instrText xml:space="preserve"> PAGEREF _Toc346106814 \h </w:instrText>
             </w:r>
             <w:r>
               <w:rPr>
@@ -1169,7 +1169,7 @@
               <w:lang w:val="en-US"/>
             </w:rPr>
           </w:pPr>
-          <w:hyperlink w:anchor="_Toc346076237" w:history="1">
+          <w:hyperlink w:anchor="_Toc346106815" w:history="1">
             <w:r>
               <w:rPr>
                 <w:rStyle w:val="Hyperlink"/>
@@ -1211,7 +1211,7 @@
                 <w:noProof/>
                 <w:webHidden/>
               </w:rPr>
-              <w:instrText xml:space="preserve"> PAGEREF _Toc346076237 \h </w:instrText>
+              <w:instrText xml:space="preserve"> PAGEREF _Toc346106815 \h </w:instrText>
             </w:r>
             <w:r>
               <w:rPr>
@@ -1255,7 +1255,7 @@
               <w:lang w:val="en-US"/>
             </w:rPr>
           </w:pPr>
-          <w:hyperlink w:anchor="_Toc346076238" w:history="1">
+          <w:hyperlink w:anchor="_Toc346106816" w:history="1">
             <w:r>
               <w:rPr>
                 <w:rStyle w:val="Hyperlink"/>
@@ -1297,7 +1297,7 @@
                 <w:noProof/>
                 <w:webHidden/>
               </w:rPr>
-              <w:instrText xml:space="preserve"> PAGEREF _Toc346076238 \h </w:instrText>
+              <w:instrText xml:space="preserve"> PAGEREF _Toc346106816 \h </w:instrText>
             </w:r>
             <w:r>
               <w:rPr>
@@ -1341,7 +1341,7 @@
               <w:lang w:val="en-US"/>
             </w:rPr>
           </w:pPr>
-          <w:hyperlink w:anchor="_Toc346076239" w:history="1">
+          <w:hyperlink w:anchor="_Toc346106817" w:history="1">
             <w:r>
               <w:rPr>
                 <w:rStyle w:val="Hyperlink"/>
@@ -1383,7 +1383,7 @@
                 <w:noProof/>
                 <w:webHidden/>
               </w:rPr>
-              <w:instrText xml:space="preserve"> PAGEREF _Toc346076239 \h </w:instrText>
+              <w:instrText xml:space="preserve"> PAGEREF _Toc346106817 \h </w:instrText>
             </w:r>
             <w:r>
               <w:rPr>
@@ -1427,7 +1427,7 @@
               <w:lang w:val="en-US"/>
             </w:rPr>
           </w:pPr>
-          <w:hyperlink w:anchor="_Toc346076240" w:history="1">
+          <w:hyperlink w:anchor="_Toc346106818" w:history="1">
             <w:r>
               <w:rPr>
                 <w:rStyle w:val="Hyperlink"/>
@@ -1469,7 +1469,7 @@
                 <w:noProof/>
                 <w:webHidden/>
               </w:rPr>
-              <w:instrText xml:space="preserve"> PAGEREF _Toc346076240 \h </w:instrText>
+              <w:instrText xml:space="preserve"> PAGEREF _Toc346106818 \h </w:instrText>
             </w:r>
             <w:r>
               <w:rPr>
@@ -1513,7 +1513,7 @@
               <w:lang w:val="en-US"/>
             </w:rPr>
           </w:pPr>
-          <w:hyperlink w:anchor="_Toc346076241" w:history="1">
+          <w:hyperlink w:anchor="_Toc346106819" w:history="1">
             <w:r>
               <w:rPr>
                 <w:rStyle w:val="Hyperlink"/>
@@ -1555,7 +1555,7 @@
                 <w:noProof/>
                 <w:webHidden/>
               </w:rPr>
-              <w:instrText xml:space="preserve"> PAGEREF _Toc346076241 \h </w:instrText>
+              <w:instrText xml:space="preserve"> PAGEREF _Toc346106819 \h </w:instrText>
             </w:r>
             <w:r>
               <w:rPr>
@@ -1599,7 +1599,7 @@
               <w:lang w:val="en-US"/>
             </w:rPr>
           </w:pPr>
-          <w:hyperlink w:anchor="_Toc346076242" w:history="1">
+          <w:hyperlink w:anchor="_Toc346106820" w:history="1">
             <w:r>
               <w:rPr>
                 <w:rStyle w:val="Hyperlink"/>
@@ -1641,7 +1641,7 @@
                 <w:noProof/>
                 <w:webHidden/>
               </w:rPr>
-              <w:instrText xml:space="preserve"> PAGEREF _Toc346076242 \h </w:instrText>
+              <w:instrText xml:space="preserve"> PAGEREF _Toc346106820 \h </w:instrText>
             </w:r>
             <w:r>
               <w:rPr>
@@ -1685,7 +1685,7 @@
               <w:lang w:val="en-US"/>
             </w:rPr>
           </w:pPr>
-          <w:hyperlink w:anchor="_Toc346076243" w:history="1">
+          <w:hyperlink w:anchor="_Toc346106821" w:history="1">
             <w:r>
               <w:rPr>
                 <w:rStyle w:val="Hyperlink"/>
@@ -1727,7 +1727,7 @@
                 <w:noProof/>
                 <w:webHidden/>
               </w:rPr>
-              <w:instrText xml:space="preserve"> PAGEREF _Toc346076243 \h </w:instrText>
+              <w:instrText xml:space="preserve"> PAGEREF _Toc346106821 \h </w:instrText>
             </w:r>
             <w:r>
               <w:rPr>
@@ -1771,7 +1771,7 @@
               <w:lang w:val="en-US"/>
             </w:rPr>
           </w:pPr>
-          <w:hyperlink w:anchor="_Toc346076244" w:history="1">
+          <w:hyperlink w:anchor="_Toc346106822" w:history="1">
             <w:r>
               <w:rPr>
                 <w:rStyle w:val="Hyperlink"/>
@@ -1813,7 +1813,7 @@
                 <w:noProof/>
                 <w:webHidden/>
               </w:rPr>
-              <w:instrText xml:space="preserve"> PAGEREF _Toc346076244 \h </w:instrText>
+              <w:instrText xml:space="preserve"> PAGEREF _Toc346106822 \h </w:instrText>
             </w:r>
             <w:r>
               <w:rPr>
@@ -1857,7 +1857,7 @@
               <w:lang w:val="en-US"/>
             </w:rPr>
           </w:pPr>
-          <w:hyperlink w:anchor="_Toc346076245" w:history="1">
+          <w:hyperlink w:anchor="_Toc346106823" w:history="1">
             <w:r>
               <w:rPr>
                 <w:rStyle w:val="Hyperlink"/>
@@ -1899,7 +1899,7 @@
                 <w:noProof/>
                 <w:webHidden/>
               </w:rPr>
-              <w:instrText xml:space="preserve"> PAGEREF _Toc346076245 \h </w:instrText>
+              <w:instrText xml:space="preserve"> PAGEREF _Toc346106823 \h </w:instrText>
             </w:r>
             <w:r>
               <w:rPr>
@@ -1943,7 +1943,7 @@
               <w:lang w:val="en-US"/>
             </w:rPr>
           </w:pPr>
-          <w:hyperlink w:anchor="_Toc346076246" w:history="1">
+          <w:hyperlink w:anchor="_Toc346106824" w:history="1">
             <w:r>
               <w:rPr>
                 <w:rStyle w:val="Hyperlink"/>
@@ -1985,7 +1985,7 @@
                 <w:noProof/>
                 <w:webHidden/>
               </w:rPr>
-              <w:instrText xml:space="preserve"> PAGEREF _Toc346076246 \h </w:instrText>
+              <w:instrText xml:space="preserve"> PAGEREF _Toc346106824 \h </w:instrText>
             </w:r>
             <w:r>
               <w:rPr>
@@ -2029,7 +2029,7 @@
               <w:lang w:val="en-US"/>
             </w:rPr>
           </w:pPr>
-          <w:hyperlink w:anchor="_Toc346076247" w:history="1">
+          <w:hyperlink w:anchor="_Toc346106825" w:history="1">
             <w:r>
               <w:rPr>
                 <w:rStyle w:val="Hyperlink"/>
@@ -2071,7 +2071,7 @@
                 <w:noProof/>
                 <w:webHidden/>
               </w:rPr>
-              <w:instrText xml:space="preserve"> PAGEREF _Toc346076247 \h </w:instrText>
+              <w:instrText xml:space="preserve"> PAGEREF _Toc346106825 \h </w:instrText>
             </w:r>
             <w:r>
               <w:rPr>
@@ -2115,7 +2115,7 @@
               <w:lang w:val="en-US"/>
             </w:rPr>
           </w:pPr>
-          <w:hyperlink w:anchor="_Toc346076248" w:history="1">
+          <w:hyperlink w:anchor="_Toc346106826" w:history="1">
             <w:r>
               <w:rPr>
                 <w:rStyle w:val="Hyperlink"/>
@@ -2157,7 +2157,7 @@
                 <w:noProof/>
                 <w:webHidden/>
               </w:rPr>
-              <w:instrText xml:space="preserve"> PAGEREF _Toc346076248 \h </w:instrText>
+              <w:instrText xml:space="preserve"> PAGEREF _Toc346106826 \h </w:instrText>
             </w:r>
             <w:r>
               <w:rPr>
@@ -2201,7 +2201,7 @@
               <w:lang w:val="en-US"/>
             </w:rPr>
           </w:pPr>
-          <w:hyperlink w:anchor="_Toc346076249" w:history="1">
+          <w:hyperlink w:anchor="_Toc346106827" w:history="1">
             <w:r>
               <w:rPr>
                 <w:rStyle w:val="Hyperlink"/>
@@ -2243,7 +2243,7 @@
                 <w:noProof/>
                 <w:webHidden/>
               </w:rPr>
-              <w:instrText xml:space="preserve"> PAGEREF _Toc346076249 \h </w:instrText>
+              <w:instrText xml:space="preserve"> PAGEREF _Toc346106827 \h </w:instrText>
             </w:r>
             <w:r>
               <w:rPr>
@@ -2287,7 +2287,7 @@
               <w:lang w:val="en-US"/>
             </w:rPr>
           </w:pPr>
-          <w:hyperlink w:anchor="_Toc346076250" w:history="1">
+          <w:hyperlink w:anchor="_Toc346106828" w:history="1">
             <w:r>
               <w:rPr>
                 <w:rStyle w:val="Hyperlink"/>
@@ -2329,7 +2329,7 @@
                 <w:noProof/>
                 <w:webHidden/>
               </w:rPr>
-              <w:instrText xml:space="preserve"> PAGEREF _Toc346076250 \h </w:instrText>
+              <w:instrText xml:space="preserve"> PAGEREF _Toc346106828 \h </w:instrText>
             </w:r>
             <w:r>
               <w:rPr>
@@ -2373,7 +2373,7 @@
               <w:lang w:val="en-US"/>
             </w:rPr>
           </w:pPr>
-          <w:hyperlink w:anchor="_Toc346076251" w:history="1">
+          <w:hyperlink w:anchor="_Toc346106829" w:history="1">
             <w:r>
               <w:rPr>
                 <w:rStyle w:val="Hyperlink"/>
@@ -2415,7 +2415,7 @@
                 <w:noProof/>
                 <w:webHidden/>
               </w:rPr>
-              <w:instrText xml:space="preserve"> PAGEREF _Toc346076251 \h </w:instrText>
+              <w:instrText xml:space="preserve"> PAGEREF _Toc346106829 \h </w:instrText>
             </w:r>
             <w:r>
               <w:rPr>
@@ -2459,7 +2459,7 @@
               <w:lang w:val="en-US"/>
             </w:rPr>
           </w:pPr>
-          <w:hyperlink w:anchor="_Toc346076252" w:history="1">
+          <w:hyperlink w:anchor="_Toc346106830" w:history="1">
             <w:r>
               <w:rPr>
                 <w:rStyle w:val="Hyperlink"/>
@@ -2501,7 +2501,7 @@
                 <w:noProof/>
                 <w:webHidden/>
               </w:rPr>
-              <w:instrText xml:space="preserve"> PAGEREF _Toc346076252 \h </w:instrText>
+              <w:instrText xml:space="preserve"> PAGEREF _Toc346106830 \h </w:instrText>
             </w:r>
             <w:r>
               <w:rPr>
@@ -2545,7 +2545,7 @@
               <w:lang w:val="en-US"/>
             </w:rPr>
           </w:pPr>
-          <w:hyperlink w:anchor="_Toc346076253" w:history="1">
+          <w:hyperlink w:anchor="_Toc346106831" w:history="1">
             <w:r>
               <w:rPr>
                 <w:rStyle w:val="Hyperlink"/>
@@ -2587,7 +2587,7 @@
                 <w:noProof/>
                 <w:webHidden/>
               </w:rPr>
-              <w:instrText xml:space="preserve"> PAGEREF _Toc346076253 \h </w:instrText>
+              <w:instrText xml:space="preserve"> PAGEREF _Toc346106831 \h </w:instrText>
             </w:r>
             <w:r>
               <w:rPr>
@@ -2631,7 +2631,7 @@
               <w:lang w:val="en-US"/>
             </w:rPr>
           </w:pPr>
-          <w:hyperlink w:anchor="_Toc346076254" w:history="1">
+          <w:hyperlink w:anchor="_Toc346106832" w:history="1">
             <w:r>
               <w:rPr>
                 <w:rStyle w:val="Hyperlink"/>
@@ -2673,7 +2673,7 @@
                 <w:noProof/>
                 <w:webHidden/>
               </w:rPr>
-              <w:instrText xml:space="preserve"> PAGEREF _Toc346076254 \h </w:instrText>
+              <w:instrText xml:space="preserve"> PAGEREF _Toc346106832 \h </w:instrText>
             </w:r>
             <w:r>
               <w:rPr>
@@ -2717,7 +2717,7 @@
               <w:lang w:val="en-US"/>
             </w:rPr>
           </w:pPr>
-          <w:hyperlink w:anchor="_Toc346076255" w:history="1">
+          <w:hyperlink w:anchor="_Toc346106833" w:history="1">
             <w:r>
               <w:rPr>
                 <w:rStyle w:val="Hyperlink"/>
@@ -2759,7 +2759,7 @@
                 <w:noProof/>
                 <w:webHidden/>
               </w:rPr>
-              <w:instrText xml:space="preserve"> PAGEREF _Toc346076255 \h </w:instrText>
+              <w:instrText xml:space="preserve"> PAGEREF _Toc346106833 \h </w:instrText>
             </w:r>
             <w:r>
               <w:rPr>
@@ -2803,7 +2803,7 @@
               <w:lang w:val="en-US"/>
             </w:rPr>
           </w:pPr>
-          <w:hyperlink w:anchor="_Toc346076256" w:history="1">
+          <w:hyperlink w:anchor="_Toc346106834" w:history="1">
             <w:r>
               <w:rPr>
                 <w:rStyle w:val="Hyperlink"/>
@@ -2845,7 +2845,7 @@
                 <w:noProof/>
                 <w:webHidden/>
               </w:rPr>
-              <w:instrText xml:space="preserve"> PAGEREF _Toc346076256 \h </w:instrText>
+              <w:instrText xml:space="preserve"> PAGEREF _Toc346106834 \h </w:instrText>
             </w:r>
             <w:r>
               <w:rPr>
@@ -2889,7 +2889,7 @@
               <w:lang w:val="en-US"/>
             </w:rPr>
           </w:pPr>
-          <w:hyperlink w:anchor="_Toc346076257" w:history="1">
+          <w:hyperlink w:anchor="_Toc346106835" w:history="1">
             <w:r>
               <w:rPr>
                 <w:rStyle w:val="Hyperlink"/>
@@ -2931,7 +2931,7 @@
                 <w:noProof/>
                 <w:webHidden/>
               </w:rPr>
-              <w:instrText xml:space="preserve"> PAGEREF _Toc346076257 \h </w:instrText>
+              <w:instrText xml:space="preserve"> PAGEREF _Toc346106835 \h </w:instrText>
             </w:r>
             <w:r>
               <w:rPr>
@@ -2975,7 +2975,7 @@
               <w:lang w:val="en-US"/>
             </w:rPr>
           </w:pPr>
-          <w:hyperlink w:anchor="_Toc346076258" w:history="1">
+          <w:hyperlink w:anchor="_Toc346106836" w:history="1">
             <w:r>
               <w:rPr>
                 <w:rStyle w:val="Hyperlink"/>
@@ -3017,7 +3017,7 @@
                 <w:noProof/>
                 <w:webHidden/>
               </w:rPr>
-              <w:instrText xml:space="preserve"> PAGEREF _Toc346076258 \h </w:instrText>
+              <w:instrText xml:space="preserve"> PAGEREF _Toc346106836 \h </w:instrText>
             </w:r>
             <w:r>
               <w:rPr>
@@ -3061,7 +3061,7 @@
               <w:lang w:val="en-US"/>
             </w:rPr>
           </w:pPr>
-          <w:hyperlink w:anchor="_Toc346076259" w:history="1">
+          <w:hyperlink w:anchor="_Toc346106837" w:history="1">
             <w:r>
               <w:rPr>
                 <w:rStyle w:val="Hyperlink"/>
@@ -3103,7 +3103,7 @@
                 <w:noProof/>
                 <w:webHidden/>
               </w:rPr>
-              <w:instrText xml:space="preserve"> PAGEREF _Toc346076259 \h </w:instrText>
+              <w:instrText xml:space="preserve"> PAGEREF _Toc346106837 \h </w:instrText>
             </w:r>
             <w:r>
               <w:rPr>
@@ -3147,7 +3147,7 @@
               <w:lang w:val="en-US"/>
             </w:rPr>
           </w:pPr>
-          <w:hyperlink w:anchor="_Toc346076260" w:history="1">
+          <w:hyperlink w:anchor="_Toc346106838" w:history="1">
             <w:r>
               <w:rPr>
                 <w:rStyle w:val="Hyperlink"/>
@@ -3189,7 +3189,7 @@
                 <w:noProof/>
                 <w:webHidden/>
               </w:rPr>
-              <w:instrText xml:space="preserve"> PAGEREF _Toc346076260 \h </w:instrText>
+              <w:instrText xml:space="preserve"> PAGEREF _Toc346106838 \h </w:instrText>
             </w:r>
             <w:r>
               <w:rPr>
@@ -3233,7 +3233,7 @@
               <w:lang w:val="en-US"/>
             </w:rPr>
           </w:pPr>
-          <w:hyperlink w:anchor="_Toc346076261" w:history="1">
+          <w:hyperlink w:anchor="_Toc346106839" w:history="1">
             <w:r>
               <w:rPr>
                 <w:rStyle w:val="Hyperlink"/>
@@ -3275,7 +3275,7 @@
                 <w:noProof/>
                 <w:webHidden/>
               </w:rPr>
-              <w:instrText xml:space="preserve"> PAGEREF _Toc346076261 \h </w:instrText>
+              <w:instrText xml:space="preserve"> PAGEREF _Toc346106839 \h </w:instrText>
             </w:r>
             <w:r>
               <w:rPr>
@@ -3319,7 +3319,7 @@
               <w:lang w:val="en-US"/>
             </w:rPr>
           </w:pPr>
-          <w:hyperlink w:anchor="_Toc346076262" w:history="1">
+          <w:hyperlink w:anchor="_Toc346106840" w:history="1">
             <w:r>
               <w:rPr>
                 <w:rStyle w:val="Hyperlink"/>
@@ -3361,7 +3361,7 @@
                 <w:noProof/>
                 <w:webHidden/>
               </w:rPr>
-              <w:instrText xml:space="preserve"> PAGEREF _Toc346076262 \h </w:instrText>
+              <w:instrText xml:space="preserve"> PAGEREF _Toc346106840 \h </w:instrText>
             </w:r>
             <w:r>
               <w:rPr>
@@ -3405,7 +3405,7 @@
               <w:lang w:val="en-US"/>
             </w:rPr>
           </w:pPr>
-          <w:hyperlink w:anchor="_Toc346076263" w:history="1">
+          <w:hyperlink w:anchor="_Toc346106841" w:history="1">
             <w:r>
               <w:rPr>
                 <w:rStyle w:val="Hyperlink"/>
@@ -3447,7 +3447,7 @@
                 <w:noProof/>
                 <w:webHidden/>
               </w:rPr>
-              <w:instrText xml:space="preserve"> PAGEREF _Toc346076263 \h </w:instrText>
+              <w:instrText xml:space="preserve"> PAGEREF _Toc346106841 \h </w:instrText>
             </w:r>
             <w:r>
               <w:rPr>
@@ -3491,7 +3491,7 @@
               <w:lang w:val="en-US"/>
             </w:rPr>
           </w:pPr>
-          <w:hyperlink w:anchor="_Toc346076264" w:history="1">
+          <w:hyperlink w:anchor="_Toc346106842" w:history="1">
             <w:r>
               <w:rPr>
                 <w:rStyle w:val="Hyperlink"/>
@@ -3533,7 +3533,7 @@
                 <w:noProof/>
                 <w:webHidden/>
               </w:rPr>
-              <w:instrText xml:space="preserve"> PAGEREF _Toc346076264 \h </w:instrText>
+              <w:instrText xml:space="preserve"> PAGEREF _Toc346106842 \h </w:instrText>
             </w:r>
             <w:r>
               <w:rPr>
@@ -3577,7 +3577,7 @@
               <w:lang w:val="en-US"/>
             </w:rPr>
           </w:pPr>
-          <w:hyperlink w:anchor="_Toc346076265" w:history="1">
+          <w:hyperlink w:anchor="_Toc346106843" w:history="1">
             <w:r>
               <w:rPr>
                 <w:rStyle w:val="Hyperlink"/>
@@ -3619,7 +3619,7 @@
                 <w:noProof/>
                 <w:webHidden/>
               </w:rPr>
-              <w:instrText xml:space="preserve"> PAGEREF _Toc346076265 \h </w:instrText>
+              <w:instrText xml:space="preserve"> PAGEREF _Toc346106843 \h </w:instrText>
             </w:r>
             <w:r>
               <w:rPr>
@@ -3663,7 +3663,7 @@
               <w:lang w:val="en-US"/>
             </w:rPr>
           </w:pPr>
-          <w:hyperlink w:anchor="_Toc346076266" w:history="1">
+          <w:hyperlink w:anchor="_Toc346106844" w:history="1">
             <w:r>
               <w:rPr>
                 <w:rStyle w:val="Hyperlink"/>
@@ -3705,7 +3705,7 @@
                 <w:noProof/>
                 <w:webHidden/>
               </w:rPr>
-              <w:instrText xml:space="preserve"> PAGEREF _Toc346076266 \h </w:instrText>
+              <w:instrText xml:space="preserve"> PAGEREF _Toc346106844 \h </w:instrText>
             </w:r>
             <w:r>
               <w:rPr>
@@ -3749,7 +3749,7 @@
               <w:lang w:val="en-US"/>
             </w:rPr>
           </w:pPr>
-          <w:hyperlink w:anchor="_Toc346076267" w:history="1">
+          <w:hyperlink w:anchor="_Toc346106845" w:history="1">
             <w:r>
               <w:rPr>
                 <w:rStyle w:val="Hyperlink"/>
@@ -3791,7 +3791,7 @@
                 <w:noProof/>
                 <w:webHidden/>
               </w:rPr>
-              <w:instrText xml:space="preserve"> PAGEREF _Toc346076267 \h </w:instrText>
+              <w:instrText xml:space="preserve"> PAGEREF _Toc346106845 \h </w:instrText>
             </w:r>
             <w:r>
               <w:rPr>
@@ -3835,7 +3835,7 @@
               <w:lang w:val="en-US"/>
             </w:rPr>
           </w:pPr>
-          <w:hyperlink w:anchor="_Toc346076268" w:history="1">
+          <w:hyperlink w:anchor="_Toc346106846" w:history="1">
             <w:r>
               <w:rPr>
                 <w:rStyle w:val="Hyperlink"/>
@@ -3877,7 +3877,7 @@
                 <w:noProof/>
                 <w:webHidden/>
               </w:rPr>
-              <w:instrText xml:space="preserve"> PAGEREF _Toc346076268 \h </w:instrText>
+              <w:instrText xml:space="preserve"> PAGEREF _Toc346106846 \h </w:instrText>
             </w:r>
             <w:r>
               <w:rPr>
@@ -3921,7 +3921,7 @@
               <w:lang w:val="en-US"/>
             </w:rPr>
           </w:pPr>
-          <w:hyperlink w:anchor="_Toc346076269" w:history="1">
+          <w:hyperlink w:anchor="_Toc346106847" w:history="1">
             <w:r>
               <w:rPr>
                 <w:rStyle w:val="Hyperlink"/>
@@ -3963,7 +3963,7 @@
                 <w:noProof/>
                 <w:webHidden/>
               </w:rPr>
-              <w:instrText xml:space="preserve"> PAGEREF _Toc346076269 \h </w:instrText>
+              <w:instrText xml:space="preserve"> PAGEREF _Toc346106847 \h </w:instrText>
             </w:r>
             <w:r>
               <w:rPr>
@@ -4007,7 +4007,7 @@
               <w:lang w:val="en-US"/>
             </w:rPr>
           </w:pPr>
-          <w:hyperlink w:anchor="_Toc346076270" w:history="1">
+          <w:hyperlink w:anchor="_Toc346106848" w:history="1">
             <w:r>
               <w:rPr>
                 <w:rStyle w:val="Hyperlink"/>
@@ -4049,7 +4049,7 @@
                 <w:noProof/>
                 <w:webHidden/>
               </w:rPr>
-              <w:instrText xml:space="preserve"> PAGEREF _Toc346076270 \h </w:instrText>
+              <w:instrText xml:space="preserve"> PAGEREF _Toc346106848 \h </w:instrText>
             </w:r>
             <w:r>
               <w:rPr>
@@ -4092,7 +4092,7 @@
               <w:lang w:val="en-US"/>
             </w:rPr>
           </w:pPr>
-          <w:hyperlink w:anchor="_Toc346076271" w:history="1">
+          <w:hyperlink w:anchor="_Toc346106849" w:history="1">
             <w:r>
               <w:rPr>
                 <w:rStyle w:val="Hyperlink"/>
@@ -4119,7 +4119,77 @@
                 <w:noProof/>
                 <w:webHidden/>
               </w:rPr>
-              <w:instrText xml:space="preserve"> PAGEREF _Toc346076271 \h </w:instrText>
+              <w:instrText xml:space="preserve"> PAGEREF _Toc346106849 \h </w:instrText>
+            </w:r>
+            <w:r>
+              <w:rPr>
+                <w:noProof/>
+                <w:webHidden/>
+              </w:rPr>
+            </w:r>
+            <w:r>
+              <w:rPr>
+                <w:noProof/>
+                <w:webHidden/>
+              </w:rPr>
+              <w:fldChar w:fldCharType="separate"/>
+            </w:r>
+            <w:r>
+              <w:rPr>
+                <w:noProof/>
+                <w:webHidden/>
+              </w:rPr>
+              <w:t>26</w:t>
+            </w:r>
+            <w:r>
+              <w:rPr>
+                <w:noProof/>
+                <w:webHidden/>
+              </w:rPr>
+              <w:fldChar w:fldCharType="end"/>
+            </w:r>
+          </w:hyperlink>
+        </w:p>
+        <w:p>
+          <w:pPr>
+            <w:pStyle w:val="TOC2"/>
+            <w:tabs>
+              <w:tab w:val="right" w:leader="dot" w:pos="9396"/>
+            </w:tabs>
+            <w:rPr>
+              <w:rFonts w:eastAsiaTheme="minorEastAsia"/>
+              <w:noProof/>
+              <w:lang w:val="en-US"/>
+            </w:rPr>
+          </w:pPr>
+          <w:hyperlink w:anchor="_Toc346106850" w:history="1">
+            <w:r>
+              <w:rPr>
+                <w:rStyle w:val="Hyperlink"/>
+                <w:noProof/>
+              </w:rPr>
+              <w:t>6.7 Podsumowanie</w:t>
+            </w:r>
+            <w:r>
+              <w:rPr>
+                <w:noProof/>
+                <w:webHidden/>
+              </w:rPr>
+              <w:tab/>
+            </w:r>
+            <w:r>
+              <w:rPr>
+                <w:noProof/>
+                <w:webHidden/>
+              </w:rPr>
+              <w:fldChar w:fldCharType="begin"/>
+            </w:r>
+            <w:r>
+              <w:rPr>
+                <w:noProof/>
+                <w:webHidden/>
+              </w:rPr>
+              <w:instrText xml:space="preserve"> PAGEREF _Toc346106850 \h </w:instrText>
             </w:r>
             <w:r>
               <w:rPr>
@@ -4162,7 +4232,7 @@
               <w:lang w:val="en-US"/>
             </w:rPr>
           </w:pPr>
-          <w:hyperlink w:anchor="_Toc346076272" w:history="1">
+          <w:hyperlink w:anchor="_Toc346106851" w:history="1">
             <w:r>
               <w:rPr>
                 <w:rStyle w:val="Hyperlink"/>
@@ -4189,7 +4259,7 @@
                 <w:noProof/>
                 <w:webHidden/>
               </w:rPr>
-              <w:instrText xml:space="preserve"> PAGEREF _Toc346076272 \h </w:instrText>
+              <w:instrText xml:space="preserve"> PAGEREF _Toc346106851 \h </w:instrText>
             </w:r>
             <w:r>
               <w:rPr>
@@ -4233,6 +4303,8 @@
       </w:sdtContent>
     </w:sdt>
     <w:p>
+      <w:bookmarkStart w:id="0" w:name="_GoBack"/>
+      <w:bookmarkEnd w:id="0"/>
       <w:r>
         <w:br w:type="page"/>
       </w:r>
@@ -4245,7 +4317,7 @@
           <w:numId w:val="2"/>
         </w:numPr>
       </w:pPr>
-      <w:bookmarkStart w:id="0" w:name="_Toc346076224"/>
+      <w:bookmarkStart w:id="1" w:name="_Toc346106802"/>
       <w:r>
         <w:lastRenderedPageBreak/>
         <w:t>Cel</w:t>
@@ -4256,7 +4328,7 @@
       <w:r>
         <w:t>projektu</w:t>
       </w:r>
-      <w:bookmarkEnd w:id="0"/>
+      <w:bookmarkEnd w:id="1"/>
     </w:p>
     <w:p>
       <w:pPr>
@@ -4266,11 +4338,11 @@
           <w:numId w:val="2"/>
         </w:numPr>
       </w:pPr>
-      <w:bookmarkStart w:id="1" w:name="_Toc346076225"/>
+      <w:bookmarkStart w:id="2" w:name="_Toc346106803"/>
       <w:r>
         <w:t>Cel projektu</w:t>
       </w:r>
-      <w:bookmarkEnd w:id="1"/>
+      <w:bookmarkEnd w:id="2"/>
     </w:p>
     <w:p>
       <w:r>
@@ -4308,11 +4380,11 @@
           <w:numId w:val="2"/>
         </w:numPr>
       </w:pPr>
-      <w:bookmarkStart w:id="2" w:name="_Toc346076226"/>
+      <w:bookmarkStart w:id="3" w:name="_Toc346106804"/>
       <w:r>
         <w:t>Kontekst projektu</w:t>
       </w:r>
-      <w:bookmarkEnd w:id="2"/>
+      <w:bookmarkEnd w:id="3"/>
     </w:p>
     <w:p>
       <w:pPr>
@@ -4322,11 +4394,11 @@
           <w:numId w:val="2"/>
         </w:numPr>
       </w:pPr>
-      <w:bookmarkStart w:id="3" w:name="_Toc346076227"/>
+      <w:bookmarkStart w:id="4" w:name="_Toc346106805"/>
       <w:r>
         <w:t>Skala PAD</w:t>
       </w:r>
-      <w:bookmarkEnd w:id="3"/>
+      <w:bookmarkEnd w:id="4"/>
     </w:p>
     <w:p>
       <w:r>
@@ -4809,14 +4881,14 @@
       <w:pPr>
         <w:pStyle w:val="Heading3"/>
       </w:pPr>
-      <w:bookmarkStart w:id="4" w:name="_Toc346076228"/>
+      <w:bookmarkStart w:id="5" w:name="_Toc346106806"/>
       <w:r>
         <w:t>Wizualizacja</w:t>
       </w:r>
       <w:r>
         <w:t xml:space="preserve"> stanów emocjonalnych</w:t>
       </w:r>
-      <w:bookmarkEnd w:id="4"/>
+      <w:bookmarkEnd w:id="5"/>
     </w:p>
     <w:p>
       <w:pPr>
@@ -4914,7 +4986,7 @@
           <w:numId w:val="2"/>
         </w:numPr>
       </w:pPr>
-      <w:bookmarkStart w:id="5" w:name="_Toc346076229"/>
+      <w:bookmarkStart w:id="6" w:name="_Toc346106807"/>
       <w:r>
         <w:lastRenderedPageBreak/>
         <w:t>Projekt</w:t>
@@ -4922,7 +4994,7 @@
       <w:r>
         <w:t xml:space="preserve"> systemu</w:t>
       </w:r>
-      <w:bookmarkEnd w:id="5"/>
+      <w:bookmarkEnd w:id="6"/>
     </w:p>
     <w:p>
       <w:pPr>
@@ -4932,11 +5004,11 @@
           <w:numId w:val="2"/>
         </w:numPr>
       </w:pPr>
-      <w:bookmarkStart w:id="6" w:name="_Toc346076230"/>
+      <w:bookmarkStart w:id="7" w:name="_Toc346106808"/>
       <w:r>
         <w:t>Źródła wymagań</w:t>
       </w:r>
-      <w:bookmarkEnd w:id="6"/>
+      <w:bookmarkEnd w:id="7"/>
     </w:p>
     <w:p>
       <w:r>
@@ -4977,11 +5049,11 @@
           <w:numId w:val="2"/>
         </w:numPr>
       </w:pPr>
-      <w:bookmarkStart w:id="7" w:name="_Toc346076231"/>
+      <w:bookmarkStart w:id="8" w:name="_Toc346106809"/>
       <w:r>
         <w:t>Koncepcja techniczna: założenia</w:t>
       </w:r>
-      <w:bookmarkEnd w:id="7"/>
+      <w:bookmarkEnd w:id="8"/>
     </w:p>
     <w:p>
       <w:pPr>
@@ -4991,11 +5063,11 @@
           <w:numId w:val="2"/>
         </w:numPr>
       </w:pPr>
-      <w:bookmarkStart w:id="8" w:name="_Toc346076232"/>
+      <w:bookmarkStart w:id="9" w:name="_Toc346106810"/>
       <w:r>
         <w:t>Środowisko eksperymentu</w:t>
       </w:r>
-      <w:bookmarkEnd w:id="8"/>
+      <w:bookmarkEnd w:id="9"/>
     </w:p>
     <w:p>
       <w:r>
@@ -5023,11 +5095,11 @@
           <w:numId w:val="2"/>
         </w:numPr>
       </w:pPr>
-      <w:bookmarkStart w:id="9" w:name="_Toc346076233"/>
+      <w:bookmarkStart w:id="10" w:name="_Toc346106811"/>
       <w:r>
         <w:t>Moduły systemu</w:t>
       </w:r>
-      <w:bookmarkEnd w:id="9"/>
+      <w:bookmarkEnd w:id="10"/>
     </w:p>
     <w:p>
       <w:r>
@@ -5092,11 +5164,11 @@
           <w:numId w:val="2"/>
         </w:numPr>
       </w:pPr>
-      <w:bookmarkStart w:id="10" w:name="_Toc346076234"/>
+      <w:bookmarkStart w:id="11" w:name="_Toc346106812"/>
       <w:r>
         <w:t>Technologie</w:t>
       </w:r>
-      <w:bookmarkEnd w:id="10"/>
+      <w:bookmarkEnd w:id="11"/>
     </w:p>
     <w:p>
       <w:r>
@@ -5111,11 +5183,11 @@
           <w:numId w:val="2"/>
         </w:numPr>
       </w:pPr>
-      <w:bookmarkStart w:id="11" w:name="_Toc346076235"/>
+      <w:bookmarkStart w:id="12" w:name="_Toc346106813"/>
       <w:r>
         <w:t>Inne</w:t>
       </w:r>
-      <w:bookmarkEnd w:id="11"/>
+      <w:bookmarkEnd w:id="12"/>
     </w:p>
     <w:p>
       <w:r>
@@ -5141,11 +5213,11 @@
           <w:numId w:val="2"/>
         </w:numPr>
       </w:pPr>
-      <w:bookmarkStart w:id="12" w:name="_Toc346076236"/>
+      <w:bookmarkStart w:id="13" w:name="_Toc346106814"/>
       <w:r>
         <w:t>Słownik pojęć</w:t>
       </w:r>
-      <w:bookmarkEnd w:id="12"/>
+      <w:bookmarkEnd w:id="13"/>
     </w:p>
     <w:tbl>
       <w:tblPr>
@@ -5366,11 +5438,11 @@
           <w:numId w:val="2"/>
         </w:numPr>
       </w:pPr>
-      <w:bookmarkStart w:id="13" w:name="_Toc346076237"/>
+      <w:bookmarkStart w:id="14" w:name="_Toc346106815"/>
       <w:r>
         <w:t>Specyfikacja Wymagań Systemowych</w:t>
       </w:r>
-      <w:bookmarkEnd w:id="13"/>
+      <w:bookmarkEnd w:id="14"/>
     </w:p>
     <w:p>
       <w:pPr>
@@ -5380,11 +5452,11 @@
           <w:numId w:val="2"/>
         </w:numPr>
       </w:pPr>
-      <w:bookmarkStart w:id="14" w:name="_Toc346076238"/>
+      <w:bookmarkStart w:id="15" w:name="_Toc346106816"/>
       <w:r>
         <w:t>Wymagania funkcjonalne: dane</w:t>
       </w:r>
-      <w:bookmarkEnd w:id="14"/>
+      <w:bookmarkEnd w:id="15"/>
     </w:p>
     <w:tbl>
       <w:tblPr>
@@ -5619,13 +5691,8 @@
               </w:numPr>
               <w:spacing w:after="0"/>
             </w:pPr>
-            <w:proofErr w:type="gramStart"/>
-            <w:r>
-              <w:t>wartość</w:t>
-            </w:r>
-            <w:proofErr w:type="gramEnd"/>
-            <w:r>
-              <w:t xml:space="preserve"> metryki P (positiveness),</w:t>
+            <w:r>
+              <w:t>wartość metryki P (positiveness),</w:t>
             </w:r>
           </w:p>
           <w:p>
@@ -5637,13 +5704,8 @@
               </w:numPr>
               <w:spacing w:after="0"/>
             </w:pPr>
-            <w:proofErr w:type="gramStart"/>
-            <w:r>
-              <w:t>wartość</w:t>
-            </w:r>
-            <w:proofErr w:type="gramEnd"/>
-            <w:r>
-              <w:t xml:space="preserve"> metryki A (arousal)</w:t>
+            <w:r>
+              <w:t>wartość metryki A (arousal)</w:t>
             </w:r>
             <w:r>
               <w:t>,</w:t>
@@ -5658,13 +5720,8 @@
               </w:numPr>
               <w:spacing w:after="0"/>
             </w:pPr>
-            <w:proofErr w:type="gramStart"/>
-            <w:r>
-              <w:t>wartość</w:t>
-            </w:r>
-            <w:proofErr w:type="gramEnd"/>
-            <w:r>
-              <w:t xml:space="preserve"> metryki D (dominance),</w:t>
+            <w:r>
+              <w:t>wartość metryki D (dominance),</w:t>
             </w:r>
           </w:p>
           <w:p>
@@ -5676,13 +5733,8 @@
               </w:numPr>
               <w:spacing w:after="0"/>
             </w:pPr>
-            <w:proofErr w:type="gramStart"/>
-            <w:r>
-              <w:t>stopień</w:t>
-            </w:r>
-            <w:proofErr w:type="gramEnd"/>
-            <w:r>
-              <w:t xml:space="preserve"> pewności pomiaru wartości metryki P,</w:t>
+            <w:r>
+              <w:t>stopień pewności pomiaru wartości metryki P,</w:t>
             </w:r>
           </w:p>
           <w:p>
@@ -5694,13 +5746,8 @@
               </w:numPr>
               <w:spacing w:after="0"/>
             </w:pPr>
-            <w:proofErr w:type="gramStart"/>
-            <w:r>
-              <w:t>stopień</w:t>
-            </w:r>
-            <w:proofErr w:type="gramEnd"/>
-            <w:r>
-              <w:t xml:space="preserve"> pewności pomiaru wartości metryki A,</w:t>
+            <w:r>
+              <w:t>stopień pewności pomiaru wartości metryki A,</w:t>
             </w:r>
           </w:p>
           <w:p>
@@ -5712,13 +5759,8 @@
               </w:numPr>
               <w:spacing w:after="0"/>
             </w:pPr>
-            <w:proofErr w:type="gramStart"/>
-            <w:r>
-              <w:t>stopień</w:t>
-            </w:r>
-            <w:proofErr w:type="gramEnd"/>
-            <w:r>
-              <w:t xml:space="preserve"> pewności pomiaru wartości metryki D,</w:t>
+            <w:r>
+              <w:t>stopień pewności pomiaru wartości metryki D,</w:t>
             </w:r>
           </w:p>
           <w:p>
@@ -5730,13 +5772,8 @@
               </w:numPr>
               <w:spacing w:after="0"/>
             </w:pPr>
-            <w:proofErr w:type="gramStart"/>
-            <w:r>
-              <w:t>znacznik</w:t>
-            </w:r>
-            <w:proofErr w:type="gramEnd"/>
-            <w:r>
-              <w:t xml:space="preserve"> czasowy,</w:t>
+            <w:r>
+              <w:t>znacznik czasowy,</w:t>
             </w:r>
           </w:p>
           <w:p>
@@ -5748,13 +5785,8 @@
               </w:numPr>
               <w:spacing w:after="0"/>
             </w:pPr>
-            <w:proofErr w:type="gramStart"/>
-            <w:r>
-              <w:t>identyfikator</w:t>
-            </w:r>
-            <w:proofErr w:type="gramEnd"/>
-            <w:r>
-              <w:t xml:space="preserve"> metody użytej do pomiaru stanu emocjonalnego.</w:t>
+            <w:r>
+              <w:t>identyfikator metody użytej do pomiaru stanu emocjonalnego.</w:t>
             </w:r>
           </w:p>
           <w:p>
@@ -6404,14 +6436,14 @@
           <w:numId w:val="2"/>
         </w:numPr>
       </w:pPr>
-      <w:bookmarkStart w:id="15" w:name="_Toc346076239"/>
+      <w:bookmarkStart w:id="16" w:name="_Toc346106817"/>
       <w:r>
         <w:t>Wymagania funkcjonalne</w:t>
       </w:r>
       <w:r>
         <w:t>: serwer</w:t>
       </w:r>
-      <w:bookmarkEnd w:id="15"/>
+      <w:bookmarkEnd w:id="16"/>
     </w:p>
     <w:tbl>
       <w:tblPr>
@@ -7808,13 +7840,8 @@
               </w:numPr>
               <w:spacing w:after="0"/>
             </w:pPr>
-            <w:proofErr w:type="gramStart"/>
-            <w:r>
-              <w:t>adresu</w:t>
-            </w:r>
-            <w:proofErr w:type="gramEnd"/>
-            <w:r>
-              <w:t xml:space="preserve"> oraz portu, na którym odbywa się komunikacja z klientem oraz wizualizatorem,</w:t>
+            <w:r>
+              <w:t>adresu oraz portu, na którym odbywa się komunikacja z klientem oraz wizualizatorem,</w:t>
             </w:r>
           </w:p>
           <w:p>
@@ -7826,13 +7853,8 @@
               </w:numPr>
               <w:spacing w:after="0"/>
             </w:pPr>
-            <w:proofErr w:type="gramStart"/>
-            <w:r>
-              <w:t>danych</w:t>
-            </w:r>
-            <w:proofErr w:type="gramEnd"/>
-            <w:r>
-              <w:t xml:space="preserve"> niezbędnych do połączenia z bazą danych przechowującą zapis eksperymentów: </w:t>
+            <w:r>
+              <w:t xml:space="preserve">danych niezbędnych do połączenia z bazą danych przechowującą zapis eksperymentów: </w:t>
             </w:r>
           </w:p>
           <w:p>
@@ -7844,13 +7866,8 @@
               </w:numPr>
               <w:spacing w:after="0"/>
             </w:pPr>
-            <w:proofErr w:type="gramStart"/>
-            <w:r>
-              <w:t>adresu</w:t>
-            </w:r>
-            <w:proofErr w:type="gramEnd"/>
-            <w:r>
-              <w:t xml:space="preserve">, </w:t>
+            <w:r>
+              <w:t xml:space="preserve">adresu, </w:t>
             </w:r>
           </w:p>
           <w:p>
@@ -7862,13 +7879,8 @@
               </w:numPr>
               <w:spacing w:after="0"/>
             </w:pPr>
-            <w:proofErr w:type="gramStart"/>
-            <w:r>
-              <w:t>nazwy</w:t>
-            </w:r>
-            <w:proofErr w:type="gramEnd"/>
-            <w:r>
-              <w:t xml:space="preserve"> użytkownika, </w:t>
+            <w:r>
+              <w:t xml:space="preserve">nazwy użytkownika, </w:t>
             </w:r>
           </w:p>
           <w:p>
@@ -7880,13 +7892,8 @@
               </w:numPr>
               <w:spacing w:after="0"/>
             </w:pPr>
-            <w:proofErr w:type="gramStart"/>
-            <w:r>
-              <w:t>hasła</w:t>
-            </w:r>
-            <w:proofErr w:type="gramEnd"/>
-            <w:r>
-              <w:t>,</w:t>
+            <w:r>
+              <w:t>hasła,</w:t>
             </w:r>
           </w:p>
           <w:p>
@@ -7898,13 +7905,8 @@
               </w:numPr>
               <w:spacing w:after="0"/>
             </w:pPr>
-            <w:proofErr w:type="gramStart"/>
-            <w:r>
-              <w:t>nazwy</w:t>
-            </w:r>
-            <w:proofErr w:type="gramEnd"/>
-            <w:r>
-              <w:t xml:space="preserve"> bazy danych.</w:t>
+            <w:r>
+              <w:t>nazwy bazy danych.</w:t>
             </w:r>
           </w:p>
         </w:tc>
@@ -8261,12 +8263,12 @@
           <w:numId w:val="2"/>
         </w:numPr>
       </w:pPr>
-      <w:bookmarkStart w:id="16" w:name="_Toc346076240"/>
+      <w:bookmarkStart w:id="17" w:name="_Toc346106818"/>
       <w:r>
         <w:lastRenderedPageBreak/>
         <w:t>Wymagania funkcjonalne: wizualizator</w:t>
       </w:r>
-      <w:bookmarkEnd w:id="16"/>
+      <w:bookmarkEnd w:id="17"/>
     </w:p>
     <w:tbl>
       <w:tblPr>
@@ -8537,13 +8539,8 @@
               </w:numPr>
               <w:spacing w:after="0"/>
             </w:pPr>
-            <w:proofErr w:type="gramStart"/>
-            <w:r>
-              <w:t>etykiety</w:t>
-            </w:r>
-            <w:proofErr w:type="gramEnd"/>
-            <w:r>
-              <w:t>,</w:t>
+            <w:r>
+              <w:t>etykiety,</w:t>
             </w:r>
           </w:p>
           <w:p>
@@ -8555,13 +8552,8 @@
               </w:numPr>
               <w:spacing w:after="0"/>
             </w:pPr>
-            <w:proofErr w:type="gramStart"/>
-            <w:r>
-              <w:t>wykres</w:t>
-            </w:r>
-            <w:proofErr w:type="gramEnd"/>
-            <w:r>
-              <w:t xml:space="preserve"> metryki P,</w:t>
+            <w:r>
+              <w:t>wykres metryki P,</w:t>
             </w:r>
           </w:p>
           <w:p>
@@ -8573,13 +8565,8 @@
               </w:numPr>
               <w:spacing w:after="0"/>
             </w:pPr>
-            <w:proofErr w:type="gramStart"/>
-            <w:r>
-              <w:t>wykres</w:t>
-            </w:r>
-            <w:proofErr w:type="gramEnd"/>
-            <w:r>
-              <w:t xml:space="preserve"> metryki A,</w:t>
+            <w:r>
+              <w:t>wykres metryki A,</w:t>
             </w:r>
           </w:p>
           <w:p>
@@ -8591,13 +8578,8 @@
               </w:numPr>
               <w:spacing w:after="0"/>
             </w:pPr>
-            <w:proofErr w:type="gramStart"/>
-            <w:r>
-              <w:t>wykres</w:t>
-            </w:r>
-            <w:proofErr w:type="gramEnd"/>
-            <w:r>
-              <w:t xml:space="preserve"> metryki D,</w:t>
+            <w:r>
+              <w:t>wykres metryki D,</w:t>
             </w:r>
           </w:p>
           <w:p>
@@ -8609,13 +8591,8 @@
               </w:numPr>
               <w:spacing w:after="0"/>
             </w:pPr>
-            <w:proofErr w:type="gramStart"/>
-            <w:r>
-              <w:t>wartość</w:t>
-            </w:r>
-            <w:proofErr w:type="gramEnd"/>
-            <w:r>
-              <w:t xml:space="preserve"> metryki P,</w:t>
+            <w:r>
+              <w:t>wartość metryki P,</w:t>
             </w:r>
           </w:p>
           <w:p>
@@ -8627,13 +8604,8 @@
               </w:numPr>
               <w:spacing w:after="0"/>
             </w:pPr>
-            <w:proofErr w:type="gramStart"/>
-            <w:r>
-              <w:t>wartość</w:t>
-            </w:r>
-            <w:proofErr w:type="gramEnd"/>
-            <w:r>
-              <w:t xml:space="preserve"> metryki A,</w:t>
+            <w:r>
+              <w:t>wartość metryki A,</w:t>
             </w:r>
           </w:p>
           <w:p>
@@ -8645,13 +8617,8 @@
               </w:numPr>
               <w:spacing w:after="0"/>
             </w:pPr>
-            <w:proofErr w:type="gramStart"/>
-            <w:r>
-              <w:t>wartość</w:t>
-            </w:r>
-            <w:proofErr w:type="gramEnd"/>
-            <w:r>
-              <w:t xml:space="preserve"> metryki D,</w:t>
+            <w:r>
+              <w:t>wartość metryki D,</w:t>
             </w:r>
           </w:p>
           <w:p>
@@ -8663,13 +8630,8 @@
               </w:numPr>
               <w:spacing w:after="0"/>
             </w:pPr>
-            <w:proofErr w:type="gramStart"/>
-            <w:r>
-              <w:t>radar</w:t>
-            </w:r>
-            <w:proofErr w:type="gramEnd"/>
-            <w:r>
-              <w:t>.</w:t>
+            <w:r>
+              <w:t>radar.</w:t>
             </w:r>
           </w:p>
         </w:tc>
@@ -8996,13 +8958,8 @@
               </w:numPr>
               <w:spacing w:after="0"/>
             </w:pPr>
-            <w:proofErr w:type="gramStart"/>
-            <w:r>
-              <w:t>etykiety</w:t>
-            </w:r>
-            <w:proofErr w:type="gramEnd"/>
-            <w:r>
-              <w:t>,</w:t>
+            <w:r>
+              <w:t>etykiety,</w:t>
             </w:r>
           </w:p>
           <w:p>
@@ -9014,13 +8971,8 @@
               </w:numPr>
               <w:spacing w:after="0"/>
             </w:pPr>
-            <w:proofErr w:type="gramStart"/>
-            <w:r>
-              <w:t>wykres</w:t>
-            </w:r>
-            <w:proofErr w:type="gramEnd"/>
-            <w:r>
-              <w:t xml:space="preserve"> metryki P,</w:t>
+            <w:r>
+              <w:t>wykres metryki P,</w:t>
             </w:r>
           </w:p>
           <w:p>
@@ -9032,13 +8984,8 @@
               </w:numPr>
               <w:spacing w:after="0"/>
             </w:pPr>
-            <w:proofErr w:type="gramStart"/>
-            <w:r>
-              <w:t>wykres</w:t>
-            </w:r>
-            <w:proofErr w:type="gramEnd"/>
-            <w:r>
-              <w:t xml:space="preserve"> metryki A,</w:t>
+            <w:r>
+              <w:t>wykres metryki A,</w:t>
             </w:r>
           </w:p>
           <w:p>
@@ -9050,13 +8997,8 @@
               </w:numPr>
               <w:spacing w:after="0"/>
             </w:pPr>
-            <w:proofErr w:type="gramStart"/>
-            <w:r>
-              <w:t>wykres</w:t>
-            </w:r>
-            <w:proofErr w:type="gramEnd"/>
-            <w:r>
-              <w:t xml:space="preserve"> metryki D,</w:t>
+            <w:r>
+              <w:t>wykres metryki D,</w:t>
             </w:r>
           </w:p>
           <w:p>
@@ -9068,13 +9010,8 @@
               </w:numPr>
               <w:spacing w:after="0"/>
             </w:pPr>
-            <w:proofErr w:type="gramStart"/>
-            <w:r>
-              <w:t>wartość</w:t>
-            </w:r>
-            <w:proofErr w:type="gramEnd"/>
-            <w:r>
-              <w:t xml:space="preserve"> metryki P,</w:t>
+            <w:r>
+              <w:t>wartość metryki P,</w:t>
             </w:r>
           </w:p>
           <w:p>
@@ -9086,13 +9023,8 @@
               </w:numPr>
               <w:spacing w:after="0"/>
             </w:pPr>
-            <w:proofErr w:type="gramStart"/>
-            <w:r>
-              <w:t>wartość</w:t>
-            </w:r>
-            <w:proofErr w:type="gramEnd"/>
-            <w:r>
-              <w:t xml:space="preserve"> metryki A,</w:t>
+            <w:r>
+              <w:t>wartość metryki A,</w:t>
             </w:r>
           </w:p>
           <w:p>
@@ -9104,13 +9036,8 @@
               </w:numPr>
               <w:spacing w:after="0"/>
             </w:pPr>
-            <w:proofErr w:type="gramStart"/>
-            <w:r>
-              <w:t>wartość</w:t>
-            </w:r>
-            <w:proofErr w:type="gramEnd"/>
-            <w:r>
-              <w:t xml:space="preserve"> metryki D,</w:t>
+            <w:r>
+              <w:t>wartość metryki D,</w:t>
             </w:r>
           </w:p>
           <w:p>
@@ -9122,13 +9049,8 @@
               </w:numPr>
               <w:spacing w:after="0"/>
             </w:pPr>
-            <w:proofErr w:type="gramStart"/>
-            <w:r>
-              <w:t>radar</w:t>
-            </w:r>
-            <w:proofErr w:type="gramEnd"/>
-            <w:r>
-              <w:t>.</w:t>
+            <w:r>
+              <w:t>radar.</w:t>
             </w:r>
           </w:p>
         </w:tc>
@@ -9453,13 +9375,8 @@
               </w:numPr>
               <w:spacing w:after="0"/>
             </w:pPr>
-            <w:proofErr w:type="gramStart"/>
-            <w:r>
-              <w:t>etykiety</w:t>
-            </w:r>
-            <w:proofErr w:type="gramEnd"/>
-            <w:r>
-              <w:t>,</w:t>
+            <w:r>
+              <w:t>etykiety,</w:t>
             </w:r>
           </w:p>
           <w:p>
@@ -9471,13 +9388,8 @@
               </w:numPr>
               <w:spacing w:after="0"/>
             </w:pPr>
-            <w:proofErr w:type="gramStart"/>
-            <w:r>
-              <w:t>wykres</w:t>
-            </w:r>
-            <w:proofErr w:type="gramEnd"/>
-            <w:r>
-              <w:t xml:space="preserve"> metryki P,</w:t>
+            <w:r>
+              <w:t>wykres metryki P,</w:t>
             </w:r>
           </w:p>
           <w:p>
@@ -9489,13 +9401,8 @@
               </w:numPr>
               <w:spacing w:after="0"/>
             </w:pPr>
-            <w:proofErr w:type="gramStart"/>
-            <w:r>
-              <w:t>wykres</w:t>
-            </w:r>
-            <w:proofErr w:type="gramEnd"/>
-            <w:r>
-              <w:t xml:space="preserve"> metryki A,</w:t>
+            <w:r>
+              <w:t>wykres metryki A,</w:t>
             </w:r>
           </w:p>
           <w:p>
@@ -9507,13 +9414,8 @@
               </w:numPr>
               <w:spacing w:after="0"/>
             </w:pPr>
-            <w:proofErr w:type="gramStart"/>
-            <w:r>
-              <w:t>wykres</w:t>
-            </w:r>
-            <w:proofErr w:type="gramEnd"/>
-            <w:r>
-              <w:t xml:space="preserve"> metryki D,</w:t>
+            <w:r>
+              <w:t>wykres metryki D,</w:t>
             </w:r>
           </w:p>
           <w:p>
@@ -9525,13 +9427,8 @@
               </w:numPr>
               <w:spacing w:after="0"/>
             </w:pPr>
-            <w:proofErr w:type="gramStart"/>
-            <w:r>
-              <w:t>wartość</w:t>
-            </w:r>
-            <w:proofErr w:type="gramEnd"/>
-            <w:r>
-              <w:t xml:space="preserve"> metryki P,</w:t>
+            <w:r>
+              <w:t>wartość metryki P,</w:t>
             </w:r>
           </w:p>
           <w:p>
@@ -9543,13 +9440,8 @@
               </w:numPr>
               <w:spacing w:after="0"/>
             </w:pPr>
-            <w:proofErr w:type="gramStart"/>
-            <w:r>
-              <w:t>wartość</w:t>
-            </w:r>
-            <w:proofErr w:type="gramEnd"/>
-            <w:r>
-              <w:t xml:space="preserve"> metryki A,</w:t>
+            <w:r>
+              <w:t>wartość metryki A,</w:t>
             </w:r>
           </w:p>
           <w:p>
@@ -9561,13 +9453,8 @@
               </w:numPr>
               <w:spacing w:after="0"/>
             </w:pPr>
-            <w:proofErr w:type="gramStart"/>
-            <w:r>
-              <w:t>wartość</w:t>
-            </w:r>
-            <w:proofErr w:type="gramEnd"/>
-            <w:r>
-              <w:t xml:space="preserve"> metryki D,</w:t>
+            <w:r>
+              <w:t>wartość metryki D,</w:t>
             </w:r>
           </w:p>
           <w:p>
@@ -9579,13 +9466,8 @@
               </w:numPr>
               <w:spacing w:after="0"/>
             </w:pPr>
-            <w:proofErr w:type="gramStart"/>
-            <w:r>
-              <w:t>informacja</w:t>
-            </w:r>
-            <w:proofErr w:type="gramEnd"/>
-            <w:r>
-              <w:t xml:space="preserve"> o kolorach kanałów.</w:t>
+            <w:r>
+              <w:t>informacja o kolorach kanałów.</w:t>
             </w:r>
           </w:p>
         </w:tc>
@@ -10507,13 +10389,8 @@
               </w:numPr>
               <w:spacing w:after="0"/>
             </w:pPr>
-            <w:proofErr w:type="gramStart"/>
-            <w:r>
-              <w:t>etykiet</w:t>
-            </w:r>
-            <w:proofErr w:type="gramEnd"/>
-            <w:r>
-              <w:t>,</w:t>
+            <w:r>
+              <w:t>etykiet,</w:t>
             </w:r>
           </w:p>
           <w:p>
@@ -10525,13 +10402,8 @@
               </w:numPr>
               <w:spacing w:after="0"/>
             </w:pPr>
-            <w:proofErr w:type="gramStart"/>
-            <w:r>
-              <w:t>wartości</w:t>
-            </w:r>
-            <w:proofErr w:type="gramEnd"/>
-            <w:r>
-              <w:t xml:space="preserve"> metryk P, A, D.</w:t>
+            <w:r>
+              <w:t>wartości metryk P, A, D.</w:t>
             </w:r>
           </w:p>
         </w:tc>
@@ -10825,13 +10697,8 @@
               </w:numPr>
               <w:spacing w:after="0"/>
             </w:pPr>
-            <w:proofErr w:type="gramStart"/>
-            <w:r>
-              <w:t>radar</w:t>
-            </w:r>
-            <w:proofErr w:type="gramEnd"/>
-            <w:r>
-              <w:t>,</w:t>
+            <w:r>
+              <w:t>radar,</w:t>
             </w:r>
           </w:p>
           <w:p>
@@ -10843,13 +10710,8 @@
               </w:numPr>
               <w:spacing w:after="0"/>
             </w:pPr>
-            <w:proofErr w:type="gramStart"/>
-            <w:r>
-              <w:t>wartości</w:t>
-            </w:r>
-            <w:proofErr w:type="gramEnd"/>
-            <w:r>
-              <w:t xml:space="preserve"> metryk P, A, D.</w:t>
+            <w:r>
+              <w:t>wartości metryk P, A, D.</w:t>
             </w:r>
           </w:p>
         </w:tc>
@@ -11456,13 +11318,8 @@
               </w:numPr>
               <w:spacing w:after="0"/>
             </w:pPr>
-            <w:proofErr w:type="gramStart"/>
-            <w:r>
-              <w:t>punkty</w:t>
-            </w:r>
-            <w:proofErr w:type="gramEnd"/>
-            <w:r>
-              <w:t xml:space="preserve"> przedstawiające wartość metryki w danych punktach czasu (im mniejsza wartość, tym punkt narysowany jest niżej),</w:t>
+            <w:r>
+              <w:t>punkty przedstawiające wartość metryki w danych punktach czasu (im mniejsza wartość, tym punkt narysowany jest niżej),</w:t>
             </w:r>
           </w:p>
           <w:p>
@@ -11474,13 +11331,8 @@
               </w:numPr>
               <w:spacing w:after="0"/>
             </w:pPr>
-            <w:proofErr w:type="gramStart"/>
-            <w:r>
-              <w:t>krzywą</w:t>
-            </w:r>
-            <w:proofErr w:type="gramEnd"/>
-            <w:r>
-              <w:t xml:space="preserve"> łączącą punkty następujące po sobie w czasie,</w:t>
+            <w:r>
+              <w:t>krzywą łączącą punkty następujące po sobie w czasie,</w:t>
             </w:r>
           </w:p>
           <w:p>
@@ -11492,13 +11344,8 @@
               </w:numPr>
               <w:spacing w:after="0"/>
             </w:pPr>
-            <w:proofErr w:type="gramStart"/>
-            <w:r>
-              <w:t>pole</w:t>
-            </w:r>
-            <w:proofErr w:type="gramEnd"/>
-            <w:r>
-              <w:t xml:space="preserve"> pod krzywą wypełnione przez gradient, którego kolor zależy od wartości metryki w poszczególnych punktach:</w:t>
+            <w:r>
+              <w:t>pole pod krzywą wypełnione przez gradient, którego kolor zależy od wartości metryki w poszczególnych punktach:</w:t>
             </w:r>
           </w:p>
           <w:p>
@@ -11510,13 +11357,8 @@
               </w:numPr>
               <w:spacing w:after="0"/>
             </w:pPr>
-            <w:proofErr w:type="gramStart"/>
-            <w:r>
-              <w:t>pomiędzy</w:t>
-            </w:r>
-            <w:proofErr w:type="gramEnd"/>
-            <w:r>
-              <w:t xml:space="preserve"> dowolnymi sąsiadującymi punktami A i B gradient przechodzi płynnie z koloru C(A) do koloru C(B),</w:t>
+            <w:r>
+              <w:t>pomiędzy dowolnymi sąsiadującymi punktami A i B gradient przechodzi płynnie z koloru C(A) do koloru C(B),</w:t>
             </w:r>
             <w:r>
               <w:t xml:space="preserve"> </w:t>
@@ -11531,13 +11373,8 @@
               </w:numPr>
               <w:spacing w:after="0"/>
             </w:pPr>
-            <w:proofErr w:type="gramStart"/>
-            <w:r>
-              <w:t>kolor</w:t>
-            </w:r>
-            <w:proofErr w:type="gramEnd"/>
-            <w:r>
-              <w:t xml:space="preserve"> dla danego punktu powinien być wyliczany na podstawie wartości metryki </w:t>
+            <w:r>
+              <w:t xml:space="preserve">kolor dla danego punktu powinien być wyliczany na podstawie wartości metryki </w:t>
             </w:r>
             <w:r>
               <w:t>(kolor zielony dla wartości dodatnich, biały dla zerowej oraz czerwony dla ujemnych) oraz stopnia pewności pomiaru: maksymalna pewność pomiaru oznacza brak przezroczystości koloru, natomiast maksymalna niepewność pomiaru kolor całkowicie przezroczysty.</w:t>
@@ -11837,13 +11674,8 @@
               </w:numPr>
               <w:spacing w:after="0"/>
             </w:pPr>
-            <w:proofErr w:type="gramStart"/>
-            <w:r>
-              <w:t>etykiety</w:t>
-            </w:r>
-            <w:proofErr w:type="gramEnd"/>
-            <w:r>
-              <w:t xml:space="preserve"> powinny być rysowane w jednej linii,</w:t>
+            <w:r>
+              <w:t>etykiety powinny być rysowane w jednej linii,</w:t>
             </w:r>
           </w:p>
           <w:p>
@@ -11855,13 +11687,8 @@
               </w:numPr>
               <w:spacing w:after="0"/>
             </w:pPr>
-            <w:proofErr w:type="gramStart"/>
-            <w:r>
-              <w:t>rozmiar</w:t>
-            </w:r>
-            <w:proofErr w:type="gramEnd"/>
-            <w:r>
-              <w:t xml:space="preserve"> etykiety powinien zależeć od wartości pewności pomiaru (im większa pewność, tym większy rozmiar) </w:t>
+            <w:r>
+              <w:t xml:space="preserve">rozmiar etykiety powinien zależeć od wartości pewności pomiaru (im większa pewność, tym większy rozmiar) </w:t>
             </w:r>
           </w:p>
         </w:tc>
@@ -12161,13 +11988,8 @@
               </w:numPr>
               <w:spacing w:after="0"/>
             </w:pPr>
-            <w:proofErr w:type="gramStart"/>
-            <w:r>
-              <w:t>punkty</w:t>
-            </w:r>
-            <w:proofErr w:type="gramEnd"/>
-            <w:r>
-              <w:t xml:space="preserve"> przedstawiające wartość metryki w danych punktach czasu (im mniejsza wartość, tym punkt narysowany jest niżej),</w:t>
+            <w:r>
+              <w:t>punkty przedstawiające wartość metryki w danych punktach czasu (im mniejsza wartość, tym punkt narysowany jest niżej),</w:t>
             </w:r>
           </w:p>
           <w:p>
@@ -12179,13 +12001,8 @@
               </w:numPr>
               <w:spacing w:after="0"/>
             </w:pPr>
-            <w:proofErr w:type="gramStart"/>
-            <w:r>
-              <w:t>krzywą</w:t>
-            </w:r>
-            <w:proofErr w:type="gramEnd"/>
-            <w:r>
-              <w:t xml:space="preserve"> łączącą punkty następujące po sobie w czasie w ramach tej samej sesji,</w:t>
+            <w:r>
+              <w:t>krzywą łączącą punkty następujące po sobie w czasie w ramach tej samej sesji,</w:t>
             </w:r>
           </w:p>
           <w:p>
@@ -12197,14 +12014,9 @@
               </w:numPr>
               <w:spacing w:after="0"/>
             </w:pPr>
-            <w:proofErr w:type="gramStart"/>
             <w:r>
               <w:lastRenderedPageBreak/>
-              <w:t>punkty</w:t>
-            </w:r>
-            <w:proofErr w:type="gramEnd"/>
-            <w:r>
-              <w:t xml:space="preserve"> i krzywe każdej z sesji powinny mieć unikalny kolor</w:t>
+              <w:t>punkty i krzywe każdej z sesji powinny mieć unikalny kolor</w:t>
             </w:r>
           </w:p>
         </w:tc>
@@ -12505,13 +12317,8 @@
               </w:numPr>
               <w:spacing w:after="0"/>
             </w:pPr>
-            <w:proofErr w:type="gramStart"/>
-            <w:r>
-              <w:t>etykiety</w:t>
-            </w:r>
-            <w:proofErr w:type="gramEnd"/>
-            <w:r>
-              <w:t xml:space="preserve"> dotyczące jednej sesji powinny być rysowane w jednej linii,</w:t>
+            <w:r>
+              <w:t>etykiety dotyczące jednej sesji powinny być rysowane w jednej linii,</w:t>
             </w:r>
           </w:p>
           <w:p>
@@ -12523,13 +12330,8 @@
               </w:numPr>
               <w:spacing w:after="0"/>
             </w:pPr>
-            <w:proofErr w:type="gramStart"/>
-            <w:r>
-              <w:t>rozmiar</w:t>
-            </w:r>
-            <w:proofErr w:type="gramEnd"/>
-            <w:r>
-              <w:t xml:space="preserve"> etykiety powinien zależeć od wartości pewności pomiaru (im większa pewność, tym większy rozmiar),</w:t>
+            <w:r>
+              <w:t>rozmiar etykiety powinien zależeć od wartości pewności pomiaru (im większa pewność, tym większy rozmiar),</w:t>
             </w:r>
           </w:p>
           <w:p>
@@ -12541,13 +12343,8 @@
               </w:numPr>
               <w:spacing w:after="0"/>
             </w:pPr>
-            <w:proofErr w:type="gramStart"/>
-            <w:r>
-              <w:t>etykiety</w:t>
-            </w:r>
-            <w:proofErr w:type="gramEnd"/>
-            <w:r>
-              <w:t xml:space="preserve"> </w:t>
+            <w:r>
+              <w:t xml:space="preserve">etykiety </w:t>
             </w:r>
             <w:r>
               <w:t>każdej z sesji powinny mieć unikalny kolor</w:t>
@@ -12863,13 +12660,8 @@
               </w:numPr>
               <w:spacing w:after="0"/>
             </w:pPr>
-            <w:proofErr w:type="gramStart"/>
-            <w:r>
-              <w:t>kolor</w:t>
-            </w:r>
-            <w:proofErr w:type="gramEnd"/>
-            <w:r>
-              <w:t xml:space="preserve"> zielony dla wartości dodatnich, biały dla zerowej oraz czerwony dla ujemnych, </w:t>
+            <w:r>
+              <w:t xml:space="preserve">kolor zielony dla wartości dodatnich, biały dla zerowej oraz czerwony dla ujemnych, </w:t>
             </w:r>
           </w:p>
           <w:p>
@@ -12881,13 +12673,8 @@
               </w:numPr>
               <w:spacing w:after="0"/>
             </w:pPr>
-            <w:proofErr w:type="gramStart"/>
-            <w:r>
-              <w:t>maksymalna</w:t>
-            </w:r>
-            <w:proofErr w:type="gramEnd"/>
-            <w:r>
-              <w:t xml:space="preserve"> pewność pomiaru oznacza brak przezroczystości koloru, natomiast maksymalna niepewność pomiaru kolor całkowicie przezroczysty</w:t>
+            <w:r>
+              <w:t>maksymalna pewność pomiaru oznacza brak przezroczystości koloru, natomiast maksymalna niepewność pomiaru kolor całkowicie przezroczysty</w:t>
             </w:r>
           </w:p>
           <w:p>
@@ -12899,13 +12686,8 @@
               </w:numPr>
               <w:spacing w:after="0"/>
             </w:pPr>
-            <w:proofErr w:type="gramStart"/>
-            <w:r>
-              <w:t>wartość</w:t>
-            </w:r>
-            <w:proofErr w:type="gramEnd"/>
-            <w:r>
-              <w:t xml:space="preserve"> metryki A wpływa na prędkość obrotu koła: im większa wartość tym szybszy obrót, wartość </w:t>
+            <w:r>
+              <w:t xml:space="preserve">wartość metryki A wpływa na prędkość obrotu koła: im większa wartość tym szybszy obrót, wartość </w:t>
             </w:r>
             <m:oMath>
               <m:r>
@@ -12928,13 +12710,8 @@
               </w:numPr>
               <w:spacing w:after="0"/>
             </w:pPr>
-            <w:proofErr w:type="gramStart"/>
-            <w:r>
-              <w:t>wartość</w:t>
-            </w:r>
-            <w:proofErr w:type="gramEnd"/>
-            <w:r>
-              <w:t xml:space="preserve"> metryki D wypływa na grubość linii rysującej obwód koła (im większy stopień dominacji tym grubsza linia)</w:t>
+            <w:r>
+              <w:t>wartość metryki D wypływa na grubość linii rysującej obwód koła (im większy stopień dominacji tym grubsza linia)</w:t>
             </w:r>
           </w:p>
         </w:tc>
@@ -14406,13 +14183,8 @@
               </w:numPr>
               <w:spacing w:after="0"/>
             </w:pPr>
-            <w:proofErr w:type="gramStart"/>
-            <w:r>
-              <w:t>przedział</w:t>
-            </w:r>
-            <w:proofErr w:type="gramEnd"/>
-            <w:r>
-              <w:t xml:space="preserve"> wartości dla każdej z metryk (P, A i D),</w:t>
+            <w:r>
+              <w:t>przedział wartości dla każdej z metryk (P, A i D),</w:t>
             </w:r>
           </w:p>
           <w:p>
@@ -14424,13 +14196,8 @@
               </w:numPr>
               <w:spacing w:after="0"/>
             </w:pPr>
-            <w:proofErr w:type="gramStart"/>
-            <w:r>
-              <w:t>kolor</w:t>
-            </w:r>
-            <w:proofErr w:type="gramEnd"/>
-            <w:r>
-              <w:t xml:space="preserve"> etykiety</w:t>
+            <w:r>
+              <w:t>kolor etykiety</w:t>
             </w:r>
             <w:r>
               <w:t xml:space="preserve"> </w:t>
@@ -14759,13 +14526,8 @@
               </w:numPr>
               <w:spacing w:after="0"/>
             </w:pPr>
-            <w:proofErr w:type="gramStart"/>
-            <w:r>
-              <w:t>adres</w:t>
-            </w:r>
-            <w:proofErr w:type="gramEnd"/>
-            <w:r>
-              <w:t xml:space="preserve"> oraz port służące do komunikacji z serwerem,</w:t>
+            <w:r>
+              <w:t>adres oraz port służące do komunikacji z serwerem,</w:t>
             </w:r>
           </w:p>
           <w:p>
@@ -14777,13 +14539,8 @@
               </w:numPr>
               <w:spacing w:after="0"/>
             </w:pPr>
-            <w:proofErr w:type="gramStart"/>
-            <w:r>
-              <w:t>tryb</w:t>
-            </w:r>
-            <w:proofErr w:type="gramEnd"/>
-            <w:r>
-              <w:t xml:space="preserve"> wizualizacji: rzeczywisty lub analizy,</w:t>
+            <w:r>
+              <w:t>tryb wizualizacji: rzeczywisty lub analizy,</w:t>
             </w:r>
           </w:p>
           <w:p>
@@ -14795,13 +14552,8 @@
               </w:numPr>
               <w:spacing w:after="0"/>
             </w:pPr>
-            <w:proofErr w:type="gramStart"/>
-            <w:r>
-              <w:t>identyfikator</w:t>
-            </w:r>
-            <w:proofErr w:type="gramEnd"/>
-            <w:r>
-              <w:t xml:space="preserve"> eksperymentu, z którego pobrane zostaną dane (tylko w przypadku trybu analizy),</w:t>
+            <w:r>
+              <w:t>identyfikator eksperymentu, z którego pobrane zostaną dane (tylko w przypadku trybu analizy),</w:t>
             </w:r>
           </w:p>
           <w:p>
@@ -14813,13 +14565,8 @@
               </w:numPr>
               <w:spacing w:after="0"/>
             </w:pPr>
-            <w:proofErr w:type="gramStart"/>
-            <w:r>
-              <w:t>identyfikatory</w:t>
-            </w:r>
-            <w:proofErr w:type="gramEnd"/>
-            <w:r>
-              <w:t xml:space="preserve"> metod, dla których sesje zostaną wczytane (tylko w przypadku trybu analizy)</w:t>
+            <w:r>
+              <w:t>identyfikatory metod, dla których sesje zostaną wczytane (tylko w przypadku trybu analizy)</w:t>
             </w:r>
           </w:p>
         </w:tc>
@@ -14888,14 +14635,14 @@
           <w:numId w:val="2"/>
         </w:numPr>
       </w:pPr>
-      <w:bookmarkStart w:id="17" w:name="_Toc346076241"/>
+      <w:bookmarkStart w:id="18" w:name="_Toc346106819"/>
       <w:r>
         <w:t>Wymagania poza</w:t>
       </w:r>
       <w:r>
         <w:t>funkcjonalne</w:t>
       </w:r>
-      <w:bookmarkEnd w:id="17"/>
+      <w:bookmarkEnd w:id="18"/>
     </w:p>
     <w:tbl>
       <w:tblPr>
@@ -15186,11 +14933,11 @@
           <w:numId w:val="2"/>
         </w:numPr>
       </w:pPr>
-      <w:bookmarkStart w:id="18" w:name="_Toc346076242"/>
+      <w:bookmarkStart w:id="19" w:name="_Toc346106820"/>
       <w:r>
         <w:t>Koncepcja techniczna</w:t>
       </w:r>
-      <w:bookmarkEnd w:id="18"/>
+      <w:bookmarkEnd w:id="19"/>
     </w:p>
     <w:p>
       <w:pPr>
@@ -15200,11 +14947,11 @@
           <w:numId w:val="2"/>
         </w:numPr>
       </w:pPr>
-      <w:bookmarkStart w:id="19" w:name="_Toc346076243"/>
+      <w:bookmarkStart w:id="20" w:name="_Toc346106821"/>
       <w:r>
         <w:t>Komunikacja</w:t>
       </w:r>
-      <w:bookmarkEnd w:id="19"/>
+      <w:bookmarkEnd w:id="20"/>
     </w:p>
     <w:p>
       <w:r>
@@ -15228,7 +14975,7 @@
           <w:numId w:val="2"/>
         </w:numPr>
       </w:pPr>
-      <w:bookmarkStart w:id="20" w:name="_Toc346076244"/>
+      <w:bookmarkStart w:id="21" w:name="_Toc346106822"/>
       <w:r>
         <w:lastRenderedPageBreak/>
         <w:t>Interfejs i w</w:t>
@@ -15239,7 +14986,7 @@
       <w:r>
         <w:t xml:space="preserve"> danych</w:t>
       </w:r>
-      <w:bookmarkEnd w:id="20"/>
+      <w:bookmarkEnd w:id="21"/>
     </w:p>
     <w:p>
       <w:r>
@@ -15259,11 +15006,11 @@
           <w:numId w:val="2"/>
         </w:numPr>
       </w:pPr>
-      <w:bookmarkStart w:id="21" w:name="_Toc346076245"/>
+      <w:bookmarkStart w:id="22" w:name="_Toc346106823"/>
       <w:r>
         <w:t>Podział na podsystemy</w:t>
       </w:r>
-      <w:bookmarkEnd w:id="21"/>
+      <w:bookmarkEnd w:id="22"/>
     </w:p>
     <w:p>
       <w:r>
@@ -15278,12 +15025,12 @@
           <w:numId w:val="2"/>
         </w:numPr>
       </w:pPr>
-      <w:bookmarkStart w:id="22" w:name="_Toc346076246"/>
+      <w:bookmarkStart w:id="23" w:name="_Toc346106824"/>
       <w:r>
         <w:lastRenderedPageBreak/>
         <w:t>Projekt bazy danych</w:t>
       </w:r>
-      <w:bookmarkEnd w:id="22"/>
+      <w:bookmarkEnd w:id="23"/>
     </w:p>
     <w:p>
       <w:pPr>
@@ -15293,11 +15040,11 @@
           <w:numId w:val="2"/>
         </w:numPr>
       </w:pPr>
-      <w:bookmarkStart w:id="23" w:name="_Toc346076247"/>
+      <w:bookmarkStart w:id="24" w:name="_Toc346106825"/>
       <w:r>
         <w:t>Diagram relacyjny bazy danych</w:t>
       </w:r>
-      <w:bookmarkEnd w:id="23"/>
+      <w:bookmarkEnd w:id="24"/>
     </w:p>
     <w:p>
       <w:r>
@@ -15363,11 +15110,11 @@
           <w:numId w:val="2"/>
         </w:numPr>
       </w:pPr>
-      <w:bookmarkStart w:id="24" w:name="_Toc346076248"/>
+      <w:bookmarkStart w:id="25" w:name="_Toc346106826"/>
       <w:r>
         <w:t>Opis tabel</w:t>
       </w:r>
-      <w:bookmarkEnd w:id="24"/>
+      <w:bookmarkEnd w:id="25"/>
     </w:p>
     <w:p>
       <w:pPr>
@@ -15375,14 +15122,12 @@
           <w:b/>
         </w:rPr>
       </w:pPr>
-      <w:proofErr w:type="gramStart"/>
       <w:r>
         <w:rPr>
           <w:b/>
         </w:rPr>
         <w:t>experiment</w:t>
       </w:r>
-      <w:proofErr w:type="gramEnd"/>
     </w:p>
     <w:p>
       <w:r>
@@ -15402,13 +15147,8 @@
           <w:numId w:val="9"/>
         </w:numPr>
       </w:pPr>
-      <w:proofErr w:type="gramStart"/>
-      <w:r>
-        <w:t>id</w:t>
-      </w:r>
-      <w:proofErr w:type="gramEnd"/>
-      <w:r>
-        <w:t xml:space="preserve"> – identyfikator eksperymentu,</w:t>
+      <w:r>
+        <w:t>id – identyfikator eksperymentu,</w:t>
       </w:r>
       <w:r>
         <w:tab/>
@@ -15422,13 +15162,8 @@
           <w:numId w:val="9"/>
         </w:numPr>
       </w:pPr>
-      <w:proofErr w:type="gramStart"/>
-      <w:r>
-        <w:t>name</w:t>
-      </w:r>
-      <w:proofErr w:type="gramEnd"/>
-      <w:r>
-        <w:t xml:space="preserve"> – nazwa eksperymentu.</w:t>
+      <w:r>
+        <w:t>name – nazwa eksperymentu.</w:t>
       </w:r>
     </w:p>
     <w:p/>
@@ -15438,14 +15173,12 @@
           <w:b/>
         </w:rPr>
       </w:pPr>
-      <w:proofErr w:type="gramStart"/>
       <w:r>
         <w:rPr>
           <w:b/>
         </w:rPr>
         <w:t>method</w:t>
       </w:r>
-      <w:proofErr w:type="gramEnd"/>
     </w:p>
     <w:p>
       <w:r>
@@ -15465,13 +15198,8 @@
           <w:numId w:val="19"/>
         </w:numPr>
       </w:pPr>
-      <w:proofErr w:type="gramStart"/>
-      <w:r>
-        <w:t>id</w:t>
-      </w:r>
-      <w:proofErr w:type="gramEnd"/>
-      <w:r>
-        <w:t xml:space="preserve"> – identyfikator metody,</w:t>
+      <w:r>
+        <w:t>id – identyfikator metody,</w:t>
       </w:r>
     </w:p>
     <w:p>
@@ -15482,13 +15210,8 @@
           <w:numId w:val="19"/>
         </w:numPr>
       </w:pPr>
-      <w:proofErr w:type="gramStart"/>
-      <w:r>
-        <w:t>name</w:t>
-      </w:r>
-      <w:proofErr w:type="gramEnd"/>
-      <w:r>
-        <w:t xml:space="preserve"> – nazwa metody.</w:t>
+      <w:r>
+        <w:t>name – nazwa metody.</w:t>
       </w:r>
     </w:p>
     <w:p>
@@ -15497,19 +15220,11 @@
           <w:b/>
         </w:rPr>
       </w:pPr>
-      <w:proofErr w:type="gramStart"/>
       <w:r>
         <w:rPr>
           <w:b/>
         </w:rPr>
-        <w:t>experiment</w:t>
-      </w:r>
-      <w:proofErr w:type="gramEnd"/>
-      <w:r>
-        <w:rPr>
-          <w:b/>
-        </w:rPr>
-        <w:t>_session</w:t>
+        <w:t>experiment_session</w:t>
       </w:r>
     </w:p>
     <w:p>
@@ -15530,13 +15245,8 @@
           <w:numId w:val="20"/>
         </w:numPr>
       </w:pPr>
-      <w:proofErr w:type="gramStart"/>
-      <w:r>
-        <w:t>id</w:t>
-      </w:r>
-      <w:proofErr w:type="gramEnd"/>
-      <w:r>
-        <w:t xml:space="preserve"> – identyfikator sesji,</w:t>
+      <w:r>
+        <w:t>id – identyfikator sesji,</w:t>
       </w:r>
     </w:p>
     <w:p>
@@ -15547,13 +15257,8 @@
           <w:numId w:val="20"/>
         </w:numPr>
       </w:pPr>
-      <w:proofErr w:type="gramStart"/>
-      <w:r>
-        <w:t>experiment</w:t>
-      </w:r>
-      <w:proofErr w:type="gramEnd"/>
-      <w:r>
-        <w:t xml:space="preserve">_id – wskazuje na </w:t>
+      <w:r>
+        <w:t xml:space="preserve">experiment_id – wskazuje na </w:t>
       </w:r>
       <w:r>
         <w:t>eksperyment, którego częścią jest sesja</w:t>
@@ -15567,13 +15272,8 @@
           <w:numId w:val="20"/>
         </w:numPr>
       </w:pPr>
-      <w:proofErr w:type="gramStart"/>
-      <w:r>
-        <w:t>method</w:t>
-      </w:r>
-      <w:proofErr w:type="gramEnd"/>
-      <w:r>
-        <w:t>_id – wskazuje na metodę, użytą do zbierania danych w danej sesji.</w:t>
+      <w:r>
+        <w:t>method_id – wskazuje na metodę, użytą do zbierania danych w danej sesji.</w:t>
       </w:r>
     </w:p>
     <w:p>
@@ -15582,19 +15282,11 @@
           <w:b/>
         </w:rPr>
       </w:pPr>
-      <w:proofErr w:type="gramStart"/>
       <w:r>
         <w:rPr>
           <w:b/>
         </w:rPr>
-        <w:t>result</w:t>
-      </w:r>
-      <w:proofErr w:type="gramEnd"/>
-      <w:r>
-        <w:rPr>
-          <w:b/>
-        </w:rPr>
-        <w:t>_set</w:t>
+        <w:t>result_set</w:t>
       </w:r>
     </w:p>
     <w:p>
@@ -15615,13 +15307,8 @@
           <w:numId w:val="21"/>
         </w:numPr>
       </w:pPr>
-      <w:proofErr w:type="gramStart"/>
-      <w:r>
-        <w:t>id</w:t>
-      </w:r>
-      <w:proofErr w:type="gramEnd"/>
-      <w:r>
-        <w:t xml:space="preserve"> – identyfikator zbioru wyników,</w:t>
+      <w:r>
+        <w:t>id – identyfikator zbioru wyników,</w:t>
       </w:r>
     </w:p>
     <w:p>
@@ -15632,13 +15319,8 @@
           <w:numId w:val="21"/>
         </w:numPr>
       </w:pPr>
-      <w:proofErr w:type="gramStart"/>
-      <w:r>
-        <w:t>experiment</w:t>
-      </w:r>
-      <w:proofErr w:type="gramEnd"/>
-      <w:r>
-        <w:t>_session_id – wskazuje na sesję, do której przypisane są wyniki</w:t>
+      <w:r>
+        <w:t>experiment_session_id – wskazuje na sesję, do której przypisane są wyniki</w:t>
       </w:r>
     </w:p>
     <w:p>
@@ -15647,19 +15329,11 @@
           <w:b/>
         </w:rPr>
       </w:pPr>
-      <w:proofErr w:type="gramStart"/>
       <w:r>
         <w:rPr>
           <w:b/>
         </w:rPr>
-        <w:t>pad</w:t>
-      </w:r>
-      <w:proofErr w:type="gramEnd"/>
-      <w:r>
-        <w:rPr>
-          <w:b/>
-        </w:rPr>
-        <w:t>_value</w:t>
+        <w:t>pad_value</w:t>
       </w:r>
     </w:p>
     <w:p>
@@ -15680,13 +15354,8 @@
           <w:numId w:val="22"/>
         </w:numPr>
       </w:pPr>
-      <w:proofErr w:type="gramStart"/>
-      <w:r>
-        <w:t>id</w:t>
-      </w:r>
-      <w:proofErr w:type="gramEnd"/>
-      <w:r>
-        <w:t xml:space="preserve"> – identyfikator stanu,</w:t>
+      <w:r>
+        <w:t>id – identyfikator stanu,</w:t>
       </w:r>
     </w:p>
     <w:p>
@@ -15697,13 +15366,8 @@
           <w:numId w:val="22"/>
         </w:numPr>
       </w:pPr>
-      <w:proofErr w:type="gramStart"/>
-      <w:r>
-        <w:t>result</w:t>
-      </w:r>
-      <w:proofErr w:type="gramEnd"/>
-      <w:r>
-        <w:t>_set_id – wskazuje na zbiór wyników, którego częścią jest dany stan,</w:t>
+      <w:r>
+        <w:t>result_set_id – wskazuje na zbiór wyników, którego częścią jest dany stan,</w:t>
       </w:r>
     </w:p>
     <w:p>
@@ -15714,13 +15378,8 @@
           <w:numId w:val="22"/>
         </w:numPr>
       </w:pPr>
-      <w:proofErr w:type="gramStart"/>
-      <w:r>
-        <w:t>p</w:t>
-      </w:r>
-      <w:proofErr w:type="gramEnd"/>
-      <w:r>
-        <w:t xml:space="preserve"> – wartość metryki P,</w:t>
+      <w:r>
+        <w:t>p – wartość metryki P,</w:t>
       </w:r>
     </w:p>
     <w:p>
@@ -15731,13 +15390,8 @@
           <w:numId w:val="22"/>
         </w:numPr>
       </w:pPr>
-      <w:proofErr w:type="gramStart"/>
-      <w:r>
-        <w:t>a</w:t>
-      </w:r>
-      <w:proofErr w:type="gramEnd"/>
-      <w:r>
-        <w:t xml:space="preserve"> – wartość metryki A,</w:t>
+      <w:r>
+        <w:t>a – wartość metryki A,</w:t>
       </w:r>
     </w:p>
     <w:p>
@@ -15748,13 +15402,8 @@
           <w:numId w:val="22"/>
         </w:numPr>
       </w:pPr>
-      <w:proofErr w:type="gramStart"/>
-      <w:r>
-        <w:t>d</w:t>
-      </w:r>
-      <w:proofErr w:type="gramEnd"/>
-      <w:r>
-        <w:t xml:space="preserve"> – wartość metryki D,</w:t>
+      <w:r>
+        <w:t>d – wartość metryki D,</w:t>
       </w:r>
     </w:p>
     <w:p>
@@ -15765,15 +15414,8 @@
           <w:numId w:val="22"/>
         </w:numPr>
       </w:pPr>
-      <w:proofErr w:type="spellStart"/>
-      <w:proofErr w:type="gramStart"/>
-      <w:r>
-        <w:t>cp</w:t>
-      </w:r>
-      <w:proofErr w:type="spellEnd"/>
-      <w:proofErr w:type="gramEnd"/>
-      <w:r>
-        <w:t xml:space="preserve"> – pewność pomiaru metryki P,</w:t>
+      <w:r>
+        <w:t>cp – pewność pomiaru metryki P,</w:t>
       </w:r>
     </w:p>
     <w:p>
@@ -15784,13 +15426,8 @@
           <w:numId w:val="22"/>
         </w:numPr>
       </w:pPr>
-      <w:proofErr w:type="gramStart"/>
-      <w:r>
-        <w:t>ca</w:t>
-      </w:r>
-      <w:proofErr w:type="gramEnd"/>
-      <w:r>
-        <w:t xml:space="preserve"> – pewność pomiaru metryki A,</w:t>
+      <w:r>
+        <w:t>ca – pewność pomiaru metryki A,</w:t>
       </w:r>
     </w:p>
     <w:p>
@@ -15801,13 +15438,8 @@
           <w:numId w:val="22"/>
         </w:numPr>
       </w:pPr>
-      <w:proofErr w:type="gramStart"/>
-      <w:r>
-        <w:t>cd</w:t>
-      </w:r>
-      <w:proofErr w:type="gramEnd"/>
-      <w:r>
-        <w:t xml:space="preserve"> – pewność pomiaru metryki D,</w:t>
+      <w:r>
+        <w:t>cd – pewność pomiaru metryki D,</w:t>
       </w:r>
     </w:p>
     <w:p>
@@ -15818,13 +15450,8 @@
           <w:numId w:val="22"/>
         </w:numPr>
       </w:pPr>
-      <w:proofErr w:type="gramStart"/>
-      <w:r>
-        <w:t>timestamp</w:t>
-      </w:r>
-      <w:proofErr w:type="gramEnd"/>
-      <w:r>
-        <w:t xml:space="preserve"> – znacznik czasowy wyrażony w sekundach</w:t>
+      <w:r>
+        <w:t>timestamp – znacznik czasowy wyrażony w sekundach</w:t>
       </w:r>
     </w:p>
     <w:p>
@@ -15835,7 +15462,7 @@
           <w:numId w:val="2"/>
         </w:numPr>
       </w:pPr>
-      <w:bookmarkStart w:id="25" w:name="_Toc346076249"/>
+      <w:bookmarkStart w:id="26" w:name="_Toc346106827"/>
       <w:r>
         <w:lastRenderedPageBreak/>
         <w:t xml:space="preserve">Opis </w:t>
@@ -15843,7 +15470,7 @@
       <w:r>
         <w:t>relacji</w:t>
       </w:r>
-      <w:bookmarkEnd w:id="25"/>
+      <w:bookmarkEnd w:id="26"/>
     </w:p>
     <w:tbl>
       <w:tblPr>
@@ -15981,28 +15608,12 @@
                 <w:lang w:val="en-US"/>
               </w:rPr>
             </w:pPr>
-            <w:proofErr w:type="spellStart"/>
             <w:r>
               <w:rPr>
                 <w:lang w:val="en-US"/>
               </w:rPr>
-              <w:t>wiele</w:t>
-            </w:r>
-            <w:proofErr w:type="spellEnd"/>
-            <w:r>
-              <w:rPr>
-                <w:lang w:val="en-US"/>
-              </w:rPr>
-              <w:t>-do-</w:t>
-            </w:r>
-            <w:proofErr w:type="spellStart"/>
-            <w:r>
-              <w:rPr>
-                <w:lang w:val="en-US"/>
-              </w:rPr>
-              <w:t>jednego</w:t>
-            </w:r>
-            <w:proofErr w:type="spellEnd"/>
+              <w:t>wiele-do-jednego</w:t>
+            </w:r>
           </w:p>
         </w:tc>
         <w:tc>
@@ -16032,15 +15643,7 @@
               <w:spacing w:after="0"/>
             </w:pPr>
             <w:r>
-              <w:t xml:space="preserve">Eksperyment może składać się z wielu sesji: każda z nich jest realizowana przy pomocy innej metody oceny danych, </w:t>
-            </w:r>
-            <w:proofErr w:type="gramStart"/>
-            <w:r>
-              <w:t>generuje więc</w:t>
-            </w:r>
-            <w:proofErr w:type="gramEnd"/>
-            <w:r>
-              <w:t xml:space="preserve"> inne wartości PAD.</w:t>
+              <w:t>Eksperyment może składać się z wielu sesji: każda z nich jest realizowana przy pomocy innej metody oceny danych, generuje więc inne wartości PAD.</w:t>
             </w:r>
           </w:p>
         </w:tc>
@@ -16058,29 +15661,8 @@
             <w:shd w:val="clear" w:color="auto" w:fill="auto"/>
           </w:tcPr>
           <w:p>
-            <w:proofErr w:type="spellStart"/>
-            <w:r>
-              <w:t>Session</w:t>
-            </w:r>
-            <w:proofErr w:type="spellEnd"/>
-            <w:r>
-              <w:t xml:space="preserve"> </w:t>
-            </w:r>
-            <w:proofErr w:type="spellStart"/>
-            <w:r>
-              <w:t>generates</w:t>
-            </w:r>
-            <w:proofErr w:type="spellEnd"/>
-            <w:r>
-              <w:t xml:space="preserve"> </w:t>
-            </w:r>
-            <w:proofErr w:type="spellStart"/>
-            <w:r>
-              <w:t>result</w:t>
-            </w:r>
-            <w:proofErr w:type="spellEnd"/>
-            <w:r>
-              <w:t xml:space="preserve"> set</w:t>
+            <w:r>
+              <w:t>Session generates result set</w:t>
             </w:r>
           </w:p>
         </w:tc>
@@ -16093,11 +15675,9 @@
             <w:shd w:val="clear" w:color="auto" w:fill="auto"/>
           </w:tcPr>
           <w:p>
-            <w:proofErr w:type="gramStart"/>
             <w:r>
               <w:t>jeden-do-wielu</w:t>
             </w:r>
-            <w:proofErr w:type="gramEnd"/>
           </w:p>
         </w:tc>
         <w:tc>
@@ -16121,8 +15701,6 @@
             <w:pPr>
               <w:spacing w:after="0"/>
             </w:pPr>
-            <w:bookmarkStart w:id="26" w:name="_GoBack"/>
-            <w:bookmarkEnd w:id="26"/>
           </w:p>
           <w:p>
             <w:pPr>
@@ -16148,21 +15726,8 @@
             <w:shd w:val="clear" w:color="auto" w:fill="auto"/>
           </w:tcPr>
           <w:p>
-            <w:proofErr w:type="spellStart"/>
-            <w:r>
-              <w:t>Session</w:t>
-            </w:r>
-            <w:proofErr w:type="spellEnd"/>
-            <w:r>
-              <w:t xml:space="preserve"> </w:t>
-            </w:r>
-            <w:proofErr w:type="spellStart"/>
-            <w:r>
-              <w:t>uses</w:t>
-            </w:r>
-            <w:proofErr w:type="spellEnd"/>
-            <w:r>
-              <w:t xml:space="preserve"> method</w:t>
+            <w:r>
+              <w:t>Session uses method</w:t>
             </w:r>
           </w:p>
         </w:tc>
@@ -16176,11 +15741,9 @@
             <w:shd w:val="clear" w:color="auto" w:fill="auto"/>
           </w:tcPr>
           <w:p>
-            <w:proofErr w:type="gramStart"/>
             <w:r>
               <w:t>wiele-do-jednego</w:t>
             </w:r>
-            <w:proofErr w:type="gramEnd"/>
           </w:p>
         </w:tc>
         <w:tc>
@@ -16230,27 +15793,9 @@
             <w:shd w:val="clear" w:color="auto" w:fill="auto"/>
           </w:tcPr>
           <w:p>
-            <w:proofErr w:type="spellStart"/>
-            <w:r>
-              <w:t>Result</w:t>
-            </w:r>
-            <w:proofErr w:type="spellEnd"/>
-            <w:r>
-              <w:t xml:space="preserve"> set </w:t>
-            </w:r>
-            <w:proofErr w:type="spellStart"/>
-            <w:r>
-              <w:t>consists</w:t>
-            </w:r>
-            <w:proofErr w:type="spellEnd"/>
-            <w:r>
-              <w:t xml:space="preserve"> of PAD </w:t>
-            </w:r>
-            <w:proofErr w:type="spellStart"/>
-            <w:r>
-              <w:t>values</w:t>
-            </w:r>
-            <w:proofErr w:type="spellEnd"/>
+            <w:r>
+              <w:t>Result set consists of PAD values</w:t>
+            </w:r>
           </w:p>
         </w:tc>
         <w:tc>
@@ -16263,11 +15808,9 @@
             <w:shd w:val="clear" w:color="auto" w:fill="auto"/>
           </w:tcPr>
           <w:p>
-            <w:proofErr w:type="gramStart"/>
             <w:r>
               <w:t>jeden-do-wielu</w:t>
             </w:r>
-            <w:proofErr w:type="gramEnd"/>
           </w:p>
         </w:tc>
         <w:tc>
@@ -16316,7 +15859,7 @@
           <w:numId w:val="2"/>
         </w:numPr>
       </w:pPr>
-      <w:bookmarkStart w:id="27" w:name="_Toc346076250"/>
+      <w:bookmarkStart w:id="27" w:name="_Toc346106828"/>
       <w:r>
         <w:lastRenderedPageBreak/>
         <w:t>Projekt interfejsów</w:t>
@@ -16331,7 +15874,7 @@
           <w:numId w:val="2"/>
         </w:numPr>
       </w:pPr>
-      <w:bookmarkStart w:id="28" w:name="_Toc346076251"/>
+      <w:bookmarkStart w:id="28" w:name="_Toc346106829"/>
       <w:r>
         <w:t>Tryb rzeczywisty jednokanałowy</w:t>
       </w:r>
@@ -16401,7 +15944,7 @@
           <w:numId w:val="2"/>
         </w:numPr>
       </w:pPr>
-      <w:bookmarkStart w:id="29" w:name="_Toc346076252"/>
+      <w:bookmarkStart w:id="29" w:name="_Toc346106830"/>
       <w:r>
         <w:lastRenderedPageBreak/>
         <w:t>Tryb rzeczywisty, zminimalizowany: etykiety</w:t>
@@ -16472,7 +16015,7 @@
           <w:numId w:val="2"/>
         </w:numPr>
       </w:pPr>
-      <w:bookmarkStart w:id="30" w:name="_Toc346076253"/>
+      <w:bookmarkStart w:id="30" w:name="_Toc346106831"/>
       <w:r>
         <w:t>Tryb rzeczywisty, zminimalizowany: radar</w:t>
       </w:r>
@@ -16542,7 +16085,7 @@
           <w:numId w:val="2"/>
         </w:numPr>
       </w:pPr>
-      <w:bookmarkStart w:id="31" w:name="_Toc346076254"/>
+      <w:bookmarkStart w:id="31" w:name="_Toc346106832"/>
       <w:r>
         <w:t>Tryb analizy wielokanałowy</w:t>
       </w:r>
@@ -16620,7 +16163,7 @@
           <w:numId w:val="2"/>
         </w:numPr>
       </w:pPr>
-      <w:bookmarkStart w:id="32" w:name="_Toc346076255"/>
+      <w:bookmarkStart w:id="32" w:name="_Toc346106833"/>
       <w:r>
         <w:t>Menu</w:t>
       </w:r>
@@ -16694,7 +16237,7 @@
           <w:numId w:val="2"/>
         </w:numPr>
       </w:pPr>
-      <w:bookmarkStart w:id="33" w:name="_Toc346076256"/>
+      <w:bookmarkStart w:id="33" w:name="_Toc346106834"/>
       <w:r>
         <w:t>Podręcznik użytkownika</w:t>
       </w:r>
@@ -16708,7 +16251,7 @@
           <w:numId w:val="2"/>
         </w:numPr>
       </w:pPr>
-      <w:bookmarkStart w:id="34" w:name="_Toc346076257"/>
+      <w:bookmarkStart w:id="34" w:name="_Toc346106835"/>
       <w:r>
         <w:t>Serwer</w:t>
       </w:r>
@@ -16722,7 +16265,7 @@
           <w:numId w:val="2"/>
         </w:numPr>
       </w:pPr>
-      <w:bookmarkStart w:id="35" w:name="_Toc346076258"/>
+      <w:bookmarkStart w:id="35" w:name="_Toc346106836"/>
       <w:r>
         <w:t>Wizualizator</w:t>
       </w:r>
@@ -16759,7 +16302,7 @@
           <w:numId w:val="2"/>
         </w:numPr>
       </w:pPr>
-      <w:bookmarkStart w:id="36" w:name="_Toc346076259"/>
+      <w:bookmarkStart w:id="36" w:name="_Toc346106837"/>
       <w:r>
         <w:lastRenderedPageBreak/>
         <w:t>Podręcznik programisty: rozwój aplikacji</w:t>
@@ -16774,7 +16317,7 @@
           <w:numId w:val="2"/>
         </w:numPr>
       </w:pPr>
-      <w:bookmarkStart w:id="37" w:name="_Toc346076260"/>
+      <w:bookmarkStart w:id="37" w:name="_Toc346106838"/>
       <w:r>
         <w:t>Tworzenie źródła danych dla serwera</w:t>
       </w:r>
@@ -16788,7 +16331,7 @@
           <w:numId w:val="2"/>
         </w:numPr>
       </w:pPr>
-      <w:bookmarkStart w:id="38" w:name="_Toc346076261"/>
+      <w:bookmarkStart w:id="38" w:name="_Toc346106839"/>
       <w:r>
         <w:t>Komunikacja z serwerem</w:t>
       </w:r>
@@ -16802,7 +16345,7 @@
           <w:numId w:val="2"/>
         </w:numPr>
       </w:pPr>
-      <w:bookmarkStart w:id="39" w:name="_Toc346076262"/>
+      <w:bookmarkStart w:id="39" w:name="_Toc346106840"/>
       <w:r>
         <w:t>Format danych</w:t>
       </w:r>
@@ -16816,7 +16359,7 @@
           <w:numId w:val="2"/>
         </w:numPr>
       </w:pPr>
-      <w:bookmarkStart w:id="40" w:name="_Toc346076263"/>
+      <w:bookmarkStart w:id="40" w:name="_Toc346106841"/>
       <w:r>
         <w:t>Rozwój aplikacji</w:t>
       </w:r>
@@ -16835,7 +16378,7 @@
           <w:numId w:val="2"/>
         </w:numPr>
       </w:pPr>
-      <w:bookmarkStart w:id="41" w:name="_Toc346076264"/>
+      <w:bookmarkStart w:id="41" w:name="_Toc346106842"/>
       <w:r>
         <w:lastRenderedPageBreak/>
         <w:t>Testy aplikacji</w:t>
@@ -16850,7 +16393,7 @@
           <w:numId w:val="2"/>
         </w:numPr>
       </w:pPr>
-      <w:bookmarkStart w:id="42" w:name="_Toc346076265"/>
+      <w:bookmarkStart w:id="42" w:name="_Toc346106843"/>
       <w:r>
         <w:t>Raport Końcowy</w:t>
       </w:r>
@@ -16864,7 +16407,7 @@
           <w:numId w:val="2"/>
         </w:numPr>
       </w:pPr>
-      <w:bookmarkStart w:id="43" w:name="_Toc346076266"/>
+      <w:bookmarkStart w:id="43" w:name="_Toc346106844"/>
       <w:r>
         <w:t>Zespół projektowy</w:t>
       </w:r>
@@ -16878,7 +16421,7 @@
           <w:numId w:val="2"/>
         </w:numPr>
       </w:pPr>
-      <w:bookmarkStart w:id="44" w:name="_Toc346076267"/>
+      <w:bookmarkStart w:id="44" w:name="_Toc346106845"/>
       <w:r>
         <w:t>Temat projektu</w:t>
       </w:r>
@@ -16892,7 +16435,7 @@
           <w:numId w:val="2"/>
         </w:numPr>
       </w:pPr>
-      <w:bookmarkStart w:id="45" w:name="_Toc346076268"/>
+      <w:bookmarkStart w:id="45" w:name="_Toc346106846"/>
       <w:r>
         <w:t>Kontekst projektu</w:t>
       </w:r>
@@ -16906,7 +16449,7 @@
           <w:numId w:val="2"/>
         </w:numPr>
       </w:pPr>
-      <w:bookmarkStart w:id="46" w:name="_Toc346076269"/>
+      <w:bookmarkStart w:id="46" w:name="_Toc346106847"/>
       <w:r>
         <w:t>Osiągnięte rezultaty</w:t>
       </w:r>
@@ -16920,7 +16463,7 @@
           <w:numId w:val="2"/>
         </w:numPr>
       </w:pPr>
-      <w:bookmarkStart w:id="47" w:name="_Toc346076270"/>
+      <w:bookmarkStart w:id="47" w:name="_Toc346106848"/>
       <w:r>
         <w:t>Proces realizacji projektu</w:t>
       </w:r>
@@ -16930,18 +16473,26 @@
       <w:pPr>
         <w:pStyle w:val="Heading2"/>
       </w:pPr>
-      <w:bookmarkStart w:id="48" w:name="_Toc346076271"/>
+      <w:bookmarkStart w:id="48" w:name="_Toc346106849"/>
       <w:r>
         <w:t>6.6 Dokumentacja</w:t>
       </w:r>
       <w:bookmarkEnd w:id="48"/>
     </w:p>
     <w:p>
+      <w:pPr>
+        <w:pStyle w:val="Heading2"/>
+      </w:pPr>
+      <w:bookmarkStart w:id="49" w:name="_Toc346106850"/>
+      <w:r>
+        <w:t>6.7 Podsumowanie</w:t>
+      </w:r>
+      <w:bookmarkEnd w:id="49"/>
       <w:r>
         <w:br w:type="page"/>
       </w:r>
     </w:p>
-    <w:bookmarkStart w:id="49" w:name="_Toc346076272" w:displacedByCustomXml="next"/>
+    <w:bookmarkStart w:id="50" w:name="_Toc346106851" w:displacedByCustomXml="next"/>
     <w:sdt>
       <w:sdtPr>
         <w:rPr>
@@ -16966,7 +16517,7 @@
           <w:r>
             <w:t>Bibliografia</w:t>
           </w:r>
-          <w:bookmarkEnd w:id="49"/>
+          <w:bookmarkEnd w:id="50"/>
         </w:p>
         <w:p/>
         <w:p>
@@ -17093,7 +16644,7 @@
           <w:rPr>
             <w:noProof/>
           </w:rPr>
-          <w:t>20</w:t>
+          <w:t>3</w:t>
         </w:r>
         <w:r>
           <w:rPr>
@@ -21332,7 +20883,7 @@
 </file>
 
 <file path=customXml/itemProps1.xml><?xml version="1.0" encoding="utf-8"?>
-<ds:datastoreItem xmlns:ds="http://schemas.openxmlformats.org/officeDocument/2006/customXml" ds:itemID="{D888B81A-FB33-4C4E-9580-134A7782AFFF}">
+<ds:datastoreItem xmlns:ds="http://schemas.openxmlformats.org/officeDocument/2006/customXml" ds:itemID="{59EC75C1-10D1-44D8-8A85-BF026E643F46}">
   <ds:schemaRefs>
     <ds:schemaRef ds:uri="http://schemas.openxmlformats.org/officeDocument/2006/bibliography"/>
   </ds:schemaRefs>

--- a/docs/jpadapp.docx
+++ b/docs/jpadapp.docx
@@ -4785,19 +4785,11 @@
         </w:rPr>
         <w:t xml:space="preserve"> jest wa</w:t>
       </w:r>
-      <w:proofErr w:type="spellStart"/>
       <w:r>
         <w:rPr>
           <w:rFonts w:eastAsiaTheme="minorEastAsia"/>
         </w:rPr>
-        <w:t>rtością</w:t>
-      </w:r>
-      <w:proofErr w:type="spellEnd"/>
-      <w:r>
-        <w:rPr>
-          <w:rFonts w:eastAsiaTheme="minorEastAsia"/>
-        </w:rPr>
-        <w:t xml:space="preserve"> neutralną, natomiast </w:t>
+        <w:t xml:space="preserve">rtością neutralną, natomiast </w:t>
       </w:r>
       <m:oMath>
         <m:r>
@@ -4908,21 +4900,7 @@
         <w:rPr>
           <w:rFonts w:eastAsiaTheme="minorEastAsia"/>
         </w:rPr>
-        <w:t xml:space="preserve"> ozn</w:t>
-      </w:r>
-      <w:proofErr w:type="spellStart"/>
-      <w:r>
-        <w:rPr>
-          <w:rFonts w:eastAsiaTheme="minorEastAsia"/>
-        </w:rPr>
-        <w:t>acza</w:t>
-      </w:r>
-      <w:proofErr w:type="spellEnd"/>
-      <w:r>
-        <w:rPr>
-          <w:rFonts w:eastAsiaTheme="minorEastAsia"/>
-        </w:rPr>
-        <w:t xml:space="preserve"> całkowity brak pobudzenia</w:t>
+        <w:t xml:space="preserve"> oznacza całkowity brak pobudzenia</w:t>
       </w:r>
       <w:r>
         <w:rPr>
@@ -5078,19 +5056,11 @@
         </w:rPr>
         <w:t xml:space="preserve"> jest wa</w:t>
       </w:r>
-      <w:proofErr w:type="spellStart"/>
       <w:r>
         <w:rPr>
           <w:rFonts w:eastAsiaTheme="minorEastAsia"/>
         </w:rPr>
-        <w:t>rtością</w:t>
-      </w:r>
-      <w:proofErr w:type="spellEnd"/>
-      <w:r>
-        <w:rPr>
-          <w:rFonts w:eastAsiaTheme="minorEastAsia"/>
-        </w:rPr>
-        <w:t xml:space="preserve"> neutralną, natomiast </w:t>
+        <w:t xml:space="preserve">rtością neutralną, natomiast </w:t>
       </w:r>
       <m:oMath>
         <m:r>
@@ -15957,6 +15927,576 @@
         <w:pStyle w:val="Heading2"/>
       </w:pPr>
     </w:p>
+    <w:tbl>
+      <w:tblPr>
+        <w:tblW w:w="0" w:type="auto"/>
+        <w:tblInd w:w="108" w:type="dxa"/>
+        <w:tblBorders>
+          <w:top w:val="single" w:sz="4" w:space="0" w:color="000000"/>
+          <w:left w:val="single" w:sz="4" w:space="0" w:color="000000"/>
+          <w:bottom w:val="single" w:sz="4" w:space="0" w:color="000000"/>
+          <w:right w:val="single" w:sz="4" w:space="0" w:color="000000"/>
+          <w:insideH w:val="single" w:sz="4" w:space="0" w:color="000000"/>
+          <w:insideV w:val="single" w:sz="4" w:space="0" w:color="000000"/>
+        </w:tblBorders>
+        <w:tblLook w:val="01E0" w:firstRow="1" w:lastRow="1" w:firstColumn="1" w:lastColumn="1" w:noHBand="0" w:noVBand="0"/>
+      </w:tblPr>
+      <w:tblGrid>
+        <w:gridCol w:w="626"/>
+        <w:gridCol w:w="361"/>
+        <w:gridCol w:w="333"/>
+        <w:gridCol w:w="8046"/>
+      </w:tblGrid>
+      <w:tr>
+        <w:trPr>
+          <w:trHeight w:val="352"/>
+        </w:trPr>
+        <w:tc>
+          <w:tcPr>
+            <w:tcW w:w="440" w:type="dxa"/>
+            <w:tcBorders>
+              <w:bottom w:val="single" w:sz="4" w:space="0" w:color="000000"/>
+              <w:right w:val="single" w:sz="4" w:space="0" w:color="000000"/>
+            </w:tcBorders>
+            <w:shd w:val="clear" w:color="auto" w:fill="E6E6E6"/>
+            <w:vAlign w:val="center"/>
+          </w:tcPr>
+          <w:p>
+            <w:pPr>
+              <w:spacing w:after="0"/>
+            </w:pPr>
+            <w:r>
+              <w:t xml:space="preserve">ID: </w:t>
+            </w:r>
+          </w:p>
+        </w:tc>
+        <w:tc>
+          <w:tcPr>
+            <w:tcW w:w="8740" w:type="dxa"/>
+            <w:gridSpan w:val="3"/>
+            <w:tcBorders>
+              <w:left w:val="single" w:sz="4" w:space="0" w:color="000000"/>
+              <w:bottom w:val="single" w:sz="4" w:space="0" w:color="000000"/>
+            </w:tcBorders>
+            <w:shd w:val="clear" w:color="auto" w:fill="E6E6E6"/>
+            <w:vAlign w:val="center"/>
+          </w:tcPr>
+          <w:p>
+            <w:pPr>
+              <w:spacing w:after="0"/>
+              <w:rPr>
+                <w:b/>
+              </w:rPr>
+            </w:pPr>
+            <w:r>
+              <w:rPr>
+                <w:b/>
+              </w:rPr>
+              <w:t>WF2</w:t>
+            </w:r>
+          </w:p>
+        </w:tc>
+      </w:tr>
+      <w:tr>
+        <w:trPr>
+          <w:trHeight w:val="288"/>
+        </w:trPr>
+        <w:tc>
+          <w:tcPr>
+            <w:tcW w:w="801" w:type="dxa"/>
+            <w:gridSpan w:val="2"/>
+            <w:tcBorders>
+              <w:top w:val="single" w:sz="4" w:space="0" w:color="000000"/>
+              <w:bottom w:val="single" w:sz="4" w:space="0" w:color="000000"/>
+              <w:right w:val="single" w:sz="4" w:space="0" w:color="000000"/>
+            </w:tcBorders>
+            <w:shd w:val="clear" w:color="auto" w:fill="E6E6E6"/>
+            <w:vAlign w:val="center"/>
+          </w:tcPr>
+          <w:p>
+            <w:pPr>
+              <w:spacing w:after="0"/>
+            </w:pPr>
+            <w:r>
+              <w:t>Nazwa:</w:t>
+            </w:r>
+          </w:p>
+        </w:tc>
+        <w:tc>
+          <w:tcPr>
+            <w:tcW w:w="8379" w:type="dxa"/>
+            <w:gridSpan w:val="2"/>
+            <w:tcBorders>
+              <w:top w:val="single" w:sz="4" w:space="0" w:color="000000"/>
+              <w:left w:val="single" w:sz="4" w:space="0" w:color="000000"/>
+              <w:bottom w:val="single" w:sz="4" w:space="0" w:color="000000"/>
+            </w:tcBorders>
+            <w:shd w:val="clear" w:color="auto" w:fill="E6E6E6"/>
+            <w:vAlign w:val="center"/>
+          </w:tcPr>
+          <w:p>
+            <w:pPr>
+              <w:spacing w:after="0"/>
+              <w:rPr>
+                <w:b/>
+              </w:rPr>
+            </w:pPr>
+            <w:r>
+              <w:rPr>
+                <w:b/>
+              </w:rPr>
+              <w:t>Język dla nazw zmiennych oraz komentarzy</w:t>
+            </w:r>
+          </w:p>
+        </w:tc>
+      </w:tr>
+      <w:tr>
+        <w:trPr>
+          <w:trHeight w:val="288"/>
+        </w:trPr>
+        <w:tc>
+          <w:tcPr>
+            <w:tcW w:w="1134" w:type="dxa"/>
+            <w:gridSpan w:val="3"/>
+            <w:tcBorders>
+              <w:top w:val="nil"/>
+              <w:bottom w:val="single" w:sz="4" w:space="0" w:color="000000"/>
+              <w:right w:val="nil"/>
+            </w:tcBorders>
+            <w:vAlign w:val="center"/>
+          </w:tcPr>
+          <w:p>
+            <w:pPr>
+              <w:spacing w:after="0"/>
+              <w:rPr>
+                <w:b/>
+              </w:rPr>
+            </w:pPr>
+            <w:r>
+              <w:rPr>
+                <w:b/>
+              </w:rPr>
+              <w:t>Priorytet:</w:t>
+            </w:r>
+          </w:p>
+        </w:tc>
+        <w:tc>
+          <w:tcPr>
+            <w:tcW w:w="8046" w:type="dxa"/>
+            <w:tcBorders>
+              <w:top w:val="nil"/>
+              <w:left w:val="nil"/>
+              <w:bottom w:val="single" w:sz="4" w:space="0" w:color="000000"/>
+            </w:tcBorders>
+            <w:vAlign w:val="center"/>
+          </w:tcPr>
+          <w:p>
+            <w:pPr>
+              <w:spacing w:after="0"/>
+            </w:pPr>
+            <w:r>
+              <w:t>Wysoki</w:t>
+            </w:r>
+          </w:p>
+        </w:tc>
+      </w:tr>
+      <w:tr>
+        <w:trPr>
+          <w:trHeight w:val="288"/>
+        </w:trPr>
+        <w:tc>
+          <w:tcPr>
+            <w:tcW w:w="9180" w:type="dxa"/>
+            <w:gridSpan w:val="4"/>
+            <w:tcBorders>
+              <w:bottom w:val="nil"/>
+            </w:tcBorders>
+            <w:vAlign w:val="center"/>
+          </w:tcPr>
+          <w:p>
+            <w:pPr>
+              <w:spacing w:after="0"/>
+              <w:rPr>
+                <w:b/>
+              </w:rPr>
+            </w:pPr>
+            <w:r>
+              <w:rPr>
+                <w:b/>
+              </w:rPr>
+              <w:t>Opis:</w:t>
+            </w:r>
+          </w:p>
+        </w:tc>
+      </w:tr>
+      <w:tr>
+        <w:trPr>
+          <w:trHeight w:val="288"/>
+        </w:trPr>
+        <w:tc>
+          <w:tcPr>
+            <w:tcW w:w="9180" w:type="dxa"/>
+            <w:gridSpan w:val="4"/>
+            <w:tcBorders>
+              <w:top w:val="nil"/>
+              <w:bottom w:val="single" w:sz="4" w:space="0" w:color="000000"/>
+            </w:tcBorders>
+            <w:vAlign w:val="center"/>
+          </w:tcPr>
+          <w:p>
+            <w:pPr>
+              <w:spacing w:after="0"/>
+            </w:pPr>
+            <w:r>
+              <w:t>Wszystkie komentarze oraz nazwy zmiennych, klas i metod w kodzie aplikacji muszą być napisane w języku angielskim.</w:t>
+            </w:r>
+          </w:p>
+        </w:tc>
+      </w:tr>
+      <w:tr>
+        <w:trPr>
+          <w:trHeight w:val="288"/>
+        </w:trPr>
+        <w:tc>
+          <w:tcPr>
+            <w:tcW w:w="9180" w:type="dxa"/>
+            <w:gridSpan w:val="4"/>
+            <w:tcBorders>
+              <w:bottom w:val="nil"/>
+            </w:tcBorders>
+            <w:vAlign w:val="center"/>
+          </w:tcPr>
+          <w:p>
+            <w:pPr>
+              <w:spacing w:after="0"/>
+              <w:rPr>
+                <w:b/>
+              </w:rPr>
+            </w:pPr>
+            <w:r>
+              <w:rPr>
+                <w:b/>
+              </w:rPr>
+              <w:t>Powiązane wymagania:</w:t>
+            </w:r>
+          </w:p>
+        </w:tc>
+      </w:tr>
+      <w:tr>
+        <w:trPr>
+          <w:trHeight w:val="288"/>
+        </w:trPr>
+        <w:tc>
+          <w:tcPr>
+            <w:tcW w:w="9180" w:type="dxa"/>
+            <w:gridSpan w:val="4"/>
+            <w:tcBorders>
+              <w:top w:val="nil"/>
+            </w:tcBorders>
+            <w:vAlign w:val="center"/>
+          </w:tcPr>
+          <w:p>
+            <w:pPr>
+              <w:numPr>
+                <w:ilvl w:val="0"/>
+                <w:numId w:val="9"/>
+              </w:numPr>
+              <w:spacing w:after="0" w:line="252" w:lineRule="auto"/>
+              <w:jc w:val="both"/>
+            </w:pPr>
+          </w:p>
+        </w:tc>
+      </w:tr>
+    </w:tbl>
+    <w:p/>
+    <w:p/>
+    <w:p/>
+    <w:p/>
+    <w:tbl>
+      <w:tblPr>
+        <w:tblW w:w="0" w:type="auto"/>
+        <w:tblInd w:w="108" w:type="dxa"/>
+        <w:tblBorders>
+          <w:top w:val="single" w:sz="4" w:space="0" w:color="000000"/>
+          <w:left w:val="single" w:sz="4" w:space="0" w:color="000000"/>
+          <w:bottom w:val="single" w:sz="4" w:space="0" w:color="000000"/>
+          <w:right w:val="single" w:sz="4" w:space="0" w:color="000000"/>
+          <w:insideH w:val="single" w:sz="4" w:space="0" w:color="000000"/>
+          <w:insideV w:val="single" w:sz="4" w:space="0" w:color="000000"/>
+        </w:tblBorders>
+        <w:tblLook w:val="01E0" w:firstRow="1" w:lastRow="1" w:firstColumn="1" w:lastColumn="1" w:noHBand="0" w:noVBand="0"/>
+      </w:tblPr>
+      <w:tblGrid>
+        <w:gridCol w:w="626"/>
+        <w:gridCol w:w="361"/>
+        <w:gridCol w:w="333"/>
+        <w:gridCol w:w="8046"/>
+      </w:tblGrid>
+      <w:tr>
+        <w:trPr>
+          <w:trHeight w:val="352"/>
+        </w:trPr>
+        <w:tc>
+          <w:tcPr>
+            <w:tcW w:w="440" w:type="dxa"/>
+            <w:tcBorders>
+              <w:bottom w:val="single" w:sz="4" w:space="0" w:color="000000"/>
+              <w:right w:val="single" w:sz="4" w:space="0" w:color="000000"/>
+            </w:tcBorders>
+            <w:shd w:val="clear" w:color="auto" w:fill="E6E6E6"/>
+            <w:vAlign w:val="center"/>
+          </w:tcPr>
+          <w:p>
+            <w:pPr>
+              <w:spacing w:after="0"/>
+            </w:pPr>
+            <w:r>
+              <w:lastRenderedPageBreak/>
+              <w:t xml:space="preserve">ID: </w:t>
+            </w:r>
+          </w:p>
+        </w:tc>
+        <w:tc>
+          <w:tcPr>
+            <w:tcW w:w="8740" w:type="dxa"/>
+            <w:gridSpan w:val="3"/>
+            <w:tcBorders>
+              <w:left w:val="single" w:sz="4" w:space="0" w:color="000000"/>
+              <w:bottom w:val="single" w:sz="4" w:space="0" w:color="000000"/>
+            </w:tcBorders>
+            <w:shd w:val="clear" w:color="auto" w:fill="E6E6E6"/>
+            <w:vAlign w:val="center"/>
+          </w:tcPr>
+          <w:p>
+            <w:pPr>
+              <w:spacing w:after="0"/>
+              <w:rPr>
+                <w:b/>
+              </w:rPr>
+            </w:pPr>
+            <w:r>
+              <w:rPr>
+                <w:b/>
+              </w:rPr>
+              <w:t>WF3</w:t>
+            </w:r>
+          </w:p>
+        </w:tc>
+      </w:tr>
+      <w:tr>
+        <w:trPr>
+          <w:trHeight w:val="288"/>
+        </w:trPr>
+        <w:tc>
+          <w:tcPr>
+            <w:tcW w:w="801" w:type="dxa"/>
+            <w:gridSpan w:val="2"/>
+            <w:tcBorders>
+              <w:top w:val="single" w:sz="4" w:space="0" w:color="000000"/>
+              <w:bottom w:val="single" w:sz="4" w:space="0" w:color="000000"/>
+              <w:right w:val="single" w:sz="4" w:space="0" w:color="000000"/>
+            </w:tcBorders>
+            <w:shd w:val="clear" w:color="auto" w:fill="E6E6E6"/>
+            <w:vAlign w:val="center"/>
+          </w:tcPr>
+          <w:p>
+            <w:pPr>
+              <w:spacing w:after="0"/>
+            </w:pPr>
+            <w:r>
+              <w:t>Nazwa:</w:t>
+            </w:r>
+          </w:p>
+        </w:tc>
+        <w:tc>
+          <w:tcPr>
+            <w:tcW w:w="8379" w:type="dxa"/>
+            <w:gridSpan w:val="2"/>
+            <w:tcBorders>
+              <w:top w:val="single" w:sz="4" w:space="0" w:color="000000"/>
+              <w:left w:val="single" w:sz="4" w:space="0" w:color="000000"/>
+              <w:bottom w:val="single" w:sz="4" w:space="0" w:color="000000"/>
+            </w:tcBorders>
+            <w:shd w:val="clear" w:color="auto" w:fill="E6E6E6"/>
+            <w:vAlign w:val="center"/>
+          </w:tcPr>
+          <w:p>
+            <w:pPr>
+              <w:spacing w:after="0"/>
+              <w:rPr>
+                <w:b/>
+              </w:rPr>
+            </w:pPr>
+            <w:r>
+              <w:rPr>
+                <w:b/>
+              </w:rPr>
+              <w:t>Język aplikacji</w:t>
+            </w:r>
+          </w:p>
+        </w:tc>
+      </w:tr>
+      <w:tr>
+        <w:trPr>
+          <w:trHeight w:val="288"/>
+        </w:trPr>
+        <w:tc>
+          <w:tcPr>
+            <w:tcW w:w="1134" w:type="dxa"/>
+            <w:gridSpan w:val="3"/>
+            <w:tcBorders>
+              <w:top w:val="nil"/>
+              <w:bottom w:val="single" w:sz="4" w:space="0" w:color="000000"/>
+              <w:right w:val="nil"/>
+            </w:tcBorders>
+            <w:vAlign w:val="center"/>
+          </w:tcPr>
+          <w:p>
+            <w:pPr>
+              <w:spacing w:after="0"/>
+              <w:rPr>
+                <w:b/>
+              </w:rPr>
+            </w:pPr>
+            <w:r>
+              <w:rPr>
+                <w:b/>
+              </w:rPr>
+              <w:t>Priorytet:</w:t>
+            </w:r>
+          </w:p>
+        </w:tc>
+        <w:tc>
+          <w:tcPr>
+            <w:tcW w:w="8046" w:type="dxa"/>
+            <w:tcBorders>
+              <w:top w:val="nil"/>
+              <w:left w:val="nil"/>
+              <w:bottom w:val="single" w:sz="4" w:space="0" w:color="000000"/>
+            </w:tcBorders>
+            <w:vAlign w:val="center"/>
+          </w:tcPr>
+          <w:p>
+            <w:pPr>
+              <w:spacing w:after="0"/>
+            </w:pPr>
+            <w:r>
+              <w:t>Wysoki</w:t>
+            </w:r>
+          </w:p>
+        </w:tc>
+      </w:tr>
+      <w:tr>
+        <w:trPr>
+          <w:trHeight w:val="288"/>
+        </w:trPr>
+        <w:tc>
+          <w:tcPr>
+            <w:tcW w:w="9180" w:type="dxa"/>
+            <w:gridSpan w:val="4"/>
+            <w:tcBorders>
+              <w:bottom w:val="nil"/>
+            </w:tcBorders>
+            <w:vAlign w:val="center"/>
+          </w:tcPr>
+          <w:p>
+            <w:pPr>
+              <w:spacing w:after="0"/>
+              <w:rPr>
+                <w:b/>
+              </w:rPr>
+            </w:pPr>
+            <w:r>
+              <w:rPr>
+                <w:b/>
+              </w:rPr>
+              <w:t>Opis:</w:t>
+            </w:r>
+          </w:p>
+        </w:tc>
+      </w:tr>
+      <w:tr>
+        <w:trPr>
+          <w:trHeight w:val="288"/>
+        </w:trPr>
+        <w:tc>
+          <w:tcPr>
+            <w:tcW w:w="9180" w:type="dxa"/>
+            <w:gridSpan w:val="4"/>
+            <w:tcBorders>
+              <w:top w:val="nil"/>
+              <w:bottom w:val="single" w:sz="4" w:space="0" w:color="000000"/>
+            </w:tcBorders>
+            <w:vAlign w:val="center"/>
+          </w:tcPr>
+          <w:p>
+            <w:pPr>
+              <w:spacing w:after="0"/>
+            </w:pPr>
+            <w:r>
+              <w:t>Wszelkie informacje przekazywane przez aplikację, w tym jej menu i interfejs użytkownika powinny być sformułowane w języku angielskim</w:t>
+            </w:r>
+            <w:r>
+              <w:t>.</w:t>
+            </w:r>
+          </w:p>
+        </w:tc>
+      </w:tr>
+      <w:tr>
+        <w:trPr>
+          <w:trHeight w:val="288"/>
+        </w:trPr>
+        <w:tc>
+          <w:tcPr>
+            <w:tcW w:w="9180" w:type="dxa"/>
+            <w:gridSpan w:val="4"/>
+            <w:tcBorders>
+              <w:bottom w:val="nil"/>
+            </w:tcBorders>
+            <w:vAlign w:val="center"/>
+          </w:tcPr>
+          <w:p>
+            <w:pPr>
+              <w:spacing w:after="0"/>
+              <w:rPr>
+                <w:b/>
+              </w:rPr>
+            </w:pPr>
+            <w:r>
+              <w:rPr>
+                <w:b/>
+              </w:rPr>
+              <w:t>Powiązane wymagania:</w:t>
+            </w:r>
+          </w:p>
+        </w:tc>
+      </w:tr>
+      <w:tr>
+        <w:trPr>
+          <w:trHeight w:val="288"/>
+        </w:trPr>
+        <w:tc>
+          <w:tcPr>
+            <w:tcW w:w="9180" w:type="dxa"/>
+            <w:gridSpan w:val="4"/>
+            <w:tcBorders>
+              <w:top w:val="nil"/>
+            </w:tcBorders>
+            <w:vAlign w:val="center"/>
+          </w:tcPr>
+          <w:p>
+            <w:pPr>
+              <w:numPr>
+                <w:ilvl w:val="0"/>
+                <w:numId w:val="9"/>
+              </w:numPr>
+              <w:spacing w:after="0" w:line="252" w:lineRule="auto"/>
+              <w:jc w:val="both"/>
+            </w:pPr>
+          </w:p>
+        </w:tc>
+      </w:tr>
+    </w:tbl>
     <w:p>
       <w:pPr>
         <w:rPr>
@@ -16508,8 +17048,11 @@
         <w:t>Tabela zawiera dane o stanach emocjonalnych zebranych podczas eksperymentów.</w:t>
       </w:r>
     </w:p>
+    <w:p/>
+    <w:p/>
     <w:p>
       <w:r>
+        <w:lastRenderedPageBreak/>
         <w:t>Pola:</w:t>
       </w:r>
     </w:p>
@@ -16557,7 +17100,6 @@
       </w:pPr>
       <w:proofErr w:type="gramStart"/>
       <w:r>
-        <w:lastRenderedPageBreak/>
         <w:t>p</w:t>
       </w:r>
       <w:proofErr w:type="gramEnd"/>
@@ -16668,6 +17210,11 @@
       <w:r>
         <w:t xml:space="preserve"> – znacznik czasowy wyrażony w sekundach</w:t>
       </w:r>
+    </w:p>
+    <w:p>
+      <w:pPr>
+        <w:pStyle w:val="ListParagraph"/>
+      </w:pPr>
     </w:p>
     <w:p>
       <w:pPr>
@@ -17136,7 +17683,6 @@
         </w:tc>
       </w:tr>
     </w:tbl>
-    <w:p/>
     <w:p>
       <w:pPr>
         <w:pStyle w:val="Heading2"/>
@@ -17172,6 +17718,7 @@
     <w:p>
       <w:pPr>
         <w:keepNext/>
+        <w:jc w:val="center"/>
       </w:pPr>
       <w:r>
         <w:rPr>
@@ -17231,6 +17778,7 @@
     <w:p>
       <w:pPr>
         <w:pStyle w:val="Caption"/>
+        <w:jc w:val="center"/>
       </w:pPr>
       <w:bookmarkStart w:id="34" w:name="_Toc346164724"/>
       <w:bookmarkStart w:id="35" w:name="_Toc346164832"/>
@@ -17265,7 +17813,137 @@
     </w:p>
     <w:p>
       <w:r>
-        <w:t xml:space="preserve">Interfejs użytkownika trybu rzeczywistego, jednokanałowego  </w:t>
+        <w:t>Projekt i</w:t>
+      </w:r>
+      <w:r>
+        <w:t xml:space="preserve">nterfejs użytkownika trybu </w:t>
+      </w:r>
+      <w:r>
+        <w:t xml:space="preserve">rzeczywistego, jednokanałowego znajduje się na rysunku 2. </w:t>
+      </w:r>
+    </w:p>
+    <w:p>
+      <w:r>
+        <w:t>Elementy interfejsu (od lewej do prawej strony):</w:t>
+      </w:r>
+    </w:p>
+    <w:p>
+      <w:pPr>
+        <w:pStyle w:val="ListParagraph"/>
+        <w:numPr>
+          <w:ilvl w:val="0"/>
+          <w:numId w:val="24"/>
+        </w:numPr>
+      </w:pPr>
+      <w:r>
+        <w:t>Poziom 1:</w:t>
+      </w:r>
+    </w:p>
+    <w:p>
+      <w:pPr>
+        <w:pStyle w:val="ListParagraph"/>
+        <w:numPr>
+          <w:ilvl w:val="1"/>
+          <w:numId w:val="24"/>
+        </w:numPr>
+      </w:pPr>
+      <w:proofErr w:type="gramStart"/>
+      <w:r>
+        <w:t>poziome</w:t>
+      </w:r>
+      <w:proofErr w:type="gramEnd"/>
+      <w:r>
+        <w:t xml:space="preserve"> menu (w górnej części)</w:t>
+      </w:r>
+    </w:p>
+    <w:p>
+      <w:pPr>
+        <w:pStyle w:val="ListParagraph"/>
+        <w:ind w:left="1080"/>
+      </w:pPr>
+    </w:p>
+    <w:p>
+      <w:pPr>
+        <w:pStyle w:val="ListParagraph"/>
+        <w:ind w:left="1080"/>
+      </w:pPr>
+    </w:p>
+    <w:p>
+      <w:pPr>
+        <w:pStyle w:val="ListParagraph"/>
+        <w:numPr>
+          <w:ilvl w:val="0"/>
+          <w:numId w:val="24"/>
+        </w:numPr>
+      </w:pPr>
+      <w:r>
+        <w:lastRenderedPageBreak/>
+        <w:t xml:space="preserve">Poziom 2: </w:t>
+      </w:r>
+    </w:p>
+    <w:p>
+      <w:pPr>
+        <w:pStyle w:val="ListParagraph"/>
+        <w:numPr>
+          <w:ilvl w:val="1"/>
+          <w:numId w:val="24"/>
+        </w:numPr>
+      </w:pPr>
+      <w:r>
+        <w:t>Kontrolka etykiet</w:t>
+      </w:r>
+    </w:p>
+    <w:p>
+      <w:pPr>
+        <w:pStyle w:val="ListParagraph"/>
+        <w:numPr>
+          <w:ilvl w:val="1"/>
+          <w:numId w:val="24"/>
+        </w:numPr>
+      </w:pPr>
+      <w:r>
+        <w:t>Kontrolka typu radar</w:t>
+      </w:r>
+    </w:p>
+    <w:p>
+      <w:pPr>
+        <w:pStyle w:val="ListParagraph"/>
+        <w:numPr>
+          <w:ilvl w:val="0"/>
+          <w:numId w:val="24"/>
+        </w:numPr>
+      </w:pPr>
+      <w:r>
+        <w:t>Poziomy 3, 4 i 5:</w:t>
+      </w:r>
+    </w:p>
+    <w:p>
+      <w:pPr>
+        <w:pStyle w:val="ListParagraph"/>
+        <w:numPr>
+          <w:ilvl w:val="1"/>
+          <w:numId w:val="24"/>
+        </w:numPr>
+      </w:pPr>
+      <w:r>
+        <w:t>Wykres wartości P, A lub D na przestrzeni czasu</w:t>
+      </w:r>
+    </w:p>
+    <w:p>
+      <w:pPr>
+        <w:pStyle w:val="ListParagraph"/>
+        <w:numPr>
+          <w:ilvl w:val="1"/>
+          <w:numId w:val="24"/>
+        </w:numPr>
+      </w:pPr>
+      <w:r>
+        <w:t>Wartość ostatniej metryki P, A lub D dla aktualnego przedziału czasu</w:t>
+      </w:r>
+    </w:p>
+    <w:p>
+      <w:r>
+        <w:t>Kontrolki rysujące wykresy wartości oraz etykiet zostały umieszczone w pionie, jedna pod drugą, dla zwiększenia czytelności: mają taką samą szerokość, dzięki czemu etykieta dla danego stanu pojawi się dokładnie nad wartościami poszczególnych metryk (P, A i D) zwizualizowanymi na wykresach.</w:t>
       </w:r>
     </w:p>
     <w:p>
@@ -17278,7 +17956,6 @@
       </w:pPr>
       <w:bookmarkStart w:id="37" w:name="_Toc346166014"/>
       <w:r>
-        <w:lastRenderedPageBreak/>
         <w:t>Tryb rzeczywisty, zminimalizowany: etykiety</w:t>
       </w:r>
       <w:bookmarkEnd w:id="37"/>
@@ -17286,6 +17963,7 @@
     <w:p>
       <w:pPr>
         <w:keepNext/>
+        <w:jc w:val="center"/>
       </w:pPr>
       <w:r>
         <w:rPr>
@@ -17345,6 +18023,7 @@
     <w:p>
       <w:pPr>
         <w:pStyle w:val="Caption"/>
+        <w:jc w:val="center"/>
       </w:pPr>
       <w:bookmarkStart w:id="38" w:name="_Toc346164725"/>
       <w:bookmarkStart w:id="39" w:name="_Toc346164833"/>
@@ -17378,6 +18057,19 @@
       <w:bookmarkEnd w:id="40"/>
     </w:p>
     <w:p>
+      <w:r>
+        <w:t xml:space="preserve">W trybie rzeczywistym, zminimalizowanym do kontrolki etykiet (rysunek 3.), </w:t>
+      </w:r>
+      <w:proofErr w:type="gramStart"/>
+      <w:r>
+        <w:t>oprócz</w:t>
+      </w:r>
+      <w:proofErr w:type="gramEnd"/>
+      <w:r>
+        <w:t xml:space="preserve"> menu użytkownika (znajdującego się we wszystkich widokach) znajduje się kontrolka etykiet oraz wartości ostatniego stanu dla aktualnego przedziału czasu.</w:t>
+      </w:r>
+    </w:p>
+    <w:p>
       <w:pPr>
         <w:pStyle w:val="Heading3"/>
         <w:numPr>
@@ -17394,6 +18086,7 @@
     <w:p>
       <w:pPr>
         <w:keepNext/>
+        <w:jc w:val="center"/>
       </w:pPr>
       <w:r>
         <w:rPr>
@@ -17453,6 +18146,7 @@
     <w:p>
       <w:pPr>
         <w:pStyle w:val="Caption"/>
+        <w:jc w:val="center"/>
       </w:pPr>
       <w:bookmarkStart w:id="42" w:name="_Toc346164726"/>
       <w:bookmarkStart w:id="43" w:name="_Toc346164834"/>
@@ -17486,6 +18180,35 @@
       <w:bookmarkEnd w:id="44"/>
     </w:p>
     <w:p>
+      <w:r>
+        <w:lastRenderedPageBreak/>
+        <w:t>Tryb rzeczywisty, zminimalizowany</w:t>
+      </w:r>
+      <w:r>
+        <w:t xml:space="preserve"> (przedstawiony na rysunku 4.)</w:t>
+      </w:r>
+      <w:r>
+        <w:t>,</w:t>
+      </w:r>
+      <w:r>
+        <w:t xml:space="preserve"> </w:t>
+      </w:r>
+      <w:proofErr w:type="gramStart"/>
+      <w:r>
+        <w:t>zawiera</w:t>
+      </w:r>
+      <w:proofErr w:type="gramEnd"/>
+      <w:r>
+        <w:t xml:space="preserve"> kontrolkę radaru </w:t>
+      </w:r>
+      <w:r>
+        <w:t xml:space="preserve">oraz </w:t>
+      </w:r>
+      <w:r>
+        <w:t xml:space="preserve">wartości poszczególnych metryk. Obie kontrolki wizualizującą ostatni stan z aktualnego przedziału czasu. </w:t>
+      </w:r>
+    </w:p>
+    <w:p>
       <w:pPr>
         <w:pStyle w:val="Heading3"/>
         <w:numPr>
@@ -17495,7 +18218,6 @@
       </w:pPr>
       <w:bookmarkStart w:id="45" w:name="_Toc346166016"/>
       <w:r>
-        <w:lastRenderedPageBreak/>
         <w:t>Tryb analizy jednokanałowy</w:t>
       </w:r>
       <w:bookmarkEnd w:id="45"/>
@@ -17503,6 +18225,7 @@
     <w:p>
       <w:pPr>
         <w:keepNext/>
+        <w:jc w:val="center"/>
       </w:pPr>
       <w:r>
         <w:rPr>
@@ -17562,6 +18285,7 @@
     <w:p>
       <w:pPr>
         <w:pStyle w:val="Caption"/>
+        <w:jc w:val="center"/>
       </w:pPr>
       <w:bookmarkStart w:id="46" w:name="_Toc346164727"/>
       <w:bookmarkStart w:id="47" w:name="_Toc346164835"/>
@@ -17595,6 +18319,25 @@
       <w:bookmarkEnd w:id="48"/>
     </w:p>
     <w:p>
+      <w:r>
+        <w:t xml:space="preserve">Dla jednokanałowego trybu analizy </w:t>
+      </w:r>
+      <w:r>
+        <w:t xml:space="preserve">(rysunek 5.) </w:t>
+      </w:r>
+      <w:proofErr w:type="gramStart"/>
+      <w:r>
+        <w:t>możliwe</w:t>
+      </w:r>
+      <w:proofErr w:type="gramEnd"/>
+      <w:r>
+        <w:t xml:space="preserve"> jest wykorzystanie interfejsu </w:t>
+      </w:r>
+      <w:r>
+        <w:t>z trybu rzeczywistego. Jedyna różnica polega na kontrolce sterującej aktualnym przedziałem czasu, z którego dane są pokazywane.</w:t>
+      </w:r>
+    </w:p>
+    <w:p>
       <w:pPr>
         <w:pStyle w:val="Heading3"/>
         <w:numPr>
@@ -17604,21 +18347,21 @@
       </w:pPr>
       <w:bookmarkStart w:id="49" w:name="_Toc346166017"/>
       <w:r>
+        <w:lastRenderedPageBreak/>
         <w:t>Tryb analizy wielokanałowy</w:t>
       </w:r>
       <w:bookmarkEnd w:id="49"/>
     </w:p>
-    <w:p/>
     <w:p>
       <w:pPr>
         <w:keepNext/>
+        <w:jc w:val="center"/>
       </w:pPr>
       <w:r>
         <w:rPr>
           <w:noProof/>
           <w:lang w:val="en-US"/>
         </w:rPr>
-        <w:lastRenderedPageBreak/>
         <w:drawing>
           <wp:inline distT="0" distB="0" distL="0" distR="0" wp14:anchorId="7E23E097" wp14:editId="416BF24C">
             <wp:extent cx="4251960" cy="6050280"/>
@@ -17672,6 +18415,7 @@
     <w:p>
       <w:pPr>
         <w:pStyle w:val="Caption"/>
+        <w:jc w:val="center"/>
       </w:pPr>
       <w:bookmarkStart w:id="50" w:name="_Toc346164728"/>
       <w:bookmarkStart w:id="51" w:name="_Toc346164836"/>
@@ -17708,10 +18452,39 @@
       <w:bookmarkEnd w:id="52"/>
     </w:p>
     <w:p>
-      <w:pPr>
-        <w:pStyle w:val="Heading3"/>
-        <w:ind w:left="720"/>
-      </w:pPr>
+      <w:r>
+        <w:t xml:space="preserve">Układ kontrolek dla wielokanałowego trybu analizy </w:t>
+      </w:r>
+      <w:r>
+        <w:t xml:space="preserve">(rysunek 6.) </w:t>
+      </w:r>
+      <w:proofErr w:type="gramStart"/>
+      <w:r>
+        <w:t>ma</w:t>
+      </w:r>
+      <w:proofErr w:type="gramEnd"/>
+      <w:r>
+        <w:t xml:space="preserve"> identyczny układ </w:t>
+      </w:r>
+      <w:r>
+        <w:t>do trybu jednokanałowego, jednak wszystkie kontrolki przystosowane są do wyświetlania stanów zebranych przy pomocy wielu metod.</w:t>
+      </w:r>
+      <w:r>
+        <w:t xml:space="preserve"> </w:t>
+      </w:r>
+    </w:p>
+    <w:p>
+      <w:r>
+        <w:t xml:space="preserve">Kontrolka radaru, który jest dedykowana do wizualizacji danych z jednego kanału została zastąpiona przez panel, który informuje </w:t>
+      </w:r>
+      <w:proofErr w:type="gramStart"/>
+      <w:r>
+        <w:t>użytkownika jakimi</w:t>
+      </w:r>
+      <w:proofErr w:type="gramEnd"/>
+      <w:r>
+        <w:t xml:space="preserve"> kolorami są narysowane dane z poszczególnych kanałów.</w:t>
+      </w:r>
     </w:p>
     <w:p>
       <w:pPr>
@@ -17723,28 +18496,26 @@
       </w:pPr>
       <w:bookmarkStart w:id="53" w:name="_Toc346166018"/>
       <w:r>
+        <w:lastRenderedPageBreak/>
         <w:t>Menu</w:t>
       </w:r>
       <w:bookmarkEnd w:id="53"/>
-      <w:r>
-        <w:br w:type="page"/>
-      </w:r>
     </w:p>
     <w:p>
       <w:pPr>
         <w:keepNext/>
+        <w:jc w:val="center"/>
       </w:pPr>
       <w:r>
         <w:rPr>
           <w:noProof/>
           <w:lang w:val="en-US"/>
         </w:rPr>
-        <w:lastRenderedPageBreak/>
         <w:drawing>
-          <wp:inline distT="0" distB="0" distL="0" distR="0" wp14:anchorId="27FC046D" wp14:editId="0A428325">
-            <wp:extent cx="3002280" cy="1912620"/>
-            <wp:effectExtent l="0" t="0" r="7620" b="0"/>
-            <wp:docPr id="10" name="Picture 10"/>
+          <wp:inline distT="0" distB="0" distL="0" distR="0">
+            <wp:extent cx="3174788" cy="2156460"/>
+            <wp:effectExtent l="0" t="0" r="6985" b="0"/>
+            <wp:docPr id="3" name="Picture 3"/>
             <wp:cNvGraphicFramePr>
               <a:graphicFrameLocks xmlns:a="http://schemas.openxmlformats.org/drawingml/2006/main" noChangeAspect="1"/>
             </wp:cNvGraphicFramePr>
@@ -17752,7 +18523,7 @@
               <a:graphicData uri="http://schemas.openxmlformats.org/drawingml/2006/picture">
                 <pic:pic xmlns:pic="http://schemas.openxmlformats.org/drawingml/2006/picture">
                   <pic:nvPicPr>
-                    <pic:cNvPr id="0" name="Picture 10"/>
+                    <pic:cNvPr id="0" name="Picture 1"/>
                     <pic:cNvPicPr>
                       <a:picLocks noChangeAspect="1" noChangeArrowheads="1"/>
                     </pic:cNvPicPr>
@@ -17773,7 +18544,7 @@
                   <pic:spPr bwMode="auto">
                     <a:xfrm>
                       <a:off x="0" y="0"/>
-                      <a:ext cx="3002280" cy="1912620"/>
+                      <a:ext cx="3174788" cy="2156460"/>
                     </a:xfrm>
                     <a:prstGeom prst="rect">
                       <a:avLst/>
@@ -17793,6 +18564,7 @@
     <w:p>
       <w:pPr>
         <w:pStyle w:val="Caption"/>
+        <w:jc w:val="center"/>
       </w:pPr>
       <w:bookmarkStart w:id="54" w:name="_Toc346164729"/>
       <w:bookmarkStart w:id="55" w:name="_Toc346164837"/>
@@ -17826,6 +18598,114 @@
       <w:bookmarkEnd w:id="56"/>
     </w:p>
     <w:p>
+      <w:r>
+        <w:t xml:space="preserve">Menu użytkownika </w:t>
+      </w:r>
+      <w:r>
+        <w:t xml:space="preserve">(rysunek 7.) </w:t>
+      </w:r>
+      <w:proofErr w:type="gramStart"/>
+      <w:r>
+        <w:t>j</w:t>
+      </w:r>
+      <w:r>
+        <w:t>est</w:t>
+      </w:r>
+      <w:proofErr w:type="gramEnd"/>
+      <w:r>
+        <w:t xml:space="preserve"> wyświetlane w każdym widoku i jest odpowiedzialne za sterowanie </w:t>
+      </w:r>
+      <w:r>
+        <w:t>funkcjami widoku aplikacji.</w:t>
+      </w:r>
+    </w:p>
+    <w:p>
+      <w:r>
+        <w:t>Opis elementów menu:</w:t>
+      </w:r>
+    </w:p>
+    <w:p>
+      <w:pPr>
+        <w:pStyle w:val="ListParagraph"/>
+        <w:numPr>
+          <w:ilvl w:val="0"/>
+          <w:numId w:val="26"/>
+        </w:numPr>
+      </w:pPr>
+      <w:r>
+        <w:t xml:space="preserve">File – </w:t>
+      </w:r>
+      <w:proofErr w:type="spellStart"/>
+      <w:r>
+        <w:t>Exit</w:t>
+      </w:r>
+      <w:proofErr w:type="spellEnd"/>
+      <w:r>
+        <w:t>: wyjście z aplikacji</w:t>
+      </w:r>
+    </w:p>
+    <w:p>
+      <w:pPr>
+        <w:pStyle w:val="ListParagraph"/>
+        <w:numPr>
+          <w:ilvl w:val="0"/>
+          <w:numId w:val="26"/>
+        </w:numPr>
+      </w:pPr>
+      <w:proofErr w:type="spellStart"/>
+      <w:r>
+        <w:t>View</w:t>
+      </w:r>
+      <w:proofErr w:type="spellEnd"/>
+      <w:r>
+        <w:t xml:space="preserve"> – </w:t>
+      </w:r>
+      <w:proofErr w:type="spellStart"/>
+      <w:r>
+        <w:t>Stay</w:t>
+      </w:r>
+      <w:proofErr w:type="spellEnd"/>
+      <w:r>
+        <w:t xml:space="preserve"> on top: włączenie lub wyłączenie opcji „zawsze na wierzchu” (wymaganie WF8)</w:t>
+      </w:r>
+    </w:p>
+    <w:p>
+      <w:pPr>
+        <w:pStyle w:val="ListParagraph"/>
+        <w:numPr>
+          <w:ilvl w:val="0"/>
+          <w:numId w:val="26"/>
+        </w:numPr>
+      </w:pPr>
+      <w:proofErr w:type="spellStart"/>
+      <w:r>
+        <w:t>View</w:t>
+      </w:r>
+      <w:proofErr w:type="spellEnd"/>
+      <w:r>
+        <w:t xml:space="preserve"> – </w:t>
+      </w:r>
+      <w:proofErr w:type="spellStart"/>
+      <w:r>
+        <w:t>Layout</w:t>
+      </w:r>
+      <w:proofErr w:type="spellEnd"/>
+      <w:r>
+        <w:t>:</w:t>
+      </w:r>
+      <w:r>
+        <w:t xml:space="preserve"> wybór opcji widoku aplikacji. Wybór jest możliwy jedynie w przypadku trybu rzeczywistego.</w:t>
+      </w:r>
+      <w:r>
+        <w:t xml:space="preserve"> </w:t>
+      </w:r>
+    </w:p>
+    <w:p>
+      <w:r>
+        <w:br w:type="page"/>
+      </w:r>
+    </w:p>
+    <w:p>
       <w:pPr>
         <w:pStyle w:val="Heading1"/>
         <w:numPr>
@@ -17835,6 +18715,7 @@
       </w:pPr>
       <w:bookmarkStart w:id="57" w:name="_Toc346166019"/>
       <w:r>
+        <w:lastRenderedPageBreak/>
         <w:t>Podręcznik użytkownika</w:t>
       </w:r>
       <w:bookmarkEnd w:id="57"/>
@@ -17847,11 +18728,212 @@
           <w:numId w:val="2"/>
         </w:numPr>
       </w:pPr>
-      <w:bookmarkStart w:id="58" w:name="_Toc346166020"/>
-      <w:r>
-        <w:t>Serwer</w:t>
-      </w:r>
+      <w:r>
+        <w:t>Struktura folderów aplikacji</w:t>
+      </w:r>
+    </w:p>
+    <w:p>
+      <w:pPr>
+        <w:rPr>
+          <w:b/>
+        </w:rPr>
+      </w:pPr>
+      <w:r>
+        <w:rPr>
+          <w:b/>
+        </w:rPr>
+        <w:t>Katalog główny</w:t>
+      </w:r>
+    </w:p>
+    <w:p>
+      <w:r>
+        <w:t>Pliki wykonywalne potrzebne do uruchomienia aplikacji znajdują się w katalogu głównym:</w:t>
+      </w:r>
+    </w:p>
+    <w:p>
+      <w:pPr>
+        <w:pStyle w:val="ListParagraph"/>
+        <w:numPr>
+          <w:ilvl w:val="0"/>
+          <w:numId w:val="27"/>
+        </w:numPr>
+      </w:pPr>
+      <w:proofErr w:type="gramStart"/>
+      <w:r>
+        <w:t>j</w:t>
+      </w:r>
+      <w:r>
+        <w:t>pad-server</w:t>
+      </w:r>
+      <w:proofErr w:type="gramEnd"/>
+      <w:r>
+        <w:t>.</w:t>
+      </w:r>
+      <w:proofErr w:type="gramStart"/>
+      <w:r>
+        <w:t>bat</w:t>
+      </w:r>
+      <w:proofErr w:type="gramEnd"/>
+      <w:r>
+        <w:t xml:space="preserve"> – serwer</w:t>
+      </w:r>
+    </w:p>
+    <w:p>
+      <w:pPr>
+        <w:pStyle w:val="ListParagraph"/>
+        <w:numPr>
+          <w:ilvl w:val="0"/>
+          <w:numId w:val="27"/>
+        </w:numPr>
+      </w:pPr>
+      <w:proofErr w:type="gramStart"/>
+      <w:r>
+        <w:t>jpad-sample-client</w:t>
+      </w:r>
+      <w:proofErr w:type="gramEnd"/>
+      <w:r>
+        <w:t>.</w:t>
+      </w:r>
+      <w:proofErr w:type="gramStart"/>
+      <w:r>
+        <w:t>bat</w:t>
+      </w:r>
+      <w:proofErr w:type="gramEnd"/>
+      <w:r>
+        <w:t xml:space="preserve"> – przykładowy klient, który generuje losowe stany PAD i przesyła do serwera</w:t>
+      </w:r>
+    </w:p>
+    <w:p>
+      <w:pPr>
+        <w:pStyle w:val="ListParagraph"/>
+        <w:numPr>
+          <w:ilvl w:val="0"/>
+          <w:numId w:val="27"/>
+        </w:numPr>
+      </w:pPr>
+      <w:proofErr w:type="gramStart"/>
+      <w:r>
+        <w:t>jpad-visualiser</w:t>
+      </w:r>
+      <w:proofErr w:type="gramEnd"/>
+      <w:r>
+        <w:t>.</w:t>
+      </w:r>
+      <w:proofErr w:type="gramStart"/>
+      <w:r>
+        <w:t>bat</w:t>
+      </w:r>
+      <w:proofErr w:type="gramEnd"/>
+      <w:r>
+        <w:t xml:space="preserve"> – wizualizator</w:t>
+      </w:r>
+    </w:p>
+    <w:p>
+      <w:pPr>
+        <w:rPr>
+          <w:b/>
+        </w:rPr>
+      </w:pPr>
+      <w:proofErr w:type="spellStart"/>
+      <w:proofErr w:type="gramStart"/>
+      <w:r>
+        <w:rPr>
+          <w:b/>
+        </w:rPr>
+        <w:t>a</w:t>
+      </w:r>
+      <w:r>
+        <w:rPr>
+          <w:b/>
+        </w:rPr>
+        <w:t>pp</w:t>
+      </w:r>
+      <w:proofErr w:type="spellEnd"/>
+      <w:proofErr w:type="gramEnd"/>
+    </w:p>
+    <w:p>
+      <w:r>
+        <w:t xml:space="preserve">W katalog </w:t>
+      </w:r>
+      <w:proofErr w:type="spellStart"/>
+      <w:r>
+        <w:rPr>
+          <w:i/>
+        </w:rPr>
+        <w:t>app</w:t>
+      </w:r>
+      <w:proofErr w:type="spellEnd"/>
+      <w:r>
+        <w:t xml:space="preserve"> zawiera kod źródłowy aplikacji, niestandardowe biblioteki użyte do jej stworzenia oraz szablony plików konfiguracyjnych.</w:t>
+      </w:r>
+    </w:p>
+    <w:p>
+      <w:pPr>
+        <w:rPr>
+          <w:b/>
+        </w:rPr>
+      </w:pPr>
+      <w:proofErr w:type="spellStart"/>
+      <w:proofErr w:type="gramStart"/>
+      <w:r>
+        <w:rPr>
+          <w:b/>
+        </w:rPr>
+        <w:t>c</w:t>
+      </w:r>
+      <w:r>
+        <w:rPr>
+          <w:b/>
+        </w:rPr>
+        <w:t>onfig</w:t>
+      </w:r>
+      <w:proofErr w:type="spellEnd"/>
+      <w:proofErr w:type="gramEnd"/>
+    </w:p>
+    <w:p>
+      <w:r>
+        <w:t>Pliki konfiguracyjne używane przez serwer, wizualizator oraz</w:t>
+      </w:r>
+      <w:r>
+        <w:t xml:space="preserve"> przykładową aplikację kliencką. Szczegóły konfiguracji aplikacji zostały opisane w podrozdziałach 3.2 (</w:t>
+      </w:r>
+      <w:proofErr w:type="gramStart"/>
+      <w:r>
+        <w:t>serwer</w:t>
+      </w:r>
+      <w:proofErr w:type="gramEnd"/>
+      <w:r>
+        <w:t>) oraz 3.3 (</w:t>
+      </w:r>
+      <w:proofErr w:type="gramStart"/>
+      <w:r>
+        <w:t>wizualizator</w:t>
+      </w:r>
+      <w:proofErr w:type="gramEnd"/>
+      <w:r>
+        <w:t>).</w:t>
+      </w:r>
+    </w:p>
+    <w:p>
+      <w:proofErr w:type="spellStart"/>
+      <w:r>
+        <w:t>Docs</w:t>
+      </w:r>
+      <w:proofErr w:type="spellEnd"/>
+    </w:p>
+    <w:p>
+      <w:r>
+        <w:t xml:space="preserve">Dokumentacja oraz </w:t>
+      </w:r>
+      <w:bookmarkStart w:id="58" w:name="_GoBack"/>
       <w:bookmarkEnd w:id="58"/>
+    </w:p>
+    <w:p>
+      <w:pPr>
+        <w:rPr>
+          <w:b/>
+        </w:rPr>
+      </w:pPr>
     </w:p>
     <w:p>
       <w:pPr>
@@ -17861,12 +18943,51 @@
           <w:numId w:val="2"/>
         </w:numPr>
       </w:pPr>
-      <w:bookmarkStart w:id="59" w:name="_Toc346166021"/>
-      <w:r>
-        <w:t>Wizualizator</w:t>
+      <w:bookmarkStart w:id="59" w:name="_Toc346166020"/>
+      <w:r>
+        <w:t>Konfiguracja s</w:t>
+      </w:r>
+      <w:r>
+        <w:t>erwer</w:t>
       </w:r>
       <w:bookmarkEnd w:id="59"/>
+      <w:r>
+        <w:t>a</w:t>
+      </w:r>
     </w:p>
+    <w:p>
+      <w:pPr>
+        <w:pStyle w:val="Heading2"/>
+        <w:numPr>
+          <w:ilvl w:val="1"/>
+          <w:numId w:val="2"/>
+        </w:numPr>
+      </w:pPr>
+      <w:bookmarkStart w:id="60" w:name="_Toc346166021"/>
+      <w:r>
+        <w:t>Konfiguracja w</w:t>
+      </w:r>
+      <w:r>
+        <w:t>izualizator</w:t>
+      </w:r>
+      <w:bookmarkEnd w:id="60"/>
+      <w:r>
+        <w:t>a</w:t>
+      </w:r>
+    </w:p>
+    <w:p>
+      <w:pPr>
+        <w:pStyle w:val="Heading2"/>
+        <w:numPr>
+          <w:ilvl w:val="1"/>
+          <w:numId w:val="2"/>
+        </w:numPr>
+      </w:pPr>
+      <w:r>
+        <w:t>Uruchomienie aplikacji</w:t>
+      </w:r>
+    </w:p>
+    <w:p/>
     <w:p>
       <w:pPr>
         <w:rPr>
@@ -17898,12 +19019,12 @@
           <w:numId w:val="2"/>
         </w:numPr>
       </w:pPr>
-      <w:bookmarkStart w:id="60" w:name="_Toc346166022"/>
+      <w:bookmarkStart w:id="61" w:name="_Toc346166022"/>
       <w:r>
         <w:lastRenderedPageBreak/>
         <w:t>Podręcznik programisty: rozwój aplikacji</w:t>
       </w:r>
-      <w:bookmarkEnd w:id="60"/>
+      <w:bookmarkEnd w:id="61"/>
     </w:p>
     <w:p>
       <w:pPr>
@@ -17913,11 +19034,11 @@
           <w:numId w:val="2"/>
         </w:numPr>
       </w:pPr>
-      <w:bookmarkStart w:id="61" w:name="_Toc346166023"/>
+      <w:bookmarkStart w:id="62" w:name="_Toc346166023"/>
       <w:r>
         <w:t>Tworzenie źródła danych dla serwera</w:t>
       </w:r>
-      <w:bookmarkEnd w:id="61"/>
+      <w:bookmarkEnd w:id="62"/>
     </w:p>
     <w:p>
       <w:pPr>
@@ -17927,11 +19048,11 @@
           <w:numId w:val="2"/>
         </w:numPr>
       </w:pPr>
-      <w:bookmarkStart w:id="62" w:name="_Toc346166024"/>
+      <w:bookmarkStart w:id="63" w:name="_Toc346166024"/>
       <w:r>
         <w:t>Komunikacja z serwerem</w:t>
       </w:r>
-      <w:bookmarkEnd w:id="62"/>
+      <w:bookmarkEnd w:id="63"/>
     </w:p>
     <w:p>
       <w:pPr>
@@ -17941,11 +19062,11 @@
           <w:numId w:val="2"/>
         </w:numPr>
       </w:pPr>
-      <w:bookmarkStart w:id="63" w:name="_Toc346166025"/>
+      <w:bookmarkStart w:id="64" w:name="_Toc346166025"/>
       <w:r>
         <w:t>Format danych</w:t>
       </w:r>
-      <w:bookmarkEnd w:id="63"/>
+      <w:bookmarkEnd w:id="64"/>
     </w:p>
     <w:p>
       <w:pPr>
@@ -17955,11 +19076,11 @@
           <w:numId w:val="2"/>
         </w:numPr>
       </w:pPr>
-      <w:bookmarkStart w:id="64" w:name="_Toc346166026"/>
+      <w:bookmarkStart w:id="65" w:name="_Toc346166026"/>
       <w:r>
         <w:t>Rozwój aplikacji</w:t>
       </w:r>
-      <w:bookmarkEnd w:id="64"/>
+      <w:bookmarkEnd w:id="65"/>
     </w:p>
     <w:p>
       <w:r>
@@ -17974,12 +19095,12 @@
           <w:numId w:val="2"/>
         </w:numPr>
       </w:pPr>
-      <w:bookmarkStart w:id="65" w:name="_Toc346166027"/>
+      <w:bookmarkStart w:id="66" w:name="_Toc346166027"/>
       <w:r>
         <w:lastRenderedPageBreak/>
         <w:t>Testy aplikacji</w:t>
       </w:r>
-      <w:bookmarkEnd w:id="65"/>
+      <w:bookmarkEnd w:id="66"/>
     </w:p>
     <w:p>
       <w:pPr>
@@ -17989,11 +19110,11 @@
           <w:numId w:val="2"/>
         </w:numPr>
       </w:pPr>
-      <w:bookmarkStart w:id="66" w:name="_Toc346166028"/>
+      <w:bookmarkStart w:id="67" w:name="_Toc346166028"/>
       <w:r>
         <w:t>Raport Końcowy</w:t>
       </w:r>
-      <w:bookmarkEnd w:id="66"/>
+      <w:bookmarkEnd w:id="67"/>
     </w:p>
     <w:p>
       <w:pPr>
@@ -18003,11 +19124,11 @@
           <w:numId w:val="2"/>
         </w:numPr>
       </w:pPr>
-      <w:bookmarkStart w:id="67" w:name="_Toc346166029"/>
+      <w:bookmarkStart w:id="68" w:name="_Toc346166029"/>
       <w:r>
         <w:t>Zespół projektowy</w:t>
       </w:r>
-      <w:bookmarkEnd w:id="67"/>
+      <w:bookmarkEnd w:id="68"/>
     </w:p>
     <w:p>
       <w:pPr>
@@ -18017,11 +19138,11 @@
           <w:numId w:val="2"/>
         </w:numPr>
       </w:pPr>
-      <w:bookmarkStart w:id="68" w:name="_Toc346166030"/>
+      <w:bookmarkStart w:id="69" w:name="_Toc346166030"/>
       <w:r>
         <w:t>Temat projektu</w:t>
       </w:r>
-      <w:bookmarkEnd w:id="68"/>
+      <w:bookmarkEnd w:id="69"/>
     </w:p>
     <w:p>
       <w:pPr>
@@ -18031,11 +19152,11 @@
           <w:numId w:val="2"/>
         </w:numPr>
       </w:pPr>
-      <w:bookmarkStart w:id="69" w:name="_Toc346166031"/>
+      <w:bookmarkStart w:id="70" w:name="_Toc346166031"/>
       <w:r>
         <w:t>Kontekst projektu</w:t>
       </w:r>
-      <w:bookmarkEnd w:id="69"/>
+      <w:bookmarkEnd w:id="70"/>
     </w:p>
     <w:p>
       <w:pPr>
@@ -18045,11 +19166,11 @@
           <w:numId w:val="2"/>
         </w:numPr>
       </w:pPr>
-      <w:bookmarkStart w:id="70" w:name="_Toc346166032"/>
+      <w:bookmarkStart w:id="71" w:name="_Toc346166032"/>
       <w:r>
         <w:t>Osiągnięte rezultaty</w:t>
       </w:r>
-      <w:bookmarkEnd w:id="70"/>
+      <w:bookmarkEnd w:id="71"/>
     </w:p>
     <w:p>
       <w:pPr>
@@ -18059,19 +19180,9 @@
           <w:numId w:val="2"/>
         </w:numPr>
       </w:pPr>
-      <w:bookmarkStart w:id="71" w:name="_Toc346166033"/>
+      <w:bookmarkStart w:id="72" w:name="_Toc346166033"/>
       <w:r>
         <w:t>Proces realizacji projektu</w:t>
-      </w:r>
-      <w:bookmarkEnd w:id="71"/>
-    </w:p>
-    <w:p>
-      <w:pPr>
-        <w:pStyle w:val="Heading2"/>
-      </w:pPr>
-      <w:bookmarkStart w:id="72" w:name="_Toc346166034"/>
-      <w:r>
-        <w:t>6.6 Dokumentacja</w:t>
       </w:r>
       <w:bookmarkEnd w:id="72"/>
     </w:p>
@@ -18079,16 +19190,26 @@
       <w:pPr>
         <w:pStyle w:val="Heading2"/>
       </w:pPr>
-      <w:bookmarkStart w:id="73" w:name="_Toc346166035"/>
+      <w:bookmarkStart w:id="73" w:name="_Toc346166034"/>
+      <w:r>
+        <w:t>6.6 Dokumentacja</w:t>
+      </w:r>
+      <w:bookmarkEnd w:id="73"/>
+    </w:p>
+    <w:p>
+      <w:pPr>
+        <w:pStyle w:val="Heading2"/>
+      </w:pPr>
+      <w:bookmarkStart w:id="74" w:name="_Toc346166035"/>
       <w:r>
         <w:t>6.7 Podsumowanie</w:t>
       </w:r>
-      <w:bookmarkEnd w:id="73"/>
+      <w:bookmarkEnd w:id="74"/>
       <w:r>
         <w:br w:type="page"/>
       </w:r>
     </w:p>
-    <w:bookmarkStart w:id="74" w:name="_Toc346166036" w:displacedByCustomXml="next"/>
+    <w:bookmarkStart w:id="75" w:name="_Toc346166036" w:displacedByCustomXml="next"/>
     <w:sdt>
       <w:sdtPr>
         <w:rPr>
@@ -18113,7 +19234,7 @@
           <w:r>
             <w:t>Bibliografia</w:t>
           </w:r>
-          <w:bookmarkEnd w:id="74"/>
+          <w:bookmarkEnd w:id="75"/>
         </w:p>
         <w:p>
           <w:pPr>
@@ -18174,11 +19295,11 @@
       <w:pPr>
         <w:pStyle w:val="Heading1"/>
       </w:pPr>
-      <w:bookmarkStart w:id="75" w:name="_Toc346166037"/>
+      <w:bookmarkStart w:id="76" w:name="_Toc346166037"/>
       <w:r>
         <w:t>Wykaz tabel</w:t>
       </w:r>
-      <w:bookmarkEnd w:id="75"/>
+      <w:bookmarkEnd w:id="76"/>
     </w:p>
     <w:p>
       <w:pPr>
@@ -18276,12 +19397,10 @@
       <w:pPr>
         <w:pStyle w:val="Heading1"/>
       </w:pPr>
-      <w:bookmarkStart w:id="76" w:name="_Toc346166038"/>
+      <w:bookmarkStart w:id="77" w:name="_Toc346166038"/>
       <w:r>
         <w:t>Wykaz Rysunków</w:t>
       </w:r>
-      <w:bookmarkStart w:id="77" w:name="_GoBack"/>
-      <w:bookmarkEnd w:id="76"/>
       <w:bookmarkEnd w:id="77"/>
     </w:p>
     <w:p>
@@ -18866,7 +19985,7 @@
           <w:rPr>
             <w:noProof/>
           </w:rPr>
-          <w:t>31</w:t>
+          <w:t>30</w:t>
         </w:r>
         <w:r>
           <w:rPr>
@@ -19839,6 +20958,119 @@
     </w:lvl>
   </w:abstractNum>
   <w:abstractNum w:abstractNumId="8">
+    <w:nsid w:val="31123E4B"/>
+    <w:multiLevelType w:val="hybridMultilevel"/>
+    <w:tmpl w:val="E3A00816"/>
+    <w:lvl w:ilvl="0" w:tplc="04090001">
+      <w:start w:val="1"/>
+      <w:numFmt w:val="bullet"/>
+      <w:lvlText w:val=""/>
+      <w:lvlJc w:val="left"/>
+      <w:pPr>
+        <w:ind w:left="720" w:hanging="360"/>
+      </w:pPr>
+      <w:rPr>
+        <w:rFonts w:ascii="Symbol" w:hAnsi="Symbol" w:hint="default"/>
+      </w:rPr>
+    </w:lvl>
+    <w:lvl w:ilvl="1" w:tplc="04090003" w:tentative="1">
+      <w:start w:val="1"/>
+      <w:numFmt w:val="bullet"/>
+      <w:lvlText w:val="o"/>
+      <w:lvlJc w:val="left"/>
+      <w:pPr>
+        <w:ind w:left="1440" w:hanging="360"/>
+      </w:pPr>
+      <w:rPr>
+        <w:rFonts w:ascii="Courier New" w:hAnsi="Courier New" w:cs="Courier New" w:hint="default"/>
+      </w:rPr>
+    </w:lvl>
+    <w:lvl w:ilvl="2" w:tplc="04090005" w:tentative="1">
+      <w:start w:val="1"/>
+      <w:numFmt w:val="bullet"/>
+      <w:lvlText w:val=""/>
+      <w:lvlJc w:val="left"/>
+      <w:pPr>
+        <w:ind w:left="2160" w:hanging="360"/>
+      </w:pPr>
+      <w:rPr>
+        <w:rFonts w:ascii="Wingdings" w:hAnsi="Wingdings" w:hint="default"/>
+      </w:rPr>
+    </w:lvl>
+    <w:lvl w:ilvl="3" w:tplc="04090001" w:tentative="1">
+      <w:start w:val="1"/>
+      <w:numFmt w:val="bullet"/>
+      <w:lvlText w:val=""/>
+      <w:lvlJc w:val="left"/>
+      <w:pPr>
+        <w:ind w:left="2880" w:hanging="360"/>
+      </w:pPr>
+      <w:rPr>
+        <w:rFonts w:ascii="Symbol" w:hAnsi="Symbol" w:hint="default"/>
+      </w:rPr>
+    </w:lvl>
+    <w:lvl w:ilvl="4" w:tplc="04090003" w:tentative="1">
+      <w:start w:val="1"/>
+      <w:numFmt w:val="bullet"/>
+      <w:lvlText w:val="o"/>
+      <w:lvlJc w:val="left"/>
+      <w:pPr>
+        <w:ind w:left="3600" w:hanging="360"/>
+      </w:pPr>
+      <w:rPr>
+        <w:rFonts w:ascii="Courier New" w:hAnsi="Courier New" w:cs="Courier New" w:hint="default"/>
+      </w:rPr>
+    </w:lvl>
+    <w:lvl w:ilvl="5" w:tplc="04090005" w:tentative="1">
+      <w:start w:val="1"/>
+      <w:numFmt w:val="bullet"/>
+      <w:lvlText w:val=""/>
+      <w:lvlJc w:val="left"/>
+      <w:pPr>
+        <w:ind w:left="4320" w:hanging="360"/>
+      </w:pPr>
+      <w:rPr>
+        <w:rFonts w:ascii="Wingdings" w:hAnsi="Wingdings" w:hint="default"/>
+      </w:rPr>
+    </w:lvl>
+    <w:lvl w:ilvl="6" w:tplc="04090001" w:tentative="1">
+      <w:start w:val="1"/>
+      <w:numFmt w:val="bullet"/>
+      <w:lvlText w:val=""/>
+      <w:lvlJc w:val="left"/>
+      <w:pPr>
+        <w:ind w:left="5040" w:hanging="360"/>
+      </w:pPr>
+      <w:rPr>
+        <w:rFonts w:ascii="Symbol" w:hAnsi="Symbol" w:hint="default"/>
+      </w:rPr>
+    </w:lvl>
+    <w:lvl w:ilvl="7" w:tplc="04090003" w:tentative="1">
+      <w:start w:val="1"/>
+      <w:numFmt w:val="bullet"/>
+      <w:lvlText w:val="o"/>
+      <w:lvlJc w:val="left"/>
+      <w:pPr>
+        <w:ind w:left="5760" w:hanging="360"/>
+      </w:pPr>
+      <w:rPr>
+        <w:rFonts w:ascii="Courier New" w:hAnsi="Courier New" w:cs="Courier New" w:hint="default"/>
+      </w:rPr>
+    </w:lvl>
+    <w:lvl w:ilvl="8" w:tplc="04090005" w:tentative="1">
+      <w:start w:val="1"/>
+      <w:numFmt w:val="bullet"/>
+      <w:lvlText w:val=""/>
+      <w:lvlJc w:val="left"/>
+      <w:pPr>
+        <w:ind w:left="6480" w:hanging="360"/>
+      </w:pPr>
+      <w:rPr>
+        <w:rFonts w:ascii="Wingdings" w:hAnsi="Wingdings" w:hint="default"/>
+      </w:rPr>
+    </w:lvl>
+  </w:abstractNum>
+  <w:abstractNum w:abstractNumId="9">
     <w:nsid w:val="31C46FCA"/>
     <w:multiLevelType w:val="hybridMultilevel"/>
     <w:tmpl w:val="D3920BF0"/>
@@ -19978,7 +21210,7 @@
       </w:rPr>
     </w:lvl>
   </w:abstractNum>
-  <w:abstractNum w:abstractNumId="9">
+  <w:abstractNum w:abstractNumId="10">
     <w:nsid w:val="3428155B"/>
     <w:multiLevelType w:val="hybridMultilevel"/>
     <w:tmpl w:val="E81074D4"/>
@@ -20091,7 +21323,7 @@
       </w:rPr>
     </w:lvl>
   </w:abstractNum>
-  <w:abstractNum w:abstractNumId="10">
+  <w:abstractNum w:abstractNumId="11">
     <w:nsid w:val="37ED2D95"/>
     <w:multiLevelType w:val="hybridMultilevel"/>
     <w:tmpl w:val="F4480718"/>
@@ -20204,7 +21436,7 @@
       </w:rPr>
     </w:lvl>
   </w:abstractNum>
-  <w:abstractNum w:abstractNumId="11">
+  <w:abstractNum w:abstractNumId="12">
     <w:nsid w:val="3CDC0654"/>
     <w:multiLevelType w:val="hybridMultilevel"/>
     <w:tmpl w:val="C6621A6E"/>
@@ -20317,7 +21549,7 @@
       </w:rPr>
     </w:lvl>
   </w:abstractNum>
-  <w:abstractNum w:abstractNumId="12">
+  <w:abstractNum w:abstractNumId="13">
     <w:nsid w:val="41870C44"/>
     <w:multiLevelType w:val="hybridMultilevel"/>
     <w:tmpl w:val="88EE8F7A"/>
@@ -20406,7 +21638,7 @@
       </w:pPr>
     </w:lvl>
   </w:abstractNum>
-  <w:abstractNum w:abstractNumId="13">
+  <w:abstractNum w:abstractNumId="14">
     <w:nsid w:val="46D22AB7"/>
     <w:multiLevelType w:val="hybridMultilevel"/>
     <w:tmpl w:val="03005C30"/>
@@ -20495,7 +21727,7 @@
       </w:pPr>
     </w:lvl>
   </w:abstractNum>
-  <w:abstractNum w:abstractNumId="14">
+  <w:abstractNum w:abstractNumId="15">
     <w:nsid w:val="49155CE6"/>
     <w:multiLevelType w:val="hybridMultilevel"/>
     <w:tmpl w:val="D870F4FE"/>
@@ -20584,7 +21816,7 @@
       </w:pPr>
     </w:lvl>
   </w:abstractNum>
-  <w:abstractNum w:abstractNumId="15">
+  <w:abstractNum w:abstractNumId="16">
     <w:nsid w:val="51137FD3"/>
     <w:multiLevelType w:val="multilevel"/>
     <w:tmpl w:val="24701F62"/>
@@ -20697,7 +21929,7 @@
       </w:rPr>
     </w:lvl>
   </w:abstractNum>
-  <w:abstractNum w:abstractNumId="16">
+  <w:abstractNum w:abstractNumId="17">
     <w:nsid w:val="52512A1E"/>
     <w:multiLevelType w:val="hybridMultilevel"/>
     <w:tmpl w:val="DC5EACE8"/>
@@ -20810,7 +22042,120 @@
       </w:rPr>
     </w:lvl>
   </w:abstractNum>
-  <w:abstractNum w:abstractNumId="17">
+  <w:abstractNum w:abstractNumId="18">
+    <w:nsid w:val="5D4A2328"/>
+    <w:multiLevelType w:val="hybridMultilevel"/>
+    <w:tmpl w:val="CD9EBA1C"/>
+    <w:lvl w:ilvl="0" w:tplc="04090001">
+      <w:start w:val="1"/>
+      <w:numFmt w:val="bullet"/>
+      <w:lvlText w:val=""/>
+      <w:lvlJc w:val="left"/>
+      <w:pPr>
+        <w:ind w:left="720" w:hanging="360"/>
+      </w:pPr>
+      <w:rPr>
+        <w:rFonts w:ascii="Symbol" w:hAnsi="Symbol" w:hint="default"/>
+      </w:rPr>
+    </w:lvl>
+    <w:lvl w:ilvl="1" w:tplc="04090003" w:tentative="1">
+      <w:start w:val="1"/>
+      <w:numFmt w:val="bullet"/>
+      <w:lvlText w:val="o"/>
+      <w:lvlJc w:val="left"/>
+      <w:pPr>
+        <w:ind w:left="1440" w:hanging="360"/>
+      </w:pPr>
+      <w:rPr>
+        <w:rFonts w:ascii="Courier New" w:hAnsi="Courier New" w:cs="Courier New" w:hint="default"/>
+      </w:rPr>
+    </w:lvl>
+    <w:lvl w:ilvl="2" w:tplc="04090005" w:tentative="1">
+      <w:start w:val="1"/>
+      <w:numFmt w:val="bullet"/>
+      <w:lvlText w:val=""/>
+      <w:lvlJc w:val="left"/>
+      <w:pPr>
+        <w:ind w:left="2160" w:hanging="360"/>
+      </w:pPr>
+      <w:rPr>
+        <w:rFonts w:ascii="Wingdings" w:hAnsi="Wingdings" w:hint="default"/>
+      </w:rPr>
+    </w:lvl>
+    <w:lvl w:ilvl="3" w:tplc="04090001" w:tentative="1">
+      <w:start w:val="1"/>
+      <w:numFmt w:val="bullet"/>
+      <w:lvlText w:val=""/>
+      <w:lvlJc w:val="left"/>
+      <w:pPr>
+        <w:ind w:left="2880" w:hanging="360"/>
+      </w:pPr>
+      <w:rPr>
+        <w:rFonts w:ascii="Symbol" w:hAnsi="Symbol" w:hint="default"/>
+      </w:rPr>
+    </w:lvl>
+    <w:lvl w:ilvl="4" w:tplc="04090003" w:tentative="1">
+      <w:start w:val="1"/>
+      <w:numFmt w:val="bullet"/>
+      <w:lvlText w:val="o"/>
+      <w:lvlJc w:val="left"/>
+      <w:pPr>
+        <w:ind w:left="3600" w:hanging="360"/>
+      </w:pPr>
+      <w:rPr>
+        <w:rFonts w:ascii="Courier New" w:hAnsi="Courier New" w:cs="Courier New" w:hint="default"/>
+      </w:rPr>
+    </w:lvl>
+    <w:lvl w:ilvl="5" w:tplc="04090005" w:tentative="1">
+      <w:start w:val="1"/>
+      <w:numFmt w:val="bullet"/>
+      <w:lvlText w:val=""/>
+      <w:lvlJc w:val="left"/>
+      <w:pPr>
+        <w:ind w:left="4320" w:hanging="360"/>
+      </w:pPr>
+      <w:rPr>
+        <w:rFonts w:ascii="Wingdings" w:hAnsi="Wingdings" w:hint="default"/>
+      </w:rPr>
+    </w:lvl>
+    <w:lvl w:ilvl="6" w:tplc="04090001" w:tentative="1">
+      <w:start w:val="1"/>
+      <w:numFmt w:val="bullet"/>
+      <w:lvlText w:val=""/>
+      <w:lvlJc w:val="left"/>
+      <w:pPr>
+        <w:ind w:left="5040" w:hanging="360"/>
+      </w:pPr>
+      <w:rPr>
+        <w:rFonts w:ascii="Symbol" w:hAnsi="Symbol" w:hint="default"/>
+      </w:rPr>
+    </w:lvl>
+    <w:lvl w:ilvl="7" w:tplc="04090003" w:tentative="1">
+      <w:start w:val="1"/>
+      <w:numFmt w:val="bullet"/>
+      <w:lvlText w:val="o"/>
+      <w:lvlJc w:val="left"/>
+      <w:pPr>
+        <w:ind w:left="5760" w:hanging="360"/>
+      </w:pPr>
+      <w:rPr>
+        <w:rFonts w:ascii="Courier New" w:hAnsi="Courier New" w:cs="Courier New" w:hint="default"/>
+      </w:rPr>
+    </w:lvl>
+    <w:lvl w:ilvl="8" w:tplc="04090005" w:tentative="1">
+      <w:start w:val="1"/>
+      <w:numFmt w:val="bullet"/>
+      <w:lvlText w:val=""/>
+      <w:lvlJc w:val="left"/>
+      <w:pPr>
+        <w:ind w:left="6480" w:hanging="360"/>
+      </w:pPr>
+      <w:rPr>
+        <w:rFonts w:ascii="Wingdings" w:hAnsi="Wingdings" w:hint="default"/>
+      </w:rPr>
+    </w:lvl>
+  </w:abstractNum>
+  <w:abstractNum w:abstractNumId="19">
     <w:nsid w:val="5E36111E"/>
     <w:multiLevelType w:val="multilevel"/>
     <w:tmpl w:val="C276C462"/>
@@ -20923,7 +22268,120 @@
       </w:rPr>
     </w:lvl>
   </w:abstractNum>
-  <w:abstractNum w:abstractNumId="18">
+  <w:abstractNum w:abstractNumId="20">
+    <w:nsid w:val="65A529B9"/>
+    <w:multiLevelType w:val="hybridMultilevel"/>
+    <w:tmpl w:val="9F46AA72"/>
+    <w:lvl w:ilvl="0" w:tplc="04090001">
+      <w:start w:val="1"/>
+      <w:numFmt w:val="bullet"/>
+      <w:lvlText w:val=""/>
+      <w:lvlJc w:val="left"/>
+      <w:pPr>
+        <w:ind w:left="720" w:hanging="360"/>
+      </w:pPr>
+      <w:rPr>
+        <w:rFonts w:ascii="Symbol" w:hAnsi="Symbol" w:hint="default"/>
+      </w:rPr>
+    </w:lvl>
+    <w:lvl w:ilvl="1" w:tplc="04090003">
+      <w:start w:val="1"/>
+      <w:numFmt w:val="bullet"/>
+      <w:lvlText w:val="o"/>
+      <w:lvlJc w:val="left"/>
+      <w:pPr>
+        <w:ind w:left="1440" w:hanging="360"/>
+      </w:pPr>
+      <w:rPr>
+        <w:rFonts w:ascii="Courier New" w:hAnsi="Courier New" w:cs="Courier New" w:hint="default"/>
+      </w:rPr>
+    </w:lvl>
+    <w:lvl w:ilvl="2" w:tplc="04090005" w:tentative="1">
+      <w:start w:val="1"/>
+      <w:numFmt w:val="bullet"/>
+      <w:lvlText w:val=""/>
+      <w:lvlJc w:val="left"/>
+      <w:pPr>
+        <w:ind w:left="2160" w:hanging="360"/>
+      </w:pPr>
+      <w:rPr>
+        <w:rFonts w:ascii="Wingdings" w:hAnsi="Wingdings" w:hint="default"/>
+      </w:rPr>
+    </w:lvl>
+    <w:lvl w:ilvl="3" w:tplc="04090001" w:tentative="1">
+      <w:start w:val="1"/>
+      <w:numFmt w:val="bullet"/>
+      <w:lvlText w:val=""/>
+      <w:lvlJc w:val="left"/>
+      <w:pPr>
+        <w:ind w:left="2880" w:hanging="360"/>
+      </w:pPr>
+      <w:rPr>
+        <w:rFonts w:ascii="Symbol" w:hAnsi="Symbol" w:hint="default"/>
+      </w:rPr>
+    </w:lvl>
+    <w:lvl w:ilvl="4" w:tplc="04090003" w:tentative="1">
+      <w:start w:val="1"/>
+      <w:numFmt w:val="bullet"/>
+      <w:lvlText w:val="o"/>
+      <w:lvlJc w:val="left"/>
+      <w:pPr>
+        <w:ind w:left="3600" w:hanging="360"/>
+      </w:pPr>
+      <w:rPr>
+        <w:rFonts w:ascii="Courier New" w:hAnsi="Courier New" w:cs="Courier New" w:hint="default"/>
+      </w:rPr>
+    </w:lvl>
+    <w:lvl w:ilvl="5" w:tplc="04090005" w:tentative="1">
+      <w:start w:val="1"/>
+      <w:numFmt w:val="bullet"/>
+      <w:lvlText w:val=""/>
+      <w:lvlJc w:val="left"/>
+      <w:pPr>
+        <w:ind w:left="4320" w:hanging="360"/>
+      </w:pPr>
+      <w:rPr>
+        <w:rFonts w:ascii="Wingdings" w:hAnsi="Wingdings" w:hint="default"/>
+      </w:rPr>
+    </w:lvl>
+    <w:lvl w:ilvl="6" w:tplc="04090001" w:tentative="1">
+      <w:start w:val="1"/>
+      <w:numFmt w:val="bullet"/>
+      <w:lvlText w:val=""/>
+      <w:lvlJc w:val="left"/>
+      <w:pPr>
+        <w:ind w:left="5040" w:hanging="360"/>
+      </w:pPr>
+      <w:rPr>
+        <w:rFonts w:ascii="Symbol" w:hAnsi="Symbol" w:hint="default"/>
+      </w:rPr>
+    </w:lvl>
+    <w:lvl w:ilvl="7" w:tplc="04090003" w:tentative="1">
+      <w:start w:val="1"/>
+      <w:numFmt w:val="bullet"/>
+      <w:lvlText w:val="o"/>
+      <w:lvlJc w:val="left"/>
+      <w:pPr>
+        <w:ind w:left="5760" w:hanging="360"/>
+      </w:pPr>
+      <w:rPr>
+        <w:rFonts w:ascii="Courier New" w:hAnsi="Courier New" w:cs="Courier New" w:hint="default"/>
+      </w:rPr>
+    </w:lvl>
+    <w:lvl w:ilvl="8" w:tplc="04090005" w:tentative="1">
+      <w:start w:val="1"/>
+      <w:numFmt w:val="bullet"/>
+      <w:lvlText w:val=""/>
+      <w:lvlJc w:val="left"/>
+      <w:pPr>
+        <w:ind w:left="6480" w:hanging="360"/>
+      </w:pPr>
+      <w:rPr>
+        <w:rFonts w:ascii="Wingdings" w:hAnsi="Wingdings" w:hint="default"/>
+      </w:rPr>
+    </w:lvl>
+  </w:abstractNum>
+  <w:abstractNum w:abstractNumId="21">
     <w:nsid w:val="6CDF775B"/>
     <w:multiLevelType w:val="hybridMultilevel"/>
     <w:tmpl w:val="3A5EAD1E"/>
@@ -21012,7 +22470,7 @@
       </w:pPr>
     </w:lvl>
   </w:abstractNum>
-  <w:abstractNum w:abstractNumId="19">
+  <w:abstractNum w:abstractNumId="22">
     <w:nsid w:val="6D604559"/>
     <w:multiLevelType w:val="hybridMultilevel"/>
     <w:tmpl w:val="4F361A68"/>
@@ -21152,7 +22610,7 @@
       </w:rPr>
     </w:lvl>
   </w:abstractNum>
-  <w:abstractNum w:abstractNumId="20">
+  <w:abstractNum w:abstractNumId="23">
     <w:nsid w:val="70A70F33"/>
     <w:multiLevelType w:val="hybridMultilevel"/>
     <w:tmpl w:val="9F0ABB86"/>
@@ -21265,7 +22723,233 @@
       </w:rPr>
     </w:lvl>
   </w:abstractNum>
-  <w:abstractNum w:abstractNumId="21">
+  <w:abstractNum w:abstractNumId="24">
+    <w:nsid w:val="71744D0C"/>
+    <w:multiLevelType w:val="hybridMultilevel"/>
+    <w:tmpl w:val="F3FC9AFC"/>
+    <w:lvl w:ilvl="0" w:tplc="04090001">
+      <w:start w:val="1"/>
+      <w:numFmt w:val="bullet"/>
+      <w:lvlText w:val=""/>
+      <w:lvlJc w:val="left"/>
+      <w:pPr>
+        <w:ind w:left="720" w:hanging="360"/>
+      </w:pPr>
+      <w:rPr>
+        <w:rFonts w:ascii="Symbol" w:hAnsi="Symbol" w:hint="default"/>
+      </w:rPr>
+    </w:lvl>
+    <w:lvl w:ilvl="1" w:tplc="04090003" w:tentative="1">
+      <w:start w:val="1"/>
+      <w:numFmt w:val="bullet"/>
+      <w:lvlText w:val="o"/>
+      <w:lvlJc w:val="left"/>
+      <w:pPr>
+        <w:ind w:left="1440" w:hanging="360"/>
+      </w:pPr>
+      <w:rPr>
+        <w:rFonts w:ascii="Courier New" w:hAnsi="Courier New" w:cs="Courier New" w:hint="default"/>
+      </w:rPr>
+    </w:lvl>
+    <w:lvl w:ilvl="2" w:tplc="04090005" w:tentative="1">
+      <w:start w:val="1"/>
+      <w:numFmt w:val="bullet"/>
+      <w:lvlText w:val=""/>
+      <w:lvlJc w:val="left"/>
+      <w:pPr>
+        <w:ind w:left="2160" w:hanging="360"/>
+      </w:pPr>
+      <w:rPr>
+        <w:rFonts w:ascii="Wingdings" w:hAnsi="Wingdings" w:hint="default"/>
+      </w:rPr>
+    </w:lvl>
+    <w:lvl w:ilvl="3" w:tplc="04090001" w:tentative="1">
+      <w:start w:val="1"/>
+      <w:numFmt w:val="bullet"/>
+      <w:lvlText w:val=""/>
+      <w:lvlJc w:val="left"/>
+      <w:pPr>
+        <w:ind w:left="2880" w:hanging="360"/>
+      </w:pPr>
+      <w:rPr>
+        <w:rFonts w:ascii="Symbol" w:hAnsi="Symbol" w:hint="default"/>
+      </w:rPr>
+    </w:lvl>
+    <w:lvl w:ilvl="4" w:tplc="04090003" w:tentative="1">
+      <w:start w:val="1"/>
+      <w:numFmt w:val="bullet"/>
+      <w:lvlText w:val="o"/>
+      <w:lvlJc w:val="left"/>
+      <w:pPr>
+        <w:ind w:left="3600" w:hanging="360"/>
+      </w:pPr>
+      <w:rPr>
+        <w:rFonts w:ascii="Courier New" w:hAnsi="Courier New" w:cs="Courier New" w:hint="default"/>
+      </w:rPr>
+    </w:lvl>
+    <w:lvl w:ilvl="5" w:tplc="04090005" w:tentative="1">
+      <w:start w:val="1"/>
+      <w:numFmt w:val="bullet"/>
+      <w:lvlText w:val=""/>
+      <w:lvlJc w:val="left"/>
+      <w:pPr>
+        <w:ind w:left="4320" w:hanging="360"/>
+      </w:pPr>
+      <w:rPr>
+        <w:rFonts w:ascii="Wingdings" w:hAnsi="Wingdings" w:hint="default"/>
+      </w:rPr>
+    </w:lvl>
+    <w:lvl w:ilvl="6" w:tplc="04090001" w:tentative="1">
+      <w:start w:val="1"/>
+      <w:numFmt w:val="bullet"/>
+      <w:lvlText w:val=""/>
+      <w:lvlJc w:val="left"/>
+      <w:pPr>
+        <w:ind w:left="5040" w:hanging="360"/>
+      </w:pPr>
+      <w:rPr>
+        <w:rFonts w:ascii="Symbol" w:hAnsi="Symbol" w:hint="default"/>
+      </w:rPr>
+    </w:lvl>
+    <w:lvl w:ilvl="7" w:tplc="04090003" w:tentative="1">
+      <w:start w:val="1"/>
+      <w:numFmt w:val="bullet"/>
+      <w:lvlText w:val="o"/>
+      <w:lvlJc w:val="left"/>
+      <w:pPr>
+        <w:ind w:left="5760" w:hanging="360"/>
+      </w:pPr>
+      <w:rPr>
+        <w:rFonts w:ascii="Courier New" w:hAnsi="Courier New" w:cs="Courier New" w:hint="default"/>
+      </w:rPr>
+    </w:lvl>
+    <w:lvl w:ilvl="8" w:tplc="04090005" w:tentative="1">
+      <w:start w:val="1"/>
+      <w:numFmt w:val="bullet"/>
+      <w:lvlText w:val=""/>
+      <w:lvlJc w:val="left"/>
+      <w:pPr>
+        <w:ind w:left="6480" w:hanging="360"/>
+      </w:pPr>
+      <w:rPr>
+        <w:rFonts w:ascii="Wingdings" w:hAnsi="Wingdings" w:hint="default"/>
+      </w:rPr>
+    </w:lvl>
+  </w:abstractNum>
+  <w:abstractNum w:abstractNumId="25">
+    <w:nsid w:val="73A607FB"/>
+    <w:multiLevelType w:val="hybridMultilevel"/>
+    <w:tmpl w:val="D040E86A"/>
+    <w:lvl w:ilvl="0" w:tplc="04090001">
+      <w:start w:val="1"/>
+      <w:numFmt w:val="bullet"/>
+      <w:lvlText w:val=""/>
+      <w:lvlJc w:val="left"/>
+      <w:pPr>
+        <w:ind w:left="1080" w:hanging="360"/>
+      </w:pPr>
+      <w:rPr>
+        <w:rFonts w:ascii="Symbol" w:hAnsi="Symbol" w:hint="default"/>
+      </w:rPr>
+    </w:lvl>
+    <w:lvl w:ilvl="1" w:tplc="04090003">
+      <w:start w:val="1"/>
+      <w:numFmt w:val="bullet"/>
+      <w:lvlText w:val="o"/>
+      <w:lvlJc w:val="left"/>
+      <w:pPr>
+        <w:ind w:left="1800" w:hanging="360"/>
+      </w:pPr>
+      <w:rPr>
+        <w:rFonts w:ascii="Courier New" w:hAnsi="Courier New" w:cs="Courier New" w:hint="default"/>
+      </w:rPr>
+    </w:lvl>
+    <w:lvl w:ilvl="2" w:tplc="04090005" w:tentative="1">
+      <w:start w:val="1"/>
+      <w:numFmt w:val="bullet"/>
+      <w:lvlText w:val=""/>
+      <w:lvlJc w:val="left"/>
+      <w:pPr>
+        <w:ind w:left="2520" w:hanging="360"/>
+      </w:pPr>
+      <w:rPr>
+        <w:rFonts w:ascii="Wingdings" w:hAnsi="Wingdings" w:hint="default"/>
+      </w:rPr>
+    </w:lvl>
+    <w:lvl w:ilvl="3" w:tplc="04090001" w:tentative="1">
+      <w:start w:val="1"/>
+      <w:numFmt w:val="bullet"/>
+      <w:lvlText w:val=""/>
+      <w:lvlJc w:val="left"/>
+      <w:pPr>
+        <w:ind w:left="3240" w:hanging="360"/>
+      </w:pPr>
+      <w:rPr>
+        <w:rFonts w:ascii="Symbol" w:hAnsi="Symbol" w:hint="default"/>
+      </w:rPr>
+    </w:lvl>
+    <w:lvl w:ilvl="4" w:tplc="04090003" w:tentative="1">
+      <w:start w:val="1"/>
+      <w:numFmt w:val="bullet"/>
+      <w:lvlText w:val="o"/>
+      <w:lvlJc w:val="left"/>
+      <w:pPr>
+        <w:ind w:left="3960" w:hanging="360"/>
+      </w:pPr>
+      <w:rPr>
+        <w:rFonts w:ascii="Courier New" w:hAnsi="Courier New" w:cs="Courier New" w:hint="default"/>
+      </w:rPr>
+    </w:lvl>
+    <w:lvl w:ilvl="5" w:tplc="04090005" w:tentative="1">
+      <w:start w:val="1"/>
+      <w:numFmt w:val="bullet"/>
+      <w:lvlText w:val=""/>
+      <w:lvlJc w:val="left"/>
+      <w:pPr>
+        <w:ind w:left="4680" w:hanging="360"/>
+      </w:pPr>
+      <w:rPr>
+        <w:rFonts w:ascii="Wingdings" w:hAnsi="Wingdings" w:hint="default"/>
+      </w:rPr>
+    </w:lvl>
+    <w:lvl w:ilvl="6" w:tplc="04090001" w:tentative="1">
+      <w:start w:val="1"/>
+      <w:numFmt w:val="bullet"/>
+      <w:lvlText w:val=""/>
+      <w:lvlJc w:val="left"/>
+      <w:pPr>
+        <w:ind w:left="5400" w:hanging="360"/>
+      </w:pPr>
+      <w:rPr>
+        <w:rFonts w:ascii="Symbol" w:hAnsi="Symbol" w:hint="default"/>
+      </w:rPr>
+    </w:lvl>
+    <w:lvl w:ilvl="7" w:tplc="04090003" w:tentative="1">
+      <w:start w:val="1"/>
+      <w:numFmt w:val="bullet"/>
+      <w:lvlText w:val="o"/>
+      <w:lvlJc w:val="left"/>
+      <w:pPr>
+        <w:ind w:left="6120" w:hanging="360"/>
+      </w:pPr>
+      <w:rPr>
+        <w:rFonts w:ascii="Courier New" w:hAnsi="Courier New" w:cs="Courier New" w:hint="default"/>
+      </w:rPr>
+    </w:lvl>
+    <w:lvl w:ilvl="8" w:tplc="04090005" w:tentative="1">
+      <w:start w:val="1"/>
+      <w:numFmt w:val="bullet"/>
+      <w:lvlText w:val=""/>
+      <w:lvlJc w:val="left"/>
+      <w:pPr>
+        <w:ind w:left="6840" w:hanging="360"/>
+      </w:pPr>
+      <w:rPr>
+        <w:rFonts w:ascii="Wingdings" w:hAnsi="Wingdings" w:hint="default"/>
+      </w:rPr>
+    </w:lvl>
+  </w:abstractNum>
+  <w:abstractNum w:abstractNumId="26">
     <w:nsid w:val="76E62BAA"/>
     <w:multiLevelType w:val="hybridMultilevel"/>
     <w:tmpl w:val="33860F74"/>
@@ -21412,43 +23096,43 @@
     <w:abstractNumId w:val="7"/>
   </w:num>
   <w:num w:numId="3">
-    <w:abstractNumId w:val="15"/>
+    <w:abstractNumId w:val="16"/>
   </w:num>
   <w:num w:numId="4">
-    <w:abstractNumId w:val="17"/>
+    <w:abstractNumId w:val="19"/>
   </w:num>
   <w:num w:numId="5">
-    <w:abstractNumId w:val="18"/>
+    <w:abstractNumId w:val="21"/>
   </w:num>
   <w:num w:numId="6">
-    <w:abstractNumId w:val="11"/>
+    <w:abstractNumId w:val="12"/>
   </w:num>
   <w:num w:numId="7">
     <w:abstractNumId w:val="1"/>
   </w:num>
   <w:num w:numId="8">
-    <w:abstractNumId w:val="16"/>
+    <w:abstractNumId w:val="17"/>
   </w:num>
   <w:num w:numId="9">
-    <w:abstractNumId w:val="21"/>
+    <w:abstractNumId w:val="26"/>
   </w:num>
   <w:num w:numId="10">
-    <w:abstractNumId w:val="10"/>
+    <w:abstractNumId w:val="11"/>
   </w:num>
   <w:num w:numId="11">
-    <w:abstractNumId w:val="8"/>
+    <w:abstractNumId w:val="9"/>
   </w:num>
   <w:num w:numId="12">
+    <w:abstractNumId w:val="14"/>
+  </w:num>
+  <w:num w:numId="13">
     <w:abstractNumId w:val="13"/>
   </w:num>
-  <w:num w:numId="13">
-    <w:abstractNumId w:val="12"/>
-  </w:num>
   <w:num w:numId="14">
-    <w:abstractNumId w:val="14"/>
+    <w:abstractNumId w:val="15"/>
   </w:num>
   <w:num w:numId="15">
-    <w:abstractNumId w:val="19"/>
+    <w:abstractNumId w:val="22"/>
   </w:num>
   <w:num w:numId="16">
     <w:abstractNumId w:val="6"/>
@@ -21460,16 +23144,31 @@
     <w:abstractNumId w:val="3"/>
   </w:num>
   <w:num w:numId="19">
-    <w:abstractNumId w:val="9"/>
+    <w:abstractNumId w:val="10"/>
   </w:num>
   <w:num w:numId="20">
-    <w:abstractNumId w:val="20"/>
+    <w:abstractNumId w:val="23"/>
   </w:num>
   <w:num w:numId="21">
     <w:abstractNumId w:val="2"/>
   </w:num>
   <w:num w:numId="22">
     <w:abstractNumId w:val="5"/>
+  </w:num>
+  <w:num w:numId="23">
+    <w:abstractNumId w:val="18"/>
+  </w:num>
+  <w:num w:numId="24">
+    <w:abstractNumId w:val="25"/>
+  </w:num>
+  <w:num w:numId="25">
+    <w:abstractNumId w:val="20"/>
+  </w:num>
+  <w:num w:numId="26">
+    <w:abstractNumId w:val="24"/>
+  </w:num>
+  <w:num w:numId="27">
+    <w:abstractNumId w:val="8"/>
   </w:num>
 </w:numbering>
 </file>
@@ -23165,7 +24864,7 @@
 </file>
 
 <file path=customXml/itemProps1.xml><?xml version="1.0" encoding="utf-8"?>
-<ds:datastoreItem xmlns:ds="http://schemas.openxmlformats.org/officeDocument/2006/customXml" ds:itemID="{E3181B27-3E03-4E29-A497-BA1A2A2260A0}">
+<ds:datastoreItem xmlns:ds="http://schemas.openxmlformats.org/officeDocument/2006/customXml" ds:itemID="{D75107C0-5DD8-4A12-8C11-F5C0AC30ECB5}">
   <ds:schemaRefs>
     <ds:schemaRef ds:uri="http://schemas.openxmlformats.org/officeDocument/2006/bibliography"/>
   </ds:schemaRefs>

--- a/docs/jpadapp.docx
+++ b/docs/jpadapp.docx
@@ -1677,7 +1677,7 @@
                 <w:noProof/>
                 <w:webHidden/>
               </w:rPr>
-              <w:t>20</w:t>
+              <w:t>21</w:t>
             </w:r>
             <w:r>
               <w:rPr>
@@ -1763,7 +1763,7 @@
                 <w:noProof/>
                 <w:webHidden/>
               </w:rPr>
-              <w:t>20</w:t>
+              <w:t>21</w:t>
             </w:r>
             <w:r>
               <w:rPr>
@@ -1849,7 +1849,7 @@
                 <w:noProof/>
                 <w:webHidden/>
               </w:rPr>
-              <w:t>20</w:t>
+              <w:t>21</w:t>
             </w:r>
             <w:r>
               <w:rPr>
@@ -1935,7 +1935,7 @@
                 <w:noProof/>
                 <w:webHidden/>
               </w:rPr>
-              <w:t>20</w:t>
+              <w:t>21</w:t>
             </w:r>
             <w:r>
               <w:rPr>
@@ -2021,7 +2021,7 @@
                 <w:noProof/>
                 <w:webHidden/>
               </w:rPr>
-              <w:t>21</w:t>
+              <w:t>22</w:t>
             </w:r>
             <w:r>
               <w:rPr>
@@ -2107,7 +2107,7 @@
                 <w:noProof/>
                 <w:webHidden/>
               </w:rPr>
-              <w:t>21</w:t>
+              <w:t>22</w:t>
             </w:r>
             <w:r>
               <w:rPr>
@@ -2193,7 +2193,7 @@
                 <w:noProof/>
                 <w:webHidden/>
               </w:rPr>
-              <w:t>22</w:t>
+              <w:t>23</w:t>
             </w:r>
             <w:r>
               <w:rPr>
@@ -2279,7 +2279,7 @@
                 <w:noProof/>
                 <w:webHidden/>
               </w:rPr>
-              <w:t>23</w:t>
+              <w:t>24</w:t>
             </w:r>
             <w:r>
               <w:rPr>
@@ -2365,7 +2365,7 @@
                 <w:noProof/>
                 <w:webHidden/>
               </w:rPr>
-              <w:t>24</w:t>
+              <w:t>25</w:t>
             </w:r>
             <w:r>
               <w:rPr>
@@ -2451,7 +2451,7 @@
                 <w:noProof/>
                 <w:webHidden/>
               </w:rPr>
-              <w:t>24</w:t>
+              <w:t>25</w:t>
             </w:r>
             <w:r>
               <w:rPr>
@@ -2537,7 +2537,7 @@
                 <w:noProof/>
                 <w:webHidden/>
               </w:rPr>
-              <w:t>25</w:t>
+              <w:t>26</w:t>
             </w:r>
             <w:r>
               <w:rPr>
@@ -2623,7 +2623,7 @@
                 <w:noProof/>
                 <w:webHidden/>
               </w:rPr>
-              <w:t>25</w:t>
+              <w:t>26</w:t>
             </w:r>
             <w:r>
               <w:rPr>
@@ -2709,7 +2709,7 @@
                 <w:noProof/>
                 <w:webHidden/>
               </w:rPr>
-              <w:t>26</w:t>
+              <w:t>27</w:t>
             </w:r>
             <w:r>
               <w:rPr>
@@ -2795,7 +2795,7 @@
                 <w:noProof/>
                 <w:webHidden/>
               </w:rPr>
-              <w:t>26</w:t>
+              <w:t>28</w:t>
             </w:r>
             <w:r>
               <w:rPr>
@@ -2881,7 +2881,7 @@
                 <w:noProof/>
                 <w:webHidden/>
               </w:rPr>
-              <w:t>27</w:t>
+              <w:t>29</w:t>
             </w:r>
             <w:r>
               <w:rPr>
@@ -2967,7 +2967,7 @@
                 <w:noProof/>
                 <w:webHidden/>
               </w:rPr>
-              <w:t>28</w:t>
+              <w:t>30</w:t>
             </w:r>
             <w:r>
               <w:rPr>
@@ -3053,7 +3053,7 @@
                 <w:noProof/>
                 <w:webHidden/>
               </w:rPr>
-              <w:t>28</w:t>
+              <w:t>30</w:t>
             </w:r>
             <w:r>
               <w:rPr>
@@ -3139,7 +3139,7 @@
                 <w:noProof/>
                 <w:webHidden/>
               </w:rPr>
-              <w:t>28</w:t>
+              <w:t>32</w:t>
             </w:r>
             <w:r>
               <w:rPr>
@@ -3225,7 +3225,7 @@
                 <w:noProof/>
                 <w:webHidden/>
               </w:rPr>
-              <w:t>29</w:t>
+              <w:t>34</w:t>
             </w:r>
             <w:r>
               <w:rPr>
@@ -3311,7 +3311,7 @@
                 <w:noProof/>
                 <w:webHidden/>
               </w:rPr>
-              <w:t>29</w:t>
+              <w:t>34</w:t>
             </w:r>
             <w:r>
               <w:rPr>
@@ -3397,7 +3397,7 @@
                 <w:noProof/>
                 <w:webHidden/>
               </w:rPr>
-              <w:t>29</w:t>
+              <w:t>34</w:t>
             </w:r>
             <w:r>
               <w:rPr>
@@ -3483,7 +3483,7 @@
                 <w:noProof/>
                 <w:webHidden/>
               </w:rPr>
-              <w:t>29</w:t>
+              <w:t>34</w:t>
             </w:r>
             <w:r>
               <w:rPr>
@@ -3569,7 +3569,7 @@
                 <w:noProof/>
                 <w:webHidden/>
               </w:rPr>
-              <w:t>29</w:t>
+              <w:t>34</w:t>
             </w:r>
             <w:r>
               <w:rPr>
@@ -3655,7 +3655,7 @@
                 <w:noProof/>
                 <w:webHidden/>
               </w:rPr>
-              <w:t>30</w:t>
+              <w:t>35</w:t>
             </w:r>
             <w:r>
               <w:rPr>
@@ -3741,7 +3741,7 @@
                 <w:noProof/>
                 <w:webHidden/>
               </w:rPr>
-              <w:t>30</w:t>
+              <w:t>35</w:t>
             </w:r>
             <w:r>
               <w:rPr>
@@ -3827,7 +3827,7 @@
                 <w:noProof/>
                 <w:webHidden/>
               </w:rPr>
-              <w:t>30</w:t>
+              <w:t>35</w:t>
             </w:r>
             <w:r>
               <w:rPr>
@@ -3913,7 +3913,7 @@
                 <w:noProof/>
                 <w:webHidden/>
               </w:rPr>
-              <w:t>30</w:t>
+              <w:t>35</w:t>
             </w:r>
             <w:r>
               <w:rPr>
@@ -3999,7 +3999,7 @@
                 <w:noProof/>
                 <w:webHidden/>
               </w:rPr>
-              <w:t>30</w:t>
+              <w:t>35</w:t>
             </w:r>
             <w:r>
               <w:rPr>
@@ -4085,7 +4085,7 @@
                 <w:noProof/>
                 <w:webHidden/>
               </w:rPr>
-              <w:t>30</w:t>
+              <w:t>35</w:t>
             </w:r>
             <w:r>
               <w:rPr>
@@ -4171,7 +4171,7 @@
                 <w:noProof/>
                 <w:webHidden/>
               </w:rPr>
-              <w:t>30</w:t>
+              <w:t>35</w:t>
             </w:r>
             <w:r>
               <w:rPr>
@@ -4241,7 +4241,7 @@
                 <w:noProof/>
                 <w:webHidden/>
               </w:rPr>
-              <w:t>30</w:t>
+              <w:t>35</w:t>
             </w:r>
             <w:r>
               <w:rPr>
@@ -4311,7 +4311,7 @@
                 <w:noProof/>
                 <w:webHidden/>
               </w:rPr>
-              <w:t>30</w:t>
+              <w:t>35</w:t>
             </w:r>
             <w:r>
               <w:rPr>
@@ -4381,7 +4381,7 @@
                 <w:noProof/>
                 <w:webHidden/>
               </w:rPr>
-              <w:t>31</w:t>
+              <w:t>36</w:t>
             </w:r>
             <w:r>
               <w:rPr>
@@ -4451,7 +4451,7 @@
                 <w:noProof/>
                 <w:webHidden/>
               </w:rPr>
-              <w:t>31</w:t>
+              <w:t>36</w:t>
             </w:r>
             <w:r>
               <w:rPr>
@@ -4521,7 +4521,7 @@
                 <w:noProof/>
                 <w:webHidden/>
               </w:rPr>
-              <w:t>31</w:t>
+              <w:t>36</w:t>
             </w:r>
             <w:r>
               <w:rPr>
@@ -5509,34 +5509,6 @@
         <w:pStyle w:val="Caption"/>
         <w:keepNext/>
       </w:pPr>
-      <w:bookmarkStart w:id="13" w:name="_Toc346164822"/>
-      <w:bookmarkStart w:id="14" w:name="_Toc346165948"/>
-      <w:r>
-        <w:t xml:space="preserve">Tabela </w:t>
-      </w:r>
-      <w:r>
-        <w:fldChar w:fldCharType="begin"/>
-      </w:r>
-      <w:r>
-        <w:instrText xml:space="preserve"> SEQ Table \* ARABIC </w:instrText>
-      </w:r>
-      <w:r>
-        <w:fldChar w:fldCharType="separate"/>
-      </w:r>
-      <w:r>
-        <w:rPr>
-          <w:noProof/>
-        </w:rPr>
-        <w:t>1</w:t>
-      </w:r>
-      <w:r>
-        <w:fldChar w:fldCharType="end"/>
-      </w:r>
-      <w:r>
-        <w:t>. Słownik pojęć.</w:t>
-      </w:r>
-      <w:bookmarkEnd w:id="13"/>
-      <w:bookmarkEnd w:id="14"/>
     </w:p>
     <w:tbl>
       <w:tblPr>
@@ -5745,14 +5717,43 @@
           <w:tcPr>
             <w:tcW w:w="7245" w:type="dxa"/>
           </w:tcPr>
-          <w:p/>
+          <w:p>
+            <w:pPr>
+              <w:keepNext/>
+            </w:pPr>
+          </w:p>
         </w:tc>
       </w:tr>
     </w:tbl>
     <w:p>
       <w:pPr>
-        <w:pStyle w:val="Heading2"/>
-      </w:pPr>
+        <w:pStyle w:val="Caption"/>
+        <w:jc w:val="center"/>
+      </w:pPr>
+      <w:r>
+        <w:t xml:space="preserve">Tabela </w:t>
+      </w:r>
+      <w:r>
+        <w:fldChar w:fldCharType="begin"/>
+      </w:r>
+      <w:r>
+        <w:instrText xml:space="preserve"> SEQ Tabela \* ARABIC </w:instrText>
+      </w:r>
+      <w:r>
+        <w:fldChar w:fldCharType="separate"/>
+      </w:r>
+      <w:r>
+        <w:rPr>
+          <w:noProof/>
+        </w:rPr>
+        <w:t>1</w:t>
+      </w:r>
+      <w:r>
+        <w:fldChar w:fldCharType="end"/>
+      </w:r>
+      <w:r>
+        <w:t xml:space="preserve"> Słownik pojęć</w:t>
+      </w:r>
     </w:p>
     <w:p>
       <w:pPr>
@@ -5777,12 +5778,12 @@
           <w:numId w:val="2"/>
         </w:numPr>
       </w:pPr>
-      <w:bookmarkStart w:id="15" w:name="_Toc346165999"/>
+      <w:bookmarkStart w:id="13" w:name="_Toc346165999"/>
       <w:r>
         <w:lastRenderedPageBreak/>
         <w:t>Specyfikacja Wymagań Systemowych</w:t>
       </w:r>
-      <w:bookmarkEnd w:id="15"/>
+      <w:bookmarkEnd w:id="13"/>
     </w:p>
     <w:p>
       <w:pPr>
@@ -5792,11 +5793,11 @@
           <w:numId w:val="2"/>
         </w:numPr>
       </w:pPr>
-      <w:bookmarkStart w:id="16" w:name="_Toc346166000"/>
+      <w:bookmarkStart w:id="14" w:name="_Toc346166000"/>
       <w:r>
         <w:t>Wymagania funkcjonalne: dane</w:t>
       </w:r>
-      <w:bookmarkEnd w:id="16"/>
+      <w:bookmarkEnd w:id="14"/>
     </w:p>
     <w:tbl>
       <w:tblPr>
@@ -6831,7 +6832,7 @@
           <w:numId w:val="2"/>
         </w:numPr>
       </w:pPr>
-      <w:bookmarkStart w:id="17" w:name="_Toc346166001"/>
+      <w:bookmarkStart w:id="15" w:name="_Toc346166001"/>
       <w:r>
         <w:lastRenderedPageBreak/>
         <w:t>Wymagania funkcjonalne</w:t>
@@ -6839,7 +6840,7 @@
       <w:r>
         <w:t>: serwer</w:t>
       </w:r>
-      <w:bookmarkEnd w:id="17"/>
+      <w:bookmarkEnd w:id="15"/>
     </w:p>
     <w:tbl>
       <w:tblPr>
@@ -8714,12 +8715,12 @@
           <w:numId w:val="2"/>
         </w:numPr>
       </w:pPr>
-      <w:bookmarkStart w:id="18" w:name="_Toc346166002"/>
+      <w:bookmarkStart w:id="16" w:name="_Toc346166002"/>
       <w:r>
         <w:lastRenderedPageBreak/>
         <w:t>Wymagania funkcjonalne: wizualizator</w:t>
       </w:r>
-      <w:bookmarkEnd w:id="18"/>
+      <w:bookmarkEnd w:id="16"/>
     </w:p>
     <w:tbl>
       <w:tblPr>
@@ -15632,14 +15633,14 @@
           <w:numId w:val="2"/>
         </w:numPr>
       </w:pPr>
-      <w:bookmarkStart w:id="19" w:name="_Toc346166003"/>
+      <w:bookmarkStart w:id="17" w:name="_Toc346166003"/>
       <w:r>
         <w:t>Wymagania poza</w:t>
       </w:r>
       <w:r>
         <w:t>funkcjonalne</w:t>
       </w:r>
-      <w:bookmarkEnd w:id="19"/>
+      <w:bookmarkEnd w:id="17"/>
     </w:p>
     <w:tbl>
       <w:tblPr>
@@ -16520,12 +16521,12 @@
           <w:numId w:val="2"/>
         </w:numPr>
       </w:pPr>
-      <w:bookmarkStart w:id="20" w:name="_Toc346166004"/>
+      <w:bookmarkStart w:id="18" w:name="_Toc346166004"/>
       <w:r>
         <w:lastRenderedPageBreak/>
         <w:t>Koncepcja techniczna</w:t>
       </w:r>
-      <w:bookmarkEnd w:id="20"/>
+      <w:bookmarkEnd w:id="18"/>
     </w:p>
     <w:p>
       <w:pPr>
@@ -16535,11 +16536,11 @@
           <w:numId w:val="2"/>
         </w:numPr>
       </w:pPr>
-      <w:bookmarkStart w:id="21" w:name="_Toc346166005"/>
+      <w:bookmarkStart w:id="19" w:name="_Toc346166005"/>
       <w:r>
         <w:t>Komunikacja</w:t>
       </w:r>
-      <w:bookmarkEnd w:id="21"/>
+      <w:bookmarkEnd w:id="19"/>
     </w:p>
     <w:p>
       <w:r>
@@ -16563,7 +16564,7 @@
           <w:numId w:val="2"/>
         </w:numPr>
       </w:pPr>
-      <w:bookmarkStart w:id="22" w:name="_Toc346166006"/>
+      <w:bookmarkStart w:id="20" w:name="_Toc346166006"/>
       <w:r>
         <w:t>Interfejs i w</w:t>
       </w:r>
@@ -16573,7 +16574,7 @@
       <w:r>
         <w:t xml:space="preserve"> danych</w:t>
       </w:r>
-      <w:bookmarkEnd w:id="22"/>
+      <w:bookmarkEnd w:id="20"/>
     </w:p>
     <w:p>
       <w:r>
@@ -16593,11 +16594,11 @@
           <w:numId w:val="2"/>
         </w:numPr>
       </w:pPr>
-      <w:bookmarkStart w:id="23" w:name="_Toc346166007"/>
+      <w:bookmarkStart w:id="21" w:name="_Toc346166007"/>
       <w:r>
         <w:t>Podział na podsystemy</w:t>
       </w:r>
-      <w:bookmarkEnd w:id="23"/>
+      <w:bookmarkEnd w:id="21"/>
     </w:p>
     <w:p>
       <w:r>
@@ -16612,12 +16613,12 @@
           <w:numId w:val="2"/>
         </w:numPr>
       </w:pPr>
-      <w:bookmarkStart w:id="24" w:name="_Toc346166008"/>
+      <w:bookmarkStart w:id="22" w:name="_Toc346166008"/>
       <w:r>
         <w:lastRenderedPageBreak/>
         <w:t>Projekt bazy danych</w:t>
       </w:r>
-      <w:bookmarkEnd w:id="24"/>
+      <w:bookmarkEnd w:id="22"/>
     </w:p>
     <w:p>
       <w:pPr>
@@ -16627,11 +16628,11 @@
           <w:numId w:val="2"/>
         </w:numPr>
       </w:pPr>
-      <w:bookmarkStart w:id="25" w:name="_Toc346166009"/>
+      <w:bookmarkStart w:id="23" w:name="_Toc346166009"/>
       <w:r>
         <w:t>Diagram relacyjny bazy danych</w:t>
       </w:r>
-      <w:bookmarkEnd w:id="25"/>
+      <w:bookmarkEnd w:id="23"/>
     </w:p>
     <w:p>
       <w:pPr>
@@ -16697,10 +16698,10 @@
         <w:pStyle w:val="Caption"/>
         <w:jc w:val="center"/>
       </w:pPr>
-      <w:bookmarkStart w:id="26" w:name="_Toc346164291"/>
-      <w:bookmarkStart w:id="27" w:name="_Toc346164723"/>
-      <w:bookmarkStart w:id="28" w:name="_Toc346164831"/>
-      <w:bookmarkStart w:id="29" w:name="_Toc346165966"/>
+      <w:bookmarkStart w:id="24" w:name="_Toc346164291"/>
+      <w:bookmarkStart w:id="25" w:name="_Toc346164723"/>
+      <w:bookmarkStart w:id="26" w:name="_Toc346164831"/>
+      <w:bookmarkStart w:id="27" w:name="_Toc346165966"/>
       <w:r>
         <w:t xml:space="preserve">Rysunek </w:t>
       </w:r>
@@ -16725,10 +16726,10 @@
       <w:r>
         <w:t>. Diagram ERD</w:t>
       </w:r>
+      <w:bookmarkEnd w:id="24"/>
+      <w:bookmarkEnd w:id="25"/>
       <w:bookmarkEnd w:id="26"/>
       <w:bookmarkEnd w:id="27"/>
-      <w:bookmarkEnd w:id="28"/>
-      <w:bookmarkEnd w:id="29"/>
     </w:p>
     <w:p>
       <w:r>
@@ -16743,12 +16744,12 @@
           <w:numId w:val="2"/>
         </w:numPr>
       </w:pPr>
-      <w:bookmarkStart w:id="30" w:name="_Toc346166010"/>
+      <w:bookmarkStart w:id="28" w:name="_Toc346166010"/>
       <w:r>
         <w:lastRenderedPageBreak/>
         <w:t>Opis tabel</w:t>
       </w:r>
-      <w:bookmarkEnd w:id="30"/>
+      <w:bookmarkEnd w:id="28"/>
     </w:p>
     <w:p>
       <w:pPr>
@@ -17224,14 +17225,14 @@
           <w:numId w:val="2"/>
         </w:numPr>
       </w:pPr>
-      <w:bookmarkStart w:id="31" w:name="_Toc346166011"/>
+      <w:bookmarkStart w:id="29" w:name="_Toc346166011"/>
       <w:r>
         <w:t xml:space="preserve">Opis </w:t>
       </w:r>
       <w:r>
         <w:t>relacji</w:t>
       </w:r>
-      <w:bookmarkEnd w:id="31"/>
+      <w:bookmarkEnd w:id="29"/>
     </w:p>
     <w:tbl>
       <w:tblPr>
@@ -17691,7 +17692,7 @@
           <w:numId w:val="2"/>
         </w:numPr>
       </w:pPr>
-      <w:bookmarkStart w:id="32" w:name="_Toc346166012"/>
+      <w:bookmarkStart w:id="30" w:name="_Toc346166012"/>
       <w:r>
         <w:lastRenderedPageBreak/>
         <w:t>Projekt interfej</w:t>
@@ -17699,7 +17700,7 @@
       <w:r>
         <w:t>su użytkownika</w:t>
       </w:r>
-      <w:bookmarkEnd w:id="32"/>
+      <w:bookmarkEnd w:id="30"/>
     </w:p>
     <w:p>
       <w:pPr>
@@ -17709,11 +17710,11 @@
           <w:numId w:val="2"/>
         </w:numPr>
       </w:pPr>
-      <w:bookmarkStart w:id="33" w:name="_Toc346166013"/>
+      <w:bookmarkStart w:id="31" w:name="_Toc346166013"/>
       <w:r>
         <w:t>Tryb rzeczywisty jednokanałowy</w:t>
       </w:r>
-      <w:bookmarkEnd w:id="33"/>
+      <w:bookmarkEnd w:id="31"/>
     </w:p>
     <w:p>
       <w:pPr>
@@ -17780,9 +17781,9 @@
         <w:pStyle w:val="Caption"/>
         <w:jc w:val="center"/>
       </w:pPr>
-      <w:bookmarkStart w:id="34" w:name="_Toc346164724"/>
-      <w:bookmarkStart w:id="35" w:name="_Toc346164832"/>
-      <w:bookmarkStart w:id="36" w:name="_Toc346165967"/>
+      <w:bookmarkStart w:id="32" w:name="_Toc346164724"/>
+      <w:bookmarkStart w:id="33" w:name="_Toc346164832"/>
+      <w:bookmarkStart w:id="34" w:name="_Toc346165967"/>
       <w:r>
         <w:t xml:space="preserve">Rysunek </w:t>
       </w:r>
@@ -17807,9 +17808,9 @@
       <w:r>
         <w:t>. Interfejs dla trybu rzeczywistego, jednokanałowego</w:t>
       </w:r>
+      <w:bookmarkEnd w:id="32"/>
+      <w:bookmarkEnd w:id="33"/>
       <w:bookmarkEnd w:id="34"/>
-      <w:bookmarkEnd w:id="35"/>
-      <w:bookmarkEnd w:id="36"/>
     </w:p>
     <w:p>
       <w:r>
@@ -17954,11 +17955,11 @@
           <w:numId w:val="2"/>
         </w:numPr>
       </w:pPr>
-      <w:bookmarkStart w:id="37" w:name="_Toc346166014"/>
+      <w:bookmarkStart w:id="35" w:name="_Toc346166014"/>
       <w:r>
         <w:t>Tryb rzeczywisty, zminimalizowany: etykiety</w:t>
       </w:r>
-      <w:bookmarkEnd w:id="37"/>
+      <w:bookmarkEnd w:id="35"/>
     </w:p>
     <w:p>
       <w:pPr>
@@ -18025,9 +18026,9 @@
         <w:pStyle w:val="Caption"/>
         <w:jc w:val="center"/>
       </w:pPr>
-      <w:bookmarkStart w:id="38" w:name="_Toc346164725"/>
-      <w:bookmarkStart w:id="39" w:name="_Toc346164833"/>
-      <w:bookmarkStart w:id="40" w:name="_Toc346165968"/>
+      <w:bookmarkStart w:id="36" w:name="_Toc346164725"/>
+      <w:bookmarkStart w:id="37" w:name="_Toc346164833"/>
+      <w:bookmarkStart w:id="38" w:name="_Toc346165968"/>
       <w:r>
         <w:t xml:space="preserve">Rysunek </w:t>
       </w:r>
@@ -18052,9 +18053,9 @@
       <w:r>
         <w:t>. Interfejs dla trybu rzeczywistego, jednokanałowego: zminimalizowany do etykiet.</w:t>
       </w:r>
+      <w:bookmarkEnd w:id="36"/>
+      <w:bookmarkEnd w:id="37"/>
       <w:bookmarkEnd w:id="38"/>
-      <w:bookmarkEnd w:id="39"/>
-      <w:bookmarkEnd w:id="40"/>
     </w:p>
     <w:p>
       <w:r>
@@ -18077,11 +18078,11 @@
           <w:numId w:val="2"/>
         </w:numPr>
       </w:pPr>
-      <w:bookmarkStart w:id="41" w:name="_Toc346166015"/>
+      <w:bookmarkStart w:id="39" w:name="_Toc346166015"/>
       <w:r>
         <w:t>Tryb rzeczywisty, zminimalizowany: radar</w:t>
       </w:r>
-      <w:bookmarkEnd w:id="41"/>
+      <w:bookmarkEnd w:id="39"/>
     </w:p>
     <w:p>
       <w:pPr>
@@ -18148,9 +18149,9 @@
         <w:pStyle w:val="Caption"/>
         <w:jc w:val="center"/>
       </w:pPr>
-      <w:bookmarkStart w:id="42" w:name="_Toc346164726"/>
-      <w:bookmarkStart w:id="43" w:name="_Toc346164834"/>
-      <w:bookmarkStart w:id="44" w:name="_Toc346165969"/>
+      <w:bookmarkStart w:id="40" w:name="_Toc346164726"/>
+      <w:bookmarkStart w:id="41" w:name="_Toc346164834"/>
+      <w:bookmarkStart w:id="42" w:name="_Toc346165969"/>
       <w:r>
         <w:t xml:space="preserve">Rysunek </w:t>
       </w:r>
@@ -18175,9 +18176,9 @@
       <w:r>
         <w:t>. Interfejs dla trybu rzeczywistego, jednokanałowego: zminimalizowany do radaru.</w:t>
       </w:r>
+      <w:bookmarkEnd w:id="40"/>
+      <w:bookmarkEnd w:id="41"/>
       <w:bookmarkEnd w:id="42"/>
-      <w:bookmarkEnd w:id="43"/>
-      <w:bookmarkEnd w:id="44"/>
     </w:p>
     <w:p>
       <w:r>
@@ -18216,11 +18217,11 @@
           <w:numId w:val="2"/>
         </w:numPr>
       </w:pPr>
-      <w:bookmarkStart w:id="45" w:name="_Toc346166016"/>
+      <w:bookmarkStart w:id="43" w:name="_Toc346166016"/>
       <w:r>
         <w:t>Tryb analizy jednokanałowy</w:t>
       </w:r>
-      <w:bookmarkEnd w:id="45"/>
+      <w:bookmarkEnd w:id="43"/>
     </w:p>
     <w:p>
       <w:pPr>
@@ -18287,9 +18288,9 @@
         <w:pStyle w:val="Caption"/>
         <w:jc w:val="center"/>
       </w:pPr>
-      <w:bookmarkStart w:id="46" w:name="_Toc346164727"/>
-      <w:bookmarkStart w:id="47" w:name="_Toc346164835"/>
-      <w:bookmarkStart w:id="48" w:name="_Toc346165970"/>
+      <w:bookmarkStart w:id="44" w:name="_Toc346164727"/>
+      <w:bookmarkStart w:id="45" w:name="_Toc346164835"/>
+      <w:bookmarkStart w:id="46" w:name="_Toc346165970"/>
       <w:r>
         <w:t xml:space="preserve">Rysunek </w:t>
       </w:r>
@@ -18314,9 +18315,9 @@
       <w:r>
         <w:t>. Interfejs dla trybu analizy, jednokanałowego.</w:t>
       </w:r>
+      <w:bookmarkEnd w:id="44"/>
+      <w:bookmarkEnd w:id="45"/>
       <w:bookmarkEnd w:id="46"/>
-      <w:bookmarkEnd w:id="47"/>
-      <w:bookmarkEnd w:id="48"/>
     </w:p>
     <w:p>
       <w:r>
@@ -18345,12 +18346,12 @@
           <w:numId w:val="2"/>
         </w:numPr>
       </w:pPr>
-      <w:bookmarkStart w:id="49" w:name="_Toc346166017"/>
+      <w:bookmarkStart w:id="47" w:name="_Toc346166017"/>
       <w:r>
         <w:lastRenderedPageBreak/>
         <w:t>Tryb analizy wielokanałowy</w:t>
       </w:r>
-      <w:bookmarkEnd w:id="49"/>
+      <w:bookmarkEnd w:id="47"/>
     </w:p>
     <w:p>
       <w:pPr>
@@ -18417,9 +18418,9 @@
         <w:pStyle w:val="Caption"/>
         <w:jc w:val="center"/>
       </w:pPr>
-      <w:bookmarkStart w:id="50" w:name="_Toc346164728"/>
-      <w:bookmarkStart w:id="51" w:name="_Toc346164836"/>
-      <w:bookmarkStart w:id="52" w:name="_Toc346165971"/>
+      <w:bookmarkStart w:id="48" w:name="_Toc346164728"/>
+      <w:bookmarkStart w:id="49" w:name="_Toc346164836"/>
+      <w:bookmarkStart w:id="50" w:name="_Toc346165971"/>
       <w:r>
         <w:t xml:space="preserve">Rysunek </w:t>
       </w:r>
@@ -18447,9 +18448,9 @@
       <w:r>
         <w:t>Interfejs dla trybu analizy, wielokanałowego.</w:t>
       </w:r>
+      <w:bookmarkEnd w:id="48"/>
+      <w:bookmarkEnd w:id="49"/>
       <w:bookmarkEnd w:id="50"/>
-      <w:bookmarkEnd w:id="51"/>
-      <w:bookmarkEnd w:id="52"/>
     </w:p>
     <w:p>
       <w:r>
@@ -18475,15 +18476,13 @@
     </w:p>
     <w:p>
       <w:r>
-        <w:t xml:space="preserve">Kontrolka radaru, który jest dedykowana do wizualizacji danych z jednego kanału została zastąpiona przez panel, który informuje </w:t>
-      </w:r>
-      <w:proofErr w:type="gramStart"/>
-      <w:r>
-        <w:t>użytkownika jakimi</w:t>
-      </w:r>
-      <w:proofErr w:type="gramEnd"/>
-      <w:r>
-        <w:t xml:space="preserve"> kolorami są narysowane dane z poszczególnych kanałów.</w:t>
+        <w:t>Kontrolka radaru, który jest dedykowana do wizualizacji danych z jednego kanału została zastąpiona przez panel, który informuje użytkownika</w:t>
+      </w:r>
+      <w:r>
+        <w:t>,</w:t>
+      </w:r>
+      <w:r>
+        <w:t xml:space="preserve"> jakimi kolorami są narysowane dane z poszczególnych kanałów.</w:t>
       </w:r>
     </w:p>
     <w:p>
@@ -18494,12 +18493,12 @@
           <w:numId w:val="2"/>
         </w:numPr>
       </w:pPr>
-      <w:bookmarkStart w:id="53" w:name="_Toc346166018"/>
+      <w:bookmarkStart w:id="51" w:name="_Toc346166018"/>
       <w:r>
         <w:lastRenderedPageBreak/>
         <w:t>Menu</w:t>
       </w:r>
-      <w:bookmarkEnd w:id="53"/>
+      <w:bookmarkEnd w:id="51"/>
     </w:p>
     <w:p>
       <w:pPr>
@@ -18566,9 +18565,9 @@
         <w:pStyle w:val="Caption"/>
         <w:jc w:val="center"/>
       </w:pPr>
-      <w:bookmarkStart w:id="54" w:name="_Toc346164729"/>
-      <w:bookmarkStart w:id="55" w:name="_Toc346164837"/>
-      <w:bookmarkStart w:id="56" w:name="_Toc346165972"/>
+      <w:bookmarkStart w:id="52" w:name="_Toc346164729"/>
+      <w:bookmarkStart w:id="53" w:name="_Toc346164837"/>
+      <w:bookmarkStart w:id="54" w:name="_Toc346165972"/>
       <w:r>
         <w:t xml:space="preserve">Rysunek </w:t>
       </w:r>
@@ -18593,9 +18592,9 @@
       <w:r>
         <w:t>. Menu aplikacji.</w:t>
       </w:r>
+      <w:bookmarkEnd w:id="52"/>
+      <w:bookmarkEnd w:id="53"/>
       <w:bookmarkEnd w:id="54"/>
-      <w:bookmarkEnd w:id="55"/>
-      <w:bookmarkEnd w:id="56"/>
     </w:p>
     <w:p>
       <w:r>
@@ -18631,18 +18630,48 @@
           <w:ilvl w:val="0"/>
           <w:numId w:val="26"/>
         </w:numPr>
-      </w:pPr>
-      <w:r>
+        <w:rPr>
+          <w:b/>
+        </w:rPr>
+      </w:pPr>
+      <w:r>
+        <w:rPr>
+          <w:b/>
+        </w:rPr>
         <w:t xml:space="preserve">File – </w:t>
       </w:r>
       <w:proofErr w:type="spellStart"/>
       <w:r>
-        <w:t>Exit</w:t>
+        <w:rPr>
+          <w:b/>
+        </w:rPr>
+        <w:t>E</w:t>
+      </w:r>
+      <w:r>
+        <w:rPr>
+          <w:b/>
+        </w:rPr>
+        <w:t>xit</w:t>
       </w:r>
       <w:proofErr w:type="spellEnd"/>
-      <w:r>
-        <w:t>: wyjście z aplikacji</w:t>
-      </w:r>
+    </w:p>
+    <w:p>
+      <w:pPr>
+        <w:pStyle w:val="ListParagraph"/>
+      </w:pPr>
+      <w:proofErr w:type="gramStart"/>
+      <w:r>
+        <w:t>wyjście</w:t>
+      </w:r>
+      <w:proofErr w:type="gramEnd"/>
+      <w:r>
+        <w:t xml:space="preserve"> z aplikacji</w:t>
+      </w:r>
+    </w:p>
+    <w:p>
+      <w:pPr>
+        <w:pStyle w:val="ListParagraph"/>
+      </w:pPr>
     </w:p>
     <w:p>
       <w:pPr>
@@ -18651,23 +18680,62 @@
           <w:ilvl w:val="0"/>
           <w:numId w:val="26"/>
         </w:numPr>
+        <w:rPr>
+          <w:b/>
+        </w:rPr>
       </w:pPr>
       <w:proofErr w:type="spellStart"/>
       <w:r>
+        <w:rPr>
+          <w:b/>
+        </w:rPr>
         <w:t>View</w:t>
       </w:r>
       <w:proofErr w:type="spellEnd"/>
       <w:r>
+        <w:rPr>
+          <w:b/>
+        </w:rPr>
         <w:t xml:space="preserve"> – </w:t>
       </w:r>
       <w:proofErr w:type="spellStart"/>
       <w:r>
+        <w:rPr>
+          <w:b/>
+        </w:rPr>
         <w:t>Stay</w:t>
       </w:r>
       <w:proofErr w:type="spellEnd"/>
       <w:r>
-        <w:t xml:space="preserve"> on top: włączenie lub wyłączenie opcji „zawsze na wierzchu” (wymaganie WF8)</w:t>
-      </w:r>
+        <w:rPr>
+          <w:b/>
+        </w:rPr>
+        <w:t xml:space="preserve"> o</w:t>
+      </w:r>
+      <w:r>
+        <w:rPr>
+          <w:b/>
+        </w:rPr>
+        <w:t>n top</w:t>
+      </w:r>
+    </w:p>
+    <w:p>
+      <w:pPr>
+        <w:pStyle w:val="ListParagraph"/>
+      </w:pPr>
+      <w:proofErr w:type="gramStart"/>
+      <w:r>
+        <w:t>włączenie</w:t>
+      </w:r>
+      <w:proofErr w:type="gramEnd"/>
+      <w:r>
+        <w:t xml:space="preserve"> lub wyłączenie opcji „zawsze na wierzchu” (wymaganie WF8)</w:t>
+      </w:r>
+    </w:p>
+    <w:p>
+      <w:pPr>
+        <w:pStyle w:val="ListParagraph"/>
+      </w:pPr>
     </w:p>
     <w:p>
       <w:pPr>
@@ -18676,25 +18744,44 @@
           <w:ilvl w:val="0"/>
           <w:numId w:val="26"/>
         </w:numPr>
+        <w:rPr>
+          <w:b/>
+        </w:rPr>
       </w:pPr>
       <w:proofErr w:type="spellStart"/>
       <w:r>
+        <w:rPr>
+          <w:b/>
+        </w:rPr>
         <w:t>View</w:t>
       </w:r>
       <w:proofErr w:type="spellEnd"/>
       <w:r>
+        <w:rPr>
+          <w:b/>
+        </w:rPr>
         <w:t xml:space="preserve"> – </w:t>
       </w:r>
       <w:proofErr w:type="spellStart"/>
       <w:r>
+        <w:rPr>
+          <w:b/>
+        </w:rPr>
         <w:t>Layout</w:t>
       </w:r>
       <w:proofErr w:type="spellEnd"/>
-      <w:r>
-        <w:t>:</w:t>
-      </w:r>
-      <w:r>
-        <w:t xml:space="preserve"> wybór opcji widoku aplikacji. Wybór jest możliwy jedynie w przypadku trybu rzeczywistego.</w:t>
+    </w:p>
+    <w:p>
+      <w:pPr>
+        <w:pStyle w:val="ListParagraph"/>
+      </w:pPr>
+      <w:proofErr w:type="gramStart"/>
+      <w:r>
+        <w:t>wybór</w:t>
+      </w:r>
+      <w:proofErr w:type="gramEnd"/>
+      <w:r>
+        <w:t xml:space="preserve"> opcji widoku aplikacji. Wybór jest możliwy jedynie w przypadku trybu rzeczywistego.</w:t>
       </w:r>
       <w:r>
         <w:t xml:space="preserve"> </w:t>
@@ -18713,12 +18800,12 @@
           <w:numId w:val="2"/>
         </w:numPr>
       </w:pPr>
-      <w:bookmarkStart w:id="57" w:name="_Toc346166019"/>
+      <w:bookmarkStart w:id="55" w:name="_Toc346166019"/>
       <w:r>
         <w:lastRenderedPageBreak/>
         <w:t>Podręcznik użytkownika</w:t>
       </w:r>
-      <w:bookmarkEnd w:id="57"/>
+      <w:bookmarkEnd w:id="55"/>
     </w:p>
     <w:p>
       <w:pPr>
@@ -18735,19 +18822,39 @@
     <w:p>
       <w:pPr>
         <w:rPr>
+          <w:rFonts w:ascii="Consolas" w:hAnsi="Consolas" w:cs="Consolas"/>
           <w:b/>
         </w:rPr>
       </w:pPr>
+      <w:proofErr w:type="spellStart"/>
+      <w:proofErr w:type="gramStart"/>
       <w:r>
         <w:rPr>
+          <w:rFonts w:ascii="Consolas" w:hAnsi="Consolas" w:cs="Consolas"/>
           <w:b/>
         </w:rPr>
-        <w:t>Katalog główny</w:t>
-      </w:r>
+        <w:t>jpadapp</w:t>
+      </w:r>
+      <w:proofErr w:type="spellEnd"/>
+      <w:proofErr w:type="gramEnd"/>
     </w:p>
     <w:p>
       <w:r>
-        <w:t>Pliki wykonywalne potrzebne do uruchomienia aplikacji znajdują się w katalogu głównym:</w:t>
+        <w:t xml:space="preserve">Główny katalog zawierający wszystkie elementy aplikacji. </w:t>
+      </w:r>
+    </w:p>
+    <w:p>
+      <w:r>
+        <w:t>Zawiera p</w:t>
+      </w:r>
+      <w:r>
+        <w:t xml:space="preserve">liki wykonywalne potrzebne do uruchomienia </w:t>
+      </w:r>
+      <w:r>
+        <w:t xml:space="preserve">poszczególnych </w:t>
+      </w:r>
+      <w:r>
+        <w:t>aplikacji:</w:t>
       </w:r>
     </w:p>
     <w:p>
@@ -18760,17 +18867,26 @@
       </w:pPr>
       <w:proofErr w:type="gramStart"/>
       <w:r>
-        <w:t>j</w:t>
-      </w:r>
-      <w:r>
-        <w:t>pad-server</w:t>
+        <w:rPr>
+          <w:rStyle w:val="CodeChar"/>
+          <w:color w:val="595959" w:themeColor="text1" w:themeTint="A6"/>
+        </w:rPr>
+        <w:t>jpad-server</w:t>
       </w:r>
       <w:proofErr w:type="gramEnd"/>
       <w:r>
+        <w:rPr>
+          <w:rStyle w:val="CodeChar"/>
+          <w:color w:val="595959" w:themeColor="text1" w:themeTint="A6"/>
+        </w:rPr>
         <w:t>.</w:t>
       </w:r>
       <w:proofErr w:type="gramStart"/>
       <w:r>
+        <w:rPr>
+          <w:rStyle w:val="CodeChar"/>
+          <w:color w:val="595959" w:themeColor="text1" w:themeTint="A6"/>
+        </w:rPr>
         <w:t>bat</w:t>
       </w:r>
       <w:proofErr w:type="gramEnd"/>
@@ -18788,14 +18904,26 @@
       </w:pPr>
       <w:proofErr w:type="gramStart"/>
       <w:r>
+        <w:rPr>
+          <w:rStyle w:val="CodeChar"/>
+          <w:color w:val="595959" w:themeColor="text1" w:themeTint="A6"/>
+        </w:rPr>
         <w:t>jpad-sample-client</w:t>
       </w:r>
       <w:proofErr w:type="gramEnd"/>
       <w:r>
+        <w:rPr>
+          <w:rStyle w:val="CodeChar"/>
+          <w:color w:val="595959" w:themeColor="text1" w:themeTint="A6"/>
+        </w:rPr>
         <w:t>.</w:t>
       </w:r>
       <w:proofErr w:type="gramStart"/>
       <w:r>
+        <w:rPr>
+          <w:rStyle w:val="CodeChar"/>
+          <w:color w:val="595959" w:themeColor="text1" w:themeTint="A6"/>
+        </w:rPr>
         <w:t>bat</w:t>
       </w:r>
       <w:proofErr w:type="gramEnd"/>
@@ -18813,14 +18941,26 @@
       </w:pPr>
       <w:proofErr w:type="gramStart"/>
       <w:r>
+        <w:rPr>
+          <w:rStyle w:val="CodeChar"/>
+          <w:color w:val="595959" w:themeColor="text1" w:themeTint="A6"/>
+        </w:rPr>
         <w:t>jpad-visualiser</w:t>
       </w:r>
       <w:proofErr w:type="gramEnd"/>
       <w:r>
+        <w:rPr>
+          <w:rStyle w:val="CodeChar"/>
+          <w:color w:val="595959" w:themeColor="text1" w:themeTint="A6"/>
+        </w:rPr>
         <w:t>.</w:t>
       </w:r>
       <w:proofErr w:type="gramStart"/>
       <w:r>
+        <w:rPr>
+          <w:rStyle w:val="CodeChar"/>
+          <w:color w:val="595959" w:themeColor="text1" w:themeTint="A6"/>
+        </w:rPr>
         <w:t>bat</w:t>
       </w:r>
       <w:proofErr w:type="gramEnd"/>
@@ -18831,6 +18971,7 @@
     <w:p>
       <w:pPr>
         <w:rPr>
+          <w:rFonts w:ascii="Consolas" w:hAnsi="Consolas" w:cs="Consolas"/>
           <w:b/>
         </w:rPr>
       </w:pPr>
@@ -18838,102 +18979,133 @@
       <w:proofErr w:type="gramStart"/>
       <w:r>
         <w:rPr>
+          <w:rFonts w:ascii="Consolas" w:hAnsi="Consolas" w:cs="Consolas"/>
           <w:b/>
         </w:rPr>
-        <w:t>a</w:t>
-      </w:r>
+        <w:t>jpadapp</w:t>
+      </w:r>
+      <w:proofErr w:type="spellEnd"/>
+      <w:proofErr w:type="gramEnd"/>
       <w:r>
         <w:rPr>
+          <w:rFonts w:ascii="Consolas" w:hAnsi="Consolas" w:cs="Consolas"/>
           <w:b/>
         </w:rPr>
-        <w:t>pp</w:t>
-      </w:r>
-      <w:proofErr w:type="spellEnd"/>
-      <w:proofErr w:type="gramEnd"/>
-    </w:p>
-    <w:p>
-      <w:r>
-        <w:t xml:space="preserve">W katalog </w:t>
+        <w:t>/</w:t>
       </w:r>
       <w:proofErr w:type="spellStart"/>
       <w:r>
         <w:rPr>
-          <w:i/>
+          <w:rFonts w:ascii="Consolas" w:hAnsi="Consolas" w:cs="Consolas"/>
+          <w:b/>
         </w:rPr>
         <w:t>app</w:t>
-      </w:r>
-      <w:proofErr w:type="spellEnd"/>
-      <w:r>
-        <w:t xml:space="preserve"> zawiera kod źródłowy aplikacji, niestandardowe biblioteki użyte do jej stworzenia oraz szablony plików konfiguracyjnych.</w:t>
-      </w:r>
-    </w:p>
-    <w:p>
-      <w:pPr>
-        <w:rPr>
-          <w:b/>
-        </w:rPr>
-      </w:pPr>
-      <w:proofErr w:type="spellStart"/>
-      <w:proofErr w:type="gramStart"/>
-      <w:r>
-        <w:rPr>
-          <w:b/>
-        </w:rPr>
-        <w:t>c</w:t>
-      </w:r>
-      <w:r>
-        <w:rPr>
-          <w:b/>
-        </w:rPr>
-        <w:t>onfig</w:t>
-      </w:r>
-      <w:proofErr w:type="spellEnd"/>
-      <w:proofErr w:type="gramEnd"/>
-    </w:p>
-    <w:p>
-      <w:r>
-        <w:t>Pliki konfiguracyjne używane przez serwer, wizualizator oraz</w:t>
-      </w:r>
-      <w:r>
-        <w:t xml:space="preserve"> przykładową aplikację kliencką. Szczegóły konfiguracji aplikacji zostały opisane w podrozdziałach 3.2 (</w:t>
-      </w:r>
-      <w:proofErr w:type="gramStart"/>
-      <w:r>
-        <w:t>serwer</w:t>
-      </w:r>
-      <w:proofErr w:type="gramEnd"/>
-      <w:r>
-        <w:t>) oraz 3.3 (</w:t>
-      </w:r>
-      <w:proofErr w:type="gramStart"/>
-      <w:r>
-        <w:t>wizualizator</w:t>
-      </w:r>
-      <w:proofErr w:type="gramEnd"/>
-      <w:r>
-        <w:t>).</w:t>
-      </w:r>
-    </w:p>
-    <w:p>
-      <w:proofErr w:type="spellStart"/>
-      <w:r>
-        <w:t>Docs</w:t>
       </w:r>
       <w:proofErr w:type="spellEnd"/>
     </w:p>
     <w:p>
       <w:r>
-        <w:t xml:space="preserve">Dokumentacja oraz </w:t>
-      </w:r>
-      <w:bookmarkStart w:id="58" w:name="_GoBack"/>
-      <w:bookmarkEnd w:id="58"/>
+        <w:t xml:space="preserve">Folder zawiera kod </w:t>
+      </w:r>
+      <w:r>
+        <w:t>źródłowy aplikacji, niestandardowe biblioteki użyte do jej stworzenia oraz szablony plików konfiguracyjnych.</w:t>
+      </w:r>
     </w:p>
     <w:p>
       <w:pPr>
         <w:rPr>
+          <w:rFonts w:ascii="Consolas" w:hAnsi="Consolas" w:cs="Consolas"/>
           <w:b/>
         </w:rPr>
       </w:pPr>
+      <w:proofErr w:type="spellStart"/>
+      <w:proofErr w:type="gramStart"/>
+      <w:r>
+        <w:rPr>
+          <w:rFonts w:ascii="Consolas" w:hAnsi="Consolas" w:cs="Consolas"/>
+          <w:b/>
+        </w:rPr>
+        <w:t>jpadapp</w:t>
+      </w:r>
+      <w:proofErr w:type="spellEnd"/>
+      <w:proofErr w:type="gramEnd"/>
+      <w:r>
+        <w:rPr>
+          <w:rFonts w:ascii="Consolas" w:hAnsi="Consolas" w:cs="Consolas"/>
+          <w:b/>
+        </w:rPr>
+        <w:t>/</w:t>
+      </w:r>
+      <w:proofErr w:type="spellStart"/>
+      <w:r>
+        <w:rPr>
+          <w:rFonts w:ascii="Consolas" w:hAnsi="Consolas" w:cs="Consolas"/>
+          <w:b/>
+        </w:rPr>
+        <w:t>config</w:t>
+      </w:r>
+      <w:proofErr w:type="spellEnd"/>
+    </w:p>
+    <w:p>
+      <w:r>
+        <w:t>Katalog zawiera p</w:t>
+      </w:r>
+      <w:r>
+        <w:t>liki konfiguracyjne używane przez serwer, wizualizator oraz</w:t>
+      </w:r>
+      <w:r>
+        <w:t xml:space="preserve"> przykładową aplikację kliencką. </w:t>
+      </w:r>
+    </w:p>
+    <w:p>
+      <w:pPr>
+        <w:rPr>
+          <w:rFonts w:ascii="Consolas" w:hAnsi="Consolas" w:cs="Consolas"/>
+          <w:b/>
+        </w:rPr>
+      </w:pPr>
+      <w:proofErr w:type="spellStart"/>
+      <w:proofErr w:type="gramStart"/>
+      <w:r>
+        <w:rPr>
+          <w:rFonts w:ascii="Consolas" w:hAnsi="Consolas" w:cs="Consolas"/>
+          <w:b/>
+        </w:rPr>
+        <w:t>jpadapp</w:t>
+      </w:r>
+      <w:proofErr w:type="spellEnd"/>
+      <w:proofErr w:type="gramEnd"/>
+      <w:r>
+        <w:rPr>
+          <w:rFonts w:ascii="Consolas" w:hAnsi="Consolas" w:cs="Consolas"/>
+          <w:b/>
+        </w:rPr>
+        <w:t>/</w:t>
+      </w:r>
+      <w:proofErr w:type="spellStart"/>
+      <w:r>
+        <w:rPr>
+          <w:rFonts w:ascii="Consolas" w:hAnsi="Consolas" w:cs="Consolas"/>
+          <w:b/>
+        </w:rPr>
+        <w:t>d</w:t>
+      </w:r>
+      <w:r>
+        <w:rPr>
+          <w:rFonts w:ascii="Consolas" w:hAnsi="Consolas" w:cs="Consolas"/>
+          <w:b/>
+        </w:rPr>
+        <w:t>ocs</w:t>
+      </w:r>
+      <w:proofErr w:type="spellEnd"/>
+    </w:p>
+    <w:p>
+      <w:r>
+        <w:t xml:space="preserve">Dokumentacja </w:t>
+      </w:r>
+      <w:r>
+        <w:t>aplikacji oraz jej kodu źródłowego.</w:t>
+      </w:r>
     </w:p>
     <w:p>
       <w:pPr>
@@ -18943,16 +19115,49 @@
           <w:numId w:val="2"/>
         </w:numPr>
       </w:pPr>
-      <w:bookmarkStart w:id="59" w:name="_Toc346166020"/>
-      <w:r>
-        <w:t>Konfiguracja s</w:t>
-      </w:r>
-      <w:r>
-        <w:t>erwer</w:t>
-      </w:r>
-      <w:bookmarkEnd w:id="59"/>
-      <w:r>
-        <w:t>a</w:t>
+      <w:r>
+        <w:t>Konfiguracja: uwagi</w:t>
+      </w:r>
+    </w:p>
+    <w:p>
+      <w:r>
+        <w:t xml:space="preserve">Konfiguracja działania wszystkich modułów aplikacji jest możliwa przy pomocy plików XML znajdujących się w katalogu </w:t>
+      </w:r>
+      <w:proofErr w:type="spellStart"/>
+      <w:r>
+        <w:rPr>
+          <w:rStyle w:val="CodeChar"/>
+          <w:color w:val="595959" w:themeColor="text1" w:themeTint="A6"/>
+        </w:rPr>
+        <w:t>jpadapp</w:t>
+      </w:r>
+      <w:proofErr w:type="spellEnd"/>
+      <w:r>
+        <w:rPr>
+          <w:rStyle w:val="CodeChar"/>
+          <w:color w:val="595959" w:themeColor="text1" w:themeTint="A6"/>
+        </w:rPr>
+        <w:t>/</w:t>
+      </w:r>
+      <w:proofErr w:type="spellStart"/>
+      <w:r>
+        <w:rPr>
+          <w:rStyle w:val="CodeChar"/>
+          <w:color w:val="595959" w:themeColor="text1" w:themeTint="A6"/>
+        </w:rPr>
+        <w:t>config</w:t>
+      </w:r>
+      <w:proofErr w:type="spellEnd"/>
+      <w:r>
+        <w:t xml:space="preserve">. Aby poprawnie uruchomić każdy z modułów, pliki konfiguracyjne muszą zawierać wszystkie węzły </w:t>
+      </w:r>
+      <w:proofErr w:type="gramStart"/>
+      <w:r>
+        <w:t>oznaczone jako</w:t>
+      </w:r>
+      <w:proofErr w:type="gramEnd"/>
+      <w:r>
+        <w:t xml:space="preserve"> wymagane. Pliki muszą też być poprawnie sformatowanymi dokumentami XML (nie mogą zawierać wpisów w formacie niezgodnych ze standardem XML).</w:t>
       </w:r>
     </w:p>
     <w:p>
@@ -18963,16 +19168,1997 @@
           <w:numId w:val="2"/>
         </w:numPr>
       </w:pPr>
-      <w:bookmarkStart w:id="60" w:name="_Toc346166021"/>
+      <w:bookmarkStart w:id="56" w:name="_Toc346166020"/>
+      <w:r>
+        <w:t>Konfiguracja s</w:t>
+      </w:r>
+      <w:r>
+        <w:t>erwer</w:t>
+      </w:r>
+      <w:bookmarkEnd w:id="56"/>
+      <w:r>
+        <w:t>a</w:t>
+      </w:r>
+    </w:p>
+    <w:p>
+      <w:r>
+        <w:t xml:space="preserve">Konfigurację serwera przeprowadza się przez edycję pliku </w:t>
+      </w:r>
+      <w:r>
+        <w:rPr>
+          <w:rStyle w:val="CodeChar"/>
+          <w:color w:val="595959" w:themeColor="text1" w:themeTint="A6"/>
+        </w:rPr>
+        <w:t>server-settings.</w:t>
+      </w:r>
+      <w:proofErr w:type="gramStart"/>
+      <w:r>
+        <w:rPr>
+          <w:rStyle w:val="CodeChar"/>
+          <w:color w:val="595959" w:themeColor="text1" w:themeTint="A6"/>
+        </w:rPr>
+        <w:t>xml</w:t>
+      </w:r>
+      <w:proofErr w:type="gramEnd"/>
+      <w:r>
+        <w:t xml:space="preserve">, który znajduje się w katalogu </w:t>
+      </w:r>
+      <w:proofErr w:type="spellStart"/>
+      <w:r>
+        <w:rPr>
+          <w:rFonts w:ascii="Consolas" w:hAnsi="Consolas" w:cs="Consolas"/>
+          <w:i/>
+          <w:color w:val="595959" w:themeColor="text1" w:themeTint="A6"/>
+        </w:rPr>
+        <w:t>jpadapp</w:t>
+      </w:r>
+      <w:proofErr w:type="spellEnd"/>
+      <w:r>
+        <w:rPr>
+          <w:rStyle w:val="CodeChar"/>
+          <w:color w:val="595959" w:themeColor="text1" w:themeTint="A6"/>
+        </w:rPr>
+        <w:t>/</w:t>
+      </w:r>
+      <w:proofErr w:type="spellStart"/>
+      <w:r>
+        <w:rPr>
+          <w:rStyle w:val="CodeChar"/>
+          <w:color w:val="595959" w:themeColor="text1" w:themeTint="A6"/>
+        </w:rPr>
+        <w:t>config</w:t>
+      </w:r>
+      <w:proofErr w:type="spellEnd"/>
+      <w:r>
+        <w:t>.</w:t>
+      </w:r>
+      <w:r>
+        <w:t xml:space="preserve"> </w:t>
+      </w:r>
+    </w:p>
+    <w:p>
+      <w:r>
+        <w:t>Tabela nr 2 zawiera opis poszczególnych węzłów.</w:t>
+      </w:r>
+    </w:p>
+    <w:tbl>
+      <w:tblPr>
+        <w:tblW w:w="9214" w:type="dxa"/>
+        <w:tblInd w:w="108" w:type="dxa"/>
+        <w:tblBorders>
+          <w:top w:val="single" w:sz="4" w:space="0" w:color="000000"/>
+          <w:left w:val="single" w:sz="4" w:space="0" w:color="000000"/>
+          <w:bottom w:val="single" w:sz="4" w:space="0" w:color="000000"/>
+          <w:right w:val="single" w:sz="4" w:space="0" w:color="000000"/>
+          <w:insideH w:val="single" w:sz="4" w:space="0" w:color="000000"/>
+          <w:insideV w:val="single" w:sz="4" w:space="0" w:color="000000"/>
+        </w:tblBorders>
+        <w:tblLook w:val="01E0" w:firstRow="1" w:lastRow="1" w:firstColumn="1" w:lastColumn="1" w:noHBand="0" w:noVBand="0"/>
+      </w:tblPr>
+      <w:tblGrid>
+        <w:gridCol w:w="1445"/>
+        <w:gridCol w:w="1363"/>
+        <w:gridCol w:w="6406"/>
+      </w:tblGrid>
+      <w:tr>
+        <w:trPr>
+          <w:trHeight w:val="352"/>
+        </w:trPr>
+        <w:tc>
+          <w:tcPr>
+            <w:tcW w:w="1445" w:type="dxa"/>
+            <w:tcBorders>
+              <w:right w:val="single" w:sz="4" w:space="0" w:color="000000"/>
+            </w:tcBorders>
+            <w:shd w:val="clear" w:color="auto" w:fill="E6E6E6"/>
+            <w:vAlign w:val="center"/>
+          </w:tcPr>
+          <w:p>
+            <w:pPr>
+              <w:spacing w:after="0"/>
+              <w:rPr>
+                <w:b/>
+              </w:rPr>
+            </w:pPr>
+            <w:r>
+              <w:rPr>
+                <w:b/>
+              </w:rPr>
+              <w:t>Nazwa węzła</w:t>
+            </w:r>
+          </w:p>
+        </w:tc>
+        <w:tc>
+          <w:tcPr>
+            <w:tcW w:w="1363" w:type="dxa"/>
+            <w:tcBorders>
+              <w:right w:val="single" w:sz="4" w:space="0" w:color="000000"/>
+            </w:tcBorders>
+            <w:shd w:val="clear" w:color="auto" w:fill="E6E6E6"/>
+          </w:tcPr>
+          <w:p>
+            <w:pPr>
+              <w:spacing w:after="0"/>
+              <w:rPr>
+                <w:b/>
+              </w:rPr>
+            </w:pPr>
+            <w:r>
+              <w:rPr>
+                <w:b/>
+              </w:rPr>
+              <w:t>Pole wymagane</w:t>
+            </w:r>
+          </w:p>
+        </w:tc>
+        <w:tc>
+          <w:tcPr>
+            <w:tcW w:w="6406" w:type="dxa"/>
+            <w:tcBorders>
+              <w:left w:val="single" w:sz="4" w:space="0" w:color="000000"/>
+            </w:tcBorders>
+            <w:shd w:val="clear" w:color="auto" w:fill="E6E6E6"/>
+            <w:vAlign w:val="center"/>
+          </w:tcPr>
+          <w:p>
+            <w:pPr>
+              <w:spacing w:after="0"/>
+              <w:rPr>
+                <w:b/>
+              </w:rPr>
+            </w:pPr>
+            <w:r>
+              <w:rPr>
+                <w:b/>
+              </w:rPr>
+              <w:t>Opis</w:t>
+            </w:r>
+          </w:p>
+        </w:tc>
+      </w:tr>
+      <w:tr>
+        <w:trPr>
+          <w:trHeight w:val="352"/>
+        </w:trPr>
+        <w:tc>
+          <w:tcPr>
+            <w:tcW w:w="1445" w:type="dxa"/>
+            <w:tcBorders>
+              <w:right w:val="single" w:sz="4" w:space="0" w:color="000000"/>
+            </w:tcBorders>
+            <w:shd w:val="clear" w:color="auto" w:fill="auto"/>
+          </w:tcPr>
+          <w:p>
+            <w:proofErr w:type="gramStart"/>
+            <w:r>
+              <w:t>h</w:t>
+            </w:r>
+            <w:r>
+              <w:t>ost</w:t>
+            </w:r>
+            <w:proofErr w:type="gramEnd"/>
+          </w:p>
+        </w:tc>
+        <w:tc>
+          <w:tcPr>
+            <w:tcW w:w="1363" w:type="dxa"/>
+            <w:tcBorders>
+              <w:right w:val="single" w:sz="4" w:space="0" w:color="000000"/>
+            </w:tcBorders>
+          </w:tcPr>
+          <w:p>
+            <w:pPr>
+              <w:jc w:val="center"/>
+            </w:pPr>
+            <w:r>
+              <w:t>Tak</w:t>
+            </w:r>
+          </w:p>
+        </w:tc>
+        <w:tc>
+          <w:tcPr>
+            <w:tcW w:w="6406" w:type="dxa"/>
+            <w:tcBorders>
+              <w:left w:val="single" w:sz="4" w:space="0" w:color="000000"/>
+            </w:tcBorders>
+            <w:shd w:val="clear" w:color="auto" w:fill="auto"/>
+          </w:tcPr>
+          <w:p>
+            <w:r>
+              <w:t>Adres</w:t>
+            </w:r>
+            <w:r>
+              <w:t xml:space="preserve">, na którym serwer nasłuchuje i komunikuje się z aplikacją </w:t>
+            </w:r>
+            <w:r>
+              <w:lastRenderedPageBreak/>
+              <w:t>klienta lub wizualizatorem.</w:t>
+            </w:r>
+          </w:p>
+          <w:p>
+            <w:pPr>
+              <w:rPr>
+                <w:rStyle w:val="CodeChar"/>
+                <w:color w:val="595959" w:themeColor="text1" w:themeTint="A6"/>
+              </w:rPr>
+            </w:pPr>
+            <w:r>
+              <w:t xml:space="preserve">Powinien zawierać adres IP (np. </w:t>
+            </w:r>
+            <w:r>
+              <w:rPr>
+                <w:rStyle w:val="CodeChar"/>
+                <w:color w:val="595959" w:themeColor="text1" w:themeTint="A6"/>
+              </w:rPr>
+              <w:t>127.0.0.1</w:t>
+            </w:r>
+            <w:r>
+              <w:t xml:space="preserve">) lub </w:t>
+            </w:r>
+            <w:proofErr w:type="spellStart"/>
+            <w:r>
+              <w:rPr>
+                <w:rStyle w:val="CodeChar"/>
+                <w:color w:val="595959" w:themeColor="text1" w:themeTint="A6"/>
+              </w:rPr>
+              <w:t>localhost</w:t>
+            </w:r>
+            <w:proofErr w:type="spellEnd"/>
+            <w:r>
+              <w:rPr>
+                <w:rStyle w:val="CodeChar"/>
+                <w:color w:val="595959" w:themeColor="text1" w:themeTint="A6"/>
+              </w:rPr>
+              <w:t>.</w:t>
+            </w:r>
+          </w:p>
+          <w:p>
+            <w:pPr>
+              <w:rPr>
+                <w:rStyle w:val="CodeChar"/>
+                <w:i w:val="0"/>
+                <w:color w:val="595959" w:themeColor="text1" w:themeTint="A6"/>
+              </w:rPr>
+            </w:pPr>
+            <w:r>
+              <w:t>Przykładowa postać węzła</w:t>
+            </w:r>
+            <w:r>
+              <w:rPr>
+                <w:rStyle w:val="CodeChar"/>
+                <w:i w:val="0"/>
+                <w:color w:val="595959" w:themeColor="text1" w:themeTint="A6"/>
+              </w:rPr>
+              <w:t xml:space="preserve"> </w:t>
+            </w:r>
+            <w:r>
+              <w:rPr>
+                <w:rStyle w:val="CodeChar"/>
+                <w:color w:val="595959" w:themeColor="text1" w:themeTint="A6"/>
+              </w:rPr>
+              <w:t>host</w:t>
+            </w:r>
+            <w:r>
+              <w:rPr>
+                <w:rStyle w:val="CodeChar"/>
+                <w:i w:val="0"/>
+                <w:color w:val="595959" w:themeColor="text1" w:themeTint="A6"/>
+              </w:rPr>
+              <w:t>:</w:t>
+            </w:r>
+          </w:p>
+          <w:p>
+            <w:pPr>
+              <w:jc w:val="center"/>
+            </w:pPr>
+            <w:r>
+              <w:rPr>
+                <w:rStyle w:val="CodeChar"/>
+                <w:color w:val="595959" w:themeColor="text1" w:themeTint="A6"/>
+              </w:rPr>
+              <w:t>&lt;host&gt;10.237.133.72&lt;/</w:t>
+            </w:r>
+            <w:proofErr w:type="gramStart"/>
+            <w:r>
+              <w:rPr>
+                <w:rStyle w:val="CodeChar"/>
+                <w:color w:val="595959" w:themeColor="text1" w:themeTint="A6"/>
+              </w:rPr>
+              <w:t>host</w:t>
+            </w:r>
+            <w:proofErr w:type="gramEnd"/>
+            <w:r>
+              <w:rPr>
+                <w:rStyle w:val="CodeChar"/>
+                <w:color w:val="595959" w:themeColor="text1" w:themeTint="A6"/>
+              </w:rPr>
+              <w:t>&gt;</w:t>
+            </w:r>
+          </w:p>
+        </w:tc>
+      </w:tr>
+      <w:tr>
+        <w:trPr>
+          <w:trHeight w:val="352"/>
+        </w:trPr>
+        <w:tc>
+          <w:tcPr>
+            <w:tcW w:w="1445" w:type="dxa"/>
+            <w:tcBorders>
+              <w:right w:val="single" w:sz="4" w:space="0" w:color="000000"/>
+            </w:tcBorders>
+            <w:shd w:val="clear" w:color="auto" w:fill="auto"/>
+          </w:tcPr>
+          <w:p>
+            <w:proofErr w:type="gramStart"/>
+            <w:r>
+              <w:lastRenderedPageBreak/>
+              <w:t>p</w:t>
+            </w:r>
+            <w:r>
+              <w:t>ort</w:t>
+            </w:r>
+            <w:proofErr w:type="gramEnd"/>
+          </w:p>
+        </w:tc>
+        <w:tc>
+          <w:tcPr>
+            <w:tcW w:w="1363" w:type="dxa"/>
+            <w:tcBorders>
+              <w:right w:val="single" w:sz="4" w:space="0" w:color="000000"/>
+            </w:tcBorders>
+          </w:tcPr>
+          <w:p>
+            <w:pPr>
+              <w:jc w:val="center"/>
+            </w:pPr>
+            <w:r>
+              <w:t>Tak</w:t>
+            </w:r>
+          </w:p>
+        </w:tc>
+        <w:tc>
+          <w:tcPr>
+            <w:tcW w:w="6406" w:type="dxa"/>
+            <w:tcBorders>
+              <w:left w:val="single" w:sz="4" w:space="0" w:color="000000"/>
+            </w:tcBorders>
+            <w:shd w:val="clear" w:color="auto" w:fill="auto"/>
+          </w:tcPr>
+          <w:p>
+            <w:r>
+              <w:t>Port, na którym serwer nasłuchuje i komunikuje się z aplikacją klienta lub wizualizatorem.</w:t>
+            </w:r>
+          </w:p>
+          <w:p>
+            <w:r>
+              <w:t>Powinien zawierać wartość liczbową (</w:t>
+            </w:r>
+            <w:proofErr w:type="gramStart"/>
+            <w:r>
+              <w:t xml:space="preserve">np. </w:t>
+            </w:r>
+            <w:r>
+              <w:rPr>
+                <w:rStyle w:val="CodeChar"/>
+                <w:color w:val="595959" w:themeColor="text1" w:themeTint="A6"/>
+              </w:rPr>
+              <w:t>8081</w:t>
+            </w:r>
+            <w:r>
+              <w:t xml:space="preserve">) . </w:t>
+            </w:r>
+            <w:proofErr w:type="gramEnd"/>
+            <w:r>
+              <w:t>Użytkownik musi także upewnić się, że na danym porcie nie działa żadna inna aplikacja.</w:t>
+            </w:r>
+          </w:p>
+          <w:p>
+            <w:r>
+              <w:t xml:space="preserve">Przykładowa postać węzła </w:t>
+            </w:r>
+            <w:r>
+              <w:rPr>
+                <w:rStyle w:val="CodeChar"/>
+                <w:color w:val="595959" w:themeColor="text1" w:themeTint="A6"/>
+              </w:rPr>
+              <w:t>port</w:t>
+            </w:r>
+            <w:r>
+              <w:t>:</w:t>
+            </w:r>
+          </w:p>
+          <w:p>
+            <w:pPr>
+              <w:pStyle w:val="Code"/>
+              <w:jc w:val="center"/>
+              <w:rPr>
+                <w:color w:val="595959" w:themeColor="text1" w:themeTint="A6"/>
+              </w:rPr>
+            </w:pPr>
+            <w:r>
+              <w:rPr>
+                <w:color w:val="595959" w:themeColor="text1" w:themeTint="A6"/>
+              </w:rPr>
+              <w:t>&lt;port&gt;8081&lt;/port&gt;</w:t>
+            </w:r>
+          </w:p>
+        </w:tc>
+      </w:tr>
+      <w:tr>
+        <w:trPr>
+          <w:trHeight w:val="352"/>
+        </w:trPr>
+        <w:tc>
+          <w:tcPr>
+            <w:tcW w:w="1445" w:type="dxa"/>
+            <w:tcBorders>
+              <w:right w:val="single" w:sz="4" w:space="0" w:color="000000"/>
+            </w:tcBorders>
+            <w:shd w:val="clear" w:color="auto" w:fill="auto"/>
+          </w:tcPr>
+          <w:p>
+            <w:proofErr w:type="spellStart"/>
+            <w:proofErr w:type="gramStart"/>
+            <w:r>
+              <w:t>db</w:t>
+            </w:r>
+            <w:proofErr w:type="gramEnd"/>
+            <w:r>
+              <w:t>_string</w:t>
+            </w:r>
+            <w:proofErr w:type="spellEnd"/>
+          </w:p>
+        </w:tc>
+        <w:tc>
+          <w:tcPr>
+            <w:tcW w:w="1363" w:type="dxa"/>
+            <w:tcBorders>
+              <w:right w:val="single" w:sz="4" w:space="0" w:color="000000"/>
+            </w:tcBorders>
+          </w:tcPr>
+          <w:p>
+            <w:pPr>
+              <w:jc w:val="center"/>
+            </w:pPr>
+            <w:r>
+              <w:t>Tak</w:t>
+            </w:r>
+          </w:p>
+        </w:tc>
+        <w:tc>
+          <w:tcPr>
+            <w:tcW w:w="6406" w:type="dxa"/>
+            <w:tcBorders>
+              <w:left w:val="single" w:sz="4" w:space="0" w:color="000000"/>
+            </w:tcBorders>
+            <w:shd w:val="clear" w:color="auto" w:fill="auto"/>
+          </w:tcPr>
+          <w:p>
+            <w:r>
+              <w:t>Łańcuch znaków w formacie Java Database Connectivity (JDBC), zawierający adres oraz nazwę bazy danych, która zostanie użyta przez wizualizator do zapisu oraz odczytu informacji o sesjach przeprowadzanych eksperymentów.</w:t>
+            </w:r>
+          </w:p>
+          <w:p>
+            <w:r>
+              <w:t>Format łańcucha wygląda następująco:</w:t>
+            </w:r>
+          </w:p>
+          <w:p>
+            <w:pPr>
+              <w:pStyle w:val="Code"/>
+              <w:jc w:val="center"/>
+              <w:rPr>
+                <w:color w:val="595959" w:themeColor="text1" w:themeTint="A6"/>
+              </w:rPr>
+            </w:pPr>
+            <w:proofErr w:type="spellStart"/>
+            <w:r>
+              <w:rPr>
+                <w:color w:val="595959" w:themeColor="text1" w:themeTint="A6"/>
+              </w:rPr>
+              <w:t>jdbc</w:t>
+            </w:r>
+            <w:proofErr w:type="spellEnd"/>
+            <w:proofErr w:type="gramStart"/>
+            <w:r>
+              <w:rPr>
+                <w:color w:val="595959" w:themeColor="text1" w:themeTint="A6"/>
+              </w:rPr>
+              <w:t>:</w:t>
+            </w:r>
+            <w:r>
+              <w:rPr>
+                <w:b/>
+                <w:color w:val="595959" w:themeColor="text1" w:themeTint="A6"/>
+              </w:rPr>
+              <w:t>&lt;typ</w:t>
+            </w:r>
+            <w:proofErr w:type="gramEnd"/>
+            <w:r>
+              <w:rPr>
+                <w:b/>
+                <w:color w:val="595959" w:themeColor="text1" w:themeTint="A6"/>
+              </w:rPr>
+              <w:t xml:space="preserve"> bazy&gt;</w:t>
+            </w:r>
+            <w:r>
+              <w:rPr>
+                <w:color w:val="595959" w:themeColor="text1" w:themeTint="A6"/>
+              </w:rPr>
+              <w:t>://</w:t>
+            </w:r>
+            <w:r>
+              <w:rPr>
+                <w:b/>
+                <w:color w:val="595959" w:themeColor="text1" w:themeTint="A6"/>
+              </w:rPr>
+              <w:t>&lt;adres bazy&gt;</w:t>
+            </w:r>
+            <w:r>
+              <w:rPr>
+                <w:color w:val="595959" w:themeColor="text1" w:themeTint="A6"/>
+              </w:rPr>
+              <w:t>/</w:t>
+            </w:r>
+            <w:r>
+              <w:rPr>
+                <w:b/>
+                <w:color w:val="595959" w:themeColor="text1" w:themeTint="A6"/>
+              </w:rPr>
+              <w:t>&lt;nazwa bazy&gt;</w:t>
+            </w:r>
+          </w:p>
+          <w:p>
+            <w:r>
+              <w:t xml:space="preserve">Serwer jest przystosowany do wykorzystania bazy </w:t>
+            </w:r>
+            <w:proofErr w:type="spellStart"/>
+            <w:r>
+              <w:t>Oracle</w:t>
+            </w:r>
+            <w:proofErr w:type="spellEnd"/>
+            <w:r>
+              <w:t xml:space="preserve"> </w:t>
+            </w:r>
+            <w:proofErr w:type="spellStart"/>
+            <w:r>
+              <w:t>MySQL</w:t>
+            </w:r>
+            <w:proofErr w:type="spellEnd"/>
+            <w:r>
+              <w:t xml:space="preserve">, przykładowa wartość </w:t>
+            </w:r>
+            <w:proofErr w:type="spellStart"/>
+            <w:r>
+              <w:rPr>
+                <w:rStyle w:val="CodeChar"/>
+                <w:color w:val="595959" w:themeColor="text1" w:themeTint="A6"/>
+              </w:rPr>
+              <w:t>db_string</w:t>
+            </w:r>
+            <w:proofErr w:type="spellEnd"/>
+            <w:r>
+              <w:t xml:space="preserve"> dla tej bazy wygląda następująco:</w:t>
+            </w:r>
+          </w:p>
+          <w:p>
+            <w:pPr>
+              <w:pStyle w:val="Code"/>
+              <w:jc w:val="center"/>
+              <w:rPr>
+                <w:color w:val="595959" w:themeColor="text1" w:themeTint="A6"/>
+              </w:rPr>
+            </w:pPr>
+            <w:proofErr w:type="spellStart"/>
+            <w:r>
+              <w:rPr>
+                <w:color w:val="595959" w:themeColor="text1" w:themeTint="A6"/>
+              </w:rPr>
+              <w:t>jdbc</w:t>
+            </w:r>
+            <w:proofErr w:type="gramStart"/>
+            <w:r>
+              <w:rPr>
+                <w:color w:val="595959" w:themeColor="text1" w:themeTint="A6"/>
+              </w:rPr>
+              <w:t>:mysql</w:t>
+            </w:r>
+            <w:proofErr w:type="spellEnd"/>
+            <w:proofErr w:type="gramEnd"/>
+            <w:r>
+              <w:rPr>
+                <w:color w:val="595959" w:themeColor="text1" w:themeTint="A6"/>
+              </w:rPr>
+              <w:t>://</w:t>
+            </w:r>
+            <w:proofErr w:type="spellStart"/>
+            <w:r>
+              <w:rPr>
+                <w:color w:val="595959" w:themeColor="text1" w:themeTint="A6"/>
+              </w:rPr>
+              <w:t>localhost</w:t>
+            </w:r>
+            <w:proofErr w:type="spellEnd"/>
+            <w:r>
+              <w:rPr>
+                <w:color w:val="595959" w:themeColor="text1" w:themeTint="A6"/>
+              </w:rPr>
+              <w:t>//pad</w:t>
+            </w:r>
+          </w:p>
+          <w:p>
+            <w:r>
+              <w:t xml:space="preserve">Przykładowa postać węzła </w:t>
+            </w:r>
+            <w:proofErr w:type="spellStart"/>
+            <w:r>
+              <w:rPr>
+                <w:rStyle w:val="CodeChar"/>
+                <w:color w:val="595959" w:themeColor="text1" w:themeTint="A6"/>
+              </w:rPr>
+              <w:t>db_string</w:t>
+            </w:r>
+            <w:proofErr w:type="spellEnd"/>
+            <w:r>
+              <w:t>:</w:t>
+            </w:r>
+          </w:p>
+          <w:p>
+            <w:pPr>
+              <w:pStyle w:val="Code"/>
+              <w:rPr>
+                <w:color w:val="595959" w:themeColor="text1" w:themeTint="A6"/>
+                <w:lang w:val="en-US"/>
+              </w:rPr>
+            </w:pPr>
+            <w:r>
+              <w:rPr>
+                <w:color w:val="595959" w:themeColor="text1" w:themeTint="A6"/>
+                <w:lang w:val="en-US"/>
+              </w:rPr>
+              <w:t>&lt;</w:t>
+            </w:r>
+            <w:proofErr w:type="spellStart"/>
+            <w:r>
+              <w:rPr>
+                <w:color w:val="595959" w:themeColor="text1" w:themeTint="A6"/>
+                <w:lang w:val="en-US"/>
+              </w:rPr>
+              <w:t>db_string</w:t>
+            </w:r>
+            <w:proofErr w:type="spellEnd"/>
+            <w:r>
+              <w:rPr>
+                <w:color w:val="595959" w:themeColor="text1" w:themeTint="A6"/>
+                <w:lang w:val="en-US"/>
+              </w:rPr>
+              <w:t>&gt;</w:t>
+            </w:r>
+            <w:proofErr w:type="spellStart"/>
+            <w:r>
+              <w:rPr>
+                <w:color w:val="595959" w:themeColor="text1" w:themeTint="A6"/>
+                <w:lang w:val="en-US"/>
+              </w:rPr>
+              <w:t>jdbc:mysql</w:t>
+            </w:r>
+            <w:proofErr w:type="spellEnd"/>
+            <w:r>
+              <w:rPr>
+                <w:color w:val="595959" w:themeColor="text1" w:themeTint="A6"/>
+                <w:lang w:val="en-US"/>
+              </w:rPr>
+              <w:t>://</w:t>
+            </w:r>
+            <w:proofErr w:type="spellStart"/>
+            <w:r>
+              <w:rPr>
+                <w:color w:val="595959" w:themeColor="text1" w:themeTint="A6"/>
+                <w:lang w:val="en-US"/>
+              </w:rPr>
+              <w:t>localhost</w:t>
+            </w:r>
+            <w:proofErr w:type="spellEnd"/>
+            <w:r>
+              <w:rPr>
+                <w:color w:val="595959" w:themeColor="text1" w:themeTint="A6"/>
+                <w:lang w:val="en-US"/>
+              </w:rPr>
+              <w:t>//pad</w:t>
+            </w:r>
+            <w:r>
+              <w:rPr>
+                <w:color w:val="595959" w:themeColor="text1" w:themeTint="A6"/>
+                <w:lang w:val="en-US"/>
+              </w:rPr>
+              <w:t>&lt;/</w:t>
+            </w:r>
+            <w:proofErr w:type="spellStart"/>
+            <w:r>
+              <w:rPr>
+                <w:color w:val="595959" w:themeColor="text1" w:themeTint="A6"/>
+                <w:lang w:val="en-US"/>
+              </w:rPr>
+              <w:t>db_string</w:t>
+            </w:r>
+            <w:proofErr w:type="spellEnd"/>
+            <w:r>
+              <w:rPr>
+                <w:color w:val="595959" w:themeColor="text1" w:themeTint="A6"/>
+                <w:lang w:val="en-US"/>
+              </w:rPr>
+              <w:t>&gt;</w:t>
+            </w:r>
+          </w:p>
+        </w:tc>
+      </w:tr>
+      <w:tr>
+        <w:trPr>
+          <w:trHeight w:val="352"/>
+        </w:trPr>
+        <w:tc>
+          <w:tcPr>
+            <w:tcW w:w="1445" w:type="dxa"/>
+            <w:tcBorders>
+              <w:right w:val="single" w:sz="4" w:space="0" w:color="000000"/>
+            </w:tcBorders>
+            <w:shd w:val="clear" w:color="auto" w:fill="auto"/>
+          </w:tcPr>
+          <w:p>
+            <w:proofErr w:type="spellStart"/>
+            <w:proofErr w:type="gramStart"/>
+            <w:r>
+              <w:t>db</w:t>
+            </w:r>
+            <w:proofErr w:type="gramEnd"/>
+            <w:r>
+              <w:t>_user</w:t>
+            </w:r>
+            <w:proofErr w:type="spellEnd"/>
+          </w:p>
+        </w:tc>
+        <w:tc>
+          <w:tcPr>
+            <w:tcW w:w="1363" w:type="dxa"/>
+            <w:tcBorders>
+              <w:right w:val="single" w:sz="4" w:space="0" w:color="000000"/>
+            </w:tcBorders>
+          </w:tcPr>
+          <w:p>
+            <w:pPr>
+              <w:jc w:val="center"/>
+            </w:pPr>
+            <w:r>
+              <w:t>Tak</w:t>
+            </w:r>
+          </w:p>
+        </w:tc>
+        <w:tc>
+          <w:tcPr>
+            <w:tcW w:w="6406" w:type="dxa"/>
+            <w:tcBorders>
+              <w:left w:val="single" w:sz="4" w:space="0" w:color="000000"/>
+            </w:tcBorders>
+            <w:shd w:val="clear" w:color="auto" w:fill="auto"/>
+          </w:tcPr>
+          <w:p>
+            <w:r>
+              <w:t xml:space="preserve">Nazwa użytkownika używane przez </w:t>
+            </w:r>
+            <w:bookmarkStart w:id="57" w:name="_GoBack"/>
+            <w:bookmarkEnd w:id="57"/>
+            <w:r>
+              <w:t>serwer podczas autoryzacji do bazy danych.</w:t>
+            </w:r>
+          </w:p>
+          <w:p>
+            <w:r>
+              <w:t xml:space="preserve">Przykładowa postać węzła </w:t>
+            </w:r>
+            <w:proofErr w:type="spellStart"/>
+            <w:r>
+              <w:rPr>
+                <w:rStyle w:val="CodeChar"/>
+                <w:color w:val="595959" w:themeColor="text1" w:themeTint="A6"/>
+              </w:rPr>
+              <w:t>db_user</w:t>
+            </w:r>
+            <w:proofErr w:type="spellEnd"/>
+            <w:r>
+              <w:t>:</w:t>
+            </w:r>
+          </w:p>
+          <w:p>
+            <w:pPr>
+              <w:pStyle w:val="Code"/>
+              <w:jc w:val="center"/>
+              <w:rPr>
+                <w:color w:val="595959" w:themeColor="text1" w:themeTint="A6"/>
+                <w:lang w:val="en-US"/>
+              </w:rPr>
+            </w:pPr>
+            <w:r>
+              <w:rPr>
+                <w:color w:val="595959" w:themeColor="text1" w:themeTint="A6"/>
+                <w:lang w:val="en-US"/>
+              </w:rPr>
+              <w:t>&lt;</w:t>
+            </w:r>
+            <w:proofErr w:type="spellStart"/>
+            <w:r>
+              <w:rPr>
+                <w:color w:val="595959" w:themeColor="text1" w:themeTint="A6"/>
+                <w:lang w:val="en-US"/>
+              </w:rPr>
+              <w:t>db_user</w:t>
+            </w:r>
+            <w:proofErr w:type="spellEnd"/>
+            <w:r>
+              <w:rPr>
+                <w:color w:val="595959" w:themeColor="text1" w:themeTint="A6"/>
+                <w:lang w:val="en-US"/>
+              </w:rPr>
+              <w:t>&gt;</w:t>
+            </w:r>
+            <w:proofErr w:type="spellStart"/>
+            <w:r>
+              <w:rPr>
+                <w:color w:val="595959" w:themeColor="text1" w:themeTint="A6"/>
+                <w:lang w:val="en-US"/>
+              </w:rPr>
+              <w:t>wmgaca</w:t>
+            </w:r>
+            <w:proofErr w:type="spellEnd"/>
+            <w:r>
+              <w:rPr>
+                <w:color w:val="595959" w:themeColor="text1" w:themeTint="A6"/>
+                <w:lang w:val="en-US"/>
+              </w:rPr>
+              <w:t>&lt;/</w:t>
+            </w:r>
+            <w:proofErr w:type="spellStart"/>
+            <w:r>
+              <w:rPr>
+                <w:color w:val="595959" w:themeColor="text1" w:themeTint="A6"/>
+                <w:lang w:val="en-US"/>
+              </w:rPr>
+              <w:t>db_user</w:t>
+            </w:r>
+            <w:proofErr w:type="spellEnd"/>
+            <w:r>
+              <w:rPr>
+                <w:color w:val="595959" w:themeColor="text1" w:themeTint="A6"/>
+                <w:lang w:val="en-US"/>
+              </w:rPr>
+              <w:t>&gt;</w:t>
+            </w:r>
+          </w:p>
+        </w:tc>
+      </w:tr>
+      <w:tr>
+        <w:trPr>
+          <w:trHeight w:val="352"/>
+        </w:trPr>
+        <w:tc>
+          <w:tcPr>
+            <w:tcW w:w="1445" w:type="dxa"/>
+            <w:tcBorders>
+              <w:right w:val="single" w:sz="4" w:space="0" w:color="000000"/>
+            </w:tcBorders>
+            <w:shd w:val="clear" w:color="auto" w:fill="auto"/>
+          </w:tcPr>
+          <w:p>
+            <w:proofErr w:type="spellStart"/>
+            <w:proofErr w:type="gramStart"/>
+            <w:r>
+              <w:t>db</w:t>
+            </w:r>
+            <w:proofErr w:type="gramEnd"/>
+            <w:r>
+              <w:t>_password</w:t>
+            </w:r>
+            <w:proofErr w:type="spellEnd"/>
+          </w:p>
+        </w:tc>
+        <w:tc>
+          <w:tcPr>
+            <w:tcW w:w="1363" w:type="dxa"/>
+            <w:tcBorders>
+              <w:right w:val="single" w:sz="4" w:space="0" w:color="000000"/>
+            </w:tcBorders>
+          </w:tcPr>
+          <w:p>
+            <w:pPr>
+              <w:keepNext/>
+              <w:jc w:val="center"/>
+            </w:pPr>
+            <w:r>
+              <w:t>Tak</w:t>
+            </w:r>
+          </w:p>
+        </w:tc>
+        <w:tc>
+          <w:tcPr>
+            <w:tcW w:w="6406" w:type="dxa"/>
+            <w:tcBorders>
+              <w:left w:val="single" w:sz="4" w:space="0" w:color="000000"/>
+            </w:tcBorders>
+            <w:shd w:val="clear" w:color="auto" w:fill="auto"/>
+          </w:tcPr>
+          <w:p>
+            <w:pPr>
+              <w:keepNext/>
+            </w:pPr>
+            <w:r>
+              <w:t>Hasło użytkownika używane przez serwer podczas autoryzacji do bazy danych</w:t>
+            </w:r>
+            <w:r>
+              <w:t>.</w:t>
+            </w:r>
+          </w:p>
+          <w:p>
+            <w:pPr>
+              <w:keepNext/>
+            </w:pPr>
+            <w:r>
+              <w:t xml:space="preserve">Przykładowa postać węzła </w:t>
+            </w:r>
+            <w:proofErr w:type="spellStart"/>
+            <w:r>
+              <w:rPr>
+                <w:rStyle w:val="CodeChar"/>
+                <w:color w:val="595959" w:themeColor="text1" w:themeTint="A6"/>
+              </w:rPr>
+              <w:t>db_password</w:t>
+            </w:r>
+            <w:proofErr w:type="spellEnd"/>
+            <w:r>
+              <w:t>:</w:t>
+            </w:r>
+          </w:p>
+          <w:p>
+            <w:pPr>
+              <w:pStyle w:val="Code"/>
+              <w:jc w:val="center"/>
+              <w:rPr>
+                <w:color w:val="595959" w:themeColor="text1" w:themeTint="A6"/>
+                <w:lang w:val="en-US"/>
+              </w:rPr>
+            </w:pPr>
+            <w:r>
+              <w:rPr>
+                <w:color w:val="595959" w:themeColor="text1" w:themeTint="A6"/>
+                <w:lang w:val="en-US"/>
+              </w:rPr>
+              <w:lastRenderedPageBreak/>
+              <w:t>&lt;</w:t>
+            </w:r>
+            <w:proofErr w:type="spellStart"/>
+            <w:r>
+              <w:rPr>
+                <w:color w:val="595959" w:themeColor="text1" w:themeTint="A6"/>
+                <w:lang w:val="en-US"/>
+              </w:rPr>
+              <w:t>db_password</w:t>
+            </w:r>
+            <w:proofErr w:type="spellEnd"/>
+            <w:r>
+              <w:rPr>
+                <w:color w:val="595959" w:themeColor="text1" w:themeTint="A6"/>
+                <w:lang w:val="en-US"/>
+              </w:rPr>
+              <w:t>&gt;H3$abpo#3m&lt;/</w:t>
+            </w:r>
+            <w:proofErr w:type="spellStart"/>
+            <w:r>
+              <w:rPr>
+                <w:color w:val="595959" w:themeColor="text1" w:themeTint="A6"/>
+                <w:lang w:val="en-US"/>
+              </w:rPr>
+              <w:t>db_password</w:t>
+            </w:r>
+            <w:proofErr w:type="spellEnd"/>
+            <w:r>
+              <w:rPr>
+                <w:color w:val="595959" w:themeColor="text1" w:themeTint="A6"/>
+                <w:lang w:val="en-US"/>
+              </w:rPr>
+              <w:t>&gt;</w:t>
+            </w:r>
+          </w:p>
+          <w:p>
+            <w:r>
+              <w:t>Dopuszczalne jest też użycie pustego hasła:</w:t>
+            </w:r>
+          </w:p>
+          <w:p>
+            <w:pPr>
+              <w:pStyle w:val="Code"/>
+              <w:jc w:val="center"/>
+              <w:rPr>
+                <w:color w:val="595959" w:themeColor="text1" w:themeTint="A6"/>
+              </w:rPr>
+            </w:pPr>
+            <w:r>
+              <w:rPr>
+                <w:color w:val="595959" w:themeColor="text1" w:themeTint="A6"/>
+              </w:rPr>
+              <w:t>&lt;</w:t>
+            </w:r>
+            <w:proofErr w:type="spellStart"/>
+            <w:r>
+              <w:rPr>
+                <w:color w:val="595959" w:themeColor="text1" w:themeTint="A6"/>
+              </w:rPr>
+              <w:t>db_password</w:t>
+            </w:r>
+            <w:proofErr w:type="spellEnd"/>
+            <w:r>
+              <w:rPr>
+                <w:color w:val="595959" w:themeColor="text1" w:themeTint="A6"/>
+              </w:rPr>
+              <w:t>&gt;&lt;/</w:t>
+            </w:r>
+            <w:proofErr w:type="spellStart"/>
+            <w:r>
+              <w:rPr>
+                <w:color w:val="595959" w:themeColor="text1" w:themeTint="A6"/>
+              </w:rPr>
+              <w:t>db_password</w:t>
+            </w:r>
+            <w:proofErr w:type="spellEnd"/>
+            <w:r>
+              <w:rPr>
+                <w:color w:val="595959" w:themeColor="text1" w:themeTint="A6"/>
+              </w:rPr>
+              <w:t>&gt;</w:t>
+            </w:r>
+          </w:p>
+        </w:tc>
+      </w:tr>
+    </w:tbl>
+    <w:p>
+      <w:pPr>
+        <w:pStyle w:val="Caption"/>
+        <w:jc w:val="center"/>
+      </w:pPr>
+      <w:r>
+        <w:lastRenderedPageBreak/>
+        <w:t xml:space="preserve">Tabela </w:t>
+      </w:r>
+      <w:r>
+        <w:fldChar w:fldCharType="begin"/>
+      </w:r>
+      <w:r>
+        <w:instrText xml:space="preserve"> SEQ Tabela \* ARABIC </w:instrText>
+      </w:r>
+      <w:r>
+        <w:fldChar w:fldCharType="separate"/>
+      </w:r>
+      <w:r>
+        <w:rPr>
+          <w:noProof/>
+        </w:rPr>
+        <w:t>2</w:t>
+      </w:r>
+      <w:r>
+        <w:fldChar w:fldCharType="end"/>
+      </w:r>
+      <w:r>
+        <w:t>. Konfiguracja serwera: plik server-settings.</w:t>
+      </w:r>
+      <w:proofErr w:type="gramStart"/>
+      <w:r>
+        <w:t>xml</w:t>
+      </w:r>
+      <w:proofErr w:type="gramEnd"/>
+    </w:p>
+    <w:p>
+      <w:pPr>
+        <w:pStyle w:val="Heading2"/>
+        <w:numPr>
+          <w:ilvl w:val="1"/>
+          <w:numId w:val="2"/>
+        </w:numPr>
+      </w:pPr>
+      <w:bookmarkStart w:id="58" w:name="_Toc346166021"/>
       <w:r>
         <w:t>Konfiguracja w</w:t>
       </w:r>
       <w:r>
         <w:t>izualizator</w:t>
       </w:r>
-      <w:bookmarkEnd w:id="60"/>
+      <w:bookmarkEnd w:id="58"/>
       <w:r>
         <w:t>a</w:t>
+      </w:r>
+    </w:p>
+    <w:p>
+      <w:r>
+        <w:t xml:space="preserve">Wizualizator korzysta z </w:t>
+      </w:r>
+      <w:r>
+        <w:t xml:space="preserve">trzech </w:t>
+      </w:r>
+      <w:r>
+        <w:t xml:space="preserve">plików konfiguracyjnych: </w:t>
+      </w:r>
+    </w:p>
+    <w:p>
+      <w:pPr>
+        <w:pStyle w:val="ListParagraph"/>
+        <w:numPr>
+          <w:ilvl w:val="0"/>
+          <w:numId w:val="28"/>
+        </w:numPr>
+        <w:rPr>
+          <w:rStyle w:val="CodeChar"/>
+          <w:rFonts w:asciiTheme="minorHAnsi" w:hAnsiTheme="minorHAnsi" w:cstheme="minorBidi"/>
+          <w:i w:val="0"/>
+          <w:color w:val="auto"/>
+          <w:lang w:val="en-US"/>
+        </w:rPr>
+      </w:pPr>
+      <w:proofErr w:type="spellStart"/>
+      <w:proofErr w:type="gramStart"/>
+      <w:r>
+        <w:rPr>
+          <w:rStyle w:val="CodeChar"/>
+          <w:color w:val="595959" w:themeColor="text1" w:themeTint="A6"/>
+        </w:rPr>
+        <w:t>config</w:t>
+      </w:r>
+      <w:proofErr w:type="spellEnd"/>
+      <w:proofErr w:type="gramEnd"/>
+      <w:r>
+        <w:rPr>
+          <w:rStyle w:val="CodeChar"/>
+          <w:color w:val="595959" w:themeColor="text1" w:themeTint="A6"/>
+        </w:rPr>
+        <w:t>/server-settings.</w:t>
+      </w:r>
+      <w:proofErr w:type="gramStart"/>
+      <w:r>
+        <w:rPr>
+          <w:rStyle w:val="CodeChar"/>
+          <w:color w:val="595959" w:themeColor="text1" w:themeTint="A6"/>
+        </w:rPr>
+        <w:t>xml</w:t>
+      </w:r>
+      <w:proofErr w:type="gramEnd"/>
+      <w:r>
+        <w:rPr>
+          <w:rStyle w:val="CodeChar"/>
+          <w:rFonts w:asciiTheme="minorHAnsi" w:hAnsiTheme="minorHAnsi" w:cstheme="minorBidi"/>
+          <w:i w:val="0"/>
+          <w:color w:val="auto"/>
+          <w:lang w:val="en-US"/>
+        </w:rPr>
+        <w:t xml:space="preserve"> – </w:t>
+      </w:r>
+      <w:proofErr w:type="spellStart"/>
+      <w:r>
+        <w:rPr>
+          <w:rStyle w:val="CodeChar"/>
+          <w:rFonts w:asciiTheme="minorHAnsi" w:hAnsiTheme="minorHAnsi" w:cstheme="minorBidi"/>
+          <w:i w:val="0"/>
+          <w:color w:val="auto"/>
+          <w:lang w:val="en-US"/>
+        </w:rPr>
+        <w:t>konfiguracja</w:t>
+      </w:r>
+      <w:proofErr w:type="spellEnd"/>
+      <w:r>
+        <w:rPr>
+          <w:rStyle w:val="CodeChar"/>
+          <w:rFonts w:asciiTheme="minorHAnsi" w:hAnsiTheme="minorHAnsi" w:cstheme="minorBidi"/>
+          <w:i w:val="0"/>
+          <w:color w:val="auto"/>
+          <w:lang w:val="en-US"/>
+        </w:rPr>
+        <w:t xml:space="preserve"> </w:t>
+      </w:r>
+      <w:proofErr w:type="spellStart"/>
+      <w:r>
+        <w:rPr>
+          <w:rStyle w:val="CodeChar"/>
+          <w:rFonts w:asciiTheme="minorHAnsi" w:hAnsiTheme="minorHAnsi" w:cstheme="minorBidi"/>
+          <w:i w:val="0"/>
+          <w:color w:val="auto"/>
+          <w:lang w:val="en-US"/>
+        </w:rPr>
+        <w:t>połączenia</w:t>
+      </w:r>
+      <w:proofErr w:type="spellEnd"/>
+      <w:r>
+        <w:rPr>
+          <w:rStyle w:val="CodeChar"/>
+          <w:rFonts w:asciiTheme="minorHAnsi" w:hAnsiTheme="minorHAnsi" w:cstheme="minorBidi"/>
+          <w:i w:val="0"/>
+          <w:color w:val="auto"/>
+          <w:lang w:val="en-US"/>
+        </w:rPr>
+        <w:t xml:space="preserve"> z </w:t>
+      </w:r>
+      <w:proofErr w:type="spellStart"/>
+      <w:r>
+        <w:rPr>
+          <w:rStyle w:val="CodeChar"/>
+          <w:rFonts w:asciiTheme="minorHAnsi" w:hAnsiTheme="minorHAnsi" w:cstheme="minorBidi"/>
+          <w:i w:val="0"/>
+          <w:color w:val="auto"/>
+          <w:lang w:val="en-US"/>
+        </w:rPr>
+        <w:t>serwerem</w:t>
+      </w:r>
+      <w:proofErr w:type="spellEnd"/>
+      <w:r>
+        <w:rPr>
+          <w:rStyle w:val="CodeChar"/>
+          <w:rFonts w:asciiTheme="minorHAnsi" w:hAnsiTheme="minorHAnsi" w:cstheme="minorBidi"/>
+          <w:i w:val="0"/>
+          <w:color w:val="auto"/>
+          <w:lang w:val="en-US"/>
+        </w:rPr>
+        <w:t>,</w:t>
+      </w:r>
+    </w:p>
+    <w:p>
+      <w:pPr>
+        <w:pStyle w:val="ListParagraph"/>
+        <w:numPr>
+          <w:ilvl w:val="0"/>
+          <w:numId w:val="28"/>
+        </w:numPr>
+        <w:rPr>
+          <w:rStyle w:val="CodeChar"/>
+          <w:rFonts w:asciiTheme="minorHAnsi" w:hAnsiTheme="minorHAnsi" w:cstheme="minorBidi"/>
+          <w:i w:val="0"/>
+          <w:color w:val="auto"/>
+          <w:lang w:val="en-US"/>
+        </w:rPr>
+      </w:pPr>
+      <w:proofErr w:type="spellStart"/>
+      <w:r>
+        <w:rPr>
+          <w:rStyle w:val="CodeChar"/>
+          <w:color w:val="595959" w:themeColor="text1" w:themeTint="A6"/>
+          <w:lang w:val="en-US"/>
+        </w:rPr>
+        <w:t>config</w:t>
+      </w:r>
+      <w:proofErr w:type="spellEnd"/>
+      <w:r>
+        <w:rPr>
+          <w:rStyle w:val="CodeChar"/>
+          <w:color w:val="595959" w:themeColor="text1" w:themeTint="A6"/>
+          <w:lang w:val="en-US"/>
+        </w:rPr>
+        <w:t>/visualiser-settings.xml</w:t>
+      </w:r>
+      <w:r>
+        <w:rPr>
+          <w:lang w:val="en-US"/>
+        </w:rPr>
+        <w:t xml:space="preserve"> – </w:t>
+      </w:r>
+      <w:proofErr w:type="spellStart"/>
+      <w:r>
+        <w:rPr>
+          <w:lang w:val="en-US"/>
+        </w:rPr>
+        <w:t>konfiguracja</w:t>
+      </w:r>
+      <w:proofErr w:type="spellEnd"/>
+      <w:r>
+        <w:rPr>
+          <w:lang w:val="en-US"/>
+        </w:rPr>
+        <w:t xml:space="preserve"> </w:t>
+      </w:r>
+      <w:proofErr w:type="spellStart"/>
+      <w:r>
+        <w:rPr>
+          <w:lang w:val="en-US"/>
+        </w:rPr>
+        <w:t>trybu</w:t>
+      </w:r>
+      <w:proofErr w:type="spellEnd"/>
+      <w:r>
+        <w:rPr>
+          <w:lang w:val="en-US"/>
+        </w:rPr>
+        <w:t xml:space="preserve"> </w:t>
+      </w:r>
+      <w:proofErr w:type="spellStart"/>
+      <w:r>
+        <w:rPr>
+          <w:lang w:val="en-US"/>
+        </w:rPr>
+        <w:t>działania</w:t>
+      </w:r>
+      <w:proofErr w:type="spellEnd"/>
+      <w:r>
+        <w:rPr>
+          <w:lang w:val="en-US"/>
+        </w:rPr>
+        <w:t xml:space="preserve"> wizualizatora</w:t>
+      </w:r>
+      <w:r>
+        <w:rPr>
+          <w:lang w:val="en-US"/>
+        </w:rPr>
+        <w:t>,</w:t>
+      </w:r>
+    </w:p>
+    <w:p>
+      <w:pPr>
+        <w:pStyle w:val="ListParagraph"/>
+        <w:numPr>
+          <w:ilvl w:val="0"/>
+          <w:numId w:val="28"/>
+        </w:numPr>
+      </w:pPr>
+      <w:proofErr w:type="spellStart"/>
+      <w:proofErr w:type="gramStart"/>
+      <w:r>
+        <w:rPr>
+          <w:rStyle w:val="CodeChar"/>
+          <w:color w:val="595959" w:themeColor="text1" w:themeTint="A6"/>
+        </w:rPr>
+        <w:t>config</w:t>
+      </w:r>
+      <w:proofErr w:type="spellEnd"/>
+      <w:proofErr w:type="gramEnd"/>
+      <w:r>
+        <w:rPr>
+          <w:rStyle w:val="CodeChar"/>
+          <w:color w:val="595959" w:themeColor="text1" w:themeTint="A6"/>
+        </w:rPr>
+        <w:t>/labels.</w:t>
+      </w:r>
+      <w:proofErr w:type="gramStart"/>
+      <w:r>
+        <w:rPr>
+          <w:rStyle w:val="CodeChar"/>
+          <w:color w:val="595959" w:themeColor="text1" w:themeTint="A6"/>
+        </w:rPr>
+        <w:t>xml</w:t>
+      </w:r>
+      <w:proofErr w:type="gramEnd"/>
+      <w:r>
+        <w:rPr>
+          <w:rStyle w:val="CodeChar"/>
+          <w:color w:val="auto"/>
+        </w:rPr>
+        <w:t xml:space="preserve"> </w:t>
+      </w:r>
+      <w:r>
+        <w:t>–</w:t>
+      </w:r>
+      <w:r>
+        <w:t xml:space="preserve"> </w:t>
+      </w:r>
+      <w:r>
+        <w:t>konfiguracja kontrolki etykiet.</w:t>
+      </w:r>
+    </w:p>
+    <w:p>
+      <w:r>
+        <w:t xml:space="preserve">Szczegóły konfiguracji </w:t>
+      </w:r>
+      <w:r>
+        <w:t>pliku visualiser-settings.</w:t>
+      </w:r>
+      <w:proofErr w:type="gramStart"/>
+      <w:r>
+        <w:t>xml</w:t>
+      </w:r>
+      <w:proofErr w:type="gramEnd"/>
+      <w:r>
+        <w:t xml:space="preserve"> zostały umieszczone w tabeli</w:t>
+      </w:r>
+      <w:r>
+        <w:t xml:space="preserve"> </w:t>
+      </w:r>
+      <w:r>
+        <w:t>nr 3.</w:t>
+      </w:r>
+    </w:p>
+    <w:tbl>
+      <w:tblPr>
+        <w:tblW w:w="9072" w:type="dxa"/>
+        <w:tblInd w:w="108" w:type="dxa"/>
+        <w:tblBorders>
+          <w:top w:val="single" w:sz="4" w:space="0" w:color="000000"/>
+          <w:left w:val="single" w:sz="4" w:space="0" w:color="000000"/>
+          <w:bottom w:val="single" w:sz="4" w:space="0" w:color="000000"/>
+          <w:right w:val="single" w:sz="4" w:space="0" w:color="000000"/>
+          <w:insideH w:val="single" w:sz="4" w:space="0" w:color="000000"/>
+          <w:insideV w:val="single" w:sz="4" w:space="0" w:color="000000"/>
+        </w:tblBorders>
+        <w:tblLook w:val="01E0" w:firstRow="1" w:lastRow="1" w:firstColumn="1" w:lastColumn="1" w:noHBand="0" w:noVBand="0"/>
+      </w:tblPr>
+      <w:tblGrid>
+        <w:gridCol w:w="1518"/>
+        <w:gridCol w:w="1773"/>
+        <w:gridCol w:w="5781"/>
+      </w:tblGrid>
+      <w:tr>
+        <w:trPr>
+          <w:trHeight w:val="352"/>
+        </w:trPr>
+        <w:tc>
+          <w:tcPr>
+            <w:tcW w:w="1518" w:type="dxa"/>
+            <w:tcBorders>
+              <w:right w:val="single" w:sz="4" w:space="0" w:color="000000"/>
+            </w:tcBorders>
+            <w:shd w:val="clear" w:color="auto" w:fill="E6E6E6"/>
+            <w:vAlign w:val="center"/>
+          </w:tcPr>
+          <w:p>
+            <w:pPr>
+              <w:spacing w:after="0"/>
+              <w:rPr>
+                <w:b/>
+              </w:rPr>
+            </w:pPr>
+            <w:r>
+              <w:rPr>
+                <w:b/>
+              </w:rPr>
+              <w:t>Nazwa węzła</w:t>
+            </w:r>
+          </w:p>
+        </w:tc>
+        <w:tc>
+          <w:tcPr>
+            <w:tcW w:w="1773" w:type="dxa"/>
+            <w:tcBorders>
+              <w:right w:val="single" w:sz="4" w:space="0" w:color="000000"/>
+            </w:tcBorders>
+            <w:shd w:val="clear" w:color="auto" w:fill="E6E6E6"/>
+          </w:tcPr>
+          <w:p>
+            <w:pPr>
+              <w:spacing w:after="0"/>
+              <w:rPr>
+                <w:b/>
+              </w:rPr>
+            </w:pPr>
+            <w:r>
+              <w:rPr>
+                <w:b/>
+              </w:rPr>
+              <w:t>Pole wymagane</w:t>
+            </w:r>
+          </w:p>
+        </w:tc>
+        <w:tc>
+          <w:tcPr>
+            <w:tcW w:w="5781" w:type="dxa"/>
+            <w:tcBorders>
+              <w:left w:val="single" w:sz="4" w:space="0" w:color="000000"/>
+            </w:tcBorders>
+            <w:shd w:val="clear" w:color="auto" w:fill="E6E6E6"/>
+            <w:vAlign w:val="center"/>
+          </w:tcPr>
+          <w:p>
+            <w:pPr>
+              <w:spacing w:after="0"/>
+              <w:rPr>
+                <w:b/>
+              </w:rPr>
+            </w:pPr>
+            <w:r>
+              <w:rPr>
+                <w:b/>
+              </w:rPr>
+              <w:t>Opis</w:t>
+            </w:r>
+          </w:p>
+        </w:tc>
+      </w:tr>
+      <w:tr>
+        <w:trPr>
+          <w:trHeight w:val="352"/>
+        </w:trPr>
+        <w:tc>
+          <w:tcPr>
+            <w:tcW w:w="1518" w:type="dxa"/>
+            <w:tcBorders>
+              <w:right w:val="single" w:sz="4" w:space="0" w:color="000000"/>
+            </w:tcBorders>
+            <w:shd w:val="clear" w:color="auto" w:fill="auto"/>
+          </w:tcPr>
+          <w:p>
+            <w:proofErr w:type="spellStart"/>
+            <w:proofErr w:type="gramStart"/>
+            <w:r>
+              <w:t>mode</w:t>
+            </w:r>
+            <w:proofErr w:type="spellEnd"/>
+            <w:proofErr w:type="gramEnd"/>
+          </w:p>
+        </w:tc>
+        <w:tc>
+          <w:tcPr>
+            <w:tcW w:w="1773" w:type="dxa"/>
+            <w:tcBorders>
+              <w:right w:val="single" w:sz="4" w:space="0" w:color="000000"/>
+            </w:tcBorders>
+          </w:tcPr>
+          <w:p>
+            <w:pPr>
+              <w:jc w:val="center"/>
+            </w:pPr>
+            <w:r>
+              <w:t>Tak</w:t>
+            </w:r>
+          </w:p>
+        </w:tc>
+        <w:tc>
+          <w:tcPr>
+            <w:tcW w:w="5781" w:type="dxa"/>
+            <w:tcBorders>
+              <w:left w:val="single" w:sz="4" w:space="0" w:color="000000"/>
+            </w:tcBorders>
+            <w:shd w:val="clear" w:color="auto" w:fill="auto"/>
+          </w:tcPr>
+          <w:p>
+            <w:r>
+              <w:t>Tryb pracy wizualizatora, wartość węzła może przybrać jedną z dwóch postaci:</w:t>
+            </w:r>
+          </w:p>
+          <w:p>
+            <w:pPr>
+              <w:pStyle w:val="ListParagraph"/>
+              <w:numPr>
+                <w:ilvl w:val="0"/>
+                <w:numId w:val="29"/>
+              </w:numPr>
+            </w:pPr>
+            <w:proofErr w:type="spellStart"/>
+            <w:proofErr w:type="gramStart"/>
+            <w:r>
+              <w:rPr>
+                <w:rStyle w:val="CodeChar"/>
+                <w:color w:val="595959" w:themeColor="text1" w:themeTint="A6"/>
+              </w:rPr>
+              <w:t>load</w:t>
+            </w:r>
+            <w:proofErr w:type="spellEnd"/>
+            <w:proofErr w:type="gramEnd"/>
+            <w:r>
+              <w:t xml:space="preserve"> – wizualizator zostanie uruchomiony w tryb</w:t>
+            </w:r>
+            <w:r>
+              <w:t>ie</w:t>
+            </w:r>
+            <w:r>
+              <w:t xml:space="preserve"> </w:t>
+            </w:r>
+            <w:r>
+              <w:rPr>
+                <w:rStyle w:val="CodeChar"/>
+                <w:color w:val="595959" w:themeColor="text1" w:themeTint="A6"/>
+              </w:rPr>
+              <w:t>analizy</w:t>
+            </w:r>
+            <w:r>
+              <w:t xml:space="preserve"> (off-</w:t>
+            </w:r>
+            <w:proofErr w:type="spellStart"/>
+            <w:r>
+              <w:t>line</w:t>
+            </w:r>
+            <w:proofErr w:type="spellEnd"/>
+            <w:r>
+              <w:t>)</w:t>
+            </w:r>
+            <w:r>
+              <w:t xml:space="preserve">, </w:t>
+            </w:r>
+          </w:p>
+          <w:p>
+            <w:pPr>
+              <w:pStyle w:val="ListParagraph"/>
+              <w:numPr>
+                <w:ilvl w:val="0"/>
+                <w:numId w:val="29"/>
+              </w:numPr>
+            </w:pPr>
+            <w:proofErr w:type="gramStart"/>
+            <w:r>
+              <w:t>auto</w:t>
+            </w:r>
+            <w:proofErr w:type="gramEnd"/>
+            <w:r>
+              <w:t xml:space="preserve"> – wizualizator zostanie uruchomiony w trybie rzeczywistym (on-</w:t>
+            </w:r>
+            <w:proofErr w:type="spellStart"/>
+            <w:r>
+              <w:t>line</w:t>
+            </w:r>
+            <w:proofErr w:type="spellEnd"/>
+            <w:r>
+              <w:t>)</w:t>
+            </w:r>
+          </w:p>
+          <w:p>
+            <w:r>
+              <w:t xml:space="preserve">Przykładowa postać węzła </w:t>
+            </w:r>
+            <w:proofErr w:type="spellStart"/>
+            <w:r>
+              <w:rPr>
+                <w:rStyle w:val="CodeChar"/>
+                <w:color w:val="595959" w:themeColor="text1" w:themeTint="A6"/>
+              </w:rPr>
+              <w:t>mode</w:t>
+            </w:r>
+            <w:proofErr w:type="spellEnd"/>
+            <w:r>
+              <w:t>:</w:t>
+            </w:r>
+          </w:p>
+          <w:p>
+            <w:pPr>
+              <w:pStyle w:val="Code"/>
+              <w:jc w:val="center"/>
+              <w:rPr>
+                <w:color w:val="595959" w:themeColor="text1" w:themeTint="A6"/>
+              </w:rPr>
+            </w:pPr>
+            <w:r>
+              <w:rPr>
+                <w:color w:val="595959" w:themeColor="text1" w:themeTint="A6"/>
+              </w:rPr>
+              <w:t>&lt;</w:t>
+            </w:r>
+            <w:proofErr w:type="spellStart"/>
+            <w:r>
+              <w:rPr>
+                <w:color w:val="595959" w:themeColor="text1" w:themeTint="A6"/>
+              </w:rPr>
+              <w:t>mode</w:t>
+            </w:r>
+            <w:proofErr w:type="spellEnd"/>
+            <w:r>
+              <w:rPr>
+                <w:color w:val="595959" w:themeColor="text1" w:themeTint="A6"/>
+              </w:rPr>
+              <w:t>&gt;auto&lt;/</w:t>
+            </w:r>
+            <w:proofErr w:type="spellStart"/>
+            <w:r>
+              <w:rPr>
+                <w:color w:val="595959" w:themeColor="text1" w:themeTint="A6"/>
+              </w:rPr>
+              <w:t>mode</w:t>
+            </w:r>
+            <w:proofErr w:type="spellEnd"/>
+            <w:r>
+              <w:rPr>
+                <w:color w:val="595959" w:themeColor="text1" w:themeTint="A6"/>
+              </w:rPr>
+              <w:t>&gt;</w:t>
+            </w:r>
+          </w:p>
+        </w:tc>
+      </w:tr>
+      <w:tr>
+        <w:trPr>
+          <w:trHeight w:val="352"/>
+        </w:trPr>
+        <w:tc>
+          <w:tcPr>
+            <w:tcW w:w="1518" w:type="dxa"/>
+            <w:tcBorders>
+              <w:right w:val="single" w:sz="4" w:space="0" w:color="000000"/>
+            </w:tcBorders>
+            <w:shd w:val="clear" w:color="auto" w:fill="auto"/>
+          </w:tcPr>
+          <w:p>
+            <w:proofErr w:type="spellStart"/>
+            <w:proofErr w:type="gramStart"/>
+            <w:r>
+              <w:t>session</w:t>
+            </w:r>
+            <w:proofErr w:type="spellEnd"/>
+            <w:proofErr w:type="gramEnd"/>
+          </w:p>
+        </w:tc>
+        <w:tc>
+          <w:tcPr>
+            <w:tcW w:w="1773" w:type="dxa"/>
+            <w:tcBorders>
+              <w:right w:val="single" w:sz="4" w:space="0" w:color="000000"/>
+            </w:tcBorders>
+          </w:tcPr>
+          <w:p>
+            <w:pPr>
+              <w:jc w:val="center"/>
+            </w:pPr>
+            <w:r>
+              <w:t>Tak</w:t>
+            </w:r>
+          </w:p>
+        </w:tc>
+        <w:tc>
+          <w:tcPr>
+            <w:tcW w:w="5781" w:type="dxa"/>
+            <w:tcBorders>
+              <w:left w:val="single" w:sz="4" w:space="0" w:color="000000"/>
+            </w:tcBorders>
+            <w:shd w:val="clear" w:color="auto" w:fill="auto"/>
+          </w:tcPr>
+          <w:p>
+            <w:r>
+              <w:t xml:space="preserve">Węzeł </w:t>
+            </w:r>
+            <w:proofErr w:type="spellStart"/>
+            <w:r>
+              <w:t>session</w:t>
+            </w:r>
+            <w:proofErr w:type="spellEnd"/>
+            <w:r>
+              <w:t xml:space="preserve"> zawiera dwa atrybuty:</w:t>
+            </w:r>
+          </w:p>
+          <w:p>
+            <w:pPr>
+              <w:pStyle w:val="ListParagraph"/>
+              <w:numPr>
+                <w:ilvl w:val="0"/>
+                <w:numId w:val="30"/>
+              </w:numPr>
+            </w:pPr>
+            <w:proofErr w:type="gramStart"/>
+            <w:r>
+              <w:rPr>
+                <w:rStyle w:val="CodeChar"/>
+                <w:color w:val="595959" w:themeColor="text1" w:themeTint="A6"/>
+              </w:rPr>
+              <w:t>id</w:t>
+            </w:r>
+            <w:proofErr w:type="gramEnd"/>
+            <w:r>
+              <w:t xml:space="preserve"> – identyfikator eksperymentu (wskazujący na kolumnę </w:t>
+            </w:r>
+            <w:r>
+              <w:rPr>
+                <w:rStyle w:val="CodeChar"/>
+                <w:color w:val="595959" w:themeColor="text1" w:themeTint="A6"/>
+              </w:rPr>
+              <w:t>id</w:t>
+            </w:r>
+            <w:r>
+              <w:t xml:space="preserve"> tabeli </w:t>
+            </w:r>
+            <w:r>
+              <w:rPr>
+                <w:rStyle w:val="CodeChar"/>
+                <w:color w:val="595959" w:themeColor="text1" w:themeTint="A6"/>
+              </w:rPr>
+              <w:t>experiment</w:t>
+            </w:r>
+            <w:r>
+              <w:t>)</w:t>
+            </w:r>
+            <w:r>
+              <w:t>, atrybut określa eksperyment, dla którego dane zostaną wczytane z serwera,</w:t>
+            </w:r>
+          </w:p>
+          <w:p>
+            <w:pPr>
+              <w:pStyle w:val="ListParagraph"/>
+              <w:numPr>
+                <w:ilvl w:val="0"/>
+                <w:numId w:val="30"/>
+              </w:numPr>
+            </w:pPr>
+            <w:proofErr w:type="spellStart"/>
+            <w:proofErr w:type="gramStart"/>
+            <w:r>
+              <w:rPr>
+                <w:rStyle w:val="CodeChar"/>
+                <w:color w:val="595959" w:themeColor="text1" w:themeTint="A6"/>
+              </w:rPr>
+              <w:t>channels</w:t>
+            </w:r>
+            <w:proofErr w:type="spellEnd"/>
+            <w:proofErr w:type="gramEnd"/>
+            <w:r>
+              <w:t xml:space="preserve"> – wymienione po przecinku identyfikatory metod (wskazujące kolumnę </w:t>
+            </w:r>
+            <w:r>
+              <w:rPr>
+                <w:rStyle w:val="CodeChar"/>
+                <w:color w:val="595959" w:themeColor="text1" w:themeTint="A6"/>
+              </w:rPr>
+              <w:t>id</w:t>
+            </w:r>
+            <w:r>
+              <w:t xml:space="preserve"> w tabeli </w:t>
+            </w:r>
+            <w:r>
+              <w:rPr>
+                <w:rStyle w:val="CodeChar"/>
+                <w:color w:val="595959" w:themeColor="text1" w:themeTint="A6"/>
+              </w:rPr>
+              <w:t>method</w:t>
+            </w:r>
+            <w:r>
+              <w:t>), dla których dane zostaną wczytane.</w:t>
+            </w:r>
+          </w:p>
+          <w:p>
+            <w:r>
+              <w:t xml:space="preserve">Przykładowa postać węzła </w:t>
+            </w:r>
+            <w:proofErr w:type="spellStart"/>
+            <w:r>
+              <w:rPr>
+                <w:rStyle w:val="CodeChar"/>
+                <w:color w:val="595959" w:themeColor="text1" w:themeTint="A6"/>
+              </w:rPr>
+              <w:t>session</w:t>
+            </w:r>
+            <w:proofErr w:type="spellEnd"/>
+            <w:r>
+              <w:t>:</w:t>
+            </w:r>
+          </w:p>
+          <w:p>
+            <w:pPr>
+              <w:pStyle w:val="Code"/>
+              <w:jc w:val="center"/>
+              <w:rPr>
+                <w:color w:val="595959" w:themeColor="text1" w:themeTint="A6"/>
+              </w:rPr>
+            </w:pPr>
+            <w:r>
+              <w:rPr>
+                <w:color w:val="595959" w:themeColor="text1" w:themeTint="A6"/>
+              </w:rPr>
+              <w:t>&lt;</w:t>
+            </w:r>
+            <w:proofErr w:type="spellStart"/>
+            <w:r>
+              <w:rPr>
+                <w:color w:val="595959" w:themeColor="text1" w:themeTint="A6"/>
+              </w:rPr>
+              <w:t>session</w:t>
+            </w:r>
+            <w:proofErr w:type="spellEnd"/>
+            <w:r>
+              <w:rPr>
+                <w:color w:val="595959" w:themeColor="text1" w:themeTint="A6"/>
+              </w:rPr>
+              <w:t xml:space="preserve"> id=”5” </w:t>
+            </w:r>
+            <w:proofErr w:type="spellStart"/>
+            <w:r>
+              <w:rPr>
+                <w:color w:val="595959" w:themeColor="text1" w:themeTint="A6"/>
+              </w:rPr>
+              <w:t>channels</w:t>
+            </w:r>
+            <w:proofErr w:type="spellEnd"/>
+            <w:r>
+              <w:rPr>
+                <w:color w:val="595959" w:themeColor="text1" w:themeTint="A6"/>
+              </w:rPr>
+              <w:t>=”1, 2, 3, 8” /&gt;</w:t>
+            </w:r>
+          </w:p>
+        </w:tc>
+      </w:tr>
+    </w:tbl>
+    <w:p>
+      <w:pPr>
+        <w:pStyle w:val="Caption"/>
+        <w:jc w:val="center"/>
+      </w:pPr>
+      <w:r>
+        <w:t xml:space="preserve">Tabela </w:t>
+      </w:r>
+      <w:r>
+        <w:fldChar w:fldCharType="begin"/>
+      </w:r>
+      <w:r>
+        <w:instrText xml:space="preserve"> SEQ Tabela \* ARABIC </w:instrText>
+      </w:r>
+      <w:r>
+        <w:fldChar w:fldCharType="separate"/>
+      </w:r>
+      <w:r>
+        <w:rPr>
+          <w:noProof/>
+        </w:rPr>
+        <w:t>3</w:t>
+      </w:r>
+      <w:r>
+        <w:fldChar w:fldCharType="end"/>
+      </w:r>
+      <w:r>
+        <w:t>. Konfiguracja wizualizatora: plik visualiser-settings.</w:t>
+      </w:r>
+      <w:proofErr w:type="gramStart"/>
+      <w:r>
+        <w:t>xml</w:t>
+      </w:r>
+      <w:proofErr w:type="gramEnd"/>
+    </w:p>
+    <w:p>
+      <w:pPr>
+        <w:pStyle w:val="Caption"/>
+        <w:jc w:val="center"/>
+      </w:pPr>
+      <w:r>
+        <w:t xml:space="preserve">Tabela </w:t>
+      </w:r>
+      <w:r>
+        <w:fldChar w:fldCharType="begin"/>
+      </w:r>
+      <w:r>
+        <w:instrText xml:space="preserve"> SEQ Tabela \* ARABIC </w:instrText>
+      </w:r>
+      <w:r>
+        <w:fldChar w:fldCharType="separate"/>
+      </w:r>
+      <w:r>
+        <w:rPr>
+          <w:noProof/>
+        </w:rPr>
+        <w:t>4</w:t>
+      </w:r>
+      <w:r>
+        <w:fldChar w:fldCharType="end"/>
+      </w:r>
+      <w:r>
+        <w:t>. Konfiguracja wizualizatora: plik labels.</w:t>
+      </w:r>
+      <w:proofErr w:type="gramStart"/>
+      <w:r>
+        <w:t>xml</w:t>
+      </w:r>
+      <w:proofErr w:type="gramEnd"/>
+    </w:p>
+    <w:p>
+      <w:pPr>
+        <w:pStyle w:val="Heading2"/>
+        <w:numPr>
+          <w:ilvl w:val="1"/>
+          <w:numId w:val="2"/>
+        </w:numPr>
+      </w:pPr>
+      <w:r>
+        <w:lastRenderedPageBreak/>
+        <w:t>Konfiguracja bazy danych</w:t>
       </w:r>
     </w:p>
     <w:p>
@@ -19019,12 +21205,12 @@
           <w:numId w:val="2"/>
         </w:numPr>
       </w:pPr>
-      <w:bookmarkStart w:id="61" w:name="_Toc346166022"/>
+      <w:bookmarkStart w:id="59" w:name="_Toc346166022"/>
       <w:r>
         <w:lastRenderedPageBreak/>
         <w:t>Podręcznik programisty: rozwój aplikacji</w:t>
       </w:r>
-      <w:bookmarkEnd w:id="61"/>
+      <w:bookmarkEnd w:id="59"/>
     </w:p>
     <w:p>
       <w:pPr>
@@ -19034,11 +21220,11 @@
           <w:numId w:val="2"/>
         </w:numPr>
       </w:pPr>
-      <w:bookmarkStart w:id="62" w:name="_Toc346166023"/>
+      <w:bookmarkStart w:id="60" w:name="_Toc346166023"/>
       <w:r>
         <w:t>Tworzenie źródła danych dla serwera</w:t>
       </w:r>
-      <w:bookmarkEnd w:id="62"/>
+      <w:bookmarkEnd w:id="60"/>
     </w:p>
     <w:p>
       <w:pPr>
@@ -19048,11 +21234,11 @@
           <w:numId w:val="2"/>
         </w:numPr>
       </w:pPr>
-      <w:bookmarkStart w:id="63" w:name="_Toc346166024"/>
+      <w:bookmarkStart w:id="61" w:name="_Toc346166024"/>
       <w:r>
         <w:t>Komunikacja z serwerem</w:t>
       </w:r>
-      <w:bookmarkEnd w:id="63"/>
+      <w:bookmarkEnd w:id="61"/>
     </w:p>
     <w:p>
       <w:pPr>
@@ -19062,11 +21248,11 @@
           <w:numId w:val="2"/>
         </w:numPr>
       </w:pPr>
-      <w:bookmarkStart w:id="64" w:name="_Toc346166025"/>
+      <w:bookmarkStart w:id="62" w:name="_Toc346166025"/>
       <w:r>
         <w:t>Format danych</w:t>
       </w:r>
-      <w:bookmarkEnd w:id="64"/>
+      <w:bookmarkEnd w:id="62"/>
     </w:p>
     <w:p>
       <w:pPr>
@@ -19076,11 +21262,11 @@
           <w:numId w:val="2"/>
         </w:numPr>
       </w:pPr>
-      <w:bookmarkStart w:id="65" w:name="_Toc346166026"/>
+      <w:bookmarkStart w:id="63" w:name="_Toc346166026"/>
       <w:r>
         <w:t>Rozwój aplikacji</w:t>
       </w:r>
-      <w:bookmarkEnd w:id="65"/>
+      <w:bookmarkEnd w:id="63"/>
     </w:p>
     <w:p>
       <w:r>
@@ -19095,12 +21281,12 @@
           <w:numId w:val="2"/>
         </w:numPr>
       </w:pPr>
-      <w:bookmarkStart w:id="66" w:name="_Toc346166027"/>
+      <w:bookmarkStart w:id="64" w:name="_Toc346166027"/>
       <w:r>
         <w:lastRenderedPageBreak/>
         <w:t>Testy aplikacji</w:t>
       </w:r>
-      <w:bookmarkEnd w:id="66"/>
+      <w:bookmarkEnd w:id="64"/>
     </w:p>
     <w:p>
       <w:pPr>
@@ -19110,11 +21296,11 @@
           <w:numId w:val="2"/>
         </w:numPr>
       </w:pPr>
-      <w:bookmarkStart w:id="67" w:name="_Toc346166028"/>
+      <w:bookmarkStart w:id="65" w:name="_Toc346166028"/>
       <w:r>
         <w:t>Raport Końcowy</w:t>
       </w:r>
-      <w:bookmarkEnd w:id="67"/>
+      <w:bookmarkEnd w:id="65"/>
     </w:p>
     <w:p>
       <w:pPr>
@@ -19124,11 +21310,11 @@
           <w:numId w:val="2"/>
         </w:numPr>
       </w:pPr>
-      <w:bookmarkStart w:id="68" w:name="_Toc346166029"/>
+      <w:bookmarkStart w:id="66" w:name="_Toc346166029"/>
       <w:r>
         <w:t>Zespół projektowy</w:t>
       </w:r>
-      <w:bookmarkEnd w:id="68"/>
+      <w:bookmarkEnd w:id="66"/>
     </w:p>
     <w:p>
       <w:pPr>
@@ -19138,11 +21324,11 @@
           <w:numId w:val="2"/>
         </w:numPr>
       </w:pPr>
-      <w:bookmarkStart w:id="69" w:name="_Toc346166030"/>
+      <w:bookmarkStart w:id="67" w:name="_Toc346166030"/>
       <w:r>
         <w:t>Temat projektu</w:t>
       </w:r>
-      <w:bookmarkEnd w:id="69"/>
+      <w:bookmarkEnd w:id="67"/>
     </w:p>
     <w:p>
       <w:pPr>
@@ -19152,11 +21338,11 @@
           <w:numId w:val="2"/>
         </w:numPr>
       </w:pPr>
-      <w:bookmarkStart w:id="70" w:name="_Toc346166031"/>
+      <w:bookmarkStart w:id="68" w:name="_Toc346166031"/>
       <w:r>
         <w:t>Kontekst projektu</w:t>
       </w:r>
-      <w:bookmarkEnd w:id="70"/>
+      <w:bookmarkEnd w:id="68"/>
     </w:p>
     <w:p>
       <w:pPr>
@@ -19166,11 +21352,11 @@
           <w:numId w:val="2"/>
         </w:numPr>
       </w:pPr>
-      <w:bookmarkStart w:id="71" w:name="_Toc346166032"/>
+      <w:bookmarkStart w:id="69" w:name="_Toc346166032"/>
       <w:r>
         <w:t>Osiągnięte rezultaty</w:t>
       </w:r>
-      <w:bookmarkEnd w:id="71"/>
+      <w:bookmarkEnd w:id="69"/>
     </w:p>
     <w:p>
       <w:pPr>
@@ -19180,36 +21366,36 @@
           <w:numId w:val="2"/>
         </w:numPr>
       </w:pPr>
-      <w:bookmarkStart w:id="72" w:name="_Toc346166033"/>
+      <w:bookmarkStart w:id="70" w:name="_Toc346166033"/>
       <w:r>
         <w:t>Proces realizacji projektu</w:t>
       </w:r>
-      <w:bookmarkEnd w:id="72"/>
+      <w:bookmarkEnd w:id="70"/>
     </w:p>
     <w:p>
       <w:pPr>
         <w:pStyle w:val="Heading2"/>
       </w:pPr>
-      <w:bookmarkStart w:id="73" w:name="_Toc346166034"/>
+      <w:bookmarkStart w:id="71" w:name="_Toc346166034"/>
       <w:r>
         <w:t>6.6 Dokumentacja</w:t>
       </w:r>
-      <w:bookmarkEnd w:id="73"/>
+      <w:bookmarkEnd w:id="71"/>
     </w:p>
     <w:p>
       <w:pPr>
         <w:pStyle w:val="Heading2"/>
       </w:pPr>
-      <w:bookmarkStart w:id="74" w:name="_Toc346166035"/>
+      <w:bookmarkStart w:id="72" w:name="_Toc346166035"/>
       <w:r>
         <w:t>6.7 Podsumowanie</w:t>
       </w:r>
-      <w:bookmarkEnd w:id="74"/>
+      <w:bookmarkEnd w:id="72"/>
       <w:r>
         <w:br w:type="page"/>
       </w:r>
     </w:p>
-    <w:bookmarkStart w:id="75" w:name="_Toc346166036" w:displacedByCustomXml="next"/>
+    <w:bookmarkStart w:id="73" w:name="_Toc346166036" w:displacedByCustomXml="next"/>
     <w:sdt>
       <w:sdtPr>
         <w:rPr>
@@ -19234,7 +21420,7 @@
           <w:r>
             <w:t>Bibliografia</w:t>
           </w:r>
-          <w:bookmarkEnd w:id="75"/>
+          <w:bookmarkEnd w:id="73"/>
         </w:p>
         <w:p>
           <w:pPr>
@@ -19295,11 +21481,11 @@
       <w:pPr>
         <w:pStyle w:val="Heading1"/>
       </w:pPr>
-      <w:bookmarkStart w:id="76" w:name="_Toc346166037"/>
+      <w:bookmarkStart w:id="74" w:name="_Toc346166037"/>
       <w:r>
         <w:t>Wykaz tabel</w:t>
       </w:r>
-      <w:bookmarkEnd w:id="76"/>
+      <w:bookmarkEnd w:id="74"/>
     </w:p>
     <w:p>
       <w:pPr>
@@ -19364,20 +21550,17 @@
             <w:noProof/>
             <w:webHidden/>
           </w:rPr>
-        </w:r>
-        <w:r>
-          <w:rPr>
-            <w:noProof/>
-            <w:webHidden/>
-          </w:rPr>
           <w:fldChar w:fldCharType="separate"/>
         </w:r>
         <w:r>
           <w:rPr>
+            <w:b/>
+            <w:bCs/>
             <w:noProof/>
             <w:webHidden/>
+            <w:lang w:val="en-US"/>
           </w:rPr>
-          <w:t>7</w:t>
+          <w:t>Error! Bookmark not defined.</w:t>
         </w:r>
         <w:r>
           <w:rPr>
@@ -19397,11 +21580,11 @@
       <w:pPr>
         <w:pStyle w:val="Heading1"/>
       </w:pPr>
-      <w:bookmarkStart w:id="77" w:name="_Toc346166038"/>
+      <w:bookmarkStart w:id="75" w:name="_Toc346166038"/>
       <w:r>
         <w:t>Wykaz Rysunków</w:t>
       </w:r>
-      <w:bookmarkEnd w:id="77"/>
+      <w:bookmarkEnd w:id="75"/>
     </w:p>
     <w:p>
       <w:pPr>
@@ -19479,7 +21662,7 @@
             <w:noProof/>
             <w:webHidden/>
           </w:rPr>
-          <w:t>21</w:t>
+          <w:t>22</w:t>
         </w:r>
         <w:r>
           <w:rPr>
@@ -19549,7 +21732,7 @@
             <w:noProof/>
             <w:webHidden/>
           </w:rPr>
-          <w:t>24</w:t>
+          <w:t>25</w:t>
         </w:r>
         <w:r>
           <w:rPr>
@@ -19619,7 +21802,7 @@
             <w:noProof/>
             <w:webHidden/>
           </w:rPr>
-          <w:t>25</w:t>
+          <w:t>26</w:t>
         </w:r>
         <w:r>
           <w:rPr>
@@ -19689,7 +21872,7 @@
             <w:noProof/>
             <w:webHidden/>
           </w:rPr>
-          <w:t>25</w:t>
+          <w:t>26</w:t>
         </w:r>
         <w:r>
           <w:rPr>
@@ -19759,7 +21942,7 @@
             <w:noProof/>
             <w:webHidden/>
           </w:rPr>
-          <w:t>26</w:t>
+          <w:t>27</w:t>
         </w:r>
         <w:r>
           <w:rPr>
@@ -19829,7 +22012,7 @@
             <w:noProof/>
             <w:webHidden/>
           </w:rPr>
-          <w:t>27</w:t>
+          <w:t>28</w:t>
         </w:r>
         <w:r>
           <w:rPr>
@@ -19899,7 +22082,7 @@
             <w:noProof/>
             <w:webHidden/>
           </w:rPr>
-          <w:t>28</w:t>
+          <w:t>29</w:t>
         </w:r>
         <w:r>
           <w:rPr>
@@ -19985,7 +22168,7 @@
           <w:rPr>
             <w:noProof/>
           </w:rPr>
-          <w:t>30</w:t>
+          <w:t>32</w:t>
         </w:r>
         <w:r>
           <w:rPr>
@@ -20379,9 +22562,9 @@
     </w:lvl>
   </w:abstractNum>
   <w:abstractNum w:abstractNumId="3">
-    <w:nsid w:val="1FA06C66"/>
+    <w:nsid w:val="05251F29"/>
     <w:multiLevelType w:val="hybridMultilevel"/>
-    <w:tmpl w:val="CCBAAC58"/>
+    <w:tmpl w:val="5192A4F8"/>
     <w:lvl w:ilvl="0" w:tplc="04090001">
       <w:start w:val="1"/>
       <w:numFmt w:val="bullet"/>
@@ -20492,6 +22675,119 @@
     </w:lvl>
   </w:abstractNum>
   <w:abstractNum w:abstractNumId="4">
+    <w:nsid w:val="1FA06C66"/>
+    <w:multiLevelType w:val="hybridMultilevel"/>
+    <w:tmpl w:val="CCBAAC58"/>
+    <w:lvl w:ilvl="0" w:tplc="04090001">
+      <w:start w:val="1"/>
+      <w:numFmt w:val="bullet"/>
+      <w:lvlText w:val=""/>
+      <w:lvlJc w:val="left"/>
+      <w:pPr>
+        <w:ind w:left="720" w:hanging="360"/>
+      </w:pPr>
+      <w:rPr>
+        <w:rFonts w:ascii="Symbol" w:hAnsi="Symbol" w:hint="default"/>
+      </w:rPr>
+    </w:lvl>
+    <w:lvl w:ilvl="1" w:tplc="04090003" w:tentative="1">
+      <w:start w:val="1"/>
+      <w:numFmt w:val="bullet"/>
+      <w:lvlText w:val="o"/>
+      <w:lvlJc w:val="left"/>
+      <w:pPr>
+        <w:ind w:left="1440" w:hanging="360"/>
+      </w:pPr>
+      <w:rPr>
+        <w:rFonts w:ascii="Courier New" w:hAnsi="Courier New" w:cs="Courier New" w:hint="default"/>
+      </w:rPr>
+    </w:lvl>
+    <w:lvl w:ilvl="2" w:tplc="04090005" w:tentative="1">
+      <w:start w:val="1"/>
+      <w:numFmt w:val="bullet"/>
+      <w:lvlText w:val=""/>
+      <w:lvlJc w:val="left"/>
+      <w:pPr>
+        <w:ind w:left="2160" w:hanging="360"/>
+      </w:pPr>
+      <w:rPr>
+        <w:rFonts w:ascii="Wingdings" w:hAnsi="Wingdings" w:hint="default"/>
+      </w:rPr>
+    </w:lvl>
+    <w:lvl w:ilvl="3" w:tplc="04090001" w:tentative="1">
+      <w:start w:val="1"/>
+      <w:numFmt w:val="bullet"/>
+      <w:lvlText w:val=""/>
+      <w:lvlJc w:val="left"/>
+      <w:pPr>
+        <w:ind w:left="2880" w:hanging="360"/>
+      </w:pPr>
+      <w:rPr>
+        <w:rFonts w:ascii="Symbol" w:hAnsi="Symbol" w:hint="default"/>
+      </w:rPr>
+    </w:lvl>
+    <w:lvl w:ilvl="4" w:tplc="04090003" w:tentative="1">
+      <w:start w:val="1"/>
+      <w:numFmt w:val="bullet"/>
+      <w:lvlText w:val="o"/>
+      <w:lvlJc w:val="left"/>
+      <w:pPr>
+        <w:ind w:left="3600" w:hanging="360"/>
+      </w:pPr>
+      <w:rPr>
+        <w:rFonts w:ascii="Courier New" w:hAnsi="Courier New" w:cs="Courier New" w:hint="default"/>
+      </w:rPr>
+    </w:lvl>
+    <w:lvl w:ilvl="5" w:tplc="04090005" w:tentative="1">
+      <w:start w:val="1"/>
+      <w:numFmt w:val="bullet"/>
+      <w:lvlText w:val=""/>
+      <w:lvlJc w:val="left"/>
+      <w:pPr>
+        <w:ind w:left="4320" w:hanging="360"/>
+      </w:pPr>
+      <w:rPr>
+        <w:rFonts w:ascii="Wingdings" w:hAnsi="Wingdings" w:hint="default"/>
+      </w:rPr>
+    </w:lvl>
+    <w:lvl w:ilvl="6" w:tplc="04090001" w:tentative="1">
+      <w:start w:val="1"/>
+      <w:numFmt w:val="bullet"/>
+      <w:lvlText w:val=""/>
+      <w:lvlJc w:val="left"/>
+      <w:pPr>
+        <w:ind w:left="5040" w:hanging="360"/>
+      </w:pPr>
+      <w:rPr>
+        <w:rFonts w:ascii="Symbol" w:hAnsi="Symbol" w:hint="default"/>
+      </w:rPr>
+    </w:lvl>
+    <w:lvl w:ilvl="7" w:tplc="04090003" w:tentative="1">
+      <w:start w:val="1"/>
+      <w:numFmt w:val="bullet"/>
+      <w:lvlText w:val="o"/>
+      <w:lvlJc w:val="left"/>
+      <w:pPr>
+        <w:ind w:left="5760" w:hanging="360"/>
+      </w:pPr>
+      <w:rPr>
+        <w:rFonts w:ascii="Courier New" w:hAnsi="Courier New" w:cs="Courier New" w:hint="default"/>
+      </w:rPr>
+    </w:lvl>
+    <w:lvl w:ilvl="8" w:tplc="04090005" w:tentative="1">
+      <w:start w:val="1"/>
+      <w:numFmt w:val="bullet"/>
+      <w:lvlText w:val=""/>
+      <w:lvlJc w:val="left"/>
+      <w:pPr>
+        <w:ind w:left="6480" w:hanging="360"/>
+      </w:pPr>
+      <w:rPr>
+        <w:rFonts w:ascii="Wingdings" w:hAnsi="Wingdings" w:hint="default"/>
+      </w:rPr>
+    </w:lvl>
+  </w:abstractNum>
+  <w:abstractNum w:abstractNumId="5">
     <w:nsid w:val="21BB4580"/>
     <w:multiLevelType w:val="hybridMultilevel"/>
     <w:tmpl w:val="EA264046"/>
@@ -20583,7 +22879,7 @@
       </w:pPr>
     </w:lvl>
   </w:abstractNum>
-  <w:abstractNum w:abstractNumId="5">
+  <w:abstractNum w:abstractNumId="6">
     <w:nsid w:val="226F38FB"/>
     <w:multiLevelType w:val="hybridMultilevel"/>
     <w:tmpl w:val="75804C30"/>
@@ -20696,7 +22992,7 @@
       </w:rPr>
     </w:lvl>
   </w:abstractNum>
-  <w:abstractNum w:abstractNumId="6">
+  <w:abstractNum w:abstractNumId="7">
     <w:nsid w:val="2B2733FF"/>
     <w:multiLevelType w:val="hybridMultilevel"/>
     <w:tmpl w:val="FDD2EABE"/>
@@ -20836,7 +23132,7 @@
       </w:rPr>
     </w:lvl>
   </w:abstractNum>
-  <w:abstractNum w:abstractNumId="7">
+  <w:abstractNum w:abstractNumId="8">
     <w:nsid w:val="2D3A43C7"/>
     <w:multiLevelType w:val="multilevel"/>
     <w:tmpl w:val="A4C24E28"/>
@@ -20957,7 +23253,7 @@
       </w:rPr>
     </w:lvl>
   </w:abstractNum>
-  <w:abstractNum w:abstractNumId="8">
+  <w:abstractNum w:abstractNumId="9">
     <w:nsid w:val="31123E4B"/>
     <w:multiLevelType w:val="hybridMultilevel"/>
     <w:tmpl w:val="E3A00816"/>
@@ -21070,7 +23366,7 @@
       </w:rPr>
     </w:lvl>
   </w:abstractNum>
-  <w:abstractNum w:abstractNumId="9">
+  <w:abstractNum w:abstractNumId="10">
     <w:nsid w:val="31C46FCA"/>
     <w:multiLevelType w:val="hybridMultilevel"/>
     <w:tmpl w:val="D3920BF0"/>
@@ -21210,7 +23506,7 @@
       </w:rPr>
     </w:lvl>
   </w:abstractNum>
-  <w:abstractNum w:abstractNumId="10">
+  <w:abstractNum w:abstractNumId="11">
     <w:nsid w:val="3428155B"/>
     <w:multiLevelType w:val="hybridMultilevel"/>
     <w:tmpl w:val="E81074D4"/>
@@ -21323,7 +23619,7 @@
       </w:rPr>
     </w:lvl>
   </w:abstractNum>
-  <w:abstractNum w:abstractNumId="11">
+  <w:abstractNum w:abstractNumId="12">
     <w:nsid w:val="37ED2D95"/>
     <w:multiLevelType w:val="hybridMultilevel"/>
     <w:tmpl w:val="F4480718"/>
@@ -21436,7 +23732,7 @@
       </w:rPr>
     </w:lvl>
   </w:abstractNum>
-  <w:abstractNum w:abstractNumId="12">
+  <w:abstractNum w:abstractNumId="13">
     <w:nsid w:val="3CDC0654"/>
     <w:multiLevelType w:val="hybridMultilevel"/>
     <w:tmpl w:val="C6621A6E"/>
@@ -21549,7 +23845,7 @@
       </w:rPr>
     </w:lvl>
   </w:abstractNum>
-  <w:abstractNum w:abstractNumId="13">
+  <w:abstractNum w:abstractNumId="14">
     <w:nsid w:val="41870C44"/>
     <w:multiLevelType w:val="hybridMultilevel"/>
     <w:tmpl w:val="88EE8F7A"/>
@@ -21638,7 +23934,7 @@
       </w:pPr>
     </w:lvl>
   </w:abstractNum>
-  <w:abstractNum w:abstractNumId="14">
+  <w:abstractNum w:abstractNumId="15">
     <w:nsid w:val="46D22AB7"/>
     <w:multiLevelType w:val="hybridMultilevel"/>
     <w:tmpl w:val="03005C30"/>
@@ -21727,7 +24023,7 @@
       </w:pPr>
     </w:lvl>
   </w:abstractNum>
-  <w:abstractNum w:abstractNumId="15">
+  <w:abstractNum w:abstractNumId="16">
     <w:nsid w:val="49155CE6"/>
     <w:multiLevelType w:val="hybridMultilevel"/>
     <w:tmpl w:val="D870F4FE"/>
@@ -21816,7 +24112,7 @@
       </w:pPr>
     </w:lvl>
   </w:abstractNum>
-  <w:abstractNum w:abstractNumId="16">
+  <w:abstractNum w:abstractNumId="17">
     <w:nsid w:val="51137FD3"/>
     <w:multiLevelType w:val="multilevel"/>
     <w:tmpl w:val="24701F62"/>
@@ -21929,7 +24225,7 @@
       </w:rPr>
     </w:lvl>
   </w:abstractNum>
-  <w:abstractNum w:abstractNumId="17">
+  <w:abstractNum w:abstractNumId="18">
     <w:nsid w:val="52512A1E"/>
     <w:multiLevelType w:val="hybridMultilevel"/>
     <w:tmpl w:val="DC5EACE8"/>
@@ -22042,7 +24338,7 @@
       </w:rPr>
     </w:lvl>
   </w:abstractNum>
-  <w:abstractNum w:abstractNumId="18">
+  <w:abstractNum w:abstractNumId="19">
     <w:nsid w:val="5D4A2328"/>
     <w:multiLevelType w:val="hybridMultilevel"/>
     <w:tmpl w:val="CD9EBA1C"/>
@@ -22155,7 +24451,7 @@
       </w:rPr>
     </w:lvl>
   </w:abstractNum>
-  <w:abstractNum w:abstractNumId="19">
+  <w:abstractNum w:abstractNumId="20">
     <w:nsid w:val="5E36111E"/>
     <w:multiLevelType w:val="multilevel"/>
     <w:tmpl w:val="C276C462"/>
@@ -22268,7 +24564,7 @@
       </w:rPr>
     </w:lvl>
   </w:abstractNum>
-  <w:abstractNum w:abstractNumId="20">
+  <w:abstractNum w:abstractNumId="21">
     <w:nsid w:val="65A529B9"/>
     <w:multiLevelType w:val="hybridMultilevel"/>
     <w:tmpl w:val="9F46AA72"/>
@@ -22381,7 +24677,120 @@
       </w:rPr>
     </w:lvl>
   </w:abstractNum>
-  <w:abstractNum w:abstractNumId="21">
+  <w:abstractNum w:abstractNumId="22">
+    <w:nsid w:val="68BB25A1"/>
+    <w:multiLevelType w:val="hybridMultilevel"/>
+    <w:tmpl w:val="823EF748"/>
+    <w:lvl w:ilvl="0" w:tplc="04090001">
+      <w:start w:val="1"/>
+      <w:numFmt w:val="bullet"/>
+      <w:lvlText w:val=""/>
+      <w:lvlJc w:val="left"/>
+      <w:pPr>
+        <w:ind w:left="720" w:hanging="360"/>
+      </w:pPr>
+      <w:rPr>
+        <w:rFonts w:ascii="Symbol" w:hAnsi="Symbol" w:hint="default"/>
+      </w:rPr>
+    </w:lvl>
+    <w:lvl w:ilvl="1" w:tplc="04090003" w:tentative="1">
+      <w:start w:val="1"/>
+      <w:numFmt w:val="bullet"/>
+      <w:lvlText w:val="o"/>
+      <w:lvlJc w:val="left"/>
+      <w:pPr>
+        <w:ind w:left="1440" w:hanging="360"/>
+      </w:pPr>
+      <w:rPr>
+        <w:rFonts w:ascii="Courier New" w:hAnsi="Courier New" w:cs="Courier New" w:hint="default"/>
+      </w:rPr>
+    </w:lvl>
+    <w:lvl w:ilvl="2" w:tplc="04090005" w:tentative="1">
+      <w:start w:val="1"/>
+      <w:numFmt w:val="bullet"/>
+      <w:lvlText w:val=""/>
+      <w:lvlJc w:val="left"/>
+      <w:pPr>
+        <w:ind w:left="2160" w:hanging="360"/>
+      </w:pPr>
+      <w:rPr>
+        <w:rFonts w:ascii="Wingdings" w:hAnsi="Wingdings" w:hint="default"/>
+      </w:rPr>
+    </w:lvl>
+    <w:lvl w:ilvl="3" w:tplc="04090001" w:tentative="1">
+      <w:start w:val="1"/>
+      <w:numFmt w:val="bullet"/>
+      <w:lvlText w:val=""/>
+      <w:lvlJc w:val="left"/>
+      <w:pPr>
+        <w:ind w:left="2880" w:hanging="360"/>
+      </w:pPr>
+      <w:rPr>
+        <w:rFonts w:ascii="Symbol" w:hAnsi="Symbol" w:hint="default"/>
+      </w:rPr>
+    </w:lvl>
+    <w:lvl w:ilvl="4" w:tplc="04090003" w:tentative="1">
+      <w:start w:val="1"/>
+      <w:numFmt w:val="bullet"/>
+      <w:lvlText w:val="o"/>
+      <w:lvlJc w:val="left"/>
+      <w:pPr>
+        <w:ind w:left="3600" w:hanging="360"/>
+      </w:pPr>
+      <w:rPr>
+        <w:rFonts w:ascii="Courier New" w:hAnsi="Courier New" w:cs="Courier New" w:hint="default"/>
+      </w:rPr>
+    </w:lvl>
+    <w:lvl w:ilvl="5" w:tplc="04090005" w:tentative="1">
+      <w:start w:val="1"/>
+      <w:numFmt w:val="bullet"/>
+      <w:lvlText w:val=""/>
+      <w:lvlJc w:val="left"/>
+      <w:pPr>
+        <w:ind w:left="4320" w:hanging="360"/>
+      </w:pPr>
+      <w:rPr>
+        <w:rFonts w:ascii="Wingdings" w:hAnsi="Wingdings" w:hint="default"/>
+      </w:rPr>
+    </w:lvl>
+    <w:lvl w:ilvl="6" w:tplc="04090001" w:tentative="1">
+      <w:start w:val="1"/>
+      <w:numFmt w:val="bullet"/>
+      <w:lvlText w:val=""/>
+      <w:lvlJc w:val="left"/>
+      <w:pPr>
+        <w:ind w:left="5040" w:hanging="360"/>
+      </w:pPr>
+      <w:rPr>
+        <w:rFonts w:ascii="Symbol" w:hAnsi="Symbol" w:hint="default"/>
+      </w:rPr>
+    </w:lvl>
+    <w:lvl w:ilvl="7" w:tplc="04090003" w:tentative="1">
+      <w:start w:val="1"/>
+      <w:numFmt w:val="bullet"/>
+      <w:lvlText w:val="o"/>
+      <w:lvlJc w:val="left"/>
+      <w:pPr>
+        <w:ind w:left="5760" w:hanging="360"/>
+      </w:pPr>
+      <w:rPr>
+        <w:rFonts w:ascii="Courier New" w:hAnsi="Courier New" w:cs="Courier New" w:hint="default"/>
+      </w:rPr>
+    </w:lvl>
+    <w:lvl w:ilvl="8" w:tplc="04090005" w:tentative="1">
+      <w:start w:val="1"/>
+      <w:numFmt w:val="bullet"/>
+      <w:lvlText w:val=""/>
+      <w:lvlJc w:val="left"/>
+      <w:pPr>
+        <w:ind w:left="6480" w:hanging="360"/>
+      </w:pPr>
+      <w:rPr>
+        <w:rFonts w:ascii="Wingdings" w:hAnsi="Wingdings" w:hint="default"/>
+      </w:rPr>
+    </w:lvl>
+  </w:abstractNum>
+  <w:abstractNum w:abstractNumId="23">
     <w:nsid w:val="6CDF775B"/>
     <w:multiLevelType w:val="hybridMultilevel"/>
     <w:tmpl w:val="3A5EAD1E"/>
@@ -22470,7 +24879,120 @@
       </w:pPr>
     </w:lvl>
   </w:abstractNum>
-  <w:abstractNum w:abstractNumId="22">
+  <w:abstractNum w:abstractNumId="24">
+    <w:nsid w:val="6CF65CA3"/>
+    <w:multiLevelType w:val="hybridMultilevel"/>
+    <w:tmpl w:val="4B20611C"/>
+    <w:lvl w:ilvl="0" w:tplc="04090001">
+      <w:start w:val="1"/>
+      <w:numFmt w:val="bullet"/>
+      <w:lvlText w:val=""/>
+      <w:lvlJc w:val="left"/>
+      <w:pPr>
+        <w:ind w:left="720" w:hanging="360"/>
+      </w:pPr>
+      <w:rPr>
+        <w:rFonts w:ascii="Symbol" w:hAnsi="Symbol" w:hint="default"/>
+      </w:rPr>
+    </w:lvl>
+    <w:lvl w:ilvl="1" w:tplc="04090003" w:tentative="1">
+      <w:start w:val="1"/>
+      <w:numFmt w:val="bullet"/>
+      <w:lvlText w:val="o"/>
+      <w:lvlJc w:val="left"/>
+      <w:pPr>
+        <w:ind w:left="1440" w:hanging="360"/>
+      </w:pPr>
+      <w:rPr>
+        <w:rFonts w:ascii="Courier New" w:hAnsi="Courier New" w:cs="Courier New" w:hint="default"/>
+      </w:rPr>
+    </w:lvl>
+    <w:lvl w:ilvl="2" w:tplc="04090005" w:tentative="1">
+      <w:start w:val="1"/>
+      <w:numFmt w:val="bullet"/>
+      <w:lvlText w:val=""/>
+      <w:lvlJc w:val="left"/>
+      <w:pPr>
+        <w:ind w:left="2160" w:hanging="360"/>
+      </w:pPr>
+      <w:rPr>
+        <w:rFonts w:ascii="Wingdings" w:hAnsi="Wingdings" w:hint="default"/>
+      </w:rPr>
+    </w:lvl>
+    <w:lvl w:ilvl="3" w:tplc="04090001" w:tentative="1">
+      <w:start w:val="1"/>
+      <w:numFmt w:val="bullet"/>
+      <w:lvlText w:val=""/>
+      <w:lvlJc w:val="left"/>
+      <w:pPr>
+        <w:ind w:left="2880" w:hanging="360"/>
+      </w:pPr>
+      <w:rPr>
+        <w:rFonts w:ascii="Symbol" w:hAnsi="Symbol" w:hint="default"/>
+      </w:rPr>
+    </w:lvl>
+    <w:lvl w:ilvl="4" w:tplc="04090003" w:tentative="1">
+      <w:start w:val="1"/>
+      <w:numFmt w:val="bullet"/>
+      <w:lvlText w:val="o"/>
+      <w:lvlJc w:val="left"/>
+      <w:pPr>
+        <w:ind w:left="3600" w:hanging="360"/>
+      </w:pPr>
+      <w:rPr>
+        <w:rFonts w:ascii="Courier New" w:hAnsi="Courier New" w:cs="Courier New" w:hint="default"/>
+      </w:rPr>
+    </w:lvl>
+    <w:lvl w:ilvl="5" w:tplc="04090005" w:tentative="1">
+      <w:start w:val="1"/>
+      <w:numFmt w:val="bullet"/>
+      <w:lvlText w:val=""/>
+      <w:lvlJc w:val="left"/>
+      <w:pPr>
+        <w:ind w:left="4320" w:hanging="360"/>
+      </w:pPr>
+      <w:rPr>
+        <w:rFonts w:ascii="Wingdings" w:hAnsi="Wingdings" w:hint="default"/>
+      </w:rPr>
+    </w:lvl>
+    <w:lvl w:ilvl="6" w:tplc="04090001" w:tentative="1">
+      <w:start w:val="1"/>
+      <w:numFmt w:val="bullet"/>
+      <w:lvlText w:val=""/>
+      <w:lvlJc w:val="left"/>
+      <w:pPr>
+        <w:ind w:left="5040" w:hanging="360"/>
+      </w:pPr>
+      <w:rPr>
+        <w:rFonts w:ascii="Symbol" w:hAnsi="Symbol" w:hint="default"/>
+      </w:rPr>
+    </w:lvl>
+    <w:lvl w:ilvl="7" w:tplc="04090003" w:tentative="1">
+      <w:start w:val="1"/>
+      <w:numFmt w:val="bullet"/>
+      <w:lvlText w:val="o"/>
+      <w:lvlJc w:val="left"/>
+      <w:pPr>
+        <w:ind w:left="5760" w:hanging="360"/>
+      </w:pPr>
+      <w:rPr>
+        <w:rFonts w:ascii="Courier New" w:hAnsi="Courier New" w:cs="Courier New" w:hint="default"/>
+      </w:rPr>
+    </w:lvl>
+    <w:lvl w:ilvl="8" w:tplc="04090005" w:tentative="1">
+      <w:start w:val="1"/>
+      <w:numFmt w:val="bullet"/>
+      <w:lvlText w:val=""/>
+      <w:lvlJc w:val="left"/>
+      <w:pPr>
+        <w:ind w:left="6480" w:hanging="360"/>
+      </w:pPr>
+      <w:rPr>
+        <w:rFonts w:ascii="Wingdings" w:hAnsi="Wingdings" w:hint="default"/>
+      </w:rPr>
+    </w:lvl>
+  </w:abstractNum>
+  <w:abstractNum w:abstractNumId="25">
     <w:nsid w:val="6D604559"/>
     <w:multiLevelType w:val="hybridMultilevel"/>
     <w:tmpl w:val="4F361A68"/>
@@ -22610,7 +25132,7 @@
       </w:rPr>
     </w:lvl>
   </w:abstractNum>
-  <w:abstractNum w:abstractNumId="23">
+  <w:abstractNum w:abstractNumId="26">
     <w:nsid w:val="70A70F33"/>
     <w:multiLevelType w:val="hybridMultilevel"/>
     <w:tmpl w:val="9F0ABB86"/>
@@ -22723,7 +25245,7 @@
       </w:rPr>
     </w:lvl>
   </w:abstractNum>
-  <w:abstractNum w:abstractNumId="24">
+  <w:abstractNum w:abstractNumId="27">
     <w:nsid w:val="71744D0C"/>
     <w:multiLevelType w:val="hybridMultilevel"/>
     <w:tmpl w:val="F3FC9AFC"/>
@@ -22836,7 +25358,7 @@
       </w:rPr>
     </w:lvl>
   </w:abstractNum>
-  <w:abstractNum w:abstractNumId="25">
+  <w:abstractNum w:abstractNumId="28">
     <w:nsid w:val="73A607FB"/>
     <w:multiLevelType w:val="hybridMultilevel"/>
     <w:tmpl w:val="D040E86A"/>
@@ -22949,7 +25471,7 @@
       </w:rPr>
     </w:lvl>
   </w:abstractNum>
-  <w:abstractNum w:abstractNumId="26">
+  <w:abstractNum w:abstractNumId="29">
     <w:nsid w:val="76E62BAA"/>
     <w:multiLevelType w:val="hybridMultilevel"/>
     <w:tmpl w:val="33860F74"/>
@@ -23093,82 +25615,91 @@
     <w:abstractNumId w:val="0"/>
   </w:num>
   <w:num w:numId="2">
-    <w:abstractNumId w:val="7"/>
+    <w:abstractNumId w:val="8"/>
   </w:num>
   <w:num w:numId="3">
-    <w:abstractNumId w:val="16"/>
+    <w:abstractNumId w:val="17"/>
   </w:num>
   <w:num w:numId="4">
-    <w:abstractNumId w:val="19"/>
+    <w:abstractNumId w:val="20"/>
   </w:num>
   <w:num w:numId="5">
-    <w:abstractNumId w:val="21"/>
+    <w:abstractNumId w:val="23"/>
   </w:num>
   <w:num w:numId="6">
-    <w:abstractNumId w:val="12"/>
+    <w:abstractNumId w:val="13"/>
   </w:num>
   <w:num w:numId="7">
     <w:abstractNumId w:val="1"/>
   </w:num>
   <w:num w:numId="8">
-    <w:abstractNumId w:val="17"/>
+    <w:abstractNumId w:val="18"/>
   </w:num>
   <w:num w:numId="9">
-    <w:abstractNumId w:val="26"/>
+    <w:abstractNumId w:val="29"/>
   </w:num>
   <w:num w:numId="10">
+    <w:abstractNumId w:val="12"/>
+  </w:num>
+  <w:num w:numId="11">
+    <w:abstractNumId w:val="10"/>
+  </w:num>
+  <w:num w:numId="12">
+    <w:abstractNumId w:val="15"/>
+  </w:num>
+  <w:num w:numId="13">
+    <w:abstractNumId w:val="14"/>
+  </w:num>
+  <w:num w:numId="14">
+    <w:abstractNumId w:val="16"/>
+  </w:num>
+  <w:num w:numId="15">
+    <w:abstractNumId w:val="25"/>
+  </w:num>
+  <w:num w:numId="16">
+    <w:abstractNumId w:val="7"/>
+  </w:num>
+  <w:num w:numId="17">
+    <w:abstractNumId w:val="5"/>
+  </w:num>
+  <w:num w:numId="18">
+    <w:abstractNumId w:val="4"/>
+  </w:num>
+  <w:num w:numId="19">
     <w:abstractNumId w:val="11"/>
   </w:num>
-  <w:num w:numId="11">
-    <w:abstractNumId w:val="9"/>
-  </w:num>
-  <w:num w:numId="12">
-    <w:abstractNumId w:val="14"/>
-  </w:num>
-  <w:num w:numId="13">
-    <w:abstractNumId w:val="13"/>
-  </w:num>
-  <w:num w:numId="14">
-    <w:abstractNumId w:val="15"/>
-  </w:num>
-  <w:num w:numId="15">
-    <w:abstractNumId w:val="22"/>
-  </w:num>
-  <w:num w:numId="16">
-    <w:abstractNumId w:val="6"/>
-  </w:num>
-  <w:num w:numId="17">
-    <w:abstractNumId w:val="4"/>
-  </w:num>
-  <w:num w:numId="18">
-    <w:abstractNumId w:val="3"/>
-  </w:num>
-  <w:num w:numId="19">
-    <w:abstractNumId w:val="10"/>
-  </w:num>
   <w:num w:numId="20">
-    <w:abstractNumId w:val="23"/>
+    <w:abstractNumId w:val="26"/>
   </w:num>
   <w:num w:numId="21">
     <w:abstractNumId w:val="2"/>
   </w:num>
   <w:num w:numId="22">
-    <w:abstractNumId w:val="5"/>
+    <w:abstractNumId w:val="6"/>
   </w:num>
   <w:num w:numId="23">
-    <w:abstractNumId w:val="18"/>
+    <w:abstractNumId w:val="19"/>
   </w:num>
   <w:num w:numId="24">
-    <w:abstractNumId w:val="25"/>
+    <w:abstractNumId w:val="28"/>
   </w:num>
   <w:num w:numId="25">
-    <w:abstractNumId w:val="20"/>
+    <w:abstractNumId w:val="21"/>
   </w:num>
   <w:num w:numId="26">
+    <w:abstractNumId w:val="27"/>
+  </w:num>
+  <w:num w:numId="27">
+    <w:abstractNumId w:val="9"/>
+  </w:num>
+  <w:num w:numId="28">
     <w:abstractNumId w:val="24"/>
   </w:num>
-  <w:num w:numId="27">
-    <w:abstractNumId w:val="8"/>
+  <w:num w:numId="29">
+    <w:abstractNumId w:val="22"/>
+  </w:num>
+  <w:num w:numId="30">
+    <w:abstractNumId w:val="3"/>
   </w:num>
 </w:numbering>
 </file>
@@ -23453,7 +25984,6 @@
   <w:style w:type="character" w:default="1" w:styleId="DefaultParagraphFont">
     <w:name w:val="Default Paragraph Font"/>
     <w:uiPriority w:val="1"/>
-    <w:semiHidden/>
     <w:unhideWhenUsed/>
   </w:style>
   <w:style w:type="table" w:default="1" w:styleId="TableNormal">
@@ -23861,6 +26391,30 @@
       <w:spacing w:after="0"/>
     </w:pPr>
   </w:style>
+  <w:style w:type="paragraph" w:customStyle="1" w:styleId="Code">
+    <w:name w:val="Code"/>
+    <w:basedOn w:val="Normal"/>
+    <w:link w:val="CodeChar"/>
+    <w:qFormat/>
+    <w:rsid w:val="00EF2640"/>
+    <w:rPr>
+      <w:rFonts w:ascii="Consolas" w:hAnsi="Consolas" w:cs="Consolas"/>
+      <w:i/>
+      <w:color w:val="595959" w:themeColor="text1" w:themeTint="A6"/>
+    </w:rPr>
+  </w:style>
+  <w:style w:type="character" w:customStyle="1" w:styleId="CodeChar">
+    <w:name w:val="Code Char"/>
+    <w:basedOn w:val="DefaultParagraphFont"/>
+    <w:link w:val="Code"/>
+    <w:rsid w:val="00EF2640"/>
+    <w:rPr>
+      <w:rFonts w:ascii="Consolas" w:hAnsi="Consolas" w:cs="Consolas"/>
+      <w:i/>
+      <w:color w:val="595959" w:themeColor="text1" w:themeTint="A6"/>
+      <w:lang w:val="pl-PL"/>
+    </w:rPr>
+  </w:style>
 </w:styles>
 </file>
 
@@ -24144,7 +26698,6 @@
   <w:style w:type="character" w:default="1" w:styleId="DefaultParagraphFont">
     <w:name w:val="Default Paragraph Font"/>
     <w:uiPriority w:val="1"/>
-    <w:semiHidden/>
     <w:unhideWhenUsed/>
   </w:style>
   <w:style w:type="table" w:default="1" w:styleId="TableNormal">
@@ -24552,6 +27105,30 @@
       <w:spacing w:after="0"/>
     </w:pPr>
   </w:style>
+  <w:style w:type="paragraph" w:customStyle="1" w:styleId="Code">
+    <w:name w:val="Code"/>
+    <w:basedOn w:val="Normal"/>
+    <w:link w:val="CodeChar"/>
+    <w:qFormat/>
+    <w:rsid w:val="00EF2640"/>
+    <w:rPr>
+      <w:rFonts w:ascii="Consolas" w:hAnsi="Consolas" w:cs="Consolas"/>
+      <w:i/>
+      <w:color w:val="595959" w:themeColor="text1" w:themeTint="A6"/>
+    </w:rPr>
+  </w:style>
+  <w:style w:type="character" w:customStyle="1" w:styleId="CodeChar">
+    <w:name w:val="Code Char"/>
+    <w:basedOn w:val="DefaultParagraphFont"/>
+    <w:link w:val="Code"/>
+    <w:rsid w:val="00EF2640"/>
+    <w:rPr>
+      <w:rFonts w:ascii="Consolas" w:hAnsi="Consolas" w:cs="Consolas"/>
+      <w:i/>
+      <w:color w:val="595959" w:themeColor="text1" w:themeTint="A6"/>
+      <w:lang w:val="pl-PL"/>
+    </w:rPr>
+  </w:style>
 </w:styles>
 </file>
 
@@ -24864,7 +27441,7 @@
 </file>
 
 <file path=customXml/itemProps1.xml><?xml version="1.0" encoding="utf-8"?>
-<ds:datastoreItem xmlns:ds="http://schemas.openxmlformats.org/officeDocument/2006/customXml" ds:itemID="{D75107C0-5DD8-4A12-8C11-F5C0AC30ECB5}">
+<ds:datastoreItem xmlns:ds="http://schemas.openxmlformats.org/officeDocument/2006/customXml" ds:itemID="{4A21F087-546C-4AA2-BEB5-5954D80FD5AD}">
   <ds:schemaRefs>
     <ds:schemaRef ds:uri="http://schemas.openxmlformats.org/officeDocument/2006/bibliography"/>
   </ds:schemaRefs>

--- a/docs/jpadapp.docx
+++ b/docs/jpadapp.docx
@@ -3225,7 +3225,7 @@
                 <w:noProof/>
                 <w:webHidden/>
               </w:rPr>
-              <w:t>34</w:t>
+              <w:t>35</w:t>
             </w:r>
             <w:r>
               <w:rPr>
@@ -3311,7 +3311,7 @@
                 <w:noProof/>
                 <w:webHidden/>
               </w:rPr>
-              <w:t>34</w:t>
+              <w:t>35</w:t>
             </w:r>
             <w:r>
               <w:rPr>
@@ -3397,7 +3397,7 @@
                 <w:noProof/>
                 <w:webHidden/>
               </w:rPr>
-              <w:t>34</w:t>
+              <w:t>35</w:t>
             </w:r>
             <w:r>
               <w:rPr>
@@ -3483,7 +3483,7 @@
                 <w:noProof/>
                 <w:webHidden/>
               </w:rPr>
-              <w:t>34</w:t>
+              <w:t>35</w:t>
             </w:r>
             <w:r>
               <w:rPr>
@@ -3569,7 +3569,7 @@
                 <w:noProof/>
                 <w:webHidden/>
               </w:rPr>
-              <w:t>34</w:t>
+              <w:t>35</w:t>
             </w:r>
             <w:r>
               <w:rPr>
@@ -3655,7 +3655,7 @@
                 <w:noProof/>
                 <w:webHidden/>
               </w:rPr>
-              <w:t>35</w:t>
+              <w:t>36</w:t>
             </w:r>
             <w:r>
               <w:rPr>
@@ -3741,7 +3741,7 @@
                 <w:noProof/>
                 <w:webHidden/>
               </w:rPr>
-              <w:t>35</w:t>
+              <w:t>36</w:t>
             </w:r>
             <w:r>
               <w:rPr>
@@ -3827,7 +3827,7 @@
                 <w:noProof/>
                 <w:webHidden/>
               </w:rPr>
-              <w:t>35</w:t>
+              <w:t>36</w:t>
             </w:r>
             <w:r>
               <w:rPr>
@@ -3913,7 +3913,7 @@
                 <w:noProof/>
                 <w:webHidden/>
               </w:rPr>
-              <w:t>35</w:t>
+              <w:t>36</w:t>
             </w:r>
             <w:r>
               <w:rPr>
@@ -3999,7 +3999,7 @@
                 <w:noProof/>
                 <w:webHidden/>
               </w:rPr>
-              <w:t>35</w:t>
+              <w:t>36</w:t>
             </w:r>
             <w:r>
               <w:rPr>
@@ -4085,7 +4085,7 @@
                 <w:noProof/>
                 <w:webHidden/>
               </w:rPr>
-              <w:t>35</w:t>
+              <w:t>36</w:t>
             </w:r>
             <w:r>
               <w:rPr>
@@ -4171,7 +4171,7 @@
                 <w:noProof/>
                 <w:webHidden/>
               </w:rPr>
-              <w:t>35</w:t>
+              <w:t>36</w:t>
             </w:r>
             <w:r>
               <w:rPr>
@@ -4241,7 +4241,7 @@
                 <w:noProof/>
                 <w:webHidden/>
               </w:rPr>
-              <w:t>35</w:t>
+              <w:t>36</w:t>
             </w:r>
             <w:r>
               <w:rPr>
@@ -4311,7 +4311,7 @@
                 <w:noProof/>
                 <w:webHidden/>
               </w:rPr>
-              <w:t>35</w:t>
+              <w:t>36</w:t>
             </w:r>
             <w:r>
               <w:rPr>
@@ -4381,7 +4381,7 @@
                 <w:noProof/>
                 <w:webHidden/>
               </w:rPr>
-              <w:t>36</w:t>
+              <w:t>37</w:t>
             </w:r>
             <w:r>
               <w:rPr>
@@ -4451,7 +4451,7 @@
                 <w:noProof/>
                 <w:webHidden/>
               </w:rPr>
-              <w:t>36</w:t>
+              <w:t>37</w:t>
             </w:r>
             <w:r>
               <w:rPr>
@@ -4521,7 +4521,7 @@
                 <w:noProof/>
                 <w:webHidden/>
               </w:rPr>
-              <w:t>36</w:t>
+              <w:t>37</w:t>
             </w:r>
             <w:r>
               <w:rPr>
@@ -16435,10 +16435,7 @@
               <w:spacing w:after="0"/>
             </w:pPr>
             <w:r>
-              <w:t>Wszelkie informacje przekazywane przez aplikację, w tym jej menu i interfejs użytkownika powinny być sformułowane w języku angielskim</w:t>
-            </w:r>
-            <w:r>
-              <w:t>.</w:t>
+              <w:t>Wszelkie informacje przekazywane przez aplikację, w tym jej menu i interfejs użytkownika powinny być sformułowane w języku angielskim.</w:t>
             </w:r>
           </w:p>
         </w:tc>
@@ -19964,12 +19961,7 @@
           </w:tcPr>
           <w:p>
             <w:r>
-              <w:t xml:space="preserve">Nazwa użytkownika używane przez </w:t>
-            </w:r>
-            <w:bookmarkStart w:id="57" w:name="_GoBack"/>
-            <w:bookmarkEnd w:id="57"/>
-            <w:r>
-              <w:t>serwer podczas autoryzacji do bazy danych.</w:t>
+              <w:t>Nazwa użytkownika używane przez serwer podczas autoryzacji do bazy danych.</w:t>
             </w:r>
           </w:p>
           <w:p>
@@ -20189,7 +20181,10 @@
           </w:p>
           <w:p>
             <w:r>
-              <w:t>Dopuszczalne jest też użycie pustego hasła:</w:t>
+              <w:t xml:space="preserve">Dopuszczalne jest także </w:t>
+            </w:r>
+            <w:r>
+              <w:t>użycie pustego hasła:</w:t>
             </w:r>
           </w:p>
           <w:p>
@@ -20282,14 +20277,14 @@
           <w:numId w:val="2"/>
         </w:numPr>
       </w:pPr>
-      <w:bookmarkStart w:id="58" w:name="_Toc346166021"/>
+      <w:bookmarkStart w:id="57" w:name="_Toc346166021"/>
       <w:r>
         <w:t>Konfiguracja w</w:t>
       </w:r>
       <w:r>
         <w:t>izualizator</w:t>
       </w:r>
-      <w:bookmarkEnd w:id="58"/>
+      <w:bookmarkEnd w:id="57"/>
       <w:r>
         <w:t>a</w:t>
       </w:r>
@@ -20503,13 +20498,7 @@
         <w:rPr>
           <w:lang w:val="en-US"/>
         </w:rPr>
-        <w:t xml:space="preserve"> wizualizatora</w:t>
-      </w:r>
-      <w:r>
-        <w:rPr>
-          <w:lang w:val="en-US"/>
-        </w:rPr>
-        <w:t>,</w:t>
+        <w:t xml:space="preserve"> wizualizatora,</w:t>
       </w:r>
     </w:p>
     <w:p>
@@ -20569,10 +20558,21 @@
         <w:t xml:space="preserve">Szczegóły konfiguracji </w:t>
       </w:r>
       <w:r>
-        <w:t>pliku visualiser-settings.</w:t>
+        <w:t xml:space="preserve">pliku </w:t>
+      </w:r>
+      <w:r>
+        <w:rPr>
+          <w:rStyle w:val="CodeChar"/>
+          <w:color w:val="595959" w:themeColor="text1" w:themeTint="A6"/>
+        </w:rPr>
+        <w:t>visualiser-settings.</w:t>
       </w:r>
       <w:proofErr w:type="gramStart"/>
       <w:r>
+        <w:rPr>
+          <w:rStyle w:val="CodeChar"/>
+          <w:color w:val="595959" w:themeColor="text1" w:themeTint="A6"/>
+        </w:rPr>
         <w:t>xml</w:t>
       </w:r>
       <w:proofErr w:type="gramEnd"/>
@@ -20583,7 +20583,32 @@
         <w:t xml:space="preserve"> </w:t>
       </w:r>
       <w:r>
-        <w:t>nr 3.</w:t>
+        <w:t xml:space="preserve">nr 3, a </w:t>
+      </w:r>
+      <w:r>
+        <w:br/>
+      </w:r>
+      <w:r>
+        <w:rPr>
+          <w:rStyle w:val="CodeChar"/>
+          <w:color w:val="595959" w:themeColor="text1" w:themeTint="A6"/>
+        </w:rPr>
+        <w:t>server-settings.</w:t>
+      </w:r>
+      <w:proofErr w:type="gramStart"/>
+      <w:r>
+        <w:rPr>
+          <w:rStyle w:val="CodeChar"/>
+          <w:color w:val="595959" w:themeColor="text1" w:themeTint="A6"/>
+        </w:rPr>
+        <w:t>xml</w:t>
+      </w:r>
+      <w:proofErr w:type="gramEnd"/>
+      <w:r>
+        <w:t>: w punkcie 3.3</w:t>
+      </w:r>
+      <w:r>
+        <w:t>.</w:t>
       </w:r>
     </w:p>
     <w:tbl>
@@ -21115,38 +21140,1557 @@
     </w:p>
     <w:p>
       <w:pPr>
-        <w:pStyle w:val="Caption"/>
-        <w:jc w:val="center"/>
-      </w:pPr>
-      <w:r>
-        <w:t xml:space="preserve">Tabela </w:t>
-      </w:r>
-      <w:r>
-        <w:fldChar w:fldCharType="begin"/>
-      </w:r>
-      <w:r>
-        <w:instrText xml:space="preserve"> SEQ Tabela \* ARABIC </w:instrText>
-      </w:r>
-      <w:r>
-        <w:fldChar w:fldCharType="separate"/>
-      </w:r>
+        <w:pStyle w:val="Heading3"/>
+        <w:numPr>
+          <w:ilvl w:val="2"/>
+          <w:numId w:val="2"/>
+        </w:numPr>
+      </w:pPr>
+      <w:r>
+        <w:lastRenderedPageBreak/>
+        <w:t>Konfiguracja etykiet</w:t>
+      </w:r>
+    </w:p>
+    <w:p>
+      <w:r>
+        <w:t>Plik konfiguracyjny etykiet zawiera definicje wszystkich etykiet, które będą wyświetlane przez wizualizator:</w:t>
+      </w:r>
+      <w:r>
+        <w:t xml:space="preserve"> w punkcie 3.3</w:t>
+      </w:r>
+    </w:p>
+    <w:p>
+      <w:pPr>
+        <w:pStyle w:val="ListParagraph"/>
+        <w:numPr>
+          <w:ilvl w:val="0"/>
+          <w:numId w:val="31"/>
+        </w:numPr>
+      </w:pPr>
+      <w:proofErr w:type="gramStart"/>
+      <w:r>
+        <w:t>każda</w:t>
+      </w:r>
+      <w:proofErr w:type="gramEnd"/>
+      <w:r>
+        <w:t xml:space="preserve"> etykieta jest zdefiniowana w osobnym węźle </w:t>
+      </w:r>
+      <w:proofErr w:type="spellStart"/>
       <w:r>
         <w:rPr>
-          <w:noProof/>
+          <w:rStyle w:val="CodeChar"/>
+          <w:color w:val="595959" w:themeColor="text1" w:themeTint="A6"/>
         </w:rPr>
-        <w:t>4</w:t>
-      </w:r>
-      <w:r>
-        <w:fldChar w:fldCharType="end"/>
-      </w:r>
-      <w:r>
-        <w:t>. Konfiguracja wizualizatora: plik labels.</w:t>
-      </w:r>
+        <w:t>label</w:t>
+      </w:r>
+      <w:proofErr w:type="spellEnd"/>
+      <w:r>
+        <w:t xml:space="preserve"> i posiada:</w:t>
+      </w:r>
+    </w:p>
+    <w:p>
+      <w:pPr>
+        <w:pStyle w:val="ListParagraph"/>
+        <w:numPr>
+          <w:ilvl w:val="1"/>
+          <w:numId w:val="31"/>
+        </w:numPr>
+      </w:pPr>
       <w:proofErr w:type="gramStart"/>
       <w:r>
-        <w:t>xml</w:t>
+        <w:t>atrybut</w:t>
       </w:r>
       <w:proofErr w:type="gramEnd"/>
+      <w:r>
+        <w:t xml:space="preserve"> </w:t>
+      </w:r>
+      <w:r>
+        <w:rPr>
+          <w:rStyle w:val="CodeChar"/>
+          <w:color w:val="595959" w:themeColor="text1" w:themeTint="A6"/>
+        </w:rPr>
+        <w:t>name</w:t>
+      </w:r>
+      <w:r>
+        <w:t xml:space="preserve">: </w:t>
+      </w:r>
+      <w:r>
+        <w:t>nazwę do wyświetlenia,</w:t>
+      </w:r>
+    </w:p>
+    <w:p>
+      <w:pPr>
+        <w:pStyle w:val="ListParagraph"/>
+        <w:numPr>
+          <w:ilvl w:val="1"/>
+          <w:numId w:val="31"/>
+        </w:numPr>
+      </w:pPr>
+      <w:proofErr w:type="gramStart"/>
+      <w:r>
+        <w:t>atrybut</w:t>
+      </w:r>
+      <w:proofErr w:type="gramEnd"/>
+      <w:r>
+        <w:t xml:space="preserve"> </w:t>
+      </w:r>
+      <w:proofErr w:type="spellStart"/>
+      <w:r>
+        <w:rPr>
+          <w:rStyle w:val="CodeChar"/>
+          <w:color w:val="595959" w:themeColor="text1" w:themeTint="A6"/>
+        </w:rPr>
+        <w:t>color</w:t>
+      </w:r>
+      <w:proofErr w:type="spellEnd"/>
+      <w:r>
+        <w:t xml:space="preserve">: </w:t>
+      </w:r>
+      <w:r>
+        <w:t>kolor podany w systemie szesnastkowym,</w:t>
+      </w:r>
+    </w:p>
+    <w:p>
+      <w:pPr>
+        <w:pStyle w:val="ListParagraph"/>
+        <w:numPr>
+          <w:ilvl w:val="1"/>
+          <w:numId w:val="31"/>
+        </w:numPr>
+      </w:pPr>
+      <w:proofErr w:type="gramStart"/>
+      <w:r>
+        <w:t>zagnieżdżony</w:t>
+      </w:r>
+      <w:proofErr w:type="gramEnd"/>
+      <w:r>
+        <w:t xml:space="preserve"> węzeł </w:t>
+      </w:r>
+      <w:r>
+        <w:rPr>
+          <w:rStyle w:val="CodeChar"/>
+          <w:color w:val="595959" w:themeColor="text1" w:themeTint="A6"/>
+        </w:rPr>
+        <w:t>p</w:t>
+      </w:r>
+      <w:r>
+        <w:t xml:space="preserve">: </w:t>
+      </w:r>
+      <w:r>
+        <w:t>zakres wartości metryki P: wartość minimalną i maksymalną,</w:t>
+      </w:r>
+    </w:p>
+    <w:p>
+      <w:pPr>
+        <w:pStyle w:val="ListParagraph"/>
+        <w:numPr>
+          <w:ilvl w:val="1"/>
+          <w:numId w:val="31"/>
+        </w:numPr>
+      </w:pPr>
+      <w:proofErr w:type="gramStart"/>
+      <w:r>
+        <w:t>zagnieżdżony</w:t>
+      </w:r>
+      <w:proofErr w:type="gramEnd"/>
+      <w:r>
+        <w:t xml:space="preserve"> węzeł </w:t>
+      </w:r>
+      <w:r>
+        <w:rPr>
+          <w:rStyle w:val="CodeChar"/>
+          <w:color w:val="595959" w:themeColor="text1" w:themeTint="A6"/>
+        </w:rPr>
+        <w:t>a</w:t>
+      </w:r>
+      <w:r>
+        <w:t xml:space="preserve"> </w:t>
+      </w:r>
+      <w:r>
+        <w:t>zakres wartości metryki A: wartość minimalną i maksymalną,</w:t>
+      </w:r>
+    </w:p>
+    <w:p>
+      <w:pPr>
+        <w:pStyle w:val="ListParagraph"/>
+        <w:numPr>
+          <w:ilvl w:val="1"/>
+          <w:numId w:val="31"/>
+        </w:numPr>
+      </w:pPr>
+      <w:proofErr w:type="gramStart"/>
+      <w:r>
+        <w:t>zagnieżdżony</w:t>
+      </w:r>
+      <w:proofErr w:type="gramEnd"/>
+      <w:r>
+        <w:t xml:space="preserve"> węzeł </w:t>
+      </w:r>
+      <w:r>
+        <w:rPr>
+          <w:rStyle w:val="CodeChar"/>
+          <w:color w:val="595959" w:themeColor="text1" w:themeTint="A6"/>
+        </w:rPr>
+        <w:t>d</w:t>
+      </w:r>
+      <w:r>
+        <w:t xml:space="preserve"> zakres wartości metryki D: wartość minimalną i maksymalną,</w:t>
+      </w:r>
+    </w:p>
+    <w:p>
+      <w:pPr>
+        <w:pStyle w:val="ListParagraph"/>
+        <w:numPr>
+          <w:ilvl w:val="0"/>
+          <w:numId w:val="31"/>
+        </w:numPr>
+      </w:pPr>
+      <w:proofErr w:type="gramStart"/>
+      <w:r>
+        <w:t>w</w:t>
+      </w:r>
+      <w:proofErr w:type="gramEnd"/>
+      <w:r>
+        <w:t xml:space="preserve"> przypadku braku sprecyzowanej wartości minimalnej lub maksymalnej zakresu, wizualizator użyje wartości domyślnych: odpowiednio </w:t>
+      </w:r>
+      <w:r>
+        <w:rPr>
+          <w:rStyle w:val="CodeChar"/>
+          <w:color w:val="595959" w:themeColor="text1" w:themeTint="A6"/>
+        </w:rPr>
+        <w:t>-1</w:t>
+      </w:r>
+      <w:r>
+        <w:t xml:space="preserve"> i </w:t>
+      </w:r>
+      <w:r>
+        <w:rPr>
+          <w:rStyle w:val="CodeChar"/>
+          <w:color w:val="595959" w:themeColor="text1" w:themeTint="A6"/>
+        </w:rPr>
+        <w:t>1</w:t>
+      </w:r>
+      <w:r>
+        <w:t xml:space="preserve"> (także w przypadku </w:t>
+      </w:r>
+      <w:r>
+        <w:t xml:space="preserve">całkowitego </w:t>
+      </w:r>
+      <w:r>
+        <w:t>braku węzła dla danej metryki)</w:t>
+      </w:r>
+      <w:r>
+        <w:t>.</w:t>
+      </w:r>
+    </w:p>
+    <w:p>
+      <w:pPr>
+        <w:pStyle w:val="ListParagraph"/>
+        <w:numPr>
+          <w:ilvl w:val="0"/>
+          <w:numId w:val="31"/>
+        </w:numPr>
+      </w:pPr>
+      <w:proofErr w:type="gramStart"/>
+      <w:r>
+        <w:t>etykiety</w:t>
+      </w:r>
+      <w:proofErr w:type="gramEnd"/>
+      <w:r>
+        <w:t xml:space="preserve"> są czytane przez wizualizator w kolejności od góry do dołu i pierwsza </w:t>
+      </w:r>
+      <w:r>
+        <w:t xml:space="preserve">napotkana </w:t>
+      </w:r>
+      <w:r>
+        <w:t>etykieta pasująca do danego stanu jest</w:t>
+      </w:r>
+      <w:r>
+        <w:t xml:space="preserve"> wyświetlona przez wizualizator</w:t>
+      </w:r>
+      <w:r>
+        <w:t xml:space="preserve">, a </w:t>
+      </w:r>
+      <w:r>
+        <w:t>szukanie zostanie przerwane,</w:t>
+      </w:r>
+    </w:p>
+    <w:p>
+      <w:pPr>
+        <w:pStyle w:val="ListParagraph"/>
+        <w:numPr>
+          <w:ilvl w:val="0"/>
+          <w:numId w:val="31"/>
+        </w:numPr>
+      </w:pPr>
+      <w:proofErr w:type="gramStart"/>
+      <w:r>
+        <w:t>etykiety</w:t>
+      </w:r>
+      <w:proofErr w:type="gramEnd"/>
+      <w:r>
+        <w:t xml:space="preserve"> powinny być definiowane w kolejności od najbardziej szczegółowych i obejmujących najmniejszą powierzchnię w przestrzeni PAD do najbardziej ogólnych.</w:t>
+      </w:r>
+    </w:p>
+    <w:p>
+      <w:r>
+        <w:t>Przykładowa konfiguracja etykiet:</w:t>
+      </w:r>
+    </w:p>
+    <w:p>
+      <w:pPr>
+        <w:pStyle w:val="Code"/>
+        <w:ind w:left="720"/>
+        <w:rPr>
+          <w:color w:val="595959" w:themeColor="text1" w:themeTint="A6"/>
+          <w:lang w:val="en-US"/>
+        </w:rPr>
+      </w:pPr>
+      <w:r>
+        <w:rPr>
+          <w:color w:val="595959" w:themeColor="text1" w:themeTint="A6"/>
+          <w:lang w:val="en-US"/>
+        </w:rPr>
+        <w:t>&lt;labels&gt;</w:t>
+      </w:r>
+      <w:r>
+        <w:rPr>
+          <w:color w:val="595959" w:themeColor="text1" w:themeTint="A6"/>
+          <w:lang w:val="en-US"/>
+        </w:rPr>
+        <w:br/>
+      </w:r>
+      <w:r>
+        <w:rPr>
+          <w:color w:val="595959" w:themeColor="text1" w:themeTint="A6"/>
+          <w:lang w:val="en-US"/>
+        </w:rPr>
+        <w:t xml:space="preserve">  </w:t>
+      </w:r>
+      <w:r>
+        <w:rPr>
+          <w:color w:val="595959" w:themeColor="text1" w:themeTint="A6"/>
+          <w:lang w:val="en-US"/>
+        </w:rPr>
+        <w:t>&lt;label name="</w:t>
+      </w:r>
+      <w:r>
+        <w:rPr>
+          <w:b/>
+          <w:color w:val="595959" w:themeColor="text1" w:themeTint="A6"/>
+          <w:lang w:val="en-US"/>
+        </w:rPr>
+        <w:t>Happy</w:t>
+      </w:r>
+      <w:r>
+        <w:rPr>
+          <w:color w:val="595959" w:themeColor="text1" w:themeTint="A6"/>
+          <w:lang w:val="en-US"/>
+        </w:rPr>
+        <w:t>" color="#</w:t>
+      </w:r>
+      <w:r>
+        <w:rPr>
+          <w:color w:val="595959" w:themeColor="text1" w:themeTint="A6"/>
+          <w:lang w:val="en-US"/>
+        </w:rPr>
+        <w:t>ff0000</w:t>
+      </w:r>
+      <w:r>
+        <w:rPr>
+          <w:color w:val="595959" w:themeColor="text1" w:themeTint="A6"/>
+          <w:lang w:val="en-US"/>
+        </w:rPr>
+        <w:t>"&gt;</w:t>
+      </w:r>
+      <w:r>
+        <w:rPr>
+          <w:color w:val="595959" w:themeColor="text1" w:themeTint="A6"/>
+          <w:lang w:val="en-US"/>
+        </w:rPr>
+        <w:br/>
+      </w:r>
+      <w:r>
+        <w:rPr>
+          <w:color w:val="595959" w:themeColor="text1" w:themeTint="A6"/>
+          <w:lang w:val="en-US"/>
+        </w:rPr>
+        <w:t xml:space="preserve">    </w:t>
+      </w:r>
+      <w:r>
+        <w:rPr>
+          <w:color w:val="595959" w:themeColor="text1" w:themeTint="A6"/>
+          <w:lang w:val="en-US"/>
+        </w:rPr>
+        <w:t>&lt;p min="0.3" max="0.5" /&gt;</w:t>
+      </w:r>
+      <w:r>
+        <w:rPr>
+          <w:color w:val="595959" w:themeColor="text1" w:themeTint="A6"/>
+          <w:lang w:val="en-US"/>
+        </w:rPr>
+        <w:br/>
+        <w:t xml:space="preserve">    &lt;a min=</w:t>
+      </w:r>
+      <w:r>
+        <w:rPr>
+          <w:color w:val="595959" w:themeColor="text1" w:themeTint="A6"/>
+          <w:lang w:val="en-US"/>
+        </w:rPr>
+        <w:t>"</w:t>
+      </w:r>
+      <w:r>
+        <w:rPr>
+          <w:color w:val="595959" w:themeColor="text1" w:themeTint="A6"/>
+          <w:lang w:val="en-US"/>
+        </w:rPr>
+        <w:t>-0.3" max="0.4</w:t>
+      </w:r>
+      <w:r>
+        <w:rPr>
+          <w:color w:val="595959" w:themeColor="text1" w:themeTint="A6"/>
+          <w:lang w:val="en-US"/>
+        </w:rPr>
+        <w:t>"</w:t>
+      </w:r>
+      <w:r>
+        <w:rPr>
+          <w:color w:val="595959" w:themeColor="text1" w:themeTint="A6"/>
+          <w:lang w:val="en-US"/>
+        </w:rPr>
+        <w:t xml:space="preserve"> /&gt;</w:t>
+      </w:r>
+      <w:r>
+        <w:rPr>
+          <w:color w:val="595959" w:themeColor="text1" w:themeTint="A6"/>
+          <w:lang w:val="en-US"/>
+        </w:rPr>
+        <w:br/>
+        <w:t xml:space="preserve">    &lt;d min="0.1" max="0.3</w:t>
+      </w:r>
+      <w:r>
+        <w:rPr>
+          <w:color w:val="595959" w:themeColor="text1" w:themeTint="A6"/>
+          <w:lang w:val="en-US"/>
+        </w:rPr>
+        <w:t>"</w:t>
+      </w:r>
+      <w:r>
+        <w:rPr>
+          <w:color w:val="595959" w:themeColor="text1" w:themeTint="A6"/>
+          <w:lang w:val="en-US"/>
+        </w:rPr>
+        <w:t xml:space="preserve"> /&gt; </w:t>
+      </w:r>
+      <w:r>
+        <w:rPr>
+          <w:color w:val="595959" w:themeColor="text1" w:themeTint="A6"/>
+          <w:lang w:val="en-US"/>
+        </w:rPr>
+        <w:br/>
+        <w:t xml:space="preserve">  </w:t>
+      </w:r>
+      <w:r>
+        <w:rPr>
+          <w:color w:val="595959" w:themeColor="text1" w:themeTint="A6"/>
+          <w:lang w:val="en-US"/>
+        </w:rPr>
+        <w:t>&lt;/label&gt;</w:t>
+      </w:r>
+      <w:r>
+        <w:rPr>
+          <w:color w:val="595959" w:themeColor="text1" w:themeTint="A6"/>
+          <w:lang w:val="en-US"/>
+        </w:rPr>
+        <w:br/>
+      </w:r>
+      <w:r>
+        <w:rPr>
+          <w:color w:val="595959" w:themeColor="text1" w:themeTint="A6"/>
+          <w:lang w:val="en-US"/>
+        </w:rPr>
+        <w:t xml:space="preserve">  </w:t>
+      </w:r>
+      <w:r>
+        <w:rPr>
+          <w:color w:val="595959" w:themeColor="text1" w:themeTint="A6"/>
+          <w:lang w:val="en-US"/>
+        </w:rPr>
+        <w:t>&lt;label name="</w:t>
+      </w:r>
+      <w:r>
+        <w:rPr>
+          <w:b/>
+          <w:color w:val="595959" w:themeColor="text1" w:themeTint="A6"/>
+          <w:lang w:val="en-US"/>
+        </w:rPr>
+        <w:t>Sad</w:t>
+      </w:r>
+      <w:r>
+        <w:rPr>
+          <w:color w:val="595959" w:themeColor="text1" w:themeTint="A6"/>
+          <w:lang w:val="en-US"/>
+        </w:rPr>
+        <w:t>" color="#000000"&gt;</w:t>
+      </w:r>
+      <w:r>
+        <w:rPr>
+          <w:color w:val="595959" w:themeColor="text1" w:themeTint="A6"/>
+          <w:lang w:val="en-US"/>
+        </w:rPr>
+        <w:br/>
+      </w:r>
+      <w:r>
+        <w:rPr>
+          <w:color w:val="595959" w:themeColor="text1" w:themeTint="A6"/>
+          <w:lang w:val="en-US"/>
+        </w:rPr>
+        <w:t xml:space="preserve">    </w:t>
+      </w:r>
+      <w:r>
+        <w:rPr>
+          <w:color w:val="595959" w:themeColor="text1" w:themeTint="A6"/>
+          <w:lang w:val="en-US"/>
+        </w:rPr>
+        <w:t>&lt;p</w:t>
+      </w:r>
+      <w:r>
+        <w:rPr>
+          <w:color w:val="595959" w:themeColor="text1" w:themeTint="A6"/>
+          <w:lang w:val="en-US"/>
+        </w:rPr>
+        <w:t xml:space="preserve"> max="-0.1" /&gt;</w:t>
+      </w:r>
+      <w:r>
+        <w:rPr>
+          <w:color w:val="595959" w:themeColor="text1" w:themeTint="A6"/>
+          <w:lang w:val="en-US"/>
+        </w:rPr>
+        <w:br/>
+      </w:r>
+      <w:r>
+        <w:rPr>
+          <w:color w:val="595959" w:themeColor="text1" w:themeTint="A6"/>
+          <w:lang w:val="en-US"/>
+        </w:rPr>
+        <w:t xml:space="preserve">  </w:t>
+      </w:r>
+      <w:r>
+        <w:rPr>
+          <w:color w:val="595959" w:themeColor="text1" w:themeTint="A6"/>
+          <w:lang w:val="en-US"/>
+        </w:rPr>
+        <w:t>&lt;/label&gt;</w:t>
+      </w:r>
+      <w:r>
+        <w:rPr>
+          <w:color w:val="595959" w:themeColor="text1" w:themeTint="A6"/>
+          <w:lang w:val="en-US"/>
+        </w:rPr>
+        <w:br/>
+      </w:r>
+      <w:r>
+        <w:rPr>
+          <w:color w:val="595959" w:themeColor="text1" w:themeTint="A6"/>
+          <w:lang w:val="en-US"/>
+        </w:rPr>
+        <w:t xml:space="preserve">  </w:t>
+      </w:r>
+      <w:r>
+        <w:rPr>
+          <w:color w:val="595959" w:themeColor="text1" w:themeTint="A6"/>
+          <w:lang w:val="en-US"/>
+        </w:rPr>
+        <w:t>&lt;la</w:t>
+      </w:r>
+      <w:r>
+        <w:rPr>
+          <w:color w:val="595959" w:themeColor="text1" w:themeTint="A6"/>
+          <w:lang w:val="en-US"/>
+        </w:rPr>
+        <w:t>bel name="</w:t>
+      </w:r>
+      <w:r>
+        <w:rPr>
+          <w:b/>
+          <w:color w:val="595959" w:themeColor="text1" w:themeTint="A6"/>
+          <w:lang w:val="en-US"/>
+        </w:rPr>
+        <w:t>Normal</w:t>
+      </w:r>
+      <w:r>
+        <w:rPr>
+          <w:color w:val="595959" w:themeColor="text1" w:themeTint="A6"/>
+          <w:lang w:val="en-US"/>
+        </w:rPr>
+        <w:t>" color="#00ff00</w:t>
+      </w:r>
+      <w:r>
+        <w:rPr>
+          <w:color w:val="595959" w:themeColor="text1" w:themeTint="A6"/>
+          <w:lang w:val="en-US"/>
+        </w:rPr>
+        <w:t>"&gt;</w:t>
+      </w:r>
+      <w:r>
+        <w:rPr>
+          <w:color w:val="595959" w:themeColor="text1" w:themeTint="A6"/>
+          <w:lang w:val="en-US"/>
+        </w:rPr>
+        <w:br/>
+      </w:r>
+      <w:r>
+        <w:rPr>
+          <w:color w:val="595959" w:themeColor="text1" w:themeTint="A6"/>
+          <w:lang w:val="en-US"/>
+        </w:rPr>
+        <w:t xml:space="preserve">    </w:t>
+      </w:r>
+      <w:r>
+        <w:rPr>
+          <w:color w:val="595959" w:themeColor="text1" w:themeTint="A6"/>
+          <w:lang w:val="en-US"/>
+        </w:rPr>
+        <w:t>&lt;p</w:t>
+      </w:r>
+      <w:r>
+        <w:rPr>
+          <w:color w:val="595959" w:themeColor="text1" w:themeTint="A6"/>
+          <w:lang w:val="en-US"/>
+        </w:rPr>
+        <w:t xml:space="preserve"> </w:t>
+      </w:r>
+      <w:r>
+        <w:rPr>
+          <w:color w:val="595959" w:themeColor="text1" w:themeTint="A6"/>
+          <w:lang w:val="en-US"/>
+        </w:rPr>
+        <w:t>max="0.5</w:t>
+      </w:r>
+      <w:r>
+        <w:rPr>
+          <w:color w:val="595959" w:themeColor="text1" w:themeTint="A6"/>
+          <w:lang w:val="en-US"/>
+        </w:rPr>
+        <w:t>" /&gt;</w:t>
+      </w:r>
+      <w:r>
+        <w:rPr>
+          <w:color w:val="595959" w:themeColor="text1" w:themeTint="A6"/>
+          <w:lang w:val="en-US"/>
+        </w:rPr>
+        <w:br/>
+      </w:r>
+      <w:r>
+        <w:rPr>
+          <w:color w:val="595959" w:themeColor="text1" w:themeTint="A6"/>
+          <w:lang w:val="en-US"/>
+        </w:rPr>
+        <w:t xml:space="preserve">  </w:t>
+      </w:r>
+      <w:r>
+        <w:rPr>
+          <w:color w:val="595959" w:themeColor="text1" w:themeTint="A6"/>
+          <w:lang w:val="en-US"/>
+        </w:rPr>
+        <w:t>&lt;/label&gt;</w:t>
+      </w:r>
+      <w:r>
+        <w:rPr>
+          <w:color w:val="595959" w:themeColor="text1" w:themeTint="A6"/>
+          <w:lang w:val="en-US"/>
+        </w:rPr>
+        <w:br/>
+      </w:r>
+      <w:r>
+        <w:rPr>
+          <w:color w:val="595959" w:themeColor="text1" w:themeTint="A6"/>
+          <w:lang w:val="en-US"/>
+        </w:rPr>
+        <w:t xml:space="preserve">  &lt;label name="</w:t>
+      </w:r>
+      <w:r>
+        <w:rPr>
+          <w:b/>
+          <w:color w:val="595959" w:themeColor="text1" w:themeTint="A6"/>
+          <w:lang w:val="en-US"/>
+        </w:rPr>
+        <w:t>Foo</w:t>
+      </w:r>
+      <w:r>
+        <w:rPr>
+          <w:color w:val="595959" w:themeColor="text1" w:themeTint="A6"/>
+          <w:lang w:val="en-US"/>
+        </w:rPr>
+        <w:t>" color="#0000ff</w:t>
+      </w:r>
+      <w:r>
+        <w:rPr>
+          <w:color w:val="595959" w:themeColor="text1" w:themeTint="A6"/>
+          <w:lang w:val="en-US"/>
+        </w:rPr>
+        <w:t>"&gt;</w:t>
+      </w:r>
+      <w:r>
+        <w:rPr>
+          <w:color w:val="595959" w:themeColor="text1" w:themeTint="A6"/>
+          <w:lang w:val="en-US"/>
+        </w:rPr>
+        <w:br/>
+      </w:r>
+      <w:r>
+        <w:rPr>
+          <w:color w:val="595959" w:themeColor="text1" w:themeTint="A6"/>
+          <w:lang w:val="en-US"/>
+        </w:rPr>
+        <w:t xml:space="preserve">  </w:t>
+      </w:r>
+      <w:r>
+        <w:rPr>
+          <w:color w:val="595959" w:themeColor="text1" w:themeTint="A6"/>
+          <w:lang w:val="en-US"/>
+        </w:rPr>
+        <w:t>&lt;/label&gt;</w:t>
+      </w:r>
+      <w:r>
+        <w:rPr>
+          <w:color w:val="595959" w:themeColor="text1" w:themeTint="A6"/>
+          <w:lang w:val="en-US"/>
+        </w:rPr>
+        <w:br/>
+      </w:r>
+      <w:r>
+        <w:rPr>
+          <w:color w:val="595959" w:themeColor="text1" w:themeTint="A6"/>
+          <w:lang w:val="en-US"/>
+        </w:rPr>
+        <w:t>&lt;/labels&gt;</w:t>
+      </w:r>
+      <w:bookmarkStart w:id="58" w:name="_GoBack"/>
+      <w:bookmarkEnd w:id="58"/>
+    </w:p>
+    <w:p>
+      <w:r>
+        <w:t>Etykiety wygenerowane dla przykładowej konfiguracji przedstawionej powyżej.</w:t>
+      </w:r>
+    </w:p>
+    <w:p>
+      <w:pPr>
+        <w:pStyle w:val="ListParagraph"/>
+        <w:numPr>
+          <w:ilvl w:val="0"/>
+          <w:numId w:val="33"/>
+        </w:numPr>
+        <w:rPr>
+          <w:lang w:val="en-US"/>
+        </w:rPr>
+      </w:pPr>
+      <w:r>
+        <w:rPr>
+          <w:b/>
+          <w:lang w:val="en-US"/>
+        </w:rPr>
+        <w:t>Happy</w:t>
+      </w:r>
+      <w:r>
+        <w:rPr>
+          <w:lang w:val="en-US"/>
+        </w:rPr>
+        <w:t>:</w:t>
+      </w:r>
+    </w:p>
+    <w:p>
+      <w:pPr>
+        <w:pStyle w:val="ListParagraph"/>
+        <w:numPr>
+          <w:ilvl w:val="1"/>
+          <w:numId w:val="33"/>
+        </w:numPr>
+        <w:rPr>
+          <w:lang w:val="en-US"/>
+        </w:rPr>
+      </w:pPr>
+      <w:proofErr w:type="spellStart"/>
+      <w:r>
+        <w:rPr>
+          <w:lang w:val="en-US"/>
+        </w:rPr>
+        <w:t>kolor</w:t>
+      </w:r>
+      <w:proofErr w:type="spellEnd"/>
+      <w:r>
+        <w:rPr>
+          <w:lang w:val="en-US"/>
+        </w:rPr>
+        <w:t>: #FF0000 (</w:t>
+      </w:r>
+      <w:proofErr w:type="spellStart"/>
+      <w:r>
+        <w:rPr>
+          <w:lang w:val="en-US"/>
+        </w:rPr>
+        <w:t>czerwony</w:t>
+      </w:r>
+      <w:proofErr w:type="spellEnd"/>
+      <w:r>
+        <w:rPr>
+          <w:lang w:val="en-US"/>
+        </w:rPr>
+        <w:t>),</w:t>
+      </w:r>
+    </w:p>
+    <w:p>
+      <w:pPr>
+        <w:pStyle w:val="ListParagraph"/>
+        <w:numPr>
+          <w:ilvl w:val="1"/>
+          <w:numId w:val="33"/>
+        </w:numPr>
+      </w:pPr>
+      <w:r>
+        <w:t xml:space="preserve">P: </w:t>
+      </w:r>
+      <m:oMath>
+        <m:d>
+          <m:dPr>
+            <m:begChr m:val="〈"/>
+            <m:endChr m:val="〉"/>
+            <m:ctrlPr>
+              <w:rPr>
+                <w:rFonts w:ascii="Cambria Math" w:hAnsi="Cambria Math"/>
+                <w:i/>
+              </w:rPr>
+            </m:ctrlPr>
+          </m:dPr>
+          <m:e>
+            <m:r>
+              <w:rPr>
+                <w:rFonts w:ascii="Cambria Math" w:hAnsi="Cambria Math"/>
+              </w:rPr>
+              <m:t>0.3;0.5</m:t>
+            </m:r>
+          </m:e>
+        </m:d>
+      </m:oMath>
+      <w:r>
+        <w:rPr>
+          <w:rFonts w:eastAsiaTheme="minorEastAsia"/>
+        </w:rPr>
+        <w:t>,</w:t>
+      </w:r>
+    </w:p>
+    <w:p>
+      <w:pPr>
+        <w:pStyle w:val="ListParagraph"/>
+        <w:numPr>
+          <w:ilvl w:val="1"/>
+          <w:numId w:val="33"/>
+        </w:numPr>
+        <w:rPr>
+          <w:rFonts w:eastAsiaTheme="minorEastAsia"/>
+        </w:rPr>
+      </w:pPr>
+      <w:r>
+        <w:t xml:space="preserve">A: </w:t>
+      </w:r>
+      <m:oMath>
+        <m:d>
+          <m:dPr>
+            <m:begChr m:val="〈"/>
+            <m:endChr m:val="〉"/>
+            <m:ctrlPr>
+              <w:rPr>
+                <w:rFonts w:ascii="Cambria Math" w:hAnsi="Cambria Math"/>
+                <w:i/>
+              </w:rPr>
+            </m:ctrlPr>
+          </m:dPr>
+          <m:e>
+            <m:r>
+              <w:rPr>
+                <w:rFonts w:ascii="Cambria Math" w:hAnsi="Cambria Math"/>
+              </w:rPr>
+              <m:t>-0.3;0.4</m:t>
+            </m:r>
+          </m:e>
+        </m:d>
+      </m:oMath>
+    </w:p>
+    <w:p>
+      <w:pPr>
+        <w:pStyle w:val="ListParagraph"/>
+        <w:numPr>
+          <w:ilvl w:val="1"/>
+          <w:numId w:val="33"/>
+        </w:numPr>
+        <w:rPr>
+          <w:rFonts w:eastAsiaTheme="minorEastAsia"/>
+        </w:rPr>
+      </w:pPr>
+      <w:r>
+        <w:t>D:</w:t>
+      </w:r>
+      <w:r>
+        <w:rPr>
+          <w:rFonts w:eastAsiaTheme="minorEastAsia"/>
+        </w:rPr>
+        <w:t xml:space="preserve"> </w:t>
+      </w:r>
+      <m:oMath>
+        <m:d>
+          <m:dPr>
+            <m:begChr m:val="〈"/>
+            <m:endChr m:val="〉"/>
+            <m:ctrlPr>
+              <w:rPr>
+                <w:rFonts w:ascii="Cambria Math" w:hAnsi="Cambria Math"/>
+                <w:i/>
+              </w:rPr>
+            </m:ctrlPr>
+          </m:dPr>
+          <m:e>
+            <m:r>
+              <w:rPr>
+                <w:rFonts w:ascii="Cambria Math" w:hAnsi="Cambria Math"/>
+              </w:rPr>
+              <m:t>0.1;0.3</m:t>
+            </m:r>
+          </m:e>
+        </m:d>
+      </m:oMath>
+    </w:p>
+    <w:p>
+      <w:pPr>
+        <w:pStyle w:val="ListParagraph"/>
+        <w:numPr>
+          <w:ilvl w:val="0"/>
+          <w:numId w:val="33"/>
+        </w:numPr>
+      </w:pPr>
+      <w:r>
+        <w:rPr>
+          <w:b/>
+        </w:rPr>
+        <w:t>Sad</w:t>
+      </w:r>
+      <w:r>
+        <w:t>:</w:t>
+      </w:r>
+    </w:p>
+    <w:p>
+      <w:pPr>
+        <w:pStyle w:val="ListParagraph"/>
+        <w:numPr>
+          <w:ilvl w:val="1"/>
+          <w:numId w:val="33"/>
+        </w:numPr>
+      </w:pPr>
+      <w:proofErr w:type="gramStart"/>
+      <w:r>
+        <w:lastRenderedPageBreak/>
+        <w:t>kolor</w:t>
+      </w:r>
+      <w:proofErr w:type="gramEnd"/>
+      <w:r>
+        <w:t>: #00</w:t>
+      </w:r>
+      <w:r>
+        <w:t>00</w:t>
+      </w:r>
+      <w:r>
+        <w:t>00 (</w:t>
+      </w:r>
+      <w:r>
+        <w:t>czarny</w:t>
+      </w:r>
+      <w:r>
+        <w:t>),</w:t>
+      </w:r>
+    </w:p>
+    <w:p>
+      <w:pPr>
+        <w:pStyle w:val="ListParagraph"/>
+        <w:numPr>
+          <w:ilvl w:val="1"/>
+          <w:numId w:val="33"/>
+        </w:numPr>
+      </w:pPr>
+      <w:r>
+        <w:t xml:space="preserve">P: </w:t>
+      </w:r>
+      <m:oMath>
+        <m:d>
+          <m:dPr>
+            <m:begChr m:val="〈"/>
+            <m:endChr m:val="〉"/>
+            <m:ctrlPr>
+              <w:rPr>
+                <w:rFonts w:ascii="Cambria Math" w:hAnsi="Cambria Math"/>
+                <w:i/>
+              </w:rPr>
+            </m:ctrlPr>
+          </m:dPr>
+          <m:e>
+            <m:r>
+              <w:rPr>
+                <w:rFonts w:ascii="Cambria Math" w:hAnsi="Cambria Math"/>
+              </w:rPr>
+              <m:t>-</m:t>
+            </m:r>
+            <m:r>
+              <w:rPr>
+                <w:rFonts w:ascii="Cambria Math" w:hAnsi="Cambria Math"/>
+              </w:rPr>
+              <m:t>1;-0.1</m:t>
+            </m:r>
+          </m:e>
+        </m:d>
+      </m:oMath>
+      <w:r>
+        <w:rPr>
+          <w:rFonts w:eastAsiaTheme="minorEastAsia"/>
+        </w:rPr>
+        <w:t>,</w:t>
+      </w:r>
+    </w:p>
+    <w:p>
+      <w:pPr>
+        <w:pStyle w:val="ListParagraph"/>
+        <w:numPr>
+          <w:ilvl w:val="1"/>
+          <w:numId w:val="33"/>
+        </w:numPr>
+        <w:rPr>
+          <w:rFonts w:eastAsiaTheme="minorEastAsia"/>
+        </w:rPr>
+      </w:pPr>
+      <w:r>
+        <w:t xml:space="preserve">A: </w:t>
+      </w:r>
+      <m:oMath>
+        <m:d>
+          <m:dPr>
+            <m:begChr m:val="〈"/>
+            <m:endChr m:val="〉"/>
+            <m:ctrlPr>
+              <w:rPr>
+                <w:rFonts w:ascii="Cambria Math" w:hAnsi="Cambria Math"/>
+                <w:i/>
+              </w:rPr>
+            </m:ctrlPr>
+          </m:dPr>
+          <m:e>
+            <m:r>
+              <w:rPr>
+                <w:rFonts w:ascii="Cambria Math" w:hAnsi="Cambria Math"/>
+              </w:rPr>
+              <m:t>-1;1</m:t>
+            </m:r>
+          </m:e>
+        </m:d>
+      </m:oMath>
+    </w:p>
+    <w:p>
+      <w:pPr>
+        <w:pStyle w:val="ListParagraph"/>
+        <w:numPr>
+          <w:ilvl w:val="1"/>
+          <w:numId w:val="33"/>
+        </w:numPr>
+        <w:rPr>
+          <w:rFonts w:eastAsiaTheme="minorEastAsia"/>
+        </w:rPr>
+      </w:pPr>
+      <w:r>
+        <w:t>D:</w:t>
+      </w:r>
+      <w:r>
+        <w:rPr>
+          <w:rFonts w:eastAsiaTheme="minorEastAsia"/>
+        </w:rPr>
+        <w:t xml:space="preserve"> </w:t>
+      </w:r>
+      <m:oMath>
+        <m:d>
+          <m:dPr>
+            <m:begChr m:val="〈"/>
+            <m:endChr m:val="〉"/>
+            <m:ctrlPr>
+              <w:rPr>
+                <w:rFonts w:ascii="Cambria Math" w:hAnsi="Cambria Math"/>
+                <w:i/>
+              </w:rPr>
+            </m:ctrlPr>
+          </m:dPr>
+          <m:e>
+            <m:r>
+              <w:rPr>
+                <w:rFonts w:ascii="Cambria Math" w:hAnsi="Cambria Math"/>
+              </w:rPr>
+              <m:t>-1;1</m:t>
+            </m:r>
+          </m:e>
+        </m:d>
+      </m:oMath>
+    </w:p>
+    <w:p>
+      <w:pPr>
+        <w:pStyle w:val="ListParagraph"/>
+        <w:numPr>
+          <w:ilvl w:val="1"/>
+          <w:numId w:val="33"/>
+        </w:numPr>
+      </w:pPr>
+    </w:p>
+    <w:p>
+      <w:pPr>
+        <w:pStyle w:val="ListParagraph"/>
+        <w:numPr>
+          <w:ilvl w:val="0"/>
+          <w:numId w:val="33"/>
+        </w:numPr>
+      </w:pPr>
+      <w:proofErr w:type="spellStart"/>
+      <w:r>
+        <w:rPr>
+          <w:b/>
+        </w:rPr>
+        <w:t>Normal</w:t>
+      </w:r>
+      <w:proofErr w:type="spellEnd"/>
+      <w:r>
+        <w:t>:</w:t>
+      </w:r>
+    </w:p>
+    <w:p>
+      <w:pPr>
+        <w:pStyle w:val="ListParagraph"/>
+        <w:numPr>
+          <w:ilvl w:val="1"/>
+          <w:numId w:val="33"/>
+        </w:numPr>
+      </w:pPr>
+      <w:proofErr w:type="gramStart"/>
+      <w:r>
+        <w:t>kolor</w:t>
+      </w:r>
+      <w:proofErr w:type="gramEnd"/>
+      <w:r>
+        <w:t>: #</w:t>
+      </w:r>
+      <w:r>
+        <w:t>00</w:t>
+      </w:r>
+      <w:r>
+        <w:t>FF</w:t>
+      </w:r>
+      <w:r>
+        <w:t>00</w:t>
+      </w:r>
+      <w:r>
+        <w:t xml:space="preserve"> (</w:t>
+      </w:r>
+      <w:r>
+        <w:t>zielony</w:t>
+      </w:r>
+      <w:r>
+        <w:t>),</w:t>
+      </w:r>
+    </w:p>
+    <w:p>
+      <w:pPr>
+        <w:pStyle w:val="ListParagraph"/>
+        <w:numPr>
+          <w:ilvl w:val="1"/>
+          <w:numId w:val="33"/>
+        </w:numPr>
+        <w:rPr>
+          <w:lang w:val="en-US"/>
+        </w:rPr>
+      </w:pPr>
+      <w:r>
+        <w:t xml:space="preserve">P: </w:t>
+      </w:r>
+      <m:oMath>
+        <m:d>
+          <m:dPr>
+            <m:begChr m:val="〈"/>
+            <m:endChr m:val="〉"/>
+            <m:ctrlPr>
+              <w:rPr>
+                <w:rFonts w:ascii="Cambria Math" w:hAnsi="Cambria Math"/>
+                <w:i/>
+              </w:rPr>
+            </m:ctrlPr>
+          </m:dPr>
+          <m:e>
+            <m:r>
+              <w:rPr>
+                <w:rFonts w:ascii="Cambria Math" w:hAnsi="Cambria Math"/>
+              </w:rPr>
+              <m:t>-</m:t>
+            </m:r>
+            <m:r>
+              <w:rPr>
+                <w:rFonts w:ascii="Cambria Math" w:hAnsi="Cambria Math"/>
+              </w:rPr>
+              <m:t>1;0.5</m:t>
+            </m:r>
+          </m:e>
+        </m:d>
+      </m:oMath>
+      <w:r>
+        <w:rPr>
+          <w:rFonts w:eastAsiaTheme="minorEastAsia"/>
+        </w:rPr>
+        <w:t>,</w:t>
+      </w:r>
+    </w:p>
+    <w:p>
+      <w:pPr>
+        <w:pStyle w:val="ListParagraph"/>
+        <w:numPr>
+          <w:ilvl w:val="1"/>
+          <w:numId w:val="33"/>
+        </w:numPr>
+        <w:rPr>
+          <w:rFonts w:eastAsiaTheme="minorEastAsia"/>
+          <w:lang w:val="en-US"/>
+        </w:rPr>
+      </w:pPr>
+      <w:r>
+        <w:rPr>
+          <w:lang w:val="en-US"/>
+        </w:rPr>
+        <w:t xml:space="preserve">A: </w:t>
+      </w:r>
+      <m:oMath>
+        <m:d>
+          <m:dPr>
+            <m:begChr m:val="〈"/>
+            <m:endChr m:val="〉"/>
+            <m:ctrlPr>
+              <w:rPr>
+                <w:rFonts w:ascii="Cambria Math" w:hAnsi="Cambria Math"/>
+                <w:i/>
+              </w:rPr>
+            </m:ctrlPr>
+          </m:dPr>
+          <m:e>
+            <m:r>
+              <w:rPr>
+                <w:rFonts w:ascii="Cambria Math" w:hAnsi="Cambria Math"/>
+              </w:rPr>
+              <m:t>-1;1</m:t>
+            </m:r>
+          </m:e>
+        </m:d>
+      </m:oMath>
+    </w:p>
+    <w:p>
+      <w:pPr>
+        <w:pStyle w:val="ListParagraph"/>
+        <w:numPr>
+          <w:ilvl w:val="1"/>
+          <w:numId w:val="33"/>
+        </w:numPr>
+        <w:rPr>
+          <w:rFonts w:eastAsiaTheme="minorEastAsia"/>
+          <w:lang w:val="en-US"/>
+        </w:rPr>
+      </w:pPr>
+      <w:r>
+        <w:rPr>
+          <w:lang w:val="en-US"/>
+        </w:rPr>
+        <w:t>D:</w:t>
+      </w:r>
+      <w:r>
+        <w:rPr>
+          <w:rFonts w:eastAsiaTheme="minorEastAsia"/>
+          <w:lang w:val="en-US"/>
+        </w:rPr>
+        <w:t xml:space="preserve"> </w:t>
+      </w:r>
+      <m:oMath>
+        <m:d>
+          <m:dPr>
+            <m:begChr m:val="〈"/>
+            <m:endChr m:val="〉"/>
+            <m:ctrlPr>
+              <w:rPr>
+                <w:rFonts w:ascii="Cambria Math" w:hAnsi="Cambria Math"/>
+                <w:i/>
+              </w:rPr>
+            </m:ctrlPr>
+          </m:dPr>
+          <m:e>
+            <m:r>
+              <w:rPr>
+                <w:rFonts w:ascii="Cambria Math" w:hAnsi="Cambria Math"/>
+              </w:rPr>
+              <m:t>-1;1</m:t>
+            </m:r>
+          </m:e>
+        </m:d>
+      </m:oMath>
+    </w:p>
+    <w:p>
+      <w:pPr>
+        <w:pStyle w:val="ListParagraph"/>
+        <w:numPr>
+          <w:ilvl w:val="1"/>
+          <w:numId w:val="33"/>
+        </w:numPr>
+        <w:rPr>
+          <w:lang w:val="en-US"/>
+        </w:rPr>
+      </w:pPr>
+    </w:p>
+    <w:p>
+      <w:pPr>
+        <w:pStyle w:val="ListParagraph"/>
+        <w:numPr>
+          <w:ilvl w:val="0"/>
+          <w:numId w:val="33"/>
+        </w:numPr>
+        <w:rPr>
+          <w:lang w:val="en-US"/>
+        </w:rPr>
+      </w:pPr>
+      <w:proofErr w:type="spellStart"/>
+      <w:r>
+        <w:rPr>
+          <w:b/>
+          <w:lang w:val="en-US"/>
+        </w:rPr>
+        <w:t>Foo</w:t>
+      </w:r>
+      <w:proofErr w:type="spellEnd"/>
+      <w:r>
+        <w:rPr>
+          <w:lang w:val="en-US"/>
+        </w:rPr>
+        <w:t>:</w:t>
+      </w:r>
+    </w:p>
+    <w:p>
+      <w:pPr>
+        <w:pStyle w:val="ListParagraph"/>
+        <w:numPr>
+          <w:ilvl w:val="1"/>
+          <w:numId w:val="33"/>
+        </w:numPr>
+        <w:rPr>
+          <w:lang w:val="en-US"/>
+        </w:rPr>
+      </w:pPr>
+      <w:proofErr w:type="spellStart"/>
+      <w:r>
+        <w:rPr>
+          <w:lang w:val="en-US"/>
+        </w:rPr>
+        <w:t>kolor</w:t>
+      </w:r>
+      <w:proofErr w:type="spellEnd"/>
+      <w:r>
+        <w:rPr>
+          <w:lang w:val="en-US"/>
+        </w:rPr>
+        <w:t>: #0000</w:t>
+      </w:r>
+      <w:r>
+        <w:rPr>
+          <w:lang w:val="en-US"/>
+        </w:rPr>
+        <w:t>FF</w:t>
+      </w:r>
+      <w:r>
+        <w:rPr>
+          <w:lang w:val="en-US"/>
+        </w:rPr>
+        <w:t xml:space="preserve"> (</w:t>
+      </w:r>
+      <w:proofErr w:type="spellStart"/>
+      <w:r>
+        <w:rPr>
+          <w:lang w:val="en-US"/>
+        </w:rPr>
+        <w:t>niebieski</w:t>
+      </w:r>
+      <w:proofErr w:type="spellEnd"/>
+      <w:r>
+        <w:rPr>
+          <w:lang w:val="en-US"/>
+        </w:rPr>
+        <w:t>),</w:t>
+      </w:r>
+    </w:p>
+    <w:p>
+      <w:pPr>
+        <w:pStyle w:val="ListParagraph"/>
+        <w:numPr>
+          <w:ilvl w:val="1"/>
+          <w:numId w:val="33"/>
+        </w:numPr>
+        <w:rPr>
+          <w:lang w:val="en-US"/>
+        </w:rPr>
+      </w:pPr>
+      <w:r>
+        <w:rPr>
+          <w:lang w:val="en-US"/>
+        </w:rPr>
+        <w:t xml:space="preserve">P: </w:t>
+      </w:r>
+      <m:oMath>
+        <m:d>
+          <m:dPr>
+            <m:begChr m:val="〈"/>
+            <m:endChr m:val="〉"/>
+            <m:ctrlPr>
+              <w:rPr>
+                <w:rFonts w:ascii="Cambria Math" w:hAnsi="Cambria Math"/>
+                <w:i/>
+              </w:rPr>
+            </m:ctrlPr>
+          </m:dPr>
+          <m:e>
+            <m:r>
+              <w:rPr>
+                <w:rFonts w:ascii="Cambria Math" w:hAnsi="Cambria Math"/>
+              </w:rPr>
+              <m:t>-1;1</m:t>
+            </m:r>
+          </m:e>
+        </m:d>
+      </m:oMath>
+      <w:r>
+        <w:rPr>
+          <w:rFonts w:eastAsiaTheme="minorEastAsia"/>
+        </w:rPr>
+        <w:t>,</w:t>
+      </w:r>
+    </w:p>
+    <w:p>
+      <w:pPr>
+        <w:pStyle w:val="ListParagraph"/>
+        <w:numPr>
+          <w:ilvl w:val="1"/>
+          <w:numId w:val="33"/>
+        </w:numPr>
+        <w:rPr>
+          <w:rFonts w:eastAsiaTheme="minorEastAsia"/>
+          <w:lang w:val="en-US"/>
+        </w:rPr>
+      </w:pPr>
+      <w:r>
+        <w:rPr>
+          <w:lang w:val="en-US"/>
+        </w:rPr>
+        <w:t xml:space="preserve">A: </w:t>
+      </w:r>
+      <m:oMath>
+        <m:d>
+          <m:dPr>
+            <m:begChr m:val="〈"/>
+            <m:endChr m:val="〉"/>
+            <m:ctrlPr>
+              <w:rPr>
+                <w:rFonts w:ascii="Cambria Math" w:hAnsi="Cambria Math"/>
+                <w:i/>
+              </w:rPr>
+            </m:ctrlPr>
+          </m:dPr>
+          <m:e>
+            <m:r>
+              <w:rPr>
+                <w:rFonts w:ascii="Cambria Math" w:hAnsi="Cambria Math"/>
+              </w:rPr>
+              <m:t>-1;1</m:t>
+            </m:r>
+          </m:e>
+        </m:d>
+      </m:oMath>
+    </w:p>
+    <w:p>
+      <w:pPr>
+        <w:pStyle w:val="ListParagraph"/>
+        <w:numPr>
+          <w:ilvl w:val="1"/>
+          <w:numId w:val="33"/>
+        </w:numPr>
+        <w:rPr>
+          <w:rFonts w:eastAsiaTheme="minorEastAsia"/>
+          <w:lang w:val="en-US"/>
+        </w:rPr>
+      </w:pPr>
+      <w:r>
+        <w:rPr>
+          <w:lang w:val="en-US"/>
+        </w:rPr>
+        <w:t>D:</w:t>
+      </w:r>
+      <w:r>
+        <w:rPr>
+          <w:rFonts w:eastAsiaTheme="minorEastAsia"/>
+          <w:lang w:val="en-US"/>
+        </w:rPr>
+        <w:t xml:space="preserve"> </w:t>
+      </w:r>
+      <m:oMath>
+        <m:d>
+          <m:dPr>
+            <m:begChr m:val="〈"/>
+            <m:endChr m:val="〉"/>
+            <m:ctrlPr>
+              <w:rPr>
+                <w:rFonts w:ascii="Cambria Math" w:hAnsi="Cambria Math"/>
+                <w:i/>
+              </w:rPr>
+            </m:ctrlPr>
+          </m:dPr>
+          <m:e>
+            <m:r>
+              <w:rPr>
+                <w:rFonts w:ascii="Cambria Math" w:hAnsi="Cambria Math"/>
+              </w:rPr>
+              <m:t>-1;1</m:t>
+            </m:r>
+          </m:e>
+        </m:d>
+      </m:oMath>
+    </w:p>
+    <w:p>
+      <w:pPr>
+        <w:pStyle w:val="ListParagraph"/>
+        <w:ind w:left="1440"/>
+        <w:rPr>
+          <w:lang w:val="en-US"/>
+        </w:rPr>
+      </w:pPr>
+    </w:p>
+    <w:p>
+      <w:pPr>
+        <w:rPr>
+          <w:lang w:val="en-US"/>
+        </w:rPr>
+      </w:pPr>
+    </w:p>
+    <w:p>
+      <w:pPr>
+        <w:rPr>
+          <w:lang w:val="en-US"/>
+        </w:rPr>
+      </w:pPr>
+    </w:p>
+    <w:p>
+      <w:pPr>
+        <w:pStyle w:val="ListParagraph"/>
+        <w:rPr>
+          <w:lang w:val="en-US"/>
+        </w:rPr>
+      </w:pPr>
     </w:p>
     <w:p>
       <w:pPr>
@@ -21157,7 +22701,6 @@
         </w:numPr>
       </w:pPr>
       <w:r>
-        <w:lastRenderedPageBreak/>
         <w:t>Konfiguracja bazy danych</w:t>
       </w:r>
     </w:p>
@@ -21489,95 +23032,6 @@
     </w:p>
     <w:p>
       <w:pPr>
-        <w:pStyle w:val="TableofFigures"/>
-        <w:tabs>
-          <w:tab w:val="right" w:leader="dot" w:pos="9396"/>
-        </w:tabs>
-      </w:pPr>
-    </w:p>
-    <w:p>
-      <w:pPr>
-        <w:pStyle w:val="TableofFigures"/>
-        <w:tabs>
-          <w:tab w:val="right" w:leader="dot" w:pos="9396"/>
-        </w:tabs>
-        <w:rPr>
-          <w:rFonts w:eastAsiaTheme="minorEastAsia"/>
-          <w:noProof/>
-          <w:lang w:val="en-US"/>
-        </w:rPr>
-      </w:pPr>
-      <w:r>
-        <w:fldChar w:fldCharType="begin"/>
-      </w:r>
-      <w:r>
-        <w:instrText xml:space="preserve"> TOC \h \z \c "Table" </w:instrText>
-      </w:r>
-      <w:r>
-        <w:fldChar w:fldCharType="separate"/>
-      </w:r>
-      <w:hyperlink w:anchor="_Toc346165948" w:history="1">
-        <w:r>
-          <w:rPr>
-            <w:rStyle w:val="Hyperlink"/>
-            <w:noProof/>
-          </w:rPr>
-          <w:t>Tabela 1. Słownik pojęć.</w:t>
-        </w:r>
-        <w:r>
-          <w:rPr>
-            <w:noProof/>
-            <w:webHidden/>
-          </w:rPr>
-          <w:tab/>
-        </w:r>
-        <w:r>
-          <w:rPr>
-            <w:noProof/>
-            <w:webHidden/>
-          </w:rPr>
-          <w:fldChar w:fldCharType="begin"/>
-        </w:r>
-        <w:r>
-          <w:rPr>
-            <w:noProof/>
-            <w:webHidden/>
-          </w:rPr>
-          <w:instrText xml:space="preserve"> PAGEREF _Toc346165948 \h </w:instrText>
-        </w:r>
-        <w:r>
-          <w:rPr>
-            <w:noProof/>
-            <w:webHidden/>
-          </w:rPr>
-          <w:fldChar w:fldCharType="separate"/>
-        </w:r>
-        <w:r>
-          <w:rPr>
-            <w:b/>
-            <w:bCs/>
-            <w:noProof/>
-            <w:webHidden/>
-            <w:lang w:val="en-US"/>
-          </w:rPr>
-          <w:t>Error! Bookmark not defined.</w:t>
-        </w:r>
-        <w:r>
-          <w:rPr>
-            <w:noProof/>
-            <w:webHidden/>
-          </w:rPr>
-          <w:fldChar w:fldCharType="end"/>
-        </w:r>
-      </w:hyperlink>
-    </w:p>
-    <w:p>
-      <w:r>
-        <w:fldChar w:fldCharType="end"/>
-      </w:r>
-    </w:p>
-    <w:p>
-      <w:pPr>
         <w:pStyle w:val="Heading1"/>
       </w:pPr>
       <w:bookmarkStart w:id="75" w:name="_Toc346166038"/>
@@ -22168,7 +23622,7 @@
           <w:rPr>
             <w:noProof/>
           </w:rPr>
-          <w:t>32</w:t>
+          <w:t>33</w:t>
         </w:r>
         <w:r>
           <w:rPr>
@@ -23507,6 +24961,119 @@
     </w:lvl>
   </w:abstractNum>
   <w:abstractNum w:abstractNumId="11">
+    <w:nsid w:val="33475FDF"/>
+    <w:multiLevelType w:val="hybridMultilevel"/>
+    <w:tmpl w:val="91D87F8C"/>
+    <w:lvl w:ilvl="0" w:tplc="04090001">
+      <w:start w:val="1"/>
+      <w:numFmt w:val="bullet"/>
+      <w:lvlText w:val=""/>
+      <w:lvlJc w:val="left"/>
+      <w:pPr>
+        <w:ind w:left="720" w:hanging="360"/>
+      </w:pPr>
+      <w:rPr>
+        <w:rFonts w:ascii="Symbol" w:hAnsi="Symbol" w:hint="default"/>
+      </w:rPr>
+    </w:lvl>
+    <w:lvl w:ilvl="1" w:tplc="04090003">
+      <w:start w:val="1"/>
+      <w:numFmt w:val="bullet"/>
+      <w:lvlText w:val="o"/>
+      <w:lvlJc w:val="left"/>
+      <w:pPr>
+        <w:ind w:left="1440" w:hanging="360"/>
+      </w:pPr>
+      <w:rPr>
+        <w:rFonts w:ascii="Courier New" w:hAnsi="Courier New" w:cs="Courier New" w:hint="default"/>
+      </w:rPr>
+    </w:lvl>
+    <w:lvl w:ilvl="2" w:tplc="04090005" w:tentative="1">
+      <w:start w:val="1"/>
+      <w:numFmt w:val="bullet"/>
+      <w:lvlText w:val=""/>
+      <w:lvlJc w:val="left"/>
+      <w:pPr>
+        <w:ind w:left="2160" w:hanging="360"/>
+      </w:pPr>
+      <w:rPr>
+        <w:rFonts w:ascii="Wingdings" w:hAnsi="Wingdings" w:hint="default"/>
+      </w:rPr>
+    </w:lvl>
+    <w:lvl w:ilvl="3" w:tplc="04090001" w:tentative="1">
+      <w:start w:val="1"/>
+      <w:numFmt w:val="bullet"/>
+      <w:lvlText w:val=""/>
+      <w:lvlJc w:val="left"/>
+      <w:pPr>
+        <w:ind w:left="2880" w:hanging="360"/>
+      </w:pPr>
+      <w:rPr>
+        <w:rFonts w:ascii="Symbol" w:hAnsi="Symbol" w:hint="default"/>
+      </w:rPr>
+    </w:lvl>
+    <w:lvl w:ilvl="4" w:tplc="04090003" w:tentative="1">
+      <w:start w:val="1"/>
+      <w:numFmt w:val="bullet"/>
+      <w:lvlText w:val="o"/>
+      <w:lvlJc w:val="left"/>
+      <w:pPr>
+        <w:ind w:left="3600" w:hanging="360"/>
+      </w:pPr>
+      <w:rPr>
+        <w:rFonts w:ascii="Courier New" w:hAnsi="Courier New" w:cs="Courier New" w:hint="default"/>
+      </w:rPr>
+    </w:lvl>
+    <w:lvl w:ilvl="5" w:tplc="04090005" w:tentative="1">
+      <w:start w:val="1"/>
+      <w:numFmt w:val="bullet"/>
+      <w:lvlText w:val=""/>
+      <w:lvlJc w:val="left"/>
+      <w:pPr>
+        <w:ind w:left="4320" w:hanging="360"/>
+      </w:pPr>
+      <w:rPr>
+        <w:rFonts w:ascii="Wingdings" w:hAnsi="Wingdings" w:hint="default"/>
+      </w:rPr>
+    </w:lvl>
+    <w:lvl w:ilvl="6" w:tplc="04090001" w:tentative="1">
+      <w:start w:val="1"/>
+      <w:numFmt w:val="bullet"/>
+      <w:lvlText w:val=""/>
+      <w:lvlJc w:val="left"/>
+      <w:pPr>
+        <w:ind w:left="5040" w:hanging="360"/>
+      </w:pPr>
+      <w:rPr>
+        <w:rFonts w:ascii="Symbol" w:hAnsi="Symbol" w:hint="default"/>
+      </w:rPr>
+    </w:lvl>
+    <w:lvl w:ilvl="7" w:tplc="04090003" w:tentative="1">
+      <w:start w:val="1"/>
+      <w:numFmt w:val="bullet"/>
+      <w:lvlText w:val="o"/>
+      <w:lvlJc w:val="left"/>
+      <w:pPr>
+        <w:ind w:left="5760" w:hanging="360"/>
+      </w:pPr>
+      <w:rPr>
+        <w:rFonts w:ascii="Courier New" w:hAnsi="Courier New" w:cs="Courier New" w:hint="default"/>
+      </w:rPr>
+    </w:lvl>
+    <w:lvl w:ilvl="8" w:tplc="04090005" w:tentative="1">
+      <w:start w:val="1"/>
+      <w:numFmt w:val="bullet"/>
+      <w:lvlText w:val=""/>
+      <w:lvlJc w:val="left"/>
+      <w:pPr>
+        <w:ind w:left="6480" w:hanging="360"/>
+      </w:pPr>
+      <w:rPr>
+        <w:rFonts w:ascii="Wingdings" w:hAnsi="Wingdings" w:hint="default"/>
+      </w:rPr>
+    </w:lvl>
+  </w:abstractNum>
+  <w:abstractNum w:abstractNumId="12">
     <w:nsid w:val="3428155B"/>
     <w:multiLevelType w:val="hybridMultilevel"/>
     <w:tmpl w:val="E81074D4"/>
@@ -23619,7 +25186,7 @@
       </w:rPr>
     </w:lvl>
   </w:abstractNum>
-  <w:abstractNum w:abstractNumId="12">
+  <w:abstractNum w:abstractNumId="13">
     <w:nsid w:val="37ED2D95"/>
     <w:multiLevelType w:val="hybridMultilevel"/>
     <w:tmpl w:val="F4480718"/>
@@ -23732,7 +25299,7 @@
       </w:rPr>
     </w:lvl>
   </w:abstractNum>
-  <w:abstractNum w:abstractNumId="13">
+  <w:abstractNum w:abstractNumId="14">
     <w:nsid w:val="3CDC0654"/>
     <w:multiLevelType w:val="hybridMultilevel"/>
     <w:tmpl w:val="C6621A6E"/>
@@ -23845,7 +25412,7 @@
       </w:rPr>
     </w:lvl>
   </w:abstractNum>
-  <w:abstractNum w:abstractNumId="14">
+  <w:abstractNum w:abstractNumId="15">
     <w:nsid w:val="41870C44"/>
     <w:multiLevelType w:val="hybridMultilevel"/>
     <w:tmpl w:val="88EE8F7A"/>
@@ -23934,7 +25501,120 @@
       </w:pPr>
     </w:lvl>
   </w:abstractNum>
-  <w:abstractNum w:abstractNumId="15">
+  <w:abstractNum w:abstractNumId="16">
+    <w:nsid w:val="428077F3"/>
+    <w:multiLevelType w:val="hybridMultilevel"/>
+    <w:tmpl w:val="4AEA7C7C"/>
+    <w:lvl w:ilvl="0" w:tplc="04090001">
+      <w:start w:val="1"/>
+      <w:numFmt w:val="bullet"/>
+      <w:lvlText w:val=""/>
+      <w:lvlJc w:val="left"/>
+      <w:pPr>
+        <w:ind w:left="720" w:hanging="360"/>
+      </w:pPr>
+      <w:rPr>
+        <w:rFonts w:ascii="Symbol" w:hAnsi="Symbol" w:hint="default"/>
+      </w:rPr>
+    </w:lvl>
+    <w:lvl w:ilvl="1" w:tplc="04090003">
+      <w:start w:val="1"/>
+      <w:numFmt w:val="bullet"/>
+      <w:lvlText w:val="o"/>
+      <w:lvlJc w:val="left"/>
+      <w:pPr>
+        <w:ind w:left="1440" w:hanging="360"/>
+      </w:pPr>
+      <w:rPr>
+        <w:rFonts w:ascii="Courier New" w:hAnsi="Courier New" w:cs="Courier New" w:hint="default"/>
+      </w:rPr>
+    </w:lvl>
+    <w:lvl w:ilvl="2" w:tplc="04090005" w:tentative="1">
+      <w:start w:val="1"/>
+      <w:numFmt w:val="bullet"/>
+      <w:lvlText w:val=""/>
+      <w:lvlJc w:val="left"/>
+      <w:pPr>
+        <w:ind w:left="2160" w:hanging="360"/>
+      </w:pPr>
+      <w:rPr>
+        <w:rFonts w:ascii="Wingdings" w:hAnsi="Wingdings" w:hint="default"/>
+      </w:rPr>
+    </w:lvl>
+    <w:lvl w:ilvl="3" w:tplc="04090001" w:tentative="1">
+      <w:start w:val="1"/>
+      <w:numFmt w:val="bullet"/>
+      <w:lvlText w:val=""/>
+      <w:lvlJc w:val="left"/>
+      <w:pPr>
+        <w:ind w:left="2880" w:hanging="360"/>
+      </w:pPr>
+      <w:rPr>
+        <w:rFonts w:ascii="Symbol" w:hAnsi="Symbol" w:hint="default"/>
+      </w:rPr>
+    </w:lvl>
+    <w:lvl w:ilvl="4" w:tplc="04090003" w:tentative="1">
+      <w:start w:val="1"/>
+      <w:numFmt w:val="bullet"/>
+      <w:lvlText w:val="o"/>
+      <w:lvlJc w:val="left"/>
+      <w:pPr>
+        <w:ind w:left="3600" w:hanging="360"/>
+      </w:pPr>
+      <w:rPr>
+        <w:rFonts w:ascii="Courier New" w:hAnsi="Courier New" w:cs="Courier New" w:hint="default"/>
+      </w:rPr>
+    </w:lvl>
+    <w:lvl w:ilvl="5" w:tplc="04090005" w:tentative="1">
+      <w:start w:val="1"/>
+      <w:numFmt w:val="bullet"/>
+      <w:lvlText w:val=""/>
+      <w:lvlJc w:val="left"/>
+      <w:pPr>
+        <w:ind w:left="4320" w:hanging="360"/>
+      </w:pPr>
+      <w:rPr>
+        <w:rFonts w:ascii="Wingdings" w:hAnsi="Wingdings" w:hint="default"/>
+      </w:rPr>
+    </w:lvl>
+    <w:lvl w:ilvl="6" w:tplc="04090001" w:tentative="1">
+      <w:start w:val="1"/>
+      <w:numFmt w:val="bullet"/>
+      <w:lvlText w:val=""/>
+      <w:lvlJc w:val="left"/>
+      <w:pPr>
+        <w:ind w:left="5040" w:hanging="360"/>
+      </w:pPr>
+      <w:rPr>
+        <w:rFonts w:ascii="Symbol" w:hAnsi="Symbol" w:hint="default"/>
+      </w:rPr>
+    </w:lvl>
+    <w:lvl w:ilvl="7" w:tplc="04090003" w:tentative="1">
+      <w:start w:val="1"/>
+      <w:numFmt w:val="bullet"/>
+      <w:lvlText w:val="o"/>
+      <w:lvlJc w:val="left"/>
+      <w:pPr>
+        <w:ind w:left="5760" w:hanging="360"/>
+      </w:pPr>
+      <w:rPr>
+        <w:rFonts w:ascii="Courier New" w:hAnsi="Courier New" w:cs="Courier New" w:hint="default"/>
+      </w:rPr>
+    </w:lvl>
+    <w:lvl w:ilvl="8" w:tplc="04090005" w:tentative="1">
+      <w:start w:val="1"/>
+      <w:numFmt w:val="bullet"/>
+      <w:lvlText w:val=""/>
+      <w:lvlJc w:val="left"/>
+      <w:pPr>
+        <w:ind w:left="6480" w:hanging="360"/>
+      </w:pPr>
+      <w:rPr>
+        <w:rFonts w:ascii="Wingdings" w:hAnsi="Wingdings" w:hint="default"/>
+      </w:rPr>
+    </w:lvl>
+  </w:abstractNum>
+  <w:abstractNum w:abstractNumId="17">
     <w:nsid w:val="46D22AB7"/>
     <w:multiLevelType w:val="hybridMultilevel"/>
     <w:tmpl w:val="03005C30"/>
@@ -24023,7 +25703,7 @@
       </w:pPr>
     </w:lvl>
   </w:abstractNum>
-  <w:abstractNum w:abstractNumId="16">
+  <w:abstractNum w:abstractNumId="18">
     <w:nsid w:val="49155CE6"/>
     <w:multiLevelType w:val="hybridMultilevel"/>
     <w:tmpl w:val="D870F4FE"/>
@@ -24112,7 +25792,7 @@
       </w:pPr>
     </w:lvl>
   </w:abstractNum>
-  <w:abstractNum w:abstractNumId="17">
+  <w:abstractNum w:abstractNumId="19">
     <w:nsid w:val="51137FD3"/>
     <w:multiLevelType w:val="multilevel"/>
     <w:tmpl w:val="24701F62"/>
@@ -24225,7 +25905,7 @@
       </w:rPr>
     </w:lvl>
   </w:abstractNum>
-  <w:abstractNum w:abstractNumId="18">
+  <w:abstractNum w:abstractNumId="20">
     <w:nsid w:val="52512A1E"/>
     <w:multiLevelType w:val="hybridMultilevel"/>
     <w:tmpl w:val="DC5EACE8"/>
@@ -24338,7 +26018,7 @@
       </w:rPr>
     </w:lvl>
   </w:abstractNum>
-  <w:abstractNum w:abstractNumId="19">
+  <w:abstractNum w:abstractNumId="21">
     <w:nsid w:val="5D4A2328"/>
     <w:multiLevelType w:val="hybridMultilevel"/>
     <w:tmpl w:val="CD9EBA1C"/>
@@ -24451,7 +26131,7 @@
       </w:rPr>
     </w:lvl>
   </w:abstractNum>
-  <w:abstractNum w:abstractNumId="20">
+  <w:abstractNum w:abstractNumId="22">
     <w:nsid w:val="5E36111E"/>
     <w:multiLevelType w:val="multilevel"/>
     <w:tmpl w:val="C276C462"/>
@@ -24564,7 +26244,7 @@
       </w:rPr>
     </w:lvl>
   </w:abstractNum>
-  <w:abstractNum w:abstractNumId="21">
+  <w:abstractNum w:abstractNumId="23">
     <w:nsid w:val="65A529B9"/>
     <w:multiLevelType w:val="hybridMultilevel"/>
     <w:tmpl w:val="9F46AA72"/>
@@ -24677,7 +26357,7 @@
       </w:rPr>
     </w:lvl>
   </w:abstractNum>
-  <w:abstractNum w:abstractNumId="22">
+  <w:abstractNum w:abstractNumId="24">
     <w:nsid w:val="68BB25A1"/>
     <w:multiLevelType w:val="hybridMultilevel"/>
     <w:tmpl w:val="823EF748"/>
@@ -24790,7 +26470,7 @@
       </w:rPr>
     </w:lvl>
   </w:abstractNum>
-  <w:abstractNum w:abstractNumId="23">
+  <w:abstractNum w:abstractNumId="25">
     <w:nsid w:val="6CDF775B"/>
     <w:multiLevelType w:val="hybridMultilevel"/>
     <w:tmpl w:val="3A5EAD1E"/>
@@ -24879,7 +26559,7 @@
       </w:pPr>
     </w:lvl>
   </w:abstractNum>
-  <w:abstractNum w:abstractNumId="24">
+  <w:abstractNum w:abstractNumId="26">
     <w:nsid w:val="6CF65CA3"/>
     <w:multiLevelType w:val="hybridMultilevel"/>
     <w:tmpl w:val="4B20611C"/>
@@ -24992,7 +26672,7 @@
       </w:rPr>
     </w:lvl>
   </w:abstractNum>
-  <w:abstractNum w:abstractNumId="25">
+  <w:abstractNum w:abstractNumId="27">
     <w:nsid w:val="6D604559"/>
     <w:multiLevelType w:val="hybridMultilevel"/>
     <w:tmpl w:val="4F361A68"/>
@@ -25132,7 +26812,7 @@
       </w:rPr>
     </w:lvl>
   </w:abstractNum>
-  <w:abstractNum w:abstractNumId="26">
+  <w:abstractNum w:abstractNumId="28">
     <w:nsid w:val="70A70F33"/>
     <w:multiLevelType w:val="hybridMultilevel"/>
     <w:tmpl w:val="9F0ABB86"/>
@@ -25245,7 +26925,120 @@
       </w:rPr>
     </w:lvl>
   </w:abstractNum>
-  <w:abstractNum w:abstractNumId="27">
+  <w:abstractNum w:abstractNumId="29">
+    <w:nsid w:val="71371F43"/>
+    <w:multiLevelType w:val="hybridMultilevel"/>
+    <w:tmpl w:val="13A857AE"/>
+    <w:lvl w:ilvl="0" w:tplc="04090003">
+      <w:start w:val="1"/>
+      <w:numFmt w:val="bullet"/>
+      <w:lvlText w:val="o"/>
+      <w:lvlJc w:val="left"/>
+      <w:pPr>
+        <w:ind w:left="360" w:hanging="360"/>
+      </w:pPr>
+      <w:rPr>
+        <w:rFonts w:ascii="Courier New" w:hAnsi="Courier New" w:cs="Courier New" w:hint="default"/>
+      </w:rPr>
+    </w:lvl>
+    <w:lvl w:ilvl="1" w:tplc="04090003" w:tentative="1">
+      <w:start w:val="1"/>
+      <w:numFmt w:val="bullet"/>
+      <w:lvlText w:val="o"/>
+      <w:lvlJc w:val="left"/>
+      <w:pPr>
+        <w:ind w:left="1080" w:hanging="360"/>
+      </w:pPr>
+      <w:rPr>
+        <w:rFonts w:ascii="Courier New" w:hAnsi="Courier New" w:cs="Courier New" w:hint="default"/>
+      </w:rPr>
+    </w:lvl>
+    <w:lvl w:ilvl="2" w:tplc="04090005" w:tentative="1">
+      <w:start w:val="1"/>
+      <w:numFmt w:val="bullet"/>
+      <w:lvlText w:val=""/>
+      <w:lvlJc w:val="left"/>
+      <w:pPr>
+        <w:ind w:left="1800" w:hanging="360"/>
+      </w:pPr>
+      <w:rPr>
+        <w:rFonts w:ascii="Wingdings" w:hAnsi="Wingdings" w:hint="default"/>
+      </w:rPr>
+    </w:lvl>
+    <w:lvl w:ilvl="3" w:tplc="04090001" w:tentative="1">
+      <w:start w:val="1"/>
+      <w:numFmt w:val="bullet"/>
+      <w:lvlText w:val=""/>
+      <w:lvlJc w:val="left"/>
+      <w:pPr>
+        <w:ind w:left="2520" w:hanging="360"/>
+      </w:pPr>
+      <w:rPr>
+        <w:rFonts w:ascii="Symbol" w:hAnsi="Symbol" w:hint="default"/>
+      </w:rPr>
+    </w:lvl>
+    <w:lvl w:ilvl="4" w:tplc="04090003" w:tentative="1">
+      <w:start w:val="1"/>
+      <w:numFmt w:val="bullet"/>
+      <w:lvlText w:val="o"/>
+      <w:lvlJc w:val="left"/>
+      <w:pPr>
+        <w:ind w:left="3240" w:hanging="360"/>
+      </w:pPr>
+      <w:rPr>
+        <w:rFonts w:ascii="Courier New" w:hAnsi="Courier New" w:cs="Courier New" w:hint="default"/>
+      </w:rPr>
+    </w:lvl>
+    <w:lvl w:ilvl="5" w:tplc="04090005" w:tentative="1">
+      <w:start w:val="1"/>
+      <w:numFmt w:val="bullet"/>
+      <w:lvlText w:val=""/>
+      <w:lvlJc w:val="left"/>
+      <w:pPr>
+        <w:ind w:left="3960" w:hanging="360"/>
+      </w:pPr>
+      <w:rPr>
+        <w:rFonts w:ascii="Wingdings" w:hAnsi="Wingdings" w:hint="default"/>
+      </w:rPr>
+    </w:lvl>
+    <w:lvl w:ilvl="6" w:tplc="04090001" w:tentative="1">
+      <w:start w:val="1"/>
+      <w:numFmt w:val="bullet"/>
+      <w:lvlText w:val=""/>
+      <w:lvlJc w:val="left"/>
+      <w:pPr>
+        <w:ind w:left="4680" w:hanging="360"/>
+      </w:pPr>
+      <w:rPr>
+        <w:rFonts w:ascii="Symbol" w:hAnsi="Symbol" w:hint="default"/>
+      </w:rPr>
+    </w:lvl>
+    <w:lvl w:ilvl="7" w:tplc="04090003" w:tentative="1">
+      <w:start w:val="1"/>
+      <w:numFmt w:val="bullet"/>
+      <w:lvlText w:val="o"/>
+      <w:lvlJc w:val="left"/>
+      <w:pPr>
+        <w:ind w:left="5400" w:hanging="360"/>
+      </w:pPr>
+      <w:rPr>
+        <w:rFonts w:ascii="Courier New" w:hAnsi="Courier New" w:cs="Courier New" w:hint="default"/>
+      </w:rPr>
+    </w:lvl>
+    <w:lvl w:ilvl="8" w:tplc="04090005" w:tentative="1">
+      <w:start w:val="1"/>
+      <w:numFmt w:val="bullet"/>
+      <w:lvlText w:val=""/>
+      <w:lvlJc w:val="left"/>
+      <w:pPr>
+        <w:ind w:left="6120" w:hanging="360"/>
+      </w:pPr>
+      <w:rPr>
+        <w:rFonts w:ascii="Wingdings" w:hAnsi="Wingdings" w:hint="default"/>
+      </w:rPr>
+    </w:lvl>
+  </w:abstractNum>
+  <w:abstractNum w:abstractNumId="30">
     <w:nsid w:val="71744D0C"/>
     <w:multiLevelType w:val="hybridMultilevel"/>
     <w:tmpl w:val="F3FC9AFC"/>
@@ -25358,7 +27151,7 @@
       </w:rPr>
     </w:lvl>
   </w:abstractNum>
-  <w:abstractNum w:abstractNumId="28">
+  <w:abstractNum w:abstractNumId="31">
     <w:nsid w:val="73A607FB"/>
     <w:multiLevelType w:val="hybridMultilevel"/>
     <w:tmpl w:val="D040E86A"/>
@@ -25471,7 +27264,7 @@
       </w:rPr>
     </w:lvl>
   </w:abstractNum>
-  <w:abstractNum w:abstractNumId="29">
+  <w:abstractNum w:abstractNumId="32">
     <w:nsid w:val="76E62BAA"/>
     <w:multiLevelType w:val="hybridMultilevel"/>
     <w:tmpl w:val="33860F74"/>
@@ -25618,43 +27411,43 @@
     <w:abstractNumId w:val="8"/>
   </w:num>
   <w:num w:numId="3">
-    <w:abstractNumId w:val="17"/>
+    <w:abstractNumId w:val="19"/>
   </w:num>
   <w:num w:numId="4">
-    <w:abstractNumId w:val="20"/>
+    <w:abstractNumId w:val="22"/>
   </w:num>
   <w:num w:numId="5">
-    <w:abstractNumId w:val="23"/>
+    <w:abstractNumId w:val="25"/>
   </w:num>
   <w:num w:numId="6">
-    <w:abstractNumId w:val="13"/>
+    <w:abstractNumId w:val="14"/>
   </w:num>
   <w:num w:numId="7">
     <w:abstractNumId w:val="1"/>
   </w:num>
   <w:num w:numId="8">
-    <w:abstractNumId w:val="18"/>
+    <w:abstractNumId w:val="20"/>
   </w:num>
   <w:num w:numId="9">
-    <w:abstractNumId w:val="29"/>
+    <w:abstractNumId w:val="32"/>
   </w:num>
   <w:num w:numId="10">
-    <w:abstractNumId w:val="12"/>
+    <w:abstractNumId w:val="13"/>
   </w:num>
   <w:num w:numId="11">
     <w:abstractNumId w:val="10"/>
   </w:num>
   <w:num w:numId="12">
+    <w:abstractNumId w:val="17"/>
+  </w:num>
+  <w:num w:numId="13">
     <w:abstractNumId w:val="15"/>
   </w:num>
-  <w:num w:numId="13">
-    <w:abstractNumId w:val="14"/>
-  </w:num>
   <w:num w:numId="14">
-    <w:abstractNumId w:val="16"/>
+    <w:abstractNumId w:val="18"/>
   </w:num>
   <w:num w:numId="15">
-    <w:abstractNumId w:val="25"/>
+    <w:abstractNumId w:val="27"/>
   </w:num>
   <w:num w:numId="16">
     <w:abstractNumId w:val="7"/>
@@ -25666,10 +27459,10 @@
     <w:abstractNumId w:val="4"/>
   </w:num>
   <w:num w:numId="19">
-    <w:abstractNumId w:val="11"/>
+    <w:abstractNumId w:val="12"/>
   </w:num>
   <w:num w:numId="20">
-    <w:abstractNumId w:val="26"/>
+    <w:abstractNumId w:val="28"/>
   </w:num>
   <w:num w:numId="21">
     <w:abstractNumId w:val="2"/>
@@ -25678,28 +27471,37 @@
     <w:abstractNumId w:val="6"/>
   </w:num>
   <w:num w:numId="23">
-    <w:abstractNumId w:val="19"/>
+    <w:abstractNumId w:val="21"/>
   </w:num>
   <w:num w:numId="24">
-    <w:abstractNumId w:val="28"/>
+    <w:abstractNumId w:val="31"/>
   </w:num>
   <w:num w:numId="25">
-    <w:abstractNumId w:val="21"/>
+    <w:abstractNumId w:val="23"/>
   </w:num>
   <w:num w:numId="26">
-    <w:abstractNumId w:val="27"/>
+    <w:abstractNumId w:val="30"/>
   </w:num>
   <w:num w:numId="27">
     <w:abstractNumId w:val="9"/>
   </w:num>
   <w:num w:numId="28">
-    <w:abstractNumId w:val="24"/>
+    <w:abstractNumId w:val="26"/>
   </w:num>
   <w:num w:numId="29">
-    <w:abstractNumId w:val="22"/>
+    <w:abstractNumId w:val="24"/>
   </w:num>
   <w:num w:numId="30">
     <w:abstractNumId w:val="3"/>
+  </w:num>
+  <w:num w:numId="31">
+    <w:abstractNumId w:val="11"/>
+  </w:num>
+  <w:num w:numId="32">
+    <w:abstractNumId w:val="29"/>
+  </w:num>
+  <w:num w:numId="33">
+    <w:abstractNumId w:val="16"/>
   </w:num>
 </w:numbering>
 </file>
@@ -27441,7 +29243,7 @@
 </file>
 
 <file path=customXml/itemProps1.xml><?xml version="1.0" encoding="utf-8"?>
-<ds:datastoreItem xmlns:ds="http://schemas.openxmlformats.org/officeDocument/2006/customXml" ds:itemID="{4A21F087-546C-4AA2-BEB5-5954D80FD5AD}">
+<ds:datastoreItem xmlns:ds="http://schemas.openxmlformats.org/officeDocument/2006/customXml" ds:itemID="{519B7E53-0027-4A3C-802B-B5597F0649C5}">
   <ds:schemaRefs>
     <ds:schemaRef ds:uri="http://schemas.openxmlformats.org/officeDocument/2006/bibliography"/>
   </ds:schemaRefs>

--- a/docs/jpadapp.docx
+++ b/docs/jpadapp.docx
@@ -1437,7 +1437,7 @@
                 <w:noProof/>
                 <w:webHidden/>
               </w:rPr>
-              <w:t>11</w:t>
+              <w:t>12</w:t>
             </w:r>
             <w:r>
               <w:rPr>
@@ -1519,7 +1519,7 @@
                 <w:noProof/>
                 <w:webHidden/>
               </w:rPr>
-              <w:t>19</w:t>
+              <w:t>22</w:t>
             </w:r>
             <w:r>
               <w:rPr>
@@ -1601,7 +1601,7 @@
                 <w:noProof/>
                 <w:webHidden/>
               </w:rPr>
-              <w:t>21</w:t>
+              <w:t>24</w:t>
             </w:r>
             <w:r>
               <w:rPr>
@@ -1683,7 +1683,7 @@
                 <w:noProof/>
                 <w:webHidden/>
               </w:rPr>
-              <w:t>21</w:t>
+              <w:t>24</w:t>
             </w:r>
             <w:r>
               <w:rPr>
@@ -1765,7 +1765,7 @@
                 <w:noProof/>
                 <w:webHidden/>
               </w:rPr>
-              <w:t>21</w:t>
+              <w:t>24</w:t>
             </w:r>
             <w:r>
               <w:rPr>
@@ -1847,7 +1847,7 @@
                 <w:noProof/>
                 <w:webHidden/>
               </w:rPr>
-              <w:t>21</w:t>
+              <w:t>24</w:t>
             </w:r>
             <w:r>
               <w:rPr>
@@ -1929,7 +1929,7 @@
                 <w:noProof/>
                 <w:webHidden/>
               </w:rPr>
-              <w:t>22</w:t>
+              <w:t>25</w:t>
             </w:r>
             <w:r>
               <w:rPr>
@@ -2011,7 +2011,7 @@
                 <w:noProof/>
                 <w:webHidden/>
               </w:rPr>
-              <w:t>22</w:t>
+              <w:t>25</w:t>
             </w:r>
             <w:r>
               <w:rPr>
@@ -2093,7 +2093,7 @@
                 <w:noProof/>
                 <w:webHidden/>
               </w:rPr>
-              <w:t>23</w:t>
+              <w:t>26</w:t>
             </w:r>
             <w:r>
               <w:rPr>
@@ -2175,7 +2175,7 @@
                 <w:noProof/>
                 <w:webHidden/>
               </w:rPr>
-              <w:t>24</w:t>
+              <w:t>27</w:t>
             </w:r>
             <w:r>
               <w:rPr>
@@ -2257,7 +2257,7 @@
                 <w:noProof/>
                 <w:webHidden/>
               </w:rPr>
-              <w:t>25</w:t>
+              <w:t>29</w:t>
             </w:r>
             <w:r>
               <w:rPr>
@@ -2339,7 +2339,7 @@
                 <w:noProof/>
                 <w:webHidden/>
               </w:rPr>
-              <w:t>25</w:t>
+              <w:t>29</w:t>
             </w:r>
             <w:r>
               <w:rPr>
@@ -2421,7 +2421,7 @@
                 <w:noProof/>
                 <w:webHidden/>
               </w:rPr>
-              <w:t>26</w:t>
+              <w:t>30</w:t>
             </w:r>
             <w:r>
               <w:rPr>
@@ -2503,7 +2503,7 @@
                 <w:noProof/>
                 <w:webHidden/>
               </w:rPr>
-              <w:t>26</w:t>
+              <w:t>30</w:t>
             </w:r>
             <w:r>
               <w:rPr>
@@ -2585,7 +2585,7 @@
                 <w:noProof/>
                 <w:webHidden/>
               </w:rPr>
-              <w:t>27</w:t>
+              <w:t>31</w:t>
             </w:r>
             <w:r>
               <w:rPr>
@@ -2667,7 +2667,7 @@
                 <w:noProof/>
                 <w:webHidden/>
               </w:rPr>
-              <w:t>28</w:t>
+              <w:t>32</w:t>
             </w:r>
             <w:r>
               <w:rPr>
@@ -2749,7 +2749,7 @@
                 <w:noProof/>
                 <w:webHidden/>
               </w:rPr>
-              <w:t>29</w:t>
+              <w:t>33</w:t>
             </w:r>
             <w:r>
               <w:rPr>
@@ -2831,7 +2831,7 @@
                 <w:noProof/>
                 <w:webHidden/>
               </w:rPr>
-              <w:t>30</w:t>
+              <w:t>34</w:t>
             </w:r>
             <w:r>
               <w:rPr>
@@ -2913,7 +2913,7 @@
                 <w:noProof/>
                 <w:webHidden/>
               </w:rPr>
-              <w:t>30</w:t>
+              <w:t>34</w:t>
             </w:r>
             <w:r>
               <w:rPr>
@@ -2995,7 +2995,7 @@
                 <w:noProof/>
                 <w:webHidden/>
               </w:rPr>
-              <w:t>32</w:t>
+              <w:t>36</w:t>
             </w:r>
             <w:r>
               <w:rPr>
@@ -3077,7 +3077,7 @@
                 <w:noProof/>
                 <w:webHidden/>
               </w:rPr>
-              <w:t>35</w:t>
+              <w:t>40</w:t>
             </w:r>
             <w:r>
               <w:rPr>
@@ -3159,7 +3159,7 @@
                 <w:noProof/>
                 <w:webHidden/>
               </w:rPr>
-              <w:t>35</w:t>
+              <w:t>40</w:t>
             </w:r>
             <w:r>
               <w:rPr>
@@ -3228,20 +3228,17 @@
                 <w:noProof/>
                 <w:webHidden/>
               </w:rPr>
-            </w:r>
-            <w:r>
-              <w:rPr>
-                <w:noProof/>
-                <w:webHidden/>
-              </w:rPr>
               <w:fldChar w:fldCharType="separate"/>
             </w:r>
             <w:r>
               <w:rPr>
-                <w:noProof/>
-                <w:webHidden/>
-              </w:rPr>
-              <w:t>35</w:t>
+                <w:b/>
+                <w:bCs/>
+                <w:noProof/>
+                <w:webHidden/>
+                <w:lang w:val="en-US"/>
+              </w:rPr>
+              <w:t>Error! Bookmark not defined.</w:t>
             </w:r>
             <w:r>
               <w:rPr>
@@ -3323,7 +3320,7 @@
                 <w:noProof/>
                 <w:webHidden/>
               </w:rPr>
-              <w:t>35</w:t>
+              <w:t>40</w:t>
             </w:r>
             <w:r>
               <w:rPr>
@@ -3405,7 +3402,7 @@
                 <w:noProof/>
                 <w:webHidden/>
               </w:rPr>
-              <w:t>35</w:t>
+              <w:t>41</w:t>
             </w:r>
             <w:r>
               <w:rPr>
@@ -3487,7 +3484,7 @@
                 <w:noProof/>
                 <w:webHidden/>
               </w:rPr>
-              <w:t>36</w:t>
+              <w:t>42</w:t>
             </w:r>
             <w:r>
               <w:rPr>
@@ -3569,7 +3566,7 @@
                 <w:noProof/>
                 <w:webHidden/>
               </w:rPr>
-              <w:t>36</w:t>
+              <w:t>42</w:t>
             </w:r>
             <w:r>
               <w:rPr>
@@ -3651,7 +3648,7 @@
                 <w:noProof/>
                 <w:webHidden/>
               </w:rPr>
-              <w:t>36</w:t>
+              <w:t>42</w:t>
             </w:r>
             <w:r>
               <w:rPr>
@@ -3733,7 +3730,7 @@
                 <w:noProof/>
                 <w:webHidden/>
               </w:rPr>
-              <w:t>36</w:t>
+              <w:t>42</w:t>
             </w:r>
             <w:r>
               <w:rPr>
@@ -3815,7 +3812,7 @@
                 <w:noProof/>
                 <w:webHidden/>
               </w:rPr>
-              <w:t>36</w:t>
+              <w:t>42</w:t>
             </w:r>
             <w:r>
               <w:rPr>
@@ -3897,7 +3894,7 @@
                 <w:noProof/>
                 <w:webHidden/>
               </w:rPr>
-              <w:t>36</w:t>
+              <w:t>42</w:t>
             </w:r>
             <w:r>
               <w:rPr>
@@ -3979,7 +3976,7 @@
                 <w:noProof/>
                 <w:webHidden/>
               </w:rPr>
-              <w:t>36</w:t>
+              <w:t>42</w:t>
             </w:r>
             <w:r>
               <w:rPr>
@@ -4046,7 +4043,7 @@
                 <w:noProof/>
                 <w:webHidden/>
               </w:rPr>
-              <w:t>36</w:t>
+              <w:t>42</w:t>
             </w:r>
             <w:r>
               <w:rPr>
@@ -4113,7 +4110,7 @@
                 <w:noProof/>
                 <w:webHidden/>
               </w:rPr>
-              <w:t>36</w:t>
+              <w:t>42</w:t>
             </w:r>
             <w:r>
               <w:rPr>
@@ -4180,7 +4177,7 @@
                 <w:noProof/>
                 <w:webHidden/>
               </w:rPr>
-              <w:t>37</w:t>
+              <w:t>43</w:t>
             </w:r>
             <w:r>
               <w:rPr>
@@ -4247,7 +4244,7 @@
                 <w:noProof/>
                 <w:webHidden/>
               </w:rPr>
-              <w:t>37</w:t>
+              <w:t>43</w:t>
             </w:r>
             <w:r>
               <w:rPr>
@@ -4314,7 +4311,7 @@
                 <w:noProof/>
                 <w:webHidden/>
               </w:rPr>
-              <w:t>37</w:t>
+              <w:t>43</w:t>
             </w:r>
             <w:r>
               <w:rPr>
@@ -4500,11 +4497,7 @@
         <w:t>wyrażony</w:t>
       </w:r>
       <w:r>
-        <w:t xml:space="preserve"> w skali</w:t>
-      </w:r>
-      <w:proofErr w:type="gramStart"/>
-      <w:r>
-        <w:t xml:space="preserve"> </w:t>
+        <w:t xml:space="preserve"> w skali </w:t>
       </w:r>
       <m:oMath>
         <m:d>
@@ -4532,11 +4525,7 @@
         <w:t>,</w:t>
       </w:r>
       <w:r>
-        <w:t xml:space="preserve"> gdzie</w:t>
-      </w:r>
-      <w:proofErr w:type="gramEnd"/>
-      <w:r>
-        <w:t xml:space="preserve"> </w:t>
+        <w:t xml:space="preserve"> gdzie </w:t>
       </w:r>
       <m:oMath>
         <m:r>
@@ -4607,11 +4596,7 @@
         <w:t xml:space="preserve"> </w:t>
       </w:r>
       <w:r>
-        <w:t>w skali</w:t>
-      </w:r>
-      <w:proofErr w:type="gramStart"/>
-      <w:r>
-        <w:t xml:space="preserve"> </w:t>
+        <w:t xml:space="preserve">w skali </w:t>
       </w:r>
       <m:oMath>
         <m:d>
@@ -4636,11 +4621,7 @@
         </m:d>
       </m:oMath>
       <w:r>
-        <w:t>, gdzie</w:t>
-      </w:r>
-      <w:proofErr w:type="gramEnd"/>
-      <w:r>
-        <w:t xml:space="preserve"> </w:t>
+        <w:t xml:space="preserve">, gdzie </w:t>
       </w:r>
       <m:oMath>
         <m:r>
@@ -4708,11 +4689,7 @@
         <w:t>Dominance</w:t>
       </w:r>
       <w:r>
-        <w:t xml:space="preserve"> – dominacja osoby badanej wyrażona w skali</w:t>
-      </w:r>
-      <w:proofErr w:type="gramStart"/>
-      <w:r>
-        <w:t xml:space="preserve"> </w:t>
+        <w:t xml:space="preserve"> – dominacja osoby badanej wyrażona w skali </w:t>
       </w:r>
       <m:oMath>
         <m:d>
@@ -4737,11 +4714,7 @@
         </m:d>
       </m:oMath>
       <w:r>
-        <w:t>, gdzie</w:t>
-      </w:r>
-      <w:proofErr w:type="gramEnd"/>
-      <w:r>
-        <w:t xml:space="preserve"> </w:t>
+        <w:t xml:space="preserve">, gdzie </w:t>
       </w:r>
       <m:oMath>
         <m:r>
@@ -4797,11 +4770,7 @@
         <w:t xml:space="preserve">Algorytmy rozpoznające stan emocjonalny mogą zbierać dane z ograniczoną pewnością co do trafności wyniku, dlatego też każdej z powyższych metryk towarzyszy współczynnik pewności wyrażony w </w:t>
       </w:r>
       <w:r>
-        <w:t>skali</w:t>
-      </w:r>
-      <w:proofErr w:type="gramStart"/>
-      <w:r>
-        <w:t xml:space="preserve"> </w:t>
+        <w:t xml:space="preserve">skali </w:t>
       </w:r>
       <m:oMath>
         <m:d>
@@ -4826,11 +4795,7 @@
         </m:d>
       </m:oMath>
       <w:r>
-        <w:t>, gdzie</w:t>
-      </w:r>
-      <w:proofErr w:type="gramEnd"/>
-      <w:r>
-        <w:t xml:space="preserve"> </w:t>
+        <w:t xml:space="preserve">, gdzie </w:t>
       </w:r>
       <m:oMath>
         <m:r>
@@ -4902,15 +4867,7 @@
     </w:p>
     <w:p>
       <w:r>
-        <w:t xml:space="preserve">Na potrzeby wizualizatora </w:t>
-      </w:r>
-      <w:proofErr w:type="gramStart"/>
-      <w:r>
-        <w:t>należy więc</w:t>
-      </w:r>
-      <w:proofErr w:type="gramEnd"/>
-      <w:r>
-        <w:t xml:space="preserve"> określić szereg metod ułatwiających użytkownikowi aplikacji zrozumienie i analizę zebranych podczas eksperymentu danych.</w:t>
+        <w:t>Na potrzeby wizualizatora należy więc określić szereg metod ułatwiających użytkownikowi aplikacji zrozumienie i analizę zebranych podczas eksperymentu danych.</w:t>
       </w:r>
     </w:p>
     <w:p>
@@ -5430,14 +5387,24 @@
       <w:r>
         <w:t xml:space="preserve">Tabela </w:t>
       </w:r>
-      <w:fldSimple w:instr=" SEQ Tabela \* ARABIC ">
-        <w:r>
-          <w:rPr>
-            <w:noProof/>
-          </w:rPr>
-          <w:t>1</w:t>
-        </w:r>
-      </w:fldSimple>
+      <w:r>
+        <w:fldChar w:fldCharType="begin"/>
+      </w:r>
+      <w:r>
+        <w:instrText xml:space="preserve"> SEQ Tabela \* ARABIC </w:instrText>
+      </w:r>
+      <w:r>
+        <w:fldChar w:fldCharType="separate"/>
+      </w:r>
+      <w:r>
+        <w:rPr>
+          <w:noProof/>
+        </w:rPr>
+        <w:t>1</w:t>
+      </w:r>
+      <w:r>
+        <w:fldChar w:fldCharType="end"/>
+      </w:r>
       <w:r>
         <w:t xml:space="preserve"> Słownik pojęć</w:t>
       </w:r>
@@ -5668,13 +5635,8 @@
                 <w:numId w:val="10"/>
               </w:numPr>
             </w:pPr>
-            <w:proofErr w:type="gramStart"/>
-            <w:r>
-              <w:t>wartość</w:t>
-            </w:r>
-            <w:proofErr w:type="gramEnd"/>
-            <w:r>
-              <w:t xml:space="preserve"> metryki P (positiveness),</w:t>
+            <w:r>
+              <w:t>wartość metryki P (positiveness),</w:t>
             </w:r>
           </w:p>
           <w:p>
@@ -5685,13 +5647,8 @@
                 <w:numId w:val="10"/>
               </w:numPr>
             </w:pPr>
-            <w:proofErr w:type="gramStart"/>
-            <w:r>
-              <w:t>wartość</w:t>
-            </w:r>
-            <w:proofErr w:type="gramEnd"/>
-            <w:r>
-              <w:t xml:space="preserve"> metryki A (arousal)</w:t>
+            <w:r>
+              <w:t>wartość metryki A (arousal)</w:t>
             </w:r>
             <w:r>
               <w:t>,</w:t>
@@ -5705,13 +5662,8 @@
                 <w:numId w:val="10"/>
               </w:numPr>
             </w:pPr>
-            <w:proofErr w:type="gramStart"/>
-            <w:r>
-              <w:t>wartość</w:t>
-            </w:r>
-            <w:proofErr w:type="gramEnd"/>
-            <w:r>
-              <w:t xml:space="preserve"> metryki D (dominance),</w:t>
+            <w:r>
+              <w:t>wartość metryki D (dominance),</w:t>
             </w:r>
           </w:p>
           <w:p>
@@ -5722,13 +5674,8 @@
                 <w:numId w:val="10"/>
               </w:numPr>
             </w:pPr>
-            <w:proofErr w:type="gramStart"/>
-            <w:r>
-              <w:t>stopień</w:t>
-            </w:r>
-            <w:proofErr w:type="gramEnd"/>
-            <w:r>
-              <w:t xml:space="preserve"> pewności pomiaru wartości metryki P,</w:t>
+            <w:r>
+              <w:t>stopień pewności pomiaru wartości metryki P,</w:t>
             </w:r>
           </w:p>
           <w:p>
@@ -5739,13 +5686,8 @@
                 <w:numId w:val="10"/>
               </w:numPr>
             </w:pPr>
-            <w:proofErr w:type="gramStart"/>
-            <w:r>
-              <w:t>stopień</w:t>
-            </w:r>
-            <w:proofErr w:type="gramEnd"/>
-            <w:r>
-              <w:t xml:space="preserve"> pewności pomiaru wartości metryki A,</w:t>
+            <w:r>
+              <w:t>stopień pewności pomiaru wartości metryki A,</w:t>
             </w:r>
           </w:p>
           <w:p>
@@ -5756,13 +5698,8 @@
                 <w:numId w:val="10"/>
               </w:numPr>
             </w:pPr>
-            <w:proofErr w:type="gramStart"/>
-            <w:r>
-              <w:t>stopień</w:t>
-            </w:r>
-            <w:proofErr w:type="gramEnd"/>
-            <w:r>
-              <w:t xml:space="preserve"> pewności pomiaru wartości metryki D,</w:t>
+            <w:r>
+              <w:t>stopień pewności pomiaru wartości metryki D,</w:t>
             </w:r>
           </w:p>
           <w:p>
@@ -5773,13 +5710,8 @@
                 <w:numId w:val="10"/>
               </w:numPr>
             </w:pPr>
-            <w:proofErr w:type="gramStart"/>
-            <w:r>
-              <w:t>znacznik</w:t>
-            </w:r>
-            <w:proofErr w:type="gramEnd"/>
-            <w:r>
-              <w:t xml:space="preserve"> czasowy,</w:t>
+            <w:r>
+              <w:t>znacznik czasowy,</w:t>
             </w:r>
           </w:p>
           <w:p>
@@ -5790,13 +5722,8 @@
                 <w:numId w:val="10"/>
               </w:numPr>
             </w:pPr>
-            <w:proofErr w:type="gramStart"/>
-            <w:r>
-              <w:t>identyfikator</w:t>
-            </w:r>
-            <w:proofErr w:type="gramEnd"/>
-            <w:r>
-              <w:t xml:space="preserve"> metody użytej do pomiaru stanu emocjonalnego.</w:t>
+            <w:r>
+              <w:t>identyfikator metody użytej do pomiaru stanu emocjonalnego.</w:t>
             </w:r>
           </w:p>
           <w:p/>
@@ -7473,13 +7400,8 @@
                 <w:numId w:val="9"/>
               </w:numPr>
             </w:pPr>
-            <w:proofErr w:type="gramStart"/>
-            <w:r>
-              <w:t>adresu</w:t>
-            </w:r>
-            <w:proofErr w:type="gramEnd"/>
-            <w:r>
-              <w:t xml:space="preserve"> oraz portu, na którym odbywa się komunikacja z klientem oraz wizualizatorem,</w:t>
+            <w:r>
+              <w:t>adresu oraz portu, na którym odbywa się komunikacja z klientem oraz wizualizatorem,</w:t>
             </w:r>
           </w:p>
           <w:p>
@@ -7490,13 +7412,8 @@
                 <w:numId w:val="9"/>
               </w:numPr>
             </w:pPr>
-            <w:proofErr w:type="gramStart"/>
-            <w:r>
-              <w:t>danych</w:t>
-            </w:r>
-            <w:proofErr w:type="gramEnd"/>
-            <w:r>
-              <w:t xml:space="preserve"> niezbędnych do połączenia z bazą danych przechowującą zapis eksperymentów: </w:t>
+            <w:r>
+              <w:t xml:space="preserve">danych niezbędnych do połączenia z bazą danych przechowującą zapis eksperymentów: </w:t>
             </w:r>
           </w:p>
           <w:p>
@@ -7507,13 +7424,8 @@
                 <w:numId w:val="9"/>
               </w:numPr>
             </w:pPr>
-            <w:proofErr w:type="gramStart"/>
-            <w:r>
-              <w:t>adresu</w:t>
-            </w:r>
-            <w:proofErr w:type="gramEnd"/>
-            <w:r>
-              <w:t xml:space="preserve">, </w:t>
+            <w:r>
+              <w:t xml:space="preserve">adresu, </w:t>
             </w:r>
           </w:p>
           <w:p>
@@ -7524,13 +7436,8 @@
                 <w:numId w:val="9"/>
               </w:numPr>
             </w:pPr>
-            <w:proofErr w:type="gramStart"/>
-            <w:r>
-              <w:t>nazwy</w:t>
-            </w:r>
-            <w:proofErr w:type="gramEnd"/>
-            <w:r>
-              <w:t xml:space="preserve"> użytkownika, </w:t>
+            <w:r>
+              <w:t xml:space="preserve">nazwy użytkownika, </w:t>
             </w:r>
           </w:p>
           <w:p>
@@ -7541,13 +7448,8 @@
                 <w:numId w:val="9"/>
               </w:numPr>
             </w:pPr>
-            <w:proofErr w:type="gramStart"/>
-            <w:r>
-              <w:t>hasła</w:t>
-            </w:r>
-            <w:proofErr w:type="gramEnd"/>
-            <w:r>
-              <w:t>,</w:t>
+            <w:r>
+              <w:t>hasła,</w:t>
             </w:r>
           </w:p>
           <w:p>
@@ -7558,13 +7460,8 @@
                 <w:numId w:val="9"/>
               </w:numPr>
             </w:pPr>
-            <w:proofErr w:type="gramStart"/>
-            <w:r>
-              <w:t>nazwy</w:t>
-            </w:r>
-            <w:proofErr w:type="gramEnd"/>
-            <w:r>
-              <w:t xml:space="preserve"> bazy danych.</w:t>
+            <w:r>
+              <w:t>nazwy bazy danych.</w:t>
             </w:r>
           </w:p>
         </w:tc>
@@ -8088,13 +7985,8 @@
                 <w:numId w:val="15"/>
               </w:numPr>
             </w:pPr>
-            <w:proofErr w:type="gramStart"/>
-            <w:r>
-              <w:t>etykiety</w:t>
-            </w:r>
-            <w:proofErr w:type="gramEnd"/>
-            <w:r>
-              <w:t>,</w:t>
+            <w:r>
+              <w:t>etykiety,</w:t>
             </w:r>
           </w:p>
           <w:p>
@@ -8105,13 +7997,8 @@
                 <w:numId w:val="15"/>
               </w:numPr>
             </w:pPr>
-            <w:proofErr w:type="gramStart"/>
-            <w:r>
-              <w:t>wykres</w:t>
-            </w:r>
-            <w:proofErr w:type="gramEnd"/>
-            <w:r>
-              <w:t xml:space="preserve"> metryki P,</w:t>
+            <w:r>
+              <w:t>wykres metryki P,</w:t>
             </w:r>
           </w:p>
           <w:p>
@@ -8122,13 +8009,8 @@
                 <w:numId w:val="15"/>
               </w:numPr>
             </w:pPr>
-            <w:proofErr w:type="gramStart"/>
-            <w:r>
-              <w:t>wykres</w:t>
-            </w:r>
-            <w:proofErr w:type="gramEnd"/>
-            <w:r>
-              <w:t xml:space="preserve"> metryki A,</w:t>
+            <w:r>
+              <w:t>wykres metryki A,</w:t>
             </w:r>
           </w:p>
           <w:p>
@@ -8139,13 +8021,8 @@
                 <w:numId w:val="15"/>
               </w:numPr>
             </w:pPr>
-            <w:proofErr w:type="gramStart"/>
-            <w:r>
-              <w:t>wykres</w:t>
-            </w:r>
-            <w:proofErr w:type="gramEnd"/>
-            <w:r>
-              <w:t xml:space="preserve"> metryki D,</w:t>
+            <w:r>
+              <w:t>wykres metryki D,</w:t>
             </w:r>
           </w:p>
           <w:p>
@@ -8156,13 +8033,8 @@
                 <w:numId w:val="15"/>
               </w:numPr>
             </w:pPr>
-            <w:proofErr w:type="gramStart"/>
-            <w:r>
-              <w:t>wartość</w:t>
-            </w:r>
-            <w:proofErr w:type="gramEnd"/>
-            <w:r>
-              <w:t xml:space="preserve"> metryki P,</w:t>
+            <w:r>
+              <w:t>wartość metryki P,</w:t>
             </w:r>
           </w:p>
           <w:p>
@@ -8173,13 +8045,8 @@
                 <w:numId w:val="15"/>
               </w:numPr>
             </w:pPr>
-            <w:proofErr w:type="gramStart"/>
-            <w:r>
-              <w:t>wartość</w:t>
-            </w:r>
-            <w:proofErr w:type="gramEnd"/>
-            <w:r>
-              <w:t xml:space="preserve"> metryki A,</w:t>
+            <w:r>
+              <w:t>wartość metryki A,</w:t>
             </w:r>
           </w:p>
           <w:p>
@@ -8190,13 +8057,8 @@
                 <w:numId w:val="15"/>
               </w:numPr>
             </w:pPr>
-            <w:proofErr w:type="gramStart"/>
-            <w:r>
-              <w:t>wartość</w:t>
-            </w:r>
-            <w:proofErr w:type="gramEnd"/>
-            <w:r>
-              <w:t xml:space="preserve"> metryki D,</w:t>
+            <w:r>
+              <w:t>wartość metryki D,</w:t>
             </w:r>
           </w:p>
           <w:p>
@@ -8207,13 +8069,8 @@
                 <w:numId w:val="15"/>
               </w:numPr>
             </w:pPr>
-            <w:proofErr w:type="gramStart"/>
-            <w:r>
-              <w:t>radar</w:t>
-            </w:r>
-            <w:proofErr w:type="gramEnd"/>
-            <w:r>
-              <w:t>.</w:t>
+            <w:r>
+              <w:t>radar.</w:t>
             </w:r>
           </w:p>
         </w:tc>
@@ -8536,13 +8393,8 @@
                 <w:numId w:val="16"/>
               </w:numPr>
             </w:pPr>
-            <w:proofErr w:type="gramStart"/>
-            <w:r>
-              <w:t>etykiety</w:t>
-            </w:r>
-            <w:proofErr w:type="gramEnd"/>
-            <w:r>
-              <w:t>,</w:t>
+            <w:r>
+              <w:t>etykiety,</w:t>
             </w:r>
           </w:p>
           <w:p>
@@ -8553,13 +8405,8 @@
                 <w:numId w:val="16"/>
               </w:numPr>
             </w:pPr>
-            <w:proofErr w:type="gramStart"/>
-            <w:r>
-              <w:t>wykres</w:t>
-            </w:r>
-            <w:proofErr w:type="gramEnd"/>
-            <w:r>
-              <w:t xml:space="preserve"> metryki P,</w:t>
+            <w:r>
+              <w:t>wykres metryki P,</w:t>
             </w:r>
           </w:p>
           <w:p>
@@ -8570,13 +8417,8 @@
                 <w:numId w:val="16"/>
               </w:numPr>
             </w:pPr>
-            <w:proofErr w:type="gramStart"/>
-            <w:r>
-              <w:t>wykres</w:t>
-            </w:r>
-            <w:proofErr w:type="gramEnd"/>
-            <w:r>
-              <w:t xml:space="preserve"> metryki A,</w:t>
+            <w:r>
+              <w:t>wykres metryki A,</w:t>
             </w:r>
           </w:p>
           <w:p>
@@ -8587,13 +8429,8 @@
                 <w:numId w:val="16"/>
               </w:numPr>
             </w:pPr>
-            <w:proofErr w:type="gramStart"/>
-            <w:r>
-              <w:t>wykres</w:t>
-            </w:r>
-            <w:proofErr w:type="gramEnd"/>
-            <w:r>
-              <w:t xml:space="preserve"> metryki D,</w:t>
+            <w:r>
+              <w:t>wykres metryki D,</w:t>
             </w:r>
           </w:p>
           <w:p>
@@ -8604,13 +8441,8 @@
                 <w:numId w:val="16"/>
               </w:numPr>
             </w:pPr>
-            <w:proofErr w:type="gramStart"/>
-            <w:r>
-              <w:t>wartość</w:t>
-            </w:r>
-            <w:proofErr w:type="gramEnd"/>
-            <w:r>
-              <w:t xml:space="preserve"> metryki P,</w:t>
+            <w:r>
+              <w:t>wartość metryki P,</w:t>
             </w:r>
           </w:p>
           <w:p>
@@ -8621,13 +8453,8 @@
                 <w:numId w:val="16"/>
               </w:numPr>
             </w:pPr>
-            <w:proofErr w:type="gramStart"/>
-            <w:r>
-              <w:t>wartość</w:t>
-            </w:r>
-            <w:proofErr w:type="gramEnd"/>
-            <w:r>
-              <w:t xml:space="preserve"> metryki A,</w:t>
+            <w:r>
+              <w:t>wartość metryki A,</w:t>
             </w:r>
           </w:p>
           <w:p>
@@ -8638,13 +8465,8 @@
                 <w:numId w:val="16"/>
               </w:numPr>
             </w:pPr>
-            <w:proofErr w:type="gramStart"/>
-            <w:r>
-              <w:t>wartość</w:t>
-            </w:r>
-            <w:proofErr w:type="gramEnd"/>
-            <w:r>
-              <w:t xml:space="preserve"> metryki D,</w:t>
+            <w:r>
+              <w:t>wartość metryki D,</w:t>
             </w:r>
           </w:p>
           <w:p>
@@ -8655,13 +8477,8 @@
                 <w:numId w:val="16"/>
               </w:numPr>
             </w:pPr>
-            <w:proofErr w:type="gramStart"/>
-            <w:r>
-              <w:t>radar</w:t>
-            </w:r>
-            <w:proofErr w:type="gramEnd"/>
-            <w:r>
-              <w:t>.</w:t>
+            <w:r>
+              <w:t>radar.</w:t>
             </w:r>
           </w:p>
         </w:tc>
@@ -8996,13 +8813,8 @@
                 <w:numId w:val="17"/>
               </w:numPr>
             </w:pPr>
-            <w:proofErr w:type="gramStart"/>
-            <w:r>
-              <w:t>etykiety</w:t>
-            </w:r>
-            <w:proofErr w:type="gramEnd"/>
-            <w:r>
-              <w:t>,</w:t>
+            <w:r>
+              <w:t>etykiety,</w:t>
             </w:r>
           </w:p>
           <w:p>
@@ -9013,13 +8825,8 @@
                 <w:numId w:val="17"/>
               </w:numPr>
             </w:pPr>
-            <w:proofErr w:type="gramStart"/>
-            <w:r>
-              <w:t>wykres</w:t>
-            </w:r>
-            <w:proofErr w:type="gramEnd"/>
-            <w:r>
-              <w:t xml:space="preserve"> metryki P,</w:t>
+            <w:r>
+              <w:t>wykres metryki P,</w:t>
             </w:r>
           </w:p>
           <w:p>
@@ -9030,13 +8837,8 @@
                 <w:numId w:val="17"/>
               </w:numPr>
             </w:pPr>
-            <w:proofErr w:type="gramStart"/>
-            <w:r>
-              <w:t>wykres</w:t>
-            </w:r>
-            <w:proofErr w:type="gramEnd"/>
-            <w:r>
-              <w:t xml:space="preserve"> metryki A,</w:t>
+            <w:r>
+              <w:t>wykres metryki A,</w:t>
             </w:r>
           </w:p>
           <w:p>
@@ -9047,13 +8849,8 @@
                 <w:numId w:val="17"/>
               </w:numPr>
             </w:pPr>
-            <w:proofErr w:type="gramStart"/>
-            <w:r>
-              <w:t>wykres</w:t>
-            </w:r>
-            <w:proofErr w:type="gramEnd"/>
-            <w:r>
-              <w:t xml:space="preserve"> metryki D,</w:t>
+            <w:r>
+              <w:t>wykres metryki D,</w:t>
             </w:r>
           </w:p>
           <w:p>
@@ -9064,13 +8861,8 @@
                 <w:numId w:val="17"/>
               </w:numPr>
             </w:pPr>
-            <w:proofErr w:type="gramStart"/>
-            <w:r>
-              <w:t>wartość</w:t>
-            </w:r>
-            <w:proofErr w:type="gramEnd"/>
-            <w:r>
-              <w:t xml:space="preserve"> metryki P,</w:t>
+            <w:r>
+              <w:t>wartość metryki P,</w:t>
             </w:r>
           </w:p>
           <w:p>
@@ -9081,13 +8873,8 @@
                 <w:numId w:val="17"/>
               </w:numPr>
             </w:pPr>
-            <w:proofErr w:type="gramStart"/>
-            <w:r>
-              <w:t>wartość</w:t>
-            </w:r>
-            <w:proofErr w:type="gramEnd"/>
-            <w:r>
-              <w:t xml:space="preserve"> metryki A,</w:t>
+            <w:r>
+              <w:t>wartość metryki A,</w:t>
             </w:r>
           </w:p>
           <w:p>
@@ -9098,13 +8885,8 @@
                 <w:numId w:val="17"/>
               </w:numPr>
             </w:pPr>
-            <w:proofErr w:type="gramStart"/>
-            <w:r>
-              <w:t>wartość</w:t>
-            </w:r>
-            <w:proofErr w:type="gramEnd"/>
-            <w:r>
-              <w:t xml:space="preserve"> metryki D,</w:t>
+            <w:r>
+              <w:t>wartość metryki D,</w:t>
             </w:r>
           </w:p>
           <w:p>
@@ -9115,13 +8897,8 @@
                 <w:numId w:val="17"/>
               </w:numPr>
             </w:pPr>
-            <w:proofErr w:type="gramStart"/>
-            <w:r>
-              <w:t>informacja</w:t>
-            </w:r>
-            <w:proofErr w:type="gramEnd"/>
-            <w:r>
-              <w:t xml:space="preserve"> o kolorach kanałów.</w:t>
+            <w:r>
+              <w:t>informacja o kolorach kanałów.</w:t>
             </w:r>
           </w:p>
         </w:tc>
@@ -9931,13 +9708,8 @@
                 <w:numId w:val="18"/>
               </w:numPr>
             </w:pPr>
-            <w:proofErr w:type="gramStart"/>
-            <w:r>
-              <w:t>etykiet</w:t>
-            </w:r>
-            <w:proofErr w:type="gramEnd"/>
-            <w:r>
-              <w:t>,</w:t>
+            <w:r>
+              <w:t>etykiet,</w:t>
             </w:r>
           </w:p>
           <w:p>
@@ -9948,13 +9720,8 @@
                 <w:numId w:val="18"/>
               </w:numPr>
             </w:pPr>
-            <w:proofErr w:type="gramStart"/>
-            <w:r>
-              <w:t>wartości</w:t>
-            </w:r>
-            <w:proofErr w:type="gramEnd"/>
-            <w:r>
-              <w:t xml:space="preserve"> metryk P, A, D.</w:t>
+            <w:r>
+              <w:t>wartości metryk P, A, D.</w:t>
             </w:r>
           </w:p>
         </w:tc>
@@ -10210,13 +9977,8 @@
                 <w:numId w:val="9"/>
               </w:numPr>
             </w:pPr>
-            <w:proofErr w:type="gramStart"/>
-            <w:r>
-              <w:t>radar</w:t>
-            </w:r>
-            <w:proofErr w:type="gramEnd"/>
-            <w:r>
-              <w:t>,</w:t>
+            <w:r>
+              <w:t>radar,</w:t>
             </w:r>
           </w:p>
           <w:p>
@@ -10227,13 +9989,8 @@
                 <w:numId w:val="9"/>
               </w:numPr>
             </w:pPr>
-            <w:proofErr w:type="gramStart"/>
-            <w:r>
-              <w:t>wartości</w:t>
-            </w:r>
-            <w:proofErr w:type="gramEnd"/>
-            <w:r>
-              <w:t xml:space="preserve"> metryk P, A, D.</w:t>
+            <w:r>
+              <w:t>wartości metryk P, A, D.</w:t>
             </w:r>
           </w:p>
         </w:tc>
@@ -10746,13 +10503,8 @@
                 <w:numId w:val="9"/>
               </w:numPr>
             </w:pPr>
-            <w:proofErr w:type="gramStart"/>
-            <w:r>
-              <w:t>punkty</w:t>
-            </w:r>
-            <w:proofErr w:type="gramEnd"/>
-            <w:r>
-              <w:t xml:space="preserve"> przedstawiające wartość metryki w danych punktach czasu (im mniejsza wartość, tym punkt narysowany jest niżej),</w:t>
+            <w:r>
+              <w:t>punkty przedstawiające wartość metryki w danych punktach czasu (im mniejsza wartość, tym punkt narysowany jest niżej),</w:t>
             </w:r>
           </w:p>
           <w:p>
@@ -10763,13 +10515,8 @@
                 <w:numId w:val="9"/>
               </w:numPr>
             </w:pPr>
-            <w:proofErr w:type="gramStart"/>
-            <w:r>
-              <w:t>krzywą</w:t>
-            </w:r>
-            <w:proofErr w:type="gramEnd"/>
-            <w:r>
-              <w:t xml:space="preserve"> łączącą punkty następujące po sobie w czasie,</w:t>
+            <w:r>
+              <w:t>krzywą łączącą punkty następujące po sobie w czasie,</w:t>
             </w:r>
           </w:p>
           <w:p>
@@ -10780,13 +10527,8 @@
                 <w:numId w:val="9"/>
               </w:numPr>
             </w:pPr>
-            <w:proofErr w:type="gramStart"/>
-            <w:r>
-              <w:t>pole</w:t>
-            </w:r>
-            <w:proofErr w:type="gramEnd"/>
-            <w:r>
-              <w:t xml:space="preserve"> pod krzywą wypełnione przez gradient, którego kolor zależy od wartości metryki w poszczególnych punktach:</w:t>
+            <w:r>
+              <w:t>pole pod krzywą wypełnione przez gradient, którego kolor zależy od wartości metryki w poszczególnych punktach:</w:t>
             </w:r>
           </w:p>
           <w:p>
@@ -10797,13 +10539,8 @@
                 <w:numId w:val="9"/>
               </w:numPr>
             </w:pPr>
-            <w:proofErr w:type="gramStart"/>
-            <w:r>
-              <w:t>pomiędzy</w:t>
-            </w:r>
-            <w:proofErr w:type="gramEnd"/>
-            <w:r>
-              <w:t xml:space="preserve"> dowolnymi sąsiadującymi punktami A i B gradient przechodzi płynnie z koloru C(A) do koloru C(B),</w:t>
+            <w:r>
+              <w:t>pomiędzy dowolnymi sąsiadującymi punktami A i B gradient przechodzi płynnie z koloru C(A) do koloru C(B),</w:t>
             </w:r>
             <w:r>
               <w:t xml:space="preserve"> </w:t>
@@ -10817,13 +10554,8 @@
                 <w:numId w:val="9"/>
               </w:numPr>
             </w:pPr>
-            <w:proofErr w:type="gramStart"/>
-            <w:r>
-              <w:t>kolor</w:t>
-            </w:r>
-            <w:proofErr w:type="gramEnd"/>
-            <w:r>
-              <w:t xml:space="preserve"> dla danego punktu powinien być wyliczany na podstawie wartości metryki </w:t>
+            <w:r>
+              <w:t xml:space="preserve">kolor dla danego punktu powinien być wyliczany na podstawie wartości metryki </w:t>
             </w:r>
             <w:r>
               <w:t>(kolor zielony dla wartości dodatnich, biały dla zerowej oraz czerwony dla ujemnych) oraz stopnia pewności pomiaru: maksymalna pewność pomiaru oznacza brak przezroczystości koloru, natomiast maksymalna niepewność pomiaru kolor całkowicie przezroczysty.</w:t>
@@ -11068,13 +10800,8 @@
                 <w:numId w:val="9"/>
               </w:numPr>
             </w:pPr>
-            <w:proofErr w:type="gramStart"/>
-            <w:r>
-              <w:t>etykiety</w:t>
-            </w:r>
-            <w:proofErr w:type="gramEnd"/>
-            <w:r>
-              <w:t xml:space="preserve"> powinny być rysowane w jednej linii,</w:t>
+            <w:r>
+              <w:t>etykiety powinny być rysowane w jednej linii,</w:t>
             </w:r>
           </w:p>
           <w:p>
@@ -11085,13 +10812,8 @@
                 <w:numId w:val="9"/>
               </w:numPr>
             </w:pPr>
-            <w:proofErr w:type="gramStart"/>
-            <w:r>
-              <w:t>rozmiar</w:t>
-            </w:r>
-            <w:proofErr w:type="gramEnd"/>
-            <w:r>
-              <w:t xml:space="preserve"> etykiety powinien zależeć od wartości pewności pomiaru (im większa pewność, tym większy rozmiar) </w:t>
+            <w:r>
+              <w:t xml:space="preserve">rozmiar etykiety powinien zależeć od wartości pewności pomiaru (im większa pewność, tym większy rozmiar) </w:t>
             </w:r>
           </w:p>
         </w:tc>
@@ -11330,13 +11052,8 @@
                 <w:numId w:val="9"/>
               </w:numPr>
             </w:pPr>
-            <w:proofErr w:type="gramStart"/>
-            <w:r>
-              <w:t>punkty</w:t>
-            </w:r>
-            <w:proofErr w:type="gramEnd"/>
-            <w:r>
-              <w:t xml:space="preserve"> przedstawiające wartość metryki w danych punktach czasu (im mniejsza wartość, tym punkt narysowany jest niżej),</w:t>
+            <w:r>
+              <w:t>punkty przedstawiające wartość metryki w danych punktach czasu (im mniejsza wartość, tym punkt narysowany jest niżej),</w:t>
             </w:r>
           </w:p>
           <w:p>
@@ -11347,13 +11064,8 @@
                 <w:numId w:val="9"/>
               </w:numPr>
             </w:pPr>
-            <w:proofErr w:type="gramStart"/>
-            <w:r>
-              <w:t>krzywą</w:t>
-            </w:r>
-            <w:proofErr w:type="gramEnd"/>
-            <w:r>
-              <w:t xml:space="preserve"> łączącą punkty następujące po sobie w czasie w ramach tej samej sesji,</w:t>
+            <w:r>
+              <w:t>krzywą łączącą punkty następujące po sobie w czasie w ramach tej samej sesji,</w:t>
             </w:r>
           </w:p>
           <w:p>
@@ -11364,13 +11076,8 @@
                 <w:numId w:val="9"/>
               </w:numPr>
             </w:pPr>
-            <w:proofErr w:type="gramStart"/>
-            <w:r>
-              <w:t>punkty</w:t>
-            </w:r>
-            <w:proofErr w:type="gramEnd"/>
-            <w:r>
-              <w:t xml:space="preserve"> i krzywe każdej z sesji powinny mieć unikalny kolor</w:t>
+            <w:r>
+              <w:t>punkty i krzywe każdej z sesji powinny mieć unikalny kolor</w:t>
             </w:r>
           </w:p>
         </w:tc>
@@ -11608,13 +11315,8 @@
                 <w:numId w:val="9"/>
               </w:numPr>
             </w:pPr>
-            <w:proofErr w:type="gramStart"/>
-            <w:r>
-              <w:t>etykiety</w:t>
-            </w:r>
-            <w:proofErr w:type="gramEnd"/>
-            <w:r>
-              <w:t xml:space="preserve"> dotyczące jednej sesji powinny być rysowane w jednej linii,</w:t>
+            <w:r>
+              <w:t>etykiety dotyczące jednej sesji powinny być rysowane w jednej linii,</w:t>
             </w:r>
           </w:p>
           <w:p>
@@ -11625,13 +11327,8 @@
                 <w:numId w:val="9"/>
               </w:numPr>
             </w:pPr>
-            <w:proofErr w:type="gramStart"/>
-            <w:r>
-              <w:t>rozmiar</w:t>
-            </w:r>
-            <w:proofErr w:type="gramEnd"/>
-            <w:r>
-              <w:t xml:space="preserve"> etykiety powinien zależeć od wartości pewności pomiaru (im większa pewność, tym większy rozmiar),</w:t>
+            <w:r>
+              <w:t>rozmiar etykiety powinien zależeć od wartości pewności pomiaru (im większa pewność, tym większy rozmiar),</w:t>
             </w:r>
           </w:p>
           <w:p>
@@ -11642,13 +11339,8 @@
                 <w:numId w:val="9"/>
               </w:numPr>
             </w:pPr>
-            <w:proofErr w:type="gramStart"/>
-            <w:r>
-              <w:t>etykiety</w:t>
-            </w:r>
-            <w:proofErr w:type="gramEnd"/>
-            <w:r>
-              <w:t xml:space="preserve"> </w:t>
+            <w:r>
+              <w:t xml:space="preserve">etykiety </w:t>
             </w:r>
             <w:r>
               <w:t>każdej z sesji powinny mieć unikalny kolor</w:t>
@@ -11880,13 +11572,8 @@
                 <w:numId w:val="9"/>
               </w:numPr>
             </w:pPr>
-            <w:proofErr w:type="gramStart"/>
-            <w:r>
-              <w:t>kolor</w:t>
-            </w:r>
-            <w:proofErr w:type="gramEnd"/>
-            <w:r>
-              <w:t xml:space="preserve"> zielony dla wartości dodatnich, biały dla zerowej oraz czerwony dla ujemnych, </w:t>
+            <w:r>
+              <w:t xml:space="preserve">kolor zielony dla wartości dodatnich, biały dla zerowej oraz czerwony dla ujemnych, </w:t>
             </w:r>
           </w:p>
           <w:p>
@@ -11897,13 +11584,8 @@
                 <w:numId w:val="9"/>
               </w:numPr>
             </w:pPr>
-            <w:proofErr w:type="gramStart"/>
-            <w:r>
-              <w:t>maksymalna</w:t>
-            </w:r>
-            <w:proofErr w:type="gramEnd"/>
-            <w:r>
-              <w:t xml:space="preserve"> pewność pomiaru oznacza brak przezroczystości koloru, natomiast maksymalna niepewność pomiaru kolor całkowicie przezroczysty</w:t>
+            <w:r>
+              <w:t>maksymalna pewność pomiaru oznacza brak przezroczystości koloru, natomiast maksymalna niepewność pomiaru kolor całkowicie przezroczysty</w:t>
             </w:r>
           </w:p>
           <w:p>
@@ -11914,13 +11596,8 @@
                 <w:numId w:val="9"/>
               </w:numPr>
             </w:pPr>
-            <w:proofErr w:type="gramStart"/>
-            <w:r>
-              <w:t>wartość</w:t>
-            </w:r>
-            <w:proofErr w:type="gramEnd"/>
-            <w:r>
-              <w:t xml:space="preserve"> metryki A wpływa na prędkość obrotu koła: im większa wartość tym szybszy obrót, wartość </w:t>
+            <w:r>
+              <w:t xml:space="preserve">wartość metryki A wpływa na prędkość obrotu koła: im większa wartość tym szybszy obrót, wartość </w:t>
             </w:r>
             <m:oMath>
               <m:r>
@@ -11942,13 +11619,8 @@
                 <w:numId w:val="9"/>
               </w:numPr>
             </w:pPr>
-            <w:proofErr w:type="gramStart"/>
-            <w:r>
-              <w:t>wartość</w:t>
-            </w:r>
-            <w:proofErr w:type="gramEnd"/>
-            <w:r>
-              <w:t xml:space="preserve"> metryki D wypływa na grubość linii rysującej obwód koła (im większy stopień dominacji tym grubsza linia)</w:t>
+            <w:r>
+              <w:t>wartość metryki D wypływa na grubość linii rysującej obwód koła (im większy stopień dominacji tym grubsza linia)</w:t>
             </w:r>
           </w:p>
         </w:tc>
@@ -13119,13 +12791,8 @@
                 <w:numId w:val="9"/>
               </w:numPr>
             </w:pPr>
-            <w:proofErr w:type="gramStart"/>
-            <w:r>
-              <w:t>przedział</w:t>
-            </w:r>
-            <w:proofErr w:type="gramEnd"/>
-            <w:r>
-              <w:t xml:space="preserve"> wartości dla każdej z metryk (P, A i D),</w:t>
+            <w:r>
+              <w:t>przedział wartości dla każdej z metryk (P, A i D),</w:t>
             </w:r>
           </w:p>
           <w:p>
@@ -13136,13 +12803,8 @@
                 <w:numId w:val="9"/>
               </w:numPr>
             </w:pPr>
-            <w:proofErr w:type="gramStart"/>
-            <w:r>
-              <w:t>kolor</w:t>
-            </w:r>
-            <w:proofErr w:type="gramEnd"/>
-            <w:r>
-              <w:t xml:space="preserve"> etykiety</w:t>
+            <w:r>
+              <w:t>kolor etykiety</w:t>
             </w:r>
             <w:r>
               <w:t xml:space="preserve"> </w:t>
@@ -13413,13 +13075,8 @@
                 <w:numId w:val="9"/>
               </w:numPr>
             </w:pPr>
-            <w:proofErr w:type="gramStart"/>
-            <w:r>
-              <w:t>adres</w:t>
-            </w:r>
-            <w:proofErr w:type="gramEnd"/>
-            <w:r>
-              <w:t xml:space="preserve"> oraz port służące do komunikacji z serwerem,</w:t>
+            <w:r>
+              <w:t>adres oraz port służące do komunikacji z serwerem,</w:t>
             </w:r>
           </w:p>
           <w:p>
@@ -13430,13 +13087,8 @@
                 <w:numId w:val="9"/>
               </w:numPr>
             </w:pPr>
-            <w:proofErr w:type="gramStart"/>
-            <w:r>
-              <w:t>tryb</w:t>
-            </w:r>
-            <w:proofErr w:type="gramEnd"/>
-            <w:r>
-              <w:t xml:space="preserve"> wizualizacji: rzeczywisty lub analizy,</w:t>
+            <w:r>
+              <w:t>tryb wizualizacji: rzeczywisty lub analizy,</w:t>
             </w:r>
           </w:p>
           <w:p>
@@ -13447,13 +13099,8 @@
                 <w:numId w:val="9"/>
               </w:numPr>
             </w:pPr>
-            <w:proofErr w:type="gramStart"/>
-            <w:r>
-              <w:t>identyfikator</w:t>
-            </w:r>
-            <w:proofErr w:type="gramEnd"/>
-            <w:r>
-              <w:t xml:space="preserve"> eksperymentu, z którego pobrane zostaną dane (tylko w przypadku trybu analizy),</w:t>
+            <w:r>
+              <w:t>identyfikator eksperymentu, z którego pobrane zostaną dane (tylko w przypadku trybu analizy),</w:t>
             </w:r>
           </w:p>
           <w:p>
@@ -13464,13 +13111,8 @@
                 <w:numId w:val="9"/>
               </w:numPr>
             </w:pPr>
-            <w:proofErr w:type="gramStart"/>
-            <w:r>
-              <w:t>identyfikatory</w:t>
-            </w:r>
-            <w:proofErr w:type="gramEnd"/>
-            <w:r>
-              <w:t xml:space="preserve"> metod, dla których sesje zostaną wczytane (tylko w przypadku trybu analizy)</w:t>
+            <w:r>
+              <w:t>identyfikatory metod, dla których sesje zostaną wczytane (tylko w przypadku trybu analizy)</w:t>
             </w:r>
           </w:p>
         </w:tc>
@@ -14434,14 +14076,24 @@
       <w:r>
         <w:t xml:space="preserve">Rysunek </w:t>
       </w:r>
-      <w:fldSimple w:instr=" SEQ Figure \* ARABIC ">
-        <w:r>
-          <w:rPr>
-            <w:noProof/>
-          </w:rPr>
-          <w:t>1</w:t>
-        </w:r>
-      </w:fldSimple>
+      <w:r>
+        <w:fldChar w:fldCharType="begin"/>
+      </w:r>
+      <w:r>
+        <w:instrText xml:space="preserve"> SEQ Figure \* ARABIC </w:instrText>
+      </w:r>
+      <w:r>
+        <w:fldChar w:fldCharType="separate"/>
+      </w:r>
+      <w:r>
+        <w:rPr>
+          <w:noProof/>
+        </w:rPr>
+        <w:t>1</w:t>
+      </w:r>
+      <w:r>
+        <w:fldChar w:fldCharType="end"/>
+      </w:r>
       <w:r>
         <w:t>. Diagram ERD</w:t>
       </w:r>
@@ -14471,11 +14123,9 @@
       <w:bookmarkEnd w:id="28"/>
     </w:p>
     <w:p>
-      <w:proofErr w:type="gramStart"/>
       <w:r>
         <w:t>experiment</w:t>
       </w:r>
-      <w:proofErr w:type="gramEnd"/>
     </w:p>
     <w:p>
       <w:r>
@@ -14495,13 +14145,8 @@
           <w:numId w:val="9"/>
         </w:numPr>
       </w:pPr>
-      <w:proofErr w:type="gramStart"/>
-      <w:r>
-        <w:t>id</w:t>
-      </w:r>
-      <w:proofErr w:type="gramEnd"/>
-      <w:r>
-        <w:t xml:space="preserve"> – identyfikator eksperymentu,</w:t>
+      <w:r>
+        <w:t>id – identyfikator eksperymentu,</w:t>
       </w:r>
       <w:r>
         <w:tab/>
@@ -14515,22 +14160,15 @@
           <w:numId w:val="9"/>
         </w:numPr>
       </w:pPr>
-      <w:proofErr w:type="gramStart"/>
-      <w:r>
-        <w:t>name</w:t>
-      </w:r>
-      <w:proofErr w:type="gramEnd"/>
-      <w:r>
-        <w:t xml:space="preserve"> – nazwa eksperymentu.</w:t>
+      <w:r>
+        <w:t>name – nazwa eksperymentu.</w:t>
       </w:r>
     </w:p>
     <w:p/>
     <w:p>
-      <w:proofErr w:type="gramStart"/>
       <w:r>
         <w:t>method</w:t>
       </w:r>
-      <w:proofErr w:type="gramEnd"/>
     </w:p>
     <w:p>
       <w:r>
@@ -14550,13 +14188,8 @@
           <w:numId w:val="19"/>
         </w:numPr>
       </w:pPr>
-      <w:proofErr w:type="gramStart"/>
-      <w:r>
-        <w:t>id</w:t>
-      </w:r>
-      <w:proofErr w:type="gramEnd"/>
-      <w:r>
-        <w:t xml:space="preserve"> – identyfikator metody,</w:t>
+      <w:r>
+        <w:t>id – identyfikator metody,</w:t>
       </w:r>
     </w:p>
     <w:p>
@@ -14567,23 +14200,13 @@
           <w:numId w:val="19"/>
         </w:numPr>
       </w:pPr>
-      <w:proofErr w:type="gramStart"/>
-      <w:r>
-        <w:t>name</w:t>
-      </w:r>
-      <w:proofErr w:type="gramEnd"/>
-      <w:r>
-        <w:t xml:space="preserve"> – nazwa metody.</w:t>
-      </w:r>
-    </w:p>
-    <w:p>
-      <w:proofErr w:type="gramStart"/>
-      <w:r>
-        <w:t>experiment</w:t>
-      </w:r>
-      <w:proofErr w:type="gramEnd"/>
-      <w:r>
-        <w:t>_session</w:t>
+      <w:r>
+        <w:t>name – nazwa metody.</w:t>
+      </w:r>
+    </w:p>
+    <w:p>
+      <w:r>
+        <w:t>experiment_session</w:t>
       </w:r>
     </w:p>
     <w:p>
@@ -14604,13 +14227,8 @@
           <w:numId w:val="20"/>
         </w:numPr>
       </w:pPr>
-      <w:proofErr w:type="gramStart"/>
-      <w:r>
-        <w:t>id</w:t>
-      </w:r>
-      <w:proofErr w:type="gramEnd"/>
-      <w:r>
-        <w:t xml:space="preserve"> – identyfikator sesji,</w:t>
+      <w:r>
+        <w:t>id – identyfikator sesji,</w:t>
       </w:r>
     </w:p>
     <w:p>
@@ -14621,13 +14239,8 @@
           <w:numId w:val="20"/>
         </w:numPr>
       </w:pPr>
-      <w:proofErr w:type="gramStart"/>
-      <w:r>
-        <w:t>experiment</w:t>
-      </w:r>
-      <w:proofErr w:type="gramEnd"/>
-      <w:r>
-        <w:t xml:space="preserve">_id – wskazuje na </w:t>
+      <w:r>
+        <w:t xml:space="preserve">experiment_id – wskazuje na </w:t>
       </w:r>
       <w:r>
         <w:t>eksperyment, którego częścią jest sesja</w:t>
@@ -14641,23 +14254,13 @@
           <w:numId w:val="20"/>
         </w:numPr>
       </w:pPr>
-      <w:proofErr w:type="gramStart"/>
-      <w:r>
-        <w:t>method</w:t>
-      </w:r>
-      <w:proofErr w:type="gramEnd"/>
-      <w:r>
-        <w:t>_id – wskazuje na metodę, użytą do zbierania danych w danej sesji.</w:t>
-      </w:r>
-    </w:p>
-    <w:p>
-      <w:proofErr w:type="gramStart"/>
-      <w:r>
-        <w:t>result</w:t>
-      </w:r>
-      <w:proofErr w:type="gramEnd"/>
-      <w:r>
-        <w:t>_set</w:t>
+      <w:r>
+        <w:t>method_id – wskazuje na metodę, użytą do zbierania danych w danej sesji.</w:t>
+      </w:r>
+    </w:p>
+    <w:p>
+      <w:r>
+        <w:t>result_set</w:t>
       </w:r>
     </w:p>
     <w:p>
@@ -14678,13 +14281,8 @@
           <w:numId w:val="21"/>
         </w:numPr>
       </w:pPr>
-      <w:proofErr w:type="gramStart"/>
-      <w:r>
-        <w:t>id</w:t>
-      </w:r>
-      <w:proofErr w:type="gramEnd"/>
-      <w:r>
-        <w:t xml:space="preserve"> – identyfikator zbioru wyników,</w:t>
+      <w:r>
+        <w:t>id – identyfikator zbioru wyników,</w:t>
       </w:r>
     </w:p>
     <w:p>
@@ -14695,23 +14293,13 @@
           <w:numId w:val="21"/>
         </w:numPr>
       </w:pPr>
-      <w:proofErr w:type="gramStart"/>
-      <w:r>
-        <w:t>experiment</w:t>
-      </w:r>
-      <w:proofErr w:type="gramEnd"/>
-      <w:r>
-        <w:t>_session_id – wskazuje na sesję, do której przypisane są wyniki</w:t>
-      </w:r>
-    </w:p>
-    <w:p>
-      <w:proofErr w:type="gramStart"/>
-      <w:r>
-        <w:t>pad</w:t>
-      </w:r>
-      <w:proofErr w:type="gramEnd"/>
-      <w:r>
-        <w:t>_value</w:t>
+      <w:r>
+        <w:t>experiment_session_id – wskazuje na sesję, do której przypisane są wyniki</w:t>
+      </w:r>
+    </w:p>
+    <w:p>
+      <w:r>
+        <w:t>pad_value</w:t>
       </w:r>
     </w:p>
     <w:p>
@@ -14735,13 +14323,8 @@
           <w:numId w:val="22"/>
         </w:numPr>
       </w:pPr>
-      <w:proofErr w:type="gramStart"/>
-      <w:r>
-        <w:t>id</w:t>
-      </w:r>
-      <w:proofErr w:type="gramEnd"/>
-      <w:r>
-        <w:t xml:space="preserve"> – identyfikator stanu,</w:t>
+      <w:r>
+        <w:t>id – identyfikator stanu,</w:t>
       </w:r>
     </w:p>
     <w:p>
@@ -14752,13 +14335,8 @@
           <w:numId w:val="22"/>
         </w:numPr>
       </w:pPr>
-      <w:proofErr w:type="gramStart"/>
-      <w:r>
-        <w:t>result</w:t>
-      </w:r>
-      <w:proofErr w:type="gramEnd"/>
-      <w:r>
-        <w:t>_set_id – wskazuje na zbiór wyników, którego częścią jest dany stan,</w:t>
+      <w:r>
+        <w:t>result_set_id – wskazuje na zbiór wyników, którego częścią jest dany stan,</w:t>
       </w:r>
     </w:p>
     <w:p>
@@ -14769,13 +14347,8 @@
           <w:numId w:val="22"/>
         </w:numPr>
       </w:pPr>
-      <w:proofErr w:type="gramStart"/>
-      <w:r>
-        <w:t>p</w:t>
-      </w:r>
-      <w:proofErr w:type="gramEnd"/>
-      <w:r>
-        <w:t xml:space="preserve"> – wartość metryki P,</w:t>
+      <w:r>
+        <w:t>p – wartość metryki P,</w:t>
       </w:r>
     </w:p>
     <w:p>
@@ -14786,13 +14359,8 @@
           <w:numId w:val="22"/>
         </w:numPr>
       </w:pPr>
-      <w:proofErr w:type="gramStart"/>
-      <w:r>
-        <w:t>a</w:t>
-      </w:r>
-      <w:proofErr w:type="gramEnd"/>
-      <w:r>
-        <w:t xml:space="preserve"> – wartość metryki A,</w:t>
+      <w:r>
+        <w:t>a – wartość metryki A,</w:t>
       </w:r>
     </w:p>
     <w:p>
@@ -14803,13 +14371,8 @@
           <w:numId w:val="22"/>
         </w:numPr>
       </w:pPr>
-      <w:proofErr w:type="gramStart"/>
-      <w:r>
-        <w:t>d</w:t>
-      </w:r>
-      <w:proofErr w:type="gramEnd"/>
-      <w:r>
-        <w:t xml:space="preserve"> – wartość metryki D,</w:t>
+      <w:r>
+        <w:t>d – wartość metryki D,</w:t>
       </w:r>
     </w:p>
     <w:p>
@@ -14820,15 +14383,8 @@
           <w:numId w:val="22"/>
         </w:numPr>
       </w:pPr>
-      <w:proofErr w:type="spellStart"/>
-      <w:proofErr w:type="gramStart"/>
-      <w:r>
-        <w:t>cp</w:t>
-      </w:r>
-      <w:proofErr w:type="spellEnd"/>
-      <w:proofErr w:type="gramEnd"/>
-      <w:r>
-        <w:t xml:space="preserve"> – pewność pomiaru metryki P,</w:t>
+      <w:r>
+        <w:t>cp – pewność pomiaru metryki P,</w:t>
       </w:r>
     </w:p>
     <w:p>
@@ -14839,13 +14395,8 @@
           <w:numId w:val="22"/>
         </w:numPr>
       </w:pPr>
-      <w:proofErr w:type="gramStart"/>
-      <w:r>
-        <w:t>ca</w:t>
-      </w:r>
-      <w:proofErr w:type="gramEnd"/>
-      <w:r>
-        <w:t xml:space="preserve"> – pewność pomiaru metryki A,</w:t>
+      <w:r>
+        <w:t>ca – pewność pomiaru metryki A,</w:t>
       </w:r>
     </w:p>
     <w:p>
@@ -14856,13 +14407,8 @@
           <w:numId w:val="22"/>
         </w:numPr>
       </w:pPr>
-      <w:proofErr w:type="gramStart"/>
-      <w:r>
-        <w:t>cd</w:t>
-      </w:r>
-      <w:proofErr w:type="gramEnd"/>
-      <w:r>
-        <w:t xml:space="preserve"> – pewność pomiaru metryki D,</w:t>
+      <w:r>
+        <w:t>cd – pewność pomiaru metryki D,</w:t>
       </w:r>
     </w:p>
     <w:p>
@@ -14873,13 +14419,8 @@
           <w:numId w:val="22"/>
         </w:numPr>
       </w:pPr>
-      <w:proofErr w:type="gramStart"/>
-      <w:r>
-        <w:t>timestamp</w:t>
-      </w:r>
-      <w:proofErr w:type="gramEnd"/>
-      <w:r>
-        <w:t xml:space="preserve"> – znacznik czasowy wyrażony w sekundach</w:t>
+      <w:r>
+        <w:t>timestamp – znacznik czasowy wyrażony w sekundach</w:t>
       </w:r>
     </w:p>
     <w:p>
@@ -15013,28 +14554,12 @@
                 <w:lang w:val="en-US"/>
               </w:rPr>
             </w:pPr>
-            <w:proofErr w:type="spellStart"/>
             <w:r>
               <w:rPr>
                 <w:lang w:val="en-US"/>
               </w:rPr>
-              <w:t>wiele</w:t>
-            </w:r>
-            <w:proofErr w:type="spellEnd"/>
-            <w:r>
-              <w:rPr>
-                <w:lang w:val="en-US"/>
-              </w:rPr>
-              <w:t>-do-</w:t>
-            </w:r>
-            <w:proofErr w:type="spellStart"/>
-            <w:r>
-              <w:rPr>
-                <w:lang w:val="en-US"/>
-              </w:rPr>
-              <w:t>jednego</w:t>
-            </w:r>
-            <w:proofErr w:type="spellEnd"/>
+              <w:t>wiele-do-jednego</w:t>
+            </w:r>
           </w:p>
         </w:tc>
         <w:tc>
@@ -15054,15 +14579,7 @@
           <w:p/>
           <w:p>
             <w:r>
-              <w:t xml:space="preserve">Eksperyment może składać się z wielu sesji: każda z nich jest realizowana przy pomocy innej metody oceny danych, </w:t>
-            </w:r>
-            <w:proofErr w:type="gramStart"/>
-            <w:r>
-              <w:t>generuje więc</w:t>
-            </w:r>
-            <w:proofErr w:type="gramEnd"/>
-            <w:r>
-              <w:t xml:space="preserve"> inne wartości PAD.</w:t>
+              <w:t>Eksperyment może składać się z wielu sesji: każda z nich jest realizowana przy pomocy innej metody oceny danych, generuje więc inne wartości PAD.</w:t>
             </w:r>
           </w:p>
         </w:tc>
@@ -15080,29 +14597,8 @@
             <w:shd w:val="clear" w:color="auto" w:fill="auto"/>
           </w:tcPr>
           <w:p>
-            <w:proofErr w:type="spellStart"/>
-            <w:r>
-              <w:t>Session</w:t>
-            </w:r>
-            <w:proofErr w:type="spellEnd"/>
-            <w:r>
-              <w:t xml:space="preserve"> </w:t>
-            </w:r>
-            <w:proofErr w:type="spellStart"/>
-            <w:r>
-              <w:t>generates</w:t>
-            </w:r>
-            <w:proofErr w:type="spellEnd"/>
-            <w:r>
-              <w:t xml:space="preserve"> </w:t>
-            </w:r>
-            <w:proofErr w:type="spellStart"/>
-            <w:r>
-              <w:t>result</w:t>
-            </w:r>
-            <w:proofErr w:type="spellEnd"/>
-            <w:r>
-              <w:t xml:space="preserve"> set</w:t>
+            <w:r>
+              <w:t>Session generates result set</w:t>
             </w:r>
           </w:p>
         </w:tc>
@@ -15115,11 +14611,9 @@
             <w:shd w:val="clear" w:color="auto" w:fill="auto"/>
           </w:tcPr>
           <w:p>
-            <w:proofErr w:type="gramStart"/>
             <w:r>
               <w:t>jeden-do-wielu</w:t>
             </w:r>
-            <w:proofErr w:type="gramEnd"/>
           </w:p>
         </w:tc>
         <w:tc>
@@ -15158,21 +14652,8 @@
             <w:shd w:val="clear" w:color="auto" w:fill="auto"/>
           </w:tcPr>
           <w:p>
-            <w:proofErr w:type="spellStart"/>
-            <w:r>
-              <w:t>Session</w:t>
-            </w:r>
-            <w:proofErr w:type="spellEnd"/>
-            <w:r>
-              <w:t xml:space="preserve"> </w:t>
-            </w:r>
-            <w:proofErr w:type="spellStart"/>
-            <w:r>
-              <w:t>uses</w:t>
-            </w:r>
-            <w:proofErr w:type="spellEnd"/>
-            <w:r>
-              <w:t xml:space="preserve"> method</w:t>
+            <w:r>
+              <w:t>Session uses method</w:t>
             </w:r>
           </w:p>
         </w:tc>
@@ -15186,11 +14667,9 @@
             <w:shd w:val="clear" w:color="auto" w:fill="auto"/>
           </w:tcPr>
           <w:p>
-            <w:proofErr w:type="gramStart"/>
             <w:r>
               <w:t>wiele-do-jednego</w:t>
             </w:r>
-            <w:proofErr w:type="gramEnd"/>
           </w:p>
         </w:tc>
         <w:tc>
@@ -15254,11 +14733,9 @@
             <w:shd w:val="clear" w:color="auto" w:fill="auto"/>
           </w:tcPr>
           <w:p>
-            <w:proofErr w:type="gramStart"/>
             <w:r>
               <w:t>jeden-do-wielu</w:t>
             </w:r>
-            <w:proofErr w:type="gramEnd"/>
           </w:p>
         </w:tc>
         <w:tc>
@@ -15286,8 +14763,6 @@
             </w:r>
           </w:p>
         </w:tc>
-        <w:bookmarkStart w:id="30" w:name="_GoBack"/>
-        <w:bookmarkEnd w:id="30"/>
       </w:tr>
     </w:tbl>
     <w:p>
@@ -15298,7 +14773,7 @@
           <w:numId w:val="2"/>
         </w:numPr>
       </w:pPr>
-      <w:bookmarkStart w:id="31" w:name="_Toc346166012"/>
+      <w:bookmarkStart w:id="30" w:name="_Toc346166012"/>
       <w:r>
         <w:lastRenderedPageBreak/>
         <w:t>Projekt interfej</w:t>
@@ -15306,7 +14781,7 @@
       <w:r>
         <w:t>su użytkownika</w:t>
       </w:r>
-      <w:bookmarkEnd w:id="31"/>
+      <w:bookmarkEnd w:id="30"/>
     </w:p>
     <w:p>
       <w:pPr>
@@ -15316,11 +14791,11 @@
           <w:numId w:val="2"/>
         </w:numPr>
       </w:pPr>
-      <w:bookmarkStart w:id="32" w:name="_Toc346166013"/>
+      <w:bookmarkStart w:id="31" w:name="_Toc346166013"/>
       <w:r>
         <w:t>Tryb rzeczywisty jednokanałowy</w:t>
       </w:r>
-      <w:bookmarkEnd w:id="32"/>
+      <w:bookmarkEnd w:id="31"/>
     </w:p>
     <w:p>
       <w:r>
@@ -15382,26 +14857,36 @@
       <w:pPr>
         <w:pStyle w:val="Caption"/>
       </w:pPr>
-      <w:bookmarkStart w:id="33" w:name="_Toc346164724"/>
-      <w:bookmarkStart w:id="34" w:name="_Toc346164832"/>
-      <w:bookmarkStart w:id="35" w:name="_Toc346165967"/>
+      <w:bookmarkStart w:id="32" w:name="_Toc346164724"/>
+      <w:bookmarkStart w:id="33" w:name="_Toc346164832"/>
+      <w:bookmarkStart w:id="34" w:name="_Toc346165967"/>
       <w:r>
         <w:t xml:space="preserve">Rysunek </w:t>
       </w:r>
-      <w:fldSimple w:instr=" SEQ Figure \* ARABIC ">
-        <w:r>
-          <w:rPr>
-            <w:noProof/>
-          </w:rPr>
-          <w:t>2</w:t>
-        </w:r>
-      </w:fldSimple>
+      <w:r>
+        <w:fldChar w:fldCharType="begin"/>
+      </w:r>
+      <w:r>
+        <w:instrText xml:space="preserve"> SEQ Figure \* ARABIC </w:instrText>
+      </w:r>
+      <w:r>
+        <w:fldChar w:fldCharType="separate"/>
+      </w:r>
+      <w:r>
+        <w:rPr>
+          <w:noProof/>
+        </w:rPr>
+        <w:t>2</w:t>
+      </w:r>
+      <w:r>
+        <w:fldChar w:fldCharType="end"/>
+      </w:r>
       <w:r>
         <w:t>. Interfejs dla trybu rzeczywistego, jednokanałowego</w:t>
       </w:r>
+      <w:bookmarkEnd w:id="32"/>
       <w:bookmarkEnd w:id="33"/>
       <w:bookmarkEnd w:id="34"/>
-      <w:bookmarkEnd w:id="35"/>
     </w:p>
     <w:p>
       <w:r>
@@ -15439,13 +14924,8 @@
           <w:numId w:val="24"/>
         </w:numPr>
       </w:pPr>
-      <w:proofErr w:type="gramStart"/>
-      <w:r>
-        <w:t>poziome</w:t>
-      </w:r>
-      <w:proofErr w:type="gramEnd"/>
-      <w:r>
-        <w:t xml:space="preserve"> menu (w górnej części)</w:t>
+      <w:r>
+        <w:t>poziome menu (w górnej części)</w:t>
       </w:r>
     </w:p>
     <w:p>
@@ -15544,11 +15024,11 @@
           <w:numId w:val="2"/>
         </w:numPr>
       </w:pPr>
-      <w:bookmarkStart w:id="36" w:name="_Toc346166014"/>
+      <w:bookmarkStart w:id="35" w:name="_Toc346166014"/>
       <w:r>
         <w:t>Tryb rzeczywisty, zminimalizowany: etykiety</w:t>
       </w:r>
-      <w:bookmarkEnd w:id="36"/>
+      <w:bookmarkEnd w:id="35"/>
     </w:p>
     <w:p>
       <w:r>
@@ -15610,38 +15090,40 @@
       <w:pPr>
         <w:pStyle w:val="Caption"/>
       </w:pPr>
-      <w:bookmarkStart w:id="37" w:name="_Toc346164725"/>
-      <w:bookmarkStart w:id="38" w:name="_Toc346164833"/>
-      <w:bookmarkStart w:id="39" w:name="_Toc346165968"/>
+      <w:bookmarkStart w:id="36" w:name="_Toc346164725"/>
+      <w:bookmarkStart w:id="37" w:name="_Toc346164833"/>
+      <w:bookmarkStart w:id="38" w:name="_Toc346165968"/>
       <w:r>
         <w:t xml:space="preserve">Rysunek </w:t>
       </w:r>
-      <w:fldSimple w:instr=" SEQ Figure \* ARABIC ">
-        <w:r>
-          <w:rPr>
-            <w:noProof/>
-          </w:rPr>
-          <w:t>3</w:t>
-        </w:r>
-      </w:fldSimple>
+      <w:r>
+        <w:fldChar w:fldCharType="begin"/>
+      </w:r>
+      <w:r>
+        <w:instrText xml:space="preserve"> SEQ Figure \* ARABIC </w:instrText>
+      </w:r>
+      <w:r>
+        <w:fldChar w:fldCharType="separate"/>
+      </w:r>
+      <w:r>
+        <w:rPr>
+          <w:noProof/>
+        </w:rPr>
+        <w:t>3</w:t>
+      </w:r>
+      <w:r>
+        <w:fldChar w:fldCharType="end"/>
+      </w:r>
       <w:r>
         <w:t>. Interfejs dla trybu rzeczywistego, jednokanałowego: zminimalizowany do etykiet.</w:t>
       </w:r>
+      <w:bookmarkEnd w:id="36"/>
       <w:bookmarkEnd w:id="37"/>
       <w:bookmarkEnd w:id="38"/>
-      <w:bookmarkEnd w:id="39"/>
-    </w:p>
-    <w:p>
-      <w:r>
-        <w:t xml:space="preserve">W trybie rzeczywistym, zminimalizowanym do kontrolki etykiet (rysunek 3.), </w:t>
-      </w:r>
-      <w:proofErr w:type="gramStart"/>
-      <w:r>
-        <w:t>oprócz</w:t>
-      </w:r>
-      <w:proofErr w:type="gramEnd"/>
-      <w:r>
-        <w:t xml:space="preserve"> menu użytkownika (znajdującego się we wszystkich widokach) znajduje się kontrolka etykiet oraz wartości ostatniego stanu dla aktualnego przedziału czasu.</w:t>
+    </w:p>
+    <w:p>
+      <w:r>
+        <w:t>W trybie rzeczywistym, zminimalizowanym do kontrolki etykiet (rysunek 3.), oprócz menu użytkownika (znajdującego się we wszystkich widokach) znajduje się kontrolka etykiet oraz wartości ostatniego stanu dla aktualnego przedziału czasu.</w:t>
       </w:r>
     </w:p>
     <w:p>
@@ -15652,11 +15134,11 @@
           <w:numId w:val="2"/>
         </w:numPr>
       </w:pPr>
-      <w:bookmarkStart w:id="40" w:name="_Toc346166015"/>
+      <w:bookmarkStart w:id="39" w:name="_Toc346166015"/>
       <w:r>
         <w:t>Tryb rzeczywisty, zminimalizowany: radar</w:t>
       </w:r>
-      <w:bookmarkEnd w:id="40"/>
+      <w:bookmarkEnd w:id="39"/>
     </w:p>
     <w:p>
       <w:r>
@@ -15718,26 +15200,36 @@
       <w:pPr>
         <w:pStyle w:val="Caption"/>
       </w:pPr>
-      <w:bookmarkStart w:id="41" w:name="_Toc346164726"/>
-      <w:bookmarkStart w:id="42" w:name="_Toc346164834"/>
-      <w:bookmarkStart w:id="43" w:name="_Toc346165969"/>
+      <w:bookmarkStart w:id="40" w:name="_Toc346164726"/>
+      <w:bookmarkStart w:id="41" w:name="_Toc346164834"/>
+      <w:bookmarkStart w:id="42" w:name="_Toc346165969"/>
       <w:r>
         <w:t xml:space="preserve">Rysunek </w:t>
       </w:r>
-      <w:fldSimple w:instr=" SEQ Figure \* ARABIC ">
-        <w:r>
-          <w:rPr>
-            <w:noProof/>
-          </w:rPr>
-          <w:t>4</w:t>
-        </w:r>
-      </w:fldSimple>
+      <w:r>
+        <w:fldChar w:fldCharType="begin"/>
+      </w:r>
+      <w:r>
+        <w:instrText xml:space="preserve"> SEQ Figure \* ARABIC </w:instrText>
+      </w:r>
+      <w:r>
+        <w:fldChar w:fldCharType="separate"/>
+      </w:r>
+      <w:r>
+        <w:rPr>
+          <w:noProof/>
+        </w:rPr>
+        <w:t>4</w:t>
+      </w:r>
+      <w:r>
+        <w:fldChar w:fldCharType="end"/>
+      </w:r>
       <w:r>
         <w:t>. Interfejs dla trybu rzeczywistego, jednokanałowego: zminimalizowany do radaru.</w:t>
       </w:r>
+      <w:bookmarkEnd w:id="40"/>
       <w:bookmarkEnd w:id="41"/>
       <w:bookmarkEnd w:id="42"/>
-      <w:bookmarkEnd w:id="43"/>
     </w:p>
     <w:p>
       <w:r>
@@ -15751,15 +15243,7 @@
         <w:t>,</w:t>
       </w:r>
       <w:r>
-        <w:t xml:space="preserve"> </w:t>
-      </w:r>
-      <w:proofErr w:type="gramStart"/>
-      <w:r>
-        <w:t>zawiera</w:t>
-      </w:r>
-      <w:proofErr w:type="gramEnd"/>
-      <w:r>
-        <w:t xml:space="preserve"> kontrolkę radaru </w:t>
+        <w:t xml:space="preserve"> zawiera kontrolkę radaru </w:t>
       </w:r>
       <w:r>
         <w:t xml:space="preserve">oraz </w:t>
@@ -15776,11 +15260,11 @@
           <w:numId w:val="2"/>
         </w:numPr>
       </w:pPr>
-      <w:bookmarkStart w:id="44" w:name="_Toc346166016"/>
+      <w:bookmarkStart w:id="43" w:name="_Toc346166016"/>
       <w:r>
         <w:t>Tryb analizy jednokanałowy</w:t>
       </w:r>
-      <w:bookmarkEnd w:id="44"/>
+      <w:bookmarkEnd w:id="43"/>
     </w:p>
     <w:p>
       <w:r>
@@ -15842,26 +15326,36 @@
       <w:pPr>
         <w:pStyle w:val="Caption"/>
       </w:pPr>
-      <w:bookmarkStart w:id="45" w:name="_Toc346164727"/>
-      <w:bookmarkStart w:id="46" w:name="_Toc346164835"/>
-      <w:bookmarkStart w:id="47" w:name="_Toc346165970"/>
+      <w:bookmarkStart w:id="44" w:name="_Toc346164727"/>
+      <w:bookmarkStart w:id="45" w:name="_Toc346164835"/>
+      <w:bookmarkStart w:id="46" w:name="_Toc346165970"/>
       <w:r>
         <w:t xml:space="preserve">Rysunek </w:t>
       </w:r>
-      <w:fldSimple w:instr=" SEQ Figure \* ARABIC ">
-        <w:r>
-          <w:rPr>
-            <w:noProof/>
-          </w:rPr>
-          <w:t>5</w:t>
-        </w:r>
-      </w:fldSimple>
+      <w:r>
+        <w:fldChar w:fldCharType="begin"/>
+      </w:r>
+      <w:r>
+        <w:instrText xml:space="preserve"> SEQ Figure \* ARABIC </w:instrText>
+      </w:r>
+      <w:r>
+        <w:fldChar w:fldCharType="separate"/>
+      </w:r>
+      <w:r>
+        <w:rPr>
+          <w:noProof/>
+        </w:rPr>
+        <w:t>5</w:t>
+      </w:r>
+      <w:r>
+        <w:fldChar w:fldCharType="end"/>
+      </w:r>
       <w:r>
         <w:t>. Interfejs dla trybu analizy, jednokanałowego.</w:t>
       </w:r>
+      <w:bookmarkEnd w:id="44"/>
       <w:bookmarkEnd w:id="45"/>
       <w:bookmarkEnd w:id="46"/>
-      <w:bookmarkEnd w:id="47"/>
     </w:p>
     <w:p>
       <w:r>
@@ -15870,13 +15364,8 @@
       <w:r>
         <w:t xml:space="preserve">(rysunek 5.) </w:t>
       </w:r>
-      <w:proofErr w:type="gramStart"/>
-      <w:r>
-        <w:t>możliwe</w:t>
-      </w:r>
-      <w:proofErr w:type="gramEnd"/>
-      <w:r>
-        <w:t xml:space="preserve"> jest wykorzystanie interfejsu </w:t>
+      <w:r>
+        <w:t xml:space="preserve">możliwe jest wykorzystanie interfejsu </w:t>
       </w:r>
       <w:r>
         <w:t>z trybu rzeczywistego. Jedyna różnica polega na kontrolce sterującej aktualnym przedziałem czasu, z którego dane są pokazywane.</w:t>
@@ -15890,12 +15379,12 @@
           <w:numId w:val="2"/>
         </w:numPr>
       </w:pPr>
-      <w:bookmarkStart w:id="48" w:name="_Toc346166017"/>
+      <w:bookmarkStart w:id="47" w:name="_Toc346166017"/>
       <w:r>
         <w:lastRenderedPageBreak/>
         <w:t>Tryb analizy wielokanałowy</w:t>
       </w:r>
-      <w:bookmarkEnd w:id="48"/>
+      <w:bookmarkEnd w:id="47"/>
     </w:p>
     <w:p>
       <w:r>
@@ -15957,29 +15446,39 @@
       <w:pPr>
         <w:pStyle w:val="Caption"/>
       </w:pPr>
-      <w:bookmarkStart w:id="49" w:name="_Toc346164728"/>
-      <w:bookmarkStart w:id="50" w:name="_Toc346164836"/>
-      <w:bookmarkStart w:id="51" w:name="_Toc346165971"/>
+      <w:bookmarkStart w:id="48" w:name="_Toc346164728"/>
+      <w:bookmarkStart w:id="49" w:name="_Toc346164836"/>
+      <w:bookmarkStart w:id="50" w:name="_Toc346165971"/>
       <w:r>
         <w:t xml:space="preserve">Rysunek </w:t>
       </w:r>
-      <w:fldSimple w:instr=" SEQ Figure \* ARABIC ">
-        <w:r>
-          <w:rPr>
-            <w:noProof/>
-          </w:rPr>
-          <w:t>6</w:t>
-        </w:r>
-      </w:fldSimple>
+      <w:r>
+        <w:fldChar w:fldCharType="begin"/>
+      </w:r>
+      <w:r>
+        <w:instrText xml:space="preserve"> SEQ Figure \* ARABIC </w:instrText>
+      </w:r>
+      <w:r>
+        <w:fldChar w:fldCharType="separate"/>
+      </w:r>
+      <w:r>
+        <w:rPr>
+          <w:noProof/>
+        </w:rPr>
+        <w:t>6</w:t>
+      </w:r>
+      <w:r>
+        <w:fldChar w:fldCharType="end"/>
+      </w:r>
       <w:r>
         <w:t xml:space="preserve">. </w:t>
       </w:r>
       <w:r>
         <w:t>Interfejs dla trybu analizy, wielokanałowego.</w:t>
       </w:r>
+      <w:bookmarkEnd w:id="48"/>
       <w:bookmarkEnd w:id="49"/>
       <w:bookmarkEnd w:id="50"/>
-      <w:bookmarkEnd w:id="51"/>
     </w:p>
     <w:p>
       <w:r>
@@ -15988,13 +15487,8 @@
       <w:r>
         <w:t xml:space="preserve">(rysunek 6.) </w:t>
       </w:r>
-      <w:proofErr w:type="gramStart"/>
-      <w:r>
-        <w:t>ma</w:t>
-      </w:r>
-      <w:proofErr w:type="gramEnd"/>
-      <w:r>
-        <w:t xml:space="preserve"> identyczny układ </w:t>
+      <w:r>
+        <w:t xml:space="preserve">ma identyczny układ </w:t>
       </w:r>
       <w:r>
         <w:t>do trybu jednokanałowego, jednak wszystkie kontrolki przystosowane są do wyświetlania stanów zebranych przy pomocy wielu metod.</w:t>
@@ -16022,12 +15516,12 @@
           <w:numId w:val="2"/>
         </w:numPr>
       </w:pPr>
-      <w:bookmarkStart w:id="52" w:name="_Toc346166018"/>
+      <w:bookmarkStart w:id="51" w:name="_Toc346166018"/>
       <w:r>
         <w:lastRenderedPageBreak/>
         <w:t>Menu</w:t>
       </w:r>
-      <w:bookmarkEnd w:id="52"/>
+      <w:bookmarkEnd w:id="51"/>
     </w:p>
     <w:p>
       <w:r>
@@ -16089,26 +15583,36 @@
       <w:pPr>
         <w:pStyle w:val="Caption"/>
       </w:pPr>
-      <w:bookmarkStart w:id="53" w:name="_Toc346164729"/>
-      <w:bookmarkStart w:id="54" w:name="_Toc346164837"/>
-      <w:bookmarkStart w:id="55" w:name="_Toc346165972"/>
+      <w:bookmarkStart w:id="52" w:name="_Toc346164729"/>
+      <w:bookmarkStart w:id="53" w:name="_Toc346164837"/>
+      <w:bookmarkStart w:id="54" w:name="_Toc346165972"/>
       <w:r>
         <w:t xml:space="preserve">Rysunek </w:t>
       </w:r>
-      <w:fldSimple w:instr=" SEQ Figure \* ARABIC ">
-        <w:r>
-          <w:rPr>
-            <w:noProof/>
-          </w:rPr>
-          <w:t>7</w:t>
-        </w:r>
-      </w:fldSimple>
+      <w:r>
+        <w:fldChar w:fldCharType="begin"/>
+      </w:r>
+      <w:r>
+        <w:instrText xml:space="preserve"> SEQ Figure \* ARABIC </w:instrText>
+      </w:r>
+      <w:r>
+        <w:fldChar w:fldCharType="separate"/>
+      </w:r>
+      <w:r>
+        <w:rPr>
+          <w:noProof/>
+        </w:rPr>
+        <w:t>7</w:t>
+      </w:r>
+      <w:r>
+        <w:fldChar w:fldCharType="end"/>
+      </w:r>
       <w:r>
         <w:t>. Menu aplikacji.</w:t>
       </w:r>
+      <w:bookmarkEnd w:id="52"/>
       <w:bookmarkEnd w:id="53"/>
       <w:bookmarkEnd w:id="54"/>
-      <w:bookmarkEnd w:id="55"/>
     </w:p>
     <w:p>
       <w:r>
@@ -16117,16 +15621,11 @@
       <w:r>
         <w:t xml:space="preserve">(rysunek 7.) </w:t>
       </w:r>
-      <w:proofErr w:type="gramStart"/>
       <w:r>
         <w:t>j</w:t>
       </w:r>
       <w:r>
-        <w:t>est</w:t>
-      </w:r>
-      <w:proofErr w:type="gramEnd"/>
-      <w:r>
-        <w:t xml:space="preserve"> wyświetlane w każdym widoku i jest odpowiedzialne za sterowanie </w:t>
+        <w:t xml:space="preserve">est wyświetlane w każdym widoku i jest odpowiedzialne za sterowanie </w:t>
       </w:r>
       <w:r>
         <w:t>funkcjami widoku aplikacji.</w:t>
@@ -16146,28 +15645,18 @@
         </w:numPr>
       </w:pPr>
       <w:r>
-        <w:t xml:space="preserve">File – </w:t>
-      </w:r>
-      <w:proofErr w:type="spellStart"/>
-      <w:r>
-        <w:t>E</w:t>
+        <w:t>File – E</w:t>
       </w:r>
       <w:r>
         <w:t>xit</w:t>
       </w:r>
-      <w:proofErr w:type="spellEnd"/>
     </w:p>
     <w:p>
       <w:pPr>
         <w:pStyle w:val="ListParagraph"/>
       </w:pPr>
-      <w:proofErr w:type="gramStart"/>
-      <w:r>
-        <w:t>wyjście</w:t>
-      </w:r>
-      <w:proofErr w:type="gramEnd"/>
-      <w:r>
-        <w:t xml:space="preserve"> z aplikacji</w:t>
+      <w:r>
+        <w:t>wyjście z aplikacji</w:t>
       </w:r>
     </w:p>
     <w:p>
@@ -16183,21 +15672,8 @@
           <w:numId w:val="26"/>
         </w:numPr>
       </w:pPr>
-      <w:proofErr w:type="spellStart"/>
-      <w:r>
-        <w:t>View</w:t>
-      </w:r>
-      <w:proofErr w:type="spellEnd"/>
-      <w:r>
-        <w:t xml:space="preserve"> – </w:t>
-      </w:r>
-      <w:proofErr w:type="spellStart"/>
-      <w:r>
-        <w:t>Stay</w:t>
-      </w:r>
-      <w:proofErr w:type="spellEnd"/>
-      <w:r>
-        <w:t xml:space="preserve"> o</w:t>
+      <w:r>
+        <w:t>View – Stay o</w:t>
       </w:r>
       <w:r>
         <w:t>n top</w:t>
@@ -16207,13 +15683,8 @@
       <w:pPr>
         <w:pStyle w:val="ListParagraph"/>
       </w:pPr>
-      <w:proofErr w:type="gramStart"/>
-      <w:r>
-        <w:t>włączenie</w:t>
-      </w:r>
-      <w:proofErr w:type="gramEnd"/>
-      <w:r>
-        <w:t xml:space="preserve"> lub wyłączenie opcji „zawsze na wierzchu” (wymaganie WF8)</w:t>
+      <w:r>
+        <w:t>włączenie lub wyłączenie opcji „zawsze na wierzchu” (wymaganie WF8)</w:t>
       </w:r>
     </w:p>
     <w:p>
@@ -16229,31 +15700,19 @@
           <w:numId w:val="26"/>
         </w:numPr>
       </w:pPr>
-      <w:proofErr w:type="spellStart"/>
-      <w:r>
-        <w:t>View</w:t>
-      </w:r>
-      <w:proofErr w:type="spellEnd"/>
-      <w:r>
-        <w:t xml:space="preserve"> – </w:t>
-      </w:r>
-      <w:proofErr w:type="spellStart"/>
+      <w:r>
+        <w:t xml:space="preserve">View – </w:t>
+      </w:r>
       <w:r>
         <w:t>Layout</w:t>
       </w:r>
-      <w:proofErr w:type="spellEnd"/>
     </w:p>
     <w:p>
       <w:pPr>
         <w:pStyle w:val="ListParagraph"/>
       </w:pPr>
-      <w:proofErr w:type="gramStart"/>
-      <w:r>
-        <w:t>wybór</w:t>
-      </w:r>
-      <w:proofErr w:type="gramEnd"/>
-      <w:r>
-        <w:t xml:space="preserve"> opcji widoku aplikacji. Wybór jest możliwy jedynie w przypadku trybu rzeczywistego.</w:t>
+      <w:r>
+        <w:t>wybór opcji widoku aplikacji. Wybór jest możliwy jedynie w przypadku trybu rzeczywistego.</w:t>
       </w:r>
       <w:r>
         <w:t xml:space="preserve"> </w:t>
@@ -16272,12 +15731,12 @@
           <w:numId w:val="2"/>
         </w:numPr>
       </w:pPr>
-      <w:bookmarkStart w:id="56" w:name="_Toc346166019"/>
+      <w:bookmarkStart w:id="55" w:name="_Toc346166019"/>
       <w:r>
         <w:lastRenderedPageBreak/>
         <w:t>Podręcznik użytkownika</w:t>
       </w:r>
-      <w:bookmarkEnd w:id="56"/>
+      <w:bookmarkEnd w:id="55"/>
     </w:p>
     <w:p>
       <w:pPr>
@@ -16288,24 +15747,58 @@
         </w:numPr>
       </w:pPr>
       <w:r>
+        <w:t>Wymagania</w:t>
+      </w:r>
+    </w:p>
+    <w:p>
+      <w:r>
+        <w:t>Wszystkie moduły aplikacji (serwer, klient, wizualiator) wymagają zainstalowania Javy w wersji 7.</w:t>
+      </w:r>
+    </w:p>
+    <w:p>
+      <w:r>
+        <w:t>Dodatkowo, serwer wymaga dostępu do bazy danych MySQL w wersji 5.0 lub wyższej (baza danych nie musi znajdować się na tej samej maszynie).</w:t>
+      </w:r>
+    </w:p>
+    <w:p>
+      <w:pPr>
+        <w:pStyle w:val="Heading2"/>
+        <w:numPr>
+          <w:ilvl w:val="1"/>
+          <w:numId w:val="2"/>
+        </w:numPr>
+      </w:pPr>
+      <w:r>
         <w:t>Struktura folderów aplikacji</w:t>
       </w:r>
     </w:p>
     <w:p>
-      <w:proofErr w:type="spellStart"/>
-      <w:proofErr w:type="gramStart"/>
-      <w:r>
+      <w:pPr>
+        <w:pStyle w:val="Code"/>
+        <w:jc w:val="left"/>
+        <w:rPr>
+          <w:color w:val="808080" w:themeColor="background1" w:themeShade="80"/>
+        </w:rPr>
+      </w:pPr>
+      <w:r>
+        <w:rPr>
+          <w:color w:val="808080" w:themeColor="background1" w:themeShade="80"/>
+        </w:rPr>
         <w:t>jpadapp</w:t>
       </w:r>
-      <w:proofErr w:type="spellEnd"/>
-      <w:proofErr w:type="gramEnd"/>
-    </w:p>
-    <w:p>
+    </w:p>
+    <w:p>
+      <w:pPr>
+        <w:ind w:left="720"/>
+      </w:pPr>
       <w:r>
         <w:t xml:space="preserve">Główny katalog zawierający wszystkie elementy aplikacji. </w:t>
       </w:r>
     </w:p>
     <w:p>
+      <w:pPr>
+        <w:ind w:left="720"/>
+      </w:pPr>
       <w:r>
         <w:t>Zawiera p</w:t>
       </w:r>
@@ -16326,32 +15819,15 @@
           <w:ilvl w:val="0"/>
           <w:numId w:val="27"/>
         </w:numPr>
-      </w:pPr>
-      <w:proofErr w:type="gramStart"/>
+        <w:ind w:left="1440"/>
+      </w:pPr>
       <w:r>
         <w:rPr>
           <w:rStyle w:val="CodeChar"/>
           <w:color w:val="808080" w:themeColor="background1" w:themeShade="80"/>
         </w:rPr>
-        <w:t>jpad-server</w:t>
-      </w:r>
-      <w:proofErr w:type="gramEnd"/>
-      <w:r>
-        <w:rPr>
-          <w:rStyle w:val="CodeChar"/>
-          <w:color w:val="808080" w:themeColor="background1" w:themeShade="80"/>
-        </w:rPr>
-        <w:t>.</w:t>
-      </w:r>
-      <w:proofErr w:type="gramStart"/>
-      <w:r>
-        <w:rPr>
-          <w:rStyle w:val="CodeChar"/>
-          <w:color w:val="808080" w:themeColor="background1" w:themeShade="80"/>
-        </w:rPr>
-        <w:t>bat</w:t>
-      </w:r>
-      <w:proofErr w:type="gramEnd"/>
+        <w:t>jpad-server.bat</w:t>
+      </w:r>
       <w:r>
         <w:t xml:space="preserve"> – serwer</w:t>
       </w:r>
@@ -16363,32 +15839,15 @@
           <w:ilvl w:val="0"/>
           <w:numId w:val="27"/>
         </w:numPr>
-      </w:pPr>
-      <w:proofErr w:type="gramStart"/>
+        <w:ind w:left="1440"/>
+      </w:pPr>
       <w:r>
         <w:rPr>
           <w:rStyle w:val="CodeChar"/>
           <w:color w:val="808080" w:themeColor="background1" w:themeShade="80"/>
         </w:rPr>
-        <w:t>jpad-sample-client</w:t>
-      </w:r>
-      <w:proofErr w:type="gramEnd"/>
-      <w:r>
-        <w:rPr>
-          <w:rStyle w:val="CodeChar"/>
-          <w:color w:val="808080" w:themeColor="background1" w:themeShade="80"/>
-        </w:rPr>
-        <w:t>.</w:t>
-      </w:r>
-      <w:proofErr w:type="gramStart"/>
-      <w:r>
-        <w:rPr>
-          <w:rStyle w:val="CodeChar"/>
-          <w:color w:val="808080" w:themeColor="background1" w:themeShade="80"/>
-        </w:rPr>
-        <w:t>bat</w:t>
-      </w:r>
-      <w:proofErr w:type="gramEnd"/>
+        <w:t>jpad-sample-client.bat</w:t>
+      </w:r>
       <w:r>
         <w:t xml:space="preserve"> – przykładowy klient, który generuje losowe stany PAD i przesyła do serwera</w:t>
       </w:r>
@@ -16400,54 +15859,44 @@
           <w:ilvl w:val="0"/>
           <w:numId w:val="27"/>
         </w:numPr>
-      </w:pPr>
-      <w:proofErr w:type="gramStart"/>
+        <w:ind w:left="1440"/>
+      </w:pPr>
       <w:r>
         <w:rPr>
           <w:rStyle w:val="CodeChar"/>
           <w:color w:val="808080" w:themeColor="background1" w:themeShade="80"/>
         </w:rPr>
-        <w:t>jpad-visualiser</w:t>
-      </w:r>
-      <w:proofErr w:type="gramEnd"/>
-      <w:r>
-        <w:rPr>
-          <w:rStyle w:val="CodeChar"/>
+        <w:t>jpad-visualiser.bat</w:t>
+      </w:r>
+      <w:r>
+        <w:t xml:space="preserve"> – wizualizator</w:t>
+      </w:r>
+    </w:p>
+    <w:p>
+      <w:pPr>
+        <w:pStyle w:val="Code"/>
+        <w:jc w:val="left"/>
+        <w:rPr>
           <w:color w:val="808080" w:themeColor="background1" w:themeShade="80"/>
         </w:rPr>
-        <w:t>.</w:t>
-      </w:r>
-      <w:proofErr w:type="gramStart"/>
-      <w:r>
-        <w:rPr>
-          <w:rStyle w:val="CodeChar"/>
+      </w:pPr>
+      <w:r>
+        <w:rPr>
           <w:color w:val="808080" w:themeColor="background1" w:themeShade="80"/>
         </w:rPr>
-        <w:t>bat</w:t>
-      </w:r>
-      <w:proofErr w:type="gramEnd"/>
-      <w:r>
-        <w:t xml:space="preserve"> – wizualizator</w:t>
-      </w:r>
-    </w:p>
-    <w:p>
-      <w:proofErr w:type="spellStart"/>
-      <w:proofErr w:type="gramStart"/>
-      <w:r>
-        <w:t>jpadapp</w:t>
-      </w:r>
-      <w:proofErr w:type="spellEnd"/>
-      <w:proofErr w:type="gramEnd"/>
-      <w:r>
-        <w:t>/</w:t>
-      </w:r>
-      <w:proofErr w:type="spellStart"/>
-      <w:r>
+        <w:t>jpadapp/</w:t>
+      </w:r>
+      <w:r>
+        <w:rPr>
+          <w:color w:val="808080" w:themeColor="background1" w:themeShade="80"/>
+        </w:rPr>
         <w:t>app</w:t>
       </w:r>
-      <w:proofErr w:type="spellEnd"/>
-    </w:p>
-    <w:p>
+    </w:p>
+    <w:p>
+      <w:pPr>
+        <w:ind w:left="720"/>
+      </w:pPr>
       <w:r>
         <w:t xml:space="preserve">Folder zawiera kod </w:t>
       </w:r>
@@ -16456,23 +15905,30 @@
       </w:r>
     </w:p>
     <w:p>
-      <w:proofErr w:type="spellStart"/>
-      <w:proofErr w:type="gramStart"/>
-      <w:r>
-        <w:t>jpadapp</w:t>
-      </w:r>
-      <w:proofErr w:type="spellEnd"/>
-      <w:proofErr w:type="gramEnd"/>
-      <w:r>
-        <w:t>/</w:t>
-      </w:r>
-      <w:proofErr w:type="spellStart"/>
-      <w:r>
+      <w:pPr>
+        <w:pStyle w:val="Code"/>
+        <w:jc w:val="left"/>
+        <w:rPr>
+          <w:color w:val="808080" w:themeColor="background1" w:themeShade="80"/>
+        </w:rPr>
+      </w:pPr>
+      <w:r>
+        <w:rPr>
+          <w:color w:val="808080" w:themeColor="background1" w:themeShade="80"/>
+        </w:rPr>
+        <w:t>jpadapp/</w:t>
+      </w:r>
+      <w:r>
+        <w:rPr>
+          <w:color w:val="808080" w:themeColor="background1" w:themeShade="80"/>
+        </w:rPr>
         <w:t>config</w:t>
       </w:r>
-      <w:proofErr w:type="spellEnd"/>
-    </w:p>
-    <w:p>
+    </w:p>
+    <w:p>
+      <w:pPr>
+        <w:ind w:left="720"/>
+      </w:pPr>
       <w:r>
         <w:t>Katalog zawiera p</w:t>
       </w:r>
@@ -16484,26 +15940,30 @@
       </w:r>
     </w:p>
     <w:p>
-      <w:proofErr w:type="spellStart"/>
-      <w:proofErr w:type="gramStart"/>
-      <w:r>
-        <w:t>jpadapp</w:t>
-      </w:r>
-      <w:proofErr w:type="spellEnd"/>
-      <w:proofErr w:type="gramEnd"/>
-      <w:r>
-        <w:t>/</w:t>
-      </w:r>
-      <w:proofErr w:type="spellStart"/>
-      <w:r>
-        <w:t>d</w:t>
-      </w:r>
-      <w:r>
+      <w:pPr>
+        <w:pStyle w:val="Code"/>
+        <w:jc w:val="left"/>
+        <w:rPr>
+          <w:color w:val="808080" w:themeColor="background1" w:themeShade="80"/>
+        </w:rPr>
+      </w:pPr>
+      <w:r>
+        <w:rPr>
+          <w:color w:val="808080" w:themeColor="background1" w:themeShade="80"/>
+        </w:rPr>
+        <w:t>jpadapp/d</w:t>
+      </w:r>
+      <w:r>
+        <w:rPr>
+          <w:color w:val="808080" w:themeColor="background1" w:themeShade="80"/>
+        </w:rPr>
         <w:t>ocs</w:t>
       </w:r>
-      <w:proofErr w:type="spellEnd"/>
-    </w:p>
-    <w:p>
+    </w:p>
+    <w:p>
+      <w:pPr>
+        <w:ind w:firstLine="360"/>
+      </w:pPr>
       <w:r>
         <w:t xml:space="preserve">Dokumentacja </w:t>
       </w:r>
@@ -16527,41 +15987,15 @@
       <w:r>
         <w:t xml:space="preserve">Konfiguracja działania wszystkich modułów aplikacji jest możliwa przy pomocy plików XML znajdujących się w katalogu </w:t>
       </w:r>
-      <w:proofErr w:type="spellStart"/>
       <w:r>
         <w:rPr>
           <w:rStyle w:val="CodeChar"/>
           <w:color w:val="808080" w:themeColor="background1" w:themeShade="80"/>
         </w:rPr>
-        <w:t>jpadapp</w:t>
-      </w:r>
-      <w:proofErr w:type="spellEnd"/>
-      <w:r>
-        <w:rPr>
-          <w:rStyle w:val="CodeChar"/>
-          <w:color w:val="808080" w:themeColor="background1" w:themeShade="80"/>
-        </w:rPr>
-        <w:t>/</w:t>
-      </w:r>
-      <w:proofErr w:type="spellStart"/>
-      <w:r>
-        <w:rPr>
-          <w:rStyle w:val="CodeChar"/>
-          <w:color w:val="808080" w:themeColor="background1" w:themeShade="80"/>
-        </w:rPr>
-        <w:t>config</w:t>
-      </w:r>
-      <w:proofErr w:type="spellEnd"/>
-      <w:r>
-        <w:t xml:space="preserve">. Aby poprawnie uruchomić każdy z modułów, pliki konfiguracyjne muszą zawierać wszystkie węzły </w:t>
-      </w:r>
-      <w:proofErr w:type="gramStart"/>
-      <w:r>
-        <w:t>oznaczone jako</w:t>
-      </w:r>
-      <w:proofErr w:type="gramEnd"/>
-      <w:r>
-        <w:t xml:space="preserve"> wymagane. Pliki muszą też być poprawnie sformatowanymi dokumentami XML (nie mogą zawierać wpisów w formacie niezgodnych ze standardem XML).</w:t>
+        <w:t>jpadapp/config</w:t>
+      </w:r>
+      <w:r>
+        <w:t>. Aby poprawnie uruchomić każdy z modułów, pliki konfiguracyjne muszą zawierać wszystkie węzły oznaczone jako wymagane. Pliki muszą też być poprawnie sformatowanymi dokumentami XML (nie mogą zawierać wpisów w formacie niezgodnych ze standardem XML).</w:t>
       </w:r>
     </w:p>
     <w:p>
@@ -16572,14 +16006,14 @@
           <w:numId w:val="2"/>
         </w:numPr>
       </w:pPr>
-      <w:bookmarkStart w:id="57" w:name="_Toc346166020"/>
+      <w:bookmarkStart w:id="56" w:name="_Toc346166020"/>
       <w:r>
         <w:t>Konfiguracja s</w:t>
       </w:r>
       <w:r>
         <w:t>erwer</w:t>
       </w:r>
-      <w:bookmarkEnd w:id="57"/>
+      <w:bookmarkEnd w:id="56"/>
       <w:r>
         <w:t>a</w:t>
       </w:r>
@@ -16593,21 +16027,11 @@
           <w:rStyle w:val="CodeChar"/>
           <w:color w:val="808080" w:themeColor="background1" w:themeShade="80"/>
         </w:rPr>
-        <w:t>server-settings.</w:t>
-      </w:r>
-      <w:proofErr w:type="gramStart"/>
-      <w:r>
-        <w:rPr>
-          <w:rStyle w:val="CodeChar"/>
-          <w:color w:val="808080" w:themeColor="background1" w:themeShade="80"/>
-        </w:rPr>
-        <w:t>xml</w:t>
-      </w:r>
-      <w:proofErr w:type="gramEnd"/>
+        <w:t>server-settings.xml</w:t>
+      </w:r>
       <w:r>
         <w:t xml:space="preserve">, który znajduje się w katalogu </w:t>
       </w:r>
-      <w:proofErr w:type="spellStart"/>
       <w:r>
         <w:rPr>
           <w:rFonts w:ascii="Consolas" w:hAnsi="Consolas" w:cs="Consolas"/>
@@ -16616,23 +16040,13 @@
         </w:rPr>
         <w:t>jpadapp</w:t>
       </w:r>
-      <w:proofErr w:type="spellEnd"/>
       <w:r>
         <w:rPr>
           <w:rStyle w:val="CodeChar"/>
           <w:color w:val="808080" w:themeColor="background1" w:themeShade="80"/>
         </w:rPr>
-        <w:t>/</w:t>
-      </w:r>
-      <w:proofErr w:type="spellStart"/>
-      <w:r>
-        <w:rPr>
-          <w:rStyle w:val="CodeChar"/>
-          <w:color w:val="808080" w:themeColor="background1" w:themeShade="80"/>
-        </w:rPr>
-        <w:t>config</w:t>
-      </w:r>
-      <w:proofErr w:type="spellEnd"/>
+        <w:t>/config</w:t>
+      </w:r>
       <w:r>
         <w:t>.</w:t>
       </w:r>
@@ -16642,6 +16056,7 @@
     </w:p>
     <w:p>
       <w:r>
+        <w:lastRenderedPageBreak/>
         <w:t>Tabela nr 2 zawiera opis poszczególnych węzłów.</w:t>
       </w:r>
     </w:p>
@@ -16726,15 +16141,12 @@
             <w:shd w:val="clear" w:color="auto" w:fill="auto"/>
           </w:tcPr>
           <w:p>
-            <w:proofErr w:type="gramStart"/>
-            <w:r>
-              <w:lastRenderedPageBreak/>
+            <w:r>
               <w:t>h</w:t>
             </w:r>
             <w:r>
               <w:t>ost</w:t>
             </w:r>
-            <w:proofErr w:type="gramEnd"/>
           </w:p>
         </w:tc>
         <w:tc>
@@ -16786,7 +16198,6 @@
             <w:r>
               <w:t xml:space="preserve">) lub </w:t>
             </w:r>
-            <w:proofErr w:type="spellStart"/>
             <w:r>
               <w:rPr>
                 <w:rStyle w:val="CodeChar"/>
@@ -16794,7 +16205,6 @@
               </w:rPr>
               <w:t>localhost</w:t>
             </w:r>
-            <w:proofErr w:type="spellEnd"/>
             <w:r>
               <w:rPr>
                 <w:rStyle w:val="CodeChar"/>
@@ -16844,23 +16254,7 @@
                 <w:rStyle w:val="CodeChar"/>
                 <w:color w:val="808080" w:themeColor="background1" w:themeShade="80"/>
               </w:rPr>
-              <w:t>&lt;host&gt;10.237.133.72&lt;/</w:t>
-            </w:r>
-            <w:proofErr w:type="gramStart"/>
-            <w:r>
-              <w:rPr>
-                <w:rStyle w:val="CodeChar"/>
-                <w:color w:val="808080" w:themeColor="background1" w:themeShade="80"/>
-              </w:rPr>
-              <w:t>host</w:t>
-            </w:r>
-            <w:proofErr w:type="gramEnd"/>
-            <w:r>
-              <w:rPr>
-                <w:rStyle w:val="CodeChar"/>
-                <w:color w:val="808080" w:themeColor="background1" w:themeShade="80"/>
-              </w:rPr>
-              <w:t>&gt;</w:t>
+              <w:t>&lt;host&gt;10.237.133.72&lt;/host&gt;</w:t>
             </w:r>
           </w:p>
         </w:tc>
@@ -16878,14 +16272,12 @@
             <w:shd w:val="clear" w:color="auto" w:fill="auto"/>
           </w:tcPr>
           <w:p>
-            <w:proofErr w:type="gramStart"/>
             <w:r>
               <w:t>p</w:t>
             </w:r>
             <w:r>
               <w:t>ort</w:t>
             </w:r>
-            <w:proofErr w:type="gramEnd"/>
           </w:p>
         </w:tc>
         <w:tc>
@@ -16916,11 +16308,7 @@
           </w:p>
           <w:p>
             <w:r>
-              <w:t>Powinien zawierać wartość liczbową (</w:t>
-            </w:r>
-            <w:proofErr w:type="gramStart"/>
-            <w:r>
-              <w:t xml:space="preserve">np. </w:t>
+              <w:t xml:space="preserve">Powinien zawierać wartość liczbową (np. </w:t>
             </w:r>
             <w:r>
               <w:rPr>
@@ -16930,11 +16318,7 @@
               <w:t>8081</w:t>
             </w:r>
             <w:r>
-              <w:t xml:space="preserve">) . </w:t>
-            </w:r>
-            <w:proofErr w:type="gramEnd"/>
-            <w:r>
-              <w:t>Użytkownik musi także upewnić się, że na danym porcie nie działa żadna inna aplikacja.</w:t>
+              <w:t>) . Użytkownik musi także upewnić się, że na danym porcie nie działa żadna inna aplikacja.</w:t>
             </w:r>
           </w:p>
           <w:p>
@@ -16981,16 +16365,9 @@
             <w:shd w:val="clear" w:color="auto" w:fill="auto"/>
           </w:tcPr>
           <w:p>
-            <w:proofErr w:type="spellStart"/>
-            <w:proofErr w:type="gramStart"/>
-            <w:r>
-              <w:t>db</w:t>
-            </w:r>
-            <w:proofErr w:type="gramEnd"/>
-            <w:r>
-              <w:t>_string</w:t>
-            </w:r>
-            <w:proofErr w:type="spellEnd"/>
+            <w:r>
+              <w:t>db_string</w:t>
+            </w:r>
           </w:p>
         </w:tc>
         <w:tc>
@@ -17031,80 +16408,47 @@
                 <w:color w:val="808080" w:themeColor="background1" w:themeShade="80"/>
               </w:rPr>
             </w:pPr>
-            <w:proofErr w:type="spellStart"/>
             <w:r>
               <w:rPr>
                 <w:color w:val="808080" w:themeColor="background1" w:themeShade="80"/>
               </w:rPr>
-              <w:t>jdbc</w:t>
-            </w:r>
-            <w:proofErr w:type="spellEnd"/>
-            <w:proofErr w:type="gramStart"/>
+              <w:t>jdbc:</w:t>
+            </w:r>
             <w:r>
               <w:rPr>
                 <w:color w:val="808080" w:themeColor="background1" w:themeShade="80"/>
               </w:rPr>
-              <w:t>:</w:t>
+              <w:t>&lt;typ bazy&gt;</w:t>
             </w:r>
             <w:r>
               <w:rPr>
                 <w:color w:val="808080" w:themeColor="background1" w:themeShade="80"/>
               </w:rPr>
-              <w:t>&lt;typ</w:t>
-            </w:r>
-            <w:proofErr w:type="gramEnd"/>
+              <w:t>://</w:t>
+            </w:r>
             <w:r>
               <w:rPr>
                 <w:color w:val="808080" w:themeColor="background1" w:themeShade="80"/>
               </w:rPr>
-              <w:t xml:space="preserve"> bazy&gt;</w:t>
+              <w:t>&lt;adres bazy&gt;</w:t>
             </w:r>
             <w:r>
               <w:rPr>
                 <w:color w:val="808080" w:themeColor="background1" w:themeShade="80"/>
               </w:rPr>
-              <w:t>://</w:t>
+              <w:t>/</w:t>
             </w:r>
             <w:r>
               <w:rPr>
                 <w:color w:val="808080" w:themeColor="background1" w:themeShade="80"/>
               </w:rPr>
-              <w:t>&lt;adres bazy&gt;</w:t>
-            </w:r>
-            <w:r>
-              <w:rPr>
-                <w:color w:val="808080" w:themeColor="background1" w:themeShade="80"/>
-              </w:rPr>
-              <w:t>/</w:t>
-            </w:r>
-            <w:r>
-              <w:rPr>
-                <w:color w:val="808080" w:themeColor="background1" w:themeShade="80"/>
-              </w:rPr>
               <w:t>&lt;nazwa bazy&gt;</w:t>
             </w:r>
           </w:p>
           <w:p>
             <w:r>
-              <w:t xml:space="preserve">Serwer jest przystosowany do wykorzystania bazy </w:t>
-            </w:r>
-            <w:proofErr w:type="spellStart"/>
-            <w:r>
-              <w:t>Oracle</w:t>
-            </w:r>
-            <w:proofErr w:type="spellEnd"/>
-            <w:r>
-              <w:t xml:space="preserve"> </w:t>
-            </w:r>
-            <w:proofErr w:type="spellStart"/>
-            <w:r>
-              <w:t>MySQL</w:t>
-            </w:r>
-            <w:proofErr w:type="spellEnd"/>
-            <w:r>
-              <w:t xml:space="preserve">, przykładowa wartość </w:t>
-            </w:r>
-            <w:proofErr w:type="spellStart"/>
+              <w:t xml:space="preserve">Serwer jest przystosowany do wykorzystania bazy Oracle MySQL, przykładowa wartość </w:t>
+            </w:r>
             <w:r>
               <w:rPr>
                 <w:rStyle w:val="CodeChar"/>
@@ -17112,7 +16456,6 @@
               </w:rPr>
               <w:t>db_string</w:t>
             </w:r>
-            <w:proofErr w:type="spellEnd"/>
             <w:r>
               <w:t xml:space="preserve"> dla tej bazy wygląda następująco:</w:t>
             </w:r>
@@ -17124,48 +16467,17 @@
                 <w:color w:val="808080" w:themeColor="background1" w:themeShade="80"/>
               </w:rPr>
             </w:pPr>
-            <w:proofErr w:type="spellStart"/>
             <w:r>
               <w:rPr>
                 <w:color w:val="808080" w:themeColor="background1" w:themeShade="80"/>
               </w:rPr>
-              <w:t>jdbc</w:t>
-            </w:r>
-            <w:proofErr w:type="gramStart"/>
-            <w:r>
-              <w:rPr>
-                <w:color w:val="808080" w:themeColor="background1" w:themeShade="80"/>
-              </w:rPr>
-              <w:t>:mysql</w:t>
-            </w:r>
-            <w:proofErr w:type="spellEnd"/>
-            <w:proofErr w:type="gramEnd"/>
-            <w:r>
-              <w:rPr>
-                <w:color w:val="808080" w:themeColor="background1" w:themeShade="80"/>
-              </w:rPr>
-              <w:t>://</w:t>
-            </w:r>
-            <w:proofErr w:type="spellStart"/>
-            <w:r>
-              <w:rPr>
-                <w:color w:val="808080" w:themeColor="background1" w:themeShade="80"/>
-              </w:rPr>
-              <w:t>localhost</w:t>
-            </w:r>
-            <w:proofErr w:type="spellEnd"/>
-            <w:r>
-              <w:rPr>
-                <w:color w:val="808080" w:themeColor="background1" w:themeShade="80"/>
-              </w:rPr>
-              <w:t>//pad</w:t>
+              <w:t>jdbc:mysql://localhost//pad</w:t>
             </w:r>
           </w:p>
           <w:p>
             <w:r>
               <w:t xml:space="preserve">Przykładowa postać węzła </w:t>
             </w:r>
-            <w:proofErr w:type="spellStart"/>
             <w:r>
               <w:rPr>
                 <w:rStyle w:val="CodeChar"/>
@@ -17173,7 +16485,6 @@
               </w:rPr>
               <w:t>db_string</w:t>
             </w:r>
-            <w:proofErr w:type="spellEnd"/>
             <w:r>
               <w:t>:</w:t>
             </w:r>
@@ -17191,78 +16502,14 @@
                 <w:color w:val="808080" w:themeColor="background1" w:themeShade="80"/>
                 <w:lang w:val="en-US"/>
               </w:rPr>
-              <w:t>&lt;</w:t>
-            </w:r>
-            <w:proofErr w:type="spellStart"/>
+              <w:t>&lt;db_string&gt;jdbc:mysql://localhost//pad</w:t>
+            </w:r>
             <w:r>
               <w:rPr>
                 <w:color w:val="808080" w:themeColor="background1" w:themeShade="80"/>
                 <w:lang w:val="en-US"/>
               </w:rPr>
-              <w:t>db_string</w:t>
-            </w:r>
-            <w:proofErr w:type="spellEnd"/>
-            <w:r>
-              <w:rPr>
-                <w:color w:val="808080" w:themeColor="background1" w:themeShade="80"/>
-                <w:lang w:val="en-US"/>
-              </w:rPr>
-              <w:t>&gt;</w:t>
-            </w:r>
-            <w:proofErr w:type="spellStart"/>
-            <w:r>
-              <w:rPr>
-                <w:color w:val="808080" w:themeColor="background1" w:themeShade="80"/>
-                <w:lang w:val="en-US"/>
-              </w:rPr>
-              <w:t>jdbc:mysql</w:t>
-            </w:r>
-            <w:proofErr w:type="spellEnd"/>
-            <w:r>
-              <w:rPr>
-                <w:color w:val="808080" w:themeColor="background1" w:themeShade="80"/>
-                <w:lang w:val="en-US"/>
-              </w:rPr>
-              <w:t>://</w:t>
-            </w:r>
-            <w:proofErr w:type="spellStart"/>
-            <w:r>
-              <w:rPr>
-                <w:color w:val="808080" w:themeColor="background1" w:themeShade="80"/>
-                <w:lang w:val="en-US"/>
-              </w:rPr>
-              <w:t>localhost</w:t>
-            </w:r>
-            <w:proofErr w:type="spellEnd"/>
-            <w:r>
-              <w:rPr>
-                <w:color w:val="808080" w:themeColor="background1" w:themeShade="80"/>
-                <w:lang w:val="en-US"/>
-              </w:rPr>
-              <w:t>//pad</w:t>
-            </w:r>
-            <w:r>
-              <w:rPr>
-                <w:color w:val="808080" w:themeColor="background1" w:themeShade="80"/>
-                <w:lang w:val="en-US"/>
-              </w:rPr>
-              <w:t>&lt;/</w:t>
-            </w:r>
-            <w:proofErr w:type="spellStart"/>
-            <w:r>
-              <w:rPr>
-                <w:color w:val="808080" w:themeColor="background1" w:themeShade="80"/>
-                <w:lang w:val="en-US"/>
-              </w:rPr>
-              <w:t>db_string</w:t>
-            </w:r>
-            <w:proofErr w:type="spellEnd"/>
-            <w:r>
-              <w:rPr>
-                <w:color w:val="808080" w:themeColor="background1" w:themeShade="80"/>
-                <w:lang w:val="en-US"/>
-              </w:rPr>
-              <w:t>&gt;</w:t>
+              <w:t>&lt;/db_string&gt;</w:t>
             </w:r>
           </w:p>
         </w:tc>
@@ -17280,16 +16527,9 @@
             <w:shd w:val="clear" w:color="auto" w:fill="auto"/>
           </w:tcPr>
           <w:p>
-            <w:proofErr w:type="spellStart"/>
-            <w:proofErr w:type="gramStart"/>
-            <w:r>
-              <w:t>db</w:t>
-            </w:r>
-            <w:proofErr w:type="gramEnd"/>
-            <w:r>
-              <w:t>_user</w:t>
-            </w:r>
-            <w:proofErr w:type="spellEnd"/>
+            <w:r>
+              <w:t>db_user</w:t>
+            </w:r>
           </w:p>
         </w:tc>
         <w:tc>
@@ -17322,7 +16562,6 @@
             <w:r>
               <w:t xml:space="preserve">Przykładowa postać węzła </w:t>
             </w:r>
-            <w:proofErr w:type="spellStart"/>
             <w:r>
               <w:rPr>
                 <w:rStyle w:val="CodeChar"/>
@@ -17330,7 +16569,6 @@
               </w:rPr>
               <w:t>db_user</w:t>
             </w:r>
-            <w:proofErr w:type="spellEnd"/>
             <w:r>
               <w:t>:</w:t>
             </w:r>
@@ -17348,55 +16586,8 @@
                 <w:color w:val="808080" w:themeColor="background1" w:themeShade="80"/>
                 <w:lang w:val="en-US"/>
               </w:rPr>
-              <w:t>&lt;</w:t>
-            </w:r>
-            <w:proofErr w:type="spellStart"/>
-            <w:r>
-              <w:rPr>
-                <w:color w:val="808080" w:themeColor="background1" w:themeShade="80"/>
-                <w:lang w:val="en-US"/>
-              </w:rPr>
-              <w:t>db_user</w:t>
-            </w:r>
-            <w:proofErr w:type="spellEnd"/>
-            <w:r>
-              <w:rPr>
-                <w:color w:val="808080" w:themeColor="background1" w:themeShade="80"/>
-                <w:lang w:val="en-US"/>
-              </w:rPr>
-              <w:t>&gt;</w:t>
-            </w:r>
-            <w:proofErr w:type="spellStart"/>
-            <w:r>
-              <w:rPr>
-                <w:color w:val="808080" w:themeColor="background1" w:themeShade="80"/>
-                <w:lang w:val="en-US"/>
-              </w:rPr>
-              <w:t>wmgaca</w:t>
-            </w:r>
-            <w:proofErr w:type="spellEnd"/>
-            <w:r>
-              <w:rPr>
-                <w:color w:val="808080" w:themeColor="background1" w:themeShade="80"/>
-                <w:lang w:val="en-US"/>
-              </w:rPr>
-              <w:t>&lt;/</w:t>
-            </w:r>
-            <w:proofErr w:type="spellStart"/>
-            <w:r>
-              <w:rPr>
-                <w:color w:val="808080" w:themeColor="background1" w:themeShade="80"/>
-                <w:lang w:val="en-US"/>
-              </w:rPr>
-              <w:t>db_user</w:t>
-            </w:r>
-            <w:proofErr w:type="spellEnd"/>
-            <w:r>
-              <w:rPr>
-                <w:color w:val="808080" w:themeColor="background1" w:themeShade="80"/>
-                <w:lang w:val="en-US"/>
-              </w:rPr>
-              <w:t>&gt;</w:t>
+              <w:lastRenderedPageBreak/>
+              <w:t>&lt;db_user&gt;wmgaca&lt;/db_user&gt;</w:t>
             </w:r>
           </w:p>
         </w:tc>
@@ -17414,16 +16605,10 @@
             <w:shd w:val="clear" w:color="auto" w:fill="auto"/>
           </w:tcPr>
           <w:p>
-            <w:proofErr w:type="spellStart"/>
-            <w:proofErr w:type="gramStart"/>
-            <w:r>
-              <w:t>db</w:t>
-            </w:r>
-            <w:proofErr w:type="gramEnd"/>
-            <w:r>
-              <w:t>_password</w:t>
-            </w:r>
-            <w:proofErr w:type="spellEnd"/>
+            <w:r>
+              <w:lastRenderedPageBreak/>
+              <w:t>db_password</w:t>
+            </w:r>
           </w:p>
         </w:tc>
         <w:tc>
@@ -17457,10 +16642,8 @@
           </w:p>
           <w:p>
             <w:r>
-              <w:lastRenderedPageBreak/>
               <w:t xml:space="preserve">Przykładowa postać węzła </w:t>
             </w:r>
-            <w:proofErr w:type="spellStart"/>
             <w:r>
               <w:rPr>
                 <w:rStyle w:val="CodeChar"/>
@@ -17468,7 +16651,6 @@
               </w:rPr>
               <w:t>db_password</w:t>
             </w:r>
-            <w:proofErr w:type="spellEnd"/>
             <w:r>
               <w:t>:</w:t>
             </w:r>
@@ -17486,39 +16668,7 @@
                 <w:color w:val="808080" w:themeColor="background1" w:themeShade="80"/>
                 <w:lang w:val="en-US"/>
               </w:rPr>
-              <w:t>&lt;</w:t>
-            </w:r>
-            <w:proofErr w:type="spellStart"/>
-            <w:r>
-              <w:rPr>
-                <w:color w:val="808080" w:themeColor="background1" w:themeShade="80"/>
-                <w:lang w:val="en-US"/>
-              </w:rPr>
-              <w:t>db_password</w:t>
-            </w:r>
-            <w:proofErr w:type="spellEnd"/>
-            <w:r>
-              <w:rPr>
-                <w:color w:val="808080" w:themeColor="background1" w:themeShade="80"/>
-                <w:lang w:val="en-US"/>
-              </w:rPr>
-              <w:t>&gt;H3$abpo#3m&lt;/</w:t>
-            </w:r>
-            <w:proofErr w:type="spellStart"/>
-            <w:r>
-              <w:rPr>
-                <w:color w:val="808080" w:themeColor="background1" w:themeShade="80"/>
-                <w:lang w:val="en-US"/>
-              </w:rPr>
-              <w:t>db_password</w:t>
-            </w:r>
-            <w:proofErr w:type="spellEnd"/>
-            <w:r>
-              <w:rPr>
-                <w:color w:val="808080" w:themeColor="background1" w:themeShade="80"/>
-                <w:lang w:val="en-US"/>
-              </w:rPr>
-              <w:t>&gt;</w:t>
+              <w:t>&lt;db_password&gt;H3$abpo#3m&lt;/db_password&gt;</w:t>
             </w:r>
           </w:p>
           <w:p>
@@ -17540,35 +16690,7 @@
               <w:rPr>
                 <w:color w:val="808080" w:themeColor="background1" w:themeShade="80"/>
               </w:rPr>
-              <w:t>&lt;</w:t>
-            </w:r>
-            <w:proofErr w:type="spellStart"/>
-            <w:r>
-              <w:rPr>
-                <w:color w:val="808080" w:themeColor="background1" w:themeShade="80"/>
-              </w:rPr>
-              <w:t>db_password</w:t>
-            </w:r>
-            <w:proofErr w:type="spellEnd"/>
-            <w:r>
-              <w:rPr>
-                <w:color w:val="808080" w:themeColor="background1" w:themeShade="80"/>
-              </w:rPr>
-              <w:t>&gt;&lt;/</w:t>
-            </w:r>
-            <w:proofErr w:type="spellStart"/>
-            <w:r>
-              <w:rPr>
-                <w:color w:val="808080" w:themeColor="background1" w:themeShade="80"/>
-              </w:rPr>
-              <w:t>db_password</w:t>
-            </w:r>
-            <w:proofErr w:type="spellEnd"/>
-            <w:r>
-              <w:rPr>
-                <w:color w:val="808080" w:themeColor="background1" w:themeShade="80"/>
-              </w:rPr>
-              <w:t>&gt;</w:t>
+              <w:t>&lt;db_password&gt;&lt;/db_password&gt;</w:t>
             </w:r>
           </w:p>
         </w:tc>
@@ -17579,25 +16701,29 @@
         <w:pStyle w:val="Caption"/>
       </w:pPr>
       <w:r>
-        <w:lastRenderedPageBreak/>
         <w:t xml:space="preserve">Tabela </w:t>
       </w:r>
-      <w:fldSimple w:instr=" SEQ Tabela \* ARABIC ">
-        <w:r>
-          <w:rPr>
-            <w:noProof/>
-          </w:rPr>
-          <w:t>2</w:t>
-        </w:r>
-      </w:fldSimple>
-      <w:r>
-        <w:t>. Konfiguracja serwera: plik server-settings.</w:t>
-      </w:r>
-      <w:proofErr w:type="gramStart"/>
-      <w:r>
-        <w:t>xml</w:t>
-      </w:r>
-      <w:proofErr w:type="gramEnd"/>
+      <w:r>
+        <w:fldChar w:fldCharType="begin"/>
+      </w:r>
+      <w:r>
+        <w:instrText xml:space="preserve"> SEQ Tabela \* ARABIC </w:instrText>
+      </w:r>
+      <w:r>
+        <w:fldChar w:fldCharType="separate"/>
+      </w:r>
+      <w:r>
+        <w:rPr>
+          <w:noProof/>
+        </w:rPr>
+        <w:t>2</w:t>
+      </w:r>
+      <w:r>
+        <w:fldChar w:fldCharType="end"/>
+      </w:r>
+      <w:r>
+        <w:t>. Konfiguracja serwera: plik server-settings.xml</w:t>
+      </w:r>
     </w:p>
     <w:p>
       <w:pPr>
@@ -17607,14 +16733,14 @@
           <w:numId w:val="2"/>
         </w:numPr>
       </w:pPr>
-      <w:bookmarkStart w:id="58" w:name="_Toc346166021"/>
+      <w:bookmarkStart w:id="57" w:name="_Toc346166021"/>
       <w:r>
         <w:t>Konfiguracja w</w:t>
       </w:r>
       <w:r>
         <w:t>izualizator</w:t>
       </w:r>
-      <w:bookmarkEnd w:id="58"/>
+      <w:bookmarkEnd w:id="57"/>
       <w:r>
         <w:t>a</w:t>
       </w:r>
@@ -17645,33 +16771,13 @@
           <w:lang w:val="en-US"/>
         </w:rPr>
       </w:pPr>
-      <w:proofErr w:type="spellStart"/>
-      <w:proofErr w:type="gramStart"/>
       <w:r>
         <w:rPr>
           <w:rStyle w:val="CodeChar"/>
           <w:color w:val="808080" w:themeColor="background1" w:themeShade="80"/>
         </w:rPr>
-        <w:t>config</w:t>
-      </w:r>
-      <w:proofErr w:type="spellEnd"/>
-      <w:proofErr w:type="gramEnd"/>
-      <w:r>
-        <w:rPr>
-          <w:rStyle w:val="CodeChar"/>
-          <w:color w:val="808080" w:themeColor="background1" w:themeShade="80"/>
-        </w:rPr>
-        <w:t>/server-settings.</w:t>
-      </w:r>
-      <w:proofErr w:type="gramStart"/>
-      <w:r>
-        <w:rPr>
-          <w:rStyle w:val="CodeChar"/>
-          <w:color w:val="808080" w:themeColor="background1" w:themeShade="80"/>
-        </w:rPr>
-        <w:t>xml</w:t>
-      </w:r>
-      <w:proofErr w:type="gramEnd"/>
+        <w:t>config/server-settings.xml</w:t>
+      </w:r>
       <w:r>
         <w:rPr>
           <w:rStyle w:val="CodeChar"/>
@@ -17680,10 +16786,16 @@
           <w:color w:val="auto"/>
           <w:lang w:val="en-US"/>
         </w:rPr>
-        <w:t xml:space="preserve"> – </w:t>
-      </w:r>
-      <w:proofErr w:type="spellStart"/>
-      <w:r>
+        <w:t xml:space="preserve"> – konfiguracja połączenia z serwerem,</w:t>
+      </w:r>
+    </w:p>
+    <w:p>
+      <w:pPr>
+        <w:pStyle w:val="ListParagraph"/>
+        <w:numPr>
+          <w:ilvl w:val="0"/>
+          <w:numId w:val="28"/>
+        </w:numPr>
         <w:rPr>
           <w:rStyle w:val="CodeChar"/>
           <w:rFonts w:asciiTheme="minorHAnsi" w:hAnsiTheme="minorHAnsi" w:cstheme="minorBidi"/>
@@ -17691,62 +16803,20 @@
           <w:color w:val="auto"/>
           <w:lang w:val="en-US"/>
         </w:rPr>
-        <w:t>konfiguracja</w:t>
-      </w:r>
-      <w:proofErr w:type="spellEnd"/>
+      </w:pPr>
       <w:r>
         <w:rPr>
           <w:rStyle w:val="CodeChar"/>
-          <w:rFonts w:asciiTheme="minorHAnsi" w:hAnsiTheme="minorHAnsi" w:cstheme="minorBidi"/>
-          <w:i w:val="0"/>
-          <w:color w:val="auto"/>
+          <w:color w:val="808080" w:themeColor="background1" w:themeShade="80"/>
           <w:lang w:val="en-US"/>
         </w:rPr>
-        <w:t xml:space="preserve"> </w:t>
-      </w:r>
-      <w:proofErr w:type="spellStart"/>
-      <w:r>
-        <w:rPr>
-          <w:rStyle w:val="CodeChar"/>
-          <w:rFonts w:asciiTheme="minorHAnsi" w:hAnsiTheme="minorHAnsi" w:cstheme="minorBidi"/>
-          <w:i w:val="0"/>
-          <w:color w:val="auto"/>
+        <w:t>config/visualiser-settings.xml</w:t>
+      </w:r>
+      <w:r>
+        <w:rPr>
           <w:lang w:val="en-US"/>
         </w:rPr>
-        <w:t>połączenia</w:t>
-      </w:r>
-      <w:proofErr w:type="spellEnd"/>
-      <w:r>
-        <w:rPr>
-          <w:rStyle w:val="CodeChar"/>
-          <w:rFonts w:asciiTheme="minorHAnsi" w:hAnsiTheme="minorHAnsi" w:cstheme="minorBidi"/>
-          <w:i w:val="0"/>
-          <w:color w:val="auto"/>
-          <w:lang w:val="en-US"/>
-        </w:rPr>
-        <w:t xml:space="preserve"> z </w:t>
-      </w:r>
-      <w:proofErr w:type="spellStart"/>
-      <w:r>
-        <w:rPr>
-          <w:rStyle w:val="CodeChar"/>
-          <w:rFonts w:asciiTheme="minorHAnsi" w:hAnsiTheme="minorHAnsi" w:cstheme="minorBidi"/>
-          <w:i w:val="0"/>
-          <w:color w:val="auto"/>
-          <w:lang w:val="en-US"/>
-        </w:rPr>
-        <w:t>serwerem</w:t>
-      </w:r>
-      <w:proofErr w:type="spellEnd"/>
-      <w:r>
-        <w:rPr>
-          <w:rStyle w:val="CodeChar"/>
-          <w:rFonts w:asciiTheme="minorHAnsi" w:hAnsiTheme="minorHAnsi" w:cstheme="minorBidi"/>
-          <w:i w:val="0"/>
-          <w:color w:val="auto"/>
-          <w:lang w:val="en-US"/>
-        </w:rPr>
-        <w:t>,</w:t>
+        <w:t xml:space="preserve"> – konfiguracja trybu działania wizualizatora,</w:t>
       </w:r>
     </w:p>
     <w:p>
@@ -17756,244 +16826,114 @@
           <w:ilvl w:val="0"/>
           <w:numId w:val="28"/>
         </w:numPr>
-        <w:rPr>
-          <w:rStyle w:val="CodeChar"/>
-          <w:rFonts w:asciiTheme="minorHAnsi" w:hAnsiTheme="minorHAnsi" w:cstheme="minorBidi"/>
-          <w:i w:val="0"/>
-          <w:color w:val="auto"/>
-          <w:lang w:val="en-US"/>
-        </w:rPr>
-      </w:pPr>
-      <w:proofErr w:type="spellStart"/>
+      </w:pPr>
       <w:r>
         <w:rPr>
           <w:rStyle w:val="CodeChar"/>
           <w:color w:val="808080" w:themeColor="background1" w:themeShade="80"/>
-          <w:lang w:val="en-US"/>
-        </w:rPr>
-        <w:t>config</w:t>
-      </w:r>
-      <w:proofErr w:type="spellEnd"/>
+        </w:rPr>
+        <w:t>config/labels.xml</w:t>
+      </w:r>
+      <w:r>
+        <w:rPr>
+          <w:rStyle w:val="CodeChar"/>
+          <w:color w:val="auto"/>
+        </w:rPr>
+        <w:t xml:space="preserve"> </w:t>
+      </w:r>
+      <w:r>
+        <w:t>–</w:t>
+      </w:r>
+      <w:r>
+        <w:t xml:space="preserve"> </w:t>
+      </w:r>
+      <w:r>
+        <w:t>konfiguracja kontrolki etykiet.</w:t>
+      </w:r>
+    </w:p>
+    <w:p>
+      <w:r>
+        <w:t xml:space="preserve">Szczegóły konfiguracji </w:t>
+      </w:r>
+      <w:r>
+        <w:t xml:space="preserve">pliku </w:t>
+      </w:r>
       <w:r>
         <w:rPr>
           <w:rStyle w:val="CodeChar"/>
           <w:color w:val="808080" w:themeColor="background1" w:themeShade="80"/>
-          <w:lang w:val="en-US"/>
-        </w:rPr>
-        <w:t>/visualiser-settings.xml</w:t>
-      </w:r>
-      <w:r>
-        <w:rPr>
-          <w:lang w:val="en-US"/>
-        </w:rPr>
-        <w:t xml:space="preserve"> – </w:t>
-      </w:r>
-      <w:proofErr w:type="spellStart"/>
-      <w:r>
-        <w:rPr>
-          <w:lang w:val="en-US"/>
-        </w:rPr>
-        <w:t>konfiguracja</w:t>
-      </w:r>
-      <w:proofErr w:type="spellEnd"/>
-      <w:r>
-        <w:rPr>
-          <w:lang w:val="en-US"/>
-        </w:rPr>
+        </w:rPr>
+        <w:t>visualiser-settings.xml</w:t>
+      </w:r>
+      <w:r>
+        <w:t xml:space="preserve"> zostały umieszczone w tabeli</w:t>
+      </w:r>
+      <w:r>
         <w:t xml:space="preserve"> </w:t>
       </w:r>
-      <w:proofErr w:type="spellStart"/>
-      <w:r>
-        <w:rPr>
-          <w:lang w:val="en-US"/>
-        </w:rPr>
-        <w:t>trybu</w:t>
-      </w:r>
-      <w:proofErr w:type="spellEnd"/>
-      <w:r>
-        <w:rPr>
-          <w:lang w:val="en-US"/>
-        </w:rPr>
-        <w:t xml:space="preserve"> </w:t>
-      </w:r>
-      <w:proofErr w:type="spellStart"/>
-      <w:r>
-        <w:rPr>
-          <w:lang w:val="en-US"/>
-        </w:rPr>
-        <w:t>działania</w:t>
-      </w:r>
-      <w:proofErr w:type="spellEnd"/>
-      <w:r>
-        <w:rPr>
-          <w:lang w:val="en-US"/>
-        </w:rPr>
-        <w:t xml:space="preserve"> wizualizatora,</w:t>
-      </w:r>
-    </w:p>
-    <w:p>
-      <w:pPr>
-        <w:pStyle w:val="ListParagraph"/>
-        <w:numPr>
-          <w:ilvl w:val="0"/>
-          <w:numId w:val="28"/>
-        </w:numPr>
-      </w:pPr>
-      <w:proofErr w:type="spellStart"/>
-      <w:proofErr w:type="gramStart"/>
+      <w:r>
+        <w:t>nr 3</w:t>
+      </w:r>
+      <w:r>
+        <w:t>.</w:t>
+      </w:r>
+    </w:p>
+    <w:p>
+      <w:pPr>
+        <w:rPr>
+          <w:rFonts w:eastAsiaTheme="minorEastAsia"/>
+        </w:rPr>
+      </w:pPr>
+      <w:r>
+        <w:t xml:space="preserve">Do konfiguracji połączenia z serwerem wizualizator używa pliku </w:t>
+      </w:r>
       <w:r>
         <w:rPr>
           <w:rStyle w:val="CodeChar"/>
           <w:color w:val="808080" w:themeColor="background1" w:themeShade="80"/>
         </w:rPr>
-        <w:t>config</w:t>
-      </w:r>
-      <w:proofErr w:type="spellEnd"/>
-      <w:proofErr w:type="gramEnd"/>
+        <w:t>server-settings.xml</w:t>
+      </w:r>
+      <w:r>
+        <w:t xml:space="preserve">, z którego sczytuje wartości węzłów </w:t>
+      </w:r>
       <w:r>
         <w:rPr>
           <w:rStyle w:val="CodeChar"/>
           <w:color w:val="808080" w:themeColor="background1" w:themeShade="80"/>
         </w:rPr>
-        <w:t>/labels.</w:t>
-      </w:r>
-      <w:proofErr w:type="gramStart"/>
+        <w:t>host</w:t>
+      </w:r>
+      <w:r>
+        <w:t xml:space="preserve"> oraz </w:t>
+      </w:r>
       <w:r>
         <w:rPr>
           <w:rStyle w:val="CodeChar"/>
           <w:color w:val="808080" w:themeColor="background1" w:themeShade="80"/>
         </w:rPr>
-        <w:t>xml</w:t>
-      </w:r>
-      <w:proofErr w:type="gramEnd"/>
-      <w:r>
-        <w:rPr>
-          <w:rStyle w:val="CodeChar"/>
-          <w:color w:val="auto"/>
-        </w:rPr>
-        <w:t xml:space="preserve"> </w:t>
-      </w:r>
-      <w:r>
-        <w:t>–</w:t>
-      </w:r>
-      <w:r>
-        <w:t xml:space="preserve"> </w:t>
-      </w:r>
-      <w:r>
-        <w:t>konfiguracja kontrolki etykiet.</w:t>
-      </w:r>
-    </w:p>
-    <w:p>
-      <w:r>
-        <w:t xml:space="preserve">Szczegóły konfiguracji </w:t>
-      </w:r>
-      <w:r>
-        <w:t xml:space="preserve">pliku </w:t>
+        <w:t>port</w:t>
+      </w:r>
+      <w:r>
+        <w:t xml:space="preserve">. W przypadku umieszczenia serwera i wizualizatora na tej samej maszynie, wartość węzła hosta może być ustawiona na wartość </w:t>
       </w:r>
       <w:r>
         <w:rPr>
           <w:rStyle w:val="CodeChar"/>
           <w:color w:val="808080" w:themeColor="background1" w:themeShade="80"/>
         </w:rPr>
-        <w:t>visualiser-settings.</w:t>
-      </w:r>
-      <w:proofErr w:type="gramStart"/>
+        <w:t>127.0.0.1</w:t>
+      </w:r>
+      <w:r>
+        <w:t xml:space="preserve"> lub </w:t>
+      </w:r>
       <w:r>
         <w:rPr>
           <w:rStyle w:val="CodeChar"/>
           <w:color w:val="808080" w:themeColor="background1" w:themeShade="80"/>
         </w:rPr>
-        <w:t>xml</w:t>
-      </w:r>
-      <w:proofErr w:type="gramEnd"/>
-      <w:r>
-        <w:t xml:space="preserve"> zostały umieszczone w tabeli</w:t>
-      </w:r>
-      <w:r>
-        <w:t xml:space="preserve"> </w:t>
-      </w:r>
-      <w:r>
-        <w:t>nr 3</w:t>
-      </w:r>
-      <w:r>
-        <w:t>.</w:t>
-      </w:r>
-    </w:p>
-    <w:p>
-      <w:pPr>
-        <w:rPr>
-          <w:rFonts w:eastAsiaTheme="minorEastAsia"/>
-        </w:rPr>
-      </w:pPr>
-      <w:r>
-        <w:t xml:space="preserve">Do konfiguracji połączenia z serwerem wizualizator używa pliku </w:t>
-      </w:r>
-      <w:r>
-        <w:rPr>
-          <w:rStyle w:val="CodeChar"/>
-          <w:color w:val="808080" w:themeColor="background1" w:themeShade="80"/>
-        </w:rPr>
-        <w:t>server-settings.</w:t>
-      </w:r>
-      <w:proofErr w:type="gramStart"/>
-      <w:r>
-        <w:rPr>
-          <w:rStyle w:val="CodeChar"/>
-          <w:color w:val="808080" w:themeColor="background1" w:themeShade="80"/>
-        </w:rPr>
-        <w:t>xml</w:t>
-      </w:r>
-      <w:proofErr w:type="gramEnd"/>
-      <w:r>
-        <w:t xml:space="preserve">, z którego sczytuje wartości węzłów </w:t>
-      </w:r>
-      <w:r>
-        <w:rPr>
-          <w:rStyle w:val="CodeChar"/>
-          <w:color w:val="808080" w:themeColor="background1" w:themeShade="80"/>
-        </w:rPr>
-        <w:t>host</w:t>
-      </w:r>
-      <w:r>
-        <w:t xml:space="preserve"> oraz </w:t>
-      </w:r>
-      <w:r>
-        <w:rPr>
-          <w:rStyle w:val="CodeChar"/>
-          <w:color w:val="808080" w:themeColor="background1" w:themeShade="80"/>
-        </w:rPr>
-        <w:t>port</w:t>
-      </w:r>
-      <w:r>
-        <w:t xml:space="preserve">. W przypadku umieszczenia serwera i wizualizatora na tej samej maszynie, wartość węzła hosta może być ustawiona na wartość </w:t>
-      </w:r>
-      <w:r>
-        <w:rPr>
-          <w:rStyle w:val="CodeChar"/>
-          <w:color w:val="808080" w:themeColor="background1" w:themeShade="80"/>
-        </w:rPr>
-        <w:t>127.0.0.1</w:t>
-      </w:r>
-      <w:r>
-        <w:t xml:space="preserve"> </w:t>
-      </w:r>
-      <w:proofErr w:type="gramStart"/>
-      <w:r>
-        <w:t>lub</w:t>
-      </w:r>
-      <w:proofErr w:type="gramEnd"/>
-      <w:r>
-        <w:t xml:space="preserve"> </w:t>
-      </w:r>
-      <w:proofErr w:type="spellStart"/>
-      <w:r>
-        <w:rPr>
-          <w:rStyle w:val="CodeChar"/>
-          <w:color w:val="808080" w:themeColor="background1" w:themeShade="80"/>
-        </w:rPr>
         <w:t>localhost</w:t>
       </w:r>
-      <w:proofErr w:type="spellEnd"/>
       <w:r>
         <w:t>, jeśli jednak moduły są uruchamiane na oddzielnych maszynach, w konfiguracji wizualizatora niezbędne będzie podanie adresu IP serwera.</w:t>
       </w:r>
@@ -18079,13 +17019,9 @@
             <w:shd w:val="clear" w:color="auto" w:fill="auto"/>
           </w:tcPr>
           <w:p>
-            <w:proofErr w:type="spellStart"/>
-            <w:proofErr w:type="gramStart"/>
             <w:r>
               <w:t>mode</w:t>
             </w:r>
-            <w:proofErr w:type="spellEnd"/>
-            <w:proofErr w:type="gramEnd"/>
           </w:p>
         </w:tc>
         <w:tc>
@@ -18122,8 +17058,6 @@
                 <w:numId w:val="29"/>
               </w:numPr>
             </w:pPr>
-            <w:proofErr w:type="spellStart"/>
-            <w:proofErr w:type="gramStart"/>
             <w:r>
               <w:rPr>
                 <w:rStyle w:val="CodeChar"/>
@@ -18131,8 +17065,6 @@
               </w:rPr>
               <w:t>load</w:t>
             </w:r>
-            <w:proofErr w:type="spellEnd"/>
-            <w:proofErr w:type="gramEnd"/>
             <w:r>
               <w:t xml:space="preserve"> – wizualizator zostanie uruchomiony w tryb</w:t>
             </w:r>
@@ -18150,15 +17082,7 @@
               <w:t>analizy</w:t>
             </w:r>
             <w:r>
-              <w:t xml:space="preserve"> (off-</w:t>
-            </w:r>
-            <w:proofErr w:type="spellStart"/>
-            <w:r>
-              <w:t>line</w:t>
-            </w:r>
-            <w:proofErr w:type="spellEnd"/>
-            <w:r>
-              <w:t>)</w:t>
+              <w:t xml:space="preserve"> (off-line)</w:t>
             </w:r>
             <w:r>
               <w:t xml:space="preserve">, </w:t>
@@ -18172,28 +17096,14 @@
                 <w:numId w:val="29"/>
               </w:numPr>
             </w:pPr>
-            <w:proofErr w:type="gramStart"/>
-            <w:r>
-              <w:t>auto</w:t>
-            </w:r>
-            <w:proofErr w:type="gramEnd"/>
-            <w:r>
-              <w:t xml:space="preserve"> – wizualizator zostanie uruchomiony w trybie rzeczywistym (on-</w:t>
-            </w:r>
-            <w:proofErr w:type="spellStart"/>
-            <w:r>
-              <w:t>line</w:t>
-            </w:r>
-            <w:proofErr w:type="spellEnd"/>
-            <w:r>
-              <w:t>)</w:t>
+            <w:r>
+              <w:t>auto – wizualizator zostanie uruchomiony w trybie rzeczywistym (on-line)</w:t>
             </w:r>
           </w:p>
           <w:p>
             <w:r>
               <w:t xml:space="preserve">Przykładowa postać węzła </w:t>
             </w:r>
-            <w:proofErr w:type="spellStart"/>
             <w:r>
               <w:rPr>
                 <w:rStyle w:val="CodeChar"/>
@@ -18201,7 +17111,6 @@
               </w:rPr>
               <w:t>mode</w:t>
             </w:r>
-            <w:proofErr w:type="spellEnd"/>
             <w:r>
               <w:t>:</w:t>
             </w:r>
@@ -18217,35 +17126,7 @@
               <w:rPr>
                 <w:color w:val="808080" w:themeColor="background1" w:themeShade="80"/>
               </w:rPr>
-              <w:t>&lt;</w:t>
-            </w:r>
-            <w:proofErr w:type="spellStart"/>
-            <w:r>
-              <w:rPr>
-                <w:color w:val="808080" w:themeColor="background1" w:themeShade="80"/>
-              </w:rPr>
-              <w:t>mode</w:t>
-            </w:r>
-            <w:proofErr w:type="spellEnd"/>
-            <w:r>
-              <w:rPr>
-                <w:color w:val="808080" w:themeColor="background1" w:themeShade="80"/>
-              </w:rPr>
-              <w:t>&gt;auto&lt;/</w:t>
-            </w:r>
-            <w:proofErr w:type="spellStart"/>
-            <w:r>
-              <w:rPr>
-                <w:color w:val="808080" w:themeColor="background1" w:themeShade="80"/>
-              </w:rPr>
-              <w:t>mode</w:t>
-            </w:r>
-            <w:proofErr w:type="spellEnd"/>
-            <w:r>
-              <w:rPr>
-                <w:color w:val="808080" w:themeColor="background1" w:themeShade="80"/>
-              </w:rPr>
-              <w:t>&gt;</w:t>
+              <w:t>&lt;mode&gt;auto&lt;/mode&gt;</w:t>
             </w:r>
           </w:p>
         </w:tc>
@@ -18263,13 +17144,9 @@
             <w:shd w:val="clear" w:color="auto" w:fill="auto"/>
           </w:tcPr>
           <w:p>
-            <w:proofErr w:type="spellStart"/>
-            <w:proofErr w:type="gramStart"/>
             <w:r>
               <w:t>session</w:t>
             </w:r>
-            <w:proofErr w:type="spellEnd"/>
-            <w:proofErr w:type="gramEnd"/>
           </w:p>
         </w:tc>
         <w:tc>
@@ -18295,15 +17172,7 @@
           </w:tcPr>
           <w:p>
             <w:r>
-              <w:t xml:space="preserve">Węzeł </w:t>
-            </w:r>
-            <w:proofErr w:type="spellStart"/>
-            <w:r>
-              <w:t>session</w:t>
-            </w:r>
-            <w:proofErr w:type="spellEnd"/>
-            <w:r>
-              <w:t xml:space="preserve"> zawiera dwa atrybuty:</w:t>
+              <w:t>Węzeł session zawiera dwa atrybuty:</w:t>
             </w:r>
           </w:p>
           <w:p>
@@ -18314,7 +17183,6 @@
                 <w:numId w:val="30"/>
               </w:numPr>
             </w:pPr>
-            <w:proofErr w:type="gramStart"/>
             <w:r>
               <w:rPr>
                 <w:rStyle w:val="CodeChar"/>
@@ -18322,9 +17190,12 @@
               </w:rPr>
               <w:t>id</w:t>
             </w:r>
-            <w:proofErr w:type="gramEnd"/>
-            <w:r>
-              <w:t xml:space="preserve"> – identyfikator eksperymentu (wskazujący na kolumnę </w:t>
+            <w:r>
+              <w:t xml:space="preserve"> – identyfikator eksperymentu (wskazujący na </w:t>
+            </w:r>
+            <w:r>
+              <w:lastRenderedPageBreak/>
+              <w:t xml:space="preserve">kolumnę </w:t>
             </w:r>
             <w:r>
               <w:rPr>
@@ -18358,8 +17229,6 @@
                 <w:numId w:val="30"/>
               </w:numPr>
             </w:pPr>
-            <w:proofErr w:type="spellStart"/>
-            <w:proofErr w:type="gramStart"/>
             <w:r>
               <w:rPr>
                 <w:rStyle w:val="CodeChar"/>
@@ -18367,14 +17236,8 @@
               </w:rPr>
               <w:t>channels</w:t>
             </w:r>
-            <w:proofErr w:type="spellEnd"/>
-            <w:proofErr w:type="gramEnd"/>
-            <w:r>
-              <w:t xml:space="preserve"> – wymienione po przecinku identyfikatory </w:t>
-            </w:r>
-            <w:r>
-              <w:lastRenderedPageBreak/>
-              <w:t xml:space="preserve">metod (wskazujące kolumnę </w:t>
+            <w:r>
+              <w:t xml:space="preserve"> – wymienione po przecinku identyfikatory metod (wskazujące kolumnę </w:t>
             </w:r>
             <w:r>
               <w:rPr>
@@ -18401,7 +17264,6 @@
             <w:r>
               <w:t xml:space="preserve">Przykładowa postać węzła </w:t>
             </w:r>
-            <w:proofErr w:type="spellStart"/>
             <w:r>
               <w:rPr>
                 <w:rStyle w:val="CodeChar"/>
@@ -18409,7 +17271,6 @@
               </w:rPr>
               <w:t>session</w:t>
             </w:r>
-            <w:proofErr w:type="spellEnd"/>
             <w:r>
               <w:t>:</w:t>
             </w:r>
@@ -18425,35 +17286,7 @@
               <w:rPr>
                 <w:color w:val="808080" w:themeColor="background1" w:themeShade="80"/>
               </w:rPr>
-              <w:t>&lt;</w:t>
-            </w:r>
-            <w:proofErr w:type="spellStart"/>
-            <w:r>
-              <w:rPr>
-                <w:color w:val="808080" w:themeColor="background1" w:themeShade="80"/>
-              </w:rPr>
-              <w:t>session</w:t>
-            </w:r>
-            <w:proofErr w:type="spellEnd"/>
-            <w:r>
-              <w:rPr>
-                <w:color w:val="808080" w:themeColor="background1" w:themeShade="80"/>
-              </w:rPr>
-              <w:t xml:space="preserve"> id=”5” </w:t>
-            </w:r>
-            <w:proofErr w:type="spellStart"/>
-            <w:r>
-              <w:rPr>
-                <w:color w:val="808080" w:themeColor="background1" w:themeShade="80"/>
-              </w:rPr>
-              <w:t>channels</w:t>
-            </w:r>
-            <w:proofErr w:type="spellEnd"/>
-            <w:r>
-              <w:rPr>
-                <w:color w:val="808080" w:themeColor="background1" w:themeShade="80"/>
-              </w:rPr>
-              <w:t>=”1, 2, 3, 8” /&gt;</w:t>
+              <w:t>&lt;session id=”5” channels=”1, 2, 3, 8” /&gt;</w:t>
             </w:r>
           </w:p>
         </w:tc>
@@ -18467,22 +17300,27 @@
         <w:lastRenderedPageBreak/>
         <w:t xml:space="preserve">Tabela </w:t>
       </w:r>
-      <w:fldSimple w:instr=" SEQ Tabela \* ARABIC ">
-        <w:r>
-          <w:rPr>
-            <w:noProof/>
-          </w:rPr>
-          <w:t>3</w:t>
-        </w:r>
-      </w:fldSimple>
-      <w:r>
-        <w:t>. Konfiguracja wizualizatora: plik visualiser-settings.</w:t>
-      </w:r>
-      <w:proofErr w:type="gramStart"/>
-      <w:r>
-        <w:t>xml</w:t>
-      </w:r>
-      <w:proofErr w:type="gramEnd"/>
+      <w:r>
+        <w:fldChar w:fldCharType="begin"/>
+      </w:r>
+      <w:r>
+        <w:instrText xml:space="preserve"> SEQ Tabela \* ARABIC </w:instrText>
+      </w:r>
+      <w:r>
+        <w:fldChar w:fldCharType="separate"/>
+      </w:r>
+      <w:r>
+        <w:rPr>
+          <w:noProof/>
+        </w:rPr>
+        <w:t>3</w:t>
+      </w:r>
+      <w:r>
+        <w:fldChar w:fldCharType="end"/>
+      </w:r>
+      <w:r>
+        <w:t>. Konfiguracja wizualizatora: plik visualiser-settings.xml</w:t>
+      </w:r>
     </w:p>
     <w:p>
       <w:pPr>
@@ -18512,15 +17350,9 @@
           <w:numId w:val="31"/>
         </w:numPr>
       </w:pPr>
-      <w:proofErr w:type="gramStart"/>
-      <w:r>
-        <w:t>każda</w:t>
-      </w:r>
-      <w:proofErr w:type="gramEnd"/>
-      <w:r>
-        <w:t xml:space="preserve"> etykieta jest zdefiniowana w osobnym węźle </w:t>
-      </w:r>
-      <w:proofErr w:type="spellStart"/>
+      <w:r>
+        <w:t xml:space="preserve">każda etykieta jest zdefiniowana w osobnym węźle </w:t>
+      </w:r>
       <w:r>
         <w:rPr>
           <w:rStyle w:val="CodeChar"/>
@@ -18528,7 +17360,6 @@
         </w:rPr>
         <w:t>label</w:t>
       </w:r>
-      <w:proofErr w:type="spellEnd"/>
       <w:r>
         <w:t xml:space="preserve"> i posiada:</w:t>
       </w:r>
@@ -18541,13 +17372,8 @@
           <w:numId w:val="31"/>
         </w:numPr>
       </w:pPr>
-      <w:proofErr w:type="gramStart"/>
-      <w:r>
-        <w:t>atrybut</w:t>
-      </w:r>
-      <w:proofErr w:type="gramEnd"/>
-      <w:r>
-        <w:t xml:space="preserve"> </w:t>
+      <w:r>
+        <w:t xml:space="preserve">atrybut </w:t>
       </w:r>
       <w:r>
         <w:rPr>
@@ -18571,15 +17397,9 @@
           <w:numId w:val="31"/>
         </w:numPr>
       </w:pPr>
-      <w:proofErr w:type="gramStart"/>
-      <w:r>
-        <w:t>atrybut</w:t>
-      </w:r>
-      <w:proofErr w:type="gramEnd"/>
-      <w:r>
-        <w:t xml:space="preserve"> </w:t>
-      </w:r>
-      <w:proofErr w:type="spellStart"/>
+      <w:r>
+        <w:t xml:space="preserve">atrybut </w:t>
+      </w:r>
       <w:r>
         <w:rPr>
           <w:rStyle w:val="CodeChar"/>
@@ -18587,7 +17407,6 @@
         </w:rPr>
         <w:t>color</w:t>
       </w:r>
-      <w:proofErr w:type="spellEnd"/>
       <w:r>
         <w:t xml:space="preserve">: </w:t>
       </w:r>
@@ -18603,13 +17422,8 @@
           <w:numId w:val="31"/>
         </w:numPr>
       </w:pPr>
-      <w:proofErr w:type="gramStart"/>
-      <w:r>
-        <w:t>zagnieżdżony</w:t>
-      </w:r>
-      <w:proofErr w:type="gramEnd"/>
-      <w:r>
-        <w:t xml:space="preserve"> węzeł </w:t>
+      <w:r>
+        <w:t xml:space="preserve">zagnieżdżony węzeł </w:t>
       </w:r>
       <w:r>
         <w:rPr>
@@ -18633,13 +17447,8 @@
           <w:numId w:val="31"/>
         </w:numPr>
       </w:pPr>
-      <w:proofErr w:type="gramStart"/>
-      <w:r>
-        <w:t>zagnieżdżony</w:t>
-      </w:r>
-      <w:proofErr w:type="gramEnd"/>
-      <w:r>
-        <w:t xml:space="preserve"> węzeł </w:t>
+      <w:r>
+        <w:t xml:space="preserve">zagnieżdżony węzeł </w:t>
       </w:r>
       <w:r>
         <w:rPr>
@@ -18663,13 +17472,8 @@
           <w:numId w:val="31"/>
         </w:numPr>
       </w:pPr>
-      <w:proofErr w:type="gramStart"/>
-      <w:r>
-        <w:t>zagnieżdżony</w:t>
-      </w:r>
-      <w:proofErr w:type="gramEnd"/>
-      <w:r>
-        <w:t xml:space="preserve"> węzeł </w:t>
+      <w:r>
+        <w:t xml:space="preserve">zagnieżdżony węzeł </w:t>
       </w:r>
       <w:r>
         <w:rPr>
@@ -18690,13 +17494,8 @@
           <w:numId w:val="31"/>
         </w:numPr>
       </w:pPr>
-      <w:proofErr w:type="gramStart"/>
-      <w:r>
-        <w:t>w</w:t>
-      </w:r>
-      <w:proofErr w:type="gramEnd"/>
-      <w:r>
-        <w:t xml:space="preserve"> przypadku braku sprecyzowanej wartości minimalnej lub maksymalnej zakresu, wizualizator użyje wartości domyślnych: odpowiednio </w:t>
+      <w:r>
+        <w:t xml:space="preserve">w przypadku braku sprecyzowanej wartości minimalnej lub maksymalnej zakresu, wizualizator użyje wartości domyślnych: odpowiednio </w:t>
       </w:r>
       <w:r>
         <w:rPr>
@@ -18736,13 +17535,8 @@
           <w:numId w:val="31"/>
         </w:numPr>
       </w:pPr>
-      <w:proofErr w:type="gramStart"/>
-      <w:r>
-        <w:t>etykiety</w:t>
-      </w:r>
-      <w:proofErr w:type="gramEnd"/>
-      <w:r>
-        <w:t xml:space="preserve"> są czytane przez wizualizator w kolejności od góry do dołu i pierwsza </w:t>
+      <w:r>
+        <w:t xml:space="preserve">etykiety są czytane przez wizualizator w kolejności od góry do dołu i pierwsza </w:t>
       </w:r>
       <w:r>
         <w:t xml:space="preserve">napotkana </w:t>
@@ -18768,23 +17562,27 @@
           <w:numId w:val="31"/>
         </w:numPr>
       </w:pPr>
-      <w:proofErr w:type="gramStart"/>
-      <w:r>
-        <w:t>etykiety</w:t>
-      </w:r>
-      <w:proofErr w:type="gramEnd"/>
-      <w:r>
-        <w:t xml:space="preserve"> powinny być definiowane w kolejności od najbardziej szczegółowych i obejmujących najmniejszą powierzchnię w przestrzeni PAD do najbardziej ogólnych.</w:t>
-      </w:r>
-    </w:p>
-    <w:p>
-      <w:r>
+      <w:r>
+        <w:t>etykiety powinny być definiowane w kolejności od najbardziej szczegółowych i obejmujących najmniejszą powierzchnię w przestrzeni PAD do najbardziej ogólnych.</w:t>
+      </w:r>
+    </w:p>
+    <w:p>
+      <w:pPr>
+        <w:rPr>
+          <w:lang w:val="en-US"/>
+        </w:rPr>
+      </w:pPr>
+      <w:r>
+        <w:rPr>
+          <w:lang w:val="en-US"/>
+        </w:rPr>
         <w:t>Przykładowa konfiguracja etykiet:</w:t>
       </w:r>
     </w:p>
     <w:p>
       <w:pPr>
         <w:pStyle w:val="Code"/>
+        <w:jc w:val="left"/>
         <w:rPr>
           <w:color w:val="808080" w:themeColor="background1" w:themeShade="80"/>
           <w:lang w:val="en-US"/>
@@ -19130,6 +17928,7 @@
           <w:color w:val="808080" w:themeColor="background1" w:themeShade="80"/>
           <w:lang w:val="en-US"/>
         </w:rPr>
+        <w:lastRenderedPageBreak/>
         <w:t xml:space="preserve">  </w:t>
       </w:r>
       <w:r>
@@ -19213,7 +18012,6 @@
     </w:p>
     <w:p>
       <w:r>
-        <w:lastRenderedPageBreak/>
         <w:t>Etykiety wygenerowane dla przykładowej konfiguracji przedstawionej powyżej.</w:t>
       </w:r>
     </w:p>
@@ -19252,33 +18050,11 @@
           <w:lang w:val="en-US"/>
         </w:rPr>
       </w:pPr>
-      <w:proofErr w:type="spellStart"/>
       <w:r>
         <w:rPr>
           <w:lang w:val="en-US"/>
         </w:rPr>
-        <w:t>kolor</w:t>
-      </w:r>
-      <w:proofErr w:type="spellEnd"/>
-      <w:r>
-        <w:rPr>
-          <w:lang w:val="en-US"/>
-        </w:rPr>
-        <w:t>: #FF0000 (</w:t>
-      </w:r>
-      <w:proofErr w:type="spellStart"/>
-      <w:r>
-        <w:rPr>
-          <w:lang w:val="en-US"/>
-        </w:rPr>
-        <w:t>czerwony</w:t>
-      </w:r>
-      <w:proofErr w:type="spellEnd"/>
-      <w:r>
-        <w:rPr>
-          <w:lang w:val="en-US"/>
-        </w:rPr>
-        <w:t>),</w:t>
+        <w:t>kolor: #FF0000 (czerwony),</w:t>
       </w:r>
     </w:p>
     <w:p>
@@ -19430,13 +18206,8 @@
           <w:numId w:val="33"/>
         </w:numPr>
       </w:pPr>
-      <w:proofErr w:type="gramStart"/>
-      <w:r>
-        <w:t>kolor</w:t>
-      </w:r>
-      <w:proofErr w:type="gramEnd"/>
-      <w:r>
-        <w:t>: #00</w:t>
+      <w:r>
+        <w:t>kolor: #00</w:t>
       </w:r>
       <w:r>
         <w:t>00</w:t>
@@ -19481,16 +18252,7 @@
               <w:rPr>
                 <w:rFonts w:ascii="Cambria Math" w:hAnsi="Cambria Math"/>
               </w:rPr>
-              <m:t>-</m:t>
-            </m:r>
-            <m:r>
-              <m:rPr>
-                <m:sty m:val="p"/>
-              </m:rPr>
-              <w:rPr>
-                <w:rFonts w:ascii="Cambria Math" w:hAnsi="Cambria Math"/>
-              </w:rPr>
-              <m:t>1;-0.1</m:t>
+              <m:t>-1;-0.1</m:t>
             </m:r>
           </m:e>
         </m:d>
@@ -19603,11 +18365,9 @@
           <w:numId w:val="33"/>
         </w:numPr>
       </w:pPr>
-      <w:proofErr w:type="spellStart"/>
       <w:r>
         <w:t>Normal</w:t>
       </w:r>
-      <w:proofErr w:type="spellEnd"/>
       <w:r>
         <w:t>:</w:t>
       </w:r>
@@ -19620,13 +18380,8 @@
           <w:numId w:val="33"/>
         </w:numPr>
       </w:pPr>
-      <w:proofErr w:type="gramStart"/>
-      <w:r>
-        <w:t>kolor</w:t>
-      </w:r>
-      <w:proofErr w:type="gramEnd"/>
-      <w:r>
-        <w:t>: #</w:t>
+      <w:r>
+        <w:t>kolor: #</w:t>
       </w:r>
       <w:r>
         <w:t>00</w:t>
@@ -19817,14 +18572,12 @@
           <w:lang w:val="en-US"/>
         </w:rPr>
       </w:pPr>
-      <w:proofErr w:type="spellStart"/>
       <w:r>
         <w:rPr>
           <w:lang w:val="en-US"/>
         </w:rPr>
         <w:t>Foo</w:t>
       </w:r>
-      <w:proofErr w:type="spellEnd"/>
       <w:r>
         <w:rPr>
           <w:lang w:val="en-US"/>
@@ -19843,40 +18596,30 @@
           <w:lang w:val="en-US"/>
         </w:rPr>
       </w:pPr>
-      <w:proofErr w:type="spellStart"/>
       <w:r>
         <w:rPr>
           <w:lang w:val="en-US"/>
         </w:rPr>
-        <w:t>kolor</w:t>
-      </w:r>
-      <w:proofErr w:type="spellEnd"/>
+        <w:t>kolor: #0000</w:t>
+      </w:r>
       <w:r>
         <w:rPr>
           <w:lang w:val="en-US"/>
         </w:rPr>
-        <w:t>: #0000</w:t>
+        <w:t>FF</w:t>
       </w:r>
       <w:r>
         <w:rPr>
           <w:lang w:val="en-US"/>
         </w:rPr>
-        <w:t>FF</w:t>
+        <w:t xml:space="preserve"> (</w:t>
       </w:r>
       <w:r>
         <w:rPr>
           <w:lang w:val="en-US"/>
         </w:rPr>
-        <w:t xml:space="preserve"> (</w:t>
-      </w:r>
-      <w:proofErr w:type="spellStart"/>
-      <w:r>
-        <w:rPr>
-          <w:lang w:val="en-US"/>
-        </w:rPr>
         <w:t>niebieski</w:t>
       </w:r>
-      <w:proofErr w:type="spellEnd"/>
       <w:r>
         <w:rPr>
           <w:lang w:val="en-US"/>
@@ -20039,23 +18782,7 @@
     </w:p>
     <w:p>
       <w:r>
-        <w:t xml:space="preserve">Aplikacja serwera wymaga dostępu do bazy danych </w:t>
-      </w:r>
-      <w:proofErr w:type="spellStart"/>
-      <w:r>
-        <w:t>MySQL</w:t>
-      </w:r>
-      <w:proofErr w:type="spellEnd"/>
-      <w:r>
-        <w:t xml:space="preserve"> w wersji 5.0 </w:t>
-      </w:r>
-      <w:proofErr w:type="gramStart"/>
-      <w:r>
-        <w:t>lub</w:t>
-      </w:r>
-      <w:proofErr w:type="gramEnd"/>
-      <w:r>
-        <w:t xml:space="preserve"> wyższej.</w:t>
+        <w:t>Aplikacja serwera wymaga dostępu do bazy danych MySQL w wersji 5.0 lub wyższej.</w:t>
       </w:r>
     </w:p>
     <w:p>
@@ -20068,82 +18795,22 @@
         </w:rPr>
       </w:pPr>
       <w:r>
-        <w:t xml:space="preserve">Konfiguracja bazy danych polega na utworzenie nowej bazy danych na serwerze </w:t>
-      </w:r>
-      <w:proofErr w:type="spellStart"/>
-      <w:r>
-        <w:t>MySQL</w:t>
-      </w:r>
-      <w:proofErr w:type="spellEnd"/>
-      <w:r>
-        <w:t xml:space="preserve">. Skrypt tworzący bazę oraz układ tabel znajduje się pod następującą ścieżką: </w:t>
-      </w:r>
-      <w:proofErr w:type="spellStart"/>
+        <w:t xml:space="preserve">Konfiguracja bazy danych polega na utworzenie nowej bazy danych na serwerze MySQL. Skrypt tworzący bazę oraz układ tabel znajduje się pod następującą ścieżką: </w:t>
+      </w:r>
       <w:r>
         <w:rPr>
           <w:rStyle w:val="CodeChar"/>
           <w:color w:val="808080" w:themeColor="background1" w:themeShade="80"/>
         </w:rPr>
-        <w:t>jpadapp</w:t>
-      </w:r>
-      <w:proofErr w:type="spellEnd"/>
+        <w:t>jpadapp/</w:t>
+      </w:r>
       <w:r>
         <w:rPr>
           <w:rStyle w:val="CodeChar"/>
           <w:color w:val="808080" w:themeColor="background1" w:themeShade="80"/>
         </w:rPr>
-        <w:t>/</w:t>
-      </w:r>
-      <w:proofErr w:type="spellStart"/>
-      <w:r>
-        <w:rPr>
-          <w:rStyle w:val="CodeChar"/>
-          <w:color w:val="808080" w:themeColor="background1" w:themeShade="80"/>
-        </w:rPr>
-        <w:t>app</w:t>
-      </w:r>
-      <w:proofErr w:type="spellEnd"/>
-      <w:r>
-        <w:rPr>
-          <w:rStyle w:val="CodeChar"/>
-          <w:color w:val="808080" w:themeColor="background1" w:themeShade="80"/>
-        </w:rPr>
-        <w:t>/</w:t>
-      </w:r>
-      <w:proofErr w:type="spellStart"/>
-      <w:r>
-        <w:rPr>
-          <w:rStyle w:val="CodeChar"/>
-          <w:color w:val="808080" w:themeColor="background1" w:themeShade="80"/>
-        </w:rPr>
-        <w:t>sql</w:t>
-      </w:r>
-      <w:proofErr w:type="spellEnd"/>
-      <w:r>
-        <w:rPr>
-          <w:rStyle w:val="CodeChar"/>
-          <w:color w:val="808080" w:themeColor="background1" w:themeShade="80"/>
-        </w:rPr>
-        <w:t>/</w:t>
-      </w:r>
-      <w:proofErr w:type="spellStart"/>
-      <w:r>
-        <w:rPr>
-          <w:rStyle w:val="CodeChar"/>
-          <w:color w:val="808080" w:themeColor="background1" w:themeShade="80"/>
-        </w:rPr>
-        <w:t>pad.</w:t>
-      </w:r>
-      <w:proofErr w:type="gramStart"/>
-      <w:r>
-        <w:rPr>
-          <w:rStyle w:val="CodeChar"/>
-          <w:color w:val="808080" w:themeColor="background1" w:themeShade="80"/>
-        </w:rPr>
-        <w:t>sql</w:t>
-      </w:r>
-      <w:proofErr w:type="spellEnd"/>
-      <w:proofErr w:type="gramEnd"/>
+        <w:t>app/sql/pad.sql</w:t>
+      </w:r>
       <w:r>
         <w:t>.</w:t>
       </w:r>
@@ -20181,7 +18848,6 @@
           <w:color w:val="auto"/>
         </w:rPr>
       </w:pPr>
-      <w:proofErr w:type="spellStart"/>
       <w:r>
         <w:rPr>
           <w:rStyle w:val="CodeChar"/>
@@ -20189,17 +18855,7 @@
           <w:i w:val="0"/>
           <w:color w:val="auto"/>
         </w:rPr>
-        <w:t>MySQL</w:t>
-      </w:r>
-      <w:proofErr w:type="spellEnd"/>
-      <w:r>
-        <w:rPr>
-          <w:rStyle w:val="CodeChar"/>
-          <w:rFonts w:asciiTheme="minorHAnsi" w:hAnsiTheme="minorHAnsi" w:cstheme="minorHAnsi"/>
-          <w:i w:val="0"/>
-          <w:color w:val="auto"/>
-        </w:rPr>
-        <w:t xml:space="preserve"> Workbench,</w:t>
+        <w:t>MySQL Workbench,</w:t>
       </w:r>
     </w:p>
     <w:p>
@@ -20216,7 +18872,6 @@
           <w:color w:val="auto"/>
         </w:rPr>
       </w:pPr>
-      <w:proofErr w:type="spellStart"/>
       <w:r>
         <w:rPr>
           <w:rStyle w:val="CodeChar"/>
@@ -20233,17 +18888,7 @@
           <w:i w:val="0"/>
           <w:color w:val="auto"/>
         </w:rPr>
-        <w:t>og</w:t>
-      </w:r>
-      <w:proofErr w:type="spellEnd"/>
-      <w:r>
-        <w:rPr>
-          <w:rStyle w:val="CodeChar"/>
-          <w:rFonts w:asciiTheme="minorHAnsi" w:hAnsiTheme="minorHAnsi" w:cstheme="minorHAnsi"/>
-          <w:i w:val="0"/>
-          <w:color w:val="auto"/>
-        </w:rPr>
-        <w:t>,</w:t>
+        <w:t>og,</w:t>
       </w:r>
     </w:p>
     <w:p>
@@ -20260,8 +18905,6 @@
           <w:color w:val="auto"/>
         </w:rPr>
       </w:pPr>
-      <w:proofErr w:type="spellStart"/>
-      <w:proofErr w:type="gramStart"/>
       <w:r>
         <w:rPr>
           <w:rStyle w:val="CodeChar"/>
@@ -20269,29 +18912,27 @@
           <w:i w:val="0"/>
           <w:color w:val="auto"/>
         </w:rPr>
-        <w:t>phpMyAdmin</w:t>
-      </w:r>
-      <w:proofErr w:type="spellEnd"/>
-      <w:proofErr w:type="gramEnd"/>
-      <w:r>
+        <w:t>phpMyAdmin.</w:t>
+      </w:r>
+    </w:p>
+    <w:p>
+      <w:pPr>
         <w:rPr>
           <w:rStyle w:val="CodeChar"/>
           <w:rFonts w:asciiTheme="minorHAnsi" w:hAnsiTheme="minorHAnsi" w:cstheme="minorHAnsi"/>
           <w:i w:val="0"/>
           <w:color w:val="auto"/>
         </w:rPr>
-        <w:t>.</w:t>
-      </w:r>
-    </w:p>
-    <w:p>
-      <w:pPr>
+      </w:pPr>
+      <w:r>
         <w:rPr>
           <w:rStyle w:val="CodeChar"/>
           <w:rFonts w:asciiTheme="minorHAnsi" w:hAnsiTheme="minorHAnsi" w:cstheme="minorHAnsi"/>
           <w:i w:val="0"/>
           <w:color w:val="auto"/>
         </w:rPr>
-      </w:pPr>
+        <w:t>Można też skorzystać z</w:t>
+      </w:r>
       <w:r>
         <w:rPr>
           <w:rStyle w:val="CodeChar"/>
@@ -20299,7 +18940,7 @@
           <w:i w:val="0"/>
           <w:color w:val="auto"/>
         </w:rPr>
-        <w:t>Można też skorzystać z</w:t>
+        <w:t>e standarowej</w:t>
       </w:r>
       <w:r>
         <w:rPr>
@@ -20308,9 +18949,8 @@
           <w:i w:val="0"/>
           <w:color w:val="auto"/>
         </w:rPr>
-        <w:t xml:space="preserve">e </w:t>
-      </w:r>
-      <w:proofErr w:type="spellStart"/>
+        <w:t xml:space="preserve"> konsoli MySQL</w:t>
+      </w:r>
       <w:r>
         <w:rPr>
           <w:rStyle w:val="CodeChar"/>
@@ -20318,19 +18958,48 @@
           <w:i w:val="0"/>
           <w:color w:val="auto"/>
         </w:rPr>
-        <w:t>standarowej</w:t>
-      </w:r>
-      <w:proofErr w:type="spellEnd"/>
-      <w:r>
+        <w:t>:</w:t>
+      </w:r>
+    </w:p>
+    <w:p>
+      <w:pPr>
+        <w:pStyle w:val="Code"/>
+        <w:rPr>
+          <w:rStyle w:val="CodeChar"/>
+          <w:i/>
+          <w:color w:val="808080" w:themeColor="background1" w:themeShade="80"/>
+        </w:rPr>
+      </w:pPr>
+      <w:r>
+        <w:rPr>
+          <w:rStyle w:val="CodeChar"/>
+          <w:i/>
+          <w:color w:val="808080" w:themeColor="background1" w:themeShade="80"/>
+        </w:rPr>
+        <w:lastRenderedPageBreak/>
+        <w:t>mysql –u &lt;user&gt; -p &lt;</w:t>
+      </w:r>
+      <w:r>
+        <w:rPr>
+          <w:rStyle w:val="CodeChar"/>
+          <w:i/>
+          <w:color w:val="808080" w:themeColor="background1" w:themeShade="80"/>
+        </w:rPr>
+        <w:t xml:space="preserve"> pad.sql</w:t>
+      </w:r>
+    </w:p>
+    <w:p>
+      <w:pPr>
         <w:rPr>
           <w:rStyle w:val="CodeChar"/>
           <w:rFonts w:asciiTheme="minorHAnsi" w:hAnsiTheme="minorHAnsi" w:cstheme="minorHAnsi"/>
           <w:i w:val="0"/>
           <w:color w:val="auto"/>
         </w:rPr>
-        <w:t xml:space="preserve"> konsoli </w:t>
-      </w:r>
-      <w:proofErr w:type="spellStart"/>
+      </w:pPr>
+      <w:r>
+        <w:t>Na przykład</w:t>
+      </w:r>
       <w:r>
         <w:rPr>
           <w:rStyle w:val="CodeChar"/>
@@ -20338,16 +19007,6 @@
           <w:i w:val="0"/>
           <w:color w:val="auto"/>
         </w:rPr>
-        <w:t>MySQL</w:t>
-      </w:r>
-      <w:proofErr w:type="spellEnd"/>
-      <w:r>
-        <w:rPr>
-          <w:rStyle w:val="CodeChar"/>
-          <w:rFonts w:asciiTheme="minorHAnsi" w:hAnsiTheme="minorHAnsi" w:cstheme="minorHAnsi"/>
-          <w:i w:val="0"/>
-          <w:color w:val="auto"/>
-        </w:rPr>
         <w:t>:</w:t>
       </w:r>
     </w:p>
@@ -20360,177 +19019,28 @@
           <w:color w:val="808080" w:themeColor="background1" w:themeShade="80"/>
         </w:rPr>
       </w:pPr>
-      <w:proofErr w:type="spellStart"/>
-      <w:proofErr w:type="gramStart"/>
       <w:r>
         <w:rPr>
           <w:rStyle w:val="CodeChar"/>
           <w:i/>
           <w:color w:val="808080" w:themeColor="background1" w:themeShade="80"/>
         </w:rPr>
-        <w:t>mysql</w:t>
-      </w:r>
-      <w:proofErr w:type="spellEnd"/>
-      <w:proofErr w:type="gramEnd"/>
+        <w:t xml:space="preserve">mysql </w:t>
+      </w:r>
+      <w:r>
+        <w:rPr>
+          <w:color w:val="808080" w:themeColor="background1" w:themeShade="80"/>
+        </w:rPr>
+        <w:t>–u wmgaca –p &lt; c:\</w:t>
+      </w:r>
       <w:r>
         <w:rPr>
           <w:rStyle w:val="CodeChar"/>
           <w:i/>
           <w:color w:val="808080" w:themeColor="background1" w:themeShade="80"/>
         </w:rPr>
-        <w:t xml:space="preserve"> –u &lt;</w:t>
-      </w:r>
-      <w:proofErr w:type="spellStart"/>
-      <w:r>
-        <w:rPr>
-          <w:rStyle w:val="CodeChar"/>
-          <w:i/>
-          <w:color w:val="808080" w:themeColor="background1" w:themeShade="80"/>
-        </w:rPr>
-        <w:t>user</w:t>
-      </w:r>
-      <w:proofErr w:type="spellEnd"/>
-      <w:r>
-        <w:rPr>
-          <w:rStyle w:val="CodeChar"/>
-          <w:i/>
-          <w:color w:val="808080" w:themeColor="background1" w:themeShade="80"/>
-        </w:rPr>
-        <w:t>&gt; -p &lt;</w:t>
-      </w:r>
-      <w:r>
-        <w:rPr>
-          <w:rStyle w:val="CodeChar"/>
-          <w:i/>
-          <w:color w:val="808080" w:themeColor="background1" w:themeShade="80"/>
-        </w:rPr>
-        <w:t xml:space="preserve"> </w:t>
-      </w:r>
-      <w:proofErr w:type="spellStart"/>
-      <w:r>
-        <w:rPr>
-          <w:rStyle w:val="CodeChar"/>
-          <w:i/>
-          <w:color w:val="808080" w:themeColor="background1" w:themeShade="80"/>
-        </w:rPr>
-        <w:t>pad.</w:t>
-      </w:r>
-      <w:proofErr w:type="gramStart"/>
-      <w:r>
-        <w:rPr>
-          <w:rStyle w:val="CodeChar"/>
-          <w:i/>
-          <w:color w:val="808080" w:themeColor="background1" w:themeShade="80"/>
-        </w:rPr>
-        <w:t>sql</w:t>
-      </w:r>
-      <w:proofErr w:type="spellEnd"/>
-      <w:proofErr w:type="gramEnd"/>
-    </w:p>
-    <w:p>
-      <w:pPr>
-        <w:rPr>
-          <w:rStyle w:val="CodeChar"/>
-          <w:rFonts w:asciiTheme="minorHAnsi" w:hAnsiTheme="minorHAnsi" w:cstheme="minorHAnsi"/>
-          <w:i w:val="0"/>
-          <w:color w:val="auto"/>
-        </w:rPr>
-      </w:pPr>
-      <w:r>
-        <w:t>Na przykład</w:t>
-      </w:r>
-      <w:r>
-        <w:rPr>
-          <w:rStyle w:val="CodeChar"/>
-          <w:rFonts w:asciiTheme="minorHAnsi" w:hAnsiTheme="minorHAnsi" w:cstheme="minorHAnsi"/>
-          <w:i w:val="0"/>
-          <w:color w:val="auto"/>
-        </w:rPr>
-        <w:t>:</w:t>
-      </w:r>
-    </w:p>
-    <w:p>
-      <w:pPr>
-        <w:pStyle w:val="Code"/>
-        <w:rPr>
-          <w:rStyle w:val="CodeChar"/>
-          <w:i/>
-          <w:color w:val="808080" w:themeColor="background1" w:themeShade="80"/>
-        </w:rPr>
-      </w:pPr>
-      <w:proofErr w:type="spellStart"/>
-      <w:r>
-        <w:rPr>
-          <w:rStyle w:val="CodeChar"/>
-          <w:i/>
-          <w:color w:val="808080" w:themeColor="background1" w:themeShade="80"/>
-        </w:rPr>
-        <w:lastRenderedPageBreak/>
-        <w:t>mysql</w:t>
-      </w:r>
-      <w:proofErr w:type="spellEnd"/>
-      <w:r>
-        <w:rPr>
-          <w:rStyle w:val="CodeChar"/>
-          <w:i/>
-          <w:color w:val="808080" w:themeColor="background1" w:themeShade="80"/>
-        </w:rPr>
-        <w:t xml:space="preserve"> </w:t>
-      </w:r>
-      <w:r>
-        <w:rPr>
-          <w:color w:val="808080" w:themeColor="background1" w:themeShade="80"/>
-        </w:rPr>
-        <w:t xml:space="preserve">–u </w:t>
-      </w:r>
-      <w:proofErr w:type="spellStart"/>
-      <w:r>
-        <w:rPr>
-          <w:color w:val="808080" w:themeColor="background1" w:themeShade="80"/>
-        </w:rPr>
-        <w:t>wmgaca</w:t>
-      </w:r>
-      <w:proofErr w:type="spellEnd"/>
-      <w:r>
-        <w:rPr>
-          <w:color w:val="808080" w:themeColor="background1" w:themeShade="80"/>
-        </w:rPr>
-        <w:t xml:space="preserve"> –p &lt; c</w:t>
-      </w:r>
-      <w:proofErr w:type="gramStart"/>
-      <w:r>
-        <w:rPr>
-          <w:color w:val="808080" w:themeColor="background1" w:themeShade="80"/>
-        </w:rPr>
-        <w:t>:\</w:t>
-      </w:r>
-      <w:r>
-        <w:rPr>
-          <w:rStyle w:val="CodeChar"/>
-          <w:i/>
-          <w:color w:val="808080" w:themeColor="background1" w:themeShade="80"/>
-        </w:rPr>
-        <w:t>dev</w:t>
-      </w:r>
-      <w:proofErr w:type="gramEnd"/>
-      <w:r>
-        <w:rPr>
-          <w:rStyle w:val="CodeChar"/>
-          <w:i/>
-          <w:color w:val="808080" w:themeColor="background1" w:themeShade="80"/>
-        </w:rPr>
-        <w:t>\github\jpadapp\app\sql\pad.</w:t>
-      </w:r>
-      <w:proofErr w:type="gramStart"/>
-      <w:r>
-        <w:rPr>
-          <w:rStyle w:val="CodeChar"/>
-          <w:i/>
-          <w:color w:val="808080" w:themeColor="background1" w:themeShade="80"/>
-        </w:rPr>
-        <w:t>sql</w:t>
-      </w:r>
-      <w:proofErr w:type="gramEnd"/>
+        <w:t>dev\github\jpadapp\app\sql\pad.sql</w:t>
+      </w:r>
     </w:p>
     <w:p>
       <w:pPr>
@@ -20566,13 +19076,8 @@
           <w:numId w:val="36"/>
         </w:numPr>
       </w:pPr>
-      <w:proofErr w:type="gramStart"/>
-      <w:r>
-        <w:t>serwer</w:t>
-      </w:r>
-      <w:proofErr w:type="gramEnd"/>
-      <w:r>
-        <w:t>,</w:t>
+      <w:r>
+        <w:t>serwer,</w:t>
       </w:r>
     </w:p>
     <w:p>
@@ -20583,13 +19088,8 @@
           <w:numId w:val="36"/>
         </w:numPr>
       </w:pPr>
-      <w:proofErr w:type="gramStart"/>
-      <w:r>
-        <w:t>klient</w:t>
-      </w:r>
-      <w:proofErr w:type="gramEnd"/>
-      <w:r>
-        <w:t xml:space="preserve"> (wymagany, jeśli wizualizator ma działać w trybie rzeczywistym),</w:t>
+      <w:r>
+        <w:t>klient (wymagany, jeśli wizualizator ma działać w trybie rzeczywistym),</w:t>
       </w:r>
     </w:p>
     <w:p>
@@ -20600,13 +19100,8 @@
           <w:numId w:val="36"/>
         </w:numPr>
       </w:pPr>
-      <w:proofErr w:type="gramStart"/>
-      <w:r>
-        <w:t>wizualizator</w:t>
-      </w:r>
-      <w:proofErr w:type="gramEnd"/>
-      <w:r>
-        <w:t>.</w:t>
+      <w:r>
+        <w:t>wizualizator.</w:t>
       </w:r>
     </w:p>
     <w:p>
@@ -20622,19 +19117,9 @@
           <w:numId w:val="37"/>
         </w:numPr>
       </w:pPr>
-      <w:proofErr w:type="gramStart"/>
-      <w:r>
-        <w:t>jpadapp-server</w:t>
-      </w:r>
-      <w:proofErr w:type="gramEnd"/>
-      <w:r>
-        <w:t>.</w:t>
-      </w:r>
-      <w:proofErr w:type="gramStart"/>
-      <w:r>
-        <w:t>bat</w:t>
-      </w:r>
-      <w:proofErr w:type="gramEnd"/>
+      <w:r>
+        <w:t>jpadapp-server.bat</w:t>
+      </w:r>
     </w:p>
     <w:p>
       <w:pPr>
@@ -20644,21 +19129,8 @@
           <w:numId w:val="37"/>
         </w:numPr>
       </w:pPr>
-      <w:proofErr w:type="gramStart"/>
-      <w:r>
-        <w:t>jpadapp-sample-client</w:t>
-      </w:r>
-      <w:proofErr w:type="gramEnd"/>
-      <w:r>
-        <w:t>.</w:t>
-      </w:r>
-      <w:proofErr w:type="gramStart"/>
-      <w:r>
-        <w:t>bat</w:t>
-      </w:r>
-      <w:proofErr w:type="gramEnd"/>
-      <w:r>
-        <w:t>,</w:t>
+      <w:r>
+        <w:t>jpadapp-sample-client.bat,</w:t>
       </w:r>
     </w:p>
     <w:p>
@@ -20669,34 +19141,13 @@
           <w:numId w:val="37"/>
         </w:numPr>
       </w:pPr>
-      <w:proofErr w:type="gramStart"/>
-      <w:r>
-        <w:t>jpadapp-visualiser</w:t>
-      </w:r>
-      <w:proofErr w:type="gramEnd"/>
-      <w:r>
-        <w:t>.</w:t>
-      </w:r>
-      <w:proofErr w:type="gramStart"/>
-      <w:r>
-        <w:t>bat</w:t>
-      </w:r>
-      <w:proofErr w:type="gramEnd"/>
-      <w:r>
-        <w:t>.</w:t>
-      </w:r>
-    </w:p>
-    <w:p>
-      <w:r>
-        <w:t xml:space="preserve">Przed pierwszym uruchomieniem należy je edytować, </w:t>
-      </w:r>
-      <w:proofErr w:type="gramStart"/>
-      <w:r>
-        <w:t>zmieniając (jeśli</w:t>
-      </w:r>
-      <w:proofErr w:type="gramEnd"/>
-      <w:r>
-        <w:t xml:space="preserve"> jest taka potrzeba) ścieżkę Javy tak, by wskazywała na jej instalację na danej maszynie:</w:t>
+      <w:r>
+        <w:t>jpadapp-visualiser.bat.</w:t>
+      </w:r>
+    </w:p>
+    <w:p>
+      <w:r>
+        <w:t>Przed pierwszym uruchomieniem należy je edytować, zmieniając (jeśli jest taka potrzeba) ścieżkę Javy tak, by wskazywała na jej instalację na danej maszynie:</w:t>
       </w:r>
     </w:p>
     <w:p>
@@ -20707,92 +19158,68 @@
           <w:lang w:val="en-US"/>
         </w:rPr>
       </w:pPr>
-      <w:proofErr w:type="gramStart"/>
       <w:r>
         <w:rPr>
           <w:color w:val="808080" w:themeColor="background1" w:themeShade="80"/>
           <w:lang w:val="en-US"/>
         </w:rPr>
-        <w:t>set</w:t>
-      </w:r>
-      <w:proofErr w:type="gramEnd"/>
-      <w:r>
+        <w:t>set JAVA_PATH="C:\glassfish3\jdk7\bin\java.exe"</w:t>
+      </w:r>
+    </w:p>
+    <w:p>
+      <w:r>
+        <w:t xml:space="preserve">Jeśli </w:t>
+      </w:r>
+      <w:r>
+        <w:t xml:space="preserve">ścieżka do </w:t>
+      </w:r>
+      <w:r>
+        <w:t>folder</w:t>
+      </w:r>
+      <w:r>
+        <w:t xml:space="preserve">u zawierającego </w:t>
+      </w:r>
+      <w:r>
+        <w:t xml:space="preserve">blik java.exe znajduje się w </w:t>
+      </w:r>
+      <w:r>
+        <w:t xml:space="preserve">zmiennej środowiskowej </w:t>
+      </w:r>
+      <w:r>
+        <w:rPr>
+          <w:rStyle w:val="CodeChar"/>
+          <w:color w:val="808080" w:themeColor="background1" w:themeShade="80"/>
+        </w:rPr>
+        <w:t>PATH</w:t>
+      </w:r>
+      <w:r>
+        <w:rPr>
+          <w:rStyle w:val="CodeChar"/>
+          <w:color w:val="808080" w:themeColor="background1" w:themeShade="80"/>
+        </w:rPr>
+        <w:t xml:space="preserve"> </w:t>
+      </w:r>
+      <w:r>
+        <w:t>systemu Windows</w:t>
+      </w:r>
+      <w:r>
+        <w:t>, podanie pełnej ścieżki jest zbyteczne:</w:t>
+      </w:r>
+    </w:p>
+    <w:p>
+      <w:pPr>
+        <w:pStyle w:val="Code"/>
         <w:rPr>
           <w:color w:val="808080" w:themeColor="background1" w:themeShade="80"/>
           <w:lang w:val="en-US"/>
         </w:rPr>
-        <w:t xml:space="preserve"> JAVA_PATH="C:\glassfish3\jdk7\bin\java.exe"</w:t>
-      </w:r>
-    </w:p>
-    <w:p>
-      <w:r>
-        <w:t xml:space="preserve">Jeśli </w:t>
-      </w:r>
-      <w:r>
-        <w:t xml:space="preserve">ścieżka do </w:t>
-      </w:r>
-      <w:r>
-        <w:t>folder</w:t>
-      </w:r>
-      <w:r>
-        <w:t xml:space="preserve">u zawierającego </w:t>
-      </w:r>
-      <w:r>
-        <w:t>blik java.</w:t>
-      </w:r>
-      <w:proofErr w:type="gramStart"/>
-      <w:r>
-        <w:t>exe</w:t>
-      </w:r>
-      <w:proofErr w:type="gramEnd"/>
-      <w:r>
-        <w:t xml:space="preserve"> znajduje się w </w:t>
-      </w:r>
-      <w:r>
-        <w:t xml:space="preserve">zmiennej środowiskowej </w:t>
-      </w:r>
-      <w:r>
-        <w:rPr>
-          <w:rStyle w:val="CodeChar"/>
-          <w:color w:val="808080" w:themeColor="background1" w:themeShade="80"/>
-        </w:rPr>
-        <w:t>PATH</w:t>
-      </w:r>
-      <w:r>
-        <w:rPr>
-          <w:rStyle w:val="CodeChar"/>
-          <w:color w:val="808080" w:themeColor="background1" w:themeShade="80"/>
-        </w:rPr>
-        <w:t xml:space="preserve"> </w:t>
-      </w:r>
-      <w:r>
-        <w:t>systemu Windows</w:t>
-      </w:r>
-      <w:r>
-        <w:t>, podanie pełnej ścieżki jest zbyteczne:</w:t>
-      </w:r>
-    </w:p>
-    <w:p>
-      <w:pPr>
-        <w:pStyle w:val="Code"/>
+      </w:pPr>
+      <w:r>
         <w:rPr>
           <w:color w:val="808080" w:themeColor="background1" w:themeShade="80"/>
           <w:lang w:val="en-US"/>
         </w:rPr>
-      </w:pPr>
-      <w:r>
-        <w:rPr>
-          <w:color w:val="808080" w:themeColor="background1" w:themeShade="80"/>
-          <w:lang w:val="en-US"/>
-        </w:rPr>
-        <w:t>set JAVA_PATH="</w:t>
-      </w:r>
-      <w:r>
-        <w:rPr>
-          <w:color w:val="808080" w:themeColor="background1" w:themeShade="80"/>
-          <w:lang w:val="en-US"/>
-        </w:rPr>
-        <w:t xml:space="preserve"> </w:t>
+        <w:t xml:space="preserve">set JAVA_PATH=" </w:t>
       </w:r>
       <w:r>
         <w:rPr>
@@ -20837,12 +19264,12 @@
           <w:numId w:val="2"/>
         </w:numPr>
       </w:pPr>
-      <w:bookmarkStart w:id="59" w:name="_Toc346166022"/>
+      <w:bookmarkStart w:id="58" w:name="_Toc346166022"/>
       <w:r>
         <w:lastRenderedPageBreak/>
         <w:t>Podręcznik programisty: rozwój aplikacji</w:t>
       </w:r>
-      <w:bookmarkEnd w:id="59"/>
+      <w:bookmarkEnd w:id="58"/>
     </w:p>
     <w:p>
       <w:pPr>
@@ -20852,11 +19279,125 @@
           <w:numId w:val="2"/>
         </w:numPr>
       </w:pPr>
-      <w:bookmarkStart w:id="60" w:name="_Toc346166023"/>
+      <w:r>
+        <w:t>Notacja</w:t>
+      </w:r>
+    </w:p>
+    <w:p>
+      <w:r>
+        <w:t xml:space="preserve">Nazwy klas używane w podręczniku programisty są podawane razem z pełną ścieżką do pakietu, w którym się znajdują, np. </w:t>
+      </w:r>
+      <w:r>
+        <w:rPr>
+          <w:rStyle w:val="CodeChar"/>
+          <w:color w:val="808080" w:themeColor="background1" w:themeShade="80"/>
+        </w:rPr>
+        <w:t>lib.types.Coords</w:t>
+      </w:r>
+      <w:r>
+        <w:t xml:space="preserve"> wskazuje na klasę </w:t>
+      </w:r>
+      <w:r>
+        <w:rPr>
+          <w:rStyle w:val="CodeChar"/>
+          <w:color w:val="808080" w:themeColor="background1" w:themeShade="80"/>
+        </w:rPr>
+        <w:t xml:space="preserve">Coords </w:t>
+      </w:r>
+      <w:r>
+        <w:t xml:space="preserve">znajdującą się w pakiecie lib.types, a </w:t>
+      </w:r>
+      <w:r>
+        <w:rPr>
+          <w:rStyle w:val="CodeChar"/>
+          <w:color w:val="808080" w:themeColor="background1" w:themeShade="80"/>
+        </w:rPr>
+        <w:t>lib.types.PADDataHandler.getValuesPostCurrentBuffer</w:t>
+      </w:r>
+      <w:r>
+        <w:t xml:space="preserve"> metodę </w:t>
+      </w:r>
+      <w:r>
+        <w:rPr>
+          <w:rStyle w:val="CodeChar"/>
+          <w:color w:val="808080" w:themeColor="background1" w:themeShade="80"/>
+        </w:rPr>
+        <w:t>getValuesPostCurrentBuffer</w:t>
+      </w:r>
+      <w:r>
+        <w:t xml:space="preserve"> klasy </w:t>
+      </w:r>
+      <w:r>
+        <w:rPr>
+          <w:rStyle w:val="CodeChar"/>
+          <w:color w:val="808080" w:themeColor="background1" w:themeShade="80"/>
+        </w:rPr>
+        <w:t>PADDataHandler</w:t>
+      </w:r>
+      <w:r>
+        <w:t xml:space="preserve"> z pakietu </w:t>
+      </w:r>
+      <w:r>
+        <w:rPr>
+          <w:rStyle w:val="CodeChar"/>
+          <w:color w:val="808080" w:themeColor="background1" w:themeShade="80"/>
+        </w:rPr>
+        <w:t>lib.types</w:t>
+      </w:r>
+      <w:r>
+        <w:t xml:space="preserve">. </w:t>
+      </w:r>
+    </w:p>
+    <w:p>
+      <w:pPr>
+        <w:rPr>
+          <w:rFonts w:ascii="Consolas" w:hAnsi="Consolas" w:cs="Consolas"/>
+          <w:i/>
+          <w:color w:val="808080" w:themeColor="background1" w:themeShade="80"/>
+        </w:rPr>
+      </w:pPr>
+      <w:r>
+        <w:t xml:space="preserve">Dokumentacja kodu wygenerowana przy pomocy JavaDoc znajduje się w folderze </w:t>
+      </w:r>
+      <w:r>
+        <w:rPr>
+          <w:rStyle w:val="CodeChar"/>
+          <w:color w:val="808080" w:themeColor="background1" w:themeShade="80"/>
+        </w:rPr>
+        <w:t>jpadapp/docs/javadoc</w:t>
+      </w:r>
+    </w:p>
+    <w:p>
+      <w:pPr>
+        <w:pStyle w:val="Heading2"/>
+        <w:numPr>
+          <w:ilvl w:val="1"/>
+          <w:numId w:val="2"/>
+        </w:numPr>
+      </w:pPr>
+      <w:bookmarkStart w:id="59" w:name="_Toc346166023"/>
       <w:r>
         <w:t>Tworzenie źródła danych dla serwera</w:t>
       </w:r>
-      <w:bookmarkEnd w:id="60"/>
+      <w:bookmarkEnd w:id="59"/>
+    </w:p>
+    <w:p>
+      <w:r>
+        <w:t>P</w:t>
+      </w:r>
+      <w:r>
+        <w:t xml:space="preserve">rzykładowa implementacja źródła danych znajduje się w klasie </w:t>
+      </w:r>
+      <w:r>
+        <w:rPr>
+          <w:rStyle w:val="CodeChar"/>
+          <w:color w:val="808080" w:themeColor="background1" w:themeShade="80"/>
+        </w:rPr>
+        <w:t>PadDummyClient</w:t>
+      </w:r>
+      <w:r>
+        <w:t>.</w:t>
+      </w:r>
     </w:p>
     <w:p>
       <w:pPr>
@@ -20866,11 +19407,271 @@
           <w:numId w:val="2"/>
         </w:numPr>
       </w:pPr>
-      <w:bookmarkStart w:id="61" w:name="_Toc346166024"/>
-      <w:r>
-        <w:t>Komunikacja z serwerem</w:t>
-      </w:r>
-      <w:bookmarkEnd w:id="61"/>
+      <w:bookmarkStart w:id="60" w:name="_Toc346166025"/>
+      <w:r>
+        <w:t>Format danych</w:t>
+      </w:r>
+      <w:bookmarkEnd w:id="60"/>
+    </w:p>
+    <w:p>
+      <w:r>
+        <w:t xml:space="preserve">Podstawowym nośnikiem danych o stanach PAD są obiekty </w:t>
+      </w:r>
+      <w:r>
+        <w:t>klasy</w:t>
+      </w:r>
+      <w:r>
+        <w:rPr>
+          <w:rStyle w:val="CodeChar"/>
+          <w:color w:val="808080" w:themeColor="background1" w:themeShade="80"/>
+        </w:rPr>
+        <w:t xml:space="preserve"> lib.types.PADState</w:t>
+      </w:r>
+      <w:r>
+        <w:t>, które zawierają wszystkie informacje o danym stanie:</w:t>
+      </w:r>
+    </w:p>
+    <w:p>
+      <w:pPr>
+        <w:pStyle w:val="ListParagraph"/>
+        <w:numPr>
+          <w:ilvl w:val="0"/>
+          <w:numId w:val="38"/>
+        </w:numPr>
+      </w:pPr>
+      <w:r>
+        <w:t>wartości metryk P, A, D oraz pewności ich pomiaru,</w:t>
+      </w:r>
+    </w:p>
+    <w:p>
+      <w:pPr>
+        <w:pStyle w:val="ListParagraph"/>
+        <w:numPr>
+          <w:ilvl w:val="0"/>
+          <w:numId w:val="38"/>
+        </w:numPr>
+      </w:pPr>
+      <w:r>
+        <w:t>stempel czasowy pomiaru,</w:t>
+      </w:r>
+    </w:p>
+    <w:p>
+      <w:pPr>
+        <w:pStyle w:val="ListParagraph"/>
+        <w:numPr>
+          <w:ilvl w:val="0"/>
+          <w:numId w:val="38"/>
+        </w:numPr>
+      </w:pPr>
+      <w:r>
+        <w:t>metodę użytą do zbierania danych.</w:t>
+      </w:r>
+    </w:p>
+    <w:p>
+      <w:r>
+        <w:t xml:space="preserve">Para wartość-pewność dla każdej z metryk jest przedstawiona przy pomocy obiektu klasy </w:t>
+      </w:r>
+      <w:r>
+        <w:rPr>
+          <w:rStyle w:val="CodeChar"/>
+          <w:color w:val="808080" w:themeColor="background1" w:themeShade="80"/>
+        </w:rPr>
+        <w:t>lib.types.PADValue</w:t>
+      </w:r>
+      <w:r>
+        <w:t>, która zawiera:</w:t>
+      </w:r>
+    </w:p>
+    <w:p>
+      <w:pPr>
+        <w:pStyle w:val="ListParagraph"/>
+        <w:numPr>
+          <w:ilvl w:val="0"/>
+          <w:numId w:val="40"/>
+        </w:numPr>
+      </w:pPr>
+      <w:r>
+        <w:t>wartość metryki,</w:t>
+      </w:r>
+    </w:p>
+    <w:p>
+      <w:pPr>
+        <w:pStyle w:val="ListParagraph"/>
+        <w:numPr>
+          <w:ilvl w:val="0"/>
+          <w:numId w:val="39"/>
+        </w:numPr>
+      </w:pPr>
+      <w:r>
+        <w:t>pewność pomiaru metryki,</w:t>
+      </w:r>
+    </w:p>
+    <w:p>
+      <w:pPr>
+        <w:pStyle w:val="ListParagraph"/>
+        <w:numPr>
+          <w:ilvl w:val="0"/>
+          <w:numId w:val="39"/>
+        </w:numPr>
+      </w:pPr>
+      <w:r>
+        <w:t>opcjonalnie: stempel czasowy pomiaru.</w:t>
+      </w:r>
+    </w:p>
+    <w:p>
+      <w:r>
+        <w:t xml:space="preserve"> Źródło danych, dla każdego rozpoznanego stanu emocjonalnego, powinno tworzyć nowy obiekt </w:t>
+      </w:r>
+      <w:r>
+        <w:rPr>
+          <w:rStyle w:val="CodeChar"/>
+          <w:color w:val="808080" w:themeColor="background1" w:themeShade="80"/>
+        </w:rPr>
+        <w:t>lib.types.PADState</w:t>
+      </w:r>
+      <w:r>
+        <w:t>, np.:</w:t>
+      </w:r>
+    </w:p>
+    <w:p>
+      <w:pPr>
+        <w:pStyle w:val="Code"/>
+        <w:ind w:left="720"/>
+        <w:jc w:val="left"/>
+        <w:rPr>
+          <w:color w:val="808080" w:themeColor="background1" w:themeShade="80"/>
+          <w:lang w:val="en-US"/>
+        </w:rPr>
+      </w:pPr>
+      <w:r>
+        <w:rPr>
+          <w:color w:val="808080" w:themeColor="background1" w:themeShade="80"/>
+          <w:lang w:val="en-US"/>
+        </w:rPr>
+        <w:t>PADState state = new PADState(</w:t>
+      </w:r>
+      <w:r>
+        <w:rPr>
+          <w:color w:val="808080" w:themeColor="background1" w:themeShade="80"/>
+          <w:lang w:val="en-US"/>
+        </w:rPr>
+        <w:br/>
+        <w:t xml:space="preserve">    </w:t>
+      </w:r>
+      <w:r>
+        <w:rPr>
+          <w:color w:val="808080" w:themeColor="background1" w:themeShade="80"/>
+          <w:lang w:val="en-US"/>
+        </w:rPr>
+        <w:t xml:space="preserve">new PADValue(pVal, </w:t>
+      </w:r>
+      <w:r>
+        <w:rPr>
+          <w:color w:val="808080" w:themeColor="background1" w:themeShade="80"/>
+          <w:lang w:val="en-US"/>
+        </w:rPr>
+        <w:t>p</w:t>
+      </w:r>
+      <w:r>
+        <w:rPr>
+          <w:color w:val="808080" w:themeColor="background1" w:themeShade="80"/>
+          <w:lang w:val="en-US"/>
+        </w:rPr>
+        <w:t xml:space="preserve">Cert), </w:t>
+      </w:r>
+      <w:r>
+        <w:rPr>
+          <w:color w:val="808080" w:themeColor="background1" w:themeShade="80"/>
+          <w:lang w:val="en-US"/>
+        </w:rPr>
+        <w:t xml:space="preserve"> // P</w:t>
+      </w:r>
+      <w:r>
+        <w:rPr>
+          <w:color w:val="808080" w:themeColor="background1" w:themeShade="80"/>
+          <w:lang w:val="en-US"/>
+        </w:rPr>
+        <w:br/>
+      </w:r>
+      <w:r>
+        <w:rPr>
+          <w:color w:val="808080" w:themeColor="background1" w:themeShade="80"/>
+          <w:lang w:val="en-US"/>
+        </w:rPr>
+        <w:t xml:space="preserve">    </w:t>
+      </w:r>
+      <w:r>
+        <w:rPr>
+          <w:color w:val="808080" w:themeColor="background1" w:themeShade="80"/>
+          <w:lang w:val="en-US"/>
+        </w:rPr>
+        <w:t>new PADValue(aVal, aCert</w:t>
+      </w:r>
+      <w:r>
+        <w:rPr>
+          <w:color w:val="808080" w:themeColor="background1" w:themeShade="80"/>
+          <w:lang w:val="en-US"/>
+        </w:rPr>
+        <w:t>),  // A</w:t>
+      </w:r>
+      <w:r>
+        <w:rPr>
+          <w:color w:val="808080" w:themeColor="background1" w:themeShade="80"/>
+          <w:lang w:val="en-US"/>
+        </w:rPr>
+        <w:br/>
+        <w:t xml:space="preserve">    new PADValue(dVal, dCert),  // D</w:t>
+      </w:r>
+      <w:r>
+        <w:rPr>
+          <w:color w:val="808080" w:themeColor="background1" w:themeShade="80"/>
+          <w:lang w:val="en-US"/>
+        </w:rPr>
+        <w:br/>
+        <w:t xml:space="preserve">    </w:t>
+      </w:r>
+      <w:r>
+        <w:rPr>
+          <w:color w:val="808080" w:themeColor="background1" w:themeShade="80"/>
+          <w:lang w:val="en-US"/>
+        </w:rPr>
+        <w:t>System.currentTimeMillis()</w:t>
+      </w:r>
+      <w:r>
+        <w:rPr>
+          <w:color w:val="808080" w:themeColor="background1" w:themeShade="80"/>
+          <w:lang w:val="en-US"/>
+        </w:rPr>
+        <w:t>,</w:t>
+      </w:r>
+      <w:r>
+        <w:rPr>
+          <w:color w:val="808080" w:themeColor="background1" w:themeShade="80"/>
+          <w:lang w:val="en-US"/>
+        </w:rPr>
+        <w:t xml:space="preserve"> // Stempel czasowy</w:t>
+      </w:r>
+      <w:r>
+        <w:rPr>
+          <w:color w:val="808080" w:themeColor="background1" w:themeShade="80"/>
+          <w:lang w:val="en-US"/>
+        </w:rPr>
+        <w:br/>
+      </w:r>
+      <w:r>
+        <w:rPr>
+          <w:color w:val="808080" w:themeColor="background1" w:themeShade="80"/>
+          <w:lang w:val="en-US"/>
+        </w:rPr>
+        <w:t xml:space="preserve">    </w:t>
+      </w:r>
+      <w:r>
+        <w:rPr>
+          <w:color w:val="808080" w:themeColor="background1" w:themeShade="80"/>
+          <w:lang w:val="en-US"/>
+        </w:rPr>
+        <w:t>6)                          // Metoda</w:t>
+      </w:r>
     </w:p>
     <w:p>
       <w:pPr>
@@ -20879,12 +19680,321 @@
           <w:ilvl w:val="2"/>
           <w:numId w:val="2"/>
         </w:numPr>
-      </w:pPr>
-      <w:bookmarkStart w:id="62" w:name="_Toc346166025"/>
-      <w:r>
-        <w:t>Format danych</w:t>
-      </w:r>
-      <w:bookmarkEnd w:id="62"/>
+        <w:rPr>
+          <w:lang w:val="en-US"/>
+        </w:rPr>
+      </w:pPr>
+      <w:r>
+        <w:rPr>
+          <w:lang w:val="en-US"/>
+        </w:rPr>
+        <w:t>Komunikacja z serwerem</w:t>
+      </w:r>
+    </w:p>
+    <w:p>
+      <w:r>
+        <w:t xml:space="preserve">Komunikacja pomiędzy modułami odbywa się przy pomocy połączeń socketowych. </w:t>
+      </w:r>
+    </w:p>
+    <w:p>
+      <w:r>
+        <w:t xml:space="preserve">Komunikacja odbywa się poprzez </w:t>
+      </w:r>
+      <w:r>
+        <w:t xml:space="preserve">obustronne </w:t>
+      </w:r>
+      <w:bookmarkStart w:id="61" w:name="_GoBack"/>
+      <w:bookmarkEnd w:id="61"/>
+      <w:r>
+        <w:t xml:space="preserve">przesyłanie obiektów reprezentujących poszczególne wiadomości, znajdujące się w  pakiecie </w:t>
+      </w:r>
+      <w:r>
+        <w:rPr>
+          <w:rStyle w:val="CodeChar"/>
+          <w:color w:val="808080" w:themeColor="background1" w:themeShade="80"/>
+        </w:rPr>
+        <w:t>lib.net.packages</w:t>
+      </w:r>
+      <w:r>
+        <w:t>.</w:t>
+      </w:r>
+    </w:p>
+    <w:p>
+      <w:r>
+        <w:lastRenderedPageBreak/>
+        <w:t xml:space="preserve">Do wysyłania i odbierania należy wykorzystać obiekty </w:t>
+      </w:r>
+      <w:r>
+        <w:rPr>
+          <w:rStyle w:val="CodeChar"/>
+          <w:color w:val="808080" w:themeColor="background1" w:themeShade="80"/>
+        </w:rPr>
+        <w:t>java.io.ObjectOutputStream</w:t>
+      </w:r>
+      <w:r>
+        <w:t xml:space="preserve"> oraz </w:t>
+      </w:r>
+      <w:r>
+        <w:rPr>
+          <w:rStyle w:val="CodeChar"/>
+          <w:color w:val="808080" w:themeColor="background1" w:themeShade="80"/>
+        </w:rPr>
+        <w:t>java.io.ObjectInputStream</w:t>
+      </w:r>
+      <w:r>
+        <w:t>:</w:t>
+      </w:r>
+    </w:p>
+    <w:p>
+      <w:pPr>
+        <w:pStyle w:val="Code"/>
+        <w:ind w:left="720"/>
+        <w:jc w:val="left"/>
+        <w:rPr>
+          <w:color w:val="808080" w:themeColor="background1" w:themeShade="80"/>
+        </w:rPr>
+      </w:pPr>
+      <w:r>
+        <w:rPr>
+          <w:color w:val="808080" w:themeColor="background1" w:themeShade="80"/>
+        </w:rPr>
+        <w:t>// Utworzenie połączenia socketowego</w:t>
+      </w:r>
+      <w:r>
+        <w:rPr>
+          <w:color w:val="808080" w:themeColor="background1" w:themeShade="80"/>
+        </w:rPr>
+        <w:br/>
+        <w:t>Socket socket = new Socket(host, port);</w:t>
+      </w:r>
+      <w:r>
+        <w:rPr>
+          <w:color w:val="808080" w:themeColor="background1" w:themeShade="80"/>
+        </w:rPr>
+        <w:br/>
+      </w:r>
+      <w:r>
+        <w:rPr>
+          <w:color w:val="808080" w:themeColor="background1" w:themeShade="80"/>
+        </w:rPr>
+        <w:br/>
+        <w:t>// Pobranie strumieni wyjścia i wejścia</w:t>
+      </w:r>
+      <w:r>
+        <w:rPr>
+          <w:color w:val="808080" w:themeColor="background1" w:themeShade="80"/>
+        </w:rPr>
+        <w:br/>
+        <w:t xml:space="preserve">ObjectOutputStream out = </w:t>
+      </w:r>
+      <w:r>
+        <w:rPr>
+          <w:color w:val="808080" w:themeColor="background1" w:themeShade="80"/>
+        </w:rPr>
+        <w:br/>
+        <w:t xml:space="preserve">    </w:t>
+      </w:r>
+      <w:r>
+        <w:rPr>
+          <w:color w:val="808080" w:themeColor="background1" w:themeShade="80"/>
+        </w:rPr>
+        <w:t>new ObjectOutputStream(socket.getOutputStream());</w:t>
+      </w:r>
+      <w:r>
+        <w:rPr>
+          <w:color w:val="808080" w:themeColor="background1" w:themeShade="80"/>
+        </w:rPr>
+        <w:br/>
+      </w:r>
+      <w:r>
+        <w:rPr>
+          <w:color w:val="808080" w:themeColor="background1" w:themeShade="80"/>
+        </w:rPr>
+        <w:br/>
+        <w:t xml:space="preserve">ObjectInputStream in = </w:t>
+      </w:r>
+      <w:r>
+        <w:rPr>
+          <w:color w:val="808080" w:themeColor="background1" w:themeShade="80"/>
+        </w:rPr>
+        <w:br/>
+        <w:t xml:space="preserve">    new </w:t>
+      </w:r>
+      <w:r>
+        <w:rPr>
+          <w:color w:val="808080" w:themeColor="background1" w:themeShade="80"/>
+        </w:rPr>
+        <w:t>ObjectInputStream(socket.getObjectInputStream());</w:t>
+      </w:r>
+      <w:r>
+        <w:rPr>
+          <w:color w:val="808080" w:themeColor="background1" w:themeShade="80"/>
+        </w:rPr>
+        <w:br/>
+      </w:r>
+      <w:r>
+        <w:rPr>
+          <w:color w:val="808080" w:themeColor="background1" w:themeShade="80"/>
+        </w:rPr>
+        <w:br/>
+        <w:t>// Wysłanie pakietu</w:t>
+      </w:r>
+      <w:r>
+        <w:rPr>
+          <w:color w:val="808080" w:themeColor="background1" w:themeShade="80"/>
+        </w:rPr>
+        <w:br/>
+      </w:r>
+      <w:r>
+        <w:rPr>
+          <w:color w:val="808080" w:themeColor="background1" w:themeShade="80"/>
+        </w:rPr>
+        <w:t>out.writeObject(PADPackage.getRandom());</w:t>
+      </w:r>
+      <w:r>
+        <w:rPr>
+          <w:color w:val="808080" w:themeColor="background1" w:themeShade="80"/>
+        </w:rPr>
+        <w:br/>
+      </w:r>
+      <w:r>
+        <w:rPr>
+          <w:color w:val="808080" w:themeColor="background1" w:themeShade="80"/>
+        </w:rPr>
+        <w:br/>
+        <w:t>// Pobranie pakietu</w:t>
+      </w:r>
+      <w:r>
+        <w:rPr>
+          <w:color w:val="808080" w:themeColor="background1" w:themeShade="80"/>
+        </w:rPr>
+        <w:br/>
+        <w:t>Package package = (Package)in.readObject();</w:t>
+      </w:r>
+    </w:p>
+    <w:p>
+      <w:r>
+        <w:t xml:space="preserve">Aby zapewnić poprawną komunikację z serwerem, pierwszym wysłanym pakietem po nawiązaniu połączenia powinien być </w:t>
+      </w:r>
+      <w:r>
+        <w:rPr>
+          <w:rStyle w:val="CodeChar"/>
+          <w:color w:val="808080" w:themeColor="background1" w:themeShade="80"/>
+        </w:rPr>
+        <w:t>lib.net.packages.HandshakePackage</w:t>
+      </w:r>
+      <w:r>
+        <w:t xml:space="preserve"> z typem klienta ustawionym na </w:t>
+      </w:r>
+      <w:r>
+        <w:rPr>
+          <w:rStyle w:val="CodeChar"/>
+          <w:color w:val="808080" w:themeColor="background1" w:themeShade="80"/>
+        </w:rPr>
+        <w:t>lib.types.Client.DATA_SOURCE</w:t>
+      </w:r>
+      <w:r>
+        <w:t>:</w:t>
+      </w:r>
+    </w:p>
+    <w:p>
+      <w:pPr>
+        <w:pStyle w:val="Code"/>
+        <w:ind w:firstLine="720"/>
+        <w:jc w:val="left"/>
+        <w:rPr>
+          <w:color w:val="808080" w:themeColor="background1" w:themeShade="80"/>
+          <w:lang w:val="en-US"/>
+        </w:rPr>
+      </w:pPr>
+      <w:r>
+        <w:rPr>
+          <w:color w:val="808080" w:themeColor="background1" w:themeShade="80"/>
+          <w:lang w:val="en-US"/>
+        </w:rPr>
+        <w:t>o</w:t>
+      </w:r>
+      <w:r>
+        <w:rPr>
+          <w:color w:val="808080" w:themeColor="background1" w:themeShade="80"/>
+          <w:lang w:val="en-US"/>
+        </w:rPr>
+        <w:t>ut.writeObject(new HandshakePackage(Client.DATA_SOURCE)</w:t>
+      </w:r>
+      <w:r>
+        <w:rPr>
+          <w:color w:val="808080" w:themeColor="background1" w:themeShade="80"/>
+          <w:lang w:val="en-US"/>
+        </w:rPr>
+        <w:t>);</w:t>
+      </w:r>
+    </w:p>
+    <w:p>
+      <w:r>
+        <w:t xml:space="preserve">Następnie można rozpocząć transmisję </w:t>
+      </w:r>
+      <w:r>
+        <w:t>stanów PAD:</w:t>
+      </w:r>
+    </w:p>
+    <w:p>
+      <w:pPr>
+        <w:pStyle w:val="Code"/>
+        <w:ind w:firstLine="720"/>
+        <w:jc w:val="left"/>
+        <w:rPr>
+          <w:color w:val="808080" w:themeColor="background1" w:themeShade="80"/>
+          <w:lang w:val="en-US"/>
+        </w:rPr>
+      </w:pPr>
+      <w:r>
+        <w:rPr>
+          <w:color w:val="808080" w:themeColor="background1" w:themeShade="80"/>
+          <w:lang w:val="en-US"/>
+        </w:rPr>
+        <w:t>o</w:t>
+      </w:r>
+      <w:r>
+        <w:rPr>
+          <w:color w:val="808080" w:themeColor="background1" w:themeShade="80"/>
+          <w:lang w:val="en-US"/>
+        </w:rPr>
+        <w:t>ut.writeObject(new PADPackage(padState));</w:t>
+      </w:r>
+    </w:p>
+    <w:p>
+      <w:r>
+        <w:t xml:space="preserve">Po zakończeniu eksperymentu klient powinien wysłać </w:t>
+      </w:r>
+      <w:r>
+        <w:t xml:space="preserve">pakiet informujący serwer o zakończeniu połączenia, </w:t>
+      </w:r>
+      <w:r>
+        <w:rPr>
+          <w:rStyle w:val="CodeChar"/>
+          <w:color w:val="808080" w:themeColor="background1" w:themeShade="80"/>
+        </w:rPr>
+        <w:t>lib.net.packages.EndPackage</w:t>
+      </w:r>
+      <w:r>
+        <w:t>:</w:t>
+      </w:r>
+    </w:p>
+    <w:p>
+      <w:pPr>
+        <w:pStyle w:val="Code"/>
+        <w:ind w:firstLine="360"/>
+        <w:jc w:val="left"/>
+        <w:rPr>
+          <w:color w:val="808080" w:themeColor="background1" w:themeShade="80"/>
+        </w:rPr>
+      </w:pPr>
+      <w:r>
+        <w:rPr>
+          <w:color w:val="808080" w:themeColor="background1" w:themeShade="80"/>
+        </w:rPr>
+        <w:t>out.writeObject(new EndPackage());</w:t>
+      </w:r>
     </w:p>
     <w:p>
       <w:pPr>
@@ -20894,11 +20004,36 @@
           <w:numId w:val="2"/>
         </w:numPr>
       </w:pPr>
-      <w:bookmarkStart w:id="63" w:name="_Toc346166026"/>
+      <w:r>
+        <w:t>Komunikacja pomiędzy modułami</w:t>
+      </w:r>
+    </w:p>
+    <w:p/>
+    <w:p>
+      <w:pPr>
+        <w:pStyle w:val="Heading2"/>
+        <w:numPr>
+          <w:ilvl w:val="1"/>
+          <w:numId w:val="2"/>
+        </w:numPr>
+      </w:pPr>
+      <w:bookmarkStart w:id="62" w:name="_Toc346166026"/>
+      <w:r>
+        <w:t>Czas</w:t>
+      </w:r>
+    </w:p>
+    <w:p>
+      <w:pPr>
+        <w:pStyle w:val="Heading2"/>
+        <w:numPr>
+          <w:ilvl w:val="1"/>
+          <w:numId w:val="2"/>
+        </w:numPr>
+      </w:pPr>
       <w:r>
         <w:t>Rozwój aplikacji</w:t>
       </w:r>
-      <w:bookmarkEnd w:id="63"/>
+      <w:bookmarkEnd w:id="62"/>
     </w:p>
     <w:p>
       <w:r>
@@ -20913,12 +20048,12 @@
           <w:numId w:val="2"/>
         </w:numPr>
       </w:pPr>
-      <w:bookmarkStart w:id="64" w:name="_Toc346166027"/>
+      <w:bookmarkStart w:id="63" w:name="_Toc346166027"/>
       <w:r>
         <w:lastRenderedPageBreak/>
         <w:t>Testy aplikacji</w:t>
       </w:r>
-      <w:bookmarkEnd w:id="64"/>
+      <w:bookmarkEnd w:id="63"/>
     </w:p>
     <w:p>
       <w:pPr>
@@ -20928,11 +20063,11 @@
           <w:numId w:val="2"/>
         </w:numPr>
       </w:pPr>
-      <w:bookmarkStart w:id="65" w:name="_Toc346166028"/>
+      <w:bookmarkStart w:id="64" w:name="_Toc346166028"/>
       <w:r>
         <w:t>Raport Końcowy</w:t>
       </w:r>
-      <w:bookmarkEnd w:id="65"/>
+      <w:bookmarkEnd w:id="64"/>
     </w:p>
     <w:p>
       <w:pPr>
@@ -20942,11 +20077,11 @@
           <w:numId w:val="2"/>
         </w:numPr>
       </w:pPr>
-      <w:bookmarkStart w:id="66" w:name="_Toc346166029"/>
+      <w:bookmarkStart w:id="65" w:name="_Toc346166029"/>
       <w:r>
         <w:t>Zespół projektowy</w:t>
       </w:r>
-      <w:bookmarkEnd w:id="66"/>
+      <w:bookmarkEnd w:id="65"/>
     </w:p>
     <w:p>
       <w:pPr>
@@ -20956,11 +20091,11 @@
           <w:numId w:val="2"/>
         </w:numPr>
       </w:pPr>
-      <w:bookmarkStart w:id="67" w:name="_Toc346166030"/>
+      <w:bookmarkStart w:id="66" w:name="_Toc346166030"/>
       <w:r>
         <w:t>Temat projektu</w:t>
       </w:r>
-      <w:bookmarkEnd w:id="67"/>
+      <w:bookmarkEnd w:id="66"/>
     </w:p>
     <w:p>
       <w:pPr>
@@ -20970,11 +20105,11 @@
           <w:numId w:val="2"/>
         </w:numPr>
       </w:pPr>
-      <w:bookmarkStart w:id="68" w:name="_Toc346166031"/>
+      <w:bookmarkStart w:id="67" w:name="_Toc346166031"/>
       <w:r>
         <w:t>Kontekst projektu</w:t>
       </w:r>
-      <w:bookmarkEnd w:id="68"/>
+      <w:bookmarkEnd w:id="67"/>
     </w:p>
     <w:p>
       <w:pPr>
@@ -20984,11 +20119,11 @@
           <w:numId w:val="2"/>
         </w:numPr>
       </w:pPr>
-      <w:bookmarkStart w:id="69" w:name="_Toc346166032"/>
+      <w:bookmarkStart w:id="68" w:name="_Toc346166032"/>
       <w:r>
         <w:t>Osiągnięte rezultaty</w:t>
       </w:r>
-      <w:bookmarkEnd w:id="69"/>
+      <w:bookmarkEnd w:id="68"/>
     </w:p>
     <w:p>
       <w:pPr>
@@ -20998,36 +20133,36 @@
           <w:numId w:val="2"/>
         </w:numPr>
       </w:pPr>
-      <w:bookmarkStart w:id="70" w:name="_Toc346166033"/>
+      <w:bookmarkStart w:id="69" w:name="_Toc346166033"/>
       <w:r>
         <w:t>Proces realizacji projektu</w:t>
       </w:r>
+      <w:bookmarkEnd w:id="69"/>
+    </w:p>
+    <w:p>
+      <w:pPr>
+        <w:pStyle w:val="Heading2"/>
+      </w:pPr>
+      <w:bookmarkStart w:id="70" w:name="_Toc346166034"/>
+      <w:r>
+        <w:t>6.6 Dokumentacja</w:t>
+      </w:r>
       <w:bookmarkEnd w:id="70"/>
     </w:p>
     <w:p>
       <w:pPr>
         <w:pStyle w:val="Heading2"/>
       </w:pPr>
-      <w:bookmarkStart w:id="71" w:name="_Toc346166034"/>
-      <w:r>
-        <w:t>6.6 Dokumentacja</w:t>
+      <w:bookmarkStart w:id="71" w:name="_Toc346166035"/>
+      <w:r>
+        <w:t>6.7 Podsumowanie</w:t>
       </w:r>
       <w:bookmarkEnd w:id="71"/>
-    </w:p>
-    <w:p>
-      <w:pPr>
-        <w:pStyle w:val="Heading2"/>
-      </w:pPr>
-      <w:bookmarkStart w:id="72" w:name="_Toc346166035"/>
-      <w:r>
-        <w:t>6.7 Podsumowanie</w:t>
-      </w:r>
-      <w:bookmarkEnd w:id="72"/>
       <w:r>
         <w:br w:type="page"/>
       </w:r>
     </w:p>
-    <w:bookmarkStart w:id="73" w:name="_Toc346166036" w:displacedByCustomXml="next"/>
+    <w:bookmarkStart w:id="72" w:name="_Toc346166036" w:displacedByCustomXml="next"/>
     <w:sdt>
       <w:sdtPr>
         <w:rPr>
@@ -21056,7 +20191,7 @@
           <w:r>
             <w:t>Bibliografia</w:t>
           </w:r>
-          <w:bookmarkEnd w:id="73"/>
+          <w:bookmarkEnd w:id="72"/>
         </w:p>
         <w:p>
           <w:pPr>
@@ -21101,21 +20236,21 @@
       <w:pPr>
         <w:pStyle w:val="Heading1"/>
       </w:pPr>
-      <w:bookmarkStart w:id="74" w:name="_Toc346166037"/>
+      <w:bookmarkStart w:id="73" w:name="_Toc346166037"/>
       <w:r>
         <w:t>Wykaz tabel</w:t>
       </w:r>
+      <w:bookmarkEnd w:id="73"/>
+    </w:p>
+    <w:p>
+      <w:pPr>
+        <w:pStyle w:val="Heading1"/>
+      </w:pPr>
+      <w:bookmarkStart w:id="74" w:name="_Toc346166038"/>
+      <w:r>
+        <w:t>Wykaz Rysunków</w:t>
+      </w:r>
       <w:bookmarkEnd w:id="74"/>
-    </w:p>
-    <w:p>
-      <w:pPr>
-        <w:pStyle w:val="Heading1"/>
-      </w:pPr>
-      <w:bookmarkStart w:id="75" w:name="_Toc346166038"/>
-      <w:r>
-        <w:t>Wykaz Rysunków</w:t>
-      </w:r>
-      <w:bookmarkEnd w:id="75"/>
     </w:p>
     <w:p>
       <w:pPr>
@@ -21187,7 +20322,7 @@
             <w:noProof/>
             <w:webHidden/>
           </w:rPr>
-          <w:t>22</w:t>
+          <w:t>25</w:t>
         </w:r>
         <w:r>
           <w:rPr>
@@ -21254,7 +20389,7 @@
             <w:noProof/>
             <w:webHidden/>
           </w:rPr>
-          <w:t>25</w:t>
+          <w:t>29</w:t>
         </w:r>
         <w:r>
           <w:rPr>
@@ -21321,7 +20456,7 @@
             <w:noProof/>
             <w:webHidden/>
           </w:rPr>
-          <w:t>26</w:t>
+          <w:t>30</w:t>
         </w:r>
         <w:r>
           <w:rPr>
@@ -21388,7 +20523,7 @@
             <w:noProof/>
             <w:webHidden/>
           </w:rPr>
-          <w:t>26</w:t>
+          <w:t>30</w:t>
         </w:r>
         <w:r>
           <w:rPr>
@@ -21455,7 +20590,7 @@
             <w:noProof/>
             <w:webHidden/>
           </w:rPr>
-          <w:t>27</w:t>
+          <w:t>31</w:t>
         </w:r>
         <w:r>
           <w:rPr>
@@ -21522,7 +20657,7 @@
             <w:noProof/>
             <w:webHidden/>
           </w:rPr>
-          <w:t>28</w:t>
+          <w:t>32</w:t>
         </w:r>
         <w:r>
           <w:rPr>
@@ -21589,7 +20724,7 @@
             <w:noProof/>
             <w:webHidden/>
           </w:rPr>
-          <w:t>29</w:t>
+          <w:t>33</w:t>
         </w:r>
         <w:r>
           <w:rPr>
@@ -21668,7 +20803,7 @@
           <w:rPr>
             <w:noProof/>
           </w:rPr>
-          <w:t>34</w:t>
+          <w:t>40</w:t>
         </w:r>
         <w:r>
           <w:rPr>
@@ -22169,6 +21304,119 @@
     </w:lvl>
   </w:abstractNum>
   <w:abstractNum w:abstractNumId="4">
+    <w:nsid w:val="06A33A25"/>
+    <w:multiLevelType w:val="hybridMultilevel"/>
+    <w:tmpl w:val="B5AE7F9E"/>
+    <w:lvl w:ilvl="0" w:tplc="04090001">
+      <w:start w:val="1"/>
+      <w:numFmt w:val="bullet"/>
+      <w:lvlText w:val=""/>
+      <w:lvlJc w:val="left"/>
+      <w:pPr>
+        <w:ind w:left="720" w:hanging="360"/>
+      </w:pPr>
+      <w:rPr>
+        <w:rFonts w:ascii="Symbol" w:hAnsi="Symbol" w:hint="default"/>
+      </w:rPr>
+    </w:lvl>
+    <w:lvl w:ilvl="1" w:tplc="04090003" w:tentative="1">
+      <w:start w:val="1"/>
+      <w:numFmt w:val="bullet"/>
+      <w:lvlText w:val="o"/>
+      <w:lvlJc w:val="left"/>
+      <w:pPr>
+        <w:ind w:left="1440" w:hanging="360"/>
+      </w:pPr>
+      <w:rPr>
+        <w:rFonts w:ascii="Courier New" w:hAnsi="Courier New" w:cs="Courier New" w:hint="default"/>
+      </w:rPr>
+    </w:lvl>
+    <w:lvl w:ilvl="2" w:tplc="04090005" w:tentative="1">
+      <w:start w:val="1"/>
+      <w:numFmt w:val="bullet"/>
+      <w:lvlText w:val=""/>
+      <w:lvlJc w:val="left"/>
+      <w:pPr>
+        <w:ind w:left="2160" w:hanging="360"/>
+      </w:pPr>
+      <w:rPr>
+        <w:rFonts w:ascii="Wingdings" w:hAnsi="Wingdings" w:hint="default"/>
+      </w:rPr>
+    </w:lvl>
+    <w:lvl w:ilvl="3" w:tplc="04090001" w:tentative="1">
+      <w:start w:val="1"/>
+      <w:numFmt w:val="bullet"/>
+      <w:lvlText w:val=""/>
+      <w:lvlJc w:val="left"/>
+      <w:pPr>
+        <w:ind w:left="2880" w:hanging="360"/>
+      </w:pPr>
+      <w:rPr>
+        <w:rFonts w:ascii="Symbol" w:hAnsi="Symbol" w:hint="default"/>
+      </w:rPr>
+    </w:lvl>
+    <w:lvl w:ilvl="4" w:tplc="04090003" w:tentative="1">
+      <w:start w:val="1"/>
+      <w:numFmt w:val="bullet"/>
+      <w:lvlText w:val="o"/>
+      <w:lvlJc w:val="left"/>
+      <w:pPr>
+        <w:ind w:left="3600" w:hanging="360"/>
+      </w:pPr>
+      <w:rPr>
+        <w:rFonts w:ascii="Courier New" w:hAnsi="Courier New" w:cs="Courier New" w:hint="default"/>
+      </w:rPr>
+    </w:lvl>
+    <w:lvl w:ilvl="5" w:tplc="04090005" w:tentative="1">
+      <w:start w:val="1"/>
+      <w:numFmt w:val="bullet"/>
+      <w:lvlText w:val=""/>
+      <w:lvlJc w:val="left"/>
+      <w:pPr>
+        <w:ind w:left="4320" w:hanging="360"/>
+      </w:pPr>
+      <w:rPr>
+        <w:rFonts w:ascii="Wingdings" w:hAnsi="Wingdings" w:hint="default"/>
+      </w:rPr>
+    </w:lvl>
+    <w:lvl w:ilvl="6" w:tplc="04090001" w:tentative="1">
+      <w:start w:val="1"/>
+      <w:numFmt w:val="bullet"/>
+      <w:lvlText w:val=""/>
+      <w:lvlJc w:val="left"/>
+      <w:pPr>
+        <w:ind w:left="5040" w:hanging="360"/>
+      </w:pPr>
+      <w:rPr>
+        <w:rFonts w:ascii="Symbol" w:hAnsi="Symbol" w:hint="default"/>
+      </w:rPr>
+    </w:lvl>
+    <w:lvl w:ilvl="7" w:tplc="04090003" w:tentative="1">
+      <w:start w:val="1"/>
+      <w:numFmt w:val="bullet"/>
+      <w:lvlText w:val="o"/>
+      <w:lvlJc w:val="left"/>
+      <w:pPr>
+        <w:ind w:left="5760" w:hanging="360"/>
+      </w:pPr>
+      <w:rPr>
+        <w:rFonts w:ascii="Courier New" w:hAnsi="Courier New" w:cs="Courier New" w:hint="default"/>
+      </w:rPr>
+    </w:lvl>
+    <w:lvl w:ilvl="8" w:tplc="04090005" w:tentative="1">
+      <w:start w:val="1"/>
+      <w:numFmt w:val="bullet"/>
+      <w:lvlText w:val=""/>
+      <w:lvlJc w:val="left"/>
+      <w:pPr>
+        <w:ind w:left="6480" w:hanging="360"/>
+      </w:pPr>
+      <w:rPr>
+        <w:rFonts w:ascii="Wingdings" w:hAnsi="Wingdings" w:hint="default"/>
+      </w:rPr>
+    </w:lvl>
+  </w:abstractNum>
+  <w:abstractNum w:abstractNumId="5">
     <w:nsid w:val="1FA06C66"/>
     <w:multiLevelType w:val="hybridMultilevel"/>
     <w:tmpl w:val="CCBAAC58"/>
@@ -22281,7 +21529,7 @@
       </w:rPr>
     </w:lvl>
   </w:abstractNum>
-  <w:abstractNum w:abstractNumId="5">
+  <w:abstractNum w:abstractNumId="6">
     <w:nsid w:val="21BB4580"/>
     <w:multiLevelType w:val="hybridMultilevel"/>
     <w:tmpl w:val="EA264046"/>
@@ -22373,7 +21621,7 @@
       </w:pPr>
     </w:lvl>
   </w:abstractNum>
-  <w:abstractNum w:abstractNumId="6">
+  <w:abstractNum w:abstractNumId="7">
     <w:nsid w:val="226F38FB"/>
     <w:multiLevelType w:val="hybridMultilevel"/>
     <w:tmpl w:val="75804C30"/>
@@ -22486,7 +21734,7 @@
       </w:rPr>
     </w:lvl>
   </w:abstractNum>
-  <w:abstractNum w:abstractNumId="7">
+  <w:abstractNum w:abstractNumId="8">
     <w:nsid w:val="2B2733FF"/>
     <w:multiLevelType w:val="hybridMultilevel"/>
     <w:tmpl w:val="FDD2EABE"/>
@@ -22626,7 +21874,7 @@
       </w:rPr>
     </w:lvl>
   </w:abstractNum>
-  <w:abstractNum w:abstractNumId="8">
+  <w:abstractNum w:abstractNumId="9">
     <w:nsid w:val="2D3A43C7"/>
     <w:multiLevelType w:val="multilevel"/>
     <w:tmpl w:val="A4C24E28"/>
@@ -22747,7 +21995,7 @@
       </w:rPr>
     </w:lvl>
   </w:abstractNum>
-  <w:abstractNum w:abstractNumId="9">
+  <w:abstractNum w:abstractNumId="10">
     <w:nsid w:val="2D48654C"/>
     <w:multiLevelType w:val="hybridMultilevel"/>
     <w:tmpl w:val="B2D4011C"/>
@@ -22860,7 +22108,7 @@
       </w:rPr>
     </w:lvl>
   </w:abstractNum>
-  <w:abstractNum w:abstractNumId="10">
+  <w:abstractNum w:abstractNumId="11">
     <w:nsid w:val="31123E4B"/>
     <w:multiLevelType w:val="hybridMultilevel"/>
     <w:tmpl w:val="E3A00816"/>
@@ -22973,7 +22221,7 @@
       </w:rPr>
     </w:lvl>
   </w:abstractNum>
-  <w:abstractNum w:abstractNumId="11">
+  <w:abstractNum w:abstractNumId="12">
     <w:nsid w:val="31C46FCA"/>
     <w:multiLevelType w:val="hybridMultilevel"/>
     <w:tmpl w:val="D3920BF0"/>
@@ -23113,7 +22361,7 @@
       </w:rPr>
     </w:lvl>
   </w:abstractNum>
-  <w:abstractNum w:abstractNumId="12">
+  <w:abstractNum w:abstractNumId="13">
     <w:nsid w:val="33475FDF"/>
     <w:multiLevelType w:val="hybridMultilevel"/>
     <w:tmpl w:val="91D87F8C"/>
@@ -23226,7 +22474,7 @@
       </w:rPr>
     </w:lvl>
   </w:abstractNum>
-  <w:abstractNum w:abstractNumId="13">
+  <w:abstractNum w:abstractNumId="14">
     <w:nsid w:val="3428155B"/>
     <w:multiLevelType w:val="hybridMultilevel"/>
     <w:tmpl w:val="E81074D4"/>
@@ -23339,7 +22587,7 @@
       </w:rPr>
     </w:lvl>
   </w:abstractNum>
-  <w:abstractNum w:abstractNumId="14">
+  <w:abstractNum w:abstractNumId="15">
     <w:nsid w:val="36885006"/>
     <w:multiLevelType w:val="hybridMultilevel"/>
     <w:tmpl w:val="64D222B6"/>
@@ -23452,7 +22700,7 @@
       </w:rPr>
     </w:lvl>
   </w:abstractNum>
-  <w:abstractNum w:abstractNumId="15">
+  <w:abstractNum w:abstractNumId="16">
     <w:nsid w:val="36E76D62"/>
     <w:multiLevelType w:val="hybridMultilevel"/>
     <w:tmpl w:val="139C8824"/>
@@ -23565,7 +22813,7 @@
       </w:rPr>
     </w:lvl>
   </w:abstractNum>
-  <w:abstractNum w:abstractNumId="16">
+  <w:abstractNum w:abstractNumId="17">
     <w:nsid w:val="37ED2D95"/>
     <w:multiLevelType w:val="hybridMultilevel"/>
     <w:tmpl w:val="F4480718"/>
@@ -23678,7 +22926,7 @@
       </w:rPr>
     </w:lvl>
   </w:abstractNum>
-  <w:abstractNum w:abstractNumId="17">
+  <w:abstractNum w:abstractNumId="18">
     <w:nsid w:val="3CDC0654"/>
     <w:multiLevelType w:val="hybridMultilevel"/>
     <w:tmpl w:val="C6621A6E"/>
@@ -23791,7 +23039,7 @@
       </w:rPr>
     </w:lvl>
   </w:abstractNum>
-  <w:abstractNum w:abstractNumId="18">
+  <w:abstractNum w:abstractNumId="19">
     <w:nsid w:val="41870C44"/>
     <w:multiLevelType w:val="hybridMultilevel"/>
     <w:tmpl w:val="88EE8F7A"/>
@@ -23880,7 +23128,7 @@
       </w:pPr>
     </w:lvl>
   </w:abstractNum>
-  <w:abstractNum w:abstractNumId="19">
+  <w:abstractNum w:abstractNumId="20">
     <w:nsid w:val="428077F3"/>
     <w:multiLevelType w:val="hybridMultilevel"/>
     <w:tmpl w:val="4AEA7C7C"/>
@@ -23993,7 +23241,7 @@
       </w:rPr>
     </w:lvl>
   </w:abstractNum>
-  <w:abstractNum w:abstractNumId="20">
+  <w:abstractNum w:abstractNumId="21">
     <w:nsid w:val="46D22AB7"/>
     <w:multiLevelType w:val="hybridMultilevel"/>
     <w:tmpl w:val="03005C30"/>
@@ -24082,7 +23330,7 @@
       </w:pPr>
     </w:lvl>
   </w:abstractNum>
-  <w:abstractNum w:abstractNumId="21">
+  <w:abstractNum w:abstractNumId="22">
     <w:nsid w:val="49155CE6"/>
     <w:multiLevelType w:val="hybridMultilevel"/>
     <w:tmpl w:val="D870F4FE"/>
@@ -24171,7 +23419,233 @@
       </w:pPr>
     </w:lvl>
   </w:abstractNum>
-  <w:abstractNum w:abstractNumId="22">
+  <w:abstractNum w:abstractNumId="23">
+    <w:nsid w:val="4F995E5F"/>
+    <w:multiLevelType w:val="hybridMultilevel"/>
+    <w:tmpl w:val="55F4DB00"/>
+    <w:lvl w:ilvl="0" w:tplc="04090001">
+      <w:start w:val="1"/>
+      <w:numFmt w:val="bullet"/>
+      <w:lvlText w:val=""/>
+      <w:lvlJc w:val="left"/>
+      <w:pPr>
+        <w:ind w:left="768" w:hanging="360"/>
+      </w:pPr>
+      <w:rPr>
+        <w:rFonts w:ascii="Symbol" w:hAnsi="Symbol" w:hint="default"/>
+      </w:rPr>
+    </w:lvl>
+    <w:lvl w:ilvl="1" w:tplc="04090003" w:tentative="1">
+      <w:start w:val="1"/>
+      <w:numFmt w:val="bullet"/>
+      <w:lvlText w:val="o"/>
+      <w:lvlJc w:val="left"/>
+      <w:pPr>
+        <w:ind w:left="1488" w:hanging="360"/>
+      </w:pPr>
+      <w:rPr>
+        <w:rFonts w:ascii="Courier New" w:hAnsi="Courier New" w:cs="Courier New" w:hint="default"/>
+      </w:rPr>
+    </w:lvl>
+    <w:lvl w:ilvl="2" w:tplc="04090005" w:tentative="1">
+      <w:start w:val="1"/>
+      <w:numFmt w:val="bullet"/>
+      <w:lvlText w:val=""/>
+      <w:lvlJc w:val="left"/>
+      <w:pPr>
+        <w:ind w:left="2208" w:hanging="360"/>
+      </w:pPr>
+      <w:rPr>
+        <w:rFonts w:ascii="Wingdings" w:hAnsi="Wingdings" w:hint="default"/>
+      </w:rPr>
+    </w:lvl>
+    <w:lvl w:ilvl="3" w:tplc="04090001" w:tentative="1">
+      <w:start w:val="1"/>
+      <w:numFmt w:val="bullet"/>
+      <w:lvlText w:val=""/>
+      <w:lvlJc w:val="left"/>
+      <w:pPr>
+        <w:ind w:left="2928" w:hanging="360"/>
+      </w:pPr>
+      <w:rPr>
+        <w:rFonts w:ascii="Symbol" w:hAnsi="Symbol" w:hint="default"/>
+      </w:rPr>
+    </w:lvl>
+    <w:lvl w:ilvl="4" w:tplc="04090003" w:tentative="1">
+      <w:start w:val="1"/>
+      <w:numFmt w:val="bullet"/>
+      <w:lvlText w:val="o"/>
+      <w:lvlJc w:val="left"/>
+      <w:pPr>
+        <w:ind w:left="3648" w:hanging="360"/>
+      </w:pPr>
+      <w:rPr>
+        <w:rFonts w:ascii="Courier New" w:hAnsi="Courier New" w:cs="Courier New" w:hint="default"/>
+      </w:rPr>
+    </w:lvl>
+    <w:lvl w:ilvl="5" w:tplc="04090005" w:tentative="1">
+      <w:start w:val="1"/>
+      <w:numFmt w:val="bullet"/>
+      <w:lvlText w:val=""/>
+      <w:lvlJc w:val="left"/>
+      <w:pPr>
+        <w:ind w:left="4368" w:hanging="360"/>
+      </w:pPr>
+      <w:rPr>
+        <w:rFonts w:ascii="Wingdings" w:hAnsi="Wingdings" w:hint="default"/>
+      </w:rPr>
+    </w:lvl>
+    <w:lvl w:ilvl="6" w:tplc="04090001" w:tentative="1">
+      <w:start w:val="1"/>
+      <w:numFmt w:val="bullet"/>
+      <w:lvlText w:val=""/>
+      <w:lvlJc w:val="left"/>
+      <w:pPr>
+        <w:ind w:left="5088" w:hanging="360"/>
+      </w:pPr>
+      <w:rPr>
+        <w:rFonts w:ascii="Symbol" w:hAnsi="Symbol" w:hint="default"/>
+      </w:rPr>
+    </w:lvl>
+    <w:lvl w:ilvl="7" w:tplc="04090003" w:tentative="1">
+      <w:start w:val="1"/>
+      <w:numFmt w:val="bullet"/>
+      <w:lvlText w:val="o"/>
+      <w:lvlJc w:val="left"/>
+      <w:pPr>
+        <w:ind w:left="5808" w:hanging="360"/>
+      </w:pPr>
+      <w:rPr>
+        <w:rFonts w:ascii="Courier New" w:hAnsi="Courier New" w:cs="Courier New" w:hint="default"/>
+      </w:rPr>
+    </w:lvl>
+    <w:lvl w:ilvl="8" w:tplc="04090005" w:tentative="1">
+      <w:start w:val="1"/>
+      <w:numFmt w:val="bullet"/>
+      <w:lvlText w:val=""/>
+      <w:lvlJc w:val="left"/>
+      <w:pPr>
+        <w:ind w:left="6528" w:hanging="360"/>
+      </w:pPr>
+      <w:rPr>
+        <w:rFonts w:ascii="Wingdings" w:hAnsi="Wingdings" w:hint="default"/>
+      </w:rPr>
+    </w:lvl>
+  </w:abstractNum>
+  <w:abstractNum w:abstractNumId="24">
+    <w:nsid w:val="50C60A2B"/>
+    <w:multiLevelType w:val="hybridMultilevel"/>
+    <w:tmpl w:val="71AE79CE"/>
+    <w:lvl w:ilvl="0" w:tplc="04090001">
+      <w:start w:val="1"/>
+      <w:numFmt w:val="bullet"/>
+      <w:lvlText w:val=""/>
+      <w:lvlJc w:val="left"/>
+      <w:pPr>
+        <w:ind w:left="720" w:hanging="360"/>
+      </w:pPr>
+      <w:rPr>
+        <w:rFonts w:ascii="Symbol" w:hAnsi="Symbol" w:hint="default"/>
+      </w:rPr>
+    </w:lvl>
+    <w:lvl w:ilvl="1" w:tplc="04090003" w:tentative="1">
+      <w:start w:val="1"/>
+      <w:numFmt w:val="bullet"/>
+      <w:lvlText w:val="o"/>
+      <w:lvlJc w:val="left"/>
+      <w:pPr>
+        <w:ind w:left="1440" w:hanging="360"/>
+      </w:pPr>
+      <w:rPr>
+        <w:rFonts w:ascii="Courier New" w:hAnsi="Courier New" w:cs="Courier New" w:hint="default"/>
+      </w:rPr>
+    </w:lvl>
+    <w:lvl w:ilvl="2" w:tplc="04090005" w:tentative="1">
+      <w:start w:val="1"/>
+      <w:numFmt w:val="bullet"/>
+      <w:lvlText w:val=""/>
+      <w:lvlJc w:val="left"/>
+      <w:pPr>
+        <w:ind w:left="2160" w:hanging="360"/>
+      </w:pPr>
+      <w:rPr>
+        <w:rFonts w:ascii="Wingdings" w:hAnsi="Wingdings" w:hint="default"/>
+      </w:rPr>
+    </w:lvl>
+    <w:lvl w:ilvl="3" w:tplc="04090001" w:tentative="1">
+      <w:start w:val="1"/>
+      <w:numFmt w:val="bullet"/>
+      <w:lvlText w:val=""/>
+      <w:lvlJc w:val="left"/>
+      <w:pPr>
+        <w:ind w:left="2880" w:hanging="360"/>
+      </w:pPr>
+      <w:rPr>
+        <w:rFonts w:ascii="Symbol" w:hAnsi="Symbol" w:hint="default"/>
+      </w:rPr>
+    </w:lvl>
+    <w:lvl w:ilvl="4" w:tplc="04090003" w:tentative="1">
+      <w:start w:val="1"/>
+      <w:numFmt w:val="bullet"/>
+      <w:lvlText w:val="o"/>
+      <w:lvlJc w:val="left"/>
+      <w:pPr>
+        <w:ind w:left="3600" w:hanging="360"/>
+      </w:pPr>
+      <w:rPr>
+        <w:rFonts w:ascii="Courier New" w:hAnsi="Courier New" w:cs="Courier New" w:hint="default"/>
+      </w:rPr>
+    </w:lvl>
+    <w:lvl w:ilvl="5" w:tplc="04090005" w:tentative="1">
+      <w:start w:val="1"/>
+      <w:numFmt w:val="bullet"/>
+      <w:lvlText w:val=""/>
+      <w:lvlJc w:val="left"/>
+      <w:pPr>
+        <w:ind w:left="4320" w:hanging="360"/>
+      </w:pPr>
+      <w:rPr>
+        <w:rFonts w:ascii="Wingdings" w:hAnsi="Wingdings" w:hint="default"/>
+      </w:rPr>
+    </w:lvl>
+    <w:lvl w:ilvl="6" w:tplc="04090001" w:tentative="1">
+      <w:start w:val="1"/>
+      <w:numFmt w:val="bullet"/>
+      <w:lvlText w:val=""/>
+      <w:lvlJc w:val="left"/>
+      <w:pPr>
+        <w:ind w:left="5040" w:hanging="360"/>
+      </w:pPr>
+      <w:rPr>
+        <w:rFonts w:ascii="Symbol" w:hAnsi="Symbol" w:hint="default"/>
+      </w:rPr>
+    </w:lvl>
+    <w:lvl w:ilvl="7" w:tplc="04090003" w:tentative="1">
+      <w:start w:val="1"/>
+      <w:numFmt w:val="bullet"/>
+      <w:lvlText w:val="o"/>
+      <w:lvlJc w:val="left"/>
+      <w:pPr>
+        <w:ind w:left="5760" w:hanging="360"/>
+      </w:pPr>
+      <w:rPr>
+        <w:rFonts w:ascii="Courier New" w:hAnsi="Courier New" w:cs="Courier New" w:hint="default"/>
+      </w:rPr>
+    </w:lvl>
+    <w:lvl w:ilvl="8" w:tplc="04090005" w:tentative="1">
+      <w:start w:val="1"/>
+      <w:numFmt w:val="bullet"/>
+      <w:lvlText w:val=""/>
+      <w:lvlJc w:val="left"/>
+      <w:pPr>
+        <w:ind w:left="6480" w:hanging="360"/>
+      </w:pPr>
+      <w:rPr>
+        <w:rFonts w:ascii="Wingdings" w:hAnsi="Wingdings" w:hint="default"/>
+      </w:rPr>
+    </w:lvl>
+  </w:abstractNum>
+  <w:abstractNum w:abstractNumId="25">
     <w:nsid w:val="51137FD3"/>
     <w:multiLevelType w:val="multilevel"/>
     <w:tmpl w:val="24701F62"/>
@@ -24284,7 +23758,7 @@
       </w:rPr>
     </w:lvl>
   </w:abstractNum>
-  <w:abstractNum w:abstractNumId="23">
+  <w:abstractNum w:abstractNumId="26">
     <w:nsid w:val="52512A1E"/>
     <w:multiLevelType w:val="hybridMultilevel"/>
     <w:tmpl w:val="DC5EACE8"/>
@@ -24397,7 +23871,7 @@
       </w:rPr>
     </w:lvl>
   </w:abstractNum>
-  <w:abstractNum w:abstractNumId="24">
+  <w:abstractNum w:abstractNumId="27">
     <w:nsid w:val="5D4A2328"/>
     <w:multiLevelType w:val="hybridMultilevel"/>
     <w:tmpl w:val="CD9EBA1C"/>
@@ -24510,7 +23984,7 @@
       </w:rPr>
     </w:lvl>
   </w:abstractNum>
-  <w:abstractNum w:abstractNumId="25">
+  <w:abstractNum w:abstractNumId="28">
     <w:nsid w:val="5E36111E"/>
     <w:multiLevelType w:val="multilevel"/>
     <w:tmpl w:val="C276C462"/>
@@ -24623,7 +24097,7 @@
       </w:rPr>
     </w:lvl>
   </w:abstractNum>
-  <w:abstractNum w:abstractNumId="26">
+  <w:abstractNum w:abstractNumId="29">
     <w:nsid w:val="62BD2B24"/>
     <w:multiLevelType w:val="hybridMultilevel"/>
     <w:tmpl w:val="85DA99D6"/>
@@ -24736,7 +24210,7 @@
       </w:rPr>
     </w:lvl>
   </w:abstractNum>
-  <w:abstractNum w:abstractNumId="27">
+  <w:abstractNum w:abstractNumId="30">
     <w:nsid w:val="65A529B9"/>
     <w:multiLevelType w:val="hybridMultilevel"/>
     <w:tmpl w:val="9F46AA72"/>
@@ -24849,7 +24323,7 @@
       </w:rPr>
     </w:lvl>
   </w:abstractNum>
-  <w:abstractNum w:abstractNumId="28">
+  <w:abstractNum w:abstractNumId="31">
     <w:nsid w:val="68BB25A1"/>
     <w:multiLevelType w:val="hybridMultilevel"/>
     <w:tmpl w:val="823EF748"/>
@@ -24962,7 +24436,7 @@
       </w:rPr>
     </w:lvl>
   </w:abstractNum>
-  <w:abstractNum w:abstractNumId="29">
+  <w:abstractNum w:abstractNumId="32">
     <w:nsid w:val="6CDF775B"/>
     <w:multiLevelType w:val="hybridMultilevel"/>
     <w:tmpl w:val="3A5EAD1E"/>
@@ -25051,7 +24525,7 @@
       </w:pPr>
     </w:lvl>
   </w:abstractNum>
-  <w:abstractNum w:abstractNumId="30">
+  <w:abstractNum w:abstractNumId="33">
     <w:nsid w:val="6CF65CA3"/>
     <w:multiLevelType w:val="hybridMultilevel"/>
     <w:tmpl w:val="4B20611C"/>
@@ -25164,7 +24638,7 @@
       </w:rPr>
     </w:lvl>
   </w:abstractNum>
-  <w:abstractNum w:abstractNumId="31">
+  <w:abstractNum w:abstractNumId="34">
     <w:nsid w:val="6D604559"/>
     <w:multiLevelType w:val="hybridMultilevel"/>
     <w:tmpl w:val="4F361A68"/>
@@ -25304,7 +24778,7 @@
       </w:rPr>
     </w:lvl>
   </w:abstractNum>
-  <w:abstractNum w:abstractNumId="32">
+  <w:abstractNum w:abstractNumId="35">
     <w:nsid w:val="70A70F33"/>
     <w:multiLevelType w:val="hybridMultilevel"/>
     <w:tmpl w:val="9F0ABB86"/>
@@ -25417,7 +24891,7 @@
       </w:rPr>
     </w:lvl>
   </w:abstractNum>
-  <w:abstractNum w:abstractNumId="33">
+  <w:abstractNum w:abstractNumId="36">
     <w:nsid w:val="71371F43"/>
     <w:multiLevelType w:val="hybridMultilevel"/>
     <w:tmpl w:val="13A857AE"/>
@@ -25530,7 +25004,7 @@
       </w:rPr>
     </w:lvl>
   </w:abstractNum>
-  <w:abstractNum w:abstractNumId="34">
+  <w:abstractNum w:abstractNumId="37">
     <w:nsid w:val="71744D0C"/>
     <w:multiLevelType w:val="hybridMultilevel"/>
     <w:tmpl w:val="F3FC9AFC"/>
@@ -25643,7 +25117,7 @@
       </w:rPr>
     </w:lvl>
   </w:abstractNum>
-  <w:abstractNum w:abstractNumId="35">
+  <w:abstractNum w:abstractNumId="38">
     <w:nsid w:val="73A607FB"/>
     <w:multiLevelType w:val="hybridMultilevel"/>
     <w:tmpl w:val="D040E86A"/>
@@ -25756,7 +25230,7 @@
       </w:rPr>
     </w:lvl>
   </w:abstractNum>
-  <w:abstractNum w:abstractNumId="36">
+  <w:abstractNum w:abstractNumId="39">
     <w:nsid w:val="76E62BAA"/>
     <w:multiLevelType w:val="hybridMultilevel"/>
     <w:tmpl w:val="33860F74"/>
@@ -25900,112 +25374,121 @@
     <w:abstractNumId w:val="0"/>
   </w:num>
   <w:num w:numId="2">
-    <w:abstractNumId w:val="8"/>
+    <w:abstractNumId w:val="9"/>
   </w:num>
   <w:num w:numId="3">
-    <w:abstractNumId w:val="22"/>
+    <w:abstractNumId w:val="25"/>
   </w:num>
   <w:num w:numId="4">
-    <w:abstractNumId w:val="25"/>
+    <w:abstractNumId w:val="28"/>
   </w:num>
   <w:num w:numId="5">
-    <w:abstractNumId w:val="29"/>
+    <w:abstractNumId w:val="32"/>
   </w:num>
   <w:num w:numId="6">
-    <w:abstractNumId w:val="17"/>
+    <w:abstractNumId w:val="18"/>
   </w:num>
   <w:num w:numId="7">
     <w:abstractNumId w:val="1"/>
   </w:num>
   <w:num w:numId="8">
-    <w:abstractNumId w:val="23"/>
+    <w:abstractNumId w:val="26"/>
   </w:num>
   <w:num w:numId="9">
-    <w:abstractNumId w:val="36"/>
+    <w:abstractNumId w:val="39"/>
   </w:num>
   <w:num w:numId="10">
-    <w:abstractNumId w:val="16"/>
+    <w:abstractNumId w:val="17"/>
   </w:num>
   <w:num w:numId="11">
-    <w:abstractNumId w:val="11"/>
+    <w:abstractNumId w:val="12"/>
   </w:num>
   <w:num w:numId="12">
-    <w:abstractNumId w:val="20"/>
+    <w:abstractNumId w:val="21"/>
   </w:num>
   <w:num w:numId="13">
-    <w:abstractNumId w:val="18"/>
+    <w:abstractNumId w:val="19"/>
   </w:num>
   <w:num w:numId="14">
-    <w:abstractNumId w:val="21"/>
+    <w:abstractNumId w:val="22"/>
   </w:num>
   <w:num w:numId="15">
-    <w:abstractNumId w:val="31"/>
+    <w:abstractNumId w:val="34"/>
   </w:num>
   <w:num w:numId="16">
-    <w:abstractNumId w:val="7"/>
+    <w:abstractNumId w:val="8"/>
   </w:num>
   <w:num w:numId="17">
+    <w:abstractNumId w:val="6"/>
+  </w:num>
+  <w:num w:numId="18">
     <w:abstractNumId w:val="5"/>
   </w:num>
-  <w:num w:numId="18">
-    <w:abstractNumId w:val="4"/>
-  </w:num>
   <w:num w:numId="19">
-    <w:abstractNumId w:val="13"/>
+    <w:abstractNumId w:val="14"/>
   </w:num>
   <w:num w:numId="20">
-    <w:abstractNumId w:val="32"/>
+    <w:abstractNumId w:val="35"/>
   </w:num>
   <w:num w:numId="21">
     <w:abstractNumId w:val="2"/>
   </w:num>
   <w:num w:numId="22">
-    <w:abstractNumId w:val="6"/>
+    <w:abstractNumId w:val="7"/>
   </w:num>
   <w:num w:numId="23">
-    <w:abstractNumId w:val="24"/>
+    <w:abstractNumId w:val="27"/>
   </w:num>
   <w:num w:numId="24">
-    <w:abstractNumId w:val="35"/>
+    <w:abstractNumId w:val="38"/>
   </w:num>
   <w:num w:numId="25">
-    <w:abstractNumId w:val="27"/>
+    <w:abstractNumId w:val="30"/>
   </w:num>
   <w:num w:numId="26">
-    <w:abstractNumId w:val="34"/>
+    <w:abstractNumId w:val="37"/>
   </w:num>
   <w:num w:numId="27">
-    <w:abstractNumId w:val="10"/>
+    <w:abstractNumId w:val="11"/>
   </w:num>
   <w:num w:numId="28">
-    <w:abstractNumId w:val="30"/>
+    <w:abstractNumId w:val="33"/>
   </w:num>
   <w:num w:numId="29">
-    <w:abstractNumId w:val="28"/>
+    <w:abstractNumId w:val="31"/>
   </w:num>
   <w:num w:numId="30">
     <w:abstractNumId w:val="3"/>
   </w:num>
   <w:num w:numId="31">
-    <w:abstractNumId w:val="12"/>
+    <w:abstractNumId w:val="13"/>
   </w:num>
   <w:num w:numId="32">
-    <w:abstractNumId w:val="33"/>
+    <w:abstractNumId w:val="36"/>
   </w:num>
   <w:num w:numId="33">
-    <w:abstractNumId w:val="19"/>
+    <w:abstractNumId w:val="20"/>
   </w:num>
   <w:num w:numId="34">
-    <w:abstractNumId w:val="14"/>
+    <w:abstractNumId w:val="15"/>
   </w:num>
   <w:num w:numId="35">
-    <w:abstractNumId w:val="15"/>
+    <w:abstractNumId w:val="16"/>
   </w:num>
   <w:num w:numId="36">
-    <w:abstractNumId w:val="9"/>
+    <w:abstractNumId w:val="10"/>
   </w:num>
   <w:num w:numId="37">
-    <w:abstractNumId w:val="26"/>
+    <w:abstractNumId w:val="29"/>
+  </w:num>
+  <w:num w:numId="38">
+    <w:abstractNumId w:val="24"/>
+  </w:num>
+  <w:num w:numId="39">
+    <w:abstractNumId w:val="4"/>
+  </w:num>
+  <w:num w:numId="40">
+    <w:abstractNumId w:val="23"/>
   </w:num>
 </w:numbering>
 </file>
@@ -26711,6 +26194,22 @@
       <w:color w:val="808080" w:themeColor="background1" w:themeShade="80"/>
     </w:rPr>
   </w:style>
+  <w:style w:type="paragraph" w:styleId="FootnoteText">
+    <w:name w:val="footnote text"/>
+    <w:basedOn w:val="Normal"/>
+    <w:link w:val="FootnoteTextChar"/>
+    <w:uiPriority w:val="99"/>
+    <w:semiHidden/>
+    <w:unhideWhenUsed/>
+    <w:rsid w:val="007E451A"/>
+    <w:pPr>
+      <w:spacing w:after="0" w:line="240" w:lineRule="auto"/>
+    </w:pPr>
+    <w:rPr>
+      <w:sz w:val="20"/>
+      <w:szCs w:val="20"/>
+    </w:rPr>
+  </w:style>
   <w:style w:type="character" w:customStyle="1" w:styleId="CodeChar">
     <w:name w:val="Code Char"/>
     <w:basedOn w:val="DefaultParagraphFont"/>
@@ -26721,6 +26220,30 @@
       <w:i/>
       <w:color w:val="808080" w:themeColor="background1" w:themeShade="80"/>
       <w:lang w:val="pl-PL"/>
+    </w:rPr>
+  </w:style>
+  <w:style w:type="character" w:customStyle="1" w:styleId="FootnoteTextChar">
+    <w:name w:val="Footnote Text Char"/>
+    <w:basedOn w:val="DefaultParagraphFont"/>
+    <w:link w:val="FootnoteText"/>
+    <w:uiPriority w:val="99"/>
+    <w:semiHidden/>
+    <w:rsid w:val="007E451A"/>
+    <w:rPr>
+      <w:sz w:val="20"/>
+      <w:szCs w:val="20"/>
+      <w:lang w:val="pl-PL"/>
+    </w:rPr>
+  </w:style>
+  <w:style w:type="character" w:styleId="FootnoteReference">
+    <w:name w:val="footnote reference"/>
+    <w:basedOn w:val="DefaultParagraphFont"/>
+    <w:uiPriority w:val="99"/>
+    <w:semiHidden/>
+    <w:unhideWhenUsed/>
+    <w:rsid w:val="007E451A"/>
+    <w:rPr>
+      <w:vertAlign w:val="superscript"/>
     </w:rPr>
   </w:style>
 </w:styles>
@@ -27427,6 +26950,22 @@
       <w:color w:val="808080" w:themeColor="background1" w:themeShade="80"/>
     </w:rPr>
   </w:style>
+  <w:style w:type="paragraph" w:styleId="FootnoteText">
+    <w:name w:val="footnote text"/>
+    <w:basedOn w:val="Normal"/>
+    <w:link w:val="FootnoteTextChar"/>
+    <w:uiPriority w:val="99"/>
+    <w:semiHidden/>
+    <w:unhideWhenUsed/>
+    <w:rsid w:val="007E451A"/>
+    <w:pPr>
+      <w:spacing w:after="0" w:line="240" w:lineRule="auto"/>
+    </w:pPr>
+    <w:rPr>
+      <w:sz w:val="20"/>
+      <w:szCs w:val="20"/>
+    </w:rPr>
+  </w:style>
   <w:style w:type="character" w:customStyle="1" w:styleId="CodeChar">
     <w:name w:val="Code Char"/>
     <w:basedOn w:val="DefaultParagraphFont"/>
@@ -27437,6 +26976,30 @@
       <w:i/>
       <w:color w:val="808080" w:themeColor="background1" w:themeShade="80"/>
       <w:lang w:val="pl-PL"/>
+    </w:rPr>
+  </w:style>
+  <w:style w:type="character" w:customStyle="1" w:styleId="FootnoteTextChar">
+    <w:name w:val="Footnote Text Char"/>
+    <w:basedOn w:val="DefaultParagraphFont"/>
+    <w:link w:val="FootnoteText"/>
+    <w:uiPriority w:val="99"/>
+    <w:semiHidden/>
+    <w:rsid w:val="007E451A"/>
+    <w:rPr>
+      <w:sz w:val="20"/>
+      <w:szCs w:val="20"/>
+      <w:lang w:val="pl-PL"/>
+    </w:rPr>
+  </w:style>
+  <w:style w:type="character" w:styleId="FootnoteReference">
+    <w:name w:val="footnote reference"/>
+    <w:basedOn w:val="DefaultParagraphFont"/>
+    <w:uiPriority w:val="99"/>
+    <w:semiHidden/>
+    <w:unhideWhenUsed/>
+    <w:rsid w:val="007E451A"/>
+    <w:rPr>
+      <w:vertAlign w:val="superscript"/>
     </w:rPr>
   </w:style>
 </w:styles>
@@ -27751,7 +27314,7 @@
 </file>
 
 <file path=customXml/itemProps1.xml><?xml version="1.0" encoding="utf-8"?>
-<ds:datastoreItem xmlns:ds="http://schemas.openxmlformats.org/officeDocument/2006/customXml" ds:itemID="{2290D6F4-468F-4E4A-8AD7-801EB28A5253}">
+<ds:datastoreItem xmlns:ds="http://schemas.openxmlformats.org/officeDocument/2006/customXml" ds:itemID="{A7BF5ACC-4F5D-417B-8474-96E4D21CC861}">
   <ds:schemaRefs>
     <ds:schemaRef ds:uri="http://schemas.openxmlformats.org/officeDocument/2006/bibliography"/>
   </ds:schemaRefs>
